--- a/documents/french report.docx
+++ b/documents/french report.docx
@@ -1,46 +1,365 @@
 
 <file path=word/document.xml><?xml version="1.0" encoding="utf-8"?>
-<w:document xmlns:wpc="http://schemas.microsoft.com/office/word/2010/wordprocessingCanvas" xmlns:cx="http://schemas.microsoft.com/office/drawing/2014/chartex" xmlns:cx1="http://schemas.microsoft.com/office/drawing/2015/9/8/chartex" xmlns:cx2="http://schemas.microsoft.com/office/drawing/2015/10/21/chartex" xmlns:cx3="http://schemas.microsoft.com/office/drawing/2016/5/9/chartex" xmlns:cx4="http://schemas.microsoft.com/office/drawing/2016/5/10/chartex" xmlns:cx5="http://schemas.microsoft.com/office/drawing/2016/5/11/chartex" xmlns:cx6="http://schemas.microsoft.com/office/drawing/2016/5/12/chartex" xmlns:cx7="http://schemas.microsoft.com/office/drawing/2016/5/13/chartex" xmlns:cx8="http://schemas.microsoft.com/office/drawing/2016/5/14/chartex" xmlns:mc="http://schemas.openxmlformats.org/markup-compatibility/2006" xmlns:aink="http://schemas.microsoft.com/office/drawing/2016/ink" xmlns:am3d="http://schemas.microsoft.com/office/drawing/2017/model3d" xmlns:o="urn:schemas-microsoft-com:office:office" xmlns:r="http://schemas.openxmlformats.org/officeDocument/2006/relationships" xmlns:m="http://schemas.openxmlformats.org/officeDocument/2006/math" xmlns:v="urn:schemas-microsoft-com:vml" xmlns:wp14="http://schemas.microsoft.com/office/word/2010/wordprocessingDrawing" xmlns:wp="http://schemas.openxmlformats.org/drawingml/2006/wordprocessingDrawing" xmlns:w10="urn:schemas-microsoft-com:office:word" xmlns:w="http://schemas.openxmlformats.org/wordprocessingml/2006/main" xmlns:w14="http://schemas.microsoft.com/office/word/2010/wordml" xmlns:w15="http://schemas.microsoft.com/office/word/2012/wordml" xmlns:w16cid="http://schemas.microsoft.com/office/word/2016/wordml/cid" xmlns:w16se="http://schemas.microsoft.com/office/word/2015/wordml/symex" xmlns:wpg="http://schemas.microsoft.com/office/word/2010/wordprocessingGroup" xmlns:wpi="http://schemas.microsoft.com/office/word/2010/wordprocessingInk" xmlns:wne="http://schemas.microsoft.com/office/word/2006/wordml" xmlns:wps="http://schemas.microsoft.com/office/word/2010/wordprocessingShape" mc:Ignorable="w14 w15 w16se w16cid wp14">
+<w:document xmlns:wpc="http://schemas.microsoft.com/office/word/2010/wordprocessingCanvas" xmlns:mc="http://schemas.openxmlformats.org/markup-compatibility/2006" xmlns:o="urn:schemas-microsoft-com:office:office" xmlns:r="http://schemas.openxmlformats.org/officeDocument/2006/relationships" xmlns:m="http://schemas.openxmlformats.org/officeDocument/2006/math" xmlns:v="urn:schemas-microsoft-com:vml" xmlns:wp14="http://schemas.microsoft.com/office/word/2010/wordprocessingDrawing" xmlns:wp="http://schemas.openxmlformats.org/drawingml/2006/wordprocessingDrawing" xmlns:w10="urn:schemas-microsoft-com:office:word" xmlns:w="http://schemas.openxmlformats.org/wordprocessingml/2006/main" xmlns:w14="http://schemas.microsoft.com/office/word/2010/wordml" xmlns:w15="http://schemas.microsoft.com/office/word/2012/wordml" xmlns:wpg="http://schemas.microsoft.com/office/word/2010/wordprocessingGroup" xmlns:wpi="http://schemas.microsoft.com/office/word/2010/wordprocessingInk" xmlns:wne="http://schemas.microsoft.com/office/word/2006/wordml" xmlns:wps="http://schemas.microsoft.com/office/word/2010/wordprocessingShape" mc:Ignorable="w14 w15 wp14">
   <w:body>
-    <w:p/>
-    <w:p/>
-    <w:p/>
-    <w:p/>
-    <w:p/>
-    <w:p/>
-    <w:p/>
-    <w:p/>
-    <w:p/>
-    <w:p/>
-    <w:p/>
-    <w:p/>
-    <w:p/>
-    <w:p/>
-    <w:p/>
-    <w:p/>
-    <w:p/>
-    <w:p/>
-    <w:p/>
-    <w:p/>
-    <w:p/>
-    <w:p/>
-    <w:p/>
-    <w:p/>
-    <w:p/>
-    <w:p/>
-    <w:p/>
-    <w:p/>
-    <w:p/>
-    <w:p/>
-    <w:p/>
+    <w:p>
+      <w:pPr>
+        <w:spacing w:before="1680" w:after="0"/>
+        <w:jc w:val="center"/>
+        <w:rPr>
+          <w:sz w:val="32"/>
+          <w:lang w:val="fr-FR"/>
+        </w:rPr>
+      </w:pPr>
+      <w:r>
+        <w:rPr>
+          <w:noProof/>
+          <w:sz w:val="18"/>
+          <w:lang w:val="de-DE" w:eastAsia="de-DE"/>
+        </w:rPr>
+        <w:drawing>
+          <wp:anchor distT="0" distB="9525" distL="114300" distR="116205" simplePos="0" relativeHeight="251659264" behindDoc="1" locked="0" layoutInCell="1" allowOverlap="1" wp14:anchorId="1671A5AF" wp14:editId="17F9DA06">
+            <wp:simplePos x="0" y="0"/>
+            <wp:positionH relativeFrom="margin">
+              <wp:align>center</wp:align>
+            </wp:positionH>
+            <wp:positionV relativeFrom="paragraph">
+              <wp:posOffset>557530</wp:posOffset>
+            </wp:positionV>
+            <wp:extent cx="4528820" cy="1314450"/>
+            <wp:effectExtent l="0" t="0" r="5080" b="0"/>
+            <wp:wrapTopAndBottom/>
+            <wp:docPr id="1" name="Image 1" descr="Résultat de recherche d'images pour &quot;isima&quot;"/>
+            <wp:cNvGraphicFramePr>
+              <a:graphicFrameLocks xmlns:a="http://schemas.openxmlformats.org/drawingml/2006/main" noChangeAspect="1"/>
+            </wp:cNvGraphicFramePr>
+            <a:graphic xmlns:a="http://schemas.openxmlformats.org/drawingml/2006/main">
+              <a:graphicData uri="http://schemas.openxmlformats.org/drawingml/2006/picture">
+                <pic:pic xmlns:pic="http://schemas.openxmlformats.org/drawingml/2006/picture">
+                  <pic:nvPicPr>
+                    <pic:cNvPr id="1" name="Image 1" descr="Résultat de recherche d'images pour &quot;isima&quot;"/>
+                    <pic:cNvPicPr>
+                      <a:picLocks noChangeAspect="1" noChangeArrowheads="1"/>
+                    </pic:cNvPicPr>
+                  </pic:nvPicPr>
+                  <pic:blipFill>
+                    <a:blip r:embed="rId6"/>
+                    <a:stretch>
+                      <a:fillRect/>
+                    </a:stretch>
+                  </pic:blipFill>
+                  <pic:spPr bwMode="auto">
+                    <a:xfrm>
+                      <a:off x="0" y="0"/>
+                      <a:ext cx="4528820" cy="1314450"/>
+                    </a:xfrm>
+                    <a:prstGeom prst="rect">
+                      <a:avLst/>
+                    </a:prstGeom>
+                  </pic:spPr>
+                </pic:pic>
+              </a:graphicData>
+            </a:graphic>
+            <wp14:sizeRelH relativeFrom="margin">
+              <wp14:pctWidth>0</wp14:pctWidth>
+            </wp14:sizeRelH>
+            <wp14:sizeRelV relativeFrom="margin">
+              <wp14:pctHeight>0</wp14:pctHeight>
+            </wp14:sizeRelV>
+          </wp:anchor>
+        </w:drawing>
+      </w:r>
+      <w:r>
+        <w:rPr>
+          <w:sz w:val="32"/>
+          <w:lang w:val="fr-FR"/>
+        </w:rPr>
+        <w:t>Rapport d’étudiant</w:t>
+      </w:r>
+      <w:r>
+        <w:rPr>
+          <w:sz w:val="32"/>
+          <w:lang w:val="fr-FR"/>
+        </w:rPr>
+        <w:t>s</w:t>
+      </w:r>
+      <w:r>
+        <w:rPr>
+          <w:sz w:val="32"/>
+          <w:lang w:val="fr-FR"/>
+        </w:rPr>
+        <w:t xml:space="preserve"> ingénieur</w:t>
+      </w:r>
+      <w:r>
+        <w:rPr>
+          <w:sz w:val="32"/>
+          <w:lang w:val="fr-FR"/>
+        </w:rPr>
+        <w:t>s</w:t>
+      </w:r>
+    </w:p>
+    <w:p>
+      <w:pPr>
+        <w:tabs>
+          <w:tab w:val="left" w:pos="3840"/>
+        </w:tabs>
+        <w:jc w:val="center"/>
+        <w:rPr>
+          <w:sz w:val="32"/>
+          <w:lang w:val="fr-FR"/>
+        </w:rPr>
+      </w:pPr>
+      <w:r>
+        <w:rPr>
+          <w:sz w:val="32"/>
+          <w:lang w:val="fr-FR"/>
+        </w:rPr>
+        <w:t>Deuxième année</w:t>
+      </w:r>
+    </w:p>
+    <w:p>
+      <w:pPr>
+        <w:tabs>
+          <w:tab w:val="left" w:pos="3840"/>
+        </w:tabs>
+        <w:jc w:val="center"/>
+        <w:rPr>
+          <w:sz w:val="32"/>
+          <w:lang w:val="fr-FR"/>
+        </w:rPr>
+      </w:pPr>
+      <w:r>
+        <w:rPr>
+          <w:sz w:val="32"/>
+          <w:lang w:val="fr-FR"/>
+        </w:rPr>
+        <w:t>Filière 5 : Réseaux et sécurité informatique</w:t>
+      </w:r>
+    </w:p>
+    <w:p>
+      <w:pPr>
+        <w:tabs>
+          <w:tab w:val="left" w:pos="3840"/>
+        </w:tabs>
+        <w:jc w:val="center"/>
+        <w:rPr>
+          <w:color w:val="3B3838" w:themeColor="background2" w:themeShade="40"/>
+          <w:sz w:val="40"/>
+          <w:lang w:val="fr-FR"/>
+        </w:rPr>
+      </w:pPr>
+      <w:r>
+        <w:rPr>
+          <w:color w:val="3B3838" w:themeColor="background2" w:themeShade="40"/>
+          <w:sz w:val="40"/>
+          <w:lang w:val="fr-FR"/>
+        </w:rPr>
+        <w:t>Logiciel de gestion de patrimoine immobilier</w:t>
+      </w:r>
+    </w:p>
+    <w:p>
+      <w:pPr>
+        <w:tabs>
+          <w:tab w:val="left" w:pos="3840"/>
+        </w:tabs>
+        <w:spacing w:before="1800"/>
+        <w:rPr>
+          <w:b/>
+          <w:sz w:val="24"/>
+          <w:lang w:val="fr-FR"/>
+        </w:rPr>
+      </w:pPr>
+      <w:r>
+        <w:rPr>
+          <w:i/>
+          <w:sz w:val="24"/>
+          <w:lang w:val="fr-FR"/>
+        </w:rPr>
+        <w:t>Présenté par</w:t>
+      </w:r>
+      <w:r>
+        <w:rPr>
+          <w:sz w:val="24"/>
+          <w:lang w:val="fr-FR"/>
+        </w:rPr>
+        <w:t xml:space="preserve"> : </w:t>
+      </w:r>
+      <w:r>
+        <w:rPr>
+          <w:b/>
+          <w:sz w:val="24"/>
+          <w:lang w:val="fr-FR"/>
+        </w:rPr>
+        <w:t>Sylvain BESSONNEAU</w:t>
+      </w:r>
+      <w:r>
+        <w:rPr>
+          <w:b/>
+          <w:sz w:val="24"/>
+          <w:lang w:val="fr-FR"/>
+        </w:rPr>
+        <w:t>, Clément DIF</w:t>
+      </w:r>
+    </w:p>
+    <w:p>
+      <w:pPr>
+        <w:tabs>
+          <w:tab w:val="left" w:pos="3840"/>
+        </w:tabs>
+        <w:spacing w:before="4320" w:after="120"/>
+        <w:rPr>
+          <w:b/>
+          <w:sz w:val="24"/>
+          <w:lang w:val="fr-FR"/>
+        </w:rPr>
+      </w:pPr>
+      <w:r>
+        <w:rPr>
+          <w:sz w:val="24"/>
+          <w:lang w:val="fr-FR"/>
+        </w:rPr>
+        <w:t>Tutrice ISIMA</w:t>
+      </w:r>
+      <w:r>
+        <w:rPr>
+          <w:sz w:val="24"/>
+          <w:lang w:val="fr-FR"/>
+        </w:rPr>
+        <w:t xml:space="preserve"> : </w:t>
+      </w:r>
+      <w:proofErr w:type="spellStart"/>
+      <w:r>
+        <w:rPr>
+          <w:sz w:val="24"/>
+          <w:lang w:val="fr-FR"/>
+        </w:rPr>
+        <w:t>Myoung</w:t>
+      </w:r>
+      <w:proofErr w:type="spellEnd"/>
+      <w:r>
+        <w:rPr>
+          <w:sz w:val="24"/>
+          <w:lang w:val="fr-FR"/>
+        </w:rPr>
+        <w:t>-Ah KANG</w:t>
+      </w:r>
+      <w:r>
+        <w:rPr>
+          <w:sz w:val="24"/>
+          <w:lang w:val="fr-FR"/>
+        </w:rPr>
+        <w:tab/>
+      </w:r>
+      <w:r>
+        <w:rPr>
+          <w:sz w:val="24"/>
+          <w:lang w:val="fr-FR"/>
+        </w:rPr>
+        <w:tab/>
+      </w:r>
+      <w:r>
+        <w:rPr>
+          <w:sz w:val="24"/>
+          <w:lang w:val="fr-FR"/>
+        </w:rPr>
+        <w:tab/>
+      </w:r>
+      <w:r>
+        <w:rPr>
+          <w:sz w:val="24"/>
+          <w:lang w:val="fr-FR"/>
+        </w:rPr>
+        <w:tab/>
+      </w:r>
+      <w:r>
+        <w:rPr>
+          <w:sz w:val="24"/>
+          <w:lang w:val="fr-FR"/>
+        </w:rPr>
+        <w:tab/>
+      </w:r>
+      <w:r>
+        <w:rPr>
+          <w:sz w:val="24"/>
+          <w:lang w:val="fr-FR"/>
+        </w:rPr>
+        <w:tab/>
+      </w:r>
+      <w:r>
+        <w:rPr>
+          <w:b/>
+          <w:sz w:val="24"/>
+          <w:lang w:val="fr-FR"/>
+        </w:rPr>
+        <w:t>03 février 2020</w:t>
+      </w:r>
+    </w:p>
+    <w:p>
+      <w:pPr>
+        <w:rPr>
+          <w:b/>
+          <w:sz w:val="24"/>
+          <w:lang w:val="fr-FR"/>
+        </w:rPr>
+      </w:pPr>
+      <w:r>
+        <w:rPr>
+          <w:sz w:val="24"/>
+          <w:lang w:val="fr-FR"/>
+        </w:rPr>
+        <w:t xml:space="preserve">Campus des </w:t>
+      </w:r>
+      <w:proofErr w:type="spellStart"/>
+      <w:r>
+        <w:rPr>
+          <w:sz w:val="24"/>
+          <w:lang w:val="fr-FR"/>
+        </w:rPr>
+        <w:t>Cézeaux</w:t>
+      </w:r>
+      <w:proofErr w:type="spellEnd"/>
+      <w:r>
+        <w:rPr>
+          <w:sz w:val="24"/>
+          <w:lang w:val="fr-FR"/>
+        </w:rPr>
+        <w:t xml:space="preserve">. 1 rue de la </w:t>
+      </w:r>
+      <w:proofErr w:type="spellStart"/>
+      <w:r>
+        <w:rPr>
+          <w:sz w:val="24"/>
+          <w:lang w:val="fr-FR"/>
+        </w:rPr>
+        <w:t>Chébarde</w:t>
+      </w:r>
+      <w:proofErr w:type="spellEnd"/>
+      <w:r>
+        <w:rPr>
+          <w:sz w:val="24"/>
+          <w:lang w:val="fr-FR"/>
+        </w:rPr>
+        <w:t>. TSA 60125. 63178 Aubière CEDEX</w:t>
+      </w:r>
+      <w:r>
+        <w:rPr>
+          <w:b/>
+          <w:sz w:val="24"/>
+          <w:lang w:val="fr-FR"/>
+        </w:rPr>
+        <w:br w:type="page"/>
+      </w:r>
+    </w:p>
+    <w:bookmarkStart w:id="0" w:name="_Toc32179547" w:displacedByCustomXml="next"/>
     <w:sdt>
       <w:sdtPr>
         <w:rPr>
           <w:rFonts w:asciiTheme="minorHAnsi" w:eastAsiaTheme="minorHAnsi" w:hAnsiTheme="minorHAnsi" w:cstheme="minorBidi"/>
+          <w:smallCaps w:val="0"/>
           <w:color w:val="auto"/>
           <w:sz w:val="22"/>
           <w:szCs w:val="22"/>
-          <w:lang w:val="fr-FR"/>
+          <w:lang w:val="en-US"/>
         </w:rPr>
         <w:id w:val="-818570655"/>
         <w:docPartObj>
@@ -57,13 +376,146 @@
       <w:sdtContent>
         <w:p>
           <w:pPr>
-            <w:pStyle w:val="En-ttedetabledesmatires"/>
+            <w:pStyle w:val="Titre1"/>
+          </w:pPr>
+          <w:r>
+            <w:t>Table des matières</w:t>
+          </w:r>
+          <w:bookmarkEnd w:id="0"/>
+        </w:p>
+        <w:p>
+          <w:pPr>
+            <w:pStyle w:val="TM1"/>
+            <w:tabs>
+              <w:tab w:val="right" w:leader="dot" w:pos="9062"/>
+            </w:tabs>
+            <w:rPr>
+              <w:rFonts w:eastAsiaTheme="minorEastAsia"/>
+              <w:noProof/>
+              <w:lang w:val="de-DE" w:eastAsia="de-DE"/>
+            </w:rPr>
           </w:pPr>
           <w:r>
             <w:rPr>
               <w:lang w:val="fr-FR"/>
             </w:rPr>
+            <w:fldChar w:fldCharType="begin"/>
+          </w:r>
+          <w:r>
+            <w:rPr>
+              <w:lang w:val="fr-FR"/>
+            </w:rPr>
+            <w:instrText xml:space="preserve"> TOC \o \h \z \u </w:instrText>
+          </w:r>
+          <w:r>
+            <w:rPr>
+              <w:lang w:val="fr-FR"/>
+            </w:rPr>
+            <w:fldChar w:fldCharType="separate"/>
+          </w:r>
+          <w:bookmarkStart w:id="1" w:name="_GoBack"/>
+          <w:bookmarkEnd w:id="1"/>
+          <w:r>
+            <w:rPr>
+              <w:rStyle w:val="Lienhypertexte"/>
+              <w:noProof/>
+            </w:rPr>
+            <w:fldChar w:fldCharType="begin"/>
+          </w:r>
+          <w:r>
+            <w:rPr>
+              <w:rStyle w:val="Lienhypertexte"/>
+              <w:noProof/>
+            </w:rPr>
+            <w:instrText xml:space="preserve"> </w:instrText>
+          </w:r>
+          <w:r>
+            <w:rPr>
+              <w:noProof/>
+            </w:rPr>
+            <w:instrText>HYPERLINK \l "_Toc32179547"</w:instrText>
+          </w:r>
+          <w:r>
+            <w:rPr>
+              <w:rStyle w:val="Lienhypertexte"/>
+              <w:noProof/>
+            </w:rPr>
+            <w:instrText xml:space="preserve"> </w:instrText>
+          </w:r>
+          <w:r>
+            <w:rPr>
+              <w:rStyle w:val="Lienhypertexte"/>
+              <w:noProof/>
+            </w:rPr>
+          </w:r>
+          <w:r>
+            <w:rPr>
+              <w:rStyle w:val="Lienhypertexte"/>
+              <w:noProof/>
+            </w:rPr>
+            <w:fldChar w:fldCharType="separate"/>
+          </w:r>
+          <w:r>
+            <w:rPr>
+              <w:rStyle w:val="Lienhypertexte"/>
+              <w:noProof/>
+            </w:rPr>
             <w:t>Table des matières</w:t>
+          </w:r>
+          <w:r>
+            <w:rPr>
+              <w:noProof/>
+              <w:webHidden/>
+            </w:rPr>
+            <w:tab/>
+          </w:r>
+          <w:r>
+            <w:rPr>
+              <w:noProof/>
+              <w:webHidden/>
+            </w:rPr>
+            <w:fldChar w:fldCharType="begin"/>
+          </w:r>
+          <w:r>
+            <w:rPr>
+              <w:noProof/>
+              <w:webHidden/>
+            </w:rPr>
+            <w:instrText xml:space="preserve"> PAGEREF _Toc32179547 \h </w:instrText>
+          </w:r>
+          <w:r>
+            <w:rPr>
+              <w:noProof/>
+              <w:webHidden/>
+            </w:rPr>
+          </w:r>
+          <w:r>
+            <w:rPr>
+              <w:noProof/>
+              <w:webHidden/>
+            </w:rPr>
+            <w:fldChar w:fldCharType="separate"/>
+          </w:r>
+          <w:r>
+            <w:rPr>
+              <w:noProof/>
+              <w:webHidden/>
+            </w:rPr>
+            <w:t>2</w:t>
+          </w:r>
+          <w:r>
+            <w:rPr>
+              <w:noProof/>
+              <w:webHidden/>
+            </w:rPr>
+            <w:fldChar w:fldCharType="end"/>
+          </w:r>
+          <w:r>
+            <w:rPr>
+              <w:rStyle w:val="Lienhypertexte"/>
+              <w:noProof/>
+            </w:rPr>
+            <w:fldChar w:fldCharType="end"/>
           </w:r>
         </w:p>
         <w:p>
@@ -75,25 +527,16 @@
             <w:rPr>
               <w:rFonts w:eastAsiaTheme="minorEastAsia"/>
               <w:noProof/>
+              <w:lang w:val="de-DE" w:eastAsia="de-DE"/>
             </w:rPr>
           </w:pPr>
-          <w:r>
-            <w:fldChar w:fldCharType="begin"/>
-          </w:r>
-          <w:r>
-            <w:instrText xml:space="preserve"> TOC \o "1-3" \h \z \u </w:instrText>
-          </w:r>
-          <w:r>
-            <w:fldChar w:fldCharType="separate"/>
-          </w:r>
-          <w:hyperlink w:anchor="_Toc30268154" w:history="1">
+          <w:hyperlink w:anchor="_Toc32179548" w:history="1">
             <w:r>
               <w:rPr>
                 <w:rStyle w:val="Lienhypertexte"/>
                 <w:noProof/>
-                <w:lang w:val="fr-FR"/>
-              </w:rPr>
-              <w:t>Remerciements</w:t>
+              </w:rPr>
+              <w:t>Table des illustrations</w:t>
             </w:r>
             <w:r>
               <w:rPr>
@@ -114,7 +557,7 @@
                 <w:noProof/>
                 <w:webHidden/>
               </w:rPr>
-              <w:instrText xml:space="preserve"> PAGEREF _Toc30268154 \h </w:instrText>
+              <w:instrText xml:space="preserve"> PAGEREF _Toc32179548 \h </w:instrText>
             </w:r>
             <w:r>
               <w:rPr>
@@ -154,16 +597,16 @@
             <w:rPr>
               <w:rFonts w:eastAsiaTheme="minorEastAsia"/>
               <w:noProof/>
+              <w:lang w:val="de-DE" w:eastAsia="de-DE"/>
             </w:rPr>
           </w:pPr>
-          <w:hyperlink w:anchor="_Toc30268155" w:history="1">
+          <w:hyperlink w:anchor="_Toc32179549" w:history="1">
             <w:r>
               <w:rPr>
                 <w:rStyle w:val="Lienhypertexte"/>
                 <w:noProof/>
-                <w:lang w:val="fr-FR"/>
-              </w:rPr>
-              <w:t>Introduction</w:t>
+              </w:rPr>
+              <w:t>Remerciements</w:t>
             </w:r>
             <w:r>
               <w:rPr>
@@ -184,7 +627,7 @@
                 <w:noProof/>
                 <w:webHidden/>
               </w:rPr>
-              <w:instrText xml:space="preserve"> PAGEREF _Toc30268155 \h </w:instrText>
+              <w:instrText xml:space="preserve"> PAGEREF _Toc32179549 \h </w:instrText>
             </w:r>
             <w:r>
               <w:rPr>
@@ -204,7 +647,7 @@
                 <w:noProof/>
                 <w:webHidden/>
               </w:rPr>
-              <w:t>3</w:t>
+              <w:t>4</w:t>
             </w:r>
             <w:r>
               <w:rPr>
@@ -224,16 +667,16 @@
             <w:rPr>
               <w:rFonts w:eastAsiaTheme="minorEastAsia"/>
               <w:noProof/>
+              <w:lang w:val="de-DE" w:eastAsia="de-DE"/>
             </w:rPr>
           </w:pPr>
-          <w:hyperlink w:anchor="_Toc30268156" w:history="1">
+          <w:hyperlink w:anchor="_Toc32179550" w:history="1">
             <w:r>
               <w:rPr>
                 <w:rStyle w:val="Lienhypertexte"/>
                 <w:noProof/>
-                <w:lang w:val="fr-FR"/>
-              </w:rPr>
-              <w:t>I Contexte du projet</w:t>
+              </w:rPr>
+              <w:t>Introduction</w:t>
             </w:r>
             <w:r>
               <w:rPr>
@@ -254,7 +697,7 @@
                 <w:noProof/>
                 <w:webHidden/>
               </w:rPr>
-              <w:instrText xml:space="preserve"> PAGEREF _Toc30268156 \h </w:instrText>
+              <w:instrText xml:space="preserve"> PAGEREF _Toc32179550 \h </w:instrText>
             </w:r>
             <w:r>
               <w:rPr>
@@ -274,7 +717,77 @@
                 <w:noProof/>
                 <w:webHidden/>
               </w:rPr>
-              <w:t>3</w:t>
+              <w:t>5</w:t>
+            </w:r>
+            <w:r>
+              <w:rPr>
+                <w:noProof/>
+                <w:webHidden/>
+              </w:rPr>
+              <w:fldChar w:fldCharType="end"/>
+            </w:r>
+          </w:hyperlink>
+        </w:p>
+        <w:p>
+          <w:pPr>
+            <w:pStyle w:val="TM1"/>
+            <w:tabs>
+              <w:tab w:val="right" w:leader="dot" w:pos="9062"/>
+            </w:tabs>
+            <w:rPr>
+              <w:rFonts w:eastAsiaTheme="minorEastAsia"/>
+              <w:noProof/>
+              <w:lang w:val="de-DE" w:eastAsia="de-DE"/>
+            </w:rPr>
+          </w:pPr>
+          <w:hyperlink w:anchor="_Toc32179551" w:history="1">
+            <w:r>
+              <w:rPr>
+                <w:rStyle w:val="Lienhypertexte"/>
+                <w:noProof/>
+              </w:rPr>
+              <w:t>Etude générale du projet</w:t>
+            </w:r>
+            <w:r>
+              <w:rPr>
+                <w:noProof/>
+                <w:webHidden/>
+              </w:rPr>
+              <w:tab/>
+            </w:r>
+            <w:r>
+              <w:rPr>
+                <w:noProof/>
+                <w:webHidden/>
+              </w:rPr>
+              <w:fldChar w:fldCharType="begin"/>
+            </w:r>
+            <w:r>
+              <w:rPr>
+                <w:noProof/>
+                <w:webHidden/>
+              </w:rPr>
+              <w:instrText xml:space="preserve"> PAGEREF _Toc32179551 \h </w:instrText>
+            </w:r>
+            <w:r>
+              <w:rPr>
+                <w:noProof/>
+                <w:webHidden/>
+              </w:rPr>
+            </w:r>
+            <w:r>
+              <w:rPr>
+                <w:noProof/>
+                <w:webHidden/>
+              </w:rPr>
+              <w:fldChar w:fldCharType="separate"/>
+            </w:r>
+            <w:r>
+              <w:rPr>
+                <w:noProof/>
+                <w:webHidden/>
+              </w:rPr>
+              <w:t>5</w:t>
             </w:r>
             <w:r>
               <w:rPr>
@@ -295,20 +808,22 @@
             <w:rPr>
               <w:rFonts w:eastAsiaTheme="minorEastAsia"/>
               <w:noProof/>
+              <w:lang w:val="de-DE" w:eastAsia="de-DE"/>
             </w:rPr>
           </w:pPr>
-          <w:hyperlink w:anchor="_Toc30268157" w:history="1">
+          <w:hyperlink w:anchor="_Toc32179552" w:history="1">
             <w:r>
               <w:rPr>
                 <w:rStyle w:val="Lienhypertexte"/>
                 <w:noProof/>
               </w:rPr>
-              <w:t>1)</w:t>
+              <w:t>I.</w:t>
             </w:r>
             <w:r>
               <w:rPr>
                 <w:rFonts w:eastAsiaTheme="minorEastAsia"/>
                 <w:noProof/>
+                <w:lang w:val="de-DE" w:eastAsia="de-DE"/>
               </w:rPr>
               <w:tab/>
             </w:r>
@@ -317,7 +832,7 @@
                 <w:rStyle w:val="Lienhypertexte"/>
                 <w:noProof/>
               </w:rPr>
-              <w:t>Diagramme de Gantt</w:t>
+              <w:t>Introduction de l’étude</w:t>
             </w:r>
             <w:r>
               <w:rPr>
@@ -338,7 +853,7 @@
                 <w:noProof/>
                 <w:webHidden/>
               </w:rPr>
-              <w:instrText xml:space="preserve"> PAGEREF _Toc30268157 \h </w:instrText>
+              <w:instrText xml:space="preserve"> PAGEREF _Toc32179552 \h </w:instrText>
             </w:r>
             <w:r>
               <w:rPr>
@@ -358,7 +873,265 @@
                 <w:noProof/>
                 <w:webHidden/>
               </w:rPr>
-              <w:t>3</w:t>
+              <w:t>5</w:t>
+            </w:r>
+            <w:r>
+              <w:rPr>
+                <w:noProof/>
+                <w:webHidden/>
+              </w:rPr>
+              <w:fldChar w:fldCharType="end"/>
+            </w:r>
+          </w:hyperlink>
+        </w:p>
+        <w:p>
+          <w:pPr>
+            <w:pStyle w:val="TM3"/>
+            <w:tabs>
+              <w:tab w:val="left" w:pos="880"/>
+              <w:tab w:val="right" w:leader="dot" w:pos="9062"/>
+            </w:tabs>
+            <w:rPr>
+              <w:rFonts w:eastAsiaTheme="minorEastAsia"/>
+              <w:noProof/>
+              <w:lang w:val="de-DE" w:eastAsia="de-DE"/>
+            </w:rPr>
+          </w:pPr>
+          <w:hyperlink w:anchor="_Toc32179553" w:history="1">
+            <w:r>
+              <w:rPr>
+                <w:rStyle w:val="Lienhypertexte"/>
+                <w:noProof/>
+              </w:rPr>
+              <w:t>1.</w:t>
+            </w:r>
+            <w:r>
+              <w:rPr>
+                <w:rFonts w:eastAsiaTheme="minorEastAsia"/>
+                <w:noProof/>
+                <w:lang w:val="de-DE" w:eastAsia="de-DE"/>
+              </w:rPr>
+              <w:tab/>
+            </w:r>
+            <w:r>
+              <w:rPr>
+                <w:rStyle w:val="Lienhypertexte"/>
+                <w:noProof/>
+              </w:rPr>
+              <w:t>Contexte et activité du client</w:t>
+            </w:r>
+            <w:r>
+              <w:rPr>
+                <w:noProof/>
+                <w:webHidden/>
+              </w:rPr>
+              <w:tab/>
+            </w:r>
+            <w:r>
+              <w:rPr>
+                <w:noProof/>
+                <w:webHidden/>
+              </w:rPr>
+              <w:fldChar w:fldCharType="begin"/>
+            </w:r>
+            <w:r>
+              <w:rPr>
+                <w:noProof/>
+                <w:webHidden/>
+              </w:rPr>
+              <w:instrText xml:space="preserve"> PAGEREF _Toc32179553 \h </w:instrText>
+            </w:r>
+            <w:r>
+              <w:rPr>
+                <w:noProof/>
+                <w:webHidden/>
+              </w:rPr>
+            </w:r>
+            <w:r>
+              <w:rPr>
+                <w:noProof/>
+                <w:webHidden/>
+              </w:rPr>
+              <w:fldChar w:fldCharType="separate"/>
+            </w:r>
+            <w:r>
+              <w:rPr>
+                <w:noProof/>
+                <w:webHidden/>
+              </w:rPr>
+              <w:t>5</w:t>
+            </w:r>
+            <w:r>
+              <w:rPr>
+                <w:noProof/>
+                <w:webHidden/>
+              </w:rPr>
+              <w:fldChar w:fldCharType="end"/>
+            </w:r>
+          </w:hyperlink>
+        </w:p>
+        <w:p>
+          <w:pPr>
+            <w:pStyle w:val="TM3"/>
+            <w:tabs>
+              <w:tab w:val="left" w:pos="880"/>
+              <w:tab w:val="right" w:leader="dot" w:pos="9062"/>
+            </w:tabs>
+            <w:rPr>
+              <w:rFonts w:eastAsiaTheme="minorEastAsia"/>
+              <w:noProof/>
+              <w:lang w:val="de-DE" w:eastAsia="de-DE"/>
+            </w:rPr>
+          </w:pPr>
+          <w:hyperlink w:anchor="_Toc32179554" w:history="1">
+            <w:r>
+              <w:rPr>
+                <w:rStyle w:val="Lienhypertexte"/>
+                <w:noProof/>
+              </w:rPr>
+              <w:t>2.</w:t>
+            </w:r>
+            <w:r>
+              <w:rPr>
+                <w:rFonts w:eastAsiaTheme="minorEastAsia"/>
+                <w:noProof/>
+                <w:lang w:val="de-DE" w:eastAsia="de-DE"/>
+              </w:rPr>
+              <w:tab/>
+            </w:r>
+            <w:r>
+              <w:rPr>
+                <w:rStyle w:val="Lienhypertexte"/>
+                <w:noProof/>
+              </w:rPr>
+              <w:t>Analyse du besoin</w:t>
+            </w:r>
+            <w:r>
+              <w:rPr>
+                <w:noProof/>
+                <w:webHidden/>
+              </w:rPr>
+              <w:tab/>
+            </w:r>
+            <w:r>
+              <w:rPr>
+                <w:noProof/>
+                <w:webHidden/>
+              </w:rPr>
+              <w:fldChar w:fldCharType="begin"/>
+            </w:r>
+            <w:r>
+              <w:rPr>
+                <w:noProof/>
+                <w:webHidden/>
+              </w:rPr>
+              <w:instrText xml:space="preserve"> PAGEREF _Toc32179554 \h </w:instrText>
+            </w:r>
+            <w:r>
+              <w:rPr>
+                <w:noProof/>
+                <w:webHidden/>
+              </w:rPr>
+            </w:r>
+            <w:r>
+              <w:rPr>
+                <w:noProof/>
+                <w:webHidden/>
+              </w:rPr>
+              <w:fldChar w:fldCharType="separate"/>
+            </w:r>
+            <w:r>
+              <w:rPr>
+                <w:noProof/>
+                <w:webHidden/>
+              </w:rPr>
+              <w:t>5</w:t>
+            </w:r>
+            <w:r>
+              <w:rPr>
+                <w:noProof/>
+                <w:webHidden/>
+              </w:rPr>
+              <w:fldChar w:fldCharType="end"/>
+            </w:r>
+          </w:hyperlink>
+        </w:p>
+        <w:p>
+          <w:pPr>
+            <w:pStyle w:val="TM3"/>
+            <w:tabs>
+              <w:tab w:val="left" w:pos="880"/>
+              <w:tab w:val="right" w:leader="dot" w:pos="9062"/>
+            </w:tabs>
+            <w:rPr>
+              <w:rFonts w:eastAsiaTheme="minorEastAsia"/>
+              <w:noProof/>
+              <w:lang w:val="de-DE" w:eastAsia="de-DE"/>
+            </w:rPr>
+          </w:pPr>
+          <w:hyperlink w:anchor="_Toc32179555" w:history="1">
+            <w:r>
+              <w:rPr>
+                <w:rStyle w:val="Lienhypertexte"/>
+                <w:noProof/>
+              </w:rPr>
+              <w:t>3.</w:t>
+            </w:r>
+            <w:r>
+              <w:rPr>
+                <w:rFonts w:eastAsiaTheme="minorEastAsia"/>
+                <w:noProof/>
+                <w:lang w:val="de-DE" w:eastAsia="de-DE"/>
+              </w:rPr>
+              <w:tab/>
+            </w:r>
+            <w:r>
+              <w:rPr>
+                <w:rStyle w:val="Lienhypertexte"/>
+                <w:noProof/>
+              </w:rPr>
+              <w:t>Objectifs du travail et attentes du client</w:t>
+            </w:r>
+            <w:r>
+              <w:rPr>
+                <w:noProof/>
+                <w:webHidden/>
+              </w:rPr>
+              <w:tab/>
+            </w:r>
+            <w:r>
+              <w:rPr>
+                <w:noProof/>
+                <w:webHidden/>
+              </w:rPr>
+              <w:fldChar w:fldCharType="begin"/>
+            </w:r>
+            <w:r>
+              <w:rPr>
+                <w:noProof/>
+                <w:webHidden/>
+              </w:rPr>
+              <w:instrText xml:space="preserve"> PAGEREF _Toc32179555 \h </w:instrText>
+            </w:r>
+            <w:r>
+              <w:rPr>
+                <w:noProof/>
+                <w:webHidden/>
+              </w:rPr>
+            </w:r>
+            <w:r>
+              <w:rPr>
+                <w:noProof/>
+                <w:webHidden/>
+              </w:rPr>
+              <w:fldChar w:fldCharType="separate"/>
+            </w:r>
+            <w:r>
+              <w:rPr>
+                <w:noProof/>
+                <w:webHidden/>
+              </w:rPr>
+              <w:t>5</w:t>
             </w:r>
             <w:r>
               <w:rPr>
@@ -379,20 +1152,22 @@
             <w:rPr>
               <w:rFonts w:eastAsiaTheme="minorEastAsia"/>
               <w:noProof/>
+              <w:lang w:val="de-DE" w:eastAsia="de-DE"/>
             </w:rPr>
           </w:pPr>
-          <w:hyperlink w:anchor="_Toc30268158" w:history="1">
+          <w:hyperlink w:anchor="_Toc32179556" w:history="1">
             <w:r>
               <w:rPr>
                 <w:rStyle w:val="Lienhypertexte"/>
                 <w:noProof/>
               </w:rPr>
-              <w:t>2)</w:t>
+              <w:t>II.</w:t>
             </w:r>
             <w:r>
               <w:rPr>
                 <w:rFonts w:eastAsiaTheme="minorEastAsia"/>
                 <w:noProof/>
+                <w:lang w:val="de-DE" w:eastAsia="de-DE"/>
               </w:rPr>
               <w:tab/>
             </w:r>
@@ -401,7 +1176,7 @@
                 <w:rStyle w:val="Lienhypertexte"/>
                 <w:noProof/>
               </w:rPr>
-              <w:t>Activité du client</w:t>
+              <w:t>Matériel et méthodes</w:t>
             </w:r>
             <w:r>
               <w:rPr>
@@ -422,7 +1197,7 @@
                 <w:noProof/>
                 <w:webHidden/>
               </w:rPr>
-              <w:instrText xml:space="preserve"> PAGEREF _Toc30268158 \h </w:instrText>
+              <w:instrText xml:space="preserve"> PAGEREF _Toc32179556 \h </w:instrText>
             </w:r>
             <w:r>
               <w:rPr>
@@ -442,7 +1217,381 @@
                 <w:noProof/>
                 <w:webHidden/>
               </w:rPr>
-              <w:t>3</w:t>
+              <w:t>6</w:t>
+            </w:r>
+            <w:r>
+              <w:rPr>
+                <w:noProof/>
+                <w:webHidden/>
+              </w:rPr>
+              <w:fldChar w:fldCharType="end"/>
+            </w:r>
+          </w:hyperlink>
+        </w:p>
+        <w:p>
+          <w:pPr>
+            <w:pStyle w:val="TM3"/>
+            <w:tabs>
+              <w:tab w:val="left" w:pos="880"/>
+              <w:tab w:val="right" w:leader="dot" w:pos="9062"/>
+            </w:tabs>
+            <w:rPr>
+              <w:rFonts w:eastAsiaTheme="minorEastAsia"/>
+              <w:noProof/>
+              <w:lang w:val="de-DE" w:eastAsia="de-DE"/>
+            </w:rPr>
+          </w:pPr>
+          <w:hyperlink w:anchor="_Toc32179557" w:history="1">
+            <w:r>
+              <w:rPr>
+                <w:rStyle w:val="Lienhypertexte"/>
+                <w:noProof/>
+              </w:rPr>
+              <w:t>1.</w:t>
+            </w:r>
+            <w:r>
+              <w:rPr>
+                <w:rFonts w:eastAsiaTheme="minorEastAsia"/>
+                <w:noProof/>
+                <w:lang w:val="de-DE" w:eastAsia="de-DE"/>
+              </w:rPr>
+              <w:tab/>
+            </w:r>
+            <w:r>
+              <w:rPr>
+                <w:rStyle w:val="Lienhypertexte"/>
+                <w:noProof/>
+              </w:rPr>
+              <w:t>Etude du problème et questionnements préliminaires</w:t>
+            </w:r>
+            <w:r>
+              <w:rPr>
+                <w:noProof/>
+                <w:webHidden/>
+              </w:rPr>
+              <w:tab/>
+            </w:r>
+            <w:r>
+              <w:rPr>
+                <w:noProof/>
+                <w:webHidden/>
+              </w:rPr>
+              <w:fldChar w:fldCharType="begin"/>
+            </w:r>
+            <w:r>
+              <w:rPr>
+                <w:noProof/>
+                <w:webHidden/>
+              </w:rPr>
+              <w:instrText xml:space="preserve"> PAGEREF _Toc32179557 \h </w:instrText>
+            </w:r>
+            <w:r>
+              <w:rPr>
+                <w:noProof/>
+                <w:webHidden/>
+              </w:rPr>
+            </w:r>
+            <w:r>
+              <w:rPr>
+                <w:noProof/>
+                <w:webHidden/>
+              </w:rPr>
+              <w:fldChar w:fldCharType="separate"/>
+            </w:r>
+            <w:r>
+              <w:rPr>
+                <w:noProof/>
+                <w:webHidden/>
+              </w:rPr>
+              <w:t>6</w:t>
+            </w:r>
+            <w:r>
+              <w:rPr>
+                <w:noProof/>
+                <w:webHidden/>
+              </w:rPr>
+              <w:fldChar w:fldCharType="end"/>
+            </w:r>
+          </w:hyperlink>
+        </w:p>
+        <w:p>
+          <w:pPr>
+            <w:pStyle w:val="TM3"/>
+            <w:tabs>
+              <w:tab w:val="left" w:pos="880"/>
+              <w:tab w:val="right" w:leader="dot" w:pos="9062"/>
+            </w:tabs>
+            <w:rPr>
+              <w:rFonts w:eastAsiaTheme="minorEastAsia"/>
+              <w:noProof/>
+              <w:lang w:val="de-DE" w:eastAsia="de-DE"/>
+            </w:rPr>
+          </w:pPr>
+          <w:hyperlink w:anchor="_Toc32179558" w:history="1">
+            <w:r>
+              <w:rPr>
+                <w:rStyle w:val="Lienhypertexte"/>
+                <w:noProof/>
+              </w:rPr>
+              <w:t>2.</w:t>
+            </w:r>
+            <w:r>
+              <w:rPr>
+                <w:rFonts w:eastAsiaTheme="minorEastAsia"/>
+                <w:noProof/>
+                <w:lang w:val="de-DE" w:eastAsia="de-DE"/>
+              </w:rPr>
+              <w:tab/>
+            </w:r>
+            <w:r>
+              <w:rPr>
+                <w:rStyle w:val="Lienhypertexte"/>
+                <w:noProof/>
+              </w:rPr>
+              <w:t>Architecture de la solution et conception</w:t>
+            </w:r>
+            <w:r>
+              <w:rPr>
+                <w:noProof/>
+                <w:webHidden/>
+              </w:rPr>
+              <w:tab/>
+            </w:r>
+            <w:r>
+              <w:rPr>
+                <w:noProof/>
+                <w:webHidden/>
+              </w:rPr>
+              <w:fldChar w:fldCharType="begin"/>
+            </w:r>
+            <w:r>
+              <w:rPr>
+                <w:noProof/>
+                <w:webHidden/>
+              </w:rPr>
+              <w:instrText xml:space="preserve"> PAGEREF _Toc32179558 \h </w:instrText>
+            </w:r>
+            <w:r>
+              <w:rPr>
+                <w:noProof/>
+                <w:webHidden/>
+              </w:rPr>
+            </w:r>
+            <w:r>
+              <w:rPr>
+                <w:noProof/>
+                <w:webHidden/>
+              </w:rPr>
+              <w:fldChar w:fldCharType="separate"/>
+            </w:r>
+            <w:r>
+              <w:rPr>
+                <w:noProof/>
+                <w:webHidden/>
+              </w:rPr>
+              <w:t>7</w:t>
+            </w:r>
+            <w:r>
+              <w:rPr>
+                <w:noProof/>
+                <w:webHidden/>
+              </w:rPr>
+              <w:fldChar w:fldCharType="end"/>
+            </w:r>
+          </w:hyperlink>
+        </w:p>
+        <w:p>
+          <w:pPr>
+            <w:pStyle w:val="TM3"/>
+            <w:tabs>
+              <w:tab w:val="left" w:pos="880"/>
+              <w:tab w:val="right" w:leader="dot" w:pos="9062"/>
+            </w:tabs>
+            <w:rPr>
+              <w:rFonts w:eastAsiaTheme="minorEastAsia"/>
+              <w:noProof/>
+              <w:lang w:val="de-DE" w:eastAsia="de-DE"/>
+            </w:rPr>
+          </w:pPr>
+          <w:hyperlink w:anchor="_Toc32179559" w:history="1">
+            <w:r>
+              <w:rPr>
+                <w:rStyle w:val="Lienhypertexte"/>
+                <w:noProof/>
+              </w:rPr>
+              <w:t>3.</w:t>
+            </w:r>
+            <w:r>
+              <w:rPr>
+                <w:rFonts w:eastAsiaTheme="minorEastAsia"/>
+                <w:noProof/>
+                <w:lang w:val="de-DE" w:eastAsia="de-DE"/>
+              </w:rPr>
+              <w:tab/>
+            </w:r>
+            <w:r>
+              <w:rPr>
+                <w:rStyle w:val="Lienhypertexte"/>
+                <w:noProof/>
+              </w:rPr>
+              <w:t xml:space="preserve">Le </w:t>
+            </w:r>
+            <w:r>
+              <w:rPr>
+                <w:rStyle w:val="Lienhypertexte"/>
+                <w:i/>
+                <w:noProof/>
+              </w:rPr>
+              <w:t>backend</w:t>
+            </w:r>
+            <w:r>
+              <w:rPr>
+                <w:rStyle w:val="Lienhypertexte"/>
+                <w:noProof/>
+              </w:rPr>
+              <w:t xml:space="preserve"> ou l’aspect fonctionnel</w:t>
+            </w:r>
+            <w:r>
+              <w:rPr>
+                <w:noProof/>
+                <w:webHidden/>
+              </w:rPr>
+              <w:tab/>
+            </w:r>
+            <w:r>
+              <w:rPr>
+                <w:noProof/>
+                <w:webHidden/>
+              </w:rPr>
+              <w:fldChar w:fldCharType="begin"/>
+            </w:r>
+            <w:r>
+              <w:rPr>
+                <w:noProof/>
+                <w:webHidden/>
+              </w:rPr>
+              <w:instrText xml:space="preserve"> PAGEREF _Toc32179559 \h </w:instrText>
+            </w:r>
+            <w:r>
+              <w:rPr>
+                <w:noProof/>
+                <w:webHidden/>
+              </w:rPr>
+            </w:r>
+            <w:r>
+              <w:rPr>
+                <w:noProof/>
+                <w:webHidden/>
+              </w:rPr>
+              <w:fldChar w:fldCharType="separate"/>
+            </w:r>
+            <w:r>
+              <w:rPr>
+                <w:noProof/>
+                <w:webHidden/>
+              </w:rPr>
+              <w:t>8</w:t>
+            </w:r>
+            <w:r>
+              <w:rPr>
+                <w:noProof/>
+                <w:webHidden/>
+              </w:rPr>
+              <w:fldChar w:fldCharType="end"/>
+            </w:r>
+          </w:hyperlink>
+        </w:p>
+        <w:p>
+          <w:pPr>
+            <w:pStyle w:val="TM3"/>
+            <w:tabs>
+              <w:tab w:val="left" w:pos="880"/>
+              <w:tab w:val="right" w:leader="dot" w:pos="9062"/>
+            </w:tabs>
+            <w:rPr>
+              <w:rFonts w:eastAsiaTheme="minorEastAsia"/>
+              <w:noProof/>
+              <w:lang w:val="de-DE" w:eastAsia="de-DE"/>
+            </w:rPr>
+          </w:pPr>
+          <w:hyperlink w:anchor="_Toc32179560" w:history="1">
+            <w:r>
+              <w:rPr>
+                <w:rStyle w:val="Lienhypertexte"/>
+                <w:noProof/>
+              </w:rPr>
+              <w:t>4.</w:t>
+            </w:r>
+            <w:r>
+              <w:rPr>
+                <w:rFonts w:eastAsiaTheme="minorEastAsia"/>
+                <w:noProof/>
+                <w:lang w:val="de-DE" w:eastAsia="de-DE"/>
+              </w:rPr>
+              <w:tab/>
+            </w:r>
+            <w:r>
+              <w:rPr>
+                <w:rStyle w:val="Lienhypertexte"/>
+                <w:noProof/>
+              </w:rPr>
+              <w:t xml:space="preserve">Le </w:t>
+            </w:r>
+            <w:r>
+              <w:rPr>
+                <w:rStyle w:val="Lienhypertexte"/>
+                <w:i/>
+                <w:noProof/>
+              </w:rPr>
+              <w:t>frontend</w:t>
+            </w:r>
+            <w:r>
+              <w:rPr>
+                <w:rStyle w:val="Lienhypertexte"/>
+                <w:noProof/>
+              </w:rPr>
+              <w:t xml:space="preserve"> ou la relation directe avec l’utilisateur</w:t>
+            </w:r>
+            <w:r>
+              <w:rPr>
+                <w:noProof/>
+                <w:webHidden/>
+              </w:rPr>
+              <w:tab/>
+            </w:r>
+            <w:r>
+              <w:rPr>
+                <w:noProof/>
+                <w:webHidden/>
+              </w:rPr>
+              <w:fldChar w:fldCharType="begin"/>
+            </w:r>
+            <w:r>
+              <w:rPr>
+                <w:noProof/>
+                <w:webHidden/>
+              </w:rPr>
+              <w:instrText xml:space="preserve"> PAGEREF _Toc32179560 \h </w:instrText>
+            </w:r>
+            <w:r>
+              <w:rPr>
+                <w:noProof/>
+                <w:webHidden/>
+              </w:rPr>
+            </w:r>
+            <w:r>
+              <w:rPr>
+                <w:noProof/>
+                <w:webHidden/>
+              </w:rPr>
+              <w:fldChar w:fldCharType="separate"/>
+            </w:r>
+            <w:r>
+              <w:rPr>
+                <w:noProof/>
+                <w:webHidden/>
+              </w:rPr>
+              <w:t>9</w:t>
             </w:r>
             <w:r>
               <w:rPr>
@@ -457,26 +1606,28 @@
           <w:pPr>
             <w:pStyle w:val="TM2"/>
             <w:tabs>
-              <w:tab w:val="left" w:pos="660"/>
+              <w:tab w:val="left" w:pos="880"/>
               <w:tab w:val="right" w:leader="dot" w:pos="9062"/>
             </w:tabs>
             <w:rPr>
               <w:rFonts w:eastAsiaTheme="minorEastAsia"/>
               <w:noProof/>
+              <w:lang w:val="de-DE" w:eastAsia="de-DE"/>
             </w:rPr>
           </w:pPr>
-          <w:hyperlink w:anchor="_Toc30268159" w:history="1">
+          <w:hyperlink w:anchor="_Toc32179561" w:history="1">
             <w:r>
               <w:rPr>
                 <w:rStyle w:val="Lienhypertexte"/>
                 <w:noProof/>
               </w:rPr>
-              <w:t>3)</w:t>
+              <w:t>III.</w:t>
             </w:r>
             <w:r>
               <w:rPr>
                 <w:rFonts w:eastAsiaTheme="minorEastAsia"/>
                 <w:noProof/>
+                <w:lang w:val="de-DE" w:eastAsia="de-DE"/>
               </w:rPr>
               <w:tab/>
             </w:r>
@@ -485,7 +1636,7 @@
                 <w:rStyle w:val="Lienhypertexte"/>
                 <w:noProof/>
               </w:rPr>
-              <w:t>Analyse du besoin</w:t>
+              <w:t>Résultats et perspectives</w:t>
             </w:r>
             <w:r>
               <w:rPr>
@@ -506,7 +1657,7 @@
                 <w:noProof/>
                 <w:webHidden/>
               </w:rPr>
-              <w:instrText xml:space="preserve"> PAGEREF _Toc30268159 \h </w:instrText>
+              <w:instrText xml:space="preserve"> PAGEREF _Toc32179561 \h </w:instrText>
             </w:r>
             <w:r>
               <w:rPr>
@@ -526,7 +1677,523 @@
                 <w:noProof/>
                 <w:webHidden/>
               </w:rPr>
-              <w:t>3</w:t>
+              <w:t>9</w:t>
+            </w:r>
+            <w:r>
+              <w:rPr>
+                <w:noProof/>
+                <w:webHidden/>
+              </w:rPr>
+              <w:fldChar w:fldCharType="end"/>
+            </w:r>
+          </w:hyperlink>
+        </w:p>
+        <w:p>
+          <w:pPr>
+            <w:pStyle w:val="TM3"/>
+            <w:tabs>
+              <w:tab w:val="left" w:pos="880"/>
+              <w:tab w:val="right" w:leader="dot" w:pos="9062"/>
+            </w:tabs>
+            <w:rPr>
+              <w:rFonts w:eastAsiaTheme="minorEastAsia"/>
+              <w:noProof/>
+              <w:lang w:val="de-DE" w:eastAsia="de-DE"/>
+            </w:rPr>
+          </w:pPr>
+          <w:hyperlink w:anchor="_Toc32179562" w:history="1">
+            <w:r>
+              <w:rPr>
+                <w:rStyle w:val="Lienhypertexte"/>
+                <w:noProof/>
+              </w:rPr>
+              <w:t>1.</w:t>
+            </w:r>
+            <w:r>
+              <w:rPr>
+                <w:rFonts w:eastAsiaTheme="minorEastAsia"/>
+                <w:noProof/>
+                <w:lang w:val="de-DE" w:eastAsia="de-DE"/>
+              </w:rPr>
+              <w:tab/>
+            </w:r>
+            <w:r>
+              <w:rPr>
+                <w:rStyle w:val="Lienhypertexte"/>
+                <w:noProof/>
+              </w:rPr>
+              <w:t>Utilisation de la solution</w:t>
+            </w:r>
+            <w:r>
+              <w:rPr>
+                <w:noProof/>
+                <w:webHidden/>
+              </w:rPr>
+              <w:tab/>
+            </w:r>
+            <w:r>
+              <w:rPr>
+                <w:noProof/>
+                <w:webHidden/>
+              </w:rPr>
+              <w:fldChar w:fldCharType="begin"/>
+            </w:r>
+            <w:r>
+              <w:rPr>
+                <w:noProof/>
+                <w:webHidden/>
+              </w:rPr>
+              <w:instrText xml:space="preserve"> PAGEREF _Toc32179562 \h </w:instrText>
+            </w:r>
+            <w:r>
+              <w:rPr>
+                <w:noProof/>
+                <w:webHidden/>
+              </w:rPr>
+            </w:r>
+            <w:r>
+              <w:rPr>
+                <w:noProof/>
+                <w:webHidden/>
+              </w:rPr>
+              <w:fldChar w:fldCharType="separate"/>
+            </w:r>
+            <w:r>
+              <w:rPr>
+                <w:noProof/>
+                <w:webHidden/>
+              </w:rPr>
+              <w:t>9</w:t>
+            </w:r>
+            <w:r>
+              <w:rPr>
+                <w:noProof/>
+                <w:webHidden/>
+              </w:rPr>
+              <w:fldChar w:fldCharType="end"/>
+            </w:r>
+          </w:hyperlink>
+        </w:p>
+        <w:p>
+          <w:pPr>
+            <w:pStyle w:val="TM4"/>
+            <w:tabs>
+              <w:tab w:val="left" w:pos="1100"/>
+              <w:tab w:val="right" w:leader="dot" w:pos="9062"/>
+            </w:tabs>
+            <w:rPr>
+              <w:rFonts w:eastAsiaTheme="minorEastAsia"/>
+              <w:noProof/>
+              <w:lang w:val="de-DE" w:eastAsia="de-DE"/>
+            </w:rPr>
+          </w:pPr>
+          <w:hyperlink w:anchor="_Toc32179563" w:history="1">
+            <w:r>
+              <w:rPr>
+                <w:rStyle w:val="Lienhypertexte"/>
+                <w:noProof/>
+              </w:rPr>
+              <w:t>a)</w:t>
+            </w:r>
+            <w:r>
+              <w:rPr>
+                <w:rFonts w:eastAsiaTheme="minorEastAsia"/>
+                <w:noProof/>
+                <w:lang w:val="de-DE" w:eastAsia="de-DE"/>
+              </w:rPr>
+              <w:tab/>
+            </w:r>
+            <w:r>
+              <w:rPr>
+                <w:rStyle w:val="Lienhypertexte"/>
+                <w:noProof/>
+              </w:rPr>
+              <w:t>Gestion des locataires</w:t>
+            </w:r>
+            <w:r>
+              <w:rPr>
+                <w:noProof/>
+                <w:webHidden/>
+              </w:rPr>
+              <w:tab/>
+            </w:r>
+            <w:r>
+              <w:rPr>
+                <w:noProof/>
+                <w:webHidden/>
+              </w:rPr>
+              <w:fldChar w:fldCharType="begin"/>
+            </w:r>
+            <w:r>
+              <w:rPr>
+                <w:noProof/>
+                <w:webHidden/>
+              </w:rPr>
+              <w:instrText xml:space="preserve"> PAGEREF _Toc32179563 \h </w:instrText>
+            </w:r>
+            <w:r>
+              <w:rPr>
+                <w:noProof/>
+                <w:webHidden/>
+              </w:rPr>
+            </w:r>
+            <w:r>
+              <w:rPr>
+                <w:noProof/>
+                <w:webHidden/>
+              </w:rPr>
+              <w:fldChar w:fldCharType="separate"/>
+            </w:r>
+            <w:r>
+              <w:rPr>
+                <w:noProof/>
+                <w:webHidden/>
+              </w:rPr>
+              <w:t>9</w:t>
+            </w:r>
+            <w:r>
+              <w:rPr>
+                <w:noProof/>
+                <w:webHidden/>
+              </w:rPr>
+              <w:fldChar w:fldCharType="end"/>
+            </w:r>
+          </w:hyperlink>
+        </w:p>
+        <w:p>
+          <w:pPr>
+            <w:pStyle w:val="TM4"/>
+            <w:tabs>
+              <w:tab w:val="left" w:pos="1100"/>
+              <w:tab w:val="right" w:leader="dot" w:pos="9062"/>
+            </w:tabs>
+            <w:rPr>
+              <w:rFonts w:eastAsiaTheme="minorEastAsia"/>
+              <w:noProof/>
+              <w:lang w:val="de-DE" w:eastAsia="de-DE"/>
+            </w:rPr>
+          </w:pPr>
+          <w:hyperlink w:anchor="_Toc32179564" w:history="1">
+            <w:r>
+              <w:rPr>
+                <w:rStyle w:val="Lienhypertexte"/>
+                <w:noProof/>
+              </w:rPr>
+              <w:t>b)</w:t>
+            </w:r>
+            <w:r>
+              <w:rPr>
+                <w:rFonts w:eastAsiaTheme="minorEastAsia"/>
+                <w:noProof/>
+                <w:lang w:val="de-DE" w:eastAsia="de-DE"/>
+              </w:rPr>
+              <w:tab/>
+            </w:r>
+            <w:r>
+              <w:rPr>
+                <w:rStyle w:val="Lienhypertexte"/>
+                <w:noProof/>
+              </w:rPr>
+              <w:t>Gestion des locaux</w:t>
+            </w:r>
+            <w:r>
+              <w:rPr>
+                <w:noProof/>
+                <w:webHidden/>
+              </w:rPr>
+              <w:tab/>
+            </w:r>
+            <w:r>
+              <w:rPr>
+                <w:noProof/>
+                <w:webHidden/>
+              </w:rPr>
+              <w:fldChar w:fldCharType="begin"/>
+            </w:r>
+            <w:r>
+              <w:rPr>
+                <w:noProof/>
+                <w:webHidden/>
+              </w:rPr>
+              <w:instrText xml:space="preserve"> PAGEREF _Toc32179564 \h </w:instrText>
+            </w:r>
+            <w:r>
+              <w:rPr>
+                <w:noProof/>
+                <w:webHidden/>
+              </w:rPr>
+            </w:r>
+            <w:r>
+              <w:rPr>
+                <w:noProof/>
+                <w:webHidden/>
+              </w:rPr>
+              <w:fldChar w:fldCharType="separate"/>
+            </w:r>
+            <w:r>
+              <w:rPr>
+                <w:noProof/>
+                <w:webHidden/>
+              </w:rPr>
+              <w:t>9</w:t>
+            </w:r>
+            <w:r>
+              <w:rPr>
+                <w:noProof/>
+                <w:webHidden/>
+              </w:rPr>
+              <w:fldChar w:fldCharType="end"/>
+            </w:r>
+          </w:hyperlink>
+        </w:p>
+        <w:p>
+          <w:pPr>
+            <w:pStyle w:val="TM4"/>
+            <w:tabs>
+              <w:tab w:val="left" w:pos="1100"/>
+              <w:tab w:val="right" w:leader="dot" w:pos="9062"/>
+            </w:tabs>
+            <w:rPr>
+              <w:rFonts w:eastAsiaTheme="minorEastAsia"/>
+              <w:noProof/>
+              <w:lang w:val="de-DE" w:eastAsia="de-DE"/>
+            </w:rPr>
+          </w:pPr>
+          <w:hyperlink w:anchor="_Toc32179565" w:history="1">
+            <w:r>
+              <w:rPr>
+                <w:rStyle w:val="Lienhypertexte"/>
+                <w:noProof/>
+              </w:rPr>
+              <w:t>c)</w:t>
+            </w:r>
+            <w:r>
+              <w:rPr>
+                <w:rFonts w:eastAsiaTheme="minorEastAsia"/>
+                <w:noProof/>
+                <w:lang w:val="de-DE" w:eastAsia="de-DE"/>
+              </w:rPr>
+              <w:tab/>
+            </w:r>
+            <w:r>
+              <w:rPr>
+                <w:rStyle w:val="Lienhypertexte"/>
+                <w:noProof/>
+              </w:rPr>
+              <w:t>Gestion des contrats</w:t>
+            </w:r>
+            <w:r>
+              <w:rPr>
+                <w:noProof/>
+                <w:webHidden/>
+              </w:rPr>
+              <w:tab/>
+            </w:r>
+            <w:r>
+              <w:rPr>
+                <w:noProof/>
+                <w:webHidden/>
+              </w:rPr>
+              <w:fldChar w:fldCharType="begin"/>
+            </w:r>
+            <w:r>
+              <w:rPr>
+                <w:noProof/>
+                <w:webHidden/>
+              </w:rPr>
+              <w:instrText xml:space="preserve"> PAGEREF _Toc32179565 \h </w:instrText>
+            </w:r>
+            <w:r>
+              <w:rPr>
+                <w:noProof/>
+                <w:webHidden/>
+              </w:rPr>
+            </w:r>
+            <w:r>
+              <w:rPr>
+                <w:noProof/>
+                <w:webHidden/>
+              </w:rPr>
+              <w:fldChar w:fldCharType="separate"/>
+            </w:r>
+            <w:r>
+              <w:rPr>
+                <w:noProof/>
+                <w:webHidden/>
+              </w:rPr>
+              <w:t>9</w:t>
+            </w:r>
+            <w:r>
+              <w:rPr>
+                <w:noProof/>
+                <w:webHidden/>
+              </w:rPr>
+              <w:fldChar w:fldCharType="end"/>
+            </w:r>
+          </w:hyperlink>
+        </w:p>
+        <w:p>
+          <w:pPr>
+            <w:pStyle w:val="TM4"/>
+            <w:tabs>
+              <w:tab w:val="left" w:pos="1100"/>
+              <w:tab w:val="right" w:leader="dot" w:pos="9062"/>
+            </w:tabs>
+            <w:rPr>
+              <w:rFonts w:eastAsiaTheme="minorEastAsia"/>
+              <w:noProof/>
+              <w:lang w:val="de-DE" w:eastAsia="de-DE"/>
+            </w:rPr>
+          </w:pPr>
+          <w:hyperlink w:anchor="_Toc32179566" w:history="1">
+            <w:r>
+              <w:rPr>
+                <w:rStyle w:val="Lienhypertexte"/>
+                <w:noProof/>
+              </w:rPr>
+              <w:t>d)</w:t>
+            </w:r>
+            <w:r>
+              <w:rPr>
+                <w:rFonts w:eastAsiaTheme="minorEastAsia"/>
+                <w:noProof/>
+                <w:lang w:val="de-DE" w:eastAsia="de-DE"/>
+              </w:rPr>
+              <w:tab/>
+            </w:r>
+            <w:r>
+              <w:rPr>
+                <w:rStyle w:val="Lienhypertexte"/>
+                <w:noProof/>
+              </w:rPr>
+              <w:t>Gestion des documents</w:t>
+            </w:r>
+            <w:r>
+              <w:rPr>
+                <w:noProof/>
+                <w:webHidden/>
+              </w:rPr>
+              <w:tab/>
+            </w:r>
+            <w:r>
+              <w:rPr>
+                <w:noProof/>
+                <w:webHidden/>
+              </w:rPr>
+              <w:fldChar w:fldCharType="begin"/>
+            </w:r>
+            <w:r>
+              <w:rPr>
+                <w:noProof/>
+                <w:webHidden/>
+              </w:rPr>
+              <w:instrText xml:space="preserve"> PAGEREF _Toc32179566 \h </w:instrText>
+            </w:r>
+            <w:r>
+              <w:rPr>
+                <w:noProof/>
+                <w:webHidden/>
+              </w:rPr>
+            </w:r>
+            <w:r>
+              <w:rPr>
+                <w:noProof/>
+                <w:webHidden/>
+              </w:rPr>
+              <w:fldChar w:fldCharType="separate"/>
+            </w:r>
+            <w:r>
+              <w:rPr>
+                <w:noProof/>
+                <w:webHidden/>
+              </w:rPr>
+              <w:t>9</w:t>
+            </w:r>
+            <w:r>
+              <w:rPr>
+                <w:noProof/>
+                <w:webHidden/>
+              </w:rPr>
+              <w:fldChar w:fldCharType="end"/>
+            </w:r>
+          </w:hyperlink>
+        </w:p>
+        <w:p>
+          <w:pPr>
+            <w:pStyle w:val="TM3"/>
+            <w:tabs>
+              <w:tab w:val="left" w:pos="880"/>
+              <w:tab w:val="right" w:leader="dot" w:pos="9062"/>
+            </w:tabs>
+            <w:rPr>
+              <w:rFonts w:eastAsiaTheme="minorEastAsia"/>
+              <w:noProof/>
+              <w:lang w:val="de-DE" w:eastAsia="de-DE"/>
+            </w:rPr>
+          </w:pPr>
+          <w:hyperlink w:anchor="_Toc32179567" w:history="1">
+            <w:r>
+              <w:rPr>
+                <w:rStyle w:val="Lienhypertexte"/>
+                <w:noProof/>
+              </w:rPr>
+              <w:t>2.</w:t>
+            </w:r>
+            <w:r>
+              <w:rPr>
+                <w:rFonts w:eastAsiaTheme="minorEastAsia"/>
+                <w:noProof/>
+                <w:lang w:val="de-DE" w:eastAsia="de-DE"/>
+              </w:rPr>
+              <w:tab/>
+            </w:r>
+            <w:r>
+              <w:rPr>
+                <w:rStyle w:val="Lienhypertexte"/>
+                <w:noProof/>
+              </w:rPr>
+              <w:t>Perspectives d’amélioration</w:t>
+            </w:r>
+            <w:r>
+              <w:rPr>
+                <w:noProof/>
+                <w:webHidden/>
+              </w:rPr>
+              <w:tab/>
+            </w:r>
+            <w:r>
+              <w:rPr>
+                <w:noProof/>
+                <w:webHidden/>
+              </w:rPr>
+              <w:fldChar w:fldCharType="begin"/>
+            </w:r>
+            <w:r>
+              <w:rPr>
+                <w:noProof/>
+                <w:webHidden/>
+              </w:rPr>
+              <w:instrText xml:space="preserve"> PAGEREF _Toc32179567 \h </w:instrText>
+            </w:r>
+            <w:r>
+              <w:rPr>
+                <w:noProof/>
+                <w:webHidden/>
+              </w:rPr>
+            </w:r>
+            <w:r>
+              <w:rPr>
+                <w:noProof/>
+                <w:webHidden/>
+              </w:rPr>
+              <w:fldChar w:fldCharType="separate"/>
+            </w:r>
+            <w:r>
+              <w:rPr>
+                <w:noProof/>
+                <w:webHidden/>
+              </w:rPr>
+              <w:t>9</w:t>
             </w:r>
             <w:r>
               <w:rPr>
@@ -546,16 +2213,16 @@
             <w:rPr>
               <w:rFonts w:eastAsiaTheme="minorEastAsia"/>
               <w:noProof/>
+              <w:lang w:val="de-DE" w:eastAsia="de-DE"/>
             </w:rPr>
           </w:pPr>
-          <w:hyperlink w:anchor="_Toc30268160" w:history="1">
+          <w:hyperlink w:anchor="_Toc32179568" w:history="1">
             <w:r>
               <w:rPr>
                 <w:rStyle w:val="Lienhypertexte"/>
                 <w:noProof/>
-                <w:lang w:val="fr-FR"/>
-              </w:rPr>
-              <w:t>II Réalisation et conception</w:t>
+              </w:rPr>
+              <w:t>Conclusion</w:t>
             </w:r>
             <w:r>
               <w:rPr>
@@ -576,7 +2243,7 @@
                 <w:noProof/>
                 <w:webHidden/>
               </w:rPr>
-              <w:instrText xml:space="preserve"> PAGEREF _Toc30268160 \h </w:instrText>
+              <w:instrText xml:space="preserve"> PAGEREF _Toc32179568 \h </w:instrText>
             </w:r>
             <w:r>
               <w:rPr>
@@ -596,343 +2263,7 @@
                 <w:noProof/>
                 <w:webHidden/>
               </w:rPr>
-              <w:t>4</w:t>
-            </w:r>
-            <w:r>
-              <w:rPr>
-                <w:noProof/>
-                <w:webHidden/>
-              </w:rPr>
-              <w:fldChar w:fldCharType="end"/>
-            </w:r>
-          </w:hyperlink>
-        </w:p>
-        <w:p>
-          <w:pPr>
-            <w:pStyle w:val="TM2"/>
-            <w:tabs>
-              <w:tab w:val="left" w:pos="660"/>
-              <w:tab w:val="right" w:leader="dot" w:pos="9062"/>
-            </w:tabs>
-            <w:rPr>
-              <w:rFonts w:eastAsiaTheme="minorEastAsia"/>
-              <w:noProof/>
-            </w:rPr>
-          </w:pPr>
-          <w:hyperlink w:anchor="_Toc30268161" w:history="1">
-            <w:r>
-              <w:rPr>
-                <w:rStyle w:val="Lienhypertexte"/>
-                <w:noProof/>
-                <w:lang w:val="fr-FR"/>
-              </w:rPr>
-              <w:t>1)</w:t>
-            </w:r>
-            <w:r>
-              <w:rPr>
-                <w:rFonts w:eastAsiaTheme="minorEastAsia"/>
-                <w:noProof/>
-              </w:rPr>
-              <w:tab/>
-            </w:r>
-            <w:r>
-              <w:rPr>
-                <w:rStyle w:val="Lienhypertexte"/>
-                <w:noProof/>
-                <w:lang w:val="fr-FR"/>
-              </w:rPr>
-              <w:t>Choix technologiques</w:t>
-            </w:r>
-            <w:r>
-              <w:rPr>
-                <w:noProof/>
-                <w:webHidden/>
-              </w:rPr>
-              <w:tab/>
-            </w:r>
-            <w:r>
-              <w:rPr>
-                <w:noProof/>
-                <w:webHidden/>
-              </w:rPr>
-              <w:fldChar w:fldCharType="begin"/>
-            </w:r>
-            <w:r>
-              <w:rPr>
-                <w:noProof/>
-                <w:webHidden/>
-              </w:rPr>
-              <w:instrText xml:space="preserve"> PAGEREF _Toc30268161 \h </w:instrText>
-            </w:r>
-            <w:r>
-              <w:rPr>
-                <w:noProof/>
-                <w:webHidden/>
-              </w:rPr>
-            </w:r>
-            <w:r>
-              <w:rPr>
-                <w:noProof/>
-                <w:webHidden/>
-              </w:rPr>
-              <w:fldChar w:fldCharType="separate"/>
-            </w:r>
-            <w:r>
-              <w:rPr>
-                <w:noProof/>
-                <w:webHidden/>
-              </w:rPr>
-              <w:t>4</w:t>
-            </w:r>
-            <w:r>
-              <w:rPr>
-                <w:noProof/>
-                <w:webHidden/>
-              </w:rPr>
-              <w:fldChar w:fldCharType="end"/>
-            </w:r>
-          </w:hyperlink>
-        </w:p>
-        <w:p>
-          <w:pPr>
-            <w:pStyle w:val="TM2"/>
-            <w:tabs>
-              <w:tab w:val="left" w:pos="660"/>
-              <w:tab w:val="right" w:leader="dot" w:pos="9062"/>
-            </w:tabs>
-            <w:rPr>
-              <w:rFonts w:eastAsiaTheme="minorEastAsia"/>
-              <w:noProof/>
-            </w:rPr>
-          </w:pPr>
-          <w:hyperlink w:anchor="_Toc30268162" w:history="1">
-            <w:r>
-              <w:rPr>
-                <w:rStyle w:val="Lienhypertexte"/>
-                <w:noProof/>
-                <w:lang w:val="fr-FR"/>
-              </w:rPr>
-              <w:t>2)</w:t>
-            </w:r>
-            <w:r>
-              <w:rPr>
-                <w:rFonts w:eastAsiaTheme="minorEastAsia"/>
-                <w:noProof/>
-              </w:rPr>
-              <w:tab/>
-            </w:r>
-            <w:r>
-              <w:rPr>
-                <w:rStyle w:val="Lienhypertexte"/>
-                <w:noProof/>
-                <w:lang w:val="fr-FR"/>
-              </w:rPr>
-              <w:t>Description du projet</w:t>
-            </w:r>
-            <w:r>
-              <w:rPr>
-                <w:noProof/>
-                <w:webHidden/>
-              </w:rPr>
-              <w:tab/>
-            </w:r>
-            <w:r>
-              <w:rPr>
-                <w:noProof/>
-                <w:webHidden/>
-              </w:rPr>
-              <w:fldChar w:fldCharType="begin"/>
-            </w:r>
-            <w:r>
-              <w:rPr>
-                <w:noProof/>
-                <w:webHidden/>
-              </w:rPr>
-              <w:instrText xml:space="preserve"> PAGEREF _Toc30268162 \h </w:instrText>
-            </w:r>
-            <w:r>
-              <w:rPr>
-                <w:noProof/>
-                <w:webHidden/>
-              </w:rPr>
-            </w:r>
-            <w:r>
-              <w:rPr>
-                <w:noProof/>
-                <w:webHidden/>
-              </w:rPr>
-              <w:fldChar w:fldCharType="separate"/>
-            </w:r>
-            <w:r>
-              <w:rPr>
-                <w:noProof/>
-                <w:webHidden/>
-              </w:rPr>
-              <w:t>4</w:t>
-            </w:r>
-            <w:r>
-              <w:rPr>
-                <w:noProof/>
-                <w:webHidden/>
-              </w:rPr>
-              <w:fldChar w:fldCharType="end"/>
-            </w:r>
-          </w:hyperlink>
-        </w:p>
-        <w:p>
-          <w:pPr>
-            <w:pStyle w:val="TM3"/>
-            <w:tabs>
-              <w:tab w:val="left" w:pos="880"/>
-              <w:tab w:val="right" w:leader="dot" w:pos="9062"/>
-            </w:tabs>
-            <w:rPr>
-              <w:noProof/>
-            </w:rPr>
-          </w:pPr>
-          <w:hyperlink w:anchor="_Toc30268163" w:history="1">
-            <w:r>
-              <w:rPr>
-                <w:rStyle w:val="Lienhypertexte"/>
-                <w:noProof/>
-              </w:rPr>
-              <w:t>a)</w:t>
-            </w:r>
-            <w:r>
-              <w:rPr>
-                <w:noProof/>
-              </w:rPr>
-              <w:tab/>
-            </w:r>
-            <w:r>
-              <w:rPr>
-                <w:rStyle w:val="Lienhypertexte"/>
-                <w:noProof/>
-              </w:rPr>
-              <w:t>Côté backend</w:t>
-            </w:r>
-            <w:r>
-              <w:rPr>
-                <w:noProof/>
-                <w:webHidden/>
-              </w:rPr>
-              <w:tab/>
-            </w:r>
-            <w:r>
-              <w:rPr>
-                <w:noProof/>
-                <w:webHidden/>
-              </w:rPr>
-              <w:fldChar w:fldCharType="begin"/>
-            </w:r>
-            <w:r>
-              <w:rPr>
-                <w:noProof/>
-                <w:webHidden/>
-              </w:rPr>
-              <w:instrText xml:space="preserve"> PAGEREF _Toc30268163 \h </w:instrText>
-            </w:r>
-            <w:r>
-              <w:rPr>
-                <w:noProof/>
-                <w:webHidden/>
-              </w:rPr>
-            </w:r>
-            <w:r>
-              <w:rPr>
-                <w:noProof/>
-                <w:webHidden/>
-              </w:rPr>
-              <w:fldChar w:fldCharType="separate"/>
-            </w:r>
-            <w:r>
-              <w:rPr>
-                <w:noProof/>
-                <w:webHidden/>
-              </w:rPr>
-              <w:t>4</w:t>
-            </w:r>
-            <w:r>
-              <w:rPr>
-                <w:noProof/>
-                <w:webHidden/>
-              </w:rPr>
-              <w:fldChar w:fldCharType="end"/>
-            </w:r>
-          </w:hyperlink>
-        </w:p>
-        <w:p>
-          <w:pPr>
-            <w:pStyle w:val="TM3"/>
-            <w:tabs>
-              <w:tab w:val="left" w:pos="880"/>
-              <w:tab w:val="right" w:leader="dot" w:pos="9062"/>
-            </w:tabs>
-            <w:rPr>
-              <w:noProof/>
-            </w:rPr>
-          </w:pPr>
-          <w:hyperlink w:anchor="_Toc30268164" w:history="1">
-            <w:r>
-              <w:rPr>
-                <w:rStyle w:val="Lienhypertexte"/>
-                <w:noProof/>
-              </w:rPr>
-              <w:t>b)</w:t>
-            </w:r>
-            <w:r>
-              <w:rPr>
-                <w:noProof/>
-              </w:rPr>
-              <w:tab/>
-            </w:r>
-            <w:r>
-              <w:rPr>
-                <w:rStyle w:val="Lienhypertexte"/>
-                <w:noProof/>
-              </w:rPr>
-              <w:t>Côté frontend</w:t>
-            </w:r>
-            <w:r>
-              <w:rPr>
-                <w:noProof/>
-                <w:webHidden/>
-              </w:rPr>
-              <w:tab/>
-            </w:r>
-            <w:r>
-              <w:rPr>
-                <w:noProof/>
-                <w:webHidden/>
-              </w:rPr>
-              <w:fldChar w:fldCharType="begin"/>
-            </w:r>
-            <w:r>
-              <w:rPr>
-                <w:noProof/>
-                <w:webHidden/>
-              </w:rPr>
-              <w:instrText xml:space="preserve"> PAGEREF _Toc30268164 \h </w:instrText>
-            </w:r>
-            <w:r>
-              <w:rPr>
-                <w:noProof/>
-                <w:webHidden/>
-              </w:rPr>
-            </w:r>
-            <w:r>
-              <w:rPr>
-                <w:noProof/>
-                <w:webHidden/>
-              </w:rPr>
-              <w:fldChar w:fldCharType="separate"/>
-            </w:r>
-            <w:r>
-              <w:rPr>
-                <w:noProof/>
-                <w:webHidden/>
-              </w:rPr>
-              <w:t>4</w:t>
+              <w:t>9</w:t>
             </w:r>
             <w:r>
               <w:rPr>
@@ -952,15 +2283,16 @@
             <w:rPr>
               <w:rFonts w:eastAsiaTheme="minorEastAsia"/>
               <w:noProof/>
+              <w:lang w:val="de-DE" w:eastAsia="de-DE"/>
             </w:rPr>
           </w:pPr>
-          <w:hyperlink w:anchor="_Toc30268165" w:history="1">
+          <w:hyperlink w:anchor="_Toc32179569" w:history="1">
             <w:r>
               <w:rPr>
                 <w:rStyle w:val="Lienhypertexte"/>
                 <w:noProof/>
               </w:rPr>
-              <w:t>III Résultats et perspectives</w:t>
+              <w:t>Résumé</w:t>
             </w:r>
             <w:r>
               <w:rPr>
@@ -981,7 +2313,7 @@
                 <w:noProof/>
                 <w:webHidden/>
               </w:rPr>
-              <w:instrText xml:space="preserve"> PAGEREF _Toc30268165 \h </w:instrText>
+              <w:instrText xml:space="preserve"> PAGEREF _Toc32179569 \h </w:instrText>
             </w:r>
             <w:r>
               <w:rPr>
@@ -1001,503 +2333,7 @@
                 <w:noProof/>
                 <w:webHidden/>
               </w:rPr>
-              <w:t>4</w:t>
-            </w:r>
-            <w:r>
-              <w:rPr>
-                <w:noProof/>
-                <w:webHidden/>
-              </w:rPr>
-              <w:fldChar w:fldCharType="end"/>
-            </w:r>
-          </w:hyperlink>
-        </w:p>
-        <w:p>
-          <w:pPr>
-            <w:pStyle w:val="TM2"/>
-            <w:tabs>
-              <w:tab w:val="left" w:pos="660"/>
-              <w:tab w:val="right" w:leader="dot" w:pos="9062"/>
-            </w:tabs>
-            <w:rPr>
-              <w:rFonts w:eastAsiaTheme="minorEastAsia"/>
-              <w:noProof/>
-            </w:rPr>
-          </w:pPr>
-          <w:hyperlink w:anchor="_Toc30268166" w:history="1">
-            <w:r>
-              <w:rPr>
-                <w:rStyle w:val="Lienhypertexte"/>
-                <w:noProof/>
-              </w:rPr>
-              <w:t>1)</w:t>
-            </w:r>
-            <w:r>
-              <w:rPr>
-                <w:rFonts w:eastAsiaTheme="minorEastAsia"/>
-                <w:noProof/>
-              </w:rPr>
-              <w:tab/>
-            </w:r>
-            <w:r>
-              <w:rPr>
-                <w:rStyle w:val="Lienhypertexte"/>
-                <w:noProof/>
-              </w:rPr>
-              <w:t>Utilisation de la solution</w:t>
-            </w:r>
-            <w:r>
-              <w:rPr>
-                <w:noProof/>
-                <w:webHidden/>
-              </w:rPr>
-              <w:tab/>
-            </w:r>
-            <w:r>
-              <w:rPr>
-                <w:noProof/>
-                <w:webHidden/>
-              </w:rPr>
-              <w:fldChar w:fldCharType="begin"/>
-            </w:r>
-            <w:r>
-              <w:rPr>
-                <w:noProof/>
-                <w:webHidden/>
-              </w:rPr>
-              <w:instrText xml:space="preserve"> PAGEREF _Toc30268166 \h </w:instrText>
-            </w:r>
-            <w:r>
-              <w:rPr>
-                <w:noProof/>
-                <w:webHidden/>
-              </w:rPr>
-            </w:r>
-            <w:r>
-              <w:rPr>
-                <w:noProof/>
-                <w:webHidden/>
-              </w:rPr>
-              <w:fldChar w:fldCharType="separate"/>
-            </w:r>
-            <w:r>
-              <w:rPr>
-                <w:noProof/>
-                <w:webHidden/>
-              </w:rPr>
-              <w:t>4</w:t>
-            </w:r>
-            <w:r>
-              <w:rPr>
-                <w:noProof/>
-                <w:webHidden/>
-              </w:rPr>
-              <w:fldChar w:fldCharType="end"/>
-            </w:r>
-          </w:hyperlink>
-        </w:p>
-        <w:p>
-          <w:pPr>
-            <w:pStyle w:val="TM3"/>
-            <w:tabs>
-              <w:tab w:val="left" w:pos="880"/>
-              <w:tab w:val="right" w:leader="dot" w:pos="9062"/>
-            </w:tabs>
-            <w:rPr>
-              <w:noProof/>
-            </w:rPr>
-          </w:pPr>
-          <w:hyperlink w:anchor="_Toc30268167" w:history="1">
-            <w:r>
-              <w:rPr>
-                <w:rStyle w:val="Lienhypertexte"/>
-                <w:noProof/>
-              </w:rPr>
-              <w:t>a)</w:t>
-            </w:r>
-            <w:r>
-              <w:rPr>
-                <w:noProof/>
-              </w:rPr>
-              <w:tab/>
-            </w:r>
-            <w:r>
-              <w:rPr>
-                <w:rStyle w:val="Lienhypertexte"/>
-                <w:noProof/>
-              </w:rPr>
-              <w:t>Gestion des locataires</w:t>
-            </w:r>
-            <w:r>
-              <w:rPr>
-                <w:noProof/>
-                <w:webHidden/>
-              </w:rPr>
-              <w:tab/>
-            </w:r>
-            <w:r>
-              <w:rPr>
-                <w:noProof/>
-                <w:webHidden/>
-              </w:rPr>
-              <w:fldChar w:fldCharType="begin"/>
-            </w:r>
-            <w:r>
-              <w:rPr>
-                <w:noProof/>
-                <w:webHidden/>
-              </w:rPr>
-              <w:instrText xml:space="preserve"> PAGEREF _Toc30268167 \h </w:instrText>
-            </w:r>
-            <w:r>
-              <w:rPr>
-                <w:noProof/>
-                <w:webHidden/>
-              </w:rPr>
-            </w:r>
-            <w:r>
-              <w:rPr>
-                <w:noProof/>
-                <w:webHidden/>
-              </w:rPr>
-              <w:fldChar w:fldCharType="separate"/>
-            </w:r>
-            <w:r>
-              <w:rPr>
-                <w:noProof/>
-                <w:webHidden/>
-              </w:rPr>
-              <w:t>4</w:t>
-            </w:r>
-            <w:r>
-              <w:rPr>
-                <w:noProof/>
-                <w:webHidden/>
-              </w:rPr>
-              <w:fldChar w:fldCharType="end"/>
-            </w:r>
-          </w:hyperlink>
-        </w:p>
-        <w:p>
-          <w:pPr>
-            <w:pStyle w:val="TM3"/>
-            <w:tabs>
-              <w:tab w:val="left" w:pos="880"/>
-              <w:tab w:val="right" w:leader="dot" w:pos="9062"/>
-            </w:tabs>
-            <w:rPr>
-              <w:noProof/>
-            </w:rPr>
-          </w:pPr>
-          <w:hyperlink w:anchor="_Toc30268168" w:history="1">
-            <w:r>
-              <w:rPr>
-                <w:rStyle w:val="Lienhypertexte"/>
-                <w:noProof/>
-              </w:rPr>
-              <w:t>b)</w:t>
-            </w:r>
-            <w:r>
-              <w:rPr>
-                <w:noProof/>
-              </w:rPr>
-              <w:tab/>
-            </w:r>
-            <w:r>
-              <w:rPr>
-                <w:rStyle w:val="Lienhypertexte"/>
-                <w:noProof/>
-              </w:rPr>
-              <w:t>Gestion des locaux</w:t>
-            </w:r>
-            <w:r>
-              <w:rPr>
-                <w:noProof/>
-                <w:webHidden/>
-              </w:rPr>
-              <w:tab/>
-            </w:r>
-            <w:r>
-              <w:rPr>
-                <w:noProof/>
-                <w:webHidden/>
-              </w:rPr>
-              <w:fldChar w:fldCharType="begin"/>
-            </w:r>
-            <w:r>
-              <w:rPr>
-                <w:noProof/>
-                <w:webHidden/>
-              </w:rPr>
-              <w:instrText xml:space="preserve"> PAGEREF _Toc30268168 \h </w:instrText>
-            </w:r>
-            <w:r>
-              <w:rPr>
-                <w:noProof/>
-                <w:webHidden/>
-              </w:rPr>
-            </w:r>
-            <w:r>
-              <w:rPr>
-                <w:noProof/>
-                <w:webHidden/>
-              </w:rPr>
-              <w:fldChar w:fldCharType="separate"/>
-            </w:r>
-            <w:r>
-              <w:rPr>
-                <w:noProof/>
-                <w:webHidden/>
-              </w:rPr>
-              <w:t>4</w:t>
-            </w:r>
-            <w:r>
-              <w:rPr>
-                <w:noProof/>
-                <w:webHidden/>
-              </w:rPr>
-              <w:fldChar w:fldCharType="end"/>
-            </w:r>
-          </w:hyperlink>
-        </w:p>
-        <w:p>
-          <w:pPr>
-            <w:pStyle w:val="TM3"/>
-            <w:tabs>
-              <w:tab w:val="left" w:pos="880"/>
-              <w:tab w:val="right" w:leader="dot" w:pos="9062"/>
-            </w:tabs>
-            <w:rPr>
-              <w:noProof/>
-            </w:rPr>
-          </w:pPr>
-          <w:hyperlink w:anchor="_Toc30268169" w:history="1">
-            <w:r>
-              <w:rPr>
-                <w:rStyle w:val="Lienhypertexte"/>
-                <w:noProof/>
-              </w:rPr>
-              <w:t>c)</w:t>
-            </w:r>
-            <w:r>
-              <w:rPr>
-                <w:noProof/>
-              </w:rPr>
-              <w:tab/>
-            </w:r>
-            <w:r>
-              <w:rPr>
-                <w:rStyle w:val="Lienhypertexte"/>
-                <w:noProof/>
-              </w:rPr>
-              <w:t>Gestion des contrats</w:t>
-            </w:r>
-            <w:r>
-              <w:rPr>
-                <w:noProof/>
-                <w:webHidden/>
-              </w:rPr>
-              <w:tab/>
-            </w:r>
-            <w:r>
-              <w:rPr>
-                <w:noProof/>
-                <w:webHidden/>
-              </w:rPr>
-              <w:fldChar w:fldCharType="begin"/>
-            </w:r>
-            <w:r>
-              <w:rPr>
-                <w:noProof/>
-                <w:webHidden/>
-              </w:rPr>
-              <w:instrText xml:space="preserve"> PAGEREF _Toc30268169 \h </w:instrText>
-            </w:r>
-            <w:r>
-              <w:rPr>
-                <w:noProof/>
-                <w:webHidden/>
-              </w:rPr>
-            </w:r>
-            <w:r>
-              <w:rPr>
-                <w:noProof/>
-                <w:webHidden/>
-              </w:rPr>
-              <w:fldChar w:fldCharType="separate"/>
-            </w:r>
-            <w:r>
-              <w:rPr>
-                <w:noProof/>
-                <w:webHidden/>
-              </w:rPr>
-              <w:t>4</w:t>
-            </w:r>
-            <w:r>
-              <w:rPr>
-                <w:noProof/>
-                <w:webHidden/>
-              </w:rPr>
-              <w:fldChar w:fldCharType="end"/>
-            </w:r>
-          </w:hyperlink>
-        </w:p>
-        <w:p>
-          <w:pPr>
-            <w:pStyle w:val="TM3"/>
-            <w:tabs>
-              <w:tab w:val="left" w:pos="880"/>
-              <w:tab w:val="right" w:leader="dot" w:pos="9062"/>
-            </w:tabs>
-            <w:rPr>
-              <w:noProof/>
-            </w:rPr>
-          </w:pPr>
-          <w:hyperlink w:anchor="_Toc30268170" w:history="1">
-            <w:r>
-              <w:rPr>
-                <w:rStyle w:val="Lienhypertexte"/>
-                <w:noProof/>
-              </w:rPr>
-              <w:t>d)</w:t>
-            </w:r>
-            <w:r>
-              <w:rPr>
-                <w:noProof/>
-              </w:rPr>
-              <w:tab/>
-            </w:r>
-            <w:r>
-              <w:rPr>
-                <w:rStyle w:val="Lienhypertexte"/>
-                <w:noProof/>
-              </w:rPr>
-              <w:t>Gestion des documents</w:t>
-            </w:r>
-            <w:r>
-              <w:rPr>
-                <w:noProof/>
-                <w:webHidden/>
-              </w:rPr>
-              <w:tab/>
-            </w:r>
-            <w:r>
-              <w:rPr>
-                <w:noProof/>
-                <w:webHidden/>
-              </w:rPr>
-              <w:fldChar w:fldCharType="begin"/>
-            </w:r>
-            <w:r>
-              <w:rPr>
-                <w:noProof/>
-                <w:webHidden/>
-              </w:rPr>
-              <w:instrText xml:space="preserve"> PAGEREF _Toc30268170 \h </w:instrText>
-            </w:r>
-            <w:r>
-              <w:rPr>
-                <w:noProof/>
-                <w:webHidden/>
-              </w:rPr>
-            </w:r>
-            <w:r>
-              <w:rPr>
-                <w:noProof/>
-                <w:webHidden/>
-              </w:rPr>
-              <w:fldChar w:fldCharType="separate"/>
-            </w:r>
-            <w:r>
-              <w:rPr>
-                <w:noProof/>
-                <w:webHidden/>
-              </w:rPr>
-              <w:t>4</w:t>
-            </w:r>
-            <w:r>
-              <w:rPr>
-                <w:noProof/>
-                <w:webHidden/>
-              </w:rPr>
-              <w:fldChar w:fldCharType="end"/>
-            </w:r>
-          </w:hyperlink>
-        </w:p>
-        <w:p>
-          <w:pPr>
-            <w:pStyle w:val="TM2"/>
-            <w:tabs>
-              <w:tab w:val="left" w:pos="660"/>
-              <w:tab w:val="right" w:leader="dot" w:pos="9062"/>
-            </w:tabs>
-            <w:rPr>
-              <w:rFonts w:eastAsiaTheme="minorEastAsia"/>
-              <w:noProof/>
-            </w:rPr>
-          </w:pPr>
-          <w:hyperlink w:anchor="_Toc30268171" w:history="1">
-            <w:r>
-              <w:rPr>
-                <w:rStyle w:val="Lienhypertexte"/>
-                <w:noProof/>
-              </w:rPr>
-              <w:t>2)</w:t>
-            </w:r>
-            <w:r>
-              <w:rPr>
-                <w:rFonts w:eastAsiaTheme="minorEastAsia"/>
-                <w:noProof/>
-              </w:rPr>
-              <w:tab/>
-            </w:r>
-            <w:r>
-              <w:rPr>
-                <w:rStyle w:val="Lienhypertexte"/>
-                <w:noProof/>
-              </w:rPr>
-              <w:t>Perspectives d’amélioration</w:t>
-            </w:r>
-            <w:r>
-              <w:rPr>
-                <w:noProof/>
-                <w:webHidden/>
-              </w:rPr>
-              <w:tab/>
-            </w:r>
-            <w:r>
-              <w:rPr>
-                <w:noProof/>
-                <w:webHidden/>
-              </w:rPr>
-              <w:fldChar w:fldCharType="begin"/>
-            </w:r>
-            <w:r>
-              <w:rPr>
-                <w:noProof/>
-                <w:webHidden/>
-              </w:rPr>
-              <w:instrText xml:space="preserve"> PAGEREF _Toc30268171 \h </w:instrText>
-            </w:r>
-            <w:r>
-              <w:rPr>
-                <w:noProof/>
-                <w:webHidden/>
-              </w:rPr>
-            </w:r>
-            <w:r>
-              <w:rPr>
-                <w:noProof/>
-                <w:webHidden/>
-              </w:rPr>
-              <w:fldChar w:fldCharType="separate"/>
-            </w:r>
-            <w:r>
-              <w:rPr>
-                <w:noProof/>
-                <w:webHidden/>
-              </w:rPr>
-              <w:t>4</w:t>
+              <w:t>9</w:t>
             </w:r>
             <w:r>
               <w:rPr>
@@ -1517,15 +2353,16 @@
             <w:rPr>
               <w:rFonts w:eastAsiaTheme="minorEastAsia"/>
               <w:noProof/>
+              <w:lang w:val="de-DE" w:eastAsia="de-DE"/>
             </w:rPr>
           </w:pPr>
-          <w:hyperlink w:anchor="_Toc30268172" w:history="1">
+          <w:hyperlink w:anchor="_Toc32179570" w:history="1">
             <w:r>
               <w:rPr>
                 <w:rStyle w:val="Lienhypertexte"/>
                 <w:noProof/>
               </w:rPr>
-              <w:t>Conclusion</w:t>
+              <w:t>Abstract</w:t>
             </w:r>
             <w:r>
               <w:rPr>
@@ -1546,7 +2383,7 @@
                 <w:noProof/>
                 <w:webHidden/>
               </w:rPr>
-              <w:instrText xml:space="preserve"> PAGEREF _Toc30268172 \h </w:instrText>
+              <w:instrText xml:space="preserve"> PAGEREF _Toc32179570 \h </w:instrText>
             </w:r>
             <w:r>
               <w:rPr>
@@ -1566,7 +2403,7 @@
                 <w:noProof/>
                 <w:webHidden/>
               </w:rPr>
-              <w:t>4</w:t>
+              <w:t>9</w:t>
             </w:r>
             <w:r>
               <w:rPr>
@@ -1586,15 +2423,16 @@
             <w:rPr>
               <w:rFonts w:eastAsiaTheme="minorEastAsia"/>
               <w:noProof/>
+              <w:lang w:val="de-DE" w:eastAsia="de-DE"/>
             </w:rPr>
           </w:pPr>
-          <w:hyperlink w:anchor="_Toc30268173" w:history="1">
+          <w:hyperlink w:anchor="_Toc32179571" w:history="1">
             <w:r>
               <w:rPr>
                 <w:rStyle w:val="Lienhypertexte"/>
                 <w:noProof/>
               </w:rPr>
-              <w:t>Références bibliographiques</w:t>
+              <w:t>Glossaire</w:t>
             </w:r>
             <w:r>
               <w:rPr>
@@ -1615,7 +2453,7 @@
                 <w:noProof/>
                 <w:webHidden/>
               </w:rPr>
-              <w:instrText xml:space="preserve"> PAGEREF _Toc30268173 \h </w:instrText>
+              <w:instrText xml:space="preserve"> PAGEREF _Toc32179571 \h </w:instrText>
             </w:r>
             <w:r>
               <w:rPr>
@@ -1635,7 +2473,7 @@
                 <w:noProof/>
                 <w:webHidden/>
               </w:rPr>
-              <w:t>4</w:t>
+              <w:t>9</w:t>
             </w:r>
             <w:r>
               <w:rPr>
@@ -1655,15 +2493,16 @@
             <w:rPr>
               <w:rFonts w:eastAsiaTheme="minorEastAsia"/>
               <w:noProof/>
+              <w:lang w:val="de-DE" w:eastAsia="de-DE"/>
             </w:rPr>
           </w:pPr>
-          <w:hyperlink w:anchor="_Toc30268174" w:history="1">
+          <w:hyperlink w:anchor="_Toc32179572" w:history="1">
             <w:r>
               <w:rPr>
                 <w:rStyle w:val="Lienhypertexte"/>
                 <w:noProof/>
               </w:rPr>
-              <w:t>Glossaire</w:t>
+              <w:t>Références bibliographiques</w:t>
             </w:r>
             <w:r>
               <w:rPr>
@@ -1684,7 +2523,7 @@
                 <w:noProof/>
                 <w:webHidden/>
               </w:rPr>
-              <w:instrText xml:space="preserve"> PAGEREF _Toc30268174 \h </w:instrText>
+              <w:instrText xml:space="preserve"> PAGEREF _Toc32179572 \h </w:instrText>
             </w:r>
             <w:r>
               <w:rPr>
@@ -1704,7 +2543,7 @@
                 <w:noProof/>
                 <w:webHidden/>
               </w:rPr>
-              <w:t>4</w:t>
+              <w:t>9</w:t>
             </w:r>
             <w:r>
               <w:rPr>
@@ -1716,10 +2555,83 @@
           </w:hyperlink>
         </w:p>
         <w:p>
+          <w:pPr>
+            <w:pStyle w:val="TM1"/>
+            <w:tabs>
+              <w:tab w:val="right" w:leader="dot" w:pos="9062"/>
+            </w:tabs>
+            <w:rPr>
+              <w:rFonts w:eastAsiaTheme="minorEastAsia"/>
+              <w:noProof/>
+              <w:lang w:val="de-DE" w:eastAsia="de-DE"/>
+            </w:rPr>
+          </w:pPr>
+          <w:hyperlink w:anchor="_Toc32179573" w:history="1">
+            <w:r>
+              <w:rPr>
+                <w:rStyle w:val="Lienhypertexte"/>
+                <w:noProof/>
+              </w:rPr>
+              <w:t>Annexes</w:t>
+            </w:r>
+            <w:r>
+              <w:rPr>
+                <w:noProof/>
+                <w:webHidden/>
+              </w:rPr>
+              <w:tab/>
+            </w:r>
+            <w:r>
+              <w:rPr>
+                <w:noProof/>
+                <w:webHidden/>
+              </w:rPr>
+              <w:fldChar w:fldCharType="begin"/>
+            </w:r>
+            <w:r>
+              <w:rPr>
+                <w:noProof/>
+                <w:webHidden/>
+              </w:rPr>
+              <w:instrText xml:space="preserve"> PAGEREF _Toc32179573 \h </w:instrText>
+            </w:r>
+            <w:r>
+              <w:rPr>
+                <w:noProof/>
+                <w:webHidden/>
+              </w:rPr>
+            </w:r>
+            <w:r>
+              <w:rPr>
+                <w:noProof/>
+                <w:webHidden/>
+              </w:rPr>
+              <w:fldChar w:fldCharType="separate"/>
+            </w:r>
+            <w:r>
+              <w:rPr>
+                <w:noProof/>
+                <w:webHidden/>
+              </w:rPr>
+              <w:t>9</w:t>
+            </w:r>
+            <w:r>
+              <w:rPr>
+                <w:noProof/>
+                <w:webHidden/>
+              </w:rPr>
+              <w:fldChar w:fldCharType="end"/>
+            </w:r>
+          </w:hyperlink>
+        </w:p>
+        <w:p>
+          <w:pPr>
+            <w:rPr>
+              <w:lang w:val="fr-FR"/>
+            </w:rPr>
+          </w:pPr>
           <w:r>
             <w:rPr>
-              <w:b/>
-              <w:bCs/>
               <w:lang w:val="fr-FR"/>
             </w:rPr>
             <w:fldChar w:fldCharType="end"/>
@@ -1727,698 +2639,2420 @@
         </w:p>
       </w:sdtContent>
     </w:sdt>
-    <w:p/>
-    <w:p/>
-    <w:p/>
-    <w:p/>
-    <w:p/>
-    <w:p/>
-    <w:p/>
-    <w:p/>
-    <w:p/>
-    <w:p/>
-    <w:p/>
-    <w:p/>
-    <w:p/>
-    <w:p/>
-    <w:p/>
-    <w:p/>
-    <w:p/>
-    <w:p/>
+    <w:p>
+      <w:r>
+        <w:br w:type="page"/>
+      </w:r>
+    </w:p>
     <w:p>
       <w:pPr>
         <w:pStyle w:val="Titre1"/>
-        <w:rPr>
-          <w:lang w:val="fr-FR"/>
-        </w:rPr>
-      </w:pPr>
-      <w:bookmarkStart w:id="0" w:name="_Toc30268154"/>
-      <w:r>
-        <w:rPr>
-          <w:lang w:val="fr-FR"/>
-        </w:rPr>
-        <w:t>Rem</w:t>
-      </w:r>
-      <w:r>
-        <w:rPr>
-          <w:lang w:val="fr-FR"/>
-        </w:rPr>
-        <w:t>erciements</w:t>
-      </w:r>
-      <w:bookmarkEnd w:id="0"/>
-    </w:p>
-    <w:p>
-      <w:pPr>
-        <w:rPr>
-          <w:lang w:val="fr-FR"/>
-        </w:rPr>
-      </w:pPr>
-    </w:p>
-    <w:p>
-      <w:pPr>
-        <w:rPr>
-          <w:lang w:val="fr-FR"/>
-        </w:rPr>
-      </w:pPr>
-      <w:r>
-        <w:rPr>
-          <w:lang w:val="fr-FR"/>
-        </w:rPr>
-        <w:t>Nous tenons à remercier tout particulièrement Mme Kang pour l’aide qu’elle a pu nous fournir lors de nos rencontres de projet. Elle a pu nous guider et nous orienter vers les bonnes technologies à utiliser.</w:t>
+      </w:pPr>
+      <w:bookmarkStart w:id="2" w:name="_Toc32179548"/>
+      <w:r>
+        <w:lastRenderedPageBreak/>
+        <w:t xml:space="preserve">Table des </w:t>
+      </w:r>
+      <w:r>
+        <w:t>illustrations</w:t>
+      </w:r>
+      <w:bookmarkEnd w:id="2"/>
+    </w:p>
+    <w:p>
+      <w:pPr>
+        <w:rPr>
+          <w:rFonts w:asciiTheme="majorHAnsi" w:eastAsiaTheme="majorEastAsia" w:hAnsiTheme="majorHAnsi" w:cstheme="majorBidi"/>
+          <w:smallCaps/>
+          <w:color w:val="2F5496" w:themeColor="accent1" w:themeShade="BF"/>
+          <w:sz w:val="52"/>
+          <w:szCs w:val="32"/>
+          <w:lang w:val="fr-FR"/>
+        </w:rPr>
+      </w:pPr>
+      <w:fldSimple w:instr=" TOC \h \z \c &quot;Figure&quot; ">
+        <w:r>
+          <w:rPr>
+            <w:b/>
+            <w:bCs/>
+            <w:noProof/>
+            <w:lang w:val="fr-FR"/>
+          </w:rPr>
+          <w:t>Aucune entrée de table d'illustration n'a été trouvée.</w:t>
+        </w:r>
+      </w:fldSimple>
+      <w:r>
+        <w:br w:type="page"/>
       </w:r>
     </w:p>
     <w:p>
       <w:pPr>
         <w:pStyle w:val="Titre1"/>
-        <w:rPr>
-          <w:lang w:val="fr-FR"/>
-        </w:rPr>
-      </w:pPr>
-      <w:bookmarkStart w:id="1" w:name="_Toc30268155"/>
-      <w:r>
-        <w:rPr>
-          <w:lang w:val="fr-FR"/>
-        </w:rPr>
+      </w:pPr>
+    </w:p>
+    <w:p>
+      <w:pPr>
+        <w:pStyle w:val="Titre1"/>
+      </w:pPr>
+      <w:bookmarkStart w:id="3" w:name="_Toc32179549"/>
+      <w:r>
+        <w:t>Remerciements</w:t>
+      </w:r>
+      <w:bookmarkEnd w:id="3"/>
+    </w:p>
+    <w:p>
+      <w:pPr>
+        <w:ind w:firstLine="709"/>
+        <w:jc w:val="both"/>
+        <w:rPr>
+          <w:sz w:val="24"/>
+          <w:lang w:val="fr-FR"/>
+        </w:rPr>
+      </w:pPr>
+      <w:r>
+        <w:rPr>
+          <w:sz w:val="24"/>
+          <w:lang w:val="fr-FR"/>
+        </w:rPr>
+        <w:t xml:space="preserve">Nous tenons à remercier </w:t>
+      </w:r>
+      <w:r>
+        <w:rPr>
+          <w:sz w:val="24"/>
+          <w:lang w:val="fr-FR"/>
+        </w:rPr>
+        <w:t>notre tutrice de projet</w:t>
+      </w:r>
+      <w:r>
+        <w:rPr>
+          <w:sz w:val="24"/>
+          <w:lang w:val="fr-FR"/>
+        </w:rPr>
+        <w:t xml:space="preserve"> Mme</w:t>
+      </w:r>
+      <w:r>
+        <w:rPr>
+          <w:sz w:val="24"/>
+          <w:lang w:val="fr-FR"/>
+        </w:rPr>
+        <w:t xml:space="preserve"> </w:t>
+      </w:r>
+      <w:proofErr w:type="spellStart"/>
+      <w:r>
+        <w:rPr>
+          <w:sz w:val="24"/>
+          <w:lang w:val="fr-FR"/>
+        </w:rPr>
+        <w:t>Myoung</w:t>
+      </w:r>
+      <w:proofErr w:type="spellEnd"/>
+      <w:r>
+        <w:rPr>
+          <w:sz w:val="24"/>
+          <w:lang w:val="fr-FR"/>
+        </w:rPr>
+        <w:t>-Ah</w:t>
+      </w:r>
+      <w:r>
+        <w:rPr>
+          <w:sz w:val="24"/>
+          <w:lang w:val="fr-FR"/>
+        </w:rPr>
+        <w:t xml:space="preserve"> </w:t>
+      </w:r>
+      <w:r>
+        <w:rPr>
+          <w:sz w:val="24"/>
+          <w:lang w:val="fr-FR"/>
+        </w:rPr>
+        <w:t xml:space="preserve">KANG </w:t>
+      </w:r>
+      <w:r>
+        <w:rPr>
+          <w:sz w:val="24"/>
+          <w:lang w:val="fr-FR"/>
+        </w:rPr>
+        <w:t>pour l’aide qu’elle a su</w:t>
+      </w:r>
+      <w:r>
+        <w:rPr>
+          <w:sz w:val="24"/>
+          <w:lang w:val="fr-FR"/>
+        </w:rPr>
+        <w:t xml:space="preserve"> nous fournir lors de nos </w:t>
+      </w:r>
+      <w:r>
+        <w:rPr>
+          <w:sz w:val="24"/>
+          <w:lang w:val="fr-FR"/>
+        </w:rPr>
+        <w:t>différentes</w:t>
+      </w:r>
+      <w:r>
+        <w:rPr>
+          <w:sz w:val="24"/>
+          <w:lang w:val="fr-FR"/>
+        </w:rPr>
+        <w:t xml:space="preserve"> </w:t>
+      </w:r>
+      <w:r>
+        <w:rPr>
+          <w:sz w:val="24"/>
+          <w:lang w:val="fr-FR"/>
+        </w:rPr>
+        <w:t xml:space="preserve">rencontres. Elle </w:t>
+      </w:r>
+      <w:r>
+        <w:rPr>
+          <w:sz w:val="24"/>
+          <w:lang w:val="fr-FR"/>
+        </w:rPr>
+        <w:t>aura</w:t>
+      </w:r>
+      <w:r>
+        <w:rPr>
+          <w:sz w:val="24"/>
+          <w:lang w:val="fr-FR"/>
+        </w:rPr>
+        <w:t xml:space="preserve"> pu </w:t>
+      </w:r>
+      <w:r>
+        <w:rPr>
+          <w:sz w:val="24"/>
+          <w:lang w:val="fr-FR"/>
+        </w:rPr>
+        <w:t xml:space="preserve">notamment </w:t>
+      </w:r>
+      <w:r>
+        <w:rPr>
+          <w:sz w:val="24"/>
+          <w:lang w:val="fr-FR"/>
+        </w:rPr>
+        <w:t xml:space="preserve">nous guider et nous orienter </w:t>
+      </w:r>
+      <w:r>
+        <w:rPr>
+          <w:sz w:val="24"/>
+          <w:lang w:val="fr-FR"/>
+        </w:rPr>
+        <w:t xml:space="preserve">lors de la création de bases de données et de l’agencement des fichiers </w:t>
+      </w:r>
+      <w:r>
+        <w:rPr>
+          <w:sz w:val="24"/>
+          <w:lang w:val="fr-FR"/>
+        </w:rPr>
+        <w:t>de l’</w:t>
+      </w:r>
+      <w:r>
+        <w:rPr>
+          <w:sz w:val="24"/>
+          <w:lang w:val="fr-FR"/>
+        </w:rPr>
+        <w:t xml:space="preserve">utilisateur </w:t>
+      </w:r>
+      <w:r>
+        <w:rPr>
+          <w:sz w:val="24"/>
+          <w:lang w:val="fr-FR"/>
+        </w:rPr>
+        <w:t>au sein de notre projet</w:t>
+      </w:r>
+      <w:r>
+        <w:rPr>
+          <w:sz w:val="24"/>
+          <w:lang w:val="fr-FR"/>
+        </w:rPr>
+        <w:t>.</w:t>
+      </w:r>
+    </w:p>
+    <w:p>
+      <w:pPr>
+        <w:ind w:firstLine="709"/>
+        <w:jc w:val="both"/>
+        <w:rPr>
+          <w:sz w:val="24"/>
+          <w:lang w:val="fr-FR"/>
+        </w:rPr>
+      </w:pPr>
+      <w:r>
+        <w:rPr>
+          <w:sz w:val="24"/>
+          <w:lang w:val="fr-FR"/>
+        </w:rPr>
+        <w:t xml:space="preserve">Par ailleurs nous portons une attention particulière à M. Vincent </w:t>
+      </w:r>
+      <w:r>
+        <w:rPr>
+          <w:sz w:val="24"/>
+          <w:lang w:val="fr-FR"/>
+        </w:rPr>
+        <w:t xml:space="preserve">MAZENOD </w:t>
+      </w:r>
+      <w:r>
+        <w:rPr>
+          <w:sz w:val="24"/>
+          <w:lang w:val="fr-FR"/>
+        </w:rPr>
+        <w:t xml:space="preserve">et M. Rémi </w:t>
+      </w:r>
+      <w:r>
+        <w:rPr>
+          <w:sz w:val="24"/>
+          <w:lang w:val="fr-FR"/>
+        </w:rPr>
+        <w:t xml:space="preserve">DUBOURGNOUX </w:t>
+      </w:r>
+      <w:r>
+        <w:rPr>
+          <w:sz w:val="24"/>
+          <w:lang w:val="fr-FR"/>
+        </w:rPr>
+        <w:t xml:space="preserve">avec qui nous avons pu échanger au sujet de </w:t>
+      </w:r>
+      <w:r>
+        <w:rPr>
+          <w:sz w:val="24"/>
+          <w:lang w:val="fr-FR"/>
+        </w:rPr>
+        <w:t>multiples</w:t>
+      </w:r>
+      <w:r>
+        <w:rPr>
+          <w:sz w:val="24"/>
+          <w:lang w:val="fr-FR"/>
+        </w:rPr>
+        <w:t xml:space="preserve"> questionnements que nous avons pu avoir au cours de l’élaboration de notre projet.</w:t>
+      </w:r>
+    </w:p>
+    <w:p>
+      <w:pPr>
+        <w:ind w:firstLine="709"/>
+        <w:jc w:val="both"/>
+        <w:rPr>
+          <w:sz w:val="24"/>
+          <w:lang w:val="fr-FR"/>
+        </w:rPr>
+      </w:pPr>
+      <w:r>
+        <w:rPr>
+          <w:sz w:val="24"/>
+          <w:lang w:val="fr-FR"/>
+        </w:rPr>
+        <w:t xml:space="preserve">Enfin, </w:t>
+      </w:r>
+      <w:r>
+        <w:rPr>
+          <w:sz w:val="24"/>
+          <w:lang w:val="fr-FR"/>
+        </w:rPr>
+        <w:t>adressons nos remerciements à Mme Murielle</w:t>
+      </w:r>
+      <w:r>
+        <w:rPr>
+          <w:sz w:val="24"/>
+          <w:lang w:val="fr-FR"/>
+        </w:rPr>
+        <w:t xml:space="preserve"> </w:t>
+      </w:r>
+      <w:r>
+        <w:rPr>
+          <w:sz w:val="24"/>
+          <w:lang w:val="fr-FR"/>
+        </w:rPr>
+        <w:t>MOUZAT pour l’encadrement de la par</w:t>
+      </w:r>
+      <w:r>
+        <w:rPr>
+          <w:sz w:val="24"/>
+          <w:lang w:val="fr-FR"/>
+        </w:rPr>
+        <w:t>tie expression et communication et pour</w:t>
+      </w:r>
+      <w:r>
+        <w:rPr>
+          <w:sz w:val="24"/>
+          <w:lang w:val="fr-FR"/>
+        </w:rPr>
+        <w:t xml:space="preserve"> nous </w:t>
+      </w:r>
+      <w:r>
+        <w:rPr>
+          <w:sz w:val="24"/>
+          <w:lang w:val="fr-FR"/>
+        </w:rPr>
+        <w:t xml:space="preserve">avoir </w:t>
+      </w:r>
+      <w:r>
+        <w:rPr>
+          <w:sz w:val="24"/>
+          <w:lang w:val="fr-FR"/>
+        </w:rPr>
+        <w:t>donné les directions pour la rédaction de notre</w:t>
+      </w:r>
+      <w:r>
+        <w:rPr>
+          <w:sz w:val="24"/>
+          <w:lang w:val="fr-FR"/>
+        </w:rPr>
+        <w:t xml:space="preserve"> </w:t>
+      </w:r>
+      <w:r>
+        <w:rPr>
+          <w:sz w:val="24"/>
+          <w:lang w:val="fr-FR"/>
+        </w:rPr>
+        <w:t>rapport</w:t>
+      </w:r>
+      <w:r>
+        <w:rPr>
+          <w:sz w:val="24"/>
+          <w:lang w:val="fr-FR"/>
+        </w:rPr>
+        <w:t>.</w:t>
+      </w:r>
+    </w:p>
+    <w:p>
+      <w:pPr>
+        <w:rPr>
+          <w:sz w:val="24"/>
+          <w:lang w:val="fr-FR"/>
+        </w:rPr>
+      </w:pPr>
+      <w:r>
+        <w:rPr>
+          <w:sz w:val="24"/>
+          <w:lang w:val="fr-FR"/>
+        </w:rPr>
+        <w:br w:type="page"/>
+      </w:r>
+    </w:p>
+    <w:p>
+      <w:pPr>
+        <w:pStyle w:val="Titre1"/>
+      </w:pPr>
+      <w:bookmarkStart w:id="4" w:name="_Toc32179550"/>
+      <w:r>
+        <w:lastRenderedPageBreak/>
         <w:t>Introduction</w:t>
       </w:r>
-      <w:bookmarkEnd w:id="1"/>
+      <w:bookmarkEnd w:id="4"/>
+    </w:p>
+    <w:p>
+      <w:pPr>
+        <w:ind w:firstLine="720"/>
+        <w:rPr>
+          <w:color w:val="FF0000"/>
+          <w:lang w:val="fr-FR"/>
+        </w:rPr>
+      </w:pPr>
+      <w:r>
+        <w:rPr>
+          <w:color w:val="FF0000"/>
+          <w:lang w:val="fr-FR"/>
+        </w:rPr>
+        <w:t>IL FAUDRAIT METTRE ICI UNE INTRODUCTION QUI PRESENTE LE PROJET DANS SA GLOBALITE TOUT EN EVITANT LA REDONDANCE AVEC L’INTRODUCTION DE L’ETUDE.</w:t>
+      </w:r>
     </w:p>
     <w:p>
       <w:pPr>
         <w:pStyle w:val="Titre1"/>
-        <w:rPr>
-          <w:lang w:val="fr-FR"/>
-        </w:rPr>
-      </w:pPr>
-      <w:bookmarkStart w:id="2" w:name="_Toc30268156"/>
-      <w:r>
-        <w:rPr>
-          <w:lang w:val="fr-FR"/>
-        </w:rPr>
-        <w:t>I Contexte du projet</w:t>
-      </w:r>
-      <w:bookmarkEnd w:id="2"/>
+      </w:pPr>
+      <w:bookmarkStart w:id="5" w:name="_Toc32179551"/>
+      <w:r>
+        <w:t>Etude</w:t>
+      </w:r>
+      <w:r>
+        <w:t xml:space="preserve"> générale</w:t>
+      </w:r>
+      <w:r>
+        <w:t xml:space="preserve"> du projet</w:t>
+      </w:r>
+      <w:bookmarkEnd w:id="5"/>
     </w:p>
     <w:p>
       <w:pPr>
         <w:pStyle w:val="Titre2"/>
         <w:numPr>
           <w:ilvl w:val="0"/>
-          <w:numId w:val="4"/>
+          <w:numId w:val="12"/>
         </w:numPr>
       </w:pPr>
-      <w:bookmarkStart w:id="3" w:name="_Toc30268157"/>
-      <w:proofErr w:type="spellStart"/>
-      <w:r>
-        <w:t>Diagramme</w:t>
-      </w:r>
-      <w:proofErr w:type="spellEnd"/>
-      <w:r>
-        <w:t xml:space="preserve"> de Gantt</w:t>
-      </w:r>
-      <w:bookmarkEnd w:id="3"/>
+      <w:bookmarkStart w:id="6" w:name="_Toc32179552"/>
+      <w:r>
+        <w:t>Introduction de l’étude</w:t>
+      </w:r>
+      <w:bookmarkEnd w:id="6"/>
+    </w:p>
+    <w:p>
+      <w:pPr>
+        <w:pStyle w:val="Titre3"/>
+      </w:pPr>
+      <w:bookmarkStart w:id="7" w:name="_Toc32179553"/>
+      <w:r>
+        <w:t>Contexte et activité du client</w:t>
+      </w:r>
+      <w:bookmarkEnd w:id="7"/>
+    </w:p>
+    <w:p>
+      <w:pPr>
+        <w:ind w:firstLine="709"/>
+        <w:jc w:val="both"/>
+        <w:rPr>
+          <w:sz w:val="24"/>
+          <w:lang w:val="fr-FR"/>
+        </w:rPr>
+      </w:pPr>
+      <w:r>
+        <w:rPr>
+          <w:sz w:val="24"/>
+          <w:lang w:val="fr-FR"/>
+        </w:rPr>
+        <w:t xml:space="preserve">Le client est un particulier gérant la location de plusieurs appartements et hangars au sein d’un parc immobilier. </w:t>
+      </w:r>
+      <w:r>
+        <w:rPr>
+          <w:sz w:val="24"/>
+          <w:lang w:val="fr-FR"/>
+        </w:rPr>
+        <w:t>Pour mener son activité</w:t>
+      </w:r>
+      <w:r>
+        <w:rPr>
+          <w:sz w:val="24"/>
+          <w:lang w:val="fr-FR"/>
+        </w:rPr>
+        <w:t xml:space="preserve">, il administre les contrats de bail et les formalités administratives manuellement. Cependant, cela lui nécessite actuellement un temps précieux car il lui est obligatoire de remplir ces documents de manière manuscrite à la venue d’un potentiel </w:t>
+      </w:r>
+      <w:r>
+        <w:rPr>
+          <w:sz w:val="24"/>
+          <w:lang w:val="fr-FR"/>
+        </w:rPr>
+        <w:t>locataire</w:t>
+      </w:r>
+      <w:r>
+        <w:rPr>
+          <w:sz w:val="24"/>
+          <w:lang w:val="fr-FR"/>
+        </w:rPr>
+        <w:t>.</w:t>
+      </w:r>
+    </w:p>
+    <w:p>
+      <w:pPr>
+        <w:ind w:firstLine="709"/>
+        <w:jc w:val="both"/>
+        <w:rPr>
+          <w:sz w:val="24"/>
+          <w:lang w:val="fr-FR"/>
+        </w:rPr>
+      </w:pPr>
+      <w:r>
+        <w:rPr>
+          <w:sz w:val="24"/>
+          <w:lang w:val="fr-FR"/>
+        </w:rPr>
+        <w:t xml:space="preserve">La création de contrats étant également cause de nombreux échanges, le nombre élevé de courriels envoyés pour le partage d’informations entre les deux parties et la gestion qu’il incombe pose, dans une autre mesure, problème au </w:t>
+      </w:r>
+      <w:r>
+        <w:rPr>
+          <w:sz w:val="24"/>
+          <w:lang w:val="fr-FR"/>
+        </w:rPr>
+        <w:t>propriétaire</w:t>
+      </w:r>
+      <w:r>
+        <w:rPr>
+          <w:sz w:val="24"/>
+          <w:lang w:val="fr-FR"/>
+        </w:rPr>
+        <w:t>.</w:t>
+      </w:r>
+    </w:p>
+    <w:p>
+      <w:pPr>
+        <w:pStyle w:val="Titre3"/>
+      </w:pPr>
+      <w:bookmarkStart w:id="8" w:name="_Toc32179554"/>
+      <w:r>
+        <w:t>Analyse du besoin</w:t>
+      </w:r>
+      <w:bookmarkEnd w:id="8"/>
+    </w:p>
+    <w:p>
+      <w:pPr>
+        <w:ind w:firstLine="709"/>
+        <w:jc w:val="both"/>
+        <w:rPr>
+          <w:sz w:val="24"/>
+          <w:lang w:val="fr-FR"/>
+        </w:rPr>
+      </w:pPr>
+      <w:r>
+        <w:rPr>
+          <w:sz w:val="24"/>
+          <w:lang w:val="fr-FR"/>
+        </w:rPr>
+        <w:t>L</w:t>
+      </w:r>
+      <w:r>
+        <w:rPr>
+          <w:sz w:val="24"/>
+          <w:lang w:val="fr-FR"/>
+        </w:rPr>
+        <w:t xml:space="preserve">orsque l’on examine le contexte dans sa globalité, l’on peut en effet noter qu’il pourrait être particulièrement judicieux d’offrir l’automatisation du remplissage des documents au </w:t>
+      </w:r>
+      <w:r>
+        <w:rPr>
+          <w:sz w:val="24"/>
+          <w:lang w:val="fr-FR"/>
+        </w:rPr>
+        <w:t>propriétaire</w:t>
+      </w:r>
+      <w:r>
+        <w:rPr>
+          <w:sz w:val="24"/>
+          <w:lang w:val="fr-FR"/>
+        </w:rPr>
+        <w:t>. Cette complétion informatisée serait alors mise en place grâce à une saisie de toutes les informations nécessaires par l’utilisateur du logiciel.</w:t>
+      </w:r>
+    </w:p>
+    <w:p>
+      <w:pPr>
+        <w:ind w:firstLine="709"/>
+        <w:jc w:val="both"/>
+        <w:rPr>
+          <w:sz w:val="24"/>
+          <w:lang w:val="fr-FR"/>
+        </w:rPr>
+      </w:pPr>
+      <w:r>
+        <w:rPr>
+          <w:sz w:val="24"/>
+          <w:lang w:val="fr-FR"/>
+        </w:rPr>
+        <w:t>L’idée de notre projet et la solution qu’il présent</w:t>
+      </w:r>
+      <w:r>
+        <w:rPr>
+          <w:sz w:val="24"/>
+          <w:lang w:val="fr-FR"/>
+        </w:rPr>
+        <w:t xml:space="preserve">e est donc effectivement </w:t>
+      </w:r>
+      <w:r>
+        <w:rPr>
+          <w:sz w:val="24"/>
+          <w:lang w:val="fr-FR"/>
+        </w:rPr>
+        <w:t>de</w:t>
+      </w:r>
+      <w:r>
+        <w:rPr>
+          <w:sz w:val="24"/>
+          <w:lang w:val="fr-FR"/>
+        </w:rPr>
+        <w:t xml:space="preserve"> proposer</w:t>
+      </w:r>
+      <w:r>
+        <w:rPr>
+          <w:sz w:val="24"/>
+          <w:lang w:val="fr-FR"/>
+        </w:rPr>
+        <w:t xml:space="preserve"> un </w:t>
+      </w:r>
+      <w:r>
+        <w:rPr>
+          <w:sz w:val="24"/>
+          <w:lang w:val="fr-FR"/>
+        </w:rPr>
+        <w:t>tel service</w:t>
+      </w:r>
+      <w:r>
+        <w:rPr>
+          <w:sz w:val="24"/>
+          <w:lang w:val="fr-FR"/>
+        </w:rPr>
+        <w:t xml:space="preserve"> à partir de l</w:t>
+      </w:r>
+      <w:r>
+        <w:rPr>
+          <w:sz w:val="24"/>
+          <w:lang w:val="fr-FR"/>
+        </w:rPr>
+        <w:t>’entrée</w:t>
+      </w:r>
+      <w:r>
+        <w:rPr>
+          <w:sz w:val="24"/>
+          <w:lang w:val="fr-FR"/>
+        </w:rPr>
+        <w:t xml:space="preserve"> d’informations sur le locataire mais également sur le bien destiné à être loué</w:t>
+      </w:r>
+      <w:r>
+        <w:rPr>
+          <w:sz w:val="24"/>
+          <w:lang w:val="fr-FR"/>
+        </w:rPr>
+        <w:t xml:space="preserve"> et sur le type de contrat liant le propriétaire et son client</w:t>
+      </w:r>
+      <w:r>
+        <w:rPr>
+          <w:sz w:val="24"/>
+          <w:lang w:val="fr-FR"/>
+        </w:rPr>
+        <w:t>.</w:t>
+      </w:r>
+    </w:p>
+    <w:p>
+      <w:pPr>
+        <w:ind w:firstLine="709"/>
+        <w:jc w:val="both"/>
+        <w:rPr>
+          <w:sz w:val="24"/>
+          <w:lang w:val="fr-FR"/>
+        </w:rPr>
+      </w:pPr>
+      <w:r>
+        <w:rPr>
+          <w:sz w:val="24"/>
+          <w:lang w:val="fr-FR"/>
+        </w:rPr>
+        <w:t>Evidemment, des solutions similaires existent déjà sur le marché mais celles-ci sont malheureusement trop coûteuses ou non adaptées à une gestion de patrimoine à échelle non professionnelle.</w:t>
+      </w:r>
+    </w:p>
+    <w:p>
+      <w:pPr>
+        <w:pStyle w:val="Titre3"/>
+      </w:pPr>
+      <w:bookmarkStart w:id="9" w:name="_Toc32179555"/>
+      <w:r>
+        <w:t>Objectifs du travail et attentes du client</w:t>
+      </w:r>
+      <w:bookmarkEnd w:id="9"/>
+    </w:p>
+    <w:p>
+      <w:pPr>
+        <w:ind w:firstLine="720"/>
+        <w:jc w:val="both"/>
+        <w:rPr>
+          <w:sz w:val="24"/>
+          <w:lang w:val="fr-FR"/>
+        </w:rPr>
+      </w:pPr>
+      <w:r>
+        <w:rPr>
+          <w:sz w:val="24"/>
+          <w:lang w:val="fr-FR"/>
+        </w:rPr>
+        <w:t>Dans</w:t>
+      </w:r>
+      <w:r>
+        <w:rPr>
+          <w:sz w:val="24"/>
+          <w:lang w:val="fr-FR"/>
+        </w:rPr>
+        <w:t xml:space="preserve"> un souci de gain de temps</w:t>
+      </w:r>
+      <w:r>
+        <w:rPr>
+          <w:sz w:val="24"/>
+          <w:lang w:val="fr-FR"/>
+        </w:rPr>
+        <w:t xml:space="preserve">, le client </w:t>
+      </w:r>
+      <w:r>
+        <w:rPr>
+          <w:sz w:val="24"/>
+          <w:lang w:val="fr-FR"/>
+        </w:rPr>
+        <w:t>a émis le souhait d’</w:t>
+      </w:r>
+      <w:r>
+        <w:rPr>
+          <w:sz w:val="24"/>
+          <w:lang w:val="fr-FR"/>
+        </w:rPr>
+        <w:t>avoir un logiciel capable de gérer des locataires, des loca</w:t>
+      </w:r>
+      <w:r>
+        <w:rPr>
+          <w:sz w:val="24"/>
+          <w:lang w:val="fr-FR"/>
+        </w:rPr>
+        <w:t>ux et des contrats de location de manière détaillée et d’informatiser l’ensemble des données pour une dématérialisation complète.</w:t>
+      </w:r>
+    </w:p>
+    <w:p>
+      <w:pPr>
+        <w:ind w:firstLine="720"/>
+        <w:jc w:val="both"/>
+        <w:rPr>
+          <w:sz w:val="24"/>
+          <w:lang w:val="fr-FR"/>
+        </w:rPr>
+      </w:pPr>
+      <w:r>
+        <w:rPr>
+          <w:sz w:val="24"/>
+          <w:lang w:val="fr-FR"/>
+        </w:rPr>
+        <w:lastRenderedPageBreak/>
+        <w:t>Le</w:t>
+      </w:r>
+      <w:r>
+        <w:rPr>
+          <w:sz w:val="24"/>
+          <w:lang w:val="fr-FR"/>
+        </w:rPr>
+        <w:t xml:space="preserve"> logiciel </w:t>
+      </w:r>
+      <w:r>
+        <w:rPr>
+          <w:sz w:val="24"/>
+          <w:lang w:val="fr-FR"/>
+        </w:rPr>
+        <w:t xml:space="preserve">que nous devons mettre en place </w:t>
+      </w:r>
+      <w:r>
+        <w:rPr>
+          <w:sz w:val="24"/>
+          <w:lang w:val="fr-FR"/>
+        </w:rPr>
+        <w:t xml:space="preserve">doit </w:t>
+      </w:r>
+      <w:r>
+        <w:rPr>
+          <w:sz w:val="24"/>
+          <w:lang w:val="fr-FR"/>
+        </w:rPr>
+        <w:t xml:space="preserve">en conséquence être </w:t>
+      </w:r>
+      <w:r>
+        <w:rPr>
+          <w:sz w:val="24"/>
+          <w:lang w:val="fr-FR"/>
+        </w:rPr>
+        <w:t>capable de créer des locataires à partir d’un formulaire, de les modifier,</w:t>
+      </w:r>
+      <w:r>
+        <w:rPr>
+          <w:sz w:val="24"/>
+          <w:lang w:val="fr-FR"/>
+        </w:rPr>
+        <w:t xml:space="preserve"> de les rechercher,</w:t>
+      </w:r>
+      <w:r>
+        <w:rPr>
+          <w:sz w:val="24"/>
+          <w:lang w:val="fr-FR"/>
+        </w:rPr>
+        <w:t xml:space="preserve"> de les afficher et de leur assigner un contrat</w:t>
+      </w:r>
+      <w:r>
+        <w:rPr>
+          <w:sz w:val="24"/>
+          <w:lang w:val="fr-FR"/>
+        </w:rPr>
+        <w:t xml:space="preserve"> tout cela au travers d’une interface graphique</w:t>
+      </w:r>
+      <w:r>
+        <w:rPr>
+          <w:sz w:val="24"/>
+          <w:lang w:val="fr-FR"/>
+        </w:rPr>
+        <w:t>.</w:t>
+      </w:r>
+      <w:r>
+        <w:rPr>
+          <w:sz w:val="24"/>
+          <w:lang w:val="fr-FR"/>
+        </w:rPr>
+        <w:t xml:space="preserve"> Par ailleurs</w:t>
+      </w:r>
+      <w:r>
+        <w:rPr>
+          <w:sz w:val="24"/>
+          <w:lang w:val="fr-FR"/>
+        </w:rPr>
+        <w:t>, l</w:t>
+      </w:r>
+      <w:r>
+        <w:rPr>
+          <w:sz w:val="24"/>
+          <w:lang w:val="fr-FR"/>
+        </w:rPr>
+        <w:t>a</w:t>
+      </w:r>
+      <w:r>
+        <w:rPr>
+          <w:sz w:val="24"/>
+          <w:lang w:val="fr-FR"/>
+        </w:rPr>
+        <w:t xml:space="preserve"> </w:t>
+      </w:r>
+      <w:r>
+        <w:rPr>
+          <w:sz w:val="24"/>
+          <w:lang w:val="fr-FR"/>
+        </w:rPr>
+        <w:t>solution doit également permettre une gestion similaire</w:t>
+      </w:r>
+      <w:r>
+        <w:rPr>
+          <w:sz w:val="24"/>
+          <w:lang w:val="fr-FR"/>
+        </w:rPr>
+        <w:t xml:space="preserve"> </w:t>
+      </w:r>
+      <w:r>
+        <w:rPr>
+          <w:sz w:val="24"/>
+          <w:lang w:val="fr-FR"/>
+        </w:rPr>
+        <w:t>de</w:t>
+      </w:r>
+      <w:r>
+        <w:rPr>
+          <w:sz w:val="24"/>
+          <w:lang w:val="fr-FR"/>
+        </w:rPr>
+        <w:t xml:space="preserve"> locaux</w:t>
+      </w:r>
+      <w:r>
+        <w:rPr>
+          <w:sz w:val="24"/>
+          <w:lang w:val="fr-FR"/>
+        </w:rPr>
+        <w:t xml:space="preserve"> en </w:t>
+      </w:r>
+      <w:r>
+        <w:rPr>
+          <w:sz w:val="24"/>
+          <w:lang w:val="fr-FR"/>
+        </w:rPr>
+        <w:t>autorisant</w:t>
+      </w:r>
+      <w:r>
+        <w:rPr>
+          <w:sz w:val="24"/>
+          <w:lang w:val="fr-FR"/>
+        </w:rPr>
+        <w:t xml:space="preserve"> </w:t>
+      </w:r>
+      <w:r>
+        <w:rPr>
+          <w:sz w:val="24"/>
+          <w:lang w:val="fr-FR"/>
+        </w:rPr>
+        <w:t>leur ajout et leur suppression au besoin</w:t>
+      </w:r>
+      <w:r>
+        <w:rPr>
+          <w:sz w:val="24"/>
+          <w:lang w:val="fr-FR"/>
+        </w:rPr>
+        <w:t>.</w:t>
+      </w:r>
+    </w:p>
+    <w:p>
+      <w:pPr>
+        <w:ind w:firstLine="720"/>
+        <w:jc w:val="both"/>
+        <w:rPr>
+          <w:sz w:val="24"/>
+          <w:lang w:val="fr-FR"/>
+        </w:rPr>
+      </w:pPr>
+      <w:r>
+        <w:rPr>
+          <w:sz w:val="24"/>
+          <w:lang w:val="fr-FR"/>
+        </w:rPr>
+        <w:t>Egalement, notre programme se doit d’apporter un service équivalent concernant</w:t>
+      </w:r>
+      <w:r>
+        <w:rPr>
+          <w:sz w:val="24"/>
+          <w:lang w:val="fr-FR"/>
+        </w:rPr>
+        <w:t xml:space="preserve"> les </w:t>
+      </w:r>
+      <w:r>
+        <w:rPr>
+          <w:sz w:val="24"/>
+          <w:lang w:val="fr-FR"/>
+        </w:rPr>
+        <w:t>baux de locations.</w:t>
+      </w:r>
+      <w:r>
+        <w:rPr>
+          <w:sz w:val="24"/>
+          <w:lang w:val="fr-FR"/>
+        </w:rPr>
+        <w:t xml:space="preserve"> </w:t>
+      </w:r>
+      <w:r>
+        <w:rPr>
+          <w:sz w:val="24"/>
+          <w:lang w:val="fr-FR"/>
+        </w:rPr>
+        <w:t>Cela se traduit</w:t>
+      </w:r>
+      <w:r>
+        <w:rPr>
+          <w:sz w:val="24"/>
+          <w:lang w:val="fr-FR"/>
+        </w:rPr>
+        <w:t xml:space="preserve"> </w:t>
+      </w:r>
+      <w:r>
+        <w:rPr>
+          <w:sz w:val="24"/>
+          <w:lang w:val="fr-FR"/>
+        </w:rPr>
+        <w:t xml:space="preserve">d’une part par </w:t>
+      </w:r>
+      <w:r>
+        <w:rPr>
+          <w:sz w:val="24"/>
+          <w:lang w:val="fr-FR"/>
+        </w:rPr>
+        <w:t>leur création en assignant un local et un locataire</w:t>
+      </w:r>
+      <w:r>
+        <w:rPr>
+          <w:sz w:val="24"/>
+          <w:lang w:val="fr-FR"/>
+        </w:rPr>
+        <w:t xml:space="preserve"> et d’autre part, par la génération automatique de documents à partir de patrons fournis par l’utilisateur du logiciel, propriétaire des biens immobiliers.</w:t>
+      </w:r>
+      <w:r>
+        <w:rPr>
+          <w:sz w:val="24"/>
+          <w:lang w:val="fr-FR"/>
+        </w:rPr>
+        <w:t xml:space="preserve"> </w:t>
+      </w:r>
+    </w:p>
+    <w:p>
+      <w:pPr>
+        <w:ind w:firstLine="720"/>
+        <w:jc w:val="both"/>
+        <w:rPr>
+          <w:sz w:val="24"/>
+          <w:lang w:val="fr-FR"/>
+        </w:rPr>
+      </w:pPr>
+      <w:r>
+        <w:rPr>
+          <w:sz w:val="24"/>
+          <w:lang w:val="fr-FR"/>
+        </w:rPr>
+        <w:t>Enfin, une des principales attentes de l’utilisateur, bien que non directement liée aux fonctionnalités propres du logiciel, était la présence d’une interface propre et surtout rapide d’utilisation. Le client souhaite effectivement se dispenser de tout type de manuel et pouvoir accéder et prendre en main le logiciel de manière tout à fait intuitive et apprécier par ailleurs son esthétisme.</w:t>
+      </w:r>
     </w:p>
     <w:p>
       <w:pPr>
         <w:pStyle w:val="Titre2"/>
         <w:numPr>
           <w:ilvl w:val="0"/>
-          <w:numId w:val="4"/>
+          <w:numId w:val="12"/>
         </w:numPr>
       </w:pPr>
-      <w:bookmarkStart w:id="4" w:name="_Toc30268158"/>
-      <w:proofErr w:type="spellStart"/>
-      <w:r>
-        <w:t>Activité</w:t>
-      </w:r>
-      <w:proofErr w:type="spellEnd"/>
-      <w:r>
-        <w:t xml:space="preserve"> du client</w:t>
-      </w:r>
-      <w:bookmarkEnd w:id="4"/>
-    </w:p>
-    <w:p>
-      <w:pPr>
-        <w:rPr>
-          <w:lang w:val="fr-FR"/>
-        </w:rPr>
-      </w:pPr>
-      <w:r>
-        <w:rPr>
-          <w:lang w:val="fr-FR"/>
-        </w:rPr>
-        <w:t>Le client est un p</w:t>
-      </w:r>
-      <w:r>
-        <w:rPr>
-          <w:lang w:val="fr-FR"/>
-        </w:rPr>
-        <w:t>rofessionnel qui gère un parc immobilier. Il s’occupe de la location d’appartements. Jusqu’à présent, il gère tout cela à la main avec des papiers. Cependant, il perd un temps précieux à remplir à chaque fois des documents qui pourraient se remplir automatiquement.</w:t>
-      </w:r>
-      <w:r>
-        <w:rPr>
-          <w:lang w:val="fr-FR"/>
-        </w:rPr>
-        <w:t xml:space="preserve"> Il faut aussi qu’il </w:t>
-      </w:r>
-      <w:proofErr w:type="spellStart"/>
-      <w:r>
-        <w:rPr>
-          <w:lang w:val="fr-FR"/>
-        </w:rPr>
-        <w:t>envoit</w:t>
-      </w:r>
-      <w:proofErr w:type="spellEnd"/>
-      <w:r>
-        <w:rPr>
-          <w:lang w:val="fr-FR"/>
-        </w:rPr>
-        <w:t xml:space="preserve"> des mails avec des documents remplis à faire signer par le locataire ainsi que des documents à faire remplir.</w:t>
-      </w:r>
-    </w:p>
-    <w:p>
-      <w:pPr>
-        <w:rPr>
-          <w:lang w:val="fr-FR"/>
-        </w:rPr>
-      </w:pPr>
-    </w:p>
-    <w:p>
-      <w:pPr>
-        <w:rPr>
-          <w:lang w:val="fr-FR"/>
-        </w:rPr>
-      </w:pPr>
-    </w:p>
-    <w:p>
-      <w:pPr>
-        <w:pStyle w:val="Titre2"/>
-        <w:numPr>
-          <w:ilvl w:val="0"/>
-          <w:numId w:val="4"/>
-        </w:numPr>
-      </w:pPr>
-      <w:bookmarkStart w:id="5" w:name="_Toc30268159"/>
-      <w:proofErr w:type="spellStart"/>
-      <w:r>
-        <w:t>Analyse</w:t>
-      </w:r>
-      <w:proofErr w:type="spellEnd"/>
-      <w:r>
-        <w:t xml:space="preserve"> du </w:t>
-      </w:r>
-      <w:proofErr w:type="spellStart"/>
-      <w:r>
-        <w:t>besoin</w:t>
-      </w:r>
-      <w:bookmarkEnd w:id="5"/>
-      <w:proofErr w:type="spellEnd"/>
-    </w:p>
-    <w:p>
-      <w:pPr>
-        <w:rPr>
-          <w:lang w:val="fr-FR"/>
-        </w:rPr>
-      </w:pPr>
-      <w:r>
-        <w:rPr>
-          <w:lang w:val="fr-FR"/>
-        </w:rPr>
-        <w:t>Dans un souci de gain de temps et de pénibilité, le client aimerait a</w:t>
-      </w:r>
-      <w:r>
-        <w:rPr>
-          <w:lang w:val="fr-FR"/>
-        </w:rPr>
-        <w:t>voir un logiciel capable de gérer des locataires, des locaux et des contrats de location.</w:t>
-      </w:r>
-      <w:r>
-        <w:rPr>
-          <w:lang w:val="fr-FR"/>
-        </w:rPr>
-        <w:t xml:space="preserve"> </w:t>
-      </w:r>
-    </w:p>
-    <w:p>
-      <w:pPr>
-        <w:rPr>
-          <w:lang w:val="fr-FR"/>
-        </w:rPr>
-      </w:pPr>
-      <w:r>
-        <w:rPr>
-          <w:lang w:val="fr-FR"/>
-        </w:rPr>
-        <w:t>Ce logiciel doit donc capable de créer des locataires à partir d’un formulaire, de les modifier, de les afficher et de leur assigner un contrat.</w:t>
-      </w:r>
-    </w:p>
-    <w:p>
-      <w:pPr>
-        <w:rPr>
-          <w:lang w:val="fr-FR"/>
-        </w:rPr>
-      </w:pPr>
-      <w:r>
-        <w:rPr>
-          <w:lang w:val="fr-FR"/>
-        </w:rPr>
-        <w:t xml:space="preserve">De plus, le logiciel soit aussi </w:t>
-      </w:r>
-      <w:proofErr w:type="gramStart"/>
-      <w:r>
-        <w:rPr>
-          <w:lang w:val="fr-FR"/>
-        </w:rPr>
-        <w:t>gérer</w:t>
-      </w:r>
-      <w:proofErr w:type="gramEnd"/>
-      <w:r>
-        <w:rPr>
-          <w:lang w:val="fr-FR"/>
-        </w:rPr>
-        <w:t xml:space="preserve"> les locaux, pouvoir en ajouter et en supprimer au besoin.</w:t>
-      </w:r>
-    </w:p>
-    <w:p>
-      <w:pPr>
-        <w:rPr>
-          <w:lang w:val="fr-FR"/>
-        </w:rPr>
-      </w:pPr>
-      <w:r>
-        <w:rPr>
-          <w:lang w:val="fr-FR"/>
-        </w:rPr>
-        <w:t xml:space="preserve">Le logiciel gère aussi les contrats de bail, c’est-à-dire leur création en assignant un local et un locataire. Une fonction principale du logiciel est de pouvoir remplir automatiquement des documents </w:t>
-      </w:r>
-      <w:proofErr w:type="spellStart"/>
-      <w:r>
-        <w:rPr>
-          <w:lang w:val="fr-FR"/>
-        </w:rPr>
-        <w:t>templates</w:t>
-      </w:r>
-      <w:proofErr w:type="spellEnd"/>
-      <w:r>
-        <w:rPr>
-          <w:lang w:val="fr-FR"/>
-        </w:rPr>
-        <w:t xml:space="preserve"> à partir des informations renseignées ainsi que d’envoyer des emails automatiquement aux locataires en joignant des documents.</w:t>
-      </w:r>
-    </w:p>
-    <w:p>
-      <w:pPr>
-        <w:rPr>
-          <w:lang w:val="fr-FR"/>
-        </w:rPr>
-      </w:pPr>
-    </w:p>
-    <w:p>
-      <w:pPr>
-        <w:rPr>
-          <w:lang w:val="fr-FR"/>
-        </w:rPr>
-      </w:pPr>
-      <w:r>
-        <w:rPr>
-          <w:lang w:val="fr-FR"/>
-        </w:rPr>
-        <w:lastRenderedPageBreak/>
-        <w:t>Enfin, le logiciel doit être rapide à prendre en main, facile d’utilisation, et, une demande explicite du client, le logiciel doit être très agréable à regarder.</w:t>
-      </w:r>
-    </w:p>
-    <w:p>
-      <w:pPr>
-        <w:rPr>
-          <w:lang w:val="fr-FR"/>
-        </w:rPr>
-      </w:pPr>
-    </w:p>
-    <w:p>
-      <w:pPr>
-        <w:rPr>
-          <w:lang w:val="fr-FR"/>
-        </w:rPr>
-      </w:pPr>
-    </w:p>
-    <w:p>
-      <w:pPr>
-        <w:pStyle w:val="Titre1"/>
-        <w:rPr>
-          <w:lang w:val="fr-FR"/>
-        </w:rPr>
-      </w:pPr>
-      <w:bookmarkStart w:id="6" w:name="_Toc30268160"/>
-      <w:r>
-        <w:rPr>
-          <w:lang w:val="fr-FR"/>
-        </w:rPr>
-        <w:t xml:space="preserve">II </w:t>
-      </w:r>
-      <w:r>
-        <w:rPr>
-          <w:lang w:val="fr-FR"/>
-        </w:rPr>
-        <w:t>Réalisation et conception</w:t>
-      </w:r>
-      <w:bookmarkEnd w:id="6"/>
-    </w:p>
-    <w:p>
-      <w:pPr>
-        <w:pStyle w:val="Titre2"/>
-        <w:numPr>
-          <w:ilvl w:val="0"/>
-          <w:numId w:val="3"/>
-        </w:numPr>
-        <w:rPr>
-          <w:lang w:val="fr-FR"/>
-        </w:rPr>
-      </w:pPr>
-      <w:bookmarkStart w:id="7" w:name="_Toc30268161"/>
-      <w:r>
-        <w:rPr>
-          <w:lang w:val="fr-FR"/>
-        </w:rPr>
-        <w:t>Choix technologiques</w:t>
-      </w:r>
-      <w:bookmarkEnd w:id="7"/>
-    </w:p>
-    <w:p>
-      <w:pPr>
-        <w:rPr>
-          <w:lang w:val="fr-FR"/>
-        </w:rPr>
-      </w:pPr>
-      <w:r>
-        <w:rPr>
-          <w:lang w:val="fr-FR"/>
-        </w:rPr>
-        <w:t xml:space="preserve">Durant le projet, nous avons dû faire des choix technologiques afin de mener à bien notre projet. </w:t>
-      </w:r>
-    </w:p>
-    <w:p>
-      <w:pPr>
-        <w:rPr>
-          <w:lang w:val="fr-FR"/>
-        </w:rPr>
-      </w:pPr>
-      <w:r>
-        <w:rPr>
-          <w:lang w:val="fr-FR"/>
-        </w:rPr>
-        <w:t>Tout d’abord, nous étions partis sur une solution desktop, c’est-à-dire un logiciel programmé en C++ ou Java. Mais une des contraintes importantes du projets était qu’il faille que l’apparence du logiciel soit jolie. En utilisant ces technologie-là, il aurait été très compliqué et long de faire quelque chose de beau. Ainsi, nous nous sommes orientés vers les technologies web. En effet, celles-ci sont plus faciles à implémenter, plus facile à maintenir, et il est très simple de faire quelque chose de visuellement jolie.</w:t>
-      </w:r>
-    </w:p>
-    <w:p>
-      <w:pPr>
-        <w:rPr>
-          <w:lang w:val="fr-FR"/>
-        </w:rPr>
-      </w:pPr>
-    </w:p>
-    <w:p>
-      <w:pPr>
-        <w:rPr>
-          <w:lang w:val="fr-FR"/>
-        </w:rPr>
-      </w:pPr>
-      <w:r>
-        <w:rPr>
-          <w:lang w:val="fr-FR"/>
-        </w:rPr>
-        <w:t xml:space="preserve">Au niveau du backend, côté serveur, nous utilisons le langage PHP avec le Framework Symfony. Symfony nous évite ainsi de passer du temps sur des parties ennuyantes du logiciel, pour nous concentrer sur la partie métier. </w:t>
-      </w:r>
-    </w:p>
-    <w:p>
-      <w:pPr>
-        <w:rPr>
-          <w:lang w:val="fr-FR"/>
-        </w:rPr>
-      </w:pPr>
-    </w:p>
-    <w:p>
-      <w:pPr>
-        <w:rPr>
-          <w:lang w:val="fr-FR"/>
-        </w:rPr>
-      </w:pPr>
-      <w:r>
-        <w:rPr>
-          <w:lang w:val="fr-FR"/>
-        </w:rPr>
-        <w:t xml:space="preserve">Au niveau du </w:t>
-      </w:r>
-      <w:proofErr w:type="spellStart"/>
-      <w:r>
-        <w:rPr>
-          <w:lang w:val="fr-FR"/>
-        </w:rPr>
-        <w:t>frontEnd</w:t>
-      </w:r>
-      <w:proofErr w:type="spellEnd"/>
-      <w:r>
-        <w:rPr>
-          <w:lang w:val="fr-FR"/>
-        </w:rPr>
-        <w:t>, côté client, nous utilisons les langages Javascript, CSS et HTML afin d’avoir un rendu agréable à regarder pour l’utilisateur.</w:t>
-      </w:r>
-    </w:p>
-    <w:p>
-      <w:pPr>
-        <w:rPr>
-          <w:lang w:val="fr-FR"/>
-        </w:rPr>
-      </w:pPr>
-      <w:r>
-        <w:rPr>
-          <w:lang w:val="fr-FR"/>
-        </w:rPr>
-        <w:t xml:space="preserve">Entre le front et le back, nous passons les paramètres et éléments dans des fichiers </w:t>
-      </w:r>
-      <w:proofErr w:type="spellStart"/>
-      <w:r>
-        <w:rPr>
-          <w:lang w:val="fr-FR"/>
-        </w:rPr>
-        <w:t>Twig</w:t>
-      </w:r>
-      <w:proofErr w:type="spellEnd"/>
-      <w:r>
-        <w:rPr>
-          <w:lang w:val="fr-FR"/>
-        </w:rPr>
-        <w:t xml:space="preserve"> qui sont ensuite transformés en fichier html interprétables par les navigateurs actuels.</w:t>
-      </w:r>
-    </w:p>
-    <w:p>
-      <w:pPr>
-        <w:rPr>
-          <w:lang w:val="fr-FR"/>
-        </w:rPr>
-      </w:pPr>
-    </w:p>
-    <w:p>
-      <w:pPr>
-        <w:rPr>
-          <w:lang w:val="fr-FR"/>
-        </w:rPr>
-      </w:pPr>
-      <w:r>
-        <w:rPr>
-          <w:lang w:val="fr-FR"/>
-        </w:rPr>
-        <w:t xml:space="preserve">Au niveau des données, nous les stockons dans une base de données, afin que celles-ci ne se perdent pas. Au début nous avons utilisés le server de base de </w:t>
-      </w:r>
-      <w:proofErr w:type="gramStart"/>
-      <w:r>
-        <w:rPr>
-          <w:lang w:val="fr-FR"/>
-        </w:rPr>
-        <w:t>donnée</w:t>
-      </w:r>
-      <w:proofErr w:type="gramEnd"/>
-      <w:r>
-        <w:rPr>
-          <w:lang w:val="fr-FR"/>
-        </w:rPr>
-        <w:t xml:space="preserve"> MySQL. Puis, nous voulions que notre projet se suffise à lui-même, c’est-à-dire que lorsque nous téléchargeons celui-ci, il n’y a pas besoin d’utiliser d’autres outils ou librairies externes au projet. Ainsi, nous sommes passé sur une base de </w:t>
-      </w:r>
-      <w:proofErr w:type="gramStart"/>
-      <w:r>
-        <w:rPr>
-          <w:lang w:val="fr-FR"/>
-        </w:rPr>
-        <w:t>donnée</w:t>
-      </w:r>
-      <w:proofErr w:type="gramEnd"/>
-      <w:r>
-        <w:rPr>
-          <w:lang w:val="fr-FR"/>
-        </w:rPr>
-        <w:t xml:space="preserve"> </w:t>
-      </w:r>
-      <w:proofErr w:type="spellStart"/>
-      <w:r>
-        <w:rPr>
-          <w:lang w:val="fr-FR"/>
-        </w:rPr>
-        <w:t>SqLite</w:t>
-      </w:r>
-      <w:proofErr w:type="spellEnd"/>
-      <w:r>
-        <w:rPr>
-          <w:lang w:val="fr-FR"/>
-        </w:rPr>
-        <w:t>, dont le fichier se trouve directement dans notre projet. Ceci permet un meilleur déploiement de notre solution.</w:t>
-      </w:r>
-    </w:p>
-    <w:p>
-      <w:pPr>
-        <w:rPr>
-          <w:lang w:val="fr-FR"/>
-        </w:rPr>
-      </w:pPr>
-      <w:r>
-        <w:rPr>
-          <w:lang w:val="fr-FR"/>
-        </w:rPr>
-        <w:t xml:space="preserve">Au niveau du serveur, nous avions besoin d’un serveur web afin d’exécuter le code PHP. Pour se faire, nous avions commencé par utiliser le serveur Apache. C’est un serveur très connu et qui fonctionne très bien. Cependant, toujours dans un souci de déploiement, nous préférions un serveur qui soit intégré à notre dossier de projet. Comme le logiciel est utilisé en local, c’est-à-dire qu’il n’est pas connecté à Internet, nous avons pu nous servir du server web intégré à Symfony. Ce qui nous a permis de nous passer </w:t>
-      </w:r>
-      <w:r>
-        <w:rPr>
-          <w:lang w:val="fr-FR"/>
-        </w:rPr>
-        <w:t>d’Apache</w:t>
-      </w:r>
-      <w:r>
-        <w:rPr>
-          <w:lang w:val="fr-FR"/>
-        </w:rPr>
-        <w:t xml:space="preserve"> et ainsi supprimer une dépendance de taille au projet.</w:t>
-      </w:r>
-    </w:p>
-    <w:p>
-      <w:pPr>
-        <w:rPr>
-          <w:lang w:val="fr-FR"/>
-        </w:rPr>
-      </w:pPr>
-    </w:p>
-    <w:p>
-      <w:pPr>
-        <w:rPr>
-          <w:lang w:val="fr-FR"/>
-        </w:rPr>
-      </w:pPr>
-      <w:r>
-        <w:rPr>
-          <w:lang w:val="fr-FR"/>
-        </w:rPr>
-        <w:t xml:space="preserve">De plus, au niveau de la gestion des documents génériques, nous pensions utiliser des fichier PDF remplissable. Cependant, cette solution nous contraignait à devoir acheter une </w:t>
-      </w:r>
-      <w:proofErr w:type="spellStart"/>
-      <w:r>
-        <w:rPr>
-          <w:lang w:val="fr-FR"/>
-        </w:rPr>
-        <w:t>license</w:t>
-      </w:r>
-      <w:proofErr w:type="spellEnd"/>
-      <w:r>
-        <w:rPr>
-          <w:lang w:val="fr-FR"/>
-        </w:rPr>
-        <w:t xml:space="preserve"> Adobe afin de pouvoir remplir les fichiers PDF. Nous avons donc cherché d’autres solutions, et nous avons décidé </w:t>
-      </w:r>
-      <w:r>
-        <w:rPr>
-          <w:lang w:val="fr-FR"/>
-        </w:rPr>
-        <w:lastRenderedPageBreak/>
-        <w:t xml:space="preserve">d’utiliser plutôt des fichiers </w:t>
-      </w:r>
-      <w:proofErr w:type="spellStart"/>
-      <w:r>
-        <w:rPr>
-          <w:lang w:val="fr-FR"/>
-        </w:rPr>
-        <w:t>word</w:t>
-      </w:r>
-      <w:proofErr w:type="spellEnd"/>
-      <w:r>
-        <w:rPr>
-          <w:lang w:val="fr-FR"/>
-        </w:rPr>
-        <w:t xml:space="preserve"> (DOCX). Ceux-ci sont en effet remplissable directement par le code PHP et les modules Symfony.</w:t>
-      </w:r>
-    </w:p>
-    <w:p>
-      <w:pPr>
-        <w:rPr>
-          <w:lang w:val="fr-FR"/>
-        </w:rPr>
-      </w:pPr>
-    </w:p>
-    <w:p>
-      <w:pPr>
-        <w:pStyle w:val="Titre2"/>
-        <w:numPr>
-          <w:ilvl w:val="0"/>
-          <w:numId w:val="3"/>
-        </w:numPr>
-        <w:rPr>
-          <w:lang w:val="fr-FR"/>
-        </w:rPr>
-      </w:pPr>
-      <w:bookmarkStart w:id="8" w:name="_Toc30268162"/>
-      <w:r>
-        <w:rPr>
-          <w:lang w:val="fr-FR"/>
-        </w:rPr>
-        <w:t>Description du projet</w:t>
-      </w:r>
-      <w:bookmarkEnd w:id="8"/>
+      <w:bookmarkStart w:id="10" w:name="_Toc32179556"/>
+      <w:r>
+        <w:t>Matériel et méthodes</w:t>
+      </w:r>
+      <w:bookmarkEnd w:id="10"/>
     </w:p>
     <w:p>
       <w:pPr>
         <w:pStyle w:val="Titre3"/>
         <w:numPr>
           <w:ilvl w:val="0"/>
-          <w:numId w:val="5"/>
+          <w:numId w:val="24"/>
         </w:numPr>
       </w:pPr>
-      <w:bookmarkStart w:id="9" w:name="_Toc30268163"/>
+      <w:bookmarkStart w:id="11" w:name="_Toc32179557"/>
+      <w:r>
+        <w:t>Etude du problème</w:t>
+      </w:r>
+      <w:r>
+        <w:t xml:space="preserve"> et questionnements préliminaires</w:t>
+      </w:r>
+      <w:bookmarkEnd w:id="11"/>
+    </w:p>
+    <w:p>
+      <w:pPr>
+        <w:ind w:firstLine="720"/>
+        <w:jc w:val="both"/>
+        <w:rPr>
+          <w:sz w:val="24"/>
+          <w:lang w:val="fr-FR"/>
+        </w:rPr>
+      </w:pPr>
+      <w:r>
+        <w:rPr>
+          <w:sz w:val="24"/>
+          <w:lang w:val="fr-FR"/>
+        </w:rPr>
+        <w:t>Les objectif</w:t>
+      </w:r>
+      <w:r>
+        <w:rPr>
+          <w:sz w:val="24"/>
+          <w:lang w:val="fr-FR"/>
+        </w:rPr>
+        <w:t xml:space="preserve">s étant fixés et déterminés, </w:t>
+      </w:r>
+      <w:r>
+        <w:rPr>
+          <w:sz w:val="24"/>
+          <w:lang w:val="fr-FR"/>
+        </w:rPr>
+        <w:t>nous avons dû par la suite rechercher l’ensemble des technologies</w:t>
+      </w:r>
+      <w:r>
+        <w:rPr>
+          <w:sz w:val="24"/>
+          <w:lang w:val="fr-FR"/>
+        </w:rPr>
+        <w:t xml:space="preserve"> possibles afin de sélectionner celles</w:t>
+      </w:r>
+      <w:r>
+        <w:rPr>
+          <w:sz w:val="24"/>
+          <w:lang w:val="fr-FR"/>
+        </w:rPr>
+        <w:t xml:space="preserve"> permettant de réaliser une solution viable et durable.</w:t>
+      </w:r>
+    </w:p>
+    <w:p>
+      <w:pPr>
+        <w:ind w:firstLine="720"/>
+        <w:jc w:val="both"/>
+        <w:rPr>
+          <w:sz w:val="24"/>
+          <w:lang w:val="fr-FR"/>
+        </w:rPr>
+      </w:pPr>
+      <w:r>
+        <w:rPr>
+          <w:sz w:val="24"/>
+          <w:lang w:val="fr-FR"/>
+        </w:rPr>
+        <w:t>Premièrement, le réflexe que nous av</w:t>
+      </w:r>
+      <w:r>
+        <w:rPr>
+          <w:sz w:val="24"/>
+          <w:lang w:val="fr-FR"/>
+        </w:rPr>
+        <w:t>i</w:t>
+      </w:r>
+      <w:r>
+        <w:rPr>
+          <w:sz w:val="24"/>
+          <w:lang w:val="fr-FR"/>
+        </w:rPr>
+        <w:t xml:space="preserve">ons eu a été d’opter pour une solution </w:t>
+      </w:r>
+      <w:r>
+        <w:rPr>
+          <w:sz w:val="24"/>
+          <w:lang w:val="fr-FR"/>
+        </w:rPr>
+        <w:t>«</w:t>
+      </w:r>
+      <w:r>
+        <w:t> </w:t>
+      </w:r>
+      <w:r>
+        <w:rPr>
+          <w:sz w:val="24"/>
+          <w:lang w:val="fr-FR"/>
+        </w:rPr>
+        <w:t>application de bureau</w:t>
+      </w:r>
+      <w:r>
+        <w:rPr>
+          <w:sz w:val="24"/>
+          <w:lang w:val="fr-FR"/>
+        </w:rPr>
+        <w:t> </w:t>
+      </w:r>
+      <w:r>
+        <w:rPr>
+          <w:sz w:val="24"/>
+          <w:lang w:val="fr-FR"/>
+        </w:rPr>
+        <w:t xml:space="preserve">» </w:t>
+      </w:r>
+      <w:r>
+        <w:rPr>
+          <w:sz w:val="24"/>
+          <w:lang w:val="fr-FR"/>
+        </w:rPr>
+        <w:t xml:space="preserve">ou </w:t>
+      </w:r>
+      <w:r>
+        <w:rPr>
+          <w:sz w:val="24"/>
+          <w:lang w:val="fr-FR"/>
+        </w:rPr>
+        <w:t>« </w:t>
+      </w:r>
+      <w:r>
+        <w:rPr>
+          <w:sz w:val="24"/>
+          <w:lang w:val="fr-FR"/>
+        </w:rPr>
+        <w:t>desktop application</w:t>
+      </w:r>
+      <w:r>
+        <w:rPr>
+          <w:sz w:val="24"/>
+          <w:lang w:val="fr-FR"/>
+        </w:rPr>
+        <w:t> »</w:t>
+      </w:r>
+      <w:r>
+        <w:rPr>
+          <w:sz w:val="24"/>
+          <w:lang w:val="fr-FR"/>
+        </w:rPr>
+        <w:t xml:space="preserve"> en anglais c’est-à-dire</w:t>
+      </w:r>
+      <w:r>
+        <w:rPr>
+          <w:sz w:val="24"/>
+          <w:lang w:val="fr-FR"/>
+        </w:rPr>
+        <w:t xml:space="preserve"> un logiciel applicatif </w:t>
+      </w:r>
+      <w:r>
+        <w:rPr>
+          <w:sz w:val="24"/>
+          <w:lang w:val="fr-FR"/>
+        </w:rPr>
+        <w:t>affichant</w:t>
+      </w:r>
+      <w:r>
+        <w:rPr>
+          <w:sz w:val="24"/>
+          <w:lang w:val="fr-FR"/>
+        </w:rPr>
+        <w:t xml:space="preserve"> son interface graphique dans un environnement de bureau</w:t>
+      </w:r>
+      <w:r>
+        <w:rPr>
+          <w:sz w:val="24"/>
+          <w:lang w:val="fr-FR"/>
+        </w:rPr>
+        <w:t>.</w:t>
+      </w:r>
+      <w:r>
+        <w:rPr>
+          <w:sz w:val="24"/>
+          <w:lang w:val="fr-FR"/>
+        </w:rPr>
+        <w:t xml:space="preserve"> </w:t>
+      </w:r>
+      <w:r>
+        <w:rPr>
+          <w:sz w:val="24"/>
+          <w:lang w:val="fr-FR"/>
+        </w:rPr>
+        <w:t>U</w:t>
+      </w:r>
+      <w:r>
+        <w:rPr>
+          <w:sz w:val="24"/>
+          <w:lang w:val="fr-FR"/>
+        </w:rPr>
+        <w:t>ne telle solution</w:t>
+      </w:r>
+      <w:r>
+        <w:rPr>
+          <w:sz w:val="24"/>
+          <w:lang w:val="fr-FR"/>
+        </w:rPr>
+        <w:t xml:space="preserve"> aurait </w:t>
+      </w:r>
+      <w:r>
+        <w:rPr>
+          <w:sz w:val="24"/>
+          <w:lang w:val="fr-FR"/>
+        </w:rPr>
+        <w:t xml:space="preserve">ainsi </w:t>
+      </w:r>
+      <w:r>
+        <w:rPr>
+          <w:sz w:val="24"/>
+          <w:lang w:val="fr-FR"/>
+        </w:rPr>
+        <w:t xml:space="preserve">pu être implémentée à l’aide de langages </w:t>
+      </w:r>
+      <w:r>
+        <w:rPr>
+          <w:sz w:val="24"/>
+          <w:lang w:val="fr-FR"/>
+        </w:rPr>
+        <w:t>fournissant</w:t>
+      </w:r>
+      <w:r>
+        <w:rPr>
+          <w:sz w:val="24"/>
+          <w:lang w:val="fr-FR"/>
+        </w:rPr>
+        <w:t xml:space="preserve"> cette possibilité comme le C++ ou le Java</w:t>
+      </w:r>
+      <w:r>
+        <w:rPr>
+          <w:sz w:val="24"/>
+          <w:lang w:val="fr-FR"/>
+        </w:rPr>
+        <w:t>.</w:t>
+      </w:r>
+    </w:p>
+    <w:p>
+      <w:pPr>
+        <w:ind w:firstLine="720"/>
+        <w:jc w:val="both"/>
+        <w:rPr>
+          <w:sz w:val="24"/>
+          <w:lang w:val="fr-FR"/>
+        </w:rPr>
+      </w:pPr>
+      <w:r>
+        <w:rPr>
+          <w:sz w:val="24"/>
+          <w:lang w:val="fr-FR"/>
+        </w:rPr>
+        <w:t>Néanmoins,</w:t>
+      </w:r>
+      <w:r>
+        <w:rPr>
+          <w:sz w:val="24"/>
+          <w:lang w:val="fr-FR"/>
+        </w:rPr>
+        <w:t xml:space="preserve"> bien </w:t>
+      </w:r>
+      <w:r>
+        <w:rPr>
+          <w:sz w:val="24"/>
+          <w:lang w:val="fr-FR"/>
+        </w:rPr>
+        <w:t>que satisfaisante</w:t>
+      </w:r>
+      <w:r>
+        <w:rPr>
+          <w:sz w:val="24"/>
+          <w:lang w:val="fr-FR"/>
+        </w:rPr>
+        <w:t xml:space="preserve"> de prime abord</w:t>
+      </w:r>
+      <w:r>
+        <w:rPr>
+          <w:sz w:val="24"/>
+          <w:lang w:val="fr-FR"/>
+        </w:rPr>
+        <w:t xml:space="preserve">, nous </w:t>
+      </w:r>
+      <w:r>
+        <w:rPr>
+          <w:sz w:val="24"/>
+          <w:lang w:val="fr-FR"/>
+        </w:rPr>
+        <w:t xml:space="preserve">nous sommes rapidement rendu compte qu’une telle </w:t>
+      </w:r>
+      <w:r>
+        <w:rPr>
+          <w:sz w:val="24"/>
+          <w:lang w:val="fr-FR"/>
+        </w:rPr>
+        <w:t xml:space="preserve">idée n’était pas à conserver et qu’il était d’ailleurs plus judicieux </w:t>
+      </w:r>
+      <w:r>
+        <w:rPr>
+          <w:sz w:val="24"/>
+          <w:lang w:val="fr-FR"/>
+        </w:rPr>
+        <w:t>d’aliéner notre intérêt pour ces dernières</w:t>
+      </w:r>
+      <w:r>
+        <w:rPr>
+          <w:sz w:val="24"/>
+          <w:lang w:val="fr-FR"/>
+        </w:rPr>
+        <w:t>. En effet, l’une des contraintes les plus importantes était, comme nous l’avons mentionné en introduction d’étude, la présence d’une interface esthétique</w:t>
+      </w:r>
+      <w:r>
+        <w:rPr>
+          <w:sz w:val="24"/>
+          <w:lang w:val="fr-FR"/>
+        </w:rPr>
+        <w:t xml:space="preserve"> et intuitive. En dépit du fait que le C++ et le Java offrent des </w:t>
+      </w:r>
+      <w:r>
+        <w:rPr>
+          <w:sz w:val="24"/>
+          <w:lang w:val="fr-FR"/>
+        </w:rPr>
+        <w:t>cadre</w:t>
+      </w:r>
+      <w:r>
+        <w:rPr>
+          <w:sz w:val="24"/>
+          <w:lang w:val="fr-FR"/>
+        </w:rPr>
+        <w:t>s</w:t>
+      </w:r>
+      <w:r>
+        <w:rPr>
+          <w:sz w:val="24"/>
+          <w:lang w:val="fr-FR"/>
+        </w:rPr>
+        <w:t xml:space="preserve"> d'applications </w:t>
+      </w:r>
+      <w:r>
+        <w:rPr>
+          <w:sz w:val="24"/>
+          <w:lang w:val="fr-FR"/>
+        </w:rPr>
+        <w:t xml:space="preserve">et </w:t>
+      </w:r>
+      <w:r>
+        <w:rPr>
+          <w:sz w:val="24"/>
+          <w:lang w:val="fr-FR"/>
+        </w:rPr>
+        <w:t>bibliothèques</w:t>
+      </w:r>
+      <w:r>
+        <w:rPr>
+          <w:sz w:val="24"/>
+          <w:lang w:val="fr-FR"/>
+        </w:rPr>
+        <w:t xml:space="preserve"> pour un affichage graphique, les solutions apportées n’égalaient pas les exigences de départ. Par ailleurs, la qualité de réflexion nécessaire à la mise en place d’une application à l’aide</w:t>
+      </w:r>
+      <w:r>
+        <w:rPr>
+          <w:sz w:val="24"/>
+          <w:lang w:val="fr-FR"/>
+        </w:rPr>
+        <w:t xml:space="preserve"> du</w:t>
+      </w:r>
+      <w:r>
+        <w:rPr>
+          <w:sz w:val="24"/>
+          <w:lang w:val="fr-FR"/>
+        </w:rPr>
+        <w:t xml:space="preserve"> langage C++ formait un inconvénient considérable car, bien que très </w:t>
+      </w:r>
+      <w:r>
+        <w:rPr>
+          <w:sz w:val="24"/>
+          <w:lang w:val="fr-FR"/>
+        </w:rPr>
+        <w:t>complet</w:t>
+      </w:r>
+      <w:r>
+        <w:rPr>
+          <w:sz w:val="24"/>
+          <w:lang w:val="fr-FR"/>
+        </w:rPr>
+        <w:t xml:space="preserve">, </w:t>
+      </w:r>
+      <w:r>
+        <w:rPr>
+          <w:sz w:val="24"/>
+          <w:lang w:val="fr-FR"/>
+        </w:rPr>
+        <w:t>sa</w:t>
+      </w:r>
+      <w:r>
+        <w:rPr>
+          <w:sz w:val="24"/>
+          <w:lang w:val="fr-FR"/>
+        </w:rPr>
+        <w:t xml:space="preserve"> complexité </w:t>
+      </w:r>
+      <w:r>
+        <w:rPr>
+          <w:sz w:val="24"/>
+          <w:lang w:val="fr-FR"/>
+        </w:rPr>
+        <w:t xml:space="preserve">intrinsèque </w:t>
+      </w:r>
+      <w:r>
+        <w:rPr>
+          <w:sz w:val="24"/>
+          <w:lang w:val="fr-FR"/>
+        </w:rPr>
+        <w:t>aurait risqué de ralentir considérablement le développement de la solution</w:t>
+      </w:r>
+      <w:r>
+        <w:rPr>
+          <w:sz w:val="24"/>
+          <w:lang w:val="fr-FR"/>
+        </w:rPr>
+        <w:t xml:space="preserve"> sans pour autant combler une nécessité de performance</w:t>
+      </w:r>
+      <w:r>
+        <w:rPr>
+          <w:sz w:val="24"/>
+          <w:lang w:val="fr-FR"/>
+        </w:rPr>
+        <w:t>.</w:t>
+      </w:r>
+    </w:p>
+    <w:p>
+      <w:pPr>
+        <w:ind w:firstLine="720"/>
+        <w:jc w:val="both"/>
+        <w:rPr>
+          <w:sz w:val="24"/>
+          <w:lang w:val="fr-FR"/>
+        </w:rPr>
+      </w:pPr>
+      <w:r>
+        <w:rPr>
+          <w:sz w:val="24"/>
+          <w:lang w:val="fr-FR"/>
+        </w:rPr>
+        <w:t xml:space="preserve">C’est donc à juste titre que nous avons préféré éviter les </w:t>
+      </w:r>
+      <w:r>
+        <w:rPr>
+          <w:sz w:val="24"/>
+          <w:lang w:val="fr-FR"/>
+        </w:rPr>
+        <w:t>bibliothèques</w:t>
+      </w:r>
+      <w:r>
+        <w:rPr>
+          <w:sz w:val="24"/>
+          <w:lang w:val="fr-FR"/>
+        </w:rPr>
+        <w:t xml:space="preserve"> relevant de ces deux langages</w:t>
+      </w:r>
+      <w:r>
+        <w:rPr>
+          <w:sz w:val="24"/>
+          <w:lang w:val="fr-FR"/>
+        </w:rPr>
+        <w:t xml:space="preserve"> comme</w:t>
+      </w:r>
+      <w:r>
+        <w:rPr>
+          <w:sz w:val="24"/>
+          <w:lang w:val="fr-FR"/>
+        </w:rPr>
+        <w:t xml:space="preserve"> </w:t>
+      </w:r>
       <w:proofErr w:type="spellStart"/>
       <w:r>
-        <w:t>Côté</w:t>
+        <w:rPr>
+          <w:sz w:val="24"/>
+          <w:lang w:val="fr-FR"/>
+        </w:rPr>
+        <w:t>GTKmm</w:t>
       </w:r>
       <w:proofErr w:type="spellEnd"/>
       <w:r>
-        <w:t xml:space="preserve"> backend</w:t>
-      </w:r>
-      <w:bookmarkEnd w:id="9"/>
-    </w:p>
-    <w:p/>
-    <w:p>
-      <w:pPr>
-        <w:rPr>
-          <w:lang w:val="fr-FR"/>
-        </w:rPr>
-      </w:pPr>
-      <w:r>
-        <w:rPr>
-          <w:lang w:val="fr-FR"/>
-        </w:rPr>
-        <w:t>Le backend, c’est tout c</w:t>
-      </w:r>
-      <w:r>
-        <w:rPr>
-          <w:lang w:val="fr-FR"/>
-        </w:rPr>
-        <w:t xml:space="preserve">e que l’utilisateur du logiciel ne voit pas. </w:t>
-      </w:r>
-      <w:r>
-        <w:rPr>
+        <w:rPr>
+          <w:sz w:val="24"/>
+          <w:lang w:val="fr-FR"/>
+        </w:rPr>
+        <w:t xml:space="preserve"> ou </w:t>
+      </w:r>
+      <w:proofErr w:type="spellStart"/>
+      <w:r>
+        <w:rPr>
+          <w:sz w:val="24"/>
+          <w:lang w:val="fr-FR"/>
+        </w:rPr>
+        <w:t>Qt</w:t>
+      </w:r>
+      <w:proofErr w:type="spellEnd"/>
+      <w:r>
+        <w:rPr>
+          <w:sz w:val="24"/>
+          <w:lang w:val="fr-FR"/>
+        </w:rPr>
+        <w:t xml:space="preserve"> pour le premier et </w:t>
+      </w:r>
+      <w:proofErr w:type="spellStart"/>
+      <w:r>
+        <w:rPr>
+          <w:sz w:val="24"/>
+          <w:lang w:val="fr-FR"/>
+        </w:rPr>
+        <w:t>JavaFX</w:t>
+      </w:r>
+      <w:proofErr w:type="spellEnd"/>
+      <w:r>
+        <w:rPr>
+          <w:sz w:val="24"/>
+          <w:lang w:val="fr-FR"/>
+        </w:rPr>
+        <w:t xml:space="preserve"> pour le second</w:t>
+      </w:r>
+      <w:r>
+        <w:rPr>
+          <w:sz w:val="24"/>
+          <w:lang w:val="fr-FR"/>
+        </w:rPr>
+        <w:t xml:space="preserve">, pour nous </w:t>
+      </w:r>
+      <w:r>
+        <w:rPr>
+          <w:sz w:val="24"/>
+          <w:lang w:val="fr-FR"/>
+        </w:rPr>
+        <w:lastRenderedPageBreak/>
+        <w:t>concentrer sur des technologies plus adaptées</w:t>
+      </w:r>
+      <w:r>
+        <w:rPr>
+          <w:sz w:val="24"/>
+          <w:lang w:val="fr-FR"/>
+        </w:rPr>
+        <w:t xml:space="preserve"> à notre problème</w:t>
+      </w:r>
+      <w:r>
+        <w:rPr>
+          <w:sz w:val="24"/>
+          <w:lang w:val="fr-FR"/>
+        </w:rPr>
+        <w:t xml:space="preserve">. Nous nous sommes alors </w:t>
+      </w:r>
+      <w:proofErr w:type="gramStart"/>
+      <w:r>
+        <w:rPr>
+          <w:sz w:val="24"/>
+          <w:lang w:val="fr-FR"/>
+        </w:rPr>
+        <w:t>rapprochés</w:t>
+      </w:r>
+      <w:proofErr w:type="gramEnd"/>
+      <w:r>
+        <w:rPr>
+          <w:sz w:val="24"/>
+          <w:lang w:val="fr-FR"/>
+        </w:rPr>
+        <w:t xml:space="preserve"> de </w:t>
+      </w:r>
+      <w:r>
+        <w:rPr>
+          <w:sz w:val="24"/>
+          <w:lang w:val="fr-FR"/>
+        </w:rPr>
+        <w:t>techniques</w:t>
+      </w:r>
+      <w:r>
+        <w:rPr>
+          <w:sz w:val="24"/>
+          <w:lang w:val="fr-FR"/>
+        </w:rPr>
+        <w:t xml:space="preserve"> </w:t>
+      </w:r>
+      <w:r>
+        <w:rPr>
+          <w:sz w:val="24"/>
+          <w:lang w:val="fr-FR"/>
+        </w:rPr>
+        <w:t xml:space="preserve">employées au sein du </w:t>
+      </w:r>
+      <w:r>
+        <w:rPr>
+          <w:sz w:val="24"/>
+          <w:lang w:val="fr-FR"/>
+        </w:rPr>
+        <w:t xml:space="preserve">World Wide </w:t>
+      </w:r>
+      <w:r>
+        <w:rPr>
+          <w:sz w:val="24"/>
+          <w:lang w:val="fr-FR"/>
+        </w:rPr>
+        <w:t>Web</w:t>
+      </w:r>
+      <w:r>
+        <w:rPr>
+          <w:sz w:val="24"/>
+          <w:vertAlign w:val="superscript"/>
+          <w:lang w:val="fr-FR"/>
+        </w:rPr>
+        <w:t>1</w:t>
+      </w:r>
+      <w:r>
+        <w:rPr>
+          <w:sz w:val="24"/>
+          <w:lang w:val="fr-FR"/>
+        </w:rPr>
+        <w:t xml:space="preserve"> car elles</w:t>
+      </w:r>
+      <w:r>
+        <w:rPr>
+          <w:sz w:val="24"/>
+          <w:lang w:val="fr-FR"/>
+        </w:rPr>
+        <w:t xml:space="preserve"> disposent d’une flexibilité notable et </w:t>
+      </w:r>
+      <w:r>
+        <w:rPr>
+          <w:sz w:val="24"/>
+          <w:lang w:val="fr-FR"/>
+        </w:rPr>
+        <w:t>procurent</w:t>
+      </w:r>
+      <w:r>
+        <w:rPr>
+          <w:sz w:val="24"/>
+          <w:lang w:val="fr-FR"/>
+        </w:rPr>
+        <w:t xml:space="preserve"> une réelle segmentation entre l’</w:t>
+      </w:r>
+      <w:r>
+        <w:rPr>
+          <w:sz w:val="24"/>
+          <w:lang w:val="fr-FR"/>
+        </w:rPr>
+        <w:t>architecture</w:t>
+      </w:r>
+      <w:r>
+        <w:rPr>
+          <w:sz w:val="24"/>
+          <w:lang w:val="fr-FR"/>
+        </w:rPr>
+        <w:t xml:space="preserve"> logicielle interne et la création de l’interface.</w:t>
+      </w:r>
+      <w:r>
+        <w:rPr>
+          <w:sz w:val="24"/>
+          <w:lang w:val="fr-FR"/>
+        </w:rPr>
+        <w:t xml:space="preserve"> </w:t>
+      </w:r>
+      <w:r>
+        <w:rPr>
+          <w:sz w:val="24"/>
+          <w:lang w:val="fr-FR"/>
+        </w:rPr>
+        <w:t>En outre, du fait de leur présence récurrente</w:t>
+      </w:r>
+      <w:r>
+        <w:rPr>
+          <w:sz w:val="24"/>
+          <w:lang w:val="fr-FR"/>
+        </w:rPr>
+        <w:t xml:space="preserve"> dans l’univers numérique</w:t>
+      </w:r>
+      <w:r>
+        <w:rPr>
+          <w:sz w:val="24"/>
+          <w:lang w:val="fr-FR"/>
+        </w:rPr>
+        <w:t xml:space="preserve">, la possibilité de créer des interfaces </w:t>
+      </w:r>
+      <w:r>
+        <w:rPr>
+          <w:sz w:val="24"/>
+          <w:lang w:val="fr-FR"/>
+        </w:rPr>
+        <w:t>« </w:t>
+      </w:r>
+      <w:r>
+        <w:rPr>
+          <w:sz w:val="24"/>
+          <w:lang w:val="fr-FR"/>
+        </w:rPr>
+        <w:t>familière</w:t>
+      </w:r>
+      <w:r>
+        <w:rPr>
+          <w:sz w:val="24"/>
+          <w:lang w:val="fr-FR"/>
+        </w:rPr>
+        <w:t>s</w:t>
+      </w:r>
+      <w:r>
+        <w:rPr>
+          <w:sz w:val="24"/>
+          <w:lang w:val="fr-FR"/>
+        </w:rPr>
+        <w:t> »</w:t>
+      </w:r>
+      <w:r>
+        <w:rPr>
+          <w:sz w:val="24"/>
+          <w:lang w:val="fr-FR"/>
+        </w:rPr>
+        <w:t xml:space="preserve"> a été un avantage non négligeable pour la suite du projet et a donc, par la même occasion, confirmé notre sélection.</w:t>
+      </w:r>
+      <w:r>
+        <w:rPr>
+          <w:sz w:val="24"/>
+          <w:lang w:val="fr-FR"/>
+        </w:rPr>
+        <w:t xml:space="preserve"> </w:t>
+      </w:r>
+    </w:p>
+    <w:p>
+      <w:pPr>
+        <w:ind w:firstLine="720"/>
+        <w:jc w:val="both"/>
+        <w:rPr>
+          <w:sz w:val="24"/>
+          <w:lang w:val="fr-FR"/>
+        </w:rPr>
+      </w:pPr>
+      <w:r>
+        <w:rPr>
+          <w:sz w:val="24"/>
+          <w:lang w:val="fr-FR"/>
+        </w:rPr>
+        <w:t>Ensuite, d</w:t>
+      </w:r>
+      <w:r>
+        <w:rPr>
+          <w:sz w:val="24"/>
+          <w:lang w:val="fr-FR"/>
+        </w:rPr>
+        <w:t>ès lors que nous av</w:t>
+      </w:r>
+      <w:r>
+        <w:rPr>
+          <w:sz w:val="24"/>
+          <w:lang w:val="fr-FR"/>
+        </w:rPr>
+        <w:t>i</w:t>
+      </w:r>
+      <w:r>
+        <w:rPr>
+          <w:sz w:val="24"/>
+          <w:lang w:val="fr-FR"/>
+        </w:rPr>
+        <w:t>ons déterminé une piste de développement et de création, il</w:t>
+      </w:r>
+      <w:r>
+        <w:rPr>
+          <w:sz w:val="24"/>
+          <w:lang w:val="fr-FR"/>
+        </w:rPr>
+        <w:t xml:space="preserve"> nous </w:t>
+      </w:r>
+      <w:r>
+        <w:rPr>
+          <w:sz w:val="24"/>
+          <w:lang w:val="fr-FR"/>
+        </w:rPr>
+        <w:t>a été obligatoire</w:t>
+      </w:r>
+      <w:r>
+        <w:rPr>
+          <w:sz w:val="24"/>
+          <w:lang w:val="fr-FR"/>
+        </w:rPr>
+        <w:t xml:space="preserve">, comme nous allons l’expliquer en </w:t>
+      </w:r>
+      <w:r>
+        <w:rPr>
+          <w:sz w:val="24"/>
+          <w:lang w:val="fr-FR"/>
+        </w:rPr>
+        <w:t>sous-</w:t>
+      </w:r>
+      <w:r>
+        <w:rPr>
+          <w:sz w:val="24"/>
+          <w:lang w:val="fr-FR"/>
+        </w:rPr>
+        <w:t>partie suivante,</w:t>
+      </w:r>
+      <w:r>
+        <w:rPr>
+          <w:sz w:val="24"/>
+          <w:lang w:val="fr-FR"/>
+        </w:rPr>
+        <w:t xml:space="preserve"> de conceptualiser la solution et de déterminer un plan d’implémenta</w:t>
+      </w:r>
+      <w:r>
+        <w:rPr>
+          <w:sz w:val="24"/>
+          <w:lang w:val="fr-FR"/>
+        </w:rPr>
+        <w:t xml:space="preserve">tion afin de cadrer </w:t>
+      </w:r>
+      <w:r>
+        <w:rPr>
+          <w:sz w:val="24"/>
+          <w:lang w:val="fr-FR"/>
+        </w:rPr>
+        <w:t xml:space="preserve">notre </w:t>
+      </w:r>
+      <w:r>
+        <w:rPr>
+          <w:sz w:val="24"/>
+          <w:lang w:val="fr-FR"/>
+        </w:rPr>
+        <w:t>travail</w:t>
+      </w:r>
+      <w:r>
+        <w:rPr>
+          <w:sz w:val="24"/>
+          <w:lang w:val="fr-FR"/>
+        </w:rPr>
+        <w:t>.</w:t>
+      </w:r>
+    </w:p>
+    <w:p>
+      <w:pPr>
+        <w:pStyle w:val="Titre3"/>
+      </w:pPr>
+      <w:bookmarkStart w:id="12" w:name="_Toc32179558"/>
+      <w:r>
+        <w:t>Architecture de la solution et conception</w:t>
+      </w:r>
+      <w:bookmarkEnd w:id="12"/>
+    </w:p>
+    <w:p>
+      <w:pPr>
+        <w:jc w:val="both"/>
+        <w:rPr>
+          <w:color w:val="385623" w:themeColor="accent6" w:themeShade="80"/>
+          <w:sz w:val="24"/>
+          <w:lang w:val="fr-FR"/>
+        </w:rPr>
+      </w:pPr>
+      <w:r>
+        <w:rPr>
+          <w:color w:val="385623" w:themeColor="accent6" w:themeShade="80"/>
+          <w:sz w:val="24"/>
+          <w:lang w:val="fr-FR"/>
+        </w:rPr>
+        <w:t xml:space="preserve">Au niveau du </w:t>
+      </w:r>
+      <w:proofErr w:type="spellStart"/>
+      <w:r>
+        <w:rPr>
+          <w:color w:val="385623" w:themeColor="accent6" w:themeShade="80"/>
+          <w:sz w:val="24"/>
+          <w:lang w:val="fr-FR"/>
+        </w:rPr>
+        <w:t>backend</w:t>
+      </w:r>
+      <w:proofErr w:type="spellEnd"/>
+      <w:r>
+        <w:rPr>
+          <w:color w:val="385623" w:themeColor="accent6" w:themeShade="80"/>
+          <w:sz w:val="24"/>
+          <w:lang w:val="fr-FR"/>
+        </w:rPr>
+        <w:t xml:space="preserve">, côté serveur, nous utilisons le langage PHP avec le Framework </w:t>
+      </w:r>
+      <w:proofErr w:type="spellStart"/>
+      <w:r>
+        <w:rPr>
+          <w:color w:val="385623" w:themeColor="accent6" w:themeShade="80"/>
+          <w:sz w:val="24"/>
+          <w:lang w:val="fr-FR"/>
+        </w:rPr>
+        <w:t>Symfony</w:t>
+      </w:r>
+      <w:proofErr w:type="spellEnd"/>
+      <w:r>
+        <w:rPr>
+          <w:color w:val="385623" w:themeColor="accent6" w:themeShade="80"/>
+          <w:sz w:val="24"/>
+          <w:lang w:val="fr-FR"/>
+        </w:rPr>
+        <w:t xml:space="preserve">. </w:t>
+      </w:r>
+      <w:proofErr w:type="spellStart"/>
+      <w:r>
+        <w:rPr>
+          <w:color w:val="385623" w:themeColor="accent6" w:themeShade="80"/>
+          <w:sz w:val="24"/>
+          <w:lang w:val="fr-FR"/>
+        </w:rPr>
+        <w:t>Symfony</w:t>
+      </w:r>
+      <w:proofErr w:type="spellEnd"/>
+      <w:r>
+        <w:rPr>
+          <w:color w:val="385623" w:themeColor="accent6" w:themeShade="80"/>
+          <w:sz w:val="24"/>
+          <w:lang w:val="fr-FR"/>
+        </w:rPr>
+        <w:t xml:space="preserve"> nous évite ainsi de passer du temps sur des parties ennuyantes du logiciel, pour nous concentrer sur la partie métier. </w:t>
+      </w:r>
+    </w:p>
+    <w:p>
+      <w:pPr>
+        <w:jc w:val="both"/>
+        <w:rPr>
+          <w:color w:val="385623" w:themeColor="accent6" w:themeShade="80"/>
+          <w:sz w:val="24"/>
+          <w:lang w:val="fr-FR"/>
+        </w:rPr>
+      </w:pPr>
+    </w:p>
+    <w:p>
+      <w:pPr>
+        <w:jc w:val="both"/>
+        <w:rPr>
+          <w:color w:val="385623" w:themeColor="accent6" w:themeShade="80"/>
+          <w:sz w:val="24"/>
+          <w:lang w:val="fr-FR"/>
+        </w:rPr>
+      </w:pPr>
+      <w:r>
+        <w:rPr>
+          <w:color w:val="385623" w:themeColor="accent6" w:themeShade="80"/>
+          <w:sz w:val="24"/>
+          <w:lang w:val="fr-FR"/>
+        </w:rPr>
+        <w:t xml:space="preserve">Au niveau du </w:t>
+      </w:r>
+      <w:proofErr w:type="spellStart"/>
+      <w:r>
+        <w:rPr>
+          <w:color w:val="385623" w:themeColor="accent6" w:themeShade="80"/>
+          <w:sz w:val="24"/>
+          <w:lang w:val="fr-FR"/>
+        </w:rPr>
+        <w:t>frontEnd</w:t>
+      </w:r>
+      <w:proofErr w:type="spellEnd"/>
+      <w:r>
+        <w:rPr>
+          <w:color w:val="385623" w:themeColor="accent6" w:themeShade="80"/>
+          <w:sz w:val="24"/>
+          <w:lang w:val="fr-FR"/>
+        </w:rPr>
+        <w:t xml:space="preserve">, côté client, nous utilisons les langages </w:t>
+      </w:r>
+      <w:proofErr w:type="spellStart"/>
+      <w:r>
+        <w:rPr>
+          <w:color w:val="385623" w:themeColor="accent6" w:themeShade="80"/>
+          <w:sz w:val="24"/>
+          <w:lang w:val="fr-FR"/>
+        </w:rPr>
+        <w:t>Javascript</w:t>
+      </w:r>
+      <w:proofErr w:type="spellEnd"/>
+      <w:r>
+        <w:rPr>
+          <w:color w:val="385623" w:themeColor="accent6" w:themeShade="80"/>
+          <w:sz w:val="24"/>
+          <w:lang w:val="fr-FR"/>
+        </w:rPr>
+        <w:t>, CSS et HTML afin d’avoir un rendu agréable à regarder pour l’utilisateur.</w:t>
+      </w:r>
+    </w:p>
+    <w:p>
+      <w:pPr>
+        <w:jc w:val="both"/>
+        <w:rPr>
+          <w:color w:val="385623" w:themeColor="accent6" w:themeShade="80"/>
+          <w:sz w:val="24"/>
+          <w:lang w:val="fr-FR"/>
+        </w:rPr>
+      </w:pPr>
+      <w:r>
+        <w:rPr>
+          <w:color w:val="385623" w:themeColor="accent6" w:themeShade="80"/>
+          <w:sz w:val="24"/>
+          <w:lang w:val="fr-FR"/>
+        </w:rPr>
+        <w:t xml:space="preserve">Entre le front et le back, nous passons les paramètres et éléments dans des fichiers </w:t>
+      </w:r>
+      <w:proofErr w:type="spellStart"/>
+      <w:r>
+        <w:rPr>
+          <w:color w:val="385623" w:themeColor="accent6" w:themeShade="80"/>
+          <w:sz w:val="24"/>
+          <w:lang w:val="fr-FR"/>
+        </w:rPr>
+        <w:t>Twig</w:t>
+      </w:r>
+      <w:proofErr w:type="spellEnd"/>
+      <w:r>
+        <w:rPr>
+          <w:color w:val="385623" w:themeColor="accent6" w:themeShade="80"/>
+          <w:sz w:val="24"/>
+          <w:lang w:val="fr-FR"/>
+        </w:rPr>
+        <w:t xml:space="preserve"> qui sont ensuite transformés en fichier html interprétables par les navigateurs actuels.</w:t>
+      </w:r>
+    </w:p>
+    <w:p>
+      <w:pPr>
+        <w:jc w:val="both"/>
+        <w:rPr>
+          <w:color w:val="385623" w:themeColor="accent6" w:themeShade="80"/>
+          <w:sz w:val="24"/>
+          <w:lang w:val="fr-FR"/>
+        </w:rPr>
+      </w:pPr>
+    </w:p>
+    <w:p>
+      <w:pPr>
+        <w:jc w:val="both"/>
+        <w:rPr>
+          <w:color w:val="385623" w:themeColor="accent6" w:themeShade="80"/>
+          <w:sz w:val="24"/>
+          <w:lang w:val="fr-FR"/>
+        </w:rPr>
+      </w:pPr>
+      <w:r>
+        <w:rPr>
+          <w:color w:val="385623" w:themeColor="accent6" w:themeShade="80"/>
+          <w:sz w:val="24"/>
+          <w:lang w:val="fr-FR"/>
+        </w:rPr>
+        <w:t xml:space="preserve">Au niveau des données, nous les stockons dans une base de données, afin que celles-ci ne se perdent pas. Au début nous avons utilisés le server de base de </w:t>
+      </w:r>
+      <w:proofErr w:type="gramStart"/>
+      <w:r>
+        <w:rPr>
+          <w:color w:val="385623" w:themeColor="accent6" w:themeShade="80"/>
+          <w:sz w:val="24"/>
+          <w:lang w:val="fr-FR"/>
+        </w:rPr>
+        <w:t>donnée</w:t>
+      </w:r>
+      <w:proofErr w:type="gramEnd"/>
+      <w:r>
+        <w:rPr>
+          <w:color w:val="385623" w:themeColor="accent6" w:themeShade="80"/>
+          <w:sz w:val="24"/>
+          <w:lang w:val="fr-FR"/>
+        </w:rPr>
+        <w:t xml:space="preserve"> MySQL. Puis, nous voulions que notre projet se suffise à lui-même, c’est-à-dire que lorsque nous téléchargeons celui-ci, il n’y a pas besoin d’utiliser d’autres outils ou librairies externes au projet. Ainsi, nous sommes </w:t>
+      </w:r>
+      <w:proofErr w:type="gramStart"/>
+      <w:r>
+        <w:rPr>
+          <w:color w:val="385623" w:themeColor="accent6" w:themeShade="80"/>
+          <w:sz w:val="24"/>
+          <w:lang w:val="fr-FR"/>
+        </w:rPr>
+        <w:t>passé</w:t>
+      </w:r>
+      <w:proofErr w:type="gramEnd"/>
+      <w:r>
+        <w:rPr>
+          <w:color w:val="385623" w:themeColor="accent6" w:themeShade="80"/>
+          <w:sz w:val="24"/>
+          <w:lang w:val="fr-FR"/>
+        </w:rPr>
+        <w:t xml:space="preserve"> sur une base de donnée </w:t>
+      </w:r>
+      <w:proofErr w:type="spellStart"/>
+      <w:r>
+        <w:rPr>
+          <w:color w:val="385623" w:themeColor="accent6" w:themeShade="80"/>
+          <w:sz w:val="24"/>
+          <w:lang w:val="fr-FR"/>
+        </w:rPr>
+        <w:t>SqLite</w:t>
+      </w:r>
+      <w:proofErr w:type="spellEnd"/>
+      <w:r>
+        <w:rPr>
+          <w:color w:val="385623" w:themeColor="accent6" w:themeShade="80"/>
+          <w:sz w:val="24"/>
+          <w:lang w:val="fr-FR"/>
+        </w:rPr>
+        <w:t>, dont le fichier se trouve directement dans notre projet. Ceci permet un meilleur déploiement de notre solution.</w:t>
+      </w:r>
+    </w:p>
+    <w:p>
+      <w:pPr>
+        <w:jc w:val="both"/>
+        <w:rPr>
+          <w:color w:val="385623" w:themeColor="accent6" w:themeShade="80"/>
+          <w:sz w:val="24"/>
+          <w:lang w:val="fr-FR"/>
+        </w:rPr>
+      </w:pPr>
+      <w:r>
+        <w:rPr>
+          <w:color w:val="385623" w:themeColor="accent6" w:themeShade="80"/>
+          <w:sz w:val="24"/>
+          <w:lang w:val="fr-FR"/>
+        </w:rPr>
+        <w:t xml:space="preserve">Au niveau du serveur, nous avions besoin d’un serveur web afin d’exécuter le code PHP. Pour se faire, nous avions commencé par utiliser le serveur Apache. C’est un serveur très connu et qui fonctionne très bien. Cependant, toujours dans un souci de déploiement, nous préférions un serveur qui soit intégré à notre dossier de projet. Comme le logiciel est utilisé en local, c’est-à-dire qu’il n’est pas connecté à Internet, nous avons pu nous servir du </w:t>
+      </w:r>
+      <w:proofErr w:type="spellStart"/>
+      <w:r>
+        <w:rPr>
+          <w:color w:val="385623" w:themeColor="accent6" w:themeShade="80"/>
+          <w:sz w:val="24"/>
+          <w:lang w:val="fr-FR"/>
+        </w:rPr>
+        <w:t>server</w:t>
+      </w:r>
+      <w:proofErr w:type="spellEnd"/>
+      <w:r>
+        <w:rPr>
+          <w:color w:val="385623" w:themeColor="accent6" w:themeShade="80"/>
+          <w:sz w:val="24"/>
+          <w:lang w:val="fr-FR"/>
+        </w:rPr>
+        <w:t xml:space="preserve"> web intégré à </w:t>
+      </w:r>
+      <w:proofErr w:type="spellStart"/>
+      <w:r>
+        <w:rPr>
+          <w:color w:val="385623" w:themeColor="accent6" w:themeShade="80"/>
+          <w:sz w:val="24"/>
+          <w:lang w:val="fr-FR"/>
+        </w:rPr>
+        <w:t>Symfony</w:t>
+      </w:r>
+      <w:proofErr w:type="spellEnd"/>
+      <w:r>
+        <w:rPr>
+          <w:color w:val="385623" w:themeColor="accent6" w:themeShade="80"/>
+          <w:sz w:val="24"/>
+          <w:lang w:val="fr-FR"/>
+        </w:rPr>
+        <w:t xml:space="preserve">. Ce qui nous a permis de nous passer </w:t>
+      </w:r>
+      <w:r>
+        <w:rPr>
+          <w:color w:val="385623" w:themeColor="accent6" w:themeShade="80"/>
+          <w:sz w:val="24"/>
+          <w:lang w:val="fr-FR"/>
+        </w:rPr>
+        <w:t>d’Apache</w:t>
+      </w:r>
+      <w:r>
+        <w:rPr>
+          <w:color w:val="385623" w:themeColor="accent6" w:themeShade="80"/>
+          <w:sz w:val="24"/>
+          <w:lang w:val="fr-FR"/>
+        </w:rPr>
+        <w:t xml:space="preserve"> et ainsi supprimer une dépendance de taille au projet.</w:t>
+      </w:r>
+    </w:p>
+    <w:p>
+      <w:pPr>
+        <w:jc w:val="both"/>
+        <w:rPr>
+          <w:color w:val="385623" w:themeColor="accent6" w:themeShade="80"/>
+          <w:sz w:val="24"/>
+          <w:lang w:val="fr-FR"/>
+        </w:rPr>
+      </w:pPr>
+    </w:p>
+    <w:p>
+      <w:pPr>
+        <w:jc w:val="both"/>
+        <w:rPr>
+          <w:sz w:val="24"/>
+          <w:lang w:val="fr-FR"/>
+        </w:rPr>
+      </w:pPr>
+      <w:r>
+        <w:rPr>
+          <w:color w:val="385623" w:themeColor="accent6" w:themeShade="80"/>
+          <w:sz w:val="24"/>
+          <w:lang w:val="fr-FR"/>
+        </w:rPr>
+        <w:t xml:space="preserve">De plus, au niveau de la gestion des documents génériques, nous pensions utiliser des </w:t>
+      </w:r>
+      <w:proofErr w:type="gramStart"/>
+      <w:r>
+        <w:rPr>
+          <w:color w:val="385623" w:themeColor="accent6" w:themeShade="80"/>
+          <w:sz w:val="24"/>
+          <w:lang w:val="fr-FR"/>
+        </w:rPr>
+        <w:t>fichier</w:t>
+      </w:r>
+      <w:proofErr w:type="gramEnd"/>
+      <w:r>
+        <w:rPr>
+          <w:color w:val="385623" w:themeColor="accent6" w:themeShade="80"/>
+          <w:sz w:val="24"/>
+          <w:lang w:val="fr-FR"/>
+        </w:rPr>
+        <w:t xml:space="preserve"> PDF </w:t>
+      </w:r>
+      <w:proofErr w:type="spellStart"/>
+      <w:r>
+        <w:rPr>
+          <w:color w:val="385623" w:themeColor="accent6" w:themeShade="80"/>
+          <w:sz w:val="24"/>
+          <w:lang w:val="fr-FR"/>
+        </w:rPr>
+        <w:t>remplissable</w:t>
+      </w:r>
+      <w:proofErr w:type="spellEnd"/>
+      <w:r>
+        <w:rPr>
+          <w:color w:val="385623" w:themeColor="accent6" w:themeShade="80"/>
+          <w:sz w:val="24"/>
+          <w:lang w:val="fr-FR"/>
+        </w:rPr>
+        <w:t xml:space="preserve">. Cependant, cette solution nous contraignait à devoir acheter une </w:t>
+      </w:r>
+      <w:proofErr w:type="spellStart"/>
+      <w:r>
+        <w:rPr>
+          <w:color w:val="385623" w:themeColor="accent6" w:themeShade="80"/>
+          <w:sz w:val="24"/>
+          <w:lang w:val="fr-FR"/>
+        </w:rPr>
+        <w:t>license</w:t>
+      </w:r>
+      <w:proofErr w:type="spellEnd"/>
+      <w:r>
+        <w:rPr>
+          <w:color w:val="385623" w:themeColor="accent6" w:themeShade="80"/>
+          <w:sz w:val="24"/>
+          <w:lang w:val="fr-FR"/>
+        </w:rPr>
+        <w:t xml:space="preserve"> Adobe afin de pouvoir remplir les fichiers PDF. Nous avons donc cherché d’autres solutions, </w:t>
+      </w:r>
+      <w:r>
+        <w:rPr>
+          <w:color w:val="385623" w:themeColor="accent6" w:themeShade="80"/>
+          <w:sz w:val="24"/>
+          <w:lang w:val="fr-FR"/>
+        </w:rPr>
+        <w:lastRenderedPageBreak/>
+        <w:t xml:space="preserve">et nous avons décidé d’utiliser plutôt des fichiers </w:t>
+      </w:r>
+      <w:proofErr w:type="spellStart"/>
+      <w:r>
+        <w:rPr>
+          <w:color w:val="385623" w:themeColor="accent6" w:themeShade="80"/>
+          <w:sz w:val="24"/>
+          <w:lang w:val="fr-FR"/>
+        </w:rPr>
+        <w:t>word</w:t>
+      </w:r>
+      <w:proofErr w:type="spellEnd"/>
+      <w:r>
+        <w:rPr>
+          <w:color w:val="385623" w:themeColor="accent6" w:themeShade="80"/>
+          <w:sz w:val="24"/>
+          <w:lang w:val="fr-FR"/>
+        </w:rPr>
+        <w:t xml:space="preserve"> (DOCX). Ceux-ci sont en effet </w:t>
+      </w:r>
+      <w:proofErr w:type="spellStart"/>
+      <w:r>
+        <w:rPr>
+          <w:color w:val="385623" w:themeColor="accent6" w:themeShade="80"/>
+          <w:sz w:val="24"/>
+          <w:lang w:val="fr-FR"/>
+        </w:rPr>
+        <w:t>remplissable</w:t>
+      </w:r>
+      <w:proofErr w:type="spellEnd"/>
+      <w:r>
+        <w:rPr>
+          <w:color w:val="385623" w:themeColor="accent6" w:themeShade="80"/>
+          <w:sz w:val="24"/>
+          <w:lang w:val="fr-FR"/>
+        </w:rPr>
+        <w:t xml:space="preserve"> directement par le code PHP et les modules </w:t>
+      </w:r>
+      <w:proofErr w:type="spellStart"/>
+      <w:r>
+        <w:rPr>
+          <w:color w:val="385623" w:themeColor="accent6" w:themeShade="80"/>
+          <w:sz w:val="24"/>
+          <w:lang w:val="fr-FR"/>
+        </w:rPr>
+        <w:t>Symfony</w:t>
+      </w:r>
+      <w:proofErr w:type="spellEnd"/>
+      <w:r>
+        <w:rPr>
+          <w:color w:val="385623" w:themeColor="accent6" w:themeShade="80"/>
+          <w:sz w:val="24"/>
+          <w:lang w:val="fr-FR"/>
+        </w:rPr>
+        <w:t>.</w:t>
+      </w:r>
+    </w:p>
+    <w:p>
+      <w:pPr>
+        <w:pStyle w:val="Titre3"/>
+      </w:pPr>
+      <w:bookmarkStart w:id="13" w:name="_Toc32179559"/>
+      <w:r>
+        <w:t xml:space="preserve">Le </w:t>
+      </w:r>
+      <w:proofErr w:type="spellStart"/>
+      <w:r>
+        <w:rPr>
+          <w:i/>
+        </w:rPr>
+        <w:t>backend</w:t>
+      </w:r>
+      <w:proofErr w:type="spellEnd"/>
+      <w:r>
+        <w:t xml:space="preserve"> ou </w:t>
+      </w:r>
+      <w:r>
+        <w:t>l’</w:t>
+      </w:r>
+      <w:r>
+        <w:t>aspect fonctionnel</w:t>
+      </w:r>
+      <w:bookmarkEnd w:id="13"/>
+    </w:p>
+    <w:p>
+      <w:pPr>
+        <w:jc w:val="both"/>
+        <w:rPr>
+          <w:color w:val="385623" w:themeColor="accent6" w:themeShade="80"/>
+          <w:sz w:val="24"/>
+          <w:lang w:val="fr-FR"/>
+        </w:rPr>
+      </w:pPr>
+      <w:r>
+        <w:rPr>
+          <w:color w:val="385623" w:themeColor="accent6" w:themeShade="80"/>
+          <w:sz w:val="24"/>
+          <w:lang w:val="fr-FR"/>
+        </w:rPr>
+        <w:t xml:space="preserve">Le </w:t>
+      </w:r>
+      <w:proofErr w:type="spellStart"/>
+      <w:r>
+        <w:rPr>
+          <w:color w:val="385623" w:themeColor="accent6" w:themeShade="80"/>
+          <w:sz w:val="24"/>
+          <w:lang w:val="fr-FR"/>
+        </w:rPr>
+        <w:t>backend</w:t>
+      </w:r>
+      <w:proofErr w:type="spellEnd"/>
+      <w:r>
+        <w:rPr>
+          <w:color w:val="385623" w:themeColor="accent6" w:themeShade="80"/>
+          <w:sz w:val="24"/>
+          <w:lang w:val="fr-FR"/>
+        </w:rPr>
+        <w:t xml:space="preserve">, c’est tout ce que l’utilisateur du logiciel ne voit pas. </w:t>
+      </w:r>
+      <w:r>
+        <w:rPr>
+          <w:color w:val="385623" w:themeColor="accent6" w:themeShade="80"/>
+          <w:sz w:val="24"/>
           <w:lang w:val="fr-FR"/>
         </w:rPr>
         <w:t>Il contient le code métier.</w:t>
@@ -2426,25 +5060,53 @@
     </w:p>
     <w:p>
       <w:pPr>
-        <w:rPr>
-          <w:lang w:val="fr-FR"/>
-        </w:rPr>
-      </w:pPr>
-      <w:r>
-        <w:rPr>
-          <w:lang w:val="fr-FR"/>
-        </w:rPr>
-        <w:t xml:space="preserve">C’est lui qui va fournir les différents éléments au frontend. Par exemple, les locataires, les contrats, les locaux ou les documents. </w:t>
-      </w:r>
-    </w:p>
-    <w:p>
-      <w:pPr>
-        <w:rPr>
-          <w:lang w:val="fr-FR"/>
-        </w:rPr>
-      </w:pPr>
-      <w:r>
-        <w:rPr>
+        <w:jc w:val="both"/>
+        <w:rPr>
+          <w:color w:val="385623" w:themeColor="accent6" w:themeShade="80"/>
+          <w:sz w:val="24"/>
+          <w:lang w:val="fr-FR"/>
+        </w:rPr>
+      </w:pPr>
+      <w:r>
+        <w:rPr>
+          <w:color w:val="385623" w:themeColor="accent6" w:themeShade="80"/>
+          <w:sz w:val="24"/>
+          <w:lang w:val="fr-FR"/>
+        </w:rPr>
+        <w:t xml:space="preserve">C’est lui qui va fournir les différents éléments au </w:t>
+      </w:r>
+      <w:proofErr w:type="spellStart"/>
+      <w:r>
+        <w:rPr>
+          <w:color w:val="385623" w:themeColor="accent6" w:themeShade="80"/>
+          <w:sz w:val="24"/>
+          <w:lang w:val="fr-FR"/>
+        </w:rPr>
+        <w:t>frontend</w:t>
+      </w:r>
+      <w:proofErr w:type="spellEnd"/>
+      <w:r>
+        <w:rPr>
+          <w:color w:val="385623" w:themeColor="accent6" w:themeShade="80"/>
+          <w:sz w:val="24"/>
+          <w:lang w:val="fr-FR"/>
+        </w:rPr>
+        <w:t xml:space="preserve">. Par exemple, les locataires, les contrats, les locaux ou les documents. </w:t>
+      </w:r>
+    </w:p>
+    <w:p>
+      <w:pPr>
+        <w:jc w:val="both"/>
+        <w:rPr>
+          <w:color w:val="385623" w:themeColor="accent6" w:themeShade="80"/>
+          <w:sz w:val="24"/>
+          <w:lang w:val="fr-FR"/>
+        </w:rPr>
+      </w:pPr>
+      <w:r>
+        <w:rPr>
+          <w:color w:val="385623" w:themeColor="accent6" w:themeShade="80"/>
+          <w:sz w:val="24"/>
           <w:lang w:val="fr-FR"/>
         </w:rPr>
         <w:t xml:space="preserve">Ces </w:t>
@@ -2452,6 +5114,8 @@
       <w:proofErr w:type="spellStart"/>
       <w:r>
         <w:rPr>
+          <w:color w:val="385623" w:themeColor="accent6" w:themeShade="80"/>
+          <w:sz w:val="24"/>
           <w:lang w:val="fr-FR"/>
         </w:rPr>
         <w:t>differents</w:t>
@@ -2459,6 +5123,8 @@
       <w:proofErr w:type="spellEnd"/>
       <w:r>
         <w:rPr>
+          <w:color w:val="385623" w:themeColor="accent6" w:themeShade="80"/>
+          <w:sz w:val="24"/>
           <w:lang w:val="fr-FR"/>
         </w:rPr>
         <w:t xml:space="preserve"> éléments sont accessibles grâce à des chemins, que l’on appelle des routes. (</w:t>
@@ -2466,6 +5132,8 @@
       <w:proofErr w:type="gramStart"/>
       <w:r>
         <w:rPr>
+          <w:color w:val="385623" w:themeColor="accent6" w:themeShade="80"/>
+          <w:sz w:val="24"/>
           <w:lang w:val="fr-FR"/>
         </w:rPr>
         <w:t>par</w:t>
@@ -2473,6 +5141,8 @@
       <w:proofErr w:type="gramEnd"/>
       <w:r>
         <w:rPr>
+          <w:color w:val="385623" w:themeColor="accent6" w:themeShade="80"/>
+          <w:sz w:val="24"/>
           <w:lang w:val="fr-FR"/>
         </w:rPr>
         <w:t xml:space="preserve"> exemple : /locataires/12 ou /contrats/1/</w:t>
@@ -2480,6 +5150,8 @@
       <w:proofErr w:type="spellStart"/>
       <w:r>
         <w:rPr>
+          <w:color w:val="385623" w:themeColor="accent6" w:themeShade="80"/>
+          <w:sz w:val="24"/>
           <w:lang w:val="fr-FR"/>
         </w:rPr>
         <w:t>addDocument</w:t>
@@ -2487,6 +5159,8 @@
       <w:proofErr w:type="spellEnd"/>
       <w:r>
         <w:rPr>
+          <w:color w:val="385623" w:themeColor="accent6" w:themeShade="80"/>
+          <w:sz w:val="24"/>
           <w:lang w:val="fr-FR"/>
         </w:rPr>
         <w:t>)</w:t>
@@ -2494,19 +5168,44 @@
     </w:p>
     <w:p>
       <w:pPr>
-        <w:rPr>
-          <w:lang w:val="fr-FR"/>
-        </w:rPr>
-      </w:pPr>
-      <w:r>
-        <w:rPr>
-          <w:lang w:val="fr-FR"/>
-        </w:rPr>
-        <w:t xml:space="preserve">C’est aussi le backend qui va permettre d’envoyer des emails automatiquement lorsqu’un contrat est ajouté et c’est aussi lui qui va permettre de remplir les documents </w:t>
+        <w:jc w:val="both"/>
+        <w:rPr>
+          <w:color w:val="385623" w:themeColor="accent6" w:themeShade="80"/>
+          <w:sz w:val="24"/>
+          <w:lang w:val="fr-FR"/>
+        </w:rPr>
+      </w:pPr>
+      <w:r>
+        <w:rPr>
+          <w:color w:val="385623" w:themeColor="accent6" w:themeShade="80"/>
+          <w:sz w:val="24"/>
+          <w:lang w:val="fr-FR"/>
+        </w:rPr>
+        <w:t xml:space="preserve">C’est aussi le </w:t>
       </w:r>
       <w:proofErr w:type="spellStart"/>
       <w:r>
         <w:rPr>
+          <w:color w:val="385623" w:themeColor="accent6" w:themeShade="80"/>
+          <w:sz w:val="24"/>
+          <w:lang w:val="fr-FR"/>
+        </w:rPr>
+        <w:t>backend</w:t>
+      </w:r>
+      <w:proofErr w:type="spellEnd"/>
+      <w:r>
+        <w:rPr>
+          <w:color w:val="385623" w:themeColor="accent6" w:themeShade="80"/>
+          <w:sz w:val="24"/>
+          <w:lang w:val="fr-FR"/>
+        </w:rPr>
+        <w:t xml:space="preserve"> qui va permettre d’envoyer des emails automatiquement lorsqu’un contrat est ajouté et c’est aussi lui qui va permettre de remplir les documents </w:t>
+      </w:r>
+      <w:proofErr w:type="spellStart"/>
+      <w:r>
+        <w:rPr>
+          <w:color w:val="385623" w:themeColor="accent6" w:themeShade="80"/>
+          <w:sz w:val="24"/>
           <w:lang w:val="fr-FR"/>
         </w:rPr>
         <w:t>templates</w:t>
@@ -2514,6 +5213,8 @@
       <w:proofErr w:type="spellEnd"/>
       <w:r>
         <w:rPr>
+          <w:color w:val="385623" w:themeColor="accent6" w:themeShade="80"/>
+          <w:sz w:val="24"/>
           <w:lang w:val="fr-FR"/>
         </w:rPr>
         <w:t xml:space="preserve"> avec les informations fournies lors de la création d’un contrat.</w:t>
@@ -2521,19 +5222,27 @@
     </w:p>
     <w:p>
       <w:pPr>
-        <w:rPr>
-          <w:lang w:val="fr-FR"/>
-        </w:rPr>
-      </w:pPr>
-    </w:p>
-    <w:p>
-      <w:pPr>
-        <w:rPr>
-          <w:lang w:val="fr-FR"/>
-        </w:rPr>
-      </w:pPr>
-      <w:r>
-        <w:rPr>
+        <w:jc w:val="both"/>
+        <w:rPr>
+          <w:color w:val="385623" w:themeColor="accent6" w:themeShade="80"/>
+          <w:sz w:val="24"/>
+          <w:lang w:val="fr-FR"/>
+        </w:rPr>
+      </w:pPr>
+    </w:p>
+    <w:p>
+      <w:pPr>
+        <w:jc w:val="both"/>
+        <w:rPr>
+          <w:color w:val="385623" w:themeColor="accent6" w:themeShade="80"/>
+          <w:sz w:val="24"/>
+          <w:lang w:val="fr-FR"/>
+        </w:rPr>
+      </w:pPr>
+      <w:r>
+        <w:rPr>
+          <w:color w:val="385623" w:themeColor="accent6" w:themeShade="80"/>
+          <w:sz w:val="24"/>
           <w:lang w:val="fr-FR"/>
         </w:rPr>
         <w:t xml:space="preserve">Les documents ainsi que les </w:t>
@@ -2541,6 +5250,8 @@
       <w:proofErr w:type="spellStart"/>
       <w:r>
         <w:rPr>
+          <w:color w:val="385623" w:themeColor="accent6" w:themeShade="80"/>
+          <w:sz w:val="24"/>
           <w:lang w:val="fr-FR"/>
         </w:rPr>
         <w:t>templates</w:t>
@@ -2548,6 +5259,8 @@
       <w:proofErr w:type="spellEnd"/>
       <w:r>
         <w:rPr>
+          <w:color w:val="385623" w:themeColor="accent6" w:themeShade="80"/>
+          <w:sz w:val="24"/>
           <w:lang w:val="fr-FR"/>
         </w:rPr>
         <w:t xml:space="preserve"> sont stockés selon une arborescence de dossiers bien précise : </w:t>
@@ -2556,6 +5269,7 @@
     <w:p>
       <w:pPr>
         <w:rPr>
+          <w:color w:val="385623" w:themeColor="accent6" w:themeShade="80"/>
           <w:lang w:val="fr-FR"/>
         </w:rPr>
       </w:pPr>
@@ -2569,39 +5283,43 @@
           <w:numId w:val="8"/>
         </w:numPr>
         <w:rPr>
+          <w:color w:val="385623" w:themeColor="accent6" w:themeShade="80"/>
           <w:lang w:val="fr-FR"/>
         </w:rPr>
       </w:pPr>
       <w:proofErr w:type="spellStart"/>
-      <w:proofErr w:type="gramStart"/>
-      <w:r>
-        <w:rPr>
+      <w:r>
+        <w:rPr>
+          <w:color w:val="385623" w:themeColor="accent6" w:themeShade="80"/>
           <w:lang w:val="fr-FR"/>
         </w:rPr>
         <w:t>u</w:t>
       </w:r>
       <w:r>
         <w:rPr>
+          <w:color w:val="385623" w:themeColor="accent6" w:themeShade="80"/>
           <w:lang w:val="fr-FR"/>
         </w:rPr>
         <w:t>sers</w:t>
       </w:r>
       <w:proofErr w:type="spellEnd"/>
-      <w:proofErr w:type="gramEnd"/>
-      <w:r>
-        <w:rPr>
+      <w:r>
+        <w:rPr>
+          <w:color w:val="385623" w:themeColor="accent6" w:themeShade="80"/>
           <w:lang w:val="fr-FR"/>
         </w:rPr>
         <w:tab/>
       </w:r>
       <w:r>
         <w:rPr>
+          <w:color w:val="385623" w:themeColor="accent6" w:themeShade="80"/>
           <w:lang w:val="fr-FR"/>
         </w:rPr>
         <w:tab/>
       </w:r>
       <w:r>
         <w:rPr>
+          <w:color w:val="385623" w:themeColor="accent6" w:themeShade="80"/>
           <w:lang w:val="fr-FR"/>
         </w:rPr>
         <w:tab/>
@@ -2616,31 +5334,34 @@
           <w:numId w:val="9"/>
         </w:numPr>
         <w:rPr>
-          <w:lang w:val="fr-FR"/>
-        </w:rPr>
-      </w:pPr>
-      <w:proofErr w:type="gramStart"/>
-      <w:r>
-        <w:rPr>
+          <w:color w:val="385623" w:themeColor="accent6" w:themeShade="80"/>
+          <w:lang w:val="fr-FR"/>
+        </w:rPr>
+      </w:pPr>
+      <w:r>
+        <w:rPr>
+          <w:color w:val="385623" w:themeColor="accent6" w:themeShade="80"/>
           <w:lang w:val="fr-FR"/>
         </w:rPr>
         <w:t>default</w:t>
       </w:r>
-      <w:proofErr w:type="gramEnd"/>
-      <w:r>
-        <w:rPr>
+      <w:r>
+        <w:rPr>
+          <w:color w:val="385623" w:themeColor="accent6" w:themeShade="80"/>
           <w:lang w:val="fr-FR"/>
         </w:rPr>
         <w:tab/>
       </w:r>
       <w:r>
         <w:rPr>
+          <w:color w:val="385623" w:themeColor="accent6" w:themeShade="80"/>
           <w:lang w:val="fr-FR"/>
         </w:rPr>
         <w:tab/>
       </w:r>
       <w:r>
         <w:rPr>
+          <w:color w:val="385623" w:themeColor="accent6" w:themeShade="80"/>
           <w:lang w:val="fr-FR"/>
         </w:rPr>
         <w:tab/>
@@ -2660,39 +5381,43 @@
         </w:tabs>
         <w:ind w:firstLine="414"/>
         <w:rPr>
+          <w:color w:val="385623" w:themeColor="accent6" w:themeShade="80"/>
           <w:lang w:val="fr-FR"/>
         </w:rPr>
       </w:pPr>
       <w:proofErr w:type="spellStart"/>
-      <w:proofErr w:type="gramStart"/>
-      <w:r>
-        <w:rPr>
+      <w:r>
+        <w:rPr>
+          <w:color w:val="385623" w:themeColor="accent6" w:themeShade="80"/>
           <w:lang w:val="fr-FR"/>
         </w:rPr>
         <w:t>generated</w:t>
       </w:r>
       <w:proofErr w:type="spellEnd"/>
-      <w:proofErr w:type="gramEnd"/>
-      <w:r>
-        <w:rPr>
+      <w:r>
+        <w:rPr>
+          <w:color w:val="385623" w:themeColor="accent6" w:themeShade="80"/>
           <w:lang w:val="fr-FR"/>
         </w:rPr>
         <w:tab/>
       </w:r>
       <w:r>
         <w:rPr>
+          <w:color w:val="385623" w:themeColor="accent6" w:themeShade="80"/>
           <w:lang w:val="fr-FR"/>
         </w:rPr>
         <w:tab/>
       </w:r>
       <w:r>
         <w:rPr>
+          <w:color w:val="385623" w:themeColor="accent6" w:themeShade="80"/>
           <w:lang w:val="fr-FR"/>
         </w:rPr>
         <w:tab/>
       </w:r>
       <w:r>
         <w:rPr>
+          <w:color w:val="385623" w:themeColor="accent6" w:themeShade="80"/>
           <w:sz w:val="18"/>
           <w:lang w:val="fr-FR"/>
         </w:rPr>
@@ -2701,6 +5426,7 @@
       <w:proofErr w:type="spellStart"/>
       <w:r>
         <w:rPr>
+          <w:color w:val="385623" w:themeColor="accent6" w:themeShade="80"/>
           <w:sz w:val="18"/>
           <w:lang w:val="fr-FR"/>
         </w:rPr>
@@ -2709,6 +5435,7 @@
       <w:proofErr w:type="spellEnd"/>
       <w:r>
         <w:rPr>
+          <w:color w:val="385623" w:themeColor="accent6" w:themeShade="80"/>
           <w:sz w:val="18"/>
           <w:lang w:val="fr-FR"/>
         </w:rPr>
@@ -2725,43 +5452,41 @@
         </w:numPr>
         <w:ind w:firstLine="492"/>
         <w:rPr>
-          <w:lang w:val="fr-FR"/>
-        </w:rPr>
-      </w:pPr>
-      <w:proofErr w:type="gramStart"/>
-      <w:r>
-        <w:rPr>
-          <w:lang w:val="fr-FR"/>
-        </w:rPr>
-        <w:t>record</w:t>
-      </w:r>
-      <w:proofErr w:type="gramEnd"/>
-      <w:r>
-        <w:rPr>
-          <w:lang w:val="fr-FR"/>
-        </w:rPr>
-        <w:t>1</w:t>
-      </w:r>
-      <w:r>
-        <w:rPr>
+          <w:color w:val="385623" w:themeColor="accent6" w:themeShade="80"/>
+          <w:lang w:val="fr-FR"/>
+        </w:rPr>
+      </w:pPr>
+      <w:r>
+        <w:rPr>
+          <w:color w:val="385623" w:themeColor="accent6" w:themeShade="80"/>
+          <w:lang w:val="fr-FR"/>
+        </w:rPr>
+        <w:t>record1</w:t>
+      </w:r>
+      <w:r>
+        <w:rPr>
+          <w:color w:val="385623" w:themeColor="accent6" w:themeShade="80"/>
           <w:lang w:val="fr-FR"/>
         </w:rPr>
         <w:tab/>
       </w:r>
       <w:r>
         <w:rPr>
+          <w:color w:val="385623" w:themeColor="accent6" w:themeShade="80"/>
           <w:lang w:val="fr-FR"/>
         </w:rPr>
         <w:tab/>
       </w:r>
       <w:r>
         <w:rPr>
+          <w:color w:val="385623" w:themeColor="accent6" w:themeShade="80"/>
           <w:lang w:val="fr-FR"/>
         </w:rPr>
         <w:tab/>
       </w:r>
       <w:r>
         <w:rPr>
+          <w:color w:val="385623" w:themeColor="accent6" w:themeShade="80"/>
           <w:sz w:val="18"/>
           <w:lang w:val="fr-FR"/>
         </w:rPr>
@@ -2770,6 +5495,7 @@
       <w:proofErr w:type="spellStart"/>
       <w:r>
         <w:rPr>
+          <w:color w:val="385623" w:themeColor="accent6" w:themeShade="80"/>
           <w:sz w:val="18"/>
           <w:lang w:val="fr-FR"/>
         </w:rPr>
@@ -2778,17 +5504,11 @@
       <w:proofErr w:type="spellEnd"/>
       <w:r>
         <w:rPr>
+          <w:color w:val="385623" w:themeColor="accent6" w:themeShade="80"/>
           <w:sz w:val="18"/>
           <w:lang w:val="fr-FR"/>
         </w:rPr>
-        <w:t xml:space="preserve"> pour l</w:t>
-      </w:r>
-      <w:r>
-        <w:rPr>
-          <w:sz w:val="18"/>
-          <w:lang w:val="fr-FR"/>
-        </w:rPr>
-        <w:t>e contrat numéro 1</w:t>
+        <w:t xml:space="preserve"> pour le contrat numéro 1</w:t>
       </w:r>
     </w:p>
     <w:p>
@@ -2801,43 +5521,41 @@
         </w:numPr>
         <w:ind w:firstLine="492"/>
         <w:rPr>
-          <w:lang w:val="fr-FR"/>
-        </w:rPr>
-      </w:pPr>
-      <w:proofErr w:type="gramStart"/>
-      <w:r>
-        <w:rPr>
-          <w:lang w:val="fr-FR"/>
-        </w:rPr>
-        <w:t>record</w:t>
-      </w:r>
-      <w:proofErr w:type="gramEnd"/>
-      <w:r>
-        <w:rPr>
-          <w:lang w:val="fr-FR"/>
-        </w:rPr>
-        <w:t>2</w:t>
-      </w:r>
-      <w:r>
-        <w:rPr>
+          <w:color w:val="385623" w:themeColor="accent6" w:themeShade="80"/>
+          <w:lang w:val="fr-FR"/>
+        </w:rPr>
+      </w:pPr>
+      <w:r>
+        <w:rPr>
+          <w:color w:val="385623" w:themeColor="accent6" w:themeShade="80"/>
+          <w:lang w:val="fr-FR"/>
+        </w:rPr>
+        <w:t>record2</w:t>
+      </w:r>
+      <w:r>
+        <w:rPr>
+          <w:color w:val="385623" w:themeColor="accent6" w:themeShade="80"/>
           <w:lang w:val="fr-FR"/>
         </w:rPr>
         <w:tab/>
       </w:r>
       <w:r>
         <w:rPr>
+          <w:color w:val="385623" w:themeColor="accent6" w:themeShade="80"/>
           <w:lang w:val="fr-FR"/>
         </w:rPr>
         <w:tab/>
       </w:r>
       <w:r>
         <w:rPr>
+          <w:color w:val="385623" w:themeColor="accent6" w:themeShade="80"/>
           <w:lang w:val="fr-FR"/>
         </w:rPr>
         <w:tab/>
       </w:r>
       <w:r>
         <w:rPr>
+          <w:color w:val="385623" w:themeColor="accent6" w:themeShade="80"/>
           <w:sz w:val="18"/>
           <w:lang w:val="fr-FR"/>
         </w:rPr>
@@ -2846,6 +5564,7 @@
       <w:proofErr w:type="spellStart"/>
       <w:r>
         <w:rPr>
+          <w:color w:val="385623" w:themeColor="accent6" w:themeShade="80"/>
           <w:sz w:val="18"/>
           <w:lang w:val="fr-FR"/>
         </w:rPr>
@@ -2854,24 +5573,11 @@
       <w:proofErr w:type="spellEnd"/>
       <w:r>
         <w:rPr>
+          <w:color w:val="385623" w:themeColor="accent6" w:themeShade="80"/>
           <w:sz w:val="18"/>
           <w:lang w:val="fr-FR"/>
         </w:rPr>
-        <w:t xml:space="preserve"> pour l</w:t>
-      </w:r>
-      <w:r>
-        <w:rPr>
-          <w:sz w:val="18"/>
-          <w:lang w:val="fr-FR"/>
-        </w:rPr>
-        <w:t xml:space="preserve">e contrat numéro </w:t>
-      </w:r>
-      <w:r>
-        <w:rPr>
-          <w:sz w:val="18"/>
-          <w:lang w:val="fr-FR"/>
-        </w:rPr>
-        <w:t>2</w:t>
+        <w:t xml:space="preserve"> pour le contrat numéro 2</w:t>
       </w:r>
     </w:p>
     <w:p>
@@ -2884,11 +5590,13 @@
         </w:numPr>
         <w:ind w:firstLine="492"/>
         <w:rPr>
-          <w:lang w:val="fr-FR"/>
-        </w:rPr>
-      </w:pPr>
-      <w:r>
-        <w:rPr>
+          <w:color w:val="385623" w:themeColor="accent6" w:themeShade="80"/>
+          <w:lang w:val="fr-FR"/>
+        </w:rPr>
+      </w:pPr>
+      <w:r>
+        <w:rPr>
+          <w:color w:val="385623" w:themeColor="accent6" w:themeShade="80"/>
           <w:lang w:val="fr-FR"/>
         </w:rPr>
         <w:t>……</w:t>
@@ -2908,62 +5616,79 @@
         </w:tabs>
         <w:ind w:firstLine="414"/>
         <w:rPr>
+          <w:color w:val="385623" w:themeColor="accent6" w:themeShade="80"/>
           <w:lang w:val="fr-FR"/>
         </w:rPr>
       </w:pPr>
       <w:proofErr w:type="spellStart"/>
+      <w:r>
+        <w:rPr>
+          <w:color w:val="385623" w:themeColor="accent6" w:themeShade="80"/>
+          <w:lang w:val="fr-FR"/>
+        </w:rPr>
+        <w:t>templates</w:t>
+      </w:r>
+      <w:proofErr w:type="spellEnd"/>
+      <w:r>
+        <w:rPr>
+          <w:color w:val="385623" w:themeColor="accent6" w:themeShade="80"/>
+          <w:lang w:val="fr-FR"/>
+        </w:rPr>
+        <w:tab/>
+      </w:r>
+      <w:r>
+        <w:rPr>
+          <w:color w:val="385623" w:themeColor="accent6" w:themeShade="80"/>
+          <w:lang w:val="fr-FR"/>
+        </w:rPr>
+        <w:tab/>
+      </w:r>
+      <w:r>
+        <w:rPr>
+          <w:color w:val="385623" w:themeColor="accent6" w:themeShade="80"/>
+          <w:lang w:val="fr-FR"/>
+        </w:rPr>
+        <w:tab/>
+      </w:r>
+      <w:r>
+        <w:rPr>
+          <w:color w:val="385623" w:themeColor="accent6" w:themeShade="80"/>
+          <w:sz w:val="18"/>
+          <w:lang w:val="fr-FR"/>
+        </w:rPr>
+        <w:t xml:space="preserve">Dossier </w:t>
+      </w:r>
       <w:proofErr w:type="gramStart"/>
       <w:r>
         <w:rPr>
+          <w:color w:val="385623" w:themeColor="accent6" w:themeShade="80"/>
+          <w:sz w:val="18"/>
+          <w:lang w:val="fr-FR"/>
+        </w:rPr>
+        <w:t>des contenant</w:t>
+      </w:r>
+      <w:proofErr w:type="gramEnd"/>
+      <w:r>
+        <w:rPr>
+          <w:color w:val="385623" w:themeColor="accent6" w:themeShade="80"/>
+          <w:sz w:val="18"/>
+          <w:lang w:val="fr-FR"/>
+        </w:rPr>
+        <w:t xml:space="preserve"> les </w:t>
+      </w:r>
+      <w:proofErr w:type="spellStart"/>
+      <w:r>
+        <w:rPr>
+          <w:color w:val="385623" w:themeColor="accent6" w:themeShade="80"/>
+          <w:sz w:val="18"/>
           <w:lang w:val="fr-FR"/>
         </w:rPr>
         <w:t>templates</w:t>
       </w:r>
       <w:proofErr w:type="spellEnd"/>
-      <w:proofErr w:type="gramEnd"/>
-      <w:r>
-        <w:rPr>
-          <w:lang w:val="fr-FR"/>
-        </w:rPr>
-        <w:tab/>
-      </w:r>
-      <w:r>
-        <w:rPr>
-          <w:lang w:val="fr-FR"/>
-        </w:rPr>
-        <w:tab/>
-      </w:r>
-      <w:r>
-        <w:rPr>
-          <w:lang w:val="fr-FR"/>
-        </w:rPr>
-        <w:tab/>
-      </w:r>
-      <w:r>
-        <w:rPr>
-          <w:sz w:val="18"/>
-          <w:lang w:val="fr-FR"/>
-        </w:rPr>
-        <w:t xml:space="preserve">Dossier des </w:t>
-      </w:r>
-      <w:r>
-        <w:rPr>
-          <w:sz w:val="18"/>
-          <w:lang w:val="fr-FR"/>
-        </w:rPr>
-        <w:t xml:space="preserve">contenant les </w:t>
-      </w:r>
-      <w:proofErr w:type="spellStart"/>
-      <w:r>
-        <w:rPr>
-          <w:sz w:val="18"/>
-          <w:lang w:val="fr-FR"/>
-        </w:rPr>
-        <w:t>templates</w:t>
-      </w:r>
-      <w:proofErr w:type="spellEnd"/>
-      <w:r>
-        <w:rPr>
+      <w:r>
+        <w:rPr>
+          <w:color w:val="385623" w:themeColor="accent6" w:themeShade="80"/>
           <w:sz w:val="18"/>
           <w:lang w:val="fr-FR"/>
         </w:rPr>
@@ -2980,41 +5705,43 @@
         </w:numPr>
         <w:ind w:firstLine="492"/>
         <w:rPr>
-          <w:lang w:val="fr-FR"/>
-        </w:rPr>
-      </w:pPr>
-      <w:bookmarkStart w:id="10" w:name="_GoBack"/>
-      <w:bookmarkEnd w:id="10"/>
+          <w:color w:val="385623" w:themeColor="accent6" w:themeShade="80"/>
+          <w:lang w:val="fr-FR"/>
+        </w:rPr>
+      </w:pPr>
       <w:proofErr w:type="spellStart"/>
-      <w:proofErr w:type="gramStart"/>
-      <w:r>
-        <w:rPr>
+      <w:r>
+        <w:rPr>
+          <w:color w:val="385623" w:themeColor="accent6" w:themeShade="80"/>
           <w:lang w:val="fr-FR"/>
         </w:rPr>
         <w:t>general</w:t>
       </w:r>
       <w:proofErr w:type="spellEnd"/>
-      <w:proofErr w:type="gramEnd"/>
-      <w:r>
-        <w:rPr>
+      <w:r>
+        <w:rPr>
+          <w:color w:val="385623" w:themeColor="accent6" w:themeShade="80"/>
           <w:lang w:val="fr-FR"/>
         </w:rPr>
         <w:tab/>
       </w:r>
       <w:r>
         <w:rPr>
+          <w:color w:val="385623" w:themeColor="accent6" w:themeShade="80"/>
           <w:lang w:val="fr-FR"/>
         </w:rPr>
         <w:tab/>
       </w:r>
       <w:r>
         <w:rPr>
+          <w:color w:val="385623" w:themeColor="accent6" w:themeShade="80"/>
           <w:lang w:val="fr-FR"/>
         </w:rPr>
         <w:tab/>
       </w:r>
       <w:r>
         <w:rPr>
+          <w:color w:val="385623" w:themeColor="accent6" w:themeShade="80"/>
           <w:sz w:val="18"/>
           <w:lang w:val="fr-FR"/>
         </w:rPr>
@@ -3023,6 +5750,7 @@
       <w:proofErr w:type="spellStart"/>
       <w:r>
         <w:rPr>
+          <w:color w:val="385623" w:themeColor="accent6" w:themeShade="80"/>
           <w:sz w:val="18"/>
           <w:lang w:val="fr-FR"/>
         </w:rPr>
@@ -3031,6 +5759,7 @@
       <w:proofErr w:type="spellEnd"/>
       <w:r>
         <w:rPr>
+          <w:color w:val="385623" w:themeColor="accent6" w:themeShade="80"/>
           <w:sz w:val="18"/>
           <w:lang w:val="fr-FR"/>
         </w:rPr>
@@ -3047,39 +5776,43 @@
         </w:numPr>
         <w:ind w:firstLine="492"/>
         <w:rPr>
+          <w:color w:val="385623" w:themeColor="accent6" w:themeShade="80"/>
           <w:lang w:val="fr-FR"/>
         </w:rPr>
       </w:pPr>
       <w:proofErr w:type="spellStart"/>
-      <w:proofErr w:type="gramStart"/>
-      <w:r>
-        <w:rPr>
+      <w:r>
+        <w:rPr>
+          <w:color w:val="385623" w:themeColor="accent6" w:themeShade="80"/>
           <w:lang w:val="fr-FR"/>
         </w:rPr>
         <w:t>typed</w:t>
       </w:r>
       <w:proofErr w:type="spellEnd"/>
-      <w:proofErr w:type="gramEnd"/>
-      <w:r>
-        <w:rPr>
+      <w:r>
+        <w:rPr>
+          <w:color w:val="385623" w:themeColor="accent6" w:themeShade="80"/>
           <w:lang w:val="fr-FR"/>
         </w:rPr>
         <w:tab/>
       </w:r>
       <w:r>
         <w:rPr>
+          <w:color w:val="385623" w:themeColor="accent6" w:themeShade="80"/>
           <w:lang w:val="fr-FR"/>
         </w:rPr>
         <w:tab/>
       </w:r>
       <w:r>
         <w:rPr>
+          <w:color w:val="385623" w:themeColor="accent6" w:themeShade="80"/>
           <w:lang w:val="fr-FR"/>
         </w:rPr>
         <w:tab/>
       </w:r>
       <w:r>
         <w:rPr>
+          <w:color w:val="385623" w:themeColor="accent6" w:themeShade="80"/>
           <w:sz w:val="18"/>
           <w:lang w:val="fr-FR"/>
         </w:rPr>
@@ -3088,6 +5821,7 @@
       <w:proofErr w:type="spellStart"/>
       <w:r>
         <w:rPr>
+          <w:color w:val="385623" w:themeColor="accent6" w:themeShade="80"/>
           <w:sz w:val="18"/>
           <w:lang w:val="fr-FR"/>
         </w:rPr>
@@ -3096,6 +5830,7 @@
       <w:proofErr w:type="spellEnd"/>
       <w:r>
         <w:rPr>
+          <w:color w:val="385623" w:themeColor="accent6" w:themeShade="80"/>
           <w:sz w:val="18"/>
           <w:lang w:val="fr-FR"/>
         </w:rPr>
@@ -3112,27 +5847,29 @@
         </w:numPr>
         <w:ind w:firstLine="917"/>
         <w:rPr>
+          <w:color w:val="385623" w:themeColor="accent6" w:themeShade="80"/>
           <w:lang w:val="fr-FR"/>
         </w:rPr>
       </w:pPr>
       <w:proofErr w:type="spellStart"/>
-      <w:proofErr w:type="gramStart"/>
-      <w:r>
-        <w:rPr>
+      <w:r>
+        <w:rPr>
+          <w:color w:val="385623" w:themeColor="accent6" w:themeShade="80"/>
           <w:lang w:val="fr-FR"/>
         </w:rPr>
         <w:t>apartments</w:t>
       </w:r>
       <w:proofErr w:type="spellEnd"/>
-      <w:proofErr w:type="gramEnd"/>
-      <w:r>
-        <w:rPr>
+      <w:r>
+        <w:rPr>
+          <w:color w:val="385623" w:themeColor="accent6" w:themeShade="80"/>
           <w:lang w:val="fr-FR"/>
         </w:rPr>
         <w:tab/>
       </w:r>
       <w:r>
         <w:rPr>
+          <w:color w:val="385623" w:themeColor="accent6" w:themeShade="80"/>
           <w:sz w:val="18"/>
           <w:szCs w:val="18"/>
           <w:lang w:val="fr-FR"/>
@@ -3142,6 +5879,7 @@
       <w:proofErr w:type="spellStart"/>
       <w:r>
         <w:rPr>
+          <w:color w:val="385623" w:themeColor="accent6" w:themeShade="80"/>
           <w:sz w:val="18"/>
           <w:szCs w:val="18"/>
           <w:lang w:val="fr-FR"/>
@@ -3151,6 +5889,7 @@
       <w:proofErr w:type="spellEnd"/>
       <w:r>
         <w:rPr>
+          <w:color w:val="385623" w:themeColor="accent6" w:themeShade="80"/>
           <w:sz w:val="18"/>
           <w:szCs w:val="18"/>
           <w:lang w:val="fr-FR"/>
@@ -3168,31 +5907,34 @@
         </w:numPr>
         <w:ind w:firstLine="917"/>
         <w:rPr>
-          <w:lang w:val="fr-FR"/>
-        </w:rPr>
-      </w:pPr>
-      <w:proofErr w:type="gramStart"/>
-      <w:r>
-        <w:rPr>
+          <w:color w:val="385623" w:themeColor="accent6" w:themeShade="80"/>
+          <w:lang w:val="fr-FR"/>
+        </w:rPr>
+      </w:pPr>
+      <w:r>
+        <w:rPr>
+          <w:color w:val="385623" w:themeColor="accent6" w:themeShade="80"/>
           <w:lang w:val="fr-FR"/>
         </w:rPr>
         <w:t>hangars</w:t>
       </w:r>
-      <w:proofErr w:type="gramEnd"/>
-      <w:r>
-        <w:rPr>
+      <w:r>
+        <w:rPr>
+          <w:color w:val="385623" w:themeColor="accent6" w:themeShade="80"/>
           <w:lang w:val="fr-FR"/>
         </w:rPr>
         <w:tab/>
       </w:r>
       <w:r>
         <w:rPr>
+          <w:color w:val="385623" w:themeColor="accent6" w:themeShade="80"/>
           <w:lang w:val="fr-FR"/>
         </w:rPr>
         <w:tab/>
       </w:r>
       <w:r>
         <w:rPr>
+          <w:color w:val="385623" w:themeColor="accent6" w:themeShade="80"/>
           <w:sz w:val="18"/>
           <w:szCs w:val="18"/>
           <w:lang w:val="fr-FR"/>
@@ -3202,6 +5944,7 @@
       <w:proofErr w:type="spellStart"/>
       <w:r>
         <w:rPr>
+          <w:color w:val="385623" w:themeColor="accent6" w:themeShade="80"/>
           <w:sz w:val="18"/>
           <w:szCs w:val="18"/>
           <w:lang w:val="fr-FR"/>
@@ -3211,6 +5954,7 @@
       <w:proofErr w:type="spellEnd"/>
       <w:r>
         <w:rPr>
+          <w:color w:val="385623" w:themeColor="accent6" w:themeShade="80"/>
           <w:sz w:val="18"/>
           <w:szCs w:val="18"/>
           <w:lang w:val="fr-FR"/>
@@ -3228,37 +5972,41 @@
         </w:numPr>
         <w:ind w:firstLine="492"/>
         <w:rPr>
-          <w:lang w:val="fr-FR"/>
-        </w:rPr>
-      </w:pPr>
-      <w:proofErr w:type="gramStart"/>
-      <w:r>
-        <w:rPr>
+          <w:color w:val="385623" w:themeColor="accent6" w:themeShade="80"/>
+          <w:lang w:val="fr-FR"/>
+        </w:rPr>
+      </w:pPr>
+      <w:r>
+        <w:rPr>
+          <w:color w:val="385623" w:themeColor="accent6" w:themeShade="80"/>
           <w:lang w:val="fr-FR"/>
         </w:rPr>
         <w:t>unique</w:t>
       </w:r>
-      <w:proofErr w:type="gramEnd"/>
-      <w:r>
-        <w:rPr>
+      <w:r>
+        <w:rPr>
+          <w:color w:val="385623" w:themeColor="accent6" w:themeShade="80"/>
           <w:lang w:val="fr-FR"/>
         </w:rPr>
         <w:tab/>
       </w:r>
       <w:r>
         <w:rPr>
+          <w:color w:val="385623" w:themeColor="accent6" w:themeShade="80"/>
           <w:lang w:val="fr-FR"/>
         </w:rPr>
         <w:tab/>
       </w:r>
       <w:r>
         <w:rPr>
+          <w:color w:val="385623" w:themeColor="accent6" w:themeShade="80"/>
           <w:lang w:val="fr-FR"/>
         </w:rPr>
         <w:tab/>
       </w:r>
       <w:r>
         <w:rPr>
+          <w:color w:val="385623" w:themeColor="accent6" w:themeShade="80"/>
           <w:sz w:val="18"/>
           <w:szCs w:val="18"/>
           <w:lang w:val="fr-FR"/>
@@ -3276,37 +6024,34 @@
         </w:numPr>
         <w:ind w:firstLine="917"/>
         <w:rPr>
-          <w:lang w:val="fr-FR"/>
-        </w:rPr>
-      </w:pPr>
-      <w:proofErr w:type="gramStart"/>
-      <w:r>
-        <w:rPr>
-          <w:lang w:val="fr-FR"/>
-        </w:rPr>
-        <w:t>room</w:t>
-      </w:r>
-      <w:proofErr w:type="gramEnd"/>
-      <w:r>
-        <w:rPr>
-          <w:lang w:val="fr-FR"/>
-        </w:rPr>
-        <w:t>1</w:t>
-      </w:r>
-      <w:r>
-        <w:rPr>
+          <w:color w:val="385623" w:themeColor="accent6" w:themeShade="80"/>
+          <w:lang w:val="fr-FR"/>
+        </w:rPr>
+      </w:pPr>
+      <w:r>
+        <w:rPr>
+          <w:color w:val="385623" w:themeColor="accent6" w:themeShade="80"/>
+          <w:lang w:val="fr-FR"/>
+        </w:rPr>
+        <w:t>room1</w:t>
+      </w:r>
+      <w:r>
+        <w:rPr>
+          <w:color w:val="385623" w:themeColor="accent6" w:themeShade="80"/>
           <w:lang w:val="fr-FR"/>
         </w:rPr>
         <w:tab/>
       </w:r>
       <w:r>
         <w:rPr>
+          <w:color w:val="385623" w:themeColor="accent6" w:themeShade="80"/>
           <w:lang w:val="fr-FR"/>
         </w:rPr>
         <w:tab/>
       </w:r>
       <w:r>
         <w:rPr>
+          <w:color w:val="385623" w:themeColor="accent6" w:themeShade="80"/>
           <w:sz w:val="18"/>
           <w:szCs w:val="18"/>
           <w:lang w:val="fr-FR"/>
@@ -3324,50 +6069,39 @@
         </w:numPr>
         <w:ind w:firstLine="917"/>
         <w:rPr>
-          <w:lang w:val="fr-FR"/>
-        </w:rPr>
-      </w:pPr>
-      <w:proofErr w:type="gramStart"/>
-      <w:r>
-        <w:rPr>
-          <w:lang w:val="fr-FR"/>
-        </w:rPr>
-        <w:t>room</w:t>
-      </w:r>
-      <w:proofErr w:type="gramEnd"/>
-      <w:r>
-        <w:rPr>
-          <w:lang w:val="fr-FR"/>
-        </w:rPr>
-        <w:t>2</w:t>
-      </w:r>
-      <w:r>
-        <w:rPr>
+          <w:color w:val="385623" w:themeColor="accent6" w:themeShade="80"/>
+          <w:lang w:val="fr-FR"/>
+        </w:rPr>
+      </w:pPr>
+      <w:r>
+        <w:rPr>
+          <w:color w:val="385623" w:themeColor="accent6" w:themeShade="80"/>
+          <w:lang w:val="fr-FR"/>
+        </w:rPr>
+        <w:t>room2</w:t>
+      </w:r>
+      <w:r>
+        <w:rPr>
+          <w:color w:val="385623" w:themeColor="accent6" w:themeShade="80"/>
           <w:lang w:val="fr-FR"/>
         </w:rPr>
         <w:tab/>
       </w:r>
       <w:r>
         <w:rPr>
+          <w:color w:val="385623" w:themeColor="accent6" w:themeShade="80"/>
           <w:lang w:val="fr-FR"/>
         </w:rPr>
         <w:tab/>
       </w:r>
       <w:r>
         <w:rPr>
+          <w:color w:val="385623" w:themeColor="accent6" w:themeShade="80"/>
           <w:sz w:val="18"/>
           <w:szCs w:val="18"/>
           <w:lang w:val="fr-FR"/>
         </w:rPr>
-        <w:t xml:space="preserve">Contient les documents relatifs au local numéro </w:t>
-      </w:r>
-      <w:r>
-        <w:rPr>
-          <w:sz w:val="18"/>
-          <w:szCs w:val="18"/>
-          <w:lang w:val="fr-FR"/>
-        </w:rPr>
-        <w:t>2</w:t>
+        <w:t>Contient les documents relatifs au local numéro 2</w:t>
       </w:r>
     </w:p>
     <w:p>
@@ -3380,11 +6114,13 @@
         </w:numPr>
         <w:ind w:firstLine="917"/>
         <w:rPr>
-          <w:lang w:val="fr-FR"/>
-        </w:rPr>
-      </w:pPr>
-      <w:r>
-        <w:rPr>
+          <w:color w:val="385623" w:themeColor="accent6" w:themeShade="80"/>
+          <w:lang w:val="fr-FR"/>
+        </w:rPr>
+      </w:pPr>
+      <w:r>
+        <w:rPr>
+          <w:color w:val="385623" w:themeColor="accent6" w:themeShade="80"/>
           <w:lang w:val="fr-FR"/>
         </w:rPr>
         <w:t>…..</w:t>
@@ -3410,268 +6146,276 @@
           <w:lang w:val="fr-FR"/>
         </w:rPr>
       </w:pPr>
+    </w:p>
+    <w:p>
+      <w:pPr>
+        <w:pStyle w:val="Titre3"/>
+      </w:pPr>
+      <w:bookmarkStart w:id="14" w:name="_Toc32179560"/>
+      <w:r>
+        <w:lastRenderedPageBreak/>
+        <w:t xml:space="preserve">Le </w:t>
+      </w:r>
+      <w:proofErr w:type="spellStart"/>
+      <w:r>
+        <w:rPr>
+          <w:i/>
+        </w:rPr>
+        <w:t>frontend</w:t>
+      </w:r>
+      <w:proofErr w:type="spellEnd"/>
+      <w:r>
+        <w:t xml:space="preserve"> ou </w:t>
+      </w:r>
+      <w:r>
+        <w:t xml:space="preserve">la </w:t>
+      </w:r>
+      <w:r>
+        <w:t>relation directe avec l’utilisateur</w:t>
+      </w:r>
+      <w:bookmarkEnd w:id="14"/>
+    </w:p>
+    <w:p>
+      <w:pPr>
+        <w:pStyle w:val="Titre2"/>
+        <w:numPr>
+          <w:ilvl w:val="0"/>
+          <w:numId w:val="12"/>
+        </w:numPr>
+      </w:pPr>
+      <w:bookmarkStart w:id="15" w:name="_Toc32179561"/>
+      <w:r>
+        <w:t xml:space="preserve">Résultats et </w:t>
+      </w:r>
+      <w:r>
+        <w:t>p</w:t>
+      </w:r>
+      <w:r>
+        <w:t>erspectives</w:t>
+      </w:r>
+      <w:bookmarkEnd w:id="15"/>
     </w:p>
     <w:p>
       <w:pPr>
         <w:pStyle w:val="Titre3"/>
         <w:numPr>
           <w:ilvl w:val="0"/>
-          <w:numId w:val="5"/>
+          <w:numId w:val="20"/>
         </w:numPr>
       </w:pPr>
-      <w:bookmarkStart w:id="11" w:name="_Toc30268164"/>
-      <w:proofErr w:type="spellStart"/>
-      <w:r>
-        <w:lastRenderedPageBreak/>
-        <w:t>Côté</w:t>
-      </w:r>
-      <w:proofErr w:type="spellEnd"/>
-      <w:r>
-        <w:t xml:space="preserve"> frontend</w:t>
-      </w:r>
-      <w:bookmarkEnd w:id="11"/>
-    </w:p>
-    <w:p>
-      <w:pPr>
-        <w:pStyle w:val="Titre1"/>
-      </w:pPr>
-      <w:bookmarkStart w:id="12" w:name="_Toc30268165"/>
-      <w:r>
-        <w:t xml:space="preserve">II </w:t>
-      </w:r>
-      <w:proofErr w:type="spellStart"/>
-      <w:r>
-        <w:t>Résultats</w:t>
-      </w:r>
-      <w:proofErr w:type="spellEnd"/>
-      <w:r>
-        <w:t xml:space="preserve"> et </w:t>
-      </w:r>
-      <w:r>
-        <w:t>p</w:t>
-      </w:r>
-      <w:r>
-        <w:t>erspectives</w:t>
-      </w:r>
-      <w:bookmarkEnd w:id="12"/>
-    </w:p>
-    <w:p>
-      <w:pPr>
-        <w:pStyle w:val="Titre2"/>
+      <w:bookmarkStart w:id="16" w:name="_Toc32179562"/>
+      <w:r>
+        <w:t>Utilisation de la solution</w:t>
+      </w:r>
+      <w:bookmarkEnd w:id="16"/>
+    </w:p>
+    <w:p>
+      <w:pPr>
+        <w:pStyle w:val="Titre4"/>
         <w:numPr>
           <w:ilvl w:val="0"/>
-          <w:numId w:val="6"/>
+          <w:numId w:val="21"/>
         </w:numPr>
       </w:pPr>
-      <w:bookmarkStart w:id="13" w:name="_Toc30268166"/>
+      <w:bookmarkStart w:id="17" w:name="_Toc32179563"/>
+      <w:r>
+        <w:t>Gestion des locataires</w:t>
+      </w:r>
+      <w:bookmarkEnd w:id="17"/>
+    </w:p>
+    <w:p>
+      <w:pPr>
+        <w:pStyle w:val="Titre4"/>
+      </w:pPr>
+      <w:bookmarkStart w:id="18" w:name="_Toc32179564"/>
+      <w:r>
+        <w:t>Gestion des locaux</w:t>
+      </w:r>
+      <w:bookmarkEnd w:id="18"/>
+    </w:p>
+    <w:p>
+      <w:pPr>
+        <w:pStyle w:val="Titre4"/>
+      </w:pPr>
+      <w:bookmarkStart w:id="19" w:name="_Toc32179565"/>
+      <w:r>
+        <w:t>Gestion des contrats</w:t>
+      </w:r>
+      <w:bookmarkEnd w:id="19"/>
+    </w:p>
+    <w:p>
+      <w:pPr>
+        <w:pStyle w:val="Titre4"/>
+      </w:pPr>
+      <w:bookmarkStart w:id="20" w:name="_Toc32179566"/>
       <w:proofErr w:type="spellStart"/>
       <w:r>
-        <w:t>Utilisation</w:t>
+        <w:t>Gestion</w:t>
       </w:r>
       <w:proofErr w:type="spellEnd"/>
       <w:r>
-        <w:t xml:space="preserve"> de la solution</w:t>
-      </w:r>
-      <w:bookmarkEnd w:id="13"/>
+        <w:t xml:space="preserve"> des documents</w:t>
+      </w:r>
+      <w:bookmarkEnd w:id="20"/>
     </w:p>
     <w:p>
       <w:pPr>
         <w:pStyle w:val="Titre3"/>
         <w:numPr>
           <w:ilvl w:val="0"/>
-          <w:numId w:val="7"/>
+          <w:numId w:val="20"/>
         </w:numPr>
       </w:pPr>
-      <w:bookmarkStart w:id="14" w:name="_Toc30268167"/>
-      <w:r>
-        <w:t xml:space="preserve">Gestion des </w:t>
+      <w:bookmarkStart w:id="21" w:name="_Toc32179567"/>
+      <w:r>
+        <w:t>Perspectives d’amélioration</w:t>
+      </w:r>
+      <w:bookmarkEnd w:id="21"/>
+    </w:p>
+    <w:p>
+      <w:pPr>
+        <w:ind w:firstLine="720"/>
+        <w:jc w:val="both"/>
+        <w:rPr>
+          <w:lang w:val="fr-FR"/>
+        </w:rPr>
+      </w:pPr>
+      <w:r>
+        <w:rPr>
+          <w:lang w:val="fr-FR"/>
+        </w:rPr>
+        <w:t xml:space="preserve">Utilisation de </w:t>
       </w:r>
       <w:proofErr w:type="spellStart"/>
       <w:r>
-        <w:t>locataires</w:t>
-      </w:r>
-      <w:bookmarkEnd w:id="14"/>
+        <w:rPr>
+          <w:lang w:val="fr-FR"/>
+        </w:rPr>
+        <w:t>Jhipster</w:t>
+      </w:r>
       <w:proofErr w:type="spellEnd"/>
-    </w:p>
-    <w:p>
-      <w:pPr>
-        <w:pStyle w:val="Titre3"/>
-        <w:numPr>
-          <w:ilvl w:val="0"/>
-          <w:numId w:val="7"/>
-        </w:numPr>
-      </w:pPr>
-      <w:bookmarkStart w:id="15" w:name="_Toc30268168"/>
-      <w:r>
-        <w:t xml:space="preserve">Gestion des </w:t>
+      <w:r>
+        <w:rPr>
+          <w:lang w:val="fr-FR"/>
+        </w:rPr>
+        <w:t xml:space="preserve"> afin de bien séparer les parties </w:t>
       </w:r>
       <w:proofErr w:type="spellStart"/>
       <w:r>
-        <w:t>locaux</w:t>
-      </w:r>
-      <w:bookmarkEnd w:id="15"/>
+        <w:rPr>
+          <w:lang w:val="fr-FR"/>
+        </w:rPr>
+        <w:t>frontend</w:t>
+      </w:r>
       <w:proofErr w:type="spellEnd"/>
-    </w:p>
-    <w:p>
-      <w:pPr>
-        <w:pStyle w:val="Titre3"/>
-        <w:numPr>
-          <w:ilvl w:val="0"/>
-          <w:numId w:val="7"/>
-        </w:numPr>
-      </w:pPr>
-      <w:bookmarkStart w:id="16" w:name="_Toc30268169"/>
-      <w:r>
-        <w:t xml:space="preserve">Gestion des </w:t>
+      <w:r>
+        <w:rPr>
+          <w:lang w:val="fr-FR"/>
+        </w:rPr>
+        <w:t xml:space="preserve"> et </w:t>
       </w:r>
       <w:proofErr w:type="spellStart"/>
       <w:r>
-        <w:t>contrats</w:t>
-      </w:r>
-      <w:bookmarkEnd w:id="16"/>
+        <w:rPr>
+          <w:lang w:val="fr-FR"/>
+        </w:rPr>
+        <w:t>backend</w:t>
+      </w:r>
       <w:proofErr w:type="spellEnd"/>
-    </w:p>
-    <w:p>
-      <w:pPr>
-        <w:pStyle w:val="Titre3"/>
-        <w:numPr>
-          <w:ilvl w:val="0"/>
-          <w:numId w:val="7"/>
-        </w:numPr>
-      </w:pPr>
-      <w:bookmarkStart w:id="17" w:name="_Toc30268170"/>
-      <w:r>
-        <w:t>Gestion des documents</w:t>
-      </w:r>
-      <w:bookmarkEnd w:id="17"/>
-    </w:p>
-    <w:p>
-      <w:pPr>
-        <w:pStyle w:val="Titre2"/>
-        <w:numPr>
-          <w:ilvl w:val="0"/>
-          <w:numId w:val="6"/>
-        </w:numPr>
-      </w:pPr>
-      <w:bookmarkStart w:id="18" w:name="_Toc30268171"/>
-      <w:r>
-        <w:t xml:space="preserve">Perspectives </w:t>
+      <w:r>
+        <w:rPr>
+          <w:lang w:val="fr-FR"/>
+        </w:rPr>
+        <w:t xml:space="preserve">, avec l’utilisation d’API REST. </w:t>
       </w:r>
       <w:proofErr w:type="spellStart"/>
       <w:r>
-        <w:t>d’amélioration</w:t>
-      </w:r>
-      <w:bookmarkEnd w:id="18"/>
+        <w:rPr>
+          <w:lang w:val="fr-FR"/>
+        </w:rPr>
+        <w:t>Jhiipster</w:t>
+      </w:r>
       <w:proofErr w:type="spellEnd"/>
-    </w:p>
-    <w:p>
-      <w:pPr>
-        <w:rPr>
-          <w:lang w:val="fr-FR"/>
-        </w:rPr>
-      </w:pPr>
-      <w:r>
-        <w:rPr>
-          <w:lang w:val="fr-FR"/>
-        </w:rPr>
-        <w:t xml:space="preserve">Utilisation de </w:t>
+      <w:r>
+        <w:rPr>
+          <w:lang w:val="fr-FR"/>
+        </w:rPr>
+        <w:t xml:space="preserve"> est bien </w:t>
       </w:r>
       <w:proofErr w:type="spellStart"/>
       <w:r>
         <w:rPr>
           <w:lang w:val="fr-FR"/>
         </w:rPr>
-        <w:t>Jhipster</w:t>
+        <w:t>adpaté</w:t>
       </w:r>
       <w:proofErr w:type="spellEnd"/>
       <w:r>
         <w:rPr>
           <w:lang w:val="fr-FR"/>
         </w:rPr>
-        <w:t xml:space="preserve"> afin d</w:t>
-      </w:r>
-      <w:r>
-        <w:rPr>
-          <w:lang w:val="fr-FR"/>
-        </w:rPr>
-        <w:t xml:space="preserve">e bien séparer les parties frontend et backend, avec l’utilisation d’API REST. </w:t>
-      </w:r>
-      <w:proofErr w:type="spellStart"/>
-      <w:r>
-        <w:rPr>
-          <w:lang w:val="fr-FR"/>
-        </w:rPr>
-        <w:t>Jhiipster</w:t>
-      </w:r>
-      <w:proofErr w:type="spellEnd"/>
-      <w:r>
-        <w:rPr>
-          <w:lang w:val="fr-FR"/>
-        </w:rPr>
-        <w:t xml:space="preserve"> est bien </w:t>
-      </w:r>
-      <w:proofErr w:type="spellStart"/>
-      <w:r>
-        <w:rPr>
-          <w:lang w:val="fr-FR"/>
-        </w:rPr>
-        <w:t>adpaté</w:t>
-      </w:r>
-      <w:proofErr w:type="spellEnd"/>
-      <w:r>
-        <w:rPr>
-          <w:lang w:val="fr-FR"/>
-        </w:rPr>
         <w:t xml:space="preserve"> pour ce genre de projet qui utilise des formulaires et des entités. De plus, il gère aussi l’intégration et le déploiement continu. Et il est très facile de lancer le site sur le cloud.</w:t>
       </w:r>
     </w:p>
     <w:p>
       <w:pPr>
         <w:pStyle w:val="Titre1"/>
-        <w:rPr>
-          <w:lang w:val="fr-FR"/>
-        </w:rPr>
-      </w:pPr>
-      <w:bookmarkStart w:id="19" w:name="_Toc30268172"/>
-      <w:r>
-        <w:rPr>
-          <w:lang w:val="fr-FR"/>
-        </w:rPr>
+      </w:pPr>
+      <w:bookmarkStart w:id="22" w:name="_Toc32179568"/>
+      <w:r>
         <w:t>Conclusion</w:t>
       </w:r>
-      <w:bookmarkEnd w:id="19"/>
+      <w:bookmarkEnd w:id="22"/>
     </w:p>
     <w:p>
       <w:pPr>
         <w:pStyle w:val="Titre1"/>
-        <w:rPr>
-          <w:lang w:val="fr-FR"/>
-        </w:rPr>
-      </w:pPr>
-      <w:bookmarkStart w:id="20" w:name="_Toc30268173"/>
-      <w:r>
-        <w:rPr>
-          <w:lang w:val="fr-FR"/>
-        </w:rPr>
+      </w:pPr>
+      <w:bookmarkStart w:id="23" w:name="_Toc32179569"/>
+      <w:r>
+        <w:t>Résumé</w:t>
+      </w:r>
+      <w:bookmarkEnd w:id="23"/>
+    </w:p>
+    <w:p>
+      <w:pPr>
+        <w:pStyle w:val="Titre1"/>
+      </w:pPr>
+      <w:bookmarkStart w:id="24" w:name="_Toc32179570"/>
+      <w:r>
+        <w:t>Abstract</w:t>
+      </w:r>
+      <w:bookmarkEnd w:id="24"/>
+    </w:p>
+    <w:p>
+      <w:pPr>
+        <w:pStyle w:val="Titre1"/>
+      </w:pPr>
+      <w:bookmarkStart w:id="25" w:name="_Toc32179571"/>
+      <w:r>
+        <w:t>Glossaire</w:t>
+      </w:r>
+      <w:bookmarkEnd w:id="25"/>
+    </w:p>
+    <w:p>
+      <w:pPr>
+        <w:pStyle w:val="Titre1"/>
+      </w:pPr>
+      <w:bookmarkStart w:id="26" w:name="_Toc32179572"/>
+      <w:r>
         <w:t>Références bibliographiques</w:t>
       </w:r>
-      <w:bookmarkEnd w:id="20"/>
+      <w:bookmarkEnd w:id="26"/>
     </w:p>
     <w:p>
       <w:pPr>
         <w:pStyle w:val="Titre1"/>
-        <w:rPr>
-          <w:lang w:val="fr-FR"/>
-        </w:rPr>
-      </w:pPr>
-      <w:bookmarkStart w:id="21" w:name="_Toc30268174"/>
-      <w:r>
-        <w:rPr>
-          <w:lang w:val="fr-FR"/>
-        </w:rPr>
-        <w:t>Glossaire</w:t>
-      </w:r>
-      <w:bookmarkEnd w:id="21"/>
+      </w:pPr>
+      <w:bookmarkStart w:id="27" w:name="_Toc32179573"/>
+      <w:r>
+        <w:t>Annexes</w:t>
+      </w:r>
+      <w:bookmarkEnd w:id="27"/>
     </w:p>
     <w:sectPr>
       <w:pgSz w:w="11906" w:h="16838"/>
@@ -3684,7 +6428,7 @@
 </file>
 
 <file path=word/numbering.xml><?xml version="1.0" encoding="utf-8"?>
-<w:numbering xmlns:wpc="http://schemas.microsoft.com/office/word/2010/wordprocessingCanvas" xmlns:cx="http://schemas.microsoft.com/office/drawing/2014/chartex" xmlns:cx1="http://schemas.microsoft.com/office/drawing/2015/9/8/chartex" xmlns:cx2="http://schemas.microsoft.com/office/drawing/2015/10/21/chartex" xmlns:cx3="http://schemas.microsoft.com/office/drawing/2016/5/9/chartex" xmlns:cx4="http://schemas.microsoft.com/office/drawing/2016/5/10/chartex" xmlns:cx5="http://schemas.microsoft.com/office/drawing/2016/5/11/chartex" xmlns:cx6="http://schemas.microsoft.com/office/drawing/2016/5/12/chartex" xmlns:cx7="http://schemas.microsoft.com/office/drawing/2016/5/13/chartex" xmlns:cx8="http://schemas.microsoft.com/office/drawing/2016/5/14/chartex" xmlns:mc="http://schemas.openxmlformats.org/markup-compatibility/2006" xmlns:aink="http://schemas.microsoft.com/office/drawing/2016/ink" xmlns:am3d="http://schemas.microsoft.com/office/drawing/2017/model3d" xmlns:o="urn:schemas-microsoft-com:office:office" xmlns:r="http://schemas.openxmlformats.org/officeDocument/2006/relationships" xmlns:m="http://schemas.openxmlformats.org/officeDocument/2006/math" xmlns:v="urn:schemas-microsoft-com:vml" xmlns:wp14="http://schemas.microsoft.com/office/word/2010/wordprocessingDrawing" xmlns:wp="http://schemas.openxmlformats.org/drawingml/2006/wordprocessingDrawing" xmlns:w10="urn:schemas-microsoft-com:office:word" xmlns:w="http://schemas.openxmlformats.org/wordprocessingml/2006/main" xmlns:w14="http://schemas.microsoft.com/office/word/2010/wordml" xmlns:w15="http://schemas.microsoft.com/office/word/2012/wordml" xmlns:w16cid="http://schemas.microsoft.com/office/word/2016/wordml/cid" xmlns:w16se="http://schemas.microsoft.com/office/word/2015/wordml/symex" xmlns:wpg="http://schemas.microsoft.com/office/word/2010/wordprocessingGroup" xmlns:wpi="http://schemas.microsoft.com/office/word/2010/wordprocessingInk" xmlns:wne="http://schemas.microsoft.com/office/word/2006/wordml" xmlns:wps="http://schemas.microsoft.com/office/word/2010/wordprocessingShape" mc:Ignorable="w14 w15 w16se w16cid wp14">
+<w:numbering xmlns:wpc="http://schemas.microsoft.com/office/word/2010/wordprocessingCanvas" xmlns:mc="http://schemas.openxmlformats.org/markup-compatibility/2006" xmlns:o="urn:schemas-microsoft-com:office:office" xmlns:r="http://schemas.openxmlformats.org/officeDocument/2006/relationships" xmlns:m="http://schemas.openxmlformats.org/officeDocument/2006/math" xmlns:v="urn:schemas-microsoft-com:vml" xmlns:wp14="http://schemas.microsoft.com/office/word/2010/wordprocessingDrawing" xmlns:wp="http://schemas.openxmlformats.org/drawingml/2006/wordprocessingDrawing" xmlns:w10="urn:schemas-microsoft-com:office:word" xmlns:w="http://schemas.openxmlformats.org/wordprocessingml/2006/main" xmlns:w14="http://schemas.microsoft.com/office/word/2010/wordml" xmlns:w15="http://schemas.microsoft.com/office/word/2012/wordml" xmlns:wpg="http://schemas.microsoft.com/office/word/2010/wordprocessingGroup" xmlns:wpi="http://schemas.microsoft.com/office/word/2010/wordprocessingInk" xmlns:wne="http://schemas.microsoft.com/office/word/2006/wordml" xmlns:wps="http://schemas.microsoft.com/office/word/2010/wordprocessingShape" mc:Ignorable="w14 w15 wp14">
   <w:numPicBullet w:numPicBulletId="0">
     <w:pict>
       <v:shapetype id="_x0000_t75" coordsize="21600,21600" o:spt="75" o:preferrelative="t" path="m@4@5l@4@11@9@11@9@5xe" filled="f" stroked="f">
@@ -3706,14 +6450,14 @@
         <v:path o:extrusionok="f" gradientshapeok="t" o:connecttype="rect"/>
         <o:lock v:ext="edit" aspectratio="t"/>
       </v:shapetype>
-      <v:shape id="_x0000_i1093" type="#_x0000_t75" alt="https://images.emojiterra.com/mozilla/512px/1f4c1.png" style="width:384pt;height:384pt;visibility:visible;mso-wrap-style:square" o:bullet="t">
+      <v:shape id="_x0000_i1032" type="#_x0000_t75" alt="https://images.emojiterra.com/mozilla/512px/1f4c1.png" style="width:384pt;height:384pt;visibility:visible;mso-wrap-style:square" o:bullet="t">
         <v:imagedata r:id="rId1" o:title="1f4c1" croptop="3197f" cropbottom="5994f" cropleft="2398f" cropright="2597f"/>
       </v:shape>
     </w:pict>
   </w:numPicBullet>
   <w:numPicBullet w:numPicBulletId="1">
     <w:pict>
-      <v:shape id="_x0000_i1094" type="#_x0000_t75" alt="RÃ©sultat de recherche d'images pour &quot;fichier&quot;" style="width:384pt;height:384pt;visibility:visible;mso-wrap-style:square" o:bullet="t">
+      <v:shape id="_x0000_i1033" type="#_x0000_t75" alt="RÃ©sultat de recherche d'images pour &quot;fichier&quot;" style="width:384pt;height:384pt;visibility:visible;mso-wrap-style:square" o:bullet="t">
         <v:imagedata r:id="rId2" o:title="RÃ©sultat de recherche d'images pour &quot;fichier&quot;" croptop="2560f" cropleft="8064f" cropright=".125"/>
       </v:shape>
     </w:pict>
@@ -3721,8 +6465,8 @@
   <w:abstractNum w:abstractNumId="0" w15:restartNumberingAfterBreak="0">
     <w:nsid w:val="05204656"/>
     <w:multiLevelType w:val="hybridMultilevel"/>
-    <w:tmpl w:val="FC5E38C4"/>
-    <w:lvl w:ilvl="0" w:tplc="04090011">
+    <w:tmpl w:val="71D69356"/>
+    <w:lvl w:ilvl="0" w:tplc="C13A40E8">
       <w:start w:val="1"/>
       <w:numFmt w:val="decimal"/>
       <w:lvlText w:val="%1)"/>
@@ -3899,8 +6643,8 @@
   <w:abstractNum w:abstractNumId="2" w15:restartNumberingAfterBreak="0">
     <w:nsid w:val="1244757E"/>
     <w:multiLevelType w:val="hybridMultilevel"/>
-    <w:tmpl w:val="DAE64C78"/>
-    <w:lvl w:ilvl="0" w:tplc="04090011">
+    <w:tmpl w:val="9C948764"/>
+    <w:lvl w:ilvl="0" w:tplc="6EEA9CCA">
       <w:start w:val="1"/>
       <w:numFmt w:val="decimal"/>
       <w:lvlText w:val="%1)"/>
@@ -3986,6 +6730,275 @@
     </w:lvl>
   </w:abstractNum>
   <w:abstractNum w:abstractNumId="3" w15:restartNumberingAfterBreak="0">
+    <w:nsid w:val="1C896AA3"/>
+    <w:multiLevelType w:val="hybridMultilevel"/>
+    <w:tmpl w:val="98CEBC24"/>
+    <w:lvl w:ilvl="0" w:tplc="04090017">
+      <w:start w:val="1"/>
+      <w:numFmt w:val="lowerLetter"/>
+      <w:lvlText w:val="%1)"/>
+      <w:lvlJc w:val="left"/>
+      <w:pPr>
+        <w:ind w:left="720" w:hanging="360"/>
+      </w:pPr>
+      <w:rPr>
+        <w:rFonts w:hint="default"/>
+      </w:rPr>
+    </w:lvl>
+    <w:lvl w:ilvl="1" w:tplc="040C0019" w:tentative="1">
+      <w:start w:val="1"/>
+      <w:numFmt w:val="lowerLetter"/>
+      <w:lvlText w:val="%2."/>
+      <w:lvlJc w:val="left"/>
+      <w:pPr>
+        <w:ind w:left="1440" w:hanging="360"/>
+      </w:pPr>
+    </w:lvl>
+    <w:lvl w:ilvl="2" w:tplc="040C001B" w:tentative="1">
+      <w:start w:val="1"/>
+      <w:numFmt w:val="lowerRoman"/>
+      <w:lvlText w:val="%3."/>
+      <w:lvlJc w:val="right"/>
+      <w:pPr>
+        <w:ind w:left="2160" w:hanging="180"/>
+      </w:pPr>
+    </w:lvl>
+    <w:lvl w:ilvl="3" w:tplc="040C000F" w:tentative="1">
+      <w:start w:val="1"/>
+      <w:numFmt w:val="decimal"/>
+      <w:lvlText w:val="%4."/>
+      <w:lvlJc w:val="left"/>
+      <w:pPr>
+        <w:ind w:left="2880" w:hanging="360"/>
+      </w:pPr>
+    </w:lvl>
+    <w:lvl w:ilvl="4" w:tplc="040C0019" w:tentative="1">
+      <w:start w:val="1"/>
+      <w:numFmt w:val="lowerLetter"/>
+      <w:lvlText w:val="%5."/>
+      <w:lvlJc w:val="left"/>
+      <w:pPr>
+        <w:ind w:left="3600" w:hanging="360"/>
+      </w:pPr>
+    </w:lvl>
+    <w:lvl w:ilvl="5" w:tplc="040C001B" w:tentative="1">
+      <w:start w:val="1"/>
+      <w:numFmt w:val="lowerRoman"/>
+      <w:lvlText w:val="%6."/>
+      <w:lvlJc w:val="right"/>
+      <w:pPr>
+        <w:ind w:left="4320" w:hanging="180"/>
+      </w:pPr>
+    </w:lvl>
+    <w:lvl w:ilvl="6" w:tplc="040C000F" w:tentative="1">
+      <w:start w:val="1"/>
+      <w:numFmt w:val="decimal"/>
+      <w:lvlText w:val="%7."/>
+      <w:lvlJc w:val="left"/>
+      <w:pPr>
+        <w:ind w:left="5040" w:hanging="360"/>
+      </w:pPr>
+    </w:lvl>
+    <w:lvl w:ilvl="7" w:tplc="040C0019" w:tentative="1">
+      <w:start w:val="1"/>
+      <w:numFmt w:val="lowerLetter"/>
+      <w:lvlText w:val="%8."/>
+      <w:lvlJc w:val="left"/>
+      <w:pPr>
+        <w:ind w:left="5760" w:hanging="360"/>
+      </w:pPr>
+    </w:lvl>
+    <w:lvl w:ilvl="8" w:tplc="040C001B" w:tentative="1">
+      <w:start w:val="1"/>
+      <w:numFmt w:val="lowerRoman"/>
+      <w:lvlText w:val="%9."/>
+      <w:lvlJc w:val="right"/>
+      <w:pPr>
+        <w:ind w:left="6480" w:hanging="180"/>
+      </w:pPr>
+    </w:lvl>
+  </w:abstractNum>
+  <w:abstractNum w:abstractNumId="4" w15:restartNumberingAfterBreak="0">
+    <w:nsid w:val="203F36F2"/>
+    <w:multiLevelType w:val="hybridMultilevel"/>
+    <w:tmpl w:val="9F367C22"/>
+    <w:lvl w:ilvl="0" w:tplc="B374EDF4">
+      <w:start w:val="1"/>
+      <w:numFmt w:val="upperRoman"/>
+      <w:pStyle w:val="Titre2"/>
+      <w:lvlText w:val="%1."/>
+      <w:lvlJc w:val="right"/>
+      <w:pPr>
+        <w:ind w:left="1080" w:hanging="360"/>
+      </w:pPr>
+      <w:rPr>
+        <w:rFonts w:hint="default"/>
+      </w:rPr>
+    </w:lvl>
+    <w:lvl w:ilvl="1" w:tplc="04090019" w:tentative="1">
+      <w:start w:val="1"/>
+      <w:numFmt w:val="lowerLetter"/>
+      <w:lvlText w:val="%2."/>
+      <w:lvlJc w:val="left"/>
+      <w:pPr>
+        <w:ind w:left="1800" w:hanging="360"/>
+      </w:pPr>
+    </w:lvl>
+    <w:lvl w:ilvl="2" w:tplc="0409001B" w:tentative="1">
+      <w:start w:val="1"/>
+      <w:numFmt w:val="lowerRoman"/>
+      <w:lvlText w:val="%3."/>
+      <w:lvlJc w:val="right"/>
+      <w:pPr>
+        <w:ind w:left="2520" w:hanging="180"/>
+      </w:pPr>
+    </w:lvl>
+    <w:lvl w:ilvl="3" w:tplc="0409000F" w:tentative="1">
+      <w:start w:val="1"/>
+      <w:numFmt w:val="decimal"/>
+      <w:lvlText w:val="%4."/>
+      <w:lvlJc w:val="left"/>
+      <w:pPr>
+        <w:ind w:left="3240" w:hanging="360"/>
+      </w:pPr>
+    </w:lvl>
+    <w:lvl w:ilvl="4" w:tplc="04090019" w:tentative="1">
+      <w:start w:val="1"/>
+      <w:numFmt w:val="lowerLetter"/>
+      <w:lvlText w:val="%5."/>
+      <w:lvlJc w:val="left"/>
+      <w:pPr>
+        <w:ind w:left="3960" w:hanging="360"/>
+      </w:pPr>
+    </w:lvl>
+    <w:lvl w:ilvl="5" w:tplc="0409001B" w:tentative="1">
+      <w:start w:val="1"/>
+      <w:numFmt w:val="lowerRoman"/>
+      <w:lvlText w:val="%6."/>
+      <w:lvlJc w:val="right"/>
+      <w:pPr>
+        <w:ind w:left="4680" w:hanging="180"/>
+      </w:pPr>
+    </w:lvl>
+    <w:lvl w:ilvl="6" w:tplc="0409000F" w:tentative="1">
+      <w:start w:val="1"/>
+      <w:numFmt w:val="decimal"/>
+      <w:lvlText w:val="%7."/>
+      <w:lvlJc w:val="left"/>
+      <w:pPr>
+        <w:ind w:left="5400" w:hanging="360"/>
+      </w:pPr>
+    </w:lvl>
+    <w:lvl w:ilvl="7" w:tplc="04090019" w:tentative="1">
+      <w:start w:val="1"/>
+      <w:numFmt w:val="lowerLetter"/>
+      <w:lvlText w:val="%8."/>
+      <w:lvlJc w:val="left"/>
+      <w:pPr>
+        <w:ind w:left="6120" w:hanging="360"/>
+      </w:pPr>
+    </w:lvl>
+    <w:lvl w:ilvl="8" w:tplc="0409001B" w:tentative="1">
+      <w:start w:val="1"/>
+      <w:numFmt w:val="lowerRoman"/>
+      <w:lvlText w:val="%9."/>
+      <w:lvlJc w:val="right"/>
+      <w:pPr>
+        <w:ind w:left="6840" w:hanging="180"/>
+      </w:pPr>
+    </w:lvl>
+  </w:abstractNum>
+  <w:abstractNum w:abstractNumId="5" w15:restartNumberingAfterBreak="0">
+    <w:nsid w:val="22413FBC"/>
+    <w:multiLevelType w:val="hybridMultilevel"/>
+    <w:tmpl w:val="A658EA78"/>
+    <w:lvl w:ilvl="0" w:tplc="955C8EA4">
+      <w:start w:val="1"/>
+      <w:numFmt w:val="lowerLetter"/>
+      <w:pStyle w:val="Titre4"/>
+      <w:lvlText w:val="%1)"/>
+      <w:lvlJc w:val="left"/>
+      <w:pPr>
+        <w:ind w:left="1800" w:hanging="360"/>
+      </w:pPr>
+      <w:rPr>
+        <w:rFonts w:hint="default"/>
+      </w:rPr>
+    </w:lvl>
+    <w:lvl w:ilvl="1" w:tplc="040C0019" w:tentative="1">
+      <w:start w:val="1"/>
+      <w:numFmt w:val="lowerLetter"/>
+      <w:lvlText w:val="%2."/>
+      <w:lvlJc w:val="left"/>
+      <w:pPr>
+        <w:ind w:left="2520" w:hanging="360"/>
+      </w:pPr>
+    </w:lvl>
+    <w:lvl w:ilvl="2" w:tplc="040C001B" w:tentative="1">
+      <w:start w:val="1"/>
+      <w:numFmt w:val="lowerRoman"/>
+      <w:lvlText w:val="%3."/>
+      <w:lvlJc w:val="right"/>
+      <w:pPr>
+        <w:ind w:left="3240" w:hanging="180"/>
+      </w:pPr>
+    </w:lvl>
+    <w:lvl w:ilvl="3" w:tplc="040C000F" w:tentative="1">
+      <w:start w:val="1"/>
+      <w:numFmt w:val="decimal"/>
+      <w:lvlText w:val="%4."/>
+      <w:lvlJc w:val="left"/>
+      <w:pPr>
+        <w:ind w:left="3960" w:hanging="360"/>
+      </w:pPr>
+    </w:lvl>
+    <w:lvl w:ilvl="4" w:tplc="040C0019" w:tentative="1">
+      <w:start w:val="1"/>
+      <w:numFmt w:val="lowerLetter"/>
+      <w:lvlText w:val="%5."/>
+      <w:lvlJc w:val="left"/>
+      <w:pPr>
+        <w:ind w:left="4680" w:hanging="360"/>
+      </w:pPr>
+    </w:lvl>
+    <w:lvl w:ilvl="5" w:tplc="040C001B" w:tentative="1">
+      <w:start w:val="1"/>
+      <w:numFmt w:val="lowerRoman"/>
+      <w:lvlText w:val="%6."/>
+      <w:lvlJc w:val="right"/>
+      <w:pPr>
+        <w:ind w:left="5400" w:hanging="180"/>
+      </w:pPr>
+    </w:lvl>
+    <w:lvl w:ilvl="6" w:tplc="040C000F" w:tentative="1">
+      <w:start w:val="1"/>
+      <w:numFmt w:val="decimal"/>
+      <w:lvlText w:val="%7."/>
+      <w:lvlJc w:val="left"/>
+      <w:pPr>
+        <w:ind w:left="6120" w:hanging="360"/>
+      </w:pPr>
+    </w:lvl>
+    <w:lvl w:ilvl="7" w:tplc="040C0019" w:tentative="1">
+      <w:start w:val="1"/>
+      <w:numFmt w:val="lowerLetter"/>
+      <w:lvlText w:val="%8."/>
+      <w:lvlJc w:val="left"/>
+      <w:pPr>
+        <w:ind w:left="6840" w:hanging="360"/>
+      </w:pPr>
+    </w:lvl>
+    <w:lvl w:ilvl="8" w:tplc="040C001B" w:tentative="1">
+      <w:start w:val="1"/>
+      <w:numFmt w:val="lowerRoman"/>
+      <w:lvlText w:val="%9."/>
+      <w:lvlJc w:val="right"/>
+      <w:pPr>
+        <w:ind w:left="7560" w:hanging="180"/>
+      </w:pPr>
+    </w:lvl>
+  </w:abstractNum>
+  <w:abstractNum w:abstractNumId="6" w15:restartNumberingAfterBreak="0">
     <w:nsid w:val="28D934CD"/>
     <w:multiLevelType w:val="hybridMultilevel"/>
     <w:tmpl w:val="21FC4540"/>
@@ -4126,7 +7139,7 @@
       </w:rPr>
     </w:lvl>
   </w:abstractNum>
-  <w:abstractNum w:abstractNumId="4" w15:restartNumberingAfterBreak="0">
+  <w:abstractNum w:abstractNumId="7" w15:restartNumberingAfterBreak="0">
     <w:nsid w:val="2CCD7316"/>
     <w:multiLevelType w:val="hybridMultilevel"/>
     <w:tmpl w:val="C4DCC64A"/>
@@ -4215,7 +7228,7 @@
       </w:pPr>
     </w:lvl>
   </w:abstractNum>
-  <w:abstractNum w:abstractNumId="5" w15:restartNumberingAfterBreak="0">
+  <w:abstractNum w:abstractNumId="8" w15:restartNumberingAfterBreak="0">
     <w:nsid w:val="31053FD5"/>
     <w:multiLevelType w:val="hybridMultilevel"/>
     <w:tmpl w:val="05E229A6"/>
@@ -4304,7 +7317,94 @@
       </w:pPr>
     </w:lvl>
   </w:abstractNum>
-  <w:abstractNum w:abstractNumId="6" w15:restartNumberingAfterBreak="0">
+  <w:abstractNum w:abstractNumId="9" w15:restartNumberingAfterBreak="0">
+    <w:nsid w:val="31C62E41"/>
+    <w:multiLevelType w:val="hybridMultilevel"/>
+    <w:tmpl w:val="7F102C40"/>
+    <w:lvl w:ilvl="0" w:tplc="0CCE90D8">
+      <w:start w:val="1"/>
+      <w:numFmt w:val="decimal"/>
+      <w:pStyle w:val="Titre3"/>
+      <w:lvlText w:val="%1."/>
+      <w:lvlJc w:val="left"/>
+      <w:pPr>
+        <w:ind w:left="1440" w:hanging="360"/>
+      </w:pPr>
+    </w:lvl>
+    <w:lvl w:ilvl="1" w:tplc="040C0019" w:tentative="1">
+      <w:start w:val="1"/>
+      <w:numFmt w:val="lowerLetter"/>
+      <w:lvlText w:val="%2."/>
+      <w:lvlJc w:val="left"/>
+      <w:pPr>
+        <w:ind w:left="2160" w:hanging="360"/>
+      </w:pPr>
+    </w:lvl>
+    <w:lvl w:ilvl="2" w:tplc="040C001B" w:tentative="1">
+      <w:start w:val="1"/>
+      <w:numFmt w:val="lowerRoman"/>
+      <w:lvlText w:val="%3."/>
+      <w:lvlJc w:val="right"/>
+      <w:pPr>
+        <w:ind w:left="2880" w:hanging="180"/>
+      </w:pPr>
+    </w:lvl>
+    <w:lvl w:ilvl="3" w:tplc="040C000F" w:tentative="1">
+      <w:start w:val="1"/>
+      <w:numFmt w:val="decimal"/>
+      <w:lvlText w:val="%4."/>
+      <w:lvlJc w:val="left"/>
+      <w:pPr>
+        <w:ind w:left="3600" w:hanging="360"/>
+      </w:pPr>
+    </w:lvl>
+    <w:lvl w:ilvl="4" w:tplc="040C0019" w:tentative="1">
+      <w:start w:val="1"/>
+      <w:numFmt w:val="lowerLetter"/>
+      <w:lvlText w:val="%5."/>
+      <w:lvlJc w:val="left"/>
+      <w:pPr>
+        <w:ind w:left="4320" w:hanging="360"/>
+      </w:pPr>
+    </w:lvl>
+    <w:lvl w:ilvl="5" w:tplc="040C001B" w:tentative="1">
+      <w:start w:val="1"/>
+      <w:numFmt w:val="lowerRoman"/>
+      <w:lvlText w:val="%6."/>
+      <w:lvlJc w:val="right"/>
+      <w:pPr>
+        <w:ind w:left="5040" w:hanging="180"/>
+      </w:pPr>
+    </w:lvl>
+    <w:lvl w:ilvl="6" w:tplc="040C000F" w:tentative="1">
+      <w:start w:val="1"/>
+      <w:numFmt w:val="decimal"/>
+      <w:lvlText w:val="%7."/>
+      <w:lvlJc w:val="left"/>
+      <w:pPr>
+        <w:ind w:left="5760" w:hanging="360"/>
+      </w:pPr>
+    </w:lvl>
+    <w:lvl w:ilvl="7" w:tplc="040C0019" w:tentative="1">
+      <w:start w:val="1"/>
+      <w:numFmt w:val="lowerLetter"/>
+      <w:lvlText w:val="%8."/>
+      <w:lvlJc w:val="left"/>
+      <w:pPr>
+        <w:ind w:left="6480" w:hanging="360"/>
+      </w:pPr>
+    </w:lvl>
+    <w:lvl w:ilvl="8" w:tplc="040C001B" w:tentative="1">
+      <w:start w:val="1"/>
+      <w:numFmt w:val="lowerRoman"/>
+      <w:lvlText w:val="%9."/>
+      <w:lvlJc w:val="right"/>
+      <w:pPr>
+        <w:ind w:left="7200" w:hanging="180"/>
+      </w:pPr>
+    </w:lvl>
+  </w:abstractNum>
+  <w:abstractNum w:abstractNumId="10" w15:restartNumberingAfterBreak="0">
     <w:nsid w:val="35E43D31"/>
     <w:multiLevelType w:val="hybridMultilevel"/>
     <w:tmpl w:val="94562764"/>
@@ -4393,7 +7493,93 @@
       </w:pPr>
     </w:lvl>
   </w:abstractNum>
-  <w:abstractNum w:abstractNumId="7" w15:restartNumberingAfterBreak="0">
+  <w:abstractNum w:abstractNumId="11" w15:restartNumberingAfterBreak="0">
+    <w:nsid w:val="5D961EBB"/>
+    <w:multiLevelType w:val="hybridMultilevel"/>
+    <w:tmpl w:val="A09C18AE"/>
+    <w:lvl w:ilvl="0" w:tplc="04070013">
+      <w:start w:val="1"/>
+      <w:numFmt w:val="upperRoman"/>
+      <w:lvlText w:val="%1."/>
+      <w:lvlJc w:val="right"/>
+      <w:pPr>
+        <w:ind w:left="720" w:hanging="360"/>
+      </w:pPr>
+    </w:lvl>
+    <w:lvl w:ilvl="1" w:tplc="04070019" w:tentative="1">
+      <w:start w:val="1"/>
+      <w:numFmt w:val="lowerLetter"/>
+      <w:lvlText w:val="%2."/>
+      <w:lvlJc w:val="left"/>
+      <w:pPr>
+        <w:ind w:left="1440" w:hanging="360"/>
+      </w:pPr>
+    </w:lvl>
+    <w:lvl w:ilvl="2" w:tplc="0407001B" w:tentative="1">
+      <w:start w:val="1"/>
+      <w:numFmt w:val="lowerRoman"/>
+      <w:lvlText w:val="%3."/>
+      <w:lvlJc w:val="right"/>
+      <w:pPr>
+        <w:ind w:left="2160" w:hanging="180"/>
+      </w:pPr>
+    </w:lvl>
+    <w:lvl w:ilvl="3" w:tplc="0407000F" w:tentative="1">
+      <w:start w:val="1"/>
+      <w:numFmt w:val="decimal"/>
+      <w:lvlText w:val="%4."/>
+      <w:lvlJc w:val="left"/>
+      <w:pPr>
+        <w:ind w:left="2880" w:hanging="360"/>
+      </w:pPr>
+    </w:lvl>
+    <w:lvl w:ilvl="4" w:tplc="04070019" w:tentative="1">
+      <w:start w:val="1"/>
+      <w:numFmt w:val="lowerLetter"/>
+      <w:lvlText w:val="%5."/>
+      <w:lvlJc w:val="left"/>
+      <w:pPr>
+        <w:ind w:left="3600" w:hanging="360"/>
+      </w:pPr>
+    </w:lvl>
+    <w:lvl w:ilvl="5" w:tplc="0407001B" w:tentative="1">
+      <w:start w:val="1"/>
+      <w:numFmt w:val="lowerRoman"/>
+      <w:lvlText w:val="%6."/>
+      <w:lvlJc w:val="right"/>
+      <w:pPr>
+        <w:ind w:left="4320" w:hanging="180"/>
+      </w:pPr>
+    </w:lvl>
+    <w:lvl w:ilvl="6" w:tplc="0407000F" w:tentative="1">
+      <w:start w:val="1"/>
+      <w:numFmt w:val="decimal"/>
+      <w:lvlText w:val="%7."/>
+      <w:lvlJc w:val="left"/>
+      <w:pPr>
+        <w:ind w:left="5040" w:hanging="360"/>
+      </w:pPr>
+    </w:lvl>
+    <w:lvl w:ilvl="7" w:tplc="04070019" w:tentative="1">
+      <w:start w:val="1"/>
+      <w:numFmt w:val="lowerLetter"/>
+      <w:lvlText w:val="%8."/>
+      <w:lvlJc w:val="left"/>
+      <w:pPr>
+        <w:ind w:left="5760" w:hanging="360"/>
+      </w:pPr>
+    </w:lvl>
+    <w:lvl w:ilvl="8" w:tplc="0407001B" w:tentative="1">
+      <w:start w:val="1"/>
+      <w:numFmt w:val="lowerRoman"/>
+      <w:lvlText w:val="%9."/>
+      <w:lvlJc w:val="right"/>
+      <w:pPr>
+        <w:ind w:left="6480" w:hanging="180"/>
+      </w:pPr>
+    </w:lvl>
+  </w:abstractNum>
+  <w:abstractNum w:abstractNumId="12" w15:restartNumberingAfterBreak="0">
     <w:nsid w:val="611B099A"/>
     <w:multiLevelType w:val="hybridMultilevel"/>
     <w:tmpl w:val="6E24E892"/>
@@ -4534,7 +7720,7 @@
       </w:rPr>
     </w:lvl>
   </w:abstractNum>
-  <w:abstractNum w:abstractNumId="8" w15:restartNumberingAfterBreak="0">
+  <w:abstractNum w:abstractNumId="13" w15:restartNumberingAfterBreak="0">
     <w:nsid w:val="6DAF300D"/>
     <w:multiLevelType w:val="hybridMultilevel"/>
     <w:tmpl w:val="B790B646"/>
@@ -4624,10 +7810,10 @@
     </w:lvl>
   </w:abstractNum>
   <w:num w:numId="1">
-    <w:abstractNumId w:val="5"/>
+    <w:abstractNumId w:val="8"/>
   </w:num>
   <w:num w:numId="2">
-    <w:abstractNumId w:val="4"/>
+    <w:abstractNumId w:val="7"/>
   </w:num>
   <w:num w:numId="3">
     <w:abstractNumId w:val="2"/>
@@ -4639,22 +7825,82 @@
     <w:abstractNumId w:val="1"/>
   </w:num>
   <w:num w:numId="6">
+    <w:abstractNumId w:val="10"/>
+  </w:num>
+  <w:num w:numId="7">
+    <w:abstractNumId w:val="13"/>
+  </w:num>
+  <w:num w:numId="8">
+    <w:abstractNumId w:val="12"/>
+  </w:num>
+  <w:num w:numId="9">
     <w:abstractNumId w:val="6"/>
   </w:num>
-  <w:num w:numId="7">
-    <w:abstractNumId w:val="8"/>
+  <w:num w:numId="10">
+    <w:abstractNumId w:val="11"/>
   </w:num>
-  <w:num w:numId="8">
-    <w:abstractNumId w:val="7"/>
+  <w:num w:numId="11">
+    <w:abstractNumId w:val="4"/>
   </w:num>
-  <w:num w:numId="9">
+  <w:num w:numId="12">
+    <w:abstractNumId w:val="4"/>
+    <w:lvlOverride w:ilvl="0">
+      <w:startOverride w:val="1"/>
+    </w:lvlOverride>
+  </w:num>
+  <w:num w:numId="13">
     <w:abstractNumId w:val="3"/>
+  </w:num>
+  <w:num w:numId="14">
+    <w:abstractNumId w:val="9"/>
+  </w:num>
+  <w:num w:numId="15">
+    <w:abstractNumId w:val="9"/>
+  </w:num>
+  <w:num w:numId="16">
+    <w:abstractNumId w:val="9"/>
+  </w:num>
+  <w:num w:numId="17">
+    <w:abstractNumId w:val="9"/>
+  </w:num>
+  <w:num w:numId="18">
+    <w:abstractNumId w:val="5"/>
+  </w:num>
+  <w:num w:numId="19">
+    <w:abstractNumId w:val="4"/>
+  </w:num>
+  <w:num w:numId="20">
+    <w:abstractNumId w:val="9"/>
+    <w:lvlOverride w:ilvl="0">
+      <w:startOverride w:val="1"/>
+    </w:lvlOverride>
+  </w:num>
+  <w:num w:numId="21">
+    <w:abstractNumId w:val="5"/>
+    <w:lvlOverride w:ilvl="0">
+      <w:startOverride w:val="1"/>
+    </w:lvlOverride>
+  </w:num>
+  <w:num w:numId="22">
+    <w:abstractNumId w:val="9"/>
+  </w:num>
+  <w:num w:numId="23">
+    <w:abstractNumId w:val="9"/>
+    <w:lvlOverride w:ilvl="0">
+      <w:startOverride w:val="1"/>
+    </w:lvlOverride>
+  </w:num>
+  <w:num w:numId="24">
+    <w:abstractNumId w:val="9"/>
+    <w:lvlOverride w:ilvl="0">
+      <w:startOverride w:val="1"/>
+    </w:lvlOverride>
   </w:num>
 </w:numbering>
 </file>
 
 <file path=word/styles.xml><?xml version="1.0" encoding="utf-8"?>
-<w:styles xmlns:mc="http://schemas.openxmlformats.org/markup-compatibility/2006" xmlns:r="http://schemas.openxmlformats.org/officeDocument/2006/relationships" xmlns:w="http://schemas.openxmlformats.org/wordprocessingml/2006/main" xmlns:w14="http://schemas.microsoft.com/office/word/2010/wordml" xmlns:w15="http://schemas.microsoft.com/office/word/2012/wordml" xmlns:w16cid="http://schemas.microsoft.com/office/word/2016/wordml/cid" xmlns:w16se="http://schemas.microsoft.com/office/word/2015/wordml/symex" mc:Ignorable="w14 w15 w16se w16cid">
+<w:styles xmlns:mc="http://schemas.openxmlformats.org/markup-compatibility/2006" xmlns:r="http://schemas.openxmlformats.org/officeDocument/2006/relationships" xmlns:w="http://schemas.openxmlformats.org/wordprocessingml/2006/main" xmlns:w14="http://schemas.microsoft.com/office/word/2010/wordml" xmlns:w15="http://schemas.microsoft.com/office/word/2012/wordml" mc:Ignorable="w14 w15">
   <w:docDefaults>
     <w:rPrDefault>
       <w:rPr>
@@ -4670,7 +7916,7 @@
       </w:pPr>
     </w:pPrDefault>
   </w:docDefaults>
-  <w:latentStyles w:defLockedState="0" w:defUIPriority="99" w:defSemiHidden="0" w:defUnhideWhenUsed="0" w:defQFormat="0" w:count="376">
+  <w:latentStyles w:defLockedState="0" w:defUIPriority="99" w:defSemiHidden="0" w:defUnhideWhenUsed="0" w:defQFormat="0" w:count="371">
     <w:lsdException w:name="Normal" w:uiPriority="0" w:qFormat="1"/>
     <w:lsdException w:name="heading 1" w:uiPriority="9" w:qFormat="1"/>
     <w:lsdException w:name="heading 2" w:semiHidden="1" w:uiPriority="9" w:unhideWhenUsed="1" w:qFormat="1"/>
@@ -5042,11 +8288,6 @@
     <w:lsdException w:name="List Table 5 Dark Accent 6" w:uiPriority="50"/>
     <w:lsdException w:name="List Table 6 Colorful Accent 6" w:uiPriority="51"/>
     <w:lsdException w:name="List Table 7 Colorful Accent 6" w:uiPriority="52"/>
-    <w:lsdException w:name="Mention" w:semiHidden="1" w:unhideWhenUsed="1"/>
-    <w:lsdException w:name="Smart Hyperlink" w:semiHidden="1" w:unhideWhenUsed="1"/>
-    <w:lsdException w:name="Hashtag" w:semiHidden="1" w:unhideWhenUsed="1"/>
-    <w:lsdException w:name="Unresolved Mention" w:semiHidden="1" w:unhideWhenUsed="1"/>
-    <w:lsdException w:name="Smart Link" w:semiHidden="1" w:unhideWhenUsed="1"/>
   </w:latentStyles>
   <w:style w:type="paragraph" w:default="1" w:styleId="Normal">
     <w:name w:val="Normal"/>
@@ -5057,20 +8298,23 @@
     <w:basedOn w:val="Normal"/>
     <w:next w:val="Normal"/>
     <w:link w:val="Titre1Car"/>
+    <w:autoRedefine/>
     <w:uiPriority w:val="9"/>
     <w:qFormat/>
-    <w:rsid w:val="00C13DD5"/>
+    <w:rsid w:val="009A0B75"/>
     <w:pPr>
       <w:keepNext/>
       <w:keepLines/>
-      <w:spacing w:before="240" w:after="0"/>
+      <w:spacing w:before="480" w:after="240"/>
       <w:outlineLvl w:val="0"/>
     </w:pPr>
     <w:rPr>
       <w:rFonts w:asciiTheme="majorHAnsi" w:eastAsiaTheme="majorEastAsia" w:hAnsiTheme="majorHAnsi" w:cstheme="majorBidi"/>
+      <w:smallCaps/>
       <w:color w:val="2F5496" w:themeColor="accent1" w:themeShade="BF"/>
-      <w:sz w:val="32"/>
+      <w:sz w:val="52"/>
       <w:szCs w:val="32"/>
+      <w:lang w:val="fr-FR"/>
     </w:rPr>
   </w:style>
   <w:style w:type="paragraph" w:styleId="Titre2">
@@ -5078,21 +8322,26 @@
     <w:basedOn w:val="Normal"/>
     <w:next w:val="Normal"/>
     <w:link w:val="Titre2Car"/>
+    <w:autoRedefine/>
     <w:uiPriority w:val="9"/>
     <w:unhideWhenUsed/>
     <w:qFormat/>
-    <w:rsid w:val="00C13DD5"/>
+    <w:rsid w:val="009A0B75"/>
     <w:pPr>
       <w:keepNext/>
       <w:keepLines/>
-      <w:spacing w:before="40" w:after="0"/>
+      <w:numPr>
+        <w:numId w:val="11"/>
+      </w:numPr>
+      <w:spacing w:before="240" w:after="240"/>
       <w:outlineLvl w:val="1"/>
     </w:pPr>
     <w:rPr>
       <w:rFonts w:asciiTheme="majorHAnsi" w:eastAsiaTheme="majorEastAsia" w:hAnsiTheme="majorHAnsi" w:cstheme="majorBidi"/>
       <w:color w:val="2F5496" w:themeColor="accent1" w:themeShade="BF"/>
-      <w:sz w:val="26"/>
+      <w:sz w:val="44"/>
       <w:szCs w:val="26"/>
+      <w:lang w:val="fr-FR"/>
     </w:rPr>
   </w:style>
   <w:style w:type="paragraph" w:styleId="Titre3">
@@ -5100,21 +8349,52 @@
     <w:basedOn w:val="Normal"/>
     <w:next w:val="Normal"/>
     <w:link w:val="Titre3Car"/>
+    <w:autoRedefine/>
     <w:uiPriority w:val="9"/>
     <w:unhideWhenUsed/>
     <w:qFormat/>
-    <w:rsid w:val="006A7AAB"/>
+    <w:rsid w:val="00D32740"/>
     <w:pPr>
       <w:keepNext/>
       <w:keepLines/>
-      <w:spacing w:before="40" w:after="0"/>
+      <w:numPr>
+        <w:numId w:val="14"/>
+      </w:numPr>
+      <w:spacing w:before="240" w:after="240"/>
       <w:outlineLvl w:val="2"/>
     </w:pPr>
     <w:rPr>
       <w:rFonts w:asciiTheme="majorHAnsi" w:eastAsiaTheme="majorEastAsia" w:hAnsiTheme="majorHAnsi" w:cstheme="majorBidi"/>
       <w:color w:val="1F3763" w:themeColor="accent1" w:themeShade="7F"/>
-      <w:sz w:val="24"/>
+      <w:sz w:val="36"/>
       <w:szCs w:val="24"/>
+      <w:lang w:val="fr-FR"/>
+    </w:rPr>
+  </w:style>
+  <w:style w:type="paragraph" w:styleId="Titre4">
+    <w:name w:val="heading 4"/>
+    <w:basedOn w:val="Normal"/>
+    <w:next w:val="Normal"/>
+    <w:link w:val="Titre4Car"/>
+    <w:autoRedefine/>
+    <w:uiPriority w:val="9"/>
+    <w:unhideWhenUsed/>
+    <w:qFormat/>
+    <w:rsid w:val="009A0B75"/>
+    <w:pPr>
+      <w:keepNext/>
+      <w:keepLines/>
+      <w:numPr>
+        <w:numId w:val="18"/>
+      </w:numPr>
+      <w:spacing w:before="40" w:after="0"/>
+      <w:outlineLvl w:val="3"/>
+    </w:pPr>
+    <w:rPr>
+      <w:rFonts w:asciiTheme="majorHAnsi" w:eastAsiaTheme="majorEastAsia" w:hAnsiTheme="majorHAnsi" w:cstheme="majorBidi"/>
+      <w:iCs/>
+      <w:color w:val="2F5496" w:themeColor="accent1" w:themeShade="BF"/>
+      <w:sz w:val="28"/>
     </w:rPr>
   </w:style>
   <w:style w:type="character" w:default="1" w:styleId="Policepardfaut">
@@ -5160,12 +8440,14 @@
     <w:basedOn w:val="Policepardfaut"/>
     <w:link w:val="Titre1"/>
     <w:uiPriority w:val="9"/>
-    <w:rsid w:val="00C13DD5"/>
+    <w:rsid w:val="009A0B75"/>
     <w:rPr>
       <w:rFonts w:asciiTheme="majorHAnsi" w:eastAsiaTheme="majorEastAsia" w:hAnsiTheme="majorHAnsi" w:cstheme="majorBidi"/>
+      <w:smallCaps/>
       <w:color w:val="2F5496" w:themeColor="accent1" w:themeShade="BF"/>
-      <w:sz w:val="32"/>
+      <w:sz w:val="52"/>
       <w:szCs w:val="32"/>
+      <w:lang w:val="fr-FR"/>
     </w:rPr>
   </w:style>
   <w:style w:type="character" w:customStyle="1" w:styleId="Titre2Car">
@@ -5173,12 +8455,13 @@
     <w:basedOn w:val="Policepardfaut"/>
     <w:link w:val="Titre2"/>
     <w:uiPriority w:val="9"/>
-    <w:rsid w:val="00C13DD5"/>
+    <w:rsid w:val="009A0B75"/>
     <w:rPr>
       <w:rFonts w:asciiTheme="majorHAnsi" w:eastAsiaTheme="majorEastAsia" w:hAnsiTheme="majorHAnsi" w:cstheme="majorBidi"/>
       <w:color w:val="2F5496" w:themeColor="accent1" w:themeShade="BF"/>
-      <w:sz w:val="26"/>
+      <w:sz w:val="44"/>
       <w:szCs w:val="26"/>
+      <w:lang w:val="fr-FR"/>
     </w:rPr>
   </w:style>
   <w:style w:type="paragraph" w:styleId="En-ttedetabledesmatires">
@@ -5234,12 +8517,13 @@
     <w:basedOn w:val="Policepardfaut"/>
     <w:link w:val="Titre3"/>
     <w:uiPriority w:val="9"/>
-    <w:rsid w:val="006A7AAB"/>
+    <w:rsid w:val="00D32740"/>
     <w:rPr>
       <w:rFonts w:asciiTheme="majorHAnsi" w:eastAsiaTheme="majorEastAsia" w:hAnsiTheme="majorHAnsi" w:cstheme="majorBidi"/>
       <w:color w:val="1F3763" w:themeColor="accent1" w:themeShade="7F"/>
-      <w:sz w:val="24"/>
+      <w:sz w:val="36"/>
       <w:szCs w:val="24"/>
+      <w:lang w:val="fr-FR"/>
     </w:rPr>
   </w:style>
   <w:style w:type="paragraph" w:styleId="TM3">
@@ -5253,6 +8537,32 @@
     <w:pPr>
       <w:spacing w:after="100"/>
       <w:ind w:left="440"/>
+    </w:pPr>
+  </w:style>
+  <w:style w:type="character" w:customStyle="1" w:styleId="Titre4Car">
+    <w:name w:val="Titre 4 Car"/>
+    <w:basedOn w:val="Policepardfaut"/>
+    <w:link w:val="Titre4"/>
+    <w:uiPriority w:val="9"/>
+    <w:rsid w:val="009A0B75"/>
+    <w:rPr>
+      <w:rFonts w:asciiTheme="majorHAnsi" w:eastAsiaTheme="majorEastAsia" w:hAnsiTheme="majorHAnsi" w:cstheme="majorBidi"/>
+      <w:iCs/>
+      <w:color w:val="2F5496" w:themeColor="accent1" w:themeShade="BF"/>
+      <w:sz w:val="28"/>
+    </w:rPr>
+  </w:style>
+  <w:style w:type="paragraph" w:styleId="TM4">
+    <w:name w:val="toc 4"/>
+    <w:basedOn w:val="Normal"/>
+    <w:next w:val="Normal"/>
+    <w:autoRedefine/>
+    <w:uiPriority w:val="39"/>
+    <w:unhideWhenUsed/>
+    <w:rsid w:val="00A46D0A"/>
+    <w:pPr>
+      <w:spacing w:after="100"/>
+      <w:ind w:left="660"/>
     </w:pPr>
   </w:style>
 </w:styles>
@@ -5558,7 +8868,7 @@
 </file>
 
 <file path=customXml/itemProps1.xml><?xml version="1.0" encoding="utf-8"?>
-<ds:datastoreItem xmlns:ds="http://schemas.openxmlformats.org/officeDocument/2006/customXml" ds:itemID="{57EBC302-6E18-4A8A-8C60-12392B2D1482}">
+<ds:datastoreItem xmlns:ds="http://schemas.openxmlformats.org/officeDocument/2006/customXml" ds:itemID="{2D91791B-B491-40A0-8CE7-FD707414BB49}">
   <ds:schemaRefs>
     <ds:schemaRef ds:uri="http://schemas.openxmlformats.org/officeDocument/2006/bibliography"/>
   </ds:schemaRefs>

--- a/documents/french report.docx
+++ b/documents/french report.docx
@@ -1,6 +1,6 @@
 
 <file path=word/document.xml><?xml version="1.0" encoding="utf-8"?>
-<w:document xmlns:wpc="http://schemas.microsoft.com/office/word/2010/wordprocessingCanvas" xmlns:mc="http://schemas.openxmlformats.org/markup-compatibility/2006" xmlns:o="urn:schemas-microsoft-com:office:office" xmlns:r="http://schemas.openxmlformats.org/officeDocument/2006/relationships" xmlns:m="http://schemas.openxmlformats.org/officeDocument/2006/math" xmlns:v="urn:schemas-microsoft-com:vml" xmlns:wp14="http://schemas.microsoft.com/office/word/2010/wordprocessingDrawing" xmlns:wp="http://schemas.openxmlformats.org/drawingml/2006/wordprocessingDrawing" xmlns:w10="urn:schemas-microsoft-com:office:word" xmlns:w="http://schemas.openxmlformats.org/wordprocessingml/2006/main" xmlns:w14="http://schemas.microsoft.com/office/word/2010/wordml" xmlns:w15="http://schemas.microsoft.com/office/word/2012/wordml" xmlns:wpg="http://schemas.microsoft.com/office/word/2010/wordprocessingGroup" xmlns:wpi="http://schemas.microsoft.com/office/word/2010/wordprocessingInk" xmlns:wne="http://schemas.microsoft.com/office/word/2006/wordml" xmlns:wps="http://schemas.microsoft.com/office/word/2010/wordprocessingShape" mc:Ignorable="w14 w15 wp14">
+<w:document xmlns:wpc="http://schemas.microsoft.com/office/word/2010/wordprocessingCanvas" xmlns:cx="http://schemas.microsoft.com/office/drawing/2014/chartex" xmlns:cx1="http://schemas.microsoft.com/office/drawing/2015/9/8/chartex" xmlns:cx2="http://schemas.microsoft.com/office/drawing/2015/10/21/chartex" xmlns:cx3="http://schemas.microsoft.com/office/drawing/2016/5/9/chartex" xmlns:cx4="http://schemas.microsoft.com/office/drawing/2016/5/10/chartex" xmlns:cx5="http://schemas.microsoft.com/office/drawing/2016/5/11/chartex" xmlns:cx6="http://schemas.microsoft.com/office/drawing/2016/5/12/chartex" xmlns:cx7="http://schemas.microsoft.com/office/drawing/2016/5/13/chartex" xmlns:cx8="http://schemas.microsoft.com/office/drawing/2016/5/14/chartex" xmlns:mc="http://schemas.openxmlformats.org/markup-compatibility/2006" xmlns:aink="http://schemas.microsoft.com/office/drawing/2016/ink" xmlns:am3d="http://schemas.microsoft.com/office/drawing/2017/model3d" xmlns:o="urn:schemas-microsoft-com:office:office" xmlns:r="http://schemas.openxmlformats.org/officeDocument/2006/relationships" xmlns:m="http://schemas.openxmlformats.org/officeDocument/2006/math" xmlns:v="urn:schemas-microsoft-com:vml" xmlns:wp14="http://schemas.microsoft.com/office/word/2010/wordprocessingDrawing" xmlns:wp="http://schemas.openxmlformats.org/drawingml/2006/wordprocessingDrawing" xmlns:w10="urn:schemas-microsoft-com:office:word" xmlns:w="http://schemas.openxmlformats.org/wordprocessingml/2006/main" xmlns:w14="http://schemas.microsoft.com/office/word/2010/wordml" xmlns:w15="http://schemas.microsoft.com/office/word/2012/wordml" xmlns:w16cid="http://schemas.microsoft.com/office/word/2016/wordml/cid" xmlns:w16se="http://schemas.microsoft.com/office/word/2015/wordml/symex" xmlns:wpg="http://schemas.microsoft.com/office/word/2010/wordprocessingGroup" xmlns:wpi="http://schemas.microsoft.com/office/word/2010/wordprocessingInk" xmlns:wne="http://schemas.microsoft.com/office/word/2006/wordml" xmlns:wps="http://schemas.microsoft.com/office/word/2010/wordprocessingShape" mc:Ignorable="w14 w15 w16se w16cid wp14">
   <w:body>
     <w:p>
       <w:pPr>
@@ -413,110 +413,63 @@
             </w:rPr>
             <w:fldChar w:fldCharType="separate"/>
           </w:r>
-          <w:bookmarkStart w:id="1" w:name="_GoBack"/>
-          <w:bookmarkEnd w:id="1"/>
-          <w:r>
-            <w:rPr>
-              <w:rStyle w:val="Lienhypertexte"/>
-              <w:noProof/>
-            </w:rPr>
-            <w:fldChar w:fldCharType="begin"/>
-          </w:r>
-          <w:r>
-            <w:rPr>
-              <w:rStyle w:val="Lienhypertexte"/>
-              <w:noProof/>
-            </w:rPr>
-            <w:instrText xml:space="preserve"> </w:instrText>
-          </w:r>
-          <w:r>
-            <w:rPr>
-              <w:noProof/>
-            </w:rPr>
-            <w:instrText>HYPERLINK \l "_Toc32179547"</w:instrText>
-          </w:r>
-          <w:r>
-            <w:rPr>
-              <w:rStyle w:val="Lienhypertexte"/>
-              <w:noProof/>
-            </w:rPr>
-            <w:instrText xml:space="preserve"> </w:instrText>
-          </w:r>
-          <w:r>
-            <w:rPr>
-              <w:rStyle w:val="Lienhypertexte"/>
-              <w:noProof/>
-            </w:rPr>
-          </w:r>
-          <w:r>
-            <w:rPr>
-              <w:rStyle w:val="Lienhypertexte"/>
-              <w:noProof/>
-            </w:rPr>
-            <w:fldChar w:fldCharType="separate"/>
-          </w:r>
-          <w:r>
-            <w:rPr>
-              <w:rStyle w:val="Lienhypertexte"/>
-              <w:noProof/>
-            </w:rPr>
-            <w:t>Table des matières</w:t>
-          </w:r>
-          <w:r>
-            <w:rPr>
-              <w:noProof/>
-              <w:webHidden/>
-            </w:rPr>
-            <w:tab/>
-          </w:r>
-          <w:r>
-            <w:rPr>
-              <w:noProof/>
-              <w:webHidden/>
-            </w:rPr>
-            <w:fldChar w:fldCharType="begin"/>
-          </w:r>
-          <w:r>
-            <w:rPr>
-              <w:noProof/>
-              <w:webHidden/>
-            </w:rPr>
-            <w:instrText xml:space="preserve"> PAGEREF _Toc32179547 \h </w:instrText>
-          </w:r>
-          <w:r>
-            <w:rPr>
-              <w:noProof/>
-              <w:webHidden/>
-            </w:rPr>
-          </w:r>
-          <w:r>
-            <w:rPr>
-              <w:noProof/>
-              <w:webHidden/>
-            </w:rPr>
-            <w:fldChar w:fldCharType="separate"/>
-          </w:r>
-          <w:r>
-            <w:rPr>
-              <w:noProof/>
-              <w:webHidden/>
-            </w:rPr>
-            <w:t>2</w:t>
-          </w:r>
-          <w:r>
-            <w:rPr>
-              <w:noProof/>
-              <w:webHidden/>
-            </w:rPr>
-            <w:fldChar w:fldCharType="end"/>
-          </w:r>
-          <w:r>
-            <w:rPr>
-              <w:rStyle w:val="Lienhypertexte"/>
-              <w:noProof/>
-            </w:rPr>
-            <w:fldChar w:fldCharType="end"/>
-          </w:r>
+          <w:hyperlink w:anchor="_Toc32179547" w:history="1">
+            <w:r>
+              <w:rPr>
+                <w:rStyle w:val="Lienhypertexte"/>
+                <w:noProof/>
+              </w:rPr>
+              <w:t>Table des matières</w:t>
+            </w:r>
+            <w:r>
+              <w:rPr>
+                <w:noProof/>
+                <w:webHidden/>
+              </w:rPr>
+              <w:tab/>
+            </w:r>
+            <w:r>
+              <w:rPr>
+                <w:noProof/>
+                <w:webHidden/>
+              </w:rPr>
+              <w:fldChar w:fldCharType="begin"/>
+            </w:r>
+            <w:r>
+              <w:rPr>
+                <w:noProof/>
+                <w:webHidden/>
+              </w:rPr>
+              <w:instrText xml:space="preserve"> PAGEREF _Toc32179547 \h </w:instrText>
+            </w:r>
+            <w:r>
+              <w:rPr>
+                <w:noProof/>
+                <w:webHidden/>
+              </w:rPr>
+            </w:r>
+            <w:r>
+              <w:rPr>
+                <w:noProof/>
+                <w:webHidden/>
+              </w:rPr>
+              <w:fldChar w:fldCharType="separate"/>
+            </w:r>
+            <w:r>
+              <w:rPr>
+                <w:noProof/>
+                <w:webHidden/>
+              </w:rPr>
+              <w:t>2</w:t>
+            </w:r>
+            <w:r>
+              <w:rPr>
+                <w:noProof/>
+                <w:webHidden/>
+              </w:rPr>
+              <w:fldChar w:fldCharType="end"/>
+            </w:r>
+          </w:hyperlink>
         </w:p>
         <w:p>
           <w:pPr>
@@ -2648,7 +2601,7 @@
       <w:pPr>
         <w:pStyle w:val="Titre1"/>
       </w:pPr>
-      <w:bookmarkStart w:id="2" w:name="_Toc32179548"/>
+      <w:bookmarkStart w:id="1" w:name="_Toc32179548"/>
       <w:r>
         <w:lastRenderedPageBreak/>
         <w:t xml:space="preserve">Table des </w:t>
@@ -2656,7 +2609,7 @@
       <w:r>
         <w:t>illustrations</w:t>
       </w:r>
-      <w:bookmarkEnd w:id="2"/>
+      <w:bookmarkEnd w:id="1"/>
     </w:p>
     <w:p>
       <w:pPr>
@@ -2669,18 +2622,40 @@
           <w:lang w:val="fr-FR"/>
         </w:rPr>
       </w:pPr>
-      <w:fldSimple w:instr=" TOC \h \z \c &quot;Figure&quot; ">
-        <w:r>
-          <w:rPr>
-            <w:b/>
-            <w:bCs/>
-            <w:noProof/>
-            <w:lang w:val="fr-FR"/>
-          </w:rPr>
-          <w:t>Aucune entrée de table d'illustration n'a été trouvée.</w:t>
-        </w:r>
-      </w:fldSimple>
-      <w:r>
+      <w:r>
+        <w:fldChar w:fldCharType="begin"/>
+      </w:r>
+      <w:r>
+        <w:rPr>
+          <w:lang w:val="fr-FR"/>
+        </w:rPr>
+        <w:instrText xml:space="preserve"> TOC \h \z \c "Figure" </w:instrText>
+      </w:r>
+      <w:r>
+        <w:fldChar w:fldCharType="separate"/>
+      </w:r>
+      <w:r>
+        <w:rPr>
+          <w:b/>
+          <w:bCs/>
+          <w:noProof/>
+          <w:lang w:val="fr-FR"/>
+        </w:rPr>
+        <w:t>Aucune entrée de table d'illustration n'a été trouvée.</w:t>
+      </w:r>
+      <w:r>
+        <w:rPr>
+          <w:b/>
+          <w:bCs/>
+          <w:noProof/>
+          <w:lang w:val="fr-FR"/>
+        </w:rPr>
+        <w:fldChar w:fldCharType="end"/>
+      </w:r>
+      <w:r>
+        <w:rPr>
+          <w:lang w:val="fr-FR"/>
+        </w:rPr>
         <w:br w:type="page"/>
       </w:r>
     </w:p>
@@ -2693,11 +2668,11 @@
       <w:pPr>
         <w:pStyle w:val="Titre1"/>
       </w:pPr>
-      <w:bookmarkStart w:id="3" w:name="_Toc32179549"/>
+      <w:bookmarkStart w:id="2" w:name="_Toc32179549"/>
       <w:r>
         <w:t>Remerciements</w:t>
       </w:r>
-      <w:bookmarkEnd w:id="3"/>
+      <w:bookmarkEnd w:id="2"/>
     </w:p>
     <w:p>
       <w:pPr>
@@ -3029,45 +3004,84 @@
     <w:p>
       <w:pPr>
         <w:pStyle w:val="Titre1"/>
-      </w:pPr>
-      <w:bookmarkStart w:id="4" w:name="_Toc32179550"/>
+        <w:jc w:val="both"/>
+      </w:pPr>
+      <w:bookmarkStart w:id="3" w:name="_Toc32179550"/>
       <w:r>
         <w:lastRenderedPageBreak/>
         <w:t>Introduction</w:t>
       </w:r>
+      <w:bookmarkEnd w:id="3"/>
+    </w:p>
+    <w:p>
+      <w:pPr>
+        <w:ind w:firstLine="720"/>
+        <w:jc w:val="both"/>
+        <w:rPr>
+          <w:sz w:val="24"/>
+          <w:lang w:val="fr-FR"/>
+        </w:rPr>
+      </w:pPr>
+      <w:r>
+        <w:rPr>
+          <w:sz w:val="24"/>
+          <w:lang w:val="fr-FR"/>
+        </w:rPr>
+        <w:t>Notre projet est un logiciel de gestion de location d’appartement. Il comprend ainsi la gestion de contrats, de logements, de locataires ainsi que des documents relatifs.</w:t>
+      </w:r>
+    </w:p>
+    <w:p>
+      <w:pPr>
+        <w:jc w:val="both"/>
+        <w:rPr>
+          <w:color w:val="FF0000"/>
+          <w:lang w:val="fr-FR"/>
+        </w:rPr>
+      </w:pPr>
+      <w:r>
+        <w:rPr>
+          <w:sz w:val="24"/>
+          <w:lang w:val="fr-FR"/>
+        </w:rPr>
+        <w:t>Dans une première partie, nous vous présenterons le projet plus en détails en analysant le bes</w:t>
+      </w:r>
+      <w:r>
+        <w:rPr>
+          <w:sz w:val="24"/>
+          <w:lang w:val="fr-FR"/>
+        </w:rPr>
+        <w:t>o</w:t>
+      </w:r>
+      <w:r>
+        <w:rPr>
+          <w:sz w:val="24"/>
+          <w:lang w:val="fr-FR"/>
+        </w:rPr>
+        <w:t xml:space="preserve">in du client ainsi que les objectifs. Puis, </w:t>
+      </w:r>
+      <w:r>
+        <w:rPr>
+          <w:sz w:val="24"/>
+          <w:lang w:val="fr-FR"/>
+        </w:rPr>
+        <w:t>nous vous parlerons des problèmes auxquels nous avons dû faire face, aux solutions trouvées ainsi que le fonctionnement du logiciel en détails. Enfin, nous évoquerons les résultats obtenus avec notre logiciel ainsi que les éventuelles perspectives que nous pouvons effectuer pour l’améliorer.</w:t>
+      </w:r>
+    </w:p>
+    <w:p>
+      <w:pPr>
+        <w:pStyle w:val="Titre1"/>
+      </w:pPr>
+      <w:bookmarkStart w:id="4" w:name="_Toc32179551"/>
+      <w:r>
+        <w:t>Etude</w:t>
+      </w:r>
+      <w:r>
+        <w:t xml:space="preserve"> générale</w:t>
+      </w:r>
+      <w:r>
+        <w:t xml:space="preserve"> du projet</w:t>
+      </w:r>
       <w:bookmarkEnd w:id="4"/>
-    </w:p>
-    <w:p>
-      <w:pPr>
-        <w:ind w:firstLine="720"/>
-        <w:rPr>
-          <w:color w:val="FF0000"/>
-          <w:lang w:val="fr-FR"/>
-        </w:rPr>
-      </w:pPr>
-      <w:r>
-        <w:rPr>
-          <w:color w:val="FF0000"/>
-          <w:lang w:val="fr-FR"/>
-        </w:rPr>
-        <w:t>IL FAUDRAIT METTRE ICI UNE INTRODUCTION QUI PRESENTE LE PROJET DANS SA GLOBALITE TOUT EN EVITANT LA REDONDANCE AVEC L’INTRODUCTION DE L’ETUDE.</w:t>
-      </w:r>
-    </w:p>
-    <w:p>
-      <w:pPr>
-        <w:pStyle w:val="Titre1"/>
-      </w:pPr>
-      <w:bookmarkStart w:id="5" w:name="_Toc32179551"/>
-      <w:r>
-        <w:t>Etude</w:t>
-      </w:r>
-      <w:r>
-        <w:t xml:space="preserve"> générale</w:t>
-      </w:r>
-      <w:r>
-        <w:t xml:space="preserve"> du projet</w:t>
-      </w:r>
-      <w:bookmarkEnd w:id="5"/>
     </w:p>
     <w:p>
       <w:pPr>
@@ -3077,21 +3091,21 @@
           <w:numId w:val="12"/>
         </w:numPr>
       </w:pPr>
-      <w:bookmarkStart w:id="6" w:name="_Toc32179552"/>
+      <w:bookmarkStart w:id="5" w:name="_Toc32179552"/>
       <w:r>
         <w:t>Introduction de l’étude</w:t>
       </w:r>
+      <w:bookmarkEnd w:id="5"/>
+    </w:p>
+    <w:p>
+      <w:pPr>
+        <w:pStyle w:val="Titre3"/>
+      </w:pPr>
+      <w:bookmarkStart w:id="6" w:name="_Toc32179553"/>
+      <w:r>
+        <w:t>Contexte et activité du client</w:t>
+      </w:r>
       <w:bookmarkEnd w:id="6"/>
-    </w:p>
-    <w:p>
-      <w:pPr>
-        <w:pStyle w:val="Titre3"/>
-      </w:pPr>
-      <w:bookmarkStart w:id="7" w:name="_Toc32179553"/>
-      <w:r>
-        <w:t>Contexte et activité du client</w:t>
-      </w:r>
-      <w:bookmarkEnd w:id="7"/>
     </w:p>
     <w:p>
       <w:pPr>
@@ -3173,11 +3187,11 @@
       <w:pPr>
         <w:pStyle w:val="Titre3"/>
       </w:pPr>
-      <w:bookmarkStart w:id="8" w:name="_Toc32179554"/>
+      <w:bookmarkStart w:id="7" w:name="_Toc32179554"/>
       <w:r>
         <w:t>Analyse du besoin</w:t>
       </w:r>
-      <w:bookmarkEnd w:id="8"/>
+      <w:bookmarkEnd w:id="7"/>
     </w:p>
     <w:p>
       <w:pPr>
@@ -3325,11 +3339,11 @@
       <w:pPr>
         <w:pStyle w:val="Titre3"/>
       </w:pPr>
-      <w:bookmarkStart w:id="9" w:name="_Toc32179555"/>
+      <w:bookmarkStart w:id="8" w:name="_Toc32179555"/>
       <w:r>
         <w:t>Objectifs du travail et attentes du client</w:t>
       </w:r>
-      <w:bookmarkEnd w:id="9"/>
+      <w:bookmarkEnd w:id="8"/>
     </w:p>
     <w:p>
       <w:pPr>
@@ -3397,7 +3411,6 @@
           <w:sz w:val="24"/>
           <w:lang w:val="fr-FR"/>
         </w:rPr>
-        <w:lastRenderedPageBreak/>
         <w:t>Le</w:t>
       </w:r>
       <w:r>
@@ -3660,11 +3673,11 @@
           <w:numId w:val="12"/>
         </w:numPr>
       </w:pPr>
-      <w:bookmarkStart w:id="10" w:name="_Toc32179556"/>
+      <w:bookmarkStart w:id="9" w:name="_Toc32179556"/>
       <w:r>
         <w:t>Matériel et méthodes</w:t>
       </w:r>
-      <w:bookmarkEnd w:id="10"/>
+      <w:bookmarkEnd w:id="9"/>
     </w:p>
     <w:p>
       <w:pPr>
@@ -3674,14 +3687,14 @@
           <w:numId w:val="24"/>
         </w:numPr>
       </w:pPr>
-      <w:bookmarkStart w:id="11" w:name="_Toc32179557"/>
+      <w:bookmarkStart w:id="10" w:name="_Toc32179557"/>
       <w:r>
         <w:t>Etude du problème</w:t>
       </w:r>
       <w:r>
         <w:t xml:space="preserve"> et questionnements préliminaires</w:t>
       </w:r>
-      <w:bookmarkEnd w:id="11"/>
+      <w:bookmarkEnd w:id="10"/>
     </w:p>
     <w:p>
       <w:pPr>
@@ -3766,6 +3779,9 @@
         <w:t>«</w:t>
       </w:r>
       <w:r>
+        <w:rPr>
+          <w:lang w:val="fr-FR"/>
+        </w:rPr>
         <w:t> </w:t>
       </w:r>
       <w:r>
@@ -4166,7 +4182,7 @@
           <w:sz w:val="24"/>
           <w:lang w:val="fr-FR"/>
         </w:rPr>
-        <w:t xml:space="preserve"> ou </w:t>
+        <w:t xml:space="preserve"> ou Qt pour le premier et </w:t>
       </w:r>
       <w:proofErr w:type="spellStart"/>
       <w:r>
@@ -4174,7 +4190,7 @@
           <w:sz w:val="24"/>
           <w:lang w:val="fr-FR"/>
         </w:rPr>
-        <w:t>Qt</w:t>
+        <w:t>JavaFX</w:t>
       </w:r>
       <w:proofErr w:type="spellEnd"/>
       <w:r>
@@ -4182,22 +4198,6 @@
           <w:sz w:val="24"/>
           <w:lang w:val="fr-FR"/>
         </w:rPr>
-        <w:t xml:space="preserve"> pour le premier et </w:t>
-      </w:r>
-      <w:proofErr w:type="spellStart"/>
-      <w:r>
-        <w:rPr>
-          <w:sz w:val="24"/>
-          <w:lang w:val="fr-FR"/>
-        </w:rPr>
-        <w:t>JavaFX</w:t>
-      </w:r>
-      <w:proofErr w:type="spellEnd"/>
-      <w:r>
-        <w:rPr>
-          <w:sz w:val="24"/>
-          <w:lang w:val="fr-FR"/>
-        </w:rPr>
         <w:t xml:space="preserve"> pour le second</w:t>
       </w:r>
       <w:r>
@@ -4205,15 +4205,7 @@
           <w:sz w:val="24"/>
           <w:lang w:val="fr-FR"/>
         </w:rPr>
-        <w:t xml:space="preserve">, pour nous </w:t>
-      </w:r>
-      <w:r>
-        <w:rPr>
-          <w:sz w:val="24"/>
-          <w:lang w:val="fr-FR"/>
-        </w:rPr>
-        <w:lastRenderedPageBreak/>
-        <w:t>concentrer sur des technologies plus adaptées</w:t>
+        <w:t>, pour nous concentrer sur des technologies plus adaptées</w:t>
       </w:r>
       <w:r>
         <w:rPr>
@@ -4227,23 +4219,7 @@
           <w:sz w:val="24"/>
           <w:lang w:val="fr-FR"/>
         </w:rPr>
-        <w:t xml:space="preserve">. Nous nous sommes alors </w:t>
-      </w:r>
-      <w:proofErr w:type="gramStart"/>
-      <w:r>
-        <w:rPr>
-          <w:sz w:val="24"/>
-          <w:lang w:val="fr-FR"/>
-        </w:rPr>
-        <w:t>rapprochés</w:t>
-      </w:r>
-      <w:proofErr w:type="gramEnd"/>
-      <w:r>
-        <w:rPr>
-          <w:sz w:val="24"/>
-          <w:lang w:val="fr-FR"/>
-        </w:rPr>
-        <w:t xml:space="preserve"> de </w:t>
+        <w:t xml:space="preserve">. Nous nous sommes alors rapprochés de </w:t>
       </w:r>
       <w:r>
         <w:rPr>
@@ -4513,10 +4489,278 @@
       <w:pPr>
         <w:pStyle w:val="Titre3"/>
       </w:pPr>
-      <w:bookmarkStart w:id="12" w:name="_Toc32179558"/>
+      <w:bookmarkStart w:id="11" w:name="_Toc32179558"/>
       <w:r>
         <w:t>Architecture de la solution et conception</w:t>
       </w:r>
+      <w:bookmarkEnd w:id="11"/>
+    </w:p>
+    <w:p>
+      <w:pPr>
+        <w:jc w:val="both"/>
+        <w:rPr>
+          <w:color w:val="385623" w:themeColor="accent6" w:themeShade="80"/>
+          <w:sz w:val="24"/>
+          <w:lang w:val="fr-FR"/>
+        </w:rPr>
+      </w:pPr>
+      <w:r>
+        <w:rPr>
+          <w:color w:val="385623" w:themeColor="accent6" w:themeShade="80"/>
+          <w:sz w:val="24"/>
+          <w:lang w:val="fr-FR"/>
+        </w:rPr>
+        <w:t xml:space="preserve">Au niveau du backend, côté serveur, nous utilisons le langage PHP avec le Framework Symfony. Symfony nous évite ainsi de passer du temps sur des parties ennuyantes du logiciel, pour nous concentrer sur la partie métier. </w:t>
+      </w:r>
+    </w:p>
+    <w:p>
+      <w:pPr>
+        <w:jc w:val="both"/>
+        <w:rPr>
+          <w:color w:val="385623" w:themeColor="accent6" w:themeShade="80"/>
+          <w:sz w:val="24"/>
+          <w:lang w:val="fr-FR"/>
+        </w:rPr>
+      </w:pPr>
+    </w:p>
+    <w:p>
+      <w:pPr>
+        <w:jc w:val="both"/>
+        <w:rPr>
+          <w:color w:val="385623" w:themeColor="accent6" w:themeShade="80"/>
+          <w:sz w:val="24"/>
+          <w:lang w:val="fr-FR"/>
+        </w:rPr>
+      </w:pPr>
+      <w:r>
+        <w:rPr>
+          <w:color w:val="385623" w:themeColor="accent6" w:themeShade="80"/>
+          <w:sz w:val="24"/>
+          <w:lang w:val="fr-FR"/>
+        </w:rPr>
+        <w:t xml:space="preserve">Au niveau du </w:t>
+      </w:r>
+      <w:proofErr w:type="spellStart"/>
+      <w:r>
+        <w:rPr>
+          <w:color w:val="385623" w:themeColor="accent6" w:themeShade="80"/>
+          <w:sz w:val="24"/>
+          <w:lang w:val="fr-FR"/>
+        </w:rPr>
+        <w:t>frontEnd</w:t>
+      </w:r>
+      <w:proofErr w:type="spellEnd"/>
+      <w:r>
+        <w:rPr>
+          <w:color w:val="385623" w:themeColor="accent6" w:themeShade="80"/>
+          <w:sz w:val="24"/>
+          <w:lang w:val="fr-FR"/>
+        </w:rPr>
+        <w:t>, côté client, nous utilisons les langages Javascript, CSS et HTML afin d’avoir un rendu agréable à regarder pour l’utilisateur.</w:t>
+      </w:r>
+    </w:p>
+    <w:p>
+      <w:pPr>
+        <w:jc w:val="both"/>
+        <w:rPr>
+          <w:color w:val="385623" w:themeColor="accent6" w:themeShade="80"/>
+          <w:sz w:val="24"/>
+          <w:lang w:val="fr-FR"/>
+        </w:rPr>
+      </w:pPr>
+      <w:r>
+        <w:rPr>
+          <w:color w:val="385623" w:themeColor="accent6" w:themeShade="80"/>
+          <w:sz w:val="24"/>
+          <w:lang w:val="fr-FR"/>
+        </w:rPr>
+        <w:t xml:space="preserve">Entre le front et le back, nous passons les paramètres et éléments dans des fichiers </w:t>
+      </w:r>
+      <w:proofErr w:type="spellStart"/>
+      <w:r>
+        <w:rPr>
+          <w:color w:val="385623" w:themeColor="accent6" w:themeShade="80"/>
+          <w:sz w:val="24"/>
+          <w:lang w:val="fr-FR"/>
+        </w:rPr>
+        <w:t>Twig</w:t>
+      </w:r>
+      <w:proofErr w:type="spellEnd"/>
+      <w:r>
+        <w:rPr>
+          <w:color w:val="385623" w:themeColor="accent6" w:themeShade="80"/>
+          <w:sz w:val="24"/>
+          <w:lang w:val="fr-FR"/>
+        </w:rPr>
+        <w:t xml:space="preserve"> qui sont ensuite transformés en fichier html interprétables par les navigateurs actuels.</w:t>
+      </w:r>
+    </w:p>
+    <w:p>
+      <w:pPr>
+        <w:jc w:val="both"/>
+        <w:rPr>
+          <w:color w:val="385623" w:themeColor="accent6" w:themeShade="80"/>
+          <w:sz w:val="24"/>
+          <w:lang w:val="fr-FR"/>
+        </w:rPr>
+      </w:pPr>
+    </w:p>
+    <w:p>
+      <w:pPr>
+        <w:jc w:val="both"/>
+        <w:rPr>
+          <w:color w:val="385623" w:themeColor="accent6" w:themeShade="80"/>
+          <w:sz w:val="24"/>
+          <w:lang w:val="fr-FR"/>
+        </w:rPr>
+      </w:pPr>
+      <w:r>
+        <w:rPr>
+          <w:color w:val="385623" w:themeColor="accent6" w:themeShade="80"/>
+          <w:sz w:val="24"/>
+          <w:lang w:val="fr-FR"/>
+        </w:rPr>
+        <w:t xml:space="preserve">Au niveau des données, nous les stockons dans une base de données, afin que celles-ci ne se perdent pas. Au début nous avons utilisés le server de base de donnée MySQL. Puis, nous voulions que notre projet se suffise à lui-même, c’est-à-dire que lorsque nous téléchargeons celui-ci, il n’y a pas besoin d’utiliser d’autres outils ou librairies externes au projet. Ainsi, nous sommes passé sur une base de donnée </w:t>
+      </w:r>
+      <w:proofErr w:type="spellStart"/>
+      <w:r>
+        <w:rPr>
+          <w:color w:val="385623" w:themeColor="accent6" w:themeShade="80"/>
+          <w:sz w:val="24"/>
+          <w:lang w:val="fr-FR"/>
+        </w:rPr>
+        <w:t>SqLite</w:t>
+      </w:r>
+      <w:proofErr w:type="spellEnd"/>
+      <w:r>
+        <w:rPr>
+          <w:color w:val="385623" w:themeColor="accent6" w:themeShade="80"/>
+          <w:sz w:val="24"/>
+          <w:lang w:val="fr-FR"/>
+        </w:rPr>
+        <w:t>, dont le fichier se trouve directement dans notre projet. Ceci permet un meilleur déploiement de notre solution.</w:t>
+      </w:r>
+    </w:p>
+    <w:p>
+      <w:pPr>
+        <w:jc w:val="both"/>
+        <w:rPr>
+          <w:color w:val="385623" w:themeColor="accent6" w:themeShade="80"/>
+          <w:sz w:val="24"/>
+          <w:lang w:val="fr-FR"/>
+        </w:rPr>
+      </w:pPr>
+      <w:r>
+        <w:rPr>
+          <w:color w:val="385623" w:themeColor="accent6" w:themeShade="80"/>
+          <w:sz w:val="24"/>
+          <w:lang w:val="fr-FR"/>
+        </w:rPr>
+        <w:t xml:space="preserve">Au niveau du serveur, nous avions besoin d’un serveur web afin d’exécuter le code PHP. Pour se faire, nous avions commencé par utiliser le serveur Apache. C’est un serveur très connu et qui fonctionne très bien. Cependant, toujours dans un souci de déploiement, nous préférions un serveur qui soit intégré à notre dossier de projet. Comme le logiciel est utilisé en local, c’est-à-dire qu’il n’est pas connecté à Internet, nous avons pu nous servir du server web intégré à Symfony. Ce qui nous a permis de nous passer </w:t>
+      </w:r>
+      <w:r>
+        <w:rPr>
+          <w:color w:val="385623" w:themeColor="accent6" w:themeShade="80"/>
+          <w:sz w:val="24"/>
+          <w:lang w:val="fr-FR"/>
+        </w:rPr>
+        <w:t>d’Apache</w:t>
+      </w:r>
+      <w:r>
+        <w:rPr>
+          <w:color w:val="385623" w:themeColor="accent6" w:themeShade="80"/>
+          <w:sz w:val="24"/>
+          <w:lang w:val="fr-FR"/>
+        </w:rPr>
+        <w:t xml:space="preserve"> et ainsi supprimer une dépendance de taille au projet.</w:t>
+      </w:r>
+    </w:p>
+    <w:p>
+      <w:pPr>
+        <w:jc w:val="both"/>
+        <w:rPr>
+          <w:color w:val="385623" w:themeColor="accent6" w:themeShade="80"/>
+          <w:sz w:val="24"/>
+          <w:lang w:val="fr-FR"/>
+        </w:rPr>
+      </w:pPr>
+    </w:p>
+    <w:p>
+      <w:pPr>
+        <w:jc w:val="both"/>
+        <w:rPr>
+          <w:sz w:val="24"/>
+          <w:lang w:val="fr-FR"/>
+        </w:rPr>
+      </w:pPr>
+      <w:r>
+        <w:rPr>
+          <w:color w:val="385623" w:themeColor="accent6" w:themeShade="80"/>
+          <w:sz w:val="24"/>
+          <w:lang w:val="fr-FR"/>
+        </w:rPr>
+        <w:t xml:space="preserve">De plus, au niveau de la gestion des documents génériques, nous pensions utiliser des fichier PDF remplissable. Cependant, cette solution nous contraignait à devoir acheter une </w:t>
+      </w:r>
+      <w:proofErr w:type="spellStart"/>
+      <w:r>
+        <w:rPr>
+          <w:color w:val="385623" w:themeColor="accent6" w:themeShade="80"/>
+          <w:sz w:val="24"/>
+          <w:lang w:val="fr-FR"/>
+        </w:rPr>
+        <w:t>license</w:t>
+      </w:r>
+      <w:proofErr w:type="spellEnd"/>
+      <w:r>
+        <w:rPr>
+          <w:color w:val="385623" w:themeColor="accent6" w:themeShade="80"/>
+          <w:sz w:val="24"/>
+          <w:lang w:val="fr-FR"/>
+        </w:rPr>
+        <w:t xml:space="preserve"> Adobe afin de pouvoir remplir les fichiers PDF. Nous avons donc cherché d’autres solutions, et nous avons décidé d’utiliser plutôt des fichiers </w:t>
+      </w:r>
+      <w:proofErr w:type="spellStart"/>
+      <w:r>
+        <w:rPr>
+          <w:color w:val="385623" w:themeColor="accent6" w:themeShade="80"/>
+          <w:sz w:val="24"/>
+          <w:lang w:val="fr-FR"/>
+        </w:rPr>
+        <w:t>word</w:t>
+      </w:r>
+      <w:proofErr w:type="spellEnd"/>
+      <w:r>
+        <w:rPr>
+          <w:color w:val="385623" w:themeColor="accent6" w:themeShade="80"/>
+          <w:sz w:val="24"/>
+          <w:lang w:val="fr-FR"/>
+        </w:rPr>
+        <w:t xml:space="preserve"> (DOCX). Ceux-ci sont en effet remplissable directement par le code PHP et les modules Symfony.</w:t>
+      </w:r>
+    </w:p>
+    <w:p>
+      <w:pPr>
+        <w:pStyle w:val="Titre3"/>
+      </w:pPr>
+      <w:bookmarkStart w:id="12" w:name="_Toc32179559"/>
+      <w:r>
+        <w:t xml:space="preserve">Le </w:t>
+      </w:r>
+      <w:r>
+        <w:rPr>
+          <w:i/>
+        </w:rPr>
+        <w:t>backend</w:t>
+      </w:r>
+      <w:r>
+        <w:t xml:space="preserve"> ou </w:t>
+      </w:r>
+      <w:r>
+        <w:t>l’</w:t>
+      </w:r>
+      <w:r>
+        <w:t>aspect fonctionnel</w:t>
+      </w:r>
       <w:bookmarkEnd w:id="12"/>
     </w:p>
     <w:p>
@@ -4534,7 +4778,51 @@
           <w:sz w:val="24"/>
           <w:lang w:val="fr-FR"/>
         </w:rPr>
-        <w:t xml:space="preserve">Au niveau du </w:t>
+        <w:t xml:space="preserve">Le backend, c’est tout ce que l’utilisateur du logiciel ne voit pas. </w:t>
+      </w:r>
+      <w:r>
+        <w:rPr>
+          <w:color w:val="385623" w:themeColor="accent6" w:themeShade="80"/>
+          <w:sz w:val="24"/>
+          <w:lang w:val="fr-FR"/>
+        </w:rPr>
+        <w:t>Il contient le code métier.</w:t>
+      </w:r>
+    </w:p>
+    <w:p>
+      <w:pPr>
+        <w:jc w:val="both"/>
+        <w:rPr>
+          <w:color w:val="385623" w:themeColor="accent6" w:themeShade="80"/>
+          <w:sz w:val="24"/>
+          <w:lang w:val="fr-FR"/>
+        </w:rPr>
+      </w:pPr>
+      <w:r>
+        <w:rPr>
+          <w:color w:val="385623" w:themeColor="accent6" w:themeShade="80"/>
+          <w:sz w:val="24"/>
+          <w:lang w:val="fr-FR"/>
+        </w:rPr>
+        <w:t xml:space="preserve">C’est lui qui va fournir les différents éléments au frontend. Par exemple, les locataires, les contrats, les locaux ou les documents. </w:t>
+      </w:r>
+    </w:p>
+    <w:p>
+      <w:pPr>
+        <w:jc w:val="both"/>
+        <w:rPr>
+          <w:color w:val="385623" w:themeColor="accent6" w:themeShade="80"/>
+          <w:sz w:val="24"/>
+          <w:lang w:val="fr-FR"/>
+        </w:rPr>
+      </w:pPr>
+      <w:r>
+        <w:rPr>
+          <w:color w:val="385623" w:themeColor="accent6" w:themeShade="80"/>
+          <w:sz w:val="24"/>
+          <w:lang w:val="fr-FR"/>
+        </w:rPr>
+        <w:t xml:space="preserve">Ces </w:t>
       </w:r>
       <w:proofErr w:type="spellStart"/>
       <w:r>
@@ -4543,7 +4831,7 @@
           <w:sz w:val="24"/>
           <w:lang w:val="fr-FR"/>
         </w:rPr>
-        <w:t>backend</w:t>
+        <w:t>differents</w:t>
       </w:r>
       <w:proofErr w:type="spellEnd"/>
       <w:r>
@@ -4552,7 +4840,7 @@
           <w:sz w:val="24"/>
           <w:lang w:val="fr-FR"/>
         </w:rPr>
-        <w:t xml:space="preserve">, côté serveur, nous utilisons le langage PHP avec le Framework </w:t>
+        <w:t xml:space="preserve"> éléments sont accessibles grâce à des chemins, que l’on appelle des routes. (par exemple : /locataires/12 ou /contrats/1/</w:t>
       </w:r>
       <w:proofErr w:type="spellStart"/>
       <w:r>
@@ -4561,7 +4849,7 @@
           <w:sz w:val="24"/>
           <w:lang w:val="fr-FR"/>
         </w:rPr>
-        <w:t>Symfony</w:t>
+        <w:t>addDocument</w:t>
       </w:r>
       <w:proofErr w:type="spellEnd"/>
       <w:r>
@@ -4570,25 +4858,7 @@
           <w:sz w:val="24"/>
           <w:lang w:val="fr-FR"/>
         </w:rPr>
-        <w:t xml:space="preserve">. </w:t>
-      </w:r>
-      <w:proofErr w:type="spellStart"/>
-      <w:r>
-        <w:rPr>
-          <w:color w:val="385623" w:themeColor="accent6" w:themeShade="80"/>
-          <w:sz w:val="24"/>
-          <w:lang w:val="fr-FR"/>
-        </w:rPr>
-        <w:t>Symfony</w:t>
-      </w:r>
-      <w:proofErr w:type="spellEnd"/>
-      <w:r>
-        <w:rPr>
-          <w:color w:val="385623" w:themeColor="accent6" w:themeShade="80"/>
-          <w:sz w:val="24"/>
-          <w:lang w:val="fr-FR"/>
-        </w:rPr>
-        <w:t xml:space="preserve"> nous évite ainsi de passer du temps sur des parties ennuyantes du logiciel, pour nous concentrer sur la partie métier. </w:t>
+        <w:t>)</w:t>
       </w:r>
     </w:p>
     <w:p>
@@ -4600,606 +4870,13 @@
           <w:lang w:val="fr-FR"/>
         </w:rPr>
       </w:pPr>
-    </w:p>
-    <w:p>
-      <w:pPr>
-        <w:jc w:val="both"/>
-        <w:rPr>
-          <w:color w:val="385623" w:themeColor="accent6" w:themeShade="80"/>
-          <w:sz w:val="24"/>
-          <w:lang w:val="fr-FR"/>
-        </w:rPr>
-      </w:pPr>
-      <w:r>
-        <w:rPr>
-          <w:color w:val="385623" w:themeColor="accent6" w:themeShade="80"/>
-          <w:sz w:val="24"/>
-          <w:lang w:val="fr-FR"/>
-        </w:rPr>
-        <w:t xml:space="preserve">Au niveau du </w:t>
-      </w:r>
-      <w:proofErr w:type="spellStart"/>
-      <w:r>
-        <w:rPr>
-          <w:color w:val="385623" w:themeColor="accent6" w:themeShade="80"/>
-          <w:sz w:val="24"/>
-          <w:lang w:val="fr-FR"/>
-        </w:rPr>
-        <w:t>frontEnd</w:t>
-      </w:r>
-      <w:proofErr w:type="spellEnd"/>
-      <w:r>
-        <w:rPr>
-          <w:color w:val="385623" w:themeColor="accent6" w:themeShade="80"/>
-          <w:sz w:val="24"/>
-          <w:lang w:val="fr-FR"/>
-        </w:rPr>
-        <w:t xml:space="preserve">, côté client, nous utilisons les langages </w:t>
-      </w:r>
-      <w:proofErr w:type="spellStart"/>
-      <w:r>
-        <w:rPr>
-          <w:color w:val="385623" w:themeColor="accent6" w:themeShade="80"/>
-          <w:sz w:val="24"/>
-          <w:lang w:val="fr-FR"/>
-        </w:rPr>
-        <w:t>Javascript</w:t>
-      </w:r>
-      <w:proofErr w:type="spellEnd"/>
-      <w:r>
-        <w:rPr>
-          <w:color w:val="385623" w:themeColor="accent6" w:themeShade="80"/>
-          <w:sz w:val="24"/>
-          <w:lang w:val="fr-FR"/>
-        </w:rPr>
-        <w:t>, CSS et HTML afin d’avoir un rendu agréable à regarder pour l’utilisateur.</w:t>
-      </w:r>
-    </w:p>
-    <w:p>
-      <w:pPr>
-        <w:jc w:val="both"/>
-        <w:rPr>
-          <w:color w:val="385623" w:themeColor="accent6" w:themeShade="80"/>
-          <w:sz w:val="24"/>
-          <w:lang w:val="fr-FR"/>
-        </w:rPr>
-      </w:pPr>
-      <w:r>
-        <w:rPr>
-          <w:color w:val="385623" w:themeColor="accent6" w:themeShade="80"/>
-          <w:sz w:val="24"/>
-          <w:lang w:val="fr-FR"/>
-        </w:rPr>
-        <w:t xml:space="preserve">Entre le front et le back, nous passons les paramètres et éléments dans des fichiers </w:t>
-      </w:r>
-      <w:proofErr w:type="spellStart"/>
-      <w:r>
-        <w:rPr>
-          <w:color w:val="385623" w:themeColor="accent6" w:themeShade="80"/>
-          <w:sz w:val="24"/>
-          <w:lang w:val="fr-FR"/>
-        </w:rPr>
-        <w:t>Twig</w:t>
-      </w:r>
-      <w:proofErr w:type="spellEnd"/>
-      <w:r>
-        <w:rPr>
-          <w:color w:val="385623" w:themeColor="accent6" w:themeShade="80"/>
-          <w:sz w:val="24"/>
-          <w:lang w:val="fr-FR"/>
-        </w:rPr>
-        <w:t xml:space="preserve"> qui sont ensuite transformés en fichier html interprétables par les navigateurs actuels.</w:t>
-      </w:r>
-    </w:p>
-    <w:p>
-      <w:pPr>
-        <w:jc w:val="both"/>
-        <w:rPr>
-          <w:color w:val="385623" w:themeColor="accent6" w:themeShade="80"/>
-          <w:sz w:val="24"/>
-          <w:lang w:val="fr-FR"/>
-        </w:rPr>
-      </w:pPr>
-    </w:p>
-    <w:p>
-      <w:pPr>
-        <w:jc w:val="both"/>
-        <w:rPr>
-          <w:color w:val="385623" w:themeColor="accent6" w:themeShade="80"/>
-          <w:sz w:val="24"/>
-          <w:lang w:val="fr-FR"/>
-        </w:rPr>
-      </w:pPr>
-      <w:r>
-        <w:rPr>
-          <w:color w:val="385623" w:themeColor="accent6" w:themeShade="80"/>
-          <w:sz w:val="24"/>
-          <w:lang w:val="fr-FR"/>
-        </w:rPr>
-        <w:t xml:space="preserve">Au niveau des données, nous les stockons dans une base de données, afin que celles-ci ne se perdent pas. Au début nous avons utilisés le server de base de </w:t>
-      </w:r>
-      <w:proofErr w:type="gramStart"/>
-      <w:r>
-        <w:rPr>
-          <w:color w:val="385623" w:themeColor="accent6" w:themeShade="80"/>
-          <w:sz w:val="24"/>
-          <w:lang w:val="fr-FR"/>
-        </w:rPr>
-        <w:t>donnée</w:t>
-      </w:r>
-      <w:proofErr w:type="gramEnd"/>
-      <w:r>
-        <w:rPr>
-          <w:color w:val="385623" w:themeColor="accent6" w:themeShade="80"/>
-          <w:sz w:val="24"/>
-          <w:lang w:val="fr-FR"/>
-        </w:rPr>
-        <w:t xml:space="preserve"> MySQL. Puis, nous voulions que notre projet se suffise à lui-même, c’est-à-dire que lorsque nous téléchargeons celui-ci, il n’y a pas besoin d’utiliser d’autres outils ou librairies externes au projet. Ainsi, nous sommes </w:t>
-      </w:r>
-      <w:proofErr w:type="gramStart"/>
-      <w:r>
-        <w:rPr>
-          <w:color w:val="385623" w:themeColor="accent6" w:themeShade="80"/>
-          <w:sz w:val="24"/>
-          <w:lang w:val="fr-FR"/>
-        </w:rPr>
-        <w:t>passé</w:t>
-      </w:r>
-      <w:proofErr w:type="gramEnd"/>
-      <w:r>
-        <w:rPr>
-          <w:color w:val="385623" w:themeColor="accent6" w:themeShade="80"/>
-          <w:sz w:val="24"/>
-          <w:lang w:val="fr-FR"/>
-        </w:rPr>
-        <w:t xml:space="preserve"> sur une base de donnée </w:t>
-      </w:r>
-      <w:proofErr w:type="spellStart"/>
-      <w:r>
-        <w:rPr>
-          <w:color w:val="385623" w:themeColor="accent6" w:themeShade="80"/>
-          <w:sz w:val="24"/>
-          <w:lang w:val="fr-FR"/>
-        </w:rPr>
-        <w:t>SqLite</w:t>
-      </w:r>
-      <w:proofErr w:type="spellEnd"/>
-      <w:r>
-        <w:rPr>
-          <w:color w:val="385623" w:themeColor="accent6" w:themeShade="80"/>
-          <w:sz w:val="24"/>
-          <w:lang w:val="fr-FR"/>
-        </w:rPr>
-        <w:t>, dont le fichier se trouve directement dans notre projet. Ceci permet un meilleur déploiement de notre solution.</w:t>
-      </w:r>
-    </w:p>
-    <w:p>
-      <w:pPr>
-        <w:jc w:val="both"/>
-        <w:rPr>
-          <w:color w:val="385623" w:themeColor="accent6" w:themeShade="80"/>
-          <w:sz w:val="24"/>
-          <w:lang w:val="fr-FR"/>
-        </w:rPr>
-      </w:pPr>
-      <w:r>
-        <w:rPr>
-          <w:color w:val="385623" w:themeColor="accent6" w:themeShade="80"/>
-          <w:sz w:val="24"/>
-          <w:lang w:val="fr-FR"/>
-        </w:rPr>
-        <w:t xml:space="preserve">Au niveau du serveur, nous avions besoin d’un serveur web afin d’exécuter le code PHP. Pour se faire, nous avions commencé par utiliser le serveur Apache. C’est un serveur très connu et qui fonctionne très bien. Cependant, toujours dans un souci de déploiement, nous préférions un serveur qui soit intégré à notre dossier de projet. Comme le logiciel est utilisé en local, c’est-à-dire qu’il n’est pas connecté à Internet, nous avons pu nous servir du </w:t>
-      </w:r>
-      <w:proofErr w:type="spellStart"/>
-      <w:r>
-        <w:rPr>
-          <w:color w:val="385623" w:themeColor="accent6" w:themeShade="80"/>
-          <w:sz w:val="24"/>
-          <w:lang w:val="fr-FR"/>
-        </w:rPr>
-        <w:t>server</w:t>
-      </w:r>
-      <w:proofErr w:type="spellEnd"/>
-      <w:r>
-        <w:rPr>
-          <w:color w:val="385623" w:themeColor="accent6" w:themeShade="80"/>
-          <w:sz w:val="24"/>
-          <w:lang w:val="fr-FR"/>
-        </w:rPr>
-        <w:t xml:space="preserve"> web intégré à </w:t>
-      </w:r>
-      <w:proofErr w:type="spellStart"/>
-      <w:r>
-        <w:rPr>
-          <w:color w:val="385623" w:themeColor="accent6" w:themeShade="80"/>
-          <w:sz w:val="24"/>
-          <w:lang w:val="fr-FR"/>
-        </w:rPr>
-        <w:t>Symfony</w:t>
-      </w:r>
-      <w:proofErr w:type="spellEnd"/>
-      <w:r>
-        <w:rPr>
-          <w:color w:val="385623" w:themeColor="accent6" w:themeShade="80"/>
-          <w:sz w:val="24"/>
-          <w:lang w:val="fr-FR"/>
-        </w:rPr>
-        <w:t xml:space="preserve">. Ce qui nous a permis de nous passer </w:t>
-      </w:r>
-      <w:r>
-        <w:rPr>
-          <w:color w:val="385623" w:themeColor="accent6" w:themeShade="80"/>
-          <w:sz w:val="24"/>
-          <w:lang w:val="fr-FR"/>
-        </w:rPr>
-        <w:t>d’Apache</w:t>
-      </w:r>
-      <w:r>
-        <w:rPr>
-          <w:color w:val="385623" w:themeColor="accent6" w:themeShade="80"/>
-          <w:sz w:val="24"/>
-          <w:lang w:val="fr-FR"/>
-        </w:rPr>
-        <w:t xml:space="preserve"> et ainsi supprimer une dépendance de taille au projet.</w:t>
-      </w:r>
-    </w:p>
-    <w:p>
-      <w:pPr>
-        <w:jc w:val="both"/>
-        <w:rPr>
-          <w:color w:val="385623" w:themeColor="accent6" w:themeShade="80"/>
-          <w:sz w:val="24"/>
-          <w:lang w:val="fr-FR"/>
-        </w:rPr>
-      </w:pPr>
-    </w:p>
-    <w:p>
-      <w:pPr>
-        <w:jc w:val="both"/>
-        <w:rPr>
-          <w:sz w:val="24"/>
-          <w:lang w:val="fr-FR"/>
-        </w:rPr>
-      </w:pPr>
-      <w:r>
-        <w:rPr>
-          <w:color w:val="385623" w:themeColor="accent6" w:themeShade="80"/>
-          <w:sz w:val="24"/>
-          <w:lang w:val="fr-FR"/>
-        </w:rPr>
-        <w:t xml:space="preserve">De plus, au niveau de la gestion des documents génériques, nous pensions utiliser des </w:t>
-      </w:r>
-      <w:proofErr w:type="gramStart"/>
-      <w:r>
-        <w:rPr>
-          <w:color w:val="385623" w:themeColor="accent6" w:themeShade="80"/>
-          <w:sz w:val="24"/>
-          <w:lang w:val="fr-FR"/>
-        </w:rPr>
-        <w:t>fichier</w:t>
-      </w:r>
-      <w:proofErr w:type="gramEnd"/>
-      <w:r>
-        <w:rPr>
-          <w:color w:val="385623" w:themeColor="accent6" w:themeShade="80"/>
-          <w:sz w:val="24"/>
-          <w:lang w:val="fr-FR"/>
-        </w:rPr>
-        <w:t xml:space="preserve"> PDF </w:t>
-      </w:r>
-      <w:proofErr w:type="spellStart"/>
-      <w:r>
-        <w:rPr>
-          <w:color w:val="385623" w:themeColor="accent6" w:themeShade="80"/>
-          <w:sz w:val="24"/>
-          <w:lang w:val="fr-FR"/>
-        </w:rPr>
-        <w:t>remplissable</w:t>
-      </w:r>
-      <w:proofErr w:type="spellEnd"/>
-      <w:r>
-        <w:rPr>
-          <w:color w:val="385623" w:themeColor="accent6" w:themeShade="80"/>
-          <w:sz w:val="24"/>
-          <w:lang w:val="fr-FR"/>
-        </w:rPr>
-        <w:t xml:space="preserve">. Cependant, cette solution nous contraignait à devoir acheter une </w:t>
-      </w:r>
-      <w:proofErr w:type="spellStart"/>
-      <w:r>
-        <w:rPr>
-          <w:color w:val="385623" w:themeColor="accent6" w:themeShade="80"/>
-          <w:sz w:val="24"/>
-          <w:lang w:val="fr-FR"/>
-        </w:rPr>
-        <w:t>license</w:t>
-      </w:r>
-      <w:proofErr w:type="spellEnd"/>
-      <w:r>
-        <w:rPr>
-          <w:color w:val="385623" w:themeColor="accent6" w:themeShade="80"/>
-          <w:sz w:val="24"/>
-          <w:lang w:val="fr-FR"/>
-        </w:rPr>
-        <w:t xml:space="preserve"> Adobe afin de pouvoir remplir les fichiers PDF. Nous avons donc cherché d’autres solutions, </w:t>
-      </w:r>
-      <w:r>
-        <w:rPr>
-          <w:color w:val="385623" w:themeColor="accent6" w:themeShade="80"/>
-          <w:sz w:val="24"/>
-          <w:lang w:val="fr-FR"/>
-        </w:rPr>
-        <w:lastRenderedPageBreak/>
-        <w:t xml:space="preserve">et nous avons décidé d’utiliser plutôt des fichiers </w:t>
-      </w:r>
-      <w:proofErr w:type="spellStart"/>
-      <w:r>
-        <w:rPr>
-          <w:color w:val="385623" w:themeColor="accent6" w:themeShade="80"/>
-          <w:sz w:val="24"/>
-          <w:lang w:val="fr-FR"/>
-        </w:rPr>
-        <w:t>word</w:t>
-      </w:r>
-      <w:proofErr w:type="spellEnd"/>
-      <w:r>
-        <w:rPr>
-          <w:color w:val="385623" w:themeColor="accent6" w:themeShade="80"/>
-          <w:sz w:val="24"/>
-          <w:lang w:val="fr-FR"/>
-        </w:rPr>
-        <w:t xml:space="preserve"> (DOCX). Ceux-ci sont en effet </w:t>
-      </w:r>
-      <w:proofErr w:type="spellStart"/>
-      <w:r>
-        <w:rPr>
-          <w:color w:val="385623" w:themeColor="accent6" w:themeShade="80"/>
-          <w:sz w:val="24"/>
-          <w:lang w:val="fr-FR"/>
-        </w:rPr>
-        <w:t>remplissable</w:t>
-      </w:r>
-      <w:proofErr w:type="spellEnd"/>
-      <w:r>
-        <w:rPr>
-          <w:color w:val="385623" w:themeColor="accent6" w:themeShade="80"/>
-          <w:sz w:val="24"/>
-          <w:lang w:val="fr-FR"/>
-        </w:rPr>
-        <w:t xml:space="preserve"> directement par le code PHP et les modules </w:t>
-      </w:r>
-      <w:proofErr w:type="spellStart"/>
-      <w:r>
-        <w:rPr>
-          <w:color w:val="385623" w:themeColor="accent6" w:themeShade="80"/>
-          <w:sz w:val="24"/>
-          <w:lang w:val="fr-FR"/>
-        </w:rPr>
-        <w:t>Symfony</w:t>
-      </w:r>
-      <w:proofErr w:type="spellEnd"/>
-      <w:r>
-        <w:rPr>
-          <w:color w:val="385623" w:themeColor="accent6" w:themeShade="80"/>
-          <w:sz w:val="24"/>
-          <w:lang w:val="fr-FR"/>
-        </w:rPr>
-        <w:t>.</w:t>
-      </w:r>
-    </w:p>
-    <w:p>
-      <w:pPr>
-        <w:pStyle w:val="Titre3"/>
-      </w:pPr>
-      <w:bookmarkStart w:id="13" w:name="_Toc32179559"/>
-      <w:r>
-        <w:t xml:space="preserve">Le </w:t>
-      </w:r>
-      <w:proofErr w:type="spellStart"/>
-      <w:r>
-        <w:rPr>
-          <w:i/>
-        </w:rPr>
-        <w:t>backend</w:t>
-      </w:r>
-      <w:proofErr w:type="spellEnd"/>
-      <w:r>
-        <w:t xml:space="preserve"> ou </w:t>
-      </w:r>
-      <w:r>
-        <w:t>l’</w:t>
-      </w:r>
-      <w:r>
-        <w:t>aspect fonctionnel</w:t>
-      </w:r>
-      <w:bookmarkEnd w:id="13"/>
-    </w:p>
-    <w:p>
-      <w:pPr>
-        <w:jc w:val="both"/>
-        <w:rPr>
-          <w:color w:val="385623" w:themeColor="accent6" w:themeShade="80"/>
-          <w:sz w:val="24"/>
-          <w:lang w:val="fr-FR"/>
-        </w:rPr>
-      </w:pPr>
-      <w:r>
-        <w:rPr>
-          <w:color w:val="385623" w:themeColor="accent6" w:themeShade="80"/>
-          <w:sz w:val="24"/>
-          <w:lang w:val="fr-FR"/>
-        </w:rPr>
-        <w:t xml:space="preserve">Le </w:t>
-      </w:r>
-      <w:proofErr w:type="spellStart"/>
-      <w:r>
-        <w:rPr>
-          <w:color w:val="385623" w:themeColor="accent6" w:themeShade="80"/>
-          <w:sz w:val="24"/>
-          <w:lang w:val="fr-FR"/>
-        </w:rPr>
-        <w:t>backend</w:t>
-      </w:r>
-      <w:proofErr w:type="spellEnd"/>
-      <w:r>
-        <w:rPr>
-          <w:color w:val="385623" w:themeColor="accent6" w:themeShade="80"/>
-          <w:sz w:val="24"/>
-          <w:lang w:val="fr-FR"/>
-        </w:rPr>
-        <w:t xml:space="preserve">, c’est tout ce que l’utilisateur du logiciel ne voit pas. </w:t>
-      </w:r>
-      <w:r>
-        <w:rPr>
-          <w:color w:val="385623" w:themeColor="accent6" w:themeShade="80"/>
-          <w:sz w:val="24"/>
-          <w:lang w:val="fr-FR"/>
-        </w:rPr>
-        <w:t>Il contient le code métier.</w:t>
-      </w:r>
-    </w:p>
-    <w:p>
-      <w:pPr>
-        <w:jc w:val="both"/>
-        <w:rPr>
-          <w:color w:val="385623" w:themeColor="accent6" w:themeShade="80"/>
-          <w:sz w:val="24"/>
-          <w:lang w:val="fr-FR"/>
-        </w:rPr>
-      </w:pPr>
-      <w:r>
-        <w:rPr>
-          <w:color w:val="385623" w:themeColor="accent6" w:themeShade="80"/>
-          <w:sz w:val="24"/>
-          <w:lang w:val="fr-FR"/>
-        </w:rPr>
-        <w:t xml:space="preserve">C’est lui qui va fournir les différents éléments au </w:t>
-      </w:r>
-      <w:proofErr w:type="spellStart"/>
-      <w:r>
-        <w:rPr>
-          <w:color w:val="385623" w:themeColor="accent6" w:themeShade="80"/>
-          <w:sz w:val="24"/>
-          <w:lang w:val="fr-FR"/>
-        </w:rPr>
-        <w:t>frontend</w:t>
-      </w:r>
-      <w:proofErr w:type="spellEnd"/>
-      <w:r>
-        <w:rPr>
-          <w:color w:val="385623" w:themeColor="accent6" w:themeShade="80"/>
-          <w:sz w:val="24"/>
-          <w:lang w:val="fr-FR"/>
-        </w:rPr>
-        <w:t xml:space="preserve">. Par exemple, les locataires, les contrats, les locaux ou les documents. </w:t>
-      </w:r>
-    </w:p>
-    <w:p>
-      <w:pPr>
-        <w:jc w:val="both"/>
-        <w:rPr>
-          <w:color w:val="385623" w:themeColor="accent6" w:themeShade="80"/>
-          <w:sz w:val="24"/>
-          <w:lang w:val="fr-FR"/>
-        </w:rPr>
-      </w:pPr>
-      <w:r>
-        <w:rPr>
-          <w:color w:val="385623" w:themeColor="accent6" w:themeShade="80"/>
-          <w:sz w:val="24"/>
-          <w:lang w:val="fr-FR"/>
-        </w:rPr>
-        <w:t xml:space="preserve">Ces </w:t>
-      </w:r>
-      <w:proofErr w:type="spellStart"/>
-      <w:r>
-        <w:rPr>
-          <w:color w:val="385623" w:themeColor="accent6" w:themeShade="80"/>
-          <w:sz w:val="24"/>
-          <w:lang w:val="fr-FR"/>
-        </w:rPr>
-        <w:t>differents</w:t>
-      </w:r>
-      <w:proofErr w:type="spellEnd"/>
-      <w:r>
-        <w:rPr>
-          <w:color w:val="385623" w:themeColor="accent6" w:themeShade="80"/>
-          <w:sz w:val="24"/>
-          <w:lang w:val="fr-FR"/>
-        </w:rPr>
-        <w:t xml:space="preserve"> éléments sont accessibles grâce à des chemins, que l’on appelle des routes. (</w:t>
-      </w:r>
-      <w:proofErr w:type="gramStart"/>
-      <w:r>
-        <w:rPr>
-          <w:color w:val="385623" w:themeColor="accent6" w:themeShade="80"/>
-          <w:sz w:val="24"/>
-          <w:lang w:val="fr-FR"/>
-        </w:rPr>
-        <w:t>par</w:t>
-      </w:r>
-      <w:proofErr w:type="gramEnd"/>
-      <w:r>
-        <w:rPr>
-          <w:color w:val="385623" w:themeColor="accent6" w:themeShade="80"/>
-          <w:sz w:val="24"/>
-          <w:lang w:val="fr-FR"/>
-        </w:rPr>
-        <w:t xml:space="preserve"> exemple : /locataires/12 ou /contrats/1/</w:t>
-      </w:r>
-      <w:proofErr w:type="spellStart"/>
-      <w:r>
-        <w:rPr>
-          <w:color w:val="385623" w:themeColor="accent6" w:themeShade="80"/>
-          <w:sz w:val="24"/>
-          <w:lang w:val="fr-FR"/>
-        </w:rPr>
-        <w:t>addDocument</w:t>
-      </w:r>
-      <w:proofErr w:type="spellEnd"/>
-      <w:r>
-        <w:rPr>
-          <w:color w:val="385623" w:themeColor="accent6" w:themeShade="80"/>
-          <w:sz w:val="24"/>
-          <w:lang w:val="fr-FR"/>
-        </w:rPr>
-        <w:t>)</w:t>
-      </w:r>
-    </w:p>
-    <w:p>
-      <w:pPr>
-        <w:jc w:val="both"/>
-        <w:rPr>
-          <w:color w:val="385623" w:themeColor="accent6" w:themeShade="80"/>
-          <w:sz w:val="24"/>
-          <w:lang w:val="fr-FR"/>
-        </w:rPr>
-      </w:pPr>
-      <w:r>
-        <w:rPr>
-          <w:color w:val="385623" w:themeColor="accent6" w:themeShade="80"/>
-          <w:sz w:val="24"/>
-          <w:lang w:val="fr-FR"/>
-        </w:rPr>
-        <w:t xml:space="preserve">C’est aussi le </w:t>
-      </w:r>
-      <w:proofErr w:type="spellStart"/>
-      <w:r>
-        <w:rPr>
-          <w:color w:val="385623" w:themeColor="accent6" w:themeShade="80"/>
-          <w:sz w:val="24"/>
-          <w:lang w:val="fr-FR"/>
-        </w:rPr>
-        <w:t>backend</w:t>
-      </w:r>
-      <w:proofErr w:type="spellEnd"/>
-      <w:r>
-        <w:rPr>
-          <w:color w:val="385623" w:themeColor="accent6" w:themeShade="80"/>
-          <w:sz w:val="24"/>
-          <w:lang w:val="fr-FR"/>
-        </w:rPr>
-        <w:t xml:space="preserve"> qui va permettre d’envoyer des emails automatiquement lorsqu’un contrat est ajouté et c’est aussi lui qui va permettre de remplir les documents </w:t>
+      <w:r>
+        <w:rPr>
+          <w:color w:val="385623" w:themeColor="accent6" w:themeShade="80"/>
+          <w:sz w:val="24"/>
+          <w:lang w:val="fr-FR"/>
+        </w:rPr>
+        <w:t xml:space="preserve">C’est aussi le backend qui va permettre d’envoyer des emails automatiquement lorsqu’un contrat est ajouté et c’est aussi lui qui va permettre de remplir les documents </w:t>
       </w:r>
       <w:proofErr w:type="spellStart"/>
       <w:r>
@@ -5656,25 +5333,7 @@
           <w:sz w:val="18"/>
           <w:lang w:val="fr-FR"/>
         </w:rPr>
-        <w:t xml:space="preserve">Dossier </w:t>
-      </w:r>
-      <w:proofErr w:type="gramStart"/>
-      <w:r>
-        <w:rPr>
-          <w:color w:val="385623" w:themeColor="accent6" w:themeShade="80"/>
-          <w:sz w:val="18"/>
-          <w:lang w:val="fr-FR"/>
-        </w:rPr>
-        <w:t>des contenant</w:t>
-      </w:r>
-      <w:proofErr w:type="gramEnd"/>
-      <w:r>
-        <w:rPr>
-          <w:color w:val="385623" w:themeColor="accent6" w:themeShade="80"/>
-          <w:sz w:val="18"/>
-          <w:lang w:val="fr-FR"/>
-        </w:rPr>
-        <w:t xml:space="preserve"> les </w:t>
+        <w:t xml:space="preserve">Dossier des contenant les </w:t>
       </w:r>
       <w:proofErr w:type="spellStart"/>
       <w:r>
@@ -6151,19 +5810,16 @@
       <w:pPr>
         <w:pStyle w:val="Titre3"/>
       </w:pPr>
-      <w:bookmarkStart w:id="14" w:name="_Toc32179560"/>
-      <w:r>
-        <w:lastRenderedPageBreak/>
+      <w:bookmarkStart w:id="13" w:name="_Toc32179560"/>
+      <w:r>
         <w:t xml:space="preserve">Le </w:t>
       </w:r>
-      <w:proofErr w:type="spellStart"/>
       <w:r>
         <w:rPr>
           <w:i/>
         </w:rPr>
         <w:t>frontend</w:t>
       </w:r>
-      <w:proofErr w:type="spellEnd"/>
       <w:r>
         <w:t xml:space="preserve"> ou </w:t>
       </w:r>
@@ -6173,7 +5829,7 @@
       <w:r>
         <w:t>relation directe avec l’utilisateur</w:t>
       </w:r>
-      <w:bookmarkEnd w:id="14"/>
+      <w:bookmarkEnd w:id="13"/>
     </w:p>
     <w:p>
       <w:pPr>
@@ -6183,7 +5839,7 @@
           <w:numId w:val="12"/>
         </w:numPr>
       </w:pPr>
-      <w:bookmarkStart w:id="15" w:name="_Toc32179561"/>
+      <w:bookmarkStart w:id="14" w:name="_Toc32179561"/>
       <w:r>
         <w:t xml:space="preserve">Résultats et </w:t>
       </w:r>
@@ -6193,7 +5849,7 @@
       <w:r>
         <w:t>erspectives</w:t>
       </w:r>
-      <w:bookmarkEnd w:id="15"/>
+      <w:bookmarkEnd w:id="14"/>
     </w:p>
     <w:p>
       <w:pPr>
@@ -6203,11 +5859,11 @@
           <w:numId w:val="20"/>
         </w:numPr>
       </w:pPr>
-      <w:bookmarkStart w:id="16" w:name="_Toc32179562"/>
+      <w:bookmarkStart w:id="15" w:name="_Toc32179562"/>
       <w:r>
         <w:t>Utilisation de la solution</w:t>
       </w:r>
-      <w:bookmarkEnd w:id="16"/>
+      <w:bookmarkEnd w:id="15"/>
     </w:p>
     <w:p>
       <w:pPr>
@@ -6217,11 +5873,63 @@
           <w:numId w:val="21"/>
         </w:numPr>
       </w:pPr>
-      <w:bookmarkStart w:id="17" w:name="_Toc32179563"/>
-      <w:r>
-        <w:t>Gestion des locataires</w:t>
-      </w:r>
+      <w:bookmarkStart w:id="16" w:name="_Toc32179563"/>
+      <w:r>
+        <w:t xml:space="preserve">Gestion des </w:t>
+      </w:r>
+      <w:proofErr w:type="spellStart"/>
+      <w:r>
+        <w:t>locataires</w:t>
+      </w:r>
+      <w:bookmarkEnd w:id="16"/>
+      <w:proofErr w:type="spellEnd"/>
+    </w:p>
+    <w:p>
+      <w:pPr>
+        <w:rPr>
+          <w:lang w:val="fr-FR"/>
+        </w:rPr>
+      </w:pPr>
+      <w:r>
+        <w:rPr>
+          <w:lang w:val="fr-FR"/>
+        </w:rPr>
+        <w:t xml:space="preserve">Grace à notre interface </w:t>
+      </w:r>
+      <w:r>
+        <w:rPr>
+          <w:lang w:val="fr-FR"/>
+        </w:rPr>
+        <w:t>« </w:t>
+      </w:r>
+      <w:bookmarkStart w:id="17" w:name="_GoBack"/>
       <w:bookmarkEnd w:id="17"/>
+      <w:r>
+        <w:rPr>
+          <w:lang w:val="fr-FR"/>
+        </w:rPr>
+        <w:t>us</w:t>
+      </w:r>
+      <w:r>
+        <w:rPr>
+          <w:lang w:val="fr-FR"/>
+        </w:rPr>
+        <w:t xml:space="preserve">er </w:t>
+      </w:r>
+      <w:proofErr w:type="spellStart"/>
+      <w:r>
+        <w:rPr>
+          <w:lang w:val="fr-FR"/>
+        </w:rPr>
+        <w:t>friendly</w:t>
+      </w:r>
+      <w:proofErr w:type="spellEnd"/>
+      <w:r>
+        <w:rPr>
+          <w:lang w:val="fr-FR"/>
+        </w:rPr>
+        <w:t> » il est très facile de gérer les locataires. On peut en ajouter avec le formulaire d’ajout d’un locataire.</w:t>
+      </w:r>
     </w:p>
     <w:p>
       <w:pPr>
@@ -6229,9 +5937,14 @@
       </w:pPr>
       <w:bookmarkStart w:id="18" w:name="_Toc32179564"/>
       <w:r>
-        <w:t>Gestion des locaux</w:t>
+        <w:t xml:space="preserve">Gestion des </w:t>
+      </w:r>
+      <w:proofErr w:type="spellStart"/>
+      <w:r>
+        <w:t>locaux</w:t>
       </w:r>
       <w:bookmarkEnd w:id="18"/>
+      <w:proofErr w:type="spellEnd"/>
     </w:p>
     <w:p>
       <w:pPr>
@@ -6248,13 +5961,8 @@
         <w:pStyle w:val="Titre4"/>
       </w:pPr>
       <w:bookmarkStart w:id="20" w:name="_Toc32179566"/>
-      <w:proofErr w:type="spellStart"/>
-      <w:r>
-        <w:t>Gestion</w:t>
-      </w:r>
-      <w:proofErr w:type="spellEnd"/>
-      <w:r>
-        <w:t xml:space="preserve"> des documents</w:t>
+      <w:r>
+        <w:t>Gestion des documents</w:t>
       </w:r>
       <w:bookmarkEnd w:id="20"/>
     </w:p>
@@ -6298,62 +6006,34 @@
         <w:rPr>
           <w:lang w:val="fr-FR"/>
         </w:rPr>
-        <w:t xml:space="preserve"> afin de bien séparer les parties </w:t>
+        <w:t xml:space="preserve"> afin de bien séparer les parties frontend et backend, avec l’utilisation d’API REST. </w:t>
       </w:r>
       <w:proofErr w:type="spellStart"/>
       <w:r>
         <w:rPr>
           <w:lang w:val="fr-FR"/>
         </w:rPr>
-        <w:t>frontend</w:t>
+        <w:t>Jhiipster</w:t>
       </w:r>
       <w:proofErr w:type="spellEnd"/>
       <w:r>
         <w:rPr>
           <w:lang w:val="fr-FR"/>
         </w:rPr>
-        <w:t xml:space="preserve"> et </w:t>
+        <w:t xml:space="preserve"> est bien </w:t>
       </w:r>
       <w:proofErr w:type="spellStart"/>
       <w:r>
         <w:rPr>
           <w:lang w:val="fr-FR"/>
         </w:rPr>
-        <w:t>backend</w:t>
+        <w:t>adpaté</w:t>
       </w:r>
       <w:proofErr w:type="spellEnd"/>
       <w:r>
         <w:rPr>
           <w:lang w:val="fr-FR"/>
         </w:rPr>
-        <w:t xml:space="preserve">, avec l’utilisation d’API REST. </w:t>
-      </w:r>
-      <w:proofErr w:type="spellStart"/>
-      <w:r>
-        <w:rPr>
-          <w:lang w:val="fr-FR"/>
-        </w:rPr>
-        <w:t>Jhiipster</w:t>
-      </w:r>
-      <w:proofErr w:type="spellEnd"/>
-      <w:r>
-        <w:rPr>
-          <w:lang w:val="fr-FR"/>
-        </w:rPr>
-        <w:t xml:space="preserve"> est bien </w:t>
-      </w:r>
-      <w:proofErr w:type="spellStart"/>
-      <w:r>
-        <w:rPr>
-          <w:lang w:val="fr-FR"/>
-        </w:rPr>
-        <w:t>adpaté</w:t>
-      </w:r>
-      <w:proofErr w:type="spellEnd"/>
-      <w:r>
-        <w:rPr>
-          <w:lang w:val="fr-FR"/>
-        </w:rPr>
         <w:t xml:space="preserve"> pour ce genre de projet qui utilise des formulaires et des entités. De plus, il gère aussi l’intégration et le déploiement continu. Et il est très facile de lancer le site sur le cloud.</w:t>
       </w:r>
     </w:p>
@@ -6363,6 +6043,7 @@
       </w:pPr>
       <w:bookmarkStart w:id="22" w:name="_Toc32179568"/>
       <w:r>
+        <w:lastRenderedPageBreak/>
         <w:t>Conclusion</w:t>
       </w:r>
       <w:bookmarkEnd w:id="22"/>
@@ -6428,7 +6109,7 @@
 </file>
 
 <file path=word/numbering.xml><?xml version="1.0" encoding="utf-8"?>
-<w:numbering xmlns:wpc="http://schemas.microsoft.com/office/word/2010/wordprocessingCanvas" xmlns:mc="http://schemas.openxmlformats.org/markup-compatibility/2006" xmlns:o="urn:schemas-microsoft-com:office:office" xmlns:r="http://schemas.openxmlformats.org/officeDocument/2006/relationships" xmlns:m="http://schemas.openxmlformats.org/officeDocument/2006/math" xmlns:v="urn:schemas-microsoft-com:vml" xmlns:wp14="http://schemas.microsoft.com/office/word/2010/wordprocessingDrawing" xmlns:wp="http://schemas.openxmlformats.org/drawingml/2006/wordprocessingDrawing" xmlns:w10="urn:schemas-microsoft-com:office:word" xmlns:w="http://schemas.openxmlformats.org/wordprocessingml/2006/main" xmlns:w14="http://schemas.microsoft.com/office/word/2010/wordml" xmlns:w15="http://schemas.microsoft.com/office/word/2012/wordml" xmlns:wpg="http://schemas.microsoft.com/office/word/2010/wordprocessingGroup" xmlns:wpi="http://schemas.microsoft.com/office/word/2010/wordprocessingInk" xmlns:wne="http://schemas.microsoft.com/office/word/2006/wordml" xmlns:wps="http://schemas.microsoft.com/office/word/2010/wordprocessingShape" mc:Ignorable="w14 w15 wp14">
+<w:numbering xmlns:wpc="http://schemas.microsoft.com/office/word/2010/wordprocessingCanvas" xmlns:cx="http://schemas.microsoft.com/office/drawing/2014/chartex" xmlns:cx1="http://schemas.microsoft.com/office/drawing/2015/9/8/chartex" xmlns:cx2="http://schemas.microsoft.com/office/drawing/2015/10/21/chartex" xmlns:cx3="http://schemas.microsoft.com/office/drawing/2016/5/9/chartex" xmlns:cx4="http://schemas.microsoft.com/office/drawing/2016/5/10/chartex" xmlns:cx5="http://schemas.microsoft.com/office/drawing/2016/5/11/chartex" xmlns:cx6="http://schemas.microsoft.com/office/drawing/2016/5/12/chartex" xmlns:cx7="http://schemas.microsoft.com/office/drawing/2016/5/13/chartex" xmlns:cx8="http://schemas.microsoft.com/office/drawing/2016/5/14/chartex" xmlns:mc="http://schemas.openxmlformats.org/markup-compatibility/2006" xmlns:aink="http://schemas.microsoft.com/office/drawing/2016/ink" xmlns:am3d="http://schemas.microsoft.com/office/drawing/2017/model3d" xmlns:o="urn:schemas-microsoft-com:office:office" xmlns:r="http://schemas.openxmlformats.org/officeDocument/2006/relationships" xmlns:m="http://schemas.openxmlformats.org/officeDocument/2006/math" xmlns:v="urn:schemas-microsoft-com:vml" xmlns:wp14="http://schemas.microsoft.com/office/word/2010/wordprocessingDrawing" xmlns:wp="http://schemas.openxmlformats.org/drawingml/2006/wordprocessingDrawing" xmlns:w10="urn:schemas-microsoft-com:office:word" xmlns:w="http://schemas.openxmlformats.org/wordprocessingml/2006/main" xmlns:w14="http://schemas.microsoft.com/office/word/2010/wordml" xmlns:w15="http://schemas.microsoft.com/office/word/2012/wordml" xmlns:w16cid="http://schemas.microsoft.com/office/word/2016/wordml/cid" xmlns:w16se="http://schemas.microsoft.com/office/word/2015/wordml/symex" xmlns:wpg="http://schemas.microsoft.com/office/word/2010/wordprocessingGroup" xmlns:wpi="http://schemas.microsoft.com/office/word/2010/wordprocessingInk" xmlns:wne="http://schemas.microsoft.com/office/word/2006/wordml" xmlns:wps="http://schemas.microsoft.com/office/word/2010/wordprocessingShape" mc:Ignorable="w14 w15 w16se w16cid wp14">
   <w:numPicBullet w:numPicBulletId="0">
     <w:pict>
       <v:shapetype id="_x0000_t75" coordsize="21600,21600" o:spt="75" o:preferrelative="t" path="m@4@5l@4@11@9@11@9@5xe" filled="f" stroked="f">
@@ -6450,14 +6131,14 @@
         <v:path o:extrusionok="f" gradientshapeok="t" o:connecttype="rect"/>
         <o:lock v:ext="edit" aspectratio="t"/>
       </v:shapetype>
-      <v:shape id="_x0000_i1032" type="#_x0000_t75" alt="https://images.emojiterra.com/mozilla/512px/1f4c1.png" style="width:384pt;height:384pt;visibility:visible;mso-wrap-style:square" o:bullet="t">
+      <v:shape id="_x0000_i1040" type="#_x0000_t75" alt="https://images.emojiterra.com/mozilla/512px/1f4c1.png" style="width:384pt;height:384pt;visibility:visible;mso-wrap-style:square" o:bullet="t">
         <v:imagedata r:id="rId1" o:title="1f4c1" croptop="3197f" cropbottom="5994f" cropleft="2398f" cropright="2597f"/>
       </v:shape>
     </w:pict>
   </w:numPicBullet>
   <w:numPicBullet w:numPicBulletId="1">
     <w:pict>
-      <v:shape id="_x0000_i1033" type="#_x0000_t75" alt="RÃ©sultat de recherche d'images pour &quot;fichier&quot;" style="width:384pt;height:384pt;visibility:visible;mso-wrap-style:square" o:bullet="t">
+      <v:shape id="_x0000_i1041" type="#_x0000_t75" alt="RÃ©sultat de recherche d'images pour &quot;fichier&quot;" style="width:384pt;height:384pt;visibility:visible;mso-wrap-style:square" o:bullet="t">
         <v:imagedata r:id="rId2" o:title="RÃ©sultat de recherche d'images pour &quot;fichier&quot;" croptop="2560f" cropleft="8064f" cropright=".125"/>
       </v:shape>
     </w:pict>
@@ -7900,7 +7581,7 @@
 </file>
 
 <file path=word/styles.xml><?xml version="1.0" encoding="utf-8"?>
-<w:styles xmlns:mc="http://schemas.openxmlformats.org/markup-compatibility/2006" xmlns:r="http://schemas.openxmlformats.org/officeDocument/2006/relationships" xmlns:w="http://schemas.openxmlformats.org/wordprocessingml/2006/main" xmlns:w14="http://schemas.microsoft.com/office/word/2010/wordml" xmlns:w15="http://schemas.microsoft.com/office/word/2012/wordml" mc:Ignorable="w14 w15">
+<w:styles xmlns:mc="http://schemas.openxmlformats.org/markup-compatibility/2006" xmlns:r="http://schemas.openxmlformats.org/officeDocument/2006/relationships" xmlns:w="http://schemas.openxmlformats.org/wordprocessingml/2006/main" xmlns:w14="http://schemas.microsoft.com/office/word/2010/wordml" xmlns:w15="http://schemas.microsoft.com/office/word/2012/wordml" xmlns:w16cid="http://schemas.microsoft.com/office/word/2016/wordml/cid" xmlns:w16se="http://schemas.microsoft.com/office/word/2015/wordml/symex" mc:Ignorable="w14 w15 w16se w16cid">
   <w:docDefaults>
     <w:rPrDefault>
       <w:rPr>
@@ -7916,7 +7597,7 @@
       </w:pPr>
     </w:pPrDefault>
   </w:docDefaults>
-  <w:latentStyles w:defLockedState="0" w:defUIPriority="99" w:defSemiHidden="0" w:defUnhideWhenUsed="0" w:defQFormat="0" w:count="371">
+  <w:latentStyles w:defLockedState="0" w:defUIPriority="99" w:defSemiHidden="0" w:defUnhideWhenUsed="0" w:defQFormat="0" w:count="376">
     <w:lsdException w:name="Normal" w:uiPriority="0" w:qFormat="1"/>
     <w:lsdException w:name="heading 1" w:uiPriority="9" w:qFormat="1"/>
     <w:lsdException w:name="heading 2" w:semiHidden="1" w:uiPriority="9" w:unhideWhenUsed="1" w:qFormat="1"/>
@@ -8022,7 +7703,6 @@
     <w:lsdException w:name="HTML Sample" w:semiHidden="1" w:unhideWhenUsed="1"/>
     <w:lsdException w:name="HTML Typewriter" w:semiHidden="1" w:unhideWhenUsed="1"/>
     <w:lsdException w:name="HTML Variable" w:semiHidden="1" w:unhideWhenUsed="1"/>
-    <w:lsdException w:name="Normal Table" w:semiHidden="1" w:unhideWhenUsed="1"/>
     <w:lsdException w:name="annotation subject" w:semiHidden="1" w:unhideWhenUsed="1"/>
     <w:lsdException w:name="No List" w:semiHidden="1" w:unhideWhenUsed="1"/>
     <w:lsdException w:name="Outline List 1" w:semiHidden="1" w:unhideWhenUsed="1"/>
@@ -8065,11 +7745,8 @@
     <w:lsdException w:name="Table Contemporary" w:semiHidden="1" w:unhideWhenUsed="1"/>
     <w:lsdException w:name="Table Elegant" w:semiHidden="1" w:unhideWhenUsed="1"/>
     <w:lsdException w:name="Table Professional" w:semiHidden="1" w:unhideWhenUsed="1"/>
-    <w:lsdException w:name="Table Subtle 1" w:semiHidden="1" w:unhideWhenUsed="1"/>
     <w:lsdException w:name="Table Subtle 2" w:semiHidden="1" w:unhideWhenUsed="1"/>
     <w:lsdException w:name="Table Web 1" w:semiHidden="1" w:unhideWhenUsed="1"/>
-    <w:lsdException w:name="Table Web 2" w:semiHidden="1" w:unhideWhenUsed="1"/>
-    <w:lsdException w:name="Table Web 3" w:semiHidden="1" w:unhideWhenUsed="1"/>
     <w:lsdException w:name="Balloon Text" w:semiHidden="1" w:unhideWhenUsed="1"/>
     <w:lsdException w:name="Table Grid" w:uiPriority="39"/>
     <w:lsdException w:name="Table Theme" w:semiHidden="1" w:unhideWhenUsed="1"/>
@@ -8288,6 +7965,11 @@
     <w:lsdException w:name="List Table 5 Dark Accent 6" w:uiPriority="50"/>
     <w:lsdException w:name="List Table 6 Colorful Accent 6" w:uiPriority="51"/>
     <w:lsdException w:name="List Table 7 Colorful Accent 6" w:uiPriority="52"/>
+    <w:lsdException w:name="Mention" w:semiHidden="1" w:unhideWhenUsed="1"/>
+    <w:lsdException w:name="Smart Hyperlink" w:semiHidden="1" w:unhideWhenUsed="1"/>
+    <w:lsdException w:name="Hashtag" w:semiHidden="1" w:unhideWhenUsed="1"/>
+    <w:lsdException w:name="Unresolved Mention" w:semiHidden="1" w:unhideWhenUsed="1"/>
+    <w:lsdException w:name="Smart Link" w:semiHidden="1" w:unhideWhenUsed="1"/>
   </w:latentStyles>
   <w:style w:type="paragraph" w:default="1" w:styleId="Normal">
     <w:name w:val="Normal"/>
@@ -8868,7 +8550,7 @@
 </file>
 
 <file path=customXml/itemProps1.xml><?xml version="1.0" encoding="utf-8"?>
-<ds:datastoreItem xmlns:ds="http://schemas.openxmlformats.org/officeDocument/2006/customXml" ds:itemID="{2D91791B-B491-40A0-8CE7-FD707414BB49}">
+<ds:datastoreItem xmlns:ds="http://schemas.openxmlformats.org/officeDocument/2006/customXml" ds:itemID="{C79E7DD9-4E3A-4A19-B57F-92A29ADD0E08}">
   <ds:schemaRefs>
     <ds:schemaRef ds:uri="http://schemas.openxmlformats.org/officeDocument/2006/bibliography"/>
   </ds:schemaRefs>

--- a/documents/french report.docx
+++ b/documents/french report.docx
@@ -1,6 +1,6 @@
 
 <file path=word/document.xml><?xml version="1.0" encoding="utf-8"?>
-<w:document xmlns:wpc="http://schemas.microsoft.com/office/word/2010/wordprocessingCanvas" xmlns:cx="http://schemas.microsoft.com/office/drawing/2014/chartex" xmlns:cx1="http://schemas.microsoft.com/office/drawing/2015/9/8/chartex" xmlns:cx2="http://schemas.microsoft.com/office/drawing/2015/10/21/chartex" xmlns:cx3="http://schemas.microsoft.com/office/drawing/2016/5/9/chartex" xmlns:cx4="http://schemas.microsoft.com/office/drawing/2016/5/10/chartex" xmlns:cx5="http://schemas.microsoft.com/office/drawing/2016/5/11/chartex" xmlns:cx6="http://schemas.microsoft.com/office/drawing/2016/5/12/chartex" xmlns:cx7="http://schemas.microsoft.com/office/drawing/2016/5/13/chartex" xmlns:cx8="http://schemas.microsoft.com/office/drawing/2016/5/14/chartex" xmlns:mc="http://schemas.openxmlformats.org/markup-compatibility/2006" xmlns:aink="http://schemas.microsoft.com/office/drawing/2016/ink" xmlns:am3d="http://schemas.microsoft.com/office/drawing/2017/model3d" xmlns:o="urn:schemas-microsoft-com:office:office" xmlns:r="http://schemas.openxmlformats.org/officeDocument/2006/relationships" xmlns:m="http://schemas.openxmlformats.org/officeDocument/2006/math" xmlns:v="urn:schemas-microsoft-com:vml" xmlns:wp14="http://schemas.microsoft.com/office/word/2010/wordprocessingDrawing" xmlns:wp="http://schemas.openxmlformats.org/drawingml/2006/wordprocessingDrawing" xmlns:w10="urn:schemas-microsoft-com:office:word" xmlns:w="http://schemas.openxmlformats.org/wordprocessingml/2006/main" xmlns:w14="http://schemas.microsoft.com/office/word/2010/wordml" xmlns:w15="http://schemas.microsoft.com/office/word/2012/wordml" xmlns:w16cid="http://schemas.microsoft.com/office/word/2016/wordml/cid" xmlns:w16se="http://schemas.microsoft.com/office/word/2015/wordml/symex" xmlns:wpg="http://schemas.microsoft.com/office/word/2010/wordprocessingGroup" xmlns:wpi="http://schemas.microsoft.com/office/word/2010/wordprocessingInk" xmlns:wne="http://schemas.microsoft.com/office/word/2006/wordml" xmlns:wps="http://schemas.microsoft.com/office/word/2010/wordprocessingShape" mc:Ignorable="w14 w15 w16se w16cid wp14">
+<w:document xmlns:wpc="http://schemas.microsoft.com/office/word/2010/wordprocessingCanvas" xmlns:cx="http://schemas.microsoft.com/office/drawing/2014/chartex" xmlns:cx1="http://schemas.microsoft.com/office/drawing/2015/9/8/chartex" xmlns:cx2="http://schemas.microsoft.com/office/drawing/2015/10/21/chartex" xmlns:cx3="http://schemas.microsoft.com/office/drawing/2016/5/9/chartex" xmlns:cx4="http://schemas.microsoft.com/office/drawing/2016/5/10/chartex" xmlns:cx5="http://schemas.microsoft.com/office/drawing/2016/5/11/chartex" xmlns:cx6="http://schemas.microsoft.com/office/drawing/2016/5/12/chartex" xmlns:cx7="http://schemas.microsoft.com/office/drawing/2016/5/13/chartex" xmlns:cx8="http://schemas.microsoft.com/office/drawing/2016/5/14/chartex" xmlns:mc="http://schemas.openxmlformats.org/markup-compatibility/2006" xmlns:aink="http://schemas.microsoft.com/office/drawing/2016/ink" xmlns:am3d="http://schemas.microsoft.com/office/drawing/2017/model3d" xmlns:o="urn:schemas-microsoft-com:office:office" xmlns:r="http://schemas.openxmlformats.org/officeDocument/2006/relationships" xmlns:m="http://schemas.openxmlformats.org/officeDocument/2006/math" xmlns:v="urn:schemas-microsoft-com:vml" xmlns:wp14="http://schemas.microsoft.com/office/word/2010/wordprocessingDrawing" xmlns:wp="http://schemas.openxmlformats.org/drawingml/2006/wordprocessingDrawing" xmlns:w10="urn:schemas-microsoft-com:office:word" xmlns:w="http://schemas.openxmlformats.org/wordprocessingml/2006/main" xmlns:w14="http://schemas.microsoft.com/office/word/2010/wordml" xmlns:w15="http://schemas.microsoft.com/office/word/2012/wordml" xmlns:w16cex="http://schemas.microsoft.com/office/word/2018/wordml/cex" xmlns:w16cid="http://schemas.microsoft.com/office/word/2016/wordml/cid" xmlns:w16="http://schemas.microsoft.com/office/word/2018/wordml" xmlns:w16se="http://schemas.microsoft.com/office/word/2015/wordml/symex" xmlns:wpg="http://schemas.microsoft.com/office/word/2010/wordprocessingGroup" xmlns:wpi="http://schemas.microsoft.com/office/word/2010/wordprocessingInk" xmlns:wne="http://schemas.microsoft.com/office/word/2006/wordml" xmlns:wps="http://schemas.microsoft.com/office/word/2010/wordprocessingShape" mc:Ignorable="w14 w15 w16se w16cid w16 w16cex wp14">
   <w:body>
     <w:p>
       <w:pPr>
@@ -3029,6 +3029,13 @@
         </w:rPr>
         <w:t>Notre projet est un logiciel de gestion de location d’appartement. Il comprend ainsi la gestion de contrats, de logements, de locataires ainsi que des documents relatifs.</w:t>
       </w:r>
+      <w:r>
+        <w:rPr>
+          <w:sz w:val="24"/>
+          <w:lang w:val="fr-FR"/>
+        </w:rPr>
+        <w:t xml:space="preserve"> Celui-ci a été développé dans le but de répondre au besoin d’un particulier qui gère un parc d’appartements.</w:t>
+      </w:r>
     </w:p>
     <w:p>
       <w:pPr>
@@ -3341,6 +3348,7 @@
       </w:pPr>
       <w:bookmarkStart w:id="8" w:name="_Toc32179555"/>
       <w:r>
+        <w:lastRenderedPageBreak/>
         <w:t>Objectifs du travail et attentes du client</w:t>
       </w:r>
       <w:bookmarkEnd w:id="8"/>
@@ -4051,7 +4059,15 @@
           <w:sz w:val="24"/>
           <w:lang w:val="fr-FR"/>
         </w:rPr>
-        <w:t xml:space="preserve"> pour un affichage graphique, les solutions apportées n’égalaient pas les exigences de départ. Par ailleurs, la qualité de réflexion nécessaire à la mise en place d’une application à l’aide</w:t>
+        <w:t xml:space="preserve"> pour un affichage graphique, les solutions apportées n’égalaient pas les exigences de départ. Par ailleurs, la qualité de réflexion nécessaire à la mise en place d’une </w:t>
+      </w:r>
+      <w:r>
+        <w:rPr>
+          <w:sz w:val="24"/>
+          <w:lang w:val="fr-FR"/>
+        </w:rPr>
+        <w:lastRenderedPageBreak/>
+        <w:t>application à l’aide</w:t>
       </w:r>
       <w:r>
         <w:rPr>
@@ -4942,14 +4958,6 @@
         </w:rPr>
         <w:t xml:space="preserve"> sont stockés selon une arborescence de dossiers bien précise : </w:t>
       </w:r>
-    </w:p>
-    <w:p>
-      <w:pPr>
-        <w:rPr>
-          <w:color w:val="385623" w:themeColor="accent6" w:themeShade="80"/>
-          <w:lang w:val="fr-FR"/>
-        </w:rPr>
-      </w:pPr>
     </w:p>
     <w:p>
       <w:pPr>
@@ -5787,17 +5795,335 @@
     </w:p>
     <w:p>
       <w:pPr>
-        <w:rPr>
-          <w:lang w:val="fr-FR"/>
-        </w:rPr>
-      </w:pPr>
-    </w:p>
-    <w:p>
-      <w:pPr>
-        <w:rPr>
-          <w:lang w:val="fr-FR"/>
-        </w:rPr>
-      </w:pPr>
+        <w:pStyle w:val="Paragraphedeliste"/>
+        <w:keepNext/>
+        <w:numPr>
+          <w:ilvl w:val="0"/>
+          <w:numId w:val="8"/>
+        </w:numPr>
+        <w:tabs>
+          <w:tab w:val="clear" w:pos="720"/>
+          <w:tab w:val="num" w:pos="1560"/>
+        </w:tabs>
+        <w:ind w:firstLine="414"/>
+        <w:rPr>
+          <w:color w:val="385623" w:themeColor="accent6" w:themeShade="80"/>
+          <w:lang w:val="fr-FR"/>
+        </w:rPr>
+      </w:pPr>
+      <w:r>
+        <w:rPr>
+          <w:color w:val="385623" w:themeColor="accent6" w:themeShade="80"/>
+          <w:lang w:val="fr-FR"/>
+        </w:rPr>
+        <w:t>tenants</w:t>
+      </w:r>
+      <w:r>
+        <w:rPr>
+          <w:color w:val="385623" w:themeColor="accent6" w:themeShade="80"/>
+          <w:lang w:val="fr-FR"/>
+        </w:rPr>
+        <w:tab/>
+      </w:r>
+      <w:r>
+        <w:rPr>
+          <w:color w:val="385623" w:themeColor="accent6" w:themeShade="80"/>
+          <w:lang w:val="fr-FR"/>
+        </w:rPr>
+        <w:tab/>
+      </w:r>
+      <w:r>
+        <w:rPr>
+          <w:color w:val="385623" w:themeColor="accent6" w:themeShade="80"/>
+          <w:lang w:val="fr-FR"/>
+        </w:rPr>
+        <w:tab/>
+      </w:r>
+      <w:r>
+        <w:rPr>
+          <w:color w:val="385623" w:themeColor="accent6" w:themeShade="80"/>
+          <w:sz w:val="18"/>
+          <w:lang w:val="fr-FR"/>
+        </w:rPr>
+        <w:t xml:space="preserve">Dossier des contenant les </w:t>
+      </w:r>
+      <w:r>
+        <w:rPr>
+          <w:color w:val="385623" w:themeColor="accent6" w:themeShade="80"/>
+          <w:sz w:val="18"/>
+          <w:lang w:val="fr-FR"/>
+        </w:rPr>
+        <w:t>documents des locataires</w:t>
+      </w:r>
+    </w:p>
+    <w:p>
+      <w:pPr>
+        <w:pStyle w:val="Paragraphedeliste"/>
+        <w:keepNext/>
+        <w:numPr>
+          <w:ilvl w:val="0"/>
+          <w:numId w:val="9"/>
+        </w:numPr>
+        <w:ind w:firstLine="492"/>
+        <w:rPr>
+          <w:color w:val="385623" w:themeColor="accent6" w:themeShade="80"/>
+          <w:lang w:val="fr-FR"/>
+        </w:rPr>
+      </w:pPr>
+      <w:r>
+        <w:rPr>
+          <w:color w:val="385623" w:themeColor="accent6" w:themeShade="80"/>
+          <w:lang w:val="fr-FR"/>
+        </w:rPr>
+        <w:t>tenant1</w:t>
+      </w:r>
+      <w:r>
+        <w:rPr>
+          <w:color w:val="385623" w:themeColor="accent6" w:themeShade="80"/>
+          <w:lang w:val="fr-FR"/>
+        </w:rPr>
+        <w:tab/>
+      </w:r>
+      <w:r>
+        <w:rPr>
+          <w:color w:val="385623" w:themeColor="accent6" w:themeShade="80"/>
+          <w:lang w:val="fr-FR"/>
+        </w:rPr>
+        <w:tab/>
+      </w:r>
+      <w:r>
+        <w:rPr>
+          <w:color w:val="385623" w:themeColor="accent6" w:themeShade="80"/>
+          <w:lang w:val="fr-FR"/>
+        </w:rPr>
+        <w:tab/>
+      </w:r>
+      <w:r>
+        <w:rPr>
+          <w:color w:val="385623" w:themeColor="accent6" w:themeShade="80"/>
+          <w:sz w:val="18"/>
+          <w:lang w:val="fr-FR"/>
+        </w:rPr>
+        <w:t xml:space="preserve">Contient </w:t>
+      </w:r>
+      <w:r>
+        <w:rPr>
+          <w:color w:val="385623" w:themeColor="accent6" w:themeShade="80"/>
+          <w:sz w:val="18"/>
+          <w:lang w:val="fr-FR"/>
+        </w:rPr>
+        <w:t>les documents relatifs au locataire numéro 1</w:t>
+      </w:r>
+      <w:r>
+        <w:rPr>
+          <w:color w:val="385623" w:themeColor="accent6" w:themeShade="80"/>
+          <w:sz w:val="18"/>
+          <w:lang w:val="fr-FR"/>
+        </w:rPr>
+        <w:t xml:space="preserve"> </w:t>
+      </w:r>
+    </w:p>
+    <w:p>
+      <w:pPr>
+        <w:pStyle w:val="Paragraphedeliste"/>
+        <w:keepNext/>
+        <w:numPr>
+          <w:ilvl w:val="0"/>
+          <w:numId w:val="9"/>
+        </w:numPr>
+        <w:ind w:firstLine="492"/>
+        <w:rPr>
+          <w:color w:val="385623" w:themeColor="accent6" w:themeShade="80"/>
+          <w:lang w:val="fr-FR"/>
+        </w:rPr>
+      </w:pPr>
+      <w:r>
+        <w:rPr>
+          <w:color w:val="385623" w:themeColor="accent6" w:themeShade="80"/>
+          <w:lang w:val="fr-FR"/>
+        </w:rPr>
+        <w:t>tenant2</w:t>
+      </w:r>
+      <w:r>
+        <w:rPr>
+          <w:color w:val="385623" w:themeColor="accent6" w:themeShade="80"/>
+          <w:lang w:val="fr-FR"/>
+        </w:rPr>
+        <w:tab/>
+      </w:r>
+      <w:r>
+        <w:rPr>
+          <w:color w:val="385623" w:themeColor="accent6" w:themeShade="80"/>
+          <w:lang w:val="fr-FR"/>
+        </w:rPr>
+        <w:tab/>
+      </w:r>
+      <w:r>
+        <w:rPr>
+          <w:color w:val="385623" w:themeColor="accent6" w:themeShade="80"/>
+          <w:lang w:val="fr-FR"/>
+        </w:rPr>
+        <w:tab/>
+      </w:r>
+      <w:r>
+        <w:rPr>
+          <w:color w:val="385623" w:themeColor="accent6" w:themeShade="80"/>
+          <w:sz w:val="18"/>
+          <w:lang w:val="fr-FR"/>
+        </w:rPr>
+        <w:t xml:space="preserve">Contient </w:t>
+      </w:r>
+      <w:r>
+        <w:rPr>
+          <w:color w:val="385623" w:themeColor="accent6" w:themeShade="80"/>
+          <w:sz w:val="18"/>
+          <w:lang w:val="fr-FR"/>
+        </w:rPr>
+        <w:t>les documents relatifs au locataire numéro 2</w:t>
+      </w:r>
+    </w:p>
+    <w:p>
+      <w:pPr>
+        <w:pStyle w:val="Paragraphedeliste"/>
+        <w:keepNext/>
+        <w:numPr>
+          <w:ilvl w:val="0"/>
+          <w:numId w:val="9"/>
+        </w:numPr>
+        <w:ind w:firstLine="492"/>
+        <w:rPr>
+          <w:color w:val="385623" w:themeColor="accent6" w:themeShade="80"/>
+          <w:lang w:val="fr-FR"/>
+        </w:rPr>
+      </w:pPr>
+      <w:r>
+        <w:rPr>
+          <w:color w:val="385623" w:themeColor="accent6" w:themeShade="80"/>
+          <w:lang w:val="fr-FR"/>
+        </w:rPr>
+        <w:t>…</w:t>
+      </w:r>
+      <w:r>
+        <w:rPr>
+          <w:color w:val="385623" w:themeColor="accent6" w:themeShade="80"/>
+          <w:lang w:val="fr-FR"/>
+        </w:rPr>
+        <w:tab/>
+      </w:r>
+      <w:r>
+        <w:rPr>
+          <w:color w:val="385623" w:themeColor="accent6" w:themeShade="80"/>
+          <w:lang w:val="fr-FR"/>
+        </w:rPr>
+        <w:tab/>
+      </w:r>
+      <w:r>
+        <w:rPr>
+          <w:color w:val="385623" w:themeColor="accent6" w:themeShade="80"/>
+          <w:lang w:val="fr-FR"/>
+        </w:rPr>
+        <w:tab/>
+      </w:r>
+      <w:r>
+        <w:rPr>
+          <w:color w:val="385623" w:themeColor="accent6" w:themeShade="80"/>
+          <w:sz w:val="18"/>
+          <w:lang w:val="fr-FR"/>
+        </w:rPr>
+        <w:t xml:space="preserve"> </w:t>
+      </w:r>
+    </w:p>
+    <w:p>
+      <w:pPr>
+        <w:rPr>
+          <w:lang w:val="fr-FR"/>
+        </w:rPr>
+      </w:pPr>
+    </w:p>
+    <w:p>
+      <w:pPr>
+        <w:rPr>
+          <w:lang w:val="fr-FR"/>
+        </w:rPr>
+      </w:pPr>
+    </w:p>
+    <w:p>
+      <w:pPr>
+        <w:rPr>
+          <w:lang w:val="fr-FR"/>
+        </w:rPr>
+      </w:pPr>
+      <w:r>
+        <w:rPr>
+          <w:noProof/>
+          <w:lang w:val="fr-FR"/>
+        </w:rPr>
+        <w:lastRenderedPageBreak/>
+        <w:drawing>
+          <wp:anchor distT="0" distB="0" distL="114300" distR="114300" simplePos="0" relativeHeight="251660288" behindDoc="0" locked="0" layoutInCell="1" allowOverlap="1" wp14:anchorId="48E3E54C" wp14:editId="4F86C2A7">
+            <wp:simplePos x="0" y="0"/>
+            <wp:positionH relativeFrom="margin">
+              <wp:posOffset>-608330</wp:posOffset>
+            </wp:positionH>
+            <wp:positionV relativeFrom="margin">
+              <wp:posOffset>-518795</wp:posOffset>
+            </wp:positionV>
+            <wp:extent cx="6918960" cy="3702050"/>
+            <wp:effectExtent l="0" t="0" r="0" b="0"/>
+            <wp:wrapSquare wrapText="bothSides"/>
+            <wp:docPr id="2" name="Image 2"/>
+            <wp:cNvGraphicFramePr>
+              <a:graphicFrameLocks xmlns:a="http://schemas.openxmlformats.org/drawingml/2006/main" noChangeAspect="1"/>
+            </wp:cNvGraphicFramePr>
+            <a:graphic xmlns:a="http://schemas.openxmlformats.org/drawingml/2006/main">
+              <a:graphicData uri="http://schemas.openxmlformats.org/drawingml/2006/picture">
+                <pic:pic xmlns:pic="http://schemas.openxmlformats.org/drawingml/2006/picture">
+                  <pic:nvPicPr>
+                    <pic:cNvPr id="2" name="schema database.PNG"/>
+                    <pic:cNvPicPr/>
+                  </pic:nvPicPr>
+                  <pic:blipFill>
+                    <a:blip r:embed="rId7">
+                      <a:extLst>
+                        <a:ext uri="{28A0092B-C50C-407E-A947-70E740481C1C}">
+                          <a14:useLocalDpi xmlns:a14="http://schemas.microsoft.com/office/drawing/2010/main" val="0"/>
+                        </a:ext>
+                      </a:extLst>
+                    </a:blip>
+                    <a:stretch>
+                      <a:fillRect/>
+                    </a:stretch>
+                  </pic:blipFill>
+                  <pic:spPr>
+                    <a:xfrm>
+                      <a:off x="0" y="0"/>
+                      <a:ext cx="6918960" cy="3702050"/>
+                    </a:xfrm>
+                    <a:prstGeom prst="rect">
+                      <a:avLst/>
+                    </a:prstGeom>
+                  </pic:spPr>
+                </pic:pic>
+              </a:graphicData>
+            </a:graphic>
+            <wp14:sizeRelH relativeFrom="margin">
+              <wp14:pctWidth>0</wp14:pctWidth>
+            </wp14:sizeRelH>
+            <wp14:sizeRelV relativeFrom="margin">
+              <wp14:pctHeight>0</wp14:pctHeight>
+            </wp14:sizeRelV>
+          </wp:anchor>
+        </w:drawing>
+      </w:r>
+    </w:p>
+    <w:p>
+      <w:pPr>
+        <w:rPr>
+          <w:lang w:val="fr-FR"/>
+        </w:rPr>
+      </w:pPr>
+      <w:bookmarkStart w:id="13" w:name="_GoBack"/>
+      <w:bookmarkEnd w:id="13"/>
     </w:p>
     <w:p>
       <w:pPr>
@@ -5810,7 +6136,7 @@
       <w:pPr>
         <w:pStyle w:val="Titre3"/>
       </w:pPr>
-      <w:bookmarkStart w:id="13" w:name="_Toc32179560"/>
+      <w:bookmarkStart w:id="14" w:name="_Toc32179560"/>
       <w:r>
         <w:t xml:space="preserve">Le </w:t>
       </w:r>
@@ -5829,7 +6155,7 @@
       <w:r>
         <w:t>relation directe avec l’utilisateur</w:t>
       </w:r>
-      <w:bookmarkEnd w:id="13"/>
+      <w:bookmarkEnd w:id="14"/>
     </w:p>
     <w:p>
       <w:pPr>
@@ -5839,7 +6165,7 @@
           <w:numId w:val="12"/>
         </w:numPr>
       </w:pPr>
-      <w:bookmarkStart w:id="14" w:name="_Toc32179561"/>
+      <w:bookmarkStart w:id="15" w:name="_Toc32179561"/>
       <w:r>
         <w:t xml:space="preserve">Résultats et </w:t>
       </w:r>
@@ -5849,7 +6175,7 @@
       <w:r>
         <w:t>erspectives</w:t>
       </w:r>
-      <w:bookmarkEnd w:id="14"/>
+      <w:bookmarkEnd w:id="15"/>
     </w:p>
     <w:p>
       <w:pPr>
@@ -5859,11 +6185,11 @@
           <w:numId w:val="20"/>
         </w:numPr>
       </w:pPr>
-      <w:bookmarkStart w:id="15" w:name="_Toc32179562"/>
+      <w:bookmarkStart w:id="16" w:name="_Toc32179562"/>
       <w:r>
         <w:t>Utilisation de la solution</w:t>
       </w:r>
-      <w:bookmarkEnd w:id="15"/>
+      <w:bookmarkEnd w:id="16"/>
     </w:p>
     <w:p>
       <w:pPr>
@@ -5873,7 +6199,7 @@
           <w:numId w:val="21"/>
         </w:numPr>
       </w:pPr>
-      <w:bookmarkStart w:id="16" w:name="_Toc32179563"/>
+      <w:bookmarkStart w:id="17" w:name="_Toc32179563"/>
       <w:r>
         <w:t xml:space="preserve">Gestion des </w:t>
       </w:r>
@@ -5881,7 +6207,7 @@
       <w:r>
         <w:t>locataires</w:t>
       </w:r>
-      <w:bookmarkEnd w:id="16"/>
+      <w:bookmarkEnd w:id="17"/>
       <w:proofErr w:type="spellEnd"/>
     </w:p>
     <w:p>
@@ -5902,8 +6228,6 @@
         </w:rPr>
         <w:t>« </w:t>
       </w:r>
-      <w:bookmarkStart w:id="17" w:name="_GoBack"/>
-      <w:bookmarkEnd w:id="17"/>
       <w:r>
         <w:rPr>
           <w:lang w:val="fr-FR"/>
@@ -5930,6 +6254,444 @@
         </w:rPr>
         <w:t> » il est très facile de gérer les locataires. On peut en ajouter avec le formulaire d’ajout d’un locataire.</w:t>
       </w:r>
+      <w:r>
+        <w:rPr>
+          <w:lang w:val="fr-FR"/>
+        </w:rPr>
+        <w:t xml:space="preserve"> On peut par ailleurs renseigner son père, sa mère ou les deux.</w:t>
+      </w:r>
+      <w:r>
+        <w:rPr>
+          <w:lang w:val="fr-FR"/>
+        </w:rPr>
+        <w:t xml:space="preserve"> Ceux-ci sont ainsi sauvegardés en base de données lors de la soumission du formulaire.</w:t>
+      </w:r>
+    </w:p>
+    <w:p>
+      <w:pPr>
+        <w:rPr>
+          <w:lang w:val="fr-FR"/>
+        </w:rPr>
+      </w:pPr>
+      <w:r>
+        <w:rPr>
+          <w:lang w:val="fr-FR"/>
+        </w:rPr>
+        <w:t xml:space="preserve">Lors de l’ajout d’un locataire, plusieurs champs sont à renseignés : </w:t>
+      </w:r>
+    </w:p>
+    <w:p>
+      <w:pPr>
+        <w:spacing w:after="0"/>
+        <w:rPr>
+          <w:lang w:val="fr-FR"/>
+        </w:rPr>
+        <w:sectPr>
+          <w:pgSz w:w="11906" w:h="16838"/>
+          <w:pgMar w:top="1417" w:right="1417" w:bottom="1417" w:left="1417" w:header="708" w:footer="708" w:gutter="0"/>
+          <w:cols w:space="708"/>
+          <w:docGrid w:linePitch="360"/>
+        </w:sectPr>
+      </w:pPr>
+    </w:p>
+    <w:p>
+      <w:pPr>
+        <w:spacing w:after="0"/>
+        <w:rPr>
+          <w:lang w:val="fr-FR"/>
+        </w:rPr>
+      </w:pPr>
+      <w:r>
+        <w:rPr>
+          <w:lang w:val="fr-FR"/>
+        </w:rPr>
+        <w:t xml:space="preserve">Au niveau du locataire : </w:t>
+      </w:r>
+    </w:p>
+    <w:p>
+      <w:pPr>
+        <w:spacing w:after="0"/>
+        <w:rPr>
+          <w:lang w:val="fr-FR"/>
+        </w:rPr>
+      </w:pPr>
+      <w:r>
+        <w:rPr>
+          <w:lang w:val="fr-FR"/>
+        </w:rPr>
+        <w:t>Nom,</w:t>
+      </w:r>
+    </w:p>
+    <w:p>
+      <w:pPr>
+        <w:spacing w:after="0"/>
+        <w:rPr>
+          <w:lang w:val="fr-FR"/>
+        </w:rPr>
+      </w:pPr>
+      <w:r>
+        <w:rPr>
+          <w:lang w:val="fr-FR"/>
+        </w:rPr>
+        <w:t>Prénom,</w:t>
+      </w:r>
+    </w:p>
+    <w:p>
+      <w:pPr>
+        <w:spacing w:after="0"/>
+        <w:rPr>
+          <w:lang w:val="fr-FR"/>
+        </w:rPr>
+      </w:pPr>
+      <w:r>
+        <w:rPr>
+          <w:lang w:val="fr-FR"/>
+        </w:rPr>
+        <w:t>Sexe,</w:t>
+      </w:r>
+    </w:p>
+    <w:p>
+      <w:pPr>
+        <w:spacing w:after="0"/>
+        <w:rPr>
+          <w:lang w:val="fr-FR"/>
+        </w:rPr>
+      </w:pPr>
+      <w:r>
+        <w:rPr>
+          <w:lang w:val="fr-FR"/>
+        </w:rPr>
+        <w:t>Téléphone fixe</w:t>
+      </w:r>
+    </w:p>
+    <w:p>
+      <w:pPr>
+        <w:spacing w:after="0"/>
+        <w:rPr>
+          <w:lang w:val="fr-FR"/>
+        </w:rPr>
+      </w:pPr>
+      <w:r>
+        <w:rPr>
+          <w:lang w:val="fr-FR"/>
+        </w:rPr>
+        <w:t>Téléphone mobile,</w:t>
+      </w:r>
+    </w:p>
+    <w:p>
+      <w:pPr>
+        <w:spacing w:after="0"/>
+        <w:rPr>
+          <w:lang w:val="fr-FR"/>
+        </w:rPr>
+      </w:pPr>
+      <w:r>
+        <w:rPr>
+          <w:lang w:val="fr-FR"/>
+        </w:rPr>
+        <w:t>Email,</w:t>
+      </w:r>
+    </w:p>
+    <w:p>
+      <w:pPr>
+        <w:spacing w:after="0"/>
+        <w:rPr>
+          <w:lang w:val="fr-FR"/>
+        </w:rPr>
+      </w:pPr>
+      <w:r>
+        <w:rPr>
+          <w:lang w:val="fr-FR"/>
+        </w:rPr>
+        <w:t>Adresse postale,</w:t>
+      </w:r>
+    </w:p>
+    <w:p>
+      <w:pPr>
+        <w:spacing w:after="0"/>
+        <w:rPr>
+          <w:lang w:val="fr-FR"/>
+        </w:rPr>
+      </w:pPr>
+      <w:r>
+        <w:rPr>
+          <w:lang w:val="fr-FR"/>
+        </w:rPr>
+        <w:t>Date de naissance,</w:t>
+      </w:r>
+    </w:p>
+    <w:p>
+      <w:pPr>
+        <w:spacing w:after="0"/>
+        <w:rPr>
+          <w:lang w:val="fr-FR"/>
+        </w:rPr>
+      </w:pPr>
+      <w:r>
+        <w:rPr>
+          <w:lang w:val="fr-FR"/>
+        </w:rPr>
+        <w:t>Lieu de naissance</w:t>
+      </w:r>
+    </w:p>
+    <w:p>
+      <w:pPr>
+        <w:spacing w:after="0"/>
+        <w:rPr>
+          <w:lang w:val="fr-FR"/>
+        </w:rPr>
+      </w:pPr>
+    </w:p>
+    <w:p>
+      <w:pPr>
+        <w:spacing w:after="0"/>
+        <w:rPr>
+          <w:lang w:val="fr-FR"/>
+        </w:rPr>
+      </w:pPr>
+      <w:r>
+        <w:rPr>
+          <w:lang w:val="fr-FR"/>
+        </w:rPr>
+        <w:t>Au niveau d</w:t>
+      </w:r>
+      <w:r>
+        <w:rPr>
+          <w:lang w:val="fr-FR"/>
+        </w:rPr>
+        <w:t>u</w:t>
+      </w:r>
+      <w:r>
+        <w:rPr>
+          <w:lang w:val="fr-FR"/>
+        </w:rPr>
+        <w:t xml:space="preserve">/des parents : </w:t>
+      </w:r>
+    </w:p>
+    <w:p>
+      <w:pPr>
+        <w:spacing w:after="0"/>
+        <w:rPr>
+          <w:lang w:val="fr-FR"/>
+        </w:rPr>
+      </w:pPr>
+      <w:r>
+        <w:rPr>
+          <w:lang w:val="fr-FR"/>
+        </w:rPr>
+        <w:t>Nom,</w:t>
+      </w:r>
+    </w:p>
+    <w:p>
+      <w:pPr>
+        <w:spacing w:after="0"/>
+        <w:rPr>
+          <w:lang w:val="fr-FR"/>
+        </w:rPr>
+      </w:pPr>
+      <w:r>
+        <w:rPr>
+          <w:lang w:val="fr-FR"/>
+        </w:rPr>
+        <w:t>Prénom,</w:t>
+      </w:r>
+    </w:p>
+    <w:p>
+      <w:pPr>
+        <w:spacing w:after="0"/>
+        <w:rPr>
+          <w:lang w:val="fr-FR"/>
+        </w:rPr>
+      </w:pPr>
+      <w:r>
+        <w:rPr>
+          <w:lang w:val="fr-FR"/>
+        </w:rPr>
+        <w:t>Sexe,</w:t>
+      </w:r>
+    </w:p>
+    <w:p>
+      <w:pPr>
+        <w:spacing w:after="0"/>
+        <w:rPr>
+          <w:lang w:val="fr-FR"/>
+        </w:rPr>
+      </w:pPr>
+      <w:r>
+        <w:rPr>
+          <w:lang w:val="fr-FR"/>
+        </w:rPr>
+        <w:t>Téléphone fixe</w:t>
+      </w:r>
+    </w:p>
+    <w:p>
+      <w:pPr>
+        <w:spacing w:after="0"/>
+        <w:rPr>
+          <w:lang w:val="fr-FR"/>
+        </w:rPr>
+      </w:pPr>
+      <w:r>
+        <w:rPr>
+          <w:lang w:val="fr-FR"/>
+        </w:rPr>
+        <w:t>Téléphone mobile,</w:t>
+      </w:r>
+    </w:p>
+    <w:p>
+      <w:pPr>
+        <w:spacing w:after="0"/>
+        <w:rPr>
+          <w:lang w:val="fr-FR"/>
+        </w:rPr>
+      </w:pPr>
+      <w:r>
+        <w:rPr>
+          <w:lang w:val="fr-FR"/>
+        </w:rPr>
+        <w:t>Email,</w:t>
+      </w:r>
+    </w:p>
+    <w:p>
+      <w:pPr>
+        <w:spacing w:after="0"/>
+        <w:rPr>
+          <w:lang w:val="fr-FR"/>
+        </w:rPr>
+      </w:pPr>
+      <w:r>
+        <w:rPr>
+          <w:lang w:val="fr-FR"/>
+        </w:rPr>
+        <w:t>Adresse postale,</w:t>
+      </w:r>
+    </w:p>
+    <w:p>
+      <w:pPr>
+        <w:spacing w:after="0"/>
+        <w:rPr>
+          <w:lang w:val="fr-FR"/>
+        </w:rPr>
+      </w:pPr>
+      <w:r>
+        <w:rPr>
+          <w:lang w:val="fr-FR"/>
+        </w:rPr>
+        <w:t>Date de naissance,</w:t>
+      </w:r>
+    </w:p>
+    <w:p>
+      <w:pPr>
+        <w:spacing w:after="0"/>
+        <w:rPr>
+          <w:lang w:val="fr-FR"/>
+        </w:rPr>
+      </w:pPr>
+      <w:r>
+        <w:rPr>
+          <w:lang w:val="fr-FR"/>
+        </w:rPr>
+        <w:t>Lieu de naissance,</w:t>
+      </w:r>
+    </w:p>
+    <w:p>
+      <w:pPr>
+        <w:spacing w:after="0"/>
+        <w:rPr>
+          <w:lang w:val="fr-FR"/>
+        </w:rPr>
+      </w:pPr>
+      <w:r>
+        <w:rPr>
+          <w:lang w:val="fr-FR"/>
+        </w:rPr>
+        <w:t>Profession</w:t>
+      </w:r>
+    </w:p>
+    <w:p>
+      <w:pPr>
+        <w:spacing w:after="0"/>
+        <w:rPr>
+          <w:lang w:val="fr-FR"/>
+        </w:rPr>
+        <w:sectPr>
+          <w:type w:val="continuous"/>
+          <w:pgSz w:w="11906" w:h="16838"/>
+          <w:pgMar w:top="1417" w:right="1417" w:bottom="1417" w:left="1417" w:header="708" w:footer="708" w:gutter="0"/>
+          <w:cols w:num="2" w:space="708"/>
+          <w:docGrid w:linePitch="360"/>
+        </w:sectPr>
+      </w:pPr>
+    </w:p>
+    <w:p>
+      <w:pPr>
+        <w:spacing w:after="0"/>
+        <w:rPr>
+          <w:lang w:val="fr-FR"/>
+        </w:rPr>
+      </w:pPr>
+    </w:p>
+    <w:p>
+      <w:pPr>
+        <w:spacing w:after="0"/>
+        <w:rPr>
+          <w:lang w:val="fr-FR"/>
+        </w:rPr>
+      </w:pPr>
+      <w:r>
+        <w:rPr>
+          <w:lang w:val="fr-FR"/>
+        </w:rPr>
+        <w:lastRenderedPageBreak/>
+        <w:t>Tous ces champs sont obligatoires et nécessaires à la création d’un contrat par la suite.</w:t>
+      </w:r>
+    </w:p>
+    <w:p>
+      <w:pPr>
+        <w:spacing w:after="0"/>
+        <w:rPr>
+          <w:lang w:val="fr-FR"/>
+        </w:rPr>
+      </w:pPr>
+    </w:p>
+    <w:p>
+      <w:pPr>
+        <w:rPr>
+          <w:lang w:val="fr-FR"/>
+        </w:rPr>
+      </w:pPr>
+      <w:r>
+        <w:rPr>
+          <w:lang w:val="fr-FR"/>
+        </w:rPr>
+        <w:t>Une page permet aussi de visionner tous les locataires enregistrés : on peut ainsi les modifier, les supprimer ou les consulter de manière fluide pour l’utilisateur.</w:t>
+      </w:r>
+    </w:p>
+    <w:p>
+      <w:pPr>
+        <w:rPr>
+          <w:lang w:val="fr-FR"/>
+        </w:rPr>
+      </w:pPr>
+      <w:r>
+        <w:rPr>
+          <w:lang w:val="fr-FR"/>
+        </w:rPr>
+        <w:t>Sur la page de consultation d’un locataire, il est possible de rajouter des documents en lien avec le locataire. Par exemple, il est possible d’ajouter la carte d’identité de celui-ci. Celle-ci fait d’ailleurs parti des documents obligatoires que doit posséder l’utilisateur du logiciel. Mais ces documents peuvent être rajoutés plus tard, par exemple, si au moment de la création du contrat, le locataire n’est pas en possession de sa carte d’identité.</w:t>
+      </w:r>
+      <w:r>
+        <w:rPr>
+          <w:lang w:val="fr-FR"/>
+        </w:rPr>
+        <w:t xml:space="preserve"> L’utilisateur est notifié, sur la page principale de l’application, des locataires dont la carte d’identité n’a pas encore été renseignée. Cela lui permet ainsi de toujours savoir quels locataires ne sont pas tout à fait en règle.</w:t>
+      </w:r>
+    </w:p>
+    <w:p>
+      <w:pPr>
+        <w:rPr>
+          <w:lang w:val="fr-FR"/>
+        </w:rPr>
+      </w:pPr>
     </w:p>
     <w:p>
       <w:pPr>
@@ -5948,13 +6710,506 @@
     </w:p>
     <w:p>
       <w:pPr>
+        <w:rPr>
+          <w:lang w:val="fr-FR"/>
+        </w:rPr>
+      </w:pPr>
+      <w:r>
+        <w:rPr>
+          <w:lang w:val="fr-FR"/>
+        </w:rPr>
+        <w:t xml:space="preserve">Notre logiciel permet aussi </w:t>
+      </w:r>
+      <w:r>
+        <w:rPr>
+          <w:lang w:val="fr-FR"/>
+        </w:rPr>
+        <w:t>l</w:t>
+      </w:r>
+      <w:r>
+        <w:rPr>
+          <w:lang w:val="fr-FR"/>
+        </w:rPr>
+        <w:t>a gestion des locaux. Ceux-ci comprennent les appartements et les hangars. En effet, il est possible de louer soit un appartement, soit un hangar, soit les deux.</w:t>
+      </w:r>
+    </w:p>
+    <w:p>
+      <w:pPr>
+        <w:rPr>
+          <w:lang w:val="fr-FR"/>
+        </w:rPr>
+      </w:pPr>
+      <w:r>
+        <w:rPr>
+          <w:lang w:val="fr-FR"/>
+        </w:rPr>
+        <w:t xml:space="preserve">Pour ce faire, tout une partie du logiciel est consacrée aux locaux. </w:t>
+      </w:r>
+    </w:p>
+    <w:p>
+      <w:pPr>
+        <w:rPr>
+          <w:lang w:val="fr-FR"/>
+        </w:rPr>
+      </w:pPr>
+      <w:r>
+        <w:rPr>
+          <w:lang w:val="fr-FR"/>
+        </w:rPr>
+        <w:t>On peut ajouter de nouveaux locaux grâce au formulaire d’ajout approprié.</w:t>
+      </w:r>
+    </w:p>
+    <w:p>
+      <w:pPr>
+        <w:rPr>
+          <w:lang w:val="fr-FR"/>
+        </w:rPr>
+      </w:pPr>
+      <w:r>
+        <w:rPr>
+          <w:lang w:val="fr-FR"/>
+        </w:rPr>
+        <w:t>Plusieurs champs obligatoires sont à renseignés :</w:t>
+      </w:r>
+    </w:p>
+    <w:p>
+      <w:pPr>
+        <w:rPr>
+          <w:lang w:val="fr-FR"/>
+        </w:rPr>
+      </w:pPr>
+      <w:r>
+        <w:rPr>
+          <w:lang w:val="fr-FR"/>
+        </w:rPr>
+        <w:t>Le nom du local, son adresse, sa surface, son type (appartement / hangar) et s’il est meublé ou non.</w:t>
+      </w:r>
+    </w:p>
+    <w:p>
+      <w:pPr>
+        <w:rPr>
+          <w:lang w:val="fr-FR"/>
+        </w:rPr>
+      </w:pPr>
+      <w:r>
+        <w:rPr>
+          <w:lang w:val="fr-FR"/>
+        </w:rPr>
+        <w:t xml:space="preserve">Après avoir créé un local, </w:t>
+      </w:r>
+      <w:r>
+        <w:rPr>
+          <w:lang w:val="fr-FR"/>
+        </w:rPr>
+        <w:t>l’utilisateur peut associer des documents patrons au local. Comme ceci, chaque local possède ses propres documents patrons qui seront remplis automatiquement lors de la création d’un contrat.</w:t>
+      </w:r>
+    </w:p>
+    <w:p>
+      <w:pPr>
+        <w:rPr>
+          <w:lang w:val="fr-FR"/>
+        </w:rPr>
+      </w:pPr>
+    </w:p>
+    <w:p>
+      <w:pPr>
+        <w:rPr>
+          <w:lang w:val="fr-FR"/>
+        </w:rPr>
+      </w:pPr>
+      <w:r>
+        <w:rPr>
+          <w:lang w:val="fr-FR"/>
+        </w:rPr>
+        <w:t>Comme pour les locataires, il est possible de lister les locaux, de les modifier ou de les supprimer.</w:t>
+      </w:r>
+    </w:p>
+    <w:p>
+      <w:pPr>
+        <w:rPr>
+          <w:lang w:val="fr-FR"/>
+        </w:rPr>
+      </w:pPr>
+    </w:p>
+    <w:p>
+      <w:pPr>
         <w:pStyle w:val="Titre4"/>
       </w:pPr>
       <w:bookmarkStart w:id="19" w:name="_Toc32179565"/>
       <w:r>
-        <w:t>Gestion des contrats</w:t>
+        <w:t xml:space="preserve">Gestion des </w:t>
+      </w:r>
+      <w:proofErr w:type="spellStart"/>
+      <w:r>
+        <w:t>contrats</w:t>
       </w:r>
       <w:bookmarkEnd w:id="19"/>
+      <w:proofErr w:type="spellEnd"/>
+    </w:p>
+    <w:p/>
+    <w:p>
+      <w:pPr>
+        <w:rPr>
+          <w:lang w:val="fr-FR"/>
+        </w:rPr>
+      </w:pPr>
+      <w:r>
+        <w:rPr>
+          <w:lang w:val="fr-FR"/>
+        </w:rPr>
+        <w:t>Une fois que le l</w:t>
+      </w:r>
+      <w:r>
+        <w:rPr>
+          <w:lang w:val="fr-FR"/>
+        </w:rPr>
+        <w:t>ocal et le locataire ont été renseigné, il est alors possible de créer un contrat.</w:t>
+      </w:r>
+    </w:p>
+    <w:p>
+      <w:pPr>
+        <w:rPr>
+          <w:lang w:val="fr-FR"/>
+        </w:rPr>
+      </w:pPr>
+      <w:r>
+        <w:rPr>
+          <w:lang w:val="fr-FR"/>
+        </w:rPr>
+        <w:t>Pour ce faire, nous avons élaborer un formulaire de création de contrat</w:t>
+      </w:r>
+      <w:r>
+        <w:rPr>
+          <w:lang w:val="fr-FR"/>
+        </w:rPr>
+        <w:t xml:space="preserve">, dans lequel le logiciel va demander de remplir certains champs : </w:t>
+      </w:r>
+    </w:p>
+    <w:p>
+      <w:pPr>
+        <w:spacing w:after="0"/>
+        <w:rPr>
+          <w:lang w:val="fr-FR"/>
+        </w:rPr>
+      </w:pPr>
+      <w:r>
+        <w:rPr>
+          <w:lang w:val="fr-FR"/>
+        </w:rPr>
+        <w:t>Date de début du contrat,</w:t>
+      </w:r>
+    </w:p>
+    <w:p>
+      <w:pPr>
+        <w:spacing w:after="0"/>
+        <w:rPr>
+          <w:lang w:val="fr-FR"/>
+        </w:rPr>
+      </w:pPr>
+      <w:r>
+        <w:rPr>
+          <w:lang w:val="fr-FR"/>
+        </w:rPr>
+        <w:t>Montant du loyer,</w:t>
+      </w:r>
+    </w:p>
+    <w:p>
+      <w:pPr>
+        <w:spacing w:after="0"/>
+        <w:rPr>
+          <w:lang w:val="fr-FR"/>
+        </w:rPr>
+      </w:pPr>
+      <w:r>
+        <w:rPr>
+          <w:lang w:val="fr-FR"/>
+        </w:rPr>
+        <w:t>Montant des charges fixes,</w:t>
+      </w:r>
+    </w:p>
+    <w:p>
+      <w:pPr>
+        <w:spacing w:after="0"/>
+        <w:rPr>
+          <w:lang w:val="fr-FR"/>
+        </w:rPr>
+      </w:pPr>
+      <w:r>
+        <w:rPr>
+          <w:lang w:val="fr-FR"/>
+        </w:rPr>
+        <w:t>Périodicité du loyer,</w:t>
+      </w:r>
+    </w:p>
+    <w:p>
+      <w:pPr>
+        <w:spacing w:after="0"/>
+        <w:rPr>
+          <w:lang w:val="fr-FR"/>
+        </w:rPr>
+      </w:pPr>
+      <w:r>
+        <w:rPr>
+          <w:lang w:val="fr-FR"/>
+        </w:rPr>
+        <w:t>Indice de révision</w:t>
+      </w:r>
+    </w:p>
+    <w:p>
+      <w:pPr>
+        <w:spacing w:after="0"/>
+        <w:rPr>
+          <w:lang w:val="fr-FR"/>
+        </w:rPr>
+      </w:pPr>
+      <w:r>
+        <w:rPr>
+          <w:lang w:val="fr-FR"/>
+        </w:rPr>
+        <w:t>Date de fin de contrat,</w:t>
+      </w:r>
+    </w:p>
+    <w:p>
+      <w:pPr>
+        <w:spacing w:after="0"/>
+        <w:rPr>
+          <w:lang w:val="fr-FR"/>
+        </w:rPr>
+      </w:pPr>
+      <w:r>
+        <w:rPr>
+          <w:lang w:val="fr-FR"/>
+        </w:rPr>
+        <w:t>Date de signature du contrat,</w:t>
+      </w:r>
+    </w:p>
+    <w:p>
+      <w:pPr>
+        <w:spacing w:after="0"/>
+        <w:rPr>
+          <w:lang w:val="fr-FR"/>
+        </w:rPr>
+      </w:pPr>
+      <w:r>
+        <w:rPr>
+          <w:lang w:val="fr-FR"/>
+        </w:rPr>
+        <w:t>Informations additionnelles (champ facultatif),</w:t>
+      </w:r>
+    </w:p>
+    <w:p>
+      <w:pPr>
+        <w:spacing w:after="0"/>
+        <w:rPr>
+          <w:lang w:val="fr-FR"/>
+        </w:rPr>
+      </w:pPr>
+      <w:r>
+        <w:rPr>
+          <w:lang w:val="fr-FR"/>
+        </w:rPr>
+        <w:t>Le locataire relatif au contrat,</w:t>
+      </w:r>
+    </w:p>
+    <w:p>
+      <w:pPr>
+        <w:spacing w:after="0"/>
+        <w:rPr>
+          <w:lang w:val="fr-FR"/>
+        </w:rPr>
+      </w:pPr>
+      <w:r>
+        <w:rPr>
+          <w:lang w:val="fr-FR"/>
+        </w:rPr>
+        <w:lastRenderedPageBreak/>
+        <w:t>Le local relatif au contrat</w:t>
+      </w:r>
+    </w:p>
+    <w:p>
+      <w:pPr>
+        <w:spacing w:after="0"/>
+        <w:rPr>
+          <w:lang w:val="fr-FR"/>
+        </w:rPr>
+      </w:pPr>
+    </w:p>
+    <w:p>
+      <w:pPr>
+        <w:spacing w:after="0"/>
+        <w:rPr>
+          <w:lang w:val="fr-FR"/>
+        </w:rPr>
+      </w:pPr>
+      <w:r>
+        <w:rPr>
+          <w:lang w:val="fr-FR"/>
+        </w:rPr>
+        <w:t>Le champ permettant de choisir le locataire est en fait une liste de sélection qui contient tous les locataires renseignés. Il suffit ainsi de sélectionner celui-ci à qui l’utilisateur veut attribuer le contrat. C’est la même chose pour la sélection du local.</w:t>
+      </w:r>
+    </w:p>
+    <w:p>
+      <w:pPr>
+        <w:spacing w:after="0"/>
+        <w:rPr>
+          <w:lang w:val="fr-FR"/>
+        </w:rPr>
+      </w:pPr>
+    </w:p>
+    <w:p>
+      <w:pPr>
+        <w:spacing w:after="0"/>
+        <w:rPr>
+          <w:lang w:val="fr-FR"/>
+        </w:rPr>
+      </w:pPr>
+      <w:r>
+        <w:rPr>
+          <w:lang w:val="fr-FR"/>
+        </w:rPr>
+        <w:t>Lors de la création du contrat, il faut aussi renseigner un garant. Celui-ci peut être le père, la mère ou une autre personne.</w:t>
+      </w:r>
+    </w:p>
+    <w:p>
+      <w:pPr>
+        <w:spacing w:after="0"/>
+        <w:rPr>
+          <w:lang w:val="fr-FR"/>
+        </w:rPr>
+      </w:pPr>
+      <w:r>
+        <w:rPr>
+          <w:lang w:val="fr-FR"/>
+        </w:rPr>
+        <w:t>Si c’est une autre personne, il faut remplir les champs relatifs au garant : ce sont les mêmes que pour ceux pour l’ajout du père ou de la mère lors de la création d’un locataire.</w:t>
+      </w:r>
+    </w:p>
+    <w:p>
+      <w:pPr>
+        <w:spacing w:after="0"/>
+        <w:rPr>
+          <w:lang w:val="fr-FR"/>
+        </w:rPr>
+      </w:pPr>
+    </w:p>
+    <w:p>
+      <w:pPr>
+        <w:spacing w:after="0"/>
+        <w:rPr>
+          <w:lang w:val="fr-FR"/>
+        </w:rPr>
+      </w:pPr>
+      <w:r>
+        <w:rPr>
+          <w:lang w:val="fr-FR"/>
+        </w:rPr>
+        <w:t xml:space="preserve">Si c’est le père ou la mère qui est renseignée, une vérification est effectuée lors de la soumission du formulaire. </w:t>
+      </w:r>
+      <w:r>
+        <w:rPr>
+          <w:lang w:val="fr-FR"/>
+        </w:rPr>
+        <w:t xml:space="preserve">En effet, par exemple, </w:t>
+      </w:r>
+      <w:r>
+        <w:rPr>
+          <w:lang w:val="fr-FR"/>
+        </w:rPr>
+        <w:t xml:space="preserve">on ne peut pas choisir </w:t>
+      </w:r>
+      <w:r>
+        <w:rPr>
+          <w:lang w:val="fr-FR"/>
+        </w:rPr>
+        <w:t>un garant qui est la mère si, lors de la création du locataire, on a renseigné le père. Du coup, ce qu’il faudrait faire, c’est soit changer le garant, soit modifier le locataire afin de rajouter un parent.</w:t>
+      </w:r>
+    </w:p>
+    <w:p>
+      <w:pPr>
+        <w:spacing w:after="0"/>
+        <w:rPr>
+          <w:lang w:val="fr-FR"/>
+        </w:rPr>
+      </w:pPr>
+    </w:p>
+    <w:p>
+      <w:pPr>
+        <w:spacing w:after="0"/>
+        <w:rPr>
+          <w:lang w:val="fr-FR"/>
+        </w:rPr>
+      </w:pPr>
+      <w:r>
+        <w:rPr>
+          <w:lang w:val="fr-FR"/>
+        </w:rPr>
+        <w:t>Comme pour les locataires et les locaux, il est tout à fait possible de visualiser la liste des contrats générés et de les supprimer. Il n’est par contre pas possible de les modifier car sinon ce n’est plus le même contrat.</w:t>
+      </w:r>
+    </w:p>
+    <w:p>
+      <w:pPr>
+        <w:spacing w:after="0"/>
+        <w:rPr>
+          <w:lang w:val="fr-FR"/>
+        </w:rPr>
+      </w:pPr>
+    </w:p>
+    <w:p>
+      <w:pPr>
+        <w:spacing w:after="0"/>
+        <w:rPr>
+          <w:lang w:val="fr-FR"/>
+        </w:rPr>
+      </w:pPr>
+      <w:r>
+        <w:rPr>
+          <w:lang w:val="fr-FR"/>
+        </w:rPr>
+        <w:t xml:space="preserve">De plus, lors de la création d’un contrat, des documents sont générés automatiquement grâce aux informations fournies par le formulaire. En effet, l’un des buts principal de ce logiciel est de pouvoir remplir automatiquement des documents lors de la création d’un contrat, afin de faire gagner du temps à l’utilisateur. </w:t>
+      </w:r>
+      <w:r>
+        <w:rPr>
+          <w:lang w:val="fr-FR"/>
+        </w:rPr>
+        <w:t xml:space="preserve">Il faut juste que l’utilisateur fournisse les documents </w:t>
+      </w:r>
+      <w:proofErr w:type="spellStart"/>
+      <w:r>
+        <w:rPr>
+          <w:lang w:val="fr-FR"/>
+        </w:rPr>
+        <w:t>templates</w:t>
+      </w:r>
+      <w:proofErr w:type="spellEnd"/>
+      <w:r>
+        <w:rPr>
+          <w:lang w:val="fr-FR"/>
+        </w:rPr>
+        <w:t xml:space="preserve"> aux logiciels et c’est le logiciel qui s’occupe de les remplir. C’est le cas notamment pour le contrat de bail, pour l’attestation ADOPI ou encore pour l’inventaire.</w:t>
+      </w:r>
+    </w:p>
+    <w:p>
+      <w:pPr>
+        <w:spacing w:after="0"/>
+        <w:rPr>
+          <w:lang w:val="fr-FR"/>
+        </w:rPr>
+      </w:pPr>
+    </w:p>
+    <w:p>
+      <w:pPr>
+        <w:spacing w:after="0"/>
+        <w:rPr>
+          <w:lang w:val="fr-FR"/>
+        </w:rPr>
+      </w:pPr>
+    </w:p>
+    <w:p>
+      <w:pPr>
+        <w:rPr>
+          <w:lang w:val="fr-FR"/>
+        </w:rPr>
+      </w:pPr>
     </w:p>
     <w:p>
       <w:pPr>
@@ -5965,6 +7220,303 @@
         <w:t>Gestion des documents</w:t>
       </w:r>
       <w:bookmarkEnd w:id="20"/>
+    </w:p>
+    <w:p/>
+    <w:p>
+      <w:pPr>
+        <w:rPr>
+          <w:lang w:val="fr-FR"/>
+        </w:rPr>
+      </w:pPr>
+      <w:r>
+        <w:rPr>
+          <w:lang w:val="fr-FR"/>
+        </w:rPr>
+        <w:t>Beaucoup de documents sont u</w:t>
+      </w:r>
+      <w:r>
+        <w:rPr>
+          <w:lang w:val="fr-FR"/>
+        </w:rPr>
+        <w:t xml:space="preserve">tilisés ou générés à travers l’utilisation de notre logiciel. C’est pour cela que nous avons élaborer </w:t>
+      </w:r>
+      <w:r>
+        <w:rPr>
+          <w:lang w:val="fr-FR"/>
+        </w:rPr>
+        <w:t>une stratégie sophistiquée</w:t>
+      </w:r>
+      <w:r>
+        <w:rPr>
+          <w:lang w:val="fr-FR"/>
+        </w:rPr>
+        <w:t xml:space="preserve"> de gestion de documents. En effet, nous avons séparés les documents patrons en plusieurs catégories : </w:t>
+      </w:r>
+    </w:p>
+    <w:p>
+      <w:pPr>
+        <w:pStyle w:val="Paragraphedeliste"/>
+        <w:numPr>
+          <w:ilvl w:val="0"/>
+          <w:numId w:val="25"/>
+        </w:numPr>
+        <w:rPr>
+          <w:lang w:val="fr-FR"/>
+        </w:rPr>
+      </w:pPr>
+      <w:r>
+        <w:rPr>
+          <w:lang w:val="fr-FR"/>
+        </w:rPr>
+        <w:t>Les documents globaux : ce sont les documents concernant tout type de local</w:t>
+      </w:r>
+    </w:p>
+    <w:p>
+      <w:pPr>
+        <w:pStyle w:val="Paragraphedeliste"/>
+        <w:numPr>
+          <w:ilvl w:val="0"/>
+          <w:numId w:val="25"/>
+        </w:numPr>
+        <w:rPr>
+          <w:lang w:val="fr-FR"/>
+        </w:rPr>
+      </w:pPr>
+      <w:r>
+        <w:rPr>
+          <w:lang w:val="fr-FR"/>
+        </w:rPr>
+        <w:t>Les documents typés : ce sont des documents qui diffèrent selon si le local est un hangar ou un appartement.</w:t>
+      </w:r>
+    </w:p>
+    <w:p>
+      <w:pPr>
+        <w:rPr>
+          <w:lang w:val="fr-FR"/>
+        </w:rPr>
+      </w:pPr>
+      <w:r>
+        <w:rPr>
+          <w:lang w:val="fr-FR"/>
+        </w:rPr>
+        <w:t>Ces deux types de documents sont accessible à partir de l’onglet « patrons génériques »</w:t>
+      </w:r>
+    </w:p>
+    <w:p>
+      <w:pPr>
+        <w:rPr>
+          <w:lang w:val="fr-FR"/>
+        </w:rPr>
+      </w:pPr>
+    </w:p>
+    <w:p>
+      <w:pPr>
+        <w:rPr>
+          <w:lang w:val="fr-FR"/>
+        </w:rPr>
+      </w:pPr>
+      <w:r>
+        <w:rPr>
+          <w:lang w:val="fr-FR"/>
+        </w:rPr>
+        <w:t xml:space="preserve">D’autres documents sont utilisés : </w:t>
+      </w:r>
+    </w:p>
+    <w:p>
+      <w:pPr>
+        <w:pStyle w:val="Paragraphedeliste"/>
+        <w:numPr>
+          <w:ilvl w:val="0"/>
+          <w:numId w:val="26"/>
+        </w:numPr>
+        <w:rPr>
+          <w:lang w:val="fr-FR"/>
+        </w:rPr>
+      </w:pPr>
+      <w:r>
+        <w:rPr>
+          <w:lang w:val="fr-FR"/>
+        </w:rPr>
+        <w:t>Les documents relatifs à un local : ce sont des documents qui diffèrent d’un local à un autre. Ces documents sont ainsi gérés directement dans la partie du local en question</w:t>
+      </w:r>
+    </w:p>
+    <w:p>
+      <w:pPr>
+        <w:pStyle w:val="Paragraphedeliste"/>
+        <w:rPr>
+          <w:lang w:val="fr-FR"/>
+        </w:rPr>
+      </w:pPr>
+      <w:r>
+        <w:rPr>
+          <w:lang w:val="fr-FR"/>
+        </w:rPr>
+        <w:t>On peut en ajouter</w:t>
+      </w:r>
+      <w:r>
+        <w:rPr>
+          <w:lang w:val="fr-FR"/>
+        </w:rPr>
+        <w:t>,</w:t>
+      </w:r>
+      <w:r>
+        <w:rPr>
+          <w:lang w:val="fr-FR"/>
+        </w:rPr>
+        <w:t xml:space="preserve"> en supprimer</w:t>
+      </w:r>
+      <w:r>
+        <w:rPr>
+          <w:lang w:val="fr-FR"/>
+        </w:rPr>
+        <w:t xml:space="preserve"> et les télécharger</w:t>
+      </w:r>
+      <w:r>
+        <w:rPr>
+          <w:lang w:val="fr-FR"/>
+        </w:rPr>
+        <w:t>. Le format accepté est le format Word (docx).</w:t>
+      </w:r>
+      <w:r>
+        <w:rPr>
+          <w:lang w:val="fr-FR"/>
+        </w:rPr>
+        <w:t xml:space="preserve"> C’est obligatoirement ce format car il faut pouvoir le lire et le remplir </w:t>
+      </w:r>
+      <w:r>
+        <w:rPr>
+          <w:lang w:val="fr-FR"/>
+        </w:rPr>
+        <w:lastRenderedPageBreak/>
+        <w:t>automatiquement. C’est un format qui nous permet de remplir facilement le document à partir du code PHP.</w:t>
+      </w:r>
+    </w:p>
+    <w:p>
+      <w:pPr>
+        <w:pStyle w:val="Paragraphedeliste"/>
+        <w:rPr>
+          <w:lang w:val="fr-FR"/>
+        </w:rPr>
+      </w:pPr>
+    </w:p>
+    <w:p>
+      <w:pPr>
+        <w:pStyle w:val="Paragraphedeliste"/>
+        <w:rPr>
+          <w:lang w:val="fr-FR"/>
+        </w:rPr>
+      </w:pPr>
+    </w:p>
+    <w:p>
+      <w:pPr>
+        <w:pStyle w:val="Paragraphedeliste"/>
+        <w:numPr>
+          <w:ilvl w:val="0"/>
+          <w:numId w:val="26"/>
+        </w:numPr>
+        <w:rPr>
+          <w:lang w:val="fr-FR"/>
+        </w:rPr>
+      </w:pPr>
+      <w:r>
+        <w:rPr>
+          <w:lang w:val="fr-FR"/>
+        </w:rPr>
+        <w:t>Les documents générés automatiquement : Ce sont les documents qui sont générés lors de la création d’un contrat. Ceux-ci sont accessible directement à partir du contrat auxquels ils sont rattachés.</w:t>
+      </w:r>
+      <w:r>
+        <w:rPr>
+          <w:lang w:val="fr-FR"/>
+        </w:rPr>
+        <w:t xml:space="preserve"> Pour ce faire, nous utilisons une librairie PHP qui prend en entrée un fichier Word (docx) et qui va le remplir grâce à des balises présentes dans le fichier. En sortie, nous obtenons un fichier PDF qui a donc été généré automatiquement.</w:t>
+      </w:r>
+    </w:p>
+    <w:p>
+      <w:pPr>
+        <w:rPr>
+          <w:lang w:val="fr-FR"/>
+        </w:rPr>
+      </w:pPr>
+    </w:p>
+    <w:p>
+      <w:pPr>
+        <w:pStyle w:val="Paragraphedeliste"/>
+        <w:numPr>
+          <w:ilvl w:val="0"/>
+          <w:numId w:val="26"/>
+        </w:numPr>
+        <w:rPr>
+          <w:lang w:val="fr-FR"/>
+        </w:rPr>
+      </w:pPr>
+      <w:r>
+        <w:rPr>
+          <w:lang w:val="fr-FR"/>
+        </w:rPr>
+        <w:t>Les documents relatifs</w:t>
+      </w:r>
+      <w:r>
+        <w:rPr>
+          <w:lang w:val="fr-FR"/>
+        </w:rPr>
+        <w:t xml:space="preserve"> à un locataire : ce sont tous les documents obligatoires ou non relatifs à un locataire en particulier. Ils sont ainsi </w:t>
+      </w:r>
+      <w:r>
+        <w:rPr>
+          <w:lang w:val="fr-FR"/>
+        </w:rPr>
+        <w:t>accessibles</w:t>
+      </w:r>
+      <w:r>
+        <w:rPr>
+          <w:lang w:val="fr-FR"/>
+        </w:rPr>
+        <w:t xml:space="preserve"> à partir de la page du locataire en question</w:t>
+      </w:r>
+      <w:r>
+        <w:rPr>
+          <w:lang w:val="fr-FR"/>
+        </w:rPr>
+        <w:t>. Le logiciel accepte des fichier</w:t>
+      </w:r>
+      <w:r>
+        <w:rPr>
+          <w:lang w:val="fr-FR"/>
+        </w:rPr>
+        <w:t>s</w:t>
+      </w:r>
+      <w:r>
+        <w:rPr>
+          <w:lang w:val="fr-FR"/>
+        </w:rPr>
+        <w:t xml:space="preserve"> PDF, JPEG et PNG.</w:t>
+      </w:r>
+      <w:r>
+        <w:rPr>
+          <w:lang w:val="fr-FR"/>
+        </w:rPr>
+        <w:t xml:space="preserve"> Il est possible d’en ajouter, d’en supprimer ou d’en télécharger</w:t>
+      </w:r>
+      <w:r>
+        <w:rPr>
+          <w:lang w:val="fr-FR"/>
+        </w:rPr>
+        <w:t xml:space="preserve"> un. De plus, un bouton permet de télécharger tous les fichiers d’un locataires sous forme d’archive.</w:t>
+      </w:r>
+    </w:p>
+    <w:p>
+      <w:pPr>
+        <w:rPr>
+          <w:lang w:val="fr-FR"/>
+        </w:rPr>
+      </w:pPr>
+    </w:p>
+    <w:p>
+      <w:pPr>
+        <w:rPr>
+          <w:lang w:val="fr-FR"/>
+        </w:rPr>
+      </w:pPr>
     </w:p>
     <w:p>
       <w:pPr>
@@ -6099,6 +7651,7 @@
       <w:bookmarkEnd w:id="27"/>
     </w:p>
     <w:sectPr>
+      <w:type w:val="continuous"/>
       <w:pgSz w:w="11906" w:h="16838"/>
       <w:pgMar w:top="1417" w:right="1417" w:bottom="1417" w:left="1417" w:header="708" w:footer="708" w:gutter="0"/>
       <w:cols w:space="708"/>
@@ -6109,7 +7662,7 @@
 </file>
 
 <file path=word/numbering.xml><?xml version="1.0" encoding="utf-8"?>
-<w:numbering xmlns:wpc="http://schemas.microsoft.com/office/word/2010/wordprocessingCanvas" xmlns:cx="http://schemas.microsoft.com/office/drawing/2014/chartex" xmlns:cx1="http://schemas.microsoft.com/office/drawing/2015/9/8/chartex" xmlns:cx2="http://schemas.microsoft.com/office/drawing/2015/10/21/chartex" xmlns:cx3="http://schemas.microsoft.com/office/drawing/2016/5/9/chartex" xmlns:cx4="http://schemas.microsoft.com/office/drawing/2016/5/10/chartex" xmlns:cx5="http://schemas.microsoft.com/office/drawing/2016/5/11/chartex" xmlns:cx6="http://schemas.microsoft.com/office/drawing/2016/5/12/chartex" xmlns:cx7="http://schemas.microsoft.com/office/drawing/2016/5/13/chartex" xmlns:cx8="http://schemas.microsoft.com/office/drawing/2016/5/14/chartex" xmlns:mc="http://schemas.openxmlformats.org/markup-compatibility/2006" xmlns:aink="http://schemas.microsoft.com/office/drawing/2016/ink" xmlns:am3d="http://schemas.microsoft.com/office/drawing/2017/model3d" xmlns:o="urn:schemas-microsoft-com:office:office" xmlns:r="http://schemas.openxmlformats.org/officeDocument/2006/relationships" xmlns:m="http://schemas.openxmlformats.org/officeDocument/2006/math" xmlns:v="urn:schemas-microsoft-com:vml" xmlns:wp14="http://schemas.microsoft.com/office/word/2010/wordprocessingDrawing" xmlns:wp="http://schemas.openxmlformats.org/drawingml/2006/wordprocessingDrawing" xmlns:w10="urn:schemas-microsoft-com:office:word" xmlns:w="http://schemas.openxmlformats.org/wordprocessingml/2006/main" xmlns:w14="http://schemas.microsoft.com/office/word/2010/wordml" xmlns:w15="http://schemas.microsoft.com/office/word/2012/wordml" xmlns:w16cid="http://schemas.microsoft.com/office/word/2016/wordml/cid" xmlns:w16se="http://schemas.microsoft.com/office/word/2015/wordml/symex" xmlns:wpg="http://schemas.microsoft.com/office/word/2010/wordprocessingGroup" xmlns:wpi="http://schemas.microsoft.com/office/word/2010/wordprocessingInk" xmlns:wne="http://schemas.microsoft.com/office/word/2006/wordml" xmlns:wps="http://schemas.microsoft.com/office/word/2010/wordprocessingShape" mc:Ignorable="w14 w15 w16se w16cid wp14">
+<w:numbering xmlns:wpc="http://schemas.microsoft.com/office/word/2010/wordprocessingCanvas" xmlns:cx="http://schemas.microsoft.com/office/drawing/2014/chartex" xmlns:cx1="http://schemas.microsoft.com/office/drawing/2015/9/8/chartex" xmlns:cx2="http://schemas.microsoft.com/office/drawing/2015/10/21/chartex" xmlns:cx3="http://schemas.microsoft.com/office/drawing/2016/5/9/chartex" xmlns:cx4="http://schemas.microsoft.com/office/drawing/2016/5/10/chartex" xmlns:cx5="http://schemas.microsoft.com/office/drawing/2016/5/11/chartex" xmlns:cx6="http://schemas.microsoft.com/office/drawing/2016/5/12/chartex" xmlns:cx7="http://schemas.microsoft.com/office/drawing/2016/5/13/chartex" xmlns:cx8="http://schemas.microsoft.com/office/drawing/2016/5/14/chartex" xmlns:mc="http://schemas.openxmlformats.org/markup-compatibility/2006" xmlns:aink="http://schemas.microsoft.com/office/drawing/2016/ink" xmlns:am3d="http://schemas.microsoft.com/office/drawing/2017/model3d" xmlns:o="urn:schemas-microsoft-com:office:office" xmlns:r="http://schemas.openxmlformats.org/officeDocument/2006/relationships" xmlns:m="http://schemas.openxmlformats.org/officeDocument/2006/math" xmlns:v="urn:schemas-microsoft-com:vml" xmlns:wp14="http://schemas.microsoft.com/office/word/2010/wordprocessingDrawing" xmlns:wp="http://schemas.openxmlformats.org/drawingml/2006/wordprocessingDrawing" xmlns:w10="urn:schemas-microsoft-com:office:word" xmlns:w="http://schemas.openxmlformats.org/wordprocessingml/2006/main" xmlns:w14="http://schemas.microsoft.com/office/word/2010/wordml" xmlns:w15="http://schemas.microsoft.com/office/word/2012/wordml" xmlns:w16cex="http://schemas.microsoft.com/office/word/2018/wordml/cex" xmlns:w16cid="http://schemas.microsoft.com/office/word/2016/wordml/cid" xmlns:w16="http://schemas.microsoft.com/office/word/2018/wordml" xmlns:w16se="http://schemas.microsoft.com/office/word/2015/wordml/symex" xmlns:wpg="http://schemas.microsoft.com/office/word/2010/wordprocessingGroup" xmlns:wpi="http://schemas.microsoft.com/office/word/2010/wordprocessingInk" xmlns:wne="http://schemas.microsoft.com/office/word/2006/wordml" xmlns:wps="http://schemas.microsoft.com/office/word/2010/wordprocessingShape" mc:Ignorable="w14 w15 w16se w16cid w16 w16cex wp14">
   <w:numPicBullet w:numPicBulletId="0">
     <w:pict>
       <v:shapetype id="_x0000_t75" coordsize="21600,21600" o:spt="75" o:preferrelative="t" path="m@4@5l@4@11@9@11@9@5xe" filled="f" stroked="f">
@@ -6131,14 +7684,14 @@
         <v:path o:extrusionok="f" gradientshapeok="t" o:connecttype="rect"/>
         <o:lock v:ext="edit" aspectratio="t"/>
       </v:shapetype>
-      <v:shape id="_x0000_i1040" type="#_x0000_t75" alt="https://images.emojiterra.com/mozilla/512px/1f4c1.png" style="width:384pt;height:384pt;visibility:visible;mso-wrap-style:square" o:bullet="t">
+      <v:shape id="_x0000_i1118" type="#_x0000_t75" alt="https://images.emojiterra.com/mozilla/512px/1f4c1.png" style="width:384pt;height:384pt;visibility:visible;mso-wrap-style:square" o:bullet="t">
         <v:imagedata r:id="rId1" o:title="1f4c1" croptop="3197f" cropbottom="5994f" cropleft="2398f" cropright="2597f"/>
       </v:shape>
     </w:pict>
   </w:numPicBullet>
   <w:numPicBullet w:numPicBulletId="1">
     <w:pict>
-      <v:shape id="_x0000_i1041" type="#_x0000_t75" alt="RÃ©sultat de recherche d'images pour &quot;fichier&quot;" style="width:384pt;height:384pt;visibility:visible;mso-wrap-style:square" o:bullet="t">
+      <v:shape id="_x0000_i1119" type="#_x0000_t75" alt="RÃ©sultat de recherche d'images pour &quot;fichier&quot;" style="width:384pt;height:384pt;visibility:visible;mso-wrap-style:square" o:bullet="t">
         <v:imagedata r:id="rId2" o:title="RÃ©sultat de recherche d'images pour &quot;fichier&quot;" croptop="2560f" cropleft="8064f" cropright=".125"/>
       </v:shape>
     </w:pict>
@@ -6411,6 +7964,119 @@
     </w:lvl>
   </w:abstractNum>
   <w:abstractNum w:abstractNumId="3" w15:restartNumberingAfterBreak="0">
+    <w:nsid w:val="126C6DD7"/>
+    <w:multiLevelType w:val="hybridMultilevel"/>
+    <w:tmpl w:val="B8B481A6"/>
+    <w:lvl w:ilvl="0" w:tplc="04090001">
+      <w:start w:val="1"/>
+      <w:numFmt w:val="bullet"/>
+      <w:lvlText w:val=""/>
+      <w:lvlJc w:val="left"/>
+      <w:pPr>
+        <w:ind w:left="720" w:hanging="360"/>
+      </w:pPr>
+      <w:rPr>
+        <w:rFonts w:ascii="Symbol" w:hAnsi="Symbol" w:hint="default"/>
+      </w:rPr>
+    </w:lvl>
+    <w:lvl w:ilvl="1" w:tplc="04090003" w:tentative="1">
+      <w:start w:val="1"/>
+      <w:numFmt w:val="bullet"/>
+      <w:lvlText w:val="o"/>
+      <w:lvlJc w:val="left"/>
+      <w:pPr>
+        <w:ind w:left="1440" w:hanging="360"/>
+      </w:pPr>
+      <w:rPr>
+        <w:rFonts w:ascii="Courier New" w:hAnsi="Courier New" w:cs="Courier New" w:hint="default"/>
+      </w:rPr>
+    </w:lvl>
+    <w:lvl w:ilvl="2" w:tplc="04090005" w:tentative="1">
+      <w:start w:val="1"/>
+      <w:numFmt w:val="bullet"/>
+      <w:lvlText w:val=""/>
+      <w:lvlJc w:val="left"/>
+      <w:pPr>
+        <w:ind w:left="2160" w:hanging="360"/>
+      </w:pPr>
+      <w:rPr>
+        <w:rFonts w:ascii="Wingdings" w:hAnsi="Wingdings" w:hint="default"/>
+      </w:rPr>
+    </w:lvl>
+    <w:lvl w:ilvl="3" w:tplc="04090001" w:tentative="1">
+      <w:start w:val="1"/>
+      <w:numFmt w:val="bullet"/>
+      <w:lvlText w:val=""/>
+      <w:lvlJc w:val="left"/>
+      <w:pPr>
+        <w:ind w:left="2880" w:hanging="360"/>
+      </w:pPr>
+      <w:rPr>
+        <w:rFonts w:ascii="Symbol" w:hAnsi="Symbol" w:hint="default"/>
+      </w:rPr>
+    </w:lvl>
+    <w:lvl w:ilvl="4" w:tplc="04090003" w:tentative="1">
+      <w:start w:val="1"/>
+      <w:numFmt w:val="bullet"/>
+      <w:lvlText w:val="o"/>
+      <w:lvlJc w:val="left"/>
+      <w:pPr>
+        <w:ind w:left="3600" w:hanging="360"/>
+      </w:pPr>
+      <w:rPr>
+        <w:rFonts w:ascii="Courier New" w:hAnsi="Courier New" w:cs="Courier New" w:hint="default"/>
+      </w:rPr>
+    </w:lvl>
+    <w:lvl w:ilvl="5" w:tplc="04090005" w:tentative="1">
+      <w:start w:val="1"/>
+      <w:numFmt w:val="bullet"/>
+      <w:lvlText w:val=""/>
+      <w:lvlJc w:val="left"/>
+      <w:pPr>
+        <w:ind w:left="4320" w:hanging="360"/>
+      </w:pPr>
+      <w:rPr>
+        <w:rFonts w:ascii="Wingdings" w:hAnsi="Wingdings" w:hint="default"/>
+      </w:rPr>
+    </w:lvl>
+    <w:lvl w:ilvl="6" w:tplc="04090001" w:tentative="1">
+      <w:start w:val="1"/>
+      <w:numFmt w:val="bullet"/>
+      <w:lvlText w:val=""/>
+      <w:lvlJc w:val="left"/>
+      <w:pPr>
+        <w:ind w:left="5040" w:hanging="360"/>
+      </w:pPr>
+      <w:rPr>
+        <w:rFonts w:ascii="Symbol" w:hAnsi="Symbol" w:hint="default"/>
+      </w:rPr>
+    </w:lvl>
+    <w:lvl w:ilvl="7" w:tplc="04090003" w:tentative="1">
+      <w:start w:val="1"/>
+      <w:numFmt w:val="bullet"/>
+      <w:lvlText w:val="o"/>
+      <w:lvlJc w:val="left"/>
+      <w:pPr>
+        <w:ind w:left="5760" w:hanging="360"/>
+      </w:pPr>
+      <w:rPr>
+        <w:rFonts w:ascii="Courier New" w:hAnsi="Courier New" w:cs="Courier New" w:hint="default"/>
+      </w:rPr>
+    </w:lvl>
+    <w:lvl w:ilvl="8" w:tplc="04090005" w:tentative="1">
+      <w:start w:val="1"/>
+      <w:numFmt w:val="bullet"/>
+      <w:lvlText w:val=""/>
+      <w:lvlJc w:val="left"/>
+      <w:pPr>
+        <w:ind w:left="6480" w:hanging="360"/>
+      </w:pPr>
+      <w:rPr>
+        <w:rFonts w:ascii="Wingdings" w:hAnsi="Wingdings" w:hint="default"/>
+      </w:rPr>
+    </w:lvl>
+  </w:abstractNum>
+  <w:abstractNum w:abstractNumId="4" w15:restartNumberingAfterBreak="0">
     <w:nsid w:val="1C896AA3"/>
     <w:multiLevelType w:val="hybridMultilevel"/>
     <w:tmpl w:val="98CEBC24"/>
@@ -6499,7 +8165,7 @@
       </w:pPr>
     </w:lvl>
   </w:abstractNum>
-  <w:abstractNum w:abstractNumId="4" w15:restartNumberingAfterBreak="0">
+  <w:abstractNum w:abstractNumId="5" w15:restartNumberingAfterBreak="0">
     <w:nsid w:val="203F36F2"/>
     <w:multiLevelType w:val="hybridMultilevel"/>
     <w:tmpl w:val="9F367C22"/>
@@ -6589,7 +8255,7 @@
       </w:pPr>
     </w:lvl>
   </w:abstractNum>
-  <w:abstractNum w:abstractNumId="5" w15:restartNumberingAfterBreak="0">
+  <w:abstractNum w:abstractNumId="6" w15:restartNumberingAfterBreak="0">
     <w:nsid w:val="22413FBC"/>
     <w:multiLevelType w:val="hybridMultilevel"/>
     <w:tmpl w:val="A658EA78"/>
@@ -6679,7 +8345,7 @@
       </w:pPr>
     </w:lvl>
   </w:abstractNum>
-  <w:abstractNum w:abstractNumId="6" w15:restartNumberingAfterBreak="0">
+  <w:abstractNum w:abstractNumId="7" w15:restartNumberingAfterBreak="0">
     <w:nsid w:val="28D934CD"/>
     <w:multiLevelType w:val="hybridMultilevel"/>
     <w:tmpl w:val="21FC4540"/>
@@ -6820,7 +8486,120 @@
       </w:rPr>
     </w:lvl>
   </w:abstractNum>
-  <w:abstractNum w:abstractNumId="7" w15:restartNumberingAfterBreak="0">
+  <w:abstractNum w:abstractNumId="8" w15:restartNumberingAfterBreak="0">
+    <w:nsid w:val="2C476DC9"/>
+    <w:multiLevelType w:val="hybridMultilevel"/>
+    <w:tmpl w:val="085AD062"/>
+    <w:lvl w:ilvl="0" w:tplc="04090001">
+      <w:start w:val="1"/>
+      <w:numFmt w:val="bullet"/>
+      <w:lvlText w:val=""/>
+      <w:lvlJc w:val="left"/>
+      <w:pPr>
+        <w:ind w:left="720" w:hanging="360"/>
+      </w:pPr>
+      <w:rPr>
+        <w:rFonts w:ascii="Symbol" w:hAnsi="Symbol" w:hint="default"/>
+      </w:rPr>
+    </w:lvl>
+    <w:lvl w:ilvl="1" w:tplc="04090003" w:tentative="1">
+      <w:start w:val="1"/>
+      <w:numFmt w:val="bullet"/>
+      <w:lvlText w:val="o"/>
+      <w:lvlJc w:val="left"/>
+      <w:pPr>
+        <w:ind w:left="1440" w:hanging="360"/>
+      </w:pPr>
+      <w:rPr>
+        <w:rFonts w:ascii="Courier New" w:hAnsi="Courier New" w:cs="Courier New" w:hint="default"/>
+      </w:rPr>
+    </w:lvl>
+    <w:lvl w:ilvl="2" w:tplc="04090005" w:tentative="1">
+      <w:start w:val="1"/>
+      <w:numFmt w:val="bullet"/>
+      <w:lvlText w:val=""/>
+      <w:lvlJc w:val="left"/>
+      <w:pPr>
+        <w:ind w:left="2160" w:hanging="360"/>
+      </w:pPr>
+      <w:rPr>
+        <w:rFonts w:ascii="Wingdings" w:hAnsi="Wingdings" w:hint="default"/>
+      </w:rPr>
+    </w:lvl>
+    <w:lvl w:ilvl="3" w:tplc="04090001" w:tentative="1">
+      <w:start w:val="1"/>
+      <w:numFmt w:val="bullet"/>
+      <w:lvlText w:val=""/>
+      <w:lvlJc w:val="left"/>
+      <w:pPr>
+        <w:ind w:left="2880" w:hanging="360"/>
+      </w:pPr>
+      <w:rPr>
+        <w:rFonts w:ascii="Symbol" w:hAnsi="Symbol" w:hint="default"/>
+      </w:rPr>
+    </w:lvl>
+    <w:lvl w:ilvl="4" w:tplc="04090003" w:tentative="1">
+      <w:start w:val="1"/>
+      <w:numFmt w:val="bullet"/>
+      <w:lvlText w:val="o"/>
+      <w:lvlJc w:val="left"/>
+      <w:pPr>
+        <w:ind w:left="3600" w:hanging="360"/>
+      </w:pPr>
+      <w:rPr>
+        <w:rFonts w:ascii="Courier New" w:hAnsi="Courier New" w:cs="Courier New" w:hint="default"/>
+      </w:rPr>
+    </w:lvl>
+    <w:lvl w:ilvl="5" w:tplc="04090005" w:tentative="1">
+      <w:start w:val="1"/>
+      <w:numFmt w:val="bullet"/>
+      <w:lvlText w:val=""/>
+      <w:lvlJc w:val="left"/>
+      <w:pPr>
+        <w:ind w:left="4320" w:hanging="360"/>
+      </w:pPr>
+      <w:rPr>
+        <w:rFonts w:ascii="Wingdings" w:hAnsi="Wingdings" w:hint="default"/>
+      </w:rPr>
+    </w:lvl>
+    <w:lvl w:ilvl="6" w:tplc="04090001" w:tentative="1">
+      <w:start w:val="1"/>
+      <w:numFmt w:val="bullet"/>
+      <w:lvlText w:val=""/>
+      <w:lvlJc w:val="left"/>
+      <w:pPr>
+        <w:ind w:left="5040" w:hanging="360"/>
+      </w:pPr>
+      <w:rPr>
+        <w:rFonts w:ascii="Symbol" w:hAnsi="Symbol" w:hint="default"/>
+      </w:rPr>
+    </w:lvl>
+    <w:lvl w:ilvl="7" w:tplc="04090003" w:tentative="1">
+      <w:start w:val="1"/>
+      <w:numFmt w:val="bullet"/>
+      <w:lvlText w:val="o"/>
+      <w:lvlJc w:val="left"/>
+      <w:pPr>
+        <w:ind w:left="5760" w:hanging="360"/>
+      </w:pPr>
+      <w:rPr>
+        <w:rFonts w:ascii="Courier New" w:hAnsi="Courier New" w:cs="Courier New" w:hint="default"/>
+      </w:rPr>
+    </w:lvl>
+    <w:lvl w:ilvl="8" w:tplc="04090005" w:tentative="1">
+      <w:start w:val="1"/>
+      <w:numFmt w:val="bullet"/>
+      <w:lvlText w:val=""/>
+      <w:lvlJc w:val="left"/>
+      <w:pPr>
+        <w:ind w:left="6480" w:hanging="360"/>
+      </w:pPr>
+      <w:rPr>
+        <w:rFonts w:ascii="Wingdings" w:hAnsi="Wingdings" w:hint="default"/>
+      </w:rPr>
+    </w:lvl>
+  </w:abstractNum>
+  <w:abstractNum w:abstractNumId="9" w15:restartNumberingAfterBreak="0">
     <w:nsid w:val="2CCD7316"/>
     <w:multiLevelType w:val="hybridMultilevel"/>
     <w:tmpl w:val="C4DCC64A"/>
@@ -6909,7 +8688,7 @@
       </w:pPr>
     </w:lvl>
   </w:abstractNum>
-  <w:abstractNum w:abstractNumId="8" w15:restartNumberingAfterBreak="0">
+  <w:abstractNum w:abstractNumId="10" w15:restartNumberingAfterBreak="0">
     <w:nsid w:val="31053FD5"/>
     <w:multiLevelType w:val="hybridMultilevel"/>
     <w:tmpl w:val="05E229A6"/>
@@ -6998,7 +8777,7 @@
       </w:pPr>
     </w:lvl>
   </w:abstractNum>
-  <w:abstractNum w:abstractNumId="9" w15:restartNumberingAfterBreak="0">
+  <w:abstractNum w:abstractNumId="11" w15:restartNumberingAfterBreak="0">
     <w:nsid w:val="31C62E41"/>
     <w:multiLevelType w:val="hybridMultilevel"/>
     <w:tmpl w:val="7F102C40"/>
@@ -7085,7 +8864,7 @@
       </w:pPr>
     </w:lvl>
   </w:abstractNum>
-  <w:abstractNum w:abstractNumId="10" w15:restartNumberingAfterBreak="0">
+  <w:abstractNum w:abstractNumId="12" w15:restartNumberingAfterBreak="0">
     <w:nsid w:val="35E43D31"/>
     <w:multiLevelType w:val="hybridMultilevel"/>
     <w:tmpl w:val="94562764"/>
@@ -7174,7 +8953,7 @@
       </w:pPr>
     </w:lvl>
   </w:abstractNum>
-  <w:abstractNum w:abstractNumId="11" w15:restartNumberingAfterBreak="0">
+  <w:abstractNum w:abstractNumId="13" w15:restartNumberingAfterBreak="0">
     <w:nsid w:val="5D961EBB"/>
     <w:multiLevelType w:val="hybridMultilevel"/>
     <w:tmpl w:val="A09C18AE"/>
@@ -7260,7 +9039,7 @@
       </w:pPr>
     </w:lvl>
   </w:abstractNum>
-  <w:abstractNum w:abstractNumId="12" w15:restartNumberingAfterBreak="0">
+  <w:abstractNum w:abstractNumId="14" w15:restartNumberingAfterBreak="0">
     <w:nsid w:val="611B099A"/>
     <w:multiLevelType w:val="hybridMultilevel"/>
     <w:tmpl w:val="6E24E892"/>
@@ -7401,7 +9180,7 @@
       </w:rPr>
     </w:lvl>
   </w:abstractNum>
-  <w:abstractNum w:abstractNumId="13" w15:restartNumberingAfterBreak="0">
+  <w:abstractNum w:abstractNumId="15" w15:restartNumberingAfterBreak="0">
     <w:nsid w:val="6DAF300D"/>
     <w:multiLevelType w:val="hybridMultilevel"/>
     <w:tmpl w:val="B790B646"/>
@@ -7491,10 +9270,10 @@
     </w:lvl>
   </w:abstractNum>
   <w:num w:numId="1">
-    <w:abstractNumId w:val="8"/>
+    <w:abstractNumId w:val="10"/>
   </w:num>
   <w:num w:numId="2">
-    <w:abstractNumId w:val="7"/>
+    <w:abstractNumId w:val="9"/>
   </w:num>
   <w:num w:numId="3">
     <w:abstractNumId w:val="2"/>
@@ -7506,82 +9285,88 @@
     <w:abstractNumId w:val="1"/>
   </w:num>
   <w:num w:numId="6">
-    <w:abstractNumId w:val="10"/>
+    <w:abstractNumId w:val="12"/>
   </w:num>
   <w:num w:numId="7">
+    <w:abstractNumId w:val="15"/>
+  </w:num>
+  <w:num w:numId="8">
+    <w:abstractNumId w:val="14"/>
+  </w:num>
+  <w:num w:numId="9">
+    <w:abstractNumId w:val="7"/>
+  </w:num>
+  <w:num w:numId="10">
     <w:abstractNumId w:val="13"/>
   </w:num>
-  <w:num w:numId="8">
-    <w:abstractNumId w:val="12"/>
-  </w:num>
-  <w:num w:numId="9">
-    <w:abstractNumId w:val="6"/>
-  </w:num>
-  <w:num w:numId="10">
-    <w:abstractNumId w:val="11"/>
-  </w:num>
   <w:num w:numId="11">
-    <w:abstractNumId w:val="4"/>
+    <w:abstractNumId w:val="5"/>
   </w:num>
   <w:num w:numId="12">
-    <w:abstractNumId w:val="4"/>
+    <w:abstractNumId w:val="5"/>
     <w:lvlOverride w:ilvl="0">
       <w:startOverride w:val="1"/>
     </w:lvlOverride>
   </w:num>
   <w:num w:numId="13">
-    <w:abstractNumId w:val="3"/>
+    <w:abstractNumId w:val="4"/>
   </w:num>
   <w:num w:numId="14">
-    <w:abstractNumId w:val="9"/>
+    <w:abstractNumId w:val="11"/>
   </w:num>
   <w:num w:numId="15">
-    <w:abstractNumId w:val="9"/>
+    <w:abstractNumId w:val="11"/>
   </w:num>
   <w:num w:numId="16">
-    <w:abstractNumId w:val="9"/>
+    <w:abstractNumId w:val="11"/>
   </w:num>
   <w:num w:numId="17">
-    <w:abstractNumId w:val="9"/>
+    <w:abstractNumId w:val="11"/>
   </w:num>
   <w:num w:numId="18">
+    <w:abstractNumId w:val="6"/>
+  </w:num>
+  <w:num w:numId="19">
     <w:abstractNumId w:val="5"/>
   </w:num>
-  <w:num w:numId="19">
-    <w:abstractNumId w:val="4"/>
-  </w:num>
   <w:num w:numId="20">
-    <w:abstractNumId w:val="9"/>
+    <w:abstractNumId w:val="11"/>
     <w:lvlOverride w:ilvl="0">
       <w:startOverride w:val="1"/>
     </w:lvlOverride>
   </w:num>
   <w:num w:numId="21">
-    <w:abstractNumId w:val="5"/>
+    <w:abstractNumId w:val="6"/>
     <w:lvlOverride w:ilvl="0">
       <w:startOverride w:val="1"/>
     </w:lvlOverride>
   </w:num>
   <w:num w:numId="22">
-    <w:abstractNumId w:val="9"/>
+    <w:abstractNumId w:val="11"/>
   </w:num>
   <w:num w:numId="23">
-    <w:abstractNumId w:val="9"/>
+    <w:abstractNumId w:val="11"/>
     <w:lvlOverride w:ilvl="0">
       <w:startOverride w:val="1"/>
     </w:lvlOverride>
   </w:num>
   <w:num w:numId="24">
-    <w:abstractNumId w:val="9"/>
+    <w:abstractNumId w:val="11"/>
     <w:lvlOverride w:ilvl="0">
       <w:startOverride w:val="1"/>
     </w:lvlOverride>
+  </w:num>
+  <w:num w:numId="25">
+    <w:abstractNumId w:val="3"/>
+  </w:num>
+  <w:num w:numId="26">
+    <w:abstractNumId w:val="8"/>
   </w:num>
 </w:numbering>
 </file>
 
 <file path=word/styles.xml><?xml version="1.0" encoding="utf-8"?>
-<w:styles xmlns:mc="http://schemas.openxmlformats.org/markup-compatibility/2006" xmlns:r="http://schemas.openxmlformats.org/officeDocument/2006/relationships" xmlns:w="http://schemas.openxmlformats.org/wordprocessingml/2006/main" xmlns:w14="http://schemas.microsoft.com/office/word/2010/wordml" xmlns:w15="http://schemas.microsoft.com/office/word/2012/wordml" xmlns:w16cid="http://schemas.microsoft.com/office/word/2016/wordml/cid" xmlns:w16se="http://schemas.microsoft.com/office/word/2015/wordml/symex" mc:Ignorable="w14 w15 w16se w16cid">
+<w:styles xmlns:mc="http://schemas.openxmlformats.org/markup-compatibility/2006" xmlns:r="http://schemas.openxmlformats.org/officeDocument/2006/relationships" xmlns:w="http://schemas.openxmlformats.org/wordprocessingml/2006/main" xmlns:w14="http://schemas.microsoft.com/office/word/2010/wordml" xmlns:w15="http://schemas.microsoft.com/office/word/2012/wordml" xmlns:w16cex="http://schemas.microsoft.com/office/word/2018/wordml/cex" xmlns:w16cid="http://schemas.microsoft.com/office/word/2016/wordml/cid" xmlns:w16="http://schemas.microsoft.com/office/word/2018/wordml" xmlns:w16se="http://schemas.microsoft.com/office/word/2015/wordml/symex" mc:Ignorable="w14 w15 w16se w16cid w16 w16cex">
   <w:docDefaults>
     <w:rPrDefault>
       <w:rPr>
@@ -7703,6 +9488,7 @@
     <w:lsdException w:name="HTML Sample" w:semiHidden="1" w:unhideWhenUsed="1"/>
     <w:lsdException w:name="HTML Typewriter" w:semiHidden="1" w:unhideWhenUsed="1"/>
     <w:lsdException w:name="HTML Variable" w:semiHidden="1" w:unhideWhenUsed="1"/>
+    <w:lsdException w:name="Normal Table" w:semiHidden="1" w:unhideWhenUsed="1"/>
     <w:lsdException w:name="annotation subject" w:semiHidden="1" w:unhideWhenUsed="1"/>
     <w:lsdException w:name="No List" w:semiHidden="1" w:unhideWhenUsed="1"/>
     <w:lsdException w:name="Outline List 1" w:semiHidden="1" w:unhideWhenUsed="1"/>
@@ -7745,8 +9531,11 @@
     <w:lsdException w:name="Table Contemporary" w:semiHidden="1" w:unhideWhenUsed="1"/>
     <w:lsdException w:name="Table Elegant" w:semiHidden="1" w:unhideWhenUsed="1"/>
     <w:lsdException w:name="Table Professional" w:semiHidden="1" w:unhideWhenUsed="1"/>
+    <w:lsdException w:name="Table Subtle 1" w:semiHidden="1" w:unhideWhenUsed="1"/>
     <w:lsdException w:name="Table Subtle 2" w:semiHidden="1" w:unhideWhenUsed="1"/>
     <w:lsdException w:name="Table Web 1" w:semiHidden="1" w:unhideWhenUsed="1"/>
+    <w:lsdException w:name="Table Web 2" w:semiHidden="1" w:unhideWhenUsed="1"/>
+    <w:lsdException w:name="Table Web 3" w:semiHidden="1" w:unhideWhenUsed="1"/>
     <w:lsdException w:name="Balloon Text" w:semiHidden="1" w:unhideWhenUsed="1"/>
     <w:lsdException w:name="Table Grid" w:uiPriority="39"/>
     <w:lsdException w:name="Table Theme" w:semiHidden="1" w:unhideWhenUsed="1"/>
@@ -8550,7 +10339,7 @@
 </file>
 
 <file path=customXml/itemProps1.xml><?xml version="1.0" encoding="utf-8"?>
-<ds:datastoreItem xmlns:ds="http://schemas.openxmlformats.org/officeDocument/2006/customXml" ds:itemID="{C79E7DD9-4E3A-4A19-B57F-92A29ADD0E08}">
+<ds:datastoreItem xmlns:ds="http://schemas.openxmlformats.org/officeDocument/2006/customXml" ds:itemID="{67A4B1CA-161C-4F34-9FB1-1A53F5924C01}">
   <ds:schemaRefs>
     <ds:schemaRef ds:uri="http://schemas.openxmlformats.org/officeDocument/2006/bibliography"/>
   </ds:schemaRefs>

--- a/documents/french report.docx
+++ b/documents/french report.docx
@@ -1,6 +1,6 @@
 
 <file path=word/document.xml><?xml version="1.0" encoding="utf-8"?>
-<w:document xmlns:wpc="http://schemas.microsoft.com/office/word/2010/wordprocessingCanvas" xmlns:cx="http://schemas.microsoft.com/office/drawing/2014/chartex" xmlns:cx1="http://schemas.microsoft.com/office/drawing/2015/9/8/chartex" xmlns:cx2="http://schemas.microsoft.com/office/drawing/2015/10/21/chartex" xmlns:cx3="http://schemas.microsoft.com/office/drawing/2016/5/9/chartex" xmlns:cx4="http://schemas.microsoft.com/office/drawing/2016/5/10/chartex" xmlns:cx5="http://schemas.microsoft.com/office/drawing/2016/5/11/chartex" xmlns:cx6="http://schemas.microsoft.com/office/drawing/2016/5/12/chartex" xmlns:cx7="http://schemas.microsoft.com/office/drawing/2016/5/13/chartex" xmlns:cx8="http://schemas.microsoft.com/office/drawing/2016/5/14/chartex" xmlns:mc="http://schemas.openxmlformats.org/markup-compatibility/2006" xmlns:aink="http://schemas.microsoft.com/office/drawing/2016/ink" xmlns:am3d="http://schemas.microsoft.com/office/drawing/2017/model3d" xmlns:o="urn:schemas-microsoft-com:office:office" xmlns:r="http://schemas.openxmlformats.org/officeDocument/2006/relationships" xmlns:m="http://schemas.openxmlformats.org/officeDocument/2006/math" xmlns:v="urn:schemas-microsoft-com:vml" xmlns:wp14="http://schemas.microsoft.com/office/word/2010/wordprocessingDrawing" xmlns:wp="http://schemas.openxmlformats.org/drawingml/2006/wordprocessingDrawing" xmlns:w10="urn:schemas-microsoft-com:office:word" xmlns:w="http://schemas.openxmlformats.org/wordprocessingml/2006/main" xmlns:w14="http://schemas.microsoft.com/office/word/2010/wordml" xmlns:w15="http://schemas.microsoft.com/office/word/2012/wordml" xmlns:w16cex="http://schemas.microsoft.com/office/word/2018/wordml/cex" xmlns:w16cid="http://schemas.microsoft.com/office/word/2016/wordml/cid" xmlns:w16="http://schemas.microsoft.com/office/word/2018/wordml" xmlns:w16se="http://schemas.microsoft.com/office/word/2015/wordml/symex" xmlns:wpg="http://schemas.microsoft.com/office/word/2010/wordprocessingGroup" xmlns:wpi="http://schemas.microsoft.com/office/word/2010/wordprocessingInk" xmlns:wne="http://schemas.microsoft.com/office/word/2006/wordml" xmlns:wps="http://schemas.microsoft.com/office/word/2010/wordprocessingShape" mc:Ignorable="w14 w15 w16se w16cid w16 w16cex wp14">
+<w:document xmlns:wpc="http://schemas.microsoft.com/office/word/2010/wordprocessingCanvas" xmlns:mc="http://schemas.openxmlformats.org/markup-compatibility/2006" xmlns:o="urn:schemas-microsoft-com:office:office" xmlns:r="http://schemas.openxmlformats.org/officeDocument/2006/relationships" xmlns:m="http://schemas.openxmlformats.org/officeDocument/2006/math" xmlns:v="urn:schemas-microsoft-com:vml" xmlns:wp14="http://schemas.microsoft.com/office/word/2010/wordprocessingDrawing" xmlns:wp="http://schemas.openxmlformats.org/drawingml/2006/wordprocessingDrawing" xmlns:w10="urn:schemas-microsoft-com:office:word" xmlns:w="http://schemas.openxmlformats.org/wordprocessingml/2006/main" xmlns:w14="http://schemas.microsoft.com/office/word/2010/wordml" xmlns:w15="http://schemas.microsoft.com/office/word/2012/wordml" xmlns:wpg="http://schemas.microsoft.com/office/word/2010/wordprocessingGroup" xmlns:wpi="http://schemas.microsoft.com/office/word/2010/wordprocessingInk" xmlns:wne="http://schemas.microsoft.com/office/word/2006/wordml" xmlns:wps="http://schemas.microsoft.com/office/word/2010/wordprocessingShape" mc:Ignorable="w14 w15 wp14">
   <w:body>
     <w:p>
       <w:pPr>
@@ -15,7 +15,7 @@
         <w:rPr>
           <w:noProof/>
           <w:sz w:val="18"/>
-          <w:lang w:val="de-DE" w:eastAsia="de-DE"/>
+          <w:lang w:val="fr-FR" w:eastAsia="fr-FR"/>
         </w:rPr>
         <w:drawing>
           <wp:anchor distT="0" distB="9525" distL="114300" distR="116205" simplePos="0" relativeHeight="251659264" behindDoc="1" locked="0" layoutInCell="1" allowOverlap="1" wp14:anchorId="1671A5AF" wp14:editId="17F9DA06">
@@ -43,7 +43,7 @@
                     </pic:cNvPicPr>
                   </pic:nvPicPr>
                   <pic:blipFill>
-                    <a:blip r:embed="rId6"/>
+                    <a:blip r:embed="rId8"/>
                     <a:stretch>
                       <a:fillRect/>
                     </a:stretch>
@@ -198,7 +198,15 @@
           <w:sz w:val="24"/>
           <w:lang w:val="fr-FR"/>
         </w:rPr>
-        <w:t>, Clément DIF</w:t>
+        <w:t xml:space="preserve"> et</w:t>
+      </w:r>
+      <w:r>
+        <w:rPr>
+          <w:b/>
+          <w:sz w:val="24"/>
+          <w:lang w:val="fr-FR"/>
+        </w:rPr>
+        <w:t xml:space="preserve"> Clément DIF</w:t>
       </w:r>
     </w:p>
     <w:p>
@@ -227,21 +235,12 @@
         </w:rPr>
         <w:t xml:space="preserve"> : </w:t>
       </w:r>
-      <w:proofErr w:type="spellStart"/>
-      <w:r>
-        <w:rPr>
-          <w:sz w:val="24"/>
-          <w:lang w:val="fr-FR"/>
-        </w:rPr>
-        <w:t>Myoung</w:t>
-      </w:r>
-      <w:proofErr w:type="spellEnd"/>
-      <w:r>
-        <w:rPr>
-          <w:sz w:val="24"/>
-          <w:lang w:val="fr-FR"/>
-        </w:rPr>
-        <w:t>-Ah KANG</w:t>
+      <w:r>
+        <w:rPr>
+          <w:sz w:val="24"/>
+          <w:lang w:val="fr-FR"/>
+        </w:rPr>
+        <w:t>Myoung-Ah KANG</w:t>
       </w:r>
       <w:r>
         <w:rPr>
@@ -307,39 +306,7 @@
           <w:sz w:val="24"/>
           <w:lang w:val="fr-FR"/>
         </w:rPr>
-        <w:t xml:space="preserve">Campus des </w:t>
-      </w:r>
-      <w:proofErr w:type="spellStart"/>
-      <w:r>
-        <w:rPr>
-          <w:sz w:val="24"/>
-          <w:lang w:val="fr-FR"/>
-        </w:rPr>
-        <w:t>Cézeaux</w:t>
-      </w:r>
-      <w:proofErr w:type="spellEnd"/>
-      <w:r>
-        <w:rPr>
-          <w:sz w:val="24"/>
-          <w:lang w:val="fr-FR"/>
-        </w:rPr>
-        <w:t xml:space="preserve">. 1 rue de la </w:t>
-      </w:r>
-      <w:proofErr w:type="spellStart"/>
-      <w:r>
-        <w:rPr>
-          <w:sz w:val="24"/>
-          <w:lang w:val="fr-FR"/>
-        </w:rPr>
-        <w:t>Chébarde</w:t>
-      </w:r>
-      <w:proofErr w:type="spellEnd"/>
-      <w:r>
-        <w:rPr>
-          <w:sz w:val="24"/>
-          <w:lang w:val="fr-FR"/>
-        </w:rPr>
-        <w:t>. TSA 60125. 63178 Aubière CEDEX</w:t>
+        <w:t>Campus des Cézeaux. 1 rue de la Chébarde. TSA 60125. 63178 Aubière CEDEX</w:t>
       </w:r>
       <w:r>
         <w:rPr>
@@ -350,7 +317,7 @@
         <w:br w:type="page"/>
       </w:r>
     </w:p>
-    <w:bookmarkStart w:id="0" w:name="_Toc32179547" w:displacedByCustomXml="next"/>
+    <w:bookmarkStart w:id="0" w:name="_Toc32705888" w:displacedByCustomXml="next"/>
     <w:sdt>
       <w:sdtPr>
         <w:rPr>
@@ -392,7 +359,7 @@
             <w:rPr>
               <w:rFonts w:eastAsiaTheme="minorEastAsia"/>
               <w:noProof/>
-              <w:lang w:val="de-DE" w:eastAsia="de-DE"/>
+              <w:lang w:val="fr-FR" w:eastAsia="fr-FR"/>
             </w:rPr>
           </w:pPr>
           <w:r>
@@ -413,7 +380,7 @@
             </w:rPr>
             <w:fldChar w:fldCharType="separate"/>
           </w:r>
-          <w:hyperlink w:anchor="_Toc32179547" w:history="1">
+          <w:hyperlink w:anchor="_Toc32705888" w:history="1">
             <w:r>
               <w:rPr>
                 <w:rStyle w:val="Lienhypertexte"/>
@@ -440,7 +407,7 @@
                 <w:noProof/>
                 <w:webHidden/>
               </w:rPr>
-              <w:instrText xml:space="preserve"> PAGEREF _Toc32179547 \h </w:instrText>
+              <w:instrText xml:space="preserve"> PAGEREF _Toc32705888 \h </w:instrText>
             </w:r>
             <w:r>
               <w:rPr>
@@ -480,10 +447,10 @@
             <w:rPr>
               <w:rFonts w:eastAsiaTheme="minorEastAsia"/>
               <w:noProof/>
-              <w:lang w:val="de-DE" w:eastAsia="de-DE"/>
+              <w:lang w:val="fr-FR" w:eastAsia="fr-FR"/>
             </w:rPr>
           </w:pPr>
-          <w:hyperlink w:anchor="_Toc32179548" w:history="1">
+          <w:hyperlink w:anchor="_Toc32705889" w:history="1">
             <w:r>
               <w:rPr>
                 <w:rStyle w:val="Lienhypertexte"/>
@@ -510,7 +477,7 @@
                 <w:noProof/>
                 <w:webHidden/>
               </w:rPr>
-              <w:instrText xml:space="preserve"> PAGEREF _Toc32179548 \h </w:instrText>
+              <w:instrText xml:space="preserve"> PAGEREF _Toc32705889 \h </w:instrText>
             </w:r>
             <w:r>
               <w:rPr>
@@ -550,10 +517,10 @@
             <w:rPr>
               <w:rFonts w:eastAsiaTheme="minorEastAsia"/>
               <w:noProof/>
-              <w:lang w:val="de-DE" w:eastAsia="de-DE"/>
+              <w:lang w:val="fr-FR" w:eastAsia="fr-FR"/>
             </w:rPr>
           </w:pPr>
-          <w:hyperlink w:anchor="_Toc32179549" w:history="1">
+          <w:hyperlink w:anchor="_Toc32705890" w:history="1">
             <w:r>
               <w:rPr>
                 <w:rStyle w:val="Lienhypertexte"/>
@@ -580,7 +547,7 @@
                 <w:noProof/>
                 <w:webHidden/>
               </w:rPr>
-              <w:instrText xml:space="preserve"> PAGEREF _Toc32179549 \h </w:instrText>
+              <w:instrText xml:space="preserve"> PAGEREF _Toc32705890 \h </w:instrText>
             </w:r>
             <w:r>
               <w:rPr>
@@ -620,10 +587,10 @@
             <w:rPr>
               <w:rFonts w:eastAsiaTheme="minorEastAsia"/>
               <w:noProof/>
-              <w:lang w:val="de-DE" w:eastAsia="de-DE"/>
+              <w:lang w:val="fr-FR" w:eastAsia="fr-FR"/>
             </w:rPr>
           </w:pPr>
-          <w:hyperlink w:anchor="_Toc32179550" w:history="1">
+          <w:hyperlink w:anchor="_Toc32705891" w:history="1">
             <w:r>
               <w:rPr>
                 <w:rStyle w:val="Lienhypertexte"/>
@@ -650,7 +617,7 @@
                 <w:noProof/>
                 <w:webHidden/>
               </w:rPr>
-              <w:instrText xml:space="preserve"> PAGEREF _Toc32179550 \h </w:instrText>
+              <w:instrText xml:space="preserve"> PAGEREF _Toc32705891 \h </w:instrText>
             </w:r>
             <w:r>
               <w:rPr>
@@ -690,10 +657,10 @@
             <w:rPr>
               <w:rFonts w:eastAsiaTheme="minorEastAsia"/>
               <w:noProof/>
-              <w:lang w:val="de-DE" w:eastAsia="de-DE"/>
+              <w:lang w:val="fr-FR" w:eastAsia="fr-FR"/>
             </w:rPr>
           </w:pPr>
-          <w:hyperlink w:anchor="_Toc32179551" w:history="1">
+          <w:hyperlink w:anchor="_Toc32705892" w:history="1">
             <w:r>
               <w:rPr>
                 <w:rStyle w:val="Lienhypertexte"/>
@@ -720,7 +687,7 @@
                 <w:noProof/>
                 <w:webHidden/>
               </w:rPr>
-              <w:instrText xml:space="preserve"> PAGEREF _Toc32179551 \h </w:instrText>
+              <w:instrText xml:space="preserve"> PAGEREF _Toc32705892 \h </w:instrText>
             </w:r>
             <w:r>
               <w:rPr>
@@ -761,10 +728,10 @@
             <w:rPr>
               <w:rFonts w:eastAsiaTheme="minorEastAsia"/>
               <w:noProof/>
-              <w:lang w:val="de-DE" w:eastAsia="de-DE"/>
+              <w:lang w:val="fr-FR" w:eastAsia="fr-FR"/>
             </w:rPr>
           </w:pPr>
-          <w:hyperlink w:anchor="_Toc32179552" w:history="1">
+          <w:hyperlink w:anchor="_Toc32705893" w:history="1">
             <w:r>
               <w:rPr>
                 <w:rStyle w:val="Lienhypertexte"/>
@@ -776,7 +743,7 @@
               <w:rPr>
                 <w:rFonts w:eastAsiaTheme="minorEastAsia"/>
                 <w:noProof/>
-                <w:lang w:val="de-DE" w:eastAsia="de-DE"/>
+                <w:lang w:val="fr-FR" w:eastAsia="fr-FR"/>
               </w:rPr>
               <w:tab/>
             </w:r>
@@ -806,7 +773,7 @@
                 <w:noProof/>
                 <w:webHidden/>
               </w:rPr>
-              <w:instrText xml:space="preserve"> PAGEREF _Toc32179552 \h </w:instrText>
+              <w:instrText xml:space="preserve"> PAGEREF _Toc32705893 \h </w:instrText>
             </w:r>
             <w:r>
               <w:rPr>
@@ -847,10 +814,10 @@
             <w:rPr>
               <w:rFonts w:eastAsiaTheme="minorEastAsia"/>
               <w:noProof/>
-              <w:lang w:val="de-DE" w:eastAsia="de-DE"/>
+              <w:lang w:val="fr-FR" w:eastAsia="fr-FR"/>
             </w:rPr>
           </w:pPr>
-          <w:hyperlink w:anchor="_Toc32179553" w:history="1">
+          <w:hyperlink w:anchor="_Toc32705894" w:history="1">
             <w:r>
               <w:rPr>
                 <w:rStyle w:val="Lienhypertexte"/>
@@ -862,7 +829,7 @@
               <w:rPr>
                 <w:rFonts w:eastAsiaTheme="minorEastAsia"/>
                 <w:noProof/>
-                <w:lang w:val="de-DE" w:eastAsia="de-DE"/>
+                <w:lang w:val="fr-FR" w:eastAsia="fr-FR"/>
               </w:rPr>
               <w:tab/>
             </w:r>
@@ -892,7 +859,7 @@
                 <w:noProof/>
                 <w:webHidden/>
               </w:rPr>
-              <w:instrText xml:space="preserve"> PAGEREF _Toc32179553 \h </w:instrText>
+              <w:instrText xml:space="preserve"> PAGEREF _Toc32705894 \h </w:instrText>
             </w:r>
             <w:r>
               <w:rPr>
@@ -933,10 +900,10 @@
             <w:rPr>
               <w:rFonts w:eastAsiaTheme="minorEastAsia"/>
               <w:noProof/>
-              <w:lang w:val="de-DE" w:eastAsia="de-DE"/>
+              <w:lang w:val="fr-FR" w:eastAsia="fr-FR"/>
             </w:rPr>
           </w:pPr>
-          <w:hyperlink w:anchor="_Toc32179554" w:history="1">
+          <w:hyperlink w:anchor="_Toc32705895" w:history="1">
             <w:r>
               <w:rPr>
                 <w:rStyle w:val="Lienhypertexte"/>
@@ -948,7 +915,7 @@
               <w:rPr>
                 <w:rFonts w:eastAsiaTheme="minorEastAsia"/>
                 <w:noProof/>
-                <w:lang w:val="de-DE" w:eastAsia="de-DE"/>
+                <w:lang w:val="fr-FR" w:eastAsia="fr-FR"/>
               </w:rPr>
               <w:tab/>
             </w:r>
@@ -978,7 +945,7 @@
                 <w:noProof/>
                 <w:webHidden/>
               </w:rPr>
-              <w:instrText xml:space="preserve"> PAGEREF _Toc32179554 \h </w:instrText>
+              <w:instrText xml:space="preserve"> PAGEREF _Toc32705895 \h </w:instrText>
             </w:r>
             <w:r>
               <w:rPr>
@@ -1019,10 +986,10 @@
             <w:rPr>
               <w:rFonts w:eastAsiaTheme="minorEastAsia"/>
               <w:noProof/>
-              <w:lang w:val="de-DE" w:eastAsia="de-DE"/>
+              <w:lang w:val="fr-FR" w:eastAsia="fr-FR"/>
             </w:rPr>
           </w:pPr>
-          <w:hyperlink w:anchor="_Toc32179555" w:history="1">
+          <w:hyperlink w:anchor="_Toc32705896" w:history="1">
             <w:r>
               <w:rPr>
                 <w:rStyle w:val="Lienhypertexte"/>
@@ -1034,7 +1001,7 @@
               <w:rPr>
                 <w:rFonts w:eastAsiaTheme="minorEastAsia"/>
                 <w:noProof/>
-                <w:lang w:val="de-DE" w:eastAsia="de-DE"/>
+                <w:lang w:val="fr-FR" w:eastAsia="fr-FR"/>
               </w:rPr>
               <w:tab/>
             </w:r>
@@ -1064,7 +1031,7 @@
                 <w:noProof/>
                 <w:webHidden/>
               </w:rPr>
-              <w:instrText xml:space="preserve"> PAGEREF _Toc32179555 \h </w:instrText>
+              <w:instrText xml:space="preserve"> PAGEREF _Toc32705896 \h </w:instrText>
             </w:r>
             <w:r>
               <w:rPr>
@@ -1084,7 +1051,7 @@
                 <w:noProof/>
                 <w:webHidden/>
               </w:rPr>
-              <w:t>5</w:t>
+              <w:t>6</w:t>
             </w:r>
             <w:r>
               <w:rPr>
@@ -1105,10 +1072,10 @@
             <w:rPr>
               <w:rFonts w:eastAsiaTheme="minorEastAsia"/>
               <w:noProof/>
-              <w:lang w:val="de-DE" w:eastAsia="de-DE"/>
+              <w:lang w:val="fr-FR" w:eastAsia="fr-FR"/>
             </w:rPr>
           </w:pPr>
-          <w:hyperlink w:anchor="_Toc32179556" w:history="1">
+          <w:hyperlink w:anchor="_Toc32705897" w:history="1">
             <w:r>
               <w:rPr>
                 <w:rStyle w:val="Lienhypertexte"/>
@@ -1120,7 +1087,7 @@
               <w:rPr>
                 <w:rFonts w:eastAsiaTheme="minorEastAsia"/>
                 <w:noProof/>
-                <w:lang w:val="de-DE" w:eastAsia="de-DE"/>
+                <w:lang w:val="fr-FR" w:eastAsia="fr-FR"/>
               </w:rPr>
               <w:tab/>
             </w:r>
@@ -1150,7 +1117,7 @@
                 <w:noProof/>
                 <w:webHidden/>
               </w:rPr>
-              <w:instrText xml:space="preserve"> PAGEREF _Toc32179556 \h </w:instrText>
+              <w:instrText xml:space="preserve"> PAGEREF _Toc32705897 \h </w:instrText>
             </w:r>
             <w:r>
               <w:rPr>
@@ -1191,10 +1158,10 @@
             <w:rPr>
               <w:rFonts w:eastAsiaTheme="minorEastAsia"/>
               <w:noProof/>
-              <w:lang w:val="de-DE" w:eastAsia="de-DE"/>
+              <w:lang w:val="fr-FR" w:eastAsia="fr-FR"/>
             </w:rPr>
           </w:pPr>
-          <w:hyperlink w:anchor="_Toc32179557" w:history="1">
+          <w:hyperlink w:anchor="_Toc32705898" w:history="1">
             <w:r>
               <w:rPr>
                 <w:rStyle w:val="Lienhypertexte"/>
@@ -1206,7 +1173,7 @@
               <w:rPr>
                 <w:rFonts w:eastAsiaTheme="minorEastAsia"/>
                 <w:noProof/>
-                <w:lang w:val="de-DE" w:eastAsia="de-DE"/>
+                <w:lang w:val="fr-FR" w:eastAsia="fr-FR"/>
               </w:rPr>
               <w:tab/>
             </w:r>
@@ -1236,7 +1203,7 @@
                 <w:noProof/>
                 <w:webHidden/>
               </w:rPr>
-              <w:instrText xml:space="preserve"> PAGEREF _Toc32179557 \h </w:instrText>
+              <w:instrText xml:space="preserve"> PAGEREF _Toc32705898 \h </w:instrText>
             </w:r>
             <w:r>
               <w:rPr>
@@ -1277,10 +1244,10 @@
             <w:rPr>
               <w:rFonts w:eastAsiaTheme="minorEastAsia"/>
               <w:noProof/>
-              <w:lang w:val="de-DE" w:eastAsia="de-DE"/>
+              <w:lang w:val="fr-FR" w:eastAsia="fr-FR"/>
             </w:rPr>
           </w:pPr>
-          <w:hyperlink w:anchor="_Toc32179558" w:history="1">
+          <w:hyperlink w:anchor="_Toc32705899" w:history="1">
             <w:r>
               <w:rPr>
                 <w:rStyle w:val="Lienhypertexte"/>
@@ -1292,7 +1259,7 @@
               <w:rPr>
                 <w:rFonts w:eastAsiaTheme="minorEastAsia"/>
                 <w:noProof/>
-                <w:lang w:val="de-DE" w:eastAsia="de-DE"/>
+                <w:lang w:val="fr-FR" w:eastAsia="fr-FR"/>
               </w:rPr>
               <w:tab/>
             </w:r>
@@ -1322,7 +1289,7 @@
                 <w:noProof/>
                 <w:webHidden/>
               </w:rPr>
-              <w:instrText xml:space="preserve"> PAGEREF _Toc32179558 \h </w:instrText>
+              <w:instrText xml:space="preserve"> PAGEREF _Toc32705899 \h </w:instrText>
             </w:r>
             <w:r>
               <w:rPr>
@@ -1363,10 +1330,10 @@
             <w:rPr>
               <w:rFonts w:eastAsiaTheme="minorEastAsia"/>
               <w:noProof/>
-              <w:lang w:val="de-DE" w:eastAsia="de-DE"/>
+              <w:lang w:val="fr-FR" w:eastAsia="fr-FR"/>
             </w:rPr>
           </w:pPr>
-          <w:hyperlink w:anchor="_Toc32179559" w:history="1">
+          <w:hyperlink w:anchor="_Toc32705900" w:history="1">
             <w:r>
               <w:rPr>
                 <w:rStyle w:val="Lienhypertexte"/>
@@ -1378,7 +1345,93 @@
               <w:rPr>
                 <w:rFonts w:eastAsiaTheme="minorEastAsia"/>
                 <w:noProof/>
-                <w:lang w:val="de-DE" w:eastAsia="de-DE"/>
+                <w:lang w:val="fr-FR" w:eastAsia="fr-FR"/>
+              </w:rPr>
+              <w:tab/>
+            </w:r>
+            <w:r>
+              <w:rPr>
+                <w:rStyle w:val="Lienhypertexte"/>
+                <w:noProof/>
+              </w:rPr>
+              <w:t>Mise en œuvre de la solution et ressources utilisées</w:t>
+            </w:r>
+            <w:r>
+              <w:rPr>
+                <w:noProof/>
+                <w:webHidden/>
+              </w:rPr>
+              <w:tab/>
+            </w:r>
+            <w:r>
+              <w:rPr>
+                <w:noProof/>
+                <w:webHidden/>
+              </w:rPr>
+              <w:fldChar w:fldCharType="begin"/>
+            </w:r>
+            <w:r>
+              <w:rPr>
+                <w:noProof/>
+                <w:webHidden/>
+              </w:rPr>
+              <w:instrText xml:space="preserve"> PAGEREF _Toc32705900 \h </w:instrText>
+            </w:r>
+            <w:r>
+              <w:rPr>
+                <w:noProof/>
+                <w:webHidden/>
+              </w:rPr>
+            </w:r>
+            <w:r>
+              <w:rPr>
+                <w:noProof/>
+                <w:webHidden/>
+              </w:rPr>
+              <w:fldChar w:fldCharType="separate"/>
+            </w:r>
+            <w:r>
+              <w:rPr>
+                <w:noProof/>
+                <w:webHidden/>
+              </w:rPr>
+              <w:t>9</w:t>
+            </w:r>
+            <w:r>
+              <w:rPr>
+                <w:noProof/>
+                <w:webHidden/>
+              </w:rPr>
+              <w:fldChar w:fldCharType="end"/>
+            </w:r>
+          </w:hyperlink>
+        </w:p>
+        <w:p>
+          <w:pPr>
+            <w:pStyle w:val="TM4"/>
+            <w:tabs>
+              <w:tab w:val="left" w:pos="1100"/>
+              <w:tab w:val="right" w:leader="dot" w:pos="9062"/>
+            </w:tabs>
+            <w:rPr>
+              <w:rFonts w:eastAsiaTheme="minorEastAsia"/>
+              <w:noProof/>
+              <w:lang w:val="fr-FR" w:eastAsia="fr-FR"/>
+            </w:rPr>
+          </w:pPr>
+          <w:hyperlink w:anchor="_Toc32705901" w:history="1">
+            <w:r>
+              <w:rPr>
+                <w:rStyle w:val="Lienhypertexte"/>
+                <w:noProof/>
+              </w:rPr>
+              <w:t>a)</w:t>
+            </w:r>
+            <w:r>
+              <w:rPr>
+                <w:rFonts w:eastAsiaTheme="minorEastAsia"/>
+                <w:noProof/>
+                <w:lang w:val="fr-FR" w:eastAsia="fr-FR"/>
               </w:rPr>
               <w:tab/>
             </w:r>
@@ -1423,7 +1476,7 @@
                 <w:noProof/>
                 <w:webHidden/>
               </w:rPr>
-              <w:instrText xml:space="preserve"> PAGEREF _Toc32179559 \h </w:instrText>
+              <w:instrText xml:space="preserve"> PAGEREF _Toc32705901 \h </w:instrText>
             </w:r>
             <w:r>
               <w:rPr>
@@ -1443,7 +1496,194 @@
                 <w:noProof/>
                 <w:webHidden/>
               </w:rPr>
-              <w:t>8</w:t>
+              <w:t>10</w:t>
+            </w:r>
+            <w:r>
+              <w:rPr>
+                <w:noProof/>
+                <w:webHidden/>
+              </w:rPr>
+              <w:fldChar w:fldCharType="end"/>
+            </w:r>
+          </w:hyperlink>
+        </w:p>
+        <w:p>
+          <w:pPr>
+            <w:pStyle w:val="TM4"/>
+            <w:tabs>
+              <w:tab w:val="left" w:pos="1100"/>
+              <w:tab w:val="right" w:leader="dot" w:pos="9062"/>
+            </w:tabs>
+            <w:rPr>
+              <w:rFonts w:eastAsiaTheme="minorEastAsia"/>
+              <w:noProof/>
+              <w:lang w:val="fr-FR" w:eastAsia="fr-FR"/>
+            </w:rPr>
+          </w:pPr>
+          <w:hyperlink w:anchor="_Toc32705902" w:history="1">
+            <w:r>
+              <w:rPr>
+                <w:rStyle w:val="Lienhypertexte"/>
+                <w:noProof/>
+              </w:rPr>
+              <w:t>b)</w:t>
+            </w:r>
+            <w:r>
+              <w:rPr>
+                <w:rFonts w:eastAsiaTheme="minorEastAsia"/>
+                <w:noProof/>
+                <w:lang w:val="fr-FR" w:eastAsia="fr-FR"/>
+              </w:rPr>
+              <w:tab/>
+            </w:r>
+            <w:r>
+              <w:rPr>
+                <w:rStyle w:val="Lienhypertexte"/>
+                <w:noProof/>
+              </w:rPr>
+              <w:t xml:space="preserve">Le </w:t>
+            </w:r>
+            <w:r>
+              <w:rPr>
+                <w:rStyle w:val="Lienhypertexte"/>
+                <w:i/>
+                <w:noProof/>
+              </w:rPr>
+              <w:t>frontend</w:t>
+            </w:r>
+            <w:r>
+              <w:rPr>
+                <w:rStyle w:val="Lienhypertexte"/>
+                <w:noProof/>
+              </w:rPr>
+              <w:t xml:space="preserve"> ou la relation directe avec l’utilisateur</w:t>
+            </w:r>
+            <w:r>
+              <w:rPr>
+                <w:noProof/>
+                <w:webHidden/>
+              </w:rPr>
+              <w:tab/>
+            </w:r>
+            <w:r>
+              <w:rPr>
+                <w:noProof/>
+                <w:webHidden/>
+              </w:rPr>
+              <w:fldChar w:fldCharType="begin"/>
+            </w:r>
+            <w:r>
+              <w:rPr>
+                <w:noProof/>
+                <w:webHidden/>
+              </w:rPr>
+              <w:instrText xml:space="preserve"> PAGEREF _Toc32705902 \h </w:instrText>
+            </w:r>
+            <w:r>
+              <w:rPr>
+                <w:noProof/>
+                <w:webHidden/>
+              </w:rPr>
+            </w:r>
+            <w:r>
+              <w:rPr>
+                <w:noProof/>
+                <w:webHidden/>
+              </w:rPr>
+              <w:fldChar w:fldCharType="separate"/>
+            </w:r>
+            <w:r>
+              <w:rPr>
+                <w:noProof/>
+                <w:webHidden/>
+              </w:rPr>
+              <w:t>11</w:t>
+            </w:r>
+            <w:r>
+              <w:rPr>
+                <w:noProof/>
+                <w:webHidden/>
+              </w:rPr>
+              <w:fldChar w:fldCharType="end"/>
+            </w:r>
+          </w:hyperlink>
+        </w:p>
+        <w:p>
+          <w:pPr>
+            <w:pStyle w:val="TM2"/>
+            <w:tabs>
+              <w:tab w:val="left" w:pos="880"/>
+              <w:tab w:val="right" w:leader="dot" w:pos="9062"/>
+            </w:tabs>
+            <w:rPr>
+              <w:rFonts w:eastAsiaTheme="minorEastAsia"/>
+              <w:noProof/>
+              <w:lang w:val="fr-FR" w:eastAsia="fr-FR"/>
+            </w:rPr>
+          </w:pPr>
+          <w:hyperlink w:anchor="_Toc32705903" w:history="1">
+            <w:r>
+              <w:rPr>
+                <w:rStyle w:val="Lienhypertexte"/>
+                <w:noProof/>
+              </w:rPr>
+              <w:t>III.</w:t>
+            </w:r>
+            <w:r>
+              <w:rPr>
+                <w:rFonts w:eastAsiaTheme="minorEastAsia"/>
+                <w:noProof/>
+                <w:lang w:val="fr-FR" w:eastAsia="fr-FR"/>
+              </w:rPr>
+              <w:tab/>
+            </w:r>
+            <w:r>
+              <w:rPr>
+                <w:rStyle w:val="Lienhypertexte"/>
+                <w:noProof/>
+              </w:rPr>
+              <w:t>Résultats et perspectives</w:t>
+            </w:r>
+            <w:r>
+              <w:rPr>
+                <w:noProof/>
+                <w:webHidden/>
+              </w:rPr>
+              <w:tab/>
+            </w:r>
+            <w:r>
+              <w:rPr>
+                <w:noProof/>
+                <w:webHidden/>
+              </w:rPr>
+              <w:fldChar w:fldCharType="begin"/>
+            </w:r>
+            <w:r>
+              <w:rPr>
+                <w:noProof/>
+                <w:webHidden/>
+              </w:rPr>
+              <w:instrText xml:space="preserve"> PAGEREF _Toc32705903 \h </w:instrText>
+            </w:r>
+            <w:r>
+              <w:rPr>
+                <w:noProof/>
+                <w:webHidden/>
+              </w:rPr>
+            </w:r>
+            <w:r>
+              <w:rPr>
+                <w:noProof/>
+                <w:webHidden/>
+              </w:rPr>
+              <w:fldChar w:fldCharType="separate"/>
+            </w:r>
+            <w:r>
+              <w:rPr>
+                <w:noProof/>
+                <w:webHidden/>
+              </w:rPr>
+              <w:t>11</w:t>
             </w:r>
             <w:r>
               <w:rPr>
@@ -1464,22 +1704,22 @@
             <w:rPr>
               <w:rFonts w:eastAsiaTheme="minorEastAsia"/>
               <w:noProof/>
-              <w:lang w:val="de-DE" w:eastAsia="de-DE"/>
+              <w:lang w:val="fr-FR" w:eastAsia="fr-FR"/>
             </w:rPr>
           </w:pPr>
-          <w:hyperlink w:anchor="_Toc32179560" w:history="1">
+          <w:hyperlink w:anchor="_Toc32705904" w:history="1">
             <w:r>
               <w:rPr>
                 <w:rStyle w:val="Lienhypertexte"/>
                 <w:noProof/>
               </w:rPr>
-              <w:t>4.</w:t>
+              <w:t>1.</w:t>
             </w:r>
             <w:r>
               <w:rPr>
                 <w:rFonts w:eastAsiaTheme="minorEastAsia"/>
                 <w:noProof/>
-                <w:lang w:val="de-DE" w:eastAsia="de-DE"/>
+                <w:lang w:val="fr-FR" w:eastAsia="fr-FR"/>
               </w:rPr>
               <w:tab/>
             </w:r>
@@ -1488,22 +1728,7 @@
                 <w:rStyle w:val="Lienhypertexte"/>
                 <w:noProof/>
               </w:rPr>
-              <w:t xml:space="preserve">Le </w:t>
-            </w:r>
-            <w:r>
-              <w:rPr>
-                <w:rStyle w:val="Lienhypertexte"/>
-                <w:i/>
-                <w:noProof/>
-              </w:rPr>
-              <w:t>frontend</w:t>
-            </w:r>
-            <w:r>
-              <w:rPr>
-                <w:rStyle w:val="Lienhypertexte"/>
-                <w:noProof/>
-              </w:rPr>
-              <w:t xml:space="preserve"> ou la relation directe avec l’utilisateur</w:t>
+              <w:t>Utilisation de la solution</w:t>
             </w:r>
             <w:r>
               <w:rPr>
@@ -1524,7 +1749,7 @@
                 <w:noProof/>
                 <w:webHidden/>
               </w:rPr>
-              <w:instrText xml:space="preserve"> PAGEREF _Toc32179560 \h </w:instrText>
+              <w:instrText xml:space="preserve"> PAGEREF _Toc32705904 \h </w:instrText>
             </w:r>
             <w:r>
               <w:rPr>
@@ -1544,7 +1769,7 @@
                 <w:noProof/>
                 <w:webHidden/>
               </w:rPr>
-              <w:t>9</w:t>
+              <w:t>11</w:t>
             </w:r>
             <w:r>
               <w:rPr>
@@ -1557,30 +1782,30 @@
         </w:p>
         <w:p>
           <w:pPr>
-            <w:pStyle w:val="TM2"/>
+            <w:pStyle w:val="TM4"/>
             <w:tabs>
-              <w:tab w:val="left" w:pos="880"/>
+              <w:tab w:val="left" w:pos="1100"/>
               <w:tab w:val="right" w:leader="dot" w:pos="9062"/>
             </w:tabs>
             <w:rPr>
               <w:rFonts w:eastAsiaTheme="minorEastAsia"/>
               <w:noProof/>
-              <w:lang w:val="de-DE" w:eastAsia="de-DE"/>
+              <w:lang w:val="fr-FR" w:eastAsia="fr-FR"/>
             </w:rPr>
           </w:pPr>
-          <w:hyperlink w:anchor="_Toc32179561" w:history="1">
+          <w:hyperlink w:anchor="_Toc32705905" w:history="1">
             <w:r>
               <w:rPr>
                 <w:rStyle w:val="Lienhypertexte"/>
                 <w:noProof/>
               </w:rPr>
-              <w:t>III.</w:t>
+              <w:t>a)</w:t>
             </w:r>
             <w:r>
               <w:rPr>
                 <w:rFonts w:eastAsiaTheme="minorEastAsia"/>
                 <w:noProof/>
-                <w:lang w:val="de-DE" w:eastAsia="de-DE"/>
+                <w:lang w:val="fr-FR" w:eastAsia="fr-FR"/>
               </w:rPr>
               <w:tab/>
             </w:r>
@@ -1589,7 +1814,7 @@
                 <w:rStyle w:val="Lienhypertexte"/>
                 <w:noProof/>
               </w:rPr>
-              <w:t>Résultats et perspectives</w:t>
+              <w:t>Gestion des locataires</w:t>
             </w:r>
             <w:r>
               <w:rPr>
@@ -1610,7 +1835,7 @@
                 <w:noProof/>
                 <w:webHidden/>
               </w:rPr>
-              <w:instrText xml:space="preserve"> PAGEREF _Toc32179561 \h </w:instrText>
+              <w:instrText xml:space="preserve"> PAGEREF _Toc32705905 \h </w:instrText>
             </w:r>
             <w:r>
               <w:rPr>
@@ -1630,7 +1855,265 @@
                 <w:noProof/>
                 <w:webHidden/>
               </w:rPr>
-              <w:t>9</w:t>
+              <w:t>11</w:t>
+            </w:r>
+            <w:r>
+              <w:rPr>
+                <w:noProof/>
+                <w:webHidden/>
+              </w:rPr>
+              <w:fldChar w:fldCharType="end"/>
+            </w:r>
+          </w:hyperlink>
+        </w:p>
+        <w:p>
+          <w:pPr>
+            <w:pStyle w:val="TM4"/>
+            <w:tabs>
+              <w:tab w:val="left" w:pos="1100"/>
+              <w:tab w:val="right" w:leader="dot" w:pos="9062"/>
+            </w:tabs>
+            <w:rPr>
+              <w:rFonts w:eastAsiaTheme="minorEastAsia"/>
+              <w:noProof/>
+              <w:lang w:val="fr-FR" w:eastAsia="fr-FR"/>
+            </w:rPr>
+          </w:pPr>
+          <w:hyperlink w:anchor="_Toc32705906" w:history="1">
+            <w:r>
+              <w:rPr>
+                <w:rStyle w:val="Lienhypertexte"/>
+                <w:noProof/>
+              </w:rPr>
+              <w:t>b)</w:t>
+            </w:r>
+            <w:r>
+              <w:rPr>
+                <w:rFonts w:eastAsiaTheme="minorEastAsia"/>
+                <w:noProof/>
+                <w:lang w:val="fr-FR" w:eastAsia="fr-FR"/>
+              </w:rPr>
+              <w:tab/>
+            </w:r>
+            <w:r>
+              <w:rPr>
+                <w:rStyle w:val="Lienhypertexte"/>
+                <w:noProof/>
+              </w:rPr>
+              <w:t>Gestion des locaux</w:t>
+            </w:r>
+            <w:r>
+              <w:rPr>
+                <w:noProof/>
+                <w:webHidden/>
+              </w:rPr>
+              <w:tab/>
+            </w:r>
+            <w:r>
+              <w:rPr>
+                <w:noProof/>
+                <w:webHidden/>
+              </w:rPr>
+              <w:fldChar w:fldCharType="begin"/>
+            </w:r>
+            <w:r>
+              <w:rPr>
+                <w:noProof/>
+                <w:webHidden/>
+              </w:rPr>
+              <w:instrText xml:space="preserve"> PAGEREF _Toc32705906 \h </w:instrText>
+            </w:r>
+            <w:r>
+              <w:rPr>
+                <w:noProof/>
+                <w:webHidden/>
+              </w:rPr>
+            </w:r>
+            <w:r>
+              <w:rPr>
+                <w:noProof/>
+                <w:webHidden/>
+              </w:rPr>
+              <w:fldChar w:fldCharType="separate"/>
+            </w:r>
+            <w:r>
+              <w:rPr>
+                <w:noProof/>
+                <w:webHidden/>
+              </w:rPr>
+              <w:t>12</w:t>
+            </w:r>
+            <w:r>
+              <w:rPr>
+                <w:noProof/>
+                <w:webHidden/>
+              </w:rPr>
+              <w:fldChar w:fldCharType="end"/>
+            </w:r>
+          </w:hyperlink>
+        </w:p>
+        <w:p>
+          <w:pPr>
+            <w:pStyle w:val="TM4"/>
+            <w:tabs>
+              <w:tab w:val="left" w:pos="1100"/>
+              <w:tab w:val="right" w:leader="dot" w:pos="9062"/>
+            </w:tabs>
+            <w:rPr>
+              <w:rFonts w:eastAsiaTheme="minorEastAsia"/>
+              <w:noProof/>
+              <w:lang w:val="fr-FR" w:eastAsia="fr-FR"/>
+            </w:rPr>
+          </w:pPr>
+          <w:hyperlink w:anchor="_Toc32705907" w:history="1">
+            <w:r>
+              <w:rPr>
+                <w:rStyle w:val="Lienhypertexte"/>
+                <w:noProof/>
+              </w:rPr>
+              <w:t>c)</w:t>
+            </w:r>
+            <w:r>
+              <w:rPr>
+                <w:rFonts w:eastAsiaTheme="minorEastAsia"/>
+                <w:noProof/>
+                <w:lang w:val="fr-FR" w:eastAsia="fr-FR"/>
+              </w:rPr>
+              <w:tab/>
+            </w:r>
+            <w:r>
+              <w:rPr>
+                <w:rStyle w:val="Lienhypertexte"/>
+                <w:noProof/>
+              </w:rPr>
+              <w:t>Gestion des contrats</w:t>
+            </w:r>
+            <w:r>
+              <w:rPr>
+                <w:noProof/>
+                <w:webHidden/>
+              </w:rPr>
+              <w:tab/>
+            </w:r>
+            <w:r>
+              <w:rPr>
+                <w:noProof/>
+                <w:webHidden/>
+              </w:rPr>
+              <w:fldChar w:fldCharType="begin"/>
+            </w:r>
+            <w:r>
+              <w:rPr>
+                <w:noProof/>
+                <w:webHidden/>
+              </w:rPr>
+              <w:instrText xml:space="preserve"> PAGEREF _Toc32705907 \h </w:instrText>
+            </w:r>
+            <w:r>
+              <w:rPr>
+                <w:noProof/>
+                <w:webHidden/>
+              </w:rPr>
+            </w:r>
+            <w:r>
+              <w:rPr>
+                <w:noProof/>
+                <w:webHidden/>
+              </w:rPr>
+              <w:fldChar w:fldCharType="separate"/>
+            </w:r>
+            <w:r>
+              <w:rPr>
+                <w:noProof/>
+                <w:webHidden/>
+              </w:rPr>
+              <w:t>12</w:t>
+            </w:r>
+            <w:r>
+              <w:rPr>
+                <w:noProof/>
+                <w:webHidden/>
+              </w:rPr>
+              <w:fldChar w:fldCharType="end"/>
+            </w:r>
+          </w:hyperlink>
+        </w:p>
+        <w:p>
+          <w:pPr>
+            <w:pStyle w:val="TM4"/>
+            <w:tabs>
+              <w:tab w:val="left" w:pos="1100"/>
+              <w:tab w:val="right" w:leader="dot" w:pos="9062"/>
+            </w:tabs>
+            <w:rPr>
+              <w:rFonts w:eastAsiaTheme="minorEastAsia"/>
+              <w:noProof/>
+              <w:lang w:val="fr-FR" w:eastAsia="fr-FR"/>
+            </w:rPr>
+          </w:pPr>
+          <w:hyperlink w:anchor="_Toc32705908" w:history="1">
+            <w:r>
+              <w:rPr>
+                <w:rStyle w:val="Lienhypertexte"/>
+                <w:noProof/>
+              </w:rPr>
+              <w:t>d)</w:t>
+            </w:r>
+            <w:r>
+              <w:rPr>
+                <w:rFonts w:eastAsiaTheme="minorEastAsia"/>
+                <w:noProof/>
+                <w:lang w:val="fr-FR" w:eastAsia="fr-FR"/>
+              </w:rPr>
+              <w:tab/>
+            </w:r>
+            <w:r>
+              <w:rPr>
+                <w:rStyle w:val="Lienhypertexte"/>
+                <w:noProof/>
+              </w:rPr>
+              <w:t>Gestion des documents</w:t>
+            </w:r>
+            <w:r>
+              <w:rPr>
+                <w:noProof/>
+                <w:webHidden/>
+              </w:rPr>
+              <w:tab/>
+            </w:r>
+            <w:r>
+              <w:rPr>
+                <w:noProof/>
+                <w:webHidden/>
+              </w:rPr>
+              <w:fldChar w:fldCharType="begin"/>
+            </w:r>
+            <w:r>
+              <w:rPr>
+                <w:noProof/>
+                <w:webHidden/>
+              </w:rPr>
+              <w:instrText xml:space="preserve"> PAGEREF _Toc32705908 \h </w:instrText>
+            </w:r>
+            <w:r>
+              <w:rPr>
+                <w:noProof/>
+                <w:webHidden/>
+              </w:rPr>
+            </w:r>
+            <w:r>
+              <w:rPr>
+                <w:noProof/>
+                <w:webHidden/>
+              </w:rPr>
+              <w:fldChar w:fldCharType="separate"/>
+            </w:r>
+            <w:r>
+              <w:rPr>
+                <w:noProof/>
+                <w:webHidden/>
+              </w:rPr>
+              <w:t>13</w:t>
             </w:r>
             <w:r>
               <w:rPr>
@@ -1651,22 +2134,22 @@
             <w:rPr>
               <w:rFonts w:eastAsiaTheme="minorEastAsia"/>
               <w:noProof/>
-              <w:lang w:val="de-DE" w:eastAsia="de-DE"/>
+              <w:lang w:val="fr-FR" w:eastAsia="fr-FR"/>
             </w:rPr>
           </w:pPr>
-          <w:hyperlink w:anchor="_Toc32179562" w:history="1">
+          <w:hyperlink w:anchor="_Toc32705909" w:history="1">
             <w:r>
               <w:rPr>
                 <w:rStyle w:val="Lienhypertexte"/>
                 <w:noProof/>
               </w:rPr>
-              <w:t>1.</w:t>
+              <w:t>2.</w:t>
             </w:r>
             <w:r>
               <w:rPr>
                 <w:rFonts w:eastAsiaTheme="minorEastAsia"/>
                 <w:noProof/>
-                <w:lang w:val="de-DE" w:eastAsia="de-DE"/>
+                <w:lang w:val="fr-FR" w:eastAsia="fr-FR"/>
               </w:rPr>
               <w:tab/>
             </w:r>
@@ -1675,7 +2158,7 @@
                 <w:rStyle w:val="Lienhypertexte"/>
                 <w:noProof/>
               </w:rPr>
-              <w:t>Utilisation de la solution</w:t>
+              <w:t>Perspectives d’amélioration</w:t>
             </w:r>
             <w:r>
               <w:rPr>
@@ -1696,7 +2179,7 @@
                 <w:noProof/>
                 <w:webHidden/>
               </w:rPr>
-              <w:instrText xml:space="preserve"> PAGEREF _Toc32179562 \h </w:instrText>
+              <w:instrText xml:space="preserve"> PAGEREF _Toc32705909 \h </w:instrText>
             </w:r>
             <w:r>
               <w:rPr>
@@ -1716,437 +2199,7 @@
                 <w:noProof/>
                 <w:webHidden/>
               </w:rPr>
-              <w:t>9</w:t>
-            </w:r>
-            <w:r>
-              <w:rPr>
-                <w:noProof/>
-                <w:webHidden/>
-              </w:rPr>
-              <w:fldChar w:fldCharType="end"/>
-            </w:r>
-          </w:hyperlink>
-        </w:p>
-        <w:p>
-          <w:pPr>
-            <w:pStyle w:val="TM4"/>
-            <w:tabs>
-              <w:tab w:val="left" w:pos="1100"/>
-              <w:tab w:val="right" w:leader="dot" w:pos="9062"/>
-            </w:tabs>
-            <w:rPr>
-              <w:rFonts w:eastAsiaTheme="minorEastAsia"/>
-              <w:noProof/>
-              <w:lang w:val="de-DE" w:eastAsia="de-DE"/>
-            </w:rPr>
-          </w:pPr>
-          <w:hyperlink w:anchor="_Toc32179563" w:history="1">
-            <w:r>
-              <w:rPr>
-                <w:rStyle w:val="Lienhypertexte"/>
-                <w:noProof/>
-              </w:rPr>
-              <w:t>a)</w:t>
-            </w:r>
-            <w:r>
-              <w:rPr>
-                <w:rFonts w:eastAsiaTheme="minorEastAsia"/>
-                <w:noProof/>
-                <w:lang w:val="de-DE" w:eastAsia="de-DE"/>
-              </w:rPr>
-              <w:tab/>
-            </w:r>
-            <w:r>
-              <w:rPr>
-                <w:rStyle w:val="Lienhypertexte"/>
-                <w:noProof/>
-              </w:rPr>
-              <w:t>Gestion des locataires</w:t>
-            </w:r>
-            <w:r>
-              <w:rPr>
-                <w:noProof/>
-                <w:webHidden/>
-              </w:rPr>
-              <w:tab/>
-            </w:r>
-            <w:r>
-              <w:rPr>
-                <w:noProof/>
-                <w:webHidden/>
-              </w:rPr>
-              <w:fldChar w:fldCharType="begin"/>
-            </w:r>
-            <w:r>
-              <w:rPr>
-                <w:noProof/>
-                <w:webHidden/>
-              </w:rPr>
-              <w:instrText xml:space="preserve"> PAGEREF _Toc32179563 \h </w:instrText>
-            </w:r>
-            <w:r>
-              <w:rPr>
-                <w:noProof/>
-                <w:webHidden/>
-              </w:rPr>
-            </w:r>
-            <w:r>
-              <w:rPr>
-                <w:noProof/>
-                <w:webHidden/>
-              </w:rPr>
-              <w:fldChar w:fldCharType="separate"/>
-            </w:r>
-            <w:r>
-              <w:rPr>
-                <w:noProof/>
-                <w:webHidden/>
-              </w:rPr>
-              <w:t>9</w:t>
-            </w:r>
-            <w:r>
-              <w:rPr>
-                <w:noProof/>
-                <w:webHidden/>
-              </w:rPr>
-              <w:fldChar w:fldCharType="end"/>
-            </w:r>
-          </w:hyperlink>
-        </w:p>
-        <w:p>
-          <w:pPr>
-            <w:pStyle w:val="TM4"/>
-            <w:tabs>
-              <w:tab w:val="left" w:pos="1100"/>
-              <w:tab w:val="right" w:leader="dot" w:pos="9062"/>
-            </w:tabs>
-            <w:rPr>
-              <w:rFonts w:eastAsiaTheme="minorEastAsia"/>
-              <w:noProof/>
-              <w:lang w:val="de-DE" w:eastAsia="de-DE"/>
-            </w:rPr>
-          </w:pPr>
-          <w:hyperlink w:anchor="_Toc32179564" w:history="1">
-            <w:r>
-              <w:rPr>
-                <w:rStyle w:val="Lienhypertexte"/>
-                <w:noProof/>
-              </w:rPr>
-              <w:t>b)</w:t>
-            </w:r>
-            <w:r>
-              <w:rPr>
-                <w:rFonts w:eastAsiaTheme="minorEastAsia"/>
-                <w:noProof/>
-                <w:lang w:val="de-DE" w:eastAsia="de-DE"/>
-              </w:rPr>
-              <w:tab/>
-            </w:r>
-            <w:r>
-              <w:rPr>
-                <w:rStyle w:val="Lienhypertexte"/>
-                <w:noProof/>
-              </w:rPr>
-              <w:t>Gestion des locaux</w:t>
-            </w:r>
-            <w:r>
-              <w:rPr>
-                <w:noProof/>
-                <w:webHidden/>
-              </w:rPr>
-              <w:tab/>
-            </w:r>
-            <w:r>
-              <w:rPr>
-                <w:noProof/>
-                <w:webHidden/>
-              </w:rPr>
-              <w:fldChar w:fldCharType="begin"/>
-            </w:r>
-            <w:r>
-              <w:rPr>
-                <w:noProof/>
-                <w:webHidden/>
-              </w:rPr>
-              <w:instrText xml:space="preserve"> PAGEREF _Toc32179564 \h </w:instrText>
-            </w:r>
-            <w:r>
-              <w:rPr>
-                <w:noProof/>
-                <w:webHidden/>
-              </w:rPr>
-            </w:r>
-            <w:r>
-              <w:rPr>
-                <w:noProof/>
-                <w:webHidden/>
-              </w:rPr>
-              <w:fldChar w:fldCharType="separate"/>
-            </w:r>
-            <w:r>
-              <w:rPr>
-                <w:noProof/>
-                <w:webHidden/>
-              </w:rPr>
-              <w:t>9</w:t>
-            </w:r>
-            <w:r>
-              <w:rPr>
-                <w:noProof/>
-                <w:webHidden/>
-              </w:rPr>
-              <w:fldChar w:fldCharType="end"/>
-            </w:r>
-          </w:hyperlink>
-        </w:p>
-        <w:p>
-          <w:pPr>
-            <w:pStyle w:val="TM4"/>
-            <w:tabs>
-              <w:tab w:val="left" w:pos="1100"/>
-              <w:tab w:val="right" w:leader="dot" w:pos="9062"/>
-            </w:tabs>
-            <w:rPr>
-              <w:rFonts w:eastAsiaTheme="minorEastAsia"/>
-              <w:noProof/>
-              <w:lang w:val="de-DE" w:eastAsia="de-DE"/>
-            </w:rPr>
-          </w:pPr>
-          <w:hyperlink w:anchor="_Toc32179565" w:history="1">
-            <w:r>
-              <w:rPr>
-                <w:rStyle w:val="Lienhypertexte"/>
-                <w:noProof/>
-              </w:rPr>
-              <w:t>c)</w:t>
-            </w:r>
-            <w:r>
-              <w:rPr>
-                <w:rFonts w:eastAsiaTheme="minorEastAsia"/>
-                <w:noProof/>
-                <w:lang w:val="de-DE" w:eastAsia="de-DE"/>
-              </w:rPr>
-              <w:tab/>
-            </w:r>
-            <w:r>
-              <w:rPr>
-                <w:rStyle w:val="Lienhypertexte"/>
-                <w:noProof/>
-              </w:rPr>
-              <w:t>Gestion des contrats</w:t>
-            </w:r>
-            <w:r>
-              <w:rPr>
-                <w:noProof/>
-                <w:webHidden/>
-              </w:rPr>
-              <w:tab/>
-            </w:r>
-            <w:r>
-              <w:rPr>
-                <w:noProof/>
-                <w:webHidden/>
-              </w:rPr>
-              <w:fldChar w:fldCharType="begin"/>
-            </w:r>
-            <w:r>
-              <w:rPr>
-                <w:noProof/>
-                <w:webHidden/>
-              </w:rPr>
-              <w:instrText xml:space="preserve"> PAGEREF _Toc32179565 \h </w:instrText>
-            </w:r>
-            <w:r>
-              <w:rPr>
-                <w:noProof/>
-                <w:webHidden/>
-              </w:rPr>
-            </w:r>
-            <w:r>
-              <w:rPr>
-                <w:noProof/>
-                <w:webHidden/>
-              </w:rPr>
-              <w:fldChar w:fldCharType="separate"/>
-            </w:r>
-            <w:r>
-              <w:rPr>
-                <w:noProof/>
-                <w:webHidden/>
-              </w:rPr>
-              <w:t>9</w:t>
-            </w:r>
-            <w:r>
-              <w:rPr>
-                <w:noProof/>
-                <w:webHidden/>
-              </w:rPr>
-              <w:fldChar w:fldCharType="end"/>
-            </w:r>
-          </w:hyperlink>
-        </w:p>
-        <w:p>
-          <w:pPr>
-            <w:pStyle w:val="TM4"/>
-            <w:tabs>
-              <w:tab w:val="left" w:pos="1100"/>
-              <w:tab w:val="right" w:leader="dot" w:pos="9062"/>
-            </w:tabs>
-            <w:rPr>
-              <w:rFonts w:eastAsiaTheme="minorEastAsia"/>
-              <w:noProof/>
-              <w:lang w:val="de-DE" w:eastAsia="de-DE"/>
-            </w:rPr>
-          </w:pPr>
-          <w:hyperlink w:anchor="_Toc32179566" w:history="1">
-            <w:r>
-              <w:rPr>
-                <w:rStyle w:val="Lienhypertexte"/>
-                <w:noProof/>
-              </w:rPr>
-              <w:t>d)</w:t>
-            </w:r>
-            <w:r>
-              <w:rPr>
-                <w:rFonts w:eastAsiaTheme="minorEastAsia"/>
-                <w:noProof/>
-                <w:lang w:val="de-DE" w:eastAsia="de-DE"/>
-              </w:rPr>
-              <w:tab/>
-            </w:r>
-            <w:r>
-              <w:rPr>
-                <w:rStyle w:val="Lienhypertexte"/>
-                <w:noProof/>
-              </w:rPr>
-              <w:t>Gestion des documents</w:t>
-            </w:r>
-            <w:r>
-              <w:rPr>
-                <w:noProof/>
-                <w:webHidden/>
-              </w:rPr>
-              <w:tab/>
-            </w:r>
-            <w:r>
-              <w:rPr>
-                <w:noProof/>
-                <w:webHidden/>
-              </w:rPr>
-              <w:fldChar w:fldCharType="begin"/>
-            </w:r>
-            <w:r>
-              <w:rPr>
-                <w:noProof/>
-                <w:webHidden/>
-              </w:rPr>
-              <w:instrText xml:space="preserve"> PAGEREF _Toc32179566 \h </w:instrText>
-            </w:r>
-            <w:r>
-              <w:rPr>
-                <w:noProof/>
-                <w:webHidden/>
-              </w:rPr>
-            </w:r>
-            <w:r>
-              <w:rPr>
-                <w:noProof/>
-                <w:webHidden/>
-              </w:rPr>
-              <w:fldChar w:fldCharType="separate"/>
-            </w:r>
-            <w:r>
-              <w:rPr>
-                <w:noProof/>
-                <w:webHidden/>
-              </w:rPr>
-              <w:t>9</w:t>
-            </w:r>
-            <w:r>
-              <w:rPr>
-                <w:noProof/>
-                <w:webHidden/>
-              </w:rPr>
-              <w:fldChar w:fldCharType="end"/>
-            </w:r>
-          </w:hyperlink>
-        </w:p>
-        <w:p>
-          <w:pPr>
-            <w:pStyle w:val="TM3"/>
-            <w:tabs>
-              <w:tab w:val="left" w:pos="880"/>
-              <w:tab w:val="right" w:leader="dot" w:pos="9062"/>
-            </w:tabs>
-            <w:rPr>
-              <w:rFonts w:eastAsiaTheme="minorEastAsia"/>
-              <w:noProof/>
-              <w:lang w:val="de-DE" w:eastAsia="de-DE"/>
-            </w:rPr>
-          </w:pPr>
-          <w:hyperlink w:anchor="_Toc32179567" w:history="1">
-            <w:r>
-              <w:rPr>
-                <w:rStyle w:val="Lienhypertexte"/>
-                <w:noProof/>
-              </w:rPr>
-              <w:t>2.</w:t>
-            </w:r>
-            <w:r>
-              <w:rPr>
-                <w:rFonts w:eastAsiaTheme="minorEastAsia"/>
-                <w:noProof/>
-                <w:lang w:val="de-DE" w:eastAsia="de-DE"/>
-              </w:rPr>
-              <w:tab/>
-            </w:r>
-            <w:r>
-              <w:rPr>
-                <w:rStyle w:val="Lienhypertexte"/>
-                <w:noProof/>
-              </w:rPr>
-              <w:t>Perspectives d’amélioration</w:t>
-            </w:r>
-            <w:r>
-              <w:rPr>
-                <w:noProof/>
-                <w:webHidden/>
-              </w:rPr>
-              <w:tab/>
-            </w:r>
-            <w:r>
-              <w:rPr>
-                <w:noProof/>
-                <w:webHidden/>
-              </w:rPr>
-              <w:fldChar w:fldCharType="begin"/>
-            </w:r>
-            <w:r>
-              <w:rPr>
-                <w:noProof/>
-                <w:webHidden/>
-              </w:rPr>
-              <w:instrText xml:space="preserve"> PAGEREF _Toc32179567 \h </w:instrText>
-            </w:r>
-            <w:r>
-              <w:rPr>
-                <w:noProof/>
-                <w:webHidden/>
-              </w:rPr>
-            </w:r>
-            <w:r>
-              <w:rPr>
-                <w:noProof/>
-                <w:webHidden/>
-              </w:rPr>
-              <w:fldChar w:fldCharType="separate"/>
-            </w:r>
-            <w:r>
-              <w:rPr>
-                <w:noProof/>
-                <w:webHidden/>
-              </w:rPr>
-              <w:t>9</w:t>
+              <w:t>14</w:t>
             </w:r>
             <w:r>
               <w:rPr>
@@ -2166,10 +2219,10 @@
             <w:rPr>
               <w:rFonts w:eastAsiaTheme="minorEastAsia"/>
               <w:noProof/>
-              <w:lang w:val="de-DE" w:eastAsia="de-DE"/>
+              <w:lang w:val="fr-FR" w:eastAsia="fr-FR"/>
             </w:rPr>
           </w:pPr>
-          <w:hyperlink w:anchor="_Toc32179568" w:history="1">
+          <w:hyperlink w:anchor="_Toc32705910" w:history="1">
             <w:r>
               <w:rPr>
                 <w:rStyle w:val="Lienhypertexte"/>
@@ -2196,7 +2249,7 @@
                 <w:noProof/>
                 <w:webHidden/>
               </w:rPr>
-              <w:instrText xml:space="preserve"> PAGEREF _Toc32179568 \h </w:instrText>
+              <w:instrText xml:space="preserve"> PAGEREF _Toc32705910 \h </w:instrText>
             </w:r>
             <w:r>
               <w:rPr>
@@ -2216,7 +2269,7 @@
                 <w:noProof/>
                 <w:webHidden/>
               </w:rPr>
-              <w:t>9</w:t>
+              <w:t>14</w:t>
             </w:r>
             <w:r>
               <w:rPr>
@@ -2236,10 +2289,10 @@
             <w:rPr>
               <w:rFonts w:eastAsiaTheme="minorEastAsia"/>
               <w:noProof/>
-              <w:lang w:val="de-DE" w:eastAsia="de-DE"/>
+              <w:lang w:val="fr-FR" w:eastAsia="fr-FR"/>
             </w:rPr>
           </w:pPr>
-          <w:hyperlink w:anchor="_Toc32179569" w:history="1">
+          <w:hyperlink w:anchor="_Toc32705911" w:history="1">
             <w:r>
               <w:rPr>
                 <w:rStyle w:val="Lienhypertexte"/>
@@ -2266,7 +2319,7 @@
                 <w:noProof/>
                 <w:webHidden/>
               </w:rPr>
-              <w:instrText xml:space="preserve"> PAGEREF _Toc32179569 \h </w:instrText>
+              <w:instrText xml:space="preserve"> PAGEREF _Toc32705911 \h </w:instrText>
             </w:r>
             <w:r>
               <w:rPr>
@@ -2286,7 +2339,7 @@
                 <w:noProof/>
                 <w:webHidden/>
               </w:rPr>
-              <w:t>9</w:t>
+              <w:t>14</w:t>
             </w:r>
             <w:r>
               <w:rPr>
@@ -2306,10 +2359,10 @@
             <w:rPr>
               <w:rFonts w:eastAsiaTheme="minorEastAsia"/>
               <w:noProof/>
-              <w:lang w:val="de-DE" w:eastAsia="de-DE"/>
+              <w:lang w:val="fr-FR" w:eastAsia="fr-FR"/>
             </w:rPr>
           </w:pPr>
-          <w:hyperlink w:anchor="_Toc32179570" w:history="1">
+          <w:hyperlink w:anchor="_Toc32705912" w:history="1">
             <w:r>
               <w:rPr>
                 <w:rStyle w:val="Lienhypertexte"/>
@@ -2336,7 +2389,7 @@
                 <w:noProof/>
                 <w:webHidden/>
               </w:rPr>
-              <w:instrText xml:space="preserve"> PAGEREF _Toc32179570 \h </w:instrText>
+              <w:instrText xml:space="preserve"> PAGEREF _Toc32705912 \h </w:instrText>
             </w:r>
             <w:r>
               <w:rPr>
@@ -2356,7 +2409,7 @@
                 <w:noProof/>
                 <w:webHidden/>
               </w:rPr>
-              <w:t>9</w:t>
+              <w:t>14</w:t>
             </w:r>
             <w:r>
               <w:rPr>
@@ -2376,10 +2429,10 @@
             <w:rPr>
               <w:rFonts w:eastAsiaTheme="minorEastAsia"/>
               <w:noProof/>
-              <w:lang w:val="de-DE" w:eastAsia="de-DE"/>
+              <w:lang w:val="fr-FR" w:eastAsia="fr-FR"/>
             </w:rPr>
           </w:pPr>
-          <w:hyperlink w:anchor="_Toc32179571" w:history="1">
+          <w:hyperlink w:anchor="_Toc32705913" w:history="1">
             <w:r>
               <w:rPr>
                 <w:rStyle w:val="Lienhypertexte"/>
@@ -2406,7 +2459,7 @@
                 <w:noProof/>
                 <w:webHidden/>
               </w:rPr>
-              <w:instrText xml:space="preserve"> PAGEREF _Toc32179571 \h </w:instrText>
+              <w:instrText xml:space="preserve"> PAGEREF _Toc32705913 \h </w:instrText>
             </w:r>
             <w:r>
               <w:rPr>
@@ -2426,7 +2479,7 @@
                 <w:noProof/>
                 <w:webHidden/>
               </w:rPr>
-              <w:t>9</w:t>
+              <w:t>14</w:t>
             </w:r>
             <w:r>
               <w:rPr>
@@ -2446,10 +2499,10 @@
             <w:rPr>
               <w:rFonts w:eastAsiaTheme="minorEastAsia"/>
               <w:noProof/>
-              <w:lang w:val="de-DE" w:eastAsia="de-DE"/>
+              <w:lang w:val="fr-FR" w:eastAsia="fr-FR"/>
             </w:rPr>
           </w:pPr>
-          <w:hyperlink w:anchor="_Toc32179572" w:history="1">
+          <w:hyperlink w:anchor="_Toc32705914" w:history="1">
             <w:r>
               <w:rPr>
                 <w:rStyle w:val="Lienhypertexte"/>
@@ -2476,7 +2529,7 @@
                 <w:noProof/>
                 <w:webHidden/>
               </w:rPr>
-              <w:instrText xml:space="preserve"> PAGEREF _Toc32179572 \h </w:instrText>
+              <w:instrText xml:space="preserve"> PAGEREF _Toc32705914 \h </w:instrText>
             </w:r>
             <w:r>
               <w:rPr>
@@ -2496,7 +2549,7 @@
                 <w:noProof/>
                 <w:webHidden/>
               </w:rPr>
-              <w:t>9</w:t>
+              <w:t>14</w:t>
             </w:r>
             <w:r>
               <w:rPr>
@@ -2516,10 +2569,10 @@
             <w:rPr>
               <w:rFonts w:eastAsiaTheme="minorEastAsia"/>
               <w:noProof/>
-              <w:lang w:val="de-DE" w:eastAsia="de-DE"/>
+              <w:lang w:val="fr-FR" w:eastAsia="fr-FR"/>
             </w:rPr>
           </w:pPr>
-          <w:hyperlink w:anchor="_Toc32179573" w:history="1">
+          <w:hyperlink w:anchor="_Toc32705915" w:history="1">
             <w:r>
               <w:rPr>
                 <w:rStyle w:val="Lienhypertexte"/>
@@ -2546,7 +2599,7 @@
                 <w:noProof/>
                 <w:webHidden/>
               </w:rPr>
-              <w:instrText xml:space="preserve"> PAGEREF _Toc32179573 \h </w:instrText>
+              <w:instrText xml:space="preserve"> PAGEREF _Toc32705915 \h </w:instrText>
             </w:r>
             <w:r>
               <w:rPr>
@@ -2566,7 +2619,7 @@
                 <w:noProof/>
                 <w:webHidden/>
               </w:rPr>
-              <w:t>9</w:t>
+              <w:t>14</w:t>
             </w:r>
             <w:r>
               <w:rPr>
@@ -2601,15 +2654,97 @@
       <w:pPr>
         <w:pStyle w:val="Titre1"/>
       </w:pPr>
-      <w:bookmarkStart w:id="1" w:name="_Toc32179548"/>
-      <w:r>
-        <w:lastRenderedPageBreak/>
+      <w:bookmarkStart w:id="1" w:name="_Toc32705889"/>
+      <w:r>
         <w:t xml:space="preserve">Table des </w:t>
       </w:r>
       <w:r>
         <w:t>illustrations</w:t>
       </w:r>
       <w:bookmarkEnd w:id="1"/>
+    </w:p>
+    <w:p>
+      <w:pPr>
+        <w:pStyle w:val="Tabledesillustrations"/>
+        <w:tabs>
+          <w:tab w:val="right" w:leader="dot" w:pos="9062"/>
+        </w:tabs>
+        <w:rPr>
+          <w:rFonts w:eastAsiaTheme="minorEastAsia"/>
+          <w:noProof/>
+          <w:lang w:val="fr-FR" w:eastAsia="fr-FR"/>
+        </w:rPr>
+      </w:pPr>
+      <w:r>
+        <w:fldChar w:fldCharType="begin"/>
+      </w:r>
+      <w:r>
+        <w:rPr>
+          <w:lang w:val="fr-FR"/>
+        </w:rPr>
+        <w:instrText xml:space="preserve"> TOC \h \z \c "Figure" </w:instrText>
+      </w:r>
+      <w:r>
+        <w:fldChar w:fldCharType="separate"/>
+      </w:r>
+      <w:hyperlink r:id="rId9" w:anchor="_Toc32705916" w:history="1">
+        <w:r>
+          <w:rPr>
+            <w:rStyle w:val="Lienhypertexte"/>
+            <w:noProof/>
+            <w:lang w:val="fr-FR"/>
+          </w:rPr>
+          <w:t>Figure 1 : Représentation schématique de la base de données utilisée au sein du projet</w:t>
+        </w:r>
+        <w:r>
+          <w:rPr>
+            <w:noProof/>
+            <w:webHidden/>
+          </w:rPr>
+          <w:tab/>
+        </w:r>
+        <w:r>
+          <w:rPr>
+            <w:noProof/>
+            <w:webHidden/>
+          </w:rPr>
+          <w:fldChar w:fldCharType="begin"/>
+        </w:r>
+        <w:r>
+          <w:rPr>
+            <w:noProof/>
+            <w:webHidden/>
+          </w:rPr>
+          <w:instrText xml:space="preserve"> PAGEREF _Toc32705916 \h </w:instrText>
+        </w:r>
+        <w:r>
+          <w:rPr>
+            <w:noProof/>
+            <w:webHidden/>
+          </w:rPr>
+        </w:r>
+        <w:r>
+          <w:rPr>
+            <w:noProof/>
+            <w:webHidden/>
+          </w:rPr>
+          <w:fldChar w:fldCharType="separate"/>
+        </w:r>
+        <w:r>
+          <w:rPr>
+            <w:noProof/>
+            <w:webHidden/>
+          </w:rPr>
+          <w:t>8</w:t>
+        </w:r>
+        <w:r>
+          <w:rPr>
+            <w:noProof/>
+            <w:webHidden/>
+          </w:rPr>
+          <w:fldChar w:fldCharType="end"/>
+        </w:r>
+      </w:hyperlink>
     </w:p>
     <w:p>
       <w:pPr>
@@ -2623,33 +2758,12 @@
         </w:rPr>
       </w:pPr>
       <w:r>
-        <w:fldChar w:fldCharType="begin"/>
-      </w:r>
-      <w:r>
-        <w:rPr>
-          <w:lang w:val="fr-FR"/>
-        </w:rPr>
-        <w:instrText xml:space="preserve"> TOC \h \z \c "Figure" </w:instrText>
-      </w:r>
-      <w:r>
-        <w:fldChar w:fldCharType="separate"/>
-      </w:r>
-      <w:r>
         <w:rPr>
           <w:b/>
           <w:bCs/>
           <w:noProof/>
           <w:lang w:val="fr-FR"/>
         </w:rPr>
-        <w:t>Aucune entrée de table d'illustration n'a été trouvée.</w:t>
-      </w:r>
-      <w:r>
-        <w:rPr>
-          <w:b/>
-          <w:bCs/>
-          <w:noProof/>
-          <w:lang w:val="fr-FR"/>
-        </w:rPr>
         <w:fldChar w:fldCharType="end"/>
       </w:r>
       <w:r>
@@ -2663,13 +2777,11 @@
       <w:pPr>
         <w:pStyle w:val="Titre1"/>
       </w:pPr>
-    </w:p>
-    <w:p>
-      <w:pPr>
-        <w:pStyle w:val="Titre1"/>
-      </w:pPr>
-      <w:bookmarkStart w:id="2" w:name="_Toc32179549"/>
-      <w:r>
+      <w:bookmarkStart w:id="2" w:name="_Toc32705890"/>
+      <w:bookmarkStart w:id="3" w:name="_GoBack"/>
+      <w:bookmarkEnd w:id="3"/>
+      <w:r>
+        <w:lastRenderedPageBreak/>
         <w:t>Remerciements</w:t>
       </w:r>
       <w:bookmarkEnd w:id="2"/>
@@ -2711,21 +2823,12 @@
         </w:rPr>
         <w:t xml:space="preserve"> </w:t>
       </w:r>
-      <w:proofErr w:type="spellStart"/>
-      <w:r>
-        <w:rPr>
-          <w:sz w:val="24"/>
-          <w:lang w:val="fr-FR"/>
-        </w:rPr>
-        <w:t>Myoung</w:t>
-      </w:r>
-      <w:proofErr w:type="spellEnd"/>
-      <w:r>
-        <w:rPr>
-          <w:sz w:val="24"/>
-          <w:lang w:val="fr-FR"/>
-        </w:rPr>
-        <w:t>-Ah</w:t>
+      <w:r>
+        <w:rPr>
+          <w:sz w:val="24"/>
+          <w:lang w:val="fr-FR"/>
+        </w:rPr>
+        <w:t>Myoung-Ah</w:t>
       </w:r>
       <w:r>
         <w:rPr>
@@ -3006,12 +3109,12 @@
         <w:pStyle w:val="Titre1"/>
         <w:jc w:val="both"/>
       </w:pPr>
-      <w:bookmarkStart w:id="3" w:name="_Toc32179550"/>
+      <w:bookmarkStart w:id="4" w:name="_Toc32705891"/>
       <w:r>
         <w:lastRenderedPageBreak/>
         <w:t>Introduction</w:t>
       </w:r>
-      <w:bookmarkEnd w:id="3"/>
+      <w:bookmarkEnd w:id="4"/>
     </w:p>
     <w:p>
       <w:pPr>
@@ -3027,7 +3130,35 @@
           <w:sz w:val="24"/>
           <w:lang w:val="fr-FR"/>
         </w:rPr>
-        <w:t>Notre projet est un logiciel de gestion de location d’appartement. Il comprend ainsi la gestion de contrats, de logements, de locataires ainsi que des documents relatifs.</w:t>
+        <w:t xml:space="preserve">Notre projet est un logiciel de gestion de </w:t>
+      </w:r>
+      <w:r>
+        <w:rPr>
+          <w:sz w:val="24"/>
+          <w:lang w:val="fr-FR"/>
+        </w:rPr>
+        <w:t>gestion de patrimoine immobilier</w:t>
+      </w:r>
+      <w:r>
+        <w:rPr>
+          <w:sz w:val="24"/>
+          <w:lang w:val="fr-FR"/>
+        </w:rPr>
+        <w:t xml:space="preserve">. Il comprend ainsi la gestion de contrats, de logements, de locataires ainsi que des documents </w:t>
+      </w:r>
+      <w:r>
+        <w:rPr>
+          <w:sz w:val="24"/>
+          <w:lang w:val="fr-FR"/>
+        </w:rPr>
+        <w:t>qui en découlent</w:t>
+      </w:r>
+      <w:r>
+        <w:rPr>
+          <w:sz w:val="24"/>
+          <w:lang w:val="fr-FR"/>
+        </w:rPr>
+        <w:t>.</w:t>
       </w:r>
       <w:r>
         <w:rPr>
@@ -3039,18 +3170,39 @@
     </w:p>
     <w:p>
       <w:pPr>
+        <w:ind w:firstLine="720"/>
         <w:jc w:val="both"/>
         <w:rPr>
-          <w:color w:val="FF0000"/>
-          <w:lang w:val="fr-FR"/>
-        </w:rPr>
-      </w:pPr>
-      <w:r>
-        <w:rPr>
-          <w:sz w:val="24"/>
-          <w:lang w:val="fr-FR"/>
-        </w:rPr>
-        <w:t>Dans une première partie, nous vous présenterons le projet plus en détails en analysant le bes</w:t>
+          <w:lang w:val="fr-FR"/>
+        </w:rPr>
+      </w:pPr>
+      <w:r>
+        <w:rPr>
+          <w:sz w:val="24"/>
+          <w:lang w:val="fr-FR"/>
+        </w:rPr>
+        <w:t>Dans une première partie, nous présen</w:t>
+      </w:r>
+      <w:r>
+        <w:rPr>
+          <w:sz w:val="24"/>
+          <w:lang w:val="fr-FR"/>
+        </w:rPr>
+        <w:t xml:space="preserve">terons le projet </w:t>
+      </w:r>
+      <w:r>
+        <w:rPr>
+          <w:sz w:val="24"/>
+          <w:lang w:val="fr-FR"/>
+        </w:rPr>
+        <w:t>en détail</w:t>
+      </w:r>
+      <w:r>
+        <w:rPr>
+          <w:sz w:val="24"/>
+          <w:lang w:val="fr-FR"/>
+        </w:rPr>
+        <w:t xml:space="preserve"> en analysant le bes</w:t>
       </w:r>
       <w:r>
         <w:rPr>
@@ -3071,14 +3223,63 @@
           <w:sz w:val="24"/>
           <w:lang w:val="fr-FR"/>
         </w:rPr>
-        <w:t>nous vous parlerons des problèmes auxquels nous avons dû faire face, aux solutions trouvées ainsi que le fonctionnement du logiciel en détails. Enfin, nous évoquerons les résultats obtenus avec notre logiciel ainsi que les éventuelles perspectives que nous pouvons effectuer pour l’améliorer.</w:t>
+        <w:t xml:space="preserve">nous parlerons des problèmes auxquels nous avons dû faire face, aux solutions trouvées ainsi que </w:t>
+      </w:r>
+      <w:r>
+        <w:rPr>
+          <w:sz w:val="24"/>
+          <w:lang w:val="fr-FR"/>
+        </w:rPr>
+        <w:t>du</w:t>
+      </w:r>
+      <w:r>
+        <w:rPr>
+          <w:sz w:val="24"/>
+          <w:lang w:val="fr-FR"/>
+        </w:rPr>
+        <w:t xml:space="preserve"> fonctionnement</w:t>
+      </w:r>
+      <w:r>
+        <w:rPr>
+          <w:sz w:val="24"/>
+          <w:lang w:val="fr-FR"/>
+        </w:rPr>
+        <w:t xml:space="preserve"> complet</w:t>
+      </w:r>
+      <w:r>
+        <w:rPr>
+          <w:sz w:val="24"/>
+          <w:lang w:val="fr-FR"/>
+        </w:rPr>
+        <w:t xml:space="preserve"> du logiciel. Enfin, nous évoquerons les résultats obtenus avec notre logiciel </w:t>
+      </w:r>
+      <w:r>
+        <w:rPr>
+          <w:sz w:val="24"/>
+          <w:lang w:val="fr-FR"/>
+        </w:rPr>
+        <w:t xml:space="preserve">et également </w:t>
+      </w:r>
+      <w:r>
+        <w:rPr>
+          <w:sz w:val="24"/>
+          <w:lang w:val="fr-FR"/>
+        </w:rPr>
+        <w:t>les éventuelles perspectives que nous pouvons effectuer pour l’améliorer</w:t>
+      </w:r>
+      <w:r>
+        <w:rPr>
+          <w:sz w:val="24"/>
+          <w:lang w:val="fr-FR"/>
+        </w:rPr>
+        <w:t>.</w:t>
       </w:r>
     </w:p>
     <w:p>
       <w:pPr>
         <w:pStyle w:val="Titre1"/>
       </w:pPr>
-      <w:bookmarkStart w:id="4" w:name="_Toc32179551"/>
+      <w:bookmarkStart w:id="5" w:name="_Toc32705892"/>
       <w:r>
         <w:t>Etude</w:t>
       </w:r>
@@ -3088,7 +3289,7 @@
       <w:r>
         <w:t xml:space="preserve"> du projet</w:t>
       </w:r>
-      <w:bookmarkEnd w:id="4"/>
+      <w:bookmarkEnd w:id="5"/>
     </w:p>
     <w:p>
       <w:pPr>
@@ -3098,21 +3299,21 @@
           <w:numId w:val="12"/>
         </w:numPr>
       </w:pPr>
-      <w:bookmarkStart w:id="5" w:name="_Toc32179552"/>
+      <w:bookmarkStart w:id="6" w:name="_Toc32705893"/>
       <w:r>
         <w:t>Introduction de l’étude</w:t>
       </w:r>
-      <w:bookmarkEnd w:id="5"/>
+      <w:bookmarkEnd w:id="6"/>
     </w:p>
     <w:p>
       <w:pPr>
         <w:pStyle w:val="Titre3"/>
       </w:pPr>
-      <w:bookmarkStart w:id="6" w:name="_Toc32179553"/>
+      <w:bookmarkStart w:id="7" w:name="_Toc32705894"/>
       <w:r>
         <w:t>Contexte et activité du client</w:t>
       </w:r>
-      <w:bookmarkEnd w:id="6"/>
+      <w:bookmarkEnd w:id="7"/>
     </w:p>
     <w:p>
       <w:pPr>
@@ -3173,7 +3374,35 @@
           <w:sz w:val="24"/>
           <w:lang w:val="fr-FR"/>
         </w:rPr>
-        <w:t xml:space="preserve">La création de contrats étant également cause de nombreux échanges, le nombre élevé de courriels envoyés pour le partage d’informations entre les deux parties et la gestion qu’il incombe pose, dans une autre mesure, problème au </w:t>
+        <w:t xml:space="preserve">La création de contrats étant également cause de nombreux échanges, le nombre élevé de courriels envoyés pour le partage d’informations entre les deux parties et la gestion qu’il incombe </w:t>
+      </w:r>
+      <w:r>
+        <w:rPr>
+          <w:sz w:val="24"/>
+          <w:lang w:val="fr-FR"/>
+        </w:rPr>
+        <w:t>forme</w:t>
+      </w:r>
+      <w:r>
+        <w:rPr>
+          <w:sz w:val="24"/>
+          <w:lang w:val="fr-FR"/>
+        </w:rPr>
+        <w:t xml:space="preserve">, dans une autre mesure, </w:t>
+      </w:r>
+      <w:r>
+        <w:rPr>
+          <w:sz w:val="24"/>
+          <w:lang w:val="fr-FR"/>
+        </w:rPr>
+        <w:t>contrainte</w:t>
+      </w:r>
+      <w:r>
+        <w:rPr>
+          <w:sz w:val="24"/>
+          <w:lang w:val="fr-FR"/>
+        </w:rPr>
+        <w:t xml:space="preserve"> au </w:t>
       </w:r>
       <w:r>
         <w:rPr>
@@ -3194,11 +3423,11 @@
       <w:pPr>
         <w:pStyle w:val="Titre3"/>
       </w:pPr>
-      <w:bookmarkStart w:id="7" w:name="_Toc32179554"/>
+      <w:bookmarkStart w:id="8" w:name="_Toc32705895"/>
       <w:r>
         <w:t>Analyse du besoin</w:t>
       </w:r>
-      <w:bookmarkEnd w:id="7"/>
+      <w:bookmarkEnd w:id="8"/>
     </w:p>
     <w:p>
       <w:pPr>
@@ -3346,12 +3575,12 @@
       <w:pPr>
         <w:pStyle w:val="Titre3"/>
       </w:pPr>
-      <w:bookmarkStart w:id="8" w:name="_Toc32179555"/>
+      <w:bookmarkStart w:id="9" w:name="_Toc32705896"/>
       <w:r>
         <w:lastRenderedPageBreak/>
         <w:t>Objectifs du travail et attentes du client</w:t>
       </w:r>
-      <w:bookmarkEnd w:id="8"/>
+      <w:bookmarkEnd w:id="9"/>
     </w:p>
     <w:p>
       <w:pPr>
@@ -3681,11 +3910,11 @@
           <w:numId w:val="12"/>
         </w:numPr>
       </w:pPr>
-      <w:bookmarkStart w:id="9" w:name="_Toc32179556"/>
+      <w:bookmarkStart w:id="10" w:name="_Toc32705897"/>
       <w:r>
         <w:t>Matériel et méthodes</w:t>
       </w:r>
-      <w:bookmarkEnd w:id="9"/>
+      <w:bookmarkEnd w:id="10"/>
     </w:p>
     <w:p>
       <w:pPr>
@@ -3695,14 +3924,14 @@
           <w:numId w:val="24"/>
         </w:numPr>
       </w:pPr>
-      <w:bookmarkStart w:id="10" w:name="_Toc32179557"/>
+      <w:bookmarkStart w:id="11" w:name="_Toc32705898"/>
       <w:r>
         <w:t>Etude du problème</w:t>
       </w:r>
       <w:r>
         <w:t xml:space="preserve"> et questionnements préliminaires</w:t>
       </w:r>
-      <w:bookmarkEnd w:id="10"/>
+      <w:bookmarkEnd w:id="11"/>
     </w:p>
     <w:p>
       <w:pPr>
@@ -4184,31 +4413,13 @@
         </w:rPr>
         <w:t xml:space="preserve"> </w:t>
       </w:r>
-      <w:proofErr w:type="spellStart"/>
-      <w:r>
-        <w:rPr>
-          <w:sz w:val="24"/>
-          <w:lang w:val="fr-FR"/>
-        </w:rPr>
-        <w:t>GTKmm</w:t>
-      </w:r>
-      <w:proofErr w:type="spellEnd"/>
-      <w:r>
-        <w:rPr>
-          <w:sz w:val="24"/>
-          <w:lang w:val="fr-FR"/>
-        </w:rPr>
-        <w:t xml:space="preserve"> ou Qt pour le premier et </w:t>
-      </w:r>
-      <w:proofErr w:type="spellStart"/>
-      <w:r>
-        <w:rPr>
-          <w:sz w:val="24"/>
-          <w:lang w:val="fr-FR"/>
-        </w:rPr>
-        <w:t>JavaFX</w:t>
-      </w:r>
-      <w:proofErr w:type="spellEnd"/>
+      <w:r>
+        <w:rPr>
+          <w:sz w:val="24"/>
+          <w:lang w:val="fr-FR"/>
+        </w:rPr>
+        <w:t>GTKmm ou Qt pour le premier et JavaFX</w:t>
+      </w:r>
       <w:r>
         <w:rPr>
           <w:sz w:val="24"/>
@@ -4235,162 +4446,7 @@
           <w:sz w:val="24"/>
           <w:lang w:val="fr-FR"/>
         </w:rPr>
-        <w:t xml:space="preserve">. Nous nous sommes alors rapprochés de </w:t>
-      </w:r>
-      <w:r>
-        <w:rPr>
-          <w:sz w:val="24"/>
-          <w:lang w:val="fr-FR"/>
-        </w:rPr>
-        <w:t>techniques</w:t>
-      </w:r>
-      <w:r>
-        <w:rPr>
-          <w:sz w:val="24"/>
-          <w:lang w:val="fr-FR"/>
-        </w:rPr>
-        <w:t xml:space="preserve"> </w:t>
-      </w:r>
-      <w:r>
-        <w:rPr>
-          <w:sz w:val="24"/>
-          <w:lang w:val="fr-FR"/>
-        </w:rPr>
-        <w:t xml:space="preserve">employées au sein du </w:t>
-      </w:r>
-      <w:r>
-        <w:rPr>
-          <w:sz w:val="24"/>
-          <w:lang w:val="fr-FR"/>
-        </w:rPr>
-        <w:t xml:space="preserve">World Wide </w:t>
-      </w:r>
-      <w:r>
-        <w:rPr>
-          <w:sz w:val="24"/>
-          <w:lang w:val="fr-FR"/>
-        </w:rPr>
-        <w:t>Web</w:t>
-      </w:r>
-      <w:r>
-        <w:rPr>
-          <w:sz w:val="24"/>
-          <w:vertAlign w:val="superscript"/>
-          <w:lang w:val="fr-FR"/>
-        </w:rPr>
-        <w:t>1</w:t>
-      </w:r>
-      <w:r>
-        <w:rPr>
-          <w:sz w:val="24"/>
-          <w:lang w:val="fr-FR"/>
-        </w:rPr>
-        <w:t xml:space="preserve"> car elles</w:t>
-      </w:r>
-      <w:r>
-        <w:rPr>
-          <w:sz w:val="24"/>
-          <w:lang w:val="fr-FR"/>
-        </w:rPr>
-        <w:t xml:space="preserve"> disposent d’une flexibilité notable et </w:t>
-      </w:r>
-      <w:r>
-        <w:rPr>
-          <w:sz w:val="24"/>
-          <w:lang w:val="fr-FR"/>
-        </w:rPr>
-        <w:t>procurent</w:t>
-      </w:r>
-      <w:r>
-        <w:rPr>
-          <w:sz w:val="24"/>
-          <w:lang w:val="fr-FR"/>
-        </w:rPr>
-        <w:t xml:space="preserve"> une réelle segmentation entre l’</w:t>
-      </w:r>
-      <w:r>
-        <w:rPr>
-          <w:sz w:val="24"/>
-          <w:lang w:val="fr-FR"/>
-        </w:rPr>
-        <w:t>architecture</w:t>
-      </w:r>
-      <w:r>
-        <w:rPr>
-          <w:sz w:val="24"/>
-          <w:lang w:val="fr-FR"/>
-        </w:rPr>
-        <w:t xml:space="preserve"> logicielle interne et la création de l’interface.</w:t>
-      </w:r>
-      <w:r>
-        <w:rPr>
-          <w:sz w:val="24"/>
-          <w:lang w:val="fr-FR"/>
-        </w:rPr>
-        <w:t xml:space="preserve"> </w:t>
-      </w:r>
-      <w:r>
-        <w:rPr>
-          <w:sz w:val="24"/>
-          <w:lang w:val="fr-FR"/>
-        </w:rPr>
-        <w:t>En outre, du fait de leur présence récurrente</w:t>
-      </w:r>
-      <w:r>
-        <w:rPr>
-          <w:sz w:val="24"/>
-          <w:lang w:val="fr-FR"/>
-        </w:rPr>
-        <w:t xml:space="preserve"> dans l’univers numérique</w:t>
-      </w:r>
-      <w:r>
-        <w:rPr>
-          <w:sz w:val="24"/>
-          <w:lang w:val="fr-FR"/>
-        </w:rPr>
-        <w:t xml:space="preserve">, la possibilité de créer des interfaces </w:t>
-      </w:r>
-      <w:r>
-        <w:rPr>
-          <w:sz w:val="24"/>
-          <w:lang w:val="fr-FR"/>
-        </w:rPr>
-        <w:t>« </w:t>
-      </w:r>
-      <w:r>
-        <w:rPr>
-          <w:sz w:val="24"/>
-          <w:lang w:val="fr-FR"/>
-        </w:rPr>
-        <w:t>familière</w:t>
-      </w:r>
-      <w:r>
-        <w:rPr>
-          <w:sz w:val="24"/>
-          <w:lang w:val="fr-FR"/>
-        </w:rPr>
-        <w:t>s</w:t>
-      </w:r>
-      <w:r>
-        <w:rPr>
-          <w:sz w:val="24"/>
-          <w:lang w:val="fr-FR"/>
-        </w:rPr>
-        <w:t> »</w:t>
-      </w:r>
-      <w:r>
-        <w:rPr>
-          <w:sz w:val="24"/>
-          <w:lang w:val="fr-FR"/>
-        </w:rPr>
-        <w:t xml:space="preserve"> a été un avantage non négligeable pour la suite du projet et a donc, par la même occasion, confirmé notre sélection.</w:t>
-      </w:r>
-      <w:r>
-        <w:rPr>
-          <w:sz w:val="24"/>
-          <w:lang w:val="fr-FR"/>
-        </w:rPr>
-        <w:t xml:space="preserve"> </w:t>
+        <w:t>.</w:t>
       </w:r>
     </w:p>
     <w:p>
@@ -4407,6 +4463,241 @@
           <w:sz w:val="24"/>
           <w:lang w:val="fr-FR"/>
         </w:rPr>
+        <w:t xml:space="preserve">Nous nous sommes alors rapprochés de </w:t>
+      </w:r>
+      <w:r>
+        <w:rPr>
+          <w:sz w:val="24"/>
+          <w:lang w:val="fr-FR"/>
+        </w:rPr>
+        <w:t>techniques</w:t>
+      </w:r>
+      <w:r>
+        <w:rPr>
+          <w:sz w:val="24"/>
+          <w:lang w:val="fr-FR"/>
+        </w:rPr>
+        <w:t xml:space="preserve"> </w:t>
+      </w:r>
+      <w:r>
+        <w:rPr>
+          <w:sz w:val="24"/>
+          <w:lang w:val="fr-FR"/>
+        </w:rPr>
+        <w:t xml:space="preserve">employées au sein du </w:t>
+      </w:r>
+      <w:r>
+        <w:rPr>
+          <w:sz w:val="24"/>
+          <w:lang w:val="fr-FR"/>
+        </w:rPr>
+        <w:t xml:space="preserve">World Wide </w:t>
+      </w:r>
+      <w:r>
+        <w:rPr>
+          <w:sz w:val="24"/>
+          <w:lang w:val="fr-FR"/>
+        </w:rPr>
+        <w:t>Web</w:t>
+      </w:r>
+      <w:r>
+        <w:rPr>
+          <w:sz w:val="24"/>
+          <w:vertAlign w:val="superscript"/>
+          <w:lang w:val="fr-FR"/>
+        </w:rPr>
+        <w:t>1</w:t>
+      </w:r>
+      <w:r>
+        <w:rPr>
+          <w:sz w:val="24"/>
+          <w:lang w:val="fr-FR"/>
+        </w:rPr>
+        <w:t xml:space="preserve"> car elles</w:t>
+      </w:r>
+      <w:r>
+        <w:rPr>
+          <w:sz w:val="24"/>
+          <w:lang w:val="fr-FR"/>
+        </w:rPr>
+        <w:t xml:space="preserve"> disposent d’une flexibilité notable et </w:t>
+      </w:r>
+      <w:r>
+        <w:rPr>
+          <w:sz w:val="24"/>
+          <w:lang w:val="fr-FR"/>
+        </w:rPr>
+        <w:t>procurent</w:t>
+      </w:r>
+      <w:r>
+        <w:rPr>
+          <w:sz w:val="24"/>
+          <w:lang w:val="fr-FR"/>
+        </w:rPr>
+        <w:t xml:space="preserve"> une réelle segmentation entre l’</w:t>
+      </w:r>
+      <w:r>
+        <w:rPr>
+          <w:sz w:val="24"/>
+          <w:lang w:val="fr-FR"/>
+        </w:rPr>
+        <w:t>architecture</w:t>
+      </w:r>
+      <w:r>
+        <w:rPr>
+          <w:sz w:val="24"/>
+          <w:lang w:val="fr-FR"/>
+        </w:rPr>
+        <w:t xml:space="preserve"> logicielle interne et la création de l’interface.</w:t>
+      </w:r>
+      <w:r>
+        <w:rPr>
+          <w:sz w:val="24"/>
+          <w:lang w:val="fr-FR"/>
+        </w:rPr>
+        <w:t xml:space="preserve"> Cette occasion de fractionner le développement a d’ailleurs formé un </w:t>
+      </w:r>
+      <w:r>
+        <w:rPr>
+          <w:sz w:val="24"/>
+          <w:lang w:val="fr-FR"/>
+        </w:rPr>
+        <w:t>atout</w:t>
+      </w:r>
+      <w:r>
+        <w:rPr>
+          <w:sz w:val="24"/>
+          <w:lang w:val="fr-FR"/>
+        </w:rPr>
+        <w:t xml:space="preserve"> notable qui nous a largement permis de mettre en place une organisation solide</w:t>
+      </w:r>
+      <w:r>
+        <w:rPr>
+          <w:sz w:val="24"/>
+          <w:lang w:val="fr-FR"/>
+        </w:rPr>
+        <w:t xml:space="preserve"> et robuste</w:t>
+      </w:r>
+      <w:r>
+        <w:rPr>
+          <w:sz w:val="24"/>
+          <w:lang w:val="fr-FR"/>
+        </w:rPr>
+        <w:t xml:space="preserve"> du travail d’</w:t>
+      </w:r>
+      <w:r>
+        <w:rPr>
+          <w:sz w:val="24"/>
+          <w:lang w:val="fr-FR"/>
+        </w:rPr>
+        <w:t xml:space="preserve">équipe </w:t>
+      </w:r>
+      <w:r>
+        <w:rPr>
+          <w:sz w:val="24"/>
+          <w:lang w:val="fr-FR"/>
+        </w:rPr>
+        <w:t xml:space="preserve">comme nous le verrons dans la suite de notre </w:t>
+      </w:r>
+      <w:r>
+        <w:rPr>
+          <w:sz w:val="24"/>
+          <w:lang w:val="fr-FR"/>
+        </w:rPr>
+        <w:t>étude</w:t>
+      </w:r>
+      <w:r>
+        <w:rPr>
+          <w:sz w:val="24"/>
+          <w:lang w:val="fr-FR"/>
+        </w:rPr>
+        <w:t>.</w:t>
+      </w:r>
+      <w:r>
+        <w:rPr>
+          <w:sz w:val="24"/>
+          <w:lang w:val="fr-FR"/>
+        </w:rPr>
+        <w:t xml:space="preserve"> </w:t>
+      </w:r>
+      <w:r>
+        <w:rPr>
+          <w:sz w:val="24"/>
+          <w:lang w:val="fr-FR"/>
+        </w:rPr>
+        <w:t>En outre, du fait de leur présence récurrente</w:t>
+      </w:r>
+      <w:r>
+        <w:rPr>
+          <w:sz w:val="24"/>
+          <w:lang w:val="fr-FR"/>
+        </w:rPr>
+        <w:t xml:space="preserve"> dans l’univers numérique</w:t>
+      </w:r>
+      <w:r>
+        <w:rPr>
+          <w:sz w:val="24"/>
+          <w:lang w:val="fr-FR"/>
+        </w:rPr>
+        <w:t xml:space="preserve">, la possibilité de créer des interfaces </w:t>
+      </w:r>
+      <w:r>
+        <w:rPr>
+          <w:sz w:val="24"/>
+          <w:lang w:val="fr-FR"/>
+        </w:rPr>
+        <w:t>« </w:t>
+      </w:r>
+      <w:r>
+        <w:rPr>
+          <w:sz w:val="24"/>
+          <w:lang w:val="fr-FR"/>
+        </w:rPr>
+        <w:t>familière</w:t>
+      </w:r>
+      <w:r>
+        <w:rPr>
+          <w:sz w:val="24"/>
+          <w:lang w:val="fr-FR"/>
+        </w:rPr>
+        <w:t>s</w:t>
+      </w:r>
+      <w:r>
+        <w:rPr>
+          <w:sz w:val="24"/>
+          <w:lang w:val="fr-FR"/>
+        </w:rPr>
+        <w:t> »</w:t>
+      </w:r>
+      <w:r>
+        <w:rPr>
+          <w:sz w:val="24"/>
+          <w:lang w:val="fr-FR"/>
+        </w:rPr>
+        <w:t xml:space="preserve"> a été un avantage non négligeable pour la suite du projet et a donc, par la même occasion, confirmé notre sélection.</w:t>
+      </w:r>
+      <w:r>
+        <w:rPr>
+          <w:sz w:val="24"/>
+          <w:lang w:val="fr-FR"/>
+        </w:rPr>
+        <w:t xml:space="preserve"> </w:t>
+      </w:r>
+    </w:p>
+    <w:p>
+      <w:pPr>
+        <w:ind w:firstLine="720"/>
+        <w:jc w:val="both"/>
+        <w:rPr>
+          <w:sz w:val="24"/>
+          <w:lang w:val="fr-FR"/>
+        </w:rPr>
+      </w:pPr>
+      <w:r>
+        <w:rPr>
+          <w:sz w:val="24"/>
+          <w:lang w:val="fr-FR"/>
+        </w:rPr>
         <w:t>Ensuite, d</w:t>
       </w:r>
       <w:r>
@@ -4505,1571 +4796,534 @@
       <w:pPr>
         <w:pStyle w:val="Titre3"/>
       </w:pPr>
-      <w:bookmarkStart w:id="11" w:name="_Toc32179558"/>
+      <w:bookmarkStart w:id="12" w:name="_Toc32705899"/>
       <w:r>
         <w:t>Architecture de la solution et conception</w:t>
       </w:r>
-      <w:bookmarkEnd w:id="11"/>
-    </w:p>
-    <w:p>
-      <w:pPr>
+      <w:bookmarkEnd w:id="12"/>
+    </w:p>
+    <w:p>
+      <w:pPr>
+        <w:ind w:firstLine="720"/>
         <w:jc w:val="both"/>
         <w:rPr>
-          <w:color w:val="385623" w:themeColor="accent6" w:themeShade="80"/>
-          <w:sz w:val="24"/>
-          <w:lang w:val="fr-FR"/>
-        </w:rPr>
-      </w:pPr>
-      <w:r>
-        <w:rPr>
-          <w:color w:val="385623" w:themeColor="accent6" w:themeShade="80"/>
-          <w:sz w:val="24"/>
-          <w:lang w:val="fr-FR"/>
-        </w:rPr>
-        <w:t xml:space="preserve">Au niveau du backend, côté serveur, nous utilisons le langage PHP avec le Framework Symfony. Symfony nous évite ainsi de passer du temps sur des parties ennuyantes du logiciel, pour nous concentrer sur la partie métier. </w:t>
-      </w:r>
-    </w:p>
-    <w:p>
-      <w:pPr>
+          <w:sz w:val="24"/>
+          <w:lang w:val="fr-FR"/>
+        </w:rPr>
+      </w:pPr>
+      <w:r>
+        <w:rPr>
+          <w:sz w:val="24"/>
+          <w:lang w:val="fr-FR"/>
+        </w:rPr>
+        <w:t xml:space="preserve">La phase de conception, essentielle au bon déroulement d’un projet a eu lieu en lien direct avec le client final. Effectivement, il était important, dès les prémisses de la création de la solution, d’être en accord avec l’utilisateur afin de proposer un résultat adéquat à ses besoins </w:t>
+      </w:r>
+      <w:r>
+        <w:rPr>
+          <w:sz w:val="24"/>
+          <w:lang w:val="fr-FR"/>
+        </w:rPr>
+        <w:t>que</w:t>
+      </w:r>
+      <w:r>
+        <w:rPr>
+          <w:sz w:val="24"/>
+          <w:lang w:val="fr-FR"/>
+        </w:rPr>
+        <w:t xml:space="preserve"> nous avons développés précédemment.</w:t>
+      </w:r>
+    </w:p>
+    <w:p>
+      <w:pPr>
+        <w:ind w:firstLine="720"/>
         <w:jc w:val="both"/>
         <w:rPr>
-          <w:color w:val="385623" w:themeColor="accent6" w:themeShade="80"/>
-          <w:sz w:val="24"/>
-          <w:lang w:val="fr-FR"/>
-        </w:rPr>
-      </w:pPr>
-    </w:p>
-    <w:p>
-      <w:pPr>
+          <w:sz w:val="24"/>
+          <w:lang w:val="fr-FR"/>
+        </w:rPr>
+      </w:pPr>
+      <w:r>
+        <w:rPr>
+          <w:sz w:val="24"/>
+          <w:lang w:val="fr-FR"/>
+        </w:rPr>
+        <w:t xml:space="preserve">La première étape a été de comprendre quelles fonctionnalités souhaitait le client et de quelle manière </w:t>
+      </w:r>
+      <w:r>
+        <w:rPr>
+          <w:sz w:val="24"/>
+          <w:lang w:val="fr-FR"/>
+        </w:rPr>
+        <w:t>pouvaient-elles</w:t>
+      </w:r>
+      <w:r>
+        <w:rPr>
+          <w:sz w:val="24"/>
+          <w:lang w:val="fr-FR"/>
+        </w:rPr>
+        <w:t xml:space="preserve"> être affichées</w:t>
+      </w:r>
+      <w:r>
+        <w:rPr>
+          <w:sz w:val="24"/>
+          <w:lang w:val="fr-FR"/>
+        </w:rPr>
+        <w:t xml:space="preserve"> à sa convenance</w:t>
+      </w:r>
+      <w:r>
+        <w:rPr>
+          <w:sz w:val="24"/>
+          <w:lang w:val="fr-FR"/>
+        </w:rPr>
+        <w:t>.</w:t>
+      </w:r>
+      <w:r>
+        <w:rPr>
+          <w:sz w:val="24"/>
+          <w:lang w:val="fr-FR"/>
+        </w:rPr>
+        <w:t xml:space="preserve"> La maquette ainsi réalisée de l’interface dans son ensemble donnait une idée de la représentation globale </w:t>
+      </w:r>
+      <w:r>
+        <w:rPr>
+          <w:sz w:val="24"/>
+          <w:lang w:val="fr-FR"/>
+        </w:rPr>
+        <w:t>du logiciel et de son interface générale. C’est alors ici que le client s’est montré relativement souple dans la création de chaque cas d’utilisation</w:t>
+      </w:r>
+      <w:r>
+        <w:rPr>
+          <w:sz w:val="24"/>
+          <w:lang w:val="fr-FR"/>
+        </w:rPr>
+        <w:t xml:space="preserve"> et nous a offert la liberté de la création des interfaces dans ces cas spécifiques.</w:t>
+      </w:r>
+      <w:r>
+        <w:rPr>
+          <w:sz w:val="24"/>
+          <w:lang w:val="fr-FR"/>
+        </w:rPr>
+        <w:t xml:space="preserve"> </w:t>
+      </w:r>
+      <w:r>
+        <w:rPr>
+          <w:sz w:val="24"/>
+          <w:lang w:val="fr-FR"/>
+        </w:rPr>
+        <w:t>E</w:t>
+      </w:r>
+      <w:r>
+        <w:rPr>
+          <w:sz w:val="24"/>
+          <w:lang w:val="fr-FR"/>
+        </w:rPr>
+        <w:t xml:space="preserve">videmment la contrainte d’une </w:t>
+      </w:r>
+      <w:r>
+        <w:rPr>
+          <w:sz w:val="24"/>
+          <w:lang w:val="fr-FR"/>
+        </w:rPr>
+        <w:t xml:space="preserve">utilisation </w:t>
+      </w:r>
+      <w:r>
+        <w:rPr>
+          <w:sz w:val="24"/>
+          <w:lang w:val="fr-FR"/>
+        </w:rPr>
+        <w:t>abordable</w:t>
+      </w:r>
+      <w:r>
+        <w:rPr>
+          <w:sz w:val="24"/>
+          <w:lang w:val="fr-FR"/>
+        </w:rPr>
+        <w:t xml:space="preserve"> et autodidacte du logiciel</w:t>
+      </w:r>
+      <w:r>
+        <w:rPr>
+          <w:sz w:val="24"/>
+          <w:lang w:val="fr-FR"/>
+        </w:rPr>
+        <w:t xml:space="preserve"> restait </w:t>
+      </w:r>
+      <w:r>
+        <w:rPr>
+          <w:sz w:val="24"/>
+          <w:lang w:val="fr-FR"/>
+        </w:rPr>
+        <w:t>maîtresse</w:t>
+      </w:r>
+      <w:r>
+        <w:rPr>
+          <w:sz w:val="24"/>
+          <w:lang w:val="fr-FR"/>
+        </w:rPr>
+        <w:t xml:space="preserve"> de nos ambitions</w:t>
+      </w:r>
+      <w:r>
+        <w:rPr>
+          <w:sz w:val="24"/>
+          <w:lang w:val="fr-FR"/>
+        </w:rPr>
+        <w:t>.</w:t>
+      </w:r>
+    </w:p>
+    <w:p>
+      <w:pPr>
+        <w:ind w:firstLine="720"/>
         <w:jc w:val="both"/>
         <w:rPr>
-          <w:color w:val="385623" w:themeColor="accent6" w:themeShade="80"/>
-          <w:sz w:val="24"/>
-          <w:lang w:val="fr-FR"/>
-        </w:rPr>
-      </w:pPr>
-      <w:r>
-        <w:rPr>
-          <w:color w:val="385623" w:themeColor="accent6" w:themeShade="80"/>
-          <w:sz w:val="24"/>
-          <w:lang w:val="fr-FR"/>
-        </w:rPr>
-        <w:t xml:space="preserve">Au niveau du </w:t>
-      </w:r>
-      <w:proofErr w:type="spellStart"/>
-      <w:r>
-        <w:rPr>
-          <w:color w:val="385623" w:themeColor="accent6" w:themeShade="80"/>
-          <w:sz w:val="24"/>
-          <w:lang w:val="fr-FR"/>
-        </w:rPr>
-        <w:t>frontEnd</w:t>
-      </w:r>
-      <w:proofErr w:type="spellEnd"/>
-      <w:r>
-        <w:rPr>
-          <w:color w:val="385623" w:themeColor="accent6" w:themeShade="80"/>
-          <w:sz w:val="24"/>
-          <w:lang w:val="fr-FR"/>
-        </w:rPr>
-        <w:t>, côté client, nous utilisons les langages Javascript, CSS et HTML afin d’avoir un rendu agréable à regarder pour l’utilisateur.</w:t>
-      </w:r>
-    </w:p>
-    <w:p>
-      <w:pPr>
+          <w:b/>
+          <w:color w:val="BF8F00" w:themeColor="accent4" w:themeShade="BF"/>
+          <w:sz w:val="24"/>
+          <w:lang w:val="fr-FR"/>
+        </w:rPr>
+      </w:pPr>
+      <w:r>
+        <w:rPr>
+          <w:b/>
+          <w:color w:val="BF8F00" w:themeColor="accent4" w:themeShade="BF"/>
+          <w:sz w:val="24"/>
+          <w:lang w:val="fr-FR"/>
+        </w:rPr>
+        <w:t xml:space="preserve">[ INSERER UNE IMAGE DE LA MAQUETTE </w:t>
+      </w:r>
+      <w:r>
+        <w:rPr>
+          <w:b/>
+          <w:color w:val="BF8F00" w:themeColor="accent4" w:themeShade="BF"/>
+          <w:sz w:val="24"/>
+          <w:lang w:val="fr-FR"/>
+        </w:rPr>
+        <w:t>+ L’EXPLIQUER</w:t>
+      </w:r>
+      <w:r>
+        <w:rPr>
+          <w:b/>
+          <w:color w:val="BF8F00" w:themeColor="accent4" w:themeShade="BF"/>
+          <w:sz w:val="24"/>
+          <w:lang w:val="fr-FR"/>
+        </w:rPr>
+        <w:t>]</w:t>
+      </w:r>
+    </w:p>
+    <w:p>
+      <w:pPr>
+        <w:ind w:firstLine="720"/>
         <w:jc w:val="both"/>
         <w:rPr>
-          <w:color w:val="385623" w:themeColor="accent6" w:themeShade="80"/>
-          <w:sz w:val="24"/>
-          <w:lang w:val="fr-FR"/>
-        </w:rPr>
-      </w:pPr>
-      <w:r>
-        <w:rPr>
-          <w:color w:val="385623" w:themeColor="accent6" w:themeShade="80"/>
-          <w:sz w:val="24"/>
-          <w:lang w:val="fr-FR"/>
-        </w:rPr>
-        <w:t xml:space="preserve">Entre le front et le back, nous passons les paramètres et éléments dans des fichiers </w:t>
-      </w:r>
-      <w:proofErr w:type="spellStart"/>
-      <w:r>
-        <w:rPr>
-          <w:color w:val="385623" w:themeColor="accent6" w:themeShade="80"/>
-          <w:sz w:val="24"/>
-          <w:lang w:val="fr-FR"/>
-        </w:rPr>
-        <w:t>Twig</w:t>
-      </w:r>
-      <w:proofErr w:type="spellEnd"/>
-      <w:r>
-        <w:rPr>
-          <w:color w:val="385623" w:themeColor="accent6" w:themeShade="80"/>
-          <w:sz w:val="24"/>
-          <w:lang w:val="fr-FR"/>
-        </w:rPr>
-        <w:t xml:space="preserve"> qui sont ensuite transformés en fichier html interprétables par les navigateurs actuels.</w:t>
-      </w:r>
-    </w:p>
-    <w:p>
-      <w:pPr>
+          <w:sz w:val="24"/>
+          <w:lang w:val="fr-FR"/>
+        </w:rPr>
+      </w:pPr>
+      <w:r>
+        <w:rPr>
+          <w:sz w:val="24"/>
+          <w:lang w:val="fr-FR"/>
+        </w:rPr>
+        <w:t>Néanmoins, afin de pouvoir générer des documents facilement et rapidement, il était évident de</w:t>
+      </w:r>
+      <w:r>
+        <w:rPr>
+          <w:sz w:val="24"/>
+          <w:lang w:val="fr-FR"/>
+        </w:rPr>
+        <w:t xml:space="preserve"> devoir</w:t>
+      </w:r>
+      <w:r>
+        <w:rPr>
+          <w:sz w:val="24"/>
+          <w:lang w:val="fr-FR"/>
+        </w:rPr>
+        <w:t xml:space="preserve"> coucher sur le papier l’ensemble des </w:t>
+      </w:r>
+      <w:r>
+        <w:rPr>
+          <w:sz w:val="24"/>
+          <w:lang w:val="fr-FR"/>
+        </w:rPr>
+        <w:t>données</w:t>
+      </w:r>
+      <w:r>
+        <w:rPr>
+          <w:sz w:val="24"/>
+          <w:lang w:val="fr-FR"/>
+        </w:rPr>
+        <w:t xml:space="preserve"> </w:t>
+      </w:r>
+      <w:r>
+        <w:rPr>
+          <w:sz w:val="24"/>
+          <w:lang w:val="fr-FR"/>
+        </w:rPr>
+        <w:t xml:space="preserve">devant être </w:t>
+      </w:r>
+      <w:r>
+        <w:rPr>
+          <w:sz w:val="24"/>
+          <w:lang w:val="fr-FR"/>
+        </w:rPr>
+        <w:t>renseignées</w:t>
+      </w:r>
+      <w:r>
+        <w:rPr>
+          <w:sz w:val="24"/>
+          <w:lang w:val="fr-FR"/>
+        </w:rPr>
+        <w:t xml:space="preserve"> </w:t>
+      </w:r>
+      <w:r>
+        <w:rPr>
+          <w:sz w:val="24"/>
+          <w:lang w:val="fr-FR"/>
+        </w:rPr>
+        <w:t>au sein</w:t>
+      </w:r>
+      <w:r>
+        <w:rPr>
+          <w:sz w:val="24"/>
+          <w:lang w:val="fr-FR"/>
+        </w:rPr>
+        <w:t xml:space="preserve"> </w:t>
+      </w:r>
+      <w:r>
+        <w:rPr>
+          <w:sz w:val="24"/>
+          <w:lang w:val="fr-FR"/>
+        </w:rPr>
+        <w:t>du</w:t>
+      </w:r>
+      <w:r>
+        <w:rPr>
+          <w:sz w:val="24"/>
+          <w:lang w:val="fr-FR"/>
+        </w:rPr>
+        <w:t xml:space="preserve"> logiciel. Il a donc été </w:t>
+      </w:r>
+      <w:r>
+        <w:rPr>
+          <w:sz w:val="24"/>
+          <w:lang w:val="fr-FR"/>
+        </w:rPr>
+        <w:t>nécessaire</w:t>
+      </w:r>
+      <w:r>
+        <w:rPr>
+          <w:sz w:val="24"/>
+          <w:lang w:val="fr-FR"/>
+        </w:rPr>
+        <w:t xml:space="preserve"> de recenser une liste d’informations pour chaque entité prenant part à la création d’un contrat comme, à titre d’exemple, le locataire ou le local.</w:t>
+      </w:r>
+    </w:p>
+    <w:p>
+      <w:pPr>
+        <w:ind w:firstLine="720"/>
         <w:jc w:val="both"/>
         <w:rPr>
-          <w:color w:val="385623" w:themeColor="accent6" w:themeShade="80"/>
-          <w:sz w:val="24"/>
-          <w:lang w:val="fr-FR"/>
-        </w:rPr>
-      </w:pPr>
-    </w:p>
-    <w:p>
-      <w:pPr>
-        <w:jc w:val="both"/>
-        <w:rPr>
-          <w:color w:val="385623" w:themeColor="accent6" w:themeShade="80"/>
-          <w:sz w:val="24"/>
-          <w:lang w:val="fr-FR"/>
-        </w:rPr>
-      </w:pPr>
-      <w:r>
-        <w:rPr>
-          <w:color w:val="385623" w:themeColor="accent6" w:themeShade="80"/>
-          <w:sz w:val="24"/>
-          <w:lang w:val="fr-FR"/>
-        </w:rPr>
-        <w:t xml:space="preserve">Au niveau des données, nous les stockons dans une base de données, afin que celles-ci ne se perdent pas. Au début nous avons utilisés le server de base de donnée MySQL. Puis, nous voulions que notre projet se suffise à lui-même, c’est-à-dire que lorsque nous téléchargeons celui-ci, il n’y a pas besoin d’utiliser d’autres outils ou librairies externes au projet. Ainsi, nous sommes passé sur une base de donnée </w:t>
-      </w:r>
-      <w:proofErr w:type="spellStart"/>
-      <w:r>
-        <w:rPr>
-          <w:color w:val="385623" w:themeColor="accent6" w:themeShade="80"/>
-          <w:sz w:val="24"/>
-          <w:lang w:val="fr-FR"/>
-        </w:rPr>
-        <w:t>SqLite</w:t>
-      </w:r>
-      <w:proofErr w:type="spellEnd"/>
-      <w:r>
-        <w:rPr>
-          <w:color w:val="385623" w:themeColor="accent6" w:themeShade="80"/>
-          <w:sz w:val="24"/>
-          <w:lang w:val="fr-FR"/>
-        </w:rPr>
-        <w:t>, dont le fichier se trouve directement dans notre projet. Ceci permet un meilleur déploiement de notre solution.</w:t>
-      </w:r>
-    </w:p>
-    <w:p>
-      <w:pPr>
-        <w:jc w:val="both"/>
-        <w:rPr>
-          <w:color w:val="385623" w:themeColor="accent6" w:themeShade="80"/>
-          <w:sz w:val="24"/>
-          <w:lang w:val="fr-FR"/>
-        </w:rPr>
-      </w:pPr>
-      <w:r>
-        <w:rPr>
-          <w:color w:val="385623" w:themeColor="accent6" w:themeShade="80"/>
-          <w:sz w:val="24"/>
-          <w:lang w:val="fr-FR"/>
-        </w:rPr>
-        <w:t xml:space="preserve">Au niveau du serveur, nous avions besoin d’un serveur web afin d’exécuter le code PHP. Pour se faire, nous avions commencé par utiliser le serveur Apache. C’est un serveur très connu et qui fonctionne très bien. Cependant, toujours dans un souci de déploiement, nous préférions un serveur qui soit intégré à notre dossier de projet. Comme le logiciel est utilisé en local, c’est-à-dire qu’il n’est pas connecté à Internet, nous avons pu nous servir du server web intégré à Symfony. Ce qui nous a permis de nous passer </w:t>
-      </w:r>
-      <w:r>
-        <w:rPr>
-          <w:color w:val="385623" w:themeColor="accent6" w:themeShade="80"/>
-          <w:sz w:val="24"/>
-          <w:lang w:val="fr-FR"/>
-        </w:rPr>
-        <w:t>d’Apache</w:t>
-      </w:r>
-      <w:r>
-        <w:rPr>
-          <w:color w:val="385623" w:themeColor="accent6" w:themeShade="80"/>
-          <w:sz w:val="24"/>
-          <w:lang w:val="fr-FR"/>
-        </w:rPr>
-        <w:t xml:space="preserve"> et ainsi supprimer une dépendance de taille au projet.</w:t>
-      </w:r>
-    </w:p>
-    <w:p>
-      <w:pPr>
-        <w:jc w:val="both"/>
-        <w:rPr>
-          <w:color w:val="385623" w:themeColor="accent6" w:themeShade="80"/>
-          <w:sz w:val="24"/>
-          <w:lang w:val="fr-FR"/>
-        </w:rPr>
-      </w:pPr>
-    </w:p>
-    <w:p>
-      <w:pPr>
-        <w:jc w:val="both"/>
-        <w:rPr>
-          <w:sz w:val="24"/>
-          <w:lang w:val="fr-FR"/>
-        </w:rPr>
-      </w:pPr>
-      <w:r>
-        <w:rPr>
-          <w:color w:val="385623" w:themeColor="accent6" w:themeShade="80"/>
-          <w:sz w:val="24"/>
-          <w:lang w:val="fr-FR"/>
-        </w:rPr>
-        <w:t xml:space="preserve">De plus, au niveau de la gestion des documents génériques, nous pensions utiliser des fichier PDF remplissable. Cependant, cette solution nous contraignait à devoir acheter une </w:t>
-      </w:r>
-      <w:proofErr w:type="spellStart"/>
-      <w:r>
-        <w:rPr>
-          <w:color w:val="385623" w:themeColor="accent6" w:themeShade="80"/>
-          <w:sz w:val="24"/>
-          <w:lang w:val="fr-FR"/>
-        </w:rPr>
-        <w:t>license</w:t>
-      </w:r>
-      <w:proofErr w:type="spellEnd"/>
-      <w:r>
-        <w:rPr>
-          <w:color w:val="385623" w:themeColor="accent6" w:themeShade="80"/>
-          <w:sz w:val="24"/>
-          <w:lang w:val="fr-FR"/>
-        </w:rPr>
-        <w:t xml:space="preserve"> Adobe afin de pouvoir remplir les fichiers PDF. Nous avons donc cherché d’autres solutions, et nous avons décidé d’utiliser plutôt des fichiers </w:t>
-      </w:r>
-      <w:proofErr w:type="spellStart"/>
-      <w:r>
-        <w:rPr>
-          <w:color w:val="385623" w:themeColor="accent6" w:themeShade="80"/>
-          <w:sz w:val="24"/>
-          <w:lang w:val="fr-FR"/>
-        </w:rPr>
-        <w:t>word</w:t>
-      </w:r>
-      <w:proofErr w:type="spellEnd"/>
-      <w:r>
-        <w:rPr>
-          <w:color w:val="385623" w:themeColor="accent6" w:themeShade="80"/>
-          <w:sz w:val="24"/>
-          <w:lang w:val="fr-FR"/>
-        </w:rPr>
-        <w:t xml:space="preserve"> (DOCX). Ceux-ci sont en effet remplissable directement par le code PHP et les modules Symfony.</w:t>
-      </w:r>
-    </w:p>
-    <w:p>
-      <w:pPr>
-        <w:pStyle w:val="Titre3"/>
-      </w:pPr>
-      <w:bookmarkStart w:id="12" w:name="_Toc32179559"/>
-      <w:r>
-        <w:t xml:space="preserve">Le </w:t>
-      </w:r>
-      <w:r>
-        <w:rPr>
-          <w:i/>
-        </w:rPr>
-        <w:t>backend</w:t>
-      </w:r>
-      <w:r>
-        <w:t xml:space="preserve"> ou </w:t>
-      </w:r>
-      <w:r>
-        <w:t>l’</w:t>
-      </w:r>
-      <w:r>
-        <w:t>aspect fonctionnel</w:t>
-      </w:r>
-      <w:bookmarkEnd w:id="12"/>
-    </w:p>
-    <w:p>
-      <w:pPr>
-        <w:jc w:val="both"/>
-        <w:rPr>
-          <w:color w:val="385623" w:themeColor="accent6" w:themeShade="80"/>
-          <w:sz w:val="24"/>
-          <w:lang w:val="fr-FR"/>
-        </w:rPr>
-      </w:pPr>
-      <w:r>
-        <w:rPr>
-          <w:color w:val="385623" w:themeColor="accent6" w:themeShade="80"/>
-          <w:sz w:val="24"/>
-          <w:lang w:val="fr-FR"/>
-        </w:rPr>
-        <w:t xml:space="preserve">Le backend, c’est tout ce que l’utilisateur du logiciel ne voit pas. </w:t>
-      </w:r>
-      <w:r>
-        <w:rPr>
-          <w:color w:val="385623" w:themeColor="accent6" w:themeShade="80"/>
-          <w:sz w:val="24"/>
-          <w:lang w:val="fr-FR"/>
-        </w:rPr>
-        <w:t>Il contient le code métier.</w:t>
-      </w:r>
-    </w:p>
-    <w:p>
-      <w:pPr>
-        <w:jc w:val="both"/>
-        <w:rPr>
-          <w:color w:val="385623" w:themeColor="accent6" w:themeShade="80"/>
-          <w:sz w:val="24"/>
-          <w:lang w:val="fr-FR"/>
-        </w:rPr>
-      </w:pPr>
-      <w:r>
-        <w:rPr>
-          <w:color w:val="385623" w:themeColor="accent6" w:themeShade="80"/>
-          <w:sz w:val="24"/>
-          <w:lang w:val="fr-FR"/>
-        </w:rPr>
-        <w:t xml:space="preserve">C’est lui qui va fournir les différents éléments au frontend. Par exemple, les locataires, les contrats, les locaux ou les documents. </w:t>
-      </w:r>
-    </w:p>
-    <w:p>
-      <w:pPr>
-        <w:jc w:val="both"/>
-        <w:rPr>
-          <w:color w:val="385623" w:themeColor="accent6" w:themeShade="80"/>
-          <w:sz w:val="24"/>
-          <w:lang w:val="fr-FR"/>
-        </w:rPr>
-      </w:pPr>
-      <w:r>
-        <w:rPr>
-          <w:color w:val="385623" w:themeColor="accent6" w:themeShade="80"/>
-          <w:sz w:val="24"/>
-          <w:lang w:val="fr-FR"/>
-        </w:rPr>
-        <w:t xml:space="preserve">Ces </w:t>
-      </w:r>
-      <w:proofErr w:type="spellStart"/>
-      <w:r>
-        <w:rPr>
-          <w:color w:val="385623" w:themeColor="accent6" w:themeShade="80"/>
-          <w:sz w:val="24"/>
-          <w:lang w:val="fr-FR"/>
-        </w:rPr>
-        <w:t>differents</w:t>
-      </w:r>
-      <w:proofErr w:type="spellEnd"/>
-      <w:r>
-        <w:rPr>
-          <w:color w:val="385623" w:themeColor="accent6" w:themeShade="80"/>
-          <w:sz w:val="24"/>
-          <w:lang w:val="fr-FR"/>
-        </w:rPr>
-        <w:t xml:space="preserve"> éléments sont accessibles grâce à des chemins, que l’on appelle des routes. (par exemple : /locataires/12 ou /contrats/1/</w:t>
-      </w:r>
-      <w:proofErr w:type="spellStart"/>
-      <w:r>
-        <w:rPr>
-          <w:color w:val="385623" w:themeColor="accent6" w:themeShade="80"/>
-          <w:sz w:val="24"/>
-          <w:lang w:val="fr-FR"/>
-        </w:rPr>
-        <w:t>addDocument</w:t>
-      </w:r>
-      <w:proofErr w:type="spellEnd"/>
-      <w:r>
-        <w:rPr>
-          <w:color w:val="385623" w:themeColor="accent6" w:themeShade="80"/>
-          <w:sz w:val="24"/>
-          <w:lang w:val="fr-FR"/>
-        </w:rPr>
-        <w:t>)</w:t>
-      </w:r>
-    </w:p>
-    <w:p>
-      <w:pPr>
-        <w:jc w:val="both"/>
-        <w:rPr>
-          <w:color w:val="385623" w:themeColor="accent6" w:themeShade="80"/>
-          <w:sz w:val="24"/>
-          <w:lang w:val="fr-FR"/>
-        </w:rPr>
-      </w:pPr>
-      <w:r>
-        <w:rPr>
-          <w:color w:val="385623" w:themeColor="accent6" w:themeShade="80"/>
-          <w:sz w:val="24"/>
-          <w:lang w:val="fr-FR"/>
-        </w:rPr>
-        <w:t xml:space="preserve">C’est aussi le backend qui va permettre d’envoyer des emails automatiquement lorsqu’un contrat est ajouté et c’est aussi lui qui va permettre de remplir les documents </w:t>
-      </w:r>
-      <w:proofErr w:type="spellStart"/>
-      <w:r>
-        <w:rPr>
-          <w:color w:val="385623" w:themeColor="accent6" w:themeShade="80"/>
-          <w:sz w:val="24"/>
-          <w:lang w:val="fr-FR"/>
-        </w:rPr>
-        <w:t>templates</w:t>
-      </w:r>
-      <w:proofErr w:type="spellEnd"/>
-      <w:r>
-        <w:rPr>
-          <w:color w:val="385623" w:themeColor="accent6" w:themeShade="80"/>
-          <w:sz w:val="24"/>
-          <w:lang w:val="fr-FR"/>
-        </w:rPr>
-        <w:t xml:space="preserve"> avec les informations fournies lors de la création d’un contrat.</w:t>
-      </w:r>
-    </w:p>
-    <w:p>
-      <w:pPr>
-        <w:jc w:val="both"/>
-        <w:rPr>
-          <w:color w:val="385623" w:themeColor="accent6" w:themeShade="80"/>
-          <w:sz w:val="24"/>
-          <w:lang w:val="fr-FR"/>
-        </w:rPr>
-      </w:pPr>
-    </w:p>
-    <w:p>
-      <w:pPr>
-        <w:jc w:val="both"/>
-        <w:rPr>
-          <w:color w:val="385623" w:themeColor="accent6" w:themeShade="80"/>
-          <w:sz w:val="24"/>
-          <w:lang w:val="fr-FR"/>
-        </w:rPr>
-      </w:pPr>
-      <w:r>
-        <w:rPr>
-          <w:color w:val="385623" w:themeColor="accent6" w:themeShade="80"/>
-          <w:sz w:val="24"/>
-          <w:lang w:val="fr-FR"/>
-        </w:rPr>
-        <w:t xml:space="preserve">Les documents ainsi que les </w:t>
-      </w:r>
-      <w:proofErr w:type="spellStart"/>
-      <w:r>
-        <w:rPr>
-          <w:color w:val="385623" w:themeColor="accent6" w:themeShade="80"/>
-          <w:sz w:val="24"/>
-          <w:lang w:val="fr-FR"/>
-        </w:rPr>
-        <w:t>templates</w:t>
-      </w:r>
-      <w:proofErr w:type="spellEnd"/>
-      <w:r>
-        <w:rPr>
-          <w:color w:val="385623" w:themeColor="accent6" w:themeShade="80"/>
-          <w:sz w:val="24"/>
-          <w:lang w:val="fr-FR"/>
-        </w:rPr>
-        <w:t xml:space="preserve"> sont stockés selon une arborescence de dossiers bien précise : </w:t>
-      </w:r>
-    </w:p>
-    <w:p>
-      <w:pPr>
-        <w:pStyle w:val="Paragraphedeliste"/>
-        <w:keepNext/>
-        <w:numPr>
-          <w:ilvl w:val="0"/>
-          <w:numId w:val="8"/>
-        </w:numPr>
-        <w:rPr>
-          <w:color w:val="385623" w:themeColor="accent6" w:themeShade="80"/>
-          <w:lang w:val="fr-FR"/>
-        </w:rPr>
-      </w:pPr>
-      <w:proofErr w:type="spellStart"/>
-      <w:r>
-        <w:rPr>
-          <w:color w:val="385623" w:themeColor="accent6" w:themeShade="80"/>
-          <w:lang w:val="fr-FR"/>
-        </w:rPr>
-        <w:t>u</w:t>
-      </w:r>
-      <w:r>
-        <w:rPr>
-          <w:color w:val="385623" w:themeColor="accent6" w:themeShade="80"/>
-          <w:lang w:val="fr-FR"/>
-        </w:rPr>
-        <w:t>sers</w:t>
-      </w:r>
-      <w:proofErr w:type="spellEnd"/>
-      <w:r>
-        <w:rPr>
-          <w:color w:val="385623" w:themeColor="accent6" w:themeShade="80"/>
-          <w:lang w:val="fr-FR"/>
-        </w:rPr>
-        <w:tab/>
-      </w:r>
-      <w:r>
-        <w:rPr>
-          <w:color w:val="385623" w:themeColor="accent6" w:themeShade="80"/>
-          <w:lang w:val="fr-FR"/>
-        </w:rPr>
-        <w:tab/>
-      </w:r>
-      <w:r>
-        <w:rPr>
-          <w:color w:val="385623" w:themeColor="accent6" w:themeShade="80"/>
-          <w:lang w:val="fr-FR"/>
-        </w:rPr>
-        <w:tab/>
-      </w:r>
-    </w:p>
-    <w:p>
-      <w:pPr>
-        <w:pStyle w:val="Paragraphedeliste"/>
-        <w:keepNext/>
-        <w:numPr>
-          <w:ilvl w:val="0"/>
-          <w:numId w:val="9"/>
-        </w:numPr>
-        <w:rPr>
-          <w:color w:val="385623" w:themeColor="accent6" w:themeShade="80"/>
-          <w:lang w:val="fr-FR"/>
-        </w:rPr>
-      </w:pPr>
-      <w:r>
-        <w:rPr>
-          <w:color w:val="385623" w:themeColor="accent6" w:themeShade="80"/>
-          <w:lang w:val="fr-FR"/>
-        </w:rPr>
-        <w:t>default</w:t>
-      </w:r>
-      <w:r>
-        <w:rPr>
-          <w:color w:val="385623" w:themeColor="accent6" w:themeShade="80"/>
-          <w:lang w:val="fr-FR"/>
-        </w:rPr>
-        <w:tab/>
-      </w:r>
-      <w:r>
-        <w:rPr>
-          <w:color w:val="385623" w:themeColor="accent6" w:themeShade="80"/>
-          <w:lang w:val="fr-FR"/>
-        </w:rPr>
-        <w:tab/>
-      </w:r>
-      <w:r>
-        <w:rPr>
-          <w:color w:val="385623" w:themeColor="accent6" w:themeShade="80"/>
-          <w:lang w:val="fr-FR"/>
-        </w:rPr>
-        <w:tab/>
-      </w:r>
-    </w:p>
-    <w:p>
-      <w:pPr>
-        <w:pStyle w:val="Paragraphedeliste"/>
-        <w:keepNext/>
-        <w:numPr>
-          <w:ilvl w:val="0"/>
-          <w:numId w:val="8"/>
-        </w:numPr>
-        <w:tabs>
-          <w:tab w:val="clear" w:pos="720"/>
-          <w:tab w:val="num" w:pos="1560"/>
-        </w:tabs>
-        <w:ind w:firstLine="414"/>
-        <w:rPr>
-          <w:color w:val="385623" w:themeColor="accent6" w:themeShade="80"/>
-          <w:lang w:val="fr-FR"/>
-        </w:rPr>
-      </w:pPr>
-      <w:proofErr w:type="spellStart"/>
-      <w:r>
-        <w:rPr>
-          <w:color w:val="385623" w:themeColor="accent6" w:themeShade="80"/>
-          <w:lang w:val="fr-FR"/>
-        </w:rPr>
-        <w:t>generated</w:t>
-      </w:r>
-      <w:proofErr w:type="spellEnd"/>
-      <w:r>
-        <w:rPr>
-          <w:color w:val="385623" w:themeColor="accent6" w:themeShade="80"/>
-          <w:lang w:val="fr-FR"/>
-        </w:rPr>
-        <w:tab/>
-      </w:r>
-      <w:r>
-        <w:rPr>
-          <w:color w:val="385623" w:themeColor="accent6" w:themeShade="80"/>
-          <w:lang w:val="fr-FR"/>
-        </w:rPr>
-        <w:tab/>
-      </w:r>
-      <w:r>
-        <w:rPr>
-          <w:color w:val="385623" w:themeColor="accent6" w:themeShade="80"/>
-          <w:lang w:val="fr-FR"/>
-        </w:rPr>
-        <w:tab/>
-      </w:r>
-      <w:r>
-        <w:rPr>
-          <w:color w:val="385623" w:themeColor="accent6" w:themeShade="80"/>
-          <w:sz w:val="18"/>
-          <w:lang w:val="fr-FR"/>
-        </w:rPr>
-        <w:t xml:space="preserve">Dossier des </w:t>
-      </w:r>
-      <w:proofErr w:type="spellStart"/>
-      <w:r>
-        <w:rPr>
-          <w:color w:val="385623" w:themeColor="accent6" w:themeShade="80"/>
-          <w:sz w:val="18"/>
-          <w:lang w:val="fr-FR"/>
-        </w:rPr>
-        <w:t>templates</w:t>
-      </w:r>
-      <w:proofErr w:type="spellEnd"/>
-      <w:r>
-        <w:rPr>
-          <w:color w:val="385623" w:themeColor="accent6" w:themeShade="80"/>
-          <w:sz w:val="18"/>
-          <w:lang w:val="fr-FR"/>
-        </w:rPr>
-        <w:t xml:space="preserve"> générés automatiquement</w:t>
-      </w:r>
-    </w:p>
-    <w:p>
-      <w:pPr>
-        <w:pStyle w:val="Paragraphedeliste"/>
-        <w:keepNext/>
-        <w:numPr>
-          <w:ilvl w:val="0"/>
-          <w:numId w:val="9"/>
-        </w:numPr>
-        <w:ind w:firstLine="492"/>
-        <w:rPr>
-          <w:color w:val="385623" w:themeColor="accent6" w:themeShade="80"/>
-          <w:lang w:val="fr-FR"/>
-        </w:rPr>
-      </w:pPr>
-      <w:r>
-        <w:rPr>
-          <w:color w:val="385623" w:themeColor="accent6" w:themeShade="80"/>
-          <w:lang w:val="fr-FR"/>
-        </w:rPr>
-        <w:t>record1</w:t>
-      </w:r>
-      <w:r>
-        <w:rPr>
-          <w:color w:val="385623" w:themeColor="accent6" w:themeShade="80"/>
-          <w:lang w:val="fr-FR"/>
-        </w:rPr>
-        <w:tab/>
-      </w:r>
-      <w:r>
-        <w:rPr>
-          <w:color w:val="385623" w:themeColor="accent6" w:themeShade="80"/>
-          <w:lang w:val="fr-FR"/>
-        </w:rPr>
-        <w:tab/>
-      </w:r>
-      <w:r>
-        <w:rPr>
-          <w:color w:val="385623" w:themeColor="accent6" w:themeShade="80"/>
-          <w:lang w:val="fr-FR"/>
-        </w:rPr>
-        <w:tab/>
-      </w:r>
-      <w:r>
-        <w:rPr>
-          <w:color w:val="385623" w:themeColor="accent6" w:themeShade="80"/>
-          <w:sz w:val="18"/>
-          <w:lang w:val="fr-FR"/>
-        </w:rPr>
-        <w:t xml:space="preserve">Document </w:t>
-      </w:r>
-      <w:proofErr w:type="spellStart"/>
-      <w:r>
-        <w:rPr>
-          <w:color w:val="385623" w:themeColor="accent6" w:themeShade="80"/>
-          <w:sz w:val="18"/>
-          <w:lang w:val="fr-FR"/>
-        </w:rPr>
-        <w:t>templates</w:t>
-      </w:r>
-      <w:proofErr w:type="spellEnd"/>
-      <w:r>
-        <w:rPr>
-          <w:color w:val="385623" w:themeColor="accent6" w:themeShade="80"/>
-          <w:sz w:val="18"/>
-          <w:lang w:val="fr-FR"/>
-        </w:rPr>
-        <w:t xml:space="preserve"> pour le contrat numéro 1</w:t>
-      </w:r>
-    </w:p>
-    <w:p>
-      <w:pPr>
-        <w:pStyle w:val="Paragraphedeliste"/>
-        <w:keepNext/>
-        <w:numPr>
-          <w:ilvl w:val="0"/>
-          <w:numId w:val="9"/>
-        </w:numPr>
-        <w:ind w:firstLine="492"/>
-        <w:rPr>
-          <w:color w:val="385623" w:themeColor="accent6" w:themeShade="80"/>
-          <w:lang w:val="fr-FR"/>
-        </w:rPr>
-      </w:pPr>
-      <w:r>
-        <w:rPr>
-          <w:color w:val="385623" w:themeColor="accent6" w:themeShade="80"/>
-          <w:lang w:val="fr-FR"/>
-        </w:rPr>
-        <w:t>record2</w:t>
-      </w:r>
-      <w:r>
-        <w:rPr>
-          <w:color w:val="385623" w:themeColor="accent6" w:themeShade="80"/>
-          <w:lang w:val="fr-FR"/>
-        </w:rPr>
-        <w:tab/>
-      </w:r>
-      <w:r>
-        <w:rPr>
-          <w:color w:val="385623" w:themeColor="accent6" w:themeShade="80"/>
-          <w:lang w:val="fr-FR"/>
-        </w:rPr>
-        <w:tab/>
-      </w:r>
-      <w:r>
-        <w:rPr>
-          <w:color w:val="385623" w:themeColor="accent6" w:themeShade="80"/>
-          <w:lang w:val="fr-FR"/>
-        </w:rPr>
-        <w:tab/>
-      </w:r>
-      <w:r>
-        <w:rPr>
-          <w:color w:val="385623" w:themeColor="accent6" w:themeShade="80"/>
-          <w:sz w:val="18"/>
-          <w:lang w:val="fr-FR"/>
-        </w:rPr>
-        <w:t xml:space="preserve">Document </w:t>
-      </w:r>
-      <w:proofErr w:type="spellStart"/>
-      <w:r>
-        <w:rPr>
-          <w:color w:val="385623" w:themeColor="accent6" w:themeShade="80"/>
-          <w:sz w:val="18"/>
-          <w:lang w:val="fr-FR"/>
-        </w:rPr>
-        <w:t>templates</w:t>
-      </w:r>
-      <w:proofErr w:type="spellEnd"/>
-      <w:r>
-        <w:rPr>
-          <w:color w:val="385623" w:themeColor="accent6" w:themeShade="80"/>
-          <w:sz w:val="18"/>
-          <w:lang w:val="fr-FR"/>
-        </w:rPr>
-        <w:t xml:space="preserve"> pour le contrat numéro 2</w:t>
-      </w:r>
-    </w:p>
-    <w:p>
-      <w:pPr>
-        <w:pStyle w:val="Paragraphedeliste"/>
-        <w:keepNext/>
-        <w:numPr>
-          <w:ilvl w:val="0"/>
-          <w:numId w:val="9"/>
-        </w:numPr>
-        <w:ind w:firstLine="492"/>
-        <w:rPr>
-          <w:color w:val="385623" w:themeColor="accent6" w:themeShade="80"/>
-          <w:lang w:val="fr-FR"/>
-        </w:rPr>
-      </w:pPr>
-      <w:r>
-        <w:rPr>
-          <w:color w:val="385623" w:themeColor="accent6" w:themeShade="80"/>
-          <w:lang w:val="fr-FR"/>
-        </w:rPr>
-        <w:t>……</w:t>
-      </w:r>
-    </w:p>
-    <w:p>
-      <w:pPr>
-        <w:pStyle w:val="Paragraphedeliste"/>
-        <w:keepNext/>
-        <w:numPr>
-          <w:ilvl w:val="0"/>
-          <w:numId w:val="8"/>
-        </w:numPr>
-        <w:tabs>
-          <w:tab w:val="clear" w:pos="720"/>
-          <w:tab w:val="num" w:pos="1560"/>
-        </w:tabs>
-        <w:ind w:firstLine="414"/>
-        <w:rPr>
-          <w:color w:val="385623" w:themeColor="accent6" w:themeShade="80"/>
-          <w:lang w:val="fr-FR"/>
-        </w:rPr>
-      </w:pPr>
-      <w:proofErr w:type="spellStart"/>
-      <w:r>
-        <w:rPr>
-          <w:color w:val="385623" w:themeColor="accent6" w:themeShade="80"/>
-          <w:lang w:val="fr-FR"/>
-        </w:rPr>
-        <w:t>templates</w:t>
-      </w:r>
-      <w:proofErr w:type="spellEnd"/>
-      <w:r>
-        <w:rPr>
-          <w:color w:val="385623" w:themeColor="accent6" w:themeShade="80"/>
-          <w:lang w:val="fr-FR"/>
-        </w:rPr>
-        <w:tab/>
-      </w:r>
-      <w:r>
-        <w:rPr>
-          <w:color w:val="385623" w:themeColor="accent6" w:themeShade="80"/>
-          <w:lang w:val="fr-FR"/>
-        </w:rPr>
-        <w:tab/>
-      </w:r>
-      <w:r>
-        <w:rPr>
-          <w:color w:val="385623" w:themeColor="accent6" w:themeShade="80"/>
-          <w:lang w:val="fr-FR"/>
-        </w:rPr>
-        <w:tab/>
-      </w:r>
-      <w:r>
-        <w:rPr>
-          <w:color w:val="385623" w:themeColor="accent6" w:themeShade="80"/>
-          <w:sz w:val="18"/>
-          <w:lang w:val="fr-FR"/>
-        </w:rPr>
-        <w:t xml:space="preserve">Dossier des contenant les </w:t>
-      </w:r>
-      <w:proofErr w:type="spellStart"/>
-      <w:r>
-        <w:rPr>
-          <w:color w:val="385623" w:themeColor="accent6" w:themeShade="80"/>
-          <w:sz w:val="18"/>
-          <w:lang w:val="fr-FR"/>
-        </w:rPr>
-        <w:t>templates</w:t>
-      </w:r>
-      <w:proofErr w:type="spellEnd"/>
-      <w:r>
-        <w:rPr>
-          <w:color w:val="385623" w:themeColor="accent6" w:themeShade="80"/>
-          <w:sz w:val="18"/>
-          <w:lang w:val="fr-FR"/>
-        </w:rPr>
-        <w:t xml:space="preserve"> vides</w:t>
-      </w:r>
-    </w:p>
-    <w:p>
-      <w:pPr>
-        <w:pStyle w:val="Paragraphedeliste"/>
-        <w:keepNext/>
-        <w:numPr>
-          <w:ilvl w:val="0"/>
-          <w:numId w:val="9"/>
-        </w:numPr>
-        <w:ind w:firstLine="492"/>
-        <w:rPr>
-          <w:color w:val="385623" w:themeColor="accent6" w:themeShade="80"/>
-          <w:lang w:val="fr-FR"/>
-        </w:rPr>
-      </w:pPr>
-      <w:proofErr w:type="spellStart"/>
-      <w:r>
-        <w:rPr>
-          <w:color w:val="385623" w:themeColor="accent6" w:themeShade="80"/>
-          <w:lang w:val="fr-FR"/>
-        </w:rPr>
-        <w:t>general</w:t>
-      </w:r>
-      <w:proofErr w:type="spellEnd"/>
-      <w:r>
-        <w:rPr>
-          <w:color w:val="385623" w:themeColor="accent6" w:themeShade="80"/>
-          <w:lang w:val="fr-FR"/>
-        </w:rPr>
-        <w:tab/>
-      </w:r>
-      <w:r>
-        <w:rPr>
-          <w:color w:val="385623" w:themeColor="accent6" w:themeShade="80"/>
-          <w:lang w:val="fr-FR"/>
-        </w:rPr>
-        <w:tab/>
-      </w:r>
-      <w:r>
-        <w:rPr>
-          <w:color w:val="385623" w:themeColor="accent6" w:themeShade="80"/>
-          <w:lang w:val="fr-FR"/>
-        </w:rPr>
-        <w:tab/>
-      </w:r>
-      <w:r>
-        <w:rPr>
-          <w:color w:val="385623" w:themeColor="accent6" w:themeShade="80"/>
-          <w:sz w:val="18"/>
-          <w:lang w:val="fr-FR"/>
-        </w:rPr>
-        <w:t xml:space="preserve">Contient les </w:t>
-      </w:r>
-      <w:proofErr w:type="spellStart"/>
-      <w:r>
-        <w:rPr>
-          <w:color w:val="385623" w:themeColor="accent6" w:themeShade="80"/>
-          <w:sz w:val="18"/>
-          <w:lang w:val="fr-FR"/>
-        </w:rPr>
-        <w:t>templates</w:t>
-      </w:r>
-      <w:proofErr w:type="spellEnd"/>
-      <w:r>
-        <w:rPr>
-          <w:color w:val="385623" w:themeColor="accent6" w:themeShade="80"/>
-          <w:sz w:val="18"/>
-          <w:lang w:val="fr-FR"/>
-        </w:rPr>
-        <w:t xml:space="preserve"> généraux </w:t>
-      </w:r>
-    </w:p>
-    <w:p>
-      <w:pPr>
-        <w:pStyle w:val="Paragraphedeliste"/>
-        <w:keepNext/>
-        <w:numPr>
-          <w:ilvl w:val="0"/>
-          <w:numId w:val="9"/>
-        </w:numPr>
-        <w:ind w:firstLine="492"/>
-        <w:rPr>
-          <w:color w:val="385623" w:themeColor="accent6" w:themeShade="80"/>
-          <w:lang w:val="fr-FR"/>
-        </w:rPr>
-      </w:pPr>
-      <w:proofErr w:type="spellStart"/>
-      <w:r>
-        <w:rPr>
-          <w:color w:val="385623" w:themeColor="accent6" w:themeShade="80"/>
-          <w:lang w:val="fr-FR"/>
-        </w:rPr>
-        <w:t>typed</w:t>
-      </w:r>
-      <w:proofErr w:type="spellEnd"/>
-      <w:r>
-        <w:rPr>
-          <w:color w:val="385623" w:themeColor="accent6" w:themeShade="80"/>
-          <w:lang w:val="fr-FR"/>
-        </w:rPr>
-        <w:tab/>
-      </w:r>
-      <w:r>
-        <w:rPr>
-          <w:color w:val="385623" w:themeColor="accent6" w:themeShade="80"/>
-          <w:lang w:val="fr-FR"/>
-        </w:rPr>
-        <w:tab/>
-      </w:r>
-      <w:r>
-        <w:rPr>
-          <w:color w:val="385623" w:themeColor="accent6" w:themeShade="80"/>
-          <w:lang w:val="fr-FR"/>
-        </w:rPr>
-        <w:tab/>
-      </w:r>
-      <w:r>
-        <w:rPr>
-          <w:color w:val="385623" w:themeColor="accent6" w:themeShade="80"/>
-          <w:sz w:val="18"/>
-          <w:lang w:val="fr-FR"/>
-        </w:rPr>
-        <w:t xml:space="preserve">Contient les </w:t>
-      </w:r>
-      <w:proofErr w:type="spellStart"/>
-      <w:r>
-        <w:rPr>
-          <w:color w:val="385623" w:themeColor="accent6" w:themeShade="80"/>
-          <w:sz w:val="18"/>
-          <w:lang w:val="fr-FR"/>
-        </w:rPr>
-        <w:t>templates</w:t>
-      </w:r>
-      <w:proofErr w:type="spellEnd"/>
-      <w:r>
-        <w:rPr>
-          <w:color w:val="385623" w:themeColor="accent6" w:themeShade="80"/>
-          <w:sz w:val="18"/>
-          <w:lang w:val="fr-FR"/>
-        </w:rPr>
-        <w:t xml:space="preserve"> typés</w:t>
-      </w:r>
-    </w:p>
-    <w:p>
-      <w:pPr>
-        <w:pStyle w:val="Paragraphedeliste"/>
-        <w:keepNext/>
-        <w:numPr>
-          <w:ilvl w:val="0"/>
-          <w:numId w:val="9"/>
-        </w:numPr>
-        <w:ind w:firstLine="917"/>
-        <w:rPr>
-          <w:color w:val="385623" w:themeColor="accent6" w:themeShade="80"/>
-          <w:lang w:val="fr-FR"/>
-        </w:rPr>
-      </w:pPr>
-      <w:proofErr w:type="spellStart"/>
-      <w:r>
-        <w:rPr>
-          <w:color w:val="385623" w:themeColor="accent6" w:themeShade="80"/>
-          <w:lang w:val="fr-FR"/>
-        </w:rPr>
-        <w:t>apartments</w:t>
-      </w:r>
-      <w:proofErr w:type="spellEnd"/>
-      <w:r>
-        <w:rPr>
-          <w:color w:val="385623" w:themeColor="accent6" w:themeShade="80"/>
-          <w:lang w:val="fr-FR"/>
-        </w:rPr>
-        <w:tab/>
-      </w:r>
-      <w:r>
-        <w:rPr>
-          <w:color w:val="385623" w:themeColor="accent6" w:themeShade="80"/>
-          <w:sz w:val="18"/>
-          <w:szCs w:val="18"/>
-          <w:lang w:val="fr-FR"/>
-        </w:rPr>
-        <w:t xml:space="preserve">Contient les </w:t>
-      </w:r>
-      <w:proofErr w:type="spellStart"/>
-      <w:r>
-        <w:rPr>
-          <w:color w:val="385623" w:themeColor="accent6" w:themeShade="80"/>
-          <w:sz w:val="18"/>
-          <w:szCs w:val="18"/>
-          <w:lang w:val="fr-FR"/>
-        </w:rPr>
-        <w:t>templates</w:t>
-      </w:r>
-      <w:proofErr w:type="spellEnd"/>
-      <w:r>
-        <w:rPr>
-          <w:color w:val="385623" w:themeColor="accent6" w:themeShade="80"/>
-          <w:sz w:val="18"/>
-          <w:szCs w:val="18"/>
-          <w:lang w:val="fr-FR"/>
-        </w:rPr>
-        <w:t xml:space="preserve"> pour les appartements</w:t>
-      </w:r>
-    </w:p>
-    <w:p>
-      <w:pPr>
-        <w:pStyle w:val="Paragraphedeliste"/>
-        <w:keepNext/>
-        <w:numPr>
-          <w:ilvl w:val="0"/>
-          <w:numId w:val="9"/>
-        </w:numPr>
-        <w:ind w:firstLine="917"/>
-        <w:rPr>
-          <w:color w:val="385623" w:themeColor="accent6" w:themeShade="80"/>
-          <w:lang w:val="fr-FR"/>
-        </w:rPr>
-      </w:pPr>
-      <w:r>
-        <w:rPr>
-          <w:color w:val="385623" w:themeColor="accent6" w:themeShade="80"/>
-          <w:lang w:val="fr-FR"/>
-        </w:rPr>
-        <w:t>hangars</w:t>
-      </w:r>
-      <w:r>
-        <w:rPr>
-          <w:color w:val="385623" w:themeColor="accent6" w:themeShade="80"/>
-          <w:lang w:val="fr-FR"/>
-        </w:rPr>
-        <w:tab/>
-      </w:r>
-      <w:r>
-        <w:rPr>
-          <w:color w:val="385623" w:themeColor="accent6" w:themeShade="80"/>
-          <w:lang w:val="fr-FR"/>
-        </w:rPr>
-        <w:tab/>
-      </w:r>
-      <w:r>
-        <w:rPr>
-          <w:color w:val="385623" w:themeColor="accent6" w:themeShade="80"/>
-          <w:sz w:val="18"/>
-          <w:szCs w:val="18"/>
-          <w:lang w:val="fr-FR"/>
-        </w:rPr>
-        <w:t xml:space="preserve">Contient les </w:t>
-      </w:r>
-      <w:proofErr w:type="spellStart"/>
-      <w:r>
-        <w:rPr>
-          <w:color w:val="385623" w:themeColor="accent6" w:themeShade="80"/>
-          <w:sz w:val="18"/>
-          <w:szCs w:val="18"/>
-          <w:lang w:val="fr-FR"/>
-        </w:rPr>
-        <w:t>templates</w:t>
-      </w:r>
-      <w:proofErr w:type="spellEnd"/>
-      <w:r>
-        <w:rPr>
-          <w:color w:val="385623" w:themeColor="accent6" w:themeShade="80"/>
-          <w:sz w:val="18"/>
-          <w:szCs w:val="18"/>
-          <w:lang w:val="fr-FR"/>
-        </w:rPr>
-        <w:t xml:space="preserve"> pour les hangars</w:t>
-      </w:r>
-    </w:p>
-    <w:p>
-      <w:pPr>
-        <w:pStyle w:val="Paragraphedeliste"/>
-        <w:keepNext/>
-        <w:numPr>
-          <w:ilvl w:val="0"/>
-          <w:numId w:val="9"/>
-        </w:numPr>
-        <w:ind w:firstLine="492"/>
-        <w:rPr>
-          <w:color w:val="385623" w:themeColor="accent6" w:themeShade="80"/>
-          <w:lang w:val="fr-FR"/>
-        </w:rPr>
-      </w:pPr>
-      <w:r>
-        <w:rPr>
-          <w:color w:val="385623" w:themeColor="accent6" w:themeShade="80"/>
-          <w:lang w:val="fr-FR"/>
-        </w:rPr>
-        <w:t>unique</w:t>
-      </w:r>
-      <w:r>
-        <w:rPr>
-          <w:color w:val="385623" w:themeColor="accent6" w:themeShade="80"/>
-          <w:lang w:val="fr-FR"/>
-        </w:rPr>
-        <w:tab/>
-      </w:r>
-      <w:r>
-        <w:rPr>
-          <w:color w:val="385623" w:themeColor="accent6" w:themeShade="80"/>
-          <w:lang w:val="fr-FR"/>
-        </w:rPr>
-        <w:tab/>
-      </w:r>
-      <w:r>
-        <w:rPr>
-          <w:color w:val="385623" w:themeColor="accent6" w:themeShade="80"/>
-          <w:lang w:val="fr-FR"/>
-        </w:rPr>
-        <w:tab/>
-      </w:r>
-      <w:r>
-        <w:rPr>
-          <w:color w:val="385623" w:themeColor="accent6" w:themeShade="80"/>
-          <w:sz w:val="18"/>
-          <w:szCs w:val="18"/>
-          <w:lang w:val="fr-FR"/>
-        </w:rPr>
-        <w:t>Contient documents pour les locaux</w:t>
-      </w:r>
-    </w:p>
-    <w:p>
-      <w:pPr>
-        <w:pStyle w:val="Paragraphedeliste"/>
-        <w:keepNext/>
-        <w:numPr>
-          <w:ilvl w:val="0"/>
-          <w:numId w:val="9"/>
-        </w:numPr>
-        <w:ind w:firstLine="917"/>
-        <w:rPr>
-          <w:color w:val="385623" w:themeColor="accent6" w:themeShade="80"/>
-          <w:lang w:val="fr-FR"/>
-        </w:rPr>
-      </w:pPr>
-      <w:r>
-        <w:rPr>
-          <w:color w:val="385623" w:themeColor="accent6" w:themeShade="80"/>
-          <w:lang w:val="fr-FR"/>
-        </w:rPr>
-        <w:t>room1</w:t>
-      </w:r>
-      <w:r>
-        <w:rPr>
-          <w:color w:val="385623" w:themeColor="accent6" w:themeShade="80"/>
-          <w:lang w:val="fr-FR"/>
-        </w:rPr>
-        <w:tab/>
-      </w:r>
-      <w:r>
-        <w:rPr>
-          <w:color w:val="385623" w:themeColor="accent6" w:themeShade="80"/>
-          <w:lang w:val="fr-FR"/>
-        </w:rPr>
-        <w:tab/>
-      </w:r>
-      <w:r>
-        <w:rPr>
-          <w:color w:val="385623" w:themeColor="accent6" w:themeShade="80"/>
-          <w:sz w:val="18"/>
-          <w:szCs w:val="18"/>
-          <w:lang w:val="fr-FR"/>
-        </w:rPr>
-        <w:t>Contient les documents relatifs au local numéro 1</w:t>
-      </w:r>
-    </w:p>
-    <w:p>
-      <w:pPr>
-        <w:pStyle w:val="Paragraphedeliste"/>
-        <w:keepNext/>
-        <w:numPr>
-          <w:ilvl w:val="0"/>
-          <w:numId w:val="9"/>
-        </w:numPr>
-        <w:ind w:firstLine="917"/>
-        <w:rPr>
-          <w:color w:val="385623" w:themeColor="accent6" w:themeShade="80"/>
-          <w:lang w:val="fr-FR"/>
-        </w:rPr>
-      </w:pPr>
-      <w:r>
-        <w:rPr>
-          <w:color w:val="385623" w:themeColor="accent6" w:themeShade="80"/>
-          <w:lang w:val="fr-FR"/>
-        </w:rPr>
-        <w:t>room2</w:t>
-      </w:r>
-      <w:r>
-        <w:rPr>
-          <w:color w:val="385623" w:themeColor="accent6" w:themeShade="80"/>
-          <w:lang w:val="fr-FR"/>
-        </w:rPr>
-        <w:tab/>
-      </w:r>
-      <w:r>
-        <w:rPr>
-          <w:color w:val="385623" w:themeColor="accent6" w:themeShade="80"/>
-          <w:lang w:val="fr-FR"/>
-        </w:rPr>
-        <w:tab/>
-      </w:r>
-      <w:r>
-        <w:rPr>
-          <w:color w:val="385623" w:themeColor="accent6" w:themeShade="80"/>
-          <w:sz w:val="18"/>
-          <w:szCs w:val="18"/>
-          <w:lang w:val="fr-FR"/>
-        </w:rPr>
-        <w:t>Contient les documents relatifs au local numéro 2</w:t>
-      </w:r>
-    </w:p>
-    <w:p>
-      <w:pPr>
-        <w:pStyle w:val="Paragraphedeliste"/>
-        <w:keepNext/>
-        <w:numPr>
-          <w:ilvl w:val="0"/>
-          <w:numId w:val="9"/>
-        </w:numPr>
-        <w:ind w:firstLine="917"/>
-        <w:rPr>
-          <w:color w:val="385623" w:themeColor="accent6" w:themeShade="80"/>
-          <w:lang w:val="fr-FR"/>
-        </w:rPr>
-      </w:pPr>
-      <w:r>
-        <w:rPr>
-          <w:color w:val="385623" w:themeColor="accent6" w:themeShade="80"/>
-          <w:lang w:val="fr-FR"/>
-        </w:rPr>
-        <w:t>…..</w:t>
-      </w:r>
-    </w:p>
-    <w:p>
-      <w:pPr>
-        <w:pStyle w:val="Paragraphedeliste"/>
-        <w:keepNext/>
-        <w:numPr>
-          <w:ilvl w:val="0"/>
-          <w:numId w:val="8"/>
-        </w:numPr>
-        <w:tabs>
-          <w:tab w:val="clear" w:pos="720"/>
-          <w:tab w:val="num" w:pos="1560"/>
-        </w:tabs>
-        <w:ind w:firstLine="414"/>
-        <w:rPr>
-          <w:color w:val="385623" w:themeColor="accent6" w:themeShade="80"/>
-          <w:lang w:val="fr-FR"/>
-        </w:rPr>
-      </w:pPr>
-      <w:r>
-        <w:rPr>
-          <w:color w:val="385623" w:themeColor="accent6" w:themeShade="80"/>
-          <w:lang w:val="fr-FR"/>
-        </w:rPr>
-        <w:t>tenants</w:t>
-      </w:r>
-      <w:r>
-        <w:rPr>
-          <w:color w:val="385623" w:themeColor="accent6" w:themeShade="80"/>
-          <w:lang w:val="fr-FR"/>
-        </w:rPr>
-        <w:tab/>
-      </w:r>
-      <w:r>
-        <w:rPr>
-          <w:color w:val="385623" w:themeColor="accent6" w:themeShade="80"/>
-          <w:lang w:val="fr-FR"/>
-        </w:rPr>
-        <w:tab/>
-      </w:r>
-      <w:r>
-        <w:rPr>
-          <w:color w:val="385623" w:themeColor="accent6" w:themeShade="80"/>
-          <w:lang w:val="fr-FR"/>
-        </w:rPr>
-        <w:tab/>
-      </w:r>
-      <w:r>
-        <w:rPr>
-          <w:color w:val="385623" w:themeColor="accent6" w:themeShade="80"/>
-          <w:sz w:val="18"/>
-          <w:lang w:val="fr-FR"/>
-        </w:rPr>
-        <w:t xml:space="preserve">Dossier des contenant les </w:t>
-      </w:r>
-      <w:r>
-        <w:rPr>
-          <w:color w:val="385623" w:themeColor="accent6" w:themeShade="80"/>
-          <w:sz w:val="18"/>
-          <w:lang w:val="fr-FR"/>
-        </w:rPr>
-        <w:t>documents des locataires</w:t>
-      </w:r>
-    </w:p>
-    <w:p>
-      <w:pPr>
-        <w:pStyle w:val="Paragraphedeliste"/>
-        <w:keepNext/>
-        <w:numPr>
-          <w:ilvl w:val="0"/>
-          <w:numId w:val="9"/>
-        </w:numPr>
-        <w:ind w:firstLine="492"/>
-        <w:rPr>
-          <w:color w:val="385623" w:themeColor="accent6" w:themeShade="80"/>
-          <w:lang w:val="fr-FR"/>
-        </w:rPr>
-      </w:pPr>
-      <w:r>
-        <w:rPr>
-          <w:color w:val="385623" w:themeColor="accent6" w:themeShade="80"/>
-          <w:lang w:val="fr-FR"/>
-        </w:rPr>
-        <w:t>tenant1</w:t>
-      </w:r>
-      <w:r>
-        <w:rPr>
-          <w:color w:val="385623" w:themeColor="accent6" w:themeShade="80"/>
-          <w:lang w:val="fr-FR"/>
-        </w:rPr>
-        <w:tab/>
-      </w:r>
-      <w:r>
-        <w:rPr>
-          <w:color w:val="385623" w:themeColor="accent6" w:themeShade="80"/>
-          <w:lang w:val="fr-FR"/>
-        </w:rPr>
-        <w:tab/>
-      </w:r>
-      <w:r>
-        <w:rPr>
-          <w:color w:val="385623" w:themeColor="accent6" w:themeShade="80"/>
-          <w:lang w:val="fr-FR"/>
-        </w:rPr>
-        <w:tab/>
-      </w:r>
-      <w:r>
-        <w:rPr>
-          <w:color w:val="385623" w:themeColor="accent6" w:themeShade="80"/>
-          <w:sz w:val="18"/>
-          <w:lang w:val="fr-FR"/>
-        </w:rPr>
-        <w:t xml:space="preserve">Contient </w:t>
-      </w:r>
-      <w:r>
-        <w:rPr>
-          <w:color w:val="385623" w:themeColor="accent6" w:themeShade="80"/>
-          <w:sz w:val="18"/>
-          <w:lang w:val="fr-FR"/>
-        </w:rPr>
-        <w:t>les documents relatifs au locataire numéro 1</w:t>
-      </w:r>
-      <w:r>
-        <w:rPr>
-          <w:color w:val="385623" w:themeColor="accent6" w:themeShade="80"/>
-          <w:sz w:val="18"/>
+          <w:sz w:val="24"/>
+          <w:lang w:val="fr-FR"/>
+        </w:rPr>
+      </w:pPr>
+      <w:r>
+        <w:rPr>
+          <w:sz w:val="24"/>
+          <w:lang w:val="fr-FR"/>
+        </w:rPr>
+        <w:t xml:space="preserve">Subséquemment, nous avons dû nous pencher sur la manière qui pourrait nous permettre </w:t>
+      </w:r>
+      <w:r>
+        <w:rPr>
+          <w:sz w:val="24"/>
+          <w:lang w:val="fr-FR"/>
+        </w:rPr>
+        <w:t>de</w:t>
+      </w:r>
+      <w:r>
+        <w:rPr>
+          <w:sz w:val="24"/>
+          <w:lang w:val="fr-FR"/>
+        </w:rPr>
+        <w:t xml:space="preserve"> stocker et garder ces données de façon structurée. Immanquablement, la création d’une base de données prévue à cet effet à de suite été étudiée.</w:t>
+      </w:r>
+      <w:r>
+        <w:rPr>
+          <w:sz w:val="24"/>
+          <w:lang w:val="fr-FR"/>
+        </w:rPr>
+        <w:t xml:space="preserve"> Nous avons alors </w:t>
+      </w:r>
+      <w:r>
+        <w:rPr>
+          <w:sz w:val="24"/>
+          <w:lang w:val="fr-FR"/>
+        </w:rPr>
+        <w:lastRenderedPageBreak/>
+        <w:t>pris soin d’échanger au cours d’une réunion avec notre tutrice afin de pouvoir agencer</w:t>
+      </w:r>
+      <w:r>
+        <w:rPr>
+          <w:sz w:val="24"/>
+          <w:lang w:val="fr-FR"/>
+        </w:rPr>
+        <w:t>,</w:t>
+      </w:r>
+      <w:r>
+        <w:rPr>
+          <w:sz w:val="24"/>
           <w:lang w:val="fr-FR"/>
         </w:rPr>
         <w:t xml:space="preserve"> </w:t>
       </w:r>
-    </w:p>
-    <w:p>
-      <w:pPr>
-        <w:pStyle w:val="Paragraphedeliste"/>
-        <w:keepNext/>
-        <w:numPr>
-          <w:ilvl w:val="0"/>
-          <w:numId w:val="9"/>
-        </w:numPr>
-        <w:ind w:firstLine="492"/>
-        <w:rPr>
-          <w:color w:val="385623" w:themeColor="accent6" w:themeShade="80"/>
-          <w:lang w:val="fr-FR"/>
-        </w:rPr>
-      </w:pPr>
-      <w:r>
-        <w:rPr>
-          <w:color w:val="385623" w:themeColor="accent6" w:themeShade="80"/>
-          <w:lang w:val="fr-FR"/>
-        </w:rPr>
-        <w:t>tenant2</w:t>
-      </w:r>
-      <w:r>
-        <w:rPr>
-          <w:color w:val="385623" w:themeColor="accent6" w:themeShade="80"/>
-          <w:lang w:val="fr-FR"/>
-        </w:rPr>
-        <w:tab/>
-      </w:r>
-      <w:r>
-        <w:rPr>
-          <w:color w:val="385623" w:themeColor="accent6" w:themeShade="80"/>
-          <w:lang w:val="fr-FR"/>
-        </w:rPr>
-        <w:tab/>
-      </w:r>
-      <w:r>
-        <w:rPr>
-          <w:color w:val="385623" w:themeColor="accent6" w:themeShade="80"/>
-          <w:lang w:val="fr-FR"/>
-        </w:rPr>
-        <w:tab/>
-      </w:r>
-      <w:r>
-        <w:rPr>
-          <w:color w:val="385623" w:themeColor="accent6" w:themeShade="80"/>
-          <w:sz w:val="18"/>
-          <w:lang w:val="fr-FR"/>
-        </w:rPr>
-        <w:t xml:space="preserve">Contient </w:t>
-      </w:r>
-      <w:r>
-        <w:rPr>
-          <w:color w:val="385623" w:themeColor="accent6" w:themeShade="80"/>
-          <w:sz w:val="18"/>
-          <w:lang w:val="fr-FR"/>
-        </w:rPr>
-        <w:t>les documents relatifs au locataire numéro 2</w:t>
-      </w:r>
-    </w:p>
-    <w:p>
-      <w:pPr>
-        <w:pStyle w:val="Paragraphedeliste"/>
-        <w:keepNext/>
-        <w:numPr>
-          <w:ilvl w:val="0"/>
-          <w:numId w:val="9"/>
-        </w:numPr>
-        <w:ind w:firstLine="492"/>
-        <w:rPr>
-          <w:color w:val="385623" w:themeColor="accent6" w:themeShade="80"/>
-          <w:lang w:val="fr-FR"/>
-        </w:rPr>
-      </w:pPr>
-      <w:r>
-        <w:rPr>
-          <w:color w:val="385623" w:themeColor="accent6" w:themeShade="80"/>
-          <w:lang w:val="fr-FR"/>
-        </w:rPr>
-        <w:t>…</w:t>
-      </w:r>
-      <w:r>
-        <w:rPr>
-          <w:color w:val="385623" w:themeColor="accent6" w:themeShade="80"/>
-          <w:lang w:val="fr-FR"/>
-        </w:rPr>
-        <w:tab/>
-      </w:r>
-      <w:r>
-        <w:rPr>
-          <w:color w:val="385623" w:themeColor="accent6" w:themeShade="80"/>
-          <w:lang w:val="fr-FR"/>
-        </w:rPr>
-        <w:tab/>
-      </w:r>
-      <w:r>
-        <w:rPr>
-          <w:color w:val="385623" w:themeColor="accent6" w:themeShade="80"/>
-          <w:lang w:val="fr-FR"/>
-        </w:rPr>
-        <w:tab/>
-      </w:r>
-      <w:r>
-        <w:rPr>
-          <w:color w:val="385623" w:themeColor="accent6" w:themeShade="80"/>
-          <w:sz w:val="18"/>
+      <w:r>
+        <w:rPr>
+          <w:sz w:val="24"/>
+          <w:lang w:val="fr-FR"/>
+        </w:rPr>
+        <w:t xml:space="preserve">avec </w:t>
+      </w:r>
+      <w:r>
+        <w:rPr>
+          <w:sz w:val="24"/>
+          <w:lang w:val="fr-FR"/>
+        </w:rPr>
+        <w:t>la</w:t>
+      </w:r>
+      <w:r>
+        <w:rPr>
+          <w:sz w:val="24"/>
           <w:lang w:val="fr-FR"/>
         </w:rPr>
         <w:t xml:space="preserve"> </w:t>
       </w:r>
-    </w:p>
-    <w:p>
-      <w:pPr>
-        <w:rPr>
-          <w:lang w:val="fr-FR"/>
-        </w:rPr>
-      </w:pPr>
-    </w:p>
-    <w:p>
-      <w:pPr>
-        <w:rPr>
-          <w:lang w:val="fr-FR"/>
-        </w:rPr>
-      </w:pPr>
-    </w:p>
-    <w:p>
-      <w:pPr>
-        <w:rPr>
-          <w:lang w:val="fr-FR"/>
-        </w:rPr>
-      </w:pPr>
+      <w:r>
+        <w:rPr>
+          <w:sz w:val="24"/>
+          <w:lang w:val="fr-FR"/>
+        </w:rPr>
+        <w:t>disposition</w:t>
+      </w:r>
+      <w:r>
+        <w:rPr>
+          <w:sz w:val="24"/>
+          <w:lang w:val="fr-FR"/>
+        </w:rPr>
+        <w:t xml:space="preserve"> la plus logique et rigoureuse possible</w:t>
+      </w:r>
+      <w:r>
+        <w:rPr>
+          <w:sz w:val="24"/>
+          <w:lang w:val="fr-FR"/>
+        </w:rPr>
+        <w:t>,</w:t>
+      </w:r>
+      <w:r>
+        <w:rPr>
+          <w:sz w:val="24"/>
+          <w:lang w:val="fr-FR"/>
+        </w:rPr>
+        <w:t xml:space="preserve"> l’ensemble des données </w:t>
+      </w:r>
+      <w:r>
+        <w:rPr>
+          <w:sz w:val="24"/>
+          <w:lang w:val="fr-FR"/>
+        </w:rPr>
+        <w:t>mentionnées</w:t>
+      </w:r>
+      <w:r>
+        <w:rPr>
+          <w:sz w:val="24"/>
+          <w:lang w:val="fr-FR"/>
+        </w:rPr>
+        <w:t>.</w:t>
+      </w:r>
+      <w:r>
+        <w:rPr>
+          <w:sz w:val="24"/>
+          <w:lang w:val="fr-FR"/>
+        </w:rPr>
+        <w:t xml:space="preserve"> De ce</w:t>
+      </w:r>
+      <w:r>
+        <w:rPr>
+          <w:sz w:val="24"/>
+          <w:lang w:val="fr-FR"/>
+        </w:rPr>
+        <w:t>t</w:t>
+      </w:r>
+      <w:r>
+        <w:rPr>
+          <w:sz w:val="24"/>
+          <w:lang w:val="fr-FR"/>
+        </w:rPr>
+        <w:t>t</w:t>
+      </w:r>
+      <w:r>
+        <w:rPr>
+          <w:sz w:val="24"/>
+          <w:lang w:val="fr-FR"/>
+        </w:rPr>
+        <w:t>e</w:t>
+      </w:r>
+      <w:r>
+        <w:rPr>
+          <w:sz w:val="24"/>
+          <w:lang w:val="fr-FR"/>
+        </w:rPr>
+        <w:t xml:space="preserve"> </w:t>
+      </w:r>
+      <w:r>
+        <w:rPr>
+          <w:sz w:val="24"/>
+          <w:lang w:val="fr-FR"/>
+        </w:rPr>
+        <w:t>rencontre productive</w:t>
+      </w:r>
+      <w:r>
+        <w:rPr>
+          <w:sz w:val="24"/>
+          <w:lang w:val="fr-FR"/>
+        </w:rPr>
+        <w:t xml:space="preserve"> a </w:t>
+      </w:r>
+      <w:r>
+        <w:rPr>
+          <w:sz w:val="24"/>
+          <w:lang w:val="fr-FR"/>
+        </w:rPr>
+        <w:t>émergé</w:t>
+      </w:r>
+      <w:r>
+        <w:rPr>
+          <w:sz w:val="24"/>
+          <w:lang w:val="fr-FR"/>
+        </w:rPr>
+        <w:t xml:space="preserve"> le schéma suivant qui a</w:t>
+      </w:r>
+      <w:r>
+        <w:rPr>
+          <w:sz w:val="24"/>
+          <w:lang w:val="fr-FR"/>
+        </w:rPr>
+        <w:t xml:space="preserve"> de suite été adopté et qui d’ailleurs </w:t>
+      </w:r>
       <w:r>
         <w:rPr>
           <w:noProof/>
-          <w:lang w:val="fr-FR"/>
-        </w:rPr>
-        <w:lastRenderedPageBreak/>
+          <w:lang w:val="fr-FR" w:eastAsia="fr-FR"/>
+        </w:rPr>
         <w:drawing>
-          <wp:anchor distT="0" distB="0" distL="114300" distR="114300" simplePos="0" relativeHeight="251660288" behindDoc="0" locked="0" layoutInCell="1" allowOverlap="1" wp14:anchorId="48E3E54C" wp14:editId="4F86C2A7">
+          <wp:anchor distT="0" distB="0" distL="114300" distR="114300" simplePos="0" relativeHeight="251660288" behindDoc="0" locked="0" layoutInCell="1" allowOverlap="1" wp14:anchorId="51B0644D" wp14:editId="3A5868A7">
             <wp:simplePos x="0" y="0"/>
             <wp:positionH relativeFrom="margin">
-              <wp:posOffset>-608330</wp:posOffset>
+              <wp:posOffset>-223520</wp:posOffset>
             </wp:positionH>
-            <wp:positionV relativeFrom="margin">
-              <wp:posOffset>-518795</wp:posOffset>
+            <wp:positionV relativeFrom="paragraph">
+              <wp:posOffset>995680</wp:posOffset>
             </wp:positionV>
-            <wp:extent cx="6918960" cy="3702050"/>
-            <wp:effectExtent l="0" t="0" r="0" b="0"/>
+            <wp:extent cx="6212205" cy="3324225"/>
+            <wp:effectExtent l="0" t="0" r="0" b="9525"/>
             <wp:wrapSquare wrapText="bothSides"/>
             <wp:docPr id="2" name="Image 2"/>
             <wp:cNvGraphicFramePr>
@@ -6083,7 +5337,7 @@
                     <pic:cNvPicPr/>
                   </pic:nvPicPr>
                   <pic:blipFill>
-                    <a:blip r:embed="rId7">
+                    <a:blip r:embed="rId10">
                       <a:extLst>
                         <a:ext uri="{28A0092B-C50C-407E-A947-70E740481C1C}">
                           <a14:useLocalDpi xmlns:a14="http://schemas.microsoft.com/office/drawing/2010/main" val="0"/>
@@ -6097,7 +5351,7 @@
                   <pic:spPr>
                     <a:xfrm>
                       <a:off x="0" y="0"/>
-                      <a:ext cx="6918960" cy="3702050"/>
+                      <a:ext cx="6212205" cy="3324225"/>
                     </a:xfrm>
                     <a:prstGeom prst="rect">
                       <a:avLst/>
@@ -6106,37 +5360,1306 @@
                 </pic:pic>
               </a:graphicData>
             </a:graphic>
-            <wp14:sizeRelH relativeFrom="margin">
+            <wp14:sizeRelH relativeFrom="page">
               <wp14:pctWidth>0</wp14:pctWidth>
             </wp14:sizeRelH>
-            <wp14:sizeRelV relativeFrom="margin">
+            <wp14:sizeRelV relativeFrom="page">
               <wp14:pctHeight>0</wp14:pctHeight>
             </wp14:sizeRelV>
           </wp:anchor>
         </w:drawing>
       </w:r>
-    </w:p>
-    <w:p>
-      <w:pPr>
-        <w:rPr>
-          <w:lang w:val="fr-FR"/>
-        </w:rPr>
-      </w:pPr>
-      <w:bookmarkStart w:id="13" w:name="_GoBack"/>
-      <w:bookmarkEnd w:id="13"/>
-    </w:p>
-    <w:p>
-      <w:pPr>
-        <w:rPr>
-          <w:lang w:val="fr-FR"/>
-        </w:rPr>
-      </w:pPr>
+      <w:r>
+        <w:rPr>
+          <w:noProof/>
+          <w:lang w:val="fr-FR" w:eastAsia="fr-FR"/>
+        </w:rPr>
+        <mc:AlternateContent>
+          <mc:Choice Requires="wps">
+            <w:drawing>
+              <wp:anchor distT="0" distB="0" distL="114300" distR="114300" simplePos="0" relativeHeight="251662336" behindDoc="0" locked="0" layoutInCell="1" allowOverlap="1" wp14:anchorId="12D73982" wp14:editId="75DD61E1">
+                <wp:simplePos x="0" y="0"/>
+                <wp:positionH relativeFrom="column">
+                  <wp:posOffset>-223520</wp:posOffset>
+                </wp:positionH>
+                <wp:positionV relativeFrom="paragraph">
+                  <wp:posOffset>4443730</wp:posOffset>
+                </wp:positionV>
+                <wp:extent cx="6212205" cy="171450"/>
+                <wp:effectExtent l="0" t="0" r="0" b="0"/>
+                <wp:wrapSquare wrapText="bothSides"/>
+                <wp:docPr id="3" name="Zone de texte 3"/>
+                <wp:cNvGraphicFramePr/>
+                <a:graphic xmlns:a="http://schemas.openxmlformats.org/drawingml/2006/main">
+                  <a:graphicData uri="http://schemas.microsoft.com/office/word/2010/wordprocessingShape">
+                    <wps:wsp>
+                      <wps:cNvSpPr txBox="1"/>
+                      <wps:spPr>
+                        <a:xfrm>
+                          <a:off x="0" y="0"/>
+                          <a:ext cx="6212205" cy="171450"/>
+                        </a:xfrm>
+                        <a:prstGeom prst="rect">
+                          <a:avLst/>
+                        </a:prstGeom>
+                        <a:solidFill>
+                          <a:prstClr val="white"/>
+                        </a:solidFill>
+                        <a:ln>
+                          <a:noFill/>
+                        </a:ln>
+                        <a:effectLst/>
+                      </wps:spPr>
+                      <wps:txbx>
+                        <w:txbxContent>
+                          <w:p>
+                            <w:pPr>
+                              <w:pStyle w:val="Lgende"/>
+                              <w:jc w:val="center"/>
+                              <w:rPr>
+                                <w:sz w:val="24"/>
+                                <w:lang w:val="fr-FR"/>
+                              </w:rPr>
+                            </w:pPr>
+                            <w:bookmarkStart w:id="13" w:name="_Toc32705916"/>
+                            <w:r>
+                              <w:rPr>
+                                <w:lang w:val="fr-FR"/>
+                              </w:rPr>
+                              <w:t xml:space="preserve">Figure </w:t>
+                            </w:r>
+                            <w:r>
+                              <w:rPr>
+                                <w:lang w:val="fr-FR"/>
+                              </w:rPr>
+                              <w:fldChar w:fldCharType="begin"/>
+                            </w:r>
+                            <w:r>
+                              <w:rPr>
+                                <w:lang w:val="fr-FR"/>
+                              </w:rPr>
+                              <w:instrText xml:space="preserve"> SEQ Figure \* ARABIC </w:instrText>
+                            </w:r>
+                            <w:r>
+                              <w:rPr>
+                                <w:lang w:val="fr-FR"/>
+                              </w:rPr>
+                              <w:fldChar w:fldCharType="separate"/>
+                            </w:r>
+                            <w:r>
+                              <w:rPr>
+                                <w:lang w:val="fr-FR"/>
+                              </w:rPr>
+                              <w:t>1</w:t>
+                            </w:r>
+                            <w:r>
+                              <w:rPr>
+                                <w:lang w:val="fr-FR"/>
+                              </w:rPr>
+                              <w:fldChar w:fldCharType="end"/>
+                            </w:r>
+                            <w:r>
+                              <w:rPr>
+                                <w:lang w:val="fr-FR"/>
+                              </w:rPr>
+                              <w:t xml:space="preserve"> : Représentation schématique de la base de données utilisée au sein du projet</w:t>
+                            </w:r>
+                            <w:bookmarkEnd w:id="13"/>
+                          </w:p>
+                        </w:txbxContent>
+                      </wps:txbx>
+                      <wps:bodyPr rot="0" spcFirstLastPara="0" vertOverflow="overflow" horzOverflow="overflow" vert="horz" wrap="square" lIns="0" tIns="0" rIns="0" bIns="0" numCol="1" spcCol="0" rtlCol="0" fromWordArt="0" anchor="t" anchorCtr="0" forceAA="0" compatLnSpc="1">
+                        <a:prstTxWarp prst="textNoShape">
+                          <a:avLst/>
+                        </a:prstTxWarp>
+                        <a:noAutofit/>
+                      </wps:bodyPr>
+                    </wps:wsp>
+                  </a:graphicData>
+                </a:graphic>
+                <wp14:sizeRelV relativeFrom="margin">
+                  <wp14:pctHeight>0</wp14:pctHeight>
+                </wp14:sizeRelV>
+              </wp:anchor>
+            </w:drawing>
+          </mc:Choice>
+          <mc:Fallback>
+            <w:pict>
+              <v:shapetype w14:anchorId="12D73982" id="_x0000_t202" coordsize="21600,21600" o:spt="202" path="m,l,21600r21600,l21600,xe">
+                <v:stroke joinstyle="miter"/>
+                <v:path gradientshapeok="t" o:connecttype="rect"/>
+              </v:shapetype>
+              <v:shape id="Zone de texte 3" o:spid="_x0000_s1026" type="#_x0000_t202" style="position:absolute;left:0;text-align:left;margin-left:-17.6pt;margin-top:349.9pt;width:489.15pt;height:13.5pt;z-index:251662336;visibility:visible;mso-wrap-style:square;mso-height-percent:0;mso-wrap-distance-left:9pt;mso-wrap-distance-top:0;mso-wrap-distance-right:9pt;mso-wrap-distance-bottom:0;mso-position-horizontal:absolute;mso-position-horizontal-relative:text;mso-position-vertical:absolute;mso-position-vertical-relative:text;mso-height-percent:0;mso-height-relative:margin;v-text-anchor:top" o:gfxdata="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" stroked="f">
+                <v:textbox inset="0,0,0,0">
+                  <w:txbxContent>
+                    <w:p>
+                      <w:pPr>
+                        <w:pStyle w:val="Lgende"/>
+                        <w:jc w:val="center"/>
+                        <w:rPr>
+                          <w:sz w:val="24"/>
+                          <w:lang w:val="fr-FR"/>
+                        </w:rPr>
+                      </w:pPr>
+                      <w:bookmarkStart w:id="14" w:name="_Toc32705916"/>
+                      <w:r>
+                        <w:rPr>
+                          <w:lang w:val="fr-FR"/>
+                        </w:rPr>
+                        <w:t xml:space="preserve">Figure </w:t>
+                      </w:r>
+                      <w:r>
+                        <w:rPr>
+                          <w:lang w:val="fr-FR"/>
+                        </w:rPr>
+                        <w:fldChar w:fldCharType="begin"/>
+                      </w:r>
+                      <w:r>
+                        <w:rPr>
+                          <w:lang w:val="fr-FR"/>
+                        </w:rPr>
+                        <w:instrText xml:space="preserve"> SEQ Figure \* ARABIC </w:instrText>
+                      </w:r>
+                      <w:r>
+                        <w:rPr>
+                          <w:lang w:val="fr-FR"/>
+                        </w:rPr>
+                        <w:fldChar w:fldCharType="separate"/>
+                      </w:r>
+                      <w:r>
+                        <w:rPr>
+                          <w:lang w:val="fr-FR"/>
+                        </w:rPr>
+                        <w:t>1</w:t>
+                      </w:r>
+                      <w:r>
+                        <w:rPr>
+                          <w:lang w:val="fr-FR"/>
+                        </w:rPr>
+                        <w:fldChar w:fldCharType="end"/>
+                      </w:r>
+                      <w:r>
+                        <w:rPr>
+                          <w:lang w:val="fr-FR"/>
+                        </w:rPr>
+                        <w:t xml:space="preserve"> : Représentation schématique de la base de données utilisée au sein du projet</w:t>
+                      </w:r>
+                      <w:bookmarkEnd w:id="14"/>
+                    </w:p>
+                  </w:txbxContent>
+                </v:textbox>
+                <w10:wrap type="square"/>
+              </v:shape>
+            </w:pict>
+          </mc:Fallback>
+        </mc:AlternateContent>
+      </w:r>
+      <w:r>
+        <w:rPr>
+          <w:sz w:val="24"/>
+          <w:lang w:val="fr-FR"/>
+        </w:rPr>
+        <w:t>nous aura suivi jusqu’à la fin du projet.</w:t>
+      </w:r>
+    </w:p>
+    <w:p>
+      <w:pPr>
+        <w:spacing w:before="480"/>
+        <w:ind w:firstLine="720"/>
+        <w:jc w:val="both"/>
+        <w:rPr>
+          <w:sz w:val="24"/>
+          <w:lang w:val="fr-FR"/>
+        </w:rPr>
+      </w:pPr>
+      <w:r>
+        <w:rPr>
+          <w:sz w:val="24"/>
+          <w:lang w:val="fr-FR"/>
+        </w:rPr>
+        <w:t>Comme cela peut être constaté</w:t>
+      </w:r>
+      <w:r>
+        <w:rPr>
+          <w:sz w:val="24"/>
+          <w:lang w:val="fr-FR"/>
+        </w:rPr>
+        <w:t xml:space="preserve"> aisément</w:t>
+      </w:r>
+      <w:r>
+        <w:rPr>
+          <w:sz w:val="24"/>
+          <w:lang w:val="fr-FR"/>
+        </w:rPr>
+        <w:t xml:space="preserve">, l’ensemble de la base de données et d’ailleurs, par extension, l’ensemble du code de notre application est en anglais. Ce choix est justifié de </w:t>
+      </w:r>
+      <w:r>
+        <w:rPr>
+          <w:sz w:val="24"/>
+          <w:lang w:val="fr-FR"/>
+        </w:rPr>
+        <w:t>par</w:t>
+      </w:r>
+      <w:r>
+        <w:rPr>
+          <w:sz w:val="24"/>
+          <w:lang w:val="fr-FR"/>
+        </w:rPr>
+        <w:t xml:space="preserve"> le fait que même si l’interface est en français, l’anglais est la langue utilisée</w:t>
+      </w:r>
+      <w:r>
+        <w:rPr>
+          <w:sz w:val="24"/>
+          <w:lang w:val="fr-FR"/>
+        </w:rPr>
+        <w:t xml:space="preserve"> en informatique</w:t>
+      </w:r>
+      <w:r>
+        <w:rPr>
+          <w:sz w:val="24"/>
+          <w:lang w:val="fr-FR"/>
+        </w:rPr>
+        <w:t xml:space="preserve"> dans le milieu professionnel</w:t>
+      </w:r>
+      <w:r>
+        <w:rPr>
+          <w:sz w:val="24"/>
+          <w:lang w:val="fr-FR"/>
+        </w:rPr>
+        <w:t xml:space="preserve">. Nous </w:t>
+      </w:r>
+      <w:r>
+        <w:rPr>
+          <w:sz w:val="24"/>
+          <w:lang w:val="fr-FR"/>
+        </w:rPr>
+        <w:t xml:space="preserve">avons </w:t>
+      </w:r>
+      <w:r>
+        <w:rPr>
+          <w:sz w:val="24"/>
+          <w:lang w:val="fr-FR"/>
+        </w:rPr>
+        <w:t xml:space="preserve">en conséquence </w:t>
+      </w:r>
+      <w:r>
+        <w:rPr>
+          <w:sz w:val="24"/>
+          <w:lang w:val="fr-FR"/>
+        </w:rPr>
+        <w:t xml:space="preserve">souhaité reprendre cette pratique </w:t>
+      </w:r>
+      <w:r>
+        <w:rPr>
+          <w:sz w:val="24"/>
+          <w:lang w:val="fr-FR"/>
+        </w:rPr>
+        <w:t xml:space="preserve">usuelle et courante </w:t>
+      </w:r>
+      <w:r>
+        <w:rPr>
+          <w:sz w:val="24"/>
+          <w:lang w:val="fr-FR"/>
+        </w:rPr>
+        <w:t>et l’appliquer à notre projet.</w:t>
+      </w:r>
+    </w:p>
+    <w:p>
+      <w:pPr>
+        <w:ind w:firstLine="720"/>
+        <w:jc w:val="both"/>
+        <w:rPr>
+          <w:sz w:val="24"/>
+          <w:lang w:val="fr-FR"/>
+        </w:rPr>
+      </w:pPr>
+      <w:r>
+        <w:rPr>
+          <w:sz w:val="24"/>
+          <w:lang w:val="fr-FR"/>
+        </w:rPr>
+        <w:t>Dans le prolongement de la conception de notre solution, s’est alors posé le problème de comment récupérer les patrons de documents, comment les interpréter et surtout comment les classer.</w:t>
+      </w:r>
+      <w:r>
+        <w:rPr>
+          <w:sz w:val="24"/>
+          <w:lang w:val="fr-FR"/>
+        </w:rPr>
+        <w:t xml:space="preserve"> En premier lieu, suivant les conseils et explications du client, il était particul</w:t>
+      </w:r>
+      <w:r>
+        <w:rPr>
+          <w:sz w:val="24"/>
+          <w:lang w:val="fr-FR"/>
+        </w:rPr>
+        <w:t>ièrement judicieux et commode d’élaborer</w:t>
+      </w:r>
+      <w:r>
+        <w:t xml:space="preserve"> </w:t>
+      </w:r>
+      <w:r>
+        <w:rPr>
+          <w:sz w:val="24"/>
+          <w:lang w:val="fr-FR"/>
+        </w:rPr>
+        <w:t xml:space="preserve">une stratégie </w:t>
+      </w:r>
+      <w:r>
+        <w:rPr>
+          <w:sz w:val="24"/>
+          <w:lang w:val="fr-FR"/>
+        </w:rPr>
+        <w:t xml:space="preserve">pour catégoriser les </w:t>
+      </w:r>
+      <w:r>
+        <w:rPr>
+          <w:sz w:val="24"/>
+          <w:lang w:val="fr-FR"/>
+        </w:rPr>
+        <w:t xml:space="preserve">documents. </w:t>
+      </w:r>
+      <w:r>
+        <w:rPr>
+          <w:sz w:val="24"/>
+          <w:lang w:val="fr-FR"/>
+        </w:rPr>
+        <w:t xml:space="preserve">Nous avons alors décidé de </w:t>
+      </w:r>
+      <w:r>
+        <w:rPr>
+          <w:sz w:val="24"/>
+          <w:lang w:val="fr-FR"/>
+        </w:rPr>
+        <w:t xml:space="preserve">considérer </w:t>
+      </w:r>
+      <w:r>
+        <w:rPr>
+          <w:sz w:val="24"/>
+          <w:lang w:val="fr-FR"/>
+        </w:rPr>
+        <w:t>ces</w:t>
+      </w:r>
+      <w:r>
+        <w:rPr>
+          <w:sz w:val="24"/>
+          <w:lang w:val="fr-FR"/>
+        </w:rPr>
+        <w:t xml:space="preserve"> </w:t>
+      </w:r>
+      <w:r>
+        <w:rPr>
+          <w:sz w:val="24"/>
+          <w:lang w:val="fr-FR"/>
+        </w:rPr>
+        <w:t xml:space="preserve">modèles textuels </w:t>
+      </w:r>
+      <w:r>
+        <w:rPr>
+          <w:sz w:val="24"/>
+          <w:lang w:val="fr-FR"/>
+        </w:rPr>
+        <w:t xml:space="preserve">sous forme de trois catégories que l’on retrouve </w:t>
+      </w:r>
+      <w:r>
+        <w:rPr>
+          <w:sz w:val="24"/>
+          <w:lang w:val="fr-FR"/>
+        </w:rPr>
+        <w:t>classées</w:t>
+      </w:r>
+      <w:r>
+        <w:rPr>
+          <w:sz w:val="24"/>
+          <w:lang w:val="fr-FR"/>
+        </w:rPr>
+        <w:t xml:space="preserve"> ci-dessous</w:t>
+      </w:r>
+      <w:r>
+        <w:rPr>
+          <w:sz w:val="24"/>
+          <w:lang w:val="fr-FR"/>
+        </w:rPr>
+        <w:t xml:space="preserve"> du cas</w:t>
+      </w:r>
+      <w:r>
+        <w:rPr>
+          <w:sz w:val="24"/>
+          <w:lang w:val="fr-FR"/>
+        </w:rPr>
+        <w:t xml:space="preserve"> le plus</w:t>
+      </w:r>
+      <w:r>
+        <w:rPr>
+          <w:sz w:val="24"/>
+          <w:lang w:val="fr-FR"/>
+        </w:rPr>
+        <w:t xml:space="preserve"> spécifique cas </w:t>
+      </w:r>
+      <w:r>
+        <w:rPr>
+          <w:sz w:val="24"/>
+          <w:lang w:val="fr-FR"/>
+        </w:rPr>
+        <w:t xml:space="preserve">le </w:t>
+      </w:r>
+      <w:r>
+        <w:rPr>
+          <w:sz w:val="24"/>
+          <w:lang w:val="fr-FR"/>
+        </w:rPr>
+        <w:t>plus général</w:t>
+      </w:r>
+      <w:r>
+        <w:rPr>
+          <w:sz w:val="24"/>
+          <w:lang w:val="fr-FR"/>
+        </w:rPr>
+        <w:t> :</w:t>
+      </w:r>
+    </w:p>
+    <w:p>
+      <w:pPr>
+        <w:pStyle w:val="Paragraphedeliste"/>
+        <w:keepNext/>
+        <w:numPr>
+          <w:ilvl w:val="0"/>
+          <w:numId w:val="28"/>
+        </w:numPr>
+        <w:ind w:left="357" w:hanging="357"/>
+        <w:jc w:val="both"/>
+        <w:rPr>
+          <w:sz w:val="24"/>
+          <w:lang w:val="fr-FR"/>
+        </w:rPr>
+      </w:pPr>
+      <w:r>
+        <w:rPr>
+          <w:sz w:val="24"/>
+          <w:lang w:val="fr-FR"/>
+        </w:rPr>
+        <w:t>Les patron</w:t>
+      </w:r>
+      <w:r>
+        <w:rPr>
+          <w:sz w:val="24"/>
+          <w:lang w:val="fr-FR"/>
+        </w:rPr>
+        <w:t xml:space="preserve">s </w:t>
+      </w:r>
+      <w:r>
+        <w:rPr>
+          <w:sz w:val="24"/>
+          <w:lang w:val="fr-FR"/>
+        </w:rPr>
+        <w:t>uniques</w:t>
+      </w:r>
+      <w:r>
+        <w:rPr>
+          <w:sz w:val="24"/>
+          <w:lang w:val="fr-FR"/>
+        </w:rPr>
+        <w:t xml:space="preserve"> ou </w:t>
+      </w:r>
+      <w:r>
+        <w:rPr>
+          <w:sz w:val="24"/>
+          <w:lang w:val="fr-FR"/>
+        </w:rPr>
+        <w:t>concernant</w:t>
+      </w:r>
+      <w:r>
+        <w:rPr>
+          <w:sz w:val="24"/>
+          <w:lang w:val="fr-FR"/>
+        </w:rPr>
+        <w:t xml:space="preserve"> un local</w:t>
+      </w:r>
+      <w:r>
+        <w:rPr>
+          <w:sz w:val="24"/>
+          <w:lang w:val="fr-FR"/>
+        </w:rPr>
+        <w:t xml:space="preserve"> particulier</w:t>
+      </w:r>
+    </w:p>
+    <w:p>
+      <w:pPr>
+        <w:pStyle w:val="Paragraphedeliste"/>
+        <w:contextualSpacing w:val="0"/>
+        <w:jc w:val="both"/>
+        <w:rPr>
+          <w:sz w:val="24"/>
+          <w:lang w:val="fr-FR"/>
+        </w:rPr>
+      </w:pPr>
+      <w:r>
+        <w:rPr>
+          <w:sz w:val="24"/>
+          <w:lang w:val="fr-FR"/>
+        </w:rPr>
+        <w:t xml:space="preserve">Ils regroupent les modèles liés à un seul local présent </w:t>
+      </w:r>
+      <w:r>
+        <w:rPr>
+          <w:sz w:val="24"/>
+          <w:lang w:val="fr-FR"/>
+        </w:rPr>
+        <w:t>en</w:t>
+      </w:r>
+      <w:r>
+        <w:rPr>
+          <w:sz w:val="24"/>
+          <w:lang w:val="fr-FR"/>
+        </w:rPr>
+        <w:t xml:space="preserve"> base de données</w:t>
+      </w:r>
+      <w:r>
+        <w:rPr>
+          <w:sz w:val="24"/>
+          <w:lang w:val="fr-FR"/>
+        </w:rPr>
+        <w:t>. L’on retrouve par exemple les documents relatifs aux risques sismiques et technologiques</w:t>
+      </w:r>
+      <w:r>
+        <w:rPr>
+          <w:sz w:val="24"/>
+          <w:lang w:val="fr-FR"/>
+        </w:rPr>
+        <w:t xml:space="preserve"> d’un appartement ou hangar</w:t>
+      </w:r>
+      <w:r>
+        <w:rPr>
+          <w:sz w:val="24"/>
+          <w:lang w:val="fr-FR"/>
+        </w:rPr>
+        <w:t>.</w:t>
+      </w:r>
+    </w:p>
+    <w:p>
+      <w:pPr>
+        <w:pStyle w:val="Paragraphedeliste"/>
+        <w:keepNext/>
+        <w:numPr>
+          <w:ilvl w:val="0"/>
+          <w:numId w:val="28"/>
+        </w:numPr>
+        <w:ind w:left="357" w:hanging="357"/>
+        <w:jc w:val="both"/>
+        <w:rPr>
+          <w:sz w:val="24"/>
+          <w:lang w:val="fr-FR"/>
+        </w:rPr>
+      </w:pPr>
+      <w:r>
+        <w:rPr>
+          <w:sz w:val="24"/>
+          <w:lang w:val="fr-FR"/>
+        </w:rPr>
+        <w:t xml:space="preserve">Les patrons typés ou relatif à un </w:t>
+      </w:r>
+      <w:r>
+        <w:rPr>
+          <w:sz w:val="24"/>
+          <w:lang w:val="fr-FR"/>
+        </w:rPr>
+        <w:t>type de local</w:t>
+      </w:r>
+    </w:p>
+    <w:p>
+      <w:pPr>
+        <w:pStyle w:val="Paragraphedeliste"/>
+        <w:contextualSpacing w:val="0"/>
+        <w:jc w:val="both"/>
+        <w:rPr>
+          <w:sz w:val="24"/>
+          <w:lang w:val="fr-FR"/>
+        </w:rPr>
+      </w:pPr>
+      <w:r>
+        <w:rPr>
+          <w:sz w:val="24"/>
+          <w:lang w:val="fr-FR"/>
+        </w:rPr>
+        <w:t>Cette catégorie rassemble les documents relatifs aux appartements seulement ou aux hangars uniquement</w:t>
+      </w:r>
+      <w:r>
+        <w:rPr>
+          <w:sz w:val="24"/>
+          <w:lang w:val="fr-FR"/>
+        </w:rPr>
+        <w:t>.</w:t>
+      </w:r>
+      <w:r>
+        <w:rPr>
+          <w:sz w:val="24"/>
+          <w:lang w:val="fr-FR"/>
+        </w:rPr>
+        <w:t xml:space="preserve"> L’attestation de consentement d’HADOPI est par exemple un </w:t>
+      </w:r>
+      <w:r>
+        <w:rPr>
+          <w:sz w:val="24"/>
+          <w:lang w:val="fr-FR"/>
+        </w:rPr>
+        <w:lastRenderedPageBreak/>
+        <w:t xml:space="preserve">modèle </w:t>
+      </w:r>
+      <w:r>
+        <w:rPr>
+          <w:sz w:val="24"/>
+          <w:lang w:val="fr-FR"/>
+        </w:rPr>
+        <w:t>correspondant</w:t>
+      </w:r>
+      <w:r>
+        <w:rPr>
+          <w:sz w:val="24"/>
+          <w:lang w:val="fr-FR"/>
+        </w:rPr>
+        <w:t xml:space="preserve"> aux appartements et n’est jamais présente lors de la location des hangars car ces derniers ne prévoient pas un accès internet.</w:t>
+      </w:r>
+    </w:p>
+    <w:p>
+      <w:pPr>
+        <w:pStyle w:val="Paragraphedeliste"/>
+        <w:keepNext/>
+        <w:numPr>
+          <w:ilvl w:val="0"/>
+          <w:numId w:val="28"/>
+        </w:numPr>
+        <w:ind w:left="357" w:hanging="357"/>
+        <w:jc w:val="both"/>
+        <w:rPr>
+          <w:sz w:val="24"/>
+          <w:lang w:val="fr-FR"/>
+        </w:rPr>
+      </w:pPr>
+      <w:r>
+        <w:rPr>
+          <w:sz w:val="24"/>
+          <w:lang w:val="fr-FR"/>
+        </w:rPr>
+        <w:t xml:space="preserve">Les patrons </w:t>
+      </w:r>
+      <w:r>
+        <w:rPr>
+          <w:sz w:val="24"/>
+          <w:lang w:val="fr-FR"/>
+        </w:rPr>
+        <w:t>globaux</w:t>
+      </w:r>
+    </w:p>
+    <w:p>
+      <w:pPr>
+        <w:pStyle w:val="Paragraphedeliste"/>
+        <w:contextualSpacing w:val="0"/>
+        <w:jc w:val="both"/>
+        <w:rPr>
+          <w:sz w:val="24"/>
+          <w:lang w:val="fr-FR"/>
+        </w:rPr>
+      </w:pPr>
+      <w:r>
+        <w:rPr>
+          <w:sz w:val="24"/>
+          <w:lang w:val="fr-FR"/>
+        </w:rPr>
+        <w:t>Les modèles figurant dans cette catégorie sont les plus généraux et ne sont en conséquence pas lié</w:t>
+      </w:r>
+      <w:r>
+        <w:rPr>
+          <w:sz w:val="24"/>
+          <w:lang w:val="fr-FR"/>
+        </w:rPr>
+        <w:t>s</w:t>
+      </w:r>
+      <w:r>
+        <w:rPr>
+          <w:sz w:val="24"/>
+          <w:lang w:val="fr-FR"/>
+        </w:rPr>
+        <w:t xml:space="preserve"> à un type de contrat en particulier, ils sont toujours présents et doivent en conséquence</w:t>
+      </w:r>
+      <w:r>
+        <w:rPr>
+          <w:sz w:val="24"/>
+          <w:lang w:val="fr-FR"/>
+        </w:rPr>
+        <w:t xml:space="preserve"> être</w:t>
+      </w:r>
+      <w:r>
+        <w:rPr>
+          <w:sz w:val="24"/>
+          <w:lang w:val="fr-FR"/>
+        </w:rPr>
+        <w:t xml:space="preserve"> toujours générés dans n’importe que</w:t>
+      </w:r>
+      <w:r>
+        <w:rPr>
+          <w:sz w:val="24"/>
+          <w:lang w:val="fr-FR"/>
+        </w:rPr>
+        <w:t>l</w:t>
+      </w:r>
+      <w:r>
+        <w:rPr>
+          <w:sz w:val="24"/>
+          <w:lang w:val="fr-FR"/>
+        </w:rPr>
+        <w:t xml:space="preserve"> type de location.</w:t>
+      </w:r>
+    </w:p>
+    <w:p>
+      <w:pPr>
+        <w:ind w:firstLine="720"/>
+        <w:jc w:val="both"/>
+        <w:rPr>
+          <w:sz w:val="24"/>
+          <w:lang w:val="fr-FR"/>
+        </w:rPr>
+      </w:pPr>
+      <w:r>
+        <w:rPr>
+          <w:sz w:val="24"/>
+          <w:lang w:val="fr-FR"/>
+        </w:rPr>
+        <w:t>Connaissant alors</w:t>
+      </w:r>
+      <w:r>
+        <w:rPr>
+          <w:sz w:val="24"/>
+          <w:lang w:val="fr-FR"/>
+        </w:rPr>
+        <w:t>,</w:t>
+      </w:r>
+      <w:r>
+        <w:rPr>
+          <w:sz w:val="24"/>
+          <w:lang w:val="fr-FR"/>
+        </w:rPr>
+        <w:t xml:space="preserve"> de par notre étude conceptuelle</w:t>
+      </w:r>
+      <w:r>
+        <w:rPr>
+          <w:sz w:val="24"/>
+          <w:lang w:val="fr-FR"/>
+        </w:rPr>
+        <w:t>,</w:t>
+      </w:r>
+      <w:r>
+        <w:rPr>
+          <w:sz w:val="24"/>
+          <w:lang w:val="fr-FR"/>
+        </w:rPr>
+        <w:t xml:space="preserve"> parfaitement les objectifs du projet et </w:t>
+      </w:r>
+      <w:r>
+        <w:rPr>
+          <w:sz w:val="24"/>
+          <w:lang w:val="fr-FR"/>
+        </w:rPr>
+        <w:t xml:space="preserve">la </w:t>
+      </w:r>
+      <w:r>
+        <w:rPr>
+          <w:sz w:val="24"/>
+          <w:lang w:val="fr-FR"/>
+        </w:rPr>
+        <w:t xml:space="preserve">manière </w:t>
+      </w:r>
+      <w:r>
+        <w:rPr>
+          <w:sz w:val="24"/>
+          <w:lang w:val="fr-FR"/>
+        </w:rPr>
+        <w:t xml:space="preserve">par laquelle </w:t>
+      </w:r>
+      <w:r>
+        <w:rPr>
+          <w:sz w:val="24"/>
+          <w:lang w:val="fr-FR"/>
+        </w:rPr>
+        <w:t xml:space="preserve">celui ici devait être façonné, nous devions alors </w:t>
+      </w:r>
+      <w:r>
+        <w:rPr>
+          <w:sz w:val="24"/>
+          <w:lang w:val="fr-FR"/>
+        </w:rPr>
+        <w:t xml:space="preserve">amorcer </w:t>
+      </w:r>
+      <w:r>
+        <w:rPr>
+          <w:sz w:val="24"/>
+          <w:lang w:val="fr-FR"/>
+        </w:rPr>
+        <w:t>le développement de ce dernier</w:t>
+      </w:r>
+      <w:r>
+        <w:rPr>
+          <w:sz w:val="24"/>
+          <w:lang w:val="fr-FR"/>
+        </w:rPr>
+        <w:t>. Nous avons alors entrepris</w:t>
+      </w:r>
+      <w:r>
+        <w:rPr>
+          <w:sz w:val="24"/>
+          <w:lang w:val="fr-FR"/>
+        </w:rPr>
+        <w:t xml:space="preserve"> </w:t>
+      </w:r>
+      <w:r>
+        <w:rPr>
+          <w:sz w:val="24"/>
+          <w:lang w:val="fr-FR"/>
+        </w:rPr>
+        <w:t>de</w:t>
+      </w:r>
+      <w:r>
+        <w:rPr>
+          <w:sz w:val="24"/>
+          <w:lang w:val="fr-FR"/>
+        </w:rPr>
+        <w:t xml:space="preserve"> mettre en place l’architecture définie à l’aide de technologies Web</w:t>
+      </w:r>
+      <w:r>
+        <w:rPr>
+          <w:sz w:val="24"/>
+          <w:lang w:val="fr-FR"/>
+        </w:rPr>
+        <w:t xml:space="preserve"> comme expliqué antérieurement</w:t>
+      </w:r>
+      <w:r>
+        <w:rPr>
+          <w:sz w:val="24"/>
+          <w:lang w:val="fr-FR"/>
+        </w:rPr>
+        <w:t>. Nous verrons, en sous-partie suivante, dans quelle mesure</w:t>
+      </w:r>
+      <w:r>
+        <w:rPr>
+          <w:sz w:val="24"/>
+          <w:lang w:val="fr-FR"/>
+        </w:rPr>
+        <w:t xml:space="preserve"> nous avons mis en œuvre la solution, avec quelles ressources et dans quelle perspective d’organisation.</w:t>
+      </w:r>
     </w:p>
     <w:p>
       <w:pPr>
         <w:pStyle w:val="Titre3"/>
       </w:pPr>
-      <w:bookmarkStart w:id="14" w:name="_Toc32179560"/>
+      <w:bookmarkStart w:id="15" w:name="_Toc32705900"/>
+      <w:r>
+        <w:t>Mise en œuvre de la solution et ressources utilisées</w:t>
+      </w:r>
+      <w:bookmarkEnd w:id="15"/>
+    </w:p>
+    <w:p>
+      <w:pPr>
+        <w:ind w:firstLine="720"/>
+        <w:rPr>
+          <w:sz w:val="24"/>
+          <w:lang w:val="fr-FR"/>
+        </w:rPr>
+      </w:pPr>
+      <w:r>
+        <w:rPr>
+          <w:sz w:val="24"/>
+          <w:lang w:val="fr-FR"/>
+        </w:rPr>
+        <w:t xml:space="preserve">Avant de débuter l’écriture du code à proprement parlé, nous avons décidé de nous organiser grâce </w:t>
+      </w:r>
+      <w:r>
+        <w:rPr>
+          <w:sz w:val="24"/>
+          <w:lang w:val="fr-FR"/>
+        </w:rPr>
+        <w:t xml:space="preserve">à </w:t>
+      </w:r>
+      <w:r>
+        <w:rPr>
+          <w:i/>
+          <w:sz w:val="24"/>
+          <w:lang w:val="fr-FR"/>
+        </w:rPr>
+        <w:t>GitHub</w:t>
+      </w:r>
+      <w:r>
+        <w:rPr>
+          <w:sz w:val="24"/>
+          <w:lang w:val="fr-FR"/>
+        </w:rPr>
+        <w:t>,</w:t>
+      </w:r>
+      <w:r>
+        <w:rPr>
+          <w:sz w:val="24"/>
+          <w:lang w:val="fr-FR"/>
+        </w:rPr>
+        <w:t xml:space="preserve"> </w:t>
+      </w:r>
+      <w:r>
+        <w:rPr>
+          <w:sz w:val="24"/>
+          <w:lang w:val="fr-FR"/>
+        </w:rPr>
+        <w:t xml:space="preserve">service web d'hébergement et de gestion de développement de logiciels, utilisant le logiciel de gestion de versions </w:t>
+      </w:r>
+      <w:r>
+        <w:rPr>
+          <w:i/>
+          <w:sz w:val="24"/>
+          <w:lang w:val="fr-FR"/>
+        </w:rPr>
+        <w:t>Git</w:t>
+      </w:r>
+      <w:r>
+        <w:rPr>
+          <w:sz w:val="24"/>
+          <w:lang w:val="fr-FR"/>
+        </w:rPr>
+        <w:t>.</w:t>
+      </w:r>
+      <w:r>
+        <w:rPr>
+          <w:sz w:val="24"/>
+          <w:lang w:val="fr-FR"/>
+        </w:rPr>
+        <w:t xml:space="preserve"> Celui-ci permet en effet de planifier les étapes du projet grâce à un </w:t>
+      </w:r>
+      <w:r>
+        <w:rPr>
+          <w:i/>
+          <w:sz w:val="24"/>
+          <w:lang w:val="fr-FR"/>
+        </w:rPr>
+        <w:t>« project board »</w:t>
+      </w:r>
+      <w:r>
+        <w:rPr>
+          <w:sz w:val="24"/>
+          <w:lang w:val="fr-FR"/>
+        </w:rPr>
+        <w:t xml:space="preserve"> et de garder à l’esprit les bugs à corriger et les divers disfonctionnements au travers des </w:t>
+      </w:r>
+      <w:r>
+        <w:rPr>
+          <w:i/>
+          <w:sz w:val="24"/>
+          <w:lang w:val="fr-FR"/>
+        </w:rPr>
+        <w:t>« issues »</w:t>
+      </w:r>
+      <w:r>
+        <w:rPr>
+          <w:sz w:val="24"/>
+          <w:lang w:val="fr-FR"/>
+        </w:rPr>
+        <w:t>.</w:t>
+      </w:r>
+      <w:r>
+        <w:rPr>
+          <w:sz w:val="24"/>
+          <w:lang w:val="fr-FR"/>
+        </w:rPr>
+        <w:t xml:space="preserve"> </w:t>
+      </w:r>
+      <w:r>
+        <w:rPr>
+          <w:sz w:val="24"/>
+          <w:lang w:val="fr-FR"/>
+        </w:rPr>
+        <w:t xml:space="preserve">L’outil </w:t>
+      </w:r>
+      <w:r>
+        <w:rPr>
+          <w:i/>
+          <w:sz w:val="24"/>
+          <w:lang w:val="fr-FR"/>
+        </w:rPr>
+        <w:t>Git</w:t>
+      </w:r>
+      <w:r>
+        <w:rPr>
+          <w:sz w:val="24"/>
+          <w:lang w:val="fr-FR"/>
+        </w:rPr>
+        <w:t xml:space="preserve"> nous a également permis de gérer le déroulement du projet par la mise en commun de nos </w:t>
+      </w:r>
+      <w:r>
+        <w:rPr>
+          <w:sz w:val="24"/>
+          <w:lang w:val="fr-FR"/>
+        </w:rPr>
+        <w:t>travaux</w:t>
+      </w:r>
+      <w:r>
+        <w:rPr>
+          <w:sz w:val="24"/>
+          <w:lang w:val="fr-FR"/>
+        </w:rPr>
+        <w:t xml:space="preserve"> et la gestion des conflits inhérente </w:t>
+      </w:r>
+      <w:r>
+        <w:rPr>
+          <w:sz w:val="24"/>
+          <w:lang w:val="fr-FR"/>
+        </w:rPr>
+        <w:t>à la fusion des codes sources</w:t>
+      </w:r>
+      <w:r>
+        <w:rPr>
+          <w:sz w:val="24"/>
+          <w:lang w:val="fr-FR"/>
+        </w:rPr>
+        <w:t>.</w:t>
+      </w:r>
+    </w:p>
+    <w:p>
+      <w:pPr>
+        <w:rPr>
+          <w:sz w:val="24"/>
+          <w:lang w:val="fr-FR"/>
+        </w:rPr>
+      </w:pPr>
+      <w:r>
+        <w:rPr>
+          <w:sz w:val="24"/>
+          <w:lang w:val="fr-FR"/>
+        </w:rPr>
+        <w:t xml:space="preserve">Notre dépôt est accessible à l’URL suivante : </w:t>
+      </w:r>
+      <w:hyperlink r:id="rId11" w:history="1">
+        <w:r>
+          <w:rPr>
+            <w:rStyle w:val="Lienhypertexte"/>
+            <w:sz w:val="24"/>
+            <w:lang w:val="fr-FR"/>
+          </w:rPr>
+          <w:t>https://github.com/Clem9963/REAM</w:t>
+        </w:r>
+      </w:hyperlink>
+      <w:r>
+        <w:rPr>
+          <w:sz w:val="24"/>
+          <w:lang w:val="fr-FR"/>
+        </w:rPr>
+        <w:t xml:space="preserve"> et recense l’historique de n</w:t>
+      </w:r>
+      <w:r>
+        <w:rPr>
+          <w:sz w:val="24"/>
+          <w:lang w:val="fr-FR"/>
+        </w:rPr>
+        <w:t xml:space="preserve">otre projet </w:t>
+      </w:r>
+      <w:r>
+        <w:rPr>
+          <w:sz w:val="24"/>
+          <w:lang w:val="fr-FR"/>
+        </w:rPr>
+        <w:t xml:space="preserve">que l’on peut donc qualifier </w:t>
+      </w:r>
+      <w:r>
+        <w:rPr>
+          <w:i/>
+          <w:sz w:val="24"/>
+          <w:lang w:val="fr-FR"/>
+        </w:rPr>
+        <w:t>« </w:t>
+      </w:r>
+      <w:r>
+        <w:rPr>
+          <w:sz w:val="24"/>
+          <w:lang w:val="fr-FR"/>
+        </w:rPr>
+        <w:t>d’</w:t>
+      </w:r>
+      <w:r>
+        <w:rPr>
+          <w:i/>
+          <w:sz w:val="24"/>
+          <w:lang w:val="fr-FR"/>
+        </w:rPr>
+        <w:t>open source »</w:t>
+      </w:r>
+      <w:r>
+        <w:rPr>
+          <w:sz w:val="24"/>
+          <w:lang w:val="fr-FR"/>
+        </w:rPr>
+        <w:t>.</w:t>
+      </w:r>
+    </w:p>
+    <w:p>
+      <w:pPr>
+        <w:ind w:firstLine="720"/>
+        <w:jc w:val="both"/>
+        <w:rPr>
+          <w:color w:val="385623" w:themeColor="accent6" w:themeShade="80"/>
+          <w:sz w:val="24"/>
+          <w:lang w:val="fr-FR"/>
+        </w:rPr>
+      </w:pPr>
+      <w:r>
+        <w:rPr>
+          <w:color w:val="385623" w:themeColor="accent6" w:themeShade="80"/>
+          <w:sz w:val="24"/>
+          <w:lang w:val="fr-FR"/>
+        </w:rPr>
+        <w:t xml:space="preserve">Au niveau du backend, côté serveur, nous utilisons le langage PHP avec le Framework Symfony. Symfony nous évite ainsi de passer du temps sur des parties ennuyantes du logiciel, pour nous concentrer sur la partie métier. </w:t>
+      </w:r>
+    </w:p>
+    <w:p>
+      <w:pPr>
+        <w:jc w:val="both"/>
+        <w:rPr>
+          <w:color w:val="385623" w:themeColor="accent6" w:themeShade="80"/>
+          <w:sz w:val="24"/>
+          <w:lang w:val="fr-FR"/>
+        </w:rPr>
+      </w:pPr>
+    </w:p>
+    <w:p>
+      <w:pPr>
+        <w:jc w:val="both"/>
+        <w:rPr>
+          <w:color w:val="385623" w:themeColor="accent6" w:themeShade="80"/>
+          <w:sz w:val="24"/>
+          <w:lang w:val="fr-FR"/>
+        </w:rPr>
+      </w:pPr>
+      <w:r>
+        <w:rPr>
+          <w:color w:val="385623" w:themeColor="accent6" w:themeShade="80"/>
+          <w:sz w:val="24"/>
+          <w:lang w:val="fr-FR"/>
+        </w:rPr>
+        <w:t>Au niveau du frontEnd, côté client, nous utilisons les langages Javascript, CSS et HTML afin d’avoir un rendu agréable à regarder pour l’utilisateur.</w:t>
+      </w:r>
+    </w:p>
+    <w:p>
+      <w:pPr>
+        <w:jc w:val="both"/>
+        <w:rPr>
+          <w:color w:val="385623" w:themeColor="accent6" w:themeShade="80"/>
+          <w:sz w:val="24"/>
+          <w:lang w:val="fr-FR"/>
+        </w:rPr>
+      </w:pPr>
+      <w:r>
+        <w:rPr>
+          <w:color w:val="385623" w:themeColor="accent6" w:themeShade="80"/>
+          <w:sz w:val="24"/>
+          <w:lang w:val="fr-FR"/>
+        </w:rPr>
+        <w:t>Entre le front et le back, nous passons les paramètres et éléments dans des fichiers Twig qui sont ensuite transformés en fichier html interprétables par les navigateurs actuels.</w:t>
+      </w:r>
+    </w:p>
+    <w:p>
+      <w:pPr>
+        <w:jc w:val="both"/>
+        <w:rPr>
+          <w:color w:val="385623" w:themeColor="accent6" w:themeShade="80"/>
+          <w:sz w:val="24"/>
+          <w:lang w:val="fr-FR"/>
+        </w:rPr>
+      </w:pPr>
+    </w:p>
+    <w:p>
+      <w:pPr>
+        <w:jc w:val="both"/>
+        <w:rPr>
+          <w:color w:val="385623" w:themeColor="accent6" w:themeShade="80"/>
+          <w:sz w:val="24"/>
+          <w:lang w:val="fr-FR"/>
+        </w:rPr>
+      </w:pPr>
+      <w:r>
+        <w:rPr>
+          <w:color w:val="385623" w:themeColor="accent6" w:themeShade="80"/>
+          <w:sz w:val="24"/>
+          <w:lang w:val="fr-FR"/>
+        </w:rPr>
+        <w:t>Au niveau des données, nous les stockons dans une base de données, afin que celles-ci ne se perdent pas. Au début nous avons utilisés le server de base de donnée MySQL. Puis, nous voulions que notre projet se suffise à lui-même, c’est-à-dire que lorsque nous téléchargeons celui-ci, il n’y a pas besoin d’utiliser d’autres outils ou librairies externes au projet. Ainsi, nous sommes passé sur une base de donnée SqLite, dont le fichier se trouve directement dans notre projet. Ceci permet un meilleur déploiement de notre solution.</w:t>
+      </w:r>
+    </w:p>
+    <w:p>
+      <w:pPr>
+        <w:jc w:val="both"/>
+        <w:rPr>
+          <w:color w:val="385623" w:themeColor="accent6" w:themeShade="80"/>
+          <w:sz w:val="24"/>
+          <w:lang w:val="fr-FR"/>
+        </w:rPr>
+      </w:pPr>
+      <w:r>
+        <w:rPr>
+          <w:color w:val="385623" w:themeColor="accent6" w:themeShade="80"/>
+          <w:sz w:val="24"/>
+          <w:lang w:val="fr-FR"/>
+        </w:rPr>
+        <w:t xml:space="preserve">Au niveau du serveur, nous avions besoin d’un serveur web afin d’exécuter le code PHP. Pour se faire, nous avions commencé par utiliser le serveur Apache. C’est un serveur très connu et qui fonctionne très bien. Cependant, toujours dans un souci de déploiement, nous préférions un serveur qui soit intégré à notre dossier de projet. Comme le logiciel est utilisé en local, c’est-à-dire qu’il n’est pas connecté à Internet, nous avons pu nous servir du server web intégré à Symfony. Ce qui nous a permis de nous passer </w:t>
+      </w:r>
+      <w:r>
+        <w:rPr>
+          <w:color w:val="385623" w:themeColor="accent6" w:themeShade="80"/>
+          <w:sz w:val="24"/>
+          <w:lang w:val="fr-FR"/>
+        </w:rPr>
+        <w:t>d’Apache</w:t>
+      </w:r>
+      <w:r>
+        <w:rPr>
+          <w:color w:val="385623" w:themeColor="accent6" w:themeShade="80"/>
+          <w:sz w:val="24"/>
+          <w:lang w:val="fr-FR"/>
+        </w:rPr>
+        <w:t xml:space="preserve"> et ainsi supprimer une dépendance de taille au projet.</w:t>
+      </w:r>
+    </w:p>
+    <w:p>
+      <w:pPr>
+        <w:jc w:val="both"/>
+        <w:rPr>
+          <w:color w:val="385623" w:themeColor="accent6" w:themeShade="80"/>
+          <w:sz w:val="24"/>
+          <w:lang w:val="fr-FR"/>
+        </w:rPr>
+      </w:pPr>
+    </w:p>
+    <w:p>
+      <w:pPr>
+        <w:jc w:val="both"/>
+        <w:rPr>
+          <w:sz w:val="24"/>
+          <w:lang w:val="fr-FR"/>
+        </w:rPr>
+      </w:pPr>
+      <w:r>
+        <w:rPr>
+          <w:color w:val="385623" w:themeColor="accent6" w:themeShade="80"/>
+          <w:sz w:val="24"/>
+          <w:lang w:val="fr-FR"/>
+        </w:rPr>
+        <w:t xml:space="preserve">De plus, au niveau de la gestion des documents génériques, nous pensions utiliser des fichier PDF remplissable. Cependant, cette solution nous contraignait à devoir acheter une license </w:t>
+      </w:r>
+      <w:r>
+        <w:rPr>
+          <w:color w:val="385623" w:themeColor="accent6" w:themeShade="80"/>
+          <w:sz w:val="24"/>
+          <w:lang w:val="fr-FR"/>
+        </w:rPr>
+        <w:lastRenderedPageBreak/>
+        <w:t>Adobe afin de pouvoir remplir les fichiers PDF. Nous avons donc cherché d’autres solutions, et nous avons décidé d’utiliser plutôt des fichiers word (DOCX). Ceux-ci sont en effet remplissable directement par le code PHP et les modules Symfony.</w:t>
+      </w:r>
+    </w:p>
+    <w:p>
+      <w:pPr>
+        <w:pStyle w:val="Titre4"/>
+      </w:pPr>
+      <w:bookmarkStart w:id="16" w:name="_Toc32705901"/>
       <w:r>
         <w:t xml:space="preserve">Le </w:t>
       </w:r>
@@ -6144,6 +6667,1089 @@
         <w:rPr>
           <w:i/>
         </w:rPr>
+        <w:t>backend</w:t>
+      </w:r>
+      <w:r>
+        <w:t xml:space="preserve"> ou </w:t>
+      </w:r>
+      <w:r>
+        <w:t>l’</w:t>
+      </w:r>
+      <w:r>
+        <w:t>aspect fonctionnel</w:t>
+      </w:r>
+      <w:bookmarkEnd w:id="16"/>
+    </w:p>
+    <w:p>
+      <w:pPr>
+        <w:jc w:val="both"/>
+        <w:rPr>
+          <w:color w:val="385623" w:themeColor="accent6" w:themeShade="80"/>
+          <w:sz w:val="24"/>
+          <w:lang w:val="fr-FR"/>
+        </w:rPr>
+      </w:pPr>
+      <w:r>
+        <w:rPr>
+          <w:color w:val="385623" w:themeColor="accent6" w:themeShade="80"/>
+          <w:sz w:val="24"/>
+          <w:lang w:val="fr-FR"/>
+        </w:rPr>
+        <w:t xml:space="preserve">Le backend, c’est tout ce que l’utilisateur du logiciel ne voit pas. </w:t>
+      </w:r>
+      <w:r>
+        <w:rPr>
+          <w:color w:val="385623" w:themeColor="accent6" w:themeShade="80"/>
+          <w:sz w:val="24"/>
+          <w:lang w:val="fr-FR"/>
+        </w:rPr>
+        <w:t>Il contient le code métier.</w:t>
+      </w:r>
+    </w:p>
+    <w:p>
+      <w:pPr>
+        <w:jc w:val="both"/>
+        <w:rPr>
+          <w:color w:val="385623" w:themeColor="accent6" w:themeShade="80"/>
+          <w:sz w:val="24"/>
+          <w:lang w:val="fr-FR"/>
+        </w:rPr>
+      </w:pPr>
+      <w:r>
+        <w:rPr>
+          <w:color w:val="385623" w:themeColor="accent6" w:themeShade="80"/>
+          <w:sz w:val="24"/>
+          <w:lang w:val="fr-FR"/>
+        </w:rPr>
+        <w:t xml:space="preserve">C’est lui qui va fournir les différents éléments au frontend. Par exemple, les locataires, les contrats, les locaux ou les documents. </w:t>
+      </w:r>
+    </w:p>
+    <w:p>
+      <w:pPr>
+        <w:jc w:val="both"/>
+        <w:rPr>
+          <w:color w:val="385623" w:themeColor="accent6" w:themeShade="80"/>
+          <w:sz w:val="24"/>
+          <w:lang w:val="fr-FR"/>
+        </w:rPr>
+      </w:pPr>
+      <w:r>
+        <w:rPr>
+          <w:color w:val="385623" w:themeColor="accent6" w:themeShade="80"/>
+          <w:sz w:val="24"/>
+          <w:lang w:val="fr-FR"/>
+        </w:rPr>
+        <w:t>Ces differents éléments sont accessibles grâce à des chemins, que l’on appelle des routes. (par exemple : /locataires/12 ou /contrats/1/addDocument)</w:t>
+      </w:r>
+    </w:p>
+    <w:p>
+      <w:pPr>
+        <w:jc w:val="both"/>
+        <w:rPr>
+          <w:color w:val="385623" w:themeColor="accent6" w:themeShade="80"/>
+          <w:sz w:val="24"/>
+          <w:lang w:val="fr-FR"/>
+        </w:rPr>
+      </w:pPr>
+      <w:r>
+        <w:rPr>
+          <w:color w:val="385623" w:themeColor="accent6" w:themeShade="80"/>
+          <w:sz w:val="24"/>
+          <w:lang w:val="fr-FR"/>
+        </w:rPr>
+        <w:t>C’est aussi le backend qui va permettre d’envoyer des emails automatiquement lorsqu’un contrat est ajouté et c’est aussi lui qui va permettre de remplir les documents templates avec les informations fournies lors de la création d’un contrat.</w:t>
+      </w:r>
+    </w:p>
+    <w:p>
+      <w:pPr>
+        <w:jc w:val="both"/>
+        <w:rPr>
+          <w:color w:val="385623" w:themeColor="accent6" w:themeShade="80"/>
+          <w:sz w:val="24"/>
+          <w:lang w:val="fr-FR"/>
+        </w:rPr>
+      </w:pPr>
+    </w:p>
+    <w:p>
+      <w:pPr>
+        <w:jc w:val="both"/>
+        <w:rPr>
+          <w:color w:val="385623" w:themeColor="accent6" w:themeShade="80"/>
+          <w:sz w:val="24"/>
+          <w:lang w:val="fr-FR"/>
+        </w:rPr>
+      </w:pPr>
+      <w:r>
+        <w:rPr>
+          <w:color w:val="385623" w:themeColor="accent6" w:themeShade="80"/>
+          <w:sz w:val="24"/>
+          <w:lang w:val="fr-FR"/>
+        </w:rPr>
+        <w:t xml:space="preserve">Les documents ainsi que les templates sont stockés selon une arborescence de dossiers bien précise : </w:t>
+      </w:r>
+    </w:p>
+    <w:p>
+      <w:pPr>
+        <w:pStyle w:val="Paragraphedeliste"/>
+        <w:keepNext/>
+        <w:numPr>
+          <w:ilvl w:val="0"/>
+          <w:numId w:val="8"/>
+        </w:numPr>
+        <w:rPr>
+          <w:color w:val="385623" w:themeColor="accent6" w:themeShade="80"/>
+          <w:lang w:val="fr-FR"/>
+        </w:rPr>
+      </w:pPr>
+      <w:r>
+        <w:rPr>
+          <w:color w:val="385623" w:themeColor="accent6" w:themeShade="80"/>
+          <w:lang w:val="fr-FR"/>
+        </w:rPr>
+        <w:t>u</w:t>
+      </w:r>
+      <w:r>
+        <w:rPr>
+          <w:color w:val="385623" w:themeColor="accent6" w:themeShade="80"/>
+          <w:lang w:val="fr-FR"/>
+        </w:rPr>
+        <w:t>sers</w:t>
+      </w:r>
+      <w:r>
+        <w:rPr>
+          <w:color w:val="385623" w:themeColor="accent6" w:themeShade="80"/>
+          <w:lang w:val="fr-FR"/>
+        </w:rPr>
+        <w:tab/>
+      </w:r>
+      <w:r>
+        <w:rPr>
+          <w:color w:val="385623" w:themeColor="accent6" w:themeShade="80"/>
+          <w:lang w:val="fr-FR"/>
+        </w:rPr>
+        <w:tab/>
+      </w:r>
+      <w:r>
+        <w:rPr>
+          <w:color w:val="385623" w:themeColor="accent6" w:themeShade="80"/>
+          <w:lang w:val="fr-FR"/>
+        </w:rPr>
+        <w:tab/>
+      </w:r>
+    </w:p>
+    <w:p>
+      <w:pPr>
+        <w:pStyle w:val="Paragraphedeliste"/>
+        <w:keepNext/>
+        <w:numPr>
+          <w:ilvl w:val="0"/>
+          <w:numId w:val="9"/>
+        </w:numPr>
+        <w:rPr>
+          <w:color w:val="385623" w:themeColor="accent6" w:themeShade="80"/>
+          <w:lang w:val="fr-FR"/>
+        </w:rPr>
+      </w:pPr>
+      <w:r>
+        <w:rPr>
+          <w:color w:val="385623" w:themeColor="accent6" w:themeShade="80"/>
+          <w:lang w:val="fr-FR"/>
+        </w:rPr>
+        <w:t>default</w:t>
+      </w:r>
+      <w:r>
+        <w:rPr>
+          <w:color w:val="385623" w:themeColor="accent6" w:themeShade="80"/>
+          <w:lang w:val="fr-FR"/>
+        </w:rPr>
+        <w:tab/>
+      </w:r>
+      <w:r>
+        <w:rPr>
+          <w:color w:val="385623" w:themeColor="accent6" w:themeShade="80"/>
+          <w:lang w:val="fr-FR"/>
+        </w:rPr>
+        <w:tab/>
+      </w:r>
+      <w:r>
+        <w:rPr>
+          <w:color w:val="385623" w:themeColor="accent6" w:themeShade="80"/>
+          <w:lang w:val="fr-FR"/>
+        </w:rPr>
+        <w:tab/>
+      </w:r>
+    </w:p>
+    <w:p>
+      <w:pPr>
+        <w:pStyle w:val="Paragraphedeliste"/>
+        <w:keepNext/>
+        <w:numPr>
+          <w:ilvl w:val="0"/>
+          <w:numId w:val="8"/>
+        </w:numPr>
+        <w:tabs>
+          <w:tab w:val="clear" w:pos="720"/>
+          <w:tab w:val="num" w:pos="1560"/>
+        </w:tabs>
+        <w:ind w:firstLine="414"/>
+        <w:rPr>
+          <w:color w:val="385623" w:themeColor="accent6" w:themeShade="80"/>
+          <w:lang w:val="fr-FR"/>
+        </w:rPr>
+      </w:pPr>
+      <w:r>
+        <w:rPr>
+          <w:color w:val="385623" w:themeColor="accent6" w:themeShade="80"/>
+          <w:lang w:val="fr-FR"/>
+        </w:rPr>
+        <w:t>generated</w:t>
+      </w:r>
+      <w:r>
+        <w:rPr>
+          <w:color w:val="385623" w:themeColor="accent6" w:themeShade="80"/>
+          <w:lang w:val="fr-FR"/>
+        </w:rPr>
+        <w:tab/>
+      </w:r>
+      <w:r>
+        <w:rPr>
+          <w:color w:val="385623" w:themeColor="accent6" w:themeShade="80"/>
+          <w:lang w:val="fr-FR"/>
+        </w:rPr>
+        <w:tab/>
+      </w:r>
+      <w:r>
+        <w:rPr>
+          <w:color w:val="385623" w:themeColor="accent6" w:themeShade="80"/>
+          <w:lang w:val="fr-FR"/>
+        </w:rPr>
+        <w:tab/>
+      </w:r>
+      <w:r>
+        <w:rPr>
+          <w:color w:val="385623" w:themeColor="accent6" w:themeShade="80"/>
+          <w:sz w:val="18"/>
+          <w:lang w:val="fr-FR"/>
+        </w:rPr>
+        <w:t>Dossier des templates générés automatiquement</w:t>
+      </w:r>
+    </w:p>
+    <w:p>
+      <w:pPr>
+        <w:pStyle w:val="Paragraphedeliste"/>
+        <w:keepNext/>
+        <w:numPr>
+          <w:ilvl w:val="0"/>
+          <w:numId w:val="9"/>
+        </w:numPr>
+        <w:ind w:firstLine="492"/>
+        <w:rPr>
+          <w:color w:val="385623" w:themeColor="accent6" w:themeShade="80"/>
+          <w:lang w:val="fr-FR"/>
+        </w:rPr>
+      </w:pPr>
+      <w:r>
+        <w:rPr>
+          <w:color w:val="385623" w:themeColor="accent6" w:themeShade="80"/>
+          <w:lang w:val="fr-FR"/>
+        </w:rPr>
+        <w:t>record1</w:t>
+      </w:r>
+      <w:r>
+        <w:rPr>
+          <w:color w:val="385623" w:themeColor="accent6" w:themeShade="80"/>
+          <w:lang w:val="fr-FR"/>
+        </w:rPr>
+        <w:tab/>
+      </w:r>
+      <w:r>
+        <w:rPr>
+          <w:color w:val="385623" w:themeColor="accent6" w:themeShade="80"/>
+          <w:lang w:val="fr-FR"/>
+        </w:rPr>
+        <w:tab/>
+      </w:r>
+      <w:r>
+        <w:rPr>
+          <w:color w:val="385623" w:themeColor="accent6" w:themeShade="80"/>
+          <w:lang w:val="fr-FR"/>
+        </w:rPr>
+        <w:tab/>
+      </w:r>
+      <w:r>
+        <w:rPr>
+          <w:color w:val="385623" w:themeColor="accent6" w:themeShade="80"/>
+          <w:sz w:val="18"/>
+          <w:lang w:val="fr-FR"/>
+        </w:rPr>
+        <w:t>Document templates pour le contrat numéro 1</w:t>
+      </w:r>
+    </w:p>
+    <w:p>
+      <w:pPr>
+        <w:pStyle w:val="Paragraphedeliste"/>
+        <w:keepNext/>
+        <w:numPr>
+          <w:ilvl w:val="0"/>
+          <w:numId w:val="9"/>
+        </w:numPr>
+        <w:ind w:firstLine="492"/>
+        <w:rPr>
+          <w:color w:val="385623" w:themeColor="accent6" w:themeShade="80"/>
+          <w:lang w:val="fr-FR"/>
+        </w:rPr>
+      </w:pPr>
+      <w:r>
+        <w:rPr>
+          <w:color w:val="385623" w:themeColor="accent6" w:themeShade="80"/>
+          <w:lang w:val="fr-FR"/>
+        </w:rPr>
+        <w:t>record2</w:t>
+      </w:r>
+      <w:r>
+        <w:rPr>
+          <w:color w:val="385623" w:themeColor="accent6" w:themeShade="80"/>
+          <w:lang w:val="fr-FR"/>
+        </w:rPr>
+        <w:tab/>
+      </w:r>
+      <w:r>
+        <w:rPr>
+          <w:color w:val="385623" w:themeColor="accent6" w:themeShade="80"/>
+          <w:lang w:val="fr-FR"/>
+        </w:rPr>
+        <w:tab/>
+      </w:r>
+      <w:r>
+        <w:rPr>
+          <w:color w:val="385623" w:themeColor="accent6" w:themeShade="80"/>
+          <w:lang w:val="fr-FR"/>
+        </w:rPr>
+        <w:tab/>
+      </w:r>
+      <w:r>
+        <w:rPr>
+          <w:color w:val="385623" w:themeColor="accent6" w:themeShade="80"/>
+          <w:sz w:val="18"/>
+          <w:lang w:val="fr-FR"/>
+        </w:rPr>
+        <w:t>Document templates pour le contrat numéro 2</w:t>
+      </w:r>
+    </w:p>
+    <w:p>
+      <w:pPr>
+        <w:pStyle w:val="Paragraphedeliste"/>
+        <w:keepNext/>
+        <w:numPr>
+          <w:ilvl w:val="0"/>
+          <w:numId w:val="9"/>
+        </w:numPr>
+        <w:ind w:firstLine="492"/>
+        <w:rPr>
+          <w:color w:val="385623" w:themeColor="accent6" w:themeShade="80"/>
+          <w:lang w:val="fr-FR"/>
+        </w:rPr>
+      </w:pPr>
+      <w:r>
+        <w:rPr>
+          <w:color w:val="385623" w:themeColor="accent6" w:themeShade="80"/>
+          <w:lang w:val="fr-FR"/>
+        </w:rPr>
+        <w:t>……</w:t>
+      </w:r>
+    </w:p>
+    <w:p>
+      <w:pPr>
+        <w:pStyle w:val="Paragraphedeliste"/>
+        <w:keepNext/>
+        <w:numPr>
+          <w:ilvl w:val="0"/>
+          <w:numId w:val="8"/>
+        </w:numPr>
+        <w:tabs>
+          <w:tab w:val="clear" w:pos="720"/>
+          <w:tab w:val="num" w:pos="1560"/>
+        </w:tabs>
+        <w:ind w:firstLine="414"/>
+        <w:rPr>
+          <w:color w:val="385623" w:themeColor="accent6" w:themeShade="80"/>
+          <w:lang w:val="fr-FR"/>
+        </w:rPr>
+      </w:pPr>
+      <w:r>
+        <w:rPr>
+          <w:color w:val="385623" w:themeColor="accent6" w:themeShade="80"/>
+          <w:lang w:val="fr-FR"/>
+        </w:rPr>
+        <w:t>templates</w:t>
+      </w:r>
+      <w:r>
+        <w:rPr>
+          <w:color w:val="385623" w:themeColor="accent6" w:themeShade="80"/>
+          <w:lang w:val="fr-FR"/>
+        </w:rPr>
+        <w:tab/>
+      </w:r>
+      <w:r>
+        <w:rPr>
+          <w:color w:val="385623" w:themeColor="accent6" w:themeShade="80"/>
+          <w:lang w:val="fr-FR"/>
+        </w:rPr>
+        <w:tab/>
+      </w:r>
+      <w:r>
+        <w:rPr>
+          <w:color w:val="385623" w:themeColor="accent6" w:themeShade="80"/>
+          <w:lang w:val="fr-FR"/>
+        </w:rPr>
+        <w:tab/>
+      </w:r>
+      <w:r>
+        <w:rPr>
+          <w:color w:val="385623" w:themeColor="accent6" w:themeShade="80"/>
+          <w:sz w:val="18"/>
+          <w:lang w:val="fr-FR"/>
+        </w:rPr>
+        <w:t>Dossier des contenant les templates vides</w:t>
+      </w:r>
+    </w:p>
+    <w:p>
+      <w:pPr>
+        <w:pStyle w:val="Paragraphedeliste"/>
+        <w:keepNext/>
+        <w:numPr>
+          <w:ilvl w:val="0"/>
+          <w:numId w:val="9"/>
+        </w:numPr>
+        <w:ind w:firstLine="492"/>
+        <w:rPr>
+          <w:color w:val="385623" w:themeColor="accent6" w:themeShade="80"/>
+          <w:lang w:val="fr-FR"/>
+        </w:rPr>
+      </w:pPr>
+      <w:r>
+        <w:rPr>
+          <w:color w:val="385623" w:themeColor="accent6" w:themeShade="80"/>
+          <w:lang w:val="fr-FR"/>
+        </w:rPr>
+        <w:t>general</w:t>
+      </w:r>
+      <w:r>
+        <w:rPr>
+          <w:color w:val="385623" w:themeColor="accent6" w:themeShade="80"/>
+          <w:lang w:val="fr-FR"/>
+        </w:rPr>
+        <w:tab/>
+      </w:r>
+      <w:r>
+        <w:rPr>
+          <w:color w:val="385623" w:themeColor="accent6" w:themeShade="80"/>
+          <w:lang w:val="fr-FR"/>
+        </w:rPr>
+        <w:tab/>
+      </w:r>
+      <w:r>
+        <w:rPr>
+          <w:color w:val="385623" w:themeColor="accent6" w:themeShade="80"/>
+          <w:lang w:val="fr-FR"/>
+        </w:rPr>
+        <w:tab/>
+      </w:r>
+      <w:r>
+        <w:rPr>
+          <w:color w:val="385623" w:themeColor="accent6" w:themeShade="80"/>
+          <w:sz w:val="18"/>
+          <w:lang w:val="fr-FR"/>
+        </w:rPr>
+        <w:t xml:space="preserve">Contient les templates généraux </w:t>
+      </w:r>
+    </w:p>
+    <w:p>
+      <w:pPr>
+        <w:pStyle w:val="Paragraphedeliste"/>
+        <w:keepNext/>
+        <w:numPr>
+          <w:ilvl w:val="0"/>
+          <w:numId w:val="9"/>
+        </w:numPr>
+        <w:ind w:firstLine="492"/>
+        <w:rPr>
+          <w:color w:val="385623" w:themeColor="accent6" w:themeShade="80"/>
+          <w:lang w:val="fr-FR"/>
+        </w:rPr>
+      </w:pPr>
+      <w:r>
+        <w:rPr>
+          <w:color w:val="385623" w:themeColor="accent6" w:themeShade="80"/>
+          <w:lang w:val="fr-FR"/>
+        </w:rPr>
+        <w:t>typed</w:t>
+      </w:r>
+      <w:r>
+        <w:rPr>
+          <w:color w:val="385623" w:themeColor="accent6" w:themeShade="80"/>
+          <w:lang w:val="fr-FR"/>
+        </w:rPr>
+        <w:tab/>
+      </w:r>
+      <w:r>
+        <w:rPr>
+          <w:color w:val="385623" w:themeColor="accent6" w:themeShade="80"/>
+          <w:lang w:val="fr-FR"/>
+        </w:rPr>
+        <w:tab/>
+      </w:r>
+      <w:r>
+        <w:rPr>
+          <w:color w:val="385623" w:themeColor="accent6" w:themeShade="80"/>
+          <w:lang w:val="fr-FR"/>
+        </w:rPr>
+        <w:tab/>
+      </w:r>
+      <w:r>
+        <w:rPr>
+          <w:color w:val="385623" w:themeColor="accent6" w:themeShade="80"/>
+          <w:sz w:val="18"/>
+          <w:lang w:val="fr-FR"/>
+        </w:rPr>
+        <w:t>Contient les templates typés</w:t>
+      </w:r>
+    </w:p>
+    <w:p>
+      <w:pPr>
+        <w:pStyle w:val="Paragraphedeliste"/>
+        <w:keepNext/>
+        <w:numPr>
+          <w:ilvl w:val="0"/>
+          <w:numId w:val="9"/>
+        </w:numPr>
+        <w:ind w:firstLine="917"/>
+        <w:rPr>
+          <w:color w:val="385623" w:themeColor="accent6" w:themeShade="80"/>
+          <w:lang w:val="fr-FR"/>
+        </w:rPr>
+      </w:pPr>
+      <w:r>
+        <w:rPr>
+          <w:color w:val="385623" w:themeColor="accent6" w:themeShade="80"/>
+          <w:lang w:val="fr-FR"/>
+        </w:rPr>
+        <w:t>apartments</w:t>
+      </w:r>
+      <w:r>
+        <w:rPr>
+          <w:color w:val="385623" w:themeColor="accent6" w:themeShade="80"/>
+          <w:lang w:val="fr-FR"/>
+        </w:rPr>
+        <w:tab/>
+      </w:r>
+      <w:r>
+        <w:rPr>
+          <w:color w:val="385623" w:themeColor="accent6" w:themeShade="80"/>
+          <w:sz w:val="18"/>
+          <w:szCs w:val="18"/>
+          <w:lang w:val="fr-FR"/>
+        </w:rPr>
+        <w:t>Contient les templates pour les appartements</w:t>
+      </w:r>
+    </w:p>
+    <w:p>
+      <w:pPr>
+        <w:pStyle w:val="Paragraphedeliste"/>
+        <w:keepNext/>
+        <w:numPr>
+          <w:ilvl w:val="0"/>
+          <w:numId w:val="9"/>
+        </w:numPr>
+        <w:ind w:firstLine="917"/>
+        <w:rPr>
+          <w:color w:val="385623" w:themeColor="accent6" w:themeShade="80"/>
+          <w:lang w:val="fr-FR"/>
+        </w:rPr>
+      </w:pPr>
+      <w:r>
+        <w:rPr>
+          <w:color w:val="385623" w:themeColor="accent6" w:themeShade="80"/>
+          <w:lang w:val="fr-FR"/>
+        </w:rPr>
+        <w:t>hangars</w:t>
+      </w:r>
+      <w:r>
+        <w:rPr>
+          <w:color w:val="385623" w:themeColor="accent6" w:themeShade="80"/>
+          <w:lang w:val="fr-FR"/>
+        </w:rPr>
+        <w:tab/>
+      </w:r>
+      <w:r>
+        <w:rPr>
+          <w:color w:val="385623" w:themeColor="accent6" w:themeShade="80"/>
+          <w:lang w:val="fr-FR"/>
+        </w:rPr>
+        <w:tab/>
+      </w:r>
+      <w:r>
+        <w:rPr>
+          <w:color w:val="385623" w:themeColor="accent6" w:themeShade="80"/>
+          <w:sz w:val="18"/>
+          <w:szCs w:val="18"/>
+          <w:lang w:val="fr-FR"/>
+        </w:rPr>
+        <w:t>Contient les templates pour les hangars</w:t>
+      </w:r>
+    </w:p>
+    <w:p>
+      <w:pPr>
+        <w:pStyle w:val="Paragraphedeliste"/>
+        <w:keepNext/>
+        <w:numPr>
+          <w:ilvl w:val="0"/>
+          <w:numId w:val="9"/>
+        </w:numPr>
+        <w:ind w:firstLine="492"/>
+        <w:rPr>
+          <w:color w:val="385623" w:themeColor="accent6" w:themeShade="80"/>
+          <w:lang w:val="fr-FR"/>
+        </w:rPr>
+      </w:pPr>
+      <w:r>
+        <w:rPr>
+          <w:color w:val="385623" w:themeColor="accent6" w:themeShade="80"/>
+          <w:lang w:val="fr-FR"/>
+        </w:rPr>
+        <w:t>unique</w:t>
+      </w:r>
+      <w:r>
+        <w:rPr>
+          <w:color w:val="385623" w:themeColor="accent6" w:themeShade="80"/>
+          <w:lang w:val="fr-FR"/>
+        </w:rPr>
+        <w:tab/>
+      </w:r>
+      <w:r>
+        <w:rPr>
+          <w:color w:val="385623" w:themeColor="accent6" w:themeShade="80"/>
+          <w:lang w:val="fr-FR"/>
+        </w:rPr>
+        <w:tab/>
+      </w:r>
+      <w:r>
+        <w:rPr>
+          <w:color w:val="385623" w:themeColor="accent6" w:themeShade="80"/>
+          <w:lang w:val="fr-FR"/>
+        </w:rPr>
+        <w:tab/>
+      </w:r>
+      <w:r>
+        <w:rPr>
+          <w:color w:val="385623" w:themeColor="accent6" w:themeShade="80"/>
+          <w:sz w:val="18"/>
+          <w:szCs w:val="18"/>
+          <w:lang w:val="fr-FR"/>
+        </w:rPr>
+        <w:t>Contient documents pour les locaux</w:t>
+      </w:r>
+    </w:p>
+    <w:p>
+      <w:pPr>
+        <w:pStyle w:val="Paragraphedeliste"/>
+        <w:keepNext/>
+        <w:numPr>
+          <w:ilvl w:val="0"/>
+          <w:numId w:val="9"/>
+        </w:numPr>
+        <w:ind w:firstLine="917"/>
+        <w:rPr>
+          <w:color w:val="385623" w:themeColor="accent6" w:themeShade="80"/>
+          <w:lang w:val="fr-FR"/>
+        </w:rPr>
+      </w:pPr>
+      <w:r>
+        <w:rPr>
+          <w:color w:val="385623" w:themeColor="accent6" w:themeShade="80"/>
+          <w:lang w:val="fr-FR"/>
+        </w:rPr>
+        <w:t>room1</w:t>
+      </w:r>
+      <w:r>
+        <w:rPr>
+          <w:color w:val="385623" w:themeColor="accent6" w:themeShade="80"/>
+          <w:lang w:val="fr-FR"/>
+        </w:rPr>
+        <w:tab/>
+      </w:r>
+      <w:r>
+        <w:rPr>
+          <w:color w:val="385623" w:themeColor="accent6" w:themeShade="80"/>
+          <w:lang w:val="fr-FR"/>
+        </w:rPr>
+        <w:tab/>
+      </w:r>
+      <w:r>
+        <w:rPr>
+          <w:color w:val="385623" w:themeColor="accent6" w:themeShade="80"/>
+          <w:sz w:val="18"/>
+          <w:szCs w:val="18"/>
+          <w:lang w:val="fr-FR"/>
+        </w:rPr>
+        <w:t>Contient les documents relatifs au local numéro 1</w:t>
+      </w:r>
+    </w:p>
+    <w:p>
+      <w:pPr>
+        <w:pStyle w:val="Paragraphedeliste"/>
+        <w:keepNext/>
+        <w:numPr>
+          <w:ilvl w:val="0"/>
+          <w:numId w:val="9"/>
+        </w:numPr>
+        <w:ind w:firstLine="917"/>
+        <w:rPr>
+          <w:color w:val="385623" w:themeColor="accent6" w:themeShade="80"/>
+          <w:lang w:val="fr-FR"/>
+        </w:rPr>
+      </w:pPr>
+      <w:r>
+        <w:rPr>
+          <w:color w:val="385623" w:themeColor="accent6" w:themeShade="80"/>
+          <w:lang w:val="fr-FR"/>
+        </w:rPr>
+        <w:t>room2</w:t>
+      </w:r>
+      <w:r>
+        <w:rPr>
+          <w:color w:val="385623" w:themeColor="accent6" w:themeShade="80"/>
+          <w:lang w:val="fr-FR"/>
+        </w:rPr>
+        <w:tab/>
+      </w:r>
+      <w:r>
+        <w:rPr>
+          <w:color w:val="385623" w:themeColor="accent6" w:themeShade="80"/>
+          <w:lang w:val="fr-FR"/>
+        </w:rPr>
+        <w:tab/>
+      </w:r>
+      <w:r>
+        <w:rPr>
+          <w:color w:val="385623" w:themeColor="accent6" w:themeShade="80"/>
+          <w:sz w:val="18"/>
+          <w:szCs w:val="18"/>
+          <w:lang w:val="fr-FR"/>
+        </w:rPr>
+        <w:t>Contient les documents relatifs au local numéro 2</w:t>
+      </w:r>
+    </w:p>
+    <w:p>
+      <w:pPr>
+        <w:pStyle w:val="Paragraphedeliste"/>
+        <w:keepNext/>
+        <w:numPr>
+          <w:ilvl w:val="0"/>
+          <w:numId w:val="9"/>
+        </w:numPr>
+        <w:ind w:firstLine="917"/>
+        <w:rPr>
+          <w:color w:val="385623" w:themeColor="accent6" w:themeShade="80"/>
+          <w:lang w:val="fr-FR"/>
+        </w:rPr>
+      </w:pPr>
+      <w:r>
+        <w:rPr>
+          <w:color w:val="385623" w:themeColor="accent6" w:themeShade="80"/>
+          <w:lang w:val="fr-FR"/>
+        </w:rPr>
+        <w:t>…..</w:t>
+      </w:r>
+    </w:p>
+    <w:p>
+      <w:pPr>
+        <w:pStyle w:val="Paragraphedeliste"/>
+        <w:keepNext/>
+        <w:numPr>
+          <w:ilvl w:val="0"/>
+          <w:numId w:val="8"/>
+        </w:numPr>
+        <w:tabs>
+          <w:tab w:val="clear" w:pos="720"/>
+          <w:tab w:val="num" w:pos="1560"/>
+        </w:tabs>
+        <w:ind w:firstLine="414"/>
+        <w:rPr>
+          <w:color w:val="385623" w:themeColor="accent6" w:themeShade="80"/>
+          <w:lang w:val="fr-FR"/>
+        </w:rPr>
+      </w:pPr>
+      <w:r>
+        <w:rPr>
+          <w:color w:val="385623" w:themeColor="accent6" w:themeShade="80"/>
+          <w:lang w:val="fr-FR"/>
+        </w:rPr>
+        <w:t>tenants</w:t>
+      </w:r>
+      <w:r>
+        <w:rPr>
+          <w:color w:val="385623" w:themeColor="accent6" w:themeShade="80"/>
+          <w:lang w:val="fr-FR"/>
+        </w:rPr>
+        <w:tab/>
+      </w:r>
+      <w:r>
+        <w:rPr>
+          <w:color w:val="385623" w:themeColor="accent6" w:themeShade="80"/>
+          <w:lang w:val="fr-FR"/>
+        </w:rPr>
+        <w:tab/>
+      </w:r>
+      <w:r>
+        <w:rPr>
+          <w:color w:val="385623" w:themeColor="accent6" w:themeShade="80"/>
+          <w:lang w:val="fr-FR"/>
+        </w:rPr>
+        <w:tab/>
+      </w:r>
+      <w:r>
+        <w:rPr>
+          <w:color w:val="385623" w:themeColor="accent6" w:themeShade="80"/>
+          <w:sz w:val="18"/>
+          <w:lang w:val="fr-FR"/>
+        </w:rPr>
+        <w:t xml:space="preserve">Dossier des contenant les </w:t>
+      </w:r>
+      <w:r>
+        <w:rPr>
+          <w:color w:val="385623" w:themeColor="accent6" w:themeShade="80"/>
+          <w:sz w:val="18"/>
+          <w:lang w:val="fr-FR"/>
+        </w:rPr>
+        <w:t>documents des locataires</w:t>
+      </w:r>
+    </w:p>
+    <w:p>
+      <w:pPr>
+        <w:pStyle w:val="Paragraphedeliste"/>
+        <w:keepNext/>
+        <w:numPr>
+          <w:ilvl w:val="0"/>
+          <w:numId w:val="9"/>
+        </w:numPr>
+        <w:ind w:firstLine="492"/>
+        <w:rPr>
+          <w:color w:val="385623" w:themeColor="accent6" w:themeShade="80"/>
+          <w:lang w:val="fr-FR"/>
+        </w:rPr>
+      </w:pPr>
+      <w:r>
+        <w:rPr>
+          <w:color w:val="385623" w:themeColor="accent6" w:themeShade="80"/>
+          <w:lang w:val="fr-FR"/>
+        </w:rPr>
+        <w:t>tenant1</w:t>
+      </w:r>
+      <w:r>
+        <w:rPr>
+          <w:color w:val="385623" w:themeColor="accent6" w:themeShade="80"/>
+          <w:lang w:val="fr-FR"/>
+        </w:rPr>
+        <w:tab/>
+      </w:r>
+      <w:r>
+        <w:rPr>
+          <w:color w:val="385623" w:themeColor="accent6" w:themeShade="80"/>
+          <w:lang w:val="fr-FR"/>
+        </w:rPr>
+        <w:tab/>
+      </w:r>
+      <w:r>
+        <w:rPr>
+          <w:color w:val="385623" w:themeColor="accent6" w:themeShade="80"/>
+          <w:lang w:val="fr-FR"/>
+        </w:rPr>
+        <w:tab/>
+      </w:r>
+      <w:r>
+        <w:rPr>
+          <w:color w:val="385623" w:themeColor="accent6" w:themeShade="80"/>
+          <w:sz w:val="18"/>
+          <w:lang w:val="fr-FR"/>
+        </w:rPr>
+        <w:t xml:space="preserve">Contient </w:t>
+      </w:r>
+      <w:r>
+        <w:rPr>
+          <w:color w:val="385623" w:themeColor="accent6" w:themeShade="80"/>
+          <w:sz w:val="18"/>
+          <w:lang w:val="fr-FR"/>
+        </w:rPr>
+        <w:t>les documents relatifs au locataire numéro 1</w:t>
+      </w:r>
+      <w:r>
+        <w:rPr>
+          <w:color w:val="385623" w:themeColor="accent6" w:themeShade="80"/>
+          <w:sz w:val="18"/>
+          <w:lang w:val="fr-FR"/>
+        </w:rPr>
+        <w:t xml:space="preserve"> </w:t>
+      </w:r>
+    </w:p>
+    <w:p>
+      <w:pPr>
+        <w:pStyle w:val="Paragraphedeliste"/>
+        <w:keepNext/>
+        <w:numPr>
+          <w:ilvl w:val="0"/>
+          <w:numId w:val="9"/>
+        </w:numPr>
+        <w:ind w:firstLine="492"/>
+        <w:rPr>
+          <w:color w:val="385623" w:themeColor="accent6" w:themeShade="80"/>
+          <w:lang w:val="fr-FR"/>
+        </w:rPr>
+      </w:pPr>
+      <w:r>
+        <w:rPr>
+          <w:color w:val="385623" w:themeColor="accent6" w:themeShade="80"/>
+          <w:lang w:val="fr-FR"/>
+        </w:rPr>
+        <w:t>tenant2</w:t>
+      </w:r>
+      <w:r>
+        <w:rPr>
+          <w:color w:val="385623" w:themeColor="accent6" w:themeShade="80"/>
+          <w:lang w:val="fr-FR"/>
+        </w:rPr>
+        <w:tab/>
+      </w:r>
+      <w:r>
+        <w:rPr>
+          <w:color w:val="385623" w:themeColor="accent6" w:themeShade="80"/>
+          <w:lang w:val="fr-FR"/>
+        </w:rPr>
+        <w:tab/>
+      </w:r>
+      <w:r>
+        <w:rPr>
+          <w:color w:val="385623" w:themeColor="accent6" w:themeShade="80"/>
+          <w:lang w:val="fr-FR"/>
+        </w:rPr>
+        <w:tab/>
+      </w:r>
+      <w:r>
+        <w:rPr>
+          <w:color w:val="385623" w:themeColor="accent6" w:themeShade="80"/>
+          <w:sz w:val="18"/>
+          <w:lang w:val="fr-FR"/>
+        </w:rPr>
+        <w:t xml:space="preserve">Contient </w:t>
+      </w:r>
+      <w:r>
+        <w:rPr>
+          <w:color w:val="385623" w:themeColor="accent6" w:themeShade="80"/>
+          <w:sz w:val="18"/>
+          <w:lang w:val="fr-FR"/>
+        </w:rPr>
+        <w:t>les documents relatifs au locataire numéro 2</w:t>
+      </w:r>
+    </w:p>
+    <w:p>
+      <w:pPr>
+        <w:pStyle w:val="Paragraphedeliste"/>
+        <w:keepNext/>
+        <w:numPr>
+          <w:ilvl w:val="0"/>
+          <w:numId w:val="9"/>
+        </w:numPr>
+        <w:ind w:firstLine="492"/>
+        <w:rPr>
+          <w:color w:val="385623" w:themeColor="accent6" w:themeShade="80"/>
+          <w:lang w:val="fr-FR"/>
+        </w:rPr>
+      </w:pPr>
+      <w:r>
+        <w:rPr>
+          <w:color w:val="385623" w:themeColor="accent6" w:themeShade="80"/>
+          <w:lang w:val="fr-FR"/>
+        </w:rPr>
+        <w:t>…</w:t>
+      </w:r>
+      <w:r>
+        <w:rPr>
+          <w:color w:val="385623" w:themeColor="accent6" w:themeShade="80"/>
+          <w:lang w:val="fr-FR"/>
+        </w:rPr>
+        <w:tab/>
+      </w:r>
+      <w:r>
+        <w:rPr>
+          <w:color w:val="385623" w:themeColor="accent6" w:themeShade="80"/>
+          <w:lang w:val="fr-FR"/>
+        </w:rPr>
+        <w:tab/>
+      </w:r>
+      <w:r>
+        <w:rPr>
+          <w:color w:val="385623" w:themeColor="accent6" w:themeShade="80"/>
+          <w:lang w:val="fr-FR"/>
+        </w:rPr>
+        <w:tab/>
+      </w:r>
+      <w:r>
+        <w:rPr>
+          <w:color w:val="385623" w:themeColor="accent6" w:themeShade="80"/>
+          <w:sz w:val="18"/>
+          <w:lang w:val="fr-FR"/>
+        </w:rPr>
+        <w:t xml:space="preserve"> </w:t>
+      </w:r>
+    </w:p>
+    <w:p>
+      <w:pPr>
+        <w:rPr>
+          <w:lang w:val="fr-FR"/>
+        </w:rPr>
+      </w:pPr>
+    </w:p>
+    <w:p>
+      <w:pPr>
+        <w:rPr>
+          <w:lang w:val="fr-FR"/>
+        </w:rPr>
+      </w:pPr>
+    </w:p>
+    <w:p>
+      <w:pPr>
+        <w:rPr>
+          <w:lang w:val="fr-FR"/>
+        </w:rPr>
+      </w:pPr>
+    </w:p>
+    <w:p>
+      <w:pPr>
+        <w:rPr>
+          <w:lang w:val="fr-FR"/>
+        </w:rPr>
+      </w:pPr>
+    </w:p>
+    <w:p>
+      <w:pPr>
+        <w:rPr>
+          <w:lang w:val="fr-FR"/>
+        </w:rPr>
+      </w:pPr>
+    </w:p>
+    <w:p>
+      <w:pPr>
+        <w:pStyle w:val="Titre4"/>
+      </w:pPr>
+      <w:bookmarkStart w:id="17" w:name="_Toc32705902"/>
+      <w:r>
+        <w:lastRenderedPageBreak/>
+        <w:t xml:space="preserve">Le </w:t>
+      </w:r>
+      <w:r>
+        <w:rPr>
+          <w:i/>
+        </w:rPr>
         <w:t>frontend</w:t>
       </w:r>
       <w:r>
@@ -6155,7 +7761,7 @@
       <w:r>
         <w:t>relation directe avec l’utilisateur</w:t>
       </w:r>
-      <w:bookmarkEnd w:id="14"/>
+      <w:bookmarkEnd w:id="17"/>
     </w:p>
     <w:p>
       <w:pPr>
@@ -6165,7 +7771,7 @@
           <w:numId w:val="12"/>
         </w:numPr>
       </w:pPr>
-      <w:bookmarkStart w:id="15" w:name="_Toc32179561"/>
+      <w:bookmarkStart w:id="18" w:name="_Toc32705903"/>
       <w:r>
         <w:t xml:space="preserve">Résultats et </w:t>
       </w:r>
@@ -6175,7 +7781,7 @@
       <w:r>
         <w:t>erspectives</w:t>
       </w:r>
-      <w:bookmarkEnd w:id="15"/>
+      <w:bookmarkEnd w:id="18"/>
     </w:p>
     <w:p>
       <w:pPr>
@@ -6185,11 +7791,11 @@
           <w:numId w:val="20"/>
         </w:numPr>
       </w:pPr>
-      <w:bookmarkStart w:id="16" w:name="_Toc32179562"/>
+      <w:bookmarkStart w:id="19" w:name="_Toc32705904"/>
       <w:r>
         <w:t>Utilisation de la solution</w:t>
       </w:r>
-      <w:bookmarkEnd w:id="16"/>
+      <w:bookmarkEnd w:id="19"/>
     </w:p>
     <w:p>
       <w:pPr>
@@ -6199,16 +7805,11 @@
           <w:numId w:val="21"/>
         </w:numPr>
       </w:pPr>
-      <w:bookmarkStart w:id="17" w:name="_Toc32179563"/>
-      <w:r>
-        <w:t xml:space="preserve">Gestion des </w:t>
-      </w:r>
-      <w:proofErr w:type="spellStart"/>
-      <w:r>
-        <w:t>locataires</w:t>
-      </w:r>
-      <w:bookmarkEnd w:id="17"/>
-      <w:proofErr w:type="spellEnd"/>
+      <w:bookmarkStart w:id="20" w:name="_Toc32705905"/>
+      <w:r>
+        <w:t>Gestion des locataires</w:t>
+      </w:r>
+      <w:bookmarkEnd w:id="20"/>
     </w:p>
     <w:p>
       <w:pPr>
@@ -6238,21 +7839,7 @@
         <w:rPr>
           <w:lang w:val="fr-FR"/>
         </w:rPr>
-        <w:t xml:space="preserve">er </w:t>
-      </w:r>
-      <w:proofErr w:type="spellStart"/>
-      <w:r>
-        <w:rPr>
-          <w:lang w:val="fr-FR"/>
-        </w:rPr>
-        <w:t>friendly</w:t>
-      </w:r>
-      <w:proofErr w:type="spellEnd"/>
-      <w:r>
-        <w:rPr>
-          <w:lang w:val="fr-FR"/>
-        </w:rPr>
-        <w:t> » il est très facile de gérer les locataires. On peut en ajouter avec le formulaire d’ajout d’un locataire.</w:t>
+        <w:t>er friendly » il est très facile de gérer les locataires. On peut en ajouter avec le formulaire d’ajout d’un locataire.</w:t>
       </w:r>
       <w:r>
         <w:rPr>
@@ -6642,7 +8229,6 @@
         <w:rPr>
           <w:lang w:val="fr-FR"/>
         </w:rPr>
-        <w:lastRenderedPageBreak/>
         <w:t>Tous ces champs sont obligatoires et nécessaires à la création d’un contrat par la suite.</w:t>
       </w:r>
     </w:p>
@@ -6697,16 +8283,11 @@
       <w:pPr>
         <w:pStyle w:val="Titre4"/>
       </w:pPr>
-      <w:bookmarkStart w:id="18" w:name="_Toc32179564"/>
-      <w:r>
-        <w:t xml:space="preserve">Gestion des </w:t>
-      </w:r>
-      <w:proofErr w:type="spellStart"/>
-      <w:r>
-        <w:t>locaux</w:t>
-      </w:r>
-      <w:bookmarkEnd w:id="18"/>
-      <w:proofErr w:type="spellEnd"/>
+      <w:bookmarkStart w:id="21" w:name="_Toc32705906"/>
+      <w:r>
+        <w:t>Gestion des locaux</w:t>
+      </w:r>
+      <w:bookmarkEnd w:id="21"/>
     </w:p>
     <w:p>
       <w:pPr>
@@ -6835,16 +8416,11 @@
       <w:pPr>
         <w:pStyle w:val="Titre4"/>
       </w:pPr>
-      <w:bookmarkStart w:id="19" w:name="_Toc32179565"/>
-      <w:r>
-        <w:t xml:space="preserve">Gestion des </w:t>
-      </w:r>
-      <w:proofErr w:type="spellStart"/>
-      <w:r>
-        <w:t>contrats</w:t>
-      </w:r>
-      <w:bookmarkEnd w:id="19"/>
-      <w:proofErr w:type="spellEnd"/>
+      <w:bookmarkStart w:id="22" w:name="_Toc32705907"/>
+      <w:r>
+        <w:t>Gestion des contrats</w:t>
+      </w:r>
+      <w:bookmarkEnd w:id="22"/>
     </w:p>
     <w:p/>
     <w:p>
@@ -7022,7 +8598,6 @@
         <w:rPr>
           <w:lang w:val="fr-FR"/>
         </w:rPr>
-        <w:lastRenderedPageBreak/>
         <w:t>Le local relatif au contrat</w:t>
       </w:r>
     </w:p>
@@ -7171,21 +8746,7 @@
         <w:rPr>
           <w:lang w:val="fr-FR"/>
         </w:rPr>
-        <w:t xml:space="preserve">Il faut juste que l’utilisateur fournisse les documents </w:t>
-      </w:r>
-      <w:proofErr w:type="spellStart"/>
-      <w:r>
-        <w:rPr>
-          <w:lang w:val="fr-FR"/>
-        </w:rPr>
-        <w:t>templates</w:t>
-      </w:r>
-      <w:proofErr w:type="spellEnd"/>
-      <w:r>
-        <w:rPr>
-          <w:lang w:val="fr-FR"/>
-        </w:rPr>
-        <w:t xml:space="preserve"> aux logiciels et c’est le logiciel qui s’occupe de les remplir. C’est le cas notamment pour le contrat de bail, pour l’attestation ADOPI ou encore pour l’inventaire.</w:t>
+        <w:t>Il faut juste que l’utilisateur fournisse les documents templates aux logiciels et c’est le logiciel qui s’occupe de les remplir. C’est le cas notamment pour le contrat de bail, pour l’attestation ADOPI ou encore pour l’inventaire.</w:t>
       </w:r>
     </w:p>
     <w:p>
@@ -7215,108 +8776,22 @@
       <w:pPr>
         <w:pStyle w:val="Titre4"/>
       </w:pPr>
-      <w:bookmarkStart w:id="20" w:name="_Toc32179566"/>
+      <w:bookmarkStart w:id="23" w:name="_Toc32705908"/>
       <w:r>
         <w:t>Gestion des documents</w:t>
       </w:r>
-      <w:bookmarkEnd w:id="20"/>
-    </w:p>
-    <w:p/>
-    <w:p>
-      <w:pPr>
-        <w:rPr>
-          <w:lang w:val="fr-FR"/>
-        </w:rPr>
-      </w:pPr>
-      <w:r>
-        <w:rPr>
-          <w:lang w:val="fr-FR"/>
-        </w:rPr>
-        <w:t>Beaucoup de documents sont u</w:t>
-      </w:r>
-      <w:r>
-        <w:rPr>
-          <w:lang w:val="fr-FR"/>
-        </w:rPr>
-        <w:t xml:space="preserve">tilisés ou générés à travers l’utilisation de notre logiciel. C’est pour cela que nous avons élaborer </w:t>
-      </w:r>
-      <w:r>
-        <w:rPr>
-          <w:lang w:val="fr-FR"/>
-        </w:rPr>
-        <w:t>une stratégie sophistiquée</w:t>
-      </w:r>
-      <w:r>
-        <w:rPr>
-          <w:lang w:val="fr-FR"/>
-        </w:rPr>
-        <w:t xml:space="preserve"> de gestion de documents. En effet, nous avons séparés les documents patrons en plusieurs catégories : </w:t>
-      </w:r>
-    </w:p>
-    <w:p>
-      <w:pPr>
-        <w:pStyle w:val="Paragraphedeliste"/>
-        <w:numPr>
-          <w:ilvl w:val="0"/>
-          <w:numId w:val="25"/>
-        </w:numPr>
-        <w:rPr>
-          <w:lang w:val="fr-FR"/>
-        </w:rPr>
-      </w:pPr>
-      <w:r>
-        <w:rPr>
-          <w:lang w:val="fr-FR"/>
-        </w:rPr>
-        <w:t>Les documents globaux : ce sont les documents concernant tout type de local</w:t>
-      </w:r>
-    </w:p>
-    <w:p>
-      <w:pPr>
-        <w:pStyle w:val="Paragraphedeliste"/>
-        <w:numPr>
-          <w:ilvl w:val="0"/>
-          <w:numId w:val="25"/>
-        </w:numPr>
-        <w:rPr>
-          <w:lang w:val="fr-FR"/>
-        </w:rPr>
-      </w:pPr>
-      <w:r>
-        <w:rPr>
-          <w:lang w:val="fr-FR"/>
-        </w:rPr>
-        <w:t>Les documents typés : ce sont des documents qui diffèrent selon si le local est un hangar ou un appartement.</w:t>
-      </w:r>
-    </w:p>
-    <w:p>
-      <w:pPr>
-        <w:rPr>
-          <w:lang w:val="fr-FR"/>
-        </w:rPr>
-      </w:pPr>
-      <w:r>
-        <w:rPr>
-          <w:lang w:val="fr-FR"/>
-        </w:rPr>
-        <w:t>Ces deux types de documents sont accessible à partir de l’onglet « patrons génériques »</w:t>
-      </w:r>
-    </w:p>
-    <w:p>
-      <w:pPr>
-        <w:rPr>
-          <w:lang w:val="fr-FR"/>
-        </w:rPr>
-      </w:pPr>
-    </w:p>
-    <w:p>
-      <w:pPr>
-        <w:rPr>
-          <w:lang w:val="fr-FR"/>
-        </w:rPr>
-      </w:pPr>
-      <w:r>
-        <w:rPr>
+      <w:bookmarkEnd w:id="23"/>
+    </w:p>
+    <w:p>
+      <w:pPr>
+        <w:rPr>
+          <w:color w:val="70AD47" w:themeColor="accent6"/>
+          <w:lang w:val="fr-FR"/>
+        </w:rPr>
+      </w:pPr>
+      <w:r>
+        <w:rPr>
+          <w:color w:val="70AD47" w:themeColor="accent6"/>
           <w:lang w:val="fr-FR"/>
         </w:rPr>
         <w:t xml:space="preserve">D’autres documents sont utilisés : </w:t>
@@ -7330,11 +8805,13 @@
           <w:numId w:val="26"/>
         </w:numPr>
         <w:rPr>
-          <w:lang w:val="fr-FR"/>
-        </w:rPr>
-      </w:pPr>
-      <w:r>
-        <w:rPr>
+          <w:color w:val="70AD47" w:themeColor="accent6"/>
+          <w:lang w:val="fr-FR"/>
+        </w:rPr>
+      </w:pPr>
+      <w:r>
+        <w:rPr>
+          <w:color w:val="70AD47" w:themeColor="accent6"/>
           <w:lang w:val="fr-FR"/>
         </w:rPr>
         <w:t>Les documents relatifs à un local : ce sont des documents qui diffèrent d’un local à un autre. Ces documents sont ainsi gérés directement dans la partie du local en question</w:t>
@@ -7344,57 +8821,58 @@
       <w:pPr>
         <w:pStyle w:val="Paragraphedeliste"/>
         <w:rPr>
-          <w:lang w:val="fr-FR"/>
-        </w:rPr>
-      </w:pPr>
-      <w:r>
-        <w:rPr>
+          <w:color w:val="70AD47" w:themeColor="accent6"/>
+          <w:lang w:val="fr-FR"/>
+        </w:rPr>
+      </w:pPr>
+      <w:r>
+        <w:rPr>
+          <w:color w:val="70AD47" w:themeColor="accent6"/>
           <w:lang w:val="fr-FR"/>
         </w:rPr>
         <w:t>On peut en ajouter</w:t>
       </w:r>
       <w:r>
         <w:rPr>
+          <w:color w:val="70AD47" w:themeColor="accent6"/>
           <w:lang w:val="fr-FR"/>
         </w:rPr>
         <w:t>,</w:t>
       </w:r>
       <w:r>
         <w:rPr>
+          <w:color w:val="70AD47" w:themeColor="accent6"/>
           <w:lang w:val="fr-FR"/>
         </w:rPr>
         <w:t xml:space="preserve"> en supprimer</w:t>
       </w:r>
       <w:r>
         <w:rPr>
+          <w:color w:val="70AD47" w:themeColor="accent6"/>
           <w:lang w:val="fr-FR"/>
         </w:rPr>
         <w:t xml:space="preserve"> et les télécharger</w:t>
       </w:r>
       <w:r>
         <w:rPr>
+          <w:color w:val="70AD47" w:themeColor="accent6"/>
           <w:lang w:val="fr-FR"/>
         </w:rPr>
         <w:t>. Le format accepté est le format Word (docx).</w:t>
       </w:r>
       <w:r>
         <w:rPr>
-          <w:lang w:val="fr-FR"/>
-        </w:rPr>
-        <w:t xml:space="preserve"> C’est obligatoirement ce format car il faut pouvoir le lire et le remplir </w:t>
-      </w:r>
-      <w:r>
-        <w:rPr>
-          <w:lang w:val="fr-FR"/>
-        </w:rPr>
-        <w:lastRenderedPageBreak/>
-        <w:t>automatiquement. C’est un format qui nous permet de remplir facilement le document à partir du code PHP.</w:t>
+          <w:color w:val="70AD47" w:themeColor="accent6"/>
+          <w:lang w:val="fr-FR"/>
+        </w:rPr>
+        <w:t xml:space="preserve"> C’est obligatoirement ce format car il faut pouvoir le lire et le remplir automatiquement. C’est un format qui nous permet de remplir facilement le document à partir du code PHP.</w:t>
       </w:r>
     </w:p>
     <w:p>
       <w:pPr>
         <w:pStyle w:val="Paragraphedeliste"/>
         <w:rPr>
+          <w:color w:val="70AD47" w:themeColor="accent6"/>
           <w:lang w:val="fr-FR"/>
         </w:rPr>
       </w:pPr>
@@ -7403,6 +8881,7 @@
       <w:pPr>
         <w:pStyle w:val="Paragraphedeliste"/>
         <w:rPr>
+          <w:color w:val="70AD47" w:themeColor="accent6"/>
           <w:lang w:val="fr-FR"/>
         </w:rPr>
       </w:pPr>
@@ -7415,17 +8894,20 @@
           <w:numId w:val="26"/>
         </w:numPr>
         <w:rPr>
-          <w:lang w:val="fr-FR"/>
-        </w:rPr>
-      </w:pPr>
-      <w:r>
-        <w:rPr>
+          <w:color w:val="70AD47" w:themeColor="accent6"/>
+          <w:lang w:val="fr-FR"/>
+        </w:rPr>
+      </w:pPr>
+      <w:r>
+        <w:rPr>
+          <w:color w:val="70AD47" w:themeColor="accent6"/>
           <w:lang w:val="fr-FR"/>
         </w:rPr>
         <w:t>Les documents générés automatiquement : Ce sont les documents qui sont générés lors de la création d’un contrat. Ceux-ci sont accessible directement à partir du contrat auxquels ils sont rattachés.</w:t>
       </w:r>
       <w:r>
         <w:rPr>
+          <w:color w:val="70AD47" w:themeColor="accent6"/>
           <w:lang w:val="fr-FR"/>
         </w:rPr>
         <w:t xml:space="preserve"> Pour ce faire, nous utilisons une librairie PHP qui prend en entrée un fichier Word (docx) et qui va le remplir grâce à des balises présentes dans le fichier. En sortie, nous obtenons un fichier PDF qui a donc été généré automatiquement.</w:t>
@@ -7434,6 +8916,7 @@
     <w:p>
       <w:pPr>
         <w:rPr>
+          <w:color w:val="70AD47" w:themeColor="accent6"/>
           <w:lang w:val="fr-FR"/>
         </w:rPr>
       </w:pPr>
@@ -7446,59 +8929,69 @@
           <w:numId w:val="26"/>
         </w:numPr>
         <w:rPr>
-          <w:lang w:val="fr-FR"/>
-        </w:rPr>
-      </w:pPr>
-      <w:r>
-        <w:rPr>
+          <w:color w:val="70AD47" w:themeColor="accent6"/>
+          <w:lang w:val="fr-FR"/>
+        </w:rPr>
+      </w:pPr>
+      <w:r>
+        <w:rPr>
+          <w:color w:val="70AD47" w:themeColor="accent6"/>
           <w:lang w:val="fr-FR"/>
         </w:rPr>
         <w:t>Les documents relatifs</w:t>
       </w:r>
       <w:r>
         <w:rPr>
+          <w:color w:val="70AD47" w:themeColor="accent6"/>
           <w:lang w:val="fr-FR"/>
         </w:rPr>
         <w:t xml:space="preserve"> à un locataire : ce sont tous les documents obligatoires ou non relatifs à un locataire en particulier. Ils sont ainsi </w:t>
       </w:r>
       <w:r>
         <w:rPr>
+          <w:color w:val="70AD47" w:themeColor="accent6"/>
           <w:lang w:val="fr-FR"/>
         </w:rPr>
         <w:t>accessibles</w:t>
       </w:r>
       <w:r>
         <w:rPr>
+          <w:color w:val="70AD47" w:themeColor="accent6"/>
           <w:lang w:val="fr-FR"/>
         </w:rPr>
         <w:t xml:space="preserve"> à partir de la page du locataire en question</w:t>
       </w:r>
       <w:r>
         <w:rPr>
+          <w:color w:val="70AD47" w:themeColor="accent6"/>
           <w:lang w:val="fr-FR"/>
         </w:rPr>
         <w:t>. Le logiciel accepte des fichier</w:t>
       </w:r>
       <w:r>
         <w:rPr>
+          <w:color w:val="70AD47" w:themeColor="accent6"/>
           <w:lang w:val="fr-FR"/>
         </w:rPr>
         <w:t>s</w:t>
       </w:r>
       <w:r>
         <w:rPr>
+          <w:color w:val="70AD47" w:themeColor="accent6"/>
           <w:lang w:val="fr-FR"/>
         </w:rPr>
         <w:t xml:space="preserve"> PDF, JPEG et PNG.</w:t>
       </w:r>
       <w:r>
         <w:rPr>
+          <w:color w:val="70AD47" w:themeColor="accent6"/>
           <w:lang w:val="fr-FR"/>
         </w:rPr>
         <w:t xml:space="preserve"> Il est possible d’en ajouter, d’en supprimer ou d’en télécharger</w:t>
       </w:r>
       <w:r>
         <w:rPr>
+          <w:color w:val="70AD47" w:themeColor="accent6"/>
           <w:lang w:val="fr-FR"/>
         </w:rPr>
         <w:t xml:space="preserve"> un. De plus, un bouton permet de télécharger tous les fichiers d’un locataires sous forme d’archive.</w:t>
@@ -7507,16 +9000,32 @@
     <w:p>
       <w:pPr>
         <w:rPr>
-          <w:lang w:val="fr-FR"/>
-        </w:rPr>
-      </w:pPr>
-    </w:p>
-    <w:p>
-      <w:pPr>
-        <w:rPr>
-          <w:lang w:val="fr-FR"/>
-        </w:rPr>
-      </w:pPr>
+          <w:color w:val="FF0000"/>
+          <w:lang w:val="fr-FR"/>
+        </w:rPr>
+      </w:pPr>
+      <w:r>
+        <w:rPr>
+          <w:color w:val="FF0000"/>
+          <w:lang w:val="fr-FR"/>
+        </w:rPr>
+        <w:t>Bonne idée de parler des documents, de leur classement et de leur génération mais il serait peut-être plus approprié d’en parler dans la partie sur le backend…</w:t>
+      </w:r>
+    </w:p>
+    <w:p>
+      <w:pPr>
+        <w:rPr>
+          <w:color w:val="FF0000"/>
+          <w:lang w:val="fr-FR"/>
+        </w:rPr>
+      </w:pPr>
+      <w:r>
+        <w:rPr>
+          <w:color w:val="FF0000"/>
+          <w:lang w:val="fr-FR"/>
+        </w:rPr>
+        <w:t>Ici, il faudrait plutôt placer une capture d’écran et expliquer l’utilisation du logiciel en lien avec les objectifs attendus.</w:t>
+      </w:r>
     </w:p>
     <w:p>
       <w:pPr>
@@ -7526,11 +9035,11 @@
           <w:numId w:val="20"/>
         </w:numPr>
       </w:pPr>
-      <w:bookmarkStart w:id="21" w:name="_Toc32179567"/>
+      <w:bookmarkStart w:id="24" w:name="_Toc32705909"/>
       <w:r>
         <w:t>Perspectives d’amélioration</w:t>
       </w:r>
-      <w:bookmarkEnd w:id="21"/>
+      <w:bookmarkEnd w:id="24"/>
     </w:p>
     <w:p>
       <w:pPr>
@@ -7544,111 +9053,68 @@
         <w:rPr>
           <w:lang w:val="fr-FR"/>
         </w:rPr>
-        <w:t xml:space="preserve">Utilisation de </w:t>
-      </w:r>
-      <w:proofErr w:type="spellStart"/>
-      <w:r>
-        <w:rPr>
-          <w:lang w:val="fr-FR"/>
-        </w:rPr>
-        <w:t>Jhipster</w:t>
-      </w:r>
-      <w:proofErr w:type="spellEnd"/>
-      <w:r>
-        <w:rPr>
-          <w:lang w:val="fr-FR"/>
-        </w:rPr>
-        <w:t xml:space="preserve"> afin de bien séparer les parties frontend et backend, avec l’utilisation d’API REST. </w:t>
-      </w:r>
-      <w:proofErr w:type="spellStart"/>
-      <w:r>
-        <w:rPr>
-          <w:lang w:val="fr-FR"/>
-        </w:rPr>
-        <w:t>Jhiipster</w:t>
-      </w:r>
-      <w:proofErr w:type="spellEnd"/>
-      <w:r>
-        <w:rPr>
-          <w:lang w:val="fr-FR"/>
-        </w:rPr>
-        <w:t xml:space="preserve"> est bien </w:t>
-      </w:r>
-      <w:proofErr w:type="spellStart"/>
-      <w:r>
-        <w:rPr>
-          <w:lang w:val="fr-FR"/>
-        </w:rPr>
-        <w:t>adpaté</w:t>
-      </w:r>
-      <w:proofErr w:type="spellEnd"/>
-      <w:r>
-        <w:rPr>
-          <w:lang w:val="fr-FR"/>
-        </w:rPr>
-        <w:t xml:space="preserve"> pour ce genre de projet qui utilise des formulaires et des entités. De plus, il gère aussi l’intégration et le déploiement continu. Et il est très facile de lancer le site sur le cloud.</w:t>
+        <w:t>Utilisation de Jhipster afin de bien séparer les parties frontend et backend, avec l’utilisation d’API REST. Jhiipster est bien adpaté pour ce genre de projet qui utilise des formulaires et des entités. De plus, il gère aussi l’intégration et le déploiement continu. Et il est très facile de lancer le site sur le cloud.</w:t>
       </w:r>
     </w:p>
     <w:p>
       <w:pPr>
         <w:pStyle w:val="Titre1"/>
       </w:pPr>
-      <w:bookmarkStart w:id="22" w:name="_Toc32179568"/>
-      <w:r>
-        <w:lastRenderedPageBreak/>
+      <w:bookmarkStart w:id="25" w:name="_Toc32705910"/>
+      <w:r>
         <w:t>Conclusion</w:t>
       </w:r>
-      <w:bookmarkEnd w:id="22"/>
+      <w:bookmarkEnd w:id="25"/>
     </w:p>
     <w:p>
       <w:pPr>
         <w:pStyle w:val="Titre1"/>
       </w:pPr>
-      <w:bookmarkStart w:id="23" w:name="_Toc32179569"/>
+      <w:bookmarkStart w:id="26" w:name="_Toc32705911"/>
       <w:r>
         <w:t>Résumé</w:t>
       </w:r>
-      <w:bookmarkEnd w:id="23"/>
+      <w:bookmarkEnd w:id="26"/>
     </w:p>
     <w:p>
       <w:pPr>
         <w:pStyle w:val="Titre1"/>
       </w:pPr>
-      <w:bookmarkStart w:id="24" w:name="_Toc32179570"/>
+      <w:bookmarkStart w:id="27" w:name="_Toc32705912"/>
       <w:r>
         <w:t>Abstract</w:t>
       </w:r>
-      <w:bookmarkEnd w:id="24"/>
+      <w:bookmarkEnd w:id="27"/>
     </w:p>
     <w:p>
       <w:pPr>
         <w:pStyle w:val="Titre1"/>
       </w:pPr>
-      <w:bookmarkStart w:id="25" w:name="_Toc32179571"/>
+      <w:bookmarkStart w:id="28" w:name="_Toc32705913"/>
       <w:r>
         <w:t>Glossaire</w:t>
       </w:r>
-      <w:bookmarkEnd w:id="25"/>
+      <w:bookmarkEnd w:id="28"/>
     </w:p>
     <w:p>
       <w:pPr>
         <w:pStyle w:val="Titre1"/>
       </w:pPr>
-      <w:bookmarkStart w:id="26" w:name="_Toc32179572"/>
+      <w:bookmarkStart w:id="29" w:name="_Toc32705914"/>
       <w:r>
         <w:t>Références bibliographiques</w:t>
       </w:r>
-      <w:bookmarkEnd w:id="26"/>
+      <w:bookmarkEnd w:id="29"/>
     </w:p>
     <w:p>
       <w:pPr>
         <w:pStyle w:val="Titre1"/>
       </w:pPr>
-      <w:bookmarkStart w:id="27" w:name="_Toc32179573"/>
+      <w:bookmarkStart w:id="30" w:name="_Toc32705915"/>
       <w:r>
         <w:t>Annexes</w:t>
       </w:r>
-      <w:bookmarkEnd w:id="27"/>
+      <w:bookmarkEnd w:id="30"/>
     </w:p>
     <w:sectPr>
       <w:type w:val="continuous"/>
@@ -7661,8 +9127,58 @@
 </w:document>
 </file>
 
+<file path=word/endnotes.xml><?xml version="1.0" encoding="utf-8"?>
+<w:endnotes xmlns:wpc="http://schemas.microsoft.com/office/word/2010/wordprocessingCanvas" xmlns:mc="http://schemas.openxmlformats.org/markup-compatibility/2006" xmlns:o="urn:schemas-microsoft-com:office:office" xmlns:r="http://schemas.openxmlformats.org/officeDocument/2006/relationships" xmlns:m="http://schemas.openxmlformats.org/officeDocument/2006/math" xmlns:v="urn:schemas-microsoft-com:vml" xmlns:wp14="http://schemas.microsoft.com/office/word/2010/wordprocessingDrawing" xmlns:wp="http://schemas.openxmlformats.org/drawingml/2006/wordprocessingDrawing" xmlns:w10="urn:schemas-microsoft-com:office:word" xmlns:w="http://schemas.openxmlformats.org/wordprocessingml/2006/main" xmlns:w14="http://schemas.microsoft.com/office/word/2010/wordml" xmlns:w15="http://schemas.microsoft.com/office/word/2012/wordml" xmlns:wpg="http://schemas.microsoft.com/office/word/2010/wordprocessingGroup" xmlns:wpi="http://schemas.microsoft.com/office/word/2010/wordprocessingInk" xmlns:wne="http://schemas.microsoft.com/office/word/2006/wordml" xmlns:wps="http://schemas.microsoft.com/office/word/2010/wordprocessingShape" mc:Ignorable="w14 w15 wp14">
+  <w:endnote w:type="separator" w:id="-1">
+    <w:p>
+      <w:pPr>
+        <w:spacing w:after="0" w:line="240" w:lineRule="auto"/>
+      </w:pPr>
+      <w:r>
+        <w:separator/>
+      </w:r>
+    </w:p>
+  </w:endnote>
+  <w:endnote w:type="continuationSeparator" w:id="0">
+    <w:p>
+      <w:pPr>
+        <w:spacing w:after="0" w:line="240" w:lineRule="auto"/>
+      </w:pPr>
+      <w:r>
+        <w:continuationSeparator/>
+      </w:r>
+    </w:p>
+  </w:endnote>
+</w:endnotes>
+</file>
+
+<file path=word/footnotes.xml><?xml version="1.0" encoding="utf-8"?>
+<w:footnotes xmlns:wpc="http://schemas.microsoft.com/office/word/2010/wordprocessingCanvas" xmlns:mc="http://schemas.openxmlformats.org/markup-compatibility/2006" xmlns:o="urn:schemas-microsoft-com:office:office" xmlns:r="http://schemas.openxmlformats.org/officeDocument/2006/relationships" xmlns:m="http://schemas.openxmlformats.org/officeDocument/2006/math" xmlns:v="urn:schemas-microsoft-com:vml" xmlns:wp14="http://schemas.microsoft.com/office/word/2010/wordprocessingDrawing" xmlns:wp="http://schemas.openxmlformats.org/drawingml/2006/wordprocessingDrawing" xmlns:w10="urn:schemas-microsoft-com:office:word" xmlns:w="http://schemas.openxmlformats.org/wordprocessingml/2006/main" xmlns:w14="http://schemas.microsoft.com/office/word/2010/wordml" xmlns:w15="http://schemas.microsoft.com/office/word/2012/wordml" xmlns:wpg="http://schemas.microsoft.com/office/word/2010/wordprocessingGroup" xmlns:wpi="http://schemas.microsoft.com/office/word/2010/wordprocessingInk" xmlns:wne="http://schemas.microsoft.com/office/word/2006/wordml" xmlns:wps="http://schemas.microsoft.com/office/word/2010/wordprocessingShape" mc:Ignorable="w14 w15 wp14">
+  <w:footnote w:type="separator" w:id="-1">
+    <w:p>
+      <w:pPr>
+        <w:spacing w:after="0" w:line="240" w:lineRule="auto"/>
+      </w:pPr>
+      <w:r>
+        <w:separator/>
+      </w:r>
+    </w:p>
+  </w:footnote>
+  <w:footnote w:type="continuationSeparator" w:id="0">
+    <w:p>
+      <w:pPr>
+        <w:spacing w:after="0" w:line="240" w:lineRule="auto"/>
+      </w:pPr>
+      <w:r>
+        <w:continuationSeparator/>
+      </w:r>
+    </w:p>
+  </w:footnote>
+</w:footnotes>
+</file>
+
 <file path=word/numbering.xml><?xml version="1.0" encoding="utf-8"?>
-<w:numbering xmlns:wpc="http://schemas.microsoft.com/office/word/2010/wordprocessingCanvas" xmlns:cx="http://schemas.microsoft.com/office/drawing/2014/chartex" xmlns:cx1="http://schemas.microsoft.com/office/drawing/2015/9/8/chartex" xmlns:cx2="http://schemas.microsoft.com/office/drawing/2015/10/21/chartex" xmlns:cx3="http://schemas.microsoft.com/office/drawing/2016/5/9/chartex" xmlns:cx4="http://schemas.microsoft.com/office/drawing/2016/5/10/chartex" xmlns:cx5="http://schemas.microsoft.com/office/drawing/2016/5/11/chartex" xmlns:cx6="http://schemas.microsoft.com/office/drawing/2016/5/12/chartex" xmlns:cx7="http://schemas.microsoft.com/office/drawing/2016/5/13/chartex" xmlns:cx8="http://schemas.microsoft.com/office/drawing/2016/5/14/chartex" xmlns:mc="http://schemas.openxmlformats.org/markup-compatibility/2006" xmlns:aink="http://schemas.microsoft.com/office/drawing/2016/ink" xmlns:am3d="http://schemas.microsoft.com/office/drawing/2017/model3d" xmlns:o="urn:schemas-microsoft-com:office:office" xmlns:r="http://schemas.openxmlformats.org/officeDocument/2006/relationships" xmlns:m="http://schemas.openxmlformats.org/officeDocument/2006/math" xmlns:v="urn:schemas-microsoft-com:vml" xmlns:wp14="http://schemas.microsoft.com/office/word/2010/wordprocessingDrawing" xmlns:wp="http://schemas.openxmlformats.org/drawingml/2006/wordprocessingDrawing" xmlns:w10="urn:schemas-microsoft-com:office:word" xmlns:w="http://schemas.openxmlformats.org/wordprocessingml/2006/main" xmlns:w14="http://schemas.microsoft.com/office/word/2010/wordml" xmlns:w15="http://schemas.microsoft.com/office/word/2012/wordml" xmlns:w16cex="http://schemas.microsoft.com/office/word/2018/wordml/cex" xmlns:w16cid="http://schemas.microsoft.com/office/word/2016/wordml/cid" xmlns:w16="http://schemas.microsoft.com/office/word/2018/wordml" xmlns:w16se="http://schemas.microsoft.com/office/word/2015/wordml/symex" xmlns:wpg="http://schemas.microsoft.com/office/word/2010/wordprocessingGroup" xmlns:wpi="http://schemas.microsoft.com/office/word/2010/wordprocessingInk" xmlns:wne="http://schemas.microsoft.com/office/word/2006/wordml" xmlns:wps="http://schemas.microsoft.com/office/word/2010/wordprocessingShape" mc:Ignorable="w14 w15 w16se w16cid w16 w16cex wp14">
+<w:numbering xmlns:wpc="http://schemas.microsoft.com/office/word/2010/wordprocessingCanvas" xmlns:mc="http://schemas.openxmlformats.org/markup-compatibility/2006" xmlns:o="urn:schemas-microsoft-com:office:office" xmlns:r="http://schemas.openxmlformats.org/officeDocument/2006/relationships" xmlns:m="http://schemas.openxmlformats.org/officeDocument/2006/math" xmlns:v="urn:schemas-microsoft-com:vml" xmlns:wp14="http://schemas.microsoft.com/office/word/2010/wordprocessingDrawing" xmlns:wp="http://schemas.openxmlformats.org/drawingml/2006/wordprocessingDrawing" xmlns:w10="urn:schemas-microsoft-com:office:word" xmlns:w="http://schemas.openxmlformats.org/wordprocessingml/2006/main" xmlns:w14="http://schemas.microsoft.com/office/word/2010/wordml" xmlns:w15="http://schemas.microsoft.com/office/word/2012/wordml" xmlns:wpg="http://schemas.microsoft.com/office/word/2010/wordprocessingGroup" xmlns:wpi="http://schemas.microsoft.com/office/word/2010/wordprocessingInk" xmlns:wne="http://schemas.microsoft.com/office/word/2006/wordml" xmlns:wps="http://schemas.microsoft.com/office/word/2010/wordprocessingShape" mc:Ignorable="w14 w15 wp14">
   <w:numPicBullet w:numPicBulletId="0">
     <w:pict>
       <v:shapetype id="_x0000_t75" coordsize="21600,21600" o:spt="75" o:preferrelative="t" path="m@4@5l@4@11@9@11@9@5xe" filled="f" stroked="f">
@@ -7684,14 +9200,14 @@
         <v:path o:extrusionok="f" gradientshapeok="t" o:connecttype="rect"/>
         <o:lock v:ext="edit" aspectratio="t"/>
       </v:shapetype>
-      <v:shape id="_x0000_i1118" type="#_x0000_t75" alt="https://images.emojiterra.com/mozilla/512px/1f4c1.png" style="width:384pt;height:384pt;visibility:visible;mso-wrap-style:square" o:bullet="t">
+      <v:shape id="_x0000_i1067" type="#_x0000_t75" alt="https://images.emojiterra.com/mozilla/512px/1f4c1.png" style="width:384pt;height:384pt;visibility:visible;mso-wrap-style:square" o:bullet="t">
         <v:imagedata r:id="rId1" o:title="1f4c1" croptop="3197f" cropbottom="5994f" cropleft="2398f" cropright="2597f"/>
       </v:shape>
     </w:pict>
   </w:numPicBullet>
   <w:numPicBullet w:numPicBulletId="1">
     <w:pict>
-      <v:shape id="_x0000_i1119" type="#_x0000_t75" alt="RÃ©sultat de recherche d'images pour &quot;fichier&quot;" style="width:384pt;height:384pt;visibility:visible;mso-wrap-style:square" o:bullet="t">
+      <v:shape id="_x0000_i1068" type="#_x0000_t75" alt="RÃ©sultat de recherche d'images pour &quot;fichier&quot;" style="width:384pt;height:384pt;visibility:visible;mso-wrap-style:square" o:bullet="t">
         <v:imagedata r:id="rId2" o:title="RÃ©sultat de recherche d'images pour &quot;fichier&quot;" croptop="2560f" cropleft="8064f" cropright=".125"/>
       </v:shape>
     </w:pict>
@@ -8780,8 +10296,8 @@
   <w:abstractNum w:abstractNumId="11" w15:restartNumberingAfterBreak="0">
     <w:nsid w:val="31C62E41"/>
     <w:multiLevelType w:val="hybridMultilevel"/>
-    <w:tmpl w:val="7F102C40"/>
-    <w:lvl w:ilvl="0" w:tplc="0CCE90D8">
+    <w:tmpl w:val="E168CDD6"/>
+    <w:lvl w:ilvl="0" w:tplc="366666C0">
       <w:start w:val="1"/>
       <w:numFmt w:val="decimal"/>
       <w:pStyle w:val="Titre3"/>
@@ -8954,6 +10470,118 @@
     </w:lvl>
   </w:abstractNum>
   <w:abstractNum w:abstractNumId="13" w15:restartNumberingAfterBreak="0">
+    <w:nsid w:val="42DD5ADA"/>
+    <w:multiLevelType w:val="hybridMultilevel"/>
+    <w:tmpl w:val="CFCAFA64"/>
+    <w:lvl w:ilvl="0" w:tplc="D9A65EBC">
+      <w:numFmt w:val="bullet"/>
+      <w:lvlText w:val="-"/>
+      <w:lvlJc w:val="left"/>
+      <w:pPr>
+        <w:ind w:left="360" w:hanging="360"/>
+      </w:pPr>
+      <w:rPr>
+        <w:rFonts w:ascii="Calibri" w:eastAsiaTheme="minorHAnsi" w:hAnsi="Calibri" w:cs="Calibri" w:hint="default"/>
+      </w:rPr>
+    </w:lvl>
+    <w:lvl w:ilvl="1" w:tplc="040C0003">
+      <w:start w:val="1"/>
+      <w:numFmt w:val="bullet"/>
+      <w:lvlText w:val="o"/>
+      <w:lvlJc w:val="left"/>
+      <w:pPr>
+        <w:ind w:left="1080" w:hanging="360"/>
+      </w:pPr>
+      <w:rPr>
+        <w:rFonts w:ascii="Courier New" w:hAnsi="Courier New" w:cs="Courier New" w:hint="default"/>
+      </w:rPr>
+    </w:lvl>
+    <w:lvl w:ilvl="2" w:tplc="040C0005">
+      <w:start w:val="1"/>
+      <w:numFmt w:val="bullet"/>
+      <w:lvlText w:val=""/>
+      <w:lvlJc w:val="left"/>
+      <w:pPr>
+        <w:ind w:left="1800" w:hanging="360"/>
+      </w:pPr>
+      <w:rPr>
+        <w:rFonts w:ascii="Wingdings" w:hAnsi="Wingdings" w:hint="default"/>
+      </w:rPr>
+    </w:lvl>
+    <w:lvl w:ilvl="3" w:tplc="040C0001">
+      <w:start w:val="1"/>
+      <w:numFmt w:val="bullet"/>
+      <w:lvlText w:val=""/>
+      <w:lvlJc w:val="left"/>
+      <w:pPr>
+        <w:ind w:left="2520" w:hanging="360"/>
+      </w:pPr>
+      <w:rPr>
+        <w:rFonts w:ascii="Symbol" w:hAnsi="Symbol" w:hint="default"/>
+      </w:rPr>
+    </w:lvl>
+    <w:lvl w:ilvl="4" w:tplc="040C0003">
+      <w:start w:val="1"/>
+      <w:numFmt w:val="bullet"/>
+      <w:lvlText w:val="o"/>
+      <w:lvlJc w:val="left"/>
+      <w:pPr>
+        <w:ind w:left="3240" w:hanging="360"/>
+      </w:pPr>
+      <w:rPr>
+        <w:rFonts w:ascii="Courier New" w:hAnsi="Courier New" w:cs="Courier New" w:hint="default"/>
+      </w:rPr>
+    </w:lvl>
+    <w:lvl w:ilvl="5" w:tplc="040C0005" w:tentative="1">
+      <w:start w:val="1"/>
+      <w:numFmt w:val="bullet"/>
+      <w:lvlText w:val=""/>
+      <w:lvlJc w:val="left"/>
+      <w:pPr>
+        <w:ind w:left="3960" w:hanging="360"/>
+      </w:pPr>
+      <w:rPr>
+        <w:rFonts w:ascii="Wingdings" w:hAnsi="Wingdings" w:hint="default"/>
+      </w:rPr>
+    </w:lvl>
+    <w:lvl w:ilvl="6" w:tplc="040C0001" w:tentative="1">
+      <w:start w:val="1"/>
+      <w:numFmt w:val="bullet"/>
+      <w:lvlText w:val=""/>
+      <w:lvlJc w:val="left"/>
+      <w:pPr>
+        <w:ind w:left="4680" w:hanging="360"/>
+      </w:pPr>
+      <w:rPr>
+        <w:rFonts w:ascii="Symbol" w:hAnsi="Symbol" w:hint="default"/>
+      </w:rPr>
+    </w:lvl>
+    <w:lvl w:ilvl="7" w:tplc="040C0003" w:tentative="1">
+      <w:start w:val="1"/>
+      <w:numFmt w:val="bullet"/>
+      <w:lvlText w:val="o"/>
+      <w:lvlJc w:val="left"/>
+      <w:pPr>
+        <w:ind w:left="5400" w:hanging="360"/>
+      </w:pPr>
+      <w:rPr>
+        <w:rFonts w:ascii="Courier New" w:hAnsi="Courier New" w:cs="Courier New" w:hint="default"/>
+      </w:rPr>
+    </w:lvl>
+    <w:lvl w:ilvl="8" w:tplc="040C0005" w:tentative="1">
+      <w:start w:val="1"/>
+      <w:numFmt w:val="bullet"/>
+      <w:lvlText w:val=""/>
+      <w:lvlJc w:val="left"/>
+      <w:pPr>
+        <w:ind w:left="6120" w:hanging="360"/>
+      </w:pPr>
+      <w:rPr>
+        <w:rFonts w:ascii="Wingdings" w:hAnsi="Wingdings" w:hint="default"/>
+      </w:rPr>
+    </w:lvl>
+  </w:abstractNum>
+  <w:abstractNum w:abstractNumId="14" w15:restartNumberingAfterBreak="0">
     <w:nsid w:val="5D961EBB"/>
     <w:multiLevelType w:val="hybridMultilevel"/>
     <w:tmpl w:val="A09C18AE"/>
@@ -9039,7 +10667,7 @@
       </w:pPr>
     </w:lvl>
   </w:abstractNum>
-  <w:abstractNum w:abstractNumId="14" w15:restartNumberingAfterBreak="0">
+  <w:abstractNum w:abstractNumId="15" w15:restartNumberingAfterBreak="0">
     <w:nsid w:val="611B099A"/>
     <w:multiLevelType w:val="hybridMultilevel"/>
     <w:tmpl w:val="6E24E892"/>
@@ -9180,7 +10808,7 @@
       </w:rPr>
     </w:lvl>
   </w:abstractNum>
-  <w:abstractNum w:abstractNumId="15" w15:restartNumberingAfterBreak="0">
+  <w:abstractNum w:abstractNumId="16" w15:restartNumberingAfterBreak="0">
     <w:nsid w:val="6DAF300D"/>
     <w:multiLevelType w:val="hybridMultilevel"/>
     <w:tmpl w:val="B790B646"/>
@@ -9288,16 +10916,16 @@
     <w:abstractNumId w:val="12"/>
   </w:num>
   <w:num w:numId="7">
-    <w:abstractNumId w:val="15"/>
+    <w:abstractNumId w:val="16"/>
   </w:num>
   <w:num w:numId="8">
-    <w:abstractNumId w:val="14"/>
+    <w:abstractNumId w:val="15"/>
   </w:num>
   <w:num w:numId="9">
     <w:abstractNumId w:val="7"/>
   </w:num>
   <w:num w:numId="10">
-    <w:abstractNumId w:val="13"/>
+    <w:abstractNumId w:val="14"/>
   </w:num>
   <w:num w:numId="11">
     <w:abstractNumId w:val="5"/>
@@ -9362,11 +10990,20 @@
   <w:num w:numId="26">
     <w:abstractNumId w:val="8"/>
   </w:num>
+  <w:num w:numId="27">
+    <w:abstractNumId w:val="11"/>
+    <w:lvlOverride w:ilvl="0">
+      <w:startOverride w:val="1"/>
+    </w:lvlOverride>
+  </w:num>
+  <w:num w:numId="28">
+    <w:abstractNumId w:val="13"/>
+  </w:num>
 </w:numbering>
 </file>
 
 <file path=word/styles.xml><?xml version="1.0" encoding="utf-8"?>
-<w:styles xmlns:mc="http://schemas.openxmlformats.org/markup-compatibility/2006" xmlns:r="http://schemas.openxmlformats.org/officeDocument/2006/relationships" xmlns:w="http://schemas.openxmlformats.org/wordprocessingml/2006/main" xmlns:w14="http://schemas.microsoft.com/office/word/2010/wordml" xmlns:w15="http://schemas.microsoft.com/office/word/2012/wordml" xmlns:w16cex="http://schemas.microsoft.com/office/word/2018/wordml/cex" xmlns:w16cid="http://schemas.microsoft.com/office/word/2016/wordml/cid" xmlns:w16="http://schemas.microsoft.com/office/word/2018/wordml" xmlns:w16se="http://schemas.microsoft.com/office/word/2015/wordml/symex" mc:Ignorable="w14 w15 w16se w16cid w16 w16cex">
+<w:styles xmlns:mc="http://schemas.openxmlformats.org/markup-compatibility/2006" xmlns:r="http://schemas.openxmlformats.org/officeDocument/2006/relationships" xmlns:w="http://schemas.openxmlformats.org/wordprocessingml/2006/main" xmlns:w14="http://schemas.microsoft.com/office/word/2010/wordml" xmlns:w15="http://schemas.microsoft.com/office/word/2012/wordml" mc:Ignorable="w14 w15">
   <w:docDefaults>
     <w:rPrDefault>
       <w:rPr>
@@ -9382,7 +11019,7 @@
       </w:pPr>
     </w:pPrDefault>
   </w:docDefaults>
-  <w:latentStyles w:defLockedState="0" w:defUIPriority="99" w:defSemiHidden="0" w:defUnhideWhenUsed="0" w:defQFormat="0" w:count="376">
+  <w:latentStyles w:defLockedState="0" w:defUIPriority="99" w:defSemiHidden="0" w:defUnhideWhenUsed="0" w:defQFormat="0" w:count="371">
     <w:lsdException w:name="Normal" w:uiPriority="0" w:qFormat="1"/>
     <w:lsdException w:name="heading 1" w:uiPriority="9" w:qFormat="1"/>
     <w:lsdException w:name="heading 2" w:semiHidden="1" w:uiPriority="9" w:unhideWhenUsed="1" w:qFormat="1"/>
@@ -9754,11 +11391,6 @@
     <w:lsdException w:name="List Table 5 Dark Accent 6" w:uiPriority="50"/>
     <w:lsdException w:name="List Table 6 Colorful Accent 6" w:uiPriority="51"/>
     <w:lsdException w:name="List Table 7 Colorful Accent 6" w:uiPriority="52"/>
-    <w:lsdException w:name="Mention" w:semiHidden="1" w:unhideWhenUsed="1"/>
-    <w:lsdException w:name="Smart Hyperlink" w:semiHidden="1" w:unhideWhenUsed="1"/>
-    <w:lsdException w:name="Hashtag" w:semiHidden="1" w:unhideWhenUsed="1"/>
-    <w:lsdException w:name="Unresolved Mention" w:semiHidden="1" w:unhideWhenUsed="1"/>
-    <w:lsdException w:name="Smart Link" w:semiHidden="1" w:unhideWhenUsed="1"/>
   </w:latentStyles>
   <w:style w:type="paragraph" w:default="1" w:styleId="Normal">
     <w:name w:val="Normal"/>
@@ -9824,7 +11456,7 @@
     <w:uiPriority w:val="9"/>
     <w:unhideWhenUsed/>
     <w:qFormat/>
-    <w:rsid w:val="00D32740"/>
+    <w:rsid w:val="00A4314D"/>
     <w:pPr>
       <w:keepNext/>
       <w:keepLines/>
@@ -9988,7 +11620,7 @@
     <w:basedOn w:val="Policepardfaut"/>
     <w:link w:val="Titre3"/>
     <w:uiPriority w:val="9"/>
-    <w:rsid w:val="00D32740"/>
+    <w:rsid w:val="00A4314D"/>
     <w:rPr>
       <w:rFonts w:asciiTheme="majorHAnsi" w:eastAsiaTheme="majorEastAsia" w:hAnsiTheme="majorHAnsi" w:cstheme="majorBidi"/>
       <w:color w:val="1F3763" w:themeColor="accent1" w:themeShade="7F"/>
@@ -10034,6 +11666,103 @@
     <w:pPr>
       <w:spacing w:after="100"/>
       <w:ind w:left="660"/>
+    </w:pPr>
+  </w:style>
+  <w:style w:type="paragraph" w:styleId="Lgende">
+    <w:name w:val="caption"/>
+    <w:basedOn w:val="Normal"/>
+    <w:next w:val="Normal"/>
+    <w:uiPriority w:val="35"/>
+    <w:unhideWhenUsed/>
+    <w:qFormat/>
+    <w:rsid w:val="000E1E14"/>
+    <w:pPr>
+      <w:spacing w:after="200" w:line="240" w:lineRule="auto"/>
+    </w:pPr>
+    <w:rPr>
+      <w:i/>
+      <w:iCs/>
+      <w:color w:val="44546A" w:themeColor="text2"/>
+      <w:sz w:val="18"/>
+      <w:szCs w:val="18"/>
+    </w:rPr>
+  </w:style>
+  <w:style w:type="paragraph" w:styleId="Tabledesillustrations">
+    <w:name w:val="table of figures"/>
+    <w:basedOn w:val="Normal"/>
+    <w:next w:val="Normal"/>
+    <w:uiPriority w:val="99"/>
+    <w:unhideWhenUsed/>
+    <w:rsid w:val="003B5381"/>
+    <w:pPr>
+      <w:spacing w:after="0"/>
+    </w:pPr>
+  </w:style>
+  <w:style w:type="paragraph" w:styleId="Notedefin">
+    <w:name w:val="endnote text"/>
+    <w:basedOn w:val="Normal"/>
+    <w:link w:val="NotedefinCar"/>
+    <w:uiPriority w:val="99"/>
+    <w:semiHidden/>
+    <w:unhideWhenUsed/>
+    <w:rsid w:val="00F9506E"/>
+    <w:pPr>
+      <w:spacing w:after="0" w:line="240" w:lineRule="auto"/>
+    </w:pPr>
+    <w:rPr>
+      <w:sz w:val="20"/>
+      <w:szCs w:val="20"/>
+    </w:rPr>
+  </w:style>
+  <w:style w:type="character" w:customStyle="1" w:styleId="NotedefinCar">
+    <w:name w:val="Note de fin Car"/>
+    <w:basedOn w:val="Policepardfaut"/>
+    <w:link w:val="Notedefin"/>
+    <w:uiPriority w:val="99"/>
+    <w:semiHidden/>
+    <w:rsid w:val="00F9506E"/>
+    <w:rPr>
+      <w:sz w:val="20"/>
+      <w:szCs w:val="20"/>
+    </w:rPr>
+  </w:style>
+  <w:style w:type="character" w:styleId="Appeldenotedefin">
+    <w:name w:val="endnote reference"/>
+    <w:basedOn w:val="Policepardfaut"/>
+    <w:uiPriority w:val="99"/>
+    <w:semiHidden/>
+    <w:unhideWhenUsed/>
+    <w:rsid w:val="00F9506E"/>
+    <w:rPr>
+      <w:vertAlign w:val="superscript"/>
+    </w:rPr>
+  </w:style>
+  <w:style w:type="paragraph" w:styleId="Index1">
+    <w:name w:val="index 1"/>
+    <w:basedOn w:val="Normal"/>
+    <w:next w:val="Normal"/>
+    <w:autoRedefine/>
+    <w:uiPriority w:val="99"/>
+    <w:semiHidden/>
+    <w:unhideWhenUsed/>
+    <w:rsid w:val="003F60DB"/>
+    <w:pPr>
+      <w:spacing w:after="0" w:line="240" w:lineRule="auto"/>
+      <w:ind w:left="220" w:hanging="220"/>
+    </w:pPr>
+  </w:style>
+  <w:style w:type="paragraph" w:styleId="Index2">
+    <w:name w:val="index 2"/>
+    <w:basedOn w:val="Normal"/>
+    <w:next w:val="Normal"/>
+    <w:autoRedefine/>
+    <w:uiPriority w:val="99"/>
+    <w:semiHidden/>
+    <w:unhideWhenUsed/>
+    <w:rsid w:val="001D3D78"/>
+    <w:pPr>
+      <w:spacing w:after="0" w:line="240" w:lineRule="auto"/>
+      <w:ind w:left="440" w:hanging="220"/>
     </w:pPr>
   </w:style>
 </w:styles>
@@ -10339,7 +12068,7 @@
 </file>
 
 <file path=customXml/itemProps1.xml><?xml version="1.0" encoding="utf-8"?>
-<ds:datastoreItem xmlns:ds="http://schemas.openxmlformats.org/officeDocument/2006/customXml" ds:itemID="{67A4B1CA-161C-4F34-9FB1-1A53F5924C01}">
+<ds:datastoreItem xmlns:ds="http://schemas.openxmlformats.org/officeDocument/2006/customXml" ds:itemID="{6B381E08-99E3-44F4-AD46-076710BF75A9}">
   <ds:schemaRefs>
     <ds:schemaRef ds:uri="http://schemas.openxmlformats.org/officeDocument/2006/bibliography"/>
   </ds:schemaRefs>

--- a/documents/french report.docx
+++ b/documents/french report.docx
@@ -1,6 +1,6 @@
 
 <file path=word/document.xml><?xml version="1.0" encoding="utf-8"?>
-<w:document xmlns:wpc="http://schemas.microsoft.com/office/word/2010/wordprocessingCanvas" xmlns:mc="http://schemas.openxmlformats.org/markup-compatibility/2006" xmlns:o="urn:schemas-microsoft-com:office:office" xmlns:r="http://schemas.openxmlformats.org/officeDocument/2006/relationships" xmlns:m="http://schemas.openxmlformats.org/officeDocument/2006/math" xmlns:v="urn:schemas-microsoft-com:vml" xmlns:wp14="http://schemas.microsoft.com/office/word/2010/wordprocessingDrawing" xmlns:wp="http://schemas.openxmlformats.org/drawingml/2006/wordprocessingDrawing" xmlns:w10="urn:schemas-microsoft-com:office:word" xmlns:w="http://schemas.openxmlformats.org/wordprocessingml/2006/main" xmlns:w14="http://schemas.microsoft.com/office/word/2010/wordml" xmlns:w15="http://schemas.microsoft.com/office/word/2012/wordml" xmlns:wpg="http://schemas.microsoft.com/office/word/2010/wordprocessingGroup" xmlns:wpi="http://schemas.microsoft.com/office/word/2010/wordprocessingInk" xmlns:wne="http://schemas.microsoft.com/office/word/2006/wordml" xmlns:wps="http://schemas.microsoft.com/office/word/2010/wordprocessingShape" mc:Ignorable="w14 w15 wp14">
+<w:document xmlns:wpc="http://schemas.microsoft.com/office/word/2010/wordprocessingCanvas" xmlns:cx="http://schemas.microsoft.com/office/drawing/2014/chartex" xmlns:cx1="http://schemas.microsoft.com/office/drawing/2015/9/8/chartex" xmlns:cx2="http://schemas.microsoft.com/office/drawing/2015/10/21/chartex" xmlns:cx3="http://schemas.microsoft.com/office/drawing/2016/5/9/chartex" xmlns:cx4="http://schemas.microsoft.com/office/drawing/2016/5/10/chartex" xmlns:cx5="http://schemas.microsoft.com/office/drawing/2016/5/11/chartex" xmlns:cx6="http://schemas.microsoft.com/office/drawing/2016/5/12/chartex" xmlns:cx7="http://schemas.microsoft.com/office/drawing/2016/5/13/chartex" xmlns:cx8="http://schemas.microsoft.com/office/drawing/2016/5/14/chartex" xmlns:mc="http://schemas.openxmlformats.org/markup-compatibility/2006" xmlns:aink="http://schemas.microsoft.com/office/drawing/2016/ink" xmlns:am3d="http://schemas.microsoft.com/office/drawing/2017/model3d" xmlns:o="urn:schemas-microsoft-com:office:office" xmlns:r="http://schemas.openxmlformats.org/officeDocument/2006/relationships" xmlns:m="http://schemas.openxmlformats.org/officeDocument/2006/math" xmlns:v="urn:schemas-microsoft-com:vml" xmlns:wp14="http://schemas.microsoft.com/office/word/2010/wordprocessingDrawing" xmlns:wp="http://schemas.openxmlformats.org/drawingml/2006/wordprocessingDrawing" xmlns:w10="urn:schemas-microsoft-com:office:word" xmlns:w="http://schemas.openxmlformats.org/wordprocessingml/2006/main" xmlns:w14="http://schemas.microsoft.com/office/word/2010/wordml" xmlns:w15="http://schemas.microsoft.com/office/word/2012/wordml" xmlns:w16cex="http://schemas.microsoft.com/office/word/2018/wordml/cex" xmlns:w16cid="http://schemas.microsoft.com/office/word/2016/wordml/cid" xmlns:w16="http://schemas.microsoft.com/office/word/2018/wordml" xmlns:w16se="http://schemas.microsoft.com/office/word/2015/wordml/symex" xmlns:wpg="http://schemas.microsoft.com/office/word/2010/wordprocessingGroup" xmlns:wpi="http://schemas.microsoft.com/office/word/2010/wordprocessingInk" xmlns:wne="http://schemas.microsoft.com/office/word/2006/wordml" xmlns:wps="http://schemas.microsoft.com/office/word/2010/wordprocessingShape" mc:Ignorable="w14 w15 w16se w16cid w16 w16cex wp14">
   <w:body>
     <w:p>
       <w:pPr>
@@ -2656,6 +2656,7 @@
       </w:pPr>
       <w:bookmarkStart w:id="1" w:name="_Toc32705889"/>
       <w:r>
+        <w:lastRenderedPageBreak/>
         <w:t xml:space="preserve">Table des </w:t>
       </w:r>
       <w:r>
@@ -2778,8 +2779,6 @@
         <w:pStyle w:val="Titre1"/>
       </w:pPr>
       <w:bookmarkStart w:id="2" w:name="_Toc32705890"/>
-      <w:bookmarkStart w:id="3" w:name="_GoBack"/>
-      <w:bookmarkEnd w:id="3"/>
       <w:r>
         <w:lastRenderedPageBreak/>
         <w:t>Remerciements</w:t>
@@ -3109,12 +3108,12 @@
         <w:pStyle w:val="Titre1"/>
         <w:jc w:val="both"/>
       </w:pPr>
-      <w:bookmarkStart w:id="4" w:name="_Toc32705891"/>
+      <w:bookmarkStart w:id="3" w:name="_Toc32705891"/>
       <w:r>
         <w:lastRenderedPageBreak/>
         <w:t>Introduction</w:t>
       </w:r>
-      <w:bookmarkEnd w:id="4"/>
+      <w:bookmarkEnd w:id="3"/>
     </w:p>
     <w:p>
       <w:pPr>
@@ -3279,7 +3278,7 @@
       <w:pPr>
         <w:pStyle w:val="Titre1"/>
       </w:pPr>
-      <w:bookmarkStart w:id="5" w:name="_Toc32705892"/>
+      <w:bookmarkStart w:id="4" w:name="_Toc32705892"/>
       <w:r>
         <w:t>Etude</w:t>
       </w:r>
@@ -3289,7 +3288,7 @@
       <w:r>
         <w:t xml:space="preserve"> du projet</w:t>
       </w:r>
-      <w:bookmarkEnd w:id="5"/>
+      <w:bookmarkEnd w:id="4"/>
     </w:p>
     <w:p>
       <w:pPr>
@@ -3299,21 +3298,21 @@
           <w:numId w:val="12"/>
         </w:numPr>
       </w:pPr>
-      <w:bookmarkStart w:id="6" w:name="_Toc32705893"/>
+      <w:bookmarkStart w:id="5" w:name="_Toc32705893"/>
       <w:r>
         <w:t>Introduction de l’étude</w:t>
       </w:r>
+      <w:bookmarkEnd w:id="5"/>
+    </w:p>
+    <w:p>
+      <w:pPr>
+        <w:pStyle w:val="Titre3"/>
+      </w:pPr>
+      <w:bookmarkStart w:id="6" w:name="_Toc32705894"/>
+      <w:r>
+        <w:t>Contexte et activité du client</w:t>
+      </w:r>
       <w:bookmarkEnd w:id="6"/>
-    </w:p>
-    <w:p>
-      <w:pPr>
-        <w:pStyle w:val="Titre3"/>
-      </w:pPr>
-      <w:bookmarkStart w:id="7" w:name="_Toc32705894"/>
-      <w:r>
-        <w:t>Contexte et activité du client</w:t>
-      </w:r>
-      <w:bookmarkEnd w:id="7"/>
     </w:p>
     <w:p>
       <w:pPr>
@@ -3423,11 +3422,11 @@
       <w:pPr>
         <w:pStyle w:val="Titre3"/>
       </w:pPr>
-      <w:bookmarkStart w:id="8" w:name="_Toc32705895"/>
+      <w:bookmarkStart w:id="7" w:name="_Toc32705895"/>
       <w:r>
         <w:t>Analyse du besoin</w:t>
       </w:r>
-      <w:bookmarkEnd w:id="8"/>
+      <w:bookmarkEnd w:id="7"/>
     </w:p>
     <w:p>
       <w:pPr>
@@ -3575,12 +3574,12 @@
       <w:pPr>
         <w:pStyle w:val="Titre3"/>
       </w:pPr>
-      <w:bookmarkStart w:id="9" w:name="_Toc32705896"/>
+      <w:bookmarkStart w:id="8" w:name="_Toc32705896"/>
       <w:r>
         <w:lastRenderedPageBreak/>
         <w:t>Objectifs du travail et attentes du client</w:t>
       </w:r>
-      <w:bookmarkEnd w:id="9"/>
+      <w:bookmarkEnd w:id="8"/>
     </w:p>
     <w:p>
       <w:pPr>
@@ -3910,11 +3909,11 @@
           <w:numId w:val="12"/>
         </w:numPr>
       </w:pPr>
-      <w:bookmarkStart w:id="10" w:name="_Toc32705897"/>
+      <w:bookmarkStart w:id="9" w:name="_Toc32705897"/>
       <w:r>
         <w:t>Matériel et méthodes</w:t>
       </w:r>
-      <w:bookmarkEnd w:id="10"/>
+      <w:bookmarkEnd w:id="9"/>
     </w:p>
     <w:p>
       <w:pPr>
@@ -3924,14 +3923,14 @@
           <w:numId w:val="24"/>
         </w:numPr>
       </w:pPr>
-      <w:bookmarkStart w:id="11" w:name="_Toc32705898"/>
+      <w:bookmarkStart w:id="10" w:name="_Toc32705898"/>
       <w:r>
         <w:t>Etude du problème</w:t>
       </w:r>
       <w:r>
         <w:t xml:space="preserve"> et questionnements préliminaires</w:t>
       </w:r>
-      <w:bookmarkEnd w:id="11"/>
+      <w:bookmarkEnd w:id="10"/>
     </w:p>
     <w:p>
       <w:pPr>
@@ -4796,11 +4795,11 @@
       <w:pPr>
         <w:pStyle w:val="Titre3"/>
       </w:pPr>
-      <w:bookmarkStart w:id="12" w:name="_Toc32705899"/>
+      <w:bookmarkStart w:id="11" w:name="_Toc32705899"/>
       <w:r>
         <w:t>Architecture de la solution et conception</w:t>
       </w:r>
-      <w:bookmarkEnd w:id="12"/>
+      <w:bookmarkEnd w:id="11"/>
     </w:p>
     <w:p>
       <w:pPr>
@@ -5306,7 +5305,7 @@
           <w:sz w:val="24"/>
           <w:lang w:val="fr-FR"/>
         </w:rPr>
-        <w:t xml:space="preserve"> de suite été adopté et qui d’ailleurs </w:t>
+        <w:t xml:space="preserve"> de suite été adopté et qui </w:t>
       </w:r>
       <w:r>
         <w:rPr>
@@ -5314,15 +5313,15 @@
           <w:lang w:val="fr-FR" w:eastAsia="fr-FR"/>
         </w:rPr>
         <w:drawing>
-          <wp:anchor distT="0" distB="0" distL="114300" distR="114300" simplePos="0" relativeHeight="251660288" behindDoc="0" locked="0" layoutInCell="1" allowOverlap="1" wp14:anchorId="51B0644D" wp14:editId="3A5868A7">
+          <wp:anchor distT="0" distB="0" distL="114300" distR="114300" simplePos="0" relativeHeight="251660288" behindDoc="0" locked="0" layoutInCell="1" allowOverlap="1" wp14:anchorId="51B0644D" wp14:editId="52355FE5">
             <wp:simplePos x="0" y="0"/>
             <wp:positionH relativeFrom="margin">
-              <wp:posOffset>-223520</wp:posOffset>
+              <wp:posOffset>-220345</wp:posOffset>
             </wp:positionH>
             <wp:positionV relativeFrom="paragraph">
-              <wp:posOffset>995680</wp:posOffset>
+              <wp:posOffset>998855</wp:posOffset>
             </wp:positionV>
-            <wp:extent cx="6212205" cy="3324225"/>
+            <wp:extent cx="6211570" cy="3324225"/>
             <wp:effectExtent l="0" t="0" r="0" b="9525"/>
             <wp:wrapSquare wrapText="bothSides"/>
             <wp:docPr id="2" name="Image 2"/>
@@ -5351,7 +5350,7 @@
                   <pic:spPr>
                     <a:xfrm>
                       <a:off x="0" y="0"/>
-                      <a:ext cx="6212205" cy="3324225"/>
+                      <a:ext cx="6211570" cy="3324225"/>
                     </a:xfrm>
                     <a:prstGeom prst="rect">
                       <a:avLst/>
@@ -5368,6 +5367,13 @@
             </wp14:sizeRelV>
           </wp:anchor>
         </w:drawing>
+      </w:r>
+      <w:r>
+        <w:rPr>
+          <w:sz w:val="24"/>
+          <w:lang w:val="fr-FR"/>
+        </w:rPr>
+        <w:t xml:space="preserve">d’ailleurs </w:t>
       </w:r>
       <w:r>
         <w:rPr>
@@ -5421,7 +5427,7 @@
                                 <w:lang w:val="fr-FR"/>
                               </w:rPr>
                             </w:pPr>
-                            <w:bookmarkStart w:id="13" w:name="_Toc32705916"/>
+                            <w:bookmarkStart w:id="12" w:name="_Toc32705916"/>
                             <w:r>
                               <w:rPr>
                                 <w:lang w:val="fr-FR"/>
@@ -5464,7 +5470,7 @@
                               </w:rPr>
                               <w:t xml:space="preserve"> : Représentation schématique de la base de données utilisée au sein du projet</w:t>
                             </w:r>
-                            <w:bookmarkEnd w:id="13"/>
+                            <w:bookmarkEnd w:id="12"/>
                           </w:p>
                         </w:txbxContent>
                       </wps:txbx>
@@ -5561,6 +5567,8 @@
         </w:rPr>
         <w:t>nous aura suivi jusqu’à la fin du projet.</w:t>
       </w:r>
+      <w:bookmarkStart w:id="13" w:name="_GoBack"/>
+      <w:bookmarkEnd w:id="13"/>
     </w:p>
     <w:p>
       <w:pPr>
@@ -5695,6 +5703,9 @@
         <w:t>ièrement judicieux et commode d’élaborer</w:t>
       </w:r>
       <w:r>
+        <w:rPr>
+          <w:lang w:val="fr-FR"/>
+        </w:rPr>
         <w:t xml:space="preserve"> </w:t>
       </w:r>
       <w:r>
@@ -6130,21 +6141,7 @@
           <w:sz w:val="24"/>
           <w:lang w:val="fr-FR"/>
         </w:rPr>
-        <w:t>,</w:t>
-      </w:r>
-      <w:r>
-        <w:rPr>
-          <w:sz w:val="24"/>
-          <w:lang w:val="fr-FR"/>
-        </w:rPr>
-        <w:t xml:space="preserve"> de par notre étude conceptuelle</w:t>
-      </w:r>
-      <w:r>
-        <w:rPr>
-          <w:sz w:val="24"/>
-          <w:lang w:val="fr-FR"/>
-        </w:rPr>
-        <w:t>,</w:t>
+        <w:t>, de par notre étude conceptuelle,</w:t>
       </w:r>
       <w:r>
         <w:rPr>
@@ -6249,11 +6246,11 @@
       <w:pPr>
         <w:pStyle w:val="Titre3"/>
       </w:pPr>
-      <w:bookmarkStart w:id="15" w:name="_Toc32705900"/>
+      <w:bookmarkStart w:id="14" w:name="_Toc32705900"/>
       <w:r>
         <w:t>Mise en œuvre de la solution et ressources utilisées</w:t>
       </w:r>
-      <w:bookmarkEnd w:id="15"/>
+      <w:bookmarkEnd w:id="14"/>
     </w:p>
     <w:p>
       <w:pPr>
@@ -6600,6 +6597,7 @@
           <w:sz w:val="24"/>
           <w:lang w:val="fr-FR"/>
         </w:rPr>
+        <w:lastRenderedPageBreak/>
         <w:t xml:space="preserve">Au niveau du serveur, nous avions besoin d’un serveur web afin d’exécuter le code PHP. Pour se faire, nous avions commencé par utiliser le serveur Apache. C’est un serveur très connu et qui fonctionne très bien. Cependant, toujours dans un souci de déploiement, nous préférions un serveur qui soit intégré à notre dossier de projet. Comme le logiciel est utilisé en local, c’est-à-dire qu’il n’est pas connecté à Internet, nous avons pu nous servir du server web intégré à Symfony. Ce qui nous a permis de nous passer </w:t>
       </w:r>
       <w:r>
@@ -6643,23 +6641,14 @@
           <w:sz w:val="24"/>
           <w:lang w:val="fr-FR"/>
         </w:rPr>
-        <w:t xml:space="preserve">De plus, au niveau de la gestion des documents génériques, nous pensions utiliser des fichier PDF remplissable. Cependant, cette solution nous contraignait à devoir acheter une license </w:t>
-      </w:r>
-      <w:r>
-        <w:rPr>
-          <w:color w:val="385623" w:themeColor="accent6" w:themeShade="80"/>
-          <w:sz w:val="24"/>
-          <w:lang w:val="fr-FR"/>
-        </w:rPr>
-        <w:lastRenderedPageBreak/>
-        <w:t>Adobe afin de pouvoir remplir les fichiers PDF. Nous avons donc cherché d’autres solutions, et nous avons décidé d’utiliser plutôt des fichiers word (DOCX). Ceux-ci sont en effet remplissable directement par le code PHP et les modules Symfony.</w:t>
+        <w:t>De plus, au niveau de la gestion des documents génériques, nous pensions utiliser des fichier PDF remplissable. Cependant, cette solution nous contraignait à devoir acheter une license Adobe afin de pouvoir remplir les fichiers PDF. Nous avons donc cherché d’autres solutions, et nous avons décidé d’utiliser plutôt des fichiers word (DOCX). Ceux-ci sont en effet remplissable directement par le code PHP et les modules Symfony.</w:t>
       </w:r>
     </w:p>
     <w:p>
       <w:pPr>
         <w:pStyle w:val="Titre4"/>
       </w:pPr>
-      <w:bookmarkStart w:id="16" w:name="_Toc32705901"/>
+      <w:bookmarkStart w:id="15" w:name="_Toc32705901"/>
       <w:r>
         <w:t xml:space="preserve">Le </w:t>
       </w:r>
@@ -6678,7 +6667,7 @@
       <w:r>
         <w:t>aspect fonctionnel</w:t>
       </w:r>
-      <w:bookmarkEnd w:id="16"/>
+      <w:bookmarkEnd w:id="15"/>
     </w:p>
     <w:p>
       <w:pPr>
@@ -6806,6 +6795,7 @@
           <w:color w:val="385623" w:themeColor="accent6" w:themeShade="80"/>
           <w:lang w:val="fr-FR"/>
         </w:rPr>
+        <w:lastRenderedPageBreak/>
         <w:t>u</w:t>
       </w:r>
       <w:r>
@@ -7740,28 +7730,43 @@
     <w:p>
       <w:pPr>
         <w:pStyle w:val="Titre4"/>
-      </w:pPr>
-      <w:bookmarkStart w:id="17" w:name="_Toc32705902"/>
-      <w:r>
-        <w:lastRenderedPageBreak/>
+        <w:rPr>
+          <w:lang w:val="fr-FR"/>
+        </w:rPr>
+      </w:pPr>
+      <w:bookmarkStart w:id="16" w:name="_Toc32705902"/>
+      <w:r>
+        <w:rPr>
+          <w:lang w:val="fr-FR"/>
+        </w:rPr>
         <w:t xml:space="preserve">Le </w:t>
       </w:r>
       <w:r>
         <w:rPr>
           <w:i/>
+          <w:lang w:val="fr-FR"/>
         </w:rPr>
         <w:t>frontend</w:t>
       </w:r>
       <w:r>
+        <w:rPr>
+          <w:lang w:val="fr-FR"/>
+        </w:rPr>
         <w:t xml:space="preserve"> ou </w:t>
       </w:r>
       <w:r>
+        <w:rPr>
+          <w:lang w:val="fr-FR"/>
+        </w:rPr>
         <w:t xml:space="preserve">la </w:t>
       </w:r>
       <w:r>
+        <w:rPr>
+          <w:lang w:val="fr-FR"/>
+        </w:rPr>
         <w:t>relation directe avec l’utilisateur</w:t>
       </w:r>
-      <w:bookmarkEnd w:id="17"/>
+      <w:bookmarkEnd w:id="16"/>
     </w:p>
     <w:p>
       <w:pPr>
@@ -7771,7 +7776,7 @@
           <w:numId w:val="12"/>
         </w:numPr>
       </w:pPr>
-      <w:bookmarkStart w:id="18" w:name="_Toc32705903"/>
+      <w:bookmarkStart w:id="17" w:name="_Toc32705903"/>
       <w:r>
         <w:t xml:space="preserve">Résultats et </w:t>
       </w:r>
@@ -7781,7 +7786,7 @@
       <w:r>
         <w:t>erspectives</w:t>
       </w:r>
-      <w:bookmarkEnd w:id="18"/>
+      <w:bookmarkEnd w:id="17"/>
     </w:p>
     <w:p>
       <w:pPr>
@@ -7791,11 +7796,11 @@
           <w:numId w:val="20"/>
         </w:numPr>
       </w:pPr>
-      <w:bookmarkStart w:id="19" w:name="_Toc32705904"/>
+      <w:bookmarkStart w:id="18" w:name="_Toc32705904"/>
       <w:r>
         <w:t>Utilisation de la solution</w:t>
       </w:r>
-      <w:bookmarkEnd w:id="19"/>
+      <w:bookmarkEnd w:id="18"/>
     </w:p>
     <w:p>
       <w:pPr>
@@ -7805,11 +7810,11 @@
           <w:numId w:val="21"/>
         </w:numPr>
       </w:pPr>
-      <w:bookmarkStart w:id="20" w:name="_Toc32705905"/>
+      <w:bookmarkStart w:id="19" w:name="_Toc32705905"/>
       <w:r>
         <w:t>Gestion des locataires</w:t>
       </w:r>
-      <w:bookmarkEnd w:id="20"/>
+      <w:bookmarkEnd w:id="19"/>
     </w:p>
     <w:p>
       <w:pPr>
@@ -8094,6 +8099,7 @@
         <w:rPr>
           <w:lang w:val="fr-FR"/>
         </w:rPr>
+        <w:lastRenderedPageBreak/>
         <w:t>Sexe,</w:t>
       </w:r>
     </w:p>
@@ -8283,127 +8289,488 @@
       <w:pPr>
         <w:pStyle w:val="Titre4"/>
       </w:pPr>
-      <w:bookmarkStart w:id="21" w:name="_Toc32705906"/>
+      <w:bookmarkStart w:id="20" w:name="_Toc32705906"/>
       <w:r>
         <w:t>Gestion des locaux</w:t>
       </w:r>
+      <w:bookmarkEnd w:id="20"/>
+    </w:p>
+    <w:p>
+      <w:pPr>
+        <w:rPr>
+          <w:lang w:val="fr-FR"/>
+        </w:rPr>
+      </w:pPr>
+      <w:r>
+        <w:rPr>
+          <w:lang w:val="fr-FR"/>
+        </w:rPr>
+        <w:t xml:space="preserve">Notre logiciel permet aussi </w:t>
+      </w:r>
+      <w:r>
+        <w:rPr>
+          <w:lang w:val="fr-FR"/>
+        </w:rPr>
+        <w:t>l</w:t>
+      </w:r>
+      <w:r>
+        <w:rPr>
+          <w:lang w:val="fr-FR"/>
+        </w:rPr>
+        <w:t>a gestion des locaux. Ceux-ci comprennent les appartements et les hangars. En effet, il est possible de louer soit un appartement, soit un hangar, soit les deux.</w:t>
+      </w:r>
+    </w:p>
+    <w:p>
+      <w:pPr>
+        <w:rPr>
+          <w:lang w:val="fr-FR"/>
+        </w:rPr>
+      </w:pPr>
+      <w:r>
+        <w:rPr>
+          <w:lang w:val="fr-FR"/>
+        </w:rPr>
+        <w:t xml:space="preserve">Pour ce faire, tout une partie du logiciel est consacrée aux locaux. </w:t>
+      </w:r>
+    </w:p>
+    <w:p>
+      <w:pPr>
+        <w:rPr>
+          <w:lang w:val="fr-FR"/>
+        </w:rPr>
+      </w:pPr>
+      <w:r>
+        <w:rPr>
+          <w:lang w:val="fr-FR"/>
+        </w:rPr>
+        <w:t>On peut ajouter de nouveaux locaux grâce au formulaire d’ajout approprié.</w:t>
+      </w:r>
+    </w:p>
+    <w:p>
+      <w:pPr>
+        <w:rPr>
+          <w:lang w:val="fr-FR"/>
+        </w:rPr>
+      </w:pPr>
+      <w:r>
+        <w:rPr>
+          <w:lang w:val="fr-FR"/>
+        </w:rPr>
+        <w:t>Plusieurs champs obligatoires sont à renseignés :</w:t>
+      </w:r>
+    </w:p>
+    <w:p>
+      <w:pPr>
+        <w:rPr>
+          <w:lang w:val="fr-FR"/>
+        </w:rPr>
+      </w:pPr>
+      <w:r>
+        <w:rPr>
+          <w:lang w:val="fr-FR"/>
+        </w:rPr>
+        <w:t>Le nom du local, son adresse, sa surface, son type (appartement / hangar) et s’il est meublé ou non.</w:t>
+      </w:r>
+    </w:p>
+    <w:p>
+      <w:pPr>
+        <w:rPr>
+          <w:lang w:val="fr-FR"/>
+        </w:rPr>
+      </w:pPr>
+      <w:r>
+        <w:rPr>
+          <w:lang w:val="fr-FR"/>
+        </w:rPr>
+        <w:t xml:space="preserve">Après avoir créé un local, </w:t>
+      </w:r>
+      <w:r>
+        <w:rPr>
+          <w:lang w:val="fr-FR"/>
+        </w:rPr>
+        <w:t>l’utilisateur peut associer des documents patrons au local. Comme ceci, chaque local possède ses propres documents patrons qui seront remplis automatiquement lors de la création d’un contrat.</w:t>
+      </w:r>
+    </w:p>
+    <w:p>
+      <w:pPr>
+        <w:rPr>
+          <w:lang w:val="fr-FR"/>
+        </w:rPr>
+      </w:pPr>
+    </w:p>
+    <w:p>
+      <w:pPr>
+        <w:rPr>
+          <w:lang w:val="fr-FR"/>
+        </w:rPr>
+      </w:pPr>
+      <w:r>
+        <w:rPr>
+          <w:lang w:val="fr-FR"/>
+        </w:rPr>
+        <w:t>Comme pour les locataires, il est possible de lister les locaux, de les modifier ou de les supprimer.</w:t>
+      </w:r>
+    </w:p>
+    <w:p>
+      <w:pPr>
+        <w:rPr>
+          <w:lang w:val="fr-FR"/>
+        </w:rPr>
+      </w:pPr>
+    </w:p>
+    <w:p>
+      <w:pPr>
+        <w:pStyle w:val="Titre4"/>
+      </w:pPr>
+      <w:bookmarkStart w:id="21" w:name="_Toc32705907"/>
+      <w:r>
+        <w:t>Gestion des contrats</w:t>
+      </w:r>
       <w:bookmarkEnd w:id="21"/>
     </w:p>
-    <w:p>
-      <w:pPr>
-        <w:rPr>
-          <w:lang w:val="fr-FR"/>
-        </w:rPr>
-      </w:pPr>
-      <w:r>
-        <w:rPr>
-          <w:lang w:val="fr-FR"/>
-        </w:rPr>
-        <w:t xml:space="preserve">Notre logiciel permet aussi </w:t>
-      </w:r>
-      <w:r>
-        <w:rPr>
-          <w:lang w:val="fr-FR"/>
-        </w:rPr>
-        <w:t>l</w:t>
-      </w:r>
-      <w:r>
-        <w:rPr>
-          <w:lang w:val="fr-FR"/>
-        </w:rPr>
-        <w:t>a gestion des locaux. Ceux-ci comprennent les appartements et les hangars. En effet, il est possible de louer soit un appartement, soit un hangar, soit les deux.</w:t>
-      </w:r>
-    </w:p>
-    <w:p>
-      <w:pPr>
-        <w:rPr>
-          <w:lang w:val="fr-FR"/>
-        </w:rPr>
-      </w:pPr>
-      <w:r>
-        <w:rPr>
-          <w:lang w:val="fr-FR"/>
-        </w:rPr>
-        <w:t xml:space="preserve">Pour ce faire, tout une partie du logiciel est consacrée aux locaux. </w:t>
-      </w:r>
-    </w:p>
-    <w:p>
-      <w:pPr>
-        <w:rPr>
-          <w:lang w:val="fr-FR"/>
-        </w:rPr>
-      </w:pPr>
-      <w:r>
-        <w:rPr>
-          <w:lang w:val="fr-FR"/>
-        </w:rPr>
-        <w:t>On peut ajouter de nouveaux locaux grâce au formulaire d’ajout approprié.</w:t>
-      </w:r>
-    </w:p>
-    <w:p>
-      <w:pPr>
-        <w:rPr>
-          <w:lang w:val="fr-FR"/>
-        </w:rPr>
-      </w:pPr>
-      <w:r>
-        <w:rPr>
-          <w:lang w:val="fr-FR"/>
-        </w:rPr>
-        <w:t>Plusieurs champs obligatoires sont à renseignés :</w:t>
-      </w:r>
-    </w:p>
-    <w:p>
-      <w:pPr>
-        <w:rPr>
-          <w:lang w:val="fr-FR"/>
-        </w:rPr>
-      </w:pPr>
-      <w:r>
-        <w:rPr>
-          <w:lang w:val="fr-FR"/>
-        </w:rPr>
-        <w:t>Le nom du local, son adresse, sa surface, son type (appartement / hangar) et s’il est meublé ou non.</w:t>
-      </w:r>
-    </w:p>
-    <w:p>
-      <w:pPr>
-        <w:rPr>
-          <w:lang w:val="fr-FR"/>
-        </w:rPr>
-      </w:pPr>
-      <w:r>
-        <w:rPr>
-          <w:lang w:val="fr-FR"/>
-        </w:rPr>
-        <w:t xml:space="preserve">Après avoir créé un local, </w:t>
-      </w:r>
-      <w:r>
-        <w:rPr>
-          <w:lang w:val="fr-FR"/>
-        </w:rPr>
-        <w:t>l’utilisateur peut associer des documents patrons au local. Comme ceci, chaque local possède ses propres documents patrons qui seront remplis automatiquement lors de la création d’un contrat.</w:t>
-      </w:r>
-    </w:p>
-    <w:p>
-      <w:pPr>
-        <w:rPr>
-          <w:lang w:val="fr-FR"/>
-        </w:rPr>
-      </w:pPr>
-    </w:p>
-    <w:p>
-      <w:pPr>
-        <w:rPr>
-          <w:lang w:val="fr-FR"/>
-        </w:rPr>
-      </w:pPr>
-      <w:r>
-        <w:rPr>
-          <w:lang w:val="fr-FR"/>
-        </w:rPr>
-        <w:t>Comme pour les locataires, il est possible de lister les locaux, de les modifier ou de les supprimer.</w:t>
-      </w:r>
+    <w:p/>
+    <w:p>
+      <w:pPr>
+        <w:rPr>
+          <w:lang w:val="fr-FR"/>
+        </w:rPr>
+      </w:pPr>
+      <w:r>
+        <w:rPr>
+          <w:lang w:val="fr-FR"/>
+        </w:rPr>
+        <w:t>Une fois que le l</w:t>
+      </w:r>
+      <w:r>
+        <w:rPr>
+          <w:lang w:val="fr-FR"/>
+        </w:rPr>
+        <w:t>ocal et le locataire ont été renseigné, il est alors possible de créer un contrat.</w:t>
+      </w:r>
+    </w:p>
+    <w:p>
+      <w:pPr>
+        <w:rPr>
+          <w:lang w:val="fr-FR"/>
+        </w:rPr>
+      </w:pPr>
+      <w:r>
+        <w:rPr>
+          <w:lang w:val="fr-FR"/>
+        </w:rPr>
+        <w:t>Pour ce faire, nous avons élaborer un formulaire de création de contrat</w:t>
+      </w:r>
+      <w:r>
+        <w:rPr>
+          <w:lang w:val="fr-FR"/>
+        </w:rPr>
+        <w:t xml:space="preserve">, dans lequel le logiciel va demander de remplir certains champs : </w:t>
+      </w:r>
+    </w:p>
+    <w:p>
+      <w:pPr>
+        <w:spacing w:after="0"/>
+        <w:rPr>
+          <w:lang w:val="fr-FR"/>
+        </w:rPr>
+      </w:pPr>
+      <w:r>
+        <w:rPr>
+          <w:lang w:val="fr-FR"/>
+        </w:rPr>
+        <w:t>Date de début du contrat,</w:t>
+      </w:r>
+    </w:p>
+    <w:p>
+      <w:pPr>
+        <w:spacing w:after="0"/>
+        <w:rPr>
+          <w:lang w:val="fr-FR"/>
+        </w:rPr>
+      </w:pPr>
+      <w:r>
+        <w:rPr>
+          <w:lang w:val="fr-FR"/>
+        </w:rPr>
+        <w:t>Montant du loyer,</w:t>
+      </w:r>
+    </w:p>
+    <w:p>
+      <w:pPr>
+        <w:spacing w:after="0"/>
+        <w:rPr>
+          <w:lang w:val="fr-FR"/>
+        </w:rPr>
+      </w:pPr>
+      <w:r>
+        <w:rPr>
+          <w:lang w:val="fr-FR"/>
+        </w:rPr>
+        <w:t>Montant des charges fixes,</w:t>
+      </w:r>
+    </w:p>
+    <w:p>
+      <w:pPr>
+        <w:spacing w:after="0"/>
+        <w:rPr>
+          <w:lang w:val="fr-FR"/>
+        </w:rPr>
+      </w:pPr>
+      <w:r>
+        <w:rPr>
+          <w:lang w:val="fr-FR"/>
+        </w:rPr>
+        <w:t>Périodicité du loyer,</w:t>
+      </w:r>
+    </w:p>
+    <w:p>
+      <w:pPr>
+        <w:spacing w:after="0"/>
+        <w:rPr>
+          <w:lang w:val="fr-FR"/>
+        </w:rPr>
+      </w:pPr>
+      <w:r>
+        <w:rPr>
+          <w:lang w:val="fr-FR"/>
+        </w:rPr>
+        <w:lastRenderedPageBreak/>
+        <w:t>Indice de révision</w:t>
+      </w:r>
+    </w:p>
+    <w:p>
+      <w:pPr>
+        <w:spacing w:after="0"/>
+        <w:rPr>
+          <w:lang w:val="fr-FR"/>
+        </w:rPr>
+      </w:pPr>
+      <w:r>
+        <w:rPr>
+          <w:lang w:val="fr-FR"/>
+        </w:rPr>
+        <w:t>Date de fin de contrat,</w:t>
+      </w:r>
+    </w:p>
+    <w:p>
+      <w:pPr>
+        <w:spacing w:after="0"/>
+        <w:rPr>
+          <w:lang w:val="fr-FR"/>
+        </w:rPr>
+      </w:pPr>
+      <w:r>
+        <w:rPr>
+          <w:lang w:val="fr-FR"/>
+        </w:rPr>
+        <w:t>Date de signature du contrat,</w:t>
+      </w:r>
+    </w:p>
+    <w:p>
+      <w:pPr>
+        <w:spacing w:after="0"/>
+        <w:rPr>
+          <w:lang w:val="fr-FR"/>
+        </w:rPr>
+      </w:pPr>
+      <w:r>
+        <w:rPr>
+          <w:lang w:val="fr-FR"/>
+        </w:rPr>
+        <w:t>Informations additionnelles (champ facultatif),</w:t>
+      </w:r>
+    </w:p>
+    <w:p>
+      <w:pPr>
+        <w:spacing w:after="0"/>
+        <w:rPr>
+          <w:lang w:val="fr-FR"/>
+        </w:rPr>
+      </w:pPr>
+      <w:r>
+        <w:rPr>
+          <w:lang w:val="fr-FR"/>
+        </w:rPr>
+        <w:t>Le locataire relatif au contrat,</w:t>
+      </w:r>
+    </w:p>
+    <w:p>
+      <w:pPr>
+        <w:spacing w:after="0"/>
+        <w:rPr>
+          <w:lang w:val="fr-FR"/>
+        </w:rPr>
+      </w:pPr>
+      <w:r>
+        <w:rPr>
+          <w:lang w:val="fr-FR"/>
+        </w:rPr>
+        <w:t>Le local relatif au contrat</w:t>
+      </w:r>
+    </w:p>
+    <w:p>
+      <w:pPr>
+        <w:spacing w:after="0"/>
+        <w:rPr>
+          <w:lang w:val="fr-FR"/>
+        </w:rPr>
+      </w:pPr>
+    </w:p>
+    <w:p>
+      <w:pPr>
+        <w:spacing w:after="0"/>
+        <w:rPr>
+          <w:lang w:val="fr-FR"/>
+        </w:rPr>
+      </w:pPr>
+      <w:r>
+        <w:rPr>
+          <w:lang w:val="fr-FR"/>
+        </w:rPr>
+        <w:t>Le champ permettant de choisir le locataire est en fait une liste de sélection qui contient tous les locataires renseignés. Il suffit ainsi de sélectionner celui-ci à qui l’utilisateur veut attribuer le contrat. C’est la même chose pour la sélection du local.</w:t>
+      </w:r>
+    </w:p>
+    <w:p>
+      <w:pPr>
+        <w:spacing w:after="0"/>
+        <w:rPr>
+          <w:lang w:val="fr-FR"/>
+        </w:rPr>
+      </w:pPr>
+    </w:p>
+    <w:p>
+      <w:pPr>
+        <w:spacing w:after="0"/>
+        <w:rPr>
+          <w:lang w:val="fr-FR"/>
+        </w:rPr>
+      </w:pPr>
+      <w:r>
+        <w:rPr>
+          <w:lang w:val="fr-FR"/>
+        </w:rPr>
+        <w:t>Lors de la création du contrat, il faut aussi renseigner un garant. Celui-ci peut être le père, la mère ou une autre personne.</w:t>
+      </w:r>
+    </w:p>
+    <w:p>
+      <w:pPr>
+        <w:spacing w:after="0"/>
+        <w:rPr>
+          <w:lang w:val="fr-FR"/>
+        </w:rPr>
+      </w:pPr>
+      <w:r>
+        <w:rPr>
+          <w:lang w:val="fr-FR"/>
+        </w:rPr>
+        <w:t>Si c’est une autre personne, il faut remplir les champs relatifs au garant : ce sont les mêmes que pour ceux pour l’ajout du père ou de la mère lors de la création d’un locataire.</w:t>
+      </w:r>
+    </w:p>
+    <w:p>
+      <w:pPr>
+        <w:spacing w:after="0"/>
+        <w:rPr>
+          <w:lang w:val="fr-FR"/>
+        </w:rPr>
+      </w:pPr>
+    </w:p>
+    <w:p>
+      <w:pPr>
+        <w:spacing w:after="0"/>
+        <w:rPr>
+          <w:lang w:val="fr-FR"/>
+        </w:rPr>
+      </w:pPr>
+      <w:r>
+        <w:rPr>
+          <w:lang w:val="fr-FR"/>
+        </w:rPr>
+        <w:t xml:space="preserve">Si c’est le père ou la mère qui est renseignée, une vérification est effectuée lors de la soumission du formulaire. </w:t>
+      </w:r>
+      <w:r>
+        <w:rPr>
+          <w:lang w:val="fr-FR"/>
+        </w:rPr>
+        <w:t xml:space="preserve">En effet, par exemple, </w:t>
+      </w:r>
+      <w:r>
+        <w:rPr>
+          <w:lang w:val="fr-FR"/>
+        </w:rPr>
+        <w:t xml:space="preserve">on ne peut pas choisir </w:t>
+      </w:r>
+      <w:r>
+        <w:rPr>
+          <w:lang w:val="fr-FR"/>
+        </w:rPr>
+        <w:t>un garant qui est la mère si, lors de la création du locataire, on a renseigné le père. Du coup, ce qu’il faudrait faire, c’est soit changer le garant, soit modifier le locataire afin de rajouter un parent.</w:t>
+      </w:r>
+    </w:p>
+    <w:p>
+      <w:pPr>
+        <w:spacing w:after="0"/>
+        <w:rPr>
+          <w:lang w:val="fr-FR"/>
+        </w:rPr>
+      </w:pPr>
+    </w:p>
+    <w:p>
+      <w:pPr>
+        <w:spacing w:after="0"/>
+        <w:rPr>
+          <w:lang w:val="fr-FR"/>
+        </w:rPr>
+      </w:pPr>
+      <w:r>
+        <w:rPr>
+          <w:lang w:val="fr-FR"/>
+        </w:rPr>
+        <w:t>Comme pour les locataires et les locaux, il est tout à fait possible de visualiser la liste des contrats générés et de les supprimer. Il n’est par contre pas possible de les modifier car sinon ce n’est plus le même contrat.</w:t>
+      </w:r>
+    </w:p>
+    <w:p>
+      <w:pPr>
+        <w:spacing w:after="0"/>
+        <w:rPr>
+          <w:lang w:val="fr-FR"/>
+        </w:rPr>
+      </w:pPr>
+    </w:p>
+    <w:p>
+      <w:pPr>
+        <w:spacing w:after="0"/>
+        <w:rPr>
+          <w:lang w:val="fr-FR"/>
+        </w:rPr>
+      </w:pPr>
+      <w:r>
+        <w:rPr>
+          <w:lang w:val="fr-FR"/>
+        </w:rPr>
+        <w:t xml:space="preserve">De plus, lors de la création d’un contrat, des documents sont générés automatiquement grâce aux informations fournies par le formulaire. En effet, l’un des buts principal de ce logiciel est de pouvoir remplir automatiquement des documents lors de la création d’un contrat, afin de faire gagner du temps à l’utilisateur. </w:t>
+      </w:r>
+      <w:r>
+        <w:rPr>
+          <w:lang w:val="fr-FR"/>
+        </w:rPr>
+        <w:t>Il faut juste que l’utilisateur fournisse les documents templates aux logiciels et c’est le logiciel qui s’occupe de les remplir. C’est le cas notamment pour le contrat de bail, pour l’attestation ADOPI ou encore pour l’inventaire.</w:t>
+      </w:r>
+    </w:p>
+    <w:p>
+      <w:pPr>
+        <w:spacing w:after="0"/>
+        <w:rPr>
+          <w:lang w:val="fr-FR"/>
+        </w:rPr>
+      </w:pPr>
+    </w:p>
+    <w:p>
+      <w:pPr>
+        <w:spacing w:after="0"/>
+        <w:rPr>
+          <w:lang w:val="fr-FR"/>
+        </w:rPr>
+      </w:pPr>
     </w:p>
     <w:p>
       <w:pPr>
@@ -8416,371 +8783,11 @@
       <w:pPr>
         <w:pStyle w:val="Titre4"/>
       </w:pPr>
-      <w:bookmarkStart w:id="22" w:name="_Toc32705907"/>
-      <w:r>
-        <w:t>Gestion des contrats</w:t>
+      <w:bookmarkStart w:id="22" w:name="_Toc32705908"/>
+      <w:r>
+        <w:t>Gestion des documents</w:t>
       </w:r>
       <w:bookmarkEnd w:id="22"/>
-    </w:p>
-    <w:p/>
-    <w:p>
-      <w:pPr>
-        <w:rPr>
-          <w:lang w:val="fr-FR"/>
-        </w:rPr>
-      </w:pPr>
-      <w:r>
-        <w:rPr>
-          <w:lang w:val="fr-FR"/>
-        </w:rPr>
-        <w:t>Une fois que le l</w:t>
-      </w:r>
-      <w:r>
-        <w:rPr>
-          <w:lang w:val="fr-FR"/>
-        </w:rPr>
-        <w:t>ocal et le locataire ont été renseigné, il est alors possible de créer un contrat.</w:t>
-      </w:r>
-    </w:p>
-    <w:p>
-      <w:pPr>
-        <w:rPr>
-          <w:lang w:val="fr-FR"/>
-        </w:rPr>
-      </w:pPr>
-      <w:r>
-        <w:rPr>
-          <w:lang w:val="fr-FR"/>
-        </w:rPr>
-        <w:t>Pour ce faire, nous avons élaborer un formulaire de création de contrat</w:t>
-      </w:r>
-      <w:r>
-        <w:rPr>
-          <w:lang w:val="fr-FR"/>
-        </w:rPr>
-        <w:t xml:space="preserve">, dans lequel le logiciel va demander de remplir certains champs : </w:t>
-      </w:r>
-    </w:p>
-    <w:p>
-      <w:pPr>
-        <w:spacing w:after="0"/>
-        <w:rPr>
-          <w:lang w:val="fr-FR"/>
-        </w:rPr>
-      </w:pPr>
-      <w:r>
-        <w:rPr>
-          <w:lang w:val="fr-FR"/>
-        </w:rPr>
-        <w:t>Date de début du contrat,</w:t>
-      </w:r>
-    </w:p>
-    <w:p>
-      <w:pPr>
-        <w:spacing w:after="0"/>
-        <w:rPr>
-          <w:lang w:val="fr-FR"/>
-        </w:rPr>
-      </w:pPr>
-      <w:r>
-        <w:rPr>
-          <w:lang w:val="fr-FR"/>
-        </w:rPr>
-        <w:t>Montant du loyer,</w:t>
-      </w:r>
-    </w:p>
-    <w:p>
-      <w:pPr>
-        <w:spacing w:after="0"/>
-        <w:rPr>
-          <w:lang w:val="fr-FR"/>
-        </w:rPr>
-      </w:pPr>
-      <w:r>
-        <w:rPr>
-          <w:lang w:val="fr-FR"/>
-        </w:rPr>
-        <w:t>Montant des charges fixes,</w:t>
-      </w:r>
-    </w:p>
-    <w:p>
-      <w:pPr>
-        <w:spacing w:after="0"/>
-        <w:rPr>
-          <w:lang w:val="fr-FR"/>
-        </w:rPr>
-      </w:pPr>
-      <w:r>
-        <w:rPr>
-          <w:lang w:val="fr-FR"/>
-        </w:rPr>
-        <w:t>Périodicité du loyer,</w:t>
-      </w:r>
-    </w:p>
-    <w:p>
-      <w:pPr>
-        <w:spacing w:after="0"/>
-        <w:rPr>
-          <w:lang w:val="fr-FR"/>
-        </w:rPr>
-      </w:pPr>
-      <w:r>
-        <w:rPr>
-          <w:lang w:val="fr-FR"/>
-        </w:rPr>
-        <w:t>Indice de révision</w:t>
-      </w:r>
-    </w:p>
-    <w:p>
-      <w:pPr>
-        <w:spacing w:after="0"/>
-        <w:rPr>
-          <w:lang w:val="fr-FR"/>
-        </w:rPr>
-      </w:pPr>
-      <w:r>
-        <w:rPr>
-          <w:lang w:val="fr-FR"/>
-        </w:rPr>
-        <w:t>Date de fin de contrat,</w:t>
-      </w:r>
-    </w:p>
-    <w:p>
-      <w:pPr>
-        <w:spacing w:after="0"/>
-        <w:rPr>
-          <w:lang w:val="fr-FR"/>
-        </w:rPr>
-      </w:pPr>
-      <w:r>
-        <w:rPr>
-          <w:lang w:val="fr-FR"/>
-        </w:rPr>
-        <w:t>Date de signature du contrat,</w:t>
-      </w:r>
-    </w:p>
-    <w:p>
-      <w:pPr>
-        <w:spacing w:after="0"/>
-        <w:rPr>
-          <w:lang w:val="fr-FR"/>
-        </w:rPr>
-      </w:pPr>
-      <w:r>
-        <w:rPr>
-          <w:lang w:val="fr-FR"/>
-        </w:rPr>
-        <w:t>Informations additionnelles (champ facultatif),</w:t>
-      </w:r>
-    </w:p>
-    <w:p>
-      <w:pPr>
-        <w:spacing w:after="0"/>
-        <w:rPr>
-          <w:lang w:val="fr-FR"/>
-        </w:rPr>
-      </w:pPr>
-      <w:r>
-        <w:rPr>
-          <w:lang w:val="fr-FR"/>
-        </w:rPr>
-        <w:t>Le locataire relatif au contrat,</w:t>
-      </w:r>
-    </w:p>
-    <w:p>
-      <w:pPr>
-        <w:spacing w:after="0"/>
-        <w:rPr>
-          <w:lang w:val="fr-FR"/>
-        </w:rPr>
-      </w:pPr>
-      <w:r>
-        <w:rPr>
-          <w:lang w:val="fr-FR"/>
-        </w:rPr>
-        <w:t>Le local relatif au contrat</w:t>
-      </w:r>
-    </w:p>
-    <w:p>
-      <w:pPr>
-        <w:spacing w:after="0"/>
-        <w:rPr>
-          <w:lang w:val="fr-FR"/>
-        </w:rPr>
-      </w:pPr>
-    </w:p>
-    <w:p>
-      <w:pPr>
-        <w:spacing w:after="0"/>
-        <w:rPr>
-          <w:lang w:val="fr-FR"/>
-        </w:rPr>
-      </w:pPr>
-      <w:r>
-        <w:rPr>
-          <w:lang w:val="fr-FR"/>
-        </w:rPr>
-        <w:t>Le champ permettant de choisir le locataire est en fait une liste de sélection qui contient tous les locataires renseignés. Il suffit ainsi de sélectionner celui-ci à qui l’utilisateur veut attribuer le contrat. C’est la même chose pour la sélection du local.</w:t>
-      </w:r>
-    </w:p>
-    <w:p>
-      <w:pPr>
-        <w:spacing w:after="0"/>
-        <w:rPr>
-          <w:lang w:val="fr-FR"/>
-        </w:rPr>
-      </w:pPr>
-    </w:p>
-    <w:p>
-      <w:pPr>
-        <w:spacing w:after="0"/>
-        <w:rPr>
-          <w:lang w:val="fr-FR"/>
-        </w:rPr>
-      </w:pPr>
-      <w:r>
-        <w:rPr>
-          <w:lang w:val="fr-FR"/>
-        </w:rPr>
-        <w:t>Lors de la création du contrat, il faut aussi renseigner un garant. Celui-ci peut être le père, la mère ou une autre personne.</w:t>
-      </w:r>
-    </w:p>
-    <w:p>
-      <w:pPr>
-        <w:spacing w:after="0"/>
-        <w:rPr>
-          <w:lang w:val="fr-FR"/>
-        </w:rPr>
-      </w:pPr>
-      <w:r>
-        <w:rPr>
-          <w:lang w:val="fr-FR"/>
-        </w:rPr>
-        <w:t>Si c’est une autre personne, il faut remplir les champs relatifs au garant : ce sont les mêmes que pour ceux pour l’ajout du père ou de la mère lors de la création d’un locataire.</w:t>
-      </w:r>
-    </w:p>
-    <w:p>
-      <w:pPr>
-        <w:spacing w:after="0"/>
-        <w:rPr>
-          <w:lang w:val="fr-FR"/>
-        </w:rPr>
-      </w:pPr>
-    </w:p>
-    <w:p>
-      <w:pPr>
-        <w:spacing w:after="0"/>
-        <w:rPr>
-          <w:lang w:val="fr-FR"/>
-        </w:rPr>
-      </w:pPr>
-      <w:r>
-        <w:rPr>
-          <w:lang w:val="fr-FR"/>
-        </w:rPr>
-        <w:t xml:space="preserve">Si c’est le père ou la mère qui est renseignée, une vérification est effectuée lors de la soumission du formulaire. </w:t>
-      </w:r>
-      <w:r>
-        <w:rPr>
-          <w:lang w:val="fr-FR"/>
-        </w:rPr>
-        <w:t xml:space="preserve">En effet, par exemple, </w:t>
-      </w:r>
-      <w:r>
-        <w:rPr>
-          <w:lang w:val="fr-FR"/>
-        </w:rPr>
-        <w:t xml:space="preserve">on ne peut pas choisir </w:t>
-      </w:r>
-      <w:r>
-        <w:rPr>
-          <w:lang w:val="fr-FR"/>
-        </w:rPr>
-        <w:t>un garant qui est la mère si, lors de la création du locataire, on a renseigné le père. Du coup, ce qu’il faudrait faire, c’est soit changer le garant, soit modifier le locataire afin de rajouter un parent.</w:t>
-      </w:r>
-    </w:p>
-    <w:p>
-      <w:pPr>
-        <w:spacing w:after="0"/>
-        <w:rPr>
-          <w:lang w:val="fr-FR"/>
-        </w:rPr>
-      </w:pPr>
-    </w:p>
-    <w:p>
-      <w:pPr>
-        <w:spacing w:after="0"/>
-        <w:rPr>
-          <w:lang w:val="fr-FR"/>
-        </w:rPr>
-      </w:pPr>
-      <w:r>
-        <w:rPr>
-          <w:lang w:val="fr-FR"/>
-        </w:rPr>
-        <w:t>Comme pour les locataires et les locaux, il est tout à fait possible de visualiser la liste des contrats générés et de les supprimer. Il n’est par contre pas possible de les modifier car sinon ce n’est plus le même contrat.</w:t>
-      </w:r>
-    </w:p>
-    <w:p>
-      <w:pPr>
-        <w:spacing w:after="0"/>
-        <w:rPr>
-          <w:lang w:val="fr-FR"/>
-        </w:rPr>
-      </w:pPr>
-    </w:p>
-    <w:p>
-      <w:pPr>
-        <w:spacing w:after="0"/>
-        <w:rPr>
-          <w:lang w:val="fr-FR"/>
-        </w:rPr>
-      </w:pPr>
-      <w:r>
-        <w:rPr>
-          <w:lang w:val="fr-FR"/>
-        </w:rPr>
-        <w:t xml:space="preserve">De plus, lors de la création d’un contrat, des documents sont générés automatiquement grâce aux informations fournies par le formulaire. En effet, l’un des buts principal de ce logiciel est de pouvoir remplir automatiquement des documents lors de la création d’un contrat, afin de faire gagner du temps à l’utilisateur. </w:t>
-      </w:r>
-      <w:r>
-        <w:rPr>
-          <w:lang w:val="fr-FR"/>
-        </w:rPr>
-        <w:t>Il faut juste que l’utilisateur fournisse les documents templates aux logiciels et c’est le logiciel qui s’occupe de les remplir. C’est le cas notamment pour le contrat de bail, pour l’attestation ADOPI ou encore pour l’inventaire.</w:t>
-      </w:r>
-    </w:p>
-    <w:p>
-      <w:pPr>
-        <w:spacing w:after="0"/>
-        <w:rPr>
-          <w:lang w:val="fr-FR"/>
-        </w:rPr>
-      </w:pPr>
-    </w:p>
-    <w:p>
-      <w:pPr>
-        <w:spacing w:after="0"/>
-        <w:rPr>
-          <w:lang w:val="fr-FR"/>
-        </w:rPr>
-      </w:pPr>
-    </w:p>
-    <w:p>
-      <w:pPr>
-        <w:rPr>
-          <w:lang w:val="fr-FR"/>
-        </w:rPr>
-      </w:pPr>
-    </w:p>
-    <w:p>
-      <w:pPr>
-        <w:pStyle w:val="Titre4"/>
-      </w:pPr>
-      <w:bookmarkStart w:id="23" w:name="_Toc32705908"/>
-      <w:r>
-        <w:t>Gestion des documents</w:t>
-      </w:r>
-      <w:bookmarkEnd w:id="23"/>
     </w:p>
     <w:p>
       <w:pPr>
@@ -8903,7 +8910,15 @@
           <w:color w:val="70AD47" w:themeColor="accent6"/>
           <w:lang w:val="fr-FR"/>
         </w:rPr>
-        <w:t>Les documents générés automatiquement : Ce sont les documents qui sont générés lors de la création d’un contrat. Ceux-ci sont accessible directement à partir du contrat auxquels ils sont rattachés.</w:t>
+        <w:t xml:space="preserve">Les documents générés automatiquement : Ce sont les documents qui sont générés lors de la création d’un contrat. Ceux-ci sont accessible directement à partir du contrat auxquels ils </w:t>
+      </w:r>
+      <w:r>
+        <w:rPr>
+          <w:color w:val="70AD47" w:themeColor="accent6"/>
+          <w:lang w:val="fr-FR"/>
+        </w:rPr>
+        <w:lastRenderedPageBreak/>
+        <w:t>sont rattachés.</w:t>
       </w:r>
       <w:r>
         <w:rPr>
@@ -9035,11 +9050,11 @@
           <w:numId w:val="20"/>
         </w:numPr>
       </w:pPr>
-      <w:bookmarkStart w:id="24" w:name="_Toc32705909"/>
+      <w:bookmarkStart w:id="23" w:name="_Toc32705909"/>
       <w:r>
         <w:t>Perspectives d’amélioration</w:t>
       </w:r>
-      <w:bookmarkEnd w:id="24"/>
+      <w:bookmarkEnd w:id="23"/>
     </w:p>
     <w:p>
       <w:pPr>
@@ -9060,19 +9075,29 @@
       <w:pPr>
         <w:pStyle w:val="Titre1"/>
       </w:pPr>
-      <w:bookmarkStart w:id="25" w:name="_Toc32705910"/>
+      <w:bookmarkStart w:id="24" w:name="_Toc32705910"/>
       <w:r>
         <w:t>Conclusion</w:t>
       </w:r>
+      <w:bookmarkEnd w:id="24"/>
+    </w:p>
+    <w:p>
+      <w:pPr>
+        <w:pStyle w:val="Titre1"/>
+      </w:pPr>
+      <w:bookmarkStart w:id="25" w:name="_Toc32705911"/>
+      <w:r>
+        <w:t>Résumé</w:t>
+      </w:r>
       <w:bookmarkEnd w:id="25"/>
     </w:p>
     <w:p>
       <w:pPr>
         <w:pStyle w:val="Titre1"/>
       </w:pPr>
-      <w:bookmarkStart w:id="26" w:name="_Toc32705911"/>
-      <w:r>
-        <w:t>Résumé</w:t>
+      <w:bookmarkStart w:id="26" w:name="_Toc32705912"/>
+      <w:r>
+        <w:t>Abstract</w:t>
       </w:r>
       <w:bookmarkEnd w:id="26"/>
     </w:p>
@@ -9080,9 +9105,9 @@
       <w:pPr>
         <w:pStyle w:val="Titre1"/>
       </w:pPr>
-      <w:bookmarkStart w:id="27" w:name="_Toc32705912"/>
-      <w:r>
-        <w:t>Abstract</w:t>
+      <w:bookmarkStart w:id="27" w:name="_Toc32705913"/>
+      <w:r>
+        <w:t>Glossaire</w:t>
       </w:r>
       <w:bookmarkEnd w:id="27"/>
     </w:p>
@@ -9090,9 +9115,9 @@
       <w:pPr>
         <w:pStyle w:val="Titre1"/>
       </w:pPr>
-      <w:bookmarkStart w:id="28" w:name="_Toc32705913"/>
-      <w:r>
-        <w:t>Glossaire</w:t>
+      <w:bookmarkStart w:id="28" w:name="_Toc32705914"/>
+      <w:r>
+        <w:t>Références bibliographiques</w:t>
       </w:r>
       <w:bookmarkEnd w:id="28"/>
     </w:p>
@@ -9100,21 +9125,11 @@
       <w:pPr>
         <w:pStyle w:val="Titre1"/>
       </w:pPr>
-      <w:bookmarkStart w:id="29" w:name="_Toc32705914"/>
-      <w:r>
-        <w:t>Références bibliographiques</w:t>
+      <w:bookmarkStart w:id="29" w:name="_Toc32705915"/>
+      <w:r>
+        <w:t>Annexes</w:t>
       </w:r>
       <w:bookmarkEnd w:id="29"/>
-    </w:p>
-    <w:p>
-      <w:pPr>
-        <w:pStyle w:val="Titre1"/>
-      </w:pPr>
-      <w:bookmarkStart w:id="30" w:name="_Toc32705915"/>
-      <w:r>
-        <w:t>Annexes</w:t>
-      </w:r>
-      <w:bookmarkEnd w:id="30"/>
     </w:p>
     <w:sectPr>
       <w:type w:val="continuous"/>
@@ -9128,7 +9143,7 @@
 </file>
 
 <file path=word/endnotes.xml><?xml version="1.0" encoding="utf-8"?>
-<w:endnotes xmlns:wpc="http://schemas.microsoft.com/office/word/2010/wordprocessingCanvas" xmlns:mc="http://schemas.openxmlformats.org/markup-compatibility/2006" xmlns:o="urn:schemas-microsoft-com:office:office" xmlns:r="http://schemas.openxmlformats.org/officeDocument/2006/relationships" xmlns:m="http://schemas.openxmlformats.org/officeDocument/2006/math" xmlns:v="urn:schemas-microsoft-com:vml" xmlns:wp14="http://schemas.microsoft.com/office/word/2010/wordprocessingDrawing" xmlns:wp="http://schemas.openxmlformats.org/drawingml/2006/wordprocessingDrawing" xmlns:w10="urn:schemas-microsoft-com:office:word" xmlns:w="http://schemas.openxmlformats.org/wordprocessingml/2006/main" xmlns:w14="http://schemas.microsoft.com/office/word/2010/wordml" xmlns:w15="http://schemas.microsoft.com/office/word/2012/wordml" xmlns:wpg="http://schemas.microsoft.com/office/word/2010/wordprocessingGroup" xmlns:wpi="http://schemas.microsoft.com/office/word/2010/wordprocessingInk" xmlns:wne="http://schemas.microsoft.com/office/word/2006/wordml" xmlns:wps="http://schemas.microsoft.com/office/word/2010/wordprocessingShape" mc:Ignorable="w14 w15 wp14">
+<w:endnotes xmlns:wpc="http://schemas.microsoft.com/office/word/2010/wordprocessingCanvas" xmlns:cx="http://schemas.microsoft.com/office/drawing/2014/chartex" xmlns:cx1="http://schemas.microsoft.com/office/drawing/2015/9/8/chartex" xmlns:cx2="http://schemas.microsoft.com/office/drawing/2015/10/21/chartex" xmlns:cx3="http://schemas.microsoft.com/office/drawing/2016/5/9/chartex" xmlns:cx4="http://schemas.microsoft.com/office/drawing/2016/5/10/chartex" xmlns:cx5="http://schemas.microsoft.com/office/drawing/2016/5/11/chartex" xmlns:cx6="http://schemas.microsoft.com/office/drawing/2016/5/12/chartex" xmlns:cx7="http://schemas.microsoft.com/office/drawing/2016/5/13/chartex" xmlns:cx8="http://schemas.microsoft.com/office/drawing/2016/5/14/chartex" xmlns:mc="http://schemas.openxmlformats.org/markup-compatibility/2006" xmlns:aink="http://schemas.microsoft.com/office/drawing/2016/ink" xmlns:am3d="http://schemas.microsoft.com/office/drawing/2017/model3d" xmlns:o="urn:schemas-microsoft-com:office:office" xmlns:r="http://schemas.openxmlformats.org/officeDocument/2006/relationships" xmlns:m="http://schemas.openxmlformats.org/officeDocument/2006/math" xmlns:v="urn:schemas-microsoft-com:vml" xmlns:wp14="http://schemas.microsoft.com/office/word/2010/wordprocessingDrawing" xmlns:wp="http://schemas.openxmlformats.org/drawingml/2006/wordprocessingDrawing" xmlns:w10="urn:schemas-microsoft-com:office:word" xmlns:w="http://schemas.openxmlformats.org/wordprocessingml/2006/main" xmlns:w14="http://schemas.microsoft.com/office/word/2010/wordml" xmlns:w15="http://schemas.microsoft.com/office/word/2012/wordml" xmlns:w16cex="http://schemas.microsoft.com/office/word/2018/wordml/cex" xmlns:w16cid="http://schemas.microsoft.com/office/word/2016/wordml/cid" xmlns:w16="http://schemas.microsoft.com/office/word/2018/wordml" xmlns:w16se="http://schemas.microsoft.com/office/word/2015/wordml/symex" xmlns:wpg="http://schemas.microsoft.com/office/word/2010/wordprocessingGroup" xmlns:wpi="http://schemas.microsoft.com/office/word/2010/wordprocessingInk" xmlns:wne="http://schemas.microsoft.com/office/word/2006/wordml" xmlns:wps="http://schemas.microsoft.com/office/word/2010/wordprocessingShape" mc:Ignorable="w14 w15 w16se w16cid w16 w16cex wp14">
   <w:endnote w:type="separator" w:id="-1">
     <w:p>
       <w:pPr>
@@ -9153,7 +9168,7 @@
 </file>
 
 <file path=word/footnotes.xml><?xml version="1.0" encoding="utf-8"?>
-<w:footnotes xmlns:wpc="http://schemas.microsoft.com/office/word/2010/wordprocessingCanvas" xmlns:mc="http://schemas.openxmlformats.org/markup-compatibility/2006" xmlns:o="urn:schemas-microsoft-com:office:office" xmlns:r="http://schemas.openxmlformats.org/officeDocument/2006/relationships" xmlns:m="http://schemas.openxmlformats.org/officeDocument/2006/math" xmlns:v="urn:schemas-microsoft-com:vml" xmlns:wp14="http://schemas.microsoft.com/office/word/2010/wordprocessingDrawing" xmlns:wp="http://schemas.openxmlformats.org/drawingml/2006/wordprocessingDrawing" xmlns:w10="urn:schemas-microsoft-com:office:word" xmlns:w="http://schemas.openxmlformats.org/wordprocessingml/2006/main" xmlns:w14="http://schemas.microsoft.com/office/word/2010/wordml" xmlns:w15="http://schemas.microsoft.com/office/word/2012/wordml" xmlns:wpg="http://schemas.microsoft.com/office/word/2010/wordprocessingGroup" xmlns:wpi="http://schemas.microsoft.com/office/word/2010/wordprocessingInk" xmlns:wne="http://schemas.microsoft.com/office/word/2006/wordml" xmlns:wps="http://schemas.microsoft.com/office/word/2010/wordprocessingShape" mc:Ignorable="w14 w15 wp14">
+<w:footnotes xmlns:wpc="http://schemas.microsoft.com/office/word/2010/wordprocessingCanvas" xmlns:cx="http://schemas.microsoft.com/office/drawing/2014/chartex" xmlns:cx1="http://schemas.microsoft.com/office/drawing/2015/9/8/chartex" xmlns:cx2="http://schemas.microsoft.com/office/drawing/2015/10/21/chartex" xmlns:cx3="http://schemas.microsoft.com/office/drawing/2016/5/9/chartex" xmlns:cx4="http://schemas.microsoft.com/office/drawing/2016/5/10/chartex" xmlns:cx5="http://schemas.microsoft.com/office/drawing/2016/5/11/chartex" xmlns:cx6="http://schemas.microsoft.com/office/drawing/2016/5/12/chartex" xmlns:cx7="http://schemas.microsoft.com/office/drawing/2016/5/13/chartex" xmlns:cx8="http://schemas.microsoft.com/office/drawing/2016/5/14/chartex" xmlns:mc="http://schemas.openxmlformats.org/markup-compatibility/2006" xmlns:aink="http://schemas.microsoft.com/office/drawing/2016/ink" xmlns:am3d="http://schemas.microsoft.com/office/drawing/2017/model3d" xmlns:o="urn:schemas-microsoft-com:office:office" xmlns:r="http://schemas.openxmlformats.org/officeDocument/2006/relationships" xmlns:m="http://schemas.openxmlformats.org/officeDocument/2006/math" xmlns:v="urn:schemas-microsoft-com:vml" xmlns:wp14="http://schemas.microsoft.com/office/word/2010/wordprocessingDrawing" xmlns:wp="http://schemas.openxmlformats.org/drawingml/2006/wordprocessingDrawing" xmlns:w10="urn:schemas-microsoft-com:office:word" xmlns:w="http://schemas.openxmlformats.org/wordprocessingml/2006/main" xmlns:w14="http://schemas.microsoft.com/office/word/2010/wordml" xmlns:w15="http://schemas.microsoft.com/office/word/2012/wordml" xmlns:w16cex="http://schemas.microsoft.com/office/word/2018/wordml/cex" xmlns:w16cid="http://schemas.microsoft.com/office/word/2016/wordml/cid" xmlns:w16="http://schemas.microsoft.com/office/word/2018/wordml" xmlns:w16se="http://schemas.microsoft.com/office/word/2015/wordml/symex" xmlns:wpg="http://schemas.microsoft.com/office/word/2010/wordprocessingGroup" xmlns:wpi="http://schemas.microsoft.com/office/word/2010/wordprocessingInk" xmlns:wne="http://schemas.microsoft.com/office/word/2006/wordml" xmlns:wps="http://schemas.microsoft.com/office/word/2010/wordprocessingShape" mc:Ignorable="w14 w15 w16se w16cid w16 w16cex wp14">
   <w:footnote w:type="separator" w:id="-1">
     <w:p>
       <w:pPr>
@@ -9178,7 +9193,7 @@
 </file>
 
 <file path=word/numbering.xml><?xml version="1.0" encoding="utf-8"?>
-<w:numbering xmlns:wpc="http://schemas.microsoft.com/office/word/2010/wordprocessingCanvas" xmlns:mc="http://schemas.openxmlformats.org/markup-compatibility/2006" xmlns:o="urn:schemas-microsoft-com:office:office" xmlns:r="http://schemas.openxmlformats.org/officeDocument/2006/relationships" xmlns:m="http://schemas.openxmlformats.org/officeDocument/2006/math" xmlns:v="urn:schemas-microsoft-com:vml" xmlns:wp14="http://schemas.microsoft.com/office/word/2010/wordprocessingDrawing" xmlns:wp="http://schemas.openxmlformats.org/drawingml/2006/wordprocessingDrawing" xmlns:w10="urn:schemas-microsoft-com:office:word" xmlns:w="http://schemas.openxmlformats.org/wordprocessingml/2006/main" xmlns:w14="http://schemas.microsoft.com/office/word/2010/wordml" xmlns:w15="http://schemas.microsoft.com/office/word/2012/wordml" xmlns:wpg="http://schemas.microsoft.com/office/word/2010/wordprocessingGroup" xmlns:wpi="http://schemas.microsoft.com/office/word/2010/wordprocessingInk" xmlns:wne="http://schemas.microsoft.com/office/word/2006/wordml" xmlns:wps="http://schemas.microsoft.com/office/word/2010/wordprocessingShape" mc:Ignorable="w14 w15 wp14">
+<w:numbering xmlns:wpc="http://schemas.microsoft.com/office/word/2010/wordprocessingCanvas" xmlns:cx="http://schemas.microsoft.com/office/drawing/2014/chartex" xmlns:cx1="http://schemas.microsoft.com/office/drawing/2015/9/8/chartex" xmlns:cx2="http://schemas.microsoft.com/office/drawing/2015/10/21/chartex" xmlns:cx3="http://schemas.microsoft.com/office/drawing/2016/5/9/chartex" xmlns:cx4="http://schemas.microsoft.com/office/drawing/2016/5/10/chartex" xmlns:cx5="http://schemas.microsoft.com/office/drawing/2016/5/11/chartex" xmlns:cx6="http://schemas.microsoft.com/office/drawing/2016/5/12/chartex" xmlns:cx7="http://schemas.microsoft.com/office/drawing/2016/5/13/chartex" xmlns:cx8="http://schemas.microsoft.com/office/drawing/2016/5/14/chartex" xmlns:mc="http://schemas.openxmlformats.org/markup-compatibility/2006" xmlns:aink="http://schemas.microsoft.com/office/drawing/2016/ink" xmlns:am3d="http://schemas.microsoft.com/office/drawing/2017/model3d" xmlns:o="urn:schemas-microsoft-com:office:office" xmlns:r="http://schemas.openxmlformats.org/officeDocument/2006/relationships" xmlns:m="http://schemas.openxmlformats.org/officeDocument/2006/math" xmlns:v="urn:schemas-microsoft-com:vml" xmlns:wp14="http://schemas.microsoft.com/office/word/2010/wordprocessingDrawing" xmlns:wp="http://schemas.openxmlformats.org/drawingml/2006/wordprocessingDrawing" xmlns:w10="urn:schemas-microsoft-com:office:word" xmlns:w="http://schemas.openxmlformats.org/wordprocessingml/2006/main" xmlns:w14="http://schemas.microsoft.com/office/word/2010/wordml" xmlns:w15="http://schemas.microsoft.com/office/word/2012/wordml" xmlns:w16cex="http://schemas.microsoft.com/office/word/2018/wordml/cex" xmlns:w16cid="http://schemas.microsoft.com/office/word/2016/wordml/cid" xmlns:w16="http://schemas.microsoft.com/office/word/2018/wordml" xmlns:w16se="http://schemas.microsoft.com/office/word/2015/wordml/symex" xmlns:wpg="http://schemas.microsoft.com/office/word/2010/wordprocessingGroup" xmlns:wpi="http://schemas.microsoft.com/office/word/2010/wordprocessingInk" xmlns:wne="http://schemas.microsoft.com/office/word/2006/wordml" xmlns:wps="http://schemas.microsoft.com/office/word/2010/wordprocessingShape" mc:Ignorable="w14 w15 w16se w16cid w16 w16cex wp14">
   <w:numPicBullet w:numPicBulletId="0">
     <w:pict>
       <v:shapetype id="_x0000_t75" coordsize="21600,21600" o:spt="75" o:preferrelative="t" path="m@4@5l@4@11@9@11@9@5xe" filled="f" stroked="f">
@@ -9200,14 +9215,14 @@
         <v:path o:extrusionok="f" gradientshapeok="t" o:connecttype="rect"/>
         <o:lock v:ext="edit" aspectratio="t"/>
       </v:shapetype>
-      <v:shape id="_x0000_i1067" type="#_x0000_t75" alt="https://images.emojiterra.com/mozilla/512px/1f4c1.png" style="width:384pt;height:384pt;visibility:visible;mso-wrap-style:square" o:bullet="t">
+      <v:shape id="_x0000_i1028" type="#_x0000_t75" alt="https://images.emojiterra.com/mozilla/512px/1f4c1.png" style="width:384pt;height:384pt;visibility:visible;mso-wrap-style:square" o:bullet="t">
         <v:imagedata r:id="rId1" o:title="1f4c1" croptop="3197f" cropbottom="5994f" cropleft="2398f" cropright="2597f"/>
       </v:shape>
     </w:pict>
   </w:numPicBullet>
   <w:numPicBullet w:numPicBulletId="1">
     <w:pict>
-      <v:shape id="_x0000_i1068" type="#_x0000_t75" alt="RÃ©sultat de recherche d'images pour &quot;fichier&quot;" style="width:384pt;height:384pt;visibility:visible;mso-wrap-style:square" o:bullet="t">
+      <v:shape id="_x0000_i1029" type="#_x0000_t75" alt="RÃ©sultat de recherche d'images pour &quot;fichier&quot;" style="width:384pt;height:384pt;visibility:visible;mso-wrap-style:square" o:bullet="t">
         <v:imagedata r:id="rId2" o:title="RÃ©sultat de recherche d'images pour &quot;fichier&quot;" croptop="2560f" cropleft="8064f" cropright=".125"/>
       </v:shape>
     </w:pict>
@@ -11003,7 +11018,7 @@
 </file>
 
 <file path=word/styles.xml><?xml version="1.0" encoding="utf-8"?>
-<w:styles xmlns:mc="http://schemas.openxmlformats.org/markup-compatibility/2006" xmlns:r="http://schemas.openxmlformats.org/officeDocument/2006/relationships" xmlns:w="http://schemas.openxmlformats.org/wordprocessingml/2006/main" xmlns:w14="http://schemas.microsoft.com/office/word/2010/wordml" xmlns:w15="http://schemas.microsoft.com/office/word/2012/wordml" mc:Ignorable="w14 w15">
+<w:styles xmlns:mc="http://schemas.openxmlformats.org/markup-compatibility/2006" xmlns:r="http://schemas.openxmlformats.org/officeDocument/2006/relationships" xmlns:w="http://schemas.openxmlformats.org/wordprocessingml/2006/main" xmlns:w14="http://schemas.microsoft.com/office/word/2010/wordml" xmlns:w15="http://schemas.microsoft.com/office/word/2012/wordml" xmlns:w16cex="http://schemas.microsoft.com/office/word/2018/wordml/cex" xmlns:w16cid="http://schemas.microsoft.com/office/word/2016/wordml/cid" xmlns:w16="http://schemas.microsoft.com/office/word/2018/wordml" xmlns:w16se="http://schemas.microsoft.com/office/word/2015/wordml/symex" mc:Ignorable="w14 w15 w16se w16cid w16 w16cex">
   <w:docDefaults>
     <w:rPrDefault>
       <w:rPr>
@@ -11019,7 +11034,7 @@
       </w:pPr>
     </w:pPrDefault>
   </w:docDefaults>
-  <w:latentStyles w:defLockedState="0" w:defUIPriority="99" w:defSemiHidden="0" w:defUnhideWhenUsed="0" w:defQFormat="0" w:count="371">
+  <w:latentStyles w:defLockedState="0" w:defUIPriority="99" w:defSemiHidden="0" w:defUnhideWhenUsed="0" w:defQFormat="0" w:count="376">
     <w:lsdException w:name="Normal" w:uiPriority="0" w:qFormat="1"/>
     <w:lsdException w:name="heading 1" w:uiPriority="9" w:qFormat="1"/>
     <w:lsdException w:name="heading 2" w:semiHidden="1" w:uiPriority="9" w:unhideWhenUsed="1" w:qFormat="1"/>
@@ -11125,7 +11140,6 @@
     <w:lsdException w:name="HTML Sample" w:semiHidden="1" w:unhideWhenUsed="1"/>
     <w:lsdException w:name="HTML Typewriter" w:semiHidden="1" w:unhideWhenUsed="1"/>
     <w:lsdException w:name="HTML Variable" w:semiHidden="1" w:unhideWhenUsed="1"/>
-    <w:lsdException w:name="Normal Table" w:semiHidden="1" w:unhideWhenUsed="1"/>
     <w:lsdException w:name="annotation subject" w:semiHidden="1" w:unhideWhenUsed="1"/>
     <w:lsdException w:name="No List" w:semiHidden="1" w:unhideWhenUsed="1"/>
     <w:lsdException w:name="Outline List 1" w:semiHidden="1" w:unhideWhenUsed="1"/>
@@ -11168,11 +11182,8 @@
     <w:lsdException w:name="Table Contemporary" w:semiHidden="1" w:unhideWhenUsed="1"/>
     <w:lsdException w:name="Table Elegant" w:semiHidden="1" w:unhideWhenUsed="1"/>
     <w:lsdException w:name="Table Professional" w:semiHidden="1" w:unhideWhenUsed="1"/>
-    <w:lsdException w:name="Table Subtle 1" w:semiHidden="1" w:unhideWhenUsed="1"/>
     <w:lsdException w:name="Table Subtle 2" w:semiHidden="1" w:unhideWhenUsed="1"/>
     <w:lsdException w:name="Table Web 1" w:semiHidden="1" w:unhideWhenUsed="1"/>
-    <w:lsdException w:name="Table Web 2" w:semiHidden="1" w:unhideWhenUsed="1"/>
-    <w:lsdException w:name="Table Web 3" w:semiHidden="1" w:unhideWhenUsed="1"/>
     <w:lsdException w:name="Balloon Text" w:semiHidden="1" w:unhideWhenUsed="1"/>
     <w:lsdException w:name="Table Grid" w:uiPriority="39"/>
     <w:lsdException w:name="Table Theme" w:semiHidden="1" w:unhideWhenUsed="1"/>
@@ -11391,6 +11402,11 @@
     <w:lsdException w:name="List Table 5 Dark Accent 6" w:uiPriority="50"/>
     <w:lsdException w:name="List Table 6 Colorful Accent 6" w:uiPriority="51"/>
     <w:lsdException w:name="List Table 7 Colorful Accent 6" w:uiPriority="52"/>
+    <w:lsdException w:name="Mention" w:semiHidden="1" w:unhideWhenUsed="1"/>
+    <w:lsdException w:name="Smart Hyperlink" w:semiHidden="1" w:unhideWhenUsed="1"/>
+    <w:lsdException w:name="Hashtag" w:semiHidden="1" w:unhideWhenUsed="1"/>
+    <w:lsdException w:name="Unresolved Mention" w:semiHidden="1" w:unhideWhenUsed="1"/>
+    <w:lsdException w:name="Smart Link" w:semiHidden="1" w:unhideWhenUsed="1"/>
   </w:latentStyles>
   <w:style w:type="paragraph" w:default="1" w:styleId="Normal">
     <w:name w:val="Normal"/>
@@ -12068,7 +12084,7 @@
 </file>
 
 <file path=customXml/itemProps1.xml><?xml version="1.0" encoding="utf-8"?>
-<ds:datastoreItem xmlns:ds="http://schemas.openxmlformats.org/officeDocument/2006/customXml" ds:itemID="{6B381E08-99E3-44F4-AD46-076710BF75A9}">
+<ds:datastoreItem xmlns:ds="http://schemas.openxmlformats.org/officeDocument/2006/customXml" ds:itemID="{2E7A73CC-2AE4-44A8-A0C2-FF9800D21AB5}">
   <ds:schemaRefs>
     <ds:schemaRef ds:uri="http://schemas.openxmlformats.org/officeDocument/2006/bibliography"/>
   </ds:schemaRefs>

--- a/documents/french report.docx
+++ b/documents/french report.docx
@@ -1,6 +1,6 @@
 
 <file path=word/document.xml><?xml version="1.0" encoding="utf-8"?>
-<w:document xmlns:wpc="http://schemas.microsoft.com/office/word/2010/wordprocessingCanvas" xmlns:cx="http://schemas.microsoft.com/office/drawing/2014/chartex" xmlns:cx1="http://schemas.microsoft.com/office/drawing/2015/9/8/chartex" xmlns:cx2="http://schemas.microsoft.com/office/drawing/2015/10/21/chartex" xmlns:cx3="http://schemas.microsoft.com/office/drawing/2016/5/9/chartex" xmlns:cx4="http://schemas.microsoft.com/office/drawing/2016/5/10/chartex" xmlns:cx5="http://schemas.microsoft.com/office/drawing/2016/5/11/chartex" xmlns:cx6="http://schemas.microsoft.com/office/drawing/2016/5/12/chartex" xmlns:cx7="http://schemas.microsoft.com/office/drawing/2016/5/13/chartex" xmlns:cx8="http://schemas.microsoft.com/office/drawing/2016/5/14/chartex" xmlns:mc="http://schemas.openxmlformats.org/markup-compatibility/2006" xmlns:aink="http://schemas.microsoft.com/office/drawing/2016/ink" xmlns:am3d="http://schemas.microsoft.com/office/drawing/2017/model3d" xmlns:o="urn:schemas-microsoft-com:office:office" xmlns:r="http://schemas.openxmlformats.org/officeDocument/2006/relationships" xmlns:m="http://schemas.openxmlformats.org/officeDocument/2006/math" xmlns:v="urn:schemas-microsoft-com:vml" xmlns:wp14="http://schemas.microsoft.com/office/word/2010/wordprocessingDrawing" xmlns:wp="http://schemas.openxmlformats.org/drawingml/2006/wordprocessingDrawing" xmlns:w10="urn:schemas-microsoft-com:office:word" xmlns:w="http://schemas.openxmlformats.org/wordprocessingml/2006/main" xmlns:w14="http://schemas.microsoft.com/office/word/2010/wordml" xmlns:w15="http://schemas.microsoft.com/office/word/2012/wordml" xmlns:w16cex="http://schemas.microsoft.com/office/word/2018/wordml/cex" xmlns:w16cid="http://schemas.microsoft.com/office/word/2016/wordml/cid" xmlns:w16="http://schemas.microsoft.com/office/word/2018/wordml" xmlns:w16se="http://schemas.microsoft.com/office/word/2015/wordml/symex" xmlns:wpg="http://schemas.microsoft.com/office/word/2010/wordprocessingGroup" xmlns:wpi="http://schemas.microsoft.com/office/word/2010/wordprocessingInk" xmlns:wne="http://schemas.microsoft.com/office/word/2006/wordml" xmlns:wps="http://schemas.microsoft.com/office/word/2010/wordprocessingShape" mc:Ignorable="w14 w15 w16se w16cid w16 w16cex wp14">
+<w:document xmlns:wpc="http://schemas.microsoft.com/office/word/2010/wordprocessingCanvas" xmlns:mc="http://schemas.openxmlformats.org/markup-compatibility/2006" xmlns:o="urn:schemas-microsoft-com:office:office" xmlns:r="http://schemas.openxmlformats.org/officeDocument/2006/relationships" xmlns:m="http://schemas.openxmlformats.org/officeDocument/2006/math" xmlns:v="urn:schemas-microsoft-com:vml" xmlns:wp14="http://schemas.microsoft.com/office/word/2010/wordprocessingDrawing" xmlns:wp="http://schemas.openxmlformats.org/drawingml/2006/wordprocessingDrawing" xmlns:w10="urn:schemas-microsoft-com:office:word" xmlns:w="http://schemas.openxmlformats.org/wordprocessingml/2006/main" xmlns:w14="http://schemas.microsoft.com/office/word/2010/wordml" xmlns:w15="http://schemas.microsoft.com/office/word/2012/wordml" xmlns:wpg="http://schemas.microsoft.com/office/word/2010/wordprocessingGroup" xmlns:wpi="http://schemas.microsoft.com/office/word/2010/wordprocessingInk" xmlns:wne="http://schemas.microsoft.com/office/word/2006/wordml" xmlns:wps="http://schemas.microsoft.com/office/word/2010/wordprocessingShape" mc:Ignorable="w14 w15 wp14">
   <w:body>
     <w:p>
       <w:pPr>
@@ -8,14 +8,13 @@
         <w:jc w:val="center"/>
         <w:rPr>
           <w:sz w:val="32"/>
-          <w:lang w:val="fr-FR"/>
         </w:rPr>
       </w:pPr>
       <w:r>
         <w:rPr>
           <w:noProof/>
           <w:sz w:val="18"/>
-          <w:lang w:val="fr-FR" w:eastAsia="fr-FR"/>
+          <w:lang w:val="de-DE" w:eastAsia="de-DE"/>
         </w:rPr>
         <w:drawing>
           <wp:anchor distT="0" distB="9525" distL="114300" distR="116205" simplePos="0" relativeHeight="251659264" behindDoc="1" locked="0" layoutInCell="1" allowOverlap="1" wp14:anchorId="1671A5AF" wp14:editId="17F9DA06">
@@ -72,28 +71,24 @@
       <w:r>
         <w:rPr>
           <w:sz w:val="32"/>
-          <w:lang w:val="fr-FR"/>
         </w:rPr>
         <w:t>Rapport d’étudiant</w:t>
       </w:r>
       <w:r>
         <w:rPr>
           <w:sz w:val="32"/>
-          <w:lang w:val="fr-FR"/>
         </w:rPr>
         <w:t>s</w:t>
       </w:r>
       <w:r>
         <w:rPr>
           <w:sz w:val="32"/>
-          <w:lang w:val="fr-FR"/>
         </w:rPr>
         <w:t xml:space="preserve"> ingénieur</w:t>
       </w:r>
       <w:r>
         <w:rPr>
           <w:sz w:val="32"/>
-          <w:lang w:val="fr-FR"/>
         </w:rPr>
         <w:t>s</w:t>
       </w:r>
@@ -106,13 +101,11 @@
         <w:jc w:val="center"/>
         <w:rPr>
           <w:sz w:val="32"/>
-          <w:lang w:val="fr-FR"/>
         </w:rPr>
       </w:pPr>
       <w:r>
         <w:rPr>
           <w:sz w:val="32"/>
-          <w:lang w:val="fr-FR"/>
         </w:rPr>
         <w:t>Deuxième année</w:t>
       </w:r>
@@ -125,13 +118,11 @@
         <w:jc w:val="center"/>
         <w:rPr>
           <w:sz w:val="32"/>
-          <w:lang w:val="fr-FR"/>
         </w:rPr>
       </w:pPr>
       <w:r>
         <w:rPr>
           <w:sz w:val="32"/>
-          <w:lang w:val="fr-FR"/>
         </w:rPr>
         <w:t>Filière 5 : Réseaux et sécurité informatique</w:t>
       </w:r>
@@ -145,14 +136,12 @@
         <w:rPr>
           <w:color w:val="3B3838" w:themeColor="background2" w:themeShade="40"/>
           <w:sz w:val="40"/>
-          <w:lang w:val="fr-FR"/>
         </w:rPr>
       </w:pPr>
       <w:r>
         <w:rPr>
           <w:color w:val="3B3838" w:themeColor="background2" w:themeShade="40"/>
           <w:sz w:val="40"/>
-          <w:lang w:val="fr-FR"/>
         </w:rPr>
         <w:t>Logiciel de gestion de patrimoine immobilier</w:t>
       </w:r>
@@ -166,21 +155,18 @@
         <w:rPr>
           <w:b/>
           <w:sz w:val="24"/>
-          <w:lang w:val="fr-FR"/>
         </w:rPr>
       </w:pPr>
       <w:r>
         <w:rPr>
           <w:i/>
           <w:sz w:val="24"/>
-          <w:lang w:val="fr-FR"/>
         </w:rPr>
         <w:t>Présenté par</w:t>
       </w:r>
       <w:r>
         <w:rPr>
           <w:sz w:val="24"/>
-          <w:lang w:val="fr-FR"/>
         </w:rPr>
         <w:t xml:space="preserve"> : </w:t>
       </w:r>
@@ -188,7 +174,6 @@
         <w:rPr>
           <w:b/>
           <w:sz w:val="24"/>
-          <w:lang w:val="fr-FR"/>
         </w:rPr>
         <w:t>Sylvain BESSONNEAU</w:t>
       </w:r>
@@ -196,7 +181,6 @@
         <w:rPr>
           <w:b/>
           <w:sz w:val="24"/>
-          <w:lang w:val="fr-FR"/>
         </w:rPr>
         <w:t xml:space="preserve"> et</w:t>
       </w:r>
@@ -204,7 +188,6 @@
         <w:rPr>
           <w:b/>
           <w:sz w:val="24"/>
-          <w:lang w:val="fr-FR"/>
         </w:rPr>
         <w:t xml:space="preserve"> Clément DIF</w:t>
       </w:r>
@@ -218,69 +201,59 @@
         <w:rPr>
           <w:b/>
           <w:sz w:val="24"/>
-          <w:lang w:val="fr-FR"/>
-        </w:rPr>
-      </w:pPr>
-      <w:r>
-        <w:rPr>
-          <w:sz w:val="24"/>
-          <w:lang w:val="fr-FR"/>
+        </w:rPr>
+      </w:pPr>
+      <w:r>
+        <w:rPr>
+          <w:sz w:val="24"/>
         </w:rPr>
         <w:t>Tutrice ISIMA</w:t>
       </w:r>
       <w:r>
         <w:rPr>
           <w:sz w:val="24"/>
-          <w:lang w:val="fr-FR"/>
         </w:rPr>
         <w:t xml:space="preserve"> : </w:t>
       </w:r>
       <w:r>
         <w:rPr>
           <w:sz w:val="24"/>
-          <w:lang w:val="fr-FR"/>
         </w:rPr>
         <w:t>Myoung-Ah KANG</w:t>
       </w:r>
       <w:r>
         <w:rPr>
           <w:sz w:val="24"/>
-          <w:lang w:val="fr-FR"/>
         </w:rPr>
         <w:tab/>
       </w:r>
       <w:r>
         <w:rPr>
           <w:sz w:val="24"/>
-          <w:lang w:val="fr-FR"/>
         </w:rPr>
         <w:tab/>
       </w:r>
       <w:r>
         <w:rPr>
           <w:sz w:val="24"/>
-          <w:lang w:val="fr-FR"/>
         </w:rPr>
         <w:tab/>
       </w:r>
       <w:r>
         <w:rPr>
           <w:sz w:val="24"/>
-          <w:lang w:val="fr-FR"/>
         </w:rPr>
         <w:tab/>
       </w:r>
       <w:r>
         <w:rPr>
           <w:sz w:val="24"/>
-          <w:lang w:val="fr-FR"/>
         </w:rPr>
         <w:tab/>
       </w:r>
       <w:r>
         <w:rPr>
           <w:sz w:val="24"/>
-          <w:lang w:val="fr-FR"/>
         </w:rPr>
         <w:tab/>
       </w:r>
@@ -288,7 +261,6 @@
         <w:rPr>
           <w:b/>
           <w:sz w:val="24"/>
-          <w:lang w:val="fr-FR"/>
         </w:rPr>
         <w:t>03 février 2020</w:t>
       </w:r>
@@ -298,13 +270,11 @@
         <w:rPr>
           <w:b/>
           <w:sz w:val="24"/>
-          <w:lang w:val="fr-FR"/>
-        </w:rPr>
-      </w:pPr>
-      <w:r>
-        <w:rPr>
-          <w:sz w:val="24"/>
-          <w:lang w:val="fr-FR"/>
+        </w:rPr>
+      </w:pPr>
+      <w:r>
+        <w:rPr>
+          <w:sz w:val="24"/>
         </w:rPr>
         <w:t>Campus des Cézeaux. 1 rue de la Chébarde. TSA 60125. 63178 Aubière CEDEX</w:t>
       </w:r>
@@ -312,12 +282,11 @@
         <w:rPr>
           <w:b/>
           <w:sz w:val="24"/>
-          <w:lang w:val="fr-FR"/>
         </w:rPr>
         <w:br w:type="page"/>
       </w:r>
     </w:p>
-    <w:bookmarkStart w:id="0" w:name="_Toc32705888" w:displacedByCustomXml="next"/>
+    <w:bookmarkStart w:id="0" w:name="_Toc32840056" w:displacedByCustomXml="next"/>
     <w:sdt>
       <w:sdtPr>
         <w:rPr>
@@ -338,6 +307,7 @@
         <w:rPr>
           <w:b/>
           <w:bCs/>
+          <w:lang w:val="fr-FR"/>
         </w:rPr>
       </w:sdtEndPr>
       <w:sdtContent>
@@ -359,28 +329,19 @@
             <w:rPr>
               <w:rFonts w:eastAsiaTheme="minorEastAsia"/>
               <w:noProof/>
-              <w:lang w:val="fr-FR" w:eastAsia="fr-FR"/>
+              <w:lang w:val="de-DE" w:eastAsia="de-DE"/>
             </w:rPr>
           </w:pPr>
           <w:r>
-            <w:rPr>
-              <w:lang w:val="fr-FR"/>
-            </w:rPr>
             <w:fldChar w:fldCharType="begin"/>
           </w:r>
           <w:r>
-            <w:rPr>
-              <w:lang w:val="fr-FR"/>
-            </w:rPr>
             <w:instrText xml:space="preserve"> TOC \o \h \z \u </w:instrText>
           </w:r>
           <w:r>
-            <w:rPr>
-              <w:lang w:val="fr-FR"/>
-            </w:rPr>
             <w:fldChar w:fldCharType="separate"/>
           </w:r>
-          <w:hyperlink w:anchor="_Toc32705888" w:history="1">
+          <w:hyperlink w:anchor="_Toc32840056" w:history="1">
             <w:r>
               <w:rPr>
                 <w:rStyle w:val="Lienhypertexte"/>
@@ -407,7 +368,7 @@
                 <w:noProof/>
                 <w:webHidden/>
               </w:rPr>
-              <w:instrText xml:space="preserve"> PAGEREF _Toc32705888 \h </w:instrText>
+              <w:instrText xml:space="preserve"> PAGEREF _Toc32840056 \h </w:instrText>
             </w:r>
             <w:r>
               <w:rPr>
@@ -447,10 +408,10 @@
             <w:rPr>
               <w:rFonts w:eastAsiaTheme="minorEastAsia"/>
               <w:noProof/>
-              <w:lang w:val="fr-FR" w:eastAsia="fr-FR"/>
+              <w:lang w:val="de-DE" w:eastAsia="de-DE"/>
             </w:rPr>
           </w:pPr>
-          <w:hyperlink w:anchor="_Toc32705889" w:history="1">
+          <w:hyperlink w:anchor="_Toc32840057" w:history="1">
             <w:r>
               <w:rPr>
                 <w:rStyle w:val="Lienhypertexte"/>
@@ -477,7 +438,7 @@
                 <w:noProof/>
                 <w:webHidden/>
               </w:rPr>
-              <w:instrText xml:space="preserve"> PAGEREF _Toc32705889 \h </w:instrText>
+              <w:instrText xml:space="preserve"> PAGEREF _Toc32840057 \h </w:instrText>
             </w:r>
             <w:r>
               <w:rPr>
@@ -517,10 +478,10 @@
             <w:rPr>
               <w:rFonts w:eastAsiaTheme="minorEastAsia"/>
               <w:noProof/>
-              <w:lang w:val="fr-FR" w:eastAsia="fr-FR"/>
+              <w:lang w:val="de-DE" w:eastAsia="de-DE"/>
             </w:rPr>
           </w:pPr>
-          <w:hyperlink w:anchor="_Toc32705890" w:history="1">
+          <w:hyperlink w:anchor="_Toc32840058" w:history="1">
             <w:r>
               <w:rPr>
                 <w:rStyle w:val="Lienhypertexte"/>
@@ -547,7 +508,7 @@
                 <w:noProof/>
                 <w:webHidden/>
               </w:rPr>
-              <w:instrText xml:space="preserve"> PAGEREF _Toc32705890 \h </w:instrText>
+              <w:instrText xml:space="preserve"> PAGEREF _Toc32840058 \h </w:instrText>
             </w:r>
             <w:r>
               <w:rPr>
@@ -587,10 +548,10 @@
             <w:rPr>
               <w:rFonts w:eastAsiaTheme="minorEastAsia"/>
               <w:noProof/>
-              <w:lang w:val="fr-FR" w:eastAsia="fr-FR"/>
+              <w:lang w:val="de-DE" w:eastAsia="de-DE"/>
             </w:rPr>
           </w:pPr>
-          <w:hyperlink w:anchor="_Toc32705891" w:history="1">
+          <w:hyperlink w:anchor="_Toc32840059" w:history="1">
             <w:r>
               <w:rPr>
                 <w:rStyle w:val="Lienhypertexte"/>
@@ -617,7 +578,7 @@
                 <w:noProof/>
                 <w:webHidden/>
               </w:rPr>
-              <w:instrText xml:space="preserve"> PAGEREF _Toc32705891 \h </w:instrText>
+              <w:instrText xml:space="preserve"> PAGEREF _Toc32840059 \h </w:instrText>
             </w:r>
             <w:r>
               <w:rPr>
@@ -657,10 +618,10 @@
             <w:rPr>
               <w:rFonts w:eastAsiaTheme="minorEastAsia"/>
               <w:noProof/>
-              <w:lang w:val="fr-FR" w:eastAsia="fr-FR"/>
+              <w:lang w:val="de-DE" w:eastAsia="de-DE"/>
             </w:rPr>
           </w:pPr>
-          <w:hyperlink w:anchor="_Toc32705892" w:history="1">
+          <w:hyperlink w:anchor="_Toc32840060" w:history="1">
             <w:r>
               <w:rPr>
                 <w:rStyle w:val="Lienhypertexte"/>
@@ -687,7 +648,7 @@
                 <w:noProof/>
                 <w:webHidden/>
               </w:rPr>
-              <w:instrText xml:space="preserve"> PAGEREF _Toc32705892 \h </w:instrText>
+              <w:instrText xml:space="preserve"> PAGEREF _Toc32840060 \h </w:instrText>
             </w:r>
             <w:r>
               <w:rPr>
@@ -728,10 +689,10 @@
             <w:rPr>
               <w:rFonts w:eastAsiaTheme="minorEastAsia"/>
               <w:noProof/>
-              <w:lang w:val="fr-FR" w:eastAsia="fr-FR"/>
+              <w:lang w:val="de-DE" w:eastAsia="de-DE"/>
             </w:rPr>
           </w:pPr>
-          <w:hyperlink w:anchor="_Toc32705893" w:history="1">
+          <w:hyperlink w:anchor="_Toc32840061" w:history="1">
             <w:r>
               <w:rPr>
                 <w:rStyle w:val="Lienhypertexte"/>
@@ -743,7 +704,7 @@
               <w:rPr>
                 <w:rFonts w:eastAsiaTheme="minorEastAsia"/>
                 <w:noProof/>
-                <w:lang w:val="fr-FR" w:eastAsia="fr-FR"/>
+                <w:lang w:val="de-DE" w:eastAsia="de-DE"/>
               </w:rPr>
               <w:tab/>
             </w:r>
@@ -773,7 +734,7 @@
                 <w:noProof/>
                 <w:webHidden/>
               </w:rPr>
-              <w:instrText xml:space="preserve"> PAGEREF _Toc32705893 \h </w:instrText>
+              <w:instrText xml:space="preserve"> PAGEREF _Toc32840061 \h </w:instrText>
             </w:r>
             <w:r>
               <w:rPr>
@@ -814,10 +775,10 @@
             <w:rPr>
               <w:rFonts w:eastAsiaTheme="minorEastAsia"/>
               <w:noProof/>
-              <w:lang w:val="fr-FR" w:eastAsia="fr-FR"/>
+              <w:lang w:val="de-DE" w:eastAsia="de-DE"/>
             </w:rPr>
           </w:pPr>
-          <w:hyperlink w:anchor="_Toc32705894" w:history="1">
+          <w:hyperlink w:anchor="_Toc32840062" w:history="1">
             <w:r>
               <w:rPr>
                 <w:rStyle w:val="Lienhypertexte"/>
@@ -829,7 +790,7 @@
               <w:rPr>
                 <w:rFonts w:eastAsiaTheme="minorEastAsia"/>
                 <w:noProof/>
-                <w:lang w:val="fr-FR" w:eastAsia="fr-FR"/>
+                <w:lang w:val="de-DE" w:eastAsia="de-DE"/>
               </w:rPr>
               <w:tab/>
             </w:r>
@@ -859,7 +820,7 @@
                 <w:noProof/>
                 <w:webHidden/>
               </w:rPr>
-              <w:instrText xml:space="preserve"> PAGEREF _Toc32705894 \h </w:instrText>
+              <w:instrText xml:space="preserve"> PAGEREF _Toc32840062 \h </w:instrText>
             </w:r>
             <w:r>
               <w:rPr>
@@ -900,10 +861,10 @@
             <w:rPr>
               <w:rFonts w:eastAsiaTheme="minorEastAsia"/>
               <w:noProof/>
-              <w:lang w:val="fr-FR" w:eastAsia="fr-FR"/>
+              <w:lang w:val="de-DE" w:eastAsia="de-DE"/>
             </w:rPr>
           </w:pPr>
-          <w:hyperlink w:anchor="_Toc32705895" w:history="1">
+          <w:hyperlink w:anchor="_Toc32840063" w:history="1">
             <w:r>
               <w:rPr>
                 <w:rStyle w:val="Lienhypertexte"/>
@@ -915,7 +876,7 @@
               <w:rPr>
                 <w:rFonts w:eastAsiaTheme="minorEastAsia"/>
                 <w:noProof/>
-                <w:lang w:val="fr-FR" w:eastAsia="fr-FR"/>
+                <w:lang w:val="de-DE" w:eastAsia="de-DE"/>
               </w:rPr>
               <w:tab/>
             </w:r>
@@ -945,7 +906,7 @@
                 <w:noProof/>
                 <w:webHidden/>
               </w:rPr>
-              <w:instrText xml:space="preserve"> PAGEREF _Toc32705895 \h </w:instrText>
+              <w:instrText xml:space="preserve"> PAGEREF _Toc32840063 \h </w:instrText>
             </w:r>
             <w:r>
               <w:rPr>
@@ -986,10 +947,10 @@
             <w:rPr>
               <w:rFonts w:eastAsiaTheme="minorEastAsia"/>
               <w:noProof/>
-              <w:lang w:val="fr-FR" w:eastAsia="fr-FR"/>
+              <w:lang w:val="de-DE" w:eastAsia="de-DE"/>
             </w:rPr>
           </w:pPr>
-          <w:hyperlink w:anchor="_Toc32705896" w:history="1">
+          <w:hyperlink w:anchor="_Toc32840064" w:history="1">
             <w:r>
               <w:rPr>
                 <w:rStyle w:val="Lienhypertexte"/>
@@ -1001,7 +962,7 @@
               <w:rPr>
                 <w:rFonts w:eastAsiaTheme="minorEastAsia"/>
                 <w:noProof/>
-                <w:lang w:val="fr-FR" w:eastAsia="fr-FR"/>
+                <w:lang w:val="de-DE" w:eastAsia="de-DE"/>
               </w:rPr>
               <w:tab/>
             </w:r>
@@ -1031,7 +992,7 @@
                 <w:noProof/>
                 <w:webHidden/>
               </w:rPr>
-              <w:instrText xml:space="preserve"> PAGEREF _Toc32705896 \h </w:instrText>
+              <w:instrText xml:space="preserve"> PAGEREF _Toc32840064 \h </w:instrText>
             </w:r>
             <w:r>
               <w:rPr>
@@ -1072,10 +1033,10 @@
             <w:rPr>
               <w:rFonts w:eastAsiaTheme="minorEastAsia"/>
               <w:noProof/>
-              <w:lang w:val="fr-FR" w:eastAsia="fr-FR"/>
+              <w:lang w:val="de-DE" w:eastAsia="de-DE"/>
             </w:rPr>
           </w:pPr>
-          <w:hyperlink w:anchor="_Toc32705897" w:history="1">
+          <w:hyperlink w:anchor="_Toc32840065" w:history="1">
             <w:r>
               <w:rPr>
                 <w:rStyle w:val="Lienhypertexte"/>
@@ -1087,7 +1048,7 @@
               <w:rPr>
                 <w:rFonts w:eastAsiaTheme="minorEastAsia"/>
                 <w:noProof/>
-                <w:lang w:val="fr-FR" w:eastAsia="fr-FR"/>
+                <w:lang w:val="de-DE" w:eastAsia="de-DE"/>
               </w:rPr>
               <w:tab/>
             </w:r>
@@ -1117,7 +1078,7 @@
                 <w:noProof/>
                 <w:webHidden/>
               </w:rPr>
-              <w:instrText xml:space="preserve"> PAGEREF _Toc32705897 \h </w:instrText>
+              <w:instrText xml:space="preserve"> PAGEREF _Toc32840065 \h </w:instrText>
             </w:r>
             <w:r>
               <w:rPr>
@@ -1158,10 +1119,10 @@
             <w:rPr>
               <w:rFonts w:eastAsiaTheme="minorEastAsia"/>
               <w:noProof/>
-              <w:lang w:val="fr-FR" w:eastAsia="fr-FR"/>
+              <w:lang w:val="de-DE" w:eastAsia="de-DE"/>
             </w:rPr>
           </w:pPr>
-          <w:hyperlink w:anchor="_Toc32705898" w:history="1">
+          <w:hyperlink w:anchor="_Toc32840066" w:history="1">
             <w:r>
               <w:rPr>
                 <w:rStyle w:val="Lienhypertexte"/>
@@ -1173,7 +1134,7 @@
               <w:rPr>
                 <w:rFonts w:eastAsiaTheme="minorEastAsia"/>
                 <w:noProof/>
-                <w:lang w:val="fr-FR" w:eastAsia="fr-FR"/>
+                <w:lang w:val="de-DE" w:eastAsia="de-DE"/>
               </w:rPr>
               <w:tab/>
             </w:r>
@@ -1203,7 +1164,7 @@
                 <w:noProof/>
                 <w:webHidden/>
               </w:rPr>
-              <w:instrText xml:space="preserve"> PAGEREF _Toc32705898 \h </w:instrText>
+              <w:instrText xml:space="preserve"> PAGEREF _Toc32840066 \h </w:instrText>
             </w:r>
             <w:r>
               <w:rPr>
@@ -1244,10 +1205,10 @@
             <w:rPr>
               <w:rFonts w:eastAsiaTheme="minorEastAsia"/>
               <w:noProof/>
-              <w:lang w:val="fr-FR" w:eastAsia="fr-FR"/>
+              <w:lang w:val="de-DE" w:eastAsia="de-DE"/>
             </w:rPr>
           </w:pPr>
-          <w:hyperlink w:anchor="_Toc32705899" w:history="1">
+          <w:hyperlink w:anchor="_Toc32840067" w:history="1">
             <w:r>
               <w:rPr>
                 <w:rStyle w:val="Lienhypertexte"/>
@@ -1259,7 +1220,7 @@
               <w:rPr>
                 <w:rFonts w:eastAsiaTheme="minorEastAsia"/>
                 <w:noProof/>
-                <w:lang w:val="fr-FR" w:eastAsia="fr-FR"/>
+                <w:lang w:val="de-DE" w:eastAsia="de-DE"/>
               </w:rPr>
               <w:tab/>
             </w:r>
@@ -1289,7 +1250,7 @@
                 <w:noProof/>
                 <w:webHidden/>
               </w:rPr>
-              <w:instrText xml:space="preserve"> PAGEREF _Toc32705899 \h </w:instrText>
+              <w:instrText xml:space="preserve"> PAGEREF _Toc32840067 \h </w:instrText>
             </w:r>
             <w:r>
               <w:rPr>
@@ -1330,10 +1291,10 @@
             <w:rPr>
               <w:rFonts w:eastAsiaTheme="minorEastAsia"/>
               <w:noProof/>
-              <w:lang w:val="fr-FR" w:eastAsia="fr-FR"/>
+              <w:lang w:val="de-DE" w:eastAsia="de-DE"/>
             </w:rPr>
           </w:pPr>
-          <w:hyperlink w:anchor="_Toc32705900" w:history="1">
+          <w:hyperlink w:anchor="_Toc32840068" w:history="1">
             <w:r>
               <w:rPr>
                 <w:rStyle w:val="Lienhypertexte"/>
@@ -1345,7 +1306,7 @@
               <w:rPr>
                 <w:rFonts w:eastAsiaTheme="minorEastAsia"/>
                 <w:noProof/>
-                <w:lang w:val="fr-FR" w:eastAsia="fr-FR"/>
+                <w:lang w:val="de-DE" w:eastAsia="de-DE"/>
               </w:rPr>
               <w:tab/>
             </w:r>
@@ -1354,7 +1315,7 @@
                 <w:rStyle w:val="Lienhypertexte"/>
                 <w:noProof/>
               </w:rPr>
-              <w:t>Mise en œuvre de la solution et ressources utilisées</w:t>
+              <w:t>Mise en œuvre de la solution</w:t>
             </w:r>
             <w:r>
               <w:rPr>
@@ -1375,7 +1336,7 @@
                 <w:noProof/>
                 <w:webHidden/>
               </w:rPr>
-              <w:instrText xml:space="preserve"> PAGEREF _Toc32705900 \h </w:instrText>
+              <w:instrText xml:space="preserve"> PAGEREF _Toc32840068 \h </w:instrText>
             </w:r>
             <w:r>
               <w:rPr>
@@ -1416,10 +1377,10 @@
             <w:rPr>
               <w:rFonts w:eastAsiaTheme="minorEastAsia"/>
               <w:noProof/>
-              <w:lang w:val="fr-FR" w:eastAsia="fr-FR"/>
+              <w:lang w:val="de-DE" w:eastAsia="de-DE"/>
             </w:rPr>
           </w:pPr>
-          <w:hyperlink w:anchor="_Toc32705901" w:history="1">
+          <w:hyperlink w:anchor="_Toc32840069" w:history="1">
             <w:r>
               <w:rPr>
                 <w:rStyle w:val="Lienhypertexte"/>
@@ -1431,7 +1392,7 @@
               <w:rPr>
                 <w:rFonts w:eastAsiaTheme="minorEastAsia"/>
                 <w:noProof/>
-                <w:lang w:val="fr-FR" w:eastAsia="fr-FR"/>
+                <w:lang w:val="de-DE" w:eastAsia="de-DE"/>
               </w:rPr>
               <w:tab/>
             </w:r>
@@ -1440,22 +1401,7 @@
                 <w:rStyle w:val="Lienhypertexte"/>
                 <w:noProof/>
               </w:rPr>
-              <w:t xml:space="preserve">Le </w:t>
-            </w:r>
-            <w:r>
-              <w:rPr>
-                <w:rStyle w:val="Lienhypertexte"/>
-                <w:i/>
-                <w:noProof/>
-              </w:rPr>
-              <w:t>backend</w:t>
-            </w:r>
-            <w:r>
-              <w:rPr>
-                <w:rStyle w:val="Lienhypertexte"/>
-                <w:noProof/>
-              </w:rPr>
-              <w:t xml:space="preserve"> ou l’aspect fonctionnel</w:t>
+              <w:t>Ressources et organisation du travail</w:t>
             </w:r>
             <w:r>
               <w:rPr>
@@ -1476,7 +1422,7 @@
                 <w:noProof/>
                 <w:webHidden/>
               </w:rPr>
-              <w:instrText xml:space="preserve"> PAGEREF _Toc32705901 \h </w:instrText>
+              <w:instrText xml:space="preserve"> PAGEREF _Toc32840069 \h </w:instrText>
             </w:r>
             <w:r>
               <w:rPr>
@@ -1496,7 +1442,7 @@
                 <w:noProof/>
                 <w:webHidden/>
               </w:rPr>
-              <w:t>10</w:t>
+              <w:t>9</w:t>
             </w:r>
             <w:r>
               <w:rPr>
@@ -1517,10 +1463,10 @@
             <w:rPr>
               <w:rFonts w:eastAsiaTheme="minorEastAsia"/>
               <w:noProof/>
-              <w:lang w:val="fr-FR" w:eastAsia="fr-FR"/>
+              <w:lang w:val="de-DE" w:eastAsia="de-DE"/>
             </w:rPr>
           </w:pPr>
-          <w:hyperlink w:anchor="_Toc32705902" w:history="1">
+          <w:hyperlink w:anchor="_Toc32840070" w:history="1">
             <w:r>
               <w:rPr>
                 <w:rStyle w:val="Lienhypertexte"/>
@@ -1532,7 +1478,7 @@
               <w:rPr>
                 <w:rFonts w:eastAsiaTheme="minorEastAsia"/>
                 <w:noProof/>
-                <w:lang w:val="fr-FR" w:eastAsia="fr-FR"/>
+                <w:lang w:val="de-DE" w:eastAsia="de-DE"/>
               </w:rPr>
               <w:tab/>
             </w:r>
@@ -1549,6 +1495,107 @@
                 <w:i/>
                 <w:noProof/>
               </w:rPr>
+              <w:t>backend</w:t>
+            </w:r>
+            <w:r>
+              <w:rPr>
+                <w:rStyle w:val="Lienhypertexte"/>
+                <w:noProof/>
+              </w:rPr>
+              <w:t xml:space="preserve"> ou l’aspect fonctionnel</w:t>
+            </w:r>
+            <w:r>
+              <w:rPr>
+                <w:noProof/>
+                <w:webHidden/>
+              </w:rPr>
+              <w:tab/>
+            </w:r>
+            <w:r>
+              <w:rPr>
+                <w:noProof/>
+                <w:webHidden/>
+              </w:rPr>
+              <w:fldChar w:fldCharType="begin"/>
+            </w:r>
+            <w:r>
+              <w:rPr>
+                <w:noProof/>
+                <w:webHidden/>
+              </w:rPr>
+              <w:instrText xml:space="preserve"> PAGEREF _Toc32840070 \h </w:instrText>
+            </w:r>
+            <w:r>
+              <w:rPr>
+                <w:noProof/>
+                <w:webHidden/>
+              </w:rPr>
+            </w:r>
+            <w:r>
+              <w:rPr>
+                <w:noProof/>
+                <w:webHidden/>
+              </w:rPr>
+              <w:fldChar w:fldCharType="separate"/>
+            </w:r>
+            <w:r>
+              <w:rPr>
+                <w:noProof/>
+                <w:webHidden/>
+              </w:rPr>
+              <w:t>11</w:t>
+            </w:r>
+            <w:r>
+              <w:rPr>
+                <w:noProof/>
+                <w:webHidden/>
+              </w:rPr>
+              <w:fldChar w:fldCharType="end"/>
+            </w:r>
+          </w:hyperlink>
+        </w:p>
+        <w:p>
+          <w:pPr>
+            <w:pStyle w:val="TM4"/>
+            <w:tabs>
+              <w:tab w:val="left" w:pos="1100"/>
+              <w:tab w:val="right" w:leader="dot" w:pos="9062"/>
+            </w:tabs>
+            <w:rPr>
+              <w:rFonts w:eastAsiaTheme="minorEastAsia"/>
+              <w:noProof/>
+              <w:lang w:val="de-DE" w:eastAsia="de-DE"/>
+            </w:rPr>
+          </w:pPr>
+          <w:hyperlink w:anchor="_Toc32840071" w:history="1">
+            <w:r>
+              <w:rPr>
+                <w:rStyle w:val="Lienhypertexte"/>
+                <w:noProof/>
+              </w:rPr>
+              <w:t>c)</w:t>
+            </w:r>
+            <w:r>
+              <w:rPr>
+                <w:rFonts w:eastAsiaTheme="minorEastAsia"/>
+                <w:noProof/>
+                <w:lang w:val="de-DE" w:eastAsia="de-DE"/>
+              </w:rPr>
+              <w:tab/>
+            </w:r>
+            <w:r>
+              <w:rPr>
+                <w:rStyle w:val="Lienhypertexte"/>
+                <w:noProof/>
+              </w:rPr>
+              <w:t xml:space="preserve">Le </w:t>
+            </w:r>
+            <w:r>
+              <w:rPr>
+                <w:rStyle w:val="Lienhypertexte"/>
+                <w:i/>
+                <w:noProof/>
+              </w:rPr>
               <w:t>frontend</w:t>
             </w:r>
             <w:r>
@@ -1577,7 +1624,7 @@
                 <w:noProof/>
                 <w:webHidden/>
               </w:rPr>
-              <w:instrText xml:space="preserve"> PAGEREF _Toc32705902 \h </w:instrText>
+              <w:instrText xml:space="preserve"> PAGEREF _Toc32840071 \h </w:instrText>
             </w:r>
             <w:r>
               <w:rPr>
@@ -1597,7 +1644,7 @@
                 <w:noProof/>
                 <w:webHidden/>
               </w:rPr>
-              <w:t>11</w:t>
+              <w:t>12</w:t>
             </w:r>
             <w:r>
               <w:rPr>
@@ -1618,10 +1665,10 @@
             <w:rPr>
               <w:rFonts w:eastAsiaTheme="minorEastAsia"/>
               <w:noProof/>
-              <w:lang w:val="fr-FR" w:eastAsia="fr-FR"/>
+              <w:lang w:val="de-DE" w:eastAsia="de-DE"/>
             </w:rPr>
           </w:pPr>
-          <w:hyperlink w:anchor="_Toc32705903" w:history="1">
+          <w:hyperlink w:anchor="_Toc32840072" w:history="1">
             <w:r>
               <w:rPr>
                 <w:rStyle w:val="Lienhypertexte"/>
@@ -1633,7 +1680,7 @@
               <w:rPr>
                 <w:rFonts w:eastAsiaTheme="minorEastAsia"/>
                 <w:noProof/>
-                <w:lang w:val="fr-FR" w:eastAsia="fr-FR"/>
+                <w:lang w:val="de-DE" w:eastAsia="de-DE"/>
               </w:rPr>
               <w:tab/>
             </w:r>
@@ -1663,7 +1710,7 @@
                 <w:noProof/>
                 <w:webHidden/>
               </w:rPr>
-              <w:instrText xml:space="preserve"> PAGEREF _Toc32705903 \h </w:instrText>
+              <w:instrText xml:space="preserve"> PAGEREF _Toc32840072 \h </w:instrText>
             </w:r>
             <w:r>
               <w:rPr>
@@ -1683,7 +1730,7 @@
                 <w:noProof/>
                 <w:webHidden/>
               </w:rPr>
-              <w:t>11</w:t>
+              <w:t>12</w:t>
             </w:r>
             <w:r>
               <w:rPr>
@@ -1704,10 +1751,10 @@
             <w:rPr>
               <w:rFonts w:eastAsiaTheme="minorEastAsia"/>
               <w:noProof/>
-              <w:lang w:val="fr-FR" w:eastAsia="fr-FR"/>
+              <w:lang w:val="de-DE" w:eastAsia="de-DE"/>
             </w:rPr>
           </w:pPr>
-          <w:hyperlink w:anchor="_Toc32705904" w:history="1">
+          <w:hyperlink w:anchor="_Toc32840073" w:history="1">
             <w:r>
               <w:rPr>
                 <w:rStyle w:val="Lienhypertexte"/>
@@ -1719,7 +1766,7 @@
               <w:rPr>
                 <w:rFonts w:eastAsiaTheme="minorEastAsia"/>
                 <w:noProof/>
-                <w:lang w:val="fr-FR" w:eastAsia="fr-FR"/>
+                <w:lang w:val="de-DE" w:eastAsia="de-DE"/>
               </w:rPr>
               <w:tab/>
             </w:r>
@@ -1749,7 +1796,7 @@
                 <w:noProof/>
                 <w:webHidden/>
               </w:rPr>
-              <w:instrText xml:space="preserve"> PAGEREF _Toc32705904 \h </w:instrText>
+              <w:instrText xml:space="preserve"> PAGEREF _Toc32840073 \h </w:instrText>
             </w:r>
             <w:r>
               <w:rPr>
@@ -1769,7 +1816,7 @@
                 <w:noProof/>
                 <w:webHidden/>
               </w:rPr>
-              <w:t>11</w:t>
+              <w:t>12</w:t>
             </w:r>
             <w:r>
               <w:rPr>
@@ -1790,10 +1837,10 @@
             <w:rPr>
               <w:rFonts w:eastAsiaTheme="minorEastAsia"/>
               <w:noProof/>
-              <w:lang w:val="fr-FR" w:eastAsia="fr-FR"/>
+              <w:lang w:val="de-DE" w:eastAsia="de-DE"/>
             </w:rPr>
           </w:pPr>
-          <w:hyperlink w:anchor="_Toc32705905" w:history="1">
+          <w:hyperlink w:anchor="_Toc32840074" w:history="1">
             <w:r>
               <w:rPr>
                 <w:rStyle w:val="Lienhypertexte"/>
@@ -1805,7 +1852,7 @@
               <w:rPr>
                 <w:rFonts w:eastAsiaTheme="minorEastAsia"/>
                 <w:noProof/>
-                <w:lang w:val="fr-FR" w:eastAsia="fr-FR"/>
+                <w:lang w:val="de-DE" w:eastAsia="de-DE"/>
               </w:rPr>
               <w:tab/>
             </w:r>
@@ -1835,7 +1882,7 @@
                 <w:noProof/>
                 <w:webHidden/>
               </w:rPr>
-              <w:instrText xml:space="preserve"> PAGEREF _Toc32705905 \h </w:instrText>
+              <w:instrText xml:space="preserve"> PAGEREF _Toc32840074 \h </w:instrText>
             </w:r>
             <w:r>
               <w:rPr>
@@ -1855,7 +1902,7 @@
                 <w:noProof/>
                 <w:webHidden/>
               </w:rPr>
-              <w:t>11</w:t>
+              <w:t>12</w:t>
             </w:r>
             <w:r>
               <w:rPr>
@@ -1876,10 +1923,10 @@
             <w:rPr>
               <w:rFonts w:eastAsiaTheme="minorEastAsia"/>
               <w:noProof/>
-              <w:lang w:val="fr-FR" w:eastAsia="fr-FR"/>
+              <w:lang w:val="de-DE" w:eastAsia="de-DE"/>
             </w:rPr>
           </w:pPr>
-          <w:hyperlink w:anchor="_Toc32705906" w:history="1">
+          <w:hyperlink w:anchor="_Toc32840075" w:history="1">
             <w:r>
               <w:rPr>
                 <w:rStyle w:val="Lienhypertexte"/>
@@ -1891,7 +1938,7 @@
               <w:rPr>
                 <w:rFonts w:eastAsiaTheme="minorEastAsia"/>
                 <w:noProof/>
-                <w:lang w:val="fr-FR" w:eastAsia="fr-FR"/>
+                <w:lang w:val="de-DE" w:eastAsia="de-DE"/>
               </w:rPr>
               <w:tab/>
             </w:r>
@@ -1921,7 +1968,7 @@
                 <w:noProof/>
                 <w:webHidden/>
               </w:rPr>
-              <w:instrText xml:space="preserve"> PAGEREF _Toc32705906 \h </w:instrText>
+              <w:instrText xml:space="preserve"> PAGEREF _Toc32840075 \h </w:instrText>
             </w:r>
             <w:r>
               <w:rPr>
@@ -1941,7 +1988,7 @@
                 <w:noProof/>
                 <w:webHidden/>
               </w:rPr>
-              <w:t>12</w:t>
+              <w:t>13</w:t>
             </w:r>
             <w:r>
               <w:rPr>
@@ -1962,10 +2009,10 @@
             <w:rPr>
               <w:rFonts w:eastAsiaTheme="minorEastAsia"/>
               <w:noProof/>
-              <w:lang w:val="fr-FR" w:eastAsia="fr-FR"/>
+              <w:lang w:val="de-DE" w:eastAsia="de-DE"/>
             </w:rPr>
           </w:pPr>
-          <w:hyperlink w:anchor="_Toc32705907" w:history="1">
+          <w:hyperlink w:anchor="_Toc32840076" w:history="1">
             <w:r>
               <w:rPr>
                 <w:rStyle w:val="Lienhypertexte"/>
@@ -1977,7 +2024,7 @@
               <w:rPr>
                 <w:rFonts w:eastAsiaTheme="minorEastAsia"/>
                 <w:noProof/>
-                <w:lang w:val="fr-FR" w:eastAsia="fr-FR"/>
+                <w:lang w:val="de-DE" w:eastAsia="de-DE"/>
               </w:rPr>
               <w:tab/>
             </w:r>
@@ -2007,7 +2054,7 @@
                 <w:noProof/>
                 <w:webHidden/>
               </w:rPr>
-              <w:instrText xml:space="preserve"> PAGEREF _Toc32705907 \h </w:instrText>
+              <w:instrText xml:space="preserve"> PAGEREF _Toc32840076 \h </w:instrText>
             </w:r>
             <w:r>
               <w:rPr>
@@ -2027,7 +2074,7 @@
                 <w:noProof/>
                 <w:webHidden/>
               </w:rPr>
-              <w:t>12</w:t>
+              <w:t>13</w:t>
             </w:r>
             <w:r>
               <w:rPr>
@@ -2048,10 +2095,10 @@
             <w:rPr>
               <w:rFonts w:eastAsiaTheme="minorEastAsia"/>
               <w:noProof/>
-              <w:lang w:val="fr-FR" w:eastAsia="fr-FR"/>
+              <w:lang w:val="de-DE" w:eastAsia="de-DE"/>
             </w:rPr>
           </w:pPr>
-          <w:hyperlink w:anchor="_Toc32705908" w:history="1">
+          <w:hyperlink w:anchor="_Toc32840077" w:history="1">
             <w:r>
               <w:rPr>
                 <w:rStyle w:val="Lienhypertexte"/>
@@ -2063,7 +2110,7 @@
               <w:rPr>
                 <w:rFonts w:eastAsiaTheme="minorEastAsia"/>
                 <w:noProof/>
-                <w:lang w:val="fr-FR" w:eastAsia="fr-FR"/>
+                <w:lang w:val="de-DE" w:eastAsia="de-DE"/>
               </w:rPr>
               <w:tab/>
             </w:r>
@@ -2093,7 +2140,7 @@
                 <w:noProof/>
                 <w:webHidden/>
               </w:rPr>
-              <w:instrText xml:space="preserve"> PAGEREF _Toc32705908 \h </w:instrText>
+              <w:instrText xml:space="preserve"> PAGEREF _Toc32840077 \h </w:instrText>
             </w:r>
             <w:r>
               <w:rPr>
@@ -2113,7 +2160,7 @@
                 <w:noProof/>
                 <w:webHidden/>
               </w:rPr>
-              <w:t>13</w:t>
+              <w:t>14</w:t>
             </w:r>
             <w:r>
               <w:rPr>
@@ -2134,10 +2181,10 @@
             <w:rPr>
               <w:rFonts w:eastAsiaTheme="minorEastAsia"/>
               <w:noProof/>
-              <w:lang w:val="fr-FR" w:eastAsia="fr-FR"/>
+              <w:lang w:val="de-DE" w:eastAsia="de-DE"/>
             </w:rPr>
           </w:pPr>
-          <w:hyperlink w:anchor="_Toc32705909" w:history="1">
+          <w:hyperlink w:anchor="_Toc32840078" w:history="1">
             <w:r>
               <w:rPr>
                 <w:rStyle w:val="Lienhypertexte"/>
@@ -2149,7 +2196,7 @@
               <w:rPr>
                 <w:rFonts w:eastAsiaTheme="minorEastAsia"/>
                 <w:noProof/>
-                <w:lang w:val="fr-FR" w:eastAsia="fr-FR"/>
+                <w:lang w:val="de-DE" w:eastAsia="de-DE"/>
               </w:rPr>
               <w:tab/>
             </w:r>
@@ -2179,7 +2226,7 @@
                 <w:noProof/>
                 <w:webHidden/>
               </w:rPr>
-              <w:instrText xml:space="preserve"> PAGEREF _Toc32705909 \h </w:instrText>
+              <w:instrText xml:space="preserve"> PAGEREF _Toc32840078 \h </w:instrText>
             </w:r>
             <w:r>
               <w:rPr>
@@ -2199,7 +2246,7 @@
                 <w:noProof/>
                 <w:webHidden/>
               </w:rPr>
-              <w:t>14</w:t>
+              <w:t>15</w:t>
             </w:r>
             <w:r>
               <w:rPr>
@@ -2219,10 +2266,10 @@
             <w:rPr>
               <w:rFonts w:eastAsiaTheme="minorEastAsia"/>
               <w:noProof/>
-              <w:lang w:val="fr-FR" w:eastAsia="fr-FR"/>
+              <w:lang w:val="de-DE" w:eastAsia="de-DE"/>
             </w:rPr>
           </w:pPr>
-          <w:hyperlink w:anchor="_Toc32705910" w:history="1">
+          <w:hyperlink w:anchor="_Toc32840079" w:history="1">
             <w:r>
               <w:rPr>
                 <w:rStyle w:val="Lienhypertexte"/>
@@ -2249,7 +2296,7 @@
                 <w:noProof/>
                 <w:webHidden/>
               </w:rPr>
-              <w:instrText xml:space="preserve"> PAGEREF _Toc32705910 \h </w:instrText>
+              <w:instrText xml:space="preserve"> PAGEREF _Toc32840079 \h </w:instrText>
             </w:r>
             <w:r>
               <w:rPr>
@@ -2269,7 +2316,7 @@
                 <w:noProof/>
                 <w:webHidden/>
               </w:rPr>
-              <w:t>14</w:t>
+              <w:t>16</w:t>
             </w:r>
             <w:r>
               <w:rPr>
@@ -2289,10 +2336,10 @@
             <w:rPr>
               <w:rFonts w:eastAsiaTheme="minorEastAsia"/>
               <w:noProof/>
-              <w:lang w:val="fr-FR" w:eastAsia="fr-FR"/>
+              <w:lang w:val="de-DE" w:eastAsia="de-DE"/>
             </w:rPr>
           </w:pPr>
-          <w:hyperlink w:anchor="_Toc32705911" w:history="1">
+          <w:hyperlink w:anchor="_Toc32840080" w:history="1">
             <w:r>
               <w:rPr>
                 <w:rStyle w:val="Lienhypertexte"/>
@@ -2319,7 +2366,7 @@
                 <w:noProof/>
                 <w:webHidden/>
               </w:rPr>
-              <w:instrText xml:space="preserve"> PAGEREF _Toc32705911 \h </w:instrText>
+              <w:instrText xml:space="preserve"> PAGEREF _Toc32840080 \h </w:instrText>
             </w:r>
             <w:r>
               <w:rPr>
@@ -2339,7 +2386,7 @@
                 <w:noProof/>
                 <w:webHidden/>
               </w:rPr>
-              <w:t>14</w:t>
+              <w:t>16</w:t>
             </w:r>
             <w:r>
               <w:rPr>
@@ -2359,10 +2406,10 @@
             <w:rPr>
               <w:rFonts w:eastAsiaTheme="minorEastAsia"/>
               <w:noProof/>
-              <w:lang w:val="fr-FR" w:eastAsia="fr-FR"/>
+              <w:lang w:val="de-DE" w:eastAsia="de-DE"/>
             </w:rPr>
           </w:pPr>
-          <w:hyperlink w:anchor="_Toc32705912" w:history="1">
+          <w:hyperlink w:anchor="_Toc32840081" w:history="1">
             <w:r>
               <w:rPr>
                 <w:rStyle w:val="Lienhypertexte"/>
@@ -2389,7 +2436,7 @@
                 <w:noProof/>
                 <w:webHidden/>
               </w:rPr>
-              <w:instrText xml:space="preserve"> PAGEREF _Toc32705912 \h </w:instrText>
+              <w:instrText xml:space="preserve"> PAGEREF _Toc32840081 \h </w:instrText>
             </w:r>
             <w:r>
               <w:rPr>
@@ -2409,7 +2456,7 @@
                 <w:noProof/>
                 <w:webHidden/>
               </w:rPr>
-              <w:t>14</w:t>
+              <w:t>16</w:t>
             </w:r>
             <w:r>
               <w:rPr>
@@ -2429,10 +2476,10 @@
             <w:rPr>
               <w:rFonts w:eastAsiaTheme="minorEastAsia"/>
               <w:noProof/>
-              <w:lang w:val="fr-FR" w:eastAsia="fr-FR"/>
+              <w:lang w:val="de-DE" w:eastAsia="de-DE"/>
             </w:rPr>
           </w:pPr>
-          <w:hyperlink w:anchor="_Toc32705913" w:history="1">
+          <w:hyperlink w:anchor="_Toc32840082" w:history="1">
             <w:r>
               <w:rPr>
                 <w:rStyle w:val="Lienhypertexte"/>
@@ -2459,7 +2506,7 @@
                 <w:noProof/>
                 <w:webHidden/>
               </w:rPr>
-              <w:instrText xml:space="preserve"> PAGEREF _Toc32705913 \h </w:instrText>
+              <w:instrText xml:space="preserve"> PAGEREF _Toc32840082 \h </w:instrText>
             </w:r>
             <w:r>
               <w:rPr>
@@ -2479,7 +2526,7 @@
                 <w:noProof/>
                 <w:webHidden/>
               </w:rPr>
-              <w:t>14</w:t>
+              <w:t>16</w:t>
             </w:r>
             <w:r>
               <w:rPr>
@@ -2499,10 +2546,10 @@
             <w:rPr>
               <w:rFonts w:eastAsiaTheme="minorEastAsia"/>
               <w:noProof/>
-              <w:lang w:val="fr-FR" w:eastAsia="fr-FR"/>
+              <w:lang w:val="de-DE" w:eastAsia="de-DE"/>
             </w:rPr>
           </w:pPr>
-          <w:hyperlink w:anchor="_Toc32705914" w:history="1">
+          <w:hyperlink w:anchor="_Toc32840083" w:history="1">
             <w:r>
               <w:rPr>
                 <w:rStyle w:val="Lienhypertexte"/>
@@ -2529,7 +2576,7 @@
                 <w:noProof/>
                 <w:webHidden/>
               </w:rPr>
-              <w:instrText xml:space="preserve"> PAGEREF _Toc32705914 \h </w:instrText>
+              <w:instrText xml:space="preserve"> PAGEREF _Toc32840083 \h </w:instrText>
             </w:r>
             <w:r>
               <w:rPr>
@@ -2549,7 +2596,7 @@
                 <w:noProof/>
                 <w:webHidden/>
               </w:rPr>
-              <w:t>14</w:t>
+              <w:t>16</w:t>
             </w:r>
             <w:r>
               <w:rPr>
@@ -2569,10 +2616,10 @@
             <w:rPr>
               <w:rFonts w:eastAsiaTheme="minorEastAsia"/>
               <w:noProof/>
-              <w:lang w:val="fr-FR" w:eastAsia="fr-FR"/>
+              <w:lang w:val="de-DE" w:eastAsia="de-DE"/>
             </w:rPr>
           </w:pPr>
-          <w:hyperlink w:anchor="_Toc32705915" w:history="1">
+          <w:hyperlink w:anchor="_Toc32840084" w:history="1">
             <w:r>
               <w:rPr>
                 <w:rStyle w:val="Lienhypertexte"/>
@@ -2599,7 +2646,7 @@
                 <w:noProof/>
                 <w:webHidden/>
               </w:rPr>
-              <w:instrText xml:space="preserve"> PAGEREF _Toc32705915 \h </w:instrText>
+              <w:instrText xml:space="preserve"> PAGEREF _Toc32840084 \h </w:instrText>
             </w:r>
             <w:r>
               <w:rPr>
@@ -2619,7 +2666,7 @@
                 <w:noProof/>
                 <w:webHidden/>
               </w:rPr>
-              <w:t>14</w:t>
+              <w:t>16</w:t>
             </w:r>
             <w:r>
               <w:rPr>
@@ -2631,15 +2678,7 @@
           </w:hyperlink>
         </w:p>
         <w:p>
-          <w:pPr>
-            <w:rPr>
-              <w:lang w:val="fr-FR"/>
-            </w:rPr>
-          </w:pPr>
           <w:r>
-            <w:rPr>
-              <w:lang w:val="fr-FR"/>
-            </w:rPr>
             <w:fldChar w:fldCharType="end"/>
           </w:r>
         </w:p>
@@ -2654,13 +2693,10 @@
       <w:pPr>
         <w:pStyle w:val="Titre1"/>
       </w:pPr>
-      <w:bookmarkStart w:id="1" w:name="_Toc32705889"/>
+      <w:bookmarkStart w:id="1" w:name="_Toc32840057"/>
       <w:r>
         <w:lastRenderedPageBreak/>
-        <w:t xml:space="preserve">Table des </w:t>
-      </w:r>
-      <w:r>
-        <w:t>illustrations</w:t>
+        <w:t>Table des illustrations</w:t>
       </w:r>
       <w:bookmarkEnd w:id="1"/>
     </w:p>
@@ -2670,30 +2706,27 @@
         <w:tabs>
           <w:tab w:val="right" w:leader="dot" w:pos="9062"/>
         </w:tabs>
+        <w:spacing w:after="240"/>
         <w:rPr>
           <w:rFonts w:eastAsiaTheme="minorEastAsia"/>
           <w:noProof/>
-          <w:lang w:val="fr-FR" w:eastAsia="fr-FR"/>
+          <w:lang w:val="de-DE" w:eastAsia="de-DE"/>
         </w:rPr>
       </w:pPr>
       <w:r>
         <w:fldChar w:fldCharType="begin"/>
       </w:r>
       <w:r>
-        <w:rPr>
-          <w:lang w:val="fr-FR"/>
-        </w:rPr>
         <w:instrText xml:space="preserve"> TOC \h \z \c "Figure" </w:instrText>
       </w:r>
       <w:r>
         <w:fldChar w:fldCharType="separate"/>
       </w:r>
-      <w:hyperlink r:id="rId9" w:anchor="_Toc32705916" w:history="1">
+      <w:hyperlink r:id="rId9" w:anchor="_Toc32840085" w:history="1">
         <w:r>
           <w:rPr>
             <w:rStyle w:val="Lienhypertexte"/>
             <w:noProof/>
-            <w:lang w:val="fr-FR"/>
           </w:rPr>
           <w:t>Figure 1 : Représentation schématique de la base de données utilisée au sein du projet</w:t>
         </w:r>
@@ -2716,7 +2749,7 @@
             <w:noProof/>
             <w:webHidden/>
           </w:rPr>
-          <w:instrText xml:space="preserve"> PAGEREF _Toc32705916 \h </w:instrText>
+          <w:instrText xml:space="preserve"> PAGEREF _Toc32840085 \h </w:instrText>
         </w:r>
         <w:r>
           <w:rPr>
@@ -2749,28 +2782,235 @@
     </w:p>
     <w:p>
       <w:pPr>
+        <w:pStyle w:val="Tabledesillustrations"/>
+        <w:tabs>
+          <w:tab w:val="right" w:leader="dot" w:pos="9062"/>
+        </w:tabs>
+        <w:spacing w:after="240"/>
+        <w:rPr>
+          <w:rFonts w:eastAsiaTheme="minorEastAsia"/>
+          <w:noProof/>
+          <w:lang w:val="de-DE" w:eastAsia="de-DE"/>
+        </w:rPr>
+      </w:pPr>
+      <w:hyperlink r:id="rId10" w:anchor="_Toc32840086" w:history="1">
+        <w:r>
+          <w:rPr>
+            <w:rStyle w:val="Lienhypertexte"/>
+            <w:noProof/>
+          </w:rPr>
+          <w:t>Figure 2 : Logo officiel du logiciel libre Apache HTTP Server créé et maintenu au sein de la fondation Apache.</w:t>
+        </w:r>
+        <w:r>
+          <w:rPr>
+            <w:noProof/>
+            <w:webHidden/>
+          </w:rPr>
+          <w:tab/>
+        </w:r>
+        <w:r>
+          <w:rPr>
+            <w:noProof/>
+            <w:webHidden/>
+          </w:rPr>
+          <w:fldChar w:fldCharType="begin"/>
+        </w:r>
+        <w:r>
+          <w:rPr>
+            <w:noProof/>
+            <w:webHidden/>
+          </w:rPr>
+          <w:instrText xml:space="preserve"> PAGEREF _Toc32840086 \h </w:instrText>
+        </w:r>
+        <w:r>
+          <w:rPr>
+            <w:noProof/>
+            <w:webHidden/>
+          </w:rPr>
+        </w:r>
+        <w:r>
+          <w:rPr>
+            <w:noProof/>
+            <w:webHidden/>
+          </w:rPr>
+          <w:fldChar w:fldCharType="separate"/>
+        </w:r>
+        <w:r>
+          <w:rPr>
+            <w:noProof/>
+            <w:webHidden/>
+          </w:rPr>
+          <w:t>9</w:t>
+        </w:r>
+        <w:r>
+          <w:rPr>
+            <w:noProof/>
+            <w:webHidden/>
+          </w:rPr>
+          <w:fldChar w:fldCharType="end"/>
+        </w:r>
+      </w:hyperlink>
+    </w:p>
+    <w:p>
+      <w:pPr>
+        <w:pStyle w:val="Tabledesillustrations"/>
+        <w:tabs>
+          <w:tab w:val="right" w:leader="dot" w:pos="9062"/>
+        </w:tabs>
+        <w:spacing w:after="240"/>
+        <w:rPr>
+          <w:rFonts w:eastAsiaTheme="minorEastAsia"/>
+          <w:noProof/>
+          <w:lang w:val="de-DE" w:eastAsia="de-DE"/>
+        </w:rPr>
+      </w:pPr>
+      <w:hyperlink r:id="rId11" w:anchor="_Toc32840087" w:history="1">
+        <w:r>
+          <w:rPr>
+            <w:rStyle w:val="Lienhypertexte"/>
+            <w:noProof/>
+          </w:rPr>
+          <w:t>Figure 3 : MySQL, système de gestion de bases de données relationnelles.</w:t>
+        </w:r>
+        <w:r>
+          <w:rPr>
+            <w:noProof/>
+            <w:webHidden/>
+          </w:rPr>
+          <w:tab/>
+        </w:r>
+        <w:r>
+          <w:rPr>
+            <w:noProof/>
+            <w:webHidden/>
+          </w:rPr>
+          <w:fldChar w:fldCharType="begin"/>
+        </w:r>
+        <w:r>
+          <w:rPr>
+            <w:noProof/>
+            <w:webHidden/>
+          </w:rPr>
+          <w:instrText xml:space="preserve"> PAGEREF _Toc32840087 \h </w:instrText>
+        </w:r>
+        <w:r>
+          <w:rPr>
+            <w:noProof/>
+            <w:webHidden/>
+          </w:rPr>
+        </w:r>
+        <w:r>
+          <w:rPr>
+            <w:noProof/>
+            <w:webHidden/>
+          </w:rPr>
+          <w:fldChar w:fldCharType="separate"/>
+        </w:r>
+        <w:r>
+          <w:rPr>
+            <w:noProof/>
+            <w:webHidden/>
+          </w:rPr>
+          <w:t>10</w:t>
+        </w:r>
+        <w:r>
+          <w:rPr>
+            <w:noProof/>
+            <w:webHidden/>
+          </w:rPr>
+          <w:fldChar w:fldCharType="end"/>
+        </w:r>
+      </w:hyperlink>
+    </w:p>
+    <w:p>
+      <w:pPr>
+        <w:pStyle w:val="Tabledesillustrations"/>
+        <w:tabs>
+          <w:tab w:val="right" w:leader="dot" w:pos="9062"/>
+        </w:tabs>
+        <w:spacing w:after="240"/>
+        <w:rPr>
+          <w:rFonts w:eastAsiaTheme="minorEastAsia"/>
+          <w:noProof/>
+          <w:lang w:val="de-DE" w:eastAsia="de-DE"/>
+        </w:rPr>
+      </w:pPr>
+      <w:hyperlink r:id="rId12" w:anchor="_Toc32840088" w:history="1">
+        <w:r>
+          <w:rPr>
+            <w:rStyle w:val="Lienhypertexte"/>
+            <w:noProof/>
+          </w:rPr>
+          <w:t>Figure 4 : Représentation schématique de la séparation frontend et backend dans un projet de développement Web.</w:t>
+        </w:r>
+        <w:r>
+          <w:rPr>
+            <w:noProof/>
+            <w:webHidden/>
+          </w:rPr>
+          <w:tab/>
+        </w:r>
+        <w:r>
+          <w:rPr>
+            <w:noProof/>
+            <w:webHidden/>
+          </w:rPr>
+          <w:fldChar w:fldCharType="begin"/>
+        </w:r>
+        <w:r>
+          <w:rPr>
+            <w:noProof/>
+            <w:webHidden/>
+          </w:rPr>
+          <w:instrText xml:space="preserve"> PAGEREF _Toc32840088 \h </w:instrText>
+        </w:r>
+        <w:r>
+          <w:rPr>
+            <w:noProof/>
+            <w:webHidden/>
+          </w:rPr>
+        </w:r>
+        <w:r>
+          <w:rPr>
+            <w:noProof/>
+            <w:webHidden/>
+          </w:rPr>
+          <w:fldChar w:fldCharType="separate"/>
+        </w:r>
+        <w:r>
+          <w:rPr>
+            <w:noProof/>
+            <w:webHidden/>
+          </w:rPr>
+          <w:t>10</w:t>
+        </w:r>
+        <w:r>
+          <w:rPr>
+            <w:noProof/>
+            <w:webHidden/>
+          </w:rPr>
+          <w:fldChar w:fldCharType="end"/>
+        </w:r>
+      </w:hyperlink>
+    </w:p>
+    <w:p>
+      <w:pPr>
         <w:rPr>
           <w:rFonts w:asciiTheme="majorHAnsi" w:eastAsiaTheme="majorEastAsia" w:hAnsiTheme="majorHAnsi" w:cstheme="majorBidi"/>
           <w:smallCaps/>
           <w:color w:val="2F5496" w:themeColor="accent1" w:themeShade="BF"/>
           <w:sz w:val="52"/>
           <w:szCs w:val="32"/>
-          <w:lang w:val="fr-FR"/>
         </w:rPr>
       </w:pPr>
       <w:r>
         <w:rPr>
           <w:b/>
           <w:bCs/>
-          <w:noProof/>
-          <w:lang w:val="fr-FR"/>
         </w:rPr>
         <w:fldChar w:fldCharType="end"/>
       </w:r>
       <w:r>
-        <w:rPr>
-          <w:lang w:val="fr-FR"/>
-        </w:rPr>
         <w:br w:type="page"/>
       </w:r>
     </w:p>
@@ -2778,7 +3018,7 @@
       <w:pPr>
         <w:pStyle w:val="Titre1"/>
       </w:pPr>
-      <w:bookmarkStart w:id="2" w:name="_Toc32705890"/>
+      <w:bookmarkStart w:id="2" w:name="_Toc32840058"/>
       <w:r>
         <w:lastRenderedPageBreak/>
         <w:t>Remerciements</w:t>
@@ -2791,153 +3031,139 @@
         <w:jc w:val="both"/>
         <w:rPr>
           <w:sz w:val="24"/>
-          <w:lang w:val="fr-FR"/>
-        </w:rPr>
-      </w:pPr>
-      <w:r>
-        <w:rPr>
-          <w:sz w:val="24"/>
-          <w:lang w:val="fr-FR"/>
+        </w:rPr>
+      </w:pPr>
+      <w:r>
+        <w:rPr>
+          <w:sz w:val="24"/>
         </w:rPr>
         <w:t xml:space="preserve">Nous tenons à remercier </w:t>
       </w:r>
       <w:r>
         <w:rPr>
           <w:sz w:val="24"/>
-          <w:lang w:val="fr-FR"/>
         </w:rPr>
         <w:t>notre tutrice de projet</w:t>
       </w:r>
       <w:r>
         <w:rPr>
           <w:sz w:val="24"/>
-          <w:lang w:val="fr-FR"/>
         </w:rPr>
         <w:t xml:space="preserve"> Mme</w:t>
       </w:r>
       <w:r>
         <w:rPr>
           <w:sz w:val="24"/>
-          <w:lang w:val="fr-FR"/>
         </w:rPr>
         <w:t xml:space="preserve"> </w:t>
       </w:r>
       <w:r>
         <w:rPr>
           <w:sz w:val="24"/>
-          <w:lang w:val="fr-FR"/>
         </w:rPr>
         <w:t>Myoung-Ah</w:t>
       </w:r>
       <w:r>
         <w:rPr>
           <w:sz w:val="24"/>
-          <w:lang w:val="fr-FR"/>
         </w:rPr>
         <w:t xml:space="preserve"> </w:t>
       </w:r>
       <w:r>
         <w:rPr>
           <w:sz w:val="24"/>
-          <w:lang w:val="fr-FR"/>
         </w:rPr>
         <w:t xml:space="preserve">KANG </w:t>
       </w:r>
       <w:r>
         <w:rPr>
           <w:sz w:val="24"/>
-          <w:lang w:val="fr-FR"/>
         </w:rPr>
         <w:t>pour l’aide qu’elle a su</w:t>
       </w:r>
       <w:r>
         <w:rPr>
           <w:sz w:val="24"/>
-          <w:lang w:val="fr-FR"/>
         </w:rPr>
         <w:t xml:space="preserve"> nous fournir lors de nos </w:t>
       </w:r>
       <w:r>
         <w:rPr>
           <w:sz w:val="24"/>
-          <w:lang w:val="fr-FR"/>
         </w:rPr>
         <w:t>différentes</w:t>
       </w:r>
       <w:r>
         <w:rPr>
           <w:sz w:val="24"/>
-          <w:lang w:val="fr-FR"/>
         </w:rPr>
         <w:t xml:space="preserve"> </w:t>
       </w:r>
       <w:r>
         <w:rPr>
           <w:sz w:val="24"/>
-          <w:lang w:val="fr-FR"/>
-        </w:rPr>
-        <w:t xml:space="preserve">rencontres. Elle </w:t>
-      </w:r>
-      <w:r>
-        <w:rPr>
-          <w:sz w:val="24"/>
-          <w:lang w:val="fr-FR"/>
+        </w:rPr>
+        <w:t xml:space="preserve">rencontres. </w:t>
+      </w:r>
+      <w:bookmarkStart w:id="3" w:name="_GoBack"/>
+      <w:bookmarkEnd w:id="3"/>
+      <w:r>
+        <w:rPr>
+          <w:sz w:val="24"/>
+        </w:rPr>
+        <w:t xml:space="preserve">Elle </w:t>
+      </w:r>
+      <w:r>
+        <w:rPr>
+          <w:sz w:val="24"/>
         </w:rPr>
         <w:t>aura</w:t>
       </w:r>
       <w:r>
         <w:rPr>
           <w:sz w:val="24"/>
-          <w:lang w:val="fr-FR"/>
         </w:rPr>
         <w:t xml:space="preserve"> pu </w:t>
       </w:r>
       <w:r>
         <w:rPr>
           <w:sz w:val="24"/>
-          <w:lang w:val="fr-FR"/>
         </w:rPr>
         <w:t xml:space="preserve">notamment </w:t>
       </w:r>
       <w:r>
         <w:rPr>
           <w:sz w:val="24"/>
-          <w:lang w:val="fr-FR"/>
         </w:rPr>
         <w:t xml:space="preserve">nous guider et nous orienter </w:t>
       </w:r>
       <w:r>
         <w:rPr>
           <w:sz w:val="24"/>
-          <w:lang w:val="fr-FR"/>
         </w:rPr>
         <w:t xml:space="preserve">lors de la création de bases de données et de l’agencement des fichiers </w:t>
       </w:r>
       <w:r>
         <w:rPr>
           <w:sz w:val="24"/>
-          <w:lang w:val="fr-FR"/>
         </w:rPr>
         <w:t>de l’</w:t>
       </w:r>
       <w:r>
         <w:rPr>
           <w:sz w:val="24"/>
-          <w:lang w:val="fr-FR"/>
         </w:rPr>
         <w:t xml:space="preserve">utilisateur </w:t>
       </w:r>
       <w:r>
         <w:rPr>
           <w:sz w:val="24"/>
-          <w:lang w:val="fr-FR"/>
         </w:rPr>
         <w:t>au sein de notre projet</w:t>
       </w:r>
       <w:r>
         <w:rPr>
           <w:sz w:val="24"/>
-          <w:lang w:val="fr-FR"/>
         </w:rPr>
         <w:t>.</w:t>
       </w:r>
@@ -2948,55 +3174,47 @@
         <w:jc w:val="both"/>
         <w:rPr>
           <w:sz w:val="24"/>
-          <w:lang w:val="fr-FR"/>
-        </w:rPr>
-      </w:pPr>
-      <w:r>
-        <w:rPr>
-          <w:sz w:val="24"/>
-          <w:lang w:val="fr-FR"/>
+        </w:rPr>
+      </w:pPr>
+      <w:r>
+        <w:rPr>
+          <w:sz w:val="24"/>
         </w:rPr>
         <w:t xml:space="preserve">Par ailleurs nous portons une attention particulière à M. Vincent </w:t>
       </w:r>
       <w:r>
         <w:rPr>
           <w:sz w:val="24"/>
-          <w:lang w:val="fr-FR"/>
         </w:rPr>
         <w:t xml:space="preserve">MAZENOD </w:t>
       </w:r>
       <w:r>
         <w:rPr>
           <w:sz w:val="24"/>
-          <w:lang w:val="fr-FR"/>
         </w:rPr>
         <w:t xml:space="preserve">et M. Rémi </w:t>
       </w:r>
       <w:r>
         <w:rPr>
           <w:sz w:val="24"/>
-          <w:lang w:val="fr-FR"/>
         </w:rPr>
         <w:t xml:space="preserve">DUBOURGNOUX </w:t>
       </w:r>
       <w:r>
         <w:rPr>
           <w:sz w:val="24"/>
-          <w:lang w:val="fr-FR"/>
         </w:rPr>
         <w:t xml:space="preserve">avec qui nous avons pu échanger au sujet de </w:t>
       </w:r>
       <w:r>
         <w:rPr>
           <w:sz w:val="24"/>
-          <w:lang w:val="fr-FR"/>
         </w:rPr>
         <w:t>multiples</w:t>
       </w:r>
       <w:r>
         <w:rPr>
           <w:sz w:val="24"/>
-          <w:lang w:val="fr-FR"/>
         </w:rPr>
         <w:t xml:space="preserve"> questionnements que nous avons pu avoir au cours de l’élaboration de notre projet.</w:t>
       </w:r>
@@ -3007,83 +3225,71 @@
         <w:jc w:val="both"/>
         <w:rPr>
           <w:sz w:val="24"/>
-          <w:lang w:val="fr-FR"/>
-        </w:rPr>
-      </w:pPr>
-      <w:r>
-        <w:rPr>
-          <w:sz w:val="24"/>
-          <w:lang w:val="fr-FR"/>
+        </w:rPr>
+      </w:pPr>
+      <w:r>
+        <w:rPr>
+          <w:sz w:val="24"/>
         </w:rPr>
         <w:t xml:space="preserve">Enfin, </w:t>
       </w:r>
       <w:r>
         <w:rPr>
           <w:sz w:val="24"/>
-          <w:lang w:val="fr-FR"/>
         </w:rPr>
         <w:t>adressons nos remerciements à Mme Murielle</w:t>
       </w:r>
       <w:r>
         <w:rPr>
           <w:sz w:val="24"/>
-          <w:lang w:val="fr-FR"/>
         </w:rPr>
         <w:t xml:space="preserve"> </w:t>
       </w:r>
       <w:r>
         <w:rPr>
           <w:sz w:val="24"/>
-          <w:lang w:val="fr-FR"/>
         </w:rPr>
         <w:t>MOUZAT pour l’encadrement de la par</w:t>
       </w:r>
       <w:r>
         <w:rPr>
           <w:sz w:val="24"/>
-          <w:lang w:val="fr-FR"/>
         </w:rPr>
         <w:t>tie expression et communication et pour</w:t>
       </w:r>
       <w:r>
         <w:rPr>
           <w:sz w:val="24"/>
-          <w:lang w:val="fr-FR"/>
         </w:rPr>
         <w:t xml:space="preserve"> nous </w:t>
       </w:r>
       <w:r>
         <w:rPr>
           <w:sz w:val="24"/>
-          <w:lang w:val="fr-FR"/>
         </w:rPr>
         <w:t xml:space="preserve">avoir </w:t>
       </w:r>
       <w:r>
         <w:rPr>
           <w:sz w:val="24"/>
-          <w:lang w:val="fr-FR"/>
         </w:rPr>
         <w:t>donné les directions pour la rédaction de notre</w:t>
       </w:r>
       <w:r>
         <w:rPr>
           <w:sz w:val="24"/>
-          <w:lang w:val="fr-FR"/>
         </w:rPr>
         <w:t xml:space="preserve"> </w:t>
       </w:r>
       <w:r>
         <w:rPr>
           <w:sz w:val="24"/>
-          <w:lang w:val="fr-FR"/>
         </w:rPr>
         <w:t>rapport</w:t>
       </w:r>
       <w:r>
         <w:rPr>
           <w:sz w:val="24"/>
-          <w:lang w:val="fr-FR"/>
         </w:rPr>
         <w:t>.</w:t>
       </w:r>
@@ -3092,13 +3298,11 @@
       <w:pPr>
         <w:rPr>
           <w:sz w:val="24"/>
-          <w:lang w:val="fr-FR"/>
-        </w:rPr>
-      </w:pPr>
-      <w:r>
-        <w:rPr>
-          <w:sz w:val="24"/>
-          <w:lang w:val="fr-FR"/>
+        </w:rPr>
+      </w:pPr>
+      <w:r>
+        <w:rPr>
+          <w:sz w:val="24"/>
         </w:rPr>
         <w:br w:type="page"/>
       </w:r>
@@ -3108,12 +3312,12 @@
         <w:pStyle w:val="Titre1"/>
         <w:jc w:val="both"/>
       </w:pPr>
-      <w:bookmarkStart w:id="3" w:name="_Toc32705891"/>
+      <w:bookmarkStart w:id="4" w:name="_Toc32840059"/>
       <w:r>
         <w:lastRenderedPageBreak/>
         <w:t>Introduction</w:t>
       </w:r>
-      <w:bookmarkEnd w:id="3"/>
+      <w:bookmarkEnd w:id="4"/>
     </w:p>
     <w:p>
       <w:pPr>
@@ -3121,48 +3325,41 @@
         <w:jc w:val="both"/>
         <w:rPr>
           <w:sz w:val="24"/>
-          <w:lang w:val="fr-FR"/>
-        </w:rPr>
-      </w:pPr>
-      <w:r>
-        <w:rPr>
-          <w:sz w:val="24"/>
-          <w:lang w:val="fr-FR"/>
+        </w:rPr>
+      </w:pPr>
+      <w:r>
+        <w:rPr>
+          <w:sz w:val="24"/>
         </w:rPr>
         <w:t xml:space="preserve">Notre projet est un logiciel de gestion de </w:t>
       </w:r>
       <w:r>
         <w:rPr>
           <w:sz w:val="24"/>
-          <w:lang w:val="fr-FR"/>
         </w:rPr>
         <w:t>gestion de patrimoine immobilier</w:t>
       </w:r>
       <w:r>
         <w:rPr>
           <w:sz w:val="24"/>
-          <w:lang w:val="fr-FR"/>
         </w:rPr>
         <w:t xml:space="preserve">. Il comprend ainsi la gestion de contrats, de logements, de locataires ainsi que des documents </w:t>
       </w:r>
       <w:r>
         <w:rPr>
           <w:sz w:val="24"/>
-          <w:lang w:val="fr-FR"/>
         </w:rPr>
         <w:t>qui en découlent</w:t>
       </w:r>
       <w:r>
         <w:rPr>
           <w:sz w:val="24"/>
-          <w:lang w:val="fr-FR"/>
         </w:rPr>
         <w:t>.</w:t>
       </w:r>
       <w:r>
         <w:rPr>
           <w:sz w:val="24"/>
-          <w:lang w:val="fr-FR"/>
         </w:rPr>
         <w:t xml:space="preserve"> Celui-ci a été développé dans le but de répondre au besoin d’un particulier qui gère un parc d’appartements.</w:t>
       </w:r>
@@ -3171,114 +3368,91 @@
       <w:pPr>
         <w:ind w:firstLine="720"/>
         <w:jc w:val="both"/>
-        <w:rPr>
-          <w:lang w:val="fr-FR"/>
-        </w:rPr>
-      </w:pPr>
-      <w:r>
-        <w:rPr>
-          <w:sz w:val="24"/>
-          <w:lang w:val="fr-FR"/>
+      </w:pPr>
+      <w:r>
+        <w:rPr>
+          <w:sz w:val="24"/>
         </w:rPr>
         <w:t>Dans une première partie, nous présen</w:t>
       </w:r>
       <w:r>
         <w:rPr>
           <w:sz w:val="24"/>
-          <w:lang w:val="fr-FR"/>
         </w:rPr>
         <w:t xml:space="preserve">terons le projet </w:t>
       </w:r>
       <w:r>
         <w:rPr>
           <w:sz w:val="24"/>
-          <w:lang w:val="fr-FR"/>
         </w:rPr>
         <w:t>en détail</w:t>
       </w:r>
       <w:r>
         <w:rPr>
           <w:sz w:val="24"/>
-          <w:lang w:val="fr-FR"/>
         </w:rPr>
         <w:t xml:space="preserve"> en analysant le bes</w:t>
       </w:r>
       <w:r>
         <w:rPr>
           <w:sz w:val="24"/>
-          <w:lang w:val="fr-FR"/>
         </w:rPr>
         <w:t>o</w:t>
       </w:r>
       <w:r>
         <w:rPr>
           <w:sz w:val="24"/>
-          <w:lang w:val="fr-FR"/>
         </w:rPr>
         <w:t xml:space="preserve">in du client ainsi que les objectifs. Puis, </w:t>
       </w:r>
       <w:r>
         <w:rPr>
           <w:sz w:val="24"/>
-          <w:lang w:val="fr-FR"/>
         </w:rPr>
         <w:t xml:space="preserve">nous parlerons des problèmes auxquels nous avons dû faire face, aux solutions trouvées ainsi que </w:t>
       </w:r>
       <w:r>
         <w:rPr>
           <w:sz w:val="24"/>
-          <w:lang w:val="fr-FR"/>
         </w:rPr>
         <w:t>du</w:t>
       </w:r>
       <w:r>
         <w:rPr>
           <w:sz w:val="24"/>
-          <w:lang w:val="fr-FR"/>
         </w:rPr>
         <w:t xml:space="preserve"> fonctionnement</w:t>
       </w:r>
       <w:r>
         <w:rPr>
           <w:sz w:val="24"/>
-          <w:lang w:val="fr-FR"/>
         </w:rPr>
         <w:t xml:space="preserve"> complet</w:t>
       </w:r>
       <w:r>
         <w:rPr>
           <w:sz w:val="24"/>
-          <w:lang w:val="fr-FR"/>
         </w:rPr>
         <w:t xml:space="preserve"> du logiciel. Enfin, nous évoquerons les résultats obtenus avec notre logiciel </w:t>
       </w:r>
       <w:r>
         <w:rPr>
           <w:sz w:val="24"/>
-          <w:lang w:val="fr-FR"/>
         </w:rPr>
         <w:t xml:space="preserve">et également </w:t>
       </w:r>
       <w:r>
         <w:rPr>
           <w:sz w:val="24"/>
-          <w:lang w:val="fr-FR"/>
-        </w:rPr>
-        <w:t>les éventuelles perspectives que nous pouvons effectuer pour l’améliorer</w:t>
-      </w:r>
-      <w:r>
-        <w:rPr>
-          <w:sz w:val="24"/>
-          <w:lang w:val="fr-FR"/>
-        </w:rPr>
-        <w:t>.</w:t>
+        </w:rPr>
+        <w:t>les éventuelles perspectives que nous pouvons effectuer pour l’améliorer.</w:t>
       </w:r>
     </w:p>
     <w:p>
       <w:pPr>
         <w:pStyle w:val="Titre1"/>
       </w:pPr>
-      <w:bookmarkStart w:id="4" w:name="_Toc32705892"/>
+      <w:bookmarkStart w:id="5" w:name="_Toc32840060"/>
       <w:r>
         <w:t>Etude</w:t>
       </w:r>
@@ -3288,7 +3462,7 @@
       <w:r>
         <w:t xml:space="preserve"> du projet</w:t>
       </w:r>
-      <w:bookmarkEnd w:id="4"/>
+      <w:bookmarkEnd w:id="5"/>
     </w:p>
     <w:p>
       <w:pPr>
@@ -3298,21 +3472,21 @@
           <w:numId w:val="12"/>
         </w:numPr>
       </w:pPr>
-      <w:bookmarkStart w:id="5" w:name="_Toc32705893"/>
+      <w:bookmarkStart w:id="6" w:name="_Toc32840061"/>
       <w:r>
         <w:t>Introduction de l’étude</w:t>
       </w:r>
-      <w:bookmarkEnd w:id="5"/>
+      <w:bookmarkEnd w:id="6"/>
     </w:p>
     <w:p>
       <w:pPr>
         <w:pStyle w:val="Titre3"/>
       </w:pPr>
-      <w:bookmarkStart w:id="6" w:name="_Toc32705894"/>
+      <w:bookmarkStart w:id="7" w:name="_Toc32840062"/>
       <w:r>
         <w:t>Contexte et activité du client</w:t>
       </w:r>
-      <w:bookmarkEnd w:id="6"/>
+      <w:bookmarkEnd w:id="7"/>
     </w:p>
     <w:p>
       <w:pPr>
@@ -3320,43 +3494,13 @@
         <w:jc w:val="both"/>
         <w:rPr>
           <w:sz w:val="24"/>
-          <w:lang w:val="fr-FR"/>
-        </w:rPr>
-      </w:pPr>
-      <w:r>
-        <w:rPr>
-          <w:sz w:val="24"/>
-          <w:lang w:val="fr-FR"/>
-        </w:rPr>
-        <w:t xml:space="preserve">Le client est un particulier gérant la location de plusieurs appartements et hangars au sein d’un parc immobilier. </w:t>
-      </w:r>
-      <w:r>
-        <w:rPr>
-          <w:sz w:val="24"/>
-          <w:lang w:val="fr-FR"/>
-        </w:rPr>
-        <w:t>Pour mener son activité</w:t>
-      </w:r>
-      <w:r>
-        <w:rPr>
-          <w:sz w:val="24"/>
-          <w:lang w:val="fr-FR"/>
-        </w:rPr>
-        <w:t xml:space="preserve">, il administre les contrats de bail et les formalités administratives manuellement. Cependant, cela lui nécessite actuellement un temps précieux car il lui est obligatoire de remplir ces documents de manière manuscrite à la venue d’un potentiel </w:t>
-      </w:r>
-      <w:r>
-        <w:rPr>
-          <w:sz w:val="24"/>
-          <w:lang w:val="fr-FR"/>
-        </w:rPr>
-        <w:t>locataire</w:t>
-      </w:r>
-      <w:r>
-        <w:rPr>
-          <w:sz w:val="24"/>
-          <w:lang w:val="fr-FR"/>
-        </w:rPr>
-        <w:t>.</w:t>
+        </w:rPr>
+      </w:pPr>
+      <w:r>
+        <w:rPr>
+          <w:sz w:val="24"/>
+        </w:rPr>
+        <w:t>Le client est un particulier gérant la location de plusieurs appartements et hangars au sein d’un parc immobilier. Pour mener son activité, il administre les contrats de bail et les formalités administratives manuellement. Cependant, cela lui nécessite actuellement un temps précieux car il lui est obligatoire de remplir ces documents de manière manuscrite à la venue d’un potentiel locataire.</w:t>
       </w:r>
     </w:p>
     <w:p>
@@ -3365,68 +3509,48 @@
         <w:jc w:val="both"/>
         <w:rPr>
           <w:sz w:val="24"/>
-          <w:lang w:val="fr-FR"/>
-        </w:rPr>
-      </w:pPr>
-      <w:r>
-        <w:rPr>
-          <w:sz w:val="24"/>
-          <w:lang w:val="fr-FR"/>
+        </w:rPr>
+      </w:pPr>
+      <w:r>
+        <w:rPr>
+          <w:sz w:val="24"/>
         </w:rPr>
         <w:t xml:space="preserve">La création de contrats étant également cause de nombreux échanges, le nombre élevé de courriels envoyés pour le partage d’informations entre les deux parties et la gestion qu’il incombe </w:t>
       </w:r>
       <w:r>
         <w:rPr>
           <w:sz w:val="24"/>
-          <w:lang w:val="fr-FR"/>
         </w:rPr>
         <w:t>forme</w:t>
       </w:r>
       <w:r>
         <w:rPr>
           <w:sz w:val="24"/>
-          <w:lang w:val="fr-FR"/>
         </w:rPr>
         <w:t xml:space="preserve">, dans une autre mesure, </w:t>
       </w:r>
       <w:r>
         <w:rPr>
           <w:sz w:val="24"/>
-          <w:lang w:val="fr-FR"/>
         </w:rPr>
         <w:t>contrainte</w:t>
       </w:r>
       <w:r>
         <w:rPr>
           <w:sz w:val="24"/>
-          <w:lang w:val="fr-FR"/>
-        </w:rPr>
-        <w:t xml:space="preserve"> au </w:t>
-      </w:r>
-      <w:r>
-        <w:rPr>
-          <w:sz w:val="24"/>
-          <w:lang w:val="fr-FR"/>
-        </w:rPr>
-        <w:t>propriétaire</w:t>
-      </w:r>
-      <w:r>
-        <w:rPr>
-          <w:sz w:val="24"/>
-          <w:lang w:val="fr-FR"/>
-        </w:rPr>
-        <w:t>.</w:t>
+        </w:rPr>
+        <w:t xml:space="preserve"> au propriétaire.</w:t>
       </w:r>
     </w:p>
     <w:p>
       <w:pPr>
         <w:pStyle w:val="Titre3"/>
       </w:pPr>
-      <w:bookmarkStart w:id="7" w:name="_Toc32705895"/>
+      <w:bookmarkStart w:id="8" w:name="_Toc32840063"/>
       <w:r>
         <w:t>Analyse du besoin</w:t>
       </w:r>
-      <w:bookmarkEnd w:id="7"/>
+      <w:bookmarkEnd w:id="8"/>
     </w:p>
     <w:p>
       <w:pPr>
@@ -3434,34 +3558,23 @@
         <w:jc w:val="both"/>
         <w:rPr>
           <w:sz w:val="24"/>
-          <w:lang w:val="fr-FR"/>
-        </w:rPr>
-      </w:pPr>
-      <w:r>
-        <w:rPr>
-          <w:sz w:val="24"/>
-          <w:lang w:val="fr-FR"/>
-        </w:rPr>
-        <w:t>L</w:t>
-      </w:r>
-      <w:r>
-        <w:rPr>
-          <w:sz w:val="24"/>
-          <w:lang w:val="fr-FR"/>
-        </w:rPr>
-        <w:t xml:space="preserve">orsque l’on examine le contexte dans sa globalité, l’on peut en effet noter qu’il pourrait être particulièrement judicieux d’offrir l’automatisation du remplissage des documents au </w:t>
-      </w:r>
-      <w:r>
-        <w:rPr>
-          <w:sz w:val="24"/>
-          <w:lang w:val="fr-FR"/>
+        </w:rPr>
+      </w:pPr>
+      <w:r>
+        <w:rPr>
+          <w:sz w:val="24"/>
+        </w:rPr>
+        <w:t xml:space="preserve">Lorsque l’on examine le contexte dans sa globalité, l’on peut en effet noter qu’il pourrait être particulièrement judicieux d’offrir l’automatisation du remplissage des documents au </w:t>
+      </w:r>
+      <w:r>
+        <w:rPr>
+          <w:sz w:val="24"/>
         </w:rPr>
         <w:t>propriétaire</w:t>
       </w:r>
       <w:r>
         <w:rPr>
           <w:sz w:val="24"/>
-          <w:lang w:val="fr-FR"/>
         </w:rPr>
         <w:t>. Cette complétion informatisée serait alors mise en place grâce à une saisie de toutes les informations nécessaires par l’utilisateur du logiciel.</w:t>
       </w:r>
@@ -3472,85 +3585,25 @@
         <w:jc w:val="both"/>
         <w:rPr>
           <w:sz w:val="24"/>
-          <w:lang w:val="fr-FR"/>
-        </w:rPr>
-      </w:pPr>
-      <w:r>
-        <w:rPr>
-          <w:sz w:val="24"/>
-          <w:lang w:val="fr-FR"/>
-        </w:rPr>
-        <w:t>L’idée de notre projet et la solution qu’il présent</w:t>
-      </w:r>
-      <w:r>
-        <w:rPr>
-          <w:sz w:val="24"/>
-          <w:lang w:val="fr-FR"/>
-        </w:rPr>
-        <w:t xml:space="preserve">e est donc effectivement </w:t>
-      </w:r>
-      <w:r>
-        <w:rPr>
-          <w:sz w:val="24"/>
-          <w:lang w:val="fr-FR"/>
-        </w:rPr>
-        <w:t>de</w:t>
-      </w:r>
-      <w:r>
-        <w:rPr>
-          <w:sz w:val="24"/>
-          <w:lang w:val="fr-FR"/>
-        </w:rPr>
-        <w:t xml:space="preserve"> proposer</w:t>
-      </w:r>
-      <w:r>
-        <w:rPr>
-          <w:sz w:val="24"/>
-          <w:lang w:val="fr-FR"/>
-        </w:rPr>
-        <w:t xml:space="preserve"> un </w:t>
-      </w:r>
-      <w:r>
-        <w:rPr>
-          <w:sz w:val="24"/>
-          <w:lang w:val="fr-FR"/>
-        </w:rPr>
-        <w:t>tel service</w:t>
-      </w:r>
-      <w:r>
-        <w:rPr>
-          <w:sz w:val="24"/>
-          <w:lang w:val="fr-FR"/>
-        </w:rPr>
-        <w:t xml:space="preserve"> à partir de l</w:t>
-      </w:r>
-      <w:r>
-        <w:rPr>
-          <w:sz w:val="24"/>
-          <w:lang w:val="fr-FR"/>
-        </w:rPr>
-        <w:t>’entrée</w:t>
-      </w:r>
-      <w:r>
-        <w:rPr>
-          <w:sz w:val="24"/>
-          <w:lang w:val="fr-FR"/>
-        </w:rPr>
-        <w:t xml:space="preserve"> d’informations sur le locataire mais également sur le bien destiné à être loué</w:t>
-      </w:r>
-      <w:r>
-        <w:rPr>
-          <w:sz w:val="24"/>
-          <w:lang w:val="fr-FR"/>
-        </w:rPr>
-        <w:t xml:space="preserve"> et sur le type de contrat liant le propriétaire et son client</w:t>
-      </w:r>
-      <w:r>
-        <w:rPr>
-          <w:sz w:val="24"/>
-          <w:lang w:val="fr-FR"/>
-        </w:rPr>
-        <w:t>.</w:t>
+        </w:rPr>
+      </w:pPr>
+      <w:r>
+        <w:rPr>
+          <w:sz w:val="24"/>
+        </w:rPr>
+        <w:t xml:space="preserve">L’idée de notre projet et la solution qu’il présente est donc effectivement </w:t>
+      </w:r>
+      <w:r>
+        <w:rPr>
+          <w:sz w:val="24"/>
+        </w:rPr>
+        <w:t>de proposer</w:t>
+      </w:r>
+      <w:r>
+        <w:rPr>
+          <w:sz w:val="24"/>
+        </w:rPr>
+        <w:t xml:space="preserve"> un tel service à partir de l’entrée d’informations sur le locataire mais également sur le bien destiné à être loué et sur le type de contrat liant le propriétaire et son client.</w:t>
       </w:r>
     </w:p>
     <w:p>
@@ -3559,13 +3612,11 @@
         <w:jc w:val="both"/>
         <w:rPr>
           <w:sz w:val="24"/>
-          <w:lang w:val="fr-FR"/>
-        </w:rPr>
-      </w:pPr>
-      <w:r>
-        <w:rPr>
-          <w:sz w:val="24"/>
-          <w:lang w:val="fr-FR"/>
+        </w:rPr>
+      </w:pPr>
+      <w:r>
+        <w:rPr>
+          <w:sz w:val="24"/>
         </w:rPr>
         <w:t>Evidemment, des solutions similaires existent déjà sur le marché mais celles-ci sont malheureusement trop coûteuses ou non adaptées à une gestion de patrimoine à échelle non professionnelle.</w:t>
       </w:r>
@@ -3574,12 +3625,12 @@
       <w:pPr>
         <w:pStyle w:val="Titre3"/>
       </w:pPr>
-      <w:bookmarkStart w:id="8" w:name="_Toc32705896"/>
+      <w:bookmarkStart w:id="9" w:name="_Toc32840064"/>
       <w:r>
         <w:lastRenderedPageBreak/>
         <w:t>Objectifs du travail et attentes du client</w:t>
       </w:r>
-      <w:bookmarkEnd w:id="8"/>
+      <w:bookmarkEnd w:id="9"/>
     </w:p>
     <w:p>
       <w:pPr>
@@ -3587,50 +3638,13 @@
         <w:jc w:val="both"/>
         <w:rPr>
           <w:sz w:val="24"/>
-          <w:lang w:val="fr-FR"/>
-        </w:rPr>
-      </w:pPr>
-      <w:r>
-        <w:rPr>
-          <w:sz w:val="24"/>
-          <w:lang w:val="fr-FR"/>
-        </w:rPr>
-        <w:t>Dans</w:t>
-      </w:r>
-      <w:r>
-        <w:rPr>
-          <w:sz w:val="24"/>
-          <w:lang w:val="fr-FR"/>
-        </w:rPr>
-        <w:t xml:space="preserve"> un souci de gain de temps</w:t>
-      </w:r>
-      <w:r>
-        <w:rPr>
-          <w:sz w:val="24"/>
-          <w:lang w:val="fr-FR"/>
-        </w:rPr>
-        <w:t xml:space="preserve">, le client </w:t>
-      </w:r>
-      <w:r>
-        <w:rPr>
-          <w:sz w:val="24"/>
-          <w:lang w:val="fr-FR"/>
-        </w:rPr>
-        <w:t>a émis le souhait d’</w:t>
-      </w:r>
-      <w:r>
-        <w:rPr>
-          <w:sz w:val="24"/>
-          <w:lang w:val="fr-FR"/>
-        </w:rPr>
-        <w:t>avoir un logiciel capable de gérer des locataires, des loca</w:t>
-      </w:r>
-      <w:r>
-        <w:rPr>
-          <w:sz w:val="24"/>
-          <w:lang w:val="fr-FR"/>
-        </w:rPr>
-        <w:t>ux et des contrats de location de manière détaillée et d’informatiser l’ensemble des données pour une dématérialisation complète.</w:t>
+        </w:rPr>
+      </w:pPr>
+      <w:r>
+        <w:rPr>
+          <w:sz w:val="24"/>
+        </w:rPr>
+        <w:t>Dans un souci de gain de temps, le client a émis le souhait d’avoir un logiciel capable de gérer des locataires, des locaux et des contrats de location de manière détaillée et d’informatiser l’ensemble des données pour une dématérialisation complète.</w:t>
       </w:r>
     </w:p>
     <w:p>
@@ -3639,169 +3653,25 @@
         <w:jc w:val="both"/>
         <w:rPr>
           <w:sz w:val="24"/>
-          <w:lang w:val="fr-FR"/>
-        </w:rPr>
-      </w:pPr>
-      <w:r>
-        <w:rPr>
-          <w:sz w:val="24"/>
-          <w:lang w:val="fr-FR"/>
-        </w:rPr>
-        <w:t>Le</w:t>
-      </w:r>
-      <w:r>
-        <w:rPr>
-          <w:sz w:val="24"/>
-          <w:lang w:val="fr-FR"/>
-        </w:rPr>
-        <w:t xml:space="preserve"> logiciel </w:t>
-      </w:r>
-      <w:r>
-        <w:rPr>
-          <w:sz w:val="24"/>
-          <w:lang w:val="fr-FR"/>
-        </w:rPr>
-        <w:t xml:space="preserve">que nous devons mettre en place </w:t>
-      </w:r>
-      <w:r>
-        <w:rPr>
-          <w:sz w:val="24"/>
-          <w:lang w:val="fr-FR"/>
-        </w:rPr>
-        <w:t xml:space="preserve">doit </w:t>
-      </w:r>
-      <w:r>
-        <w:rPr>
-          <w:sz w:val="24"/>
-          <w:lang w:val="fr-FR"/>
-        </w:rPr>
-        <w:t xml:space="preserve">en conséquence être </w:t>
-      </w:r>
-      <w:r>
-        <w:rPr>
-          <w:sz w:val="24"/>
-          <w:lang w:val="fr-FR"/>
-        </w:rPr>
-        <w:t>capable de créer des locataires à partir d’un formulaire, de les modifier,</w:t>
-      </w:r>
-      <w:r>
-        <w:rPr>
-          <w:sz w:val="24"/>
-          <w:lang w:val="fr-FR"/>
-        </w:rPr>
-        <w:t xml:space="preserve"> de les rechercher,</w:t>
-      </w:r>
-      <w:r>
-        <w:rPr>
-          <w:sz w:val="24"/>
-          <w:lang w:val="fr-FR"/>
-        </w:rPr>
-        <w:t xml:space="preserve"> de les afficher et de leur assigner un contrat</w:t>
-      </w:r>
-      <w:r>
-        <w:rPr>
-          <w:sz w:val="24"/>
-          <w:lang w:val="fr-FR"/>
-        </w:rPr>
-        <w:t xml:space="preserve"> tout cela au travers d’une interface graphique</w:t>
-      </w:r>
-      <w:r>
-        <w:rPr>
-          <w:sz w:val="24"/>
-          <w:lang w:val="fr-FR"/>
-        </w:rPr>
-        <w:t>.</w:t>
-      </w:r>
-      <w:r>
-        <w:rPr>
-          <w:sz w:val="24"/>
-          <w:lang w:val="fr-FR"/>
-        </w:rPr>
-        <w:t xml:space="preserve"> Par ailleurs</w:t>
-      </w:r>
-      <w:r>
-        <w:rPr>
-          <w:sz w:val="24"/>
-          <w:lang w:val="fr-FR"/>
-        </w:rPr>
-        <w:t>, l</w:t>
-      </w:r>
-      <w:r>
-        <w:rPr>
-          <w:sz w:val="24"/>
-          <w:lang w:val="fr-FR"/>
-        </w:rPr>
-        <w:t>a</w:t>
-      </w:r>
-      <w:r>
-        <w:rPr>
-          <w:sz w:val="24"/>
-          <w:lang w:val="fr-FR"/>
-        </w:rPr>
-        <w:t xml:space="preserve"> </w:t>
-      </w:r>
-      <w:r>
-        <w:rPr>
-          <w:sz w:val="24"/>
-          <w:lang w:val="fr-FR"/>
-        </w:rPr>
-        <w:t>solution doit également permettre une gestion similaire</w:t>
-      </w:r>
-      <w:r>
-        <w:rPr>
-          <w:sz w:val="24"/>
-          <w:lang w:val="fr-FR"/>
-        </w:rPr>
-        <w:t xml:space="preserve"> </w:t>
-      </w:r>
-      <w:r>
-        <w:rPr>
-          <w:sz w:val="24"/>
-          <w:lang w:val="fr-FR"/>
-        </w:rPr>
-        <w:t>de</w:t>
-      </w:r>
-      <w:r>
-        <w:rPr>
-          <w:sz w:val="24"/>
-          <w:lang w:val="fr-FR"/>
-        </w:rPr>
-        <w:t xml:space="preserve"> locaux</w:t>
-      </w:r>
-      <w:r>
-        <w:rPr>
-          <w:sz w:val="24"/>
-          <w:lang w:val="fr-FR"/>
-        </w:rPr>
-        <w:t xml:space="preserve"> en </w:t>
-      </w:r>
-      <w:r>
-        <w:rPr>
-          <w:sz w:val="24"/>
-          <w:lang w:val="fr-FR"/>
+        </w:rPr>
+      </w:pPr>
+      <w:r>
+        <w:rPr>
+          <w:sz w:val="24"/>
+        </w:rPr>
+        <w:t xml:space="preserve">Le logiciel que nous devons mettre en place doit en conséquence être capable de créer des locataires à partir d’un formulaire, de les modifier, de les rechercher, de les afficher et de leur assigner un contrat tout cela au travers d’une interface graphique. Par ailleurs, la solution doit également permettre une gestion similaire de locaux en </w:t>
+      </w:r>
+      <w:r>
+        <w:rPr>
+          <w:sz w:val="24"/>
         </w:rPr>
         <w:t>autorisant</w:t>
       </w:r>
       <w:r>
         <w:rPr>
           <w:sz w:val="24"/>
-          <w:lang w:val="fr-FR"/>
-        </w:rPr>
-        <w:t xml:space="preserve"> </w:t>
-      </w:r>
-      <w:r>
-        <w:rPr>
-          <w:sz w:val="24"/>
-          <w:lang w:val="fr-FR"/>
-        </w:rPr>
-        <w:t>leur ajout et leur suppression au besoin</w:t>
-      </w:r>
-      <w:r>
-        <w:rPr>
-          <w:sz w:val="24"/>
-          <w:lang w:val="fr-FR"/>
-        </w:rPr>
-        <w:t>.</w:t>
+        </w:rPr>
+        <w:t xml:space="preserve"> leur ajout et leur suppression au besoin.</w:t>
       </w:r>
     </w:p>
     <w:p>
@@ -3810,78 +3680,13 @@
         <w:jc w:val="both"/>
         <w:rPr>
           <w:sz w:val="24"/>
-          <w:lang w:val="fr-FR"/>
-        </w:rPr>
-      </w:pPr>
-      <w:r>
-        <w:rPr>
-          <w:sz w:val="24"/>
-          <w:lang w:val="fr-FR"/>
-        </w:rPr>
-        <w:t>Egalement, notre programme se doit d’apporter un service équivalent concernant</w:t>
-      </w:r>
-      <w:r>
-        <w:rPr>
-          <w:sz w:val="24"/>
-          <w:lang w:val="fr-FR"/>
-        </w:rPr>
-        <w:t xml:space="preserve"> les </w:t>
-      </w:r>
-      <w:r>
-        <w:rPr>
-          <w:sz w:val="24"/>
-          <w:lang w:val="fr-FR"/>
-        </w:rPr>
-        <w:t>baux de locations.</w:t>
-      </w:r>
-      <w:r>
-        <w:rPr>
-          <w:sz w:val="24"/>
-          <w:lang w:val="fr-FR"/>
-        </w:rPr>
-        <w:t xml:space="preserve"> </w:t>
-      </w:r>
-      <w:r>
-        <w:rPr>
-          <w:sz w:val="24"/>
-          <w:lang w:val="fr-FR"/>
-        </w:rPr>
-        <w:t>Cela se traduit</w:t>
-      </w:r>
-      <w:r>
-        <w:rPr>
-          <w:sz w:val="24"/>
-          <w:lang w:val="fr-FR"/>
-        </w:rPr>
-        <w:t xml:space="preserve"> </w:t>
-      </w:r>
-      <w:r>
-        <w:rPr>
-          <w:sz w:val="24"/>
-          <w:lang w:val="fr-FR"/>
-        </w:rPr>
-        <w:t xml:space="preserve">d’une part par </w:t>
-      </w:r>
-      <w:r>
-        <w:rPr>
-          <w:sz w:val="24"/>
-          <w:lang w:val="fr-FR"/>
-        </w:rPr>
-        <w:t>leur création en assignant un local et un locataire</w:t>
-      </w:r>
-      <w:r>
-        <w:rPr>
-          <w:sz w:val="24"/>
-          <w:lang w:val="fr-FR"/>
-        </w:rPr>
-        <w:t xml:space="preserve"> et d’autre part, par la génération automatique de documents à partir de patrons fournis par l’utilisateur du logiciel, propriétaire des biens immobiliers.</w:t>
-      </w:r>
-      <w:r>
-        <w:rPr>
-          <w:sz w:val="24"/>
-          <w:lang w:val="fr-FR"/>
-        </w:rPr>
-        <w:t xml:space="preserve"> </w:t>
+        </w:rPr>
+      </w:pPr>
+      <w:r>
+        <w:rPr>
+          <w:sz w:val="24"/>
+        </w:rPr>
+        <w:t xml:space="preserve">Egalement, notre programme se doit d’apporter un service équivalent concernant les baux de locations. Cela se traduit d’une part par leur création en assignant un local et un locataire et d’autre part, par la génération automatique de documents à partir de patrons fournis par l’utilisateur du logiciel, propriétaire des biens immobiliers. </w:t>
       </w:r>
     </w:p>
     <w:p>
@@ -3890,13 +3695,11 @@
         <w:jc w:val="both"/>
         <w:rPr>
           <w:sz w:val="24"/>
-          <w:lang w:val="fr-FR"/>
-        </w:rPr>
-      </w:pPr>
-      <w:r>
-        <w:rPr>
-          <w:sz w:val="24"/>
-          <w:lang w:val="fr-FR"/>
+        </w:rPr>
+      </w:pPr>
+      <w:r>
+        <w:rPr>
+          <w:sz w:val="24"/>
         </w:rPr>
         <w:t>Enfin, une des principales attentes de l’utilisateur, bien que non directement liée aux fonctionnalités propres du logiciel, était la présence d’une interface propre et surtout rapide d’utilisation. Le client souhaite effectivement se dispenser de tout type de manuel et pouvoir accéder et prendre en main le logiciel de manière tout à fait intuitive et apprécier par ailleurs son esthétisme.</w:t>
       </w:r>
@@ -3909,11 +3712,11 @@
           <w:numId w:val="12"/>
         </w:numPr>
       </w:pPr>
-      <w:bookmarkStart w:id="9" w:name="_Toc32705897"/>
+      <w:bookmarkStart w:id="10" w:name="_Toc32840065"/>
       <w:r>
         <w:t>Matériel et méthodes</w:t>
       </w:r>
-      <w:bookmarkEnd w:id="9"/>
+      <w:bookmarkEnd w:id="10"/>
     </w:p>
     <w:p>
       <w:pPr>
@@ -3923,14 +3726,14 @@
           <w:numId w:val="24"/>
         </w:numPr>
       </w:pPr>
-      <w:bookmarkStart w:id="10" w:name="_Toc32705898"/>
+      <w:bookmarkStart w:id="11" w:name="_Toc32840066"/>
       <w:r>
         <w:t>Etude du problème</w:t>
       </w:r>
       <w:r>
         <w:t xml:space="preserve"> et questionnements préliminaires</w:t>
       </w:r>
-      <w:bookmarkEnd w:id="10"/>
+      <w:bookmarkEnd w:id="11"/>
     </w:p>
     <w:p>
       <w:pPr>
@@ -3938,41 +3741,35 @@
         <w:jc w:val="both"/>
         <w:rPr>
           <w:sz w:val="24"/>
-          <w:lang w:val="fr-FR"/>
-        </w:rPr>
-      </w:pPr>
-      <w:r>
-        <w:rPr>
-          <w:sz w:val="24"/>
-          <w:lang w:val="fr-FR"/>
+        </w:rPr>
+      </w:pPr>
+      <w:r>
+        <w:rPr>
+          <w:sz w:val="24"/>
         </w:rPr>
         <w:t>Les objectif</w:t>
       </w:r>
       <w:r>
         <w:rPr>
           <w:sz w:val="24"/>
-          <w:lang w:val="fr-FR"/>
         </w:rPr>
         <w:t xml:space="preserve">s étant fixés et déterminés, </w:t>
       </w:r>
       <w:r>
         <w:rPr>
           <w:sz w:val="24"/>
-          <w:lang w:val="fr-FR"/>
         </w:rPr>
         <w:t>nous avons dû par la suite rechercher l’ensemble des technologies</w:t>
       </w:r>
       <w:r>
         <w:rPr>
           <w:sz w:val="24"/>
-          <w:lang w:val="fr-FR"/>
         </w:rPr>
         <w:t xml:space="preserve"> possibles afin de sélectionner celles</w:t>
       </w:r>
       <w:r>
         <w:rPr>
           <w:sz w:val="24"/>
-          <w:lang w:val="fr-FR"/>
         </w:rPr>
         <w:t xml:space="preserve"> permettant de réaliser une solution viable et durable.</w:t>
       </w:r>
@@ -3983,187 +3780,128 @@
         <w:jc w:val="both"/>
         <w:rPr>
           <w:sz w:val="24"/>
-          <w:lang w:val="fr-FR"/>
-        </w:rPr>
-      </w:pPr>
-      <w:r>
-        <w:rPr>
-          <w:sz w:val="24"/>
-          <w:lang w:val="fr-FR"/>
+        </w:rPr>
+      </w:pPr>
+      <w:r>
+        <w:rPr>
+          <w:sz w:val="24"/>
         </w:rPr>
         <w:t>Premièrement, le réflexe que nous av</w:t>
       </w:r>
       <w:r>
         <w:rPr>
           <w:sz w:val="24"/>
-          <w:lang w:val="fr-FR"/>
         </w:rPr>
         <w:t>i</w:t>
       </w:r>
       <w:r>
         <w:rPr>
           <w:sz w:val="24"/>
-          <w:lang w:val="fr-FR"/>
-        </w:rPr>
-        <w:t xml:space="preserve">ons eu a été d’opter pour une solution </w:t>
-      </w:r>
-      <w:r>
-        <w:rPr>
-          <w:sz w:val="24"/>
-          <w:lang w:val="fr-FR"/>
-        </w:rPr>
-        <w:t>«</w:t>
-      </w:r>
-      <w:r>
-        <w:rPr>
-          <w:lang w:val="fr-FR"/>
-        </w:rPr>
+        </w:rPr>
+        <w:t>ons eu a été d’opter pour une solution «</w:t>
+      </w:r>
+      <w:r>
         <w:t> </w:t>
       </w:r>
       <w:r>
         <w:rPr>
           <w:sz w:val="24"/>
-          <w:lang w:val="fr-FR"/>
-        </w:rPr>
-        <w:t>application de bureau</w:t>
-      </w:r>
-      <w:r>
-        <w:rPr>
-          <w:sz w:val="24"/>
-          <w:lang w:val="fr-FR"/>
-        </w:rPr>
-        <w:t> </w:t>
-      </w:r>
-      <w:r>
-        <w:rPr>
-          <w:sz w:val="24"/>
-          <w:lang w:val="fr-FR"/>
-        </w:rPr>
-        <w:t xml:space="preserve">» </w:t>
-      </w:r>
-      <w:r>
-        <w:rPr>
-          <w:sz w:val="24"/>
-          <w:lang w:val="fr-FR"/>
-        </w:rPr>
-        <w:t xml:space="preserve">ou </w:t>
-      </w:r>
-      <w:r>
-        <w:rPr>
-          <w:sz w:val="24"/>
-          <w:lang w:val="fr-FR"/>
+        </w:rPr>
+        <w:t xml:space="preserve">application de bureau » ou </w:t>
+      </w:r>
+      <w:r>
+        <w:rPr>
+          <w:sz w:val="24"/>
         </w:rPr>
         <w:t>« </w:t>
       </w:r>
       <w:r>
         <w:rPr>
           <w:sz w:val="24"/>
-          <w:lang w:val="fr-FR"/>
         </w:rPr>
         <w:t>desktop application</w:t>
       </w:r>
       <w:r>
         <w:rPr>
           <w:sz w:val="24"/>
-          <w:lang w:val="fr-FR"/>
         </w:rPr>
         <w:t> »</w:t>
       </w:r>
       <w:r>
         <w:rPr>
           <w:sz w:val="24"/>
-          <w:lang w:val="fr-FR"/>
-        </w:rPr>
-        <w:t xml:space="preserve"> en anglais c’est-à-dire</w:t>
-      </w:r>
-      <w:r>
-        <w:rPr>
-          <w:sz w:val="24"/>
-          <w:lang w:val="fr-FR"/>
-        </w:rPr>
-        <w:t xml:space="preserve"> un logiciel applicatif </w:t>
-      </w:r>
-      <w:r>
-        <w:rPr>
-          <w:sz w:val="24"/>
-          <w:lang w:val="fr-FR"/>
+        </w:rPr>
+        <w:t xml:space="preserve"> en anglais c’est-à-dire un logiciel applicatif </w:t>
+      </w:r>
+      <w:r>
+        <w:rPr>
+          <w:sz w:val="24"/>
         </w:rPr>
         <w:t>affichant</w:t>
       </w:r>
       <w:r>
         <w:rPr>
           <w:sz w:val="24"/>
-          <w:lang w:val="fr-FR"/>
         </w:rPr>
         <w:t xml:space="preserve"> son interface graphique dans un environnement de bureau</w:t>
       </w:r>
       <w:r>
         <w:rPr>
           <w:sz w:val="24"/>
-          <w:lang w:val="fr-FR"/>
         </w:rPr>
         <w:t>.</w:t>
       </w:r>
       <w:r>
         <w:rPr>
           <w:sz w:val="24"/>
-          <w:lang w:val="fr-FR"/>
         </w:rPr>
         <w:t xml:space="preserve"> </w:t>
       </w:r>
       <w:r>
         <w:rPr>
           <w:sz w:val="24"/>
-          <w:lang w:val="fr-FR"/>
         </w:rPr>
         <w:t>U</w:t>
       </w:r>
       <w:r>
         <w:rPr>
           <w:sz w:val="24"/>
-          <w:lang w:val="fr-FR"/>
         </w:rPr>
         <w:t>ne telle solution</w:t>
       </w:r>
       <w:r>
         <w:rPr>
           <w:sz w:val="24"/>
-          <w:lang w:val="fr-FR"/>
         </w:rPr>
         <w:t xml:space="preserve"> aurait </w:t>
       </w:r>
       <w:r>
         <w:rPr>
           <w:sz w:val="24"/>
-          <w:lang w:val="fr-FR"/>
         </w:rPr>
         <w:t xml:space="preserve">ainsi </w:t>
       </w:r>
       <w:r>
         <w:rPr>
           <w:sz w:val="24"/>
-          <w:lang w:val="fr-FR"/>
         </w:rPr>
         <w:t xml:space="preserve">pu être implémentée à l’aide de langages </w:t>
       </w:r>
       <w:r>
         <w:rPr>
           <w:sz w:val="24"/>
-          <w:lang w:val="fr-FR"/>
         </w:rPr>
         <w:t>fournissant</w:t>
       </w:r>
       <w:r>
         <w:rPr>
           <w:sz w:val="24"/>
-          <w:lang w:val="fr-FR"/>
         </w:rPr>
         <w:t xml:space="preserve"> cette possibilité comme le C++ ou le Java</w:t>
       </w:r>
       <w:r>
         <w:rPr>
           <w:sz w:val="24"/>
-          <w:lang w:val="fr-FR"/>
         </w:rPr>
         <w:t>.</w:t>
       </w:r>
@@ -4174,125 +3912,95 @@
         <w:jc w:val="both"/>
         <w:rPr>
           <w:sz w:val="24"/>
-          <w:lang w:val="fr-FR"/>
-        </w:rPr>
-      </w:pPr>
-      <w:r>
-        <w:rPr>
-          <w:sz w:val="24"/>
-          <w:lang w:val="fr-FR"/>
+        </w:rPr>
+      </w:pPr>
+      <w:r>
+        <w:rPr>
+          <w:sz w:val="24"/>
         </w:rPr>
         <w:t>Néanmoins,</w:t>
       </w:r>
       <w:r>
         <w:rPr>
           <w:sz w:val="24"/>
-          <w:lang w:val="fr-FR"/>
         </w:rPr>
         <w:t xml:space="preserve"> bien </w:t>
       </w:r>
       <w:r>
         <w:rPr>
           <w:sz w:val="24"/>
-          <w:lang w:val="fr-FR"/>
         </w:rPr>
         <w:t>que satisfaisante</w:t>
       </w:r>
       <w:r>
         <w:rPr>
           <w:sz w:val="24"/>
-          <w:lang w:val="fr-FR"/>
         </w:rPr>
         <w:t xml:space="preserve"> de prime abord</w:t>
       </w:r>
       <w:r>
         <w:rPr>
           <w:sz w:val="24"/>
-          <w:lang w:val="fr-FR"/>
         </w:rPr>
         <w:t xml:space="preserve">, nous </w:t>
       </w:r>
       <w:r>
         <w:rPr>
           <w:sz w:val="24"/>
-          <w:lang w:val="fr-FR"/>
         </w:rPr>
         <w:t xml:space="preserve">nous sommes rapidement rendu compte qu’une telle </w:t>
       </w:r>
       <w:r>
         <w:rPr>
           <w:sz w:val="24"/>
-          <w:lang w:val="fr-FR"/>
         </w:rPr>
         <w:t xml:space="preserve">idée n’était pas à conserver et qu’il était d’ailleurs plus judicieux </w:t>
       </w:r>
       <w:r>
         <w:rPr>
           <w:sz w:val="24"/>
-          <w:lang w:val="fr-FR"/>
         </w:rPr>
         <w:t>d’aliéner notre intérêt pour ces dernières</w:t>
       </w:r>
       <w:r>
         <w:rPr>
           <w:sz w:val="24"/>
-          <w:lang w:val="fr-FR"/>
         </w:rPr>
         <w:t>. En effet, l’une des contraintes les plus importantes était, comme nous l’avons mentionné en introduction d’étude, la présence d’une interface esthétique</w:t>
       </w:r>
       <w:r>
         <w:rPr>
           <w:sz w:val="24"/>
-          <w:lang w:val="fr-FR"/>
         </w:rPr>
         <w:t xml:space="preserve"> et intuitive. En dépit du fait que le C++ et le Java offrent des </w:t>
       </w:r>
       <w:r>
         <w:rPr>
           <w:sz w:val="24"/>
-          <w:lang w:val="fr-FR"/>
-        </w:rPr>
-        <w:t>cadre</w:t>
-      </w:r>
-      <w:r>
-        <w:rPr>
-          <w:sz w:val="24"/>
-          <w:lang w:val="fr-FR"/>
-        </w:rPr>
-        <w:t>s</w:t>
-      </w:r>
-      <w:r>
-        <w:rPr>
-          <w:sz w:val="24"/>
-          <w:lang w:val="fr-FR"/>
-        </w:rPr>
-        <w:t xml:space="preserve"> d'applications </w:t>
-      </w:r>
-      <w:r>
-        <w:rPr>
-          <w:sz w:val="24"/>
-          <w:lang w:val="fr-FR"/>
+        </w:rPr>
+        <w:t xml:space="preserve">cadres d'applications </w:t>
+      </w:r>
+      <w:r>
+        <w:rPr>
+          <w:sz w:val="24"/>
         </w:rPr>
         <w:t xml:space="preserve">et </w:t>
       </w:r>
       <w:r>
         <w:rPr>
           <w:sz w:val="24"/>
-          <w:lang w:val="fr-FR"/>
         </w:rPr>
         <w:t>bibliothèques</w:t>
       </w:r>
       <w:r>
         <w:rPr>
           <w:sz w:val="24"/>
-          <w:lang w:val="fr-FR"/>
         </w:rPr>
         <w:t xml:space="preserve"> pour un affichage graphique, les solutions apportées n’égalaient pas les exigences de départ. Par ailleurs, la qualité de réflexion nécessaire à la mise en place d’une </w:t>
       </w:r>
       <w:r>
         <w:rPr>
           <w:sz w:val="24"/>
-          <w:lang w:val="fr-FR"/>
         </w:rPr>
         <w:lastRenderedPageBreak/>
         <w:t>application à l’aide</w:t>
@@ -4300,70 +4008,60 @@
       <w:r>
         <w:rPr>
           <w:sz w:val="24"/>
-          <w:lang w:val="fr-FR"/>
         </w:rPr>
         <w:t xml:space="preserve"> du</w:t>
       </w:r>
       <w:r>
         <w:rPr>
           <w:sz w:val="24"/>
-          <w:lang w:val="fr-FR"/>
         </w:rPr>
         <w:t xml:space="preserve"> langage C++ formait un inconvénient considérable car, bien que très </w:t>
       </w:r>
       <w:r>
         <w:rPr>
           <w:sz w:val="24"/>
-          <w:lang w:val="fr-FR"/>
         </w:rPr>
         <w:t>complet</w:t>
       </w:r>
       <w:r>
         <w:rPr>
           <w:sz w:val="24"/>
-          <w:lang w:val="fr-FR"/>
         </w:rPr>
         <w:t xml:space="preserve">, </w:t>
       </w:r>
       <w:r>
         <w:rPr>
           <w:sz w:val="24"/>
-          <w:lang w:val="fr-FR"/>
         </w:rPr>
         <w:t>sa</w:t>
       </w:r>
       <w:r>
         <w:rPr>
           <w:sz w:val="24"/>
-          <w:lang w:val="fr-FR"/>
         </w:rPr>
         <w:t xml:space="preserve"> complexité </w:t>
       </w:r>
       <w:r>
         <w:rPr>
           <w:sz w:val="24"/>
-          <w:lang w:val="fr-FR"/>
         </w:rPr>
         <w:t xml:space="preserve">intrinsèque </w:t>
       </w:r>
       <w:r>
         <w:rPr>
           <w:sz w:val="24"/>
-          <w:lang w:val="fr-FR"/>
         </w:rPr>
         <w:t>aurait risqué de ralentir considérablement le développement de la solution</w:t>
       </w:r>
       <w:r>
         <w:rPr>
           <w:sz w:val="24"/>
-          <w:lang w:val="fr-FR"/>
         </w:rPr>
         <w:t xml:space="preserve"> sans pour autant combler une nécessité de performance</w:t>
       </w:r>
       <w:r>
         <w:rPr>
           <w:sz w:val="24"/>
-          <w:lang w:val="fr-FR"/>
         </w:rPr>
         <w:t>.</w:t>
       </w:r>
@@ -4374,76 +4072,65 @@
         <w:jc w:val="both"/>
         <w:rPr>
           <w:sz w:val="24"/>
-          <w:lang w:val="fr-FR"/>
-        </w:rPr>
-      </w:pPr>
-      <w:r>
-        <w:rPr>
-          <w:sz w:val="24"/>
-          <w:lang w:val="fr-FR"/>
+        </w:rPr>
+      </w:pPr>
+      <w:r>
+        <w:rPr>
+          <w:sz w:val="24"/>
         </w:rPr>
         <w:t xml:space="preserve">C’est donc à juste titre que nous avons préféré éviter les </w:t>
       </w:r>
       <w:r>
         <w:rPr>
           <w:sz w:val="24"/>
-          <w:lang w:val="fr-FR"/>
         </w:rPr>
         <w:t>bibliothèques</w:t>
       </w:r>
       <w:r>
         <w:rPr>
           <w:sz w:val="24"/>
-          <w:lang w:val="fr-FR"/>
         </w:rPr>
         <w:t xml:space="preserve"> relevant de ces deux langages</w:t>
       </w:r>
       <w:r>
         <w:rPr>
           <w:sz w:val="24"/>
-          <w:lang w:val="fr-FR"/>
         </w:rPr>
         <w:t xml:space="preserve"> comme</w:t>
       </w:r>
       <w:r>
         <w:rPr>
           <w:sz w:val="24"/>
-          <w:lang w:val="fr-FR"/>
         </w:rPr>
         <w:t xml:space="preserve"> </w:t>
       </w:r>
       <w:r>
         <w:rPr>
           <w:sz w:val="24"/>
-          <w:lang w:val="fr-FR"/>
         </w:rPr>
         <w:t>GTKmm ou Qt pour le premier et JavaFX</w:t>
       </w:r>
       <w:r>
         <w:rPr>
           <w:sz w:val="24"/>
-          <w:lang w:val="fr-FR"/>
         </w:rPr>
         <w:t xml:space="preserve"> pour le second</w:t>
       </w:r>
       <w:r>
         <w:rPr>
           <w:sz w:val="24"/>
-          <w:lang w:val="fr-FR"/>
         </w:rPr>
         <w:t>, pour nous concentrer sur des technologies plus adaptées</w:t>
       </w:r>
       <w:r>
         <w:rPr>
           <w:sz w:val="24"/>
-          <w:lang w:val="fr-FR"/>
         </w:rPr>
         <w:t xml:space="preserve"> à notre problème</w:t>
       </w:r>
       <w:r>
         <w:rPr>
           <w:sz w:val="24"/>
-          <w:lang w:val="fr-FR"/>
         </w:rPr>
         <w:t>.</w:t>
       </w:r>
@@ -4454,231 +4141,198 @@
         <w:jc w:val="both"/>
         <w:rPr>
           <w:sz w:val="24"/>
-          <w:lang w:val="fr-FR"/>
-        </w:rPr>
-      </w:pPr>
-      <w:r>
-        <w:rPr>
-          <w:sz w:val="24"/>
-          <w:lang w:val="fr-FR"/>
+        </w:rPr>
+      </w:pPr>
+      <w:r>
+        <w:rPr>
+          <w:sz w:val="24"/>
         </w:rPr>
         <w:t xml:space="preserve">Nous nous sommes alors rapprochés de </w:t>
       </w:r>
       <w:r>
         <w:rPr>
           <w:sz w:val="24"/>
-          <w:lang w:val="fr-FR"/>
         </w:rPr>
         <w:t>techniques</w:t>
       </w:r>
       <w:r>
         <w:rPr>
           <w:sz w:val="24"/>
-          <w:lang w:val="fr-FR"/>
         </w:rPr>
         <w:t xml:space="preserve"> </w:t>
       </w:r>
       <w:r>
         <w:rPr>
           <w:sz w:val="24"/>
-          <w:lang w:val="fr-FR"/>
         </w:rPr>
         <w:t xml:space="preserve">employées au sein du </w:t>
       </w:r>
       <w:r>
         <w:rPr>
           <w:sz w:val="24"/>
-          <w:lang w:val="fr-FR"/>
         </w:rPr>
         <w:t xml:space="preserve">World Wide </w:t>
       </w:r>
       <w:r>
         <w:rPr>
           <w:sz w:val="24"/>
-          <w:lang w:val="fr-FR"/>
         </w:rPr>
         <w:t>Web</w:t>
       </w:r>
       <w:r>
         <w:rPr>
-          <w:sz w:val="24"/>
-          <w:vertAlign w:val="superscript"/>
-          <w:lang w:val="fr-FR"/>
-        </w:rPr>
-        <w:t>1</w:t>
-      </w:r>
-      <w:r>
-        <w:rPr>
-          <w:sz w:val="24"/>
-          <w:lang w:val="fr-FR"/>
+          <w:rStyle w:val="Appeldenotedefin"/>
+          <w:sz w:val="24"/>
+        </w:rPr>
+        <w:endnoteReference w:id="1"/>
+      </w:r>
+      <w:r>
+        <w:rPr>
+          <w:sz w:val="24"/>
         </w:rPr>
         <w:t xml:space="preserve"> car elles</w:t>
       </w:r>
       <w:r>
         <w:rPr>
           <w:sz w:val="24"/>
-          <w:lang w:val="fr-FR"/>
         </w:rPr>
         <w:t xml:space="preserve"> disposent d’une flexibilité notable et </w:t>
       </w:r>
       <w:r>
         <w:rPr>
           <w:sz w:val="24"/>
-          <w:lang w:val="fr-FR"/>
         </w:rPr>
         <w:t>procurent</w:t>
       </w:r>
       <w:r>
         <w:rPr>
           <w:sz w:val="24"/>
-          <w:lang w:val="fr-FR"/>
         </w:rPr>
         <w:t xml:space="preserve"> une réelle segmentation entre l’</w:t>
       </w:r>
       <w:r>
         <w:rPr>
           <w:sz w:val="24"/>
-          <w:lang w:val="fr-FR"/>
         </w:rPr>
         <w:t>architecture</w:t>
       </w:r>
       <w:r>
         <w:rPr>
           <w:sz w:val="24"/>
-          <w:lang w:val="fr-FR"/>
         </w:rPr>
         <w:t xml:space="preserve"> logicielle interne et la création de l’interface.</w:t>
       </w:r>
       <w:r>
         <w:rPr>
           <w:sz w:val="24"/>
-          <w:lang w:val="fr-FR"/>
         </w:rPr>
         <w:t xml:space="preserve"> Cette occasion de fractionner le développement a d’ailleurs formé un </w:t>
       </w:r>
       <w:r>
         <w:rPr>
           <w:sz w:val="24"/>
-          <w:lang w:val="fr-FR"/>
         </w:rPr>
         <w:t>atout</w:t>
       </w:r>
       <w:r>
         <w:rPr>
           <w:sz w:val="24"/>
-          <w:lang w:val="fr-FR"/>
         </w:rPr>
         <w:t xml:space="preserve"> notable qui nous a largement permis de mettre en place une organisation solide</w:t>
       </w:r>
       <w:r>
         <w:rPr>
           <w:sz w:val="24"/>
-          <w:lang w:val="fr-FR"/>
         </w:rPr>
         <w:t xml:space="preserve"> et robuste</w:t>
       </w:r>
       <w:r>
         <w:rPr>
           <w:sz w:val="24"/>
-          <w:lang w:val="fr-FR"/>
         </w:rPr>
         <w:t xml:space="preserve"> du travail d’</w:t>
       </w:r>
       <w:r>
         <w:rPr>
           <w:sz w:val="24"/>
-          <w:lang w:val="fr-FR"/>
         </w:rPr>
         <w:t xml:space="preserve">équipe </w:t>
       </w:r>
       <w:r>
         <w:rPr>
           <w:sz w:val="24"/>
-          <w:lang w:val="fr-FR"/>
         </w:rPr>
         <w:t xml:space="preserve">comme nous le verrons dans la suite de notre </w:t>
       </w:r>
       <w:r>
         <w:rPr>
           <w:sz w:val="24"/>
-          <w:lang w:val="fr-FR"/>
         </w:rPr>
         <w:t>étude</w:t>
       </w:r>
       <w:r>
         <w:rPr>
           <w:sz w:val="24"/>
-          <w:lang w:val="fr-FR"/>
         </w:rPr>
         <w:t>.</w:t>
       </w:r>
       <w:r>
         <w:rPr>
           <w:sz w:val="24"/>
-          <w:lang w:val="fr-FR"/>
         </w:rPr>
         <w:t xml:space="preserve"> </w:t>
       </w:r>
       <w:r>
         <w:rPr>
           <w:sz w:val="24"/>
-          <w:lang w:val="fr-FR"/>
         </w:rPr>
         <w:t>En outre, du fait de leur présence récurrente</w:t>
       </w:r>
       <w:r>
         <w:rPr>
           <w:sz w:val="24"/>
-          <w:lang w:val="fr-FR"/>
         </w:rPr>
         <w:t xml:space="preserve"> dans l’univers numérique</w:t>
       </w:r>
       <w:r>
         <w:rPr>
           <w:sz w:val="24"/>
-          <w:lang w:val="fr-FR"/>
         </w:rPr>
         <w:t xml:space="preserve">, la possibilité de créer des interfaces </w:t>
       </w:r>
       <w:r>
         <w:rPr>
           <w:sz w:val="24"/>
-          <w:lang w:val="fr-FR"/>
         </w:rPr>
         <w:t>« </w:t>
       </w:r>
       <w:r>
         <w:rPr>
           <w:sz w:val="24"/>
-          <w:lang w:val="fr-FR"/>
         </w:rPr>
         <w:t>familière</w:t>
       </w:r>
       <w:r>
         <w:rPr>
           <w:sz w:val="24"/>
-          <w:lang w:val="fr-FR"/>
         </w:rPr>
         <w:t>s</w:t>
       </w:r>
       <w:r>
         <w:rPr>
           <w:sz w:val="24"/>
-          <w:lang w:val="fr-FR"/>
         </w:rPr>
         <w:t> »</w:t>
       </w:r>
       <w:r>
         <w:rPr>
           <w:sz w:val="24"/>
-          <w:lang w:val="fr-FR"/>
         </w:rPr>
         <w:t xml:space="preserve"> a été un avantage non négligeable pour la suite du projet et a donc, par la même occasion, confirmé notre sélection.</w:t>
       </w:r>
       <w:r>
         <w:rPr>
           <w:sz w:val="24"/>
-          <w:lang w:val="fr-FR"/>
         </w:rPr>
         <w:t xml:space="preserve"> </w:t>
       </w:r>
@@ -4689,104 +4343,89 @@
         <w:jc w:val="both"/>
         <w:rPr>
           <w:sz w:val="24"/>
-          <w:lang w:val="fr-FR"/>
-        </w:rPr>
-      </w:pPr>
-      <w:r>
-        <w:rPr>
-          <w:sz w:val="24"/>
-          <w:lang w:val="fr-FR"/>
+        </w:rPr>
+      </w:pPr>
+      <w:r>
+        <w:rPr>
+          <w:sz w:val="24"/>
         </w:rPr>
         <w:t>Ensuite, d</w:t>
       </w:r>
       <w:r>
         <w:rPr>
           <w:sz w:val="24"/>
-          <w:lang w:val="fr-FR"/>
         </w:rPr>
         <w:t>ès lors que nous av</w:t>
       </w:r>
       <w:r>
         <w:rPr>
           <w:sz w:val="24"/>
-          <w:lang w:val="fr-FR"/>
         </w:rPr>
         <w:t>i</w:t>
       </w:r>
       <w:r>
         <w:rPr>
           <w:sz w:val="24"/>
-          <w:lang w:val="fr-FR"/>
         </w:rPr>
         <w:t>ons déterminé une piste de développement et de création, il</w:t>
       </w:r>
       <w:r>
         <w:rPr>
           <w:sz w:val="24"/>
-          <w:lang w:val="fr-FR"/>
         </w:rPr>
         <w:t xml:space="preserve"> nous </w:t>
       </w:r>
       <w:r>
         <w:rPr>
           <w:sz w:val="24"/>
-          <w:lang w:val="fr-FR"/>
         </w:rPr>
         <w:t>a été obligatoire</w:t>
       </w:r>
       <w:r>
         <w:rPr>
           <w:sz w:val="24"/>
-          <w:lang w:val="fr-FR"/>
         </w:rPr>
         <w:t xml:space="preserve">, comme nous allons l’expliquer en </w:t>
       </w:r>
       <w:r>
         <w:rPr>
           <w:sz w:val="24"/>
-          <w:lang w:val="fr-FR"/>
         </w:rPr>
         <w:t>sous-</w:t>
       </w:r>
       <w:r>
         <w:rPr>
           <w:sz w:val="24"/>
-          <w:lang w:val="fr-FR"/>
         </w:rPr>
         <w:t>partie suivante,</w:t>
       </w:r>
       <w:r>
         <w:rPr>
           <w:sz w:val="24"/>
-          <w:lang w:val="fr-FR"/>
         </w:rPr>
         <w:t xml:space="preserve"> de conceptualiser la solution et de déterminer un plan d’implémenta</w:t>
       </w:r>
       <w:r>
         <w:rPr>
           <w:sz w:val="24"/>
-          <w:lang w:val="fr-FR"/>
         </w:rPr>
         <w:t xml:space="preserve">tion afin de cadrer </w:t>
       </w:r>
       <w:r>
         <w:rPr>
           <w:sz w:val="24"/>
-          <w:lang w:val="fr-FR"/>
         </w:rPr>
         <w:t xml:space="preserve">notre </w:t>
       </w:r>
       <w:r>
         <w:rPr>
           <w:sz w:val="24"/>
-          <w:lang w:val="fr-FR"/>
         </w:rPr>
         <w:t>travail</w:t>
       </w:r>
       <w:r>
         <w:rPr>
           <w:sz w:val="24"/>
-          <w:lang w:val="fr-FR"/>
         </w:rPr>
         <w:t>.</w:t>
       </w:r>
@@ -4795,11 +4434,11 @@
       <w:pPr>
         <w:pStyle w:val="Titre3"/>
       </w:pPr>
-      <w:bookmarkStart w:id="11" w:name="_Toc32705899"/>
+      <w:bookmarkStart w:id="12" w:name="_Toc32840067"/>
       <w:r>
         <w:t>Architecture de la solution et conception</w:t>
       </w:r>
-      <w:bookmarkEnd w:id="11"/>
+      <w:bookmarkEnd w:id="12"/>
     </w:p>
     <w:p>
       <w:pPr>
@@ -4807,27 +4446,23 @@
         <w:jc w:val="both"/>
         <w:rPr>
           <w:sz w:val="24"/>
-          <w:lang w:val="fr-FR"/>
-        </w:rPr>
-      </w:pPr>
-      <w:r>
-        <w:rPr>
-          <w:sz w:val="24"/>
-          <w:lang w:val="fr-FR"/>
+        </w:rPr>
+      </w:pPr>
+      <w:r>
+        <w:rPr>
+          <w:sz w:val="24"/>
         </w:rPr>
         <w:t xml:space="preserve">La phase de conception, essentielle au bon déroulement d’un projet a eu lieu en lien direct avec le client final. Effectivement, il était important, dès les prémisses de la création de la solution, d’être en accord avec l’utilisateur afin de proposer un résultat adéquat à ses besoins </w:t>
       </w:r>
       <w:r>
         <w:rPr>
           <w:sz w:val="24"/>
-          <w:lang w:val="fr-FR"/>
         </w:rPr>
         <w:t>que</w:t>
       </w:r>
       <w:r>
         <w:rPr>
           <w:sz w:val="24"/>
-          <w:lang w:val="fr-FR"/>
         </w:rPr>
         <w:t xml:space="preserve"> nous avons développés précédemment.</w:t>
       </w:r>
@@ -4838,132 +4473,113 @@
         <w:jc w:val="both"/>
         <w:rPr>
           <w:sz w:val="24"/>
-          <w:lang w:val="fr-FR"/>
-        </w:rPr>
-      </w:pPr>
-      <w:r>
-        <w:rPr>
-          <w:sz w:val="24"/>
-          <w:lang w:val="fr-FR"/>
+        </w:rPr>
+      </w:pPr>
+      <w:r>
+        <w:rPr>
+          <w:sz w:val="24"/>
         </w:rPr>
         <w:t xml:space="preserve">La première étape a été de comprendre quelles fonctionnalités souhaitait le client et de quelle manière </w:t>
       </w:r>
       <w:r>
         <w:rPr>
           <w:sz w:val="24"/>
-          <w:lang w:val="fr-FR"/>
         </w:rPr>
         <w:t>pouvaient-elles</w:t>
       </w:r>
       <w:r>
         <w:rPr>
           <w:sz w:val="24"/>
-          <w:lang w:val="fr-FR"/>
         </w:rPr>
         <w:t xml:space="preserve"> être affichées</w:t>
       </w:r>
       <w:r>
         <w:rPr>
           <w:sz w:val="24"/>
-          <w:lang w:val="fr-FR"/>
         </w:rPr>
         <w:t xml:space="preserve"> à sa convenance</w:t>
       </w:r>
       <w:r>
         <w:rPr>
           <w:sz w:val="24"/>
-          <w:lang w:val="fr-FR"/>
         </w:rPr>
         <w:t>.</w:t>
       </w:r>
       <w:r>
         <w:rPr>
           <w:sz w:val="24"/>
-          <w:lang w:val="fr-FR"/>
         </w:rPr>
         <w:t xml:space="preserve"> La maquette ainsi réalisée de l’interface dans son ensemble donnait une idée de la représentation globale </w:t>
       </w:r>
       <w:r>
         <w:rPr>
           <w:sz w:val="24"/>
-          <w:lang w:val="fr-FR"/>
         </w:rPr>
         <w:t>du logiciel et de son interface générale. C’est alors ici que le client s’est montré relativement souple dans la création de chaque cas d’utilisation</w:t>
       </w:r>
       <w:r>
         <w:rPr>
           <w:sz w:val="24"/>
-          <w:lang w:val="fr-FR"/>
         </w:rPr>
         <w:t xml:space="preserve"> et nous a offert la liberté de la création des interfaces dans ces cas spécifiques.</w:t>
       </w:r>
       <w:r>
         <w:rPr>
           <w:sz w:val="24"/>
-          <w:lang w:val="fr-FR"/>
         </w:rPr>
         <w:t xml:space="preserve"> </w:t>
       </w:r>
       <w:r>
         <w:rPr>
           <w:sz w:val="24"/>
-          <w:lang w:val="fr-FR"/>
         </w:rPr>
         <w:t>E</w:t>
       </w:r>
       <w:r>
         <w:rPr>
           <w:sz w:val="24"/>
-          <w:lang w:val="fr-FR"/>
         </w:rPr>
         <w:t xml:space="preserve">videmment la contrainte d’une </w:t>
       </w:r>
       <w:r>
         <w:rPr>
           <w:sz w:val="24"/>
-          <w:lang w:val="fr-FR"/>
         </w:rPr>
         <w:t xml:space="preserve">utilisation </w:t>
       </w:r>
       <w:r>
         <w:rPr>
           <w:sz w:val="24"/>
-          <w:lang w:val="fr-FR"/>
         </w:rPr>
         <w:t>abordable</w:t>
       </w:r>
       <w:r>
         <w:rPr>
           <w:sz w:val="24"/>
-          <w:lang w:val="fr-FR"/>
         </w:rPr>
         <w:t xml:space="preserve"> et autodidacte du logiciel</w:t>
       </w:r>
       <w:r>
         <w:rPr>
           <w:sz w:val="24"/>
-          <w:lang w:val="fr-FR"/>
         </w:rPr>
         <w:t xml:space="preserve"> restait </w:t>
       </w:r>
       <w:r>
         <w:rPr>
           <w:sz w:val="24"/>
-          <w:lang w:val="fr-FR"/>
         </w:rPr>
         <w:t>maîtresse</w:t>
       </w:r>
       <w:r>
         <w:rPr>
           <w:sz w:val="24"/>
-          <w:lang w:val="fr-FR"/>
         </w:rPr>
         <w:t xml:space="preserve"> de nos ambitions</w:t>
       </w:r>
       <w:r>
         <w:rPr>
           <w:sz w:val="24"/>
-          <w:lang w:val="fr-FR"/>
         </w:rPr>
         <w:t>.</w:t>
       </w:r>
@@ -4976,7 +4592,6 @@
           <w:b/>
           <w:color w:val="BF8F00" w:themeColor="accent4" w:themeShade="BF"/>
           <w:sz w:val="24"/>
-          <w:lang w:val="fr-FR"/>
         </w:rPr>
       </w:pPr>
       <w:r>
@@ -4984,7 +4599,6 @@
           <w:b/>
           <w:color w:val="BF8F00" w:themeColor="accent4" w:themeShade="BF"/>
           <w:sz w:val="24"/>
-          <w:lang w:val="fr-FR"/>
         </w:rPr>
         <w:t xml:space="preserve">[ INSERER UNE IMAGE DE LA MAQUETTE </w:t>
       </w:r>
@@ -4993,7 +4607,6 @@
           <w:b/>
           <w:color w:val="BF8F00" w:themeColor="accent4" w:themeShade="BF"/>
           <w:sz w:val="24"/>
-          <w:lang w:val="fr-FR"/>
         </w:rPr>
         <w:t>+ L’EXPLIQUER</w:t>
       </w:r>
@@ -5002,7 +4615,6 @@
           <w:b/>
           <w:color w:val="BF8F00" w:themeColor="accent4" w:themeShade="BF"/>
           <w:sz w:val="24"/>
-          <w:lang w:val="fr-FR"/>
         </w:rPr>
         <w:t>]</w:t>
       </w:r>
@@ -5013,104 +4625,89 @@
         <w:jc w:val="both"/>
         <w:rPr>
           <w:sz w:val="24"/>
-          <w:lang w:val="fr-FR"/>
-        </w:rPr>
-      </w:pPr>
-      <w:r>
-        <w:rPr>
-          <w:sz w:val="24"/>
-          <w:lang w:val="fr-FR"/>
+        </w:rPr>
+      </w:pPr>
+      <w:r>
+        <w:rPr>
+          <w:sz w:val="24"/>
         </w:rPr>
         <w:t>Néanmoins, afin de pouvoir générer des documents facilement et rapidement, il était évident de</w:t>
       </w:r>
       <w:r>
         <w:rPr>
           <w:sz w:val="24"/>
-          <w:lang w:val="fr-FR"/>
         </w:rPr>
         <w:t xml:space="preserve"> devoir</w:t>
       </w:r>
       <w:r>
         <w:rPr>
           <w:sz w:val="24"/>
-          <w:lang w:val="fr-FR"/>
         </w:rPr>
         <w:t xml:space="preserve"> coucher sur le papier l’ensemble des </w:t>
       </w:r>
       <w:r>
         <w:rPr>
           <w:sz w:val="24"/>
-          <w:lang w:val="fr-FR"/>
         </w:rPr>
         <w:t>données</w:t>
       </w:r>
       <w:r>
         <w:rPr>
           <w:sz w:val="24"/>
-          <w:lang w:val="fr-FR"/>
         </w:rPr>
         <w:t xml:space="preserve"> </w:t>
       </w:r>
       <w:r>
         <w:rPr>
           <w:sz w:val="24"/>
-          <w:lang w:val="fr-FR"/>
         </w:rPr>
         <w:t xml:space="preserve">devant être </w:t>
       </w:r>
       <w:r>
         <w:rPr>
           <w:sz w:val="24"/>
-          <w:lang w:val="fr-FR"/>
         </w:rPr>
         <w:t>renseignées</w:t>
       </w:r>
       <w:r>
         <w:rPr>
           <w:sz w:val="24"/>
-          <w:lang w:val="fr-FR"/>
         </w:rPr>
         <w:t xml:space="preserve"> </w:t>
       </w:r>
       <w:r>
         <w:rPr>
           <w:sz w:val="24"/>
-          <w:lang w:val="fr-FR"/>
         </w:rPr>
         <w:t>au sein</w:t>
       </w:r>
       <w:r>
         <w:rPr>
           <w:sz w:val="24"/>
-          <w:lang w:val="fr-FR"/>
         </w:rPr>
         <w:t xml:space="preserve"> </w:t>
       </w:r>
       <w:r>
         <w:rPr>
           <w:sz w:val="24"/>
-          <w:lang w:val="fr-FR"/>
         </w:rPr>
         <w:t>du</w:t>
       </w:r>
       <w:r>
         <w:rPr>
           <w:sz w:val="24"/>
-          <w:lang w:val="fr-FR"/>
         </w:rPr>
         <w:t xml:space="preserve"> logiciel. Il a donc été </w:t>
       </w:r>
       <w:r>
         <w:rPr>
           <w:sz w:val="24"/>
-          <w:lang w:val="fr-FR"/>
         </w:rPr>
         <w:t>nécessaire</w:t>
       </w:r>
       <w:r>
         <w:rPr>
           <w:sz w:val="24"/>
-          <w:lang w:val="fr-FR"/>
         </w:rPr>
         <w:t xml:space="preserve"> de recenser une liste d’informations pour chaque entité prenant part à la création d’un contrat comme, à titre d’exemple, le locataire ou le local.</w:t>
       </w:r>
@@ -5121,41 +4718,35 @@
         <w:jc w:val="both"/>
         <w:rPr>
           <w:sz w:val="24"/>
-          <w:lang w:val="fr-FR"/>
-        </w:rPr>
-      </w:pPr>
-      <w:r>
-        <w:rPr>
-          <w:sz w:val="24"/>
-          <w:lang w:val="fr-FR"/>
+        </w:rPr>
+      </w:pPr>
+      <w:r>
+        <w:rPr>
+          <w:sz w:val="24"/>
         </w:rPr>
         <w:t xml:space="preserve">Subséquemment, nous avons dû nous pencher sur la manière qui pourrait nous permettre </w:t>
       </w:r>
       <w:r>
         <w:rPr>
           <w:sz w:val="24"/>
-          <w:lang w:val="fr-FR"/>
         </w:rPr>
         <w:t>de</w:t>
       </w:r>
       <w:r>
         <w:rPr>
           <w:sz w:val="24"/>
-          <w:lang w:val="fr-FR"/>
         </w:rPr>
         <w:t xml:space="preserve"> stocker et garder ces données de façon structurée. Immanquablement, la création d’une base de données prévue à cet effet à de suite été étudiée.</w:t>
       </w:r>
       <w:r>
         <w:rPr>
           <w:sz w:val="24"/>
-          <w:lang w:val="fr-FR"/>
         </w:rPr>
         <w:t xml:space="preserve"> Nous avons alors </w:t>
       </w:r>
       <w:r>
         <w:rPr>
           <w:sz w:val="24"/>
-          <w:lang w:val="fr-FR"/>
         </w:rPr>
         <w:lastRenderedPageBreak/>
         <w:t>pris soin d’échanger au cours d’une réunion avec notre tutrice afin de pouvoir agencer</w:t>
@@ -5163,168 +4754,147 @@
       <w:r>
         <w:rPr>
           <w:sz w:val="24"/>
-          <w:lang w:val="fr-FR"/>
         </w:rPr>
         <w:t>,</w:t>
       </w:r>
       <w:r>
         <w:rPr>
           <w:sz w:val="24"/>
-          <w:lang w:val="fr-FR"/>
         </w:rPr>
         <w:t xml:space="preserve"> </w:t>
       </w:r>
       <w:r>
         <w:rPr>
           <w:sz w:val="24"/>
-          <w:lang w:val="fr-FR"/>
         </w:rPr>
         <w:t xml:space="preserve">avec </w:t>
       </w:r>
       <w:r>
         <w:rPr>
           <w:sz w:val="24"/>
-          <w:lang w:val="fr-FR"/>
         </w:rPr>
         <w:t>la</w:t>
       </w:r>
       <w:r>
         <w:rPr>
           <w:sz w:val="24"/>
-          <w:lang w:val="fr-FR"/>
         </w:rPr>
         <w:t xml:space="preserve"> </w:t>
       </w:r>
       <w:r>
         <w:rPr>
           <w:sz w:val="24"/>
-          <w:lang w:val="fr-FR"/>
         </w:rPr>
         <w:t>disposition</w:t>
       </w:r>
       <w:r>
         <w:rPr>
           <w:sz w:val="24"/>
-          <w:lang w:val="fr-FR"/>
         </w:rPr>
         <w:t xml:space="preserve"> la plus logique et rigoureuse possible</w:t>
       </w:r>
       <w:r>
         <w:rPr>
           <w:sz w:val="24"/>
-          <w:lang w:val="fr-FR"/>
         </w:rPr>
         <w:t>,</w:t>
       </w:r>
       <w:r>
         <w:rPr>
           <w:sz w:val="24"/>
-          <w:lang w:val="fr-FR"/>
         </w:rPr>
         <w:t xml:space="preserve"> l’ensemble des données </w:t>
       </w:r>
       <w:r>
         <w:rPr>
           <w:sz w:val="24"/>
-          <w:lang w:val="fr-FR"/>
         </w:rPr>
         <w:t>mentionnées</w:t>
       </w:r>
       <w:r>
         <w:rPr>
           <w:sz w:val="24"/>
-          <w:lang w:val="fr-FR"/>
         </w:rPr>
         <w:t>.</w:t>
       </w:r>
       <w:r>
         <w:rPr>
           <w:sz w:val="24"/>
-          <w:lang w:val="fr-FR"/>
         </w:rPr>
         <w:t xml:space="preserve"> De ce</w:t>
       </w:r>
       <w:r>
         <w:rPr>
           <w:sz w:val="24"/>
-          <w:lang w:val="fr-FR"/>
         </w:rPr>
         <w:t>t</w:t>
       </w:r>
       <w:r>
         <w:rPr>
           <w:sz w:val="24"/>
-          <w:lang w:val="fr-FR"/>
         </w:rPr>
         <w:t>t</w:t>
       </w:r>
       <w:r>
         <w:rPr>
           <w:sz w:val="24"/>
-          <w:lang w:val="fr-FR"/>
         </w:rPr>
         <w:t>e</w:t>
       </w:r>
       <w:r>
         <w:rPr>
           <w:sz w:val="24"/>
-          <w:lang w:val="fr-FR"/>
         </w:rPr>
         <w:t xml:space="preserve"> </w:t>
       </w:r>
       <w:r>
         <w:rPr>
           <w:sz w:val="24"/>
-          <w:lang w:val="fr-FR"/>
         </w:rPr>
         <w:t>rencontre productive</w:t>
       </w:r>
       <w:r>
         <w:rPr>
           <w:sz w:val="24"/>
-          <w:lang w:val="fr-FR"/>
         </w:rPr>
         <w:t xml:space="preserve"> a </w:t>
       </w:r>
       <w:r>
         <w:rPr>
           <w:sz w:val="24"/>
-          <w:lang w:val="fr-FR"/>
         </w:rPr>
         <w:t>émergé</w:t>
       </w:r>
       <w:r>
         <w:rPr>
           <w:sz w:val="24"/>
-          <w:lang w:val="fr-FR"/>
         </w:rPr>
         <w:t xml:space="preserve"> le schéma suivant qui a</w:t>
       </w:r>
       <w:r>
         <w:rPr>
           <w:sz w:val="24"/>
-          <w:lang w:val="fr-FR"/>
         </w:rPr>
         <w:t xml:space="preserve"> de suite été adopté et qui </w:t>
       </w:r>
       <w:r>
         <w:rPr>
           <w:noProof/>
-          <w:lang w:val="fr-FR" w:eastAsia="fr-FR"/>
+          <w:lang w:val="de-DE" w:eastAsia="de-DE"/>
         </w:rPr>
         <w:drawing>
-          <wp:anchor distT="0" distB="0" distL="114300" distR="114300" simplePos="0" relativeHeight="251660288" behindDoc="0" locked="0" layoutInCell="1" allowOverlap="1" wp14:anchorId="51B0644D" wp14:editId="52355FE5">
+          <wp:anchor distT="0" distB="0" distL="114300" distR="114300" simplePos="0" relativeHeight="251658239" behindDoc="0" locked="0" layoutInCell="1" allowOverlap="1" wp14:anchorId="5F3BBF8D" wp14:editId="7A13773D">
             <wp:simplePos x="0" y="0"/>
             <wp:positionH relativeFrom="margin">
-              <wp:posOffset>-220345</wp:posOffset>
+              <wp:align>center</wp:align>
             </wp:positionH>
             <wp:positionV relativeFrom="paragraph">
-              <wp:posOffset>998855</wp:posOffset>
+              <wp:posOffset>1005205</wp:posOffset>
             </wp:positionV>
             <wp:extent cx="6211570" cy="3324225"/>
             <wp:effectExtent l="0" t="0" r="0" b="9525"/>
             <wp:wrapSquare wrapText="bothSides"/>
-            <wp:docPr id="2" name="Image 2"/>
+            <wp:docPr id="10" name="Image 10"/>
             <wp:cNvGraphicFramePr>
               <a:graphicFrameLocks xmlns:a="http://schemas.openxmlformats.org/drawingml/2006/main" noChangeAspect="1"/>
             </wp:cNvGraphicFramePr>
@@ -5336,7 +4906,7 @@
                     <pic:cNvPicPr/>
                   </pic:nvPicPr>
                   <pic:blipFill>
-                    <a:blip r:embed="rId10">
+                    <a:blip r:embed="rId13">
                       <a:extLst>
                         <a:ext uri="{28A0092B-C50C-407E-A947-70E740481C1C}">
                           <a14:useLocalDpi xmlns:a14="http://schemas.microsoft.com/office/drawing/2010/main" val="0"/>
@@ -5371,19 +4941,18 @@
       <w:r>
         <w:rPr>
           <w:sz w:val="24"/>
-          <w:lang w:val="fr-FR"/>
         </w:rPr>
         <w:t xml:space="preserve">d’ailleurs </w:t>
       </w:r>
       <w:r>
         <w:rPr>
           <w:noProof/>
-          <w:lang w:val="fr-FR" w:eastAsia="fr-FR"/>
+          <w:lang w:val="de-DE" w:eastAsia="de-DE"/>
         </w:rPr>
         <mc:AlternateContent>
           <mc:Choice Requires="wps">
             <w:drawing>
-              <wp:anchor distT="0" distB="0" distL="114300" distR="114300" simplePos="0" relativeHeight="251662336" behindDoc="0" locked="0" layoutInCell="1" allowOverlap="1" wp14:anchorId="12D73982" wp14:editId="75DD61E1">
+              <wp:anchor distT="0" distB="0" distL="114300" distR="114300" simplePos="0" relativeHeight="251662336" behindDoc="0" locked="0" layoutInCell="1" allowOverlap="1" wp14:anchorId="12D73982" wp14:editId="6403F102">
                 <wp:simplePos x="0" y="0"/>
                 <wp:positionH relativeFrom="column">
                   <wp:posOffset>-223520</wp:posOffset>
@@ -5424,53 +4993,34 @@
                               <w:jc w:val="center"/>
                               <w:rPr>
                                 <w:sz w:val="24"/>
-                                <w:lang w:val="fr-FR"/>
                               </w:rPr>
                             </w:pPr>
-                            <w:bookmarkStart w:id="12" w:name="_Toc32705916"/>
+                            <w:bookmarkStart w:id="13" w:name="_Toc32840085"/>
                             <w:r>
-                              <w:rPr>
-                                <w:lang w:val="fr-FR"/>
-                              </w:rPr>
                               <w:t xml:space="preserve">Figure </w:t>
                             </w:r>
                             <w:r>
-                              <w:rPr>
-                                <w:lang w:val="fr-FR"/>
-                              </w:rPr>
                               <w:fldChar w:fldCharType="begin"/>
                             </w:r>
                             <w:r>
-                              <w:rPr>
-                                <w:lang w:val="fr-FR"/>
-                              </w:rPr>
                               <w:instrText xml:space="preserve"> SEQ Figure \* ARABIC </w:instrText>
                             </w:r>
                             <w:r>
-                              <w:rPr>
-                                <w:lang w:val="fr-FR"/>
-                              </w:rPr>
                               <w:fldChar w:fldCharType="separate"/>
                             </w:r>
                             <w:r>
                               <w:rPr>
-                                <w:lang w:val="fr-FR"/>
+                                <w:noProof/>
                               </w:rPr>
                               <w:t>1</w:t>
                             </w:r>
                             <w:r>
-                              <w:rPr>
-                                <w:lang w:val="fr-FR"/>
-                              </w:rPr>
                               <w:fldChar w:fldCharType="end"/>
                             </w:r>
                             <w:r>
-                              <w:rPr>
-                                <w:lang w:val="fr-FR"/>
-                              </w:rPr>
                               <w:t xml:space="preserve"> : Représentation schématique de la base de données utilisée au sein du projet</w:t>
                             </w:r>
-                            <w:bookmarkEnd w:id="12"/>
+                            <w:bookmarkEnd w:id="13"/>
                           </w:p>
                         </w:txbxContent>
                       </wps:txbx>
@@ -5504,50 +5054,31 @@
                         <w:jc w:val="center"/>
                         <w:rPr>
                           <w:sz w:val="24"/>
-                          <w:lang w:val="fr-FR"/>
                         </w:rPr>
                       </w:pPr>
-                      <w:bookmarkStart w:id="14" w:name="_Toc32705916"/>
+                      <w:bookmarkStart w:id="14" w:name="_Toc32840085"/>
                       <w:r>
-                        <w:rPr>
-                          <w:lang w:val="fr-FR"/>
-                        </w:rPr>
                         <w:t xml:space="preserve">Figure </w:t>
                       </w:r>
                       <w:r>
-                        <w:rPr>
-                          <w:lang w:val="fr-FR"/>
-                        </w:rPr>
                         <w:fldChar w:fldCharType="begin"/>
                       </w:r>
                       <w:r>
-                        <w:rPr>
-                          <w:lang w:val="fr-FR"/>
-                        </w:rPr>
                         <w:instrText xml:space="preserve"> SEQ Figure \* ARABIC </w:instrText>
                       </w:r>
                       <w:r>
-                        <w:rPr>
-                          <w:lang w:val="fr-FR"/>
-                        </w:rPr>
                         <w:fldChar w:fldCharType="separate"/>
                       </w:r>
                       <w:r>
                         <w:rPr>
-                          <w:lang w:val="fr-FR"/>
+                          <w:noProof/>
                         </w:rPr>
                         <w:t>1</w:t>
                       </w:r>
                       <w:r>
-                        <w:rPr>
-                          <w:lang w:val="fr-FR"/>
-                        </w:rPr>
                         <w:fldChar w:fldCharType="end"/>
                       </w:r>
                       <w:r>
-                        <w:rPr>
-                          <w:lang w:val="fr-FR"/>
-                        </w:rPr>
                         <w:t xml:space="preserve"> : Représentation schématique de la base de données utilisée au sein du projet</w:t>
                       </w:r>
                       <w:bookmarkEnd w:id="14"/>
@@ -5563,12 +5094,9 @@
       <w:r>
         <w:rPr>
           <w:sz w:val="24"/>
-          <w:lang w:val="fr-FR"/>
         </w:rPr>
         <w:t>nous aura suivi jusqu’à la fin du projet.</w:t>
       </w:r>
-      <w:bookmarkStart w:id="13" w:name="_GoBack"/>
-      <w:bookmarkEnd w:id="13"/>
     </w:p>
     <w:p>
       <w:pPr>
@@ -5577,97 +5105,83 @@
         <w:jc w:val="both"/>
         <w:rPr>
           <w:sz w:val="24"/>
-          <w:lang w:val="fr-FR"/>
-        </w:rPr>
-      </w:pPr>
-      <w:r>
-        <w:rPr>
-          <w:sz w:val="24"/>
-          <w:lang w:val="fr-FR"/>
+        </w:rPr>
+      </w:pPr>
+      <w:r>
+        <w:rPr>
+          <w:sz w:val="24"/>
         </w:rPr>
         <w:t>Comme cela peut être constaté</w:t>
       </w:r>
       <w:r>
         <w:rPr>
           <w:sz w:val="24"/>
-          <w:lang w:val="fr-FR"/>
         </w:rPr>
         <w:t xml:space="preserve"> aisément</w:t>
       </w:r>
       <w:r>
         <w:rPr>
           <w:sz w:val="24"/>
-          <w:lang w:val="fr-FR"/>
         </w:rPr>
         <w:t xml:space="preserve">, l’ensemble de la base de données et d’ailleurs, par extension, l’ensemble du code de notre application est en anglais. Ce choix est justifié de </w:t>
       </w:r>
       <w:r>
         <w:rPr>
           <w:sz w:val="24"/>
-          <w:lang w:val="fr-FR"/>
         </w:rPr>
         <w:t>par</w:t>
       </w:r>
       <w:r>
         <w:rPr>
           <w:sz w:val="24"/>
-          <w:lang w:val="fr-FR"/>
         </w:rPr>
         <w:t xml:space="preserve"> le fait que même si l’interface est en français, l’anglais est la langue utilisée</w:t>
       </w:r>
       <w:r>
         <w:rPr>
           <w:sz w:val="24"/>
-          <w:lang w:val="fr-FR"/>
         </w:rPr>
         <w:t xml:space="preserve"> en informatique</w:t>
       </w:r>
       <w:r>
         <w:rPr>
           <w:sz w:val="24"/>
-          <w:lang w:val="fr-FR"/>
         </w:rPr>
         <w:t xml:space="preserve"> dans le milieu professionnel</w:t>
       </w:r>
       <w:r>
         <w:rPr>
           <w:sz w:val="24"/>
-          <w:lang w:val="fr-FR"/>
         </w:rPr>
         <w:t xml:space="preserve">. Nous </w:t>
       </w:r>
       <w:r>
         <w:rPr>
           <w:sz w:val="24"/>
-          <w:lang w:val="fr-FR"/>
         </w:rPr>
         <w:t xml:space="preserve">avons </w:t>
       </w:r>
       <w:r>
         <w:rPr>
           <w:sz w:val="24"/>
-          <w:lang w:val="fr-FR"/>
         </w:rPr>
         <w:t xml:space="preserve">en conséquence </w:t>
       </w:r>
       <w:r>
         <w:rPr>
           <w:sz w:val="24"/>
-          <w:lang w:val="fr-FR"/>
         </w:rPr>
         <w:t xml:space="preserve">souhaité reprendre cette pratique </w:t>
       </w:r>
       <w:r>
         <w:rPr>
           <w:sz w:val="24"/>
-          <w:lang w:val="fr-FR"/>
         </w:rPr>
         <w:t xml:space="preserve">usuelle et courante </w:t>
       </w:r>
       <w:r>
         <w:rPr>
           <w:sz w:val="24"/>
-          <w:lang w:val="fr-FR"/>
         </w:rPr>
         <w:t>et l’appliquer à notre projet.</w:t>
       </w:r>
@@ -5678,152 +5192,110 @@
         <w:jc w:val="both"/>
         <w:rPr>
           <w:sz w:val="24"/>
-          <w:lang w:val="fr-FR"/>
-        </w:rPr>
-      </w:pPr>
-      <w:r>
-        <w:rPr>
-          <w:sz w:val="24"/>
-          <w:lang w:val="fr-FR"/>
+        </w:rPr>
+      </w:pPr>
+      <w:r>
+        <w:rPr>
+          <w:sz w:val="24"/>
         </w:rPr>
         <w:t>Dans le prolongement de la conception de notre solution, s’est alors posé le problème de comment récupérer les patrons de documents, comment les interpréter et surtout comment les classer.</w:t>
       </w:r>
       <w:r>
         <w:rPr>
           <w:sz w:val="24"/>
-          <w:lang w:val="fr-FR"/>
         </w:rPr>
         <w:t xml:space="preserve"> En premier lieu, suivant les conseils et explications du client, il était particul</w:t>
       </w:r>
       <w:r>
         <w:rPr>
           <w:sz w:val="24"/>
-          <w:lang w:val="fr-FR"/>
         </w:rPr>
         <w:t>ièrement judicieux et commode d’élaborer</w:t>
       </w:r>
       <w:r>
-        <w:rPr>
-          <w:lang w:val="fr-FR"/>
-        </w:rPr>
         <w:t xml:space="preserve"> </w:t>
       </w:r>
       <w:r>
         <w:rPr>
           <w:sz w:val="24"/>
-          <w:lang w:val="fr-FR"/>
-        </w:rPr>
-        <w:t xml:space="preserve">une stratégie </w:t>
-      </w:r>
-      <w:r>
-        <w:rPr>
-          <w:sz w:val="24"/>
-          <w:lang w:val="fr-FR"/>
-        </w:rPr>
-        <w:t xml:space="preserve">pour catégoriser les </w:t>
-      </w:r>
-      <w:r>
-        <w:rPr>
-          <w:sz w:val="24"/>
-          <w:lang w:val="fr-FR"/>
-        </w:rPr>
-        <w:t xml:space="preserve">documents. </w:t>
-      </w:r>
-      <w:r>
-        <w:rPr>
-          <w:sz w:val="24"/>
-          <w:lang w:val="fr-FR"/>
-        </w:rPr>
-        <w:t xml:space="preserve">Nous avons alors décidé de </w:t>
-      </w:r>
-      <w:r>
-        <w:rPr>
-          <w:sz w:val="24"/>
-          <w:lang w:val="fr-FR"/>
+        </w:rPr>
+        <w:t xml:space="preserve">une stratégie pour catégoriser les documents. Nous avons alors décidé de </w:t>
+      </w:r>
+      <w:r>
+        <w:rPr>
+          <w:sz w:val="24"/>
         </w:rPr>
         <w:t xml:space="preserve">considérer </w:t>
       </w:r>
       <w:r>
         <w:rPr>
           <w:sz w:val="24"/>
-          <w:lang w:val="fr-FR"/>
         </w:rPr>
         <w:t>ces</w:t>
       </w:r>
       <w:r>
         <w:rPr>
           <w:sz w:val="24"/>
-          <w:lang w:val="fr-FR"/>
         </w:rPr>
         <w:t xml:space="preserve"> </w:t>
       </w:r>
       <w:r>
         <w:rPr>
           <w:sz w:val="24"/>
-          <w:lang w:val="fr-FR"/>
         </w:rPr>
         <w:t xml:space="preserve">modèles textuels </w:t>
       </w:r>
       <w:r>
         <w:rPr>
           <w:sz w:val="24"/>
-          <w:lang w:val="fr-FR"/>
         </w:rPr>
         <w:t xml:space="preserve">sous forme de trois catégories que l’on retrouve </w:t>
       </w:r>
       <w:r>
         <w:rPr>
           <w:sz w:val="24"/>
-          <w:lang w:val="fr-FR"/>
         </w:rPr>
         <w:t>classées</w:t>
       </w:r>
       <w:r>
         <w:rPr>
           <w:sz w:val="24"/>
-          <w:lang w:val="fr-FR"/>
         </w:rPr>
         <w:t xml:space="preserve"> ci-dessous</w:t>
       </w:r>
       <w:r>
         <w:rPr>
           <w:sz w:val="24"/>
-          <w:lang w:val="fr-FR"/>
         </w:rPr>
         <w:t xml:space="preserve"> du cas</w:t>
       </w:r>
       <w:r>
         <w:rPr>
           <w:sz w:val="24"/>
-          <w:lang w:val="fr-FR"/>
         </w:rPr>
         <w:t xml:space="preserve"> le plus</w:t>
       </w:r>
       <w:r>
         <w:rPr>
           <w:sz w:val="24"/>
-          <w:lang w:val="fr-FR"/>
         </w:rPr>
         <w:t xml:space="preserve"> spécifique cas </w:t>
       </w:r>
       <w:r>
         <w:rPr>
           <w:sz w:val="24"/>
-          <w:lang w:val="fr-FR"/>
         </w:rPr>
         <w:t xml:space="preserve">le </w:t>
       </w:r>
       <w:r>
         <w:rPr>
           <w:sz w:val="24"/>
-          <w:lang w:val="fr-FR"/>
         </w:rPr>
         <w:t>plus général</w:t>
       </w:r>
       <w:r>
         <w:rPr>
           <w:sz w:val="24"/>
-          <w:lang w:val="fr-FR"/>
         </w:rPr>
         <w:t> :</w:t>
       </w:r>
@@ -5840,55 +5312,47 @@
         <w:jc w:val="both"/>
         <w:rPr>
           <w:sz w:val="24"/>
-          <w:lang w:val="fr-FR"/>
-        </w:rPr>
-      </w:pPr>
-      <w:r>
-        <w:rPr>
-          <w:sz w:val="24"/>
-          <w:lang w:val="fr-FR"/>
+        </w:rPr>
+      </w:pPr>
+      <w:r>
+        <w:rPr>
+          <w:sz w:val="24"/>
         </w:rPr>
         <w:t>Les patron</w:t>
       </w:r>
       <w:r>
         <w:rPr>
           <w:sz w:val="24"/>
-          <w:lang w:val="fr-FR"/>
         </w:rPr>
         <w:t xml:space="preserve">s </w:t>
       </w:r>
       <w:r>
         <w:rPr>
           <w:sz w:val="24"/>
-          <w:lang w:val="fr-FR"/>
         </w:rPr>
         <w:t>uniques</w:t>
       </w:r>
       <w:r>
         <w:rPr>
           <w:sz w:val="24"/>
-          <w:lang w:val="fr-FR"/>
         </w:rPr>
         <w:t xml:space="preserve"> ou </w:t>
       </w:r>
       <w:r>
         <w:rPr>
           <w:sz w:val="24"/>
-          <w:lang w:val="fr-FR"/>
         </w:rPr>
         <w:t>concernant</w:t>
       </w:r>
       <w:r>
         <w:rPr>
           <w:sz w:val="24"/>
-          <w:lang w:val="fr-FR"/>
         </w:rPr>
         <w:t xml:space="preserve"> un local</w:t>
       </w:r>
       <w:r>
         <w:rPr>
           <w:sz w:val="24"/>
-          <w:lang w:val="fr-FR"/>
         </w:rPr>
         <w:t xml:space="preserve"> particulier</w:t>
       </w:r>
@@ -5900,48 +5364,41 @@
         <w:jc w:val="both"/>
         <w:rPr>
           <w:sz w:val="24"/>
-          <w:lang w:val="fr-FR"/>
-        </w:rPr>
-      </w:pPr>
-      <w:r>
-        <w:rPr>
-          <w:sz w:val="24"/>
-          <w:lang w:val="fr-FR"/>
+        </w:rPr>
+      </w:pPr>
+      <w:r>
+        <w:rPr>
+          <w:sz w:val="24"/>
         </w:rPr>
         <w:t xml:space="preserve">Ils regroupent les modèles liés à un seul local présent </w:t>
       </w:r>
       <w:r>
         <w:rPr>
           <w:sz w:val="24"/>
-          <w:lang w:val="fr-FR"/>
         </w:rPr>
         <w:t>en</w:t>
       </w:r>
       <w:r>
         <w:rPr>
           <w:sz w:val="24"/>
-          <w:lang w:val="fr-FR"/>
         </w:rPr>
         <w:t xml:space="preserve"> base de données</w:t>
       </w:r>
       <w:r>
         <w:rPr>
           <w:sz w:val="24"/>
-          <w:lang w:val="fr-FR"/>
         </w:rPr>
         <w:t>. L’on retrouve par exemple les documents relatifs aux risques sismiques et technologiques</w:t>
       </w:r>
       <w:r>
         <w:rPr>
           <w:sz w:val="24"/>
-          <w:lang w:val="fr-FR"/>
         </w:rPr>
         <w:t xml:space="preserve"> d’un appartement ou hangar</w:t>
       </w:r>
       <w:r>
         <w:rPr>
           <w:sz w:val="24"/>
-          <w:lang w:val="fr-FR"/>
         </w:rPr>
         <w:t>.</w:t>
       </w:r>
@@ -5958,20 +5415,17 @@
         <w:jc w:val="both"/>
         <w:rPr>
           <w:sz w:val="24"/>
-          <w:lang w:val="fr-FR"/>
-        </w:rPr>
-      </w:pPr>
-      <w:r>
-        <w:rPr>
-          <w:sz w:val="24"/>
-          <w:lang w:val="fr-FR"/>
+        </w:rPr>
+      </w:pPr>
+      <w:r>
+        <w:rPr>
+          <w:sz w:val="24"/>
         </w:rPr>
         <w:t xml:space="preserve">Les patrons typés ou relatif à un </w:t>
       </w:r>
       <w:r>
         <w:rPr>
           <w:sz w:val="24"/>
-          <w:lang w:val="fr-FR"/>
         </w:rPr>
         <w:t>type de local</w:t>
       </w:r>
@@ -5983,34 +5437,29 @@
         <w:jc w:val="both"/>
         <w:rPr>
           <w:sz w:val="24"/>
-          <w:lang w:val="fr-FR"/>
-        </w:rPr>
-      </w:pPr>
-      <w:r>
-        <w:rPr>
-          <w:sz w:val="24"/>
-          <w:lang w:val="fr-FR"/>
+        </w:rPr>
+      </w:pPr>
+      <w:r>
+        <w:rPr>
+          <w:sz w:val="24"/>
         </w:rPr>
         <w:t>Cette catégorie rassemble les documents relatifs aux appartements seulement ou aux hangars uniquement</w:t>
       </w:r>
       <w:r>
         <w:rPr>
           <w:sz w:val="24"/>
-          <w:lang w:val="fr-FR"/>
         </w:rPr>
         <w:t>.</w:t>
       </w:r>
       <w:r>
         <w:rPr>
           <w:sz w:val="24"/>
-          <w:lang w:val="fr-FR"/>
         </w:rPr>
         <w:t xml:space="preserve"> L’attestation de consentement d’HADOPI est par exemple un </w:t>
       </w:r>
       <w:r>
         <w:rPr>
           <w:sz w:val="24"/>
-          <w:lang w:val="fr-FR"/>
         </w:rPr>
         <w:lastRenderedPageBreak/>
         <w:t xml:space="preserve">modèle </w:t>
@@ -6018,14 +5467,12 @@
       <w:r>
         <w:rPr>
           <w:sz w:val="24"/>
-          <w:lang w:val="fr-FR"/>
         </w:rPr>
         <w:t>correspondant</w:t>
       </w:r>
       <w:r>
         <w:rPr>
           <w:sz w:val="24"/>
-          <w:lang w:val="fr-FR"/>
         </w:rPr>
         <w:t xml:space="preserve"> aux appartements et n’est jamais présente lors de la location des hangars car ces derniers ne prévoient pas un accès internet.</w:t>
       </w:r>
@@ -6042,20 +5489,17 @@
         <w:jc w:val="both"/>
         <w:rPr>
           <w:sz w:val="24"/>
-          <w:lang w:val="fr-FR"/>
-        </w:rPr>
-      </w:pPr>
-      <w:r>
-        <w:rPr>
-          <w:sz w:val="24"/>
-          <w:lang w:val="fr-FR"/>
+        </w:rPr>
+      </w:pPr>
+      <w:r>
+        <w:rPr>
+          <w:sz w:val="24"/>
         </w:rPr>
         <w:t xml:space="preserve">Les patrons </w:t>
       </w:r>
       <w:r>
         <w:rPr>
           <w:sz w:val="24"/>
-          <w:lang w:val="fr-FR"/>
         </w:rPr>
         <w:t>globaux</w:t>
       </w:r>
@@ -6067,55 +5511,47 @@
         <w:jc w:val="both"/>
         <w:rPr>
           <w:sz w:val="24"/>
-          <w:lang w:val="fr-FR"/>
-        </w:rPr>
-      </w:pPr>
-      <w:r>
-        <w:rPr>
-          <w:sz w:val="24"/>
-          <w:lang w:val="fr-FR"/>
+        </w:rPr>
+      </w:pPr>
+      <w:r>
+        <w:rPr>
+          <w:sz w:val="24"/>
         </w:rPr>
         <w:t>Les modèles figurant dans cette catégorie sont les plus généraux et ne sont en conséquence pas lié</w:t>
       </w:r>
       <w:r>
         <w:rPr>
           <w:sz w:val="24"/>
-          <w:lang w:val="fr-FR"/>
         </w:rPr>
         <w:t>s</w:t>
       </w:r>
       <w:r>
         <w:rPr>
           <w:sz w:val="24"/>
-          <w:lang w:val="fr-FR"/>
         </w:rPr>
         <w:t xml:space="preserve"> à un type de contrat en particulier, ils sont toujours présents et doivent en conséquence</w:t>
       </w:r>
       <w:r>
         <w:rPr>
           <w:sz w:val="24"/>
-          <w:lang w:val="fr-FR"/>
         </w:rPr>
         <w:t xml:space="preserve"> être</w:t>
       </w:r>
       <w:r>
         <w:rPr>
           <w:sz w:val="24"/>
-          <w:lang w:val="fr-FR"/>
         </w:rPr>
         <w:t xml:space="preserve"> toujours générés dans n’importe que</w:t>
       </w:r>
       <w:r>
         <w:rPr>
           <w:sz w:val="24"/>
-          <w:lang w:val="fr-FR"/>
         </w:rPr>
         <w:t>l</w:t>
       </w:r>
       <w:r>
         <w:rPr>
           <w:sz w:val="24"/>
-          <w:lang w:val="fr-FR"/>
         </w:rPr>
         <w:t xml:space="preserve"> type de location.</w:t>
       </w:r>
@@ -6126,118 +5562,101 @@
         <w:jc w:val="both"/>
         <w:rPr>
           <w:sz w:val="24"/>
-          <w:lang w:val="fr-FR"/>
-        </w:rPr>
-      </w:pPr>
-      <w:r>
-        <w:rPr>
-          <w:sz w:val="24"/>
-          <w:lang w:val="fr-FR"/>
+        </w:rPr>
+      </w:pPr>
+      <w:r>
+        <w:rPr>
+          <w:sz w:val="24"/>
         </w:rPr>
         <w:t>Connaissant alors</w:t>
       </w:r>
       <w:r>
         <w:rPr>
           <w:sz w:val="24"/>
-          <w:lang w:val="fr-FR"/>
         </w:rPr>
         <w:t>, de par notre étude conceptuelle,</w:t>
       </w:r>
       <w:r>
         <w:rPr>
           <w:sz w:val="24"/>
-          <w:lang w:val="fr-FR"/>
         </w:rPr>
         <w:t xml:space="preserve"> parfaitement les objectifs du projet et </w:t>
       </w:r>
       <w:r>
         <w:rPr>
           <w:sz w:val="24"/>
-          <w:lang w:val="fr-FR"/>
         </w:rPr>
         <w:t xml:space="preserve">la </w:t>
       </w:r>
       <w:r>
         <w:rPr>
           <w:sz w:val="24"/>
-          <w:lang w:val="fr-FR"/>
         </w:rPr>
         <w:t xml:space="preserve">manière </w:t>
       </w:r>
       <w:r>
         <w:rPr>
           <w:sz w:val="24"/>
-          <w:lang w:val="fr-FR"/>
         </w:rPr>
         <w:t xml:space="preserve">par laquelle </w:t>
       </w:r>
       <w:r>
         <w:rPr>
           <w:sz w:val="24"/>
-          <w:lang w:val="fr-FR"/>
         </w:rPr>
         <w:t xml:space="preserve">celui ici devait être façonné, nous devions alors </w:t>
       </w:r>
       <w:r>
         <w:rPr>
           <w:sz w:val="24"/>
-          <w:lang w:val="fr-FR"/>
         </w:rPr>
         <w:t xml:space="preserve">amorcer </w:t>
       </w:r>
       <w:r>
         <w:rPr>
           <w:sz w:val="24"/>
-          <w:lang w:val="fr-FR"/>
         </w:rPr>
         <w:t>le développement de ce dernier</w:t>
       </w:r>
       <w:r>
         <w:rPr>
           <w:sz w:val="24"/>
-          <w:lang w:val="fr-FR"/>
         </w:rPr>
         <w:t>. Nous avons alors entrepris</w:t>
       </w:r>
       <w:r>
         <w:rPr>
           <w:sz w:val="24"/>
-          <w:lang w:val="fr-FR"/>
         </w:rPr>
         <w:t xml:space="preserve"> </w:t>
       </w:r>
       <w:r>
         <w:rPr>
           <w:sz w:val="24"/>
-          <w:lang w:val="fr-FR"/>
         </w:rPr>
         <w:t>de</w:t>
       </w:r>
       <w:r>
         <w:rPr>
           <w:sz w:val="24"/>
-          <w:lang w:val="fr-FR"/>
         </w:rPr>
         <w:t xml:space="preserve"> mettre en place l’architecture définie à l’aide de technologies Web</w:t>
       </w:r>
       <w:r>
         <w:rPr>
           <w:sz w:val="24"/>
-          <w:lang w:val="fr-FR"/>
         </w:rPr>
         <w:t xml:space="preserve"> comme expliqué antérieurement</w:t>
       </w:r>
       <w:r>
         <w:rPr>
           <w:sz w:val="24"/>
-          <w:lang w:val="fr-FR"/>
         </w:rPr>
         <w:t>. Nous verrons, en sous-partie suivante, dans quelle mesure</w:t>
       </w:r>
       <w:r>
         <w:rPr>
           <w:sz w:val="24"/>
-          <w:lang w:val="fr-FR"/>
         </w:rPr>
         <w:t xml:space="preserve"> nous avons mis en œuvre la solution, avec quelles ressources et dans quelle perspective d’organisation.</w:t>
       </w:r>
@@ -6246,31 +5665,50 @@
       <w:pPr>
         <w:pStyle w:val="Titre3"/>
       </w:pPr>
-      <w:bookmarkStart w:id="14" w:name="_Toc32705900"/>
-      <w:r>
-        <w:t>Mise en œuvre de la solution et ressources utilisées</w:t>
-      </w:r>
-      <w:bookmarkEnd w:id="14"/>
+      <w:bookmarkStart w:id="15" w:name="_Toc32840068"/>
+      <w:r>
+        <w:t>Mise en œuvre de la solution</w:t>
+      </w:r>
+      <w:bookmarkEnd w:id="15"/>
+    </w:p>
+    <w:p>
+      <w:pPr>
+        <w:pStyle w:val="Titre4"/>
+        <w:rPr>
+          <w:sz w:val="24"/>
+        </w:rPr>
+      </w:pPr>
+      <w:bookmarkStart w:id="16" w:name="_Toc32840069"/>
+      <w:r>
+        <w:t>Ressources</w:t>
+      </w:r>
+      <w:r>
+        <w:t xml:space="preserve"> et </w:t>
+      </w:r>
+      <w:r>
+        <w:t>organis</w:t>
+      </w:r>
+      <w:r>
+        <w:t>ation du travail</w:t>
+      </w:r>
+      <w:bookmarkEnd w:id="16"/>
     </w:p>
     <w:p>
       <w:pPr>
         <w:ind w:firstLine="720"/>
         <w:rPr>
           <w:sz w:val="24"/>
-          <w:lang w:val="fr-FR"/>
-        </w:rPr>
-      </w:pPr>
-      <w:r>
-        <w:rPr>
-          <w:sz w:val="24"/>
-          <w:lang w:val="fr-FR"/>
+        </w:rPr>
+      </w:pPr>
+      <w:r>
+        <w:rPr>
+          <w:sz w:val="24"/>
         </w:rPr>
         <w:t xml:space="preserve">Avant de débuter l’écriture du code à proprement parlé, nous avons décidé de nous organiser grâce </w:t>
       </w:r>
       <w:r>
         <w:rPr>
           <w:sz w:val="24"/>
-          <w:lang w:val="fr-FR"/>
         </w:rPr>
         <w:t xml:space="preserve">à </w:t>
       </w:r>
@@ -6278,28 +5716,31 @@
         <w:rPr>
           <w:i/>
           <w:sz w:val="24"/>
-          <w:lang w:val="fr-FR"/>
         </w:rPr>
         <w:t>GitHub</w:t>
       </w:r>
       <w:r>
         <w:rPr>
-          <w:sz w:val="24"/>
-          <w:lang w:val="fr-FR"/>
+          <w:rStyle w:val="Appeldenotedefin"/>
+          <w:sz w:val="24"/>
+        </w:rPr>
+        <w:endnoteReference w:id="2"/>
+      </w:r>
+      <w:r>
+        <w:rPr>
+          <w:sz w:val="24"/>
         </w:rPr>
         <w:t>,</w:t>
       </w:r>
       <w:r>
         <w:rPr>
           <w:sz w:val="24"/>
-          <w:lang w:val="fr-FR"/>
         </w:rPr>
         <w:t xml:space="preserve"> </w:t>
       </w:r>
       <w:r>
         <w:rPr>
           <w:sz w:val="24"/>
-          <w:lang w:val="fr-FR"/>
         </w:rPr>
         <w:t xml:space="preserve">service web d'hébergement et de gestion de développement de logiciels, utilisant le logiciel de gestion de versions </w:t>
       </w:r>
@@ -6307,21 +5748,25 @@
         <w:rPr>
           <w:i/>
           <w:sz w:val="24"/>
-          <w:lang w:val="fr-FR"/>
         </w:rPr>
         <w:t>Git</w:t>
       </w:r>
       <w:r>
         <w:rPr>
-          <w:sz w:val="24"/>
-          <w:lang w:val="fr-FR"/>
+          <w:rStyle w:val="Appeldenotedefin"/>
+          <w:sz w:val="24"/>
+        </w:rPr>
+        <w:endnoteReference w:id="3"/>
+      </w:r>
+      <w:r>
+        <w:rPr>
+          <w:sz w:val="24"/>
         </w:rPr>
         <w:t>.</w:t>
       </w:r>
       <w:r>
         <w:rPr>
           <w:sz w:val="24"/>
-          <w:lang w:val="fr-FR"/>
         </w:rPr>
         <w:t xml:space="preserve"> Celui-ci permet en effet de planifier les étapes du projet grâce à un </w:t>
       </w:r>
@@ -6329,43 +5774,49 @@
         <w:rPr>
           <w:i/>
           <w:sz w:val="24"/>
-          <w:lang w:val="fr-FR"/>
         </w:rPr>
         <w:t>« project board »</w:t>
       </w:r>
       <w:r>
         <w:rPr>
           <w:sz w:val="24"/>
-          <w:lang w:val="fr-FR"/>
-        </w:rPr>
-        <w:t xml:space="preserve"> et de garder à l’esprit les bugs à corriger et les divers disfonctionnements au travers des </w:t>
+        </w:rPr>
+        <w:t xml:space="preserve"> et de garder à l’esprit les bugs</w:t>
+      </w:r>
+      <w:r>
+        <w:rPr>
+          <w:sz w:val="24"/>
+        </w:rPr>
+        <w:t xml:space="preserve"> et les divers disfonctionnements</w:t>
+      </w:r>
+      <w:r>
+        <w:rPr>
+          <w:sz w:val="24"/>
+        </w:rPr>
+        <w:t xml:space="preserve"> à corriger au travers des </w:t>
       </w:r>
       <w:r>
         <w:rPr>
           <w:i/>
           <w:sz w:val="24"/>
-          <w:lang w:val="fr-FR"/>
         </w:rPr>
         <w:t>« issues »</w:t>
       </w:r>
       <w:r>
         <w:rPr>
           <w:sz w:val="24"/>
-          <w:lang w:val="fr-FR"/>
         </w:rPr>
         <w:t>.</w:t>
       </w:r>
       <w:r>
         <w:rPr>
           <w:sz w:val="24"/>
-          <w:lang w:val="fr-FR"/>
         </w:rPr>
         <w:t xml:space="preserve"> </w:t>
       </w:r>
       <w:r>
         <w:rPr>
           <w:sz w:val="24"/>
-          <w:lang w:val="fr-FR"/>
         </w:rPr>
         <w:t xml:space="preserve">L’outil </w:t>
       </w:r>
@@ -6373,42 +5824,48 @@
         <w:rPr>
           <w:i/>
           <w:sz w:val="24"/>
-          <w:lang w:val="fr-FR"/>
         </w:rPr>
         <w:t>Git</w:t>
       </w:r>
       <w:r>
         <w:rPr>
           <w:sz w:val="24"/>
-          <w:lang w:val="fr-FR"/>
-        </w:rPr>
-        <w:t xml:space="preserve"> nous a également permis de gérer le déroulement du projet par la mise en commun de nos </w:t>
-      </w:r>
-      <w:r>
-        <w:rPr>
-          <w:sz w:val="24"/>
-          <w:lang w:val="fr-FR"/>
+        </w:rPr>
+        <w:t xml:space="preserve"> nous a également permis de </w:t>
+      </w:r>
+      <w:r>
+        <w:rPr>
+          <w:sz w:val="24"/>
+        </w:rPr>
+        <w:t>faciliter</w:t>
+      </w:r>
+      <w:r>
+        <w:rPr>
+          <w:sz w:val="24"/>
+        </w:rPr>
+        <w:t xml:space="preserve"> le déroulement du projet par la mise en commun de nos </w:t>
+      </w:r>
+      <w:r>
+        <w:rPr>
+          <w:sz w:val="24"/>
         </w:rPr>
         <w:t>travaux</w:t>
       </w:r>
       <w:r>
         <w:rPr>
           <w:sz w:val="24"/>
-          <w:lang w:val="fr-FR"/>
         </w:rPr>
         <w:t xml:space="preserve"> et la gestion des conflits inhérente </w:t>
       </w:r>
       <w:r>
         <w:rPr>
           <w:sz w:val="24"/>
-          <w:lang w:val="fr-FR"/>
         </w:rPr>
         <w:t>à la fusion des codes sources</w:t>
       </w:r>
       <w:r>
         <w:rPr>
           <w:sz w:val="24"/>
-          <w:lang w:val="fr-FR"/>
         </w:rPr>
         <w:t>.</w:t>
       </w:r>
@@ -6417,22 +5874,19 @@
       <w:pPr>
         <w:rPr>
           <w:sz w:val="24"/>
-          <w:lang w:val="fr-FR"/>
-        </w:rPr>
-      </w:pPr>
-      <w:r>
-        <w:rPr>
-          <w:sz w:val="24"/>
-          <w:lang w:val="fr-FR"/>
+        </w:rPr>
+      </w:pPr>
+      <w:r>
+        <w:rPr>
+          <w:sz w:val="24"/>
         </w:rPr>
         <w:t xml:space="preserve">Notre dépôt est accessible à l’URL suivante : </w:t>
       </w:r>
-      <w:hyperlink r:id="rId11" w:history="1">
+      <w:hyperlink r:id="rId14" w:history="1">
         <w:r>
           <w:rPr>
             <w:rStyle w:val="Lienhypertexte"/>
             <w:sz w:val="24"/>
-            <w:lang w:val="fr-FR"/>
           </w:rPr>
           <w:t>https://github.com/Clem9963/REAM</w:t>
         </w:r>
@@ -6440,21 +5894,18 @@
       <w:r>
         <w:rPr>
           <w:sz w:val="24"/>
-          <w:lang w:val="fr-FR"/>
         </w:rPr>
         <w:t xml:space="preserve"> et recense l’historique de n</w:t>
       </w:r>
       <w:r>
         <w:rPr>
           <w:sz w:val="24"/>
-          <w:lang w:val="fr-FR"/>
         </w:rPr>
         <w:t xml:space="preserve">otre projet </w:t>
       </w:r>
       <w:r>
         <w:rPr>
           <w:sz w:val="24"/>
-          <w:lang w:val="fr-FR"/>
         </w:rPr>
         <w:t xml:space="preserve">que l’on peut donc qualifier </w:t>
       </w:r>
@@ -6462,29 +5913,173 @@
         <w:rPr>
           <w:i/>
           <w:sz w:val="24"/>
-          <w:lang w:val="fr-FR"/>
         </w:rPr>
         <w:t>« </w:t>
       </w:r>
       <w:r>
         <w:rPr>
-          <w:sz w:val="24"/>
-          <w:lang w:val="fr-FR"/>
-        </w:rPr>
-        <w:t>d’</w:t>
-      </w:r>
-      <w:r>
-        <w:rPr>
           <w:i/>
           <w:sz w:val="24"/>
-          <w:lang w:val="fr-FR"/>
-        </w:rPr>
-        <w:t>open source »</w:t>
-      </w:r>
-      <w:r>
-        <w:rPr>
-          <w:sz w:val="24"/>
-          <w:lang w:val="fr-FR"/>
+        </w:rPr>
+        <w:t>d’o</w:t>
+      </w:r>
+      <w:r>
+        <w:rPr>
+          <w:i/>
+          <w:sz w:val="24"/>
+        </w:rPr>
+        <w:t>pen source »</w:t>
+      </w:r>
+      <w:r>
+        <w:rPr>
+          <w:sz w:val="24"/>
+        </w:rPr>
+        <w:t>.</w:t>
+      </w:r>
+    </w:p>
+    <w:p>
+      <w:pPr>
+        <w:ind w:firstLine="720"/>
+        <w:rPr>
+          <w:sz w:val="24"/>
+        </w:rPr>
+      </w:pPr>
+      <w:r>
+        <w:rPr>
+          <w:sz w:val="24"/>
+        </w:rPr>
+        <w:t>Successivement à la mise en place d</w:t>
+      </w:r>
+      <w:r>
+        <w:rPr>
+          <w:sz w:val="24"/>
+        </w:rPr>
+        <w:t>e notre plan d’</w:t>
+      </w:r>
+      <w:r>
+        <w:rPr>
+          <w:sz w:val="24"/>
+        </w:rPr>
+        <w:t xml:space="preserve">organisation, nous avons pris le temps de choisir les </w:t>
+      </w:r>
+      <w:r>
+        <w:rPr>
+          <w:sz w:val="24"/>
+        </w:rPr>
+        <w:t xml:space="preserve">outils </w:t>
+      </w:r>
+      <w:r>
+        <w:rPr>
+          <w:sz w:val="24"/>
+        </w:rPr>
+        <w:t>que nous allions utiliser pour créer la solution. Comme nous l’avons précisé précédemment, nous avions décidé de nous concen</w:t>
+      </w:r>
+      <w:r>
+        <w:rPr>
+          <w:sz w:val="24"/>
+        </w:rPr>
+        <w:t>trer sur des technologies Web</w:t>
+      </w:r>
+      <w:r>
+        <w:rPr>
+          <w:sz w:val="24"/>
+        </w:rPr>
+        <w:t>.</w:t>
+      </w:r>
+      <w:r>
+        <w:rPr>
+          <w:sz w:val="24"/>
+        </w:rPr>
+        <w:t xml:space="preserve"> </w:t>
+      </w:r>
+      <w:r>
+        <w:rPr>
+          <w:sz w:val="24"/>
+        </w:rPr>
+        <w:t>C</w:t>
+      </w:r>
+      <w:r>
+        <w:rPr>
+          <w:sz w:val="24"/>
+        </w:rPr>
+        <w:t>’</w:t>
+      </w:r>
+      <w:r>
+        <w:rPr>
+          <w:sz w:val="24"/>
+        </w:rPr>
+        <w:t xml:space="preserve">est </w:t>
+      </w:r>
+      <w:r>
+        <w:rPr>
+          <w:sz w:val="24"/>
+        </w:rPr>
+        <w:t xml:space="preserve">donc </w:t>
+      </w:r>
+      <w:r>
+        <w:rPr>
+          <w:sz w:val="24"/>
+        </w:rPr>
+        <w:t xml:space="preserve">alors que nous avons </w:t>
+      </w:r>
+      <w:r>
+        <w:rPr>
+          <w:sz w:val="24"/>
+        </w:rPr>
+        <w:t>souhaité</w:t>
+      </w:r>
+      <w:r>
+        <w:rPr>
+          <w:sz w:val="24"/>
+        </w:rPr>
+        <w:t xml:space="preserve"> mettre en place un </w:t>
+      </w:r>
+      <w:r>
+        <w:rPr>
+          <w:sz w:val="24"/>
+        </w:rPr>
+        <w:t xml:space="preserve">cadre </w:t>
+      </w:r>
+      <w:r>
+        <w:rPr>
+          <w:sz w:val="24"/>
+        </w:rPr>
+        <w:t xml:space="preserve">de travail avec un serveur </w:t>
+      </w:r>
+      <w:r>
+        <w:rPr>
+          <w:sz w:val="24"/>
+        </w:rPr>
+        <w:t>HTTP</w:t>
+      </w:r>
+      <w:r>
+        <w:rPr>
+          <w:rStyle w:val="Appeldenotedefin"/>
+          <w:sz w:val="24"/>
+        </w:rPr>
+        <w:endnoteReference w:id="4"/>
+      </w:r>
+      <w:r>
+        <w:rPr>
+          <w:sz w:val="24"/>
+        </w:rPr>
+        <w:t xml:space="preserve"> et une base de données</w:t>
+      </w:r>
+      <w:r>
+        <w:rPr>
+          <w:sz w:val="24"/>
+        </w:rPr>
+        <w:t xml:space="preserve"> </w:t>
+      </w:r>
+      <w:r>
+        <w:rPr>
+          <w:sz w:val="24"/>
+        </w:rPr>
+        <w:t>en local c’est-à-dire sans hébergement sur internet</w:t>
+      </w:r>
+      <w:r>
+        <w:rPr>
+          <w:sz w:val="24"/>
         </w:rPr>
         <w:t>.</w:t>
       </w:r>
@@ -6494,44 +6089,1120 @@
         <w:ind w:firstLine="720"/>
         <w:jc w:val="both"/>
         <w:rPr>
-          <w:color w:val="385623" w:themeColor="accent6" w:themeShade="80"/>
-          <w:sz w:val="24"/>
-          <w:lang w:val="fr-FR"/>
-        </w:rPr>
-      </w:pPr>
-      <w:r>
-        <w:rPr>
-          <w:color w:val="385623" w:themeColor="accent6" w:themeShade="80"/>
-          <w:sz w:val="24"/>
-          <w:lang w:val="fr-FR"/>
-        </w:rPr>
-        <w:t xml:space="preserve">Au niveau du backend, côté serveur, nous utilisons le langage PHP avec le Framework Symfony. Symfony nous évite ainsi de passer du temps sur des parties ennuyantes du logiciel, pour nous concentrer sur la partie métier. </w:t>
-      </w:r>
-    </w:p>
-    <w:p>
-      <w:pPr>
+          <w:sz w:val="24"/>
+        </w:rPr>
+      </w:pPr>
+      <w:r>
+        <w:rPr>
+          <w:noProof/>
+          <w:lang w:val="de-DE" w:eastAsia="de-DE"/>
+        </w:rPr>
+        <mc:AlternateContent>
+          <mc:Choice Requires="wps">
+            <w:drawing>
+              <wp:anchor distT="0" distB="0" distL="114300" distR="114300" simplePos="0" relativeHeight="251665408" behindDoc="0" locked="0" layoutInCell="1" allowOverlap="1" wp14:anchorId="572BB492" wp14:editId="5402A926">
+                <wp:simplePos x="0" y="0"/>
+                <wp:positionH relativeFrom="margin">
+                  <wp:posOffset>0</wp:posOffset>
+                </wp:positionH>
+                <wp:positionV relativeFrom="paragraph">
+                  <wp:posOffset>1381125</wp:posOffset>
+                </wp:positionV>
+                <wp:extent cx="2676525" cy="514350"/>
+                <wp:effectExtent l="0" t="0" r="9525" b="0"/>
+                <wp:wrapSquare wrapText="bothSides"/>
+                <wp:docPr id="5" name="Zone de texte 5"/>
+                <wp:cNvGraphicFramePr/>
+                <a:graphic xmlns:a="http://schemas.openxmlformats.org/drawingml/2006/main">
+                  <a:graphicData uri="http://schemas.microsoft.com/office/word/2010/wordprocessingShape">
+                    <wps:wsp>
+                      <wps:cNvSpPr txBox="1"/>
+                      <wps:spPr>
+                        <a:xfrm>
+                          <a:off x="0" y="0"/>
+                          <a:ext cx="2676525" cy="514350"/>
+                        </a:xfrm>
+                        <a:prstGeom prst="rect">
+                          <a:avLst/>
+                        </a:prstGeom>
+                        <a:solidFill>
+                          <a:prstClr val="white"/>
+                        </a:solidFill>
+                        <a:ln>
+                          <a:noFill/>
+                        </a:ln>
+                        <a:effectLst/>
+                      </wps:spPr>
+                      <wps:txbx>
+                        <w:txbxContent>
+                          <w:p>
+                            <w:pPr>
+                              <w:pStyle w:val="Lgende"/>
+                              <w:jc w:val="center"/>
+                            </w:pPr>
+                            <w:bookmarkStart w:id="17" w:name="_Toc32840086"/>
+                            <w:r>
+                              <w:t xml:space="preserve">Figure </w:t>
+                            </w:r>
+                            <w:r>
+                              <w:fldChar w:fldCharType="begin"/>
+                            </w:r>
+                            <w:r>
+                              <w:instrText xml:space="preserve"> SEQ Figure \* ARABIC </w:instrText>
+                            </w:r>
+                            <w:r>
+                              <w:fldChar w:fldCharType="separate"/>
+                            </w:r>
+                            <w:r>
+                              <w:rPr>
+                                <w:noProof/>
+                              </w:rPr>
+                              <w:t>2</w:t>
+                            </w:r>
+                            <w:r>
+                              <w:fldChar w:fldCharType="end"/>
+                            </w:r>
+                            <w:r>
+                              <w:t xml:space="preserve"> : Logo officiel du logiciel libre Apache HTTP Server créé et maintenu au sein de la fondation Apache.</w:t>
+                            </w:r>
+                            <w:bookmarkEnd w:id="17"/>
+                          </w:p>
+                        </w:txbxContent>
+                      </wps:txbx>
+                      <wps:bodyPr rot="0" spcFirstLastPara="0" vertOverflow="overflow" horzOverflow="overflow" vert="horz" wrap="square" lIns="0" tIns="0" rIns="0" bIns="0" numCol="1" spcCol="0" rtlCol="0" fromWordArt="0" anchor="t" anchorCtr="0" forceAA="0" compatLnSpc="1">
+                        <a:prstTxWarp prst="textNoShape">
+                          <a:avLst/>
+                        </a:prstTxWarp>
+                        <a:noAutofit/>
+                      </wps:bodyPr>
+                    </wps:wsp>
+                  </a:graphicData>
+                </a:graphic>
+                <wp14:sizeRelH relativeFrom="margin">
+                  <wp14:pctWidth>0</wp14:pctWidth>
+                </wp14:sizeRelH>
+                <wp14:sizeRelV relativeFrom="margin">
+                  <wp14:pctHeight>0</wp14:pctHeight>
+                </wp14:sizeRelV>
+              </wp:anchor>
+            </w:drawing>
+          </mc:Choice>
+          <mc:Fallback>
+            <w:pict>
+              <v:shape w14:anchorId="572BB492" id="Zone de texte 5" o:spid="_x0000_s1027" type="#_x0000_t202" style="position:absolute;left:0;text-align:left;margin-left:0;margin-top:108.75pt;width:210.75pt;height:40.5pt;z-index:251665408;visibility:visible;mso-wrap-style:square;mso-width-percent:0;mso-height-percent:0;mso-wrap-distance-left:9pt;mso-wrap-distance-top:0;mso-wrap-distance-right:9pt;mso-wrap-distance-bottom:0;mso-position-horizontal:absolute;mso-position-horizontal-relative:margin;mso-position-vertical:absolute;mso-position-vertical-relative:text;mso-width-percent:0;mso-height-percent:0;mso-width-relative:margin;mso-height-relative:margin;v-text-anchor:top" o:gfxdata="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" stroked="f">
+                <v:textbox inset="0,0,0,0">
+                  <w:txbxContent>
+                    <w:p>
+                      <w:pPr>
+                        <w:pStyle w:val="Lgende"/>
+                        <w:jc w:val="center"/>
+                      </w:pPr>
+                      <w:bookmarkStart w:id="18" w:name="_Toc32840086"/>
+                      <w:r>
+                        <w:t xml:space="preserve">Figure </w:t>
+                      </w:r>
+                      <w:r>
+                        <w:fldChar w:fldCharType="begin"/>
+                      </w:r>
+                      <w:r>
+                        <w:instrText xml:space="preserve"> SEQ Figure \* ARABIC </w:instrText>
+                      </w:r>
+                      <w:r>
+                        <w:fldChar w:fldCharType="separate"/>
+                      </w:r>
+                      <w:r>
+                        <w:rPr>
+                          <w:noProof/>
+                        </w:rPr>
+                        <w:t>2</w:t>
+                      </w:r>
+                      <w:r>
+                        <w:fldChar w:fldCharType="end"/>
+                      </w:r>
+                      <w:r>
+                        <w:t xml:space="preserve"> : Logo officiel du logiciel libre Apache HTTP Server créé et maintenu au sein de la fondation Apache.</w:t>
+                      </w:r>
+                      <w:bookmarkEnd w:id="18"/>
+                    </w:p>
+                  </w:txbxContent>
+                </v:textbox>
+                <w10:wrap type="square" anchorx="margin"/>
+              </v:shape>
+            </w:pict>
+          </mc:Fallback>
+        </mc:AlternateContent>
+      </w:r>
+      <w:r>
+        <w:rPr>
+          <w:noProof/>
+          <w:lang w:val="de-DE" w:eastAsia="de-DE"/>
+        </w:rPr>
+        <w:drawing>
+          <wp:anchor distT="0" distB="0" distL="114300" distR="114300" simplePos="0" relativeHeight="251663360" behindDoc="1" locked="0" layoutInCell="1" allowOverlap="1" wp14:anchorId="66A400EC" wp14:editId="051D32C3">
+            <wp:simplePos x="0" y="0"/>
+            <wp:positionH relativeFrom="margin">
+              <wp:posOffset>-23495</wp:posOffset>
+            </wp:positionH>
+            <wp:positionV relativeFrom="paragraph">
+              <wp:posOffset>171450</wp:posOffset>
+            </wp:positionV>
+            <wp:extent cx="2707640" cy="1076325"/>
+            <wp:effectExtent l="0" t="0" r="0" b="9525"/>
+            <wp:wrapSquare wrapText="bothSides"/>
+            <wp:docPr id="4" name="Image 4" descr="https://upload.wikimedia.org/wikipedia/commons/thumb/d/db/Apache_HTTP_server_logo_%282016%29.svg/1200px-Apache_HTTP_server_logo_%282016%29.svg.png"/>
+            <wp:cNvGraphicFramePr>
+              <a:graphicFrameLocks xmlns:a="http://schemas.openxmlformats.org/drawingml/2006/main" noChangeAspect="1"/>
+            </wp:cNvGraphicFramePr>
+            <a:graphic xmlns:a="http://schemas.openxmlformats.org/drawingml/2006/main">
+              <a:graphicData uri="http://schemas.openxmlformats.org/drawingml/2006/picture">
+                <pic:pic xmlns:pic="http://schemas.openxmlformats.org/drawingml/2006/picture">
+                  <pic:nvPicPr>
+                    <pic:cNvPr id="0" name="Picture 3" descr="https://upload.wikimedia.org/wikipedia/commons/thumb/d/db/Apache_HTTP_server_logo_%282016%29.svg/1200px-Apache_HTTP_server_logo_%282016%29.svg.png"/>
+                    <pic:cNvPicPr>
+                      <a:picLocks noChangeAspect="1" noChangeArrowheads="1"/>
+                    </pic:cNvPicPr>
+                  </pic:nvPicPr>
+                  <pic:blipFill>
+                    <a:blip r:embed="rId15" cstate="print">
+                      <a:extLst>
+                        <a:ext uri="{28A0092B-C50C-407E-A947-70E740481C1C}">
+                          <a14:useLocalDpi xmlns:a14="http://schemas.microsoft.com/office/drawing/2010/main" val="0"/>
+                        </a:ext>
+                      </a:extLst>
+                    </a:blip>
+                    <a:srcRect/>
+                    <a:stretch>
+                      <a:fillRect/>
+                    </a:stretch>
+                  </pic:blipFill>
+                  <pic:spPr bwMode="auto">
+                    <a:xfrm>
+                      <a:off x="0" y="0"/>
+                      <a:ext cx="2707640" cy="1076325"/>
+                    </a:xfrm>
+                    <a:prstGeom prst="rect">
+                      <a:avLst/>
+                    </a:prstGeom>
+                    <a:noFill/>
+                    <a:ln>
+                      <a:noFill/>
+                    </a:ln>
+                  </pic:spPr>
+                </pic:pic>
+              </a:graphicData>
+            </a:graphic>
+            <wp14:sizeRelH relativeFrom="page">
+              <wp14:pctWidth>0</wp14:pctWidth>
+            </wp14:sizeRelH>
+            <wp14:sizeRelV relativeFrom="page">
+              <wp14:pctHeight>0</wp14:pctHeight>
+            </wp14:sizeRelV>
+          </wp:anchor>
+        </w:drawing>
+      </w:r>
+      <w:r>
+        <w:rPr>
+          <w:sz w:val="24"/>
+        </w:rPr>
+        <w:t xml:space="preserve">La préparation </w:t>
+      </w:r>
+      <w:r>
+        <w:rPr>
+          <w:sz w:val="24"/>
+        </w:rPr>
+        <w:t>d’un environnement</w:t>
+      </w:r>
+      <w:r>
+        <w:rPr>
+          <w:sz w:val="24"/>
+        </w:rPr>
+        <w:t xml:space="preserve"> n’a pas été tâche ingrate car de nombreux outils</w:t>
+      </w:r>
+      <w:r>
+        <w:rPr>
+          <w:sz w:val="24"/>
+        </w:rPr>
+        <w:t xml:space="preserve"> libres de droits</w:t>
+      </w:r>
+      <w:r>
+        <w:rPr>
+          <w:sz w:val="24"/>
+        </w:rPr>
+        <w:t xml:space="preserve"> existent. Nous nous sommes alors décidés d’opter pour les services d’un serveur Apache</w:t>
+      </w:r>
+      <w:r>
+        <w:rPr>
+          <w:sz w:val="24"/>
+        </w:rPr>
+        <w:t xml:space="preserve"> (confère figure 2 ci-contre)</w:t>
+      </w:r>
+      <w:r>
+        <w:rPr>
+          <w:sz w:val="24"/>
+        </w:rPr>
+        <w:t xml:space="preserve"> et d’un </w:t>
+      </w:r>
+      <w:r>
+        <w:rPr>
+          <w:sz w:val="24"/>
+        </w:rPr>
+        <w:t>système de gestion de base de données</w:t>
+      </w:r>
+      <w:r>
+        <w:rPr>
+          <w:sz w:val="24"/>
+        </w:rPr>
+        <w:t xml:space="preserve"> MySQL</w:t>
+      </w:r>
+      <w:r>
+        <w:rPr>
+          <w:sz w:val="24"/>
+        </w:rPr>
+        <w:t xml:space="preserve"> (confère figure 3 ci-dessous)</w:t>
+      </w:r>
+      <w:r>
+        <w:rPr>
+          <w:sz w:val="24"/>
+        </w:rPr>
+        <w:t>.</w:t>
+      </w:r>
+      <w:r>
+        <w:rPr>
+          <w:sz w:val="24"/>
+        </w:rPr>
+        <w:t xml:space="preserve"> Malgré leur ampleur, leurs fonctionnalités nous ont été très utiles dès les premières ébauches de notre </w:t>
+      </w:r>
+      <w:r>
+        <w:rPr>
+          <w:sz w:val="24"/>
+        </w:rPr>
+        <w:lastRenderedPageBreak/>
+        <w:t xml:space="preserve">projet. En effet, leur configuration rapide nous </w:t>
+      </w:r>
+      <w:r>
+        <w:rPr>
+          <w:noProof/>
+          <w:lang w:val="de-DE" w:eastAsia="de-DE"/>
+        </w:rPr>
+        <w:drawing>
+          <wp:anchor distT="0" distB="0" distL="215900" distR="114300" simplePos="0" relativeHeight="251666432" behindDoc="0" locked="0" layoutInCell="1" allowOverlap="1" wp14:anchorId="4FB073B9" wp14:editId="0EF634F2">
+            <wp:simplePos x="0" y="0"/>
+            <wp:positionH relativeFrom="margin">
+              <wp:align>right</wp:align>
+            </wp:positionH>
+            <wp:positionV relativeFrom="paragraph">
+              <wp:posOffset>0</wp:posOffset>
+            </wp:positionV>
+            <wp:extent cx="2437200" cy="1263600"/>
+            <wp:effectExtent l="0" t="0" r="1270" b="0"/>
+            <wp:wrapSquare wrapText="bothSides"/>
+            <wp:docPr id="6" name="Image 6" descr="https://upload.wikimedia.org/wikipedia/fr/thumb/6/62/MySQL.svg/220px-MySQL.svg.png"/>
+            <wp:cNvGraphicFramePr>
+              <a:graphicFrameLocks xmlns:a="http://schemas.openxmlformats.org/drawingml/2006/main" noChangeAspect="1"/>
+            </wp:cNvGraphicFramePr>
+            <a:graphic xmlns:a="http://schemas.openxmlformats.org/drawingml/2006/main">
+              <a:graphicData uri="http://schemas.openxmlformats.org/drawingml/2006/picture">
+                <pic:pic xmlns:pic="http://schemas.openxmlformats.org/drawingml/2006/picture">
+                  <pic:nvPicPr>
+                    <pic:cNvPr id="0" name="Picture 5" descr="https://upload.wikimedia.org/wikipedia/fr/thumb/6/62/MySQL.svg/220px-MySQL.svg.png"/>
+                    <pic:cNvPicPr>
+                      <a:picLocks noChangeAspect="1" noChangeArrowheads="1"/>
+                    </pic:cNvPicPr>
+                  </pic:nvPicPr>
+                  <pic:blipFill>
+                    <a:blip r:embed="rId16">
+                      <a:extLst>
+                        <a:ext uri="{28A0092B-C50C-407E-A947-70E740481C1C}">
+                          <a14:useLocalDpi xmlns:a14="http://schemas.microsoft.com/office/drawing/2010/main" val="0"/>
+                        </a:ext>
+                      </a:extLst>
+                    </a:blip>
+                    <a:srcRect/>
+                    <a:stretch>
+                      <a:fillRect/>
+                    </a:stretch>
+                  </pic:blipFill>
+                  <pic:spPr bwMode="auto">
+                    <a:xfrm>
+                      <a:off x="0" y="0"/>
+                      <a:ext cx="2437200" cy="1263600"/>
+                    </a:xfrm>
+                    <a:prstGeom prst="rect">
+                      <a:avLst/>
+                    </a:prstGeom>
+                    <a:noFill/>
+                    <a:ln>
+                      <a:noFill/>
+                    </a:ln>
+                  </pic:spPr>
+                </pic:pic>
+              </a:graphicData>
+            </a:graphic>
+            <wp14:sizeRelH relativeFrom="page">
+              <wp14:pctWidth>0</wp14:pctWidth>
+            </wp14:sizeRelH>
+            <wp14:sizeRelV relativeFrom="page">
+              <wp14:pctHeight>0</wp14:pctHeight>
+            </wp14:sizeRelV>
+          </wp:anchor>
+        </w:drawing>
+      </w:r>
+      <w:r>
+        <w:rPr>
+          <w:sz w:val="24"/>
+        </w:rPr>
+        <w:t xml:space="preserve">a permis de nous concentrer rapidement sur le code source et d’obtenir ainsi </w:t>
+      </w:r>
+      <w:r>
+        <w:rPr>
+          <w:sz w:val="24"/>
+        </w:rPr>
+        <w:t>aussitôt</w:t>
+      </w:r>
+      <w:r>
+        <w:rPr>
+          <w:sz w:val="24"/>
+        </w:rPr>
+        <w:t xml:space="preserve"> </w:t>
+      </w:r>
+      <w:r>
+        <w:rPr>
+          <w:sz w:val="24"/>
+        </w:rPr>
+        <w:t>quelque chose de fonctionnel à discuter avec le client.</w:t>
+      </w:r>
+    </w:p>
+    <w:p>
+      <w:pPr>
+        <w:ind w:firstLine="720"/>
         <w:jc w:val="both"/>
         <w:rPr>
-          <w:color w:val="385623" w:themeColor="accent6" w:themeShade="80"/>
-          <w:sz w:val="24"/>
-          <w:lang w:val="fr-FR"/>
-        </w:rPr>
-      </w:pPr>
-    </w:p>
-    <w:p>
-      <w:pPr>
+          <w:sz w:val="24"/>
+        </w:rPr>
+      </w:pPr>
+      <w:r>
+        <w:rPr>
+          <w:noProof/>
+          <w:lang w:val="de-DE" w:eastAsia="de-DE"/>
+        </w:rPr>
+        <w:drawing>
+          <wp:anchor distT="0" distB="0" distL="114300" distR="114300" simplePos="0" relativeHeight="251669504" behindDoc="0" locked="0" layoutInCell="1" allowOverlap="1" wp14:anchorId="5E3E9C4A" wp14:editId="35A0DA42">
+            <wp:simplePos x="0" y="0"/>
+            <wp:positionH relativeFrom="margin">
+              <wp:posOffset>0</wp:posOffset>
+            </wp:positionH>
+            <wp:positionV relativeFrom="paragraph">
+              <wp:posOffset>1280795</wp:posOffset>
+            </wp:positionV>
+            <wp:extent cx="3705225" cy="3952875"/>
+            <wp:effectExtent l="0" t="0" r="9525" b="9525"/>
+            <wp:wrapSquare wrapText="bothSides"/>
+            <wp:docPr id="8" name="Image 8" descr="https://lh3.googleusercontent.com/proxy/i0kXQ61V8OQQsI3NkgJ5zhElmeWE9DPeXfxoQQzqFlU2q4qGXDbxuQ5OKFeH3-wH7qW3IYt8v8fOzSFm37PdhhYZeNDWwJ3gnhxWHQdArzD98DRUKY2NzCxZws1tuoGwJeBn6rjiOQ5bjmno1cU5e-LWu_UQ"/>
+            <wp:cNvGraphicFramePr>
+              <a:graphicFrameLocks xmlns:a="http://schemas.openxmlformats.org/drawingml/2006/main" noChangeAspect="1"/>
+            </wp:cNvGraphicFramePr>
+            <a:graphic xmlns:a="http://schemas.openxmlformats.org/drawingml/2006/main">
+              <a:graphicData uri="http://schemas.openxmlformats.org/drawingml/2006/picture">
+                <pic:pic xmlns:pic="http://schemas.openxmlformats.org/drawingml/2006/picture">
+                  <pic:nvPicPr>
+                    <pic:cNvPr id="0" name="Picture 7" descr="https://lh3.googleusercontent.com/proxy/i0kXQ61V8OQQsI3NkgJ5zhElmeWE9DPeXfxoQQzqFlU2q4qGXDbxuQ5OKFeH3-wH7qW3IYt8v8fOzSFm37PdhhYZeNDWwJ3gnhxWHQdArzD98DRUKY2NzCxZws1tuoGwJeBn6rjiOQ5bjmno1cU5e-LWu_UQ"/>
+                    <pic:cNvPicPr>
+                      <a:picLocks noChangeAspect="1" noChangeArrowheads="1"/>
+                    </pic:cNvPicPr>
+                  </pic:nvPicPr>
+                  <pic:blipFill>
+                    <a:blip r:embed="rId17">
+                      <a:extLst>
+                        <a:ext uri="{28A0092B-C50C-407E-A947-70E740481C1C}">
+                          <a14:useLocalDpi xmlns:a14="http://schemas.microsoft.com/office/drawing/2010/main" val="0"/>
+                        </a:ext>
+                      </a:extLst>
+                    </a:blip>
+                    <a:srcRect/>
+                    <a:stretch>
+                      <a:fillRect/>
+                    </a:stretch>
+                  </pic:blipFill>
+                  <pic:spPr bwMode="auto">
+                    <a:xfrm>
+                      <a:off x="0" y="0"/>
+                      <a:ext cx="3705225" cy="3952875"/>
+                    </a:xfrm>
+                    <a:prstGeom prst="rect">
+                      <a:avLst/>
+                    </a:prstGeom>
+                    <a:noFill/>
+                    <a:ln>
+                      <a:noFill/>
+                    </a:ln>
+                  </pic:spPr>
+                </pic:pic>
+              </a:graphicData>
+            </a:graphic>
+            <wp14:sizeRelH relativeFrom="margin">
+              <wp14:pctWidth>0</wp14:pctWidth>
+            </wp14:sizeRelH>
+            <wp14:sizeRelV relativeFrom="margin">
+              <wp14:pctHeight>0</wp14:pctHeight>
+            </wp14:sizeRelV>
+          </wp:anchor>
+        </w:drawing>
+      </w:r>
+      <w:r>
+        <w:rPr>
+          <w:noProof/>
+          <w:lang w:val="de-DE" w:eastAsia="de-DE"/>
+        </w:rPr>
+        <mc:AlternateContent>
+          <mc:Choice Requires="wps">
+            <w:drawing>
+              <wp:anchor distT="0" distB="0" distL="215900" distR="114300" simplePos="0" relativeHeight="251668480" behindDoc="0" locked="0" layoutInCell="1" allowOverlap="1" wp14:anchorId="4BD17455" wp14:editId="08DAF726">
+                <wp:simplePos x="0" y="0"/>
+                <wp:positionH relativeFrom="margin">
+                  <wp:align>right</wp:align>
+                </wp:positionH>
+                <wp:positionV relativeFrom="paragraph">
+                  <wp:posOffset>576580</wp:posOffset>
+                </wp:positionV>
+                <wp:extent cx="2437765" cy="474980"/>
+                <wp:effectExtent l="0" t="0" r="635" b="1270"/>
+                <wp:wrapSquare wrapText="bothSides"/>
+                <wp:docPr id="7" name="Zone de texte 7"/>
+                <wp:cNvGraphicFramePr/>
+                <a:graphic xmlns:a="http://schemas.openxmlformats.org/drawingml/2006/main">
+                  <a:graphicData uri="http://schemas.microsoft.com/office/word/2010/wordprocessingShape">
+                    <wps:wsp>
+                      <wps:cNvSpPr txBox="1"/>
+                      <wps:spPr>
+                        <a:xfrm>
+                          <a:off x="0" y="0"/>
+                          <a:ext cx="2437765" cy="474980"/>
+                        </a:xfrm>
+                        <a:prstGeom prst="rect">
+                          <a:avLst/>
+                        </a:prstGeom>
+                        <a:solidFill>
+                          <a:prstClr val="white"/>
+                        </a:solidFill>
+                        <a:ln>
+                          <a:noFill/>
+                        </a:ln>
+                        <a:effectLst/>
+                      </wps:spPr>
+                      <wps:txbx>
+                        <w:txbxContent>
+                          <w:p>
+                            <w:pPr>
+                              <w:pStyle w:val="Lgende"/>
+                              <w:jc w:val="center"/>
+                            </w:pPr>
+                            <w:bookmarkStart w:id="19" w:name="_Toc32840087"/>
+                            <w:r>
+                              <w:t xml:space="preserve">Figure </w:t>
+                            </w:r>
+                            <w:r>
+                              <w:fldChar w:fldCharType="begin"/>
+                            </w:r>
+                            <w:r>
+                              <w:instrText xml:space="preserve"> SEQ Figure \* ARABIC </w:instrText>
+                            </w:r>
+                            <w:r>
+                              <w:fldChar w:fldCharType="separate"/>
+                            </w:r>
+                            <w:r>
+                              <w:rPr>
+                                <w:noProof/>
+                              </w:rPr>
+                              <w:t>3</w:t>
+                            </w:r>
+                            <w:r>
+                              <w:fldChar w:fldCharType="end"/>
+                            </w:r>
+                            <w:r>
+                              <w:t xml:space="preserve"> : MySQL,</w:t>
+                            </w:r>
+                            <w:r>
+                              <w:t xml:space="preserve"> système de gestion de bases de données relationnelles</w:t>
+                            </w:r>
+                            <w:r>
+                              <w:t>.</w:t>
+                            </w:r>
+                            <w:bookmarkEnd w:id="19"/>
+                          </w:p>
+                        </w:txbxContent>
+                      </wps:txbx>
+                      <wps:bodyPr rot="0" spcFirstLastPara="0" vertOverflow="overflow" horzOverflow="overflow" vert="horz" wrap="square" lIns="0" tIns="0" rIns="0" bIns="0" numCol="1" spcCol="0" rtlCol="0" fromWordArt="0" anchor="t" anchorCtr="0" forceAA="0" compatLnSpc="1">
+                        <a:prstTxWarp prst="textNoShape">
+                          <a:avLst/>
+                        </a:prstTxWarp>
+                        <a:noAutofit/>
+                      </wps:bodyPr>
+                    </wps:wsp>
+                  </a:graphicData>
+                </a:graphic>
+                <wp14:sizeRelH relativeFrom="margin">
+                  <wp14:pctWidth>0</wp14:pctWidth>
+                </wp14:sizeRelH>
+                <wp14:sizeRelV relativeFrom="margin">
+                  <wp14:pctHeight>0</wp14:pctHeight>
+                </wp14:sizeRelV>
+              </wp:anchor>
+            </w:drawing>
+          </mc:Choice>
+          <mc:Fallback>
+            <w:pict>
+              <v:shape w14:anchorId="4BD17455" id="Zone de texte 7" o:spid="_x0000_s1028" type="#_x0000_t202" style="position:absolute;left:0;text-align:left;margin-left:140.75pt;margin-top:45.4pt;width:191.95pt;height:37.4pt;z-index:251668480;visibility:visible;mso-wrap-style:square;mso-width-percent:0;mso-height-percent:0;mso-wrap-distance-left:17pt;mso-wrap-distance-top:0;mso-wrap-distance-right:9pt;mso-wrap-distance-bottom:0;mso-position-horizontal:right;mso-position-horizontal-relative:margin;mso-position-vertical:absolute;mso-position-vertical-relative:text;mso-width-percent:0;mso-height-percent:0;mso-width-relative:margin;mso-height-relative:margin;v-text-anchor:top" o:gfxdata="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" stroked="f">
+                <v:textbox inset="0,0,0,0">
+                  <w:txbxContent>
+                    <w:p>
+                      <w:pPr>
+                        <w:pStyle w:val="Lgende"/>
+                        <w:jc w:val="center"/>
+                      </w:pPr>
+                      <w:bookmarkStart w:id="20" w:name="_Toc32840087"/>
+                      <w:r>
+                        <w:t xml:space="preserve">Figure </w:t>
+                      </w:r>
+                      <w:r>
+                        <w:fldChar w:fldCharType="begin"/>
+                      </w:r>
+                      <w:r>
+                        <w:instrText xml:space="preserve"> SEQ Figure \* ARABIC </w:instrText>
+                      </w:r>
+                      <w:r>
+                        <w:fldChar w:fldCharType="separate"/>
+                      </w:r>
+                      <w:r>
+                        <w:rPr>
+                          <w:noProof/>
+                        </w:rPr>
+                        <w:t>3</w:t>
+                      </w:r>
+                      <w:r>
+                        <w:fldChar w:fldCharType="end"/>
+                      </w:r>
+                      <w:r>
+                        <w:t xml:space="preserve"> : MySQL,</w:t>
+                      </w:r>
+                      <w:r>
+                        <w:t xml:space="preserve"> système de gestion de bases de données relationnelles</w:t>
+                      </w:r>
+                      <w:r>
+                        <w:t>.</w:t>
+                      </w:r>
+                      <w:bookmarkEnd w:id="20"/>
+                    </w:p>
+                  </w:txbxContent>
+                </v:textbox>
+                <w10:wrap type="square" anchorx="margin"/>
+              </v:shape>
+            </w:pict>
+          </mc:Fallback>
+        </mc:AlternateContent>
+      </w:r>
+      <w:r>
+        <w:rPr>
+          <w:sz w:val="24"/>
+        </w:rPr>
+        <w:t>L’environnement étant installé et parfaitement fonctionnel, nous avons alors décidé de nous séparer la charge de travail pour éviter, au cours du développement, de produire des codes divergents qui auraient nécessité une mise en commun plus que chronophage.</w:t>
+      </w:r>
+    </w:p>
+    <w:p>
+      <w:pPr>
+        <w:ind w:firstLine="720"/>
         <w:jc w:val="both"/>
         <w:rPr>
-          <w:color w:val="385623" w:themeColor="accent6" w:themeShade="80"/>
-          <w:sz w:val="24"/>
-          <w:lang w:val="fr-FR"/>
-        </w:rPr>
-      </w:pPr>
-      <w:r>
-        <w:rPr>
-          <w:color w:val="385623" w:themeColor="accent6" w:themeShade="80"/>
-          <w:sz w:val="24"/>
-          <w:lang w:val="fr-FR"/>
+          <w:sz w:val="24"/>
+          <w:szCs w:val="24"/>
+        </w:rPr>
+      </w:pPr>
+      <w:r>
+        <w:rPr>
+          <w:sz w:val="24"/>
+        </w:rPr>
+        <w:t xml:space="preserve">Cela a amplement été facilité par la qualité </w:t>
+      </w:r>
+      <w:r>
+        <w:rPr>
+          <w:sz w:val="24"/>
+          <w:szCs w:val="24"/>
+        </w:rPr>
+        <w:t>intrinsèque</w:t>
+      </w:r>
+      <w:r>
+        <w:rPr>
+          <w:sz w:val="24"/>
+          <w:szCs w:val="24"/>
+        </w:rPr>
+        <w:t xml:space="preserve"> d</w:t>
+      </w:r>
+      <w:r>
+        <w:rPr>
+          <w:sz w:val="24"/>
+          <w:szCs w:val="24"/>
+        </w:rPr>
+        <w:t>u développement</w:t>
+      </w:r>
+      <w:r>
+        <w:rPr>
+          <w:sz w:val="24"/>
+          <w:szCs w:val="24"/>
+        </w:rPr>
+        <w:t xml:space="preserve"> Web qu’est la séparation de la programmation côté serveur de celle côté client</w:t>
+      </w:r>
+      <w:r>
+        <w:rPr>
+          <w:sz w:val="24"/>
+          <w:szCs w:val="24"/>
+        </w:rPr>
+        <w:t xml:space="preserve">. Il a donc été tout à fait judicieux d’attribuer l’une et l’autre à chacun des membres du binôme. Sylvain BESSONNEAU s’est alors </w:t>
+      </w:r>
+      <w:r>
+        <w:rPr>
+          <w:sz w:val="24"/>
+          <w:szCs w:val="24"/>
+        </w:rPr>
+        <w:t xml:space="preserve">tenu responsable </w:t>
+      </w:r>
+      <w:r>
+        <w:rPr>
+          <w:sz w:val="24"/>
+          <w:szCs w:val="24"/>
+        </w:rPr>
+        <w:t xml:space="preserve">d’étudier et </w:t>
+      </w:r>
+      <w:r>
+        <w:rPr>
+          <w:sz w:val="24"/>
+          <w:szCs w:val="24"/>
+        </w:rPr>
+        <w:t xml:space="preserve">de </w:t>
+      </w:r>
+      <w:r>
+        <w:rPr>
+          <w:sz w:val="24"/>
+          <w:szCs w:val="24"/>
+        </w:rPr>
+        <w:t xml:space="preserve">mettre en place l’architecture </w:t>
+      </w:r>
+      <w:r>
+        <w:rPr>
+          <w:i/>
+          <w:sz w:val="24"/>
+          <w:szCs w:val="24"/>
+        </w:rPr>
+        <w:t>« backend</w:t>
+      </w:r>
+      <w:r>
+        <w:rPr>
+          <w:rStyle w:val="Appeldenotedefin"/>
+          <w:i/>
+          <w:sz w:val="24"/>
+          <w:szCs w:val="24"/>
+        </w:rPr>
+        <w:endnoteReference w:id="5"/>
+      </w:r>
+      <w:r>
+        <w:rPr>
+          <w:i/>
+          <w:sz w:val="24"/>
+          <w:szCs w:val="24"/>
+        </w:rPr>
+        <w:t xml:space="preserve"> » </w:t>
+      </w:r>
+      <w:r>
+        <w:rPr>
+          <w:sz w:val="24"/>
+          <w:szCs w:val="24"/>
+        </w:rPr>
+        <w:t xml:space="preserve">tandis que Clément DIF s’est concentré sur la partie frontale du projet </w:t>
+      </w:r>
+      <w:r>
+        <w:rPr>
+          <w:sz w:val="24"/>
+          <w:szCs w:val="24"/>
+        </w:rPr>
+        <w:t xml:space="preserve">plus communément dénommée </w:t>
+      </w:r>
+      <w:r>
+        <w:rPr>
+          <w:i/>
+          <w:sz w:val="24"/>
+          <w:szCs w:val="24"/>
+        </w:rPr>
+        <w:t>« frontend </w:t>
+      </w:r>
+      <w:r>
+        <w:rPr>
+          <w:rStyle w:val="Appeldenotedefin"/>
+          <w:i/>
+          <w:sz w:val="24"/>
+          <w:szCs w:val="24"/>
+        </w:rPr>
+        <w:endnoteReference w:id="6"/>
+      </w:r>
+      <w:r>
+        <w:rPr>
+          <w:i/>
+          <w:sz w:val="24"/>
+          <w:szCs w:val="24"/>
+        </w:rPr>
+        <w:t>»</w:t>
+      </w:r>
+      <w:r>
+        <w:rPr>
+          <w:sz w:val="24"/>
+          <w:szCs w:val="24"/>
+        </w:rPr>
+        <w:t>.</w:t>
+      </w:r>
+      <w:r>
+        <w:rPr>
+          <w:sz w:val="24"/>
+          <w:szCs w:val="24"/>
+        </w:rPr>
+        <w:t xml:space="preserve"> </w:t>
+      </w:r>
+    </w:p>
+    <w:p>
+      <w:pPr>
+        <w:ind w:firstLine="720"/>
+        <w:jc w:val="both"/>
+        <w:rPr>
+          <w:sz w:val="24"/>
+          <w:szCs w:val="24"/>
+        </w:rPr>
+      </w:pPr>
+      <w:r>
+        <w:rPr>
+          <w:noProof/>
+          <w:sz w:val="24"/>
+          <w:szCs w:val="24"/>
+          <w:lang w:val="de-DE" w:eastAsia="de-DE"/>
+        </w:rPr>
+        <mc:AlternateContent>
+          <mc:Choice Requires="wps">
+            <w:drawing>
+              <wp:anchor distT="0" distB="0" distL="114300" distR="114300" simplePos="0" relativeHeight="251671552" behindDoc="0" locked="0" layoutInCell="1" allowOverlap="1" wp14:anchorId="27094814" wp14:editId="0A974806">
+                <wp:simplePos x="0" y="0"/>
+                <wp:positionH relativeFrom="margin">
+                  <wp:posOffset>0</wp:posOffset>
+                </wp:positionH>
+                <wp:positionV relativeFrom="paragraph">
+                  <wp:posOffset>604520</wp:posOffset>
+                </wp:positionV>
+                <wp:extent cx="3705225" cy="504825"/>
+                <wp:effectExtent l="0" t="0" r="9525" b="9525"/>
+                <wp:wrapSquare wrapText="bothSides"/>
+                <wp:docPr id="9" name="Zone de texte 9"/>
+                <wp:cNvGraphicFramePr/>
+                <a:graphic xmlns:a="http://schemas.openxmlformats.org/drawingml/2006/main">
+                  <a:graphicData uri="http://schemas.microsoft.com/office/word/2010/wordprocessingShape">
+                    <wps:wsp>
+                      <wps:cNvSpPr txBox="1"/>
+                      <wps:spPr>
+                        <a:xfrm>
+                          <a:off x="0" y="0"/>
+                          <a:ext cx="3705225" cy="504825"/>
+                        </a:xfrm>
+                        <a:prstGeom prst="rect">
+                          <a:avLst/>
+                        </a:prstGeom>
+                        <a:solidFill>
+                          <a:prstClr val="white"/>
+                        </a:solidFill>
+                        <a:ln>
+                          <a:noFill/>
+                        </a:ln>
+                        <a:effectLst/>
+                      </wps:spPr>
+                      <wps:txbx>
+                        <w:txbxContent>
+                          <w:p>
+                            <w:pPr>
+                              <w:pStyle w:val="Lgende"/>
+                              <w:spacing w:after="60"/>
+                              <w:jc w:val="center"/>
+                            </w:pPr>
+                            <w:bookmarkStart w:id="21" w:name="_Toc32840088"/>
+                            <w:r>
+                              <w:t xml:space="preserve">Figure </w:t>
+                            </w:r>
+                            <w:r>
+                              <w:fldChar w:fldCharType="begin"/>
+                            </w:r>
+                            <w:r>
+                              <w:instrText xml:space="preserve"> SEQ Figure \* ARABIC </w:instrText>
+                            </w:r>
+                            <w:r>
+                              <w:fldChar w:fldCharType="separate"/>
+                            </w:r>
+                            <w:r>
+                              <w:rPr>
+                                <w:noProof/>
+                              </w:rPr>
+                              <w:t>4</w:t>
+                            </w:r>
+                            <w:r>
+                              <w:fldChar w:fldCharType="end"/>
+                            </w:r>
+                            <w:r>
+                              <w:t xml:space="preserve"> : Représentation schématique de la séparation frontend et backend dans un projet de développement Web.</w:t>
+                            </w:r>
+                            <w:bookmarkEnd w:id="21"/>
+                          </w:p>
+                          <w:p>
+                            <w:pPr>
+                              <w:jc w:val="center"/>
+                              <w:rPr>
+                                <w:i/>
+                                <w:iCs/>
+                                <w:color w:val="44546A" w:themeColor="text2"/>
+                                <w:sz w:val="18"/>
+                                <w:szCs w:val="18"/>
+                              </w:rPr>
+                            </w:pPr>
+                            <w:r>
+                              <w:rPr>
+                                <w:i/>
+                                <w:iCs/>
+                                <w:color w:val="44546A" w:themeColor="text2"/>
+                                <w:sz w:val="18"/>
+                                <w:szCs w:val="18"/>
+                              </w:rPr>
+                              <w:t xml:space="preserve">Crédits : </w:t>
+                            </w:r>
+                            <w:hyperlink r:id="rId18" w:history="1">
+                              <w:r>
+                                <w:rPr>
+                                  <w:rStyle w:val="Lienhypertexte"/>
+                                  <w:i/>
+                                  <w:iCs/>
+                                  <w:sz w:val="18"/>
+                                  <w:szCs w:val="18"/>
+                                </w:rPr>
+                                <w:t>www.alticreation.com</w:t>
+                              </w:r>
+                            </w:hyperlink>
+                          </w:p>
+                        </w:txbxContent>
+                      </wps:txbx>
+                      <wps:bodyPr rot="0" spcFirstLastPara="0" vertOverflow="overflow" horzOverflow="overflow" vert="horz" wrap="square" lIns="0" tIns="0" rIns="0" bIns="0" numCol="1" spcCol="0" rtlCol="0" fromWordArt="0" anchor="t" anchorCtr="0" forceAA="0" compatLnSpc="1">
+                        <a:prstTxWarp prst="textNoShape">
+                          <a:avLst/>
+                        </a:prstTxWarp>
+                        <a:noAutofit/>
+                      </wps:bodyPr>
+                    </wps:wsp>
+                  </a:graphicData>
+                </a:graphic>
+                <wp14:sizeRelH relativeFrom="margin">
+                  <wp14:pctWidth>0</wp14:pctWidth>
+                </wp14:sizeRelH>
+                <wp14:sizeRelV relativeFrom="margin">
+                  <wp14:pctHeight>0</wp14:pctHeight>
+                </wp14:sizeRelV>
+              </wp:anchor>
+            </w:drawing>
+          </mc:Choice>
+          <mc:Fallback>
+            <w:pict>
+              <v:shape w14:anchorId="27094814" id="Zone de texte 9" o:spid="_x0000_s1029" type="#_x0000_t202" style="position:absolute;left:0;text-align:left;margin-left:0;margin-top:47.6pt;width:291.75pt;height:39.75pt;z-index:251671552;visibility:visible;mso-wrap-style:square;mso-width-percent:0;mso-height-percent:0;mso-wrap-distance-left:9pt;mso-wrap-distance-top:0;mso-wrap-distance-right:9pt;mso-wrap-distance-bottom:0;mso-position-horizontal:absolute;mso-position-horizontal-relative:margin;mso-position-vertical:absolute;mso-position-vertical-relative:text;mso-width-percent:0;mso-height-percent:0;mso-width-relative:margin;mso-height-relative:margin;v-text-anchor:top" o:gfxdata="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" stroked="f">
+                <v:textbox inset="0,0,0,0">
+                  <w:txbxContent>
+                    <w:p>
+                      <w:pPr>
+                        <w:pStyle w:val="Lgende"/>
+                        <w:spacing w:after="60"/>
+                        <w:jc w:val="center"/>
+                      </w:pPr>
+                      <w:bookmarkStart w:id="22" w:name="_Toc32840088"/>
+                      <w:r>
+                        <w:t xml:space="preserve">Figure </w:t>
+                      </w:r>
+                      <w:r>
+                        <w:fldChar w:fldCharType="begin"/>
+                      </w:r>
+                      <w:r>
+                        <w:instrText xml:space="preserve"> SEQ Figure \* ARABIC </w:instrText>
+                      </w:r>
+                      <w:r>
+                        <w:fldChar w:fldCharType="separate"/>
+                      </w:r>
+                      <w:r>
+                        <w:rPr>
+                          <w:noProof/>
+                        </w:rPr>
+                        <w:t>4</w:t>
+                      </w:r>
+                      <w:r>
+                        <w:fldChar w:fldCharType="end"/>
+                      </w:r>
+                      <w:r>
+                        <w:t xml:space="preserve"> : Représentation schématique de la séparation frontend et backend dans un projet de développement Web.</w:t>
+                      </w:r>
+                      <w:bookmarkEnd w:id="22"/>
+                    </w:p>
+                    <w:p>
+                      <w:pPr>
+                        <w:jc w:val="center"/>
+                        <w:rPr>
+                          <w:i/>
+                          <w:iCs/>
+                          <w:color w:val="44546A" w:themeColor="text2"/>
+                          <w:sz w:val="18"/>
+                          <w:szCs w:val="18"/>
+                        </w:rPr>
+                      </w:pPr>
+                      <w:r>
+                        <w:rPr>
+                          <w:i/>
+                          <w:iCs/>
+                          <w:color w:val="44546A" w:themeColor="text2"/>
+                          <w:sz w:val="18"/>
+                          <w:szCs w:val="18"/>
+                        </w:rPr>
+                        <w:t xml:space="preserve">Crédits : </w:t>
+                      </w:r>
+                      <w:hyperlink r:id="rId19" w:history="1">
+                        <w:r>
+                          <w:rPr>
+                            <w:rStyle w:val="Lienhypertexte"/>
+                            <w:i/>
+                            <w:iCs/>
+                            <w:sz w:val="18"/>
+                            <w:szCs w:val="18"/>
+                          </w:rPr>
+                          <w:t>www.alticreation.com</w:t>
+                        </w:r>
+                      </w:hyperlink>
+                    </w:p>
+                  </w:txbxContent>
+                </v:textbox>
+                <w10:wrap type="square" anchorx="margin"/>
+              </v:shape>
+            </w:pict>
+          </mc:Fallback>
+        </mc:AlternateContent>
+      </w:r>
+      <w:r>
+        <w:rPr>
+          <w:sz w:val="24"/>
+          <w:szCs w:val="24"/>
+        </w:rPr>
+        <w:t xml:space="preserve">Concernant les langages, nous avons d’une part décidé d’utiliser le PHP pour le côté </w:t>
+      </w:r>
+      <w:r>
+        <w:rPr>
+          <w:i/>
+          <w:sz w:val="24"/>
+          <w:szCs w:val="24"/>
+        </w:rPr>
+        <w:t>« backend »</w:t>
+      </w:r>
+      <w:r>
+        <w:rPr>
+          <w:sz w:val="24"/>
+          <w:szCs w:val="24"/>
+        </w:rPr>
+        <w:t xml:space="preserve"> et le JavaScrit, CSS et HTML d’autre part pour son alter ego frontal</w:t>
+      </w:r>
+      <w:r>
+        <w:rPr>
+          <w:sz w:val="24"/>
+          <w:szCs w:val="24"/>
+        </w:rPr>
+        <w:t>.</w:t>
+      </w:r>
+    </w:p>
+    <w:p>
+      <w:pPr>
+        <w:ind w:firstLine="720"/>
+        <w:jc w:val="both"/>
+        <w:rPr>
+          <w:sz w:val="24"/>
+          <w:szCs w:val="24"/>
+        </w:rPr>
+      </w:pPr>
+      <w:r>
+        <w:rPr>
+          <w:sz w:val="24"/>
+          <w:szCs w:val="24"/>
+        </w:rPr>
+        <w:t xml:space="preserve">Du fait de sa flexibilité et de sa compatibilité avec la plupart des systèmes de gestion de base de données, le PHP était en effet une technologie pertinente compte tenu des objectifs du projet. Par ailleurs, il dispose d’un vaste panel de </w:t>
+      </w:r>
+      <w:r>
+        <w:rPr>
+          <w:i/>
+          <w:sz w:val="24"/>
+          <w:szCs w:val="24"/>
+        </w:rPr>
+        <w:t>« frameworks »</w:t>
+      </w:r>
+      <w:r>
+        <w:rPr>
+          <w:sz w:val="24"/>
+          <w:szCs w:val="24"/>
+        </w:rPr>
+        <w:t xml:space="preserve"> aidant à la création de sites Web et très largement utilisés dans le milieu professionnel. Nous avons alors considéré qu’utiliser la version 4 du cadriciel Symfony pouvait être très adapté à la situation car il s’agit d’un cadre d’applications fournissant de nombreux outils. L’on retrouve par exemple la génération et le remplissage de documents, la gestion des données en base et également le puissant moteur de templates Twig</w:t>
+      </w:r>
+      <w:r>
+        <w:rPr>
+          <w:sz w:val="24"/>
+          <w:szCs w:val="24"/>
+        </w:rPr>
+        <w:t>.</w:t>
+      </w:r>
+    </w:p>
+    <w:p>
+      <w:pPr>
+        <w:ind w:firstLine="720"/>
+        <w:jc w:val="both"/>
+        <w:rPr>
+          <w:color w:val="385623" w:themeColor="accent6" w:themeShade="80"/>
+          <w:sz w:val="24"/>
+        </w:rPr>
+      </w:pPr>
+      <w:r>
+        <w:rPr>
+          <w:color w:val="385623" w:themeColor="accent6" w:themeShade="80"/>
+          <w:sz w:val="24"/>
+        </w:rPr>
+        <w:lastRenderedPageBreak/>
+        <w:t>Au niveau du backend, côté serveur, nous utilisons le langage PHP avec le Framework Symfony. Symfony nous évite ains</w:t>
+      </w:r>
+      <w:r>
+        <w:t xml:space="preserve"> </w:t>
+      </w:r>
+      <w:r>
+        <w:rPr>
+          <w:color w:val="385623" w:themeColor="accent6" w:themeShade="80"/>
+          <w:sz w:val="24"/>
+        </w:rPr>
+        <w:t xml:space="preserve">i de passer du temps sur des parties ennuyantes du logiciel, pour nous concentrer sur la partie métier. </w:t>
+      </w:r>
+    </w:p>
+    <w:p>
+      <w:pPr>
+        <w:jc w:val="both"/>
+        <w:rPr>
+          <w:color w:val="385623" w:themeColor="accent6" w:themeShade="80"/>
+          <w:sz w:val="24"/>
+        </w:rPr>
+      </w:pPr>
+    </w:p>
+    <w:p>
+      <w:pPr>
+        <w:jc w:val="both"/>
+        <w:rPr>
+          <w:color w:val="385623" w:themeColor="accent6" w:themeShade="80"/>
+          <w:sz w:val="24"/>
+        </w:rPr>
+      </w:pPr>
+      <w:r>
+        <w:rPr>
+          <w:color w:val="385623" w:themeColor="accent6" w:themeShade="80"/>
+          <w:sz w:val="24"/>
         </w:rPr>
         <w:t>Au niveau du frontEnd, côté client, nous utilisons les langages Javascript, CSS et HTML afin d’avoir un rendu agréable à regarder pour l’utilisateur.</w:t>
       </w:r>
@@ -6542,14 +7213,12 @@
         <w:rPr>
           <w:color w:val="385623" w:themeColor="accent6" w:themeShade="80"/>
           <w:sz w:val="24"/>
-          <w:lang w:val="fr-FR"/>
-        </w:rPr>
-      </w:pPr>
-      <w:r>
-        <w:rPr>
-          <w:color w:val="385623" w:themeColor="accent6" w:themeShade="80"/>
-          <w:sz w:val="24"/>
-          <w:lang w:val="fr-FR"/>
+        </w:rPr>
+      </w:pPr>
+      <w:r>
+        <w:rPr>
+          <w:color w:val="385623" w:themeColor="accent6" w:themeShade="80"/>
+          <w:sz w:val="24"/>
         </w:rPr>
         <w:t>Entre le front et le back, nous passons les paramètres et éléments dans des fichiers Twig qui sont ensuite transformés en fichier html interprétables par les navigateurs actuels.</w:t>
       </w:r>
@@ -6560,7 +7229,6 @@
         <w:rPr>
           <w:color w:val="385623" w:themeColor="accent6" w:themeShade="80"/>
           <w:sz w:val="24"/>
-          <w:lang w:val="fr-FR"/>
         </w:rPr>
       </w:pPr>
     </w:p>
@@ -6570,14 +7238,12 @@
         <w:rPr>
           <w:color w:val="385623" w:themeColor="accent6" w:themeShade="80"/>
           <w:sz w:val="24"/>
-          <w:lang w:val="fr-FR"/>
-        </w:rPr>
-      </w:pPr>
-      <w:r>
-        <w:rPr>
-          <w:color w:val="385623" w:themeColor="accent6" w:themeShade="80"/>
-          <w:sz w:val="24"/>
-          <w:lang w:val="fr-FR"/>
+        </w:rPr>
+      </w:pPr>
+      <w:r>
+        <w:rPr>
+          <w:color w:val="385623" w:themeColor="accent6" w:themeShade="80"/>
+          <w:sz w:val="24"/>
         </w:rPr>
         <w:t>Au niveau des données, nous les stockons dans une base de données, afin que celles-ci ne se perdent pas. Au début nous avons utilisés le server de base de donnée MySQL. Puis, nous voulions que notre projet se suffise à lui-même, c’est-à-dire que lorsque nous téléchargeons celui-ci, il n’y a pas besoin d’utiliser d’autres outils ou librairies externes au projet. Ainsi, nous sommes passé sur une base de donnée SqLite, dont le fichier se trouve directement dans notre projet. Ceci permet un meilleur déploiement de notre solution.</w:t>
       </w:r>
@@ -6588,23 +7254,19 @@
         <w:rPr>
           <w:color w:val="385623" w:themeColor="accent6" w:themeShade="80"/>
           <w:sz w:val="24"/>
-          <w:lang w:val="fr-FR"/>
-        </w:rPr>
-      </w:pPr>
-      <w:r>
-        <w:rPr>
-          <w:color w:val="385623" w:themeColor="accent6" w:themeShade="80"/>
-          <w:sz w:val="24"/>
-          <w:lang w:val="fr-FR"/>
-        </w:rPr>
-        <w:lastRenderedPageBreak/>
+        </w:rPr>
+      </w:pPr>
+      <w:r>
+        <w:rPr>
+          <w:color w:val="385623" w:themeColor="accent6" w:themeShade="80"/>
+          <w:sz w:val="24"/>
+        </w:rPr>
         <w:t xml:space="preserve">Au niveau du serveur, nous avions besoin d’un serveur web afin d’exécuter le code PHP. Pour se faire, nous avions commencé par utiliser le serveur Apache. C’est un serveur très connu et qui fonctionne très bien. Cependant, toujours dans un souci de déploiement, nous préférions un serveur qui soit intégré à notre dossier de projet. Comme le logiciel est utilisé en local, c’est-à-dire qu’il n’est pas connecté à Internet, nous avons pu nous servir du server web intégré à Symfony. Ce qui nous a permis de nous passer </w:t>
       </w:r>
       <w:r>
         <w:rPr>
           <w:color w:val="385623" w:themeColor="accent6" w:themeShade="80"/>
           <w:sz w:val="24"/>
-          <w:lang w:val="fr-FR"/>
         </w:rPr>
         <w:t>d’Apache</w:t>
       </w:r>
@@ -6612,7 +7274,6 @@
         <w:rPr>
           <w:color w:val="385623" w:themeColor="accent6" w:themeShade="80"/>
           <w:sz w:val="24"/>
-          <w:lang w:val="fr-FR"/>
         </w:rPr>
         <w:t xml:space="preserve"> et ainsi supprimer une dépendance de taille au projet.</w:t>
       </w:r>
@@ -6623,7 +7284,6 @@
         <w:rPr>
           <w:color w:val="385623" w:themeColor="accent6" w:themeShade="80"/>
           <w:sz w:val="24"/>
-          <w:lang w:val="fr-FR"/>
         </w:rPr>
       </w:pPr>
     </w:p>
@@ -6632,14 +7292,12 @@
         <w:jc w:val="both"/>
         <w:rPr>
           <w:sz w:val="24"/>
-          <w:lang w:val="fr-FR"/>
-        </w:rPr>
-      </w:pPr>
-      <w:r>
-        <w:rPr>
-          <w:color w:val="385623" w:themeColor="accent6" w:themeShade="80"/>
-          <w:sz w:val="24"/>
-          <w:lang w:val="fr-FR"/>
+        </w:rPr>
+      </w:pPr>
+      <w:r>
+        <w:rPr>
+          <w:color w:val="385623" w:themeColor="accent6" w:themeShade="80"/>
+          <w:sz w:val="24"/>
         </w:rPr>
         <w:t>De plus, au niveau de la gestion des documents génériques, nous pensions utiliser des fichier PDF remplissable. Cependant, cette solution nous contraignait à devoir acheter une license Adobe afin de pouvoir remplir les fichiers PDF. Nous avons donc cherché d’autres solutions, et nous avons décidé d’utiliser plutôt des fichiers word (DOCX). Ceux-ci sont en effet remplissable directement par le code PHP et les modules Symfony.</w:t>
       </w:r>
@@ -6648,7 +7306,7 @@
       <w:pPr>
         <w:pStyle w:val="Titre4"/>
       </w:pPr>
-      <w:bookmarkStart w:id="15" w:name="_Toc32705901"/>
+      <w:bookmarkStart w:id="23" w:name="_Toc32840070"/>
       <w:r>
         <w:t xml:space="preserve">Le </w:t>
       </w:r>
@@ -6667,7 +7325,7 @@
       <w:r>
         <w:t>aspect fonctionnel</w:t>
       </w:r>
-      <w:bookmarkEnd w:id="15"/>
+      <w:bookmarkEnd w:id="23"/>
     </w:p>
     <w:p>
       <w:pPr>
@@ -6675,14 +7333,12 @@
         <w:rPr>
           <w:color w:val="385623" w:themeColor="accent6" w:themeShade="80"/>
           <w:sz w:val="24"/>
-          <w:lang w:val="fr-FR"/>
-        </w:rPr>
-      </w:pPr>
-      <w:r>
-        <w:rPr>
-          <w:color w:val="385623" w:themeColor="accent6" w:themeShade="80"/>
-          <w:sz w:val="24"/>
-          <w:lang w:val="fr-FR"/>
+        </w:rPr>
+      </w:pPr>
+      <w:r>
+        <w:rPr>
+          <w:color w:val="385623" w:themeColor="accent6" w:themeShade="80"/>
+          <w:sz w:val="24"/>
         </w:rPr>
         <w:t xml:space="preserve">Le backend, c’est tout ce que l’utilisateur du logiciel ne voit pas. </w:t>
       </w:r>
@@ -6690,7 +7346,6 @@
         <w:rPr>
           <w:color w:val="385623" w:themeColor="accent6" w:themeShade="80"/>
           <w:sz w:val="24"/>
-          <w:lang w:val="fr-FR"/>
         </w:rPr>
         <w:t>Il contient le code métier.</w:t>
       </w:r>
@@ -6701,14 +7356,12 @@
         <w:rPr>
           <w:color w:val="385623" w:themeColor="accent6" w:themeShade="80"/>
           <w:sz w:val="24"/>
-          <w:lang w:val="fr-FR"/>
-        </w:rPr>
-      </w:pPr>
-      <w:r>
-        <w:rPr>
-          <w:color w:val="385623" w:themeColor="accent6" w:themeShade="80"/>
-          <w:sz w:val="24"/>
-          <w:lang w:val="fr-FR"/>
+        </w:rPr>
+      </w:pPr>
+      <w:r>
+        <w:rPr>
+          <w:color w:val="385623" w:themeColor="accent6" w:themeShade="80"/>
+          <w:sz w:val="24"/>
         </w:rPr>
         <w:t xml:space="preserve">C’est lui qui va fournir les différents éléments au frontend. Par exemple, les locataires, les contrats, les locaux ou les documents. </w:t>
       </w:r>
@@ -6719,14 +7372,12 @@
         <w:rPr>
           <w:color w:val="385623" w:themeColor="accent6" w:themeShade="80"/>
           <w:sz w:val="24"/>
-          <w:lang w:val="fr-FR"/>
-        </w:rPr>
-      </w:pPr>
-      <w:r>
-        <w:rPr>
-          <w:color w:val="385623" w:themeColor="accent6" w:themeShade="80"/>
-          <w:sz w:val="24"/>
-          <w:lang w:val="fr-FR"/>
+        </w:rPr>
+      </w:pPr>
+      <w:r>
+        <w:rPr>
+          <w:color w:val="385623" w:themeColor="accent6" w:themeShade="80"/>
+          <w:sz w:val="24"/>
         </w:rPr>
         <w:t>Ces differents éléments sont accessibles grâce à des chemins, que l’on appelle des routes. (par exemple : /locataires/12 ou /contrats/1/addDocument)</w:t>
       </w:r>
@@ -6737,14 +7388,12 @@
         <w:rPr>
           <w:color w:val="385623" w:themeColor="accent6" w:themeShade="80"/>
           <w:sz w:val="24"/>
-          <w:lang w:val="fr-FR"/>
-        </w:rPr>
-      </w:pPr>
-      <w:r>
-        <w:rPr>
-          <w:color w:val="385623" w:themeColor="accent6" w:themeShade="80"/>
-          <w:sz w:val="24"/>
-          <w:lang w:val="fr-FR"/>
+        </w:rPr>
+      </w:pPr>
+      <w:r>
+        <w:rPr>
+          <w:color w:val="385623" w:themeColor="accent6" w:themeShade="80"/>
+          <w:sz w:val="24"/>
         </w:rPr>
         <w:t>C’est aussi le backend qui va permettre d’envoyer des emails automatiquement lorsqu’un contrat est ajouté et c’est aussi lui qui va permettre de remplir les documents templates avec les informations fournies lors de la création d’un contrat.</w:t>
       </w:r>
@@ -6755,7 +7404,6 @@
         <w:rPr>
           <w:color w:val="385623" w:themeColor="accent6" w:themeShade="80"/>
           <w:sz w:val="24"/>
-          <w:lang w:val="fr-FR"/>
         </w:rPr>
       </w:pPr>
     </w:p>
@@ -6765,14 +7413,12 @@
         <w:rPr>
           <w:color w:val="385623" w:themeColor="accent6" w:themeShade="80"/>
           <w:sz w:val="24"/>
-          <w:lang w:val="fr-FR"/>
-        </w:rPr>
-      </w:pPr>
-      <w:r>
-        <w:rPr>
-          <w:color w:val="385623" w:themeColor="accent6" w:themeShade="80"/>
-          <w:sz w:val="24"/>
-          <w:lang w:val="fr-FR"/>
+        </w:rPr>
+      </w:pPr>
+      <w:r>
+        <w:rPr>
+          <w:color w:val="385623" w:themeColor="accent6" w:themeShade="80"/>
+          <w:sz w:val="24"/>
         </w:rPr>
         <w:t xml:space="preserve">Les documents ainsi que les templates sont stockés selon une arborescence de dossiers bien précise : </w:t>
       </w:r>
@@ -6787,42 +7433,35 @@
         </w:numPr>
         <w:rPr>
           <w:color w:val="385623" w:themeColor="accent6" w:themeShade="80"/>
-          <w:lang w:val="fr-FR"/>
-        </w:rPr>
-      </w:pPr>
-      <w:r>
-        <w:rPr>
-          <w:color w:val="385623" w:themeColor="accent6" w:themeShade="80"/>
-          <w:lang w:val="fr-FR"/>
-        </w:rPr>
-        <w:lastRenderedPageBreak/>
+        </w:rPr>
+      </w:pPr>
+      <w:r>
+        <w:rPr>
+          <w:color w:val="385623" w:themeColor="accent6" w:themeShade="80"/>
+        </w:rPr>
         <w:t>u</w:t>
       </w:r>
       <w:r>
         <w:rPr>
           <w:color w:val="385623" w:themeColor="accent6" w:themeShade="80"/>
-          <w:lang w:val="fr-FR"/>
         </w:rPr>
         <w:t>sers</w:t>
       </w:r>
       <w:r>
         <w:rPr>
           <w:color w:val="385623" w:themeColor="accent6" w:themeShade="80"/>
-          <w:lang w:val="fr-FR"/>
         </w:rPr>
         <w:tab/>
       </w:r>
       <w:r>
         <w:rPr>
           <w:color w:val="385623" w:themeColor="accent6" w:themeShade="80"/>
-          <w:lang w:val="fr-FR"/>
         </w:rPr>
         <w:tab/>
       </w:r>
       <w:r>
         <w:rPr>
           <w:color w:val="385623" w:themeColor="accent6" w:themeShade="80"/>
-          <w:lang w:val="fr-FR"/>
         </w:rPr>
         <w:tab/>
       </w:r>
@@ -6837,34 +7476,29 @@
         </w:numPr>
         <w:rPr>
           <w:color w:val="385623" w:themeColor="accent6" w:themeShade="80"/>
-          <w:lang w:val="fr-FR"/>
-        </w:rPr>
-      </w:pPr>
-      <w:r>
-        <w:rPr>
-          <w:color w:val="385623" w:themeColor="accent6" w:themeShade="80"/>
-          <w:lang w:val="fr-FR"/>
+        </w:rPr>
+      </w:pPr>
+      <w:r>
+        <w:rPr>
+          <w:color w:val="385623" w:themeColor="accent6" w:themeShade="80"/>
         </w:rPr>
         <w:t>default</w:t>
       </w:r>
       <w:r>
         <w:rPr>
           <w:color w:val="385623" w:themeColor="accent6" w:themeShade="80"/>
-          <w:lang w:val="fr-FR"/>
         </w:rPr>
         <w:tab/>
       </w:r>
       <w:r>
         <w:rPr>
           <w:color w:val="385623" w:themeColor="accent6" w:themeShade="80"/>
-          <w:lang w:val="fr-FR"/>
         </w:rPr>
         <w:tab/>
       </w:r>
       <w:r>
         <w:rPr>
           <w:color w:val="385623" w:themeColor="accent6" w:themeShade="80"/>
-          <w:lang w:val="fr-FR"/>
         </w:rPr>
         <w:tab/>
       </w:r>
@@ -6884,34 +7518,29 @@
         <w:ind w:firstLine="414"/>
         <w:rPr>
           <w:color w:val="385623" w:themeColor="accent6" w:themeShade="80"/>
-          <w:lang w:val="fr-FR"/>
-        </w:rPr>
-      </w:pPr>
-      <w:r>
-        <w:rPr>
-          <w:color w:val="385623" w:themeColor="accent6" w:themeShade="80"/>
-          <w:lang w:val="fr-FR"/>
+        </w:rPr>
+      </w:pPr>
+      <w:r>
+        <w:rPr>
+          <w:color w:val="385623" w:themeColor="accent6" w:themeShade="80"/>
         </w:rPr>
         <w:t>generated</w:t>
       </w:r>
       <w:r>
         <w:rPr>
           <w:color w:val="385623" w:themeColor="accent6" w:themeShade="80"/>
-          <w:lang w:val="fr-FR"/>
         </w:rPr>
         <w:tab/>
       </w:r>
       <w:r>
         <w:rPr>
           <w:color w:val="385623" w:themeColor="accent6" w:themeShade="80"/>
-          <w:lang w:val="fr-FR"/>
         </w:rPr>
         <w:tab/>
       </w:r>
       <w:r>
         <w:rPr>
           <w:color w:val="385623" w:themeColor="accent6" w:themeShade="80"/>
-          <w:lang w:val="fr-FR"/>
         </w:rPr>
         <w:tab/>
       </w:r>
@@ -6919,7 +7548,6 @@
         <w:rPr>
           <w:color w:val="385623" w:themeColor="accent6" w:themeShade="80"/>
           <w:sz w:val="18"/>
-          <w:lang w:val="fr-FR"/>
         </w:rPr>
         <w:t>Dossier des templates générés automatiquement</w:t>
       </w:r>
@@ -6935,34 +7563,29 @@
         <w:ind w:firstLine="492"/>
         <w:rPr>
           <w:color w:val="385623" w:themeColor="accent6" w:themeShade="80"/>
-          <w:lang w:val="fr-FR"/>
-        </w:rPr>
-      </w:pPr>
-      <w:r>
-        <w:rPr>
-          <w:color w:val="385623" w:themeColor="accent6" w:themeShade="80"/>
-          <w:lang w:val="fr-FR"/>
+        </w:rPr>
+      </w:pPr>
+      <w:r>
+        <w:rPr>
+          <w:color w:val="385623" w:themeColor="accent6" w:themeShade="80"/>
         </w:rPr>
         <w:t>record1</w:t>
       </w:r>
       <w:r>
         <w:rPr>
           <w:color w:val="385623" w:themeColor="accent6" w:themeShade="80"/>
-          <w:lang w:val="fr-FR"/>
         </w:rPr>
         <w:tab/>
       </w:r>
       <w:r>
         <w:rPr>
           <w:color w:val="385623" w:themeColor="accent6" w:themeShade="80"/>
-          <w:lang w:val="fr-FR"/>
         </w:rPr>
         <w:tab/>
       </w:r>
       <w:r>
         <w:rPr>
           <w:color w:val="385623" w:themeColor="accent6" w:themeShade="80"/>
-          <w:lang w:val="fr-FR"/>
         </w:rPr>
         <w:tab/>
       </w:r>
@@ -6970,7 +7593,6 @@
         <w:rPr>
           <w:color w:val="385623" w:themeColor="accent6" w:themeShade="80"/>
           <w:sz w:val="18"/>
-          <w:lang w:val="fr-FR"/>
         </w:rPr>
         <w:t>Document templates pour le contrat numéro 1</w:t>
       </w:r>
@@ -6986,34 +7608,29 @@
         <w:ind w:firstLine="492"/>
         <w:rPr>
           <w:color w:val="385623" w:themeColor="accent6" w:themeShade="80"/>
-          <w:lang w:val="fr-FR"/>
-        </w:rPr>
-      </w:pPr>
-      <w:r>
-        <w:rPr>
-          <w:color w:val="385623" w:themeColor="accent6" w:themeShade="80"/>
-          <w:lang w:val="fr-FR"/>
+        </w:rPr>
+      </w:pPr>
+      <w:r>
+        <w:rPr>
+          <w:color w:val="385623" w:themeColor="accent6" w:themeShade="80"/>
         </w:rPr>
         <w:t>record2</w:t>
       </w:r>
       <w:r>
         <w:rPr>
           <w:color w:val="385623" w:themeColor="accent6" w:themeShade="80"/>
-          <w:lang w:val="fr-FR"/>
         </w:rPr>
         <w:tab/>
       </w:r>
       <w:r>
         <w:rPr>
           <w:color w:val="385623" w:themeColor="accent6" w:themeShade="80"/>
-          <w:lang w:val="fr-FR"/>
         </w:rPr>
         <w:tab/>
       </w:r>
       <w:r>
         <w:rPr>
           <w:color w:val="385623" w:themeColor="accent6" w:themeShade="80"/>
-          <w:lang w:val="fr-FR"/>
         </w:rPr>
         <w:tab/>
       </w:r>
@@ -7021,7 +7638,6 @@
         <w:rPr>
           <w:color w:val="385623" w:themeColor="accent6" w:themeShade="80"/>
           <w:sz w:val="18"/>
-          <w:lang w:val="fr-FR"/>
         </w:rPr>
         <w:t>Document templates pour le contrat numéro 2</w:t>
       </w:r>
@@ -7037,13 +7653,11 @@
         <w:ind w:firstLine="492"/>
         <w:rPr>
           <w:color w:val="385623" w:themeColor="accent6" w:themeShade="80"/>
-          <w:lang w:val="fr-FR"/>
-        </w:rPr>
-      </w:pPr>
-      <w:r>
-        <w:rPr>
-          <w:color w:val="385623" w:themeColor="accent6" w:themeShade="80"/>
-          <w:lang w:val="fr-FR"/>
+        </w:rPr>
+      </w:pPr>
+      <w:r>
+        <w:rPr>
+          <w:color w:val="385623" w:themeColor="accent6" w:themeShade="80"/>
         </w:rPr>
         <w:t>……</w:t>
       </w:r>
@@ -7063,34 +7677,29 @@
         <w:ind w:firstLine="414"/>
         <w:rPr>
           <w:color w:val="385623" w:themeColor="accent6" w:themeShade="80"/>
-          <w:lang w:val="fr-FR"/>
-        </w:rPr>
-      </w:pPr>
-      <w:r>
-        <w:rPr>
-          <w:color w:val="385623" w:themeColor="accent6" w:themeShade="80"/>
-          <w:lang w:val="fr-FR"/>
+        </w:rPr>
+      </w:pPr>
+      <w:r>
+        <w:rPr>
+          <w:color w:val="385623" w:themeColor="accent6" w:themeShade="80"/>
         </w:rPr>
         <w:t>templates</w:t>
       </w:r>
       <w:r>
         <w:rPr>
           <w:color w:val="385623" w:themeColor="accent6" w:themeShade="80"/>
-          <w:lang w:val="fr-FR"/>
         </w:rPr>
         <w:tab/>
       </w:r>
       <w:r>
         <w:rPr>
           <w:color w:val="385623" w:themeColor="accent6" w:themeShade="80"/>
-          <w:lang w:val="fr-FR"/>
         </w:rPr>
         <w:tab/>
       </w:r>
       <w:r>
         <w:rPr>
           <w:color w:val="385623" w:themeColor="accent6" w:themeShade="80"/>
-          <w:lang w:val="fr-FR"/>
         </w:rPr>
         <w:tab/>
       </w:r>
@@ -7098,7 +7707,6 @@
         <w:rPr>
           <w:color w:val="385623" w:themeColor="accent6" w:themeShade="80"/>
           <w:sz w:val="18"/>
-          <w:lang w:val="fr-FR"/>
         </w:rPr>
         <w:t>Dossier des contenant les templates vides</w:t>
       </w:r>
@@ -7114,34 +7722,29 @@
         <w:ind w:firstLine="492"/>
         <w:rPr>
           <w:color w:val="385623" w:themeColor="accent6" w:themeShade="80"/>
-          <w:lang w:val="fr-FR"/>
-        </w:rPr>
-      </w:pPr>
-      <w:r>
-        <w:rPr>
-          <w:color w:val="385623" w:themeColor="accent6" w:themeShade="80"/>
-          <w:lang w:val="fr-FR"/>
+        </w:rPr>
+      </w:pPr>
+      <w:r>
+        <w:rPr>
+          <w:color w:val="385623" w:themeColor="accent6" w:themeShade="80"/>
         </w:rPr>
         <w:t>general</w:t>
       </w:r>
       <w:r>
         <w:rPr>
           <w:color w:val="385623" w:themeColor="accent6" w:themeShade="80"/>
-          <w:lang w:val="fr-FR"/>
         </w:rPr>
         <w:tab/>
       </w:r>
       <w:r>
         <w:rPr>
           <w:color w:val="385623" w:themeColor="accent6" w:themeShade="80"/>
-          <w:lang w:val="fr-FR"/>
         </w:rPr>
         <w:tab/>
       </w:r>
       <w:r>
         <w:rPr>
           <w:color w:val="385623" w:themeColor="accent6" w:themeShade="80"/>
-          <w:lang w:val="fr-FR"/>
         </w:rPr>
         <w:tab/>
       </w:r>
@@ -7149,7 +7752,6 @@
         <w:rPr>
           <w:color w:val="385623" w:themeColor="accent6" w:themeShade="80"/>
           <w:sz w:val="18"/>
-          <w:lang w:val="fr-FR"/>
         </w:rPr>
         <w:t xml:space="preserve">Contient les templates généraux </w:t>
       </w:r>
@@ -7165,34 +7767,29 @@
         <w:ind w:firstLine="492"/>
         <w:rPr>
           <w:color w:val="385623" w:themeColor="accent6" w:themeShade="80"/>
-          <w:lang w:val="fr-FR"/>
-        </w:rPr>
-      </w:pPr>
-      <w:r>
-        <w:rPr>
-          <w:color w:val="385623" w:themeColor="accent6" w:themeShade="80"/>
-          <w:lang w:val="fr-FR"/>
+        </w:rPr>
+      </w:pPr>
+      <w:r>
+        <w:rPr>
+          <w:color w:val="385623" w:themeColor="accent6" w:themeShade="80"/>
         </w:rPr>
         <w:t>typed</w:t>
       </w:r>
       <w:r>
         <w:rPr>
           <w:color w:val="385623" w:themeColor="accent6" w:themeShade="80"/>
-          <w:lang w:val="fr-FR"/>
         </w:rPr>
         <w:tab/>
       </w:r>
       <w:r>
         <w:rPr>
           <w:color w:val="385623" w:themeColor="accent6" w:themeShade="80"/>
-          <w:lang w:val="fr-FR"/>
         </w:rPr>
         <w:tab/>
       </w:r>
       <w:r>
         <w:rPr>
           <w:color w:val="385623" w:themeColor="accent6" w:themeShade="80"/>
-          <w:lang w:val="fr-FR"/>
         </w:rPr>
         <w:tab/>
       </w:r>
@@ -7200,7 +7797,6 @@
         <w:rPr>
           <w:color w:val="385623" w:themeColor="accent6" w:themeShade="80"/>
           <w:sz w:val="18"/>
-          <w:lang w:val="fr-FR"/>
         </w:rPr>
         <w:t>Contient les templates typés</w:t>
       </w:r>
@@ -7216,20 +7812,17 @@
         <w:ind w:firstLine="917"/>
         <w:rPr>
           <w:color w:val="385623" w:themeColor="accent6" w:themeShade="80"/>
-          <w:lang w:val="fr-FR"/>
-        </w:rPr>
-      </w:pPr>
-      <w:r>
-        <w:rPr>
-          <w:color w:val="385623" w:themeColor="accent6" w:themeShade="80"/>
-          <w:lang w:val="fr-FR"/>
+        </w:rPr>
+      </w:pPr>
+      <w:r>
+        <w:rPr>
+          <w:color w:val="385623" w:themeColor="accent6" w:themeShade="80"/>
         </w:rPr>
         <w:t>apartments</w:t>
       </w:r>
       <w:r>
         <w:rPr>
           <w:color w:val="385623" w:themeColor="accent6" w:themeShade="80"/>
-          <w:lang w:val="fr-FR"/>
         </w:rPr>
         <w:tab/>
       </w:r>
@@ -7238,7 +7831,6 @@
           <w:color w:val="385623" w:themeColor="accent6" w:themeShade="80"/>
           <w:sz w:val="18"/>
           <w:szCs w:val="18"/>
-          <w:lang w:val="fr-FR"/>
         </w:rPr>
         <w:t>Contient les templates pour les appartements</w:t>
       </w:r>
@@ -7254,27 +7846,23 @@
         <w:ind w:firstLine="917"/>
         <w:rPr>
           <w:color w:val="385623" w:themeColor="accent6" w:themeShade="80"/>
-          <w:lang w:val="fr-FR"/>
-        </w:rPr>
-      </w:pPr>
-      <w:r>
-        <w:rPr>
-          <w:color w:val="385623" w:themeColor="accent6" w:themeShade="80"/>
-          <w:lang w:val="fr-FR"/>
+        </w:rPr>
+      </w:pPr>
+      <w:r>
+        <w:rPr>
+          <w:color w:val="385623" w:themeColor="accent6" w:themeShade="80"/>
         </w:rPr>
         <w:t>hangars</w:t>
       </w:r>
       <w:r>
         <w:rPr>
           <w:color w:val="385623" w:themeColor="accent6" w:themeShade="80"/>
-          <w:lang w:val="fr-FR"/>
         </w:rPr>
         <w:tab/>
       </w:r>
       <w:r>
         <w:rPr>
           <w:color w:val="385623" w:themeColor="accent6" w:themeShade="80"/>
-          <w:lang w:val="fr-FR"/>
         </w:rPr>
         <w:tab/>
       </w:r>
@@ -7283,7 +7871,6 @@
           <w:color w:val="385623" w:themeColor="accent6" w:themeShade="80"/>
           <w:sz w:val="18"/>
           <w:szCs w:val="18"/>
-          <w:lang w:val="fr-FR"/>
         </w:rPr>
         <w:t>Contient les templates pour les hangars</w:t>
       </w:r>
@@ -7299,34 +7886,29 @@
         <w:ind w:firstLine="492"/>
         <w:rPr>
           <w:color w:val="385623" w:themeColor="accent6" w:themeShade="80"/>
-          <w:lang w:val="fr-FR"/>
-        </w:rPr>
-      </w:pPr>
-      <w:r>
-        <w:rPr>
-          <w:color w:val="385623" w:themeColor="accent6" w:themeShade="80"/>
-          <w:lang w:val="fr-FR"/>
+        </w:rPr>
+      </w:pPr>
+      <w:r>
+        <w:rPr>
+          <w:color w:val="385623" w:themeColor="accent6" w:themeShade="80"/>
         </w:rPr>
         <w:t>unique</w:t>
       </w:r>
       <w:r>
         <w:rPr>
           <w:color w:val="385623" w:themeColor="accent6" w:themeShade="80"/>
-          <w:lang w:val="fr-FR"/>
         </w:rPr>
         <w:tab/>
       </w:r>
       <w:r>
         <w:rPr>
           <w:color w:val="385623" w:themeColor="accent6" w:themeShade="80"/>
-          <w:lang w:val="fr-FR"/>
         </w:rPr>
         <w:tab/>
       </w:r>
       <w:r>
         <w:rPr>
           <w:color w:val="385623" w:themeColor="accent6" w:themeShade="80"/>
-          <w:lang w:val="fr-FR"/>
         </w:rPr>
         <w:tab/>
       </w:r>
@@ -7335,7 +7917,6 @@
           <w:color w:val="385623" w:themeColor="accent6" w:themeShade="80"/>
           <w:sz w:val="18"/>
           <w:szCs w:val="18"/>
-          <w:lang w:val="fr-FR"/>
         </w:rPr>
         <w:t>Contient documents pour les locaux</w:t>
       </w:r>
@@ -7351,27 +7932,23 @@
         <w:ind w:firstLine="917"/>
         <w:rPr>
           <w:color w:val="385623" w:themeColor="accent6" w:themeShade="80"/>
-          <w:lang w:val="fr-FR"/>
-        </w:rPr>
-      </w:pPr>
-      <w:r>
-        <w:rPr>
-          <w:color w:val="385623" w:themeColor="accent6" w:themeShade="80"/>
-          <w:lang w:val="fr-FR"/>
+        </w:rPr>
+      </w:pPr>
+      <w:r>
+        <w:rPr>
+          <w:color w:val="385623" w:themeColor="accent6" w:themeShade="80"/>
         </w:rPr>
         <w:t>room1</w:t>
       </w:r>
       <w:r>
         <w:rPr>
           <w:color w:val="385623" w:themeColor="accent6" w:themeShade="80"/>
-          <w:lang w:val="fr-FR"/>
         </w:rPr>
         <w:tab/>
       </w:r>
       <w:r>
         <w:rPr>
           <w:color w:val="385623" w:themeColor="accent6" w:themeShade="80"/>
-          <w:lang w:val="fr-FR"/>
         </w:rPr>
         <w:tab/>
       </w:r>
@@ -7380,7 +7957,6 @@
           <w:color w:val="385623" w:themeColor="accent6" w:themeShade="80"/>
           <w:sz w:val="18"/>
           <w:szCs w:val="18"/>
-          <w:lang w:val="fr-FR"/>
         </w:rPr>
         <w:t>Contient les documents relatifs au local numéro 1</w:t>
       </w:r>
@@ -7396,27 +7972,23 @@
         <w:ind w:firstLine="917"/>
         <w:rPr>
           <w:color w:val="385623" w:themeColor="accent6" w:themeShade="80"/>
-          <w:lang w:val="fr-FR"/>
-        </w:rPr>
-      </w:pPr>
-      <w:r>
-        <w:rPr>
-          <w:color w:val="385623" w:themeColor="accent6" w:themeShade="80"/>
-          <w:lang w:val="fr-FR"/>
+        </w:rPr>
+      </w:pPr>
+      <w:r>
+        <w:rPr>
+          <w:color w:val="385623" w:themeColor="accent6" w:themeShade="80"/>
         </w:rPr>
         <w:t>room2</w:t>
       </w:r>
       <w:r>
         <w:rPr>
           <w:color w:val="385623" w:themeColor="accent6" w:themeShade="80"/>
-          <w:lang w:val="fr-FR"/>
         </w:rPr>
         <w:tab/>
       </w:r>
       <w:r>
         <w:rPr>
           <w:color w:val="385623" w:themeColor="accent6" w:themeShade="80"/>
-          <w:lang w:val="fr-FR"/>
         </w:rPr>
         <w:tab/>
       </w:r>
@@ -7425,7 +7997,6 @@
           <w:color w:val="385623" w:themeColor="accent6" w:themeShade="80"/>
           <w:sz w:val="18"/>
           <w:szCs w:val="18"/>
-          <w:lang w:val="fr-FR"/>
         </w:rPr>
         <w:t>Contient les documents relatifs au local numéro 2</w:t>
       </w:r>
@@ -7441,13 +8012,11 @@
         <w:ind w:firstLine="917"/>
         <w:rPr>
           <w:color w:val="385623" w:themeColor="accent6" w:themeShade="80"/>
-          <w:lang w:val="fr-FR"/>
-        </w:rPr>
-      </w:pPr>
-      <w:r>
-        <w:rPr>
-          <w:color w:val="385623" w:themeColor="accent6" w:themeShade="80"/>
-          <w:lang w:val="fr-FR"/>
+        </w:rPr>
+      </w:pPr>
+      <w:r>
+        <w:rPr>
+          <w:color w:val="385623" w:themeColor="accent6" w:themeShade="80"/>
         </w:rPr>
         <w:t>…..</w:t>
       </w:r>
@@ -7467,34 +8036,29 @@
         <w:ind w:firstLine="414"/>
         <w:rPr>
           <w:color w:val="385623" w:themeColor="accent6" w:themeShade="80"/>
-          <w:lang w:val="fr-FR"/>
-        </w:rPr>
-      </w:pPr>
-      <w:r>
-        <w:rPr>
-          <w:color w:val="385623" w:themeColor="accent6" w:themeShade="80"/>
-          <w:lang w:val="fr-FR"/>
+        </w:rPr>
+      </w:pPr>
+      <w:r>
+        <w:rPr>
+          <w:color w:val="385623" w:themeColor="accent6" w:themeShade="80"/>
         </w:rPr>
         <w:t>tenants</w:t>
       </w:r>
       <w:r>
         <w:rPr>
           <w:color w:val="385623" w:themeColor="accent6" w:themeShade="80"/>
-          <w:lang w:val="fr-FR"/>
         </w:rPr>
         <w:tab/>
       </w:r>
       <w:r>
         <w:rPr>
           <w:color w:val="385623" w:themeColor="accent6" w:themeShade="80"/>
-          <w:lang w:val="fr-FR"/>
         </w:rPr>
         <w:tab/>
       </w:r>
       <w:r>
         <w:rPr>
           <w:color w:val="385623" w:themeColor="accent6" w:themeShade="80"/>
-          <w:lang w:val="fr-FR"/>
         </w:rPr>
         <w:tab/>
       </w:r>
@@ -7502,17 +8066,8 @@
         <w:rPr>
           <w:color w:val="385623" w:themeColor="accent6" w:themeShade="80"/>
           <w:sz w:val="18"/>
-          <w:lang w:val="fr-FR"/>
-        </w:rPr>
-        <w:t xml:space="preserve">Dossier des contenant les </w:t>
-      </w:r>
-      <w:r>
-        <w:rPr>
-          <w:color w:val="385623" w:themeColor="accent6" w:themeShade="80"/>
-          <w:sz w:val="18"/>
-          <w:lang w:val="fr-FR"/>
-        </w:rPr>
-        <w:t>documents des locataires</w:t>
+        </w:rPr>
+        <w:t>Dossier des contenant les documents des locataires</w:t>
       </w:r>
     </w:p>
     <w:p>
@@ -7526,34 +8081,29 @@
         <w:ind w:firstLine="492"/>
         <w:rPr>
           <w:color w:val="385623" w:themeColor="accent6" w:themeShade="80"/>
-          <w:lang w:val="fr-FR"/>
-        </w:rPr>
-      </w:pPr>
-      <w:r>
-        <w:rPr>
-          <w:color w:val="385623" w:themeColor="accent6" w:themeShade="80"/>
-          <w:lang w:val="fr-FR"/>
+        </w:rPr>
+      </w:pPr>
+      <w:r>
+        <w:rPr>
+          <w:color w:val="385623" w:themeColor="accent6" w:themeShade="80"/>
         </w:rPr>
         <w:t>tenant1</w:t>
       </w:r>
       <w:r>
         <w:rPr>
           <w:color w:val="385623" w:themeColor="accent6" w:themeShade="80"/>
-          <w:lang w:val="fr-FR"/>
         </w:rPr>
         <w:tab/>
       </w:r>
       <w:r>
         <w:rPr>
           <w:color w:val="385623" w:themeColor="accent6" w:themeShade="80"/>
-          <w:lang w:val="fr-FR"/>
         </w:rPr>
         <w:tab/>
       </w:r>
       <w:r>
         <w:rPr>
           <w:color w:val="385623" w:themeColor="accent6" w:themeShade="80"/>
-          <w:lang w:val="fr-FR"/>
         </w:rPr>
         <w:tab/>
       </w:r>
@@ -7561,25 +8111,8 @@
         <w:rPr>
           <w:color w:val="385623" w:themeColor="accent6" w:themeShade="80"/>
           <w:sz w:val="18"/>
-          <w:lang w:val="fr-FR"/>
-        </w:rPr>
-        <w:t xml:space="preserve">Contient </w:t>
-      </w:r>
-      <w:r>
-        <w:rPr>
-          <w:color w:val="385623" w:themeColor="accent6" w:themeShade="80"/>
-          <w:sz w:val="18"/>
-          <w:lang w:val="fr-FR"/>
-        </w:rPr>
-        <w:t>les documents relatifs au locataire numéro 1</w:t>
-      </w:r>
-      <w:r>
-        <w:rPr>
-          <w:color w:val="385623" w:themeColor="accent6" w:themeShade="80"/>
-          <w:sz w:val="18"/>
-          <w:lang w:val="fr-FR"/>
-        </w:rPr>
-        <w:t xml:space="preserve"> </w:t>
+        </w:rPr>
+        <w:t xml:space="preserve">Contient les documents relatifs au locataire numéro 1 </w:t>
       </w:r>
     </w:p>
     <w:p>
@@ -7593,34 +8126,29 @@
         <w:ind w:firstLine="492"/>
         <w:rPr>
           <w:color w:val="385623" w:themeColor="accent6" w:themeShade="80"/>
-          <w:lang w:val="fr-FR"/>
-        </w:rPr>
-      </w:pPr>
-      <w:r>
-        <w:rPr>
-          <w:color w:val="385623" w:themeColor="accent6" w:themeShade="80"/>
-          <w:lang w:val="fr-FR"/>
+        </w:rPr>
+      </w:pPr>
+      <w:r>
+        <w:rPr>
+          <w:color w:val="385623" w:themeColor="accent6" w:themeShade="80"/>
         </w:rPr>
         <w:t>tenant2</w:t>
       </w:r>
       <w:r>
         <w:rPr>
           <w:color w:val="385623" w:themeColor="accent6" w:themeShade="80"/>
-          <w:lang w:val="fr-FR"/>
         </w:rPr>
         <w:tab/>
       </w:r>
       <w:r>
         <w:rPr>
           <w:color w:val="385623" w:themeColor="accent6" w:themeShade="80"/>
-          <w:lang w:val="fr-FR"/>
         </w:rPr>
         <w:tab/>
       </w:r>
       <w:r>
         <w:rPr>
           <w:color w:val="385623" w:themeColor="accent6" w:themeShade="80"/>
-          <w:lang w:val="fr-FR"/>
         </w:rPr>
         <w:tab/>
       </w:r>
@@ -7628,17 +8156,8 @@
         <w:rPr>
           <w:color w:val="385623" w:themeColor="accent6" w:themeShade="80"/>
           <w:sz w:val="18"/>
-          <w:lang w:val="fr-FR"/>
-        </w:rPr>
-        <w:t xml:space="preserve">Contient </w:t>
-      </w:r>
-      <w:r>
-        <w:rPr>
-          <w:color w:val="385623" w:themeColor="accent6" w:themeShade="80"/>
-          <w:sz w:val="18"/>
-          <w:lang w:val="fr-FR"/>
-        </w:rPr>
-        <w:t>les documents relatifs au locataire numéro 2</w:t>
+        </w:rPr>
+        <w:t>Contient les documents relatifs au locataire numéro 2</w:t>
       </w:r>
     </w:p>
     <w:p>
@@ -7652,34 +8171,29 @@
         <w:ind w:firstLine="492"/>
         <w:rPr>
           <w:color w:val="385623" w:themeColor="accent6" w:themeShade="80"/>
-          <w:lang w:val="fr-FR"/>
-        </w:rPr>
-      </w:pPr>
-      <w:r>
-        <w:rPr>
-          <w:color w:val="385623" w:themeColor="accent6" w:themeShade="80"/>
-          <w:lang w:val="fr-FR"/>
+        </w:rPr>
+      </w:pPr>
+      <w:r>
+        <w:rPr>
+          <w:color w:val="385623" w:themeColor="accent6" w:themeShade="80"/>
         </w:rPr>
         <w:t>…</w:t>
       </w:r>
       <w:r>
         <w:rPr>
           <w:color w:val="385623" w:themeColor="accent6" w:themeShade="80"/>
-          <w:lang w:val="fr-FR"/>
         </w:rPr>
         <w:tab/>
       </w:r>
       <w:r>
         <w:rPr>
           <w:color w:val="385623" w:themeColor="accent6" w:themeShade="80"/>
-          <w:lang w:val="fr-FR"/>
         </w:rPr>
         <w:tab/>
       </w:r>
       <w:r>
         <w:rPr>
           <w:color w:val="385623" w:themeColor="accent6" w:themeShade="80"/>
-          <w:lang w:val="fr-FR"/>
         </w:rPr>
         <w:tab/>
       </w:r>
@@ -7687,86 +8201,39 @@
         <w:rPr>
           <w:color w:val="385623" w:themeColor="accent6" w:themeShade="80"/>
           <w:sz w:val="18"/>
-          <w:lang w:val="fr-FR"/>
         </w:rPr>
         <w:t xml:space="preserve"> </w:t>
       </w:r>
     </w:p>
-    <w:p>
-      <w:pPr>
-        <w:rPr>
-          <w:lang w:val="fr-FR"/>
-        </w:rPr>
-      </w:pPr>
-    </w:p>
-    <w:p>
-      <w:pPr>
-        <w:rPr>
-          <w:lang w:val="fr-FR"/>
-        </w:rPr>
-      </w:pPr>
-    </w:p>
-    <w:p>
-      <w:pPr>
-        <w:rPr>
-          <w:lang w:val="fr-FR"/>
-        </w:rPr>
-      </w:pPr>
-    </w:p>
-    <w:p>
-      <w:pPr>
-        <w:rPr>
-          <w:lang w:val="fr-FR"/>
-        </w:rPr>
-      </w:pPr>
-    </w:p>
-    <w:p>
-      <w:pPr>
-        <w:rPr>
-          <w:lang w:val="fr-FR"/>
-        </w:rPr>
-      </w:pPr>
-    </w:p>
+    <w:p/>
+    <w:p/>
+    <w:p/>
+    <w:p/>
+    <w:p/>
     <w:p>
       <w:pPr>
         <w:pStyle w:val="Titre4"/>
-        <w:rPr>
-          <w:lang w:val="fr-FR"/>
-        </w:rPr>
-      </w:pPr>
-      <w:bookmarkStart w:id="16" w:name="_Toc32705902"/>
-      <w:r>
-        <w:rPr>
-          <w:lang w:val="fr-FR"/>
-        </w:rPr>
+      </w:pPr>
+      <w:bookmarkStart w:id="24" w:name="_Toc32840071"/>
+      <w:r>
         <w:t xml:space="preserve">Le </w:t>
       </w:r>
       <w:r>
         <w:rPr>
           <w:i/>
-          <w:lang w:val="fr-FR"/>
         </w:rPr>
         <w:t>frontend</w:t>
       </w:r>
       <w:r>
-        <w:rPr>
-          <w:lang w:val="fr-FR"/>
-        </w:rPr>
         <w:t xml:space="preserve"> ou </w:t>
       </w:r>
       <w:r>
-        <w:rPr>
-          <w:lang w:val="fr-FR"/>
-        </w:rPr>
         <w:t xml:space="preserve">la </w:t>
       </w:r>
       <w:r>
-        <w:rPr>
-          <w:lang w:val="fr-FR"/>
-        </w:rPr>
         <w:t>relation directe avec l’utilisateur</w:t>
       </w:r>
-      <w:bookmarkEnd w:id="16"/>
+      <w:bookmarkEnd w:id="24"/>
     </w:p>
     <w:p>
       <w:pPr>
@@ -7776,7 +8243,7 @@
           <w:numId w:val="12"/>
         </w:numPr>
       </w:pPr>
-      <w:bookmarkStart w:id="17" w:name="_Toc32705903"/>
+      <w:bookmarkStart w:id="25" w:name="_Toc32840072"/>
       <w:r>
         <w:t xml:space="preserve">Résultats et </w:t>
       </w:r>
@@ -7786,7 +8253,7 @@
       <w:r>
         <w:t>erspectives</w:t>
       </w:r>
-      <w:bookmarkEnd w:id="17"/>
+      <w:bookmarkEnd w:id="25"/>
     </w:p>
     <w:p>
       <w:pPr>
@@ -7796,11 +8263,11 @@
           <w:numId w:val="20"/>
         </w:numPr>
       </w:pPr>
-      <w:bookmarkStart w:id="18" w:name="_Toc32705904"/>
+      <w:bookmarkStart w:id="26" w:name="_Toc32840073"/>
       <w:r>
         <w:t>Utilisation de la solution</w:t>
       </w:r>
-      <w:bookmarkEnd w:id="18"/>
+      <w:bookmarkEnd w:id="26"/>
     </w:p>
     <w:p>
       <w:pPr>
@@ -7810,75 +8277,35 @@
           <w:numId w:val="21"/>
         </w:numPr>
       </w:pPr>
-      <w:bookmarkStart w:id="19" w:name="_Toc32705905"/>
+      <w:bookmarkStart w:id="27" w:name="_Toc32840074"/>
       <w:r>
         <w:t>Gestion des locataires</w:t>
       </w:r>
-      <w:bookmarkEnd w:id="19"/>
-    </w:p>
-    <w:p>
-      <w:pPr>
-        <w:rPr>
-          <w:lang w:val="fr-FR"/>
-        </w:rPr>
-      </w:pPr>
-      <w:r>
-        <w:rPr>
-          <w:lang w:val="fr-FR"/>
-        </w:rPr>
-        <w:t xml:space="preserve">Grace à notre interface </w:t>
-      </w:r>
-      <w:r>
-        <w:rPr>
-          <w:lang w:val="fr-FR"/>
-        </w:rPr>
-        <w:t>« </w:t>
-      </w:r>
-      <w:r>
-        <w:rPr>
-          <w:lang w:val="fr-FR"/>
-        </w:rPr>
-        <w:t>us</w:t>
-      </w:r>
-      <w:r>
-        <w:rPr>
-          <w:lang w:val="fr-FR"/>
-        </w:rPr>
-        <w:t>er friendly » il est très facile de gérer les locataires. On peut en ajouter avec le formulaire d’ajout d’un locataire.</w:t>
-      </w:r>
-      <w:r>
-        <w:rPr>
-          <w:lang w:val="fr-FR"/>
-        </w:rPr>
+      <w:bookmarkEnd w:id="27"/>
+    </w:p>
+    <w:p>
+      <w:r>
+        <w:t>Grace à notre interface « user friendly » il est très facile de gérer les locataires. On peut en ajouter avec le formulaire d’ajout d’un locataire.</w:t>
+      </w:r>
+      <w:r>
         <w:t xml:space="preserve"> On peut par ailleurs renseigner son père, sa mère ou les deux.</w:t>
       </w:r>
       <w:r>
-        <w:rPr>
-          <w:lang w:val="fr-FR"/>
-        </w:rPr>
         <w:t xml:space="preserve"> Ceux-ci sont ainsi sauvegardés en base de données lors de la soumission du formulaire.</w:t>
       </w:r>
     </w:p>
     <w:p>
-      <w:pPr>
-        <w:rPr>
-          <w:lang w:val="fr-FR"/>
-        </w:rPr>
-      </w:pPr>
-      <w:r>
-        <w:rPr>
-          <w:lang w:val="fr-FR"/>
-        </w:rPr>
+      <w:r>
         <w:t xml:space="preserve">Lors de l’ajout d’un locataire, plusieurs champs sont à renseignés : </w:t>
       </w:r>
     </w:p>
     <w:p>
       <w:pPr>
         <w:spacing w:after="0"/>
-        <w:rPr>
-          <w:lang w:val="fr-FR"/>
-        </w:rPr>
         <w:sectPr>
+          <w:endnotePr>
+            <w:numFmt w:val="decimal"/>
+          </w:endnotePr>
           <w:pgSz w:w="11906" w:h="16838"/>
           <w:pgMar w:top="1417" w:right="1417" w:bottom="1417" w:left="1417" w:header="708" w:footer="708" w:gutter="0"/>
           <w:cols w:space="708"/>
@@ -7889,325 +8316,190 @@
     <w:p>
       <w:pPr>
         <w:spacing w:after="0"/>
-        <w:rPr>
-          <w:lang w:val="fr-FR"/>
-        </w:rPr>
-      </w:pPr>
-      <w:r>
-        <w:rPr>
-          <w:lang w:val="fr-FR"/>
-        </w:rPr>
+      </w:pPr>
+      <w:r>
         <w:t xml:space="preserve">Au niveau du locataire : </w:t>
       </w:r>
     </w:p>
     <w:p>
       <w:pPr>
         <w:spacing w:after="0"/>
-        <w:rPr>
-          <w:lang w:val="fr-FR"/>
-        </w:rPr>
-      </w:pPr>
-      <w:r>
-        <w:rPr>
-          <w:lang w:val="fr-FR"/>
-        </w:rPr>
+      </w:pPr>
+      <w:r>
         <w:t>Nom,</w:t>
       </w:r>
     </w:p>
     <w:p>
       <w:pPr>
         <w:spacing w:after="0"/>
-        <w:rPr>
-          <w:lang w:val="fr-FR"/>
-        </w:rPr>
-      </w:pPr>
-      <w:r>
-        <w:rPr>
-          <w:lang w:val="fr-FR"/>
-        </w:rPr>
+      </w:pPr>
+      <w:r>
+        <w:lastRenderedPageBreak/>
         <w:t>Prénom,</w:t>
       </w:r>
     </w:p>
     <w:p>
       <w:pPr>
         <w:spacing w:after="0"/>
-        <w:rPr>
-          <w:lang w:val="fr-FR"/>
-        </w:rPr>
-      </w:pPr>
-      <w:r>
-        <w:rPr>
-          <w:lang w:val="fr-FR"/>
-        </w:rPr>
+      </w:pPr>
+      <w:r>
         <w:t>Sexe,</w:t>
       </w:r>
     </w:p>
     <w:p>
       <w:pPr>
         <w:spacing w:after="0"/>
-        <w:rPr>
-          <w:lang w:val="fr-FR"/>
-        </w:rPr>
-      </w:pPr>
-      <w:r>
-        <w:rPr>
-          <w:lang w:val="fr-FR"/>
-        </w:rPr>
+      </w:pPr>
+      <w:r>
         <w:t>Téléphone fixe</w:t>
       </w:r>
     </w:p>
     <w:p>
       <w:pPr>
         <w:spacing w:after="0"/>
-        <w:rPr>
-          <w:lang w:val="fr-FR"/>
-        </w:rPr>
-      </w:pPr>
-      <w:r>
-        <w:rPr>
-          <w:lang w:val="fr-FR"/>
-        </w:rPr>
+      </w:pPr>
+      <w:r>
         <w:t>Téléphone mobile,</w:t>
       </w:r>
     </w:p>
     <w:p>
       <w:pPr>
         <w:spacing w:after="0"/>
-        <w:rPr>
-          <w:lang w:val="fr-FR"/>
-        </w:rPr>
-      </w:pPr>
-      <w:r>
-        <w:rPr>
-          <w:lang w:val="fr-FR"/>
-        </w:rPr>
+      </w:pPr>
+      <w:r>
         <w:t>Email,</w:t>
       </w:r>
     </w:p>
     <w:p>
       <w:pPr>
         <w:spacing w:after="0"/>
-        <w:rPr>
-          <w:lang w:val="fr-FR"/>
-        </w:rPr>
-      </w:pPr>
-      <w:r>
-        <w:rPr>
-          <w:lang w:val="fr-FR"/>
-        </w:rPr>
+      </w:pPr>
+      <w:r>
         <w:t>Adresse postale,</w:t>
       </w:r>
     </w:p>
     <w:p>
       <w:pPr>
         <w:spacing w:after="0"/>
-        <w:rPr>
-          <w:lang w:val="fr-FR"/>
-        </w:rPr>
-      </w:pPr>
-      <w:r>
-        <w:rPr>
-          <w:lang w:val="fr-FR"/>
-        </w:rPr>
+      </w:pPr>
+      <w:r>
         <w:t>Date de naissance,</w:t>
       </w:r>
     </w:p>
     <w:p>
       <w:pPr>
         <w:spacing w:after="0"/>
-        <w:rPr>
-          <w:lang w:val="fr-FR"/>
-        </w:rPr>
-      </w:pPr>
-      <w:r>
-        <w:rPr>
-          <w:lang w:val="fr-FR"/>
-        </w:rPr>
+      </w:pPr>
+      <w:r>
         <w:t>Lieu de naissance</w:t>
       </w:r>
     </w:p>
     <w:p>
       <w:pPr>
         <w:spacing w:after="0"/>
-        <w:rPr>
-          <w:lang w:val="fr-FR"/>
-        </w:rPr>
       </w:pPr>
     </w:p>
     <w:p>
       <w:pPr>
         <w:spacing w:after="0"/>
-        <w:rPr>
-          <w:lang w:val="fr-FR"/>
-        </w:rPr>
-      </w:pPr>
-      <w:r>
-        <w:rPr>
-          <w:lang w:val="fr-FR"/>
-        </w:rPr>
+      </w:pPr>
+      <w:r>
         <w:t>Au niveau d</w:t>
       </w:r>
       <w:r>
-        <w:rPr>
-          <w:lang w:val="fr-FR"/>
-        </w:rPr>
         <w:t>u</w:t>
       </w:r>
       <w:r>
-        <w:rPr>
-          <w:lang w:val="fr-FR"/>
-        </w:rPr>
         <w:t xml:space="preserve">/des parents : </w:t>
       </w:r>
     </w:p>
     <w:p>
       <w:pPr>
         <w:spacing w:after="0"/>
-        <w:rPr>
-          <w:lang w:val="fr-FR"/>
-        </w:rPr>
-      </w:pPr>
-      <w:r>
-        <w:rPr>
-          <w:lang w:val="fr-FR"/>
-        </w:rPr>
+      </w:pPr>
+      <w:r>
         <w:t>Nom,</w:t>
       </w:r>
     </w:p>
     <w:p>
       <w:pPr>
         <w:spacing w:after="0"/>
-        <w:rPr>
-          <w:lang w:val="fr-FR"/>
-        </w:rPr>
-      </w:pPr>
-      <w:r>
-        <w:rPr>
-          <w:lang w:val="fr-FR"/>
-        </w:rPr>
+      </w:pPr>
+      <w:r>
         <w:t>Prénom,</w:t>
       </w:r>
     </w:p>
     <w:p>
       <w:pPr>
         <w:spacing w:after="0"/>
-        <w:rPr>
-          <w:lang w:val="fr-FR"/>
-        </w:rPr>
-      </w:pPr>
-      <w:r>
-        <w:rPr>
-          <w:lang w:val="fr-FR"/>
-        </w:rPr>
-        <w:lastRenderedPageBreak/>
+      </w:pPr>
+      <w:r>
         <w:t>Sexe,</w:t>
       </w:r>
     </w:p>
     <w:p>
       <w:pPr>
         <w:spacing w:after="0"/>
-        <w:rPr>
-          <w:lang w:val="fr-FR"/>
-        </w:rPr>
-      </w:pPr>
-      <w:r>
-        <w:rPr>
-          <w:lang w:val="fr-FR"/>
-        </w:rPr>
+      </w:pPr>
+      <w:r>
         <w:t>Téléphone fixe</w:t>
       </w:r>
     </w:p>
     <w:p>
       <w:pPr>
         <w:spacing w:after="0"/>
-        <w:rPr>
-          <w:lang w:val="fr-FR"/>
-        </w:rPr>
-      </w:pPr>
-      <w:r>
-        <w:rPr>
-          <w:lang w:val="fr-FR"/>
-        </w:rPr>
+      </w:pPr>
+      <w:r>
         <w:t>Téléphone mobile,</w:t>
       </w:r>
     </w:p>
     <w:p>
       <w:pPr>
         <w:spacing w:after="0"/>
-        <w:rPr>
-          <w:lang w:val="fr-FR"/>
-        </w:rPr>
-      </w:pPr>
-      <w:r>
-        <w:rPr>
-          <w:lang w:val="fr-FR"/>
-        </w:rPr>
+      </w:pPr>
+      <w:r>
         <w:t>Email,</w:t>
       </w:r>
     </w:p>
     <w:p>
       <w:pPr>
         <w:spacing w:after="0"/>
-        <w:rPr>
-          <w:lang w:val="fr-FR"/>
-        </w:rPr>
-      </w:pPr>
-      <w:r>
-        <w:rPr>
-          <w:lang w:val="fr-FR"/>
-        </w:rPr>
+      </w:pPr>
+      <w:r>
         <w:t>Adresse postale,</w:t>
       </w:r>
     </w:p>
     <w:p>
       <w:pPr>
         <w:spacing w:after="0"/>
-        <w:rPr>
-          <w:lang w:val="fr-FR"/>
-        </w:rPr>
-      </w:pPr>
-      <w:r>
-        <w:rPr>
-          <w:lang w:val="fr-FR"/>
-        </w:rPr>
+      </w:pPr>
+      <w:r>
         <w:t>Date de naissance,</w:t>
       </w:r>
     </w:p>
     <w:p>
       <w:pPr>
         <w:spacing w:after="0"/>
-        <w:rPr>
-          <w:lang w:val="fr-FR"/>
-        </w:rPr>
-      </w:pPr>
-      <w:r>
-        <w:rPr>
-          <w:lang w:val="fr-FR"/>
-        </w:rPr>
+      </w:pPr>
+      <w:r>
         <w:t>Lieu de naissance,</w:t>
       </w:r>
     </w:p>
     <w:p>
       <w:pPr>
         <w:spacing w:after="0"/>
-        <w:rPr>
-          <w:lang w:val="fr-FR"/>
-        </w:rPr>
-      </w:pPr>
-      <w:r>
-        <w:rPr>
-          <w:lang w:val="fr-FR"/>
-        </w:rPr>
+      </w:pPr>
+      <w:r>
         <w:t>Profession</w:t>
       </w:r>
     </w:p>
     <w:p>
       <w:pPr>
         <w:spacing w:after="0"/>
-        <w:rPr>
-          <w:lang w:val="fr-FR"/>
-        </w:rPr>
         <w:sectPr>
+          <w:endnotePr>
+            <w:numFmt w:val="decimal"/>
+          </w:endnotePr>
           <w:type w:val="continuous"/>
           <w:pgSz w:w="11906" w:h="16838"/>
           <w:pgMar w:top="1417" w:right="1417" w:bottom="1417" w:left="1417" w:header="708" w:footer="708" w:gutter="0"/>
@@ -8219,587 +8511,308 @@
     <w:p>
       <w:pPr>
         <w:spacing w:after="0"/>
-        <w:rPr>
-          <w:lang w:val="fr-FR"/>
-        </w:rPr>
       </w:pPr>
     </w:p>
     <w:p>
       <w:pPr>
         <w:spacing w:after="0"/>
-        <w:rPr>
-          <w:lang w:val="fr-FR"/>
-        </w:rPr>
-      </w:pPr>
-      <w:r>
-        <w:rPr>
-          <w:lang w:val="fr-FR"/>
-        </w:rPr>
+      </w:pPr>
+      <w:r>
         <w:t>Tous ces champs sont obligatoires et nécessaires à la création d’un contrat par la suite.</w:t>
       </w:r>
     </w:p>
     <w:p>
       <w:pPr>
         <w:spacing w:after="0"/>
-        <w:rPr>
-          <w:lang w:val="fr-FR"/>
-        </w:rPr>
-      </w:pPr>
-    </w:p>
-    <w:p>
-      <w:pPr>
-        <w:rPr>
-          <w:lang w:val="fr-FR"/>
-        </w:rPr>
-      </w:pPr>
-      <w:r>
-        <w:rPr>
-          <w:lang w:val="fr-FR"/>
-        </w:rPr>
+      </w:pPr>
+    </w:p>
+    <w:p>
+      <w:r>
         <w:t>Une page permet aussi de visionner tous les locataires enregistrés : on peut ainsi les modifier, les supprimer ou les consulter de manière fluide pour l’utilisateur.</w:t>
       </w:r>
     </w:p>
     <w:p>
-      <w:pPr>
-        <w:rPr>
-          <w:lang w:val="fr-FR"/>
-        </w:rPr>
-      </w:pPr>
-      <w:r>
-        <w:rPr>
-          <w:lang w:val="fr-FR"/>
-        </w:rPr>
+      <w:r>
         <w:t>Sur la page de consultation d’un locataire, il est possible de rajouter des documents en lien avec le locataire. Par exemple, il est possible d’ajouter la carte d’identité de celui-ci. Celle-ci fait d’ailleurs parti des documents obligatoires que doit posséder l’utilisateur du logiciel. Mais ces documents peuvent être rajoutés plus tard, par exemple, si au moment de la création du contrat, le locataire n’est pas en possession de sa carte d’identité.</w:t>
       </w:r>
       <w:r>
-        <w:rPr>
-          <w:lang w:val="fr-FR"/>
-        </w:rPr>
         <w:t xml:space="preserve"> L’utilisateur est notifié, sur la page principale de l’application, des locataires dont la carte d’identité n’a pas encore été renseignée. Cela lui permet ainsi de toujours savoir quels locataires ne sont pas tout à fait en règle.</w:t>
       </w:r>
     </w:p>
-    <w:p>
-      <w:pPr>
-        <w:rPr>
-          <w:lang w:val="fr-FR"/>
-        </w:rPr>
-      </w:pPr>
-    </w:p>
+    <w:p/>
     <w:p>
       <w:pPr>
         <w:pStyle w:val="Titre4"/>
       </w:pPr>
-      <w:bookmarkStart w:id="20" w:name="_Toc32705906"/>
+      <w:bookmarkStart w:id="28" w:name="_Toc32840075"/>
       <w:r>
         <w:t>Gestion des locaux</w:t>
       </w:r>
-      <w:bookmarkEnd w:id="20"/>
-    </w:p>
-    <w:p>
-      <w:pPr>
-        <w:rPr>
-          <w:lang w:val="fr-FR"/>
-        </w:rPr>
-      </w:pPr>
-      <w:r>
-        <w:rPr>
-          <w:lang w:val="fr-FR"/>
-        </w:rPr>
+      <w:bookmarkEnd w:id="28"/>
+    </w:p>
+    <w:p>
+      <w:r>
         <w:t xml:space="preserve">Notre logiciel permet aussi </w:t>
       </w:r>
       <w:r>
-        <w:rPr>
-          <w:lang w:val="fr-FR"/>
-        </w:rPr>
-        <w:t>l</w:t>
-      </w:r>
-      <w:r>
-        <w:rPr>
-          <w:lang w:val="fr-FR"/>
-        </w:rPr>
-        <w:t>a gestion des locaux. Ceux-ci comprennent les appartements et les hangars. En effet, il est possible de louer soit un appartement, soit un hangar, soit les deux.</w:t>
-      </w:r>
-    </w:p>
-    <w:p>
-      <w:pPr>
-        <w:rPr>
-          <w:lang w:val="fr-FR"/>
-        </w:rPr>
-      </w:pPr>
-      <w:r>
-        <w:rPr>
-          <w:lang w:val="fr-FR"/>
-        </w:rPr>
+        <w:t>la gestion des locaux. Ceux-ci comprennent les appartements et les hangars. En effet, il est possible de louer soit un appartement, soit un hangar, soit les deux.</w:t>
+      </w:r>
+    </w:p>
+    <w:p>
+      <w:r>
         <w:t xml:space="preserve">Pour ce faire, tout une partie du logiciel est consacrée aux locaux. </w:t>
       </w:r>
     </w:p>
     <w:p>
-      <w:pPr>
-        <w:rPr>
-          <w:lang w:val="fr-FR"/>
-        </w:rPr>
-      </w:pPr>
-      <w:r>
-        <w:rPr>
-          <w:lang w:val="fr-FR"/>
-        </w:rPr>
+      <w:r>
         <w:t>On peut ajouter de nouveaux locaux grâce au formulaire d’ajout approprié.</w:t>
       </w:r>
     </w:p>
     <w:p>
-      <w:pPr>
-        <w:rPr>
-          <w:lang w:val="fr-FR"/>
-        </w:rPr>
-      </w:pPr>
-      <w:r>
-        <w:rPr>
-          <w:lang w:val="fr-FR"/>
-        </w:rPr>
+      <w:r>
         <w:t>Plusieurs champs obligatoires sont à renseignés :</w:t>
       </w:r>
     </w:p>
     <w:p>
-      <w:pPr>
-        <w:rPr>
-          <w:lang w:val="fr-FR"/>
-        </w:rPr>
-      </w:pPr>
-      <w:r>
-        <w:rPr>
-          <w:lang w:val="fr-FR"/>
-        </w:rPr>
+      <w:r>
         <w:t>Le nom du local, son adresse, sa surface, son type (appartement / hangar) et s’il est meublé ou non.</w:t>
       </w:r>
     </w:p>
     <w:p>
-      <w:pPr>
-        <w:rPr>
-          <w:lang w:val="fr-FR"/>
-        </w:rPr>
-      </w:pPr>
-      <w:r>
-        <w:rPr>
-          <w:lang w:val="fr-FR"/>
-        </w:rPr>
+      <w:r>
         <w:t xml:space="preserve">Après avoir créé un local, </w:t>
       </w:r>
       <w:r>
-        <w:rPr>
-          <w:lang w:val="fr-FR"/>
-        </w:rPr>
         <w:t>l’utilisateur peut associer des documents patrons au local. Comme ceci, chaque local possède ses propres documents patrons qui seront remplis automatiquement lors de la création d’un contrat.</w:t>
       </w:r>
     </w:p>
-    <w:p>
-      <w:pPr>
-        <w:rPr>
-          <w:lang w:val="fr-FR"/>
-        </w:rPr>
-      </w:pPr>
-    </w:p>
-    <w:p>
-      <w:pPr>
-        <w:rPr>
-          <w:lang w:val="fr-FR"/>
-        </w:rPr>
-      </w:pPr>
-      <w:r>
-        <w:rPr>
-          <w:lang w:val="fr-FR"/>
-        </w:rPr>
+    <w:p/>
+    <w:p>
+      <w:r>
         <w:t>Comme pour les locataires, il est possible de lister les locaux, de les modifier ou de les supprimer.</w:t>
       </w:r>
     </w:p>
-    <w:p>
-      <w:pPr>
-        <w:rPr>
-          <w:lang w:val="fr-FR"/>
-        </w:rPr>
-      </w:pPr>
-    </w:p>
+    <w:p/>
     <w:p>
       <w:pPr>
         <w:pStyle w:val="Titre4"/>
       </w:pPr>
-      <w:bookmarkStart w:id="21" w:name="_Toc32705907"/>
+      <w:bookmarkStart w:id="29" w:name="_Toc32840076"/>
       <w:r>
         <w:t>Gestion des contrats</w:t>
       </w:r>
-      <w:bookmarkEnd w:id="21"/>
+      <w:bookmarkEnd w:id="29"/>
     </w:p>
     <w:p/>
     <w:p>
-      <w:pPr>
-        <w:rPr>
-          <w:lang w:val="fr-FR"/>
-        </w:rPr>
-      </w:pPr>
-      <w:r>
-        <w:rPr>
-          <w:lang w:val="fr-FR"/>
-        </w:rPr>
-        <w:t>Une fois que le l</w:t>
-      </w:r>
-      <w:r>
-        <w:rPr>
-          <w:lang w:val="fr-FR"/>
-        </w:rPr>
-        <w:t>ocal et le locataire ont été renseigné, il est alors possible de créer un contrat.</w:t>
-      </w:r>
-    </w:p>
-    <w:p>
-      <w:pPr>
-        <w:rPr>
-          <w:lang w:val="fr-FR"/>
-        </w:rPr>
-      </w:pPr>
-      <w:r>
-        <w:rPr>
-          <w:lang w:val="fr-FR"/>
-        </w:rPr>
+      <w:r>
+        <w:lastRenderedPageBreak/>
+        <w:t>Une fois que le local et le locataire ont été renseigné, il est alors possible de créer un contrat.</w:t>
+      </w:r>
+    </w:p>
+    <w:p>
+      <w:r>
         <w:t>Pour ce faire, nous avons élaborer un formulaire de création de contrat</w:t>
       </w:r>
       <w:r>
-        <w:rPr>
-          <w:lang w:val="fr-FR"/>
-        </w:rPr>
         <w:t xml:space="preserve">, dans lequel le logiciel va demander de remplir certains champs : </w:t>
       </w:r>
     </w:p>
     <w:p>
       <w:pPr>
         <w:spacing w:after="0"/>
-        <w:rPr>
-          <w:lang w:val="fr-FR"/>
-        </w:rPr>
-      </w:pPr>
-      <w:r>
-        <w:rPr>
-          <w:lang w:val="fr-FR"/>
-        </w:rPr>
+      </w:pPr>
+      <w:r>
         <w:t>Date de début du contrat,</w:t>
       </w:r>
     </w:p>
     <w:p>
       <w:pPr>
         <w:spacing w:after="0"/>
-        <w:rPr>
-          <w:lang w:val="fr-FR"/>
-        </w:rPr>
-      </w:pPr>
-      <w:r>
-        <w:rPr>
-          <w:lang w:val="fr-FR"/>
-        </w:rPr>
+      </w:pPr>
+      <w:r>
         <w:t>Montant du loyer,</w:t>
       </w:r>
     </w:p>
     <w:p>
       <w:pPr>
         <w:spacing w:after="0"/>
-        <w:rPr>
-          <w:lang w:val="fr-FR"/>
-        </w:rPr>
-      </w:pPr>
-      <w:r>
-        <w:rPr>
-          <w:lang w:val="fr-FR"/>
-        </w:rPr>
+      </w:pPr>
+      <w:r>
         <w:t>Montant des charges fixes,</w:t>
       </w:r>
     </w:p>
     <w:p>
       <w:pPr>
         <w:spacing w:after="0"/>
-        <w:rPr>
-          <w:lang w:val="fr-FR"/>
-        </w:rPr>
-      </w:pPr>
-      <w:r>
-        <w:rPr>
-          <w:lang w:val="fr-FR"/>
-        </w:rPr>
+      </w:pPr>
+      <w:r>
         <w:t>Périodicité du loyer,</w:t>
       </w:r>
     </w:p>
     <w:p>
       <w:pPr>
         <w:spacing w:after="0"/>
-        <w:rPr>
-          <w:lang w:val="fr-FR"/>
-        </w:rPr>
-      </w:pPr>
-      <w:r>
-        <w:rPr>
-          <w:lang w:val="fr-FR"/>
-        </w:rPr>
-        <w:lastRenderedPageBreak/>
+      </w:pPr>
+      <w:r>
         <w:t>Indice de révision</w:t>
       </w:r>
     </w:p>
     <w:p>
       <w:pPr>
         <w:spacing w:after="0"/>
-        <w:rPr>
-          <w:lang w:val="fr-FR"/>
-        </w:rPr>
-      </w:pPr>
-      <w:r>
-        <w:rPr>
-          <w:lang w:val="fr-FR"/>
-        </w:rPr>
+      </w:pPr>
+      <w:r>
         <w:t>Date de fin de contrat,</w:t>
       </w:r>
     </w:p>
     <w:p>
       <w:pPr>
         <w:spacing w:after="0"/>
-        <w:rPr>
-          <w:lang w:val="fr-FR"/>
-        </w:rPr>
-      </w:pPr>
-      <w:r>
-        <w:rPr>
-          <w:lang w:val="fr-FR"/>
-        </w:rPr>
+      </w:pPr>
+      <w:r>
         <w:t>Date de signature du contrat,</w:t>
       </w:r>
     </w:p>
     <w:p>
       <w:pPr>
         <w:spacing w:after="0"/>
-        <w:rPr>
-          <w:lang w:val="fr-FR"/>
-        </w:rPr>
-      </w:pPr>
-      <w:r>
-        <w:rPr>
-          <w:lang w:val="fr-FR"/>
-        </w:rPr>
+      </w:pPr>
+      <w:r>
         <w:t>Informations additionnelles (champ facultatif),</w:t>
       </w:r>
     </w:p>
     <w:p>
       <w:pPr>
         <w:spacing w:after="0"/>
-        <w:rPr>
-          <w:lang w:val="fr-FR"/>
-        </w:rPr>
-      </w:pPr>
-      <w:r>
-        <w:rPr>
-          <w:lang w:val="fr-FR"/>
-        </w:rPr>
+      </w:pPr>
+      <w:r>
         <w:t>Le locataire relatif au contrat,</w:t>
       </w:r>
     </w:p>
     <w:p>
       <w:pPr>
         <w:spacing w:after="0"/>
-        <w:rPr>
-          <w:lang w:val="fr-FR"/>
-        </w:rPr>
-      </w:pPr>
-      <w:r>
-        <w:rPr>
-          <w:lang w:val="fr-FR"/>
-        </w:rPr>
+      </w:pPr>
+      <w:r>
         <w:t>Le local relatif au contrat</w:t>
       </w:r>
     </w:p>
     <w:p>
       <w:pPr>
         <w:spacing w:after="0"/>
-        <w:rPr>
-          <w:lang w:val="fr-FR"/>
-        </w:rPr>
       </w:pPr>
     </w:p>
     <w:p>
       <w:pPr>
         <w:spacing w:after="0"/>
-        <w:rPr>
-          <w:lang w:val="fr-FR"/>
-        </w:rPr>
-      </w:pPr>
-      <w:r>
-        <w:rPr>
-          <w:lang w:val="fr-FR"/>
-        </w:rPr>
+      </w:pPr>
+      <w:r>
         <w:t>Le champ permettant de choisir le locataire est en fait une liste de sélection qui contient tous les locataires renseignés. Il suffit ainsi de sélectionner celui-ci à qui l’utilisateur veut attribuer le contrat. C’est la même chose pour la sélection du local.</w:t>
       </w:r>
     </w:p>
     <w:p>
       <w:pPr>
         <w:spacing w:after="0"/>
-        <w:rPr>
-          <w:lang w:val="fr-FR"/>
-        </w:rPr>
       </w:pPr>
     </w:p>
     <w:p>
       <w:pPr>
         <w:spacing w:after="0"/>
-        <w:rPr>
-          <w:lang w:val="fr-FR"/>
-        </w:rPr>
-      </w:pPr>
-      <w:r>
-        <w:rPr>
-          <w:lang w:val="fr-FR"/>
-        </w:rPr>
+      </w:pPr>
+      <w:r>
         <w:t>Lors de la création du contrat, il faut aussi renseigner un garant. Celui-ci peut être le père, la mère ou une autre personne.</w:t>
       </w:r>
     </w:p>
     <w:p>
       <w:pPr>
         <w:spacing w:after="0"/>
-        <w:rPr>
-          <w:lang w:val="fr-FR"/>
-        </w:rPr>
-      </w:pPr>
-      <w:r>
-        <w:rPr>
-          <w:lang w:val="fr-FR"/>
-        </w:rPr>
+      </w:pPr>
+      <w:r>
         <w:t>Si c’est une autre personne, il faut remplir les champs relatifs au garant : ce sont les mêmes que pour ceux pour l’ajout du père ou de la mère lors de la création d’un locataire.</w:t>
       </w:r>
     </w:p>
     <w:p>
       <w:pPr>
         <w:spacing w:after="0"/>
-        <w:rPr>
-          <w:lang w:val="fr-FR"/>
-        </w:rPr>
       </w:pPr>
     </w:p>
     <w:p>
       <w:pPr>
         <w:spacing w:after="0"/>
-        <w:rPr>
-          <w:lang w:val="fr-FR"/>
-        </w:rPr>
-      </w:pPr>
-      <w:r>
-        <w:rPr>
-          <w:lang w:val="fr-FR"/>
-        </w:rPr>
+      </w:pPr>
+      <w:r>
         <w:t xml:space="preserve">Si c’est le père ou la mère qui est renseignée, une vérification est effectuée lors de la soumission du formulaire. </w:t>
       </w:r>
       <w:r>
-        <w:rPr>
-          <w:lang w:val="fr-FR"/>
-        </w:rPr>
         <w:t xml:space="preserve">En effet, par exemple, </w:t>
       </w:r>
       <w:r>
-        <w:rPr>
-          <w:lang w:val="fr-FR"/>
-        </w:rPr>
         <w:t xml:space="preserve">on ne peut pas choisir </w:t>
       </w:r>
       <w:r>
-        <w:rPr>
-          <w:lang w:val="fr-FR"/>
-        </w:rPr>
         <w:t>un garant qui est la mère si, lors de la création du locataire, on a renseigné le père. Du coup, ce qu’il faudrait faire, c’est soit changer le garant, soit modifier le locataire afin de rajouter un parent.</w:t>
       </w:r>
     </w:p>
     <w:p>
       <w:pPr>
         <w:spacing w:after="0"/>
-        <w:rPr>
-          <w:lang w:val="fr-FR"/>
-        </w:rPr>
       </w:pPr>
     </w:p>
     <w:p>
       <w:pPr>
         <w:spacing w:after="0"/>
-        <w:rPr>
-          <w:lang w:val="fr-FR"/>
-        </w:rPr>
-      </w:pPr>
-      <w:r>
-        <w:rPr>
-          <w:lang w:val="fr-FR"/>
-        </w:rPr>
+      </w:pPr>
+      <w:r>
         <w:t>Comme pour les locataires et les locaux, il est tout à fait possible de visualiser la liste des contrats générés et de les supprimer. Il n’est par contre pas possible de les modifier car sinon ce n’est plus le même contrat.</w:t>
       </w:r>
     </w:p>
     <w:p>
       <w:pPr>
         <w:spacing w:after="0"/>
-        <w:rPr>
-          <w:lang w:val="fr-FR"/>
-        </w:rPr>
       </w:pPr>
     </w:p>
     <w:p>
       <w:pPr>
         <w:spacing w:after="0"/>
-        <w:rPr>
-          <w:lang w:val="fr-FR"/>
-        </w:rPr>
-      </w:pPr>
-      <w:r>
-        <w:rPr>
-          <w:lang w:val="fr-FR"/>
-        </w:rPr>
+      </w:pPr>
+      <w:r>
         <w:t xml:space="preserve">De plus, lors de la création d’un contrat, des documents sont générés automatiquement grâce aux informations fournies par le formulaire. En effet, l’un des buts principal de ce logiciel est de pouvoir remplir automatiquement des documents lors de la création d’un contrat, afin de faire gagner du temps à l’utilisateur. </w:t>
       </w:r>
       <w:r>
-        <w:rPr>
-          <w:lang w:val="fr-FR"/>
-        </w:rPr>
         <w:t>Il faut juste que l’utilisateur fournisse les documents templates aux logiciels et c’est le logiciel qui s’occupe de les remplir. C’est le cas notamment pour le contrat de bail, pour l’attestation ADOPI ou encore pour l’inventaire.</w:t>
       </w:r>
     </w:p>
     <w:p>
       <w:pPr>
         <w:spacing w:after="0"/>
-        <w:rPr>
-          <w:lang w:val="fr-FR"/>
-        </w:rPr>
       </w:pPr>
     </w:p>
     <w:p>
       <w:pPr>
         <w:spacing w:after="0"/>
-        <w:rPr>
-          <w:lang w:val="fr-FR"/>
-        </w:rPr>
-      </w:pPr>
-    </w:p>
-    <w:p>
-      <w:pPr>
-        <w:rPr>
-          <w:lang w:val="fr-FR"/>
-        </w:rPr>
-      </w:pPr>
-    </w:p>
+      </w:pPr>
+    </w:p>
+    <w:p/>
     <w:p>
       <w:pPr>
         <w:pStyle w:val="Titre4"/>
       </w:pPr>
-      <w:bookmarkStart w:id="22" w:name="_Toc32705908"/>
+      <w:bookmarkStart w:id="30" w:name="_Toc32840077"/>
       <w:r>
         <w:t>Gestion des documents</w:t>
       </w:r>
-      <w:bookmarkEnd w:id="22"/>
+      <w:bookmarkEnd w:id="30"/>
     </w:p>
     <w:p>
       <w:pPr>
         <w:rPr>
           <w:color w:val="70AD47" w:themeColor="accent6"/>
-          <w:lang w:val="fr-FR"/>
         </w:rPr>
       </w:pPr>
       <w:r>
         <w:rPr>
           <w:color w:val="70AD47" w:themeColor="accent6"/>
-          <w:lang w:val="fr-FR"/>
         </w:rPr>
         <w:t xml:space="preserve">D’autres documents sont utilisés : </w:t>
       </w:r>
@@ -8813,14 +8826,13 @@
         </w:numPr>
         <w:rPr>
           <w:color w:val="70AD47" w:themeColor="accent6"/>
-          <w:lang w:val="fr-FR"/>
         </w:rPr>
       </w:pPr>
       <w:r>
         <w:rPr>
           <w:color w:val="70AD47" w:themeColor="accent6"/>
-          <w:lang w:val="fr-FR"/>
-        </w:rPr>
+        </w:rPr>
+        <w:lastRenderedPageBreak/>
         <w:t>Les documents relatifs à un local : ce sont des documents qui diffèrent d’un local à un autre. Ces documents sont ainsi gérés directement dans la partie du local en question</w:t>
       </w:r>
     </w:p>
@@ -8829,48 +8841,41 @@
         <w:pStyle w:val="Paragraphedeliste"/>
         <w:rPr>
           <w:color w:val="70AD47" w:themeColor="accent6"/>
-          <w:lang w:val="fr-FR"/>
         </w:rPr>
       </w:pPr>
       <w:r>
         <w:rPr>
           <w:color w:val="70AD47" w:themeColor="accent6"/>
-          <w:lang w:val="fr-FR"/>
         </w:rPr>
         <w:t>On peut en ajouter</w:t>
       </w:r>
       <w:r>
         <w:rPr>
           <w:color w:val="70AD47" w:themeColor="accent6"/>
-          <w:lang w:val="fr-FR"/>
         </w:rPr>
         <w:t>,</w:t>
       </w:r>
       <w:r>
         <w:rPr>
           <w:color w:val="70AD47" w:themeColor="accent6"/>
-          <w:lang w:val="fr-FR"/>
         </w:rPr>
         <w:t xml:space="preserve"> en supprimer</w:t>
       </w:r>
       <w:r>
         <w:rPr>
           <w:color w:val="70AD47" w:themeColor="accent6"/>
-          <w:lang w:val="fr-FR"/>
         </w:rPr>
         <w:t xml:space="preserve"> et les télécharger</w:t>
       </w:r>
       <w:r>
         <w:rPr>
           <w:color w:val="70AD47" w:themeColor="accent6"/>
-          <w:lang w:val="fr-FR"/>
         </w:rPr>
         <w:t>. Le format accepté est le format Word (docx).</w:t>
       </w:r>
       <w:r>
         <w:rPr>
           <w:color w:val="70AD47" w:themeColor="accent6"/>
-          <w:lang w:val="fr-FR"/>
         </w:rPr>
         <w:t xml:space="preserve"> C’est obligatoirement ce format car il faut pouvoir le lire et le remplir automatiquement. C’est un format qui nous permet de remplir facilement le document à partir du code PHP.</w:t>
       </w:r>
@@ -8880,7 +8885,6 @@
         <w:pStyle w:val="Paragraphedeliste"/>
         <w:rPr>
           <w:color w:val="70AD47" w:themeColor="accent6"/>
-          <w:lang w:val="fr-FR"/>
         </w:rPr>
       </w:pPr>
     </w:p>
@@ -8889,7 +8893,6 @@
         <w:pStyle w:val="Paragraphedeliste"/>
         <w:rPr>
           <w:color w:val="70AD47" w:themeColor="accent6"/>
-          <w:lang w:val="fr-FR"/>
         </w:rPr>
       </w:pPr>
     </w:p>
@@ -8902,37 +8905,25 @@
         </w:numPr>
         <w:rPr>
           <w:color w:val="70AD47" w:themeColor="accent6"/>
-          <w:lang w:val="fr-FR"/>
         </w:rPr>
       </w:pPr>
       <w:r>
         <w:rPr>
           <w:color w:val="70AD47" w:themeColor="accent6"/>
-          <w:lang w:val="fr-FR"/>
-        </w:rPr>
-        <w:t xml:space="preserve">Les documents générés automatiquement : Ce sont les documents qui sont générés lors de la création d’un contrat. Ceux-ci sont accessible directement à partir du contrat auxquels ils </w:t>
+        </w:rPr>
+        <w:t>Les documents générés automatiquement : Ce sont les documents qui sont générés lors de la création d’un contrat. Ceux-ci sont accessible directement à partir du contrat auxquels ils sont rattachés.</w:t>
       </w:r>
       <w:r>
         <w:rPr>
           <w:color w:val="70AD47" w:themeColor="accent6"/>
-          <w:lang w:val="fr-FR"/>
-        </w:rPr>
-        <w:lastRenderedPageBreak/>
-        <w:t>sont rattachés.</w:t>
-      </w:r>
-      <w:r>
+        </w:rPr>
+        <w:t xml:space="preserve"> Pour ce faire, nous utilisons une librairie PHP qui prend en entrée un fichier Word (docx) et qui va le remplir grâce à des balises présentes dans le fichier. En sortie, nous obtenons un fichier PDF qui a donc été généré automatiquement.</w:t>
+      </w:r>
+    </w:p>
+    <w:p>
+      <w:pPr>
         <w:rPr>
           <w:color w:val="70AD47" w:themeColor="accent6"/>
-          <w:lang w:val="fr-FR"/>
-        </w:rPr>
-        <w:t xml:space="preserve"> Pour ce faire, nous utilisons une librairie PHP qui prend en entrée un fichier Word (docx) et qui va le remplir grâce à des balises présentes dans le fichier. En sortie, nous obtenons un fichier PDF qui a donc été généré automatiquement.</w:t>
-      </w:r>
-    </w:p>
-    <w:p>
-      <w:pPr>
-        <w:rPr>
-          <w:color w:val="70AD47" w:themeColor="accent6"/>
-          <w:lang w:val="fr-FR"/>
         </w:rPr>
       </w:pPr>
     </w:p>
@@ -8945,69 +8936,59 @@
         </w:numPr>
         <w:rPr>
           <w:color w:val="70AD47" w:themeColor="accent6"/>
-          <w:lang w:val="fr-FR"/>
         </w:rPr>
       </w:pPr>
       <w:r>
         <w:rPr>
           <w:color w:val="70AD47" w:themeColor="accent6"/>
-          <w:lang w:val="fr-FR"/>
         </w:rPr>
         <w:t>Les documents relatifs</w:t>
       </w:r>
       <w:r>
         <w:rPr>
           <w:color w:val="70AD47" w:themeColor="accent6"/>
-          <w:lang w:val="fr-FR"/>
         </w:rPr>
         <w:t xml:space="preserve"> à un locataire : ce sont tous les documents obligatoires ou non relatifs à un locataire en particulier. Ils sont ainsi </w:t>
       </w:r>
       <w:r>
         <w:rPr>
           <w:color w:val="70AD47" w:themeColor="accent6"/>
-          <w:lang w:val="fr-FR"/>
         </w:rPr>
         <w:t>accessibles</w:t>
       </w:r>
       <w:r>
         <w:rPr>
           <w:color w:val="70AD47" w:themeColor="accent6"/>
-          <w:lang w:val="fr-FR"/>
         </w:rPr>
         <w:t xml:space="preserve"> à partir de la page du locataire en question</w:t>
       </w:r>
       <w:r>
         <w:rPr>
           <w:color w:val="70AD47" w:themeColor="accent6"/>
-          <w:lang w:val="fr-FR"/>
         </w:rPr>
         <w:t>. Le logiciel accepte des fichier</w:t>
       </w:r>
       <w:r>
         <w:rPr>
           <w:color w:val="70AD47" w:themeColor="accent6"/>
-          <w:lang w:val="fr-FR"/>
         </w:rPr>
         <w:t>s</w:t>
       </w:r>
       <w:r>
         <w:rPr>
           <w:color w:val="70AD47" w:themeColor="accent6"/>
-          <w:lang w:val="fr-FR"/>
         </w:rPr>
         <w:t xml:space="preserve"> PDF, JPEG et PNG.</w:t>
       </w:r>
       <w:r>
         <w:rPr>
           <w:color w:val="70AD47" w:themeColor="accent6"/>
-          <w:lang w:val="fr-FR"/>
         </w:rPr>
         <w:t xml:space="preserve"> Il est possible d’en ajouter, d’en supprimer ou d’en télécharger</w:t>
       </w:r>
       <w:r>
         <w:rPr>
           <w:color w:val="70AD47" w:themeColor="accent6"/>
-          <w:lang w:val="fr-FR"/>
         </w:rPr>
         <w:t xml:space="preserve"> un. De plus, un bouton permet de télécharger tous les fichiers d’un locataires sous forme d’archive.</w:t>
       </w:r>
@@ -9016,13 +8997,11 @@
       <w:pPr>
         <w:rPr>
           <w:color w:val="FF0000"/>
-          <w:lang w:val="fr-FR"/>
         </w:rPr>
       </w:pPr>
       <w:r>
         <w:rPr>
           <w:color w:val="FF0000"/>
-          <w:lang w:val="fr-FR"/>
         </w:rPr>
         <w:t>Bonne idée de parler des documents, de leur classement et de leur génération mais il serait peut-être plus approprié d’en parler dans la partie sur le backend…</w:t>
       </w:r>
@@ -9031,13 +9010,11 @@
       <w:pPr>
         <w:rPr>
           <w:color w:val="FF0000"/>
-          <w:lang w:val="fr-FR"/>
         </w:rPr>
       </w:pPr>
       <w:r>
         <w:rPr>
           <w:color w:val="FF0000"/>
-          <w:lang w:val="fr-FR"/>
         </w:rPr>
         <w:t>Ici, il faudrait plutôt placer une capture d’écran et expliquer l’utilisation du logiciel en lien avec les objectifs attendus.</w:t>
       </w:r>
@@ -9050,24 +9027,18 @@
           <w:numId w:val="20"/>
         </w:numPr>
       </w:pPr>
-      <w:bookmarkStart w:id="23" w:name="_Toc32705909"/>
+      <w:bookmarkStart w:id="31" w:name="_Toc32840078"/>
       <w:r>
         <w:t>Perspectives d’amélioration</w:t>
       </w:r>
-      <w:bookmarkEnd w:id="23"/>
+      <w:bookmarkEnd w:id="31"/>
     </w:p>
     <w:p>
       <w:pPr>
         <w:ind w:firstLine="720"/>
         <w:jc w:val="both"/>
-        <w:rPr>
-          <w:lang w:val="fr-FR"/>
-        </w:rPr>
-      </w:pPr>
-      <w:r>
-        <w:rPr>
-          <w:lang w:val="fr-FR"/>
-        </w:rPr>
+      </w:pPr>
+      <w:r>
         <w:t>Utilisation de Jhipster afin de bien séparer les parties frontend et backend, avec l’utilisation d’API REST. Jhiipster est bien adpaté pour ce genre de projet qui utilise des formulaires et des entités. De plus, il gère aussi l’intégration et le déploiement continu. Et il est très facile de lancer le site sur le cloud.</w:t>
       </w:r>
     </w:p>
@@ -9075,63 +9046,67 @@
       <w:pPr>
         <w:pStyle w:val="Titre1"/>
       </w:pPr>
-      <w:bookmarkStart w:id="24" w:name="_Toc32705910"/>
-      <w:r>
+      <w:bookmarkStart w:id="32" w:name="_Toc32840079"/>
+      <w:r>
+        <w:lastRenderedPageBreak/>
         <w:t>Conclusion</w:t>
       </w:r>
-      <w:bookmarkEnd w:id="24"/>
+      <w:bookmarkEnd w:id="32"/>
     </w:p>
     <w:p>
       <w:pPr>
         <w:pStyle w:val="Titre1"/>
       </w:pPr>
-      <w:bookmarkStart w:id="25" w:name="_Toc32705911"/>
+      <w:bookmarkStart w:id="33" w:name="_Toc32840080"/>
       <w:r>
         <w:t>Résumé</w:t>
       </w:r>
-      <w:bookmarkEnd w:id="25"/>
+      <w:bookmarkEnd w:id="33"/>
     </w:p>
     <w:p>
       <w:pPr>
         <w:pStyle w:val="Titre1"/>
       </w:pPr>
-      <w:bookmarkStart w:id="26" w:name="_Toc32705912"/>
+      <w:bookmarkStart w:id="34" w:name="_Toc32840081"/>
       <w:r>
         <w:t>Abstract</w:t>
       </w:r>
-      <w:bookmarkEnd w:id="26"/>
+      <w:bookmarkEnd w:id="34"/>
     </w:p>
     <w:p>
       <w:pPr>
         <w:pStyle w:val="Titre1"/>
       </w:pPr>
-      <w:bookmarkStart w:id="27" w:name="_Toc32705913"/>
+      <w:bookmarkStart w:id="35" w:name="_Toc32840082"/>
       <w:r>
         <w:t>Glossaire</w:t>
       </w:r>
-      <w:bookmarkEnd w:id="27"/>
+      <w:bookmarkEnd w:id="35"/>
     </w:p>
     <w:p>
       <w:pPr>
         <w:pStyle w:val="Titre1"/>
       </w:pPr>
-      <w:bookmarkStart w:id="28" w:name="_Toc32705914"/>
+      <w:bookmarkStart w:id="36" w:name="_Toc32840083"/>
       <w:r>
         <w:t>Références bibliographiques</w:t>
       </w:r>
-      <w:bookmarkEnd w:id="28"/>
+      <w:bookmarkEnd w:id="36"/>
     </w:p>
     <w:p>
       <w:pPr>
         <w:pStyle w:val="Titre1"/>
       </w:pPr>
-      <w:bookmarkStart w:id="29" w:name="_Toc32705915"/>
+      <w:bookmarkStart w:id="37" w:name="_Toc32840084"/>
       <w:r>
         <w:t>Annexes</w:t>
       </w:r>
-      <w:bookmarkEnd w:id="29"/>
+      <w:bookmarkEnd w:id="37"/>
     </w:p>
     <w:sectPr>
+      <w:endnotePr>
+        <w:numFmt w:val="decimal"/>
+      </w:endnotePr>
       <w:type w:val="continuous"/>
       <w:pgSz w:w="11906" w:h="16838"/>
       <w:pgMar w:top="1417" w:right="1417" w:bottom="1417" w:left="1417" w:header="708" w:footer="708" w:gutter="0"/>
@@ -9143,7 +9118,7 @@
 </file>
 
 <file path=word/endnotes.xml><?xml version="1.0" encoding="utf-8"?>
-<w:endnotes xmlns:wpc="http://schemas.microsoft.com/office/word/2010/wordprocessingCanvas" xmlns:cx="http://schemas.microsoft.com/office/drawing/2014/chartex" xmlns:cx1="http://schemas.microsoft.com/office/drawing/2015/9/8/chartex" xmlns:cx2="http://schemas.microsoft.com/office/drawing/2015/10/21/chartex" xmlns:cx3="http://schemas.microsoft.com/office/drawing/2016/5/9/chartex" xmlns:cx4="http://schemas.microsoft.com/office/drawing/2016/5/10/chartex" xmlns:cx5="http://schemas.microsoft.com/office/drawing/2016/5/11/chartex" xmlns:cx6="http://schemas.microsoft.com/office/drawing/2016/5/12/chartex" xmlns:cx7="http://schemas.microsoft.com/office/drawing/2016/5/13/chartex" xmlns:cx8="http://schemas.microsoft.com/office/drawing/2016/5/14/chartex" xmlns:mc="http://schemas.openxmlformats.org/markup-compatibility/2006" xmlns:aink="http://schemas.microsoft.com/office/drawing/2016/ink" xmlns:am3d="http://schemas.microsoft.com/office/drawing/2017/model3d" xmlns:o="urn:schemas-microsoft-com:office:office" xmlns:r="http://schemas.openxmlformats.org/officeDocument/2006/relationships" xmlns:m="http://schemas.openxmlformats.org/officeDocument/2006/math" xmlns:v="urn:schemas-microsoft-com:vml" xmlns:wp14="http://schemas.microsoft.com/office/word/2010/wordprocessingDrawing" xmlns:wp="http://schemas.openxmlformats.org/drawingml/2006/wordprocessingDrawing" xmlns:w10="urn:schemas-microsoft-com:office:word" xmlns:w="http://schemas.openxmlformats.org/wordprocessingml/2006/main" xmlns:w14="http://schemas.microsoft.com/office/word/2010/wordml" xmlns:w15="http://schemas.microsoft.com/office/word/2012/wordml" xmlns:w16cex="http://schemas.microsoft.com/office/word/2018/wordml/cex" xmlns:w16cid="http://schemas.microsoft.com/office/word/2016/wordml/cid" xmlns:w16="http://schemas.microsoft.com/office/word/2018/wordml" xmlns:w16se="http://schemas.microsoft.com/office/word/2015/wordml/symex" xmlns:wpg="http://schemas.microsoft.com/office/word/2010/wordprocessingGroup" xmlns:wpi="http://schemas.microsoft.com/office/word/2010/wordprocessingInk" xmlns:wne="http://schemas.microsoft.com/office/word/2006/wordml" xmlns:wps="http://schemas.microsoft.com/office/word/2010/wordprocessingShape" mc:Ignorable="w14 w15 w16se w16cid w16 w16cex wp14">
+<w:endnotes xmlns:wpc="http://schemas.microsoft.com/office/word/2010/wordprocessingCanvas" xmlns:mc="http://schemas.openxmlformats.org/markup-compatibility/2006" xmlns:o="urn:schemas-microsoft-com:office:office" xmlns:r="http://schemas.openxmlformats.org/officeDocument/2006/relationships" xmlns:m="http://schemas.openxmlformats.org/officeDocument/2006/math" xmlns:v="urn:schemas-microsoft-com:vml" xmlns:wp14="http://schemas.microsoft.com/office/word/2010/wordprocessingDrawing" xmlns:wp="http://schemas.openxmlformats.org/drawingml/2006/wordprocessingDrawing" xmlns:w10="urn:schemas-microsoft-com:office:word" xmlns:w="http://schemas.openxmlformats.org/wordprocessingml/2006/main" xmlns:w14="http://schemas.microsoft.com/office/word/2010/wordml" xmlns:w15="http://schemas.microsoft.com/office/word/2012/wordml" xmlns:wpg="http://schemas.microsoft.com/office/word/2010/wordprocessingGroup" xmlns:wpi="http://schemas.microsoft.com/office/word/2010/wordprocessingInk" xmlns:wne="http://schemas.microsoft.com/office/word/2006/wordml" xmlns:wps="http://schemas.microsoft.com/office/word/2010/wordprocessingShape" mc:Ignorable="w14 w15 wp14">
   <w:endnote w:type="separator" w:id="-1">
     <w:p>
       <w:pPr>
@@ -9161,6 +9136,108 @@
       </w:pPr>
       <w:r>
         <w:continuationSeparator/>
+      </w:r>
+    </w:p>
+  </w:endnote>
+  <w:endnote w:id="1">
+    <w:p>
+      <w:pPr>
+        <w:pStyle w:val="Notedefin"/>
+      </w:pPr>
+      <w:r>
+        <w:rPr>
+          <w:rStyle w:val="Appeldenotedefin"/>
+        </w:rPr>
+        <w:endnoteRef/>
+      </w:r>
+      <w:r>
+        <w:t xml:space="preserve"> World Wide Web</w:t>
+      </w:r>
+    </w:p>
+  </w:endnote>
+  <w:endnote w:id="2">
+    <w:p>
+      <w:pPr>
+        <w:pStyle w:val="Notedefin"/>
+      </w:pPr>
+      <w:r>
+        <w:rPr>
+          <w:rStyle w:val="Appeldenotedefin"/>
+        </w:rPr>
+        <w:endnoteRef/>
+      </w:r>
+      <w:r>
+        <w:t xml:space="preserve"> GitHub</w:t>
+      </w:r>
+    </w:p>
+  </w:endnote>
+  <w:endnote w:id="3">
+    <w:p>
+      <w:pPr>
+        <w:pStyle w:val="Notedefin"/>
+      </w:pPr>
+      <w:r>
+        <w:rPr>
+          <w:rStyle w:val="Appeldenotedefin"/>
+        </w:rPr>
+        <w:endnoteRef/>
+      </w:r>
+      <w:r>
+        <w:t xml:space="preserve"> </w:t>
+      </w:r>
+      <w:r>
+        <w:t>Git</w:t>
+      </w:r>
+    </w:p>
+  </w:endnote>
+  <w:endnote w:id="4">
+    <w:p>
+      <w:pPr>
+        <w:pStyle w:val="Notedefin"/>
+      </w:pPr>
+      <w:r>
+        <w:rPr>
+          <w:rStyle w:val="Appeldenotedefin"/>
+        </w:rPr>
+        <w:endnoteRef/>
+      </w:r>
+      <w:r>
+        <w:t xml:space="preserve"> Serveur HTTP</w:t>
+      </w:r>
+    </w:p>
+  </w:endnote>
+  <w:endnote w:id="5">
+    <w:p>
+      <w:pPr>
+        <w:pStyle w:val="Notedefin"/>
+      </w:pPr>
+      <w:r>
+        <w:rPr>
+          <w:rStyle w:val="Appeldenotedefin"/>
+        </w:rPr>
+        <w:endnoteRef/>
+      </w:r>
+      <w:r>
+        <w:t xml:space="preserve"> </w:t>
+      </w:r>
+      <w:r>
+        <w:t>Backend</w:t>
+      </w:r>
+    </w:p>
+  </w:endnote>
+  <w:endnote w:id="6">
+    <w:p>
+      <w:pPr>
+        <w:pStyle w:val="Notedefin"/>
+      </w:pPr>
+      <w:r>
+        <w:rPr>
+          <w:rStyle w:val="Appeldenotedefin"/>
+        </w:rPr>
+        <w:endnoteRef/>
+      </w:r>
+      <w:r>
+        <w:t xml:space="preserve"> Frontend</w:t>
       </w:r>
     </w:p>
   </w:endnote>
@@ -9168,7 +9245,7 @@
 </file>
 
 <file path=word/footnotes.xml><?xml version="1.0" encoding="utf-8"?>
-<w:footnotes xmlns:wpc="http://schemas.microsoft.com/office/word/2010/wordprocessingCanvas" xmlns:cx="http://schemas.microsoft.com/office/drawing/2014/chartex" xmlns:cx1="http://schemas.microsoft.com/office/drawing/2015/9/8/chartex" xmlns:cx2="http://schemas.microsoft.com/office/drawing/2015/10/21/chartex" xmlns:cx3="http://schemas.microsoft.com/office/drawing/2016/5/9/chartex" xmlns:cx4="http://schemas.microsoft.com/office/drawing/2016/5/10/chartex" xmlns:cx5="http://schemas.microsoft.com/office/drawing/2016/5/11/chartex" xmlns:cx6="http://schemas.microsoft.com/office/drawing/2016/5/12/chartex" xmlns:cx7="http://schemas.microsoft.com/office/drawing/2016/5/13/chartex" xmlns:cx8="http://schemas.microsoft.com/office/drawing/2016/5/14/chartex" xmlns:mc="http://schemas.openxmlformats.org/markup-compatibility/2006" xmlns:aink="http://schemas.microsoft.com/office/drawing/2016/ink" xmlns:am3d="http://schemas.microsoft.com/office/drawing/2017/model3d" xmlns:o="urn:schemas-microsoft-com:office:office" xmlns:r="http://schemas.openxmlformats.org/officeDocument/2006/relationships" xmlns:m="http://schemas.openxmlformats.org/officeDocument/2006/math" xmlns:v="urn:schemas-microsoft-com:vml" xmlns:wp14="http://schemas.microsoft.com/office/word/2010/wordprocessingDrawing" xmlns:wp="http://schemas.openxmlformats.org/drawingml/2006/wordprocessingDrawing" xmlns:w10="urn:schemas-microsoft-com:office:word" xmlns:w="http://schemas.openxmlformats.org/wordprocessingml/2006/main" xmlns:w14="http://schemas.microsoft.com/office/word/2010/wordml" xmlns:w15="http://schemas.microsoft.com/office/word/2012/wordml" xmlns:w16cex="http://schemas.microsoft.com/office/word/2018/wordml/cex" xmlns:w16cid="http://schemas.microsoft.com/office/word/2016/wordml/cid" xmlns:w16="http://schemas.microsoft.com/office/word/2018/wordml" xmlns:w16se="http://schemas.microsoft.com/office/word/2015/wordml/symex" xmlns:wpg="http://schemas.microsoft.com/office/word/2010/wordprocessingGroup" xmlns:wpi="http://schemas.microsoft.com/office/word/2010/wordprocessingInk" xmlns:wne="http://schemas.microsoft.com/office/word/2006/wordml" xmlns:wps="http://schemas.microsoft.com/office/word/2010/wordprocessingShape" mc:Ignorable="w14 w15 w16se w16cid w16 w16cex wp14">
+<w:footnotes xmlns:wpc="http://schemas.microsoft.com/office/word/2010/wordprocessingCanvas" xmlns:mc="http://schemas.openxmlformats.org/markup-compatibility/2006" xmlns:o="urn:schemas-microsoft-com:office:office" xmlns:r="http://schemas.openxmlformats.org/officeDocument/2006/relationships" xmlns:m="http://schemas.openxmlformats.org/officeDocument/2006/math" xmlns:v="urn:schemas-microsoft-com:vml" xmlns:wp14="http://schemas.microsoft.com/office/word/2010/wordprocessingDrawing" xmlns:wp="http://schemas.openxmlformats.org/drawingml/2006/wordprocessingDrawing" xmlns:w10="urn:schemas-microsoft-com:office:word" xmlns:w="http://schemas.openxmlformats.org/wordprocessingml/2006/main" xmlns:w14="http://schemas.microsoft.com/office/word/2010/wordml" xmlns:w15="http://schemas.microsoft.com/office/word/2012/wordml" xmlns:wpg="http://schemas.microsoft.com/office/word/2010/wordprocessingGroup" xmlns:wpi="http://schemas.microsoft.com/office/word/2010/wordprocessingInk" xmlns:wne="http://schemas.microsoft.com/office/word/2006/wordml" xmlns:wps="http://schemas.microsoft.com/office/word/2010/wordprocessingShape" mc:Ignorable="w14 w15 wp14">
   <w:footnote w:type="separator" w:id="-1">
     <w:p>
       <w:pPr>
@@ -9193,7 +9270,7 @@
 </file>
 
 <file path=word/numbering.xml><?xml version="1.0" encoding="utf-8"?>
-<w:numbering xmlns:wpc="http://schemas.microsoft.com/office/word/2010/wordprocessingCanvas" xmlns:cx="http://schemas.microsoft.com/office/drawing/2014/chartex" xmlns:cx1="http://schemas.microsoft.com/office/drawing/2015/9/8/chartex" xmlns:cx2="http://schemas.microsoft.com/office/drawing/2015/10/21/chartex" xmlns:cx3="http://schemas.microsoft.com/office/drawing/2016/5/9/chartex" xmlns:cx4="http://schemas.microsoft.com/office/drawing/2016/5/10/chartex" xmlns:cx5="http://schemas.microsoft.com/office/drawing/2016/5/11/chartex" xmlns:cx6="http://schemas.microsoft.com/office/drawing/2016/5/12/chartex" xmlns:cx7="http://schemas.microsoft.com/office/drawing/2016/5/13/chartex" xmlns:cx8="http://schemas.microsoft.com/office/drawing/2016/5/14/chartex" xmlns:mc="http://schemas.openxmlformats.org/markup-compatibility/2006" xmlns:aink="http://schemas.microsoft.com/office/drawing/2016/ink" xmlns:am3d="http://schemas.microsoft.com/office/drawing/2017/model3d" xmlns:o="urn:schemas-microsoft-com:office:office" xmlns:r="http://schemas.openxmlformats.org/officeDocument/2006/relationships" xmlns:m="http://schemas.openxmlformats.org/officeDocument/2006/math" xmlns:v="urn:schemas-microsoft-com:vml" xmlns:wp14="http://schemas.microsoft.com/office/word/2010/wordprocessingDrawing" xmlns:wp="http://schemas.openxmlformats.org/drawingml/2006/wordprocessingDrawing" xmlns:w10="urn:schemas-microsoft-com:office:word" xmlns:w="http://schemas.openxmlformats.org/wordprocessingml/2006/main" xmlns:w14="http://schemas.microsoft.com/office/word/2010/wordml" xmlns:w15="http://schemas.microsoft.com/office/word/2012/wordml" xmlns:w16cex="http://schemas.microsoft.com/office/word/2018/wordml/cex" xmlns:w16cid="http://schemas.microsoft.com/office/word/2016/wordml/cid" xmlns:w16="http://schemas.microsoft.com/office/word/2018/wordml" xmlns:w16se="http://schemas.microsoft.com/office/word/2015/wordml/symex" xmlns:wpg="http://schemas.microsoft.com/office/word/2010/wordprocessingGroup" xmlns:wpi="http://schemas.microsoft.com/office/word/2010/wordprocessingInk" xmlns:wne="http://schemas.microsoft.com/office/word/2006/wordml" xmlns:wps="http://schemas.microsoft.com/office/word/2010/wordprocessingShape" mc:Ignorable="w14 w15 w16se w16cid w16 w16cex wp14">
+<w:numbering xmlns:wpc="http://schemas.microsoft.com/office/word/2010/wordprocessingCanvas" xmlns:mc="http://schemas.openxmlformats.org/markup-compatibility/2006" xmlns:o="urn:schemas-microsoft-com:office:office" xmlns:r="http://schemas.openxmlformats.org/officeDocument/2006/relationships" xmlns:m="http://schemas.openxmlformats.org/officeDocument/2006/math" xmlns:v="urn:schemas-microsoft-com:vml" xmlns:wp14="http://schemas.microsoft.com/office/word/2010/wordprocessingDrawing" xmlns:wp="http://schemas.openxmlformats.org/drawingml/2006/wordprocessingDrawing" xmlns:w10="urn:schemas-microsoft-com:office:word" xmlns:w="http://schemas.openxmlformats.org/wordprocessingml/2006/main" xmlns:w14="http://schemas.microsoft.com/office/word/2010/wordml" xmlns:w15="http://schemas.microsoft.com/office/word/2012/wordml" xmlns:wpg="http://schemas.microsoft.com/office/word/2010/wordprocessingGroup" xmlns:wpi="http://schemas.microsoft.com/office/word/2010/wordprocessingInk" xmlns:wne="http://schemas.microsoft.com/office/word/2006/wordml" xmlns:wps="http://schemas.microsoft.com/office/word/2010/wordprocessingShape" mc:Ignorable="w14 w15 wp14">
   <w:numPicBullet w:numPicBulletId="0">
     <w:pict>
       <v:shapetype id="_x0000_t75" coordsize="21600,21600" o:spt="75" o:preferrelative="t" path="m@4@5l@4@11@9@11@9@5xe" filled="f" stroked="f">
@@ -9215,14 +9292,14 @@
         <v:path o:extrusionok="f" gradientshapeok="t" o:connecttype="rect"/>
         <o:lock v:ext="edit" aspectratio="t"/>
       </v:shapetype>
-      <v:shape id="_x0000_i1028" type="#_x0000_t75" alt="https://images.emojiterra.com/mozilla/512px/1f4c1.png" style="width:384pt;height:384pt;visibility:visible;mso-wrap-style:square" o:bullet="t">
+      <v:shape id="_x0000_i1026" type="#_x0000_t75" alt="https://images.emojiterra.com/mozilla/512px/1f4c1.png" style="width:384pt;height:384pt;visibility:visible;mso-wrap-style:square" o:bullet="t">
         <v:imagedata r:id="rId1" o:title="1f4c1" croptop="3197f" cropbottom="5994f" cropleft="2398f" cropright="2597f"/>
       </v:shape>
     </w:pict>
   </w:numPicBullet>
   <w:numPicBullet w:numPicBulletId="1">
     <w:pict>
-      <v:shape id="_x0000_i1029" type="#_x0000_t75" alt="RÃ©sultat de recherche d'images pour &quot;fichier&quot;" style="width:384pt;height:384pt;visibility:visible;mso-wrap-style:square" o:bullet="t">
+      <v:shape id="_x0000_i1027" type="#_x0000_t75" alt="RÃ©sultat de recherche d'images pour &quot;fichier&quot;" style="width:384pt;height:384pt;visibility:visible;mso-wrap-style:square" o:bullet="t">
         <v:imagedata r:id="rId2" o:title="RÃ©sultat de recherche d'images pour &quot;fichier&quot;" croptop="2560f" cropleft="8064f" cropright=".125"/>
       </v:shape>
     </w:pict>
@@ -9789,8 +9866,8 @@
   <w:abstractNum w:abstractNumId="6" w15:restartNumberingAfterBreak="0">
     <w:nsid w:val="22413FBC"/>
     <w:multiLevelType w:val="hybridMultilevel"/>
-    <w:tmpl w:val="A658EA78"/>
-    <w:lvl w:ilvl="0" w:tplc="955C8EA4">
+    <w:tmpl w:val="37E00964"/>
+    <w:lvl w:ilvl="0" w:tplc="AD646E58">
       <w:start w:val="1"/>
       <w:numFmt w:val="lowerLetter"/>
       <w:pStyle w:val="Titre4"/>
@@ -9801,6 +9878,7 @@
       </w:pPr>
       <w:rPr>
         <w:rFonts w:hint="default"/>
+        <w:sz w:val="28"/>
       </w:rPr>
     </w:lvl>
     <w:lvl w:ilvl="1" w:tplc="040C0019" w:tentative="1">
@@ -11018,7 +11096,7 @@
 </file>
 
 <file path=word/styles.xml><?xml version="1.0" encoding="utf-8"?>
-<w:styles xmlns:mc="http://schemas.openxmlformats.org/markup-compatibility/2006" xmlns:r="http://schemas.openxmlformats.org/officeDocument/2006/relationships" xmlns:w="http://schemas.openxmlformats.org/wordprocessingml/2006/main" xmlns:w14="http://schemas.microsoft.com/office/word/2010/wordml" xmlns:w15="http://schemas.microsoft.com/office/word/2012/wordml" xmlns:w16cex="http://schemas.microsoft.com/office/word/2018/wordml/cex" xmlns:w16cid="http://schemas.microsoft.com/office/word/2016/wordml/cid" xmlns:w16="http://schemas.microsoft.com/office/word/2018/wordml" xmlns:w16se="http://schemas.microsoft.com/office/word/2015/wordml/symex" mc:Ignorable="w14 w15 w16se w16cid w16 w16cex">
+<w:styles xmlns:mc="http://schemas.openxmlformats.org/markup-compatibility/2006" xmlns:r="http://schemas.openxmlformats.org/officeDocument/2006/relationships" xmlns:w="http://schemas.openxmlformats.org/wordprocessingml/2006/main" xmlns:w14="http://schemas.microsoft.com/office/word/2010/wordml" xmlns:w15="http://schemas.microsoft.com/office/word/2012/wordml" mc:Ignorable="w14 w15">
   <w:docDefaults>
     <w:rPrDefault>
       <w:rPr>
@@ -11034,7 +11112,7 @@
       </w:pPr>
     </w:pPrDefault>
   </w:docDefaults>
-  <w:latentStyles w:defLockedState="0" w:defUIPriority="99" w:defSemiHidden="0" w:defUnhideWhenUsed="0" w:defQFormat="0" w:count="376">
+  <w:latentStyles w:defLockedState="0" w:defUIPriority="99" w:defSemiHidden="0" w:defUnhideWhenUsed="0" w:defQFormat="0" w:count="371">
     <w:lsdException w:name="Normal" w:uiPriority="0" w:qFormat="1"/>
     <w:lsdException w:name="heading 1" w:uiPriority="9" w:qFormat="1"/>
     <w:lsdException w:name="heading 2" w:semiHidden="1" w:uiPriority="9" w:unhideWhenUsed="1" w:qFormat="1"/>
@@ -11140,6 +11218,7 @@
     <w:lsdException w:name="HTML Sample" w:semiHidden="1" w:unhideWhenUsed="1"/>
     <w:lsdException w:name="HTML Typewriter" w:semiHidden="1" w:unhideWhenUsed="1"/>
     <w:lsdException w:name="HTML Variable" w:semiHidden="1" w:unhideWhenUsed="1"/>
+    <w:lsdException w:name="Normal Table" w:semiHidden="1" w:unhideWhenUsed="1"/>
     <w:lsdException w:name="annotation subject" w:semiHidden="1" w:unhideWhenUsed="1"/>
     <w:lsdException w:name="No List" w:semiHidden="1" w:unhideWhenUsed="1"/>
     <w:lsdException w:name="Outline List 1" w:semiHidden="1" w:unhideWhenUsed="1"/>
@@ -11182,8 +11261,11 @@
     <w:lsdException w:name="Table Contemporary" w:semiHidden="1" w:unhideWhenUsed="1"/>
     <w:lsdException w:name="Table Elegant" w:semiHidden="1" w:unhideWhenUsed="1"/>
     <w:lsdException w:name="Table Professional" w:semiHidden="1" w:unhideWhenUsed="1"/>
+    <w:lsdException w:name="Table Subtle 1" w:semiHidden="1" w:unhideWhenUsed="1"/>
     <w:lsdException w:name="Table Subtle 2" w:semiHidden="1" w:unhideWhenUsed="1"/>
     <w:lsdException w:name="Table Web 1" w:semiHidden="1" w:unhideWhenUsed="1"/>
+    <w:lsdException w:name="Table Web 2" w:semiHidden="1" w:unhideWhenUsed="1"/>
+    <w:lsdException w:name="Table Web 3" w:semiHidden="1" w:unhideWhenUsed="1"/>
     <w:lsdException w:name="Balloon Text" w:semiHidden="1" w:unhideWhenUsed="1"/>
     <w:lsdException w:name="Table Grid" w:uiPriority="39"/>
     <w:lsdException w:name="Table Theme" w:semiHidden="1" w:unhideWhenUsed="1"/>
@@ -11402,15 +11484,13 @@
     <w:lsdException w:name="List Table 5 Dark Accent 6" w:uiPriority="50"/>
     <w:lsdException w:name="List Table 6 Colorful Accent 6" w:uiPriority="51"/>
     <w:lsdException w:name="List Table 7 Colorful Accent 6" w:uiPriority="52"/>
-    <w:lsdException w:name="Mention" w:semiHidden="1" w:unhideWhenUsed="1"/>
-    <w:lsdException w:name="Smart Hyperlink" w:semiHidden="1" w:unhideWhenUsed="1"/>
-    <w:lsdException w:name="Hashtag" w:semiHidden="1" w:unhideWhenUsed="1"/>
-    <w:lsdException w:name="Unresolved Mention" w:semiHidden="1" w:unhideWhenUsed="1"/>
-    <w:lsdException w:name="Smart Link" w:semiHidden="1" w:unhideWhenUsed="1"/>
   </w:latentStyles>
   <w:style w:type="paragraph" w:default="1" w:styleId="Normal">
     <w:name w:val="Normal"/>
     <w:qFormat/>
+    <w:rPr>
+      <w:lang w:val="fr-FR"/>
+    </w:rPr>
   </w:style>
   <w:style w:type="paragraph" w:styleId="Titre1">
     <w:name w:val="heading 1"/>
@@ -11433,7 +11513,6 @@
       <w:color w:val="2F5496" w:themeColor="accent1" w:themeShade="BF"/>
       <w:sz w:val="52"/>
       <w:szCs w:val="32"/>
-      <w:lang w:val="fr-FR"/>
     </w:rPr>
   </w:style>
   <w:style w:type="paragraph" w:styleId="Titre2">
@@ -11460,7 +11539,6 @@
       <w:color w:val="2F5496" w:themeColor="accent1" w:themeShade="BF"/>
       <w:sz w:val="44"/>
       <w:szCs w:val="26"/>
-      <w:lang w:val="fr-FR"/>
     </w:rPr>
   </w:style>
   <w:style w:type="paragraph" w:styleId="Titre3">
@@ -11487,7 +11565,6 @@
       <w:color w:val="1F3763" w:themeColor="accent1" w:themeShade="7F"/>
       <w:sz w:val="36"/>
       <w:szCs w:val="24"/>
-      <w:lang w:val="fr-FR"/>
     </w:rPr>
   </w:style>
   <w:style w:type="paragraph" w:styleId="Titre4">
@@ -11499,14 +11576,14 @@
     <w:uiPriority w:val="9"/>
     <w:unhideWhenUsed/>
     <w:qFormat/>
-    <w:rsid w:val="009A0B75"/>
+    <w:rsid w:val="00D61E9E"/>
     <w:pPr>
       <w:keepNext/>
       <w:keepLines/>
       <w:numPr>
         <w:numId w:val="18"/>
       </w:numPr>
-      <w:spacing w:before="40" w:after="0"/>
+      <w:spacing w:before="240" w:after="240"/>
       <w:outlineLvl w:val="3"/>
     </w:pPr>
     <w:rPr>
@@ -11663,7 +11740,7 @@
     <w:basedOn w:val="Policepardfaut"/>
     <w:link w:val="Titre4"/>
     <w:uiPriority w:val="9"/>
-    <w:rsid w:val="009A0B75"/>
+    <w:rsid w:val="00D61E9E"/>
     <w:rPr>
       <w:rFonts w:asciiTheme="majorHAnsi" w:eastAsiaTheme="majorEastAsia" w:hAnsiTheme="majorHAnsi" w:cstheme="majorBidi"/>
       <w:iCs/>
@@ -12084,7 +12161,7 @@
 </file>
 
 <file path=customXml/itemProps1.xml><?xml version="1.0" encoding="utf-8"?>
-<ds:datastoreItem xmlns:ds="http://schemas.openxmlformats.org/officeDocument/2006/customXml" ds:itemID="{2E7A73CC-2AE4-44A8-A0C2-FF9800D21AB5}">
+<ds:datastoreItem xmlns:ds="http://schemas.openxmlformats.org/officeDocument/2006/customXml" ds:itemID="{040768F8-9AE0-4165-9E7A-622EEAC88A64}">
   <ds:schemaRefs>
     <ds:schemaRef ds:uri="http://schemas.openxmlformats.org/officeDocument/2006/bibliography"/>
   </ds:schemaRefs>

--- a/documents/french report.docx
+++ b/documents/french report.docx
@@ -17,13 +17,13 @@
           <w:lang w:val="de-DE" w:eastAsia="de-DE"/>
         </w:rPr>
         <w:drawing>
-          <wp:anchor distT="0" distB="9525" distL="114300" distR="116205" simplePos="0" relativeHeight="251659264" behindDoc="1" locked="0" layoutInCell="1" allowOverlap="1" wp14:anchorId="1671A5AF" wp14:editId="17F9DA06">
+          <wp:anchor distT="0" distB="9525" distL="114300" distR="116205" simplePos="0" relativeHeight="251659264" behindDoc="1" locked="0" layoutInCell="1" allowOverlap="1" wp14:anchorId="1671A5AF" wp14:editId="36FAB89A">
             <wp:simplePos x="0" y="0"/>
             <wp:positionH relativeFrom="margin">
               <wp:align>center</wp:align>
             </wp:positionH>
             <wp:positionV relativeFrom="paragraph">
-              <wp:posOffset>557530</wp:posOffset>
+              <wp:posOffset>576580</wp:posOffset>
             </wp:positionV>
             <wp:extent cx="4528820" cy="1314450"/>
             <wp:effectExtent l="0" t="0" r="5080" b="0"/>
@@ -215,11 +215,19 @@
         </w:rPr>
         <w:t xml:space="preserve"> : </w:t>
       </w:r>
-      <w:r>
-        <w:rPr>
-          <w:sz w:val="24"/>
-        </w:rPr>
-        <w:t>Myoung-Ah KANG</w:t>
+      <w:proofErr w:type="spellStart"/>
+      <w:r>
+        <w:rPr>
+          <w:sz w:val="24"/>
+        </w:rPr>
+        <w:t>Myoung</w:t>
+      </w:r>
+      <w:proofErr w:type="spellEnd"/>
+      <w:r>
+        <w:rPr>
+          <w:sz w:val="24"/>
+        </w:rPr>
+        <w:t>-Ah KANG</w:t>
       </w:r>
       <w:r>
         <w:rPr>
@@ -276,7 +284,35 @@
         <w:rPr>
           <w:sz w:val="24"/>
         </w:rPr>
-        <w:t>Campus des Cézeaux. 1 rue de la Chébarde. TSA 60125. 63178 Aubière CEDEX</w:t>
+        <w:t xml:space="preserve">Campus des </w:t>
+      </w:r>
+      <w:proofErr w:type="spellStart"/>
+      <w:r>
+        <w:rPr>
+          <w:sz w:val="24"/>
+        </w:rPr>
+        <w:t>Cézeaux</w:t>
+      </w:r>
+      <w:proofErr w:type="spellEnd"/>
+      <w:r>
+        <w:rPr>
+          <w:sz w:val="24"/>
+        </w:rPr>
+        <w:t xml:space="preserve">. 1 rue de la </w:t>
+      </w:r>
+      <w:proofErr w:type="spellStart"/>
+      <w:r>
+        <w:rPr>
+          <w:sz w:val="24"/>
+        </w:rPr>
+        <w:t>Chébarde</w:t>
+      </w:r>
+      <w:proofErr w:type="spellEnd"/>
+      <w:r>
+        <w:rPr>
+          <w:sz w:val="24"/>
+        </w:rPr>
+        <w:t>. TSA 60125. 63178 Aubière CEDEX</w:t>
       </w:r>
       <w:r>
         <w:rPr>
@@ -286,7 +322,7 @@
         <w:br w:type="page"/>
       </w:r>
     </w:p>
-    <w:bookmarkStart w:id="0" w:name="_Toc32840056" w:displacedByCustomXml="next"/>
+    <w:bookmarkStart w:id="0" w:name="_Toc33392269" w:displacedByCustomXml="next"/>
     <w:sdt>
       <w:sdtPr>
         <w:rPr>
@@ -341,7 +377,7 @@
           <w:r>
             <w:fldChar w:fldCharType="separate"/>
           </w:r>
-          <w:hyperlink w:anchor="_Toc32840056" w:history="1">
+          <w:hyperlink w:anchor="_Toc33392269" w:history="1">
             <w:r>
               <w:rPr>
                 <w:rStyle w:val="Lienhypertexte"/>
@@ -368,7 +404,7 @@
                 <w:noProof/>
                 <w:webHidden/>
               </w:rPr>
-              <w:instrText xml:space="preserve"> PAGEREF _Toc32840056 \h </w:instrText>
+              <w:instrText xml:space="preserve"> PAGEREF _Toc33392269 \h </w:instrText>
             </w:r>
             <w:r>
               <w:rPr>
@@ -411,7 +447,7 @@
               <w:lang w:val="de-DE" w:eastAsia="de-DE"/>
             </w:rPr>
           </w:pPr>
-          <w:hyperlink w:anchor="_Toc32840057" w:history="1">
+          <w:hyperlink w:anchor="_Toc33392270" w:history="1">
             <w:r>
               <w:rPr>
                 <w:rStyle w:val="Lienhypertexte"/>
@@ -438,7 +474,7 @@
                 <w:noProof/>
                 <w:webHidden/>
               </w:rPr>
-              <w:instrText xml:space="preserve"> PAGEREF _Toc32840057 \h </w:instrText>
+              <w:instrText xml:space="preserve"> PAGEREF _Toc33392270 \h </w:instrText>
             </w:r>
             <w:r>
               <w:rPr>
@@ -481,7 +517,7 @@
               <w:lang w:val="de-DE" w:eastAsia="de-DE"/>
             </w:rPr>
           </w:pPr>
-          <w:hyperlink w:anchor="_Toc32840058" w:history="1">
+          <w:hyperlink w:anchor="_Toc33392271" w:history="1">
             <w:r>
               <w:rPr>
                 <w:rStyle w:val="Lienhypertexte"/>
@@ -508,7 +544,7 @@
                 <w:noProof/>
                 <w:webHidden/>
               </w:rPr>
-              <w:instrText xml:space="preserve"> PAGEREF _Toc32840058 \h </w:instrText>
+              <w:instrText xml:space="preserve"> PAGEREF _Toc33392271 \h </w:instrText>
             </w:r>
             <w:r>
               <w:rPr>
@@ -551,7 +587,7 @@
               <w:lang w:val="de-DE" w:eastAsia="de-DE"/>
             </w:rPr>
           </w:pPr>
-          <w:hyperlink w:anchor="_Toc32840059" w:history="1">
+          <w:hyperlink w:anchor="_Toc33392272" w:history="1">
             <w:r>
               <w:rPr>
                 <w:rStyle w:val="Lienhypertexte"/>
@@ -578,7 +614,7 @@
                 <w:noProof/>
                 <w:webHidden/>
               </w:rPr>
-              <w:instrText xml:space="preserve"> PAGEREF _Toc32840059 \h </w:instrText>
+              <w:instrText xml:space="preserve"> PAGEREF _Toc33392272 \h </w:instrText>
             </w:r>
             <w:r>
               <w:rPr>
@@ -621,7 +657,7 @@
               <w:lang w:val="de-DE" w:eastAsia="de-DE"/>
             </w:rPr>
           </w:pPr>
-          <w:hyperlink w:anchor="_Toc32840060" w:history="1">
+          <w:hyperlink w:anchor="_Toc33392273" w:history="1">
             <w:r>
               <w:rPr>
                 <w:rStyle w:val="Lienhypertexte"/>
@@ -648,7 +684,7 @@
                 <w:noProof/>
                 <w:webHidden/>
               </w:rPr>
-              <w:instrText xml:space="preserve"> PAGEREF _Toc32840060 \h </w:instrText>
+              <w:instrText xml:space="preserve"> PAGEREF _Toc33392273 \h </w:instrText>
             </w:r>
             <w:r>
               <w:rPr>
@@ -692,7 +728,7 @@
               <w:lang w:val="de-DE" w:eastAsia="de-DE"/>
             </w:rPr>
           </w:pPr>
-          <w:hyperlink w:anchor="_Toc32840061" w:history="1">
+          <w:hyperlink w:anchor="_Toc33392274" w:history="1">
             <w:r>
               <w:rPr>
                 <w:rStyle w:val="Lienhypertexte"/>
@@ -734,7 +770,7 @@
                 <w:noProof/>
                 <w:webHidden/>
               </w:rPr>
-              <w:instrText xml:space="preserve"> PAGEREF _Toc32840061 \h </w:instrText>
+              <w:instrText xml:space="preserve"> PAGEREF _Toc33392274 \h </w:instrText>
             </w:r>
             <w:r>
               <w:rPr>
@@ -778,7 +814,7 @@
               <w:lang w:val="de-DE" w:eastAsia="de-DE"/>
             </w:rPr>
           </w:pPr>
-          <w:hyperlink w:anchor="_Toc32840062" w:history="1">
+          <w:hyperlink w:anchor="_Toc33392275" w:history="1">
             <w:r>
               <w:rPr>
                 <w:rStyle w:val="Lienhypertexte"/>
@@ -820,7 +856,7 @@
                 <w:noProof/>
                 <w:webHidden/>
               </w:rPr>
-              <w:instrText xml:space="preserve"> PAGEREF _Toc32840062 \h </w:instrText>
+              <w:instrText xml:space="preserve"> PAGEREF _Toc33392275 \h </w:instrText>
             </w:r>
             <w:r>
               <w:rPr>
@@ -864,7 +900,7 @@
               <w:lang w:val="de-DE" w:eastAsia="de-DE"/>
             </w:rPr>
           </w:pPr>
-          <w:hyperlink w:anchor="_Toc32840063" w:history="1">
+          <w:hyperlink w:anchor="_Toc33392276" w:history="1">
             <w:r>
               <w:rPr>
                 <w:rStyle w:val="Lienhypertexte"/>
@@ -906,7 +942,7 @@
                 <w:noProof/>
                 <w:webHidden/>
               </w:rPr>
-              <w:instrText xml:space="preserve"> PAGEREF _Toc32840063 \h </w:instrText>
+              <w:instrText xml:space="preserve"> PAGEREF _Toc33392276 \h </w:instrText>
             </w:r>
             <w:r>
               <w:rPr>
@@ -950,7 +986,7 @@
               <w:lang w:val="de-DE" w:eastAsia="de-DE"/>
             </w:rPr>
           </w:pPr>
-          <w:hyperlink w:anchor="_Toc32840064" w:history="1">
+          <w:hyperlink w:anchor="_Toc33392277" w:history="1">
             <w:r>
               <w:rPr>
                 <w:rStyle w:val="Lienhypertexte"/>
@@ -992,7 +1028,7 @@
                 <w:noProof/>
                 <w:webHidden/>
               </w:rPr>
-              <w:instrText xml:space="preserve"> PAGEREF _Toc32840064 \h </w:instrText>
+              <w:instrText xml:space="preserve"> PAGEREF _Toc33392277 \h </w:instrText>
             </w:r>
             <w:r>
               <w:rPr>
@@ -1036,7 +1072,7 @@
               <w:lang w:val="de-DE" w:eastAsia="de-DE"/>
             </w:rPr>
           </w:pPr>
-          <w:hyperlink w:anchor="_Toc32840065" w:history="1">
+          <w:hyperlink w:anchor="_Toc33392278" w:history="1">
             <w:r>
               <w:rPr>
                 <w:rStyle w:val="Lienhypertexte"/>
@@ -1078,7 +1114,7 @@
                 <w:noProof/>
                 <w:webHidden/>
               </w:rPr>
-              <w:instrText xml:space="preserve"> PAGEREF _Toc32840065 \h </w:instrText>
+              <w:instrText xml:space="preserve"> PAGEREF _Toc33392278 \h </w:instrText>
             </w:r>
             <w:r>
               <w:rPr>
@@ -1122,7 +1158,7 @@
               <w:lang w:val="de-DE" w:eastAsia="de-DE"/>
             </w:rPr>
           </w:pPr>
-          <w:hyperlink w:anchor="_Toc32840066" w:history="1">
+          <w:hyperlink w:anchor="_Toc33392279" w:history="1">
             <w:r>
               <w:rPr>
                 <w:rStyle w:val="Lienhypertexte"/>
@@ -1164,7 +1200,7 @@
                 <w:noProof/>
                 <w:webHidden/>
               </w:rPr>
-              <w:instrText xml:space="preserve"> PAGEREF _Toc32840066 \h </w:instrText>
+              <w:instrText xml:space="preserve"> PAGEREF _Toc33392279 \h </w:instrText>
             </w:r>
             <w:r>
               <w:rPr>
@@ -1208,7 +1244,7 @@
               <w:lang w:val="de-DE" w:eastAsia="de-DE"/>
             </w:rPr>
           </w:pPr>
-          <w:hyperlink w:anchor="_Toc32840067" w:history="1">
+          <w:hyperlink w:anchor="_Toc33392280" w:history="1">
             <w:r>
               <w:rPr>
                 <w:rStyle w:val="Lienhypertexte"/>
@@ -1229,7 +1265,7 @@
                 <w:rStyle w:val="Lienhypertexte"/>
                 <w:noProof/>
               </w:rPr>
-              <w:t>Architecture de la solution et conception</w:t>
+              <w:t>Conception approfondie de la solution</w:t>
             </w:r>
             <w:r>
               <w:rPr>
@@ -1250,7 +1286,7 @@
                 <w:noProof/>
                 <w:webHidden/>
               </w:rPr>
-              <w:instrText xml:space="preserve"> PAGEREF _Toc32840067 \h </w:instrText>
+              <w:instrText xml:space="preserve"> PAGEREF _Toc33392280 \h </w:instrText>
             </w:r>
             <w:r>
               <w:rPr>
@@ -1294,7 +1330,7 @@
               <w:lang w:val="de-DE" w:eastAsia="de-DE"/>
             </w:rPr>
           </w:pPr>
-          <w:hyperlink w:anchor="_Toc32840068" w:history="1">
+          <w:hyperlink w:anchor="_Toc33392281" w:history="1">
             <w:r>
               <w:rPr>
                 <w:rStyle w:val="Lienhypertexte"/>
@@ -1336,7 +1372,7 @@
                 <w:noProof/>
                 <w:webHidden/>
               </w:rPr>
-              <w:instrText xml:space="preserve"> PAGEREF _Toc32840068 \h </w:instrText>
+              <w:instrText xml:space="preserve"> PAGEREF _Toc33392281 \h </w:instrText>
             </w:r>
             <w:r>
               <w:rPr>
@@ -1380,7 +1416,7 @@
               <w:lang w:val="de-DE" w:eastAsia="de-DE"/>
             </w:rPr>
           </w:pPr>
-          <w:hyperlink w:anchor="_Toc32840069" w:history="1">
+          <w:hyperlink w:anchor="_Toc33392282" w:history="1">
             <w:r>
               <w:rPr>
                 <w:rStyle w:val="Lienhypertexte"/>
@@ -1422,7 +1458,7 @@
                 <w:noProof/>
                 <w:webHidden/>
               </w:rPr>
-              <w:instrText xml:space="preserve"> PAGEREF _Toc32840069 \h </w:instrText>
+              <w:instrText xml:space="preserve"> PAGEREF _Toc33392282 \h </w:instrText>
             </w:r>
             <w:r>
               <w:rPr>
@@ -1466,7 +1502,7 @@
               <w:lang w:val="de-DE" w:eastAsia="de-DE"/>
             </w:rPr>
           </w:pPr>
-          <w:hyperlink w:anchor="_Toc32840070" w:history="1">
+          <w:hyperlink w:anchor="_Toc33392283" w:history="1">
             <w:r>
               <w:rPr>
                 <w:rStyle w:val="Lienhypertexte"/>
@@ -1487,22 +1523,7 @@
                 <w:rStyle w:val="Lienhypertexte"/>
                 <w:noProof/>
               </w:rPr>
-              <w:t xml:space="preserve">Le </w:t>
-            </w:r>
-            <w:r>
-              <w:rPr>
-                <w:rStyle w:val="Lienhypertexte"/>
-                <w:i/>
-                <w:noProof/>
-              </w:rPr>
-              <w:t>backend</w:t>
-            </w:r>
-            <w:r>
-              <w:rPr>
-                <w:rStyle w:val="Lienhypertexte"/>
-                <w:noProof/>
-              </w:rPr>
-              <w:t xml:space="preserve"> ou l’aspect fonctionnel</w:t>
+              <w:t>Architecture logicielle de la solution</w:t>
             </w:r>
             <w:r>
               <w:rPr>
@@ -1523,7 +1544,7 @@
                 <w:noProof/>
                 <w:webHidden/>
               </w:rPr>
-              <w:instrText xml:space="preserve"> PAGEREF _Toc32840070 \h </w:instrText>
+              <w:instrText xml:space="preserve"> PAGEREF _Toc33392283 \h </w:instrText>
             </w:r>
             <w:r>
               <w:rPr>
@@ -1567,7 +1588,7 @@
               <w:lang w:val="de-DE" w:eastAsia="de-DE"/>
             </w:rPr>
           </w:pPr>
-          <w:hyperlink w:anchor="_Toc32840071" w:history="1">
+          <w:hyperlink w:anchor="_Toc33392284" w:history="1">
             <w:r>
               <w:rPr>
                 <w:rStyle w:val="Lienhypertexte"/>
@@ -1596,6 +1617,107 @@
                 <w:i/>
                 <w:noProof/>
               </w:rPr>
+              <w:t>backend</w:t>
+            </w:r>
+            <w:r>
+              <w:rPr>
+                <w:rStyle w:val="Lienhypertexte"/>
+                <w:noProof/>
+              </w:rPr>
+              <w:t xml:space="preserve"> ou l’aspect fonctionnel</w:t>
+            </w:r>
+            <w:r>
+              <w:rPr>
+                <w:noProof/>
+                <w:webHidden/>
+              </w:rPr>
+              <w:tab/>
+            </w:r>
+            <w:r>
+              <w:rPr>
+                <w:noProof/>
+                <w:webHidden/>
+              </w:rPr>
+              <w:fldChar w:fldCharType="begin"/>
+            </w:r>
+            <w:r>
+              <w:rPr>
+                <w:noProof/>
+                <w:webHidden/>
+              </w:rPr>
+              <w:instrText xml:space="preserve"> PAGEREF _Toc33392284 \h </w:instrText>
+            </w:r>
+            <w:r>
+              <w:rPr>
+                <w:noProof/>
+                <w:webHidden/>
+              </w:rPr>
+            </w:r>
+            <w:r>
+              <w:rPr>
+                <w:noProof/>
+                <w:webHidden/>
+              </w:rPr>
+              <w:fldChar w:fldCharType="separate"/>
+            </w:r>
+            <w:r>
+              <w:rPr>
+                <w:noProof/>
+                <w:webHidden/>
+              </w:rPr>
+              <w:t>12</w:t>
+            </w:r>
+            <w:r>
+              <w:rPr>
+                <w:noProof/>
+                <w:webHidden/>
+              </w:rPr>
+              <w:fldChar w:fldCharType="end"/>
+            </w:r>
+          </w:hyperlink>
+        </w:p>
+        <w:p>
+          <w:pPr>
+            <w:pStyle w:val="TM4"/>
+            <w:tabs>
+              <w:tab w:val="left" w:pos="1100"/>
+              <w:tab w:val="right" w:leader="dot" w:pos="9062"/>
+            </w:tabs>
+            <w:rPr>
+              <w:rFonts w:eastAsiaTheme="minorEastAsia"/>
+              <w:noProof/>
+              <w:lang w:val="de-DE" w:eastAsia="de-DE"/>
+            </w:rPr>
+          </w:pPr>
+          <w:hyperlink w:anchor="_Toc33392285" w:history="1">
+            <w:r>
+              <w:rPr>
+                <w:rStyle w:val="Lienhypertexte"/>
+                <w:noProof/>
+              </w:rPr>
+              <w:t>d)</w:t>
+            </w:r>
+            <w:r>
+              <w:rPr>
+                <w:rFonts w:eastAsiaTheme="minorEastAsia"/>
+                <w:noProof/>
+                <w:lang w:val="de-DE" w:eastAsia="de-DE"/>
+              </w:rPr>
+              <w:tab/>
+            </w:r>
+            <w:r>
+              <w:rPr>
+                <w:rStyle w:val="Lienhypertexte"/>
+                <w:noProof/>
+              </w:rPr>
+              <w:t xml:space="preserve">Le </w:t>
+            </w:r>
+            <w:r>
+              <w:rPr>
+                <w:rStyle w:val="Lienhypertexte"/>
+                <w:i/>
+                <w:noProof/>
+              </w:rPr>
               <w:t>frontend</w:t>
             </w:r>
             <w:r>
@@ -1624,7 +1746,7 @@
                 <w:noProof/>
                 <w:webHidden/>
               </w:rPr>
-              <w:instrText xml:space="preserve"> PAGEREF _Toc32840071 \h </w:instrText>
+              <w:instrText xml:space="preserve"> PAGEREF _Toc33392285 \h </w:instrText>
             </w:r>
             <w:r>
               <w:rPr>
@@ -1644,7 +1766,7 @@
                 <w:noProof/>
                 <w:webHidden/>
               </w:rPr>
-              <w:t>12</w:t>
+              <w:t>13</w:t>
             </w:r>
             <w:r>
               <w:rPr>
@@ -1668,7 +1790,7 @@
               <w:lang w:val="de-DE" w:eastAsia="de-DE"/>
             </w:rPr>
           </w:pPr>
-          <w:hyperlink w:anchor="_Toc32840072" w:history="1">
+          <w:hyperlink w:anchor="_Toc33392286" w:history="1">
             <w:r>
               <w:rPr>
                 <w:rStyle w:val="Lienhypertexte"/>
@@ -1710,7 +1832,7 @@
                 <w:noProof/>
                 <w:webHidden/>
               </w:rPr>
-              <w:instrText xml:space="preserve"> PAGEREF _Toc32840072 \h </w:instrText>
+              <w:instrText xml:space="preserve"> PAGEREF _Toc33392286 \h </w:instrText>
             </w:r>
             <w:r>
               <w:rPr>
@@ -1730,7 +1852,7 @@
                 <w:noProof/>
                 <w:webHidden/>
               </w:rPr>
-              <w:t>12</w:t>
+              <w:t>15</w:t>
             </w:r>
             <w:r>
               <w:rPr>
@@ -1754,7 +1876,7 @@
               <w:lang w:val="de-DE" w:eastAsia="de-DE"/>
             </w:rPr>
           </w:pPr>
-          <w:hyperlink w:anchor="_Toc32840073" w:history="1">
+          <w:hyperlink w:anchor="_Toc33392287" w:history="1">
             <w:r>
               <w:rPr>
                 <w:rStyle w:val="Lienhypertexte"/>
@@ -1796,7 +1918,7 @@
                 <w:noProof/>
                 <w:webHidden/>
               </w:rPr>
-              <w:instrText xml:space="preserve"> PAGEREF _Toc32840073 \h </w:instrText>
+              <w:instrText xml:space="preserve"> PAGEREF _Toc33392287 \h </w:instrText>
             </w:r>
             <w:r>
               <w:rPr>
@@ -1816,7 +1938,7 @@
                 <w:noProof/>
                 <w:webHidden/>
               </w:rPr>
-              <w:t>12</w:t>
+              <w:t>15</w:t>
             </w:r>
             <w:r>
               <w:rPr>
@@ -1840,7 +1962,7 @@
               <w:lang w:val="de-DE" w:eastAsia="de-DE"/>
             </w:rPr>
           </w:pPr>
-          <w:hyperlink w:anchor="_Toc32840074" w:history="1">
+          <w:hyperlink w:anchor="_Toc33392288" w:history="1">
             <w:r>
               <w:rPr>
                 <w:rStyle w:val="Lienhypertexte"/>
@@ -1882,7 +2004,7 @@
                 <w:noProof/>
                 <w:webHidden/>
               </w:rPr>
-              <w:instrText xml:space="preserve"> PAGEREF _Toc32840074 \h </w:instrText>
+              <w:instrText xml:space="preserve"> PAGEREF _Toc33392288 \h </w:instrText>
             </w:r>
             <w:r>
               <w:rPr>
@@ -1902,7 +2024,7 @@
                 <w:noProof/>
                 <w:webHidden/>
               </w:rPr>
-              <w:t>12</w:t>
+              <w:t>15</w:t>
             </w:r>
             <w:r>
               <w:rPr>
@@ -1926,7 +2048,7 @@
               <w:lang w:val="de-DE" w:eastAsia="de-DE"/>
             </w:rPr>
           </w:pPr>
-          <w:hyperlink w:anchor="_Toc32840075" w:history="1">
+          <w:hyperlink w:anchor="_Toc33392289" w:history="1">
             <w:r>
               <w:rPr>
                 <w:rStyle w:val="Lienhypertexte"/>
@@ -1968,7 +2090,7 @@
                 <w:noProof/>
                 <w:webHidden/>
               </w:rPr>
-              <w:instrText xml:space="preserve"> PAGEREF _Toc32840075 \h </w:instrText>
+              <w:instrText xml:space="preserve"> PAGEREF _Toc33392289 \h </w:instrText>
             </w:r>
             <w:r>
               <w:rPr>
@@ -1988,7 +2110,7 @@
                 <w:noProof/>
                 <w:webHidden/>
               </w:rPr>
-              <w:t>13</w:t>
+              <w:t>16</w:t>
             </w:r>
             <w:r>
               <w:rPr>
@@ -2012,7 +2134,7 @@
               <w:lang w:val="de-DE" w:eastAsia="de-DE"/>
             </w:rPr>
           </w:pPr>
-          <w:hyperlink w:anchor="_Toc32840076" w:history="1">
+          <w:hyperlink w:anchor="_Toc33392290" w:history="1">
             <w:r>
               <w:rPr>
                 <w:rStyle w:val="Lienhypertexte"/>
@@ -2054,7 +2176,7 @@
                 <w:noProof/>
                 <w:webHidden/>
               </w:rPr>
-              <w:instrText xml:space="preserve"> PAGEREF _Toc32840076 \h </w:instrText>
+              <w:instrText xml:space="preserve"> PAGEREF _Toc33392290 \h </w:instrText>
             </w:r>
             <w:r>
               <w:rPr>
@@ -2074,7 +2196,7 @@
                 <w:noProof/>
                 <w:webHidden/>
               </w:rPr>
-              <w:t>13</w:t>
+              <w:t>16</w:t>
             </w:r>
             <w:r>
               <w:rPr>
@@ -2098,7 +2220,7 @@
               <w:lang w:val="de-DE" w:eastAsia="de-DE"/>
             </w:rPr>
           </w:pPr>
-          <w:hyperlink w:anchor="_Toc32840077" w:history="1">
+          <w:hyperlink w:anchor="_Toc33392291" w:history="1">
             <w:r>
               <w:rPr>
                 <w:rStyle w:val="Lienhypertexte"/>
@@ -2140,7 +2262,7 @@
                 <w:noProof/>
                 <w:webHidden/>
               </w:rPr>
-              <w:instrText xml:space="preserve"> PAGEREF _Toc32840077 \h </w:instrText>
+              <w:instrText xml:space="preserve"> PAGEREF _Toc33392291 \h </w:instrText>
             </w:r>
             <w:r>
               <w:rPr>
@@ -2160,7 +2282,7 @@
                 <w:noProof/>
                 <w:webHidden/>
               </w:rPr>
-              <w:t>14</w:t>
+              <w:t>17</w:t>
             </w:r>
             <w:r>
               <w:rPr>
@@ -2184,7 +2306,7 @@
               <w:lang w:val="de-DE" w:eastAsia="de-DE"/>
             </w:rPr>
           </w:pPr>
-          <w:hyperlink w:anchor="_Toc32840078" w:history="1">
+          <w:hyperlink w:anchor="_Toc33392292" w:history="1">
             <w:r>
               <w:rPr>
                 <w:rStyle w:val="Lienhypertexte"/>
@@ -2226,7 +2348,7 @@
                 <w:noProof/>
                 <w:webHidden/>
               </w:rPr>
-              <w:instrText xml:space="preserve"> PAGEREF _Toc32840078 \h </w:instrText>
+              <w:instrText xml:space="preserve"> PAGEREF _Toc33392292 \h </w:instrText>
             </w:r>
             <w:r>
               <w:rPr>
@@ -2246,7 +2368,7 @@
                 <w:noProof/>
                 <w:webHidden/>
               </w:rPr>
-              <w:t>15</w:t>
+              <w:t>18</w:t>
             </w:r>
             <w:r>
               <w:rPr>
@@ -2269,7 +2391,7 @@
               <w:lang w:val="de-DE" w:eastAsia="de-DE"/>
             </w:rPr>
           </w:pPr>
-          <w:hyperlink w:anchor="_Toc32840079" w:history="1">
+          <w:hyperlink w:anchor="_Toc33392293" w:history="1">
             <w:r>
               <w:rPr>
                 <w:rStyle w:val="Lienhypertexte"/>
@@ -2296,7 +2418,7 @@
                 <w:noProof/>
                 <w:webHidden/>
               </w:rPr>
-              <w:instrText xml:space="preserve"> PAGEREF _Toc32840079 \h </w:instrText>
+              <w:instrText xml:space="preserve"> PAGEREF _Toc33392293 \h </w:instrText>
             </w:r>
             <w:r>
               <w:rPr>
@@ -2316,7 +2438,7 @@
                 <w:noProof/>
                 <w:webHidden/>
               </w:rPr>
-              <w:t>16</w:t>
+              <w:t>18</w:t>
             </w:r>
             <w:r>
               <w:rPr>
@@ -2339,7 +2461,7 @@
               <w:lang w:val="de-DE" w:eastAsia="de-DE"/>
             </w:rPr>
           </w:pPr>
-          <w:hyperlink w:anchor="_Toc32840080" w:history="1">
+          <w:hyperlink w:anchor="_Toc33392294" w:history="1">
             <w:r>
               <w:rPr>
                 <w:rStyle w:val="Lienhypertexte"/>
@@ -2366,7 +2488,7 @@
                 <w:noProof/>
                 <w:webHidden/>
               </w:rPr>
-              <w:instrText xml:space="preserve"> PAGEREF _Toc32840080 \h </w:instrText>
+              <w:instrText xml:space="preserve"> PAGEREF _Toc33392294 \h </w:instrText>
             </w:r>
             <w:r>
               <w:rPr>
@@ -2386,7 +2508,7 @@
                 <w:noProof/>
                 <w:webHidden/>
               </w:rPr>
-              <w:t>16</w:t>
+              <w:t>18</w:t>
             </w:r>
             <w:r>
               <w:rPr>
@@ -2409,7 +2531,7 @@
               <w:lang w:val="de-DE" w:eastAsia="de-DE"/>
             </w:rPr>
           </w:pPr>
-          <w:hyperlink w:anchor="_Toc32840081" w:history="1">
+          <w:hyperlink w:anchor="_Toc33392295" w:history="1">
             <w:r>
               <w:rPr>
                 <w:rStyle w:val="Lienhypertexte"/>
@@ -2436,7 +2558,7 @@
                 <w:noProof/>
                 <w:webHidden/>
               </w:rPr>
-              <w:instrText xml:space="preserve"> PAGEREF _Toc32840081 \h </w:instrText>
+              <w:instrText xml:space="preserve"> PAGEREF _Toc33392295 \h </w:instrText>
             </w:r>
             <w:r>
               <w:rPr>
@@ -2456,7 +2578,7 @@
                 <w:noProof/>
                 <w:webHidden/>
               </w:rPr>
-              <w:t>16</w:t>
+              <w:t>18</w:t>
             </w:r>
             <w:r>
               <w:rPr>
@@ -2479,7 +2601,7 @@
               <w:lang w:val="de-DE" w:eastAsia="de-DE"/>
             </w:rPr>
           </w:pPr>
-          <w:hyperlink w:anchor="_Toc32840082" w:history="1">
+          <w:hyperlink w:anchor="_Toc33392296" w:history="1">
             <w:r>
               <w:rPr>
                 <w:rStyle w:val="Lienhypertexte"/>
@@ -2506,7 +2628,7 @@
                 <w:noProof/>
                 <w:webHidden/>
               </w:rPr>
-              <w:instrText xml:space="preserve"> PAGEREF _Toc32840082 \h </w:instrText>
+              <w:instrText xml:space="preserve"> PAGEREF _Toc33392296 \h </w:instrText>
             </w:r>
             <w:r>
               <w:rPr>
@@ -2526,7 +2648,7 @@
                 <w:noProof/>
                 <w:webHidden/>
               </w:rPr>
-              <w:t>16</w:t>
+              <w:t>18</w:t>
             </w:r>
             <w:r>
               <w:rPr>
@@ -2549,7 +2671,7 @@
               <w:lang w:val="de-DE" w:eastAsia="de-DE"/>
             </w:rPr>
           </w:pPr>
-          <w:hyperlink w:anchor="_Toc32840083" w:history="1">
+          <w:hyperlink w:anchor="_Toc33392297" w:history="1">
             <w:r>
               <w:rPr>
                 <w:rStyle w:val="Lienhypertexte"/>
@@ -2576,7 +2698,7 @@
                 <w:noProof/>
                 <w:webHidden/>
               </w:rPr>
-              <w:instrText xml:space="preserve"> PAGEREF _Toc32840083 \h </w:instrText>
+              <w:instrText xml:space="preserve"> PAGEREF _Toc33392297 \h </w:instrText>
             </w:r>
             <w:r>
               <w:rPr>
@@ -2596,7 +2718,7 @@
                 <w:noProof/>
                 <w:webHidden/>
               </w:rPr>
-              <w:t>16</w:t>
+              <w:t>18</w:t>
             </w:r>
             <w:r>
               <w:rPr>
@@ -2619,7 +2741,7 @@
               <w:lang w:val="de-DE" w:eastAsia="de-DE"/>
             </w:rPr>
           </w:pPr>
-          <w:hyperlink w:anchor="_Toc32840084" w:history="1">
+          <w:hyperlink w:anchor="_Toc33392298" w:history="1">
             <w:r>
               <w:rPr>
                 <w:rStyle w:val="Lienhypertexte"/>
@@ -2646,7 +2768,7 @@
                 <w:noProof/>
                 <w:webHidden/>
               </w:rPr>
-              <w:instrText xml:space="preserve"> PAGEREF _Toc32840084 \h </w:instrText>
+              <w:instrText xml:space="preserve"> PAGEREF _Toc33392298 \h </w:instrText>
             </w:r>
             <w:r>
               <w:rPr>
@@ -2666,7 +2788,7 @@
                 <w:noProof/>
                 <w:webHidden/>
               </w:rPr>
-              <w:t>16</w:t>
+              <w:t>18</w:t>
             </w:r>
             <w:r>
               <w:rPr>
@@ -2693,7 +2815,7 @@
       <w:pPr>
         <w:pStyle w:val="Titre1"/>
       </w:pPr>
-      <w:bookmarkStart w:id="1" w:name="_Toc32840057"/>
+      <w:bookmarkStart w:id="1" w:name="_Toc33392270"/>
       <w:r>
         <w:lastRenderedPageBreak/>
         <w:t>Table des illustrations</w:t>
@@ -3018,7 +3140,7 @@
       <w:pPr>
         <w:pStyle w:val="Titre1"/>
       </w:pPr>
-      <w:bookmarkStart w:id="2" w:name="_Toc32840058"/>
+      <w:bookmarkStart w:id="2" w:name="_Toc33392271"/>
       <w:r>
         <w:lastRenderedPageBreak/>
         <w:t>Remerciements</w:t>
@@ -3057,11 +3179,19 @@
         </w:rPr>
         <w:t xml:space="preserve"> </w:t>
       </w:r>
-      <w:r>
-        <w:rPr>
-          <w:sz w:val="24"/>
-        </w:rPr>
-        <w:t>Myoung-Ah</w:t>
+      <w:proofErr w:type="spellStart"/>
+      <w:r>
+        <w:rPr>
+          <w:sz w:val="24"/>
+        </w:rPr>
+        <w:t>Myoung</w:t>
+      </w:r>
+      <w:proofErr w:type="spellEnd"/>
+      <w:r>
+        <w:rPr>
+          <w:sz w:val="24"/>
+        </w:rPr>
+        <w:t>-Ah</w:t>
       </w:r>
       <w:r>
         <w:rPr>
@@ -3103,15 +3233,7 @@
         <w:rPr>
           <w:sz w:val="24"/>
         </w:rPr>
-        <w:t xml:space="preserve">rencontres. </w:t>
-      </w:r>
-      <w:bookmarkStart w:id="3" w:name="_GoBack"/>
-      <w:bookmarkEnd w:id="3"/>
-      <w:r>
-        <w:rPr>
-          <w:sz w:val="24"/>
-        </w:rPr>
-        <w:t xml:space="preserve">Elle </w:t>
+        <w:t xml:space="preserve">rencontres. Elle </w:t>
       </w:r>
       <w:r>
         <w:rPr>
@@ -3312,12 +3434,12 @@
         <w:pStyle w:val="Titre1"/>
         <w:jc w:val="both"/>
       </w:pPr>
-      <w:bookmarkStart w:id="4" w:name="_Toc32840059"/>
+      <w:bookmarkStart w:id="3" w:name="_Toc33392272"/>
       <w:r>
         <w:lastRenderedPageBreak/>
         <w:t>Introduction</w:t>
       </w:r>
-      <w:bookmarkEnd w:id="4"/>
+      <w:bookmarkEnd w:id="3"/>
     </w:p>
     <w:p>
       <w:pPr>
@@ -3452,7 +3574,7 @@
       <w:pPr>
         <w:pStyle w:val="Titre1"/>
       </w:pPr>
-      <w:bookmarkStart w:id="5" w:name="_Toc32840060"/>
+      <w:bookmarkStart w:id="4" w:name="_Toc33392273"/>
       <w:r>
         <w:t>Etude</w:t>
       </w:r>
@@ -3462,7 +3584,7 @@
       <w:r>
         <w:t xml:space="preserve"> du projet</w:t>
       </w:r>
-      <w:bookmarkEnd w:id="5"/>
+      <w:bookmarkEnd w:id="4"/>
     </w:p>
     <w:p>
       <w:pPr>
@@ -3472,21 +3594,21 @@
           <w:numId w:val="12"/>
         </w:numPr>
       </w:pPr>
-      <w:bookmarkStart w:id="6" w:name="_Toc32840061"/>
+      <w:bookmarkStart w:id="5" w:name="_Toc33392274"/>
       <w:r>
         <w:t>Introduction de l’étude</w:t>
       </w:r>
+      <w:bookmarkEnd w:id="5"/>
+    </w:p>
+    <w:p>
+      <w:pPr>
+        <w:pStyle w:val="Titre3"/>
+      </w:pPr>
+      <w:bookmarkStart w:id="6" w:name="_Toc33392275"/>
+      <w:r>
+        <w:t>Contexte et activité du client</w:t>
+      </w:r>
       <w:bookmarkEnd w:id="6"/>
-    </w:p>
-    <w:p>
-      <w:pPr>
-        <w:pStyle w:val="Titre3"/>
-      </w:pPr>
-      <w:bookmarkStart w:id="7" w:name="_Toc32840062"/>
-      <w:r>
-        <w:t>Contexte et activité du client</w:t>
-      </w:r>
-      <w:bookmarkEnd w:id="7"/>
     </w:p>
     <w:p>
       <w:pPr>
@@ -3546,11 +3668,11 @@
       <w:pPr>
         <w:pStyle w:val="Titre3"/>
       </w:pPr>
-      <w:bookmarkStart w:id="8" w:name="_Toc32840063"/>
+      <w:bookmarkStart w:id="7" w:name="_Toc33392276"/>
       <w:r>
         <w:t>Analyse du besoin</w:t>
       </w:r>
-      <w:bookmarkEnd w:id="8"/>
+      <w:bookmarkEnd w:id="7"/>
     </w:p>
     <w:p>
       <w:pPr>
@@ -3625,12 +3747,12 @@
       <w:pPr>
         <w:pStyle w:val="Titre3"/>
       </w:pPr>
-      <w:bookmarkStart w:id="9" w:name="_Toc32840064"/>
+      <w:bookmarkStart w:id="8" w:name="_Toc33392277"/>
       <w:r>
         <w:lastRenderedPageBreak/>
         <w:t>Objectifs du travail et attentes du client</w:t>
       </w:r>
-      <w:bookmarkEnd w:id="9"/>
+      <w:bookmarkEnd w:id="8"/>
     </w:p>
     <w:p>
       <w:pPr>
@@ -3712,11 +3834,11 @@
           <w:numId w:val="12"/>
         </w:numPr>
       </w:pPr>
-      <w:bookmarkStart w:id="10" w:name="_Toc32840065"/>
+      <w:bookmarkStart w:id="9" w:name="_Toc33392278"/>
       <w:r>
         <w:t>Matériel et méthodes</w:t>
       </w:r>
-      <w:bookmarkEnd w:id="10"/>
+      <w:bookmarkEnd w:id="9"/>
     </w:p>
     <w:p>
       <w:pPr>
@@ -3726,14 +3848,14 @@
           <w:numId w:val="24"/>
         </w:numPr>
       </w:pPr>
-      <w:bookmarkStart w:id="11" w:name="_Toc32840066"/>
+      <w:bookmarkStart w:id="10" w:name="_Toc33392279"/>
       <w:r>
         <w:t>Etude du problème</w:t>
       </w:r>
       <w:r>
         <w:t xml:space="preserve"> et questionnements préliminaires</w:t>
       </w:r>
-      <w:bookmarkEnd w:id="11"/>
+      <w:bookmarkEnd w:id="10"/>
     </w:p>
     <w:p>
       <w:pPr>
@@ -4104,12 +4226,42 @@
         </w:rPr>
         <w:t xml:space="preserve"> </w:t>
       </w:r>
-      <w:r>
-        <w:rPr>
-          <w:sz w:val="24"/>
-        </w:rPr>
-        <w:t>GTKmm ou Qt pour le premier et JavaFX</w:t>
-      </w:r>
+      <w:proofErr w:type="spellStart"/>
+      <w:r>
+        <w:rPr>
+          <w:sz w:val="24"/>
+        </w:rPr>
+        <w:t>GTKmm</w:t>
+      </w:r>
+      <w:proofErr w:type="spellEnd"/>
+      <w:r>
+        <w:rPr>
+          <w:sz w:val="24"/>
+        </w:rPr>
+        <w:t xml:space="preserve"> ou </w:t>
+      </w:r>
+      <w:proofErr w:type="spellStart"/>
+      <w:r>
+        <w:rPr>
+          <w:sz w:val="24"/>
+        </w:rPr>
+        <w:t>Qt</w:t>
+      </w:r>
+      <w:proofErr w:type="spellEnd"/>
+      <w:r>
+        <w:rPr>
+          <w:sz w:val="24"/>
+        </w:rPr>
+        <w:t xml:space="preserve"> pour le premier et </w:t>
+      </w:r>
+      <w:proofErr w:type="spellStart"/>
+      <w:r>
+        <w:rPr>
+          <w:sz w:val="24"/>
+        </w:rPr>
+        <w:t>JavaFX</w:t>
+      </w:r>
+      <w:proofErr w:type="spellEnd"/>
       <w:r>
         <w:rPr>
           <w:sz w:val="24"/>
@@ -4147,7 +4299,21 @@
         <w:rPr>
           <w:sz w:val="24"/>
         </w:rPr>
-        <w:t xml:space="preserve">Nous nous sommes alors rapprochés de </w:t>
+        <w:t xml:space="preserve">Nous nous sommes alors </w:t>
+      </w:r>
+      <w:proofErr w:type="gramStart"/>
+      <w:r>
+        <w:rPr>
+          <w:sz w:val="24"/>
+        </w:rPr>
+        <w:t>rapprochés</w:t>
+      </w:r>
+      <w:proofErr w:type="gramEnd"/>
+      <w:r>
+        <w:rPr>
+          <w:sz w:val="24"/>
+        </w:rPr>
+        <w:t xml:space="preserve"> de </w:t>
       </w:r>
       <w:r>
         <w:rPr>
@@ -4434,11 +4600,11 @@
       <w:pPr>
         <w:pStyle w:val="Titre3"/>
       </w:pPr>
-      <w:bookmarkStart w:id="12" w:name="_Toc32840067"/>
-      <w:r>
-        <w:t>Architecture de la solution et conception</w:t>
-      </w:r>
-      <w:bookmarkEnd w:id="12"/>
+      <w:bookmarkStart w:id="11" w:name="_Toc33392280"/>
+      <w:r>
+        <w:t>Conception approfondie de la solution</w:t>
+      </w:r>
+      <w:bookmarkEnd w:id="11"/>
     </w:p>
     <w:p>
       <w:pPr>
@@ -4600,7 +4766,15 @@
           <w:color w:val="BF8F00" w:themeColor="accent4" w:themeShade="BF"/>
           <w:sz w:val="24"/>
         </w:rPr>
-        <w:t xml:space="preserve">[ INSERER UNE IMAGE DE LA MAQUETTE </w:t>
+        <w:t>[INSERER</w:t>
+      </w:r>
+      <w:r>
+        <w:rPr>
+          <w:b/>
+          <w:color w:val="BF8F00" w:themeColor="accent4" w:themeShade="BF"/>
+          <w:sz w:val="24"/>
+        </w:rPr>
+        <w:t xml:space="preserve"> UNE IMAGE DE LA MAQUETTE </w:t>
       </w:r>
       <w:r>
         <w:rPr>
@@ -4995,7 +5169,7 @@
                                 <w:sz w:val="24"/>
                               </w:rPr>
                             </w:pPr>
-                            <w:bookmarkStart w:id="13" w:name="_Toc32840085"/>
+                            <w:bookmarkStart w:id="12" w:name="_Toc32840085"/>
                             <w:r>
                               <w:t xml:space="preserve">Figure </w:t>
                             </w:r>
@@ -5020,7 +5194,7 @@
                             <w:r>
                               <w:t xml:space="preserve"> : Représentation schématique de la base de données utilisée au sein du projet</w:t>
                             </w:r>
-                            <w:bookmarkEnd w:id="13"/>
+                            <w:bookmarkEnd w:id="12"/>
                           </w:p>
                         </w:txbxContent>
                       </wps:txbx>
@@ -5056,7 +5230,7 @@
                           <w:sz w:val="24"/>
                         </w:rPr>
                       </w:pPr>
-                      <w:bookmarkStart w:id="14" w:name="_Toc32840085"/>
+                      <w:bookmarkStart w:id="13" w:name="_Toc32840085"/>
                       <w:r>
                         <w:t xml:space="preserve">Figure </w:t>
                       </w:r>
@@ -5081,7 +5255,7 @@
                       <w:r>
                         <w:t xml:space="preserve"> : Représentation schématique de la base de données utilisée au sein du projet</w:t>
                       </w:r>
-                      <w:bookmarkEnd w:id="14"/>
+                      <w:bookmarkEnd w:id="13"/>
                     </w:p>
                   </w:txbxContent>
                 </v:textbox>
@@ -5251,12 +5425,14 @@
         </w:rPr>
         <w:t xml:space="preserve">sous forme de trois catégories que l’on retrouve </w:t>
       </w:r>
+      <w:proofErr w:type="gramStart"/>
       <w:r>
         <w:rPr>
           <w:sz w:val="24"/>
         </w:rPr>
         <w:t>classées</w:t>
       </w:r>
+      <w:proofErr w:type="gramEnd"/>
       <w:r>
         <w:rPr>
           <w:sz w:val="24"/>
@@ -5421,6 +5597,7 @@
         <w:rPr>
           <w:sz w:val="24"/>
         </w:rPr>
+        <w:lastRenderedPageBreak/>
         <w:t xml:space="preserve">Les patrons typés ou relatif à un </w:t>
       </w:r>
       <w:r>
@@ -5433,6 +5610,7 @@
     <w:p>
       <w:pPr>
         <w:pStyle w:val="Paragraphedeliste"/>
+        <w:keepLines/>
         <w:contextualSpacing w:val="0"/>
         <w:jc w:val="both"/>
         <w:rPr>
@@ -5455,14 +5633,7 @@
         <w:rPr>
           <w:sz w:val="24"/>
         </w:rPr>
-        <w:t xml:space="preserve"> L’attestation de consentement d’HADOPI est par exemple un </w:t>
-      </w:r>
-      <w:r>
-        <w:rPr>
-          <w:sz w:val="24"/>
-        </w:rPr>
-        <w:lastRenderedPageBreak/>
-        <w:t xml:space="preserve">modèle </w:t>
+        <w:t xml:space="preserve"> L’attestation de consentement d’HADOPI est par exemple un modèle </w:t>
       </w:r>
       <w:r>
         <w:rPr>
@@ -5665,36 +5836,36 @@
       <w:pPr>
         <w:pStyle w:val="Titre3"/>
       </w:pPr>
-      <w:bookmarkStart w:id="15" w:name="_Toc32840068"/>
+      <w:bookmarkStart w:id="14" w:name="_Toc33392281"/>
       <w:r>
         <w:t>Mise en œuvre de la solution</w:t>
       </w:r>
+      <w:bookmarkEnd w:id="14"/>
+    </w:p>
+    <w:p>
+      <w:pPr>
+        <w:pStyle w:val="Titre4"/>
+        <w:rPr>
+          <w:sz w:val="24"/>
+        </w:rPr>
+      </w:pPr>
+      <w:bookmarkStart w:id="15" w:name="_Toc33392282"/>
+      <w:r>
+        <w:t>Ressources</w:t>
+      </w:r>
+      <w:r>
+        <w:t xml:space="preserve"> et </w:t>
+      </w:r>
+      <w:r>
+        <w:t>organis</w:t>
+      </w:r>
+      <w:r>
+        <w:t>ation du travail</w:t>
+      </w:r>
       <w:bookmarkEnd w:id="15"/>
     </w:p>
     <w:p>
       <w:pPr>
-        <w:pStyle w:val="Titre4"/>
-        <w:rPr>
-          <w:sz w:val="24"/>
-        </w:rPr>
-      </w:pPr>
-      <w:bookmarkStart w:id="16" w:name="_Toc32840069"/>
-      <w:r>
-        <w:t>Ressources</w:t>
-      </w:r>
-      <w:r>
-        <w:t xml:space="preserve"> et </w:t>
-      </w:r>
-      <w:r>
-        <w:t>organis</w:t>
-      </w:r>
-      <w:r>
-        <w:t>ation du travail</w:t>
-      </w:r>
-      <w:bookmarkEnd w:id="16"/>
-    </w:p>
-    <w:p>
-      <w:pPr>
         <w:ind w:firstLine="720"/>
         <w:rPr>
           <w:sz w:val="24"/>
@@ -5712,6 +5883,7 @@
         </w:rPr>
         <w:t xml:space="preserve">à </w:t>
       </w:r>
+      <w:proofErr w:type="spellStart"/>
       <w:r>
         <w:rPr>
           <w:i/>
@@ -5719,6 +5891,7 @@
         </w:rPr>
         <w:t>GitHub</w:t>
       </w:r>
+      <w:proofErr w:type="spellEnd"/>
       <w:r>
         <w:rPr>
           <w:rStyle w:val="Appeldenotedefin"/>
@@ -5775,7 +5948,39 @@
           <w:i/>
           <w:sz w:val="24"/>
         </w:rPr>
-        <w:t>« project board »</w:t>
+        <w:t>« </w:t>
+      </w:r>
+      <w:proofErr w:type="spellStart"/>
+      <w:r>
+        <w:rPr>
+          <w:i/>
+          <w:sz w:val="24"/>
+        </w:rPr>
+        <w:t>project</w:t>
+      </w:r>
+      <w:proofErr w:type="spellEnd"/>
+      <w:r>
+        <w:rPr>
+          <w:i/>
+          <w:sz w:val="24"/>
+        </w:rPr>
+        <w:t xml:space="preserve"> </w:t>
+      </w:r>
+      <w:proofErr w:type="spellStart"/>
+      <w:r>
+        <w:rPr>
+          <w:i/>
+          <w:sz w:val="24"/>
+        </w:rPr>
+        <w:t>board</w:t>
+      </w:r>
+      <w:proofErr w:type="spellEnd"/>
+      <w:r>
+        <w:rPr>
+          <w:i/>
+          <w:sz w:val="24"/>
+        </w:rPr>
+        <w:t> »</w:t>
       </w:r>
       <w:r>
         <w:rPr>
@@ -6140,7 +6345,7 @@
                               <w:pStyle w:val="Lgende"/>
                               <w:jc w:val="center"/>
                             </w:pPr>
-                            <w:bookmarkStart w:id="17" w:name="_Toc32840086"/>
+                            <w:bookmarkStart w:id="16" w:name="_Toc32840086"/>
                             <w:r>
                               <w:t xml:space="preserve">Figure </w:t>
                             </w:r>
@@ -6165,7 +6370,7 @@
                             <w:r>
                               <w:t xml:space="preserve"> : Logo officiel du logiciel libre Apache HTTP Server créé et maintenu au sein de la fondation Apache.</w:t>
                             </w:r>
-                            <w:bookmarkEnd w:id="17"/>
+                            <w:bookmarkEnd w:id="16"/>
                           </w:p>
                         </w:txbxContent>
                       </wps:txbx>
@@ -6197,7 +6402,7 @@
                         <w:pStyle w:val="Lgende"/>
                         <w:jc w:val="center"/>
                       </w:pPr>
-                      <w:bookmarkStart w:id="18" w:name="_Toc32840086"/>
+                      <w:bookmarkStart w:id="17" w:name="_Toc32840086"/>
                       <w:r>
                         <w:t xml:space="preserve">Figure </w:t>
                       </w:r>
@@ -6222,7 +6427,7 @@
                       <w:r>
                         <w:t xml:space="preserve"> : Logo officiel du logiciel libre Apache HTTP Server créé et maintenu au sein de la fondation Apache.</w:t>
                       </w:r>
-                      <w:bookmarkEnd w:id="18"/>
+                      <w:bookmarkEnd w:id="17"/>
                     </w:p>
                   </w:txbxContent>
                 </v:textbox>
@@ -6370,14 +6575,14 @@
         <w:rPr>
           <w:sz w:val="24"/>
         </w:rPr>
-        <w:t xml:space="preserve"> Malgré leur ampleur, leurs fonctionnalités nous ont été très utiles dès les premières ébauches de notre </w:t>
+        <w:t xml:space="preserve"> Malgré </w:t>
       </w:r>
       <w:r>
         <w:rPr>
           <w:sz w:val="24"/>
         </w:rPr>
         <w:lastRenderedPageBreak/>
-        <w:t xml:space="preserve">projet. En effet, leur configuration rapide nous </w:t>
+        <w:t xml:space="preserve">leur ampleur, leurs fonctionnalités nous ont été très utiles dès les premières ébauches de notre projet. En effet, leur configuration rapide nous </w:t>
       </w:r>
       <w:r>
         <w:rPr>
@@ -6596,7 +6801,7 @@
                               <w:pStyle w:val="Lgende"/>
                               <w:jc w:val="center"/>
                             </w:pPr>
-                            <w:bookmarkStart w:id="19" w:name="_Toc32840087"/>
+                            <w:bookmarkStart w:id="18" w:name="_Toc32840087"/>
                             <w:r>
                               <w:t xml:space="preserve">Figure </w:t>
                             </w:r>
@@ -6627,7 +6832,7 @@
                             <w:r>
                               <w:t>.</w:t>
                             </w:r>
-                            <w:bookmarkEnd w:id="19"/>
+                            <w:bookmarkEnd w:id="18"/>
                           </w:p>
                         </w:txbxContent>
                       </wps:txbx>
@@ -6659,7 +6864,7 @@
                         <w:pStyle w:val="Lgende"/>
                         <w:jc w:val="center"/>
                       </w:pPr>
-                      <w:bookmarkStart w:id="20" w:name="_Toc32840087"/>
+                      <w:bookmarkStart w:id="19" w:name="_Toc32840087"/>
                       <w:r>
                         <w:t xml:space="preserve">Figure </w:t>
                       </w:r>
@@ -6690,7 +6895,7 @@
                       <w:r>
                         <w:t>.</w:t>
                       </w:r>
-                      <w:bookmarkEnd w:id="20"/>
+                      <w:bookmarkEnd w:id="19"/>
                     </w:p>
                   </w:txbxContent>
                 </v:textbox>
@@ -6791,8 +6996,18 @@
           <w:sz w:val="24"/>
           <w:szCs w:val="24"/>
         </w:rPr>
-        <w:t>« backend</w:t>
-      </w:r>
+        <w:t>« </w:t>
+      </w:r>
+      <w:proofErr w:type="spellStart"/>
+      <w:r>
+        <w:rPr>
+          <w:i/>
+          <w:sz w:val="24"/>
+          <w:szCs w:val="24"/>
+        </w:rPr>
+        <w:t>backend</w:t>
+      </w:r>
+      <w:proofErr w:type="spellEnd"/>
       <w:r>
         <w:rPr>
           <w:rStyle w:val="Appeldenotedefin"/>
@@ -6830,7 +7045,25 @@
           <w:sz w:val="24"/>
           <w:szCs w:val="24"/>
         </w:rPr>
-        <w:t>« frontend </w:t>
+        <w:t>« </w:t>
+      </w:r>
+      <w:proofErr w:type="spellStart"/>
+      <w:r>
+        <w:rPr>
+          <w:i/>
+          <w:sz w:val="24"/>
+          <w:szCs w:val="24"/>
+        </w:rPr>
+        <w:t>frontend</w:t>
+      </w:r>
+      <w:proofErr w:type="spellEnd"/>
+      <w:r>
+        <w:rPr>
+          <w:i/>
+          <w:sz w:val="24"/>
+          <w:szCs w:val="24"/>
+        </w:rPr>
+        <w:t> </w:t>
       </w:r>
       <w:r>
         <w:rPr>
@@ -6924,7 +7157,7 @@
                               <w:spacing w:after="60"/>
                               <w:jc w:val="center"/>
                             </w:pPr>
-                            <w:bookmarkStart w:id="21" w:name="_Toc32840088"/>
+                            <w:bookmarkStart w:id="20" w:name="_Toc32840088"/>
                             <w:r>
                               <w:t xml:space="preserve">Figure </w:t>
                             </w:r>
@@ -6947,9 +7180,25 @@
                               <w:fldChar w:fldCharType="end"/>
                             </w:r>
                             <w:r>
-                              <w:t xml:space="preserve"> : Représentation schématique de la séparation frontend et backend dans un projet de développement Web.</w:t>
+                              <w:t xml:space="preserve"> : Représentation schématique de la séparation </w:t>
                             </w:r>
-                            <w:bookmarkEnd w:id="21"/>
+                            <w:proofErr w:type="spellStart"/>
+                            <w:r>
+                              <w:t>frontend</w:t>
+                            </w:r>
+                            <w:proofErr w:type="spellEnd"/>
+                            <w:r>
+                              <w:t xml:space="preserve"> et </w:t>
+                            </w:r>
+                            <w:proofErr w:type="spellStart"/>
+                            <w:r>
+                              <w:t>backend</w:t>
+                            </w:r>
+                            <w:proofErr w:type="spellEnd"/>
+                            <w:r>
+                              <w:t xml:space="preserve"> dans un projet de développement Web.</w:t>
+                            </w:r>
+                            <w:bookmarkEnd w:id="20"/>
                           </w:p>
                           <w:p>
                             <w:pPr>
@@ -7016,7 +7265,7 @@
                         <w:spacing w:after="60"/>
                         <w:jc w:val="center"/>
                       </w:pPr>
-                      <w:bookmarkStart w:id="22" w:name="_Toc32840088"/>
+                      <w:bookmarkStart w:id="21" w:name="_Toc32840088"/>
                       <w:r>
                         <w:t xml:space="preserve">Figure </w:t>
                       </w:r>
@@ -7039,9 +7288,25 @@
                         <w:fldChar w:fldCharType="end"/>
                       </w:r>
                       <w:r>
-                        <w:t xml:space="preserve"> : Représentation schématique de la séparation frontend et backend dans un projet de développement Web.</w:t>
+                        <w:t xml:space="preserve"> : Représentation schématique de la séparation </w:t>
                       </w:r>
-                      <w:bookmarkEnd w:id="22"/>
+                      <w:proofErr w:type="spellStart"/>
+                      <w:r>
+                        <w:t>frontend</w:t>
+                      </w:r>
+                      <w:proofErr w:type="spellEnd"/>
+                      <w:r>
+                        <w:t xml:space="preserve"> et </w:t>
+                      </w:r>
+                      <w:proofErr w:type="spellStart"/>
+                      <w:r>
+                        <w:t>backend</w:t>
+                      </w:r>
+                      <w:proofErr w:type="spellEnd"/>
+                      <w:r>
+                        <w:t xml:space="preserve"> dans un projet de développement Web.</w:t>
+                      </w:r>
+                      <w:bookmarkEnd w:id="21"/>
                     </w:p>
                     <w:p>
                       <w:pPr>
@@ -7098,14 +7363,46 @@
           <w:sz w:val="24"/>
           <w:szCs w:val="24"/>
         </w:rPr>
-        <w:t>« backend »</w:t>
-      </w:r>
-      <w:r>
-        <w:rPr>
-          <w:sz w:val="24"/>
-          <w:szCs w:val="24"/>
-        </w:rPr>
-        <w:t xml:space="preserve"> et le JavaScrit, CSS et HTML d’autre part pour son alter ego frontal</w:t>
+        <w:t>« </w:t>
+      </w:r>
+      <w:proofErr w:type="spellStart"/>
+      <w:r>
+        <w:rPr>
+          <w:i/>
+          <w:sz w:val="24"/>
+          <w:szCs w:val="24"/>
+        </w:rPr>
+        <w:t>backend</w:t>
+      </w:r>
+      <w:proofErr w:type="spellEnd"/>
+      <w:r>
+        <w:rPr>
+          <w:i/>
+          <w:sz w:val="24"/>
+          <w:szCs w:val="24"/>
+        </w:rPr>
+        <w:t> »</w:t>
+      </w:r>
+      <w:r>
+        <w:rPr>
+          <w:sz w:val="24"/>
+          <w:szCs w:val="24"/>
+        </w:rPr>
+        <w:t xml:space="preserve"> et le JavaScri</w:t>
+      </w:r>
+      <w:r>
+        <w:rPr>
+          <w:sz w:val="24"/>
+          <w:szCs w:val="24"/>
+        </w:rPr>
+        <w:t>p</w:t>
+      </w:r>
+      <w:r>
+        <w:rPr>
+          <w:sz w:val="24"/>
+          <w:szCs w:val="24"/>
+        </w:rPr>
+        <w:t>t, CSS et HTML d’autre part pour son alter ego frontal</w:t>
       </w:r>
       <w:r>
         <w:rPr>
@@ -7137,15 +7434,90 @@
           <w:sz w:val="24"/>
           <w:szCs w:val="24"/>
         </w:rPr>
-        <w:t>« frameworks »</w:t>
-      </w:r>
-      <w:r>
-        <w:rPr>
-          <w:sz w:val="24"/>
-          <w:szCs w:val="24"/>
-        </w:rPr>
-        <w:t xml:space="preserve"> aidant à la création de sites Web et très largement utilisés dans le milieu professionnel. Nous avons alors considéré qu’utiliser la version 4 du cadriciel Symfony pouvait être très adapté à la situation car il s’agit d’un cadre d’applications fournissant de nombreux outils. L’on retrouve par exemple la génération et le remplissage de documents, la gestion des données en base et également le puissant moteur de templates Twig</w:t>
-      </w:r>
+        <w:t>« </w:t>
+      </w:r>
+      <w:proofErr w:type="spellStart"/>
+      <w:r>
+        <w:rPr>
+          <w:i/>
+          <w:sz w:val="24"/>
+          <w:szCs w:val="24"/>
+        </w:rPr>
+        <w:t>frameworks</w:t>
+      </w:r>
+      <w:proofErr w:type="spellEnd"/>
+      <w:r>
+        <w:rPr>
+          <w:i/>
+          <w:sz w:val="24"/>
+          <w:szCs w:val="24"/>
+        </w:rPr>
+        <w:t> »</w:t>
+      </w:r>
+      <w:r>
+        <w:rPr>
+          <w:sz w:val="24"/>
+          <w:szCs w:val="24"/>
+        </w:rPr>
+        <w:t xml:space="preserve"> aidant à la création de sites Web et très largement utilisés dans le milieu professionnel. Nous avons alors considéré qu’utiliser la version 4 du </w:t>
+      </w:r>
+      <w:proofErr w:type="spellStart"/>
+      <w:r>
+        <w:rPr>
+          <w:sz w:val="24"/>
+          <w:szCs w:val="24"/>
+        </w:rPr>
+        <w:t>cadriciel</w:t>
+      </w:r>
+      <w:proofErr w:type="spellEnd"/>
+      <w:r>
+        <w:rPr>
+          <w:sz w:val="24"/>
+          <w:szCs w:val="24"/>
+        </w:rPr>
+        <w:t xml:space="preserve"> </w:t>
+      </w:r>
+      <w:proofErr w:type="spellStart"/>
+      <w:r>
+        <w:rPr>
+          <w:sz w:val="24"/>
+          <w:szCs w:val="24"/>
+        </w:rPr>
+        <w:t>Symfony</w:t>
+      </w:r>
+      <w:proofErr w:type="spellEnd"/>
+      <w:r>
+        <w:rPr>
+          <w:sz w:val="24"/>
+          <w:szCs w:val="24"/>
+        </w:rPr>
+        <w:t xml:space="preserve"> pouvait être très adapté à la situation car il s’agit d’un cadre d’applications fournissant de nombreux outils. L’on retrouve par exemple la génération et le remplissage de documents, la gestion des données en base et également le puissant moteur de </w:t>
+      </w:r>
+      <w:proofErr w:type="spellStart"/>
+      <w:r>
+        <w:rPr>
+          <w:sz w:val="24"/>
+          <w:szCs w:val="24"/>
+        </w:rPr>
+        <w:t>templates</w:t>
+      </w:r>
+      <w:proofErr w:type="spellEnd"/>
+      <w:r>
+        <w:rPr>
+          <w:sz w:val="24"/>
+          <w:szCs w:val="24"/>
+        </w:rPr>
+        <w:t xml:space="preserve"> </w:t>
+      </w:r>
+      <w:proofErr w:type="spellStart"/>
+      <w:r>
+        <w:rPr>
+          <w:sz w:val="24"/>
+          <w:szCs w:val="24"/>
+        </w:rPr>
+        <w:t>Twig</w:t>
+      </w:r>
+      <w:proofErr w:type="spellEnd"/>
       <w:r>
         <w:rPr>
           <w:sz w:val="24"/>
@@ -7159,53 +7531,1237 @@
         <w:ind w:firstLine="720"/>
         <w:jc w:val="both"/>
         <w:rPr>
-          <w:color w:val="385623" w:themeColor="accent6" w:themeShade="80"/>
-          <w:sz w:val="24"/>
-        </w:rPr>
-      </w:pPr>
-      <w:r>
-        <w:rPr>
-          <w:color w:val="385623" w:themeColor="accent6" w:themeShade="80"/>
-          <w:sz w:val="24"/>
+          <w:sz w:val="24"/>
+          <w:szCs w:val="24"/>
+        </w:rPr>
+      </w:pPr>
+      <w:r>
+        <w:rPr>
+          <w:sz w:val="24"/>
+          <w:szCs w:val="24"/>
         </w:rPr>
         <w:lastRenderedPageBreak/>
-        <w:t>Au niveau du backend, côté serveur, nous utilisons le langage PHP avec le Framework Symfony. Symfony nous évite ains</w:t>
-      </w:r>
-      <w:r>
+        <w:t xml:space="preserve">Ce moteur établit un lien direct avec le </w:t>
+      </w:r>
+      <w:r>
+        <w:rPr>
+          <w:i/>
+          <w:sz w:val="24"/>
+          <w:szCs w:val="24"/>
+        </w:rPr>
+        <w:t>« </w:t>
+      </w:r>
+      <w:proofErr w:type="spellStart"/>
+      <w:r>
+        <w:rPr>
+          <w:i/>
+          <w:sz w:val="24"/>
+          <w:szCs w:val="24"/>
+        </w:rPr>
+        <w:t>frontend</w:t>
+      </w:r>
+      <w:proofErr w:type="spellEnd"/>
+      <w:r>
+        <w:rPr>
+          <w:i/>
+          <w:sz w:val="24"/>
+          <w:szCs w:val="24"/>
+        </w:rPr>
+        <w:t> »</w:t>
+      </w:r>
+      <w:r>
+        <w:rPr>
+          <w:sz w:val="24"/>
+          <w:szCs w:val="24"/>
+        </w:rPr>
+        <w:t xml:space="preserve"> car il permet de générer des pages dynamiques selon une structure définie. Le développeur se chargeant de l’interface a donc la </w:t>
+      </w:r>
+      <w:r>
+        <w:rPr>
+          <w:sz w:val="24"/>
+          <w:szCs w:val="24"/>
+        </w:rPr>
+        <w:t>responsabilité</w:t>
+      </w:r>
+      <w:r>
+        <w:rPr>
+          <w:sz w:val="24"/>
+          <w:szCs w:val="24"/>
+        </w:rPr>
+        <w:t xml:space="preserve"> de créer cette structure tandis que son homologue s’occupant de la partie métier met en place un ensemble d’informations</w:t>
+      </w:r>
+      <w:r>
+        <w:rPr>
+          <w:sz w:val="24"/>
+          <w:szCs w:val="24"/>
+        </w:rPr>
+        <w:t xml:space="preserve"> qui seront transférées à l’interface pour la complétion automatique de la page et donc à posteriori l</w:t>
+      </w:r>
+      <w:r>
+        <w:rPr>
+          <w:sz w:val="24"/>
+          <w:szCs w:val="24"/>
+        </w:rPr>
+        <w:t>’affichage</w:t>
+      </w:r>
+      <w:r>
+        <w:rPr>
+          <w:sz w:val="24"/>
+          <w:szCs w:val="24"/>
+        </w:rPr>
+        <w:t xml:space="preserve"> du</w:t>
+      </w:r>
+      <w:r>
+        <w:rPr>
+          <w:sz w:val="24"/>
+          <w:szCs w:val="24"/>
+        </w:rPr>
+        <w:t xml:space="preserve"> rendu visuel.</w:t>
+      </w:r>
+    </w:p>
+    <w:p>
+      <w:pPr>
+        <w:ind w:firstLine="720"/>
+        <w:jc w:val="both"/>
+        <w:rPr>
+          <w:sz w:val="24"/>
+          <w:szCs w:val="24"/>
+        </w:rPr>
+      </w:pPr>
+      <w:r>
+        <w:rPr>
+          <w:noProof/>
+          <w:lang w:val="de-DE" w:eastAsia="de-DE"/>
+        </w:rPr>
+        <mc:AlternateContent>
+          <mc:Choice Requires="wps">
+            <w:drawing>
+              <wp:anchor distT="0" distB="0" distL="114300" distR="114300" simplePos="0" relativeHeight="251674624" behindDoc="0" locked="0" layoutInCell="1" allowOverlap="1" wp14:anchorId="71030109" wp14:editId="2952CC87">
+                <wp:simplePos x="0" y="0"/>
+                <wp:positionH relativeFrom="margin">
+                  <wp:align>left</wp:align>
+                </wp:positionH>
+                <wp:positionV relativeFrom="paragraph">
+                  <wp:posOffset>1947545</wp:posOffset>
+                </wp:positionV>
+                <wp:extent cx="1743075" cy="1057275"/>
+                <wp:effectExtent l="0" t="0" r="9525" b="9525"/>
+                <wp:wrapSquare wrapText="bothSides"/>
+                <wp:docPr id="11" name="Zone de texte 11"/>
+                <wp:cNvGraphicFramePr/>
+                <a:graphic xmlns:a="http://schemas.openxmlformats.org/drawingml/2006/main">
+                  <a:graphicData uri="http://schemas.microsoft.com/office/word/2010/wordprocessingShape">
+                    <wps:wsp>
+                      <wps:cNvSpPr txBox="1"/>
+                      <wps:spPr>
+                        <a:xfrm>
+                          <a:off x="0" y="0"/>
+                          <a:ext cx="1743075" cy="1057275"/>
+                        </a:xfrm>
+                        <a:prstGeom prst="rect">
+                          <a:avLst/>
+                        </a:prstGeom>
+                        <a:solidFill>
+                          <a:prstClr val="white"/>
+                        </a:solidFill>
+                        <a:ln>
+                          <a:noFill/>
+                        </a:ln>
+                        <a:effectLst/>
+                      </wps:spPr>
+                      <wps:txbx>
+                        <w:txbxContent>
+                          <w:p>
+                            <w:pPr>
+                              <w:pStyle w:val="Lgende"/>
+                              <w:jc w:val="center"/>
+                              <w:rPr>
+                                <w:noProof/>
+                              </w:rPr>
+                            </w:pPr>
+                            <w:r>
+                              <w:t xml:space="preserve">Figure </w:t>
+                            </w:r>
+                            <w:r>
+                              <w:fldChar w:fldCharType="begin"/>
+                            </w:r>
+                            <w:r>
+                              <w:instrText xml:space="preserve"> SEQ Figure \* ARABIC </w:instrText>
+                            </w:r>
+                            <w:r>
+                              <w:fldChar w:fldCharType="separate"/>
+                            </w:r>
+                            <w:r>
+                              <w:rPr>
+                                <w:noProof/>
+                              </w:rPr>
+                              <w:t>5</w:t>
+                            </w:r>
+                            <w:r>
+                              <w:fldChar w:fldCharType="end"/>
+                            </w:r>
+                            <w:r>
+                              <w:t xml:space="preserve"> : Logo officiel de la </w:t>
+                            </w:r>
+                            <w:r>
+                              <w:t>bibliothèque JavaScript</w:t>
+                            </w:r>
+                            <w:r>
+                              <w:t xml:space="preserve"> </w:t>
+                            </w:r>
+                            <w:r>
+                              <w:t>jQuery</w:t>
+                            </w:r>
+                            <w:r>
+                              <w:t>,</w:t>
+                            </w:r>
+                            <w:r>
+                              <w:t xml:space="preserve"> libre et multiplateforme</w:t>
+                            </w:r>
+                            <w:r>
+                              <w:t>.</w:t>
+                            </w:r>
+                          </w:p>
+                        </w:txbxContent>
+                      </wps:txbx>
+                      <wps:bodyPr rot="0" spcFirstLastPara="0" vertOverflow="overflow" horzOverflow="overflow" vert="horz" wrap="square" lIns="0" tIns="0" rIns="0" bIns="0" numCol="1" spcCol="0" rtlCol="0" fromWordArt="0" anchor="t" anchorCtr="0" forceAA="0" compatLnSpc="1">
+                        <a:prstTxWarp prst="textNoShape">
+                          <a:avLst/>
+                        </a:prstTxWarp>
+                        <a:noAutofit/>
+                      </wps:bodyPr>
+                    </wps:wsp>
+                  </a:graphicData>
+                </a:graphic>
+                <wp14:sizeRelH relativeFrom="margin">
+                  <wp14:pctWidth>0</wp14:pctWidth>
+                </wp14:sizeRelH>
+                <wp14:sizeRelV relativeFrom="margin">
+                  <wp14:pctHeight>0</wp14:pctHeight>
+                </wp14:sizeRelV>
+              </wp:anchor>
+            </w:drawing>
+          </mc:Choice>
+          <mc:Fallback>
+            <w:pict>
+              <v:shape w14:anchorId="71030109" id="Zone de texte 11" o:spid="_x0000_s1030" type="#_x0000_t202" style="position:absolute;left:0;text-align:left;margin-left:0;margin-top:153.35pt;width:137.25pt;height:83.25pt;z-index:251674624;visibility:visible;mso-wrap-style:square;mso-width-percent:0;mso-height-percent:0;mso-wrap-distance-left:9pt;mso-wrap-distance-top:0;mso-wrap-distance-right:9pt;mso-wrap-distance-bottom:0;mso-position-horizontal:left;mso-position-horizontal-relative:margin;mso-position-vertical:absolute;mso-position-vertical-relative:text;mso-width-percent:0;mso-height-percent:0;mso-width-relative:margin;mso-height-relative:margin;v-text-anchor:top" o:gfxdata="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" stroked="f">
+                <v:textbox inset="0,0,0,0">
+                  <w:txbxContent>
+                    <w:p>
+                      <w:pPr>
+                        <w:pStyle w:val="Lgende"/>
+                        <w:jc w:val="center"/>
+                        <w:rPr>
+                          <w:noProof/>
+                        </w:rPr>
+                      </w:pPr>
+                      <w:r>
+                        <w:t xml:space="preserve">Figure </w:t>
+                      </w:r>
+                      <w:r>
+                        <w:fldChar w:fldCharType="begin"/>
+                      </w:r>
+                      <w:r>
+                        <w:instrText xml:space="preserve"> SEQ Figure \* ARABIC </w:instrText>
+                      </w:r>
+                      <w:r>
+                        <w:fldChar w:fldCharType="separate"/>
+                      </w:r>
+                      <w:r>
+                        <w:rPr>
+                          <w:noProof/>
+                        </w:rPr>
+                        <w:t>5</w:t>
+                      </w:r>
+                      <w:r>
+                        <w:fldChar w:fldCharType="end"/>
+                      </w:r>
+                      <w:r>
+                        <w:t xml:space="preserve"> : Logo officiel de la </w:t>
+                      </w:r>
+                      <w:r>
+                        <w:t>bibliothèque JavaScript</w:t>
+                      </w:r>
+                      <w:r>
+                        <w:t xml:space="preserve"> </w:t>
+                      </w:r>
+                      <w:r>
+                        <w:t>jQuery</w:t>
+                      </w:r>
+                      <w:r>
+                        <w:t>,</w:t>
+                      </w:r>
+                      <w:r>
+                        <w:t xml:space="preserve"> libre et multiplateforme</w:t>
+                      </w:r>
+                      <w:r>
+                        <w:t>.</w:t>
+                      </w:r>
+                    </w:p>
+                  </w:txbxContent>
+                </v:textbox>
+                <w10:wrap type="square" anchorx="margin"/>
+              </v:shape>
+            </w:pict>
+          </mc:Fallback>
+        </mc:AlternateContent>
+      </w:r>
+      <w:r>
+        <w:rPr>
+          <w:noProof/>
+          <w:lang w:val="de-DE" w:eastAsia="de-DE"/>
+        </w:rPr>
+        <w:drawing>
+          <wp:anchor distT="0" distB="0" distL="114300" distR="114300" simplePos="0" relativeHeight="251672576" behindDoc="0" locked="0" layoutInCell="1" allowOverlap="1" wp14:anchorId="27E388C2" wp14:editId="6695686D">
+            <wp:simplePos x="0" y="0"/>
+            <wp:positionH relativeFrom="margin">
+              <wp:posOffset>0</wp:posOffset>
+            </wp:positionH>
+            <wp:positionV relativeFrom="paragraph">
+              <wp:posOffset>185420</wp:posOffset>
+            </wp:positionV>
+            <wp:extent cx="1752600" cy="1419225"/>
+            <wp:effectExtent l="0" t="0" r="0" b="9525"/>
+            <wp:wrapSquare wrapText="bothSides"/>
+            <wp:docPr id="2" name="Image 2" descr="https://www.supinfo.com/articles/resources/204688/2492/0.png"/>
+            <wp:cNvGraphicFramePr>
+              <a:graphicFrameLocks xmlns:a="http://schemas.openxmlformats.org/drawingml/2006/main" noChangeAspect="1"/>
+            </wp:cNvGraphicFramePr>
+            <a:graphic xmlns:a="http://schemas.openxmlformats.org/drawingml/2006/main">
+              <a:graphicData uri="http://schemas.openxmlformats.org/drawingml/2006/picture">
+                <pic:pic xmlns:pic="http://schemas.openxmlformats.org/drawingml/2006/picture">
+                  <pic:nvPicPr>
+                    <pic:cNvPr id="0" name="Picture 3" descr="https://www.supinfo.com/articles/resources/204688/2492/0.png"/>
+                    <pic:cNvPicPr>
+                      <a:picLocks noChangeAspect="1" noChangeArrowheads="1"/>
+                    </pic:cNvPicPr>
+                  </pic:nvPicPr>
+                  <pic:blipFill rotWithShape="1">
+                    <a:blip r:embed="rId20">
+                      <a:extLst>
+                        <a:ext uri="{28A0092B-C50C-407E-A947-70E740481C1C}">
+                          <a14:useLocalDpi xmlns:a14="http://schemas.microsoft.com/office/drawing/2010/main" val="0"/>
+                        </a:ext>
+                      </a:extLst>
+                    </a:blip>
+                    <a:srcRect l="16399" t="15600" r="10000" b="24800"/>
+                    <a:stretch/>
+                  </pic:blipFill>
+                  <pic:spPr bwMode="auto">
+                    <a:xfrm>
+                      <a:off x="0" y="0"/>
+                      <a:ext cx="1752600" cy="1419225"/>
+                    </a:xfrm>
+                    <a:prstGeom prst="rect">
+                      <a:avLst/>
+                    </a:prstGeom>
+                    <a:noFill/>
+                    <a:ln>
+                      <a:noFill/>
+                    </a:ln>
+                    <a:extLst>
+                      <a:ext uri="{53640926-AAD7-44D8-BBD7-CCE9431645EC}">
+                        <a14:shadowObscured xmlns:a14="http://schemas.microsoft.com/office/drawing/2010/main"/>
+                      </a:ext>
+                    </a:extLst>
+                  </pic:spPr>
+                </pic:pic>
+              </a:graphicData>
+            </a:graphic>
+            <wp14:sizeRelH relativeFrom="margin">
+              <wp14:pctWidth>0</wp14:pctWidth>
+            </wp14:sizeRelH>
+            <wp14:sizeRelV relativeFrom="margin">
+              <wp14:pctHeight>0</wp14:pctHeight>
+            </wp14:sizeRelV>
+          </wp:anchor>
+        </w:drawing>
+      </w:r>
+      <w:r>
+        <w:rPr>
+          <w:sz w:val="24"/>
+          <w:szCs w:val="24"/>
+        </w:rPr>
+        <w:t xml:space="preserve">Cela nous conduit ainsi à </w:t>
+      </w:r>
+      <w:r>
+        <w:rPr>
+          <w:sz w:val="24"/>
+          <w:szCs w:val="24"/>
+        </w:rPr>
+        <w:t>citer</w:t>
+      </w:r>
+      <w:r>
+        <w:rPr>
+          <w:sz w:val="24"/>
+          <w:szCs w:val="24"/>
+        </w:rPr>
+        <w:t xml:space="preserve"> les outils </w:t>
+      </w:r>
+      <w:r>
+        <w:rPr>
+          <w:sz w:val="24"/>
+          <w:szCs w:val="24"/>
+        </w:rPr>
+        <w:t>employés</w:t>
+      </w:r>
+      <w:r>
+        <w:rPr>
+          <w:sz w:val="24"/>
+          <w:szCs w:val="24"/>
+        </w:rPr>
+        <w:t xml:space="preserve"> par le développement frontal. Comme nous avons parlé précédemment, nous </w:t>
+      </w:r>
+      <w:r>
+        <w:rPr>
+          <w:sz w:val="24"/>
+          <w:szCs w:val="24"/>
+        </w:rPr>
+        <w:t>dû</w:t>
+      </w:r>
+      <w:r>
+        <w:rPr>
+          <w:sz w:val="24"/>
+          <w:szCs w:val="24"/>
+        </w:rPr>
         <w:t xml:space="preserve"> </w:t>
       </w:r>
       <w:r>
         <w:rPr>
-          <w:color w:val="385623" w:themeColor="accent6" w:themeShade="80"/>
-          <w:sz w:val="24"/>
-        </w:rPr>
-        <w:t xml:space="preserve">i de passer du temps sur des parties ennuyantes du logiciel, pour nous concentrer sur la partie métier. </w:t>
-      </w:r>
-    </w:p>
-    <w:p>
-      <w:pPr>
+          <w:sz w:val="24"/>
+          <w:szCs w:val="24"/>
+        </w:rPr>
+        <w:t>user des</w:t>
+      </w:r>
+      <w:r>
+        <w:rPr>
+          <w:sz w:val="24"/>
+          <w:szCs w:val="24"/>
+        </w:rPr>
+        <w:t xml:space="preserve"> langages HTML, CSS et JavaScript de par leur support par le navigateur </w:t>
+      </w:r>
+      <w:r>
+        <w:rPr>
+          <w:sz w:val="24"/>
+          <w:szCs w:val="24"/>
+        </w:rPr>
+        <w:t>auquel</w:t>
+      </w:r>
+      <w:r>
+        <w:rPr>
+          <w:sz w:val="24"/>
+          <w:szCs w:val="24"/>
+        </w:rPr>
+        <w:t xml:space="preserve"> nous avons ajouté, de manière très similaire au </w:t>
+      </w:r>
+      <w:r>
+        <w:rPr>
+          <w:i/>
+          <w:sz w:val="24"/>
+          <w:szCs w:val="24"/>
+        </w:rPr>
+        <w:t>« </w:t>
+      </w:r>
+      <w:proofErr w:type="spellStart"/>
+      <w:r>
+        <w:rPr>
+          <w:i/>
+          <w:sz w:val="24"/>
+          <w:szCs w:val="24"/>
+        </w:rPr>
+        <w:t>backend</w:t>
+      </w:r>
+      <w:proofErr w:type="spellEnd"/>
+      <w:r>
+        <w:rPr>
+          <w:i/>
+          <w:sz w:val="24"/>
+          <w:szCs w:val="24"/>
+        </w:rPr>
+        <w:t> »</w:t>
+      </w:r>
+      <w:r>
+        <w:rPr>
+          <w:sz w:val="24"/>
+          <w:szCs w:val="24"/>
+        </w:rPr>
+        <w:t xml:space="preserve"> des </w:t>
+      </w:r>
+      <w:proofErr w:type="spellStart"/>
+      <w:r>
+        <w:rPr>
+          <w:sz w:val="24"/>
+          <w:szCs w:val="24"/>
+        </w:rPr>
+        <w:t>frameworks</w:t>
+      </w:r>
+      <w:proofErr w:type="spellEnd"/>
+      <w:r>
+        <w:rPr>
+          <w:sz w:val="24"/>
+          <w:szCs w:val="24"/>
+        </w:rPr>
+        <w:t xml:space="preserve"> pour faciliter, </w:t>
+      </w:r>
+      <w:r>
+        <w:rPr>
+          <w:sz w:val="24"/>
+          <w:szCs w:val="24"/>
+        </w:rPr>
+        <w:t>accélérer</w:t>
+      </w:r>
+      <w:r>
+        <w:rPr>
+          <w:sz w:val="24"/>
+          <w:szCs w:val="24"/>
+        </w:rPr>
+        <w:t xml:space="preserve"> et stabiliser le développement.</w:t>
+      </w:r>
+      <w:r>
+        <w:rPr>
+          <w:sz w:val="24"/>
+          <w:szCs w:val="24"/>
+        </w:rPr>
+        <w:t xml:space="preserve"> Nous pouvons notamment relever le kit de création d’interface </w:t>
+      </w:r>
+      <w:proofErr w:type="spellStart"/>
+      <w:r>
+        <w:rPr>
+          <w:sz w:val="24"/>
+          <w:szCs w:val="24"/>
+        </w:rPr>
+        <w:t>Material</w:t>
+      </w:r>
+      <w:proofErr w:type="spellEnd"/>
+      <w:r>
+        <w:rPr>
+          <w:sz w:val="24"/>
+          <w:szCs w:val="24"/>
+        </w:rPr>
+        <w:t xml:space="preserve"> Design for </w:t>
+      </w:r>
+      <w:proofErr w:type="spellStart"/>
+      <w:r>
+        <w:rPr>
+          <w:sz w:val="24"/>
+          <w:szCs w:val="24"/>
+        </w:rPr>
+        <w:t>Bootstrap</w:t>
+      </w:r>
+      <w:proofErr w:type="spellEnd"/>
+      <w:r>
+        <w:rPr>
+          <w:sz w:val="24"/>
+          <w:szCs w:val="24"/>
+        </w:rPr>
+        <w:t xml:space="preserve"> qui nous aura été d’une aide précieuse au cours de la création de notre projet. Vient également s’ajouter la bibliothèque JavaScript </w:t>
+      </w:r>
+      <w:r>
+        <w:rPr>
+          <w:sz w:val="24"/>
+          <w:szCs w:val="24"/>
+        </w:rPr>
+        <w:t>jQuery</w:t>
+      </w:r>
+      <w:r>
+        <w:rPr>
+          <w:sz w:val="24"/>
+          <w:szCs w:val="24"/>
+        </w:rPr>
+        <w:t xml:space="preserve"> (confère figure 5 ci-contre)</w:t>
+      </w:r>
+      <w:r>
+        <w:rPr>
+          <w:sz w:val="24"/>
+          <w:szCs w:val="24"/>
+        </w:rPr>
+        <w:t xml:space="preserve"> offrant des services de manipulation du DOM </w:t>
+      </w:r>
+      <w:r>
+        <w:rPr>
+          <w:rStyle w:val="Appeldenotedefin"/>
+          <w:sz w:val="24"/>
+          <w:szCs w:val="24"/>
+        </w:rPr>
+        <w:endnoteReference w:id="7"/>
+      </w:r>
+      <w:r>
+        <w:rPr>
+          <w:sz w:val="24"/>
+          <w:szCs w:val="24"/>
+        </w:rPr>
+        <w:t>(</w:t>
+      </w:r>
+      <w:r>
+        <w:rPr>
+          <w:sz w:val="24"/>
+          <w:szCs w:val="24"/>
+        </w:rPr>
+        <w:t>Document Object Model</w:t>
+      </w:r>
+      <w:r>
+        <w:rPr>
+          <w:sz w:val="24"/>
+          <w:szCs w:val="24"/>
+        </w:rPr>
+        <w:t xml:space="preserve">) et permettant ainsi, comme nous le verrons dans la suite de l’étude, la création aisée de scripts et une </w:t>
+      </w:r>
+      <w:r>
+        <w:rPr>
+          <w:sz w:val="24"/>
+          <w:szCs w:val="24"/>
+        </w:rPr>
+        <w:t>amélioration</w:t>
+      </w:r>
+      <w:r>
+        <w:rPr>
+          <w:sz w:val="24"/>
+          <w:szCs w:val="24"/>
+        </w:rPr>
+        <w:t xml:space="preserve"> notable de leur maintenabilité.</w:t>
+      </w:r>
+    </w:p>
+    <w:p>
+      <w:pPr>
+        <w:ind w:firstLine="720"/>
         <w:jc w:val="both"/>
         <w:rPr>
-          <w:color w:val="385623" w:themeColor="accent6" w:themeShade="80"/>
-          <w:sz w:val="24"/>
-        </w:rPr>
-      </w:pPr>
-    </w:p>
-    <w:p>
-      <w:pPr>
+          <w:sz w:val="24"/>
+          <w:szCs w:val="24"/>
+        </w:rPr>
+      </w:pPr>
+      <w:r>
+        <w:rPr>
+          <w:sz w:val="24"/>
+          <w:szCs w:val="24"/>
+        </w:rPr>
+        <w:t xml:space="preserve">Nous </w:t>
+      </w:r>
+      <w:r>
+        <w:rPr>
+          <w:sz w:val="24"/>
+          <w:szCs w:val="24"/>
+        </w:rPr>
+        <w:t>venons</w:t>
+      </w:r>
+      <w:r>
+        <w:rPr>
+          <w:sz w:val="24"/>
+          <w:szCs w:val="24"/>
+        </w:rPr>
+        <w:t xml:space="preserve"> </w:t>
+      </w:r>
+      <w:r>
+        <w:rPr>
+          <w:sz w:val="24"/>
+          <w:szCs w:val="24"/>
+        </w:rPr>
+        <w:t xml:space="preserve">de mettre en </w:t>
+      </w:r>
+      <w:r>
+        <w:rPr>
+          <w:sz w:val="24"/>
+          <w:szCs w:val="24"/>
+        </w:rPr>
+        <w:t xml:space="preserve">exergue </w:t>
+      </w:r>
+      <w:r>
+        <w:rPr>
+          <w:sz w:val="24"/>
+          <w:szCs w:val="24"/>
+        </w:rPr>
+        <w:t>les ressources que nous avons utilisées</w:t>
+      </w:r>
+      <w:r>
+        <w:rPr>
+          <w:sz w:val="24"/>
+          <w:szCs w:val="24"/>
+        </w:rPr>
+        <w:t xml:space="preserve">. </w:t>
+      </w:r>
+      <w:r>
+        <w:rPr>
+          <w:sz w:val="24"/>
+          <w:szCs w:val="24"/>
+        </w:rPr>
+        <w:t>Néanmoins</w:t>
+      </w:r>
+      <w:r>
+        <w:rPr>
+          <w:sz w:val="24"/>
+          <w:szCs w:val="24"/>
+        </w:rPr>
+        <w:t>, notre étude ne</w:t>
+      </w:r>
+      <w:r>
+        <w:rPr>
+          <w:sz w:val="24"/>
+          <w:szCs w:val="24"/>
+        </w:rPr>
+        <w:t xml:space="preserve"> s’est pas encore intéressée à la façon technique dont nous avons construit notre solution</w:t>
+      </w:r>
+      <w:r>
+        <w:rPr>
+          <w:sz w:val="24"/>
+          <w:szCs w:val="24"/>
+        </w:rPr>
+        <w:t xml:space="preserve">. Nous allons </w:t>
+      </w:r>
+      <w:r>
+        <w:rPr>
+          <w:sz w:val="24"/>
+          <w:szCs w:val="24"/>
+        </w:rPr>
+        <w:t xml:space="preserve">donc </w:t>
+      </w:r>
+      <w:r>
+        <w:rPr>
+          <w:sz w:val="24"/>
+          <w:szCs w:val="24"/>
+        </w:rPr>
+        <w:t xml:space="preserve">désormais nous </w:t>
+      </w:r>
+      <w:r>
+        <w:rPr>
+          <w:sz w:val="24"/>
+          <w:szCs w:val="24"/>
+        </w:rPr>
+        <w:t xml:space="preserve">pencher sur </w:t>
+      </w:r>
+      <w:r>
+        <w:rPr>
+          <w:sz w:val="24"/>
+          <w:szCs w:val="24"/>
+        </w:rPr>
+        <w:t xml:space="preserve">l’architecture de la solution c’est-à-dire la manière avec laquelle les fichiers </w:t>
+      </w:r>
+      <w:r>
+        <w:rPr>
+          <w:sz w:val="24"/>
+          <w:szCs w:val="24"/>
+        </w:rPr>
+        <w:t>du projet</w:t>
+      </w:r>
+      <w:r>
+        <w:rPr>
+          <w:sz w:val="24"/>
+          <w:szCs w:val="24"/>
+        </w:rPr>
+        <w:t>, les fichiers utilisateurs et tou</w:t>
+      </w:r>
+      <w:r>
+        <w:rPr>
+          <w:sz w:val="24"/>
+          <w:szCs w:val="24"/>
+        </w:rPr>
+        <w:t xml:space="preserve">s les </w:t>
+      </w:r>
+      <w:r>
+        <w:rPr>
+          <w:i/>
+          <w:sz w:val="24"/>
+          <w:szCs w:val="24"/>
+        </w:rPr>
+        <w:t>« </w:t>
+      </w:r>
+      <w:proofErr w:type="spellStart"/>
+      <w:r>
+        <w:rPr>
+          <w:i/>
+          <w:sz w:val="24"/>
+          <w:szCs w:val="24"/>
+        </w:rPr>
+        <w:t>assets</w:t>
+      </w:r>
+      <w:proofErr w:type="spellEnd"/>
+      <w:r>
+        <w:rPr>
+          <w:i/>
+          <w:sz w:val="24"/>
+          <w:szCs w:val="24"/>
+        </w:rPr>
+        <w:t> </w:t>
+      </w:r>
+      <w:r>
+        <w:rPr>
+          <w:rStyle w:val="Appeldenotedefin"/>
+          <w:i/>
+          <w:sz w:val="24"/>
+          <w:szCs w:val="24"/>
+        </w:rPr>
+        <w:endnoteReference w:id="8"/>
+      </w:r>
+      <w:r>
+        <w:rPr>
+          <w:i/>
+          <w:sz w:val="24"/>
+          <w:szCs w:val="24"/>
+        </w:rPr>
+        <w:t>»</w:t>
+      </w:r>
+      <w:r>
+        <w:rPr>
+          <w:sz w:val="24"/>
+          <w:szCs w:val="24"/>
+        </w:rPr>
+        <w:t xml:space="preserve"> gravitant auto</w:t>
+      </w:r>
+      <w:r>
+        <w:rPr>
+          <w:sz w:val="24"/>
+          <w:szCs w:val="24"/>
+        </w:rPr>
+        <w:t>ur de la solution sont organisé</w:t>
+      </w:r>
+      <w:r>
+        <w:rPr>
+          <w:sz w:val="24"/>
+          <w:szCs w:val="24"/>
+        </w:rPr>
+        <w:t>s</w:t>
+      </w:r>
+      <w:r>
+        <w:rPr>
+          <w:sz w:val="24"/>
+          <w:szCs w:val="24"/>
+        </w:rPr>
+        <w:t>.</w:t>
+      </w:r>
+    </w:p>
+    <w:p>
+      <w:pPr>
+        <w:pStyle w:val="Titre4"/>
+        <w:rPr>
+          <w:sz w:val="24"/>
+        </w:rPr>
+      </w:pPr>
+      <w:bookmarkStart w:id="22" w:name="_Toc33392283"/>
+      <w:r>
+        <w:t>Architecture logicielle de la solution</w:t>
+      </w:r>
+      <w:bookmarkEnd w:id="22"/>
+    </w:p>
+    <w:p>
+      <w:pPr>
+        <w:ind w:firstLine="720"/>
         <w:jc w:val="both"/>
         <w:rPr>
-          <w:color w:val="385623" w:themeColor="accent6" w:themeShade="80"/>
-          <w:sz w:val="24"/>
-        </w:rPr>
-      </w:pPr>
-      <w:r>
-        <w:rPr>
-          <w:color w:val="385623" w:themeColor="accent6" w:themeShade="80"/>
-          <w:sz w:val="24"/>
-        </w:rPr>
-        <w:t>Au niveau du frontEnd, côté client, nous utilisons les langages Javascript, CSS et HTML afin d’avoir un rendu agréable à regarder pour l’utilisateur.</w:t>
-      </w:r>
+          <w:noProof/>
+          <w:sz w:val="24"/>
+          <w:szCs w:val="24"/>
+          <w:lang w:val="de-DE" w:eastAsia="de-DE"/>
+        </w:rPr>
+      </w:pPr>
+      <w:r>
+        <w:rPr>
+          <w:sz w:val="24"/>
+          <w:szCs w:val="24"/>
+        </w:rPr>
+        <w:t xml:space="preserve">Comme facilement </w:t>
+      </w:r>
+      <w:r>
+        <w:rPr>
+          <w:sz w:val="24"/>
+          <w:szCs w:val="24"/>
+        </w:rPr>
+        <w:t>constatable</w:t>
+      </w:r>
+      <w:r>
+        <w:rPr>
+          <w:sz w:val="24"/>
+          <w:szCs w:val="24"/>
+        </w:rPr>
+        <w:t xml:space="preserve"> sur notre dépôt </w:t>
+      </w:r>
+      <w:proofErr w:type="spellStart"/>
+      <w:r>
+        <w:rPr>
+          <w:i/>
+          <w:sz w:val="24"/>
+          <w:szCs w:val="24"/>
+        </w:rPr>
+        <w:t>GitHub</w:t>
+      </w:r>
+      <w:proofErr w:type="spellEnd"/>
+      <w:r>
+        <w:rPr>
+          <w:sz w:val="24"/>
+          <w:szCs w:val="24"/>
+        </w:rPr>
+        <w:t xml:space="preserve">, la solution que nous avons apportée se décompose en plusieurs dossiers et fichiers. Nous </w:t>
+      </w:r>
+      <w:r>
+        <w:rPr>
+          <w:sz w:val="24"/>
+          <w:szCs w:val="24"/>
+        </w:rPr>
+        <w:t>listons</w:t>
+      </w:r>
+      <w:r>
+        <w:rPr>
+          <w:sz w:val="24"/>
+          <w:szCs w:val="24"/>
+        </w:rPr>
+        <w:t xml:space="preserve"> dans cette</w:t>
+      </w:r>
+      <w:r>
+        <w:rPr>
+          <w:sz w:val="24"/>
+          <w:szCs w:val="24"/>
+        </w:rPr>
+        <w:t xml:space="preserve"> succincte</w:t>
+      </w:r>
+      <w:r>
+        <w:rPr>
+          <w:sz w:val="24"/>
+          <w:szCs w:val="24"/>
+        </w:rPr>
+        <w:t xml:space="preserve"> sous-partie quels sont les </w:t>
+      </w:r>
+      <w:r>
+        <w:rPr>
+          <w:sz w:val="24"/>
+          <w:szCs w:val="24"/>
+        </w:rPr>
+        <w:t>objectifs rempli</w:t>
+      </w:r>
+      <w:r>
+        <w:rPr>
+          <w:sz w:val="24"/>
+          <w:szCs w:val="24"/>
+        </w:rPr>
+        <w:t xml:space="preserve">s par chaque segment de </w:t>
+      </w:r>
+      <w:r>
+        <w:rPr>
+          <w:sz w:val="24"/>
+          <w:szCs w:val="24"/>
+        </w:rPr>
+        <w:t>notre travail</w:t>
+      </w:r>
+      <w:r>
+        <w:rPr>
+          <w:sz w:val="24"/>
+          <w:szCs w:val="24"/>
+        </w:rPr>
+        <w:t xml:space="preserve"> mais nous ne nous attard</w:t>
+      </w:r>
+      <w:bookmarkStart w:id="23" w:name="_GoBack"/>
+      <w:bookmarkEnd w:id="23"/>
+      <w:r>
+        <w:rPr>
+          <w:sz w:val="24"/>
+          <w:szCs w:val="24"/>
+        </w:rPr>
+        <w:t xml:space="preserve">ons pas sur les détails du code source et de l’implémentation pure. En effet, nous </w:t>
+      </w:r>
+      <w:r>
+        <w:rPr>
+          <w:sz w:val="24"/>
+          <w:szCs w:val="24"/>
+        </w:rPr>
+        <w:t>réserv</w:t>
+      </w:r>
+      <w:r>
+        <w:rPr>
+          <w:sz w:val="24"/>
+          <w:szCs w:val="24"/>
+        </w:rPr>
+        <w:t xml:space="preserve">ons cette </w:t>
+      </w:r>
+      <w:r>
+        <w:rPr>
+          <w:sz w:val="24"/>
+          <w:szCs w:val="24"/>
+        </w:rPr>
+        <w:t>analyse</w:t>
+      </w:r>
+      <w:r>
+        <w:rPr>
+          <w:sz w:val="24"/>
+          <w:szCs w:val="24"/>
+        </w:rPr>
+        <w:t xml:space="preserve"> </w:t>
+      </w:r>
+      <w:r>
+        <w:rPr>
+          <w:sz w:val="24"/>
+          <w:szCs w:val="24"/>
+        </w:rPr>
+        <w:t>pour</w:t>
+      </w:r>
+      <w:r>
+        <w:rPr>
+          <w:sz w:val="24"/>
+          <w:szCs w:val="24"/>
+        </w:rPr>
+        <w:t xml:space="preserve"> la suite de l’étude étant donné qu’il est d’abord nécessaire d’expliquer</w:t>
+      </w:r>
+      <w:r>
+        <w:rPr>
+          <w:sz w:val="24"/>
+          <w:szCs w:val="24"/>
+        </w:rPr>
+        <w:t xml:space="preserve"> le contexte de la solution.</w:t>
+      </w:r>
+      <w:r>
+        <w:rPr>
+          <w:noProof/>
+          <w:sz w:val="24"/>
+          <w:szCs w:val="24"/>
+          <w:lang w:val="de-DE" w:eastAsia="de-DE"/>
+        </w:rPr>
+        <w:t xml:space="preserve"> </w:t>
+      </w:r>
+      <w:r>
+        <w:rPr>
+          <w:noProof/>
+          <w:sz w:val="24"/>
+          <w:szCs w:val="24"/>
+          <w:lang w:val="de-DE" w:eastAsia="de-DE"/>
+        </w:rPr>
+        <w:t>En page suivante figure l’énumération des dossiers constituants le logiciel accompagnés d’une description rappelant leur objectif.</w:t>
+      </w:r>
+    </w:p>
+    <w:p>
+      <w:pPr>
+        <w:pStyle w:val="Titre4"/>
+      </w:pPr>
+      <w:bookmarkStart w:id="24" w:name="_Toc33392284"/>
+      <w:r>
+        <w:rPr>
+          <w:noProof/>
+        </w:rPr>
+        <w:lastRenderedPageBreak/>
+        <mc:AlternateContent>
+          <mc:Choice Requires="wps">
+            <w:drawing>
+              <wp:anchor distT="0" distB="0" distL="114300" distR="114300" simplePos="0" relativeHeight="251681792" behindDoc="0" locked="0" layoutInCell="1" allowOverlap="1" wp14:anchorId="1F25A0ED" wp14:editId="36FBAE7F">
+                <wp:simplePos x="0" y="0"/>
+                <wp:positionH relativeFrom="margin">
+                  <wp:posOffset>-585470</wp:posOffset>
+                </wp:positionH>
+                <wp:positionV relativeFrom="paragraph">
+                  <wp:posOffset>3424555</wp:posOffset>
+                </wp:positionV>
+                <wp:extent cx="6936105" cy="266700"/>
+                <wp:effectExtent l="0" t="0" r="0" b="0"/>
+                <wp:wrapTopAndBottom/>
+                <wp:docPr id="18" name="Zone de texte 18"/>
+                <wp:cNvGraphicFramePr/>
+                <a:graphic xmlns:a="http://schemas.openxmlformats.org/drawingml/2006/main">
+                  <a:graphicData uri="http://schemas.microsoft.com/office/word/2010/wordprocessingShape">
+                    <wps:wsp>
+                      <wps:cNvSpPr txBox="1"/>
+                      <wps:spPr>
+                        <a:xfrm>
+                          <a:off x="0" y="0"/>
+                          <a:ext cx="6936105" cy="266700"/>
+                        </a:xfrm>
+                        <a:prstGeom prst="rect">
+                          <a:avLst/>
+                        </a:prstGeom>
+                        <a:solidFill>
+                          <a:prstClr val="white"/>
+                        </a:solidFill>
+                        <a:ln>
+                          <a:noFill/>
+                        </a:ln>
+                        <a:effectLst/>
+                      </wps:spPr>
+                      <wps:txbx>
+                        <w:txbxContent>
+                          <w:p>
+                            <w:pPr>
+                              <w:pStyle w:val="Lgende"/>
+                              <w:jc w:val="center"/>
+                              <w:rPr>
+                                <w:noProof/>
+                                <w:sz w:val="24"/>
+                                <w:szCs w:val="24"/>
+                              </w:rPr>
+                            </w:pPr>
+                            <w:r>
+                              <w:t xml:space="preserve">Figure </w:t>
+                            </w:r>
+                            <w:r>
+                              <w:fldChar w:fldCharType="begin"/>
+                            </w:r>
+                            <w:r>
+                              <w:instrText xml:space="preserve"> SEQ Figure \* ARABIC </w:instrText>
+                            </w:r>
+                            <w:r>
+                              <w:fldChar w:fldCharType="separate"/>
+                            </w:r>
+                            <w:r>
+                              <w:rPr>
+                                <w:noProof/>
+                              </w:rPr>
+                              <w:t>6</w:t>
+                            </w:r>
+                            <w:r>
+                              <w:fldChar w:fldCharType="end"/>
+                            </w:r>
+                            <w:r>
+                              <w:t xml:space="preserve"> : Représentation hiérarchique de l'architecture logicielle du projet.</w:t>
+                            </w:r>
+                          </w:p>
+                        </w:txbxContent>
+                      </wps:txbx>
+                      <wps:bodyPr rot="0" spcFirstLastPara="0" vertOverflow="overflow" horzOverflow="overflow" vert="horz" wrap="square" lIns="0" tIns="0" rIns="0" bIns="0" numCol="1" spcCol="0" rtlCol="0" fromWordArt="0" anchor="t" anchorCtr="0" forceAA="0" compatLnSpc="1">
+                        <a:prstTxWarp prst="textNoShape">
+                          <a:avLst/>
+                        </a:prstTxWarp>
+                        <a:noAutofit/>
+                      </wps:bodyPr>
+                    </wps:wsp>
+                  </a:graphicData>
+                </a:graphic>
+                <wp14:sizeRelV relativeFrom="margin">
+                  <wp14:pctHeight>0</wp14:pctHeight>
+                </wp14:sizeRelV>
+              </wp:anchor>
+            </w:drawing>
+          </mc:Choice>
+          <mc:Fallback>
+            <w:pict>
+              <v:shape w14:anchorId="1F25A0ED" id="Zone de texte 18" o:spid="_x0000_s1031" type="#_x0000_t202" style="position:absolute;left:0;text-align:left;margin-left:-46.1pt;margin-top:269.65pt;width:546.15pt;height:21pt;z-index:251681792;visibility:visible;mso-wrap-style:square;mso-height-percent:0;mso-wrap-distance-left:9pt;mso-wrap-distance-top:0;mso-wrap-distance-right:9pt;mso-wrap-distance-bottom:0;mso-position-horizontal:absolute;mso-position-horizontal-relative:margin;mso-position-vertical:absolute;mso-position-vertical-relative:text;mso-height-percent:0;mso-height-relative:margin;v-text-anchor:top" o:gfxdata="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" stroked="f">
+                <v:textbox inset="0,0,0,0">
+                  <w:txbxContent>
+                    <w:p>
+                      <w:pPr>
+                        <w:pStyle w:val="Lgende"/>
+                        <w:jc w:val="center"/>
+                        <w:rPr>
+                          <w:noProof/>
+                          <w:sz w:val="24"/>
+                          <w:szCs w:val="24"/>
+                        </w:rPr>
+                      </w:pPr>
+                      <w:r>
+                        <w:t xml:space="preserve">Figure </w:t>
+                      </w:r>
+                      <w:r>
+                        <w:fldChar w:fldCharType="begin"/>
+                      </w:r>
+                      <w:r>
+                        <w:instrText xml:space="preserve"> SEQ Figure \* ARABIC </w:instrText>
+                      </w:r>
+                      <w:r>
+                        <w:fldChar w:fldCharType="separate"/>
+                      </w:r>
+                      <w:r>
+                        <w:rPr>
+                          <w:noProof/>
+                        </w:rPr>
+                        <w:t>6</w:t>
+                      </w:r>
+                      <w:r>
+                        <w:fldChar w:fldCharType="end"/>
+                      </w:r>
+                      <w:r>
+                        <w:t xml:space="preserve"> : Représentation hiérarchique de l'architecture logicielle du projet.</w:t>
+                      </w:r>
+                    </w:p>
+                  </w:txbxContent>
+                </v:textbox>
+                <w10:wrap type="topAndBottom" anchorx="margin"/>
+              </v:shape>
+            </w:pict>
+          </mc:Fallback>
+        </mc:AlternateContent>
+      </w:r>
+      <w:r>
+        <w:rPr>
+          <w:noProof/>
+          <w:sz w:val="24"/>
+          <w:szCs w:val="24"/>
+          <w:lang w:val="de-DE" w:eastAsia="de-DE"/>
+        </w:rPr>
+        <w:drawing>
+          <wp:anchor distT="0" distB="0" distL="114300" distR="114300" simplePos="0" relativeHeight="251679744" behindDoc="0" locked="0" layoutInCell="1" allowOverlap="1" wp14:anchorId="193E3798" wp14:editId="59BD1CD5">
+            <wp:simplePos x="0" y="0"/>
+            <wp:positionH relativeFrom="margin">
+              <wp:align>center</wp:align>
+            </wp:positionH>
+            <wp:positionV relativeFrom="margin">
+              <wp:posOffset>74667</wp:posOffset>
+            </wp:positionV>
+            <wp:extent cx="7048500" cy="3232785"/>
+            <wp:effectExtent l="0" t="0" r="0" b="5715"/>
+            <wp:wrapTopAndBottom/>
+            <wp:docPr id="17" name="Image 17" descr="C:\Users\Clément\AppData\Local\Microsoft\Windows\INetCache\Content.Word\Screenshot from 2020-02-23 20-13-13.png"/>
+            <wp:cNvGraphicFramePr>
+              <a:graphicFrameLocks xmlns:a="http://schemas.openxmlformats.org/drawingml/2006/main" noChangeAspect="1"/>
+            </wp:cNvGraphicFramePr>
+            <a:graphic xmlns:a="http://schemas.openxmlformats.org/drawingml/2006/main">
+              <a:graphicData uri="http://schemas.openxmlformats.org/drawingml/2006/picture">
+                <pic:pic xmlns:pic="http://schemas.openxmlformats.org/drawingml/2006/picture">
+                  <pic:nvPicPr>
+                    <pic:cNvPr id="0" name="Picture 10" descr="C:\Users\Clément\AppData\Local\Microsoft\Windows\INetCache\Content.Word\Screenshot from 2020-02-23 20-13-13.png"/>
+                    <pic:cNvPicPr>
+                      <a:picLocks noChangeAspect="1" noChangeArrowheads="1"/>
+                    </pic:cNvPicPr>
+                  </pic:nvPicPr>
+                  <pic:blipFill>
+                    <a:blip r:embed="rId21">
+                      <a:extLst>
+                        <a:ext uri="{28A0092B-C50C-407E-A947-70E740481C1C}">
+                          <a14:useLocalDpi xmlns:a14="http://schemas.microsoft.com/office/drawing/2010/main" val="0"/>
+                        </a:ext>
+                      </a:extLst>
+                    </a:blip>
+                    <a:srcRect/>
+                    <a:stretch>
+                      <a:fillRect/>
+                    </a:stretch>
+                  </pic:blipFill>
+                  <pic:spPr bwMode="auto">
+                    <a:xfrm>
+                      <a:off x="0" y="0"/>
+                      <a:ext cx="7048500" cy="3232785"/>
+                    </a:xfrm>
+                    <a:prstGeom prst="rect">
+                      <a:avLst/>
+                    </a:prstGeom>
+                    <a:noFill/>
+                    <a:ln>
+                      <a:noFill/>
+                    </a:ln>
+                  </pic:spPr>
+                </pic:pic>
+              </a:graphicData>
+            </a:graphic>
+            <wp14:sizeRelH relativeFrom="margin">
+              <wp14:pctWidth>0</wp14:pctWidth>
+            </wp14:sizeRelH>
+            <wp14:sizeRelV relativeFrom="margin">
+              <wp14:pctHeight>0</wp14:pctHeight>
+            </wp14:sizeRelV>
+          </wp:anchor>
+        </w:drawing>
+      </w:r>
+      <w:r>
+        <w:t xml:space="preserve">Le </w:t>
+      </w:r>
+      <w:proofErr w:type="spellStart"/>
+      <w:r>
+        <w:rPr>
+          <w:i/>
+        </w:rPr>
+        <w:t>backend</w:t>
+      </w:r>
+      <w:proofErr w:type="spellEnd"/>
+      <w:r>
+        <w:t xml:space="preserve"> ou </w:t>
+      </w:r>
+      <w:r>
+        <w:t>l’</w:t>
+      </w:r>
+      <w:r>
+        <w:t>aspect fonctionnel</w:t>
+      </w:r>
+      <w:bookmarkEnd w:id="24"/>
     </w:p>
     <w:p>
       <w:pPr>
@@ -7220,7 +8776,55 @@
           <w:color w:val="385623" w:themeColor="accent6" w:themeShade="80"/>
           <w:sz w:val="24"/>
         </w:rPr>
-        <w:t>Entre le front et le back, nous passons les paramètres et éléments dans des fichiers Twig qui sont ensuite transformés en fichier html interprétables par les navigateurs actuels.</w:t>
+        <w:t xml:space="preserve">Au niveau des données, nous les stockons dans une base de données, afin que celles-ci ne se perdent pas. Au début nous avons utilisés le server de base de </w:t>
+      </w:r>
+      <w:proofErr w:type="gramStart"/>
+      <w:r>
+        <w:rPr>
+          <w:color w:val="385623" w:themeColor="accent6" w:themeShade="80"/>
+          <w:sz w:val="24"/>
+        </w:rPr>
+        <w:t>donnée</w:t>
+      </w:r>
+      <w:proofErr w:type="gramEnd"/>
+      <w:r>
+        <w:rPr>
+          <w:color w:val="385623" w:themeColor="accent6" w:themeShade="80"/>
+          <w:sz w:val="24"/>
+        </w:rPr>
+        <w:t xml:space="preserve"> MySQL. Puis, nous voulions que notre projet se suffise à lui-même, c’est-à-dire que lorsque nous téléchargeons celui-ci, il n’y a pas besoin d’utiliser d’autres outils ou librairies externes au projet. Ainsi, nous sommes </w:t>
+      </w:r>
+      <w:proofErr w:type="gramStart"/>
+      <w:r>
+        <w:rPr>
+          <w:color w:val="385623" w:themeColor="accent6" w:themeShade="80"/>
+          <w:sz w:val="24"/>
+        </w:rPr>
+        <w:t>passé</w:t>
+      </w:r>
+      <w:proofErr w:type="gramEnd"/>
+      <w:r>
+        <w:rPr>
+          <w:color w:val="385623" w:themeColor="accent6" w:themeShade="80"/>
+          <w:sz w:val="24"/>
+        </w:rPr>
+        <w:t xml:space="preserve"> sur une base de donnée </w:t>
+      </w:r>
+      <w:proofErr w:type="spellStart"/>
+      <w:r>
+        <w:rPr>
+          <w:color w:val="385623" w:themeColor="accent6" w:themeShade="80"/>
+          <w:sz w:val="24"/>
+        </w:rPr>
+        <w:t>SqLite</w:t>
+      </w:r>
+      <w:proofErr w:type="spellEnd"/>
+      <w:r>
+        <w:rPr>
+          <w:color w:val="385623" w:themeColor="accent6" w:themeShade="80"/>
+          <w:sz w:val="24"/>
+        </w:rPr>
+        <w:t>, dont le fichier se trouve directement dans notre projet. Ceci permet un meilleur déploiement de notre solution.</w:t>
       </w:r>
     </w:p>
     <w:p>
@@ -7231,6 +8835,45 @@
           <w:sz w:val="24"/>
         </w:rPr>
       </w:pPr>
+      <w:r>
+        <w:rPr>
+          <w:color w:val="385623" w:themeColor="accent6" w:themeShade="80"/>
+          <w:sz w:val="24"/>
+        </w:rPr>
+        <w:t xml:space="preserve">Au niveau du serveur, nous avions besoin d’un serveur web afin d’exécuter le code PHP. Pour se faire, nous avions commencé par utiliser le serveur Apache. C’est un serveur très connu et qui fonctionne très bien. Cependant, toujours dans un souci de déploiement, nous préférions un serveur qui soit intégré à notre dossier de projet. Comme le logiciel est utilisé en local, c’est-à-dire qu’il n’est pas connecté à Internet, nous avons pu nous servir du </w:t>
+      </w:r>
+      <w:proofErr w:type="spellStart"/>
+      <w:r>
+        <w:rPr>
+          <w:color w:val="385623" w:themeColor="accent6" w:themeShade="80"/>
+          <w:sz w:val="24"/>
+        </w:rPr>
+        <w:t>server</w:t>
+      </w:r>
+      <w:proofErr w:type="spellEnd"/>
+      <w:r>
+        <w:rPr>
+          <w:color w:val="385623" w:themeColor="accent6" w:themeShade="80"/>
+          <w:sz w:val="24"/>
+        </w:rPr>
+        <w:t xml:space="preserve"> web intégré à </w:t>
+      </w:r>
+      <w:proofErr w:type="spellStart"/>
+      <w:r>
+        <w:rPr>
+          <w:color w:val="385623" w:themeColor="accent6" w:themeShade="80"/>
+          <w:sz w:val="24"/>
+        </w:rPr>
+        <w:t>Symfony</w:t>
+      </w:r>
+      <w:proofErr w:type="spellEnd"/>
+      <w:r>
+        <w:rPr>
+          <w:color w:val="385623" w:themeColor="accent6" w:themeShade="80"/>
+          <w:sz w:val="24"/>
+        </w:rPr>
+        <w:t>. Ce qui nous a permis de nous passer d’Apache et ainsi supprimer une dépendance de taille au projet.</w:t>
+      </w:r>
     </w:p>
     <w:p>
       <w:pPr>
@@ -7240,42 +8883,116 @@
           <w:sz w:val="24"/>
         </w:rPr>
       </w:pPr>
-      <w:r>
-        <w:rPr>
-          <w:color w:val="385623" w:themeColor="accent6" w:themeShade="80"/>
-          <w:sz w:val="24"/>
-        </w:rPr>
-        <w:t>Au niveau des données, nous les stockons dans une base de données, afin que celles-ci ne se perdent pas. Au début nous avons utilisés le server de base de donnée MySQL. Puis, nous voulions que notre projet se suffise à lui-même, c’est-à-dire que lorsque nous téléchargeons celui-ci, il n’y a pas besoin d’utiliser d’autres outils ou librairies externes au projet. Ainsi, nous sommes passé sur une base de donnée SqLite, dont le fichier se trouve directement dans notre projet. Ceci permet un meilleur déploiement de notre solution.</w:t>
-      </w:r>
     </w:p>
     <w:p>
       <w:pPr>
         <w:jc w:val="both"/>
         <w:rPr>
-          <w:color w:val="385623" w:themeColor="accent6" w:themeShade="80"/>
-          <w:sz w:val="24"/>
-        </w:rPr>
-      </w:pPr>
-      <w:r>
-        <w:rPr>
-          <w:color w:val="385623" w:themeColor="accent6" w:themeShade="80"/>
-          <w:sz w:val="24"/>
-        </w:rPr>
-        <w:t xml:space="preserve">Au niveau du serveur, nous avions besoin d’un serveur web afin d’exécuter le code PHP. Pour se faire, nous avions commencé par utiliser le serveur Apache. C’est un serveur très connu et qui fonctionne très bien. Cependant, toujours dans un souci de déploiement, nous préférions un serveur qui soit intégré à notre dossier de projet. Comme le logiciel est utilisé en local, c’est-à-dire qu’il n’est pas connecté à Internet, nous avons pu nous servir du server web intégré à Symfony. Ce qui nous a permis de nous passer </w:t>
-      </w:r>
-      <w:r>
-        <w:rPr>
-          <w:color w:val="385623" w:themeColor="accent6" w:themeShade="80"/>
-          <w:sz w:val="24"/>
-        </w:rPr>
-        <w:t>d’Apache</w:t>
-      </w:r>
-      <w:r>
-        <w:rPr>
-          <w:color w:val="385623" w:themeColor="accent6" w:themeShade="80"/>
-          <w:sz w:val="24"/>
-        </w:rPr>
-        <w:t xml:space="preserve"> et ainsi supprimer une dépendance de taille au projet.</w:t>
+          <w:sz w:val="24"/>
+        </w:rPr>
+      </w:pPr>
+      <w:r>
+        <w:rPr>
+          <w:color w:val="385623" w:themeColor="accent6" w:themeShade="80"/>
+          <w:sz w:val="24"/>
+        </w:rPr>
+        <w:t xml:space="preserve">De plus, au niveau de la gestion des documents génériques, nous pensions utiliser des </w:t>
+      </w:r>
+      <w:proofErr w:type="gramStart"/>
+      <w:r>
+        <w:rPr>
+          <w:color w:val="385623" w:themeColor="accent6" w:themeShade="80"/>
+          <w:sz w:val="24"/>
+        </w:rPr>
+        <w:t>fichier</w:t>
+      </w:r>
+      <w:proofErr w:type="gramEnd"/>
+      <w:r>
+        <w:rPr>
+          <w:color w:val="385623" w:themeColor="accent6" w:themeShade="80"/>
+          <w:sz w:val="24"/>
+        </w:rPr>
+        <w:t xml:space="preserve"> PDF </w:t>
+      </w:r>
+      <w:proofErr w:type="spellStart"/>
+      <w:r>
+        <w:rPr>
+          <w:color w:val="385623" w:themeColor="accent6" w:themeShade="80"/>
+          <w:sz w:val="24"/>
+        </w:rPr>
+        <w:t>remplissable</w:t>
+      </w:r>
+      <w:proofErr w:type="spellEnd"/>
+      <w:r>
+        <w:rPr>
+          <w:color w:val="385623" w:themeColor="accent6" w:themeShade="80"/>
+          <w:sz w:val="24"/>
+        </w:rPr>
+        <w:t xml:space="preserve">. Cependant, cette solution nous contraignait à devoir acheter une </w:t>
+      </w:r>
+      <w:proofErr w:type="spellStart"/>
+      <w:r>
+        <w:rPr>
+          <w:color w:val="385623" w:themeColor="accent6" w:themeShade="80"/>
+          <w:sz w:val="24"/>
+        </w:rPr>
+        <w:t>license</w:t>
+      </w:r>
+      <w:proofErr w:type="spellEnd"/>
+      <w:r>
+        <w:rPr>
+          <w:color w:val="385623" w:themeColor="accent6" w:themeShade="80"/>
+          <w:sz w:val="24"/>
+        </w:rPr>
+        <w:t xml:space="preserve"> Adobe afin de pouvoir remplir les fichiers PDF. Nous avons donc cherché d’autres solutions, et nous avons décidé d’utiliser plutôt des fichiers </w:t>
+      </w:r>
+      <w:proofErr w:type="spellStart"/>
+      <w:r>
+        <w:rPr>
+          <w:color w:val="385623" w:themeColor="accent6" w:themeShade="80"/>
+          <w:sz w:val="24"/>
+        </w:rPr>
+        <w:t>word</w:t>
+      </w:r>
+      <w:proofErr w:type="spellEnd"/>
+      <w:r>
+        <w:rPr>
+          <w:color w:val="385623" w:themeColor="accent6" w:themeShade="80"/>
+          <w:sz w:val="24"/>
+        </w:rPr>
+        <w:t xml:space="preserve"> (DOCX). Ceux-ci sont en effet </w:t>
+      </w:r>
+      <w:proofErr w:type="spellStart"/>
+      <w:r>
+        <w:rPr>
+          <w:color w:val="385623" w:themeColor="accent6" w:themeShade="80"/>
+          <w:sz w:val="24"/>
+        </w:rPr>
+        <w:t>remplissable</w:t>
+      </w:r>
+      <w:proofErr w:type="spellEnd"/>
+      <w:r>
+        <w:rPr>
+          <w:color w:val="385623" w:themeColor="accent6" w:themeShade="80"/>
+          <w:sz w:val="24"/>
+        </w:rPr>
+        <w:t xml:space="preserve"> directement par le code PHP et les modules </w:t>
+      </w:r>
+      <w:proofErr w:type="spellStart"/>
+      <w:r>
+        <w:rPr>
+          <w:color w:val="385623" w:themeColor="accent6" w:themeShade="80"/>
+          <w:sz w:val="24"/>
+        </w:rPr>
+        <w:t>Symfony</w:t>
+      </w:r>
+      <w:proofErr w:type="spellEnd"/>
+      <w:r>
+        <w:rPr>
+          <w:color w:val="385623" w:themeColor="accent6" w:themeShade="80"/>
+          <w:sz w:val="24"/>
+        </w:rPr>
+        <w:t>.</w:t>
       </w:r>
     </w:p>
     <w:p>
@@ -7286,46 +9003,181 @@
           <w:sz w:val="24"/>
         </w:rPr>
       </w:pPr>
+      <w:r>
+        <w:rPr>
+          <w:color w:val="385623" w:themeColor="accent6" w:themeShade="80"/>
+          <w:sz w:val="24"/>
+        </w:rPr>
+        <w:t xml:space="preserve">Le </w:t>
+      </w:r>
+      <w:proofErr w:type="spellStart"/>
+      <w:r>
+        <w:rPr>
+          <w:color w:val="385623" w:themeColor="accent6" w:themeShade="80"/>
+          <w:sz w:val="24"/>
+        </w:rPr>
+        <w:t>backend</w:t>
+      </w:r>
+      <w:proofErr w:type="spellEnd"/>
+      <w:r>
+        <w:rPr>
+          <w:color w:val="385623" w:themeColor="accent6" w:themeShade="80"/>
+          <w:sz w:val="24"/>
+        </w:rPr>
+        <w:t xml:space="preserve">, c’est tout ce que l’utilisateur du logiciel ne voit pas. </w:t>
+      </w:r>
+      <w:r>
+        <w:rPr>
+          <w:color w:val="385623" w:themeColor="accent6" w:themeShade="80"/>
+          <w:sz w:val="24"/>
+        </w:rPr>
+        <w:t>Il contient le code métier.</w:t>
+      </w:r>
     </w:p>
     <w:p>
       <w:pPr>
         <w:jc w:val="both"/>
         <w:rPr>
-          <w:sz w:val="24"/>
-        </w:rPr>
-      </w:pPr>
-      <w:r>
-        <w:rPr>
-          <w:color w:val="385623" w:themeColor="accent6" w:themeShade="80"/>
-          <w:sz w:val="24"/>
-        </w:rPr>
-        <w:t>De plus, au niveau de la gestion des documents génériques, nous pensions utiliser des fichier PDF remplissable. Cependant, cette solution nous contraignait à devoir acheter une license Adobe afin de pouvoir remplir les fichiers PDF. Nous avons donc cherché d’autres solutions, et nous avons décidé d’utiliser plutôt des fichiers word (DOCX). Ceux-ci sont en effet remplissable directement par le code PHP et les modules Symfony.</w:t>
-      </w:r>
-    </w:p>
-    <w:p>
-      <w:pPr>
-        <w:pStyle w:val="Titre4"/>
-      </w:pPr>
-      <w:bookmarkStart w:id="23" w:name="_Toc32840070"/>
-      <w:r>
-        <w:t xml:space="preserve">Le </w:t>
-      </w:r>
-      <w:r>
-        <w:rPr>
-          <w:i/>
+          <w:color w:val="385623" w:themeColor="accent6" w:themeShade="80"/>
+          <w:sz w:val="24"/>
+        </w:rPr>
+      </w:pPr>
+      <w:r>
+        <w:rPr>
+          <w:color w:val="385623" w:themeColor="accent6" w:themeShade="80"/>
+          <w:sz w:val="24"/>
+        </w:rPr>
+        <w:lastRenderedPageBreak/>
+        <w:t xml:space="preserve">C’est lui qui va fournir les différents éléments au </w:t>
+      </w:r>
+      <w:proofErr w:type="spellStart"/>
+      <w:r>
+        <w:rPr>
+          <w:color w:val="385623" w:themeColor="accent6" w:themeShade="80"/>
+          <w:sz w:val="24"/>
+        </w:rPr>
+        <w:t>frontend</w:t>
+      </w:r>
+      <w:proofErr w:type="spellEnd"/>
+      <w:r>
+        <w:rPr>
+          <w:color w:val="385623" w:themeColor="accent6" w:themeShade="80"/>
+          <w:sz w:val="24"/>
+        </w:rPr>
+        <w:t xml:space="preserve">. Par exemple, les locataires, les contrats, les locaux ou les documents. </w:t>
+      </w:r>
+    </w:p>
+    <w:p>
+      <w:pPr>
+        <w:jc w:val="both"/>
+        <w:rPr>
+          <w:color w:val="385623" w:themeColor="accent6" w:themeShade="80"/>
+          <w:sz w:val="24"/>
+        </w:rPr>
+      </w:pPr>
+      <w:r>
+        <w:rPr>
+          <w:color w:val="385623" w:themeColor="accent6" w:themeShade="80"/>
+          <w:sz w:val="24"/>
+        </w:rPr>
+        <w:t xml:space="preserve">Ces </w:t>
+      </w:r>
+      <w:proofErr w:type="spellStart"/>
+      <w:r>
+        <w:rPr>
+          <w:color w:val="385623" w:themeColor="accent6" w:themeShade="80"/>
+          <w:sz w:val="24"/>
+        </w:rPr>
+        <w:t>differents</w:t>
+      </w:r>
+      <w:proofErr w:type="spellEnd"/>
+      <w:r>
+        <w:rPr>
+          <w:color w:val="385623" w:themeColor="accent6" w:themeShade="80"/>
+          <w:sz w:val="24"/>
+        </w:rPr>
+        <w:t xml:space="preserve"> éléments sont accessibles grâce à des chemins, que l’on appelle des routes. (</w:t>
+      </w:r>
+      <w:proofErr w:type="gramStart"/>
+      <w:r>
+        <w:rPr>
+          <w:color w:val="385623" w:themeColor="accent6" w:themeShade="80"/>
+          <w:sz w:val="24"/>
+        </w:rPr>
+        <w:t>par</w:t>
+      </w:r>
+      <w:proofErr w:type="gramEnd"/>
+      <w:r>
+        <w:rPr>
+          <w:color w:val="385623" w:themeColor="accent6" w:themeShade="80"/>
+          <w:sz w:val="24"/>
+        </w:rPr>
+        <w:t xml:space="preserve"> exemple : /locataires/12 ou /contrats/1/</w:t>
+      </w:r>
+      <w:proofErr w:type="spellStart"/>
+      <w:r>
+        <w:rPr>
+          <w:color w:val="385623" w:themeColor="accent6" w:themeShade="80"/>
+          <w:sz w:val="24"/>
+        </w:rPr>
+        <w:t>addDocument</w:t>
+      </w:r>
+      <w:proofErr w:type="spellEnd"/>
+      <w:r>
+        <w:rPr>
+          <w:color w:val="385623" w:themeColor="accent6" w:themeShade="80"/>
+          <w:sz w:val="24"/>
+        </w:rPr>
+        <w:t>)</w:t>
+      </w:r>
+    </w:p>
+    <w:p>
+      <w:pPr>
+        <w:jc w:val="both"/>
+        <w:rPr>
+          <w:color w:val="385623" w:themeColor="accent6" w:themeShade="80"/>
+          <w:sz w:val="24"/>
+        </w:rPr>
+      </w:pPr>
+      <w:r>
+        <w:rPr>
+          <w:color w:val="385623" w:themeColor="accent6" w:themeShade="80"/>
+          <w:sz w:val="24"/>
+        </w:rPr>
+        <w:t xml:space="preserve">C’est aussi le </w:t>
+      </w:r>
+      <w:proofErr w:type="spellStart"/>
+      <w:r>
+        <w:rPr>
+          <w:color w:val="385623" w:themeColor="accent6" w:themeShade="80"/>
+          <w:sz w:val="24"/>
         </w:rPr>
         <w:t>backend</w:t>
       </w:r>
-      <w:r>
-        <w:t xml:space="preserve"> ou </w:t>
-      </w:r>
-      <w:r>
-        <w:t>l’</w:t>
-      </w:r>
-      <w:r>
-        <w:t>aspect fonctionnel</w:t>
-      </w:r>
-      <w:bookmarkEnd w:id="23"/>
+      <w:proofErr w:type="spellEnd"/>
+      <w:r>
+        <w:rPr>
+          <w:color w:val="385623" w:themeColor="accent6" w:themeShade="80"/>
+          <w:sz w:val="24"/>
+        </w:rPr>
+        <w:t xml:space="preserve"> qui va permettre d’envoyer des emails automatiquement lorsqu’un contrat est ajouté et c’est aussi lui qui va permettre de remplir les documents </w:t>
+      </w:r>
+      <w:proofErr w:type="spellStart"/>
+      <w:r>
+        <w:rPr>
+          <w:color w:val="385623" w:themeColor="accent6" w:themeShade="80"/>
+          <w:sz w:val="24"/>
+        </w:rPr>
+        <w:t>templates</w:t>
+      </w:r>
+      <w:proofErr w:type="spellEnd"/>
+      <w:r>
+        <w:rPr>
+          <w:color w:val="385623" w:themeColor="accent6" w:themeShade="80"/>
+          <w:sz w:val="24"/>
+        </w:rPr>
+        <w:t xml:space="preserve"> avec les informations fournies lors de la création d’un contrat.</w:t>
+      </w:r>
     </w:p>
     <w:p>
       <w:pPr>
@@ -7335,20 +9187,6 @@
           <w:sz w:val="24"/>
         </w:rPr>
       </w:pPr>
-      <w:r>
-        <w:rPr>
-          <w:color w:val="385623" w:themeColor="accent6" w:themeShade="80"/>
-          <w:sz w:val="24"/>
-        </w:rPr>
-        <w:t xml:space="preserve">Le backend, c’est tout ce que l’utilisateur du logiciel ne voit pas. </w:t>
-      </w:r>
-      <w:r>
-        <w:rPr>
-          <w:color w:val="385623" w:themeColor="accent6" w:themeShade="80"/>
-          <w:sz w:val="24"/>
-        </w:rPr>
-        <w:t>Il contient le code métier.</w:t>
-      </w:r>
     </w:p>
     <w:p>
       <w:pPr>
@@ -7363,64 +9201,23 @@
           <w:color w:val="385623" w:themeColor="accent6" w:themeShade="80"/>
           <w:sz w:val="24"/>
         </w:rPr>
-        <w:t xml:space="preserve">C’est lui qui va fournir les différents éléments au frontend. Par exemple, les locataires, les contrats, les locaux ou les documents. </w:t>
-      </w:r>
-    </w:p>
-    <w:p>
-      <w:pPr>
-        <w:jc w:val="both"/>
-        <w:rPr>
-          <w:color w:val="385623" w:themeColor="accent6" w:themeShade="80"/>
-          <w:sz w:val="24"/>
-        </w:rPr>
-      </w:pPr>
-      <w:r>
-        <w:rPr>
-          <w:color w:val="385623" w:themeColor="accent6" w:themeShade="80"/>
-          <w:sz w:val="24"/>
-        </w:rPr>
-        <w:t>Ces differents éléments sont accessibles grâce à des chemins, que l’on appelle des routes. (par exemple : /locataires/12 ou /contrats/1/addDocument)</w:t>
-      </w:r>
-    </w:p>
-    <w:p>
-      <w:pPr>
-        <w:jc w:val="both"/>
-        <w:rPr>
-          <w:color w:val="385623" w:themeColor="accent6" w:themeShade="80"/>
-          <w:sz w:val="24"/>
-        </w:rPr>
-      </w:pPr>
-      <w:r>
-        <w:rPr>
-          <w:color w:val="385623" w:themeColor="accent6" w:themeShade="80"/>
-          <w:sz w:val="24"/>
-        </w:rPr>
-        <w:t>C’est aussi le backend qui va permettre d’envoyer des emails automatiquement lorsqu’un contrat est ajouté et c’est aussi lui qui va permettre de remplir les documents templates avec les informations fournies lors de la création d’un contrat.</w:t>
-      </w:r>
-    </w:p>
-    <w:p>
-      <w:pPr>
-        <w:jc w:val="both"/>
-        <w:rPr>
-          <w:color w:val="385623" w:themeColor="accent6" w:themeShade="80"/>
-          <w:sz w:val="24"/>
-        </w:rPr>
-      </w:pPr>
-    </w:p>
-    <w:p>
-      <w:pPr>
-        <w:jc w:val="both"/>
-        <w:rPr>
-          <w:color w:val="385623" w:themeColor="accent6" w:themeShade="80"/>
-          <w:sz w:val="24"/>
-        </w:rPr>
-      </w:pPr>
-      <w:r>
-        <w:rPr>
-          <w:color w:val="385623" w:themeColor="accent6" w:themeShade="80"/>
-          <w:sz w:val="24"/>
-        </w:rPr>
-        <w:t xml:space="preserve">Les documents ainsi que les templates sont stockés selon une arborescence de dossiers bien précise : </w:t>
+        <w:t xml:space="preserve">Les documents ainsi que les </w:t>
+      </w:r>
+      <w:proofErr w:type="spellStart"/>
+      <w:r>
+        <w:rPr>
+          <w:color w:val="385623" w:themeColor="accent6" w:themeShade="80"/>
+          <w:sz w:val="24"/>
+        </w:rPr>
+        <w:t>templates</w:t>
+      </w:r>
+      <w:proofErr w:type="spellEnd"/>
+      <w:r>
+        <w:rPr>
+          <w:color w:val="385623" w:themeColor="accent6" w:themeShade="80"/>
+          <w:sz w:val="24"/>
+        </w:rPr>
+        <w:t xml:space="preserve"> sont stockés selon une arborescence de dossiers bien précise : </w:t>
       </w:r>
     </w:p>
     <w:p>
@@ -7435,6 +9232,7 @@
           <w:color w:val="385623" w:themeColor="accent6" w:themeShade="80"/>
         </w:rPr>
       </w:pPr>
+      <w:proofErr w:type="spellStart"/>
       <w:r>
         <w:rPr>
           <w:color w:val="385623" w:themeColor="accent6" w:themeShade="80"/>
@@ -7447,6 +9245,7 @@
         </w:rPr>
         <w:t>sers</w:t>
       </w:r>
+      <w:proofErr w:type="spellEnd"/>
       <w:r>
         <w:rPr>
           <w:color w:val="385623" w:themeColor="accent6" w:themeShade="80"/>
@@ -7520,12 +9319,14 @@
           <w:color w:val="385623" w:themeColor="accent6" w:themeShade="80"/>
         </w:rPr>
       </w:pPr>
+      <w:proofErr w:type="spellStart"/>
       <w:r>
         <w:rPr>
           <w:color w:val="385623" w:themeColor="accent6" w:themeShade="80"/>
         </w:rPr>
         <w:t>generated</w:t>
       </w:r>
+      <w:proofErr w:type="spellEnd"/>
       <w:r>
         <w:rPr>
           <w:color w:val="385623" w:themeColor="accent6" w:themeShade="80"/>
@@ -7549,7 +9350,23 @@
           <w:color w:val="385623" w:themeColor="accent6" w:themeShade="80"/>
           <w:sz w:val="18"/>
         </w:rPr>
-        <w:t>Dossier des templates générés automatiquement</w:t>
+        <w:t xml:space="preserve">Dossier des </w:t>
+      </w:r>
+      <w:proofErr w:type="spellStart"/>
+      <w:r>
+        <w:rPr>
+          <w:color w:val="385623" w:themeColor="accent6" w:themeShade="80"/>
+          <w:sz w:val="18"/>
+        </w:rPr>
+        <w:t>templates</w:t>
+      </w:r>
+      <w:proofErr w:type="spellEnd"/>
+      <w:r>
+        <w:rPr>
+          <w:color w:val="385623" w:themeColor="accent6" w:themeShade="80"/>
+          <w:sz w:val="18"/>
+        </w:rPr>
+        <w:t xml:space="preserve"> générés automatiquement</w:t>
       </w:r>
     </w:p>
     <w:p>
@@ -7594,7 +9411,23 @@
           <w:color w:val="385623" w:themeColor="accent6" w:themeShade="80"/>
           <w:sz w:val="18"/>
         </w:rPr>
-        <w:t>Document templates pour le contrat numéro 1</w:t>
+        <w:t xml:space="preserve">Document </w:t>
+      </w:r>
+      <w:proofErr w:type="spellStart"/>
+      <w:r>
+        <w:rPr>
+          <w:color w:val="385623" w:themeColor="accent6" w:themeShade="80"/>
+          <w:sz w:val="18"/>
+        </w:rPr>
+        <w:t>templates</w:t>
+      </w:r>
+      <w:proofErr w:type="spellEnd"/>
+      <w:r>
+        <w:rPr>
+          <w:color w:val="385623" w:themeColor="accent6" w:themeShade="80"/>
+          <w:sz w:val="18"/>
+        </w:rPr>
+        <w:t xml:space="preserve"> pour le contrat numéro 1</w:t>
       </w:r>
     </w:p>
     <w:p>
@@ -7639,7 +9472,23 @@
           <w:color w:val="385623" w:themeColor="accent6" w:themeShade="80"/>
           <w:sz w:val="18"/>
         </w:rPr>
-        <w:t>Document templates pour le contrat numéro 2</w:t>
+        <w:t xml:space="preserve">Document </w:t>
+      </w:r>
+      <w:proofErr w:type="spellStart"/>
+      <w:r>
+        <w:rPr>
+          <w:color w:val="385623" w:themeColor="accent6" w:themeShade="80"/>
+          <w:sz w:val="18"/>
+        </w:rPr>
+        <w:t>templates</w:t>
+      </w:r>
+      <w:proofErr w:type="spellEnd"/>
+      <w:r>
+        <w:rPr>
+          <w:color w:val="385623" w:themeColor="accent6" w:themeShade="80"/>
+          <w:sz w:val="18"/>
+        </w:rPr>
+        <w:t xml:space="preserve"> pour le contrat numéro 2</w:t>
       </w:r>
     </w:p>
     <w:p>
@@ -7679,12 +9528,14 @@
           <w:color w:val="385623" w:themeColor="accent6" w:themeShade="80"/>
         </w:rPr>
       </w:pPr>
+      <w:proofErr w:type="spellStart"/>
       <w:r>
         <w:rPr>
           <w:color w:val="385623" w:themeColor="accent6" w:themeShade="80"/>
         </w:rPr>
         <w:t>templates</w:t>
       </w:r>
+      <w:proofErr w:type="spellEnd"/>
       <w:r>
         <w:rPr>
           <w:color w:val="385623" w:themeColor="accent6" w:themeShade="80"/>
@@ -7708,7 +9559,39 @@
           <w:color w:val="385623" w:themeColor="accent6" w:themeShade="80"/>
           <w:sz w:val="18"/>
         </w:rPr>
-        <w:t>Dossier des contenant les templates vides</w:t>
+        <w:t xml:space="preserve">Dossier </w:t>
+      </w:r>
+      <w:proofErr w:type="gramStart"/>
+      <w:r>
+        <w:rPr>
+          <w:color w:val="385623" w:themeColor="accent6" w:themeShade="80"/>
+          <w:sz w:val="18"/>
+        </w:rPr>
+        <w:t>des contenant</w:t>
+      </w:r>
+      <w:proofErr w:type="gramEnd"/>
+      <w:r>
+        <w:rPr>
+          <w:color w:val="385623" w:themeColor="accent6" w:themeShade="80"/>
+          <w:sz w:val="18"/>
+        </w:rPr>
+        <w:t xml:space="preserve"> les </w:t>
+      </w:r>
+      <w:proofErr w:type="spellStart"/>
+      <w:r>
+        <w:rPr>
+          <w:color w:val="385623" w:themeColor="accent6" w:themeShade="80"/>
+          <w:sz w:val="18"/>
+        </w:rPr>
+        <w:t>templates</w:t>
+      </w:r>
+      <w:proofErr w:type="spellEnd"/>
+      <w:r>
+        <w:rPr>
+          <w:color w:val="385623" w:themeColor="accent6" w:themeShade="80"/>
+          <w:sz w:val="18"/>
+        </w:rPr>
+        <w:t xml:space="preserve"> vides</w:t>
       </w:r>
     </w:p>
     <w:p>
@@ -7724,12 +9607,14 @@
           <w:color w:val="385623" w:themeColor="accent6" w:themeShade="80"/>
         </w:rPr>
       </w:pPr>
+      <w:proofErr w:type="spellStart"/>
       <w:r>
         <w:rPr>
           <w:color w:val="385623" w:themeColor="accent6" w:themeShade="80"/>
         </w:rPr>
         <w:t>general</w:t>
       </w:r>
+      <w:proofErr w:type="spellEnd"/>
       <w:r>
         <w:rPr>
           <w:color w:val="385623" w:themeColor="accent6" w:themeShade="80"/>
@@ -7753,7 +9638,23 @@
           <w:color w:val="385623" w:themeColor="accent6" w:themeShade="80"/>
           <w:sz w:val="18"/>
         </w:rPr>
-        <w:t xml:space="preserve">Contient les templates généraux </w:t>
+        <w:t xml:space="preserve">Contient les </w:t>
+      </w:r>
+      <w:proofErr w:type="spellStart"/>
+      <w:r>
+        <w:rPr>
+          <w:color w:val="385623" w:themeColor="accent6" w:themeShade="80"/>
+          <w:sz w:val="18"/>
+        </w:rPr>
+        <w:t>templates</w:t>
+      </w:r>
+      <w:proofErr w:type="spellEnd"/>
+      <w:r>
+        <w:rPr>
+          <w:color w:val="385623" w:themeColor="accent6" w:themeShade="80"/>
+          <w:sz w:val="18"/>
+        </w:rPr>
+        <w:t xml:space="preserve"> généraux </w:t>
       </w:r>
     </w:p>
     <w:p>
@@ -7769,12 +9670,14 @@
           <w:color w:val="385623" w:themeColor="accent6" w:themeShade="80"/>
         </w:rPr>
       </w:pPr>
+      <w:proofErr w:type="spellStart"/>
       <w:r>
         <w:rPr>
           <w:color w:val="385623" w:themeColor="accent6" w:themeShade="80"/>
         </w:rPr>
         <w:t>typed</w:t>
       </w:r>
+      <w:proofErr w:type="spellEnd"/>
       <w:r>
         <w:rPr>
           <w:color w:val="385623" w:themeColor="accent6" w:themeShade="80"/>
@@ -7798,7 +9701,23 @@
           <w:color w:val="385623" w:themeColor="accent6" w:themeShade="80"/>
           <w:sz w:val="18"/>
         </w:rPr>
-        <w:t>Contient les templates typés</w:t>
+        <w:t xml:space="preserve">Contient les </w:t>
+      </w:r>
+      <w:proofErr w:type="spellStart"/>
+      <w:r>
+        <w:rPr>
+          <w:color w:val="385623" w:themeColor="accent6" w:themeShade="80"/>
+          <w:sz w:val="18"/>
+        </w:rPr>
+        <w:t>templates</w:t>
+      </w:r>
+      <w:proofErr w:type="spellEnd"/>
+      <w:r>
+        <w:rPr>
+          <w:color w:val="385623" w:themeColor="accent6" w:themeShade="80"/>
+          <w:sz w:val="18"/>
+        </w:rPr>
+        <w:t xml:space="preserve"> typés</w:t>
       </w:r>
     </w:p>
     <w:p>
@@ -7814,12 +9733,14 @@
           <w:color w:val="385623" w:themeColor="accent6" w:themeShade="80"/>
         </w:rPr>
       </w:pPr>
+      <w:proofErr w:type="spellStart"/>
       <w:r>
         <w:rPr>
           <w:color w:val="385623" w:themeColor="accent6" w:themeShade="80"/>
         </w:rPr>
         <w:t>apartments</w:t>
       </w:r>
+      <w:proofErr w:type="spellEnd"/>
       <w:r>
         <w:rPr>
           <w:color w:val="385623" w:themeColor="accent6" w:themeShade="80"/>
@@ -7832,7 +9753,25 @@
           <w:sz w:val="18"/>
           <w:szCs w:val="18"/>
         </w:rPr>
-        <w:t>Contient les templates pour les appartements</w:t>
+        <w:t xml:space="preserve">Contient les </w:t>
+      </w:r>
+      <w:proofErr w:type="spellStart"/>
+      <w:r>
+        <w:rPr>
+          <w:color w:val="385623" w:themeColor="accent6" w:themeShade="80"/>
+          <w:sz w:val="18"/>
+          <w:szCs w:val="18"/>
+        </w:rPr>
+        <w:t>templates</w:t>
+      </w:r>
+      <w:proofErr w:type="spellEnd"/>
+      <w:r>
+        <w:rPr>
+          <w:color w:val="385623" w:themeColor="accent6" w:themeShade="80"/>
+          <w:sz w:val="18"/>
+          <w:szCs w:val="18"/>
+        </w:rPr>
+        <w:t xml:space="preserve"> pour les appartements</w:t>
       </w:r>
     </w:p>
     <w:p>
@@ -7872,7 +9811,25 @@
           <w:sz w:val="18"/>
           <w:szCs w:val="18"/>
         </w:rPr>
-        <w:t>Contient les templates pour les hangars</w:t>
+        <w:t xml:space="preserve">Contient les </w:t>
+      </w:r>
+      <w:proofErr w:type="spellStart"/>
+      <w:r>
+        <w:rPr>
+          <w:color w:val="385623" w:themeColor="accent6" w:themeShade="80"/>
+          <w:sz w:val="18"/>
+          <w:szCs w:val="18"/>
+        </w:rPr>
+        <w:t>templates</w:t>
+      </w:r>
+      <w:proofErr w:type="spellEnd"/>
+      <w:r>
+        <w:rPr>
+          <w:color w:val="385623" w:themeColor="accent6" w:themeShade="80"/>
+          <w:sz w:val="18"/>
+          <w:szCs w:val="18"/>
+        </w:rPr>
+        <w:t xml:space="preserve"> pour les hangars</w:t>
       </w:r>
     </w:p>
     <w:p>
@@ -8067,7 +10024,23 @@
           <w:color w:val="385623" w:themeColor="accent6" w:themeShade="80"/>
           <w:sz w:val="18"/>
         </w:rPr>
-        <w:t>Dossier des contenant les documents des locataires</w:t>
+        <w:t xml:space="preserve">Dossier </w:t>
+      </w:r>
+      <w:proofErr w:type="gramStart"/>
+      <w:r>
+        <w:rPr>
+          <w:color w:val="385623" w:themeColor="accent6" w:themeShade="80"/>
+          <w:sz w:val="18"/>
+        </w:rPr>
+        <w:t>des contenant</w:t>
+      </w:r>
+      <w:proofErr w:type="gramEnd"/>
+      <w:r>
+        <w:rPr>
+          <w:color w:val="385623" w:themeColor="accent6" w:themeShade="80"/>
+          <w:sz w:val="18"/>
+        </w:rPr>
+        <w:t xml:space="preserve"> les documents des locataires</w:t>
       </w:r>
     </w:p>
     <w:p>
@@ -8214,16 +10187,18 @@
       <w:pPr>
         <w:pStyle w:val="Titre4"/>
       </w:pPr>
-      <w:bookmarkStart w:id="24" w:name="_Toc32840071"/>
+      <w:bookmarkStart w:id="25" w:name="_Toc33392285"/>
       <w:r>
         <w:t xml:space="preserve">Le </w:t>
       </w:r>
+      <w:proofErr w:type="spellStart"/>
       <w:r>
         <w:rPr>
           <w:i/>
         </w:rPr>
         <w:t>frontend</w:t>
       </w:r>
+      <w:proofErr w:type="spellEnd"/>
       <w:r>
         <w:t xml:space="preserve"> ou </w:t>
       </w:r>
@@ -8233,7 +10208,2264 @@
       <w:r>
         <w:t>relation directe avec l’utilisateur</w:t>
       </w:r>
-      <w:bookmarkEnd w:id="24"/>
+      <w:bookmarkEnd w:id="25"/>
+    </w:p>
+    <w:p>
+      <w:pPr>
+        <w:ind w:firstLine="720"/>
+        <w:jc w:val="both"/>
+        <w:rPr>
+          <w:sz w:val="24"/>
+          <w:szCs w:val="24"/>
+        </w:rPr>
+      </w:pPr>
+      <w:r>
+        <w:rPr>
+          <w:sz w:val="24"/>
+          <w:szCs w:val="24"/>
+        </w:rPr>
+        <w:t xml:space="preserve">A présent, nous allons nous pencher sur la réalisation détaillée de l’interface utilisateur. Avant de plonger dans les détails du code source, il est judicieux de </w:t>
+      </w:r>
+      <w:r>
+        <w:rPr>
+          <w:sz w:val="24"/>
+          <w:szCs w:val="24"/>
+        </w:rPr>
+        <w:t xml:space="preserve">rappeler </w:t>
+      </w:r>
+      <w:r>
+        <w:rPr>
+          <w:sz w:val="24"/>
+          <w:szCs w:val="24"/>
+        </w:rPr>
+        <w:t>les outils utilisés et d’expliquer leur contexte d’utilisation et leur fonctionnement dans une approche orientée développement.</w:t>
+      </w:r>
+    </w:p>
+    <w:p>
+      <w:pPr>
+        <w:ind w:firstLine="720"/>
+        <w:jc w:val="both"/>
+        <w:rPr>
+          <w:noProof/>
+          <w:lang w:eastAsia="fr-FR"/>
+        </w:rPr>
+      </w:pPr>
+      <w:r>
+        <w:rPr>
+          <w:noProof/>
+          <w:sz w:val="24"/>
+          <w:szCs w:val="24"/>
+          <w:lang w:val="de-DE" w:eastAsia="de-DE"/>
+        </w:rPr>
+        <w:lastRenderedPageBreak/>
+        <w:drawing>
+          <wp:anchor distT="0" distB="0" distL="114300" distR="114300" simplePos="0" relativeHeight="251678720" behindDoc="0" locked="0" layoutInCell="1" allowOverlap="1" wp14:anchorId="3E7B6986" wp14:editId="25E28FE9">
+            <wp:simplePos x="0" y="0"/>
+            <wp:positionH relativeFrom="margin">
+              <wp:align>right</wp:align>
+            </wp:positionH>
+            <wp:positionV relativeFrom="paragraph">
+              <wp:posOffset>1504315</wp:posOffset>
+            </wp:positionV>
+            <wp:extent cx="5760720" cy="2485390"/>
+            <wp:effectExtent l="0" t="0" r="0" b="0"/>
+            <wp:wrapTopAndBottom/>
+            <wp:docPr id="15" name="Image 15"/>
+            <wp:cNvGraphicFramePr>
+              <a:graphicFrameLocks xmlns:a="http://schemas.openxmlformats.org/drawingml/2006/main" noChangeAspect="1"/>
+            </wp:cNvGraphicFramePr>
+            <a:graphic xmlns:a="http://schemas.openxmlformats.org/drawingml/2006/main">
+              <a:graphicData uri="http://schemas.openxmlformats.org/drawingml/2006/picture">
+                <pic:pic xmlns:pic="http://schemas.openxmlformats.org/drawingml/2006/picture">
+                  <pic:nvPicPr>
+                    <pic:cNvPr id="15" name="toto.png"/>
+                    <pic:cNvPicPr/>
+                  </pic:nvPicPr>
+                  <pic:blipFill rotWithShape="1">
+                    <a:blip r:embed="rId22">
+                      <a:extLst>
+                        <a:ext uri="{28A0092B-C50C-407E-A947-70E740481C1C}">
+                          <a14:useLocalDpi xmlns:a14="http://schemas.microsoft.com/office/drawing/2010/main" val="0"/>
+                        </a:ext>
+                      </a:extLst>
+                    </a:blip>
+                    <a:srcRect r="8730"/>
+                    <a:stretch/>
+                  </pic:blipFill>
+                  <pic:spPr bwMode="auto">
+                    <a:xfrm>
+                      <a:off x="0" y="0"/>
+                      <a:ext cx="5760720" cy="2485390"/>
+                    </a:xfrm>
+                    <a:prstGeom prst="rect">
+                      <a:avLst/>
+                    </a:prstGeom>
+                    <a:ln>
+                      <a:noFill/>
+                    </a:ln>
+                    <a:extLst>
+                      <a:ext uri="{53640926-AAD7-44D8-BBD7-CCE9431645EC}">
+                        <a14:shadowObscured xmlns:a14="http://schemas.microsoft.com/office/drawing/2010/main"/>
+                      </a:ext>
+                    </a:extLst>
+                  </pic:spPr>
+                </pic:pic>
+              </a:graphicData>
+            </a:graphic>
+            <wp14:sizeRelH relativeFrom="margin">
+              <wp14:pctWidth>0</wp14:pctWidth>
+            </wp14:sizeRelH>
+            <wp14:sizeRelV relativeFrom="margin">
+              <wp14:pctHeight>0</wp14:pctHeight>
+            </wp14:sizeRelV>
+          </wp:anchor>
+        </w:drawing>
+      </w:r>
+      <w:r>
+        <w:rPr>
+          <w:noProof/>
+          <w:lang w:val="de-DE" w:eastAsia="de-DE"/>
+        </w:rPr>
+        <mc:AlternateContent>
+          <mc:Choice Requires="wps">
+            <w:drawing>
+              <wp:anchor distT="0" distB="0" distL="114300" distR="114300" simplePos="0" relativeHeight="251677696" behindDoc="0" locked="0" layoutInCell="1" allowOverlap="1" wp14:anchorId="550BA746" wp14:editId="7A7F0C7A">
+                <wp:simplePos x="0" y="0"/>
+                <wp:positionH relativeFrom="margin">
+                  <wp:align>right</wp:align>
+                </wp:positionH>
+                <wp:positionV relativeFrom="paragraph">
+                  <wp:posOffset>4123690</wp:posOffset>
+                </wp:positionV>
+                <wp:extent cx="5760720" cy="180975"/>
+                <wp:effectExtent l="0" t="0" r="0" b="9525"/>
+                <wp:wrapTopAndBottom/>
+                <wp:docPr id="13" name="Zone de texte 13"/>
+                <wp:cNvGraphicFramePr/>
+                <a:graphic xmlns:a="http://schemas.openxmlformats.org/drawingml/2006/main">
+                  <a:graphicData uri="http://schemas.microsoft.com/office/word/2010/wordprocessingShape">
+                    <wps:wsp>
+                      <wps:cNvSpPr txBox="1"/>
+                      <wps:spPr>
+                        <a:xfrm>
+                          <a:off x="0" y="0"/>
+                          <a:ext cx="5760720" cy="180975"/>
+                        </a:xfrm>
+                        <a:prstGeom prst="rect">
+                          <a:avLst/>
+                        </a:prstGeom>
+                        <a:solidFill>
+                          <a:prstClr val="white"/>
+                        </a:solidFill>
+                        <a:ln>
+                          <a:noFill/>
+                        </a:ln>
+                        <a:effectLst/>
+                      </wps:spPr>
+                      <wps:txbx>
+                        <w:txbxContent>
+                          <w:p>
+                            <w:pPr>
+                              <w:pStyle w:val="Lgende"/>
+                              <w:jc w:val="center"/>
+                              <w:rPr>
+                                <w:noProof/>
+                              </w:rPr>
+                            </w:pPr>
+                            <w:r>
+                              <w:t xml:space="preserve">Figure </w:t>
+                            </w:r>
+                            <w:r>
+                              <w:fldChar w:fldCharType="begin"/>
+                            </w:r>
+                            <w:r>
+                              <w:instrText xml:space="preserve"> SEQ Figure \* ARABIC </w:instrText>
+                            </w:r>
+                            <w:r>
+                              <w:fldChar w:fldCharType="separate"/>
+                            </w:r>
+                            <w:r>
+                              <w:rPr>
+                                <w:noProof/>
+                              </w:rPr>
+                              <w:t>7</w:t>
+                            </w:r>
+                            <w:r>
+                              <w:fldChar w:fldCharType="end"/>
+                            </w:r>
+                            <w:r>
+                              <w:t xml:space="preserve"> : Exemple d'utilisation du kit </w:t>
+                            </w:r>
+                            <w:proofErr w:type="spellStart"/>
+                            <w:r>
+                              <w:t>Material</w:t>
+                            </w:r>
+                            <w:proofErr w:type="spellEnd"/>
+                            <w:r>
+                              <w:t xml:space="preserve"> Design for </w:t>
+                            </w:r>
+                            <w:proofErr w:type="spellStart"/>
+                            <w:r>
+                              <w:t>Bootstrap</w:t>
+                            </w:r>
+                            <w:proofErr w:type="spellEnd"/>
+                            <w:r>
+                              <w:rPr>
+                                <w:noProof/>
+                              </w:rPr>
+                              <w:t xml:space="preserve"> </w:t>
+                            </w:r>
+                          </w:p>
+                        </w:txbxContent>
+                      </wps:txbx>
+                      <wps:bodyPr rot="0" spcFirstLastPara="0" vertOverflow="overflow" horzOverflow="overflow" vert="horz" wrap="square" lIns="0" tIns="0" rIns="0" bIns="0" numCol="1" spcCol="0" rtlCol="0" fromWordArt="0" anchor="t" anchorCtr="0" forceAA="0" compatLnSpc="1">
+                        <a:prstTxWarp prst="textNoShape">
+                          <a:avLst/>
+                        </a:prstTxWarp>
+                        <a:noAutofit/>
+                      </wps:bodyPr>
+                    </wps:wsp>
+                  </a:graphicData>
+                </a:graphic>
+                <wp14:sizeRelV relativeFrom="margin">
+                  <wp14:pctHeight>0</wp14:pctHeight>
+                </wp14:sizeRelV>
+              </wp:anchor>
+            </w:drawing>
+          </mc:Choice>
+          <mc:Fallback>
+            <w:pict>
+              <v:shape w14:anchorId="550BA746" id="Zone de texte 13" o:spid="_x0000_s1032" type="#_x0000_t202" style="position:absolute;left:0;text-align:left;margin-left:402.4pt;margin-top:324.7pt;width:453.6pt;height:14.25pt;z-index:251677696;visibility:visible;mso-wrap-style:square;mso-height-percent:0;mso-wrap-distance-left:9pt;mso-wrap-distance-top:0;mso-wrap-distance-right:9pt;mso-wrap-distance-bottom:0;mso-position-horizontal:right;mso-position-horizontal-relative:margin;mso-position-vertical:absolute;mso-position-vertical-relative:text;mso-height-percent:0;mso-height-relative:margin;v-text-anchor:top" o:gfxdata="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" stroked="f">
+                <v:textbox inset="0,0,0,0">
+                  <w:txbxContent>
+                    <w:p>
+                      <w:pPr>
+                        <w:pStyle w:val="Lgende"/>
+                        <w:jc w:val="center"/>
+                        <w:rPr>
+                          <w:noProof/>
+                        </w:rPr>
+                      </w:pPr>
+                      <w:r>
+                        <w:t xml:space="preserve">Figure </w:t>
+                      </w:r>
+                      <w:r>
+                        <w:fldChar w:fldCharType="begin"/>
+                      </w:r>
+                      <w:r>
+                        <w:instrText xml:space="preserve"> SEQ Figure \* ARABIC </w:instrText>
+                      </w:r>
+                      <w:r>
+                        <w:fldChar w:fldCharType="separate"/>
+                      </w:r>
+                      <w:r>
+                        <w:rPr>
+                          <w:noProof/>
+                        </w:rPr>
+                        <w:t>7</w:t>
+                      </w:r>
+                      <w:r>
+                        <w:fldChar w:fldCharType="end"/>
+                      </w:r>
+                      <w:r>
+                        <w:t xml:space="preserve"> : Exemple d'utilisation du kit </w:t>
+                      </w:r>
+                      <w:proofErr w:type="spellStart"/>
+                      <w:r>
+                        <w:t>Material</w:t>
+                      </w:r>
+                      <w:proofErr w:type="spellEnd"/>
+                      <w:r>
+                        <w:t xml:space="preserve"> Design for </w:t>
+                      </w:r>
+                      <w:proofErr w:type="spellStart"/>
+                      <w:r>
+                        <w:t>Bootstrap</w:t>
+                      </w:r>
+                      <w:proofErr w:type="spellEnd"/>
+                      <w:r>
+                        <w:rPr>
+                          <w:noProof/>
+                        </w:rPr>
+                        <w:t xml:space="preserve"> </w:t>
+                      </w:r>
+                    </w:p>
+                  </w:txbxContent>
+                </v:textbox>
+                <w10:wrap type="topAndBottom" anchorx="margin"/>
+              </v:shape>
+            </w:pict>
+          </mc:Fallback>
+        </mc:AlternateContent>
+      </w:r>
+      <w:r>
+        <w:rPr>
+          <w:sz w:val="24"/>
+          <w:szCs w:val="24"/>
+        </w:rPr>
+        <w:t xml:space="preserve">Concernant le </w:t>
+      </w:r>
+      <w:proofErr w:type="spellStart"/>
+      <w:r>
+        <w:rPr>
+          <w:sz w:val="24"/>
+          <w:szCs w:val="24"/>
+        </w:rPr>
+        <w:t>cadriciel</w:t>
+      </w:r>
+      <w:proofErr w:type="spellEnd"/>
+      <w:r>
+        <w:rPr>
+          <w:sz w:val="24"/>
+          <w:szCs w:val="24"/>
+        </w:rPr>
+        <w:t xml:space="preserve"> MDB</w:t>
+      </w:r>
+      <w:r>
+        <w:rPr>
+          <w:sz w:val="24"/>
+          <w:szCs w:val="24"/>
+        </w:rPr>
+        <w:t xml:space="preserve"> </w:t>
+      </w:r>
+      <w:r>
+        <w:rPr>
+          <w:sz w:val="24"/>
+          <w:szCs w:val="24"/>
+        </w:rPr>
+        <w:t>(</w:t>
+      </w:r>
+      <w:proofErr w:type="spellStart"/>
+      <w:r>
+        <w:rPr>
+          <w:sz w:val="24"/>
+          <w:szCs w:val="24"/>
+        </w:rPr>
+        <w:t>Material</w:t>
+      </w:r>
+      <w:proofErr w:type="spellEnd"/>
+      <w:r>
+        <w:rPr>
+          <w:sz w:val="24"/>
+          <w:szCs w:val="24"/>
+        </w:rPr>
+        <w:t xml:space="preserve"> Design for </w:t>
+      </w:r>
+      <w:proofErr w:type="spellStart"/>
+      <w:r>
+        <w:rPr>
+          <w:sz w:val="24"/>
+          <w:szCs w:val="24"/>
+        </w:rPr>
+        <w:t>Bootstrap</w:t>
+      </w:r>
+      <w:proofErr w:type="spellEnd"/>
+      <w:r>
+        <w:rPr>
+          <w:sz w:val="24"/>
+          <w:szCs w:val="24"/>
+        </w:rPr>
+        <w:t>)</w:t>
+      </w:r>
+      <w:r>
+        <w:rPr>
+          <w:sz w:val="24"/>
+          <w:szCs w:val="24"/>
+        </w:rPr>
+        <w:t>, celui-ci se définit comme un kit permettant de créer aisément des interfaces esthétiques</w:t>
+      </w:r>
+      <w:r>
+        <w:rPr>
+          <w:sz w:val="24"/>
+          <w:szCs w:val="24"/>
+        </w:rPr>
+        <w:t xml:space="preserve"> et </w:t>
+      </w:r>
+      <w:r>
+        <w:rPr>
+          <w:sz w:val="24"/>
+          <w:szCs w:val="24"/>
+        </w:rPr>
+        <w:t xml:space="preserve">s’utilise directement dans le code HTML. Ce dernier étant un langage déclaratif </w:t>
+      </w:r>
+      <w:r>
+        <w:rPr>
+          <w:sz w:val="24"/>
+          <w:szCs w:val="24"/>
+        </w:rPr>
+        <w:t>utilisant le principe des balises</w:t>
+      </w:r>
+      <w:r>
+        <w:rPr>
+          <w:sz w:val="24"/>
+          <w:szCs w:val="24"/>
+        </w:rPr>
+        <w:t xml:space="preserve"> pour créer la structure et l’architecture de la page, il</w:t>
+      </w:r>
+      <w:r>
+        <w:rPr>
+          <w:sz w:val="24"/>
+          <w:szCs w:val="24"/>
+        </w:rPr>
+        <w:t xml:space="preserve"> suffit alors de placer un composant </w:t>
+      </w:r>
+      <w:r>
+        <w:rPr>
+          <w:sz w:val="24"/>
+          <w:szCs w:val="24"/>
+        </w:rPr>
+        <w:t>MDB dans la page</w:t>
+      </w:r>
+      <w:r>
+        <w:rPr>
+          <w:sz w:val="24"/>
+          <w:szCs w:val="24"/>
+        </w:rPr>
+        <w:t xml:space="preserve"> pour permettre son affichage</w:t>
+      </w:r>
+      <w:r>
+        <w:rPr>
+          <w:sz w:val="24"/>
+          <w:szCs w:val="24"/>
+        </w:rPr>
+        <w:t xml:space="preserve">. Cela est rendu possible grâce aux attributs </w:t>
+      </w:r>
+      <w:r>
+        <w:rPr>
+          <w:i/>
+          <w:sz w:val="24"/>
+          <w:szCs w:val="24"/>
+        </w:rPr>
+        <w:t>« class »</w:t>
+      </w:r>
+      <w:r>
+        <w:rPr>
+          <w:sz w:val="24"/>
+          <w:szCs w:val="24"/>
+        </w:rPr>
+        <w:t xml:space="preserve"> des nœuds HTML. Ci-dessous figure d’ailleurs un exemple d’utilisation d’un composant MDB</w:t>
+      </w:r>
+      <w:r>
+        <w:rPr>
+          <w:sz w:val="24"/>
+          <w:szCs w:val="24"/>
+        </w:rPr>
+        <w:t xml:space="preserve"> au sein de la page d’accueil de notre projet</w:t>
+      </w:r>
+      <w:r>
+        <w:rPr>
+          <w:sz w:val="24"/>
+          <w:szCs w:val="24"/>
+        </w:rPr>
+        <w:t>.</w:t>
+      </w:r>
+      <w:r>
+        <w:rPr>
+          <w:noProof/>
+          <w:lang w:val="de-DE" w:eastAsia="de-DE"/>
+        </w:rPr>
+        <w:t xml:space="preserve"> </w:t>
+      </w:r>
+    </w:p>
+    <w:p>
+      <w:pPr>
+        <w:ind w:firstLine="720"/>
+        <w:jc w:val="both"/>
+        <w:rPr>
+          <w:sz w:val="24"/>
+          <w:szCs w:val="24"/>
+        </w:rPr>
+      </w:pPr>
+      <w:r>
+        <w:rPr>
+          <w:sz w:val="24"/>
+          <w:szCs w:val="24"/>
+        </w:rPr>
+        <w:t xml:space="preserve">Comme nous pouvons aisément le remarquer, il s’agit d’un composant </w:t>
+      </w:r>
+      <w:r>
+        <w:rPr>
+          <w:i/>
+          <w:sz w:val="24"/>
+          <w:szCs w:val="24"/>
+        </w:rPr>
+        <w:t xml:space="preserve">« </w:t>
+      </w:r>
+      <w:proofErr w:type="spellStart"/>
+      <w:r>
+        <w:rPr>
+          <w:i/>
+          <w:sz w:val="24"/>
+          <w:szCs w:val="24"/>
+        </w:rPr>
+        <w:t>Card</w:t>
+      </w:r>
+      <w:proofErr w:type="spellEnd"/>
+      <w:r>
+        <w:rPr>
+          <w:i/>
+          <w:sz w:val="24"/>
+          <w:szCs w:val="24"/>
+        </w:rPr>
+        <w:t xml:space="preserve"> »</w:t>
+      </w:r>
+      <w:r>
+        <w:rPr>
+          <w:sz w:val="24"/>
+          <w:szCs w:val="24"/>
+        </w:rPr>
+        <w:t xml:space="preserve"> </w:t>
+      </w:r>
+      <w:r>
+        <w:rPr>
+          <w:sz w:val="24"/>
+          <w:szCs w:val="24"/>
+        </w:rPr>
+        <w:t>af</w:t>
+      </w:r>
+      <w:r>
+        <w:rPr>
+          <w:sz w:val="24"/>
+          <w:szCs w:val="24"/>
+        </w:rPr>
+        <w:t>fichant</w:t>
+      </w:r>
+      <w:r>
+        <w:rPr>
+          <w:sz w:val="24"/>
+          <w:szCs w:val="24"/>
+        </w:rPr>
+        <w:t xml:space="preserve"> un contenu constitué d</w:t>
+      </w:r>
+      <w:r>
+        <w:rPr>
+          <w:sz w:val="24"/>
+          <w:szCs w:val="24"/>
+        </w:rPr>
+        <w:t xml:space="preserve">’un titre, d’une image et d’un corps. </w:t>
+      </w:r>
+      <w:r>
+        <w:rPr>
+          <w:sz w:val="24"/>
+          <w:szCs w:val="24"/>
+        </w:rPr>
+        <w:t>L’</w:t>
+      </w:r>
+      <w:r>
+        <w:rPr>
+          <w:sz w:val="24"/>
+          <w:szCs w:val="24"/>
+        </w:rPr>
+        <w:t xml:space="preserve">aspect </w:t>
+      </w:r>
+      <w:proofErr w:type="spellStart"/>
+      <w:r>
+        <w:rPr>
+          <w:sz w:val="24"/>
+          <w:szCs w:val="24"/>
+        </w:rPr>
+        <w:t>Material</w:t>
+      </w:r>
+      <w:proofErr w:type="spellEnd"/>
+      <w:r>
+        <w:rPr>
+          <w:sz w:val="24"/>
+          <w:szCs w:val="24"/>
+        </w:rPr>
+        <w:t xml:space="preserve"> Design offre</w:t>
+      </w:r>
+      <w:r>
+        <w:rPr>
+          <w:sz w:val="24"/>
+          <w:szCs w:val="24"/>
+        </w:rPr>
+        <w:t xml:space="preserve"> des ombres, des profondeurs et des effets de survol caractéristiques.</w:t>
+      </w:r>
+      <w:r>
+        <w:rPr>
+          <w:sz w:val="24"/>
+          <w:szCs w:val="24"/>
+        </w:rPr>
+        <w:t xml:space="preserve"> Ce composant permet</w:t>
+      </w:r>
+      <w:r>
+        <w:rPr>
+          <w:sz w:val="24"/>
+          <w:szCs w:val="24"/>
+        </w:rPr>
+        <w:t xml:space="preserve"> en outre</w:t>
+      </w:r>
+      <w:r>
+        <w:rPr>
+          <w:sz w:val="24"/>
+          <w:szCs w:val="24"/>
+        </w:rPr>
+        <w:t xml:space="preserve"> un affichage rapide et instinctif </w:t>
+      </w:r>
+      <w:r>
+        <w:rPr>
+          <w:sz w:val="24"/>
+          <w:szCs w:val="24"/>
+        </w:rPr>
+        <w:t>des informations à présenter à l’utilisateur.</w:t>
+      </w:r>
+    </w:p>
+    <w:p>
+      <w:pPr>
+        <w:ind w:firstLine="720"/>
+        <w:jc w:val="both"/>
+        <w:rPr>
+          <w:sz w:val="24"/>
+          <w:szCs w:val="24"/>
+        </w:rPr>
+      </w:pPr>
+      <w:r>
+        <w:rPr>
+          <w:sz w:val="24"/>
+          <w:szCs w:val="24"/>
+        </w:rPr>
+        <w:t xml:space="preserve">Même si l’on peut comprendre </w:t>
+      </w:r>
+      <w:r>
+        <w:rPr>
+          <w:sz w:val="24"/>
+          <w:szCs w:val="24"/>
+        </w:rPr>
+        <w:t xml:space="preserve">sans peine </w:t>
+      </w:r>
+      <w:r>
+        <w:rPr>
+          <w:sz w:val="24"/>
+          <w:szCs w:val="24"/>
+        </w:rPr>
+        <w:t xml:space="preserve">la sémantique </w:t>
+      </w:r>
+      <w:r>
+        <w:rPr>
+          <w:sz w:val="24"/>
+          <w:szCs w:val="24"/>
+        </w:rPr>
+        <w:t>du</w:t>
+      </w:r>
+      <w:r>
+        <w:rPr>
+          <w:sz w:val="24"/>
+          <w:szCs w:val="24"/>
+        </w:rPr>
+        <w:t xml:space="preserve"> code source, il</w:t>
+      </w:r>
+      <w:r>
+        <w:rPr>
+          <w:sz w:val="24"/>
+          <w:szCs w:val="24"/>
+        </w:rPr>
+        <w:t xml:space="preserve"> </w:t>
+      </w:r>
+      <w:r>
+        <w:rPr>
+          <w:sz w:val="24"/>
+          <w:szCs w:val="24"/>
+        </w:rPr>
+        <w:t>peut être</w:t>
+      </w:r>
+      <w:r>
+        <w:rPr>
+          <w:sz w:val="24"/>
+          <w:szCs w:val="24"/>
+        </w:rPr>
+        <w:t xml:space="preserve"> intéressant d’appréhender</w:t>
+      </w:r>
+      <w:r>
+        <w:rPr>
+          <w:sz w:val="24"/>
+          <w:szCs w:val="24"/>
+        </w:rPr>
+        <w:t xml:space="preserve"> </w:t>
+      </w:r>
+      <w:r>
+        <w:rPr>
+          <w:sz w:val="24"/>
+          <w:szCs w:val="24"/>
+        </w:rPr>
+        <w:t xml:space="preserve">le fonctionnement de </w:t>
+      </w:r>
+      <w:r>
+        <w:rPr>
+          <w:sz w:val="24"/>
+          <w:szCs w:val="24"/>
+        </w:rPr>
+        <w:t>l’affichag</w:t>
+      </w:r>
+      <w:r>
+        <w:rPr>
+          <w:sz w:val="24"/>
+          <w:szCs w:val="24"/>
+        </w:rPr>
+        <w:t>e du composant par le navigateur</w:t>
+      </w:r>
+      <w:r>
+        <w:rPr>
+          <w:sz w:val="24"/>
+          <w:szCs w:val="24"/>
+        </w:rPr>
+        <w:t>.</w:t>
+      </w:r>
+      <w:r>
+        <w:rPr>
+          <w:sz w:val="24"/>
+          <w:szCs w:val="24"/>
+        </w:rPr>
+        <w:t xml:space="preserve"> Cela est en fait permis grâce à l’inclusion en début de fichier HTML des fichiers de style</w:t>
+      </w:r>
+      <w:r>
+        <w:rPr>
+          <w:sz w:val="24"/>
+          <w:szCs w:val="24"/>
+        </w:rPr>
+        <w:t xml:space="preserve"> CSS</w:t>
+      </w:r>
+      <w:r>
+        <w:rPr>
+          <w:sz w:val="24"/>
+          <w:szCs w:val="24"/>
+        </w:rPr>
+        <w:t xml:space="preserve"> du kit MDB.</w:t>
+      </w:r>
+      <w:r>
+        <w:rPr>
+          <w:sz w:val="24"/>
+          <w:szCs w:val="24"/>
+        </w:rPr>
+        <w:t xml:space="preserve"> Lorsque le navigateur rencontre les attributs </w:t>
+      </w:r>
+      <w:r>
+        <w:rPr>
+          <w:i/>
+          <w:sz w:val="24"/>
+          <w:szCs w:val="24"/>
+        </w:rPr>
+        <w:t>« class »</w:t>
+      </w:r>
+      <w:r>
+        <w:rPr>
+          <w:sz w:val="24"/>
+          <w:szCs w:val="24"/>
+        </w:rPr>
+        <w:t xml:space="preserve"> au cours de </w:t>
+      </w:r>
+      <w:r>
+        <w:rPr>
+          <w:sz w:val="24"/>
+          <w:szCs w:val="24"/>
+        </w:rPr>
+        <w:t xml:space="preserve">l’analyse syntaxique ou </w:t>
+      </w:r>
+      <w:proofErr w:type="spellStart"/>
+      <w:r>
+        <w:rPr>
+          <w:i/>
+          <w:sz w:val="24"/>
+          <w:szCs w:val="24"/>
+        </w:rPr>
+        <w:t>parsing</w:t>
+      </w:r>
+      <w:proofErr w:type="spellEnd"/>
+      <w:r>
+        <w:rPr>
+          <w:i/>
+          <w:sz w:val="24"/>
+          <w:szCs w:val="24"/>
+        </w:rPr>
+        <w:t xml:space="preserve"> </w:t>
+      </w:r>
+      <w:r>
+        <w:rPr>
+          <w:sz w:val="24"/>
+          <w:szCs w:val="24"/>
+        </w:rPr>
+        <w:t>de la page, il sait alors quels styles appliquer</w:t>
+      </w:r>
+      <w:r>
+        <w:rPr>
+          <w:sz w:val="24"/>
+          <w:szCs w:val="24"/>
+        </w:rPr>
+        <w:t xml:space="preserve"> </w:t>
+      </w:r>
+      <w:r>
+        <w:rPr>
+          <w:sz w:val="24"/>
+          <w:szCs w:val="24"/>
+        </w:rPr>
+        <w:t xml:space="preserve">en fonction de la valeur de cet attribut </w:t>
+      </w:r>
+      <w:r>
+        <w:rPr>
+          <w:sz w:val="24"/>
+          <w:szCs w:val="24"/>
+        </w:rPr>
+        <w:t>et</w:t>
+      </w:r>
+      <w:r>
+        <w:rPr>
+          <w:sz w:val="24"/>
+          <w:szCs w:val="24"/>
+        </w:rPr>
+        <w:t xml:space="preserve"> procède au rendu de la page de manière adéquate.</w:t>
+      </w:r>
+    </w:p>
+    <w:p>
+      <w:pPr>
+        <w:ind w:firstLine="720"/>
+        <w:jc w:val="both"/>
+        <w:rPr>
+          <w:sz w:val="24"/>
+          <w:szCs w:val="24"/>
+        </w:rPr>
+      </w:pPr>
+      <w:r>
+        <w:rPr>
+          <w:sz w:val="24"/>
+          <w:szCs w:val="24"/>
+        </w:rPr>
+        <w:t>Ce procédé est par ailleurs extrêm</w:t>
+      </w:r>
+      <w:r>
+        <w:rPr>
+          <w:sz w:val="24"/>
+          <w:szCs w:val="24"/>
+        </w:rPr>
+        <w:t>em</w:t>
+      </w:r>
+      <w:r>
+        <w:rPr>
+          <w:sz w:val="24"/>
+          <w:szCs w:val="24"/>
+        </w:rPr>
+        <w:t>ent puissant car il est possible de redéfinir, dans un autre fichier CSS, les styles appliqués à un composant ou même à un autre nœud de la page</w:t>
+      </w:r>
+      <w:r>
+        <w:rPr>
+          <w:sz w:val="24"/>
+          <w:szCs w:val="24"/>
+        </w:rPr>
+        <w:t xml:space="preserve">. Cela </w:t>
+      </w:r>
+      <w:r>
+        <w:rPr>
+          <w:sz w:val="24"/>
+          <w:szCs w:val="24"/>
+        </w:rPr>
+        <w:t>renforce</w:t>
+      </w:r>
+      <w:r>
+        <w:rPr>
+          <w:sz w:val="24"/>
+          <w:szCs w:val="24"/>
+        </w:rPr>
+        <w:t xml:space="preserve"> a fortiori la flexibilité et les </w:t>
+      </w:r>
+      <w:r>
+        <w:rPr>
+          <w:sz w:val="24"/>
+          <w:szCs w:val="24"/>
+        </w:rPr>
+        <w:t xml:space="preserve">possibilités </w:t>
+      </w:r>
+      <w:r>
+        <w:rPr>
+          <w:sz w:val="24"/>
+          <w:szCs w:val="24"/>
+        </w:rPr>
+        <w:t xml:space="preserve">de création par le développeur </w:t>
+      </w:r>
+      <w:proofErr w:type="spellStart"/>
+      <w:r>
+        <w:rPr>
+          <w:i/>
+          <w:sz w:val="24"/>
+          <w:szCs w:val="24"/>
+        </w:rPr>
+        <w:t>frontend</w:t>
+      </w:r>
+      <w:proofErr w:type="spellEnd"/>
+      <w:r>
+        <w:rPr>
+          <w:sz w:val="24"/>
+          <w:szCs w:val="24"/>
+        </w:rPr>
+        <w:t>.</w:t>
+      </w:r>
+      <w:r>
+        <w:rPr>
+          <w:sz w:val="24"/>
+          <w:szCs w:val="24"/>
+        </w:rPr>
+        <w:t xml:space="preserve"> En outre, le langage HTML permet l’attribution de plusieurs classes à un nœud et permet en conséquence l’ajout de règles de style.</w:t>
+      </w:r>
+    </w:p>
+    <w:p>
+      <w:pPr>
+        <w:ind w:firstLine="720"/>
+        <w:jc w:val="both"/>
+        <w:rPr>
+          <w:sz w:val="24"/>
+          <w:szCs w:val="24"/>
+        </w:rPr>
+      </w:pPr>
+      <w:r>
+        <w:rPr>
+          <w:sz w:val="24"/>
+          <w:szCs w:val="24"/>
+        </w:rPr>
+        <w:t xml:space="preserve">Dans l’exemple en figure 6, nous avons également pu remarquer la présence d’accolades lors de la définition du corps du composant. Ceci est une conséquence directe de l’utilisation du moteur de </w:t>
+      </w:r>
+      <w:proofErr w:type="spellStart"/>
+      <w:r>
+        <w:rPr>
+          <w:i/>
+          <w:sz w:val="24"/>
+          <w:szCs w:val="24"/>
+        </w:rPr>
+        <w:t>templates</w:t>
+      </w:r>
+      <w:proofErr w:type="spellEnd"/>
+      <w:r>
+        <w:rPr>
+          <w:sz w:val="24"/>
+          <w:szCs w:val="24"/>
+        </w:rPr>
+        <w:t xml:space="preserve"> </w:t>
+      </w:r>
+      <w:proofErr w:type="spellStart"/>
+      <w:r>
+        <w:rPr>
+          <w:sz w:val="24"/>
+          <w:szCs w:val="24"/>
+        </w:rPr>
+        <w:t>Twig</w:t>
+      </w:r>
+      <w:proofErr w:type="spellEnd"/>
+      <w:r>
+        <w:rPr>
+          <w:sz w:val="24"/>
+          <w:szCs w:val="24"/>
+        </w:rPr>
+        <w:t xml:space="preserve"> et représente la mise en place d’une page dynamique.</w:t>
+      </w:r>
+      <w:r>
+        <w:rPr>
+          <w:sz w:val="24"/>
+          <w:szCs w:val="24"/>
+        </w:rPr>
+        <w:t xml:space="preserve"> En effet, lorsque la page est rendue par le navigateur, celle-ci doit d’abo</w:t>
+      </w:r>
+      <w:r>
+        <w:rPr>
+          <w:sz w:val="24"/>
+          <w:szCs w:val="24"/>
+        </w:rPr>
+        <w:t xml:space="preserve">rd être générée par le </w:t>
+      </w:r>
+      <w:proofErr w:type="spellStart"/>
+      <w:r>
+        <w:rPr>
+          <w:i/>
+          <w:sz w:val="24"/>
+          <w:szCs w:val="24"/>
+        </w:rPr>
+        <w:t>backend</w:t>
+      </w:r>
+      <w:r>
+        <w:rPr>
+          <w:sz w:val="24"/>
+          <w:szCs w:val="24"/>
+        </w:rPr>
+        <w:t>.</w:t>
+      </w:r>
+    </w:p>
+    <w:p>
+      <w:pPr>
+        <w:ind w:firstLine="720"/>
+        <w:jc w:val="both"/>
+        <w:rPr>
+          <w:sz w:val="24"/>
+          <w:szCs w:val="24"/>
+        </w:rPr>
+      </w:pPr>
+      <w:proofErr w:type="spellEnd"/>
+      <w:r>
+        <w:rPr>
+          <w:sz w:val="24"/>
+          <w:szCs w:val="24"/>
+        </w:rPr>
+        <w:lastRenderedPageBreak/>
+        <w:t>Cependant, se pose la question évidente du lien entre le code métier et la création de l’interface. C’est alors que les objets PHP prennent part à la situation. En effet, ceux-ci sont transférés au moteur et peuvent donc être utilisés directement dans les pages à rendre. Il est alors tout à fait convenable d’accéder aux attributs de ces objets dans le code HTML afi</w:t>
+      </w:r>
+      <w:r>
+        <w:rPr>
+          <w:sz w:val="24"/>
+          <w:szCs w:val="24"/>
+        </w:rPr>
+        <w:t>n d’afficher les informations utiles à l’utilisateur.</w:t>
+      </w:r>
+      <w:r>
+        <w:rPr>
+          <w:sz w:val="24"/>
+          <w:szCs w:val="24"/>
+        </w:rPr>
+        <w:t xml:space="preserve"> </w:t>
+      </w:r>
+      <w:r>
+        <w:rPr>
+          <w:sz w:val="24"/>
+          <w:szCs w:val="24"/>
+        </w:rPr>
+        <w:t>Dans l’exemple présenté</w:t>
+      </w:r>
+      <w:r>
+        <w:rPr>
+          <w:sz w:val="24"/>
+          <w:szCs w:val="24"/>
+        </w:rPr>
+        <w:t>, les directives utilisées permettent de créer des liens vers d’autres pages selon le nom du contrôleur PHP</w:t>
+      </w:r>
+      <w:r>
+        <w:rPr>
+          <w:sz w:val="24"/>
+          <w:szCs w:val="24"/>
+        </w:rPr>
+        <w:t xml:space="preserve"> ou d’</w:t>
+      </w:r>
+      <w:r>
+        <w:rPr>
+          <w:sz w:val="24"/>
+          <w:szCs w:val="24"/>
+        </w:rPr>
+        <w:t>accéder à des ressources images</w:t>
+      </w:r>
+      <w:r>
+        <w:rPr>
+          <w:sz w:val="24"/>
+          <w:szCs w:val="24"/>
+        </w:rPr>
+        <w:t xml:space="preserve">. </w:t>
+      </w:r>
+      <w:r>
+        <w:rPr>
+          <w:sz w:val="24"/>
+          <w:szCs w:val="24"/>
+        </w:rPr>
+        <w:t>En ce qui concerne</w:t>
+      </w:r>
+      <w:r>
+        <w:rPr>
+          <w:sz w:val="24"/>
+          <w:szCs w:val="24"/>
+        </w:rPr>
+        <w:t xml:space="preserve"> les liens</w:t>
+      </w:r>
+      <w:r>
+        <w:rPr>
+          <w:sz w:val="24"/>
+          <w:szCs w:val="24"/>
+        </w:rPr>
+        <w:t xml:space="preserve"> hypertexte</w:t>
+      </w:r>
+      <w:r>
+        <w:rPr>
+          <w:sz w:val="24"/>
+          <w:szCs w:val="24"/>
+        </w:rPr>
+        <w:t xml:space="preserve">, </w:t>
+      </w:r>
+      <w:r>
+        <w:rPr>
+          <w:sz w:val="24"/>
+          <w:szCs w:val="24"/>
+        </w:rPr>
+        <w:t>l</w:t>
+      </w:r>
+      <w:r>
+        <w:rPr>
+          <w:sz w:val="24"/>
+          <w:szCs w:val="24"/>
+        </w:rPr>
+        <w:t xml:space="preserve">e chemin absolu n’est donc pas à renseigner ce qui provoque un gain </w:t>
+      </w:r>
+      <w:r>
+        <w:rPr>
+          <w:sz w:val="24"/>
+          <w:szCs w:val="24"/>
+        </w:rPr>
+        <w:t>considérable</w:t>
+      </w:r>
+      <w:r>
+        <w:rPr>
+          <w:sz w:val="24"/>
+          <w:szCs w:val="24"/>
+        </w:rPr>
+        <w:t xml:space="preserve"> en </w:t>
+      </w:r>
+      <w:r>
+        <w:rPr>
+          <w:sz w:val="24"/>
+          <w:szCs w:val="24"/>
+        </w:rPr>
+        <w:t>termes</w:t>
+      </w:r>
+      <w:r>
+        <w:rPr>
+          <w:sz w:val="24"/>
+          <w:szCs w:val="24"/>
+        </w:rPr>
+        <w:t xml:space="preserve"> de flexibilité.</w:t>
+      </w:r>
+    </w:p>
+    <w:p>
+      <w:pPr>
+        <w:ind w:firstLine="720"/>
+        <w:jc w:val="both"/>
+        <w:rPr>
+          <w:b/>
+          <w:color w:val="BF8F00" w:themeColor="accent4" w:themeShade="BF"/>
+          <w:sz w:val="24"/>
+        </w:rPr>
+      </w:pPr>
+      <w:r>
+        <w:rPr>
+          <w:b/>
+          <w:color w:val="BF8F00" w:themeColor="accent4" w:themeShade="BF"/>
+          <w:sz w:val="24"/>
+        </w:rPr>
+        <w:t>[PARLER</w:t>
+      </w:r>
+      <w:r>
+        <w:rPr>
+          <w:b/>
+          <w:color w:val="BF8F00" w:themeColor="accent4" w:themeShade="BF"/>
+          <w:sz w:val="24"/>
+        </w:rPr>
+        <w:t xml:space="preserve"> DES </w:t>
+      </w:r>
+      <w:r>
+        <w:rPr>
+          <w:b/>
+          <w:color w:val="BF8F00" w:themeColor="accent4" w:themeShade="BF"/>
+          <w:sz w:val="24"/>
+        </w:rPr>
+        <w:t>FORMULAIRES</w:t>
+      </w:r>
+      <w:r>
+        <w:rPr>
+          <w:b/>
+          <w:color w:val="BF8F00" w:themeColor="accent4" w:themeShade="BF"/>
+          <w:sz w:val="24"/>
+        </w:rPr>
+        <w:t xml:space="preserve"> + HERITAGE TWIG</w:t>
+      </w:r>
+      <w:r>
+        <w:rPr>
+          <w:b/>
+          <w:color w:val="BF8F00" w:themeColor="accent4" w:themeShade="BF"/>
+          <w:sz w:val="24"/>
+        </w:rPr>
+        <w:t>]</w:t>
+      </w:r>
+    </w:p>
+    <w:p>
+      <w:pPr>
+        <w:ind w:firstLine="720"/>
+        <w:jc w:val="both"/>
+        <w:rPr>
+          <w:sz w:val="24"/>
+          <w:szCs w:val="24"/>
+        </w:rPr>
+      </w:pPr>
+      <w:r>
+        <w:rPr>
+          <w:sz w:val="24"/>
+          <w:szCs w:val="24"/>
+        </w:rPr>
+        <w:t xml:space="preserve">Toujours dans la continuité de la description </w:t>
+      </w:r>
+      <w:r>
+        <w:rPr>
+          <w:sz w:val="24"/>
+          <w:szCs w:val="24"/>
+        </w:rPr>
+        <w:t xml:space="preserve">de la </w:t>
+      </w:r>
+      <w:r>
+        <w:rPr>
+          <w:sz w:val="24"/>
+          <w:szCs w:val="24"/>
+        </w:rPr>
+        <w:t>relation entre l’interface et le code métier, il est indispensable d’égaleme</w:t>
+      </w:r>
+      <w:r>
+        <w:rPr>
+          <w:sz w:val="24"/>
+          <w:szCs w:val="24"/>
+        </w:rPr>
+        <w:t xml:space="preserve">nt </w:t>
+      </w:r>
+      <w:r>
+        <w:rPr>
+          <w:sz w:val="24"/>
+          <w:szCs w:val="24"/>
+        </w:rPr>
+        <w:t>expliciter</w:t>
+      </w:r>
+      <w:r>
+        <w:rPr>
+          <w:sz w:val="24"/>
+          <w:szCs w:val="24"/>
+        </w:rPr>
+        <w:t xml:space="preserve"> la manière par laquelle l’utilisateur peut fournir des documents à générer ou des pièces justificatives de contrats. Cela implique donc d’étudier la transmission d’informations depuis l’utilisateur vers le cœur de l’application</w:t>
+      </w:r>
+      <w:r>
+        <w:rPr>
+          <w:sz w:val="24"/>
+          <w:szCs w:val="24"/>
+        </w:rPr>
+        <w:t xml:space="preserve"> de manière non textuelle c’est-à-dire sans user de formulaires</w:t>
+      </w:r>
+      <w:r>
+        <w:rPr>
+          <w:sz w:val="24"/>
+          <w:szCs w:val="24"/>
+        </w:rPr>
+        <w:t>.</w:t>
+      </w:r>
+    </w:p>
+    <w:p>
+      <w:pPr>
+        <w:ind w:firstLine="720"/>
+        <w:jc w:val="both"/>
+        <w:rPr>
+          <w:sz w:val="24"/>
+          <w:szCs w:val="24"/>
+        </w:rPr>
+      </w:pPr>
+      <w:r>
+        <w:rPr>
+          <w:sz w:val="24"/>
+          <w:szCs w:val="24"/>
+        </w:rPr>
+        <w:t>Cela est mis en place au sein de notre projet par l’intermédiaire de l’utilisation des requêtes</w:t>
+      </w:r>
+      <w:r>
+        <w:rPr>
+          <w:sz w:val="24"/>
+          <w:szCs w:val="24"/>
+        </w:rPr>
+        <w:t xml:space="preserve"> asynchrones</w:t>
+      </w:r>
+      <w:r>
+        <w:rPr>
+          <w:sz w:val="24"/>
+          <w:szCs w:val="24"/>
+        </w:rPr>
+        <w:t xml:space="preserve"> AJAX</w:t>
+      </w:r>
+      <w:r>
+        <w:rPr>
+          <w:rStyle w:val="Appeldenotedefin"/>
+          <w:sz w:val="24"/>
+          <w:szCs w:val="24"/>
+        </w:rPr>
+        <w:endnoteReference w:id="9"/>
+      </w:r>
+      <w:r>
+        <w:rPr>
+          <w:sz w:val="24"/>
+          <w:szCs w:val="24"/>
+        </w:rPr>
+        <w:t>.</w:t>
+      </w:r>
+      <w:r>
+        <w:rPr>
+          <w:sz w:val="24"/>
+          <w:szCs w:val="24"/>
+        </w:rPr>
+        <w:t xml:space="preserve"> </w:t>
+      </w:r>
+      <w:r>
+        <w:rPr>
+          <w:sz w:val="24"/>
+          <w:szCs w:val="24"/>
+        </w:rPr>
+        <w:t>Celles-ci</w:t>
+      </w:r>
+      <w:r>
+        <w:rPr>
+          <w:sz w:val="24"/>
+          <w:szCs w:val="24"/>
+        </w:rPr>
+        <w:t xml:space="preserve"> permettent en effet, l’envoi de </w:t>
+      </w:r>
+      <w:r>
+        <w:rPr>
+          <w:sz w:val="24"/>
+          <w:szCs w:val="24"/>
+        </w:rPr>
+        <w:t>commandes</w:t>
+      </w:r>
+      <w:r>
+        <w:rPr>
+          <w:sz w:val="24"/>
+          <w:szCs w:val="24"/>
+        </w:rPr>
+        <w:t xml:space="preserve"> http de manière non synchrone c’est-à-dire sans nécessa</w:t>
+      </w:r>
+      <w:r>
+        <w:rPr>
+          <w:sz w:val="24"/>
+          <w:szCs w:val="24"/>
+        </w:rPr>
+        <w:t xml:space="preserve">ire réactualisation de la page. </w:t>
+      </w:r>
+      <w:r>
+        <w:rPr>
+          <w:sz w:val="24"/>
+          <w:szCs w:val="24"/>
+        </w:rPr>
+        <w:t>Le serveur ou application PHP est alors conçu pour proposer des URL consommables en méthodes POST, GET et DELETE pour respectivement modifier, récupérer et supprimer ces fichiers binaires.</w:t>
+      </w:r>
+    </w:p>
+    <w:p>
+      <w:pPr>
+        <w:ind w:firstLine="720"/>
+        <w:jc w:val="both"/>
+        <w:rPr>
+          <w:sz w:val="24"/>
+          <w:szCs w:val="24"/>
+        </w:rPr>
+      </w:pPr>
+      <w:r>
+        <w:rPr>
+          <w:sz w:val="24"/>
+          <w:szCs w:val="24"/>
+        </w:rPr>
+        <w:t xml:space="preserve">Si l’on prend l’exemple de l’ajout d’un patron de document de contrat par l’utilisateur du logiciel. Ce dernier se doit d’accéder à la page prévue à cet effet et de fournir la pièce à envoyer par l’intermédiaire d’une fenêtre contextuelle. Alors, l’application cliente (ici le </w:t>
+      </w:r>
+      <w:proofErr w:type="spellStart"/>
+      <w:r>
+        <w:rPr>
+          <w:i/>
+          <w:sz w:val="24"/>
+          <w:szCs w:val="24"/>
+        </w:rPr>
+        <w:t>fontend</w:t>
+      </w:r>
+      <w:proofErr w:type="spellEnd"/>
+      <w:r>
+        <w:rPr>
+          <w:sz w:val="24"/>
+          <w:szCs w:val="24"/>
+        </w:rPr>
+        <w:t xml:space="preserve">) prépare une requête http en direction du serveur (le </w:t>
+      </w:r>
+      <w:proofErr w:type="spellStart"/>
+      <w:r>
+        <w:rPr>
+          <w:i/>
+          <w:sz w:val="24"/>
+          <w:szCs w:val="24"/>
+        </w:rPr>
+        <w:t>backend</w:t>
+      </w:r>
+      <w:proofErr w:type="spellEnd"/>
+      <w:r>
+        <w:rPr>
+          <w:sz w:val="24"/>
+          <w:szCs w:val="24"/>
+        </w:rPr>
+        <w:t xml:space="preserve"> </w:t>
+      </w:r>
+      <w:proofErr w:type="spellStart"/>
+      <w:r>
+        <w:rPr>
+          <w:sz w:val="24"/>
+          <w:szCs w:val="24"/>
+        </w:rPr>
+        <w:t>symfony</w:t>
+      </w:r>
+      <w:proofErr w:type="spellEnd"/>
+      <w:r>
+        <w:rPr>
+          <w:sz w:val="24"/>
+          <w:szCs w:val="24"/>
+        </w:rPr>
+        <w:t>) en méthode POST en ayant défini les headers et le corps de manière adéquate.</w:t>
+      </w:r>
+      <w:r>
+        <w:rPr>
+          <w:sz w:val="24"/>
+          <w:szCs w:val="24"/>
+        </w:rPr>
+        <w:t xml:space="preserve"> Le serveur récupère alors la requête, l’analyse puis stocke le document dans les fichiers de l’application.</w:t>
+      </w:r>
+    </w:p>
+    <w:p>
+      <w:pPr>
+        <w:ind w:firstLine="720"/>
+        <w:jc w:val="both"/>
+        <w:rPr>
+          <w:sz w:val="24"/>
+          <w:szCs w:val="24"/>
+        </w:rPr>
+      </w:pPr>
+      <w:r>
+        <w:rPr>
+          <w:sz w:val="24"/>
+          <w:szCs w:val="24"/>
+        </w:rPr>
+        <w:t xml:space="preserve">Bien que le protocole http soit un des protocoles les plus utilisés sur internet, il n’est pas </w:t>
+      </w:r>
+      <w:r>
+        <w:rPr>
+          <w:sz w:val="24"/>
+          <w:szCs w:val="24"/>
+        </w:rPr>
+        <w:t>incohérent</w:t>
+      </w:r>
+      <w:r>
+        <w:rPr>
+          <w:sz w:val="24"/>
+          <w:szCs w:val="24"/>
+        </w:rPr>
+        <w:t xml:space="preserve"> </w:t>
+      </w:r>
+      <w:r>
+        <w:rPr>
+          <w:sz w:val="24"/>
+          <w:szCs w:val="24"/>
+        </w:rPr>
+        <w:t>de</w:t>
+      </w:r>
+      <w:r>
+        <w:rPr>
+          <w:sz w:val="24"/>
+          <w:szCs w:val="24"/>
+        </w:rPr>
+        <w:t xml:space="preserve"> </w:t>
+      </w:r>
+      <w:r>
+        <w:rPr>
+          <w:sz w:val="24"/>
+          <w:szCs w:val="24"/>
+        </w:rPr>
+        <w:t xml:space="preserve">rappeler que les requêtes effectuées et récupérées par notre application circulent </w:t>
+      </w:r>
+      <w:r>
+        <w:rPr>
+          <w:sz w:val="24"/>
+          <w:szCs w:val="24"/>
+        </w:rPr>
+        <w:t>sur la machine locale</w:t>
+      </w:r>
+      <w:r>
+        <w:rPr>
+          <w:sz w:val="24"/>
+          <w:szCs w:val="24"/>
+        </w:rPr>
+        <w:t xml:space="preserve"> et ne sont</w:t>
+      </w:r>
+      <w:r>
+        <w:rPr>
+          <w:sz w:val="24"/>
+          <w:szCs w:val="24"/>
+        </w:rPr>
+        <w:t xml:space="preserve"> donc</w:t>
+      </w:r>
+      <w:r>
+        <w:rPr>
+          <w:sz w:val="24"/>
+          <w:szCs w:val="24"/>
+        </w:rPr>
+        <w:t xml:space="preserve"> à aucun moment transmises sur le réseau mondial.</w:t>
+      </w:r>
+      <w:r>
+        <w:rPr>
+          <w:sz w:val="24"/>
+          <w:szCs w:val="24"/>
+        </w:rPr>
+        <w:t xml:space="preserve"> Par ailleurs, comme énoncé </w:t>
+      </w:r>
+      <w:r>
+        <w:rPr>
+          <w:sz w:val="24"/>
+          <w:szCs w:val="24"/>
+        </w:rPr>
+        <w:t>précédemment</w:t>
+      </w:r>
+      <w:r>
+        <w:rPr>
+          <w:sz w:val="24"/>
+          <w:szCs w:val="24"/>
+        </w:rPr>
+        <w:t xml:space="preserve">, les documents ne sont pas </w:t>
+      </w:r>
+      <w:r>
+        <w:rPr>
+          <w:sz w:val="24"/>
+          <w:szCs w:val="24"/>
+        </w:rPr>
+        <w:t>suivis</w:t>
+      </w:r>
+      <w:r>
+        <w:rPr>
+          <w:sz w:val="24"/>
+          <w:szCs w:val="24"/>
+        </w:rPr>
+        <w:t xml:space="preserve"> sur le dépôt </w:t>
+      </w:r>
+      <w:proofErr w:type="spellStart"/>
+      <w:r>
+        <w:rPr>
+          <w:i/>
+          <w:sz w:val="24"/>
+          <w:szCs w:val="24"/>
+        </w:rPr>
+        <w:t>GitHub</w:t>
+      </w:r>
+      <w:proofErr w:type="spellEnd"/>
+      <w:r>
+        <w:rPr>
+          <w:sz w:val="24"/>
+          <w:szCs w:val="24"/>
+        </w:rPr>
+        <w:t>.</w:t>
+      </w:r>
+      <w:r>
+        <w:rPr>
+          <w:sz w:val="24"/>
+          <w:szCs w:val="24"/>
+        </w:rPr>
+        <w:t xml:space="preserve"> Les problèmes de sécurité </w:t>
+      </w:r>
+      <w:r>
+        <w:rPr>
+          <w:sz w:val="24"/>
+          <w:szCs w:val="24"/>
+        </w:rPr>
+        <w:t xml:space="preserve">et de confidentialité </w:t>
+      </w:r>
+      <w:r>
+        <w:rPr>
+          <w:sz w:val="24"/>
+          <w:szCs w:val="24"/>
+        </w:rPr>
+        <w:t xml:space="preserve">en sont </w:t>
+      </w:r>
+      <w:r>
+        <w:rPr>
+          <w:sz w:val="24"/>
+          <w:szCs w:val="24"/>
+        </w:rPr>
+        <w:t>ainsi</w:t>
+      </w:r>
+      <w:r>
+        <w:rPr>
+          <w:sz w:val="24"/>
+          <w:szCs w:val="24"/>
+        </w:rPr>
+        <w:t xml:space="preserve"> largement réduits.</w:t>
+      </w:r>
+    </w:p>
+    <w:p>
+      <w:pPr>
+        <w:ind w:firstLine="720"/>
+        <w:jc w:val="both"/>
+        <w:rPr>
+          <w:sz w:val="24"/>
+          <w:szCs w:val="24"/>
+        </w:rPr>
+      </w:pPr>
+      <w:r>
+        <w:rPr>
+          <w:noProof/>
+          <w:lang w:val="de-DE" w:eastAsia="de-DE"/>
+        </w:rPr>
+        <w:lastRenderedPageBreak/>
+        <w:drawing>
+          <wp:anchor distT="0" distB="0" distL="114300" distR="114300" simplePos="0" relativeHeight="251682816" behindDoc="0" locked="0" layoutInCell="1" allowOverlap="1" wp14:anchorId="781F5C5C" wp14:editId="23C3E91F">
+            <wp:simplePos x="0" y="0"/>
+            <wp:positionH relativeFrom="margin">
+              <wp:align>left</wp:align>
+            </wp:positionH>
+            <wp:positionV relativeFrom="paragraph">
+              <wp:posOffset>5080</wp:posOffset>
+            </wp:positionV>
+            <wp:extent cx="3315970" cy="4504690"/>
+            <wp:effectExtent l="0" t="0" r="0" b="0"/>
+            <wp:wrapSquare wrapText="bothSides"/>
+            <wp:docPr id="19" name="Image 19"/>
+            <wp:cNvGraphicFramePr>
+              <a:graphicFrameLocks xmlns:a="http://schemas.openxmlformats.org/drawingml/2006/main" noChangeAspect="1"/>
+            </wp:cNvGraphicFramePr>
+            <a:graphic xmlns:a="http://schemas.openxmlformats.org/drawingml/2006/main">
+              <a:graphicData uri="http://schemas.openxmlformats.org/drawingml/2006/picture">
+                <pic:pic xmlns:pic="http://schemas.openxmlformats.org/drawingml/2006/picture">
+                  <pic:nvPicPr>
+                    <pic:cNvPr id="1" name=""/>
+                    <pic:cNvPicPr/>
+                  </pic:nvPicPr>
+                  <pic:blipFill>
+                    <a:blip r:embed="rId23">
+                      <a:extLst>
+                        <a:ext uri="{28A0092B-C50C-407E-A947-70E740481C1C}">
+                          <a14:useLocalDpi xmlns:a14="http://schemas.microsoft.com/office/drawing/2010/main" val="0"/>
+                        </a:ext>
+                      </a:extLst>
+                    </a:blip>
+                    <a:stretch>
+                      <a:fillRect/>
+                    </a:stretch>
+                  </pic:blipFill>
+                  <pic:spPr>
+                    <a:xfrm>
+                      <a:off x="0" y="0"/>
+                      <a:ext cx="3315970" cy="4504690"/>
+                    </a:xfrm>
+                    <a:prstGeom prst="rect">
+                      <a:avLst/>
+                    </a:prstGeom>
+                  </pic:spPr>
+                </pic:pic>
+              </a:graphicData>
+            </a:graphic>
+            <wp14:sizeRelH relativeFrom="page">
+              <wp14:pctWidth>0</wp14:pctWidth>
+            </wp14:sizeRelH>
+            <wp14:sizeRelV relativeFrom="page">
+              <wp14:pctHeight>0</wp14:pctHeight>
+            </wp14:sizeRelV>
+          </wp:anchor>
+        </w:drawing>
+      </w:r>
+      <w:r>
+        <w:rPr>
+          <w:sz w:val="24"/>
+          <w:szCs w:val="24"/>
+        </w:rPr>
+        <w:t>De manière plus détaillé</w:t>
+      </w:r>
+      <w:r>
+        <w:rPr>
+          <w:sz w:val="24"/>
+          <w:szCs w:val="24"/>
+        </w:rPr>
+        <w:t>e</w:t>
+      </w:r>
+      <w:r>
+        <w:rPr>
+          <w:sz w:val="24"/>
+          <w:szCs w:val="24"/>
+        </w:rPr>
+        <w:t xml:space="preserve">, </w:t>
+      </w:r>
+      <w:r>
+        <w:rPr>
+          <w:sz w:val="24"/>
+          <w:szCs w:val="24"/>
+        </w:rPr>
+        <w:t>ci-contre</w:t>
+      </w:r>
+      <w:r>
+        <w:rPr>
+          <w:sz w:val="24"/>
+          <w:szCs w:val="24"/>
+        </w:rPr>
+        <w:t xml:space="preserve"> se présente</w:t>
+      </w:r>
+      <w:r>
+        <w:rPr>
+          <w:sz w:val="24"/>
+          <w:szCs w:val="24"/>
+        </w:rPr>
+        <w:t xml:space="preserve"> en figure 8 </w:t>
+      </w:r>
+      <w:r>
+        <w:rPr>
+          <w:sz w:val="24"/>
+          <w:szCs w:val="24"/>
+        </w:rPr>
+        <w:t>le code source d’</w:t>
+      </w:r>
+      <w:r>
+        <w:rPr>
+          <w:sz w:val="24"/>
+          <w:szCs w:val="24"/>
+        </w:rPr>
+        <w:t>une requête</w:t>
+      </w:r>
+      <w:r>
+        <w:rPr>
+          <w:sz w:val="24"/>
+          <w:szCs w:val="24"/>
+        </w:rPr>
+        <w:t xml:space="preserve"> AJAX pour l’ajout d’un document </w:t>
+      </w:r>
+      <w:r>
+        <w:rPr>
+          <w:sz w:val="24"/>
+          <w:szCs w:val="24"/>
+        </w:rPr>
+        <w:t>:</w:t>
+      </w:r>
+      <w:r>
+        <w:rPr>
+          <w:noProof/>
+          <w:lang w:val="de-DE" w:eastAsia="de-DE"/>
+        </w:rPr>
+        <w:t xml:space="preserve"> </w:t>
+      </w:r>
+    </w:p>
+    <w:p>
+      <w:pPr>
+        <w:ind w:firstLine="720"/>
+        <w:jc w:val="both"/>
+        <w:rPr>
+          <w:sz w:val="24"/>
+          <w:szCs w:val="24"/>
+        </w:rPr>
+      </w:pPr>
+      <w:r>
+        <w:rPr>
+          <w:sz w:val="24"/>
+          <w:szCs w:val="24"/>
+        </w:rPr>
+        <w:t xml:space="preserve">Tout d’abord, nous </w:t>
+      </w:r>
+      <w:r>
+        <w:rPr>
+          <w:sz w:val="24"/>
+          <w:szCs w:val="24"/>
+        </w:rPr>
+        <w:t>créons</w:t>
+      </w:r>
+      <w:r>
+        <w:rPr>
+          <w:sz w:val="24"/>
+          <w:szCs w:val="24"/>
+        </w:rPr>
+        <w:t xml:space="preserve"> un objet </w:t>
+      </w:r>
+      <w:proofErr w:type="spellStart"/>
+      <w:r>
+        <w:rPr>
+          <w:i/>
+          <w:sz w:val="24"/>
+          <w:szCs w:val="24"/>
+        </w:rPr>
+        <w:t>FormData</w:t>
+      </w:r>
+      <w:proofErr w:type="spellEnd"/>
+      <w:r>
+        <w:rPr>
+          <w:sz w:val="24"/>
+          <w:szCs w:val="24"/>
+        </w:rPr>
+        <w:t xml:space="preserve">, ensemble de clef/valeurs qui sera écrit dans le corps de la requête. Ce dernier nous permet en effet d’ajouter le fichier </w:t>
+      </w:r>
+      <w:r>
+        <w:rPr>
+          <w:i/>
+          <w:sz w:val="24"/>
+          <w:szCs w:val="24"/>
+        </w:rPr>
+        <w:t xml:space="preserve">file </w:t>
+      </w:r>
+      <w:r>
+        <w:rPr>
+          <w:sz w:val="24"/>
+          <w:szCs w:val="24"/>
+        </w:rPr>
+        <w:t xml:space="preserve">à envoyer en lui associant la clef </w:t>
+      </w:r>
+      <w:r>
+        <w:rPr>
+          <w:i/>
+          <w:sz w:val="24"/>
+          <w:szCs w:val="24"/>
+        </w:rPr>
+        <w:t>document</w:t>
+      </w:r>
+      <w:r>
+        <w:rPr>
+          <w:sz w:val="24"/>
+          <w:szCs w:val="24"/>
+        </w:rPr>
+        <w:t xml:space="preserve"> comprise par le </w:t>
+      </w:r>
+      <w:proofErr w:type="spellStart"/>
+      <w:r>
+        <w:rPr>
+          <w:i/>
+          <w:sz w:val="24"/>
+          <w:szCs w:val="24"/>
+        </w:rPr>
+        <w:t>backend</w:t>
+      </w:r>
+      <w:proofErr w:type="spellEnd"/>
+      <w:r>
+        <w:rPr>
+          <w:sz w:val="24"/>
+          <w:szCs w:val="24"/>
+        </w:rPr>
+        <w:t>.</w:t>
+      </w:r>
+    </w:p>
+    <w:p>
+      <w:pPr>
+        <w:ind w:firstLine="720"/>
+        <w:jc w:val="both"/>
+        <w:rPr>
+          <w:i/>
+          <w:sz w:val="24"/>
+          <w:szCs w:val="24"/>
+        </w:rPr>
+      </w:pPr>
+      <w:r>
+        <w:rPr>
+          <w:noProof/>
+        </w:rPr>
+        <mc:AlternateContent>
+          <mc:Choice Requires="wps">
+            <w:drawing>
+              <wp:anchor distT="0" distB="0" distL="114300" distR="114300" simplePos="0" relativeHeight="251684864" behindDoc="0" locked="0" layoutInCell="1" allowOverlap="1" wp14:anchorId="7AA60A6F" wp14:editId="54344C00">
+                <wp:simplePos x="0" y="0"/>
+                <wp:positionH relativeFrom="margin">
+                  <wp:posOffset>0</wp:posOffset>
+                </wp:positionH>
+                <wp:positionV relativeFrom="paragraph">
+                  <wp:posOffset>2232025</wp:posOffset>
+                </wp:positionV>
+                <wp:extent cx="3315970" cy="190500"/>
+                <wp:effectExtent l="0" t="0" r="0" b="0"/>
+                <wp:wrapSquare wrapText="bothSides"/>
+                <wp:docPr id="20" name="Zone de texte 20"/>
+                <wp:cNvGraphicFramePr/>
+                <a:graphic xmlns:a="http://schemas.openxmlformats.org/drawingml/2006/main">
+                  <a:graphicData uri="http://schemas.microsoft.com/office/word/2010/wordprocessingShape">
+                    <wps:wsp>
+                      <wps:cNvSpPr txBox="1"/>
+                      <wps:spPr>
+                        <a:xfrm>
+                          <a:off x="0" y="0"/>
+                          <a:ext cx="3315970" cy="190500"/>
+                        </a:xfrm>
+                        <a:prstGeom prst="rect">
+                          <a:avLst/>
+                        </a:prstGeom>
+                        <a:solidFill>
+                          <a:prstClr val="white"/>
+                        </a:solidFill>
+                        <a:ln>
+                          <a:noFill/>
+                        </a:ln>
+                        <a:effectLst/>
+                      </wps:spPr>
+                      <wps:txbx>
+                        <w:txbxContent>
+                          <w:p>
+                            <w:pPr>
+                              <w:pStyle w:val="Lgende"/>
+                              <w:jc w:val="center"/>
+                              <w:rPr>
+                                <w:noProof/>
+                              </w:rPr>
+                            </w:pPr>
+                            <w:r>
+                              <w:t xml:space="preserve">Figure </w:t>
+                            </w:r>
+                            <w:r>
+                              <w:fldChar w:fldCharType="begin"/>
+                            </w:r>
+                            <w:r>
+                              <w:instrText xml:space="preserve"> SEQ Figure \* ARABIC </w:instrText>
+                            </w:r>
+                            <w:r>
+                              <w:fldChar w:fldCharType="separate"/>
+                            </w:r>
+                            <w:r>
+                              <w:rPr>
+                                <w:noProof/>
+                              </w:rPr>
+                              <w:t>8</w:t>
+                            </w:r>
+                            <w:r>
+                              <w:fldChar w:fldCharType="end"/>
+                            </w:r>
+                            <w:r>
+                              <w:t> : exemple de code</w:t>
+                            </w:r>
+                            <w:r>
+                              <w:t xml:space="preserve"> JavaScript</w:t>
+                            </w:r>
+                            <w:r>
+                              <w:t xml:space="preserve"> d’une requête AJAX.</w:t>
+                            </w:r>
+                          </w:p>
+                        </w:txbxContent>
+                      </wps:txbx>
+                      <wps:bodyPr rot="0" spcFirstLastPara="0" vertOverflow="overflow" horzOverflow="overflow" vert="horz" wrap="square" lIns="0" tIns="0" rIns="0" bIns="0" numCol="1" spcCol="0" rtlCol="0" fromWordArt="0" anchor="t" anchorCtr="0" forceAA="0" compatLnSpc="1">
+                        <a:prstTxWarp prst="textNoShape">
+                          <a:avLst/>
+                        </a:prstTxWarp>
+                        <a:noAutofit/>
+                      </wps:bodyPr>
+                    </wps:wsp>
+                  </a:graphicData>
+                </a:graphic>
+                <wp14:sizeRelH relativeFrom="margin">
+                  <wp14:pctWidth>0</wp14:pctWidth>
+                </wp14:sizeRelH>
+                <wp14:sizeRelV relativeFrom="margin">
+                  <wp14:pctHeight>0</wp14:pctHeight>
+                </wp14:sizeRelV>
+              </wp:anchor>
+            </w:drawing>
+          </mc:Choice>
+          <mc:Fallback>
+            <w:pict>
+              <v:shape w14:anchorId="7AA60A6F" id="Zone de texte 20" o:spid="_x0000_s1033" type="#_x0000_t202" style="position:absolute;left:0;text-align:left;margin-left:0;margin-top:175.75pt;width:261.1pt;height:15pt;z-index:251684864;visibility:visible;mso-wrap-style:square;mso-width-percent:0;mso-height-percent:0;mso-wrap-distance-left:9pt;mso-wrap-distance-top:0;mso-wrap-distance-right:9pt;mso-wrap-distance-bottom:0;mso-position-horizontal:absolute;mso-position-horizontal-relative:margin;mso-position-vertical:absolute;mso-position-vertical-relative:text;mso-width-percent:0;mso-height-percent:0;mso-width-relative:margin;mso-height-relative:margin;v-text-anchor:top" o:gfxdata="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" stroked="f">
+                <v:textbox inset="0,0,0,0">
+                  <w:txbxContent>
+                    <w:p>
+                      <w:pPr>
+                        <w:pStyle w:val="Lgende"/>
+                        <w:jc w:val="center"/>
+                        <w:rPr>
+                          <w:noProof/>
+                        </w:rPr>
+                      </w:pPr>
+                      <w:r>
+                        <w:t xml:space="preserve">Figure </w:t>
+                      </w:r>
+                      <w:r>
+                        <w:fldChar w:fldCharType="begin"/>
+                      </w:r>
+                      <w:r>
+                        <w:instrText xml:space="preserve"> SEQ Figure \* ARABIC </w:instrText>
+                      </w:r>
+                      <w:r>
+                        <w:fldChar w:fldCharType="separate"/>
+                      </w:r>
+                      <w:r>
+                        <w:rPr>
+                          <w:noProof/>
+                        </w:rPr>
+                        <w:t>8</w:t>
+                      </w:r>
+                      <w:r>
+                        <w:fldChar w:fldCharType="end"/>
+                      </w:r>
+                      <w:r>
+                        <w:t> : exemple de code</w:t>
+                      </w:r>
+                      <w:r>
+                        <w:t xml:space="preserve"> JavaScript</w:t>
+                      </w:r>
+                      <w:r>
+                        <w:t xml:space="preserve"> d’une requête AJAX.</w:t>
+                      </w:r>
+                    </w:p>
+                  </w:txbxContent>
+                </v:textbox>
+                <w10:wrap type="square" anchorx="margin"/>
+              </v:shape>
+            </w:pict>
+          </mc:Fallback>
+        </mc:AlternateContent>
+      </w:r>
+      <w:r>
+        <w:rPr>
+          <w:sz w:val="24"/>
+          <w:szCs w:val="24"/>
+        </w:rPr>
+        <w:t>Dans la suite de la fonction, nous définissons les paramètres de la requête : l’url</w:t>
+      </w:r>
+      <w:r>
+        <w:rPr>
+          <w:sz w:val="24"/>
+          <w:szCs w:val="24"/>
+        </w:rPr>
+        <w:t>,</w:t>
+      </w:r>
+      <w:r>
+        <w:rPr>
+          <w:sz w:val="24"/>
+          <w:szCs w:val="24"/>
+        </w:rPr>
+        <w:t xml:space="preserve"> passée en </w:t>
+      </w:r>
+      <w:r>
+        <w:rPr>
+          <w:sz w:val="24"/>
+          <w:szCs w:val="24"/>
+        </w:rPr>
+        <w:t>argument de la fonction</w:t>
+      </w:r>
+      <w:r>
+        <w:rPr>
+          <w:sz w:val="24"/>
+          <w:szCs w:val="24"/>
+        </w:rPr>
+        <w:t xml:space="preserve"> ; la méthode http, ici POST car l’on vient ajouter une ressource ; les données de la requête, ici le </w:t>
+      </w:r>
+      <w:proofErr w:type="spellStart"/>
+      <w:r>
+        <w:rPr>
+          <w:i/>
+          <w:sz w:val="24"/>
+          <w:szCs w:val="24"/>
+        </w:rPr>
+        <w:t>formData</w:t>
+      </w:r>
+      <w:proofErr w:type="spellEnd"/>
+      <w:r>
+        <w:rPr>
+          <w:sz w:val="24"/>
+          <w:szCs w:val="24"/>
+        </w:rPr>
+        <w:t xml:space="preserve"> et enfin la désactivation du </w:t>
+      </w:r>
+      <w:r>
+        <w:rPr>
+          <w:sz w:val="24"/>
+          <w:szCs w:val="24"/>
+        </w:rPr>
+        <w:t>traitement</w:t>
+      </w:r>
+      <w:r>
+        <w:rPr>
+          <w:sz w:val="24"/>
+          <w:szCs w:val="24"/>
+        </w:rPr>
+        <w:t xml:space="preserve"> automatique des données</w:t>
+      </w:r>
+      <w:r>
+        <w:rPr>
+          <w:sz w:val="24"/>
+          <w:szCs w:val="24"/>
+        </w:rPr>
+        <w:t xml:space="preserve"> d’une part</w:t>
+      </w:r>
+      <w:r>
+        <w:rPr>
+          <w:sz w:val="24"/>
+          <w:szCs w:val="24"/>
+        </w:rPr>
+        <w:t>,</w:t>
+      </w:r>
+      <w:r>
+        <w:rPr>
+          <w:sz w:val="24"/>
+          <w:szCs w:val="24"/>
+        </w:rPr>
+        <w:t xml:space="preserve"> car nous envoyons un fichier binaire</w:t>
+      </w:r>
+      <w:r>
+        <w:rPr>
+          <w:sz w:val="24"/>
+          <w:szCs w:val="24"/>
+        </w:rPr>
+        <w:t>,</w:t>
+      </w:r>
+      <w:r>
+        <w:rPr>
+          <w:sz w:val="24"/>
+          <w:szCs w:val="24"/>
+        </w:rPr>
+        <w:t xml:space="preserve"> et la désactivation d</w:t>
+      </w:r>
+      <w:r>
+        <w:rPr>
+          <w:sz w:val="24"/>
+          <w:szCs w:val="24"/>
+        </w:rPr>
+        <w:t>e l’en-tête</w:t>
+      </w:r>
+      <w:r>
+        <w:rPr>
+          <w:sz w:val="24"/>
+          <w:szCs w:val="24"/>
+        </w:rPr>
+        <w:t xml:space="preserve"> </w:t>
+      </w:r>
+      <w:proofErr w:type="spellStart"/>
+      <w:r>
+        <w:rPr>
+          <w:i/>
+          <w:sz w:val="24"/>
+          <w:szCs w:val="24"/>
+        </w:rPr>
+        <w:t>contentType</w:t>
+      </w:r>
+      <w:proofErr w:type="spellEnd"/>
+      <w:r>
+        <w:rPr>
+          <w:sz w:val="24"/>
+          <w:szCs w:val="24"/>
+        </w:rPr>
+        <w:t xml:space="preserve"> d’autre part</w:t>
+      </w:r>
+      <w:r>
+        <w:rPr>
+          <w:sz w:val="24"/>
+          <w:szCs w:val="24"/>
+        </w:rPr>
+        <w:t xml:space="preserve"> car le fichier envoyé n’est pas textuel</w:t>
+      </w:r>
+      <w:r>
+        <w:rPr>
+          <w:i/>
+          <w:sz w:val="24"/>
+          <w:szCs w:val="24"/>
+        </w:rPr>
+        <w:t>.</w:t>
+      </w:r>
+    </w:p>
+    <w:p>
+      <w:pPr>
+        <w:ind w:firstLine="720"/>
+        <w:jc w:val="both"/>
+        <w:rPr>
+          <w:sz w:val="24"/>
+          <w:szCs w:val="24"/>
+        </w:rPr>
+      </w:pPr>
+      <w:r>
+        <w:rPr>
+          <w:sz w:val="24"/>
+          <w:szCs w:val="24"/>
+        </w:rPr>
+        <w:t xml:space="preserve">Il est par ailleurs intéressant de noter qu’un </w:t>
+      </w:r>
+      <w:r>
+        <w:rPr>
+          <w:i/>
+          <w:sz w:val="24"/>
+          <w:szCs w:val="24"/>
+        </w:rPr>
+        <w:t>header</w:t>
+      </w:r>
+      <w:r>
+        <w:rPr>
+          <w:rStyle w:val="Appeldenotedefin"/>
+          <w:sz w:val="24"/>
+          <w:szCs w:val="24"/>
+        </w:rPr>
+        <w:endnoteReference w:id="10"/>
+      </w:r>
+      <w:r>
+        <w:rPr>
+          <w:i/>
+          <w:sz w:val="24"/>
+          <w:szCs w:val="24"/>
+        </w:rPr>
+        <w:t xml:space="preserve"> </w:t>
+      </w:r>
+      <w:r>
+        <w:rPr>
+          <w:sz w:val="24"/>
+          <w:szCs w:val="24"/>
+        </w:rPr>
+        <w:t xml:space="preserve">additionnel peut également être envoyé. Celui-ci permet de spécifier le type de document et est utilisé pour les pièces justificatives obligatoires d’un contrat. Par exemple, lorsque l’utilisateur renseigne la carte d’identité d’un locataire, cet en-tête sera défini à </w:t>
+      </w:r>
+      <w:r>
+        <w:rPr>
+          <w:i/>
+          <w:sz w:val="24"/>
+          <w:szCs w:val="24"/>
+        </w:rPr>
+        <w:t>« </w:t>
+      </w:r>
+      <w:proofErr w:type="spellStart"/>
+      <w:r>
+        <w:rPr>
+          <w:i/>
+          <w:sz w:val="24"/>
+          <w:szCs w:val="24"/>
+        </w:rPr>
+        <w:t>identityCard</w:t>
+      </w:r>
+      <w:proofErr w:type="spellEnd"/>
+      <w:r>
+        <w:rPr>
+          <w:i/>
+          <w:sz w:val="24"/>
+          <w:szCs w:val="24"/>
+        </w:rPr>
+        <w:t> »</w:t>
+      </w:r>
+      <w:r>
+        <w:rPr>
+          <w:sz w:val="24"/>
+          <w:szCs w:val="24"/>
+        </w:rPr>
+        <w:t>.</w:t>
+      </w:r>
+      <w:r>
+        <w:rPr>
+          <w:sz w:val="24"/>
+          <w:szCs w:val="24"/>
+        </w:rPr>
+        <w:t xml:space="preserve"> Enfin, la requête est envoyée </w:t>
+      </w:r>
+      <w:r>
+        <w:rPr>
+          <w:sz w:val="24"/>
+          <w:szCs w:val="24"/>
+        </w:rPr>
+        <w:t>grâce au</w:t>
+      </w:r>
+      <w:r>
+        <w:rPr>
+          <w:sz w:val="24"/>
+          <w:szCs w:val="24"/>
+        </w:rPr>
+        <w:t xml:space="preserve"> principe </w:t>
+      </w:r>
+      <w:r>
+        <w:rPr>
+          <w:sz w:val="24"/>
+          <w:szCs w:val="24"/>
+        </w:rPr>
+        <w:t xml:space="preserve">des promesses JavaScript et la réponse est inscrite dans la console du </w:t>
+      </w:r>
+      <w:r>
+        <w:rPr>
+          <w:sz w:val="24"/>
+          <w:szCs w:val="24"/>
+        </w:rPr>
+        <w:t>navigateur</w:t>
+      </w:r>
+      <w:r>
+        <w:rPr>
+          <w:sz w:val="24"/>
+          <w:szCs w:val="24"/>
+        </w:rPr>
+        <w:t xml:space="preserve"> pour faciliter le </w:t>
+      </w:r>
+      <w:r>
+        <w:rPr>
+          <w:sz w:val="24"/>
+          <w:szCs w:val="24"/>
+        </w:rPr>
+        <w:t>débogage</w:t>
+      </w:r>
+      <w:r>
+        <w:rPr>
+          <w:sz w:val="24"/>
+          <w:szCs w:val="24"/>
+        </w:rPr>
+        <w:t>.</w:t>
+      </w:r>
     </w:p>
     <w:p>
       <w:pPr>
@@ -8243,7 +12475,7 @@
           <w:numId w:val="12"/>
         </w:numPr>
       </w:pPr>
-      <w:bookmarkStart w:id="25" w:name="_Toc32840072"/>
+      <w:bookmarkStart w:id="26" w:name="_Toc33392286"/>
       <w:r>
         <w:t xml:space="preserve">Résultats et </w:t>
       </w:r>
@@ -8253,7 +12485,7 @@
       <w:r>
         <w:t>erspectives</w:t>
       </w:r>
-      <w:bookmarkEnd w:id="25"/>
+      <w:bookmarkEnd w:id="26"/>
     </w:p>
     <w:p>
       <w:pPr>
@@ -8263,11 +12495,11 @@
           <w:numId w:val="20"/>
         </w:numPr>
       </w:pPr>
-      <w:bookmarkStart w:id="26" w:name="_Toc32840073"/>
+      <w:bookmarkStart w:id="27" w:name="_Toc33392287"/>
       <w:r>
         <w:t>Utilisation de la solution</w:t>
       </w:r>
-      <w:bookmarkEnd w:id="26"/>
+      <w:bookmarkEnd w:id="27"/>
     </w:p>
     <w:p>
       <w:pPr>
@@ -8277,15 +12509,23 @@
           <w:numId w:val="21"/>
         </w:numPr>
       </w:pPr>
-      <w:bookmarkStart w:id="27" w:name="_Toc32840074"/>
+      <w:bookmarkStart w:id="28" w:name="_Toc33392288"/>
       <w:r>
         <w:t>Gestion des locataires</w:t>
       </w:r>
-      <w:bookmarkEnd w:id="27"/>
-    </w:p>
-    <w:p>
-      <w:r>
-        <w:t>Grace à notre interface « user friendly » il est très facile de gérer les locataires. On peut en ajouter avec le formulaire d’ajout d’un locataire.</w:t>
+      <w:bookmarkEnd w:id="28"/>
+    </w:p>
+    <w:p>
+      <w:r>
+        <w:t xml:space="preserve">Grace à notre interface « user </w:t>
+      </w:r>
+      <w:proofErr w:type="spellStart"/>
+      <w:r>
+        <w:t>friendly</w:t>
+      </w:r>
+      <w:proofErr w:type="spellEnd"/>
+      <w:r>
+        <w:t> » il est très facile de gérer les locataires. On peut en ajouter avec le formulaire d’ajout d’un locataire.</w:t>
       </w:r>
       <w:r>
         <w:t xml:space="preserve"> On peut par ailleurs renseigner son père, sa mère ou les deux.</w:t>
@@ -8544,11 +12784,11 @@
       <w:pPr>
         <w:pStyle w:val="Titre4"/>
       </w:pPr>
-      <w:bookmarkStart w:id="28" w:name="_Toc32840075"/>
+      <w:bookmarkStart w:id="29" w:name="_Toc33392289"/>
       <w:r>
         <w:t>Gestion des locaux</w:t>
       </w:r>
-      <w:bookmarkEnd w:id="28"/>
+      <w:bookmarkEnd w:id="29"/>
     </w:p>
     <w:p>
       <w:r>
@@ -8597,22 +12837,38 @@
       <w:pPr>
         <w:pStyle w:val="Titre4"/>
       </w:pPr>
-      <w:bookmarkStart w:id="29" w:name="_Toc32840076"/>
+      <w:bookmarkStart w:id="30" w:name="_Toc33392290"/>
       <w:r>
         <w:t>Gestion des contrats</w:t>
       </w:r>
-      <w:bookmarkEnd w:id="29"/>
+      <w:bookmarkEnd w:id="30"/>
     </w:p>
     <w:p/>
     <w:p>
       <w:r>
         <w:lastRenderedPageBreak/>
-        <w:t>Une fois que le local et le locataire ont été renseigné, il est alors possible de créer un contrat.</w:t>
-      </w:r>
-    </w:p>
-    <w:p>
-      <w:r>
-        <w:t>Pour ce faire, nous avons élaborer un formulaire de création de contrat</w:t>
+        <w:t xml:space="preserve">Une fois que le local et le locataire ont été </w:t>
+      </w:r>
+      <w:proofErr w:type="gramStart"/>
+      <w:r>
+        <w:t>renseigné</w:t>
+      </w:r>
+      <w:proofErr w:type="gramEnd"/>
+      <w:r>
+        <w:t>, il est alors possible de créer un contrat.</w:t>
+      </w:r>
+    </w:p>
+    <w:p>
+      <w:r>
+        <w:t xml:space="preserve">Pour ce faire, nous avons </w:t>
+      </w:r>
+      <w:proofErr w:type="gramStart"/>
+      <w:r>
+        <w:t>élaborer</w:t>
+      </w:r>
+      <w:proofErr w:type="gramEnd"/>
+      <w:r>
+        <w:t xml:space="preserve"> un formulaire de création de contrat</w:t>
       </w:r>
       <w:r>
         <w:t xml:space="preserve">, dans lequel le logiciel va demander de remplir certains champs : </w:t>
@@ -8780,7 +13036,15 @@
         <w:t xml:space="preserve">De plus, lors de la création d’un contrat, des documents sont générés automatiquement grâce aux informations fournies par le formulaire. En effet, l’un des buts principal de ce logiciel est de pouvoir remplir automatiquement des documents lors de la création d’un contrat, afin de faire gagner du temps à l’utilisateur. </w:t>
       </w:r>
       <w:r>
-        <w:t>Il faut juste que l’utilisateur fournisse les documents templates aux logiciels et c’est le logiciel qui s’occupe de les remplir. C’est le cas notamment pour le contrat de bail, pour l’attestation ADOPI ou encore pour l’inventaire.</w:t>
+        <w:t xml:space="preserve">Il faut juste que l’utilisateur fournisse les documents </w:t>
+      </w:r>
+      <w:proofErr w:type="spellStart"/>
+      <w:r>
+        <w:t>templates</w:t>
+      </w:r>
+      <w:proofErr w:type="spellEnd"/>
+      <w:r>
+        <w:t xml:space="preserve"> aux logiciels et c’est le logiciel qui s’occupe de les remplir. C’est le cas notamment pour le contrat de bail, pour l’attestation ADOPI ou encore pour l’inventaire.</w:t>
       </w:r>
     </w:p>
     <w:p>
@@ -8798,11 +13062,11 @@
       <w:pPr>
         <w:pStyle w:val="Titre4"/>
       </w:pPr>
-      <w:bookmarkStart w:id="30" w:name="_Toc32840077"/>
+      <w:bookmarkStart w:id="31" w:name="_Toc33392291"/>
       <w:r>
         <w:t>Gestion des documents</w:t>
       </w:r>
-      <w:bookmarkEnd w:id="30"/>
+      <w:bookmarkEnd w:id="31"/>
     </w:p>
     <w:p>
       <w:pPr>
@@ -8871,7 +13135,21 @@
         <w:rPr>
           <w:color w:val="70AD47" w:themeColor="accent6"/>
         </w:rPr>
-        <w:t>. Le format accepté est le format Word (docx).</w:t>
+        <w:t>. Le format accepté est le format Word (</w:t>
+      </w:r>
+      <w:proofErr w:type="spellStart"/>
+      <w:r>
+        <w:rPr>
+          <w:color w:val="70AD47" w:themeColor="accent6"/>
+        </w:rPr>
+        <w:t>docx</w:t>
+      </w:r>
+      <w:proofErr w:type="spellEnd"/>
+      <w:r>
+        <w:rPr>
+          <w:color w:val="70AD47" w:themeColor="accent6"/>
+        </w:rPr>
+        <w:t>).</w:t>
       </w:r>
       <w:r>
         <w:rPr>
@@ -8917,7 +13195,21 @@
         <w:rPr>
           <w:color w:val="70AD47" w:themeColor="accent6"/>
         </w:rPr>
-        <w:t xml:space="preserve"> Pour ce faire, nous utilisons une librairie PHP qui prend en entrée un fichier Word (docx) et qui va le remplir grâce à des balises présentes dans le fichier. En sortie, nous obtenons un fichier PDF qui a donc été généré automatiquement.</w:t>
+        <w:t xml:space="preserve"> Pour ce faire, nous utilisons une librairie PHP qui prend en entrée un fichier Word (</w:t>
+      </w:r>
+      <w:proofErr w:type="spellStart"/>
+      <w:r>
+        <w:rPr>
+          <w:color w:val="70AD47" w:themeColor="accent6"/>
+        </w:rPr>
+        <w:t>docx</w:t>
+      </w:r>
+      <w:proofErr w:type="spellEnd"/>
+      <w:r>
+        <w:rPr>
+          <w:color w:val="70AD47" w:themeColor="accent6"/>
+        </w:rPr>
+        <w:t>) et qui va le remplir grâce à des balises présentes dans le fichier. En sortie, nous obtenons un fichier PDF qui a donc été généré automatiquement.</w:t>
       </w:r>
     </w:p>
     <w:p>
@@ -8990,7 +13282,21 @@
         <w:rPr>
           <w:color w:val="70AD47" w:themeColor="accent6"/>
         </w:rPr>
-        <w:t xml:space="preserve"> un. De plus, un bouton permet de télécharger tous les fichiers d’un locataires sous forme d’archive.</w:t>
+        <w:t xml:space="preserve"> un. De plus, un bouton permet de télécharger tous les fichiers d’un </w:t>
+      </w:r>
+      <w:proofErr w:type="gramStart"/>
+      <w:r>
+        <w:rPr>
+          <w:color w:val="70AD47" w:themeColor="accent6"/>
+        </w:rPr>
+        <w:t>locataires</w:t>
+      </w:r>
+      <w:proofErr w:type="gramEnd"/>
+      <w:r>
+        <w:rPr>
+          <w:color w:val="70AD47" w:themeColor="accent6"/>
+        </w:rPr>
+        <w:t xml:space="preserve"> sous forme d’archive.</w:t>
       </w:r>
     </w:p>
     <w:p>
@@ -9003,7 +13309,21 @@
         <w:rPr>
           <w:color w:val="FF0000"/>
         </w:rPr>
-        <w:t>Bonne idée de parler des documents, de leur classement et de leur génération mais il serait peut-être plus approprié d’en parler dans la partie sur le backend…</w:t>
+        <w:t xml:space="preserve">Bonne idée de parler des documents, de leur classement et de leur génération mais il serait peut-être plus approprié d’en parler dans la partie sur le </w:t>
+      </w:r>
+      <w:proofErr w:type="spellStart"/>
+      <w:r>
+        <w:rPr>
+          <w:color w:val="FF0000"/>
+        </w:rPr>
+        <w:t>backend</w:t>
+      </w:r>
+      <w:proofErr w:type="spellEnd"/>
+      <w:r>
+        <w:rPr>
+          <w:color w:val="FF0000"/>
+        </w:rPr>
+        <w:t>…</w:t>
       </w:r>
     </w:p>
     <w:p>
@@ -9027,11 +13347,11 @@
           <w:numId w:val="20"/>
         </w:numPr>
       </w:pPr>
-      <w:bookmarkStart w:id="31" w:name="_Toc32840078"/>
+      <w:bookmarkStart w:id="32" w:name="_Toc33392292"/>
       <w:r>
         <w:t>Perspectives d’amélioration</w:t>
       </w:r>
-      <w:bookmarkEnd w:id="31"/>
+      <w:bookmarkEnd w:id="32"/>
     </w:p>
     <w:p>
       <w:pPr>
@@ -9039,69 +13359,109 @@
         <w:jc w:val="both"/>
       </w:pPr>
       <w:r>
-        <w:t>Utilisation de Jhipster afin de bien séparer les parties frontend et backend, avec l’utilisation d’API REST. Jhiipster est bien adpaté pour ce genre de projet qui utilise des formulaires et des entités. De plus, il gère aussi l’intégration et le déploiement continu. Et il est très facile de lancer le site sur le cloud.</w:t>
+        <w:t xml:space="preserve">Utilisation de </w:t>
+      </w:r>
+      <w:proofErr w:type="spellStart"/>
+      <w:r>
+        <w:t>Jhipster</w:t>
+      </w:r>
+      <w:proofErr w:type="spellEnd"/>
+      <w:r>
+        <w:t xml:space="preserve"> afin de bien séparer les parties </w:t>
+      </w:r>
+      <w:proofErr w:type="spellStart"/>
+      <w:r>
+        <w:t>frontend</w:t>
+      </w:r>
+      <w:proofErr w:type="spellEnd"/>
+      <w:r>
+        <w:t xml:space="preserve"> et </w:t>
+      </w:r>
+      <w:proofErr w:type="spellStart"/>
+      <w:r>
+        <w:t>backend</w:t>
+      </w:r>
+      <w:proofErr w:type="spellEnd"/>
+      <w:r>
+        <w:t xml:space="preserve">, avec l’utilisation d’API REST. </w:t>
+      </w:r>
+      <w:proofErr w:type="spellStart"/>
+      <w:r>
+        <w:t>Jhiipster</w:t>
+      </w:r>
+      <w:proofErr w:type="spellEnd"/>
+      <w:r>
+        <w:t xml:space="preserve"> est bien </w:t>
+      </w:r>
+      <w:proofErr w:type="spellStart"/>
+      <w:r>
+        <w:t>adpaté</w:t>
+      </w:r>
+      <w:proofErr w:type="spellEnd"/>
+      <w:r>
+        <w:t xml:space="preserve"> pour ce genre de projet qui utilise des formulaires et des entités. De plus, il gère aussi l’intégration et le déploiement continu. Et il est très facile de lancer le site sur le cloud.</w:t>
       </w:r>
     </w:p>
     <w:p>
       <w:pPr>
         <w:pStyle w:val="Titre1"/>
       </w:pPr>
-      <w:bookmarkStart w:id="32" w:name="_Toc32840079"/>
+      <w:bookmarkStart w:id="33" w:name="_Toc33392293"/>
       <w:r>
         <w:lastRenderedPageBreak/>
         <w:t>Conclusion</w:t>
       </w:r>
-      <w:bookmarkEnd w:id="32"/>
+      <w:bookmarkEnd w:id="33"/>
     </w:p>
     <w:p>
       <w:pPr>
         <w:pStyle w:val="Titre1"/>
       </w:pPr>
-      <w:bookmarkStart w:id="33" w:name="_Toc32840080"/>
+      <w:bookmarkStart w:id="34" w:name="_Toc33392294"/>
       <w:r>
         <w:t>Résumé</w:t>
       </w:r>
-      <w:bookmarkEnd w:id="33"/>
+      <w:bookmarkEnd w:id="34"/>
     </w:p>
     <w:p>
       <w:pPr>
         <w:pStyle w:val="Titre1"/>
       </w:pPr>
-      <w:bookmarkStart w:id="34" w:name="_Toc32840081"/>
+      <w:bookmarkStart w:id="35" w:name="_Toc33392295"/>
       <w:r>
         <w:t>Abstract</w:t>
       </w:r>
-      <w:bookmarkEnd w:id="34"/>
+      <w:bookmarkEnd w:id="35"/>
     </w:p>
     <w:p>
       <w:pPr>
         <w:pStyle w:val="Titre1"/>
       </w:pPr>
-      <w:bookmarkStart w:id="35" w:name="_Toc32840082"/>
+      <w:bookmarkStart w:id="36" w:name="_Toc33392296"/>
       <w:r>
         <w:t>Glossaire</w:t>
       </w:r>
-      <w:bookmarkEnd w:id="35"/>
+      <w:bookmarkEnd w:id="36"/>
     </w:p>
     <w:p>
       <w:pPr>
         <w:pStyle w:val="Titre1"/>
       </w:pPr>
-      <w:bookmarkStart w:id="36" w:name="_Toc32840083"/>
+      <w:bookmarkStart w:id="37" w:name="_Toc33392297"/>
       <w:r>
         <w:t>Références bibliographiques</w:t>
       </w:r>
-      <w:bookmarkEnd w:id="36"/>
+      <w:bookmarkEnd w:id="37"/>
     </w:p>
     <w:p>
       <w:pPr>
         <w:pStyle w:val="Titre1"/>
       </w:pPr>
-      <w:bookmarkStart w:id="37" w:name="_Toc32840084"/>
+      <w:bookmarkStart w:id="38" w:name="_Toc33392298"/>
       <w:r>
         <w:t>Annexes</w:t>
       </w:r>
-      <w:bookmarkEnd w:id="37"/>
+      <w:bookmarkEnd w:id="38"/>
     </w:p>
     <w:sectPr>
       <w:endnotePr>
@@ -9167,8 +13527,13 @@
         <w:endnoteRef/>
       </w:r>
       <w:r>
-        <w:t xml:space="preserve"> GitHub</w:t>
-      </w:r>
+        <w:t xml:space="preserve"> </w:t>
+      </w:r>
+      <w:proofErr w:type="spellStart"/>
+      <w:r>
+        <w:t>GitHub</w:t>
+      </w:r>
+      <w:proofErr w:type="spellEnd"/>
     </w:p>
   </w:endnote>
   <w:endnote w:id="3">
@@ -9183,10 +13548,7 @@
         <w:endnoteRef/>
       </w:r>
       <w:r>
-        <w:t xml:space="preserve"> </w:t>
-      </w:r>
-      <w:r>
-        <w:t>Git</w:t>
+        <w:t xml:space="preserve"> Git</w:t>
       </w:r>
     </w:p>
   </w:endnote>
@@ -9220,9 +13582,11 @@
       <w:r>
         <w:t xml:space="preserve"> </w:t>
       </w:r>
+      <w:proofErr w:type="spellStart"/>
       <w:r>
         <w:t>Backend</w:t>
       </w:r>
+      <w:proofErr w:type="spellEnd"/>
     </w:p>
   </w:endnote>
   <w:endnote w:id="6">
@@ -9237,7 +13601,81 @@
         <w:endnoteRef/>
       </w:r>
       <w:r>
-        <w:t xml:space="preserve"> Frontend</w:t>
+        <w:t xml:space="preserve"> </w:t>
+      </w:r>
+      <w:proofErr w:type="spellStart"/>
+      <w:r>
+        <w:t>Frontend</w:t>
+      </w:r>
+      <w:proofErr w:type="spellEnd"/>
+    </w:p>
+  </w:endnote>
+  <w:endnote w:id="7">
+    <w:p>
+      <w:pPr>
+        <w:pStyle w:val="Notedefin"/>
+      </w:pPr>
+      <w:r>
+        <w:rPr>
+          <w:rStyle w:val="Appeldenotedefin"/>
+        </w:rPr>
+        <w:endnoteRef/>
+      </w:r>
+      <w:r>
+        <w:t xml:space="preserve"> Document Object Model</w:t>
+      </w:r>
+    </w:p>
+  </w:endnote>
+  <w:endnote w:id="8">
+    <w:p>
+      <w:pPr>
+        <w:pStyle w:val="Notedefin"/>
+      </w:pPr>
+      <w:r>
+        <w:rPr>
+          <w:rStyle w:val="Appeldenotedefin"/>
+        </w:rPr>
+        <w:endnoteRef/>
+      </w:r>
+      <w:r>
+        <w:t xml:space="preserve"> </w:t>
+      </w:r>
+      <w:proofErr w:type="spellStart"/>
+      <w:r>
+        <w:t>Asset</w:t>
+      </w:r>
+      <w:proofErr w:type="spellEnd"/>
+    </w:p>
+  </w:endnote>
+  <w:endnote w:id="9">
+    <w:p>
+      <w:pPr>
+        <w:pStyle w:val="Notedefin"/>
+      </w:pPr>
+      <w:r>
+        <w:rPr>
+          <w:rStyle w:val="Appeldenotedefin"/>
+        </w:rPr>
+        <w:endnoteRef/>
+      </w:r>
+      <w:r>
+        <w:t xml:space="preserve"> AJAX</w:t>
+      </w:r>
+    </w:p>
+  </w:endnote>
+  <w:endnote w:id="10">
+    <w:p>
+      <w:pPr>
+        <w:pStyle w:val="Notedefin"/>
+      </w:pPr>
+      <w:r>
+        <w:rPr>
+          <w:rStyle w:val="Appeldenotedefin"/>
+        </w:rPr>
+        <w:endnoteRef/>
+      </w:r>
+      <w:r>
+        <w:t xml:space="preserve"> Header HTTP</w:t>
       </w:r>
     </w:p>
   </w:endnote>
@@ -9292,14 +13730,14 @@
         <v:path o:extrusionok="f" gradientshapeok="t" o:connecttype="rect"/>
         <o:lock v:ext="edit" aspectratio="t"/>
       </v:shapetype>
-      <v:shape id="_x0000_i1026" type="#_x0000_t75" alt="https://images.emojiterra.com/mozilla/512px/1f4c1.png" style="width:384pt;height:384pt;visibility:visible;mso-wrap-style:square" o:bullet="t">
+      <v:shape id="_x0000_i1246" type="#_x0000_t75" alt="https://images.emojiterra.com/mozilla/512px/1f4c1.png" style="width:384pt;height:384pt;visibility:visible;mso-wrap-style:square" o:bullet="t">
         <v:imagedata r:id="rId1" o:title="1f4c1" croptop="3197f" cropbottom="5994f" cropleft="2398f" cropright="2597f"/>
       </v:shape>
     </w:pict>
   </w:numPicBullet>
   <w:numPicBullet w:numPicBulletId="1">
     <w:pict>
-      <v:shape id="_x0000_i1027" type="#_x0000_t75" alt="RÃ©sultat de recherche d'images pour &quot;fichier&quot;" style="width:384pt;height:384pt;visibility:visible;mso-wrap-style:square" o:bullet="t">
+      <v:shape id="_x0000_i1247" type="#_x0000_t75" alt="RÃ©sultat de recherche d'images pour &quot;fichier&quot;" style="width:384pt;height:384pt;visibility:visible;mso-wrap-style:square" o:bullet="t">
         <v:imagedata r:id="rId2" o:title="RÃ©sultat de recherche d'images pour &quot;fichier&quot;" croptop="2560f" cropleft="8064f" cropright=".125"/>
       </v:shape>
     </w:pict>
@@ -9866,7 +14304,7 @@
   <w:abstractNum w:abstractNumId="6" w15:restartNumberingAfterBreak="0">
     <w:nsid w:val="22413FBC"/>
     <w:multiLevelType w:val="hybridMultilevel"/>
-    <w:tmpl w:val="37E00964"/>
+    <w:tmpl w:val="D8946622"/>
     <w:lvl w:ilvl="0" w:tplc="AD646E58">
       <w:start w:val="1"/>
       <w:numFmt w:val="lowerLetter"/>
@@ -11091,6 +15529,12 @@
   </w:num>
   <w:num w:numId="28">
     <w:abstractNumId w:val="13"/>
+  </w:num>
+  <w:num w:numId="29">
+    <w:abstractNumId w:val="6"/>
+    <w:lvlOverride w:ilvl="0">
+      <w:startOverride w:val="1"/>
+    </w:lvlOverride>
   </w:num>
 </w:numbering>
 </file>
@@ -12161,7 +16605,7 @@
 </file>
 
 <file path=customXml/itemProps1.xml><?xml version="1.0" encoding="utf-8"?>
-<ds:datastoreItem xmlns:ds="http://schemas.openxmlformats.org/officeDocument/2006/customXml" ds:itemID="{040768F8-9AE0-4165-9E7A-622EEAC88A64}">
+<ds:datastoreItem xmlns:ds="http://schemas.openxmlformats.org/officeDocument/2006/customXml" ds:itemID="{B408A48D-D59A-440D-8223-C18D75042BA4}">
   <ds:schemaRefs>
     <ds:schemaRef ds:uri="http://schemas.openxmlformats.org/officeDocument/2006/bibliography"/>
   </ds:schemaRefs>

--- a/documents/french report.docx
+++ b/documents/french report.docx
@@ -215,19 +215,11 @@
         </w:rPr>
         <w:t xml:space="preserve"> : </w:t>
       </w:r>
-      <w:proofErr w:type="spellStart"/>
-      <w:r>
-        <w:rPr>
-          <w:sz w:val="24"/>
-        </w:rPr>
-        <w:t>Myoung</w:t>
-      </w:r>
-      <w:proofErr w:type="spellEnd"/>
-      <w:r>
-        <w:rPr>
-          <w:sz w:val="24"/>
-        </w:rPr>
-        <w:t>-Ah KANG</w:t>
+      <w:r>
+        <w:rPr>
+          <w:sz w:val="24"/>
+        </w:rPr>
+        <w:t>Myoung-Ah KANG</w:t>
       </w:r>
       <w:r>
         <w:rPr>
@@ -284,35 +276,7 @@
         <w:rPr>
           <w:sz w:val="24"/>
         </w:rPr>
-        <w:t xml:space="preserve">Campus des </w:t>
-      </w:r>
-      <w:proofErr w:type="spellStart"/>
-      <w:r>
-        <w:rPr>
-          <w:sz w:val="24"/>
-        </w:rPr>
-        <w:t>Cézeaux</w:t>
-      </w:r>
-      <w:proofErr w:type="spellEnd"/>
-      <w:r>
-        <w:rPr>
-          <w:sz w:val="24"/>
-        </w:rPr>
-        <w:t xml:space="preserve">. 1 rue de la </w:t>
-      </w:r>
-      <w:proofErr w:type="spellStart"/>
-      <w:r>
-        <w:rPr>
-          <w:sz w:val="24"/>
-        </w:rPr>
-        <w:t>Chébarde</w:t>
-      </w:r>
-      <w:proofErr w:type="spellEnd"/>
-      <w:r>
-        <w:rPr>
-          <w:sz w:val="24"/>
-        </w:rPr>
-        <w:t>. TSA 60125. 63178 Aubière CEDEX</w:t>
+        <w:t>Campus des Cézeaux. 1 rue de la Chébarde. TSA 60125. 63178 Aubière CEDEX</w:t>
       </w:r>
       <w:r>
         <w:rPr>
@@ -2828,7 +2792,6 @@
         <w:tabs>
           <w:tab w:val="right" w:leader="dot" w:pos="9062"/>
         </w:tabs>
-        <w:spacing w:after="240"/>
         <w:rPr>
           <w:rFonts w:eastAsiaTheme="minorEastAsia"/>
           <w:noProof/>
@@ -2844,7 +2807,7 @@
       <w:r>
         <w:fldChar w:fldCharType="separate"/>
       </w:r>
-      <w:hyperlink r:id="rId9" w:anchor="_Toc32840085" w:history="1">
+      <w:hyperlink r:id="rId9" w:anchor="_Toc33452022" w:history="1">
         <w:r>
           <w:rPr>
             <w:rStyle w:val="Lienhypertexte"/>
@@ -2871,7 +2834,7 @@
             <w:noProof/>
             <w:webHidden/>
           </w:rPr>
-          <w:instrText xml:space="preserve"> PAGEREF _Toc32840085 \h </w:instrText>
+          <w:instrText xml:space="preserve"> PAGEREF _Toc33452022 \h </w:instrText>
         </w:r>
         <w:r>
           <w:rPr>
@@ -2908,14 +2871,13 @@
         <w:tabs>
           <w:tab w:val="right" w:leader="dot" w:pos="9062"/>
         </w:tabs>
-        <w:spacing w:after="240"/>
         <w:rPr>
           <w:rFonts w:eastAsiaTheme="minorEastAsia"/>
           <w:noProof/>
           <w:lang w:val="de-DE" w:eastAsia="de-DE"/>
         </w:rPr>
       </w:pPr>
-      <w:hyperlink r:id="rId10" w:anchor="_Toc32840086" w:history="1">
+      <w:hyperlink r:id="rId10" w:anchor="_Toc33452023" w:history="1">
         <w:r>
           <w:rPr>
             <w:rStyle w:val="Lienhypertexte"/>
@@ -2942,7 +2904,7 @@
             <w:noProof/>
             <w:webHidden/>
           </w:rPr>
-          <w:instrText xml:space="preserve"> PAGEREF _Toc32840086 \h </w:instrText>
+          <w:instrText xml:space="preserve"> PAGEREF _Toc33452023 \h </w:instrText>
         </w:r>
         <w:r>
           <w:rPr>
@@ -2979,14 +2941,13 @@
         <w:tabs>
           <w:tab w:val="right" w:leader="dot" w:pos="9062"/>
         </w:tabs>
-        <w:spacing w:after="240"/>
         <w:rPr>
           <w:rFonts w:eastAsiaTheme="minorEastAsia"/>
           <w:noProof/>
           <w:lang w:val="de-DE" w:eastAsia="de-DE"/>
         </w:rPr>
       </w:pPr>
-      <w:hyperlink r:id="rId11" w:anchor="_Toc32840087" w:history="1">
+      <w:hyperlink r:id="rId11" w:anchor="_Toc33452024" w:history="1">
         <w:r>
           <w:rPr>
             <w:rStyle w:val="Lienhypertexte"/>
@@ -3013,7 +2974,7 @@
             <w:noProof/>
             <w:webHidden/>
           </w:rPr>
-          <w:instrText xml:space="preserve"> PAGEREF _Toc32840087 \h </w:instrText>
+          <w:instrText xml:space="preserve"> PAGEREF _Toc33452024 \h </w:instrText>
         </w:r>
         <w:r>
           <w:rPr>
@@ -3050,14 +3011,13 @@
         <w:tabs>
           <w:tab w:val="right" w:leader="dot" w:pos="9062"/>
         </w:tabs>
-        <w:spacing w:after="240"/>
         <w:rPr>
           <w:rFonts w:eastAsiaTheme="minorEastAsia"/>
           <w:noProof/>
           <w:lang w:val="de-DE" w:eastAsia="de-DE"/>
         </w:rPr>
       </w:pPr>
-      <w:hyperlink r:id="rId12" w:anchor="_Toc32840088" w:history="1">
+      <w:hyperlink r:id="rId12" w:anchor="_Toc33452025" w:history="1">
         <w:r>
           <w:rPr>
             <w:rStyle w:val="Lienhypertexte"/>
@@ -3084,7 +3044,7 @@
             <w:noProof/>
             <w:webHidden/>
           </w:rPr>
-          <w:instrText xml:space="preserve"> PAGEREF _Toc32840088 \h </w:instrText>
+          <w:instrText xml:space="preserve"> PAGEREF _Toc33452025 \h </w:instrText>
         </w:r>
         <w:r>
           <w:rPr>
@@ -3117,6 +3077,356 @@
     </w:p>
     <w:p>
       <w:pPr>
+        <w:pStyle w:val="Tabledesillustrations"/>
+        <w:tabs>
+          <w:tab w:val="right" w:leader="dot" w:pos="9062"/>
+        </w:tabs>
+        <w:rPr>
+          <w:rFonts w:eastAsiaTheme="minorEastAsia"/>
+          <w:noProof/>
+          <w:lang w:val="de-DE" w:eastAsia="de-DE"/>
+        </w:rPr>
+      </w:pPr>
+      <w:hyperlink r:id="rId13" w:anchor="_Toc33452026" w:history="1">
+        <w:r>
+          <w:rPr>
+            <w:rStyle w:val="Lienhypertexte"/>
+            <w:noProof/>
+          </w:rPr>
+          <w:t>Figure 5 : Logo officiel de la bibliothèque JavaScript jQuery, libre et multiplateforme.</w:t>
+        </w:r>
+        <w:r>
+          <w:rPr>
+            <w:noProof/>
+            <w:webHidden/>
+          </w:rPr>
+          <w:tab/>
+        </w:r>
+        <w:r>
+          <w:rPr>
+            <w:noProof/>
+            <w:webHidden/>
+          </w:rPr>
+          <w:fldChar w:fldCharType="begin"/>
+        </w:r>
+        <w:r>
+          <w:rPr>
+            <w:noProof/>
+            <w:webHidden/>
+          </w:rPr>
+          <w:instrText xml:space="preserve"> PAGEREF _Toc33452026 \h </w:instrText>
+        </w:r>
+        <w:r>
+          <w:rPr>
+            <w:noProof/>
+            <w:webHidden/>
+          </w:rPr>
+        </w:r>
+        <w:r>
+          <w:rPr>
+            <w:noProof/>
+            <w:webHidden/>
+          </w:rPr>
+          <w:fldChar w:fldCharType="separate"/>
+        </w:r>
+        <w:r>
+          <w:rPr>
+            <w:noProof/>
+            <w:webHidden/>
+          </w:rPr>
+          <w:t>11</w:t>
+        </w:r>
+        <w:r>
+          <w:rPr>
+            <w:noProof/>
+            <w:webHidden/>
+          </w:rPr>
+          <w:fldChar w:fldCharType="end"/>
+        </w:r>
+      </w:hyperlink>
+    </w:p>
+    <w:p>
+      <w:pPr>
+        <w:pStyle w:val="Tabledesillustrations"/>
+        <w:tabs>
+          <w:tab w:val="right" w:leader="dot" w:pos="9062"/>
+        </w:tabs>
+        <w:rPr>
+          <w:rFonts w:eastAsiaTheme="minorEastAsia"/>
+          <w:noProof/>
+          <w:lang w:val="de-DE" w:eastAsia="de-DE"/>
+        </w:rPr>
+      </w:pPr>
+      <w:hyperlink r:id="rId14" w:anchor="_Toc33452027" w:history="1">
+        <w:r>
+          <w:rPr>
+            <w:rStyle w:val="Lienhypertexte"/>
+            <w:noProof/>
+          </w:rPr>
+          <w:t>Figure 6 : Représentation hiérarchique de l'architecture logicielle du projet.</w:t>
+        </w:r>
+        <w:r>
+          <w:rPr>
+            <w:noProof/>
+            <w:webHidden/>
+          </w:rPr>
+          <w:tab/>
+        </w:r>
+        <w:r>
+          <w:rPr>
+            <w:noProof/>
+            <w:webHidden/>
+          </w:rPr>
+          <w:fldChar w:fldCharType="begin"/>
+        </w:r>
+        <w:r>
+          <w:rPr>
+            <w:noProof/>
+            <w:webHidden/>
+          </w:rPr>
+          <w:instrText xml:space="preserve"> PAGEREF _Toc33452027 \h </w:instrText>
+        </w:r>
+        <w:r>
+          <w:rPr>
+            <w:noProof/>
+            <w:webHidden/>
+          </w:rPr>
+        </w:r>
+        <w:r>
+          <w:rPr>
+            <w:noProof/>
+            <w:webHidden/>
+          </w:rPr>
+          <w:fldChar w:fldCharType="separate"/>
+        </w:r>
+        <w:r>
+          <w:rPr>
+            <w:noProof/>
+            <w:webHidden/>
+          </w:rPr>
+          <w:t>12</w:t>
+        </w:r>
+        <w:r>
+          <w:rPr>
+            <w:noProof/>
+            <w:webHidden/>
+          </w:rPr>
+          <w:fldChar w:fldCharType="end"/>
+        </w:r>
+      </w:hyperlink>
+    </w:p>
+    <w:p>
+      <w:pPr>
+        <w:pStyle w:val="Tabledesillustrations"/>
+        <w:tabs>
+          <w:tab w:val="right" w:leader="dot" w:pos="9062"/>
+        </w:tabs>
+        <w:rPr>
+          <w:rFonts w:eastAsiaTheme="minorEastAsia"/>
+          <w:noProof/>
+          <w:lang w:val="de-DE" w:eastAsia="de-DE"/>
+        </w:rPr>
+      </w:pPr>
+      <w:hyperlink r:id="rId15" w:anchor="_Toc33452028" w:history="1">
+        <w:r>
+          <w:rPr>
+            <w:rStyle w:val="Lienhypertexte"/>
+            <w:noProof/>
+          </w:rPr>
+          <w:t>Figure 7 : Exemple d'utilisation du kit Material Design for Bootstrap</w:t>
+        </w:r>
+        <w:r>
+          <w:rPr>
+            <w:noProof/>
+            <w:webHidden/>
+          </w:rPr>
+          <w:tab/>
+        </w:r>
+        <w:r>
+          <w:rPr>
+            <w:noProof/>
+            <w:webHidden/>
+          </w:rPr>
+          <w:fldChar w:fldCharType="begin"/>
+        </w:r>
+        <w:r>
+          <w:rPr>
+            <w:noProof/>
+            <w:webHidden/>
+          </w:rPr>
+          <w:instrText xml:space="preserve"> PAGEREF _Toc33452028 \h </w:instrText>
+        </w:r>
+        <w:r>
+          <w:rPr>
+            <w:noProof/>
+            <w:webHidden/>
+          </w:rPr>
+        </w:r>
+        <w:r>
+          <w:rPr>
+            <w:noProof/>
+            <w:webHidden/>
+          </w:rPr>
+          <w:fldChar w:fldCharType="separate"/>
+        </w:r>
+        <w:r>
+          <w:rPr>
+            <w:noProof/>
+            <w:webHidden/>
+          </w:rPr>
+          <w:t>14</w:t>
+        </w:r>
+        <w:r>
+          <w:rPr>
+            <w:noProof/>
+            <w:webHidden/>
+          </w:rPr>
+          <w:fldChar w:fldCharType="end"/>
+        </w:r>
+      </w:hyperlink>
+    </w:p>
+    <w:p>
+      <w:pPr>
+        <w:pStyle w:val="Tabledesillustrations"/>
+        <w:tabs>
+          <w:tab w:val="right" w:leader="dot" w:pos="9062"/>
+        </w:tabs>
+        <w:rPr>
+          <w:rFonts w:eastAsiaTheme="minorEastAsia"/>
+          <w:noProof/>
+          <w:lang w:val="de-DE" w:eastAsia="de-DE"/>
+        </w:rPr>
+      </w:pPr>
+      <w:hyperlink r:id="rId16" w:anchor="_Toc33452029" w:history="1">
+        <w:r>
+          <w:rPr>
+            <w:rStyle w:val="Lienhypertexte"/>
+            <w:noProof/>
+          </w:rPr>
+          <w:t>Figure 8 : Implémentation d'un formulaire côté frontend.</w:t>
+        </w:r>
+        <w:r>
+          <w:rPr>
+            <w:noProof/>
+            <w:webHidden/>
+          </w:rPr>
+          <w:tab/>
+        </w:r>
+        <w:r>
+          <w:rPr>
+            <w:noProof/>
+            <w:webHidden/>
+          </w:rPr>
+          <w:fldChar w:fldCharType="begin"/>
+        </w:r>
+        <w:r>
+          <w:rPr>
+            <w:noProof/>
+            <w:webHidden/>
+          </w:rPr>
+          <w:instrText xml:space="preserve"> PAGEREF _Toc33452029 \h </w:instrText>
+        </w:r>
+        <w:r>
+          <w:rPr>
+            <w:noProof/>
+            <w:webHidden/>
+          </w:rPr>
+        </w:r>
+        <w:r>
+          <w:rPr>
+            <w:noProof/>
+            <w:webHidden/>
+          </w:rPr>
+          <w:fldChar w:fldCharType="separate"/>
+        </w:r>
+        <w:r>
+          <w:rPr>
+            <w:noProof/>
+            <w:webHidden/>
+          </w:rPr>
+          <w:t>15</w:t>
+        </w:r>
+        <w:r>
+          <w:rPr>
+            <w:noProof/>
+            <w:webHidden/>
+          </w:rPr>
+          <w:fldChar w:fldCharType="end"/>
+        </w:r>
+      </w:hyperlink>
+    </w:p>
+    <w:p>
+      <w:pPr>
+        <w:pStyle w:val="Tabledesillustrations"/>
+        <w:tabs>
+          <w:tab w:val="right" w:leader="dot" w:pos="9062"/>
+        </w:tabs>
+        <w:rPr>
+          <w:rFonts w:eastAsiaTheme="minorEastAsia"/>
+          <w:noProof/>
+          <w:lang w:val="de-DE" w:eastAsia="de-DE"/>
+        </w:rPr>
+      </w:pPr>
+      <w:hyperlink r:id="rId17" w:anchor="_Toc33452030" w:history="1">
+        <w:r>
+          <w:rPr>
+            <w:rStyle w:val="Lienhypertexte"/>
+            <w:noProof/>
+          </w:rPr>
+          <w:t>Figure 9 : exemple de code JavaScript d’une requête AJAX.</w:t>
+        </w:r>
+        <w:r>
+          <w:rPr>
+            <w:noProof/>
+            <w:webHidden/>
+          </w:rPr>
+          <w:tab/>
+        </w:r>
+        <w:r>
+          <w:rPr>
+            <w:noProof/>
+            <w:webHidden/>
+          </w:rPr>
+          <w:fldChar w:fldCharType="begin"/>
+        </w:r>
+        <w:r>
+          <w:rPr>
+            <w:noProof/>
+            <w:webHidden/>
+          </w:rPr>
+          <w:instrText xml:space="preserve"> PAGEREF _Toc33452030 \h </w:instrText>
+        </w:r>
+        <w:r>
+          <w:rPr>
+            <w:noProof/>
+            <w:webHidden/>
+          </w:rPr>
+        </w:r>
+        <w:r>
+          <w:rPr>
+            <w:noProof/>
+            <w:webHidden/>
+          </w:rPr>
+          <w:fldChar w:fldCharType="separate"/>
+        </w:r>
+        <w:r>
+          <w:rPr>
+            <w:noProof/>
+            <w:webHidden/>
+          </w:rPr>
+          <w:t>16</w:t>
+        </w:r>
+        <w:r>
+          <w:rPr>
+            <w:noProof/>
+            <w:webHidden/>
+          </w:rPr>
+          <w:fldChar w:fldCharType="end"/>
+        </w:r>
+      </w:hyperlink>
+    </w:p>
+    <w:p>
+      <w:pPr>
         <w:rPr>
           <w:rFonts w:asciiTheme="majorHAnsi" w:eastAsiaTheme="majorEastAsia" w:hAnsiTheme="majorHAnsi" w:cstheme="majorBidi"/>
           <w:smallCaps/>
@@ -3179,19 +3489,11 @@
         </w:rPr>
         <w:t xml:space="preserve"> </w:t>
       </w:r>
-      <w:proofErr w:type="spellStart"/>
-      <w:r>
-        <w:rPr>
-          <w:sz w:val="24"/>
-        </w:rPr>
-        <w:t>Myoung</w:t>
-      </w:r>
-      <w:proofErr w:type="spellEnd"/>
-      <w:r>
-        <w:rPr>
-          <w:sz w:val="24"/>
-        </w:rPr>
-        <w:t>-Ah</w:t>
+      <w:r>
+        <w:rPr>
+          <w:sz w:val="24"/>
+        </w:rPr>
+        <w:t>Myoung-Ah</w:t>
       </w:r>
       <w:r>
         <w:rPr>
@@ -4226,42 +4528,12 @@
         </w:rPr>
         <w:t xml:space="preserve"> </w:t>
       </w:r>
-      <w:proofErr w:type="spellStart"/>
-      <w:r>
-        <w:rPr>
-          <w:sz w:val="24"/>
-        </w:rPr>
-        <w:t>GTKmm</w:t>
-      </w:r>
-      <w:proofErr w:type="spellEnd"/>
-      <w:r>
-        <w:rPr>
-          <w:sz w:val="24"/>
-        </w:rPr>
-        <w:t xml:space="preserve"> ou </w:t>
-      </w:r>
-      <w:proofErr w:type="spellStart"/>
-      <w:r>
-        <w:rPr>
-          <w:sz w:val="24"/>
-        </w:rPr>
-        <w:t>Qt</w:t>
-      </w:r>
-      <w:proofErr w:type="spellEnd"/>
-      <w:r>
-        <w:rPr>
-          <w:sz w:val="24"/>
-        </w:rPr>
-        <w:t xml:space="preserve"> pour le premier et </w:t>
-      </w:r>
-      <w:proofErr w:type="spellStart"/>
-      <w:r>
-        <w:rPr>
-          <w:sz w:val="24"/>
-        </w:rPr>
-        <w:t>JavaFX</w:t>
-      </w:r>
-      <w:proofErr w:type="spellEnd"/>
+      <w:r>
+        <w:rPr>
+          <w:sz w:val="24"/>
+        </w:rPr>
+        <w:t>GTKmm ou Qt pour le premier et JavaFX</w:t>
+      </w:r>
       <w:r>
         <w:rPr>
           <w:sz w:val="24"/>
@@ -4299,21 +4571,7 @@
         <w:rPr>
           <w:sz w:val="24"/>
         </w:rPr>
-        <w:t xml:space="preserve">Nous nous sommes alors </w:t>
-      </w:r>
-      <w:proofErr w:type="gramStart"/>
-      <w:r>
-        <w:rPr>
-          <w:sz w:val="24"/>
-        </w:rPr>
-        <w:t>rapprochés</w:t>
-      </w:r>
-      <w:proofErr w:type="gramEnd"/>
-      <w:r>
-        <w:rPr>
-          <w:sz w:val="24"/>
-        </w:rPr>
-        <w:t xml:space="preserve"> de </w:t>
+        <w:t xml:space="preserve">Nous nous sommes alors rapprochés de </w:t>
       </w:r>
       <w:r>
         <w:rPr>
@@ -5080,7 +5338,7 @@
                     <pic:cNvPicPr/>
                   </pic:nvPicPr>
                   <pic:blipFill>
-                    <a:blip r:embed="rId13">
+                    <a:blip r:embed="rId18">
                       <a:extLst>
                         <a:ext uri="{28A0092B-C50C-407E-A947-70E740481C1C}">
                           <a14:useLocalDpi xmlns:a14="http://schemas.microsoft.com/office/drawing/2010/main" val="0"/>
@@ -5169,7 +5427,7 @@
                                 <w:sz w:val="24"/>
                               </w:rPr>
                             </w:pPr>
-                            <w:bookmarkStart w:id="12" w:name="_Toc32840085"/>
+                            <w:bookmarkStart w:id="12" w:name="_Toc33452022"/>
                             <w:r>
                               <w:t xml:space="preserve">Figure </w:t>
                             </w:r>
@@ -5230,7 +5488,7 @@
                           <w:sz w:val="24"/>
                         </w:rPr>
                       </w:pPr>
-                      <w:bookmarkStart w:id="13" w:name="_Toc32840085"/>
+                      <w:bookmarkStart w:id="13" w:name="_Toc33452022"/>
                       <w:r>
                         <w:t xml:space="preserve">Figure </w:t>
                       </w:r>
@@ -5425,14 +5683,12 @@
         </w:rPr>
         <w:t xml:space="preserve">sous forme de trois catégories que l’on retrouve </w:t>
       </w:r>
-      <w:proofErr w:type="gramStart"/>
       <w:r>
         <w:rPr>
           <w:sz w:val="24"/>
         </w:rPr>
         <w:t>classées</w:t>
       </w:r>
-      <w:proofErr w:type="gramEnd"/>
       <w:r>
         <w:rPr>
           <w:sz w:val="24"/>
@@ -5836,36 +6092,36 @@
       <w:pPr>
         <w:pStyle w:val="Titre3"/>
       </w:pPr>
-      <w:bookmarkStart w:id="14" w:name="_Toc33392281"/>
+      <w:bookmarkStart w:id="13" w:name="_Toc33392281"/>
       <w:r>
         <w:t>Mise en œuvre de la solution</w:t>
       </w:r>
+      <w:bookmarkEnd w:id="13"/>
+    </w:p>
+    <w:p>
+      <w:pPr>
+        <w:pStyle w:val="Titre4"/>
+        <w:rPr>
+          <w:sz w:val="24"/>
+        </w:rPr>
+      </w:pPr>
+      <w:bookmarkStart w:id="14" w:name="_Toc33392282"/>
+      <w:r>
+        <w:t>Ressources</w:t>
+      </w:r>
+      <w:r>
+        <w:t xml:space="preserve"> et </w:t>
+      </w:r>
+      <w:r>
+        <w:t>organis</w:t>
+      </w:r>
+      <w:r>
+        <w:t>ation du travail</w:t>
+      </w:r>
       <w:bookmarkEnd w:id="14"/>
     </w:p>
     <w:p>
       <w:pPr>
-        <w:pStyle w:val="Titre4"/>
-        <w:rPr>
-          <w:sz w:val="24"/>
-        </w:rPr>
-      </w:pPr>
-      <w:bookmarkStart w:id="15" w:name="_Toc33392282"/>
-      <w:r>
-        <w:t>Ressources</w:t>
-      </w:r>
-      <w:r>
-        <w:t xml:space="preserve"> et </w:t>
-      </w:r>
-      <w:r>
-        <w:t>organis</w:t>
-      </w:r>
-      <w:r>
-        <w:t>ation du travail</w:t>
-      </w:r>
-      <w:bookmarkEnd w:id="15"/>
-    </w:p>
-    <w:p>
-      <w:pPr>
         <w:ind w:firstLine="720"/>
         <w:rPr>
           <w:sz w:val="24"/>
@@ -5883,7 +6139,6 @@
         </w:rPr>
         <w:t xml:space="preserve">à </w:t>
       </w:r>
-      <w:proofErr w:type="spellStart"/>
       <w:r>
         <w:rPr>
           <w:i/>
@@ -5891,7 +6146,6 @@
         </w:rPr>
         <w:t>GitHub</w:t>
       </w:r>
-      <w:proofErr w:type="spellEnd"/>
       <w:r>
         <w:rPr>
           <w:rStyle w:val="Appeldenotedefin"/>
@@ -5948,64 +6202,93 @@
           <w:i/>
           <w:sz w:val="24"/>
         </w:rPr>
-        <w:t>« </w:t>
-      </w:r>
-      <w:proofErr w:type="spellStart"/>
+        <w:t>« project board »</w:t>
+      </w:r>
+      <w:r>
+        <w:rPr>
+          <w:sz w:val="24"/>
+        </w:rPr>
+        <w:t xml:space="preserve"> et de garder à l’esprit les bugs</w:t>
+      </w:r>
+      <w:r>
+        <w:rPr>
+          <w:sz w:val="24"/>
+        </w:rPr>
+        <w:t xml:space="preserve"> et les divers disfonctionnements</w:t>
+      </w:r>
+      <w:r>
+        <w:rPr>
+          <w:sz w:val="24"/>
+        </w:rPr>
+        <w:t xml:space="preserve"> à corriger au travers des </w:t>
+      </w:r>
       <w:r>
         <w:rPr>
           <w:i/>
           <w:sz w:val="24"/>
         </w:rPr>
-        <w:t>project</w:t>
-      </w:r>
-      <w:proofErr w:type="spellEnd"/>
+        <w:t>« issues »</w:t>
+      </w:r>
+      <w:r>
+        <w:rPr>
+          <w:sz w:val="24"/>
+        </w:rPr>
+        <w:t>.</w:t>
+      </w:r>
+      <w:r>
+        <w:rPr>
+          <w:sz w:val="24"/>
+        </w:rPr>
+        <w:t xml:space="preserve"> </w:t>
+      </w:r>
+      <w:r>
+        <w:rPr>
+          <w:sz w:val="24"/>
+        </w:rPr>
+        <w:t xml:space="preserve">L’outil </w:t>
+      </w:r>
       <w:r>
         <w:rPr>
           <w:i/>
           <w:sz w:val="24"/>
         </w:rPr>
-        <w:t xml:space="preserve"> </w:t>
-      </w:r>
-      <w:proofErr w:type="spellStart"/>
-      <w:r>
-        <w:rPr>
-          <w:i/>
-          <w:sz w:val="24"/>
-        </w:rPr>
-        <w:t>board</w:t>
-      </w:r>
-      <w:proofErr w:type="spellEnd"/>
-      <w:r>
-        <w:rPr>
-          <w:i/>
-          <w:sz w:val="24"/>
-        </w:rPr>
-        <w:t> »</w:t>
-      </w:r>
-      <w:r>
-        <w:rPr>
-          <w:sz w:val="24"/>
-        </w:rPr>
-        <w:t xml:space="preserve"> et de garder à l’esprit les bugs</w:t>
-      </w:r>
-      <w:r>
-        <w:rPr>
-          <w:sz w:val="24"/>
-        </w:rPr>
-        <w:t xml:space="preserve"> et les divers disfonctionnements</w:t>
-      </w:r>
-      <w:r>
-        <w:rPr>
-          <w:sz w:val="24"/>
-        </w:rPr>
-        <w:t xml:space="preserve"> à corriger au travers des </w:t>
-      </w:r>
-      <w:r>
-        <w:rPr>
-          <w:i/>
-          <w:sz w:val="24"/>
-        </w:rPr>
-        <w:t>« issues »</w:t>
+        <w:t>Git</w:t>
+      </w:r>
+      <w:r>
+        <w:rPr>
+          <w:sz w:val="24"/>
+        </w:rPr>
+        <w:t xml:space="preserve"> nous a également permis de </w:t>
+      </w:r>
+      <w:r>
+        <w:rPr>
+          <w:sz w:val="24"/>
+        </w:rPr>
+        <w:t>faciliter</w:t>
+      </w:r>
+      <w:r>
+        <w:rPr>
+          <w:sz w:val="24"/>
+        </w:rPr>
+        <w:t xml:space="preserve"> le déroulement du projet par la mise en commun de nos </w:t>
+      </w:r>
+      <w:r>
+        <w:rPr>
+          <w:sz w:val="24"/>
+        </w:rPr>
+        <w:t>travaux</w:t>
+      </w:r>
+      <w:r>
+        <w:rPr>
+          <w:sz w:val="24"/>
+        </w:rPr>
+        <w:t xml:space="preserve"> et la gestion des conflits inhérente </w:t>
+      </w:r>
+      <w:r>
+        <w:rPr>
+          <w:sz w:val="24"/>
+        </w:rPr>
+        <w:t>à la fusion des codes sources</w:t>
       </w:r>
       <w:r>
         <w:rPr>
@@ -6013,67 +6296,6 @@
         </w:rPr>
         <w:t>.</w:t>
       </w:r>
-      <w:r>
-        <w:rPr>
-          <w:sz w:val="24"/>
-        </w:rPr>
-        <w:t xml:space="preserve"> </w:t>
-      </w:r>
-      <w:r>
-        <w:rPr>
-          <w:sz w:val="24"/>
-        </w:rPr>
-        <w:t xml:space="preserve">L’outil </w:t>
-      </w:r>
-      <w:r>
-        <w:rPr>
-          <w:i/>
-          <w:sz w:val="24"/>
-        </w:rPr>
-        <w:t>Git</w:t>
-      </w:r>
-      <w:r>
-        <w:rPr>
-          <w:sz w:val="24"/>
-        </w:rPr>
-        <w:t xml:space="preserve"> nous a également permis de </w:t>
-      </w:r>
-      <w:r>
-        <w:rPr>
-          <w:sz w:val="24"/>
-        </w:rPr>
-        <w:t>faciliter</w:t>
-      </w:r>
-      <w:r>
-        <w:rPr>
-          <w:sz w:val="24"/>
-        </w:rPr>
-        <w:t xml:space="preserve"> le déroulement du projet par la mise en commun de nos </w:t>
-      </w:r>
-      <w:r>
-        <w:rPr>
-          <w:sz w:val="24"/>
-        </w:rPr>
-        <w:t>travaux</w:t>
-      </w:r>
-      <w:r>
-        <w:rPr>
-          <w:sz w:val="24"/>
-        </w:rPr>
-        <w:t xml:space="preserve"> et la gestion des conflits inhérente </w:t>
-      </w:r>
-      <w:r>
-        <w:rPr>
-          <w:sz w:val="24"/>
-        </w:rPr>
-        <w:t>à la fusion des codes sources</w:t>
-      </w:r>
-      <w:r>
-        <w:rPr>
-          <w:sz w:val="24"/>
-        </w:rPr>
-        <w:t>.</w:t>
-      </w:r>
     </w:p>
     <w:p>
       <w:pPr>
@@ -6087,7 +6309,7 @@
         </w:rPr>
         <w:t xml:space="preserve">Notre dépôt est accessible à l’URL suivante : </w:t>
       </w:r>
-      <w:hyperlink r:id="rId14" w:history="1">
+      <w:hyperlink r:id="rId19" w:history="1">
         <w:r>
           <w:rPr>
             <w:rStyle w:val="Lienhypertexte"/>
@@ -6151,305 +6373,17 @@
       </w:pPr>
       <w:r>
         <w:rPr>
-          <w:sz w:val="24"/>
-        </w:rPr>
-        <w:t>Successivement à la mise en place d</w:t>
-      </w:r>
-      <w:r>
-        <w:rPr>
-          <w:sz w:val="24"/>
-        </w:rPr>
-        <w:t>e notre plan d’</w:t>
-      </w:r>
-      <w:r>
-        <w:rPr>
-          <w:sz w:val="24"/>
-        </w:rPr>
-        <w:t xml:space="preserve">organisation, nous avons pris le temps de choisir les </w:t>
-      </w:r>
-      <w:r>
-        <w:rPr>
-          <w:sz w:val="24"/>
-        </w:rPr>
-        <w:t xml:space="preserve">outils </w:t>
-      </w:r>
-      <w:r>
-        <w:rPr>
-          <w:sz w:val="24"/>
-        </w:rPr>
-        <w:t>que nous allions utiliser pour créer la solution. Comme nous l’avons précisé précédemment, nous avions décidé de nous concen</w:t>
-      </w:r>
-      <w:r>
-        <w:rPr>
-          <w:sz w:val="24"/>
-        </w:rPr>
-        <w:t>trer sur des technologies Web</w:t>
-      </w:r>
-      <w:r>
-        <w:rPr>
-          <w:sz w:val="24"/>
-        </w:rPr>
-        <w:t>.</w:t>
-      </w:r>
-      <w:r>
-        <w:rPr>
-          <w:sz w:val="24"/>
-        </w:rPr>
-        <w:t xml:space="preserve"> </w:t>
-      </w:r>
-      <w:r>
-        <w:rPr>
-          <w:sz w:val="24"/>
-        </w:rPr>
-        <w:t>C</w:t>
-      </w:r>
-      <w:r>
-        <w:rPr>
-          <w:sz w:val="24"/>
-        </w:rPr>
-        <w:t>’</w:t>
-      </w:r>
-      <w:r>
-        <w:rPr>
-          <w:sz w:val="24"/>
-        </w:rPr>
-        <w:t xml:space="preserve">est </w:t>
-      </w:r>
-      <w:r>
-        <w:rPr>
-          <w:sz w:val="24"/>
-        </w:rPr>
-        <w:t xml:space="preserve">donc </w:t>
-      </w:r>
-      <w:r>
-        <w:rPr>
-          <w:sz w:val="24"/>
-        </w:rPr>
-        <w:t xml:space="preserve">alors que nous avons </w:t>
-      </w:r>
-      <w:r>
-        <w:rPr>
-          <w:sz w:val="24"/>
-        </w:rPr>
-        <w:t>souhaité</w:t>
-      </w:r>
-      <w:r>
-        <w:rPr>
-          <w:sz w:val="24"/>
-        </w:rPr>
-        <w:t xml:space="preserve"> mettre en place un </w:t>
-      </w:r>
-      <w:r>
-        <w:rPr>
-          <w:sz w:val="24"/>
-        </w:rPr>
-        <w:t xml:space="preserve">cadre </w:t>
-      </w:r>
-      <w:r>
-        <w:rPr>
-          <w:sz w:val="24"/>
-        </w:rPr>
-        <w:t xml:space="preserve">de travail avec un serveur </w:t>
-      </w:r>
-      <w:r>
-        <w:rPr>
-          <w:sz w:val="24"/>
-        </w:rPr>
-        <w:t>HTTP</w:t>
-      </w:r>
-      <w:r>
-        <w:rPr>
-          <w:rStyle w:val="Appeldenotedefin"/>
-          <w:sz w:val="24"/>
-        </w:rPr>
-        <w:endnoteReference w:id="4"/>
-      </w:r>
-      <w:r>
-        <w:rPr>
-          <w:sz w:val="24"/>
-        </w:rPr>
-        <w:t xml:space="preserve"> et une base de données</w:t>
-      </w:r>
-      <w:r>
-        <w:rPr>
-          <w:sz w:val="24"/>
-        </w:rPr>
-        <w:t xml:space="preserve"> </w:t>
-      </w:r>
-      <w:r>
-        <w:rPr>
-          <w:sz w:val="24"/>
-        </w:rPr>
-        <w:t>en local c’est-à-dire sans hébergement sur internet</w:t>
-      </w:r>
-      <w:r>
-        <w:rPr>
-          <w:sz w:val="24"/>
-        </w:rPr>
-        <w:t>.</w:t>
-      </w:r>
-    </w:p>
-    <w:p>
-      <w:pPr>
-        <w:ind w:firstLine="720"/>
-        <w:jc w:val="both"/>
-        <w:rPr>
-          <w:sz w:val="24"/>
-        </w:rPr>
-      </w:pPr>
-      <w:r>
-        <w:rPr>
           <w:noProof/>
           <w:lang w:val="de-DE" w:eastAsia="de-DE"/>
         </w:rPr>
-        <mc:AlternateContent>
-          <mc:Choice Requires="wps">
-            <w:drawing>
-              <wp:anchor distT="0" distB="0" distL="114300" distR="114300" simplePos="0" relativeHeight="251665408" behindDoc="0" locked="0" layoutInCell="1" allowOverlap="1" wp14:anchorId="572BB492" wp14:editId="5402A926">
-                <wp:simplePos x="0" y="0"/>
-                <wp:positionH relativeFrom="margin">
-                  <wp:posOffset>0</wp:posOffset>
-                </wp:positionH>
-                <wp:positionV relativeFrom="paragraph">
-                  <wp:posOffset>1381125</wp:posOffset>
-                </wp:positionV>
-                <wp:extent cx="2676525" cy="514350"/>
-                <wp:effectExtent l="0" t="0" r="9525" b="0"/>
-                <wp:wrapSquare wrapText="bothSides"/>
-                <wp:docPr id="5" name="Zone de texte 5"/>
-                <wp:cNvGraphicFramePr/>
-                <a:graphic xmlns:a="http://schemas.openxmlformats.org/drawingml/2006/main">
-                  <a:graphicData uri="http://schemas.microsoft.com/office/word/2010/wordprocessingShape">
-                    <wps:wsp>
-                      <wps:cNvSpPr txBox="1"/>
-                      <wps:spPr>
-                        <a:xfrm>
-                          <a:off x="0" y="0"/>
-                          <a:ext cx="2676525" cy="514350"/>
-                        </a:xfrm>
-                        <a:prstGeom prst="rect">
-                          <a:avLst/>
-                        </a:prstGeom>
-                        <a:solidFill>
-                          <a:prstClr val="white"/>
-                        </a:solidFill>
-                        <a:ln>
-                          <a:noFill/>
-                        </a:ln>
-                        <a:effectLst/>
-                      </wps:spPr>
-                      <wps:txbx>
-                        <w:txbxContent>
-                          <w:p>
-                            <w:pPr>
-                              <w:pStyle w:val="Lgende"/>
-                              <w:jc w:val="center"/>
-                            </w:pPr>
-                            <w:bookmarkStart w:id="16" w:name="_Toc32840086"/>
-                            <w:r>
-                              <w:t xml:space="preserve">Figure </w:t>
-                            </w:r>
-                            <w:r>
-                              <w:fldChar w:fldCharType="begin"/>
-                            </w:r>
-                            <w:r>
-                              <w:instrText xml:space="preserve"> SEQ Figure \* ARABIC </w:instrText>
-                            </w:r>
-                            <w:r>
-                              <w:fldChar w:fldCharType="separate"/>
-                            </w:r>
-                            <w:r>
-                              <w:rPr>
-                                <w:noProof/>
-                              </w:rPr>
-                              <w:t>2</w:t>
-                            </w:r>
-                            <w:r>
-                              <w:fldChar w:fldCharType="end"/>
-                            </w:r>
-                            <w:r>
-                              <w:t xml:space="preserve"> : Logo officiel du logiciel libre Apache HTTP Server créé et maintenu au sein de la fondation Apache.</w:t>
-                            </w:r>
-                            <w:bookmarkEnd w:id="16"/>
-                          </w:p>
-                        </w:txbxContent>
-                      </wps:txbx>
-                      <wps:bodyPr rot="0" spcFirstLastPara="0" vertOverflow="overflow" horzOverflow="overflow" vert="horz" wrap="square" lIns="0" tIns="0" rIns="0" bIns="0" numCol="1" spcCol="0" rtlCol="0" fromWordArt="0" anchor="t" anchorCtr="0" forceAA="0" compatLnSpc="1">
-                        <a:prstTxWarp prst="textNoShape">
-                          <a:avLst/>
-                        </a:prstTxWarp>
-                        <a:noAutofit/>
-                      </wps:bodyPr>
-                    </wps:wsp>
-                  </a:graphicData>
-                </a:graphic>
-                <wp14:sizeRelH relativeFrom="margin">
-                  <wp14:pctWidth>0</wp14:pctWidth>
-                </wp14:sizeRelH>
-                <wp14:sizeRelV relativeFrom="margin">
-                  <wp14:pctHeight>0</wp14:pctHeight>
-                </wp14:sizeRelV>
-              </wp:anchor>
-            </w:drawing>
-          </mc:Choice>
-          <mc:Fallback>
-            <w:pict>
-              <v:shape w14:anchorId="572BB492" id="Zone de texte 5" o:spid="_x0000_s1027" type="#_x0000_t202" style="position:absolute;left:0;text-align:left;margin-left:0;margin-top:108.75pt;width:210.75pt;height:40.5pt;z-index:251665408;visibility:visible;mso-wrap-style:square;mso-width-percent:0;mso-height-percent:0;mso-wrap-distance-left:9pt;mso-wrap-distance-top:0;mso-wrap-distance-right:9pt;mso-wrap-distance-bottom:0;mso-position-horizontal:absolute;mso-position-horizontal-relative:margin;mso-position-vertical:absolute;mso-position-vertical-relative:text;mso-width-percent:0;mso-height-percent:0;mso-width-relative:margin;mso-height-relative:margin;v-text-anchor:top" o:gfxdata="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" stroked="f">
-                <v:textbox inset="0,0,0,0">
-                  <w:txbxContent>
-                    <w:p>
-                      <w:pPr>
-                        <w:pStyle w:val="Lgende"/>
-                        <w:jc w:val="center"/>
-                      </w:pPr>
-                      <w:bookmarkStart w:id="17" w:name="_Toc32840086"/>
-                      <w:r>
-                        <w:t xml:space="preserve">Figure </w:t>
-                      </w:r>
-                      <w:r>
-                        <w:fldChar w:fldCharType="begin"/>
-                      </w:r>
-                      <w:r>
-                        <w:instrText xml:space="preserve"> SEQ Figure \* ARABIC </w:instrText>
-                      </w:r>
-                      <w:r>
-                        <w:fldChar w:fldCharType="separate"/>
-                      </w:r>
-                      <w:r>
-                        <w:rPr>
-                          <w:noProof/>
-                        </w:rPr>
-                        <w:t>2</w:t>
-                      </w:r>
-                      <w:r>
-                        <w:fldChar w:fldCharType="end"/>
-                      </w:r>
-                      <w:r>
-                        <w:t xml:space="preserve"> : Logo officiel du logiciel libre Apache HTTP Server créé et maintenu au sein de la fondation Apache.</w:t>
-                      </w:r>
-                      <w:bookmarkEnd w:id="17"/>
-                    </w:p>
-                  </w:txbxContent>
-                </v:textbox>
-                <w10:wrap type="square" anchorx="margin"/>
-              </v:shape>
-            </w:pict>
-          </mc:Fallback>
-        </mc:AlternateContent>
-      </w:r>
-      <w:r>
-        <w:rPr>
-          <w:noProof/>
-          <w:lang w:val="de-DE" w:eastAsia="de-DE"/>
-        </w:rPr>
         <w:drawing>
-          <wp:anchor distT="0" distB="0" distL="114300" distR="114300" simplePos="0" relativeHeight="251663360" behindDoc="1" locked="0" layoutInCell="1" allowOverlap="1" wp14:anchorId="66A400EC" wp14:editId="051D32C3">
+          <wp:anchor distT="0" distB="0" distL="114300" distR="114300" simplePos="0" relativeHeight="251663360" behindDoc="1" locked="0" layoutInCell="1" allowOverlap="1" wp14:anchorId="66A400EC" wp14:editId="6C8AD6D1">
             <wp:simplePos x="0" y="0"/>
             <wp:positionH relativeFrom="margin">
-              <wp:posOffset>-23495</wp:posOffset>
+              <wp:align>left</wp:align>
             </wp:positionH>
             <wp:positionV relativeFrom="paragraph">
-              <wp:posOffset>171450</wp:posOffset>
+              <wp:posOffset>1067435</wp:posOffset>
             </wp:positionV>
             <wp:extent cx="2707640" cy="1076325"/>
             <wp:effectExtent l="0" t="0" r="0" b="9525"/>
@@ -6468,7 +6402,7 @@
                     </pic:cNvPicPr>
                   </pic:nvPicPr>
                   <pic:blipFill>
-                    <a:blip r:embed="rId15" cstate="print">
+                    <a:blip r:embed="rId20" cstate="print">
                       <a:extLst>
                         <a:ext uri="{28A0092B-C50C-407E-A947-70E740481C1C}">
                           <a14:useLocalDpi xmlns:a14="http://schemas.microsoft.com/office/drawing/2010/main" val="0"/>
@@ -6509,6 +6443,294 @@
         <w:rPr>
           <w:sz w:val="24"/>
         </w:rPr>
+        <w:t>Successivement à la mise en place d</w:t>
+      </w:r>
+      <w:r>
+        <w:rPr>
+          <w:sz w:val="24"/>
+        </w:rPr>
+        <w:t>e notre plan d’</w:t>
+      </w:r>
+      <w:r>
+        <w:rPr>
+          <w:sz w:val="24"/>
+        </w:rPr>
+        <w:t xml:space="preserve">organisation, nous avons pris le temps de choisir les </w:t>
+      </w:r>
+      <w:r>
+        <w:rPr>
+          <w:sz w:val="24"/>
+        </w:rPr>
+        <w:t xml:space="preserve">outils </w:t>
+      </w:r>
+      <w:r>
+        <w:rPr>
+          <w:sz w:val="24"/>
+        </w:rPr>
+        <w:t>que nous allions utiliser pour créer la solution. Comme nous l’avons précisé précédemment, nous avions décidé de nous concen</w:t>
+      </w:r>
+      <w:r>
+        <w:rPr>
+          <w:sz w:val="24"/>
+        </w:rPr>
+        <w:t>trer sur des technologies Web</w:t>
+      </w:r>
+      <w:r>
+        <w:rPr>
+          <w:sz w:val="24"/>
+        </w:rPr>
+        <w:t>.</w:t>
+      </w:r>
+      <w:r>
+        <w:rPr>
+          <w:sz w:val="24"/>
+        </w:rPr>
+        <w:t xml:space="preserve"> </w:t>
+      </w:r>
+      <w:r>
+        <w:rPr>
+          <w:sz w:val="24"/>
+        </w:rPr>
+        <w:t>C</w:t>
+      </w:r>
+      <w:r>
+        <w:rPr>
+          <w:sz w:val="24"/>
+        </w:rPr>
+        <w:t>’</w:t>
+      </w:r>
+      <w:r>
+        <w:rPr>
+          <w:sz w:val="24"/>
+        </w:rPr>
+        <w:t xml:space="preserve">est </w:t>
+      </w:r>
+      <w:r>
+        <w:rPr>
+          <w:sz w:val="24"/>
+        </w:rPr>
+        <w:t xml:space="preserve">donc </w:t>
+      </w:r>
+      <w:r>
+        <w:rPr>
+          <w:sz w:val="24"/>
+        </w:rPr>
+        <w:t xml:space="preserve">alors que nous avons </w:t>
+      </w:r>
+      <w:r>
+        <w:rPr>
+          <w:sz w:val="24"/>
+        </w:rPr>
+        <w:t>souhaité</w:t>
+      </w:r>
+      <w:r>
+        <w:rPr>
+          <w:sz w:val="24"/>
+        </w:rPr>
+        <w:t xml:space="preserve"> mettre en place un </w:t>
+      </w:r>
+      <w:r>
+        <w:rPr>
+          <w:sz w:val="24"/>
+        </w:rPr>
+        <w:t xml:space="preserve">cadre </w:t>
+      </w:r>
+      <w:r>
+        <w:rPr>
+          <w:sz w:val="24"/>
+        </w:rPr>
+        <w:t xml:space="preserve">de travail avec un serveur </w:t>
+      </w:r>
+      <w:r>
+        <w:rPr>
+          <w:sz w:val="24"/>
+        </w:rPr>
+        <w:t>HTTP</w:t>
+      </w:r>
+      <w:r>
+        <w:rPr>
+          <w:rStyle w:val="Appeldenotedefin"/>
+          <w:sz w:val="24"/>
+        </w:rPr>
+        <w:endnoteReference w:id="4"/>
+      </w:r>
+      <w:r>
+        <w:rPr>
+          <w:sz w:val="24"/>
+        </w:rPr>
+        <w:t xml:space="preserve"> et une base de données</w:t>
+      </w:r>
+      <w:r>
+        <w:rPr>
+          <w:sz w:val="24"/>
+        </w:rPr>
+        <w:t xml:space="preserve"> </w:t>
+      </w:r>
+      <w:r>
+        <w:rPr>
+          <w:sz w:val="24"/>
+        </w:rPr>
+        <w:t>en local c’est-à-dire sans hébergement sur internet</w:t>
+      </w:r>
+      <w:r>
+        <w:rPr>
+          <w:sz w:val="24"/>
+        </w:rPr>
+        <w:t>.</w:t>
+      </w:r>
+    </w:p>
+    <w:p>
+      <w:pPr>
+        <w:ind w:firstLine="720"/>
+        <w:jc w:val="both"/>
+        <w:rPr>
+          <w:sz w:val="24"/>
+        </w:rPr>
+      </w:pPr>
+      <w:r>
+        <w:rPr>
+          <w:noProof/>
+          <w:lang w:val="de-DE" w:eastAsia="de-DE"/>
+        </w:rPr>
+        <mc:AlternateContent>
+          <mc:Choice Requires="wps">
+            <w:drawing>
+              <wp:anchor distT="0" distB="0" distL="114300" distR="114300" simplePos="0" relativeHeight="251665408" behindDoc="0" locked="0" layoutInCell="1" allowOverlap="1" wp14:anchorId="572BB492" wp14:editId="6EA08404">
+                <wp:simplePos x="0" y="0"/>
+                <wp:positionH relativeFrom="margin">
+                  <wp:align>left</wp:align>
+                </wp:positionH>
+                <wp:positionV relativeFrom="paragraph">
+                  <wp:posOffset>1099820</wp:posOffset>
+                </wp:positionV>
+                <wp:extent cx="2676525" cy="304800"/>
+                <wp:effectExtent l="0" t="0" r="9525" b="0"/>
+                <wp:wrapSquare wrapText="bothSides"/>
+                <wp:docPr id="5" name="Zone de texte 5"/>
+                <wp:cNvGraphicFramePr/>
+                <a:graphic xmlns:a="http://schemas.openxmlformats.org/drawingml/2006/main">
+                  <a:graphicData uri="http://schemas.microsoft.com/office/word/2010/wordprocessingShape">
+                    <wps:wsp>
+                      <wps:cNvSpPr txBox="1"/>
+                      <wps:spPr>
+                        <a:xfrm>
+                          <a:off x="0" y="0"/>
+                          <a:ext cx="2676525" cy="304800"/>
+                        </a:xfrm>
+                        <a:prstGeom prst="rect">
+                          <a:avLst/>
+                        </a:prstGeom>
+                        <a:solidFill>
+                          <a:prstClr val="white"/>
+                        </a:solidFill>
+                        <a:ln>
+                          <a:noFill/>
+                        </a:ln>
+                        <a:effectLst/>
+                      </wps:spPr>
+                      <wps:txbx>
+                        <w:txbxContent>
+                          <w:p>
+                            <w:pPr>
+                              <w:pStyle w:val="Lgende"/>
+                              <w:jc w:val="center"/>
+                            </w:pPr>
+                            <w:bookmarkStart w:id="15" w:name="_Toc33452023"/>
+                            <w:r>
+                              <w:t xml:space="preserve">Figure </w:t>
+                            </w:r>
+                            <w:r>
+                              <w:fldChar w:fldCharType="begin"/>
+                            </w:r>
+                            <w:r>
+                              <w:instrText xml:space="preserve"> SEQ Figure \* ARABIC </w:instrText>
+                            </w:r>
+                            <w:r>
+                              <w:fldChar w:fldCharType="separate"/>
+                            </w:r>
+                            <w:r>
+                              <w:rPr>
+                                <w:noProof/>
+                              </w:rPr>
+                              <w:t>2</w:t>
+                            </w:r>
+                            <w:r>
+                              <w:fldChar w:fldCharType="end"/>
+                            </w:r>
+                            <w:r>
+                              <w:t xml:space="preserve"> : Logo officiel du logiciel libre Apache HTTP Server créé et maintenu au sein de la fondation Apache.</w:t>
+                            </w:r>
+                            <w:bookmarkEnd w:id="15"/>
+                          </w:p>
+                        </w:txbxContent>
+                      </wps:txbx>
+                      <wps:bodyPr rot="0" spcFirstLastPara="0" vertOverflow="overflow" horzOverflow="overflow" vert="horz" wrap="square" lIns="0" tIns="0" rIns="0" bIns="0" numCol="1" spcCol="0" rtlCol="0" fromWordArt="0" anchor="t" anchorCtr="0" forceAA="0" compatLnSpc="1">
+                        <a:prstTxWarp prst="textNoShape">
+                          <a:avLst/>
+                        </a:prstTxWarp>
+                        <a:noAutofit/>
+                      </wps:bodyPr>
+                    </wps:wsp>
+                  </a:graphicData>
+                </a:graphic>
+                <wp14:sizeRelH relativeFrom="margin">
+                  <wp14:pctWidth>0</wp14:pctWidth>
+                </wp14:sizeRelH>
+                <wp14:sizeRelV relativeFrom="margin">
+                  <wp14:pctHeight>0</wp14:pctHeight>
+                </wp14:sizeRelV>
+              </wp:anchor>
+            </w:drawing>
+          </mc:Choice>
+          <mc:Fallback>
+            <w:pict>
+              <v:shape w14:anchorId="572BB492" id="Zone de texte 5" o:spid="_x0000_s1027" type="#_x0000_t202" style="position:absolute;left:0;text-align:left;margin-left:0;margin-top:86.6pt;width:210.75pt;height:24pt;z-index:251665408;visibility:visible;mso-wrap-style:square;mso-width-percent:0;mso-height-percent:0;mso-wrap-distance-left:9pt;mso-wrap-distance-top:0;mso-wrap-distance-right:9pt;mso-wrap-distance-bottom:0;mso-position-horizontal:left;mso-position-horizontal-relative:margin;mso-position-vertical:absolute;mso-position-vertical-relative:text;mso-width-percent:0;mso-height-percent:0;mso-width-relative:margin;mso-height-relative:margin;v-text-anchor:top" o:gfxdata="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" stroked="f">
+                <v:textbox inset="0,0,0,0">
+                  <w:txbxContent>
+                    <w:p>
+                      <w:pPr>
+                        <w:pStyle w:val="Lgende"/>
+                        <w:jc w:val="center"/>
+                      </w:pPr>
+                      <w:bookmarkStart w:id="17" w:name="_Toc33452023"/>
+                      <w:r>
+                        <w:t xml:space="preserve">Figure </w:t>
+                      </w:r>
+                      <w:r>
+                        <w:fldChar w:fldCharType="begin"/>
+                      </w:r>
+                      <w:r>
+                        <w:instrText xml:space="preserve"> SEQ Figure \* ARABIC </w:instrText>
+                      </w:r>
+                      <w:r>
+                        <w:fldChar w:fldCharType="separate"/>
+                      </w:r>
+                      <w:r>
+                        <w:rPr>
+                          <w:noProof/>
+                        </w:rPr>
+                        <w:t>2</w:t>
+                      </w:r>
+                      <w:r>
+                        <w:fldChar w:fldCharType="end"/>
+                      </w:r>
+                      <w:r>
+                        <w:t xml:space="preserve"> : Logo officiel du logiciel libre Apache HTTP Server créé et maintenu au sein de la fondation Apache.</w:t>
+                      </w:r>
+                      <w:bookmarkEnd w:id="17"/>
+                    </w:p>
+                  </w:txbxContent>
+                </v:textbox>
+                <w10:wrap type="square" anchorx="margin"/>
+              </v:shape>
+            </w:pict>
+          </mc:Fallback>
+        </mc:AlternateContent>
+      </w:r>
+      <w:r>
+        <w:rPr>
+          <w:sz w:val="24"/>
+        </w:rPr>
         <w:t xml:space="preserve">La préparation </w:t>
       </w:r>
       <w:r>
@@ -6615,7 +6837,7 @@
                     </pic:cNvPicPr>
                   </pic:nvPicPr>
                   <pic:blipFill>
-                    <a:blip r:embed="rId16">
+                    <a:blip r:embed="rId21">
                       <a:extLst>
                         <a:ext uri="{28A0092B-C50C-407E-A947-70E740481C1C}">
                           <a14:useLocalDpi xmlns:a14="http://schemas.microsoft.com/office/drawing/2010/main" val="0"/>
@@ -6690,87 +6912,19 @@
           <w:noProof/>
           <w:lang w:val="de-DE" w:eastAsia="de-DE"/>
         </w:rPr>
-        <w:drawing>
-          <wp:anchor distT="0" distB="0" distL="114300" distR="114300" simplePos="0" relativeHeight="251669504" behindDoc="0" locked="0" layoutInCell="1" allowOverlap="1" wp14:anchorId="5E3E9C4A" wp14:editId="35A0DA42">
-            <wp:simplePos x="0" y="0"/>
-            <wp:positionH relativeFrom="margin">
-              <wp:posOffset>0</wp:posOffset>
-            </wp:positionH>
-            <wp:positionV relativeFrom="paragraph">
-              <wp:posOffset>1280795</wp:posOffset>
-            </wp:positionV>
-            <wp:extent cx="3705225" cy="3952875"/>
-            <wp:effectExtent l="0" t="0" r="9525" b="9525"/>
-            <wp:wrapSquare wrapText="bothSides"/>
-            <wp:docPr id="8" name="Image 8" descr="https://lh3.googleusercontent.com/proxy/i0kXQ61V8OQQsI3NkgJ5zhElmeWE9DPeXfxoQQzqFlU2q4qGXDbxuQ5OKFeH3-wH7qW3IYt8v8fOzSFm37PdhhYZeNDWwJ3gnhxWHQdArzD98DRUKY2NzCxZws1tuoGwJeBn6rjiOQ5bjmno1cU5e-LWu_UQ"/>
-            <wp:cNvGraphicFramePr>
-              <a:graphicFrameLocks xmlns:a="http://schemas.openxmlformats.org/drawingml/2006/main" noChangeAspect="1"/>
-            </wp:cNvGraphicFramePr>
-            <a:graphic xmlns:a="http://schemas.openxmlformats.org/drawingml/2006/main">
-              <a:graphicData uri="http://schemas.openxmlformats.org/drawingml/2006/picture">
-                <pic:pic xmlns:pic="http://schemas.openxmlformats.org/drawingml/2006/picture">
-                  <pic:nvPicPr>
-                    <pic:cNvPr id="0" name="Picture 7" descr="https://lh3.googleusercontent.com/proxy/i0kXQ61V8OQQsI3NkgJ5zhElmeWE9DPeXfxoQQzqFlU2q4qGXDbxuQ5OKFeH3-wH7qW3IYt8v8fOzSFm37PdhhYZeNDWwJ3gnhxWHQdArzD98DRUKY2NzCxZws1tuoGwJeBn6rjiOQ5bjmno1cU5e-LWu_UQ"/>
-                    <pic:cNvPicPr>
-                      <a:picLocks noChangeAspect="1" noChangeArrowheads="1"/>
-                    </pic:cNvPicPr>
-                  </pic:nvPicPr>
-                  <pic:blipFill>
-                    <a:blip r:embed="rId17">
-                      <a:extLst>
-                        <a:ext uri="{28A0092B-C50C-407E-A947-70E740481C1C}">
-                          <a14:useLocalDpi xmlns:a14="http://schemas.microsoft.com/office/drawing/2010/main" val="0"/>
-                        </a:ext>
-                      </a:extLst>
-                    </a:blip>
-                    <a:srcRect/>
-                    <a:stretch>
-                      <a:fillRect/>
-                    </a:stretch>
-                  </pic:blipFill>
-                  <pic:spPr bwMode="auto">
-                    <a:xfrm>
-                      <a:off x="0" y="0"/>
-                      <a:ext cx="3705225" cy="3952875"/>
-                    </a:xfrm>
-                    <a:prstGeom prst="rect">
-                      <a:avLst/>
-                    </a:prstGeom>
-                    <a:noFill/>
-                    <a:ln>
-                      <a:noFill/>
-                    </a:ln>
-                  </pic:spPr>
-                </pic:pic>
-              </a:graphicData>
-            </a:graphic>
-            <wp14:sizeRelH relativeFrom="margin">
-              <wp14:pctWidth>0</wp14:pctWidth>
-            </wp14:sizeRelH>
-            <wp14:sizeRelV relativeFrom="margin">
-              <wp14:pctHeight>0</wp14:pctHeight>
-            </wp14:sizeRelV>
-          </wp:anchor>
-        </w:drawing>
-      </w:r>
-      <w:r>
-        <w:rPr>
-          <w:noProof/>
-          <w:lang w:val="de-DE" w:eastAsia="de-DE"/>
-        </w:rPr>
         <mc:AlternateContent>
           <mc:Choice Requires="wps">
             <w:drawing>
-              <wp:anchor distT="0" distB="0" distL="215900" distR="114300" simplePos="0" relativeHeight="251668480" behindDoc="0" locked="0" layoutInCell="1" allowOverlap="1" wp14:anchorId="4BD17455" wp14:editId="08DAF726">
+              <wp:anchor distT="0" distB="0" distL="215900" distR="114300" simplePos="0" relativeHeight="251668480" behindDoc="0" locked="0" layoutInCell="1" allowOverlap="1" wp14:anchorId="4BD17455" wp14:editId="3FDF7B3E">
                 <wp:simplePos x="0" y="0"/>
                 <wp:positionH relativeFrom="margin">
                   <wp:align>right</wp:align>
                 </wp:positionH>
                 <wp:positionV relativeFrom="paragraph">
-                  <wp:posOffset>576580</wp:posOffset>
+                  <wp:posOffset>100330</wp:posOffset>
                 </wp:positionV>
-                <wp:extent cx="2437765" cy="474980"/>
-                <wp:effectExtent l="0" t="0" r="635" b="1270"/>
+                <wp:extent cx="2437765" cy="981075"/>
+                <wp:effectExtent l="0" t="0" r="635" b="9525"/>
                 <wp:wrapSquare wrapText="bothSides"/>
                 <wp:docPr id="7" name="Zone de texte 7"/>
                 <wp:cNvGraphicFramePr/>
@@ -6781,7 +6935,7 @@
                       <wps:spPr>
                         <a:xfrm>
                           <a:off x="0" y="0"/>
-                          <a:ext cx="2437765" cy="474980"/>
+                          <a:ext cx="2437765" cy="981075"/>
                         </a:xfrm>
                         <a:prstGeom prst="rect">
                           <a:avLst/>
@@ -6801,7 +6955,7 @@
                               <w:pStyle w:val="Lgende"/>
                               <w:jc w:val="center"/>
                             </w:pPr>
-                            <w:bookmarkStart w:id="18" w:name="_Toc32840087"/>
+                            <w:bookmarkStart w:id="16" w:name="_Toc33452024"/>
                             <w:r>
                               <w:t xml:space="preserve">Figure </w:t>
                             </w:r>
@@ -6832,7 +6986,7 @@
                             <w:r>
                               <w:t>.</w:t>
                             </w:r>
-                            <w:bookmarkEnd w:id="18"/>
+                            <w:bookmarkEnd w:id="16"/>
                           </w:p>
                         </w:txbxContent>
                       </wps:txbx>
@@ -6856,7 +7010,7 @@
           </mc:Choice>
           <mc:Fallback>
             <w:pict>
-              <v:shape w14:anchorId="4BD17455" id="Zone de texte 7" o:spid="_x0000_s1028" type="#_x0000_t202" style="position:absolute;left:0;text-align:left;margin-left:140.75pt;margin-top:45.4pt;width:191.95pt;height:37.4pt;z-index:251668480;visibility:visible;mso-wrap-style:square;mso-width-percent:0;mso-height-percent:0;mso-wrap-distance-left:17pt;mso-wrap-distance-top:0;mso-wrap-distance-right:9pt;mso-wrap-distance-bottom:0;mso-position-horizontal:right;mso-position-horizontal-relative:margin;mso-position-vertical:absolute;mso-position-vertical-relative:text;mso-width-percent:0;mso-height-percent:0;mso-width-relative:margin;mso-height-relative:margin;v-text-anchor:top" o:gfxdata="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" stroked="f">
+              <v:shape w14:anchorId="4BD17455" id="Zone de texte 7" o:spid="_x0000_s1028" type="#_x0000_t202" style="position:absolute;left:0;text-align:left;margin-left:140.75pt;margin-top:7.9pt;width:191.95pt;height:77.25pt;z-index:251668480;visibility:visible;mso-wrap-style:square;mso-width-percent:0;mso-height-percent:0;mso-wrap-distance-left:17pt;mso-wrap-distance-top:0;mso-wrap-distance-right:9pt;mso-wrap-distance-bottom:0;mso-position-horizontal:right;mso-position-horizontal-relative:margin;mso-position-vertical:absolute;mso-position-vertical-relative:text;mso-width-percent:0;mso-height-percent:0;mso-width-relative:margin;mso-height-relative:margin;v-text-anchor:top" o:gfxdata="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" stroked="f">
                 <v:textbox inset="0,0,0,0">
                   <w:txbxContent>
                     <w:p>
@@ -6864,7 +7018,7 @@
                         <w:pStyle w:val="Lgende"/>
                         <w:jc w:val="center"/>
                       </w:pPr>
-                      <w:bookmarkStart w:id="19" w:name="_Toc32840087"/>
+                      <w:bookmarkStart w:id="19" w:name="_Toc33452024"/>
                       <w:r>
                         <w:t xml:space="preserve">Figure </w:t>
                       </w:r>
@@ -6923,6 +7077,74 @@
       </w:pPr>
       <w:r>
         <w:rPr>
+          <w:noProof/>
+          <w:lang w:val="de-DE" w:eastAsia="de-DE"/>
+        </w:rPr>
+        <w:drawing>
+          <wp:anchor distT="0" distB="0" distL="114300" distR="114300" simplePos="0" relativeHeight="251669504" behindDoc="0" locked="0" layoutInCell="1" allowOverlap="1" wp14:anchorId="5E3E9C4A" wp14:editId="51F9971A">
+            <wp:simplePos x="0" y="0"/>
+            <wp:positionH relativeFrom="margin">
+              <wp:align>left</wp:align>
+            </wp:positionH>
+            <wp:positionV relativeFrom="paragraph">
+              <wp:posOffset>12700</wp:posOffset>
+            </wp:positionV>
+            <wp:extent cx="3705225" cy="3952875"/>
+            <wp:effectExtent l="0" t="0" r="9525" b="9525"/>
+            <wp:wrapSquare wrapText="bothSides"/>
+            <wp:docPr id="8" name="Image 8" descr="https://lh3.googleusercontent.com/proxy/i0kXQ61V8OQQsI3NkgJ5zhElmeWE9DPeXfxoQQzqFlU2q4qGXDbxuQ5OKFeH3-wH7qW3IYt8v8fOzSFm37PdhhYZeNDWwJ3gnhxWHQdArzD98DRUKY2NzCxZws1tuoGwJeBn6rjiOQ5bjmno1cU5e-LWu_UQ"/>
+            <wp:cNvGraphicFramePr>
+              <a:graphicFrameLocks xmlns:a="http://schemas.openxmlformats.org/drawingml/2006/main" noChangeAspect="1"/>
+            </wp:cNvGraphicFramePr>
+            <a:graphic xmlns:a="http://schemas.openxmlformats.org/drawingml/2006/main">
+              <a:graphicData uri="http://schemas.openxmlformats.org/drawingml/2006/picture">
+                <pic:pic xmlns:pic="http://schemas.openxmlformats.org/drawingml/2006/picture">
+                  <pic:nvPicPr>
+                    <pic:cNvPr id="0" name="Picture 7" descr="https://lh3.googleusercontent.com/proxy/i0kXQ61V8OQQsI3NkgJ5zhElmeWE9DPeXfxoQQzqFlU2q4qGXDbxuQ5OKFeH3-wH7qW3IYt8v8fOzSFm37PdhhYZeNDWwJ3gnhxWHQdArzD98DRUKY2NzCxZws1tuoGwJeBn6rjiOQ5bjmno1cU5e-LWu_UQ"/>
+                    <pic:cNvPicPr>
+                      <a:picLocks noChangeAspect="1" noChangeArrowheads="1"/>
+                    </pic:cNvPicPr>
+                  </pic:nvPicPr>
+                  <pic:blipFill>
+                    <a:blip r:embed="rId22">
+                      <a:extLst>
+                        <a:ext uri="{28A0092B-C50C-407E-A947-70E740481C1C}">
+                          <a14:useLocalDpi xmlns:a14="http://schemas.microsoft.com/office/drawing/2010/main" val="0"/>
+                        </a:ext>
+                      </a:extLst>
+                    </a:blip>
+                    <a:srcRect/>
+                    <a:stretch>
+                      <a:fillRect/>
+                    </a:stretch>
+                  </pic:blipFill>
+                  <pic:spPr bwMode="auto">
+                    <a:xfrm>
+                      <a:off x="0" y="0"/>
+                      <a:ext cx="3705225" cy="3952875"/>
+                    </a:xfrm>
+                    <a:prstGeom prst="rect">
+                      <a:avLst/>
+                    </a:prstGeom>
+                    <a:noFill/>
+                    <a:ln>
+                      <a:noFill/>
+                    </a:ln>
+                  </pic:spPr>
+                </pic:pic>
+              </a:graphicData>
+            </a:graphic>
+            <wp14:sizeRelH relativeFrom="margin">
+              <wp14:pctWidth>0</wp14:pctWidth>
+            </wp14:sizeRelH>
+            <wp14:sizeRelV relativeFrom="margin">
+              <wp14:pctHeight>0</wp14:pctHeight>
+            </wp14:sizeRelV>
+          </wp:anchor>
+        </w:drawing>
+      </w:r>
+      <w:r>
+        <w:rPr>
           <w:sz w:val="24"/>
         </w:rPr>
         <w:t xml:space="preserve">Cela a amplement été facilité par la qualité </w:t>
@@ -6996,18 +7218,8 @@
           <w:sz w:val="24"/>
           <w:szCs w:val="24"/>
         </w:rPr>
-        <w:t>« </w:t>
-      </w:r>
-      <w:proofErr w:type="spellStart"/>
-      <w:r>
-        <w:rPr>
-          <w:i/>
-          <w:sz w:val="24"/>
-          <w:szCs w:val="24"/>
-        </w:rPr>
-        <w:t>backend</w:t>
-      </w:r>
-      <w:proofErr w:type="spellEnd"/>
+        <w:t>« backend</w:t>
+      </w:r>
       <w:r>
         <w:rPr>
           <w:rStyle w:val="Appeldenotedefin"/>
@@ -7045,25 +7257,7 @@
           <w:sz w:val="24"/>
           <w:szCs w:val="24"/>
         </w:rPr>
-        <w:t>« </w:t>
-      </w:r>
-      <w:proofErr w:type="spellStart"/>
-      <w:r>
-        <w:rPr>
-          <w:i/>
-          <w:sz w:val="24"/>
-          <w:szCs w:val="24"/>
-        </w:rPr>
-        <w:t>frontend</w:t>
-      </w:r>
-      <w:proofErr w:type="spellEnd"/>
-      <w:r>
-        <w:rPr>
-          <w:i/>
-          <w:sz w:val="24"/>
-          <w:szCs w:val="24"/>
-        </w:rPr>
-        <w:t> </w:t>
+        <w:t>« frontend </w:t>
       </w:r>
       <w:r>
         <w:rPr>
@@ -7116,13 +7310,13 @@
         <mc:AlternateContent>
           <mc:Choice Requires="wps">
             <w:drawing>
-              <wp:anchor distT="0" distB="0" distL="114300" distR="114300" simplePos="0" relativeHeight="251671552" behindDoc="0" locked="0" layoutInCell="1" allowOverlap="1" wp14:anchorId="27094814" wp14:editId="0A974806">
+              <wp:anchor distT="0" distB="0" distL="114300" distR="114300" simplePos="0" relativeHeight="251671552" behindDoc="0" locked="0" layoutInCell="1" allowOverlap="1" wp14:anchorId="27094814" wp14:editId="1F8870E4">
                 <wp:simplePos x="0" y="0"/>
                 <wp:positionH relativeFrom="margin">
-                  <wp:posOffset>0</wp:posOffset>
+                  <wp:align>left</wp:align>
                 </wp:positionH>
                 <wp:positionV relativeFrom="paragraph">
-                  <wp:posOffset>604520</wp:posOffset>
+                  <wp:posOffset>661670</wp:posOffset>
                 </wp:positionV>
                 <wp:extent cx="3705225" cy="504825"/>
                 <wp:effectExtent l="0" t="0" r="9525" b="9525"/>
@@ -7157,7 +7351,7 @@
                               <w:spacing w:after="60"/>
                               <w:jc w:val="center"/>
                             </w:pPr>
-                            <w:bookmarkStart w:id="20" w:name="_Toc32840088"/>
+                            <w:bookmarkStart w:id="17" w:name="_Toc33452025"/>
                             <w:r>
                               <w:t xml:space="preserve">Figure </w:t>
                             </w:r>
@@ -7180,25 +7374,9 @@
                               <w:fldChar w:fldCharType="end"/>
                             </w:r>
                             <w:r>
-                              <w:t xml:space="preserve"> : Représentation schématique de la séparation </w:t>
+                              <w:t xml:space="preserve"> : Représentation schématique de la séparation frontend et backend dans un projet de développement Web.</w:t>
                             </w:r>
-                            <w:proofErr w:type="spellStart"/>
-                            <w:r>
-                              <w:t>frontend</w:t>
-                            </w:r>
-                            <w:proofErr w:type="spellEnd"/>
-                            <w:r>
-                              <w:t xml:space="preserve"> et </w:t>
-                            </w:r>
-                            <w:proofErr w:type="spellStart"/>
-                            <w:r>
-                              <w:t>backend</w:t>
-                            </w:r>
-                            <w:proofErr w:type="spellEnd"/>
-                            <w:r>
-                              <w:t xml:space="preserve"> dans un projet de développement Web.</w:t>
-                            </w:r>
-                            <w:bookmarkEnd w:id="20"/>
+                            <w:bookmarkEnd w:id="17"/>
                           </w:p>
                           <w:p>
                             <w:pPr>
@@ -7221,7 +7399,7 @@
                               </w:rPr>
                               <w:t xml:space="preserve">Crédits : </w:t>
                             </w:r>
-                            <w:hyperlink r:id="rId18" w:history="1">
+                            <w:hyperlink r:id="rId23" w:history="1">
                               <w:r>
                                 <w:rPr>
                                   <w:rStyle w:val="Lienhypertexte"/>
@@ -7256,7 +7434,7 @@
           </mc:Choice>
           <mc:Fallback>
             <w:pict>
-              <v:shape w14:anchorId="27094814" id="Zone de texte 9" o:spid="_x0000_s1029" type="#_x0000_t202" style="position:absolute;left:0;text-align:left;margin-left:0;margin-top:47.6pt;width:291.75pt;height:39.75pt;z-index:251671552;visibility:visible;mso-wrap-style:square;mso-width-percent:0;mso-height-percent:0;mso-wrap-distance-left:9pt;mso-wrap-distance-top:0;mso-wrap-distance-right:9pt;mso-wrap-distance-bottom:0;mso-position-horizontal:absolute;mso-position-horizontal-relative:margin;mso-position-vertical:absolute;mso-position-vertical-relative:text;mso-width-percent:0;mso-height-percent:0;mso-width-relative:margin;mso-height-relative:margin;v-text-anchor:top" o:gfxdata="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" stroked="f">
+              <v:shape w14:anchorId="27094814" id="Zone de texte 9" o:spid="_x0000_s1029" type="#_x0000_t202" style="position:absolute;left:0;text-align:left;margin-left:0;margin-top:52.1pt;width:291.75pt;height:39.75pt;z-index:251671552;visibility:visible;mso-wrap-style:square;mso-width-percent:0;mso-height-percent:0;mso-wrap-distance-left:9pt;mso-wrap-distance-top:0;mso-wrap-distance-right:9pt;mso-wrap-distance-bottom:0;mso-position-horizontal:left;mso-position-horizontal-relative:margin;mso-position-vertical:absolute;mso-position-vertical-relative:text;mso-width-percent:0;mso-height-percent:0;mso-width-relative:margin;mso-height-relative:margin;v-text-anchor:top" o:gfxdata="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" stroked="f">
                 <v:textbox inset="0,0,0,0">
                   <w:txbxContent>
                     <w:p>
@@ -7265,7 +7443,7 @@
                         <w:spacing w:after="60"/>
                         <w:jc w:val="center"/>
                       </w:pPr>
-                      <w:bookmarkStart w:id="21" w:name="_Toc32840088"/>
+                      <w:bookmarkStart w:id="21" w:name="_Toc33452025"/>
                       <w:r>
                         <w:t xml:space="preserve">Figure </w:t>
                       </w:r>
@@ -7329,7 +7507,7 @@
                         </w:rPr>
                         <w:t xml:space="preserve">Crédits : </w:t>
                       </w:r>
-                      <w:hyperlink r:id="rId19" w:history="1">
+                      <w:hyperlink r:id="rId24" w:history="1">
                         <w:r>
                           <w:rPr>
                             <w:rStyle w:val="Lienhypertexte"/>
@@ -7363,25 +7541,7 @@
           <w:sz w:val="24"/>
           <w:szCs w:val="24"/>
         </w:rPr>
-        <w:t>« </w:t>
-      </w:r>
-      <w:proofErr w:type="spellStart"/>
-      <w:r>
-        <w:rPr>
-          <w:i/>
-          <w:sz w:val="24"/>
-          <w:szCs w:val="24"/>
-        </w:rPr>
-        <w:t>backend</w:t>
-      </w:r>
-      <w:proofErr w:type="spellEnd"/>
-      <w:r>
-        <w:rPr>
-          <w:i/>
-          <w:sz w:val="24"/>
-          <w:szCs w:val="24"/>
-        </w:rPr>
-        <w:t> »</w:t>
+        <w:t>« backend »</w:t>
       </w:r>
       <w:r>
         <w:rPr>
@@ -7434,90 +7594,23 @@
           <w:sz w:val="24"/>
           <w:szCs w:val="24"/>
         </w:rPr>
-        <w:t>« </w:t>
-      </w:r>
-      <w:proofErr w:type="spellStart"/>
-      <w:r>
-        <w:rPr>
-          <w:i/>
-          <w:sz w:val="24"/>
-          <w:szCs w:val="24"/>
-        </w:rPr>
-        <w:t>frameworks</w:t>
-      </w:r>
-      <w:proofErr w:type="spellEnd"/>
-      <w:r>
-        <w:rPr>
-          <w:i/>
-          <w:sz w:val="24"/>
-          <w:szCs w:val="24"/>
-        </w:rPr>
-        <w:t> »</w:t>
-      </w:r>
-      <w:r>
-        <w:rPr>
-          <w:sz w:val="24"/>
-          <w:szCs w:val="24"/>
-        </w:rPr>
-        <w:t xml:space="preserve"> aidant à la création de sites Web et très largement utilisés dans le milieu professionnel. Nous avons alors considéré qu’utiliser la version 4 du </w:t>
-      </w:r>
-      <w:proofErr w:type="spellStart"/>
-      <w:r>
-        <w:rPr>
-          <w:sz w:val="24"/>
-          <w:szCs w:val="24"/>
-        </w:rPr>
-        <w:t>cadriciel</w:t>
-      </w:r>
-      <w:proofErr w:type="spellEnd"/>
-      <w:r>
-        <w:rPr>
-          <w:sz w:val="24"/>
-          <w:szCs w:val="24"/>
-        </w:rPr>
-        <w:t xml:space="preserve"> </w:t>
-      </w:r>
-      <w:proofErr w:type="spellStart"/>
-      <w:r>
-        <w:rPr>
-          <w:sz w:val="24"/>
-          <w:szCs w:val="24"/>
-        </w:rPr>
-        <w:t>Symfony</w:t>
-      </w:r>
-      <w:proofErr w:type="spellEnd"/>
-      <w:r>
-        <w:rPr>
-          <w:sz w:val="24"/>
-          <w:szCs w:val="24"/>
-        </w:rPr>
-        <w:t xml:space="preserve"> pouvait être très adapté à la situation car il s’agit d’un cadre d’applications fournissant de nombreux outils. L’on retrouve par exemple la génération et le remplissage de documents, la gestion des données en base et également le puissant moteur de </w:t>
-      </w:r>
-      <w:proofErr w:type="spellStart"/>
-      <w:r>
-        <w:rPr>
-          <w:sz w:val="24"/>
-          <w:szCs w:val="24"/>
-        </w:rPr>
-        <w:t>templates</w:t>
-      </w:r>
-      <w:proofErr w:type="spellEnd"/>
-      <w:r>
-        <w:rPr>
-          <w:sz w:val="24"/>
-          <w:szCs w:val="24"/>
-        </w:rPr>
-        <w:t xml:space="preserve"> </w:t>
-      </w:r>
-      <w:proofErr w:type="spellStart"/>
-      <w:r>
-        <w:rPr>
-          <w:sz w:val="24"/>
-          <w:szCs w:val="24"/>
-        </w:rPr>
-        <w:t>Twig</w:t>
-      </w:r>
-      <w:proofErr w:type="spellEnd"/>
+        <w:t>« frameworks »</w:t>
+      </w:r>
+      <w:r>
+        <w:rPr>
+          <w:sz w:val="24"/>
+          <w:szCs w:val="24"/>
+        </w:rPr>
+        <w:t xml:space="preserve"> aidant à la création de sites Web et très largement utilisés dans le milieu professionnel. Nous avons alors considéré qu’utiliser la version 4 du cadriciel Symfony pouvait être très adapté à la situation car il s’agit d’un cadre d’applications fournissant de nombreux outils. L’on retrouve par </w:t>
+      </w:r>
+      <w:r>
+        <w:rPr>
+          <w:sz w:val="24"/>
+          <w:szCs w:val="24"/>
+        </w:rPr>
+        <w:lastRenderedPageBreak/>
+        <w:t>exemple la génération et le remplissage de documents, la gestion des données en base et également le puissant moteur de templates Twig</w:t>
+      </w:r>
       <w:r>
         <w:rPr>
           <w:sz w:val="24"/>
@@ -7540,7 +7633,6 @@
           <w:sz w:val="24"/>
           <w:szCs w:val="24"/>
         </w:rPr>
-        <w:lastRenderedPageBreak/>
         <w:t xml:space="preserve">Ce moteur établit un lien direct avec le </w:t>
       </w:r>
       <w:r>
@@ -7549,25 +7641,7 @@
           <w:sz w:val="24"/>
           <w:szCs w:val="24"/>
         </w:rPr>
-        <w:t>« </w:t>
-      </w:r>
-      <w:proofErr w:type="spellStart"/>
-      <w:r>
-        <w:rPr>
-          <w:i/>
-          <w:sz w:val="24"/>
-          <w:szCs w:val="24"/>
-        </w:rPr>
-        <w:t>frontend</w:t>
-      </w:r>
-      <w:proofErr w:type="spellEnd"/>
-      <w:r>
-        <w:rPr>
-          <w:i/>
-          <w:sz w:val="24"/>
-          <w:szCs w:val="24"/>
-        </w:rPr>
-        <w:t> »</w:t>
+        <w:t>« frontend »</w:t>
       </w:r>
       <w:r>
         <w:rPr>
@@ -7679,6 +7753,7 @@
                                 <w:noProof/>
                               </w:rPr>
                             </w:pPr>
+                            <w:bookmarkStart w:id="18" w:name="_Toc33452026"/>
                             <w:r>
                               <w:t xml:space="preserve">Figure </w:t>
                             </w:r>
@@ -7721,6 +7796,7 @@
                             <w:r>
                               <w:t>.</w:t>
                             </w:r>
+                            <w:bookmarkEnd w:id="18"/>
                           </w:p>
                         </w:txbxContent>
                       </wps:txbx>
@@ -7755,6 +7831,7 @@
                           <w:noProof/>
                         </w:rPr>
                       </w:pPr>
+                      <w:bookmarkStart w:id="23" w:name="_Toc33452026"/>
                       <w:r>
                         <w:t xml:space="preserve">Figure </w:t>
                       </w:r>
@@ -7797,6 +7874,7 @@
                       <w:r>
                         <w:t>.</w:t>
                       </w:r>
+                      <w:bookmarkEnd w:id="23"/>
                     </w:p>
                   </w:txbxContent>
                 </v:textbox>
@@ -7837,7 +7915,7 @@
                     </pic:cNvPicPr>
                   </pic:nvPicPr>
                   <pic:blipFill rotWithShape="1">
-                    <a:blip r:embed="rId20">
+                    <a:blip r:embed="rId25">
                       <a:extLst>
                         <a:ext uri="{28A0092B-C50C-407E-A947-70E740481C1C}">
                           <a14:useLocalDpi xmlns:a14="http://schemas.microsoft.com/office/drawing/2010/main" val="0"/>
@@ -7960,48 +8038,14 @@
           <w:sz w:val="24"/>
           <w:szCs w:val="24"/>
         </w:rPr>
-        <w:t>« </w:t>
-      </w:r>
-      <w:proofErr w:type="spellStart"/>
-      <w:r>
-        <w:rPr>
-          <w:i/>
-          <w:sz w:val="24"/>
-          <w:szCs w:val="24"/>
-        </w:rPr>
-        <w:t>backend</w:t>
-      </w:r>
-      <w:proofErr w:type="spellEnd"/>
-      <w:r>
-        <w:rPr>
-          <w:i/>
-          <w:sz w:val="24"/>
-          <w:szCs w:val="24"/>
-        </w:rPr>
-        <w:t> »</w:t>
-      </w:r>
-      <w:r>
-        <w:rPr>
-          <w:sz w:val="24"/>
-          <w:szCs w:val="24"/>
-        </w:rPr>
-        <w:t xml:space="preserve"> des </w:t>
-      </w:r>
-      <w:proofErr w:type="spellStart"/>
-      <w:r>
-        <w:rPr>
-          <w:sz w:val="24"/>
-          <w:szCs w:val="24"/>
-        </w:rPr>
-        <w:t>frameworks</w:t>
-      </w:r>
-      <w:proofErr w:type="spellEnd"/>
-      <w:r>
-        <w:rPr>
-          <w:sz w:val="24"/>
-          <w:szCs w:val="24"/>
-        </w:rPr>
-        <w:t xml:space="preserve"> pour faciliter, </w:t>
+        <w:t>« backend »</w:t>
+      </w:r>
+      <w:r>
+        <w:rPr>
+          <w:sz w:val="24"/>
+          <w:szCs w:val="24"/>
+        </w:rPr>
+        <w:t xml:space="preserve"> des frameworks pour faciliter, </w:t>
       </w:r>
       <w:r>
         <w:rPr>
@@ -8022,39 +8066,7 @@
           <w:sz w:val="24"/>
           <w:szCs w:val="24"/>
         </w:rPr>
-        <w:t xml:space="preserve"> Nous pouvons notamment relever le kit de création d’interface </w:t>
-      </w:r>
-      <w:proofErr w:type="spellStart"/>
-      <w:r>
-        <w:rPr>
-          <w:sz w:val="24"/>
-          <w:szCs w:val="24"/>
-        </w:rPr>
-        <w:t>Material</w:t>
-      </w:r>
-      <w:proofErr w:type="spellEnd"/>
-      <w:r>
-        <w:rPr>
-          <w:sz w:val="24"/>
-          <w:szCs w:val="24"/>
-        </w:rPr>
-        <w:t xml:space="preserve"> Design for </w:t>
-      </w:r>
-      <w:proofErr w:type="spellStart"/>
-      <w:r>
-        <w:rPr>
-          <w:sz w:val="24"/>
-          <w:szCs w:val="24"/>
-        </w:rPr>
-        <w:t>Bootstrap</w:t>
-      </w:r>
-      <w:proofErr w:type="spellEnd"/>
-      <w:r>
-        <w:rPr>
-          <w:sz w:val="24"/>
-          <w:szCs w:val="24"/>
-        </w:rPr>
-        <w:t xml:space="preserve"> qui nous aura été d’une aide précieuse au cours de la création de notre projet. Vient également s’ajouter la bibliothèque JavaScript </w:t>
+        <w:t xml:space="preserve"> Nous pouvons notamment relever le kit de création d’interface Material Design for Bootstrap qui nous aura été d’une aide précieuse au cours de la création de notre projet. Vient également s’ajouter la bibliothèque JavaScript </w:t>
       </w:r>
       <w:r>
         <w:rPr>
@@ -8233,7 +8245,21 @@
           <w:sz w:val="24"/>
           <w:szCs w:val="24"/>
         </w:rPr>
-        <w:t xml:space="preserve">l’architecture de la solution c’est-à-dire la manière avec laquelle les fichiers </w:t>
+        <w:t>l’architecture de l</w:t>
+      </w:r>
+      <w:r>
+        <w:rPr>
+          <w:sz w:val="24"/>
+          <w:szCs w:val="24"/>
+        </w:rPr>
+        <w:t xml:space="preserve">’application </w:t>
+      </w:r>
+      <w:r>
+        <w:rPr>
+          <w:sz w:val="24"/>
+          <w:szCs w:val="24"/>
+        </w:rPr>
+        <w:t xml:space="preserve">c’est-à-dire la manière avec laquelle les fichiers </w:t>
       </w:r>
       <w:r>
         <w:rPr>
@@ -8262,25 +8288,7 @@
           <w:sz w:val="24"/>
           <w:szCs w:val="24"/>
         </w:rPr>
-        <w:t>« </w:t>
-      </w:r>
-      <w:proofErr w:type="spellStart"/>
-      <w:r>
-        <w:rPr>
-          <w:i/>
-          <w:sz w:val="24"/>
-          <w:szCs w:val="24"/>
-        </w:rPr>
-        <w:t>assets</w:t>
-      </w:r>
-      <w:proofErr w:type="spellEnd"/>
-      <w:r>
-        <w:rPr>
-          <w:i/>
-          <w:sz w:val="24"/>
-          <w:szCs w:val="24"/>
-        </w:rPr>
-        <w:t> </w:t>
+        <w:t>« assets </w:t>
       </w:r>
       <w:r>
         <w:rPr>
@@ -8335,11 +8343,11 @@
           <w:sz w:val="24"/>
         </w:rPr>
       </w:pPr>
-      <w:bookmarkStart w:id="22" w:name="_Toc33392283"/>
+      <w:bookmarkStart w:id="19" w:name="_Toc33392283"/>
       <w:r>
         <w:t>Architecture logicielle de la solution</w:t>
       </w:r>
-      <w:bookmarkEnd w:id="22"/>
+      <w:bookmarkEnd w:id="19"/>
     </w:p>
     <w:p>
       <w:pPr>
@@ -8373,7 +8381,6 @@
         </w:rPr>
         <w:t xml:space="preserve"> sur notre dépôt </w:t>
       </w:r>
-      <w:proofErr w:type="spellStart"/>
       <w:r>
         <w:rPr>
           <w:i/>
@@ -8382,7 +8389,6 @@
         </w:rPr>
         <w:t>GitHub</w:t>
       </w:r>
-      <w:proofErr w:type="spellEnd"/>
       <w:r>
         <w:rPr>
           <w:sz w:val="24"/>
@@ -8444,16 +8450,37 @@
           <w:sz w:val="24"/>
           <w:szCs w:val="24"/>
         </w:rPr>
-        <w:t xml:space="preserve"> mais nous ne nous attard</w:t>
-      </w:r>
-      <w:bookmarkStart w:id="23" w:name="_GoBack"/>
-      <w:bookmarkEnd w:id="23"/>
-      <w:r>
-        <w:rPr>
-          <w:sz w:val="24"/>
-          <w:szCs w:val="24"/>
-        </w:rPr>
-        <w:t xml:space="preserve">ons pas sur les détails du code source et de l’implémentation pure. En effet, nous </w:t>
+        <w:t xml:space="preserve"> mais nous ne nous attardons pas </w:t>
+      </w:r>
+      <w:r>
+        <w:rPr>
+          <w:sz w:val="24"/>
+          <w:szCs w:val="24"/>
+        </w:rPr>
+        <w:t xml:space="preserve">ni </w:t>
+      </w:r>
+      <w:bookmarkStart w:id="20" w:name="_GoBack"/>
+      <w:bookmarkEnd w:id="20"/>
+      <w:r>
+        <w:rPr>
+          <w:sz w:val="24"/>
+          <w:szCs w:val="24"/>
+        </w:rPr>
+        <w:t xml:space="preserve">sur les détails du code source </w:t>
+      </w:r>
+      <w:r>
+        <w:rPr>
+          <w:sz w:val="24"/>
+          <w:szCs w:val="24"/>
+        </w:rPr>
+        <w:t>ni sur</w:t>
+      </w:r>
+      <w:r>
+        <w:rPr>
+          <w:sz w:val="24"/>
+          <w:szCs w:val="24"/>
+        </w:rPr>
+        <w:t xml:space="preserve"> l’implémentation pure. En effet, nous </w:t>
       </w:r>
       <w:r>
         <w:rPr>
@@ -8523,14 +8550,15 @@
         <w:t>En page suivante figure l’énumération des dossiers constituants le logiciel accompagnés d’une description rappelant leur objectif.</w:t>
       </w:r>
     </w:p>
+    <w:bookmarkStart w:id="21" w:name="_Toc33392284"/>
     <w:p>
       <w:pPr>
         <w:pStyle w:val="Titre4"/>
       </w:pPr>
-      <w:bookmarkStart w:id="24" w:name="_Toc33392284"/>
       <w:r>
         <w:rPr>
           <w:noProof/>
+          <w:lang w:val="de-DE" w:eastAsia="de-DE"/>
         </w:rPr>
         <w:lastRenderedPageBreak/>
         <mc:AlternateContent>
@@ -8581,6 +8609,7 @@
                                 <w:szCs w:val="24"/>
                               </w:rPr>
                             </w:pPr>
+                            <w:bookmarkStart w:id="22" w:name="_Toc33452027"/>
                             <w:r>
                               <w:t xml:space="preserve">Figure </w:t>
                             </w:r>
@@ -8605,6 +8634,7 @@
                             <w:r>
                               <w:t xml:space="preserve"> : Représentation hiérarchique de l'architecture logicielle du projet.</w:t>
                             </w:r>
+                            <w:bookmarkEnd w:id="22"/>
                           </w:p>
                         </w:txbxContent>
                       </wps:txbx>
@@ -8638,6 +8668,7 @@
                           <w:szCs w:val="24"/>
                         </w:rPr>
                       </w:pPr>
+                      <w:bookmarkStart w:id="27" w:name="_Toc33452027"/>
                       <w:r>
                         <w:t xml:space="preserve">Figure </w:t>
                       </w:r>
@@ -8662,6 +8693,7 @@
                       <w:r>
                         <w:t xml:space="preserve"> : Représentation hiérarchique de l'architecture logicielle du projet.</w:t>
                       </w:r>
+                      <w:bookmarkEnd w:id="27"/>
                     </w:p>
                   </w:txbxContent>
                 </v:textbox>
@@ -8704,7 +8736,7 @@
                     </pic:cNvPicPr>
                   </pic:nvPicPr>
                   <pic:blipFill>
-                    <a:blip r:embed="rId21">
+                    <a:blip r:embed="rId26">
                       <a:extLst>
                         <a:ext uri="{28A0092B-C50C-407E-A947-70E740481C1C}">
                           <a14:useLocalDpi xmlns:a14="http://schemas.microsoft.com/office/drawing/2010/main" val="0"/>
@@ -8744,14 +8776,12 @@
       <w:r>
         <w:t xml:space="preserve">Le </w:t>
       </w:r>
-      <w:proofErr w:type="spellStart"/>
       <w:r>
         <w:rPr>
           <w:i/>
         </w:rPr>
         <w:t>backend</w:t>
       </w:r>
-      <w:proofErr w:type="spellEnd"/>
       <w:r>
         <w:t xml:space="preserve"> ou </w:t>
       </w:r>
@@ -8761,7 +8791,7 @@
       <w:r>
         <w:t>aspect fonctionnel</w:t>
       </w:r>
-      <w:bookmarkEnd w:id="24"/>
+      <w:bookmarkEnd w:id="21"/>
     </w:p>
     <w:p>
       <w:pPr>
@@ -8776,55 +8806,70 @@
           <w:color w:val="385623" w:themeColor="accent6" w:themeShade="80"/>
           <w:sz w:val="24"/>
         </w:rPr>
-        <w:t xml:space="preserve">Au niveau des données, nous les stockons dans une base de données, afin que celles-ci ne se perdent pas. Au début nous avons utilisés le server de base de </w:t>
-      </w:r>
-      <w:proofErr w:type="gramStart"/>
-      <w:r>
+        <w:t>Au niveau des données, nous les stockons dans une base de données, afin que celles-ci ne se perdent pas. Au début nous avons utilisés le server de base de donnée MySQL. Puis, nous voulions que notre projet se suffise à lui-même, c’est-à-dire que lorsque nous téléchargeons celui-ci, il n’y a pas besoin d’utiliser d’autres outils ou librairies externes au projet. Ainsi, nous sommes passé sur une base de donnée SqLite, dont le fichier se trouve directement dans notre projet. Ceci permet un meilleur déploiement de notre solution.</w:t>
+      </w:r>
+    </w:p>
+    <w:p>
+      <w:pPr>
+        <w:jc w:val="both"/>
         <w:rPr>
           <w:color w:val="385623" w:themeColor="accent6" w:themeShade="80"/>
           <w:sz w:val="24"/>
         </w:rPr>
-        <w:t>donnée</w:t>
-      </w:r>
-      <w:proofErr w:type="gramEnd"/>
+      </w:pPr>
       <w:r>
         <w:rPr>
           <w:color w:val="385623" w:themeColor="accent6" w:themeShade="80"/>
           <w:sz w:val="24"/>
         </w:rPr>
-        <w:t xml:space="preserve"> MySQL. Puis, nous voulions que notre projet se suffise à lui-même, c’est-à-dire que lorsque nous téléchargeons celui-ci, il n’y a pas besoin d’utiliser d’autres outils ou librairies externes au projet. Ainsi, nous sommes </w:t>
-      </w:r>
-      <w:proofErr w:type="gramStart"/>
-      <w:r>
+        <w:t>Au niveau du serveur, nous avions besoin d’un serveur web afin d’exécuter le code PHP. Pour se faire, nous avions commencé par utiliser le serveur Apache. C’est un serveur très connu et qui fonctionne très bien. Cependant, toujours dans un souci de déploiement, nous préférions un serveur qui soit intégré à notre dossier de projet. Comme le logiciel est utilisé en local, c’est-à-dire qu’il n’est pas connecté à Internet, nous avons pu nous servir du server web intégré à Symfony. Ce qui nous a permis de nous passer d’Apache et ainsi supprimer une dépendance de taille au projet.</w:t>
+      </w:r>
+    </w:p>
+    <w:p>
+      <w:pPr>
+        <w:jc w:val="both"/>
         <w:rPr>
           <w:color w:val="385623" w:themeColor="accent6" w:themeShade="80"/>
           <w:sz w:val="24"/>
         </w:rPr>
-        <w:t>passé</w:t>
-      </w:r>
-      <w:proofErr w:type="gramEnd"/>
+      </w:pPr>
+    </w:p>
+    <w:p>
+      <w:pPr>
+        <w:jc w:val="both"/>
+        <w:rPr>
+          <w:sz w:val="24"/>
+        </w:rPr>
+      </w:pPr>
       <w:r>
         <w:rPr>
           <w:color w:val="385623" w:themeColor="accent6" w:themeShade="80"/>
           <w:sz w:val="24"/>
         </w:rPr>
-        <w:t xml:space="preserve"> sur une base de donnée </w:t>
-      </w:r>
-      <w:proofErr w:type="spellStart"/>
-      <w:r>
+        <w:t>De plus, au niveau de la gestion des documents génériques, nous pensions utiliser des fichier PDF remplissable. Cependant, cette solution nous contraignait à devoir acheter une license Adobe afin de pouvoir remplir les fichiers PDF. Nous avons donc cherché d’autres solutions, et nous avons décidé d’utiliser plutôt des fichiers word (DOCX). Ceux-ci sont en effet remplissable directement par le code PHP et les modules Symfony.</w:t>
+      </w:r>
+    </w:p>
+    <w:p>
+      <w:pPr>
+        <w:jc w:val="both"/>
         <w:rPr>
           <w:color w:val="385623" w:themeColor="accent6" w:themeShade="80"/>
           <w:sz w:val="24"/>
         </w:rPr>
-        <w:t>SqLite</w:t>
-      </w:r>
-      <w:proofErr w:type="spellEnd"/>
+      </w:pPr>
       <w:r>
         <w:rPr>
           <w:color w:val="385623" w:themeColor="accent6" w:themeShade="80"/>
           <w:sz w:val="24"/>
         </w:rPr>
-        <w:t>, dont le fichier se trouve directement dans notre projet. Ceci permet un meilleur déploiement de notre solution.</w:t>
+        <w:t xml:space="preserve">Le backend, c’est tout ce que l’utilisateur du logiciel ne voit pas. </w:t>
+      </w:r>
+      <w:r>
+        <w:rPr>
+          <w:color w:val="385623" w:themeColor="accent6" w:themeShade="80"/>
+          <w:sz w:val="24"/>
+        </w:rPr>
+        <w:t>Il contient le code métier.</w:t>
       </w:r>
     </w:p>
     <w:p>
@@ -8840,39 +8885,40 @@
           <w:color w:val="385623" w:themeColor="accent6" w:themeShade="80"/>
           <w:sz w:val="24"/>
         </w:rPr>
-        <w:t xml:space="preserve">Au niveau du serveur, nous avions besoin d’un serveur web afin d’exécuter le code PHP. Pour se faire, nous avions commencé par utiliser le serveur Apache. C’est un serveur très connu et qui fonctionne très bien. Cependant, toujours dans un souci de déploiement, nous préférions un serveur qui soit intégré à notre dossier de projet. Comme le logiciel est utilisé en local, c’est-à-dire qu’il n’est pas connecté à Internet, nous avons pu nous servir du </w:t>
-      </w:r>
-      <w:proofErr w:type="spellStart"/>
-      <w:r>
+        <w:lastRenderedPageBreak/>
+        <w:t xml:space="preserve">C’est lui qui va fournir les différents éléments au frontend. Par exemple, les locataires, les contrats, les locaux ou les documents. </w:t>
+      </w:r>
+    </w:p>
+    <w:p>
+      <w:pPr>
+        <w:jc w:val="both"/>
         <w:rPr>
           <w:color w:val="385623" w:themeColor="accent6" w:themeShade="80"/>
           <w:sz w:val="24"/>
         </w:rPr>
-        <w:t>server</w:t>
-      </w:r>
-      <w:proofErr w:type="spellEnd"/>
+      </w:pPr>
       <w:r>
         <w:rPr>
           <w:color w:val="385623" w:themeColor="accent6" w:themeShade="80"/>
           <w:sz w:val="24"/>
         </w:rPr>
-        <w:t xml:space="preserve"> web intégré à </w:t>
-      </w:r>
-      <w:proofErr w:type="spellStart"/>
-      <w:r>
+        <w:t>Ces differents éléments sont accessibles grâce à des chemins, que l’on appelle des routes. (par exemple : /locataires/12 ou /contrats/1/addDocument)</w:t>
+      </w:r>
+    </w:p>
+    <w:p>
+      <w:pPr>
+        <w:jc w:val="both"/>
         <w:rPr>
           <w:color w:val="385623" w:themeColor="accent6" w:themeShade="80"/>
           <w:sz w:val="24"/>
         </w:rPr>
-        <w:t>Symfony</w:t>
-      </w:r>
-      <w:proofErr w:type="spellEnd"/>
+      </w:pPr>
       <w:r>
         <w:rPr>
           <w:color w:val="385623" w:themeColor="accent6" w:themeShade="80"/>
           <w:sz w:val="24"/>
         </w:rPr>
-        <w:t>. Ce qui nous a permis de nous passer d’Apache et ainsi supprimer une dépendance de taille au projet.</w:t>
+        <w:t>C’est aussi le backend qui va permettre d’envoyer des emails automatiquement lorsqu’un contrat est ajouté et c’est aussi lui qui va permettre de remplir les documents templates avec les informations fournies lors de la création d’un contrat.</w:t>
       </w:r>
     </w:p>
     <w:p>
@@ -8888,336 +8934,16 @@
       <w:pPr>
         <w:jc w:val="both"/>
         <w:rPr>
-          <w:sz w:val="24"/>
-        </w:rPr>
-      </w:pPr>
-      <w:r>
-        <w:rPr>
           <w:color w:val="385623" w:themeColor="accent6" w:themeShade="80"/>
           <w:sz w:val="24"/>
         </w:rPr>
-        <w:t xml:space="preserve">De plus, au niveau de la gestion des documents génériques, nous pensions utiliser des </w:t>
-      </w:r>
-      <w:proofErr w:type="gramStart"/>
+      </w:pPr>
       <w:r>
         <w:rPr>
           <w:color w:val="385623" w:themeColor="accent6" w:themeShade="80"/>
           <w:sz w:val="24"/>
         </w:rPr>
-        <w:t>fichier</w:t>
-      </w:r>
-      <w:proofErr w:type="gramEnd"/>
-      <w:r>
-        <w:rPr>
-          <w:color w:val="385623" w:themeColor="accent6" w:themeShade="80"/>
-          <w:sz w:val="24"/>
-        </w:rPr>
-        <w:t xml:space="preserve"> PDF </w:t>
-      </w:r>
-      <w:proofErr w:type="spellStart"/>
-      <w:r>
-        <w:rPr>
-          <w:color w:val="385623" w:themeColor="accent6" w:themeShade="80"/>
-          <w:sz w:val="24"/>
-        </w:rPr>
-        <w:t>remplissable</w:t>
-      </w:r>
-      <w:proofErr w:type="spellEnd"/>
-      <w:r>
-        <w:rPr>
-          <w:color w:val="385623" w:themeColor="accent6" w:themeShade="80"/>
-          <w:sz w:val="24"/>
-        </w:rPr>
-        <w:t xml:space="preserve">. Cependant, cette solution nous contraignait à devoir acheter une </w:t>
-      </w:r>
-      <w:proofErr w:type="spellStart"/>
-      <w:r>
-        <w:rPr>
-          <w:color w:val="385623" w:themeColor="accent6" w:themeShade="80"/>
-          <w:sz w:val="24"/>
-        </w:rPr>
-        <w:t>license</w:t>
-      </w:r>
-      <w:proofErr w:type="spellEnd"/>
-      <w:r>
-        <w:rPr>
-          <w:color w:val="385623" w:themeColor="accent6" w:themeShade="80"/>
-          <w:sz w:val="24"/>
-        </w:rPr>
-        <w:t xml:space="preserve"> Adobe afin de pouvoir remplir les fichiers PDF. Nous avons donc cherché d’autres solutions, et nous avons décidé d’utiliser plutôt des fichiers </w:t>
-      </w:r>
-      <w:proofErr w:type="spellStart"/>
-      <w:r>
-        <w:rPr>
-          <w:color w:val="385623" w:themeColor="accent6" w:themeShade="80"/>
-          <w:sz w:val="24"/>
-        </w:rPr>
-        <w:t>word</w:t>
-      </w:r>
-      <w:proofErr w:type="spellEnd"/>
-      <w:r>
-        <w:rPr>
-          <w:color w:val="385623" w:themeColor="accent6" w:themeShade="80"/>
-          <w:sz w:val="24"/>
-        </w:rPr>
-        <w:t xml:space="preserve"> (DOCX). Ceux-ci sont en effet </w:t>
-      </w:r>
-      <w:proofErr w:type="spellStart"/>
-      <w:r>
-        <w:rPr>
-          <w:color w:val="385623" w:themeColor="accent6" w:themeShade="80"/>
-          <w:sz w:val="24"/>
-        </w:rPr>
-        <w:t>remplissable</w:t>
-      </w:r>
-      <w:proofErr w:type="spellEnd"/>
-      <w:r>
-        <w:rPr>
-          <w:color w:val="385623" w:themeColor="accent6" w:themeShade="80"/>
-          <w:sz w:val="24"/>
-        </w:rPr>
-        <w:t xml:space="preserve"> directement par le code PHP et les modules </w:t>
-      </w:r>
-      <w:proofErr w:type="spellStart"/>
-      <w:r>
-        <w:rPr>
-          <w:color w:val="385623" w:themeColor="accent6" w:themeShade="80"/>
-          <w:sz w:val="24"/>
-        </w:rPr>
-        <w:t>Symfony</w:t>
-      </w:r>
-      <w:proofErr w:type="spellEnd"/>
-      <w:r>
-        <w:rPr>
-          <w:color w:val="385623" w:themeColor="accent6" w:themeShade="80"/>
-          <w:sz w:val="24"/>
-        </w:rPr>
-        <w:t>.</w:t>
-      </w:r>
-    </w:p>
-    <w:p>
-      <w:pPr>
-        <w:jc w:val="both"/>
-        <w:rPr>
-          <w:color w:val="385623" w:themeColor="accent6" w:themeShade="80"/>
-          <w:sz w:val="24"/>
-        </w:rPr>
-      </w:pPr>
-      <w:r>
-        <w:rPr>
-          <w:color w:val="385623" w:themeColor="accent6" w:themeShade="80"/>
-          <w:sz w:val="24"/>
-        </w:rPr>
-        <w:t xml:space="preserve">Le </w:t>
-      </w:r>
-      <w:proofErr w:type="spellStart"/>
-      <w:r>
-        <w:rPr>
-          <w:color w:val="385623" w:themeColor="accent6" w:themeShade="80"/>
-          <w:sz w:val="24"/>
-        </w:rPr>
-        <w:t>backend</w:t>
-      </w:r>
-      <w:proofErr w:type="spellEnd"/>
-      <w:r>
-        <w:rPr>
-          <w:color w:val="385623" w:themeColor="accent6" w:themeShade="80"/>
-          <w:sz w:val="24"/>
-        </w:rPr>
-        <w:t xml:space="preserve">, c’est tout ce que l’utilisateur du logiciel ne voit pas. </w:t>
-      </w:r>
-      <w:r>
-        <w:rPr>
-          <w:color w:val="385623" w:themeColor="accent6" w:themeShade="80"/>
-          <w:sz w:val="24"/>
-        </w:rPr>
-        <w:t>Il contient le code métier.</w:t>
-      </w:r>
-    </w:p>
-    <w:p>
-      <w:pPr>
-        <w:jc w:val="both"/>
-        <w:rPr>
-          <w:color w:val="385623" w:themeColor="accent6" w:themeShade="80"/>
-          <w:sz w:val="24"/>
-        </w:rPr>
-      </w:pPr>
-      <w:r>
-        <w:rPr>
-          <w:color w:val="385623" w:themeColor="accent6" w:themeShade="80"/>
-          <w:sz w:val="24"/>
-        </w:rPr>
-        <w:lastRenderedPageBreak/>
-        <w:t xml:space="preserve">C’est lui qui va fournir les différents éléments au </w:t>
-      </w:r>
-      <w:proofErr w:type="spellStart"/>
-      <w:r>
-        <w:rPr>
-          <w:color w:val="385623" w:themeColor="accent6" w:themeShade="80"/>
-          <w:sz w:val="24"/>
-        </w:rPr>
-        <w:t>frontend</w:t>
-      </w:r>
-      <w:proofErr w:type="spellEnd"/>
-      <w:r>
-        <w:rPr>
-          <w:color w:val="385623" w:themeColor="accent6" w:themeShade="80"/>
-          <w:sz w:val="24"/>
-        </w:rPr>
-        <w:t xml:space="preserve">. Par exemple, les locataires, les contrats, les locaux ou les documents. </w:t>
-      </w:r>
-    </w:p>
-    <w:p>
-      <w:pPr>
-        <w:jc w:val="both"/>
-        <w:rPr>
-          <w:color w:val="385623" w:themeColor="accent6" w:themeShade="80"/>
-          <w:sz w:val="24"/>
-        </w:rPr>
-      </w:pPr>
-      <w:r>
-        <w:rPr>
-          <w:color w:val="385623" w:themeColor="accent6" w:themeShade="80"/>
-          <w:sz w:val="24"/>
-        </w:rPr>
-        <w:t xml:space="preserve">Ces </w:t>
-      </w:r>
-      <w:proofErr w:type="spellStart"/>
-      <w:r>
-        <w:rPr>
-          <w:color w:val="385623" w:themeColor="accent6" w:themeShade="80"/>
-          <w:sz w:val="24"/>
-        </w:rPr>
-        <w:t>differents</w:t>
-      </w:r>
-      <w:proofErr w:type="spellEnd"/>
-      <w:r>
-        <w:rPr>
-          <w:color w:val="385623" w:themeColor="accent6" w:themeShade="80"/>
-          <w:sz w:val="24"/>
-        </w:rPr>
-        <w:t xml:space="preserve"> éléments sont accessibles grâce à des chemins, que l’on appelle des routes. (</w:t>
-      </w:r>
-      <w:proofErr w:type="gramStart"/>
-      <w:r>
-        <w:rPr>
-          <w:color w:val="385623" w:themeColor="accent6" w:themeShade="80"/>
-          <w:sz w:val="24"/>
-        </w:rPr>
-        <w:t>par</w:t>
-      </w:r>
-      <w:proofErr w:type="gramEnd"/>
-      <w:r>
-        <w:rPr>
-          <w:color w:val="385623" w:themeColor="accent6" w:themeShade="80"/>
-          <w:sz w:val="24"/>
-        </w:rPr>
-        <w:t xml:space="preserve"> exemple : /locataires/12 ou /contrats/1/</w:t>
-      </w:r>
-      <w:proofErr w:type="spellStart"/>
-      <w:r>
-        <w:rPr>
-          <w:color w:val="385623" w:themeColor="accent6" w:themeShade="80"/>
-          <w:sz w:val="24"/>
-        </w:rPr>
-        <w:t>addDocument</w:t>
-      </w:r>
-      <w:proofErr w:type="spellEnd"/>
-      <w:r>
-        <w:rPr>
-          <w:color w:val="385623" w:themeColor="accent6" w:themeShade="80"/>
-          <w:sz w:val="24"/>
-        </w:rPr>
-        <w:t>)</w:t>
-      </w:r>
-    </w:p>
-    <w:p>
-      <w:pPr>
-        <w:jc w:val="both"/>
-        <w:rPr>
-          <w:color w:val="385623" w:themeColor="accent6" w:themeShade="80"/>
-          <w:sz w:val="24"/>
-        </w:rPr>
-      </w:pPr>
-      <w:r>
-        <w:rPr>
-          <w:color w:val="385623" w:themeColor="accent6" w:themeShade="80"/>
-          <w:sz w:val="24"/>
-        </w:rPr>
-        <w:t xml:space="preserve">C’est aussi le </w:t>
-      </w:r>
-      <w:proofErr w:type="spellStart"/>
-      <w:r>
-        <w:rPr>
-          <w:color w:val="385623" w:themeColor="accent6" w:themeShade="80"/>
-          <w:sz w:val="24"/>
-        </w:rPr>
-        <w:t>backend</w:t>
-      </w:r>
-      <w:proofErr w:type="spellEnd"/>
-      <w:r>
-        <w:rPr>
-          <w:color w:val="385623" w:themeColor="accent6" w:themeShade="80"/>
-          <w:sz w:val="24"/>
-        </w:rPr>
-        <w:t xml:space="preserve"> qui va permettre d’envoyer des emails automatiquement lorsqu’un contrat est ajouté et c’est aussi lui qui va permettre de remplir les documents </w:t>
-      </w:r>
-      <w:proofErr w:type="spellStart"/>
-      <w:r>
-        <w:rPr>
-          <w:color w:val="385623" w:themeColor="accent6" w:themeShade="80"/>
-          <w:sz w:val="24"/>
-        </w:rPr>
-        <w:t>templates</w:t>
-      </w:r>
-      <w:proofErr w:type="spellEnd"/>
-      <w:r>
-        <w:rPr>
-          <w:color w:val="385623" w:themeColor="accent6" w:themeShade="80"/>
-          <w:sz w:val="24"/>
-        </w:rPr>
-        <w:t xml:space="preserve"> avec les informations fournies lors de la création d’un contrat.</w:t>
-      </w:r>
-    </w:p>
-    <w:p>
-      <w:pPr>
-        <w:jc w:val="both"/>
-        <w:rPr>
-          <w:color w:val="385623" w:themeColor="accent6" w:themeShade="80"/>
-          <w:sz w:val="24"/>
-        </w:rPr>
-      </w:pPr>
-    </w:p>
-    <w:p>
-      <w:pPr>
-        <w:jc w:val="both"/>
-        <w:rPr>
-          <w:color w:val="385623" w:themeColor="accent6" w:themeShade="80"/>
-          <w:sz w:val="24"/>
-        </w:rPr>
-      </w:pPr>
-      <w:r>
-        <w:rPr>
-          <w:color w:val="385623" w:themeColor="accent6" w:themeShade="80"/>
-          <w:sz w:val="24"/>
-        </w:rPr>
-        <w:t xml:space="preserve">Les documents ainsi que les </w:t>
-      </w:r>
-      <w:proofErr w:type="spellStart"/>
-      <w:r>
-        <w:rPr>
-          <w:color w:val="385623" w:themeColor="accent6" w:themeShade="80"/>
-          <w:sz w:val="24"/>
-        </w:rPr>
-        <w:t>templates</w:t>
-      </w:r>
-      <w:proofErr w:type="spellEnd"/>
-      <w:r>
-        <w:rPr>
-          <w:color w:val="385623" w:themeColor="accent6" w:themeShade="80"/>
-          <w:sz w:val="24"/>
-        </w:rPr>
-        <w:t xml:space="preserve"> sont stockés selon une arborescence de dossiers bien précise : </w:t>
+        <w:t xml:space="preserve">Les documents ainsi que les templates sont stockés selon une arborescence de dossiers bien précise : </w:t>
       </w:r>
     </w:p>
     <w:p>
@@ -9232,7 +8958,6 @@
           <w:color w:val="385623" w:themeColor="accent6" w:themeShade="80"/>
         </w:rPr>
       </w:pPr>
-      <w:proofErr w:type="spellStart"/>
       <w:r>
         <w:rPr>
           <w:color w:val="385623" w:themeColor="accent6" w:themeShade="80"/>
@@ -9245,7 +8970,6 @@
         </w:rPr>
         <w:t>sers</w:t>
       </w:r>
-      <w:proofErr w:type="spellEnd"/>
       <w:r>
         <w:rPr>
           <w:color w:val="385623" w:themeColor="accent6" w:themeShade="80"/>
@@ -9319,14 +9043,12 @@
           <w:color w:val="385623" w:themeColor="accent6" w:themeShade="80"/>
         </w:rPr>
       </w:pPr>
-      <w:proofErr w:type="spellStart"/>
       <w:r>
         <w:rPr>
           <w:color w:val="385623" w:themeColor="accent6" w:themeShade="80"/>
         </w:rPr>
         <w:t>generated</w:t>
       </w:r>
-      <w:proofErr w:type="spellEnd"/>
       <w:r>
         <w:rPr>
           <w:color w:val="385623" w:themeColor="accent6" w:themeShade="80"/>
@@ -9350,23 +9072,7 @@
           <w:color w:val="385623" w:themeColor="accent6" w:themeShade="80"/>
           <w:sz w:val="18"/>
         </w:rPr>
-        <w:t xml:space="preserve">Dossier des </w:t>
-      </w:r>
-      <w:proofErr w:type="spellStart"/>
-      <w:r>
-        <w:rPr>
-          <w:color w:val="385623" w:themeColor="accent6" w:themeShade="80"/>
-          <w:sz w:val="18"/>
-        </w:rPr>
-        <w:t>templates</w:t>
-      </w:r>
-      <w:proofErr w:type="spellEnd"/>
-      <w:r>
-        <w:rPr>
-          <w:color w:val="385623" w:themeColor="accent6" w:themeShade="80"/>
-          <w:sz w:val="18"/>
-        </w:rPr>
-        <w:t xml:space="preserve"> générés automatiquement</w:t>
+        <w:t>Dossier des templates générés automatiquement</w:t>
       </w:r>
     </w:p>
     <w:p>
@@ -9411,23 +9117,7 @@
           <w:color w:val="385623" w:themeColor="accent6" w:themeShade="80"/>
           <w:sz w:val="18"/>
         </w:rPr>
-        <w:t xml:space="preserve">Document </w:t>
-      </w:r>
-      <w:proofErr w:type="spellStart"/>
-      <w:r>
-        <w:rPr>
-          <w:color w:val="385623" w:themeColor="accent6" w:themeShade="80"/>
-          <w:sz w:val="18"/>
-        </w:rPr>
-        <w:t>templates</w:t>
-      </w:r>
-      <w:proofErr w:type="spellEnd"/>
-      <w:r>
-        <w:rPr>
-          <w:color w:val="385623" w:themeColor="accent6" w:themeShade="80"/>
-          <w:sz w:val="18"/>
-        </w:rPr>
-        <w:t xml:space="preserve"> pour le contrat numéro 1</w:t>
+        <w:t>Document templates pour le contrat numéro 1</w:t>
       </w:r>
     </w:p>
     <w:p>
@@ -9472,23 +9162,7 @@
           <w:color w:val="385623" w:themeColor="accent6" w:themeShade="80"/>
           <w:sz w:val="18"/>
         </w:rPr>
-        <w:t xml:space="preserve">Document </w:t>
-      </w:r>
-      <w:proofErr w:type="spellStart"/>
-      <w:r>
-        <w:rPr>
-          <w:color w:val="385623" w:themeColor="accent6" w:themeShade="80"/>
-          <w:sz w:val="18"/>
-        </w:rPr>
-        <w:t>templates</w:t>
-      </w:r>
-      <w:proofErr w:type="spellEnd"/>
-      <w:r>
-        <w:rPr>
-          <w:color w:val="385623" w:themeColor="accent6" w:themeShade="80"/>
-          <w:sz w:val="18"/>
-        </w:rPr>
-        <w:t xml:space="preserve"> pour le contrat numéro 2</w:t>
+        <w:t>Document templates pour le contrat numéro 2</w:t>
       </w:r>
     </w:p>
     <w:p>
@@ -9528,14 +9202,12 @@
           <w:color w:val="385623" w:themeColor="accent6" w:themeShade="80"/>
         </w:rPr>
       </w:pPr>
-      <w:proofErr w:type="spellStart"/>
       <w:r>
         <w:rPr>
           <w:color w:val="385623" w:themeColor="accent6" w:themeShade="80"/>
         </w:rPr>
         <w:t>templates</w:t>
       </w:r>
-      <w:proofErr w:type="spellEnd"/>
       <w:r>
         <w:rPr>
           <w:color w:val="385623" w:themeColor="accent6" w:themeShade="80"/>
@@ -9559,39 +9231,7 @@
           <w:color w:val="385623" w:themeColor="accent6" w:themeShade="80"/>
           <w:sz w:val="18"/>
         </w:rPr>
-        <w:t xml:space="preserve">Dossier </w:t>
-      </w:r>
-      <w:proofErr w:type="gramStart"/>
-      <w:r>
-        <w:rPr>
-          <w:color w:val="385623" w:themeColor="accent6" w:themeShade="80"/>
-          <w:sz w:val="18"/>
-        </w:rPr>
-        <w:t>des contenant</w:t>
-      </w:r>
-      <w:proofErr w:type="gramEnd"/>
-      <w:r>
-        <w:rPr>
-          <w:color w:val="385623" w:themeColor="accent6" w:themeShade="80"/>
-          <w:sz w:val="18"/>
-        </w:rPr>
-        <w:t xml:space="preserve"> les </w:t>
-      </w:r>
-      <w:proofErr w:type="spellStart"/>
-      <w:r>
-        <w:rPr>
-          <w:color w:val="385623" w:themeColor="accent6" w:themeShade="80"/>
-          <w:sz w:val="18"/>
-        </w:rPr>
-        <w:t>templates</w:t>
-      </w:r>
-      <w:proofErr w:type="spellEnd"/>
-      <w:r>
-        <w:rPr>
-          <w:color w:val="385623" w:themeColor="accent6" w:themeShade="80"/>
-          <w:sz w:val="18"/>
-        </w:rPr>
-        <w:t xml:space="preserve"> vides</w:t>
+        <w:t>Dossier des contenant les templates vides</w:t>
       </w:r>
     </w:p>
     <w:p>
@@ -9607,14 +9247,12 @@
           <w:color w:val="385623" w:themeColor="accent6" w:themeShade="80"/>
         </w:rPr>
       </w:pPr>
-      <w:proofErr w:type="spellStart"/>
       <w:r>
         <w:rPr>
           <w:color w:val="385623" w:themeColor="accent6" w:themeShade="80"/>
         </w:rPr>
         <w:t>general</w:t>
       </w:r>
-      <w:proofErr w:type="spellEnd"/>
       <w:r>
         <w:rPr>
           <w:color w:val="385623" w:themeColor="accent6" w:themeShade="80"/>
@@ -9638,23 +9276,7 @@
           <w:color w:val="385623" w:themeColor="accent6" w:themeShade="80"/>
           <w:sz w:val="18"/>
         </w:rPr>
-        <w:t xml:space="preserve">Contient les </w:t>
-      </w:r>
-      <w:proofErr w:type="spellStart"/>
-      <w:r>
-        <w:rPr>
-          <w:color w:val="385623" w:themeColor="accent6" w:themeShade="80"/>
-          <w:sz w:val="18"/>
-        </w:rPr>
-        <w:t>templates</w:t>
-      </w:r>
-      <w:proofErr w:type="spellEnd"/>
-      <w:r>
-        <w:rPr>
-          <w:color w:val="385623" w:themeColor="accent6" w:themeShade="80"/>
-          <w:sz w:val="18"/>
-        </w:rPr>
-        <w:t xml:space="preserve"> généraux </w:t>
+        <w:t xml:space="preserve">Contient les templates généraux </w:t>
       </w:r>
     </w:p>
     <w:p>
@@ -9670,14 +9292,12 @@
           <w:color w:val="385623" w:themeColor="accent6" w:themeShade="80"/>
         </w:rPr>
       </w:pPr>
-      <w:proofErr w:type="spellStart"/>
       <w:r>
         <w:rPr>
           <w:color w:val="385623" w:themeColor="accent6" w:themeShade="80"/>
         </w:rPr>
         <w:t>typed</w:t>
       </w:r>
-      <w:proofErr w:type="spellEnd"/>
       <w:r>
         <w:rPr>
           <w:color w:val="385623" w:themeColor="accent6" w:themeShade="80"/>
@@ -9701,23 +9321,7 @@
           <w:color w:val="385623" w:themeColor="accent6" w:themeShade="80"/>
           <w:sz w:val="18"/>
         </w:rPr>
-        <w:t xml:space="preserve">Contient les </w:t>
-      </w:r>
-      <w:proofErr w:type="spellStart"/>
-      <w:r>
-        <w:rPr>
-          <w:color w:val="385623" w:themeColor="accent6" w:themeShade="80"/>
-          <w:sz w:val="18"/>
-        </w:rPr>
-        <w:t>templates</w:t>
-      </w:r>
-      <w:proofErr w:type="spellEnd"/>
-      <w:r>
-        <w:rPr>
-          <w:color w:val="385623" w:themeColor="accent6" w:themeShade="80"/>
-          <w:sz w:val="18"/>
-        </w:rPr>
-        <w:t xml:space="preserve"> typés</w:t>
+        <w:t>Contient les templates typés</w:t>
       </w:r>
     </w:p>
     <w:p>
@@ -9733,14 +9337,12 @@
           <w:color w:val="385623" w:themeColor="accent6" w:themeShade="80"/>
         </w:rPr>
       </w:pPr>
-      <w:proofErr w:type="spellStart"/>
       <w:r>
         <w:rPr>
           <w:color w:val="385623" w:themeColor="accent6" w:themeShade="80"/>
         </w:rPr>
         <w:t>apartments</w:t>
       </w:r>
-      <w:proofErr w:type="spellEnd"/>
       <w:r>
         <w:rPr>
           <w:color w:val="385623" w:themeColor="accent6" w:themeShade="80"/>
@@ -9753,25 +9355,7 @@
           <w:sz w:val="18"/>
           <w:szCs w:val="18"/>
         </w:rPr>
-        <w:t xml:space="preserve">Contient les </w:t>
-      </w:r>
-      <w:proofErr w:type="spellStart"/>
-      <w:r>
-        <w:rPr>
-          <w:color w:val="385623" w:themeColor="accent6" w:themeShade="80"/>
-          <w:sz w:val="18"/>
-          <w:szCs w:val="18"/>
-        </w:rPr>
-        <w:t>templates</w:t>
-      </w:r>
-      <w:proofErr w:type="spellEnd"/>
-      <w:r>
-        <w:rPr>
-          <w:color w:val="385623" w:themeColor="accent6" w:themeShade="80"/>
-          <w:sz w:val="18"/>
-          <w:szCs w:val="18"/>
-        </w:rPr>
-        <w:t xml:space="preserve"> pour les appartements</w:t>
+        <w:t>Contient les templates pour les appartements</w:t>
       </w:r>
     </w:p>
     <w:p>
@@ -9811,25 +9395,7 @@
           <w:sz w:val="18"/>
           <w:szCs w:val="18"/>
         </w:rPr>
-        <w:t xml:space="preserve">Contient les </w:t>
-      </w:r>
-      <w:proofErr w:type="spellStart"/>
-      <w:r>
-        <w:rPr>
-          <w:color w:val="385623" w:themeColor="accent6" w:themeShade="80"/>
-          <w:sz w:val="18"/>
-          <w:szCs w:val="18"/>
-        </w:rPr>
-        <w:t>templates</w:t>
-      </w:r>
-      <w:proofErr w:type="spellEnd"/>
-      <w:r>
-        <w:rPr>
-          <w:color w:val="385623" w:themeColor="accent6" w:themeShade="80"/>
-          <w:sz w:val="18"/>
-          <w:szCs w:val="18"/>
-        </w:rPr>
-        <w:t xml:space="preserve"> pour les hangars</w:t>
+        <w:t>Contient les templates pour les hangars</w:t>
       </w:r>
     </w:p>
     <w:p>
@@ -10024,23 +9590,7 @@
           <w:color w:val="385623" w:themeColor="accent6" w:themeShade="80"/>
           <w:sz w:val="18"/>
         </w:rPr>
-        <w:t xml:space="preserve">Dossier </w:t>
-      </w:r>
-      <w:proofErr w:type="gramStart"/>
-      <w:r>
-        <w:rPr>
-          <w:color w:val="385623" w:themeColor="accent6" w:themeShade="80"/>
-          <w:sz w:val="18"/>
-        </w:rPr>
-        <w:t>des contenant</w:t>
-      </w:r>
-      <w:proofErr w:type="gramEnd"/>
-      <w:r>
-        <w:rPr>
-          <w:color w:val="385623" w:themeColor="accent6" w:themeShade="80"/>
-          <w:sz w:val="18"/>
-        </w:rPr>
-        <w:t xml:space="preserve"> les documents des locataires</w:t>
+        <w:t>Dossier des contenant les documents des locataires</w:t>
       </w:r>
     </w:p>
     <w:p>
@@ -10178,27 +9728,20 @@
         <w:t xml:space="preserve"> </w:t>
       </w:r>
     </w:p>
-    <w:p/>
-    <w:p/>
-    <w:p/>
-    <w:p/>
-    <w:p/>
     <w:p>
       <w:pPr>
         <w:pStyle w:val="Titre4"/>
       </w:pPr>
-      <w:bookmarkStart w:id="25" w:name="_Toc33392285"/>
+      <w:bookmarkStart w:id="23" w:name="_Toc33392285"/>
       <w:r>
         <w:t xml:space="preserve">Le </w:t>
       </w:r>
-      <w:proofErr w:type="spellStart"/>
       <w:r>
         <w:rPr>
           <w:i/>
         </w:rPr>
         <w:t>frontend</w:t>
       </w:r>
-      <w:proofErr w:type="spellEnd"/>
       <w:r>
         <w:t xml:space="preserve"> ou </w:t>
       </w:r>
@@ -10208,7 +9751,7 @@
       <w:r>
         <w:t>relation directe avec l’utilisateur</w:t>
       </w:r>
-      <w:bookmarkEnd w:id="25"/>
+      <w:bookmarkEnd w:id="23"/>
     </w:p>
     <w:p>
       <w:pPr>
@@ -10224,7 +9767,21 @@
           <w:sz w:val="24"/>
           <w:szCs w:val="24"/>
         </w:rPr>
-        <w:t xml:space="preserve">A présent, nous allons nous pencher sur la réalisation détaillée de l’interface utilisateur. Avant de plonger dans les détails du code source, il est judicieux de </w:t>
+        <w:t xml:space="preserve">A présent, nous allons nous pencher sur la réalisation détaillée de l’interface utilisateur. </w:t>
+      </w:r>
+      <w:r>
+        <w:rPr>
+          <w:sz w:val="24"/>
+          <w:szCs w:val="24"/>
+        </w:rPr>
+        <w:t>Afin</w:t>
+      </w:r>
+      <w:r>
+        <w:rPr>
+          <w:sz w:val="24"/>
+          <w:szCs w:val="24"/>
+        </w:rPr>
+        <w:t xml:space="preserve"> de plonger dans les détails du code source, il est judicieux de </w:t>
       </w:r>
       <w:r>
         <w:rPr>
@@ -10252,25 +9809,159 @@
       </w:pPr>
       <w:r>
         <w:rPr>
+          <w:sz w:val="24"/>
+          <w:szCs w:val="24"/>
+        </w:rPr>
+        <w:t>Concernant le cadriciel</w:t>
+      </w:r>
+      <w:r>
+        <w:rPr>
+          <w:sz w:val="24"/>
+          <w:szCs w:val="24"/>
+        </w:rPr>
+        <w:t xml:space="preserve"> MDB</w:t>
+      </w:r>
+      <w:r>
+        <w:rPr>
+          <w:sz w:val="24"/>
+          <w:szCs w:val="24"/>
+        </w:rPr>
+        <w:t xml:space="preserve"> </w:t>
+      </w:r>
+      <w:r>
+        <w:rPr>
+          <w:sz w:val="24"/>
+          <w:szCs w:val="24"/>
+        </w:rPr>
+        <w:t>(</w:t>
+      </w:r>
+      <w:r>
+        <w:rPr>
+          <w:sz w:val="24"/>
+          <w:szCs w:val="24"/>
+        </w:rPr>
+        <w:t>Material Design for Bootstrap</w:t>
+      </w:r>
+      <w:r>
+        <w:rPr>
+          <w:sz w:val="24"/>
+          <w:szCs w:val="24"/>
+        </w:rPr>
+        <w:t>)</w:t>
+      </w:r>
+      <w:r>
+        <w:rPr>
+          <w:sz w:val="24"/>
+          <w:szCs w:val="24"/>
+        </w:rPr>
+        <w:t>, celui-ci se définit comme un kit permettant de créer aisément des interfaces esthétiques</w:t>
+      </w:r>
+      <w:r>
+        <w:rPr>
+          <w:sz w:val="24"/>
+          <w:szCs w:val="24"/>
+        </w:rPr>
+        <w:t xml:space="preserve"> et </w:t>
+      </w:r>
+      <w:r>
+        <w:rPr>
+          <w:sz w:val="24"/>
+          <w:szCs w:val="24"/>
+        </w:rPr>
+        <w:t xml:space="preserve">s’utilise directement dans le code HTML. Ce dernier étant un langage déclaratif </w:t>
+      </w:r>
+      <w:r>
+        <w:rPr>
+          <w:sz w:val="24"/>
+          <w:szCs w:val="24"/>
+        </w:rPr>
+        <w:t>utilisant le principe des balises</w:t>
+      </w:r>
+      <w:r>
+        <w:rPr>
+          <w:sz w:val="24"/>
+          <w:szCs w:val="24"/>
+        </w:rPr>
+        <w:t xml:space="preserve"> pour créer la structure et l’architecture de la page, il</w:t>
+      </w:r>
+      <w:r>
+        <w:rPr>
+          <w:sz w:val="24"/>
+          <w:szCs w:val="24"/>
+        </w:rPr>
+        <w:t xml:space="preserve"> suffit alors de placer un composant </w:t>
+      </w:r>
+      <w:r>
+        <w:rPr>
+          <w:sz w:val="24"/>
+          <w:szCs w:val="24"/>
+        </w:rPr>
+        <w:t>MDB dans la page</w:t>
+      </w:r>
+      <w:r>
+        <w:rPr>
+          <w:sz w:val="24"/>
+          <w:szCs w:val="24"/>
+        </w:rPr>
+        <w:t xml:space="preserve"> pour permettre son affichage</w:t>
+      </w:r>
+      <w:r>
+        <w:rPr>
+          <w:sz w:val="24"/>
+          <w:szCs w:val="24"/>
+        </w:rPr>
+        <w:t xml:space="preserve">. Cela est rendu possible grâce aux attributs </w:t>
+      </w:r>
+      <w:r>
+        <w:rPr>
+          <w:i/>
+          <w:sz w:val="24"/>
+          <w:szCs w:val="24"/>
+        </w:rPr>
+        <w:t>« class »</w:t>
+      </w:r>
+      <w:r>
+        <w:rPr>
+          <w:sz w:val="24"/>
+          <w:szCs w:val="24"/>
+        </w:rPr>
+        <w:t xml:space="preserve"> des </w:t>
+      </w:r>
+      <w:r>
+        <w:rPr>
+          <w:sz w:val="24"/>
+          <w:szCs w:val="24"/>
+        </w:rPr>
+        <w:lastRenderedPageBreak/>
+        <w:t>nœuds HTML. Ci-dessous figure d’ailleurs un exemple d’utilisation d’un composant MDB</w:t>
+      </w:r>
+      <w:r>
+        <w:rPr>
+          <w:sz w:val="24"/>
+          <w:szCs w:val="24"/>
+        </w:rPr>
+        <w:t xml:space="preserve"> au </w:t>
+      </w:r>
+      <w:r>
+        <w:rPr>
           <w:noProof/>
           <w:sz w:val="24"/>
           <w:szCs w:val="24"/>
           <w:lang w:val="de-DE" w:eastAsia="de-DE"/>
         </w:rPr>
-        <w:lastRenderedPageBreak/>
         <w:drawing>
-          <wp:anchor distT="0" distB="0" distL="114300" distR="114300" simplePos="0" relativeHeight="251678720" behindDoc="0" locked="0" layoutInCell="1" allowOverlap="1" wp14:anchorId="3E7B6986" wp14:editId="25E28FE9">
+          <wp:anchor distT="0" distB="0" distL="114300" distR="114300" simplePos="0" relativeHeight="251685888" behindDoc="0" locked="0" layoutInCell="1" allowOverlap="1" wp14:anchorId="194FB652" wp14:editId="618E1F70">
             <wp:simplePos x="0" y="0"/>
             <wp:positionH relativeFrom="margin">
-              <wp:align>right</wp:align>
+              <wp:posOffset>0</wp:posOffset>
             </wp:positionH>
             <wp:positionV relativeFrom="paragraph">
-              <wp:posOffset>1504315</wp:posOffset>
+              <wp:posOffset>505460</wp:posOffset>
             </wp:positionV>
-            <wp:extent cx="5760720" cy="2485390"/>
+            <wp:extent cx="5760720" cy="2268855"/>
             <wp:effectExtent l="0" t="0" r="0" b="0"/>
             <wp:wrapTopAndBottom/>
-            <wp:docPr id="15" name="Image 15"/>
+            <wp:docPr id="12" name="Image 12" descr="C:\Users\Clément\Downloads\toto.png"/>
             <wp:cNvGraphicFramePr>
               <a:graphicFrameLocks xmlns:a="http://schemas.openxmlformats.org/drawingml/2006/main" noChangeAspect="1"/>
             </wp:cNvGraphicFramePr>
@@ -10278,46 +9969,40 @@
               <a:graphicData uri="http://schemas.openxmlformats.org/drawingml/2006/picture">
                 <pic:pic xmlns:pic="http://schemas.openxmlformats.org/drawingml/2006/picture">
                   <pic:nvPicPr>
-                    <pic:cNvPr id="15" name="toto.png"/>
-                    <pic:cNvPicPr/>
+                    <pic:cNvPr id="0" name="Picture 3" descr="C:\Users\Clément\Downloads\toto.png"/>
+                    <pic:cNvPicPr>
+                      <a:picLocks noChangeAspect="1" noChangeArrowheads="1"/>
+                    </pic:cNvPicPr>
                   </pic:nvPicPr>
-                  <pic:blipFill rotWithShape="1">
-                    <a:blip r:embed="rId22">
+                  <pic:blipFill>
+                    <a:blip r:embed="rId27">
                       <a:extLst>
                         <a:ext uri="{28A0092B-C50C-407E-A947-70E740481C1C}">
                           <a14:useLocalDpi xmlns:a14="http://schemas.microsoft.com/office/drawing/2010/main" val="0"/>
                         </a:ext>
                       </a:extLst>
                     </a:blip>
-                    <a:srcRect r="8730"/>
-                    <a:stretch/>
+                    <a:srcRect/>
+                    <a:stretch>
+                      <a:fillRect/>
+                    </a:stretch>
                   </pic:blipFill>
                   <pic:spPr bwMode="auto">
                     <a:xfrm>
                       <a:off x="0" y="0"/>
-                      <a:ext cx="5760720" cy="2485390"/>
+                      <a:ext cx="5760720" cy="2268855"/>
                     </a:xfrm>
                     <a:prstGeom prst="rect">
                       <a:avLst/>
                     </a:prstGeom>
+                    <a:noFill/>
                     <a:ln>
                       <a:noFill/>
                     </a:ln>
-                    <a:extLst>
-                      <a:ext uri="{53640926-AAD7-44D8-BBD7-CCE9431645EC}">
-                        <a14:shadowObscured xmlns:a14="http://schemas.microsoft.com/office/drawing/2010/main"/>
-                      </a:ext>
-                    </a:extLst>
                   </pic:spPr>
                 </pic:pic>
               </a:graphicData>
             </a:graphic>
-            <wp14:sizeRelH relativeFrom="margin">
-              <wp14:pctWidth>0</wp14:pctWidth>
-            </wp14:sizeRelH>
-            <wp14:sizeRelV relativeFrom="margin">
-              <wp14:pctHeight>0</wp14:pctHeight>
-            </wp14:sizeRelV>
           </wp:anchor>
         </w:drawing>
       </w:r>
@@ -10329,13 +10014,13 @@
         <mc:AlternateContent>
           <mc:Choice Requires="wps">
             <w:drawing>
-              <wp:anchor distT="0" distB="0" distL="114300" distR="114300" simplePos="0" relativeHeight="251677696" behindDoc="0" locked="0" layoutInCell="1" allowOverlap="1" wp14:anchorId="550BA746" wp14:editId="7A7F0C7A">
+              <wp:anchor distT="0" distB="0" distL="114300" distR="114300" simplePos="0" relativeHeight="251677696" behindDoc="0" locked="0" layoutInCell="1" allowOverlap="1" wp14:anchorId="550BA746" wp14:editId="7371E6A4">
                 <wp:simplePos x="0" y="0"/>
                 <wp:positionH relativeFrom="margin">
-                  <wp:align>right</wp:align>
+                  <wp:posOffset>0</wp:posOffset>
                 </wp:positionH>
                 <wp:positionV relativeFrom="paragraph">
-                  <wp:posOffset>4123690</wp:posOffset>
+                  <wp:posOffset>2886710</wp:posOffset>
                 </wp:positionV>
                 <wp:extent cx="5760720" cy="180975"/>
                 <wp:effectExtent l="0" t="0" r="0" b="9525"/>
@@ -10372,6 +10057,7 @@
                                 <w:noProof/>
                               </w:rPr>
                             </w:pPr>
+                            <w:bookmarkStart w:id="24" w:name="_Toc33452028"/>
                             <w:r>
                               <w:t xml:space="preserve">Figure </w:t>
                             </w:r>
@@ -10394,21 +10080,9 @@
                               <w:fldChar w:fldCharType="end"/>
                             </w:r>
                             <w:r>
-                              <w:t xml:space="preserve"> : Exemple d'utilisation du kit </w:t>
+                              <w:t xml:space="preserve"> : Exemple d'utilisation du kit Material Design for Bootstrap</w:t>
                             </w:r>
-                            <w:proofErr w:type="spellStart"/>
-                            <w:r>
-                              <w:t>Material</w:t>
-                            </w:r>
-                            <w:proofErr w:type="spellEnd"/>
-                            <w:r>
-                              <w:t xml:space="preserve"> Design for </w:t>
-                            </w:r>
-                            <w:proofErr w:type="spellStart"/>
-                            <w:r>
-                              <w:t>Bootstrap</w:t>
-                            </w:r>
-                            <w:proofErr w:type="spellEnd"/>
+                            <w:bookmarkEnd w:id="24"/>
                             <w:r>
                               <w:rPr>
                                 <w:noProof/>
@@ -10435,7 +10109,7 @@
           </mc:Choice>
           <mc:Fallback>
             <w:pict>
-              <v:shape w14:anchorId="550BA746" id="Zone de texte 13" o:spid="_x0000_s1032" type="#_x0000_t202" style="position:absolute;left:0;text-align:left;margin-left:402.4pt;margin-top:324.7pt;width:453.6pt;height:14.25pt;z-index:251677696;visibility:visible;mso-wrap-style:square;mso-height-percent:0;mso-wrap-distance-left:9pt;mso-wrap-distance-top:0;mso-wrap-distance-right:9pt;mso-wrap-distance-bottom:0;mso-position-horizontal:right;mso-position-horizontal-relative:margin;mso-position-vertical:absolute;mso-position-vertical-relative:text;mso-height-percent:0;mso-height-relative:margin;v-text-anchor:top" o:gfxdata="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" stroked="f">
+              <v:shape w14:anchorId="550BA746" id="Zone de texte 13" o:spid="_x0000_s1032" type="#_x0000_t202" style="position:absolute;left:0;text-align:left;margin-left:0;margin-top:227.3pt;width:453.6pt;height:14.25pt;z-index:251677696;visibility:visible;mso-wrap-style:square;mso-height-percent:0;mso-wrap-distance-left:9pt;mso-wrap-distance-top:0;mso-wrap-distance-right:9pt;mso-wrap-distance-bottom:0;mso-position-horizontal:absolute;mso-position-horizontal-relative:margin;mso-position-vertical:absolute;mso-position-vertical-relative:text;mso-height-percent:0;mso-height-relative:margin;v-text-anchor:top" o:gfxdata="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" stroked="f">
                 <v:textbox inset="0,0,0,0">
                   <w:txbxContent>
                     <w:p>
@@ -10446,6 +10120,7 @@
                           <w:noProof/>
                         </w:rPr>
                       </w:pPr>
+                      <w:bookmarkStart w:id="30" w:name="_Toc33452028"/>
                       <w:r>
                         <w:t xml:space="preserve">Figure </w:t>
                       </w:r>
@@ -10482,6 +10157,7 @@
                       <w:r>
                         <w:t>Bootstrap</w:t>
                       </w:r>
+                      <w:bookmarkEnd w:id="30"/>
                       <w:proofErr w:type="spellEnd"/>
                       <w:r>
                         <w:rPr>
@@ -10503,132 +10179,46 @@
           <w:sz w:val="24"/>
           <w:szCs w:val="24"/>
         </w:rPr>
-        <w:t xml:space="preserve">Concernant le </w:t>
-      </w:r>
-      <w:proofErr w:type="spellStart"/>
-      <w:r>
-        <w:rPr>
-          <w:sz w:val="24"/>
-          <w:szCs w:val="24"/>
-        </w:rPr>
-        <w:t>cadriciel</w:t>
-      </w:r>
-      <w:proofErr w:type="spellEnd"/>
-      <w:r>
-        <w:rPr>
-          <w:sz w:val="24"/>
-          <w:szCs w:val="24"/>
-        </w:rPr>
-        <w:t xml:space="preserve"> MDB</w:t>
-      </w:r>
-      <w:r>
-        <w:rPr>
-          <w:sz w:val="24"/>
-          <w:szCs w:val="24"/>
+        <w:t>sein de la page d’accueil de notre projet</w:t>
+      </w:r>
+      <w:r>
+        <w:rPr>
+          <w:sz w:val="24"/>
+          <w:szCs w:val="24"/>
+        </w:rPr>
+        <w:t>.</w:t>
+      </w:r>
+      <w:r>
+        <w:rPr>
+          <w:rFonts w:ascii="Times New Roman" w:eastAsia="Times New Roman" w:hAnsi="Times New Roman" w:cs="Times New Roman"/>
+          <w:snapToGrid w:val="0"/>
+          <w:color w:val="000000"/>
+          <w:w w:val="0"/>
+          <w:sz w:val="0"/>
+          <w:szCs w:val="0"/>
+          <w:u w:color="000000"/>
+          <w:bdr w:val="none" w:sz="0" w:space="0" w:color="000000"/>
+          <w:shd w:val="clear" w:color="000000" w:fill="000000"/>
+          <w:lang w:val="x-none" w:eastAsia="x-none" w:bidi="x-none"/>
         </w:rPr>
         <w:t xml:space="preserve"> </w:t>
       </w:r>
-      <w:r>
-        <w:rPr>
-          <w:sz w:val="24"/>
-          <w:szCs w:val="24"/>
-        </w:rPr>
-        <w:t>(</w:t>
-      </w:r>
-      <w:proofErr w:type="spellStart"/>
-      <w:r>
-        <w:rPr>
-          <w:sz w:val="24"/>
-          <w:szCs w:val="24"/>
-        </w:rPr>
-        <w:t>Material</w:t>
-      </w:r>
-      <w:proofErr w:type="spellEnd"/>
-      <w:r>
-        <w:rPr>
-          <w:sz w:val="24"/>
-          <w:szCs w:val="24"/>
-        </w:rPr>
-        <w:t xml:space="preserve"> Design for </w:t>
-      </w:r>
-      <w:proofErr w:type="spellStart"/>
-      <w:r>
-        <w:rPr>
-          <w:sz w:val="24"/>
-          <w:szCs w:val="24"/>
-        </w:rPr>
-        <w:t>Bootstrap</w:t>
-      </w:r>
-      <w:proofErr w:type="spellEnd"/>
-      <w:r>
-        <w:rPr>
-          <w:sz w:val="24"/>
-          <w:szCs w:val="24"/>
-        </w:rPr>
-        <w:t>)</w:t>
-      </w:r>
-      <w:r>
-        <w:rPr>
-          <w:sz w:val="24"/>
-          <w:szCs w:val="24"/>
-        </w:rPr>
-        <w:t>, celui-ci se définit comme un kit permettant de créer aisément des interfaces esthétiques</w:t>
-      </w:r>
-      <w:r>
-        <w:rPr>
-          <w:sz w:val="24"/>
-          <w:szCs w:val="24"/>
-        </w:rPr>
-        <w:t xml:space="preserve"> et </w:t>
-      </w:r>
-      <w:r>
-        <w:rPr>
-          <w:sz w:val="24"/>
-          <w:szCs w:val="24"/>
-        </w:rPr>
-        <w:t xml:space="preserve">s’utilise directement dans le code HTML. Ce dernier étant un langage déclaratif </w:t>
-      </w:r>
-      <w:r>
-        <w:rPr>
-          <w:sz w:val="24"/>
-          <w:szCs w:val="24"/>
-        </w:rPr>
-        <w:t>utilisant le principe des balises</w:t>
-      </w:r>
-      <w:r>
-        <w:rPr>
-          <w:sz w:val="24"/>
-          <w:szCs w:val="24"/>
-        </w:rPr>
-        <w:t xml:space="preserve"> pour créer la structure et l’architecture de la page, il</w:t>
-      </w:r>
-      <w:r>
-        <w:rPr>
-          <w:sz w:val="24"/>
-          <w:szCs w:val="24"/>
-        </w:rPr>
-        <w:t xml:space="preserve"> suffit alors de placer un composant </w:t>
-      </w:r>
-      <w:r>
-        <w:rPr>
-          <w:sz w:val="24"/>
-          <w:szCs w:val="24"/>
-        </w:rPr>
-        <w:t>MDB dans la page</w:t>
-      </w:r>
-      <w:r>
-        <w:rPr>
-          <w:sz w:val="24"/>
-          <w:szCs w:val="24"/>
-        </w:rPr>
-        <w:t xml:space="preserve"> pour permettre son affichage</w:t>
-      </w:r>
-      <w:r>
-        <w:rPr>
-          <w:sz w:val="24"/>
-          <w:szCs w:val="24"/>
-        </w:rPr>
-        <w:t xml:space="preserve">. Cela est rendu possible grâce aux attributs </w:t>
+    </w:p>
+    <w:p>
+      <w:pPr>
+        <w:ind w:firstLine="720"/>
+        <w:jc w:val="both"/>
+        <w:rPr>
+          <w:sz w:val="24"/>
+          <w:szCs w:val="24"/>
+        </w:rPr>
+      </w:pPr>
+      <w:r>
+        <w:rPr>
+          <w:sz w:val="24"/>
+          <w:szCs w:val="24"/>
+        </w:rPr>
+        <w:t xml:space="preserve">Comme nous pouvons aisément le remarquer, il s’agit d’un composant </w:t>
       </w:r>
       <w:r>
         <w:rPr>
@@ -10636,6 +10226,227 @@
           <w:sz w:val="24"/>
           <w:szCs w:val="24"/>
         </w:rPr>
+        <w:t>« Card »</w:t>
+      </w:r>
+      <w:r>
+        <w:rPr>
+          <w:sz w:val="24"/>
+          <w:szCs w:val="24"/>
+        </w:rPr>
+        <w:t xml:space="preserve"> </w:t>
+      </w:r>
+      <w:r>
+        <w:rPr>
+          <w:sz w:val="24"/>
+          <w:szCs w:val="24"/>
+        </w:rPr>
+        <w:t>af</w:t>
+      </w:r>
+      <w:r>
+        <w:rPr>
+          <w:sz w:val="24"/>
+          <w:szCs w:val="24"/>
+        </w:rPr>
+        <w:t>fichant</w:t>
+      </w:r>
+      <w:r>
+        <w:rPr>
+          <w:sz w:val="24"/>
+          <w:szCs w:val="24"/>
+        </w:rPr>
+        <w:t xml:space="preserve"> un contenu constitué d</w:t>
+      </w:r>
+      <w:r>
+        <w:rPr>
+          <w:sz w:val="24"/>
+          <w:szCs w:val="24"/>
+        </w:rPr>
+        <w:t xml:space="preserve">’un titre, d’une image et d’un corps. </w:t>
+      </w:r>
+      <w:r>
+        <w:rPr>
+          <w:sz w:val="24"/>
+          <w:szCs w:val="24"/>
+        </w:rPr>
+        <w:t>L’</w:t>
+      </w:r>
+      <w:r>
+        <w:rPr>
+          <w:sz w:val="24"/>
+          <w:szCs w:val="24"/>
+        </w:rPr>
+        <w:t>aspect Material Design offre</w:t>
+      </w:r>
+      <w:r>
+        <w:rPr>
+          <w:sz w:val="24"/>
+          <w:szCs w:val="24"/>
+        </w:rPr>
+        <w:t xml:space="preserve"> des ombres, des profondeurs et des effets de survol caractéristiques.</w:t>
+      </w:r>
+      <w:r>
+        <w:rPr>
+          <w:sz w:val="24"/>
+          <w:szCs w:val="24"/>
+        </w:rPr>
+        <w:t xml:space="preserve"> Ce composant permet</w:t>
+      </w:r>
+      <w:r>
+        <w:rPr>
+          <w:sz w:val="24"/>
+          <w:szCs w:val="24"/>
+        </w:rPr>
+        <w:t xml:space="preserve"> en outre</w:t>
+      </w:r>
+      <w:r>
+        <w:rPr>
+          <w:sz w:val="24"/>
+          <w:szCs w:val="24"/>
+        </w:rPr>
+        <w:t xml:space="preserve"> un affichage rapide et instinctif </w:t>
+      </w:r>
+      <w:r>
+        <w:rPr>
+          <w:sz w:val="24"/>
+          <w:szCs w:val="24"/>
+        </w:rPr>
+        <w:t>des informations à présenter à l’utilisateur.</w:t>
+      </w:r>
+    </w:p>
+    <w:p>
+      <w:pPr>
+        <w:ind w:firstLine="720"/>
+        <w:jc w:val="both"/>
+        <w:rPr>
+          <w:sz w:val="24"/>
+          <w:szCs w:val="24"/>
+        </w:rPr>
+      </w:pPr>
+      <w:r>
+        <w:rPr>
+          <w:sz w:val="24"/>
+          <w:szCs w:val="24"/>
+        </w:rPr>
+        <w:t xml:space="preserve">Même si l’on peut comprendre </w:t>
+      </w:r>
+      <w:r>
+        <w:rPr>
+          <w:sz w:val="24"/>
+          <w:szCs w:val="24"/>
+        </w:rPr>
+        <w:t xml:space="preserve">sans peine </w:t>
+      </w:r>
+      <w:r>
+        <w:rPr>
+          <w:sz w:val="24"/>
+          <w:szCs w:val="24"/>
+        </w:rPr>
+        <w:t xml:space="preserve">la sémantique </w:t>
+      </w:r>
+      <w:r>
+        <w:rPr>
+          <w:sz w:val="24"/>
+          <w:szCs w:val="24"/>
+        </w:rPr>
+        <w:t>du</w:t>
+      </w:r>
+      <w:r>
+        <w:rPr>
+          <w:sz w:val="24"/>
+          <w:szCs w:val="24"/>
+        </w:rPr>
+        <w:t xml:space="preserve"> code source, il</w:t>
+      </w:r>
+      <w:r>
+        <w:rPr>
+          <w:sz w:val="24"/>
+          <w:szCs w:val="24"/>
+        </w:rPr>
+        <w:t xml:space="preserve"> </w:t>
+      </w:r>
+      <w:r>
+        <w:rPr>
+          <w:sz w:val="24"/>
+          <w:szCs w:val="24"/>
+        </w:rPr>
+        <w:t>peut être</w:t>
+      </w:r>
+      <w:r>
+        <w:rPr>
+          <w:sz w:val="24"/>
+          <w:szCs w:val="24"/>
+        </w:rPr>
+        <w:t xml:space="preserve"> intéressant d’appréhender</w:t>
+      </w:r>
+      <w:r>
+        <w:rPr>
+          <w:sz w:val="24"/>
+          <w:szCs w:val="24"/>
+        </w:rPr>
+        <w:t xml:space="preserve"> </w:t>
+      </w:r>
+      <w:r>
+        <w:rPr>
+          <w:sz w:val="24"/>
+          <w:szCs w:val="24"/>
+        </w:rPr>
+        <w:t xml:space="preserve">le fonctionnement de </w:t>
+      </w:r>
+      <w:r>
+        <w:rPr>
+          <w:sz w:val="24"/>
+          <w:szCs w:val="24"/>
+        </w:rPr>
+        <w:t>l’affichag</w:t>
+      </w:r>
+      <w:r>
+        <w:rPr>
+          <w:sz w:val="24"/>
+          <w:szCs w:val="24"/>
+        </w:rPr>
+        <w:t>e du composant par le navigateur</w:t>
+      </w:r>
+      <w:r>
+        <w:rPr>
+          <w:sz w:val="24"/>
+          <w:szCs w:val="24"/>
+        </w:rPr>
+        <w:t>.</w:t>
+      </w:r>
+      <w:r>
+        <w:rPr>
+          <w:sz w:val="24"/>
+          <w:szCs w:val="24"/>
+        </w:rPr>
+        <w:t xml:space="preserve"> Cela est en fait permis grâce à l’inclusion en début de fichier HTML des fichiers de style</w:t>
+      </w:r>
+      <w:r>
+        <w:rPr>
+          <w:sz w:val="24"/>
+          <w:szCs w:val="24"/>
+        </w:rPr>
+        <w:t xml:space="preserve"> CSS</w:t>
+      </w:r>
+      <w:r>
+        <w:rPr>
+          <w:sz w:val="24"/>
+          <w:szCs w:val="24"/>
+        </w:rPr>
+        <w:t xml:space="preserve"> du kit MDB.</w:t>
+      </w:r>
+      <w:r>
+        <w:rPr>
+          <w:sz w:val="24"/>
+          <w:szCs w:val="24"/>
+        </w:rPr>
+        <w:t xml:space="preserve"> Lorsque le navigateur rencontre les attributs </w:t>
+      </w:r>
+      <w:r>
+        <w:rPr>
+          <w:i/>
+          <w:sz w:val="24"/>
+          <w:szCs w:val="24"/>
+        </w:rPr>
         <w:t>« class »</w:t>
       </w:r>
       <w:r>
@@ -10643,14 +10454,131 @@
           <w:sz w:val="24"/>
           <w:szCs w:val="24"/>
         </w:rPr>
-        <w:t xml:space="preserve"> des nœuds HTML. Ci-dessous figure d’ailleurs un exemple d’utilisation d’un composant MDB</w:t>
-      </w:r>
-      <w:r>
-        <w:rPr>
-          <w:sz w:val="24"/>
-          <w:szCs w:val="24"/>
-        </w:rPr>
-        <w:t xml:space="preserve"> au sein de la page d’accueil de notre projet</w:t>
+        <w:t xml:space="preserve"> au cours de </w:t>
+      </w:r>
+      <w:r>
+        <w:rPr>
+          <w:sz w:val="24"/>
+          <w:szCs w:val="24"/>
+        </w:rPr>
+        <w:t xml:space="preserve">l’analyse syntaxique ou </w:t>
+      </w:r>
+      <w:r>
+        <w:rPr>
+          <w:i/>
+          <w:sz w:val="24"/>
+          <w:szCs w:val="24"/>
+        </w:rPr>
+        <w:t xml:space="preserve">parsing </w:t>
+      </w:r>
+      <w:r>
+        <w:rPr>
+          <w:sz w:val="24"/>
+          <w:szCs w:val="24"/>
+        </w:rPr>
+        <w:t>de la page, il sait alors quels styles appliquer</w:t>
+      </w:r>
+      <w:r>
+        <w:rPr>
+          <w:sz w:val="24"/>
+          <w:szCs w:val="24"/>
+        </w:rPr>
+        <w:t xml:space="preserve"> </w:t>
+      </w:r>
+      <w:r>
+        <w:rPr>
+          <w:sz w:val="24"/>
+          <w:szCs w:val="24"/>
+        </w:rPr>
+        <w:t xml:space="preserve">en fonction de la valeur de cet attribut </w:t>
+      </w:r>
+      <w:r>
+        <w:rPr>
+          <w:sz w:val="24"/>
+          <w:szCs w:val="24"/>
+        </w:rPr>
+        <w:t>et</w:t>
+      </w:r>
+      <w:r>
+        <w:rPr>
+          <w:sz w:val="24"/>
+          <w:szCs w:val="24"/>
+        </w:rPr>
+        <w:t xml:space="preserve"> procède au rendu de la page de manière adéquate.</w:t>
+      </w:r>
+    </w:p>
+    <w:p>
+      <w:pPr>
+        <w:ind w:firstLine="720"/>
+        <w:jc w:val="both"/>
+        <w:rPr>
+          <w:sz w:val="24"/>
+          <w:szCs w:val="24"/>
+        </w:rPr>
+      </w:pPr>
+      <w:r>
+        <w:rPr>
+          <w:sz w:val="24"/>
+          <w:szCs w:val="24"/>
+        </w:rPr>
+        <w:t>Ce procédé est par ailleurs extrêm</w:t>
+      </w:r>
+      <w:r>
+        <w:rPr>
+          <w:sz w:val="24"/>
+          <w:szCs w:val="24"/>
+        </w:rPr>
+        <w:t>em</w:t>
+      </w:r>
+      <w:r>
+        <w:rPr>
+          <w:sz w:val="24"/>
+          <w:szCs w:val="24"/>
+        </w:rPr>
+        <w:t>ent puissant car il est possible de redéfinir, dans un autre fichier CSS, les styles appliqués à un composant ou même à un autre nœud de la page</w:t>
+      </w:r>
+      <w:r>
+        <w:rPr>
+          <w:sz w:val="24"/>
+          <w:szCs w:val="24"/>
+        </w:rPr>
+        <w:t xml:space="preserve">. Cela </w:t>
+      </w:r>
+      <w:r>
+        <w:rPr>
+          <w:sz w:val="24"/>
+          <w:szCs w:val="24"/>
+        </w:rPr>
+        <w:t>renforce</w:t>
+      </w:r>
+      <w:r>
+        <w:rPr>
+          <w:sz w:val="24"/>
+          <w:szCs w:val="24"/>
+        </w:rPr>
+        <w:t xml:space="preserve"> a fortiori la flexibilité et les </w:t>
+      </w:r>
+      <w:r>
+        <w:rPr>
+          <w:sz w:val="24"/>
+          <w:szCs w:val="24"/>
+        </w:rPr>
+        <w:t xml:space="preserve">possibilités </w:t>
+      </w:r>
+      <w:r>
+        <w:rPr>
+          <w:sz w:val="24"/>
+          <w:szCs w:val="24"/>
+        </w:rPr>
+        <w:t xml:space="preserve">de création par le développeur </w:t>
+      </w:r>
+      <w:r>
+        <w:rPr>
+          <w:i/>
+          <w:sz w:val="24"/>
+          <w:szCs w:val="24"/>
+        </w:rPr>
+        <w:t>frontend</w:t>
       </w:r>
       <w:r>
         <w:rPr>
@@ -10659,12 +10587,405 @@
         </w:rPr>
         <w:t>.</w:t>
       </w:r>
+      <w:r>
+        <w:rPr>
+          <w:sz w:val="24"/>
+          <w:szCs w:val="24"/>
+        </w:rPr>
+        <w:t xml:space="preserve"> En outre, le langage HTML permet l’attribution de plusieurs classes à un nœud et permet en conséquence l’ajout</w:t>
+      </w:r>
+      <w:r>
+        <w:rPr>
+          <w:sz w:val="24"/>
+          <w:szCs w:val="24"/>
+        </w:rPr>
+        <w:t xml:space="preserve"> supplémentaire</w:t>
+      </w:r>
+      <w:r>
+        <w:rPr>
+          <w:sz w:val="24"/>
+          <w:szCs w:val="24"/>
+        </w:rPr>
+        <w:t xml:space="preserve"> de règles de style</w:t>
+      </w:r>
+      <w:r>
+        <w:rPr>
+          <w:sz w:val="24"/>
+          <w:szCs w:val="24"/>
+        </w:rPr>
+        <w:t xml:space="preserve"> aux composants MDB</w:t>
+      </w:r>
+      <w:r>
+        <w:rPr>
+          <w:sz w:val="24"/>
+          <w:szCs w:val="24"/>
+        </w:rPr>
+        <w:t>.</w:t>
+      </w:r>
+    </w:p>
+    <w:p>
+      <w:pPr>
+        <w:ind w:firstLine="720"/>
+        <w:jc w:val="both"/>
+        <w:rPr>
+          <w:sz w:val="24"/>
+          <w:szCs w:val="24"/>
+        </w:rPr>
+      </w:pPr>
+      <w:r>
+        <w:rPr>
+          <w:sz w:val="24"/>
+          <w:szCs w:val="24"/>
+        </w:rPr>
+        <w:t xml:space="preserve">Dans l’exemple en figure 6, nous avons également pu remarquer la présence d’accolades lors de la définition du corps du composant. Ceci est une conséquence directe de l’utilisation du moteur de </w:t>
+      </w:r>
+      <w:r>
+        <w:rPr>
+          <w:i/>
+          <w:sz w:val="24"/>
+          <w:szCs w:val="24"/>
+        </w:rPr>
+        <w:t>templates</w:t>
+      </w:r>
+      <w:r>
+        <w:rPr>
+          <w:sz w:val="24"/>
+          <w:szCs w:val="24"/>
+        </w:rPr>
+        <w:t xml:space="preserve"> Twig et représente la mise en place d’une page dynamique.</w:t>
+      </w:r>
+      <w:r>
+        <w:rPr>
+          <w:sz w:val="24"/>
+          <w:szCs w:val="24"/>
+        </w:rPr>
+        <w:t xml:space="preserve"> En effet, lorsque la page est rendue par le navigateur, celle-ci doit d’abo</w:t>
+      </w:r>
+      <w:r>
+        <w:rPr>
+          <w:sz w:val="24"/>
+          <w:szCs w:val="24"/>
+        </w:rPr>
+        <w:t xml:space="preserve">rd être générée par le </w:t>
+      </w:r>
+      <w:r>
+        <w:rPr>
+          <w:i/>
+          <w:sz w:val="24"/>
+          <w:szCs w:val="24"/>
+        </w:rPr>
+        <w:t>backend</w:t>
+      </w:r>
+      <w:r>
+        <w:rPr>
+          <w:sz w:val="24"/>
+          <w:szCs w:val="24"/>
+        </w:rPr>
+        <w:t>.</w:t>
+      </w:r>
+    </w:p>
+    <w:p>
+      <w:pPr>
+        <w:ind w:firstLine="720"/>
+        <w:jc w:val="both"/>
+        <w:rPr>
+          <w:sz w:val="24"/>
+          <w:szCs w:val="24"/>
+        </w:rPr>
+      </w:pPr>
+      <w:r>
+        <w:rPr>
+          <w:sz w:val="24"/>
+          <w:szCs w:val="24"/>
+        </w:rPr>
+        <w:t>Cependant, se pose la question évidente du lien entre le code métier et la création de l’interface. C’est alors que les objets PHP prennent part à la situation. En effet, ceux-ci sont transférés au moteur et peuvent donc être utilisés directement dans les pages à rendre. Il est alors tout à fait convenable d’accéder aux attributs de ces objets dans le code HTML afi</w:t>
+      </w:r>
+      <w:r>
+        <w:rPr>
+          <w:sz w:val="24"/>
+          <w:szCs w:val="24"/>
+        </w:rPr>
+        <w:t>n d’afficher les informations utiles à l’utilisateur.</w:t>
+      </w:r>
+      <w:r>
+        <w:rPr>
+          <w:sz w:val="24"/>
+          <w:szCs w:val="24"/>
+        </w:rPr>
+        <w:t xml:space="preserve"> </w:t>
+      </w:r>
+      <w:r>
+        <w:rPr>
+          <w:sz w:val="24"/>
+          <w:szCs w:val="24"/>
+        </w:rPr>
+        <w:t>Dans l’exemple présenté</w:t>
+      </w:r>
+      <w:r>
+        <w:rPr>
+          <w:sz w:val="24"/>
+          <w:szCs w:val="24"/>
+        </w:rPr>
+        <w:t>, les directives utilisées permettent de créer des liens vers d’autres pages selon le nom du contrôleur PHP</w:t>
+      </w:r>
+      <w:r>
+        <w:rPr>
+          <w:sz w:val="24"/>
+          <w:szCs w:val="24"/>
+        </w:rPr>
+        <w:t xml:space="preserve"> ou </w:t>
+      </w:r>
+      <w:r>
+        <w:rPr>
+          <w:sz w:val="24"/>
+          <w:szCs w:val="24"/>
+        </w:rPr>
+        <w:lastRenderedPageBreak/>
+        <w:t>d’</w:t>
+      </w:r>
+      <w:r>
+        <w:rPr>
+          <w:sz w:val="24"/>
+          <w:szCs w:val="24"/>
+        </w:rPr>
+        <w:t>accéder à des ressources images</w:t>
+      </w:r>
+      <w:r>
+        <w:rPr>
+          <w:sz w:val="24"/>
+          <w:szCs w:val="24"/>
+        </w:rPr>
+        <w:t xml:space="preserve">. </w:t>
+      </w:r>
+      <w:r>
+        <w:rPr>
+          <w:sz w:val="24"/>
+          <w:szCs w:val="24"/>
+        </w:rPr>
+        <w:t>En ce qui concerne</w:t>
+      </w:r>
+      <w:r>
+        <w:rPr>
+          <w:sz w:val="24"/>
+          <w:szCs w:val="24"/>
+        </w:rPr>
+        <w:t xml:space="preserve"> les liens</w:t>
+      </w:r>
+      <w:r>
+        <w:rPr>
+          <w:sz w:val="24"/>
+          <w:szCs w:val="24"/>
+        </w:rPr>
+        <w:t xml:space="preserve"> hypertexte</w:t>
+      </w:r>
+      <w:r>
+        <w:rPr>
+          <w:sz w:val="24"/>
+          <w:szCs w:val="24"/>
+        </w:rPr>
+        <w:t xml:space="preserve">, </w:t>
+      </w:r>
+      <w:r>
+        <w:rPr>
+          <w:sz w:val="24"/>
+          <w:szCs w:val="24"/>
+        </w:rPr>
+        <w:t>l</w:t>
+      </w:r>
+      <w:r>
+        <w:rPr>
+          <w:sz w:val="24"/>
+          <w:szCs w:val="24"/>
+        </w:rPr>
+        <w:t xml:space="preserve">e chemin absolu n’est donc pas à renseigner ce qui provoque un gain </w:t>
+      </w:r>
+      <w:r>
+        <w:rPr>
+          <w:sz w:val="24"/>
+          <w:szCs w:val="24"/>
+        </w:rPr>
+        <w:t>considérable</w:t>
+      </w:r>
+      <w:r>
+        <w:rPr>
+          <w:sz w:val="24"/>
+          <w:szCs w:val="24"/>
+        </w:rPr>
+        <w:t xml:space="preserve"> en </w:t>
+      </w:r>
+      <w:r>
+        <w:rPr>
+          <w:sz w:val="24"/>
+          <w:szCs w:val="24"/>
+        </w:rPr>
+        <w:t>termes</w:t>
+      </w:r>
+      <w:r>
+        <w:rPr>
+          <w:sz w:val="24"/>
+          <w:szCs w:val="24"/>
+        </w:rPr>
+        <w:t xml:space="preserve"> de flexibilité.</w:t>
+      </w:r>
+    </w:p>
+    <w:p>
+      <w:pPr>
+        <w:ind w:firstLine="720"/>
+        <w:jc w:val="both"/>
+        <w:rPr>
+          <w:noProof/>
+          <w:sz w:val="24"/>
+          <w:szCs w:val="24"/>
+          <w:lang w:val="de-DE" w:eastAsia="de-DE"/>
+        </w:rPr>
+      </w:pPr>
       <w:r>
         <w:rPr>
           <w:noProof/>
           <w:lang w:val="de-DE" w:eastAsia="de-DE"/>
         </w:rPr>
-        <w:t xml:space="preserve"> </w:t>
+        <w:drawing>
+          <wp:anchor distT="0" distB="0" distL="114300" distR="114300" simplePos="0" relativeHeight="251686912" behindDoc="0" locked="0" layoutInCell="1" allowOverlap="1" wp14:anchorId="532DE0E4" wp14:editId="52467E03">
+            <wp:simplePos x="0" y="0"/>
+            <wp:positionH relativeFrom="margin">
+              <wp:align>left</wp:align>
+            </wp:positionH>
+            <wp:positionV relativeFrom="paragraph">
+              <wp:posOffset>6985</wp:posOffset>
+            </wp:positionV>
+            <wp:extent cx="4031615" cy="5419725"/>
+            <wp:effectExtent l="0" t="0" r="6985" b="9525"/>
+            <wp:wrapSquare wrapText="bothSides"/>
+            <wp:docPr id="14" name="Image 14"/>
+            <wp:cNvGraphicFramePr>
+              <a:graphicFrameLocks xmlns:a="http://schemas.openxmlformats.org/drawingml/2006/main" noChangeAspect="1"/>
+            </wp:cNvGraphicFramePr>
+            <a:graphic xmlns:a="http://schemas.openxmlformats.org/drawingml/2006/main">
+              <a:graphicData uri="http://schemas.openxmlformats.org/drawingml/2006/picture">
+                <pic:pic xmlns:pic="http://schemas.openxmlformats.org/drawingml/2006/picture">
+                  <pic:nvPicPr>
+                    <pic:cNvPr id="1" name=""/>
+                    <pic:cNvPicPr/>
+                  </pic:nvPicPr>
+                  <pic:blipFill>
+                    <a:blip r:embed="rId28">
+                      <a:extLst>
+                        <a:ext uri="{28A0092B-C50C-407E-A947-70E740481C1C}">
+                          <a14:useLocalDpi xmlns:a14="http://schemas.microsoft.com/office/drawing/2010/main" val="0"/>
+                        </a:ext>
+                      </a:extLst>
+                    </a:blip>
+                    <a:stretch>
+                      <a:fillRect/>
+                    </a:stretch>
+                  </pic:blipFill>
+                  <pic:spPr>
+                    <a:xfrm>
+                      <a:off x="0" y="0"/>
+                      <a:ext cx="4031615" cy="5419725"/>
+                    </a:xfrm>
+                    <a:prstGeom prst="rect">
+                      <a:avLst/>
+                    </a:prstGeom>
+                  </pic:spPr>
+                </pic:pic>
+              </a:graphicData>
+            </a:graphic>
+            <wp14:sizeRelH relativeFrom="margin">
+              <wp14:pctWidth>0</wp14:pctWidth>
+            </wp14:sizeRelH>
+            <wp14:sizeRelV relativeFrom="margin">
+              <wp14:pctHeight>0</wp14:pctHeight>
+            </wp14:sizeRelV>
+          </wp:anchor>
+        </w:drawing>
+      </w:r>
+      <w:r>
+        <w:rPr>
+          <w:sz w:val="24"/>
+          <w:szCs w:val="24"/>
+        </w:rPr>
+        <w:t xml:space="preserve">Dans une autre mesure, le moteur de </w:t>
+      </w:r>
+      <w:r>
+        <w:rPr>
+          <w:i/>
+          <w:sz w:val="24"/>
+          <w:szCs w:val="24"/>
+        </w:rPr>
+        <w:t>templates</w:t>
+      </w:r>
+      <w:r>
+        <w:rPr>
+          <w:sz w:val="24"/>
+          <w:szCs w:val="24"/>
+        </w:rPr>
+        <w:t xml:space="preserve"> Twig est très utile car il facilite la création de formulaire</w:t>
+      </w:r>
+      <w:r>
+        <w:rPr>
+          <w:sz w:val="24"/>
+          <w:szCs w:val="24"/>
+        </w:rPr>
+        <w:t>s</w:t>
+      </w:r>
+      <w:r>
+        <w:rPr>
+          <w:sz w:val="24"/>
+          <w:szCs w:val="24"/>
+        </w:rPr>
+        <w:t xml:space="preserve"> du côté </w:t>
+      </w:r>
+      <w:r>
+        <w:rPr>
+          <w:i/>
+          <w:sz w:val="24"/>
+          <w:szCs w:val="24"/>
+        </w:rPr>
+        <w:t>frontend</w:t>
+      </w:r>
+      <w:r>
+        <w:rPr>
+          <w:sz w:val="24"/>
+          <w:szCs w:val="24"/>
+        </w:rPr>
+        <w:t xml:space="preserve">. En effet, le développeur frontal peut ornementer le design de la page en reprenant les champs fournis </w:t>
+      </w:r>
+      <w:r>
+        <w:rPr>
+          <w:sz w:val="24"/>
+          <w:szCs w:val="24"/>
+        </w:rPr>
+        <w:t xml:space="preserve">par le </w:t>
+      </w:r>
+      <w:r>
+        <w:rPr>
+          <w:i/>
+          <w:sz w:val="24"/>
+          <w:szCs w:val="24"/>
+        </w:rPr>
+        <w:t>backend</w:t>
+      </w:r>
+      <w:r>
+        <w:rPr>
+          <w:sz w:val="24"/>
+          <w:szCs w:val="24"/>
+        </w:rPr>
+        <w:t xml:space="preserve">. La liaison avec ce dernier est alors </w:t>
+      </w:r>
+      <w:r>
+        <w:rPr>
+          <w:sz w:val="24"/>
+          <w:szCs w:val="24"/>
+        </w:rPr>
+        <w:t>largement</w:t>
+      </w:r>
+      <w:r>
+        <w:rPr>
+          <w:sz w:val="24"/>
+          <w:szCs w:val="24"/>
+        </w:rPr>
+        <w:t xml:space="preserve"> facilitée.</w:t>
       </w:r>
     </w:p>
     <w:p>
@@ -10678,136 +10999,291 @@
       </w:pPr>
       <w:r>
         <w:rPr>
-          <w:sz w:val="24"/>
-          <w:szCs w:val="24"/>
-        </w:rPr>
-        <w:t xml:space="preserve">Comme nous pouvons aisément le remarquer, il s’agit d’un composant </w:t>
+          <w:noProof/>
+          <w:lang w:val="de-DE" w:eastAsia="de-DE"/>
+        </w:rPr>
+        <mc:AlternateContent>
+          <mc:Choice Requires="wps">
+            <w:drawing>
+              <wp:anchor distT="0" distB="0" distL="114300" distR="114300" simplePos="0" relativeHeight="251688960" behindDoc="0" locked="0" layoutInCell="1" allowOverlap="1" wp14:anchorId="2264A44C" wp14:editId="252EDC3A">
+                <wp:simplePos x="0" y="0"/>
+                <wp:positionH relativeFrom="margin">
+                  <wp:align>left</wp:align>
+                </wp:positionH>
+                <wp:positionV relativeFrom="paragraph">
+                  <wp:posOffset>2838450</wp:posOffset>
+                </wp:positionV>
+                <wp:extent cx="4031615" cy="152400"/>
+                <wp:effectExtent l="0" t="0" r="6985" b="0"/>
+                <wp:wrapSquare wrapText="bothSides"/>
+                <wp:docPr id="16" name="Zone de texte 16"/>
+                <wp:cNvGraphicFramePr/>
+                <a:graphic xmlns:a="http://schemas.openxmlformats.org/drawingml/2006/main">
+                  <a:graphicData uri="http://schemas.microsoft.com/office/word/2010/wordprocessingShape">
+                    <wps:wsp>
+                      <wps:cNvSpPr txBox="1"/>
+                      <wps:spPr>
+                        <a:xfrm>
+                          <a:off x="0" y="0"/>
+                          <a:ext cx="4031615" cy="152400"/>
+                        </a:xfrm>
+                        <a:prstGeom prst="rect">
+                          <a:avLst/>
+                        </a:prstGeom>
+                        <a:solidFill>
+                          <a:prstClr val="white"/>
+                        </a:solidFill>
+                        <a:ln>
+                          <a:noFill/>
+                        </a:ln>
+                        <a:effectLst/>
+                      </wps:spPr>
+                      <wps:txbx>
+                        <w:txbxContent>
+                          <w:p>
+                            <w:pPr>
+                              <w:pStyle w:val="Lgende"/>
+                              <w:jc w:val="center"/>
+                              <w:rPr>
+                                <w:noProof/>
+                              </w:rPr>
+                            </w:pPr>
+                            <w:bookmarkStart w:id="25" w:name="_Toc33452029"/>
+                            <w:r>
+                              <w:t xml:space="preserve">Figure </w:t>
+                            </w:r>
+                            <w:r>
+                              <w:fldChar w:fldCharType="begin"/>
+                            </w:r>
+                            <w:r>
+                              <w:instrText xml:space="preserve"> SEQ Figure \* ARABIC </w:instrText>
+                            </w:r>
+                            <w:r>
+                              <w:fldChar w:fldCharType="separate"/>
+                            </w:r>
+                            <w:r>
+                              <w:rPr>
+                                <w:noProof/>
+                              </w:rPr>
+                              <w:t>8</w:t>
+                            </w:r>
+                            <w:r>
+                              <w:fldChar w:fldCharType="end"/>
+                            </w:r>
+                            <w:r>
+                              <w:t xml:space="preserve"> : Implémentation d'un formulaire côté frontend.</w:t>
+                            </w:r>
+                            <w:bookmarkEnd w:id="25"/>
+                          </w:p>
+                        </w:txbxContent>
+                      </wps:txbx>
+                      <wps:bodyPr rot="0" spcFirstLastPara="0" vertOverflow="overflow" horzOverflow="overflow" vert="horz" wrap="square" lIns="0" tIns="0" rIns="0" bIns="0" numCol="1" spcCol="0" rtlCol="0" fromWordArt="0" anchor="t" anchorCtr="0" forceAA="0" compatLnSpc="1">
+                        <a:prstTxWarp prst="textNoShape">
+                          <a:avLst/>
+                        </a:prstTxWarp>
+                        <a:noAutofit/>
+                      </wps:bodyPr>
+                    </wps:wsp>
+                  </a:graphicData>
+                </a:graphic>
+                <wp14:sizeRelV relativeFrom="margin">
+                  <wp14:pctHeight>0</wp14:pctHeight>
+                </wp14:sizeRelV>
+              </wp:anchor>
+            </w:drawing>
+          </mc:Choice>
+          <mc:Fallback>
+            <w:pict>
+              <v:shape w14:anchorId="2264A44C" id="Zone de texte 16" o:spid="_x0000_s1033" type="#_x0000_t202" style="position:absolute;left:0;text-align:left;margin-left:0;margin-top:223.5pt;width:317.45pt;height:12pt;z-index:251688960;visibility:visible;mso-wrap-style:square;mso-height-percent:0;mso-wrap-distance-left:9pt;mso-wrap-distance-top:0;mso-wrap-distance-right:9pt;mso-wrap-distance-bottom:0;mso-position-horizontal:left;mso-position-horizontal-relative:margin;mso-position-vertical:absolute;mso-position-vertical-relative:text;mso-height-percent:0;mso-height-relative:margin;v-text-anchor:top" o:gfxdata="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" stroked="f">
+                <v:textbox inset="0,0,0,0">
+                  <w:txbxContent>
+                    <w:p>
+                      <w:pPr>
+                        <w:pStyle w:val="Lgende"/>
+                        <w:jc w:val="center"/>
+                        <w:rPr>
+                          <w:noProof/>
+                        </w:rPr>
+                      </w:pPr>
+                      <w:bookmarkStart w:id="32" w:name="_Toc33452029"/>
+                      <w:r>
+                        <w:t xml:space="preserve">Figure </w:t>
+                      </w:r>
+                      <w:r>
+                        <w:fldChar w:fldCharType="begin"/>
+                      </w:r>
+                      <w:r>
+                        <w:instrText xml:space="preserve"> SEQ Figure \* ARABIC </w:instrText>
+                      </w:r>
+                      <w:r>
+                        <w:fldChar w:fldCharType="separate"/>
+                      </w:r>
+                      <w:r>
+                        <w:rPr>
+                          <w:noProof/>
+                        </w:rPr>
+                        <w:t>8</w:t>
+                      </w:r>
+                      <w:r>
+                        <w:fldChar w:fldCharType="end"/>
+                      </w:r>
+                      <w:r>
+                        <w:t xml:space="preserve"> : Implémentation d'un formulaire côté </w:t>
+                      </w:r>
+                      <w:proofErr w:type="spellStart"/>
+                      <w:r>
+                        <w:t>frontend</w:t>
+                      </w:r>
+                      <w:proofErr w:type="spellEnd"/>
+                      <w:r>
+                        <w:t>.</w:t>
+                      </w:r>
+                      <w:bookmarkEnd w:id="32"/>
+                    </w:p>
+                  </w:txbxContent>
+                </v:textbox>
+                <w10:wrap type="square" anchorx="margin"/>
+              </v:shape>
+            </w:pict>
+          </mc:Fallback>
+        </mc:AlternateContent>
+      </w:r>
+      <w:r>
+        <w:rPr>
+          <w:noProof/>
+          <w:sz w:val="24"/>
+          <w:szCs w:val="24"/>
+          <w:lang w:val="de-DE" w:eastAsia="de-DE"/>
+        </w:rPr>
+        <w:t xml:space="preserve">Ci-contre apparaît d’ailleurs un exemple de formulaire pour l’ajout d’un nouveau local (confère figure 8). L’on peut ici remarquer que le responsable de l’interface </w:t>
+      </w:r>
+      <w:r>
+        <w:rPr>
+          <w:noProof/>
+          <w:sz w:val="24"/>
+          <w:szCs w:val="24"/>
+          <w:lang w:val="de-DE" w:eastAsia="de-DE"/>
+        </w:rPr>
+        <w:t>a ici placé</w:t>
+      </w:r>
+      <w:r>
+        <w:rPr>
+          <w:noProof/>
+          <w:sz w:val="24"/>
+          <w:szCs w:val="24"/>
+          <w:lang w:val="de-DE" w:eastAsia="de-DE"/>
+        </w:rPr>
+        <w:t xml:space="preserve"> librement les </w:t>
+      </w:r>
+      <w:r>
+        <w:rPr>
+          <w:noProof/>
+          <w:sz w:val="24"/>
+          <w:szCs w:val="24"/>
+          <w:lang w:val="de-DE" w:eastAsia="de-DE"/>
+        </w:rPr>
+        <w:t>divers</w:t>
+      </w:r>
+      <w:r>
+        <w:rPr>
+          <w:noProof/>
+          <w:sz w:val="24"/>
+          <w:szCs w:val="24"/>
+          <w:lang w:val="de-DE" w:eastAsia="de-DE"/>
+        </w:rPr>
+        <w:t xml:space="preserve"> champs incluant leur </w:t>
       </w:r>
       <w:r>
         <w:rPr>
           <w:i/>
-          <w:sz w:val="24"/>
-          <w:szCs w:val="24"/>
-        </w:rPr>
-        <w:t xml:space="preserve">« </w:t>
-      </w:r>
-      <w:proofErr w:type="spellStart"/>
+          <w:noProof/>
+          <w:sz w:val="24"/>
+          <w:szCs w:val="24"/>
+          <w:lang w:val="de-DE" w:eastAsia="de-DE"/>
+        </w:rPr>
+        <w:t>label</w:t>
+      </w:r>
+      <w:r>
+        <w:rPr>
+          <w:noProof/>
+          <w:sz w:val="24"/>
+          <w:szCs w:val="24"/>
+          <w:lang w:val="de-DE" w:eastAsia="de-DE"/>
+        </w:rPr>
+        <w:t xml:space="preserve"> et leur </w:t>
+      </w:r>
       <w:r>
         <w:rPr>
           <w:i/>
-          <w:sz w:val="24"/>
-          <w:szCs w:val="24"/>
-        </w:rPr>
-        <w:t>Card</w:t>
-      </w:r>
-      <w:proofErr w:type="spellEnd"/>
-      <w:r>
-        <w:rPr>
-          <w:i/>
-          <w:sz w:val="24"/>
-          <w:szCs w:val="24"/>
-        </w:rPr>
-        <w:t xml:space="preserve"> »</w:t>
-      </w:r>
-      <w:r>
-        <w:rPr>
-          <w:sz w:val="24"/>
-          <w:szCs w:val="24"/>
-        </w:rPr>
-        <w:t xml:space="preserve"> </w:t>
-      </w:r>
-      <w:r>
-        <w:rPr>
-          <w:sz w:val="24"/>
-          <w:szCs w:val="24"/>
-        </w:rPr>
-        <w:t>af</w:t>
-      </w:r>
-      <w:r>
-        <w:rPr>
-          <w:sz w:val="24"/>
-          <w:szCs w:val="24"/>
-        </w:rPr>
-        <w:t>fichant</w:t>
-      </w:r>
-      <w:r>
-        <w:rPr>
-          <w:sz w:val="24"/>
-          <w:szCs w:val="24"/>
-        </w:rPr>
-        <w:t xml:space="preserve"> un contenu constitué d</w:t>
-      </w:r>
-      <w:r>
-        <w:rPr>
-          <w:sz w:val="24"/>
-          <w:szCs w:val="24"/>
-        </w:rPr>
-        <w:t xml:space="preserve">’un titre, d’une image et d’un corps. </w:t>
-      </w:r>
-      <w:r>
-        <w:rPr>
-          <w:sz w:val="24"/>
-          <w:szCs w:val="24"/>
-        </w:rPr>
-        <w:t>L’</w:t>
-      </w:r>
-      <w:r>
-        <w:rPr>
-          <w:sz w:val="24"/>
-          <w:szCs w:val="24"/>
-        </w:rPr>
-        <w:t xml:space="preserve">aspect </w:t>
-      </w:r>
-      <w:proofErr w:type="spellStart"/>
-      <w:r>
-        <w:rPr>
-          <w:sz w:val="24"/>
-          <w:szCs w:val="24"/>
-        </w:rPr>
-        <w:t>Material</w:t>
-      </w:r>
-      <w:proofErr w:type="spellEnd"/>
-      <w:r>
-        <w:rPr>
-          <w:sz w:val="24"/>
-          <w:szCs w:val="24"/>
-        </w:rPr>
-        <w:t xml:space="preserve"> Design offre</w:t>
-      </w:r>
-      <w:r>
-        <w:rPr>
-          <w:sz w:val="24"/>
-          <w:szCs w:val="24"/>
-        </w:rPr>
-        <w:t xml:space="preserve"> des ombres, des profondeurs et des effets de survol caractéristiques.</w:t>
-      </w:r>
-      <w:r>
-        <w:rPr>
-          <w:sz w:val="24"/>
-          <w:szCs w:val="24"/>
-        </w:rPr>
-        <w:t xml:space="preserve"> Ce composant permet</w:t>
-      </w:r>
-      <w:r>
-        <w:rPr>
-          <w:sz w:val="24"/>
-          <w:szCs w:val="24"/>
-        </w:rPr>
-        <w:t xml:space="preserve"> en outre</w:t>
-      </w:r>
-      <w:r>
-        <w:rPr>
-          <w:sz w:val="24"/>
-          <w:szCs w:val="24"/>
-        </w:rPr>
-        <w:t xml:space="preserve"> un affichage rapide et instinctif </w:t>
-      </w:r>
-      <w:r>
-        <w:rPr>
-          <w:sz w:val="24"/>
-          <w:szCs w:val="24"/>
-        </w:rPr>
-        <w:t>des informations à présenter à l’utilisateur.</w:t>
+          <w:noProof/>
+          <w:sz w:val="24"/>
+          <w:szCs w:val="24"/>
+          <w:lang w:val="de-DE" w:eastAsia="de-DE"/>
+        </w:rPr>
+        <w:t>widget</w:t>
+      </w:r>
+      <w:r>
+        <w:rPr>
+          <w:noProof/>
+          <w:sz w:val="24"/>
+          <w:szCs w:val="24"/>
+          <w:lang w:val="de-DE" w:eastAsia="de-DE"/>
+        </w:rPr>
+        <w:t xml:space="preserve"> en leur associant par la même occasion des classes qui </w:t>
+      </w:r>
+      <w:r>
+        <w:rPr>
+          <w:noProof/>
+          <w:sz w:val="24"/>
+          <w:szCs w:val="24"/>
+          <w:lang w:val="de-DE" w:eastAsia="de-DE"/>
+        </w:rPr>
+        <w:t>sont</w:t>
+      </w:r>
+      <w:r>
+        <w:rPr>
+          <w:noProof/>
+          <w:sz w:val="24"/>
+          <w:szCs w:val="24"/>
+          <w:lang w:val="de-DE" w:eastAsia="de-DE"/>
+        </w:rPr>
+        <w:t xml:space="preserve"> utilisées dans </w:t>
+      </w:r>
+      <w:r>
+        <w:rPr>
+          <w:noProof/>
+          <w:sz w:val="24"/>
+          <w:szCs w:val="24"/>
+          <w:lang w:val="de-DE" w:eastAsia="de-DE"/>
+        </w:rPr>
+        <w:t>des</w:t>
+      </w:r>
+      <w:r>
+        <w:rPr>
+          <w:noProof/>
+          <w:sz w:val="24"/>
+          <w:szCs w:val="24"/>
+          <w:lang w:val="de-DE" w:eastAsia="de-DE"/>
+        </w:rPr>
+        <w:t xml:space="preserve"> fichiers de style</w:t>
+      </w:r>
+      <w:r>
+        <w:rPr>
+          <w:noProof/>
+          <w:sz w:val="24"/>
+          <w:szCs w:val="24"/>
+          <w:lang w:val="de-DE" w:eastAsia="de-DE"/>
+        </w:rPr>
+        <w:t xml:space="preserve"> séparés</w:t>
+      </w:r>
+      <w:r>
+        <w:rPr>
+          <w:noProof/>
+          <w:sz w:val="24"/>
+          <w:szCs w:val="24"/>
+          <w:lang w:val="de-DE" w:eastAsia="de-DE"/>
+        </w:rPr>
+        <w:t>.</w:t>
       </w:r>
     </w:p>
     <w:p>
@@ -10824,35 +11300,14 @@
           <w:sz w:val="24"/>
           <w:szCs w:val="24"/>
         </w:rPr>
-        <w:t xml:space="preserve">Même si l’on peut comprendre </w:t>
-      </w:r>
-      <w:r>
-        <w:rPr>
-          <w:sz w:val="24"/>
-          <w:szCs w:val="24"/>
-        </w:rPr>
-        <w:t xml:space="preserve">sans peine </w:t>
-      </w:r>
-      <w:r>
-        <w:rPr>
-          <w:sz w:val="24"/>
-          <w:szCs w:val="24"/>
-        </w:rPr>
-        <w:t xml:space="preserve">la sémantique </w:t>
-      </w:r>
-      <w:r>
-        <w:rPr>
-          <w:sz w:val="24"/>
-          <w:szCs w:val="24"/>
-        </w:rPr>
-        <w:t>du</w:t>
-      </w:r>
-      <w:r>
-        <w:rPr>
-          <w:sz w:val="24"/>
-          <w:szCs w:val="24"/>
-        </w:rPr>
-        <w:t xml:space="preserve"> code source, il</w:t>
+        <w:t>Toujours dans la continuité</w:t>
+      </w:r>
+      <w:r>
+        <w:rPr>
+          <w:sz w:val="24"/>
+          <w:szCs w:val="24"/>
+        </w:rPr>
+        <w:t xml:space="preserve"> de l’étude</w:t>
       </w:r>
       <w:r>
         <w:rPr>
@@ -10866,14 +11321,156 @@
           <w:sz w:val="24"/>
           <w:szCs w:val="24"/>
         </w:rPr>
-        <w:t>peut être</w:t>
-      </w:r>
-      <w:r>
-        <w:rPr>
-          <w:sz w:val="24"/>
-          <w:szCs w:val="24"/>
-        </w:rPr>
-        <w:t xml:space="preserve"> intéressant d’appréhender</w:t>
+        <w:t xml:space="preserve">du moteur de </w:t>
+      </w:r>
+      <w:r>
+        <w:rPr>
+          <w:i/>
+          <w:sz w:val="24"/>
+          <w:szCs w:val="24"/>
+        </w:rPr>
+        <w:t>templates</w:t>
+      </w:r>
+      <w:r>
+        <w:rPr>
+          <w:sz w:val="24"/>
+          <w:szCs w:val="24"/>
+        </w:rPr>
+        <w:t xml:space="preserve">, au cœur de notre projet, il est judicieux de mentionner le procédé d’héritage qu’il permet entre pages. Cela provoque assurément un gain </w:t>
+      </w:r>
+      <w:r>
+        <w:rPr>
+          <w:sz w:val="24"/>
+          <w:szCs w:val="24"/>
+        </w:rPr>
+        <w:t>plus qu’</w:t>
+      </w:r>
+      <w:r>
+        <w:rPr>
+          <w:sz w:val="24"/>
+          <w:szCs w:val="24"/>
+        </w:rPr>
+        <w:t>appréciable</w:t>
+      </w:r>
+      <w:r>
+        <w:rPr>
+          <w:sz w:val="24"/>
+          <w:szCs w:val="24"/>
+        </w:rPr>
+        <w:t xml:space="preserve"> en maintenabilité car les </w:t>
+      </w:r>
+      <w:r>
+        <w:rPr>
+          <w:sz w:val="24"/>
+          <w:szCs w:val="24"/>
+        </w:rPr>
+        <w:t>interfaces</w:t>
+      </w:r>
+      <w:r>
+        <w:rPr>
+          <w:sz w:val="24"/>
+          <w:szCs w:val="24"/>
+        </w:rPr>
+        <w:t xml:space="preserve"> ressemblantes peuvent </w:t>
+      </w:r>
+      <w:r>
+        <w:rPr>
+          <w:sz w:val="24"/>
+          <w:szCs w:val="24"/>
+        </w:rPr>
+        <w:t xml:space="preserve">spécialiser </w:t>
+      </w:r>
+      <w:r>
+        <w:rPr>
+          <w:sz w:val="24"/>
+          <w:szCs w:val="24"/>
+        </w:rPr>
+        <w:t xml:space="preserve">un même modèle père. La </w:t>
+      </w:r>
+      <w:r>
+        <w:rPr>
+          <w:sz w:val="24"/>
+          <w:szCs w:val="24"/>
+        </w:rPr>
+        <w:t>majorité</w:t>
+      </w:r>
+      <w:r>
+        <w:rPr>
+          <w:sz w:val="24"/>
+          <w:szCs w:val="24"/>
+        </w:rPr>
+        <w:t xml:space="preserve"> des pages</w:t>
+      </w:r>
+      <w:r>
+        <w:rPr>
+          <w:sz w:val="24"/>
+          <w:szCs w:val="24"/>
+        </w:rPr>
+        <w:t>,</w:t>
+      </w:r>
+      <w:r>
+        <w:rPr>
+          <w:sz w:val="24"/>
+          <w:szCs w:val="24"/>
+        </w:rPr>
+        <w:t xml:space="preserve"> suivant un </w:t>
+      </w:r>
+      <w:r>
+        <w:rPr>
+          <w:i/>
+          <w:sz w:val="24"/>
+          <w:szCs w:val="24"/>
+        </w:rPr>
+        <w:t>design</w:t>
+      </w:r>
+      <w:r>
+        <w:rPr>
+          <w:sz w:val="24"/>
+          <w:szCs w:val="24"/>
+        </w:rPr>
+        <w:t xml:space="preserve"> similaire afin de ne pas perdre l’utilisateur</w:t>
+      </w:r>
+      <w:r>
+        <w:rPr>
+          <w:sz w:val="24"/>
+          <w:szCs w:val="24"/>
+        </w:rPr>
+        <w:t xml:space="preserve">, </w:t>
+      </w:r>
+      <w:r>
+        <w:rPr>
+          <w:sz w:val="24"/>
+          <w:szCs w:val="24"/>
+        </w:rPr>
+        <w:t>héritent</w:t>
+      </w:r>
+      <w:r>
+        <w:rPr>
+          <w:sz w:val="24"/>
+          <w:szCs w:val="24"/>
+        </w:rPr>
+        <w:t xml:space="preserve"> toutes d’une </w:t>
+      </w:r>
+      <w:r>
+        <w:rPr>
+          <w:sz w:val="24"/>
+          <w:szCs w:val="24"/>
+        </w:rPr>
+        <w:t>page</w:t>
+      </w:r>
+      <w:r>
+        <w:rPr>
+          <w:sz w:val="24"/>
+          <w:szCs w:val="24"/>
+        </w:rPr>
+        <w:t xml:space="preserve"> de base qui définit la structure globale. Chaque </w:t>
+      </w:r>
+      <w:r>
+        <w:rPr>
+          <w:sz w:val="24"/>
+          <w:szCs w:val="24"/>
+        </w:rPr>
+        <w:t>code HTML</w:t>
       </w:r>
       <w:r>
         <w:rPr>
@@ -10887,21 +11484,63 @@
           <w:sz w:val="24"/>
           <w:szCs w:val="24"/>
         </w:rPr>
-        <w:t xml:space="preserve">le fonctionnement de </w:t>
-      </w:r>
-      <w:r>
-        <w:rPr>
-          <w:sz w:val="24"/>
-          <w:szCs w:val="24"/>
-        </w:rPr>
-        <w:t>l’affichag</w:t>
-      </w:r>
-      <w:r>
-        <w:rPr>
-          <w:sz w:val="24"/>
-          <w:szCs w:val="24"/>
-        </w:rPr>
-        <w:t>e du composant par le navigateur</w:t>
+        <w:t>fils</w:t>
+      </w:r>
+      <w:r>
+        <w:rPr>
+          <w:sz w:val="24"/>
+          <w:szCs w:val="24"/>
+        </w:rPr>
+        <w:t xml:space="preserve"> v</w:t>
+      </w:r>
+      <w:r>
+        <w:rPr>
+          <w:sz w:val="24"/>
+          <w:szCs w:val="24"/>
+        </w:rPr>
+        <w:t>i</w:t>
+      </w:r>
+      <w:r>
+        <w:rPr>
+          <w:sz w:val="24"/>
+          <w:szCs w:val="24"/>
+        </w:rPr>
+        <w:t xml:space="preserve">ent alors </w:t>
+      </w:r>
+      <w:r>
+        <w:rPr>
+          <w:sz w:val="24"/>
+          <w:szCs w:val="24"/>
+        </w:rPr>
+        <w:t>spécifier</w:t>
+      </w:r>
+      <w:r>
+        <w:rPr>
+          <w:sz w:val="24"/>
+          <w:szCs w:val="24"/>
+        </w:rPr>
+        <w:t xml:space="preserve"> les différentes sections d</w:t>
+      </w:r>
+      <w:r>
+        <w:rPr>
+          <w:sz w:val="24"/>
+          <w:szCs w:val="24"/>
+        </w:rPr>
+        <w:t>u code HTML père</w:t>
+      </w:r>
+      <w:r>
+        <w:rPr>
+          <w:sz w:val="24"/>
+          <w:szCs w:val="24"/>
+        </w:rPr>
+        <w:t xml:space="preserve"> en fonction de leur</w:t>
+      </w:r>
+      <w:r>
+        <w:rPr>
+          <w:sz w:val="24"/>
+          <w:szCs w:val="24"/>
+        </w:rPr>
+        <w:t xml:space="preserve"> objectif</w:t>
       </w:r>
       <w:r>
         <w:rPr>
@@ -10909,109 +11548,6 @@
           <w:szCs w:val="24"/>
         </w:rPr>
         <w:t>.</w:t>
-      </w:r>
-      <w:r>
-        <w:rPr>
-          <w:sz w:val="24"/>
-          <w:szCs w:val="24"/>
-        </w:rPr>
-        <w:t xml:space="preserve"> Cela est en fait permis grâce à l’inclusion en début de fichier HTML des fichiers de style</w:t>
-      </w:r>
-      <w:r>
-        <w:rPr>
-          <w:sz w:val="24"/>
-          <w:szCs w:val="24"/>
-        </w:rPr>
-        <w:t xml:space="preserve"> CSS</w:t>
-      </w:r>
-      <w:r>
-        <w:rPr>
-          <w:sz w:val="24"/>
-          <w:szCs w:val="24"/>
-        </w:rPr>
-        <w:t xml:space="preserve"> du kit MDB.</w:t>
-      </w:r>
-      <w:r>
-        <w:rPr>
-          <w:sz w:val="24"/>
-          <w:szCs w:val="24"/>
-        </w:rPr>
-        <w:t xml:space="preserve"> Lorsque le navigateur rencontre les attributs </w:t>
-      </w:r>
-      <w:r>
-        <w:rPr>
-          <w:i/>
-          <w:sz w:val="24"/>
-          <w:szCs w:val="24"/>
-        </w:rPr>
-        <w:t>« class »</w:t>
-      </w:r>
-      <w:r>
-        <w:rPr>
-          <w:sz w:val="24"/>
-          <w:szCs w:val="24"/>
-        </w:rPr>
-        <w:t xml:space="preserve"> au cours de </w:t>
-      </w:r>
-      <w:r>
-        <w:rPr>
-          <w:sz w:val="24"/>
-          <w:szCs w:val="24"/>
-        </w:rPr>
-        <w:t xml:space="preserve">l’analyse syntaxique ou </w:t>
-      </w:r>
-      <w:proofErr w:type="spellStart"/>
-      <w:r>
-        <w:rPr>
-          <w:i/>
-          <w:sz w:val="24"/>
-          <w:szCs w:val="24"/>
-        </w:rPr>
-        <w:t>parsing</w:t>
-      </w:r>
-      <w:proofErr w:type="spellEnd"/>
-      <w:r>
-        <w:rPr>
-          <w:i/>
-          <w:sz w:val="24"/>
-          <w:szCs w:val="24"/>
-        </w:rPr>
-        <w:t xml:space="preserve"> </w:t>
-      </w:r>
-      <w:r>
-        <w:rPr>
-          <w:sz w:val="24"/>
-          <w:szCs w:val="24"/>
-        </w:rPr>
-        <w:t>de la page, il sait alors quels styles appliquer</w:t>
-      </w:r>
-      <w:r>
-        <w:rPr>
-          <w:sz w:val="24"/>
-          <w:szCs w:val="24"/>
-        </w:rPr>
-        <w:t xml:space="preserve"> </w:t>
-      </w:r>
-      <w:r>
-        <w:rPr>
-          <w:sz w:val="24"/>
-          <w:szCs w:val="24"/>
-        </w:rPr>
-        <w:t xml:space="preserve">en fonction de la valeur de cet attribut </w:t>
-      </w:r>
-      <w:r>
-        <w:rPr>
-          <w:sz w:val="24"/>
-          <w:szCs w:val="24"/>
-        </w:rPr>
-        <w:t>et</w:t>
-      </w:r>
-      <w:r>
-        <w:rPr>
-          <w:sz w:val="24"/>
-          <w:szCs w:val="24"/>
-        </w:rPr>
-        <w:t xml:space="preserve"> procède au rendu de la page de manière adéquate.</w:t>
       </w:r>
     </w:p>
     <w:p>
@@ -11028,80 +11564,105 @@
           <w:sz w:val="24"/>
           <w:szCs w:val="24"/>
         </w:rPr>
-        <w:t>Ce procédé est par ailleurs extrêm</w:t>
-      </w:r>
-      <w:r>
-        <w:rPr>
-          <w:sz w:val="24"/>
-          <w:szCs w:val="24"/>
-        </w:rPr>
-        <w:t>em</w:t>
-      </w:r>
-      <w:r>
-        <w:rPr>
-          <w:sz w:val="24"/>
-          <w:szCs w:val="24"/>
-        </w:rPr>
-        <w:t>ent puissant car il est possible de redéfinir, dans un autre fichier CSS, les styles appliqués à un composant ou même à un autre nœud de la page</w:t>
-      </w:r>
-      <w:r>
-        <w:rPr>
-          <w:sz w:val="24"/>
-          <w:szCs w:val="24"/>
-        </w:rPr>
-        <w:t xml:space="preserve">. Cela </w:t>
-      </w:r>
-      <w:r>
-        <w:rPr>
-          <w:sz w:val="24"/>
-          <w:szCs w:val="24"/>
-        </w:rPr>
-        <w:t>renforce</w:t>
-      </w:r>
-      <w:r>
-        <w:rPr>
-          <w:sz w:val="24"/>
-          <w:szCs w:val="24"/>
-        </w:rPr>
-        <w:t xml:space="preserve"> a fortiori la flexibilité et les </w:t>
-      </w:r>
-      <w:r>
-        <w:rPr>
-          <w:sz w:val="24"/>
-          <w:szCs w:val="24"/>
-        </w:rPr>
-        <w:t xml:space="preserve">possibilités </w:t>
-      </w:r>
-      <w:r>
-        <w:rPr>
-          <w:sz w:val="24"/>
-          <w:szCs w:val="24"/>
-        </w:rPr>
-        <w:t xml:space="preserve">de création par le développeur </w:t>
-      </w:r>
-      <w:proofErr w:type="spellStart"/>
-      <w:r>
-        <w:rPr>
-          <w:i/>
-          <w:sz w:val="24"/>
-          <w:szCs w:val="24"/>
-        </w:rPr>
-        <w:t>frontend</w:t>
-      </w:r>
-      <w:proofErr w:type="spellEnd"/>
+        <w:t>Afin d’éviter de</w:t>
+      </w:r>
+      <w:r>
+        <w:rPr>
+          <w:sz w:val="24"/>
+          <w:szCs w:val="24"/>
+        </w:rPr>
+        <w:t xml:space="preserve"> s’éloigner</w:t>
+      </w:r>
+      <w:r>
+        <w:rPr>
+          <w:sz w:val="24"/>
+          <w:szCs w:val="24"/>
+        </w:rPr>
+        <w:t xml:space="preserve"> </w:t>
+      </w:r>
+      <w:r>
+        <w:rPr>
+          <w:sz w:val="24"/>
+          <w:szCs w:val="24"/>
+        </w:rPr>
+        <w:t xml:space="preserve">de la </w:t>
+      </w:r>
+      <w:r>
+        <w:rPr>
+          <w:sz w:val="24"/>
+          <w:szCs w:val="24"/>
+        </w:rPr>
+        <w:t xml:space="preserve">description </w:t>
+      </w:r>
+      <w:r>
+        <w:rPr>
+          <w:sz w:val="24"/>
+          <w:szCs w:val="24"/>
+        </w:rPr>
+        <w:t xml:space="preserve">de la </w:t>
+      </w:r>
+      <w:r>
+        <w:rPr>
+          <w:sz w:val="24"/>
+          <w:szCs w:val="24"/>
+        </w:rPr>
+        <w:t>relation entre l’interface et le code métier, il est indispensable d’égaleme</w:t>
+      </w:r>
+      <w:r>
+        <w:rPr>
+          <w:sz w:val="24"/>
+          <w:szCs w:val="24"/>
+        </w:rPr>
+        <w:t xml:space="preserve">nt </w:t>
+      </w:r>
+      <w:r>
+        <w:rPr>
+          <w:sz w:val="24"/>
+          <w:szCs w:val="24"/>
+        </w:rPr>
+        <w:t>expliciter</w:t>
+      </w:r>
+      <w:r>
+        <w:rPr>
+          <w:sz w:val="24"/>
+          <w:szCs w:val="24"/>
+        </w:rPr>
+        <w:t xml:space="preserve"> la manière par laquelle l’utilisateur</w:t>
+      </w:r>
+      <w:r>
+        <w:rPr>
+          <w:sz w:val="24"/>
+          <w:szCs w:val="24"/>
+        </w:rPr>
+        <w:t xml:space="preserve"> peut fournir des documents à générer ou des pièces justificatives de contrats. Cela implique donc d’étudier la transmission</w:t>
+      </w:r>
+      <w:r>
+        <w:rPr>
+          <w:sz w:val="24"/>
+          <w:szCs w:val="24"/>
+        </w:rPr>
+        <w:t>, de manière non textuelle,</w:t>
+      </w:r>
+      <w:r>
+        <w:rPr>
+          <w:sz w:val="24"/>
+          <w:szCs w:val="24"/>
+        </w:rPr>
+        <w:t xml:space="preserve"> d’informations depuis l’utilisateur vers le cœur de l’application</w:t>
+      </w:r>
+      <w:r>
+        <w:rPr>
+          <w:sz w:val="24"/>
+          <w:szCs w:val="24"/>
+        </w:rPr>
+        <w:t xml:space="preserve"> c’est-à-dire sans user de formulaires</w:t>
+      </w:r>
       <w:r>
         <w:rPr>
           <w:sz w:val="24"/>
           <w:szCs w:val="24"/>
         </w:rPr>
         <w:t>.</w:t>
-      </w:r>
-      <w:r>
-        <w:rPr>
-          <w:sz w:val="24"/>
-          <w:szCs w:val="24"/>
-        </w:rPr>
-        <w:t xml:space="preserve"> En outre, le langage HTML permet l’attribution de plusieurs classes à un nœud et permet en conséquence l’ajout de règles de style.</w:t>
       </w:r>
     </w:p>
     <w:p>
@@ -11118,70 +11679,145 @@
           <w:sz w:val="24"/>
           <w:szCs w:val="24"/>
         </w:rPr>
-        <w:t xml:space="preserve">Dans l’exemple en figure 6, nous avons également pu remarquer la présence d’accolades lors de la définition du corps du composant. Ceci est une conséquence directe de l’utilisation du moteur de </w:t>
-      </w:r>
-      <w:proofErr w:type="spellStart"/>
+        <w:lastRenderedPageBreak/>
+        <w:t xml:space="preserve">Cela est mis en place au sein de notre projet </w:t>
+      </w:r>
+      <w:r>
+        <w:rPr>
+          <w:sz w:val="24"/>
+          <w:szCs w:val="24"/>
+        </w:rPr>
+        <w:t>au moyen</w:t>
+      </w:r>
+      <w:r>
+        <w:rPr>
+          <w:sz w:val="24"/>
+          <w:szCs w:val="24"/>
+        </w:rPr>
+        <w:t xml:space="preserve"> de l’utilisation des requêtes</w:t>
+      </w:r>
+      <w:r>
+        <w:rPr>
+          <w:sz w:val="24"/>
+          <w:szCs w:val="24"/>
+        </w:rPr>
+        <w:t xml:space="preserve"> asynchrones</w:t>
+      </w:r>
+      <w:r>
+        <w:rPr>
+          <w:sz w:val="24"/>
+          <w:szCs w:val="24"/>
+        </w:rPr>
+        <w:t xml:space="preserve"> AJAX</w:t>
+      </w:r>
+      <w:r>
+        <w:rPr>
+          <w:rStyle w:val="Appeldenotedefin"/>
+          <w:sz w:val="24"/>
+          <w:szCs w:val="24"/>
+        </w:rPr>
+        <w:endnoteReference w:id="9"/>
+      </w:r>
+      <w:r>
+        <w:rPr>
+          <w:sz w:val="24"/>
+          <w:szCs w:val="24"/>
+        </w:rPr>
+        <w:t>.</w:t>
+      </w:r>
+      <w:r>
+        <w:rPr>
+          <w:sz w:val="24"/>
+          <w:szCs w:val="24"/>
+        </w:rPr>
+        <w:t xml:space="preserve"> </w:t>
+      </w:r>
+      <w:r>
+        <w:rPr>
+          <w:sz w:val="24"/>
+          <w:szCs w:val="24"/>
+        </w:rPr>
+        <w:t>Celles-ci</w:t>
+      </w:r>
+      <w:r>
+        <w:rPr>
+          <w:sz w:val="24"/>
+          <w:szCs w:val="24"/>
+        </w:rPr>
+        <w:t xml:space="preserve"> permettent en effet, l’envoi de </w:t>
+      </w:r>
+      <w:r>
+        <w:rPr>
+          <w:sz w:val="24"/>
+          <w:szCs w:val="24"/>
+        </w:rPr>
+        <w:t>commandes</w:t>
+      </w:r>
+      <w:r>
+        <w:rPr>
+          <w:sz w:val="24"/>
+          <w:szCs w:val="24"/>
+        </w:rPr>
+        <w:t xml:space="preserve"> http de manière non synchrone c’est-à-dire sans nécessa</w:t>
+      </w:r>
+      <w:r>
+        <w:rPr>
+          <w:sz w:val="24"/>
+          <w:szCs w:val="24"/>
+        </w:rPr>
+        <w:t xml:space="preserve">ire réactualisation de la page. </w:t>
+      </w:r>
+      <w:r>
+        <w:rPr>
+          <w:sz w:val="24"/>
+          <w:szCs w:val="24"/>
+        </w:rPr>
+        <w:t xml:space="preserve">Le serveur ou application PHP est alors conçu pour proposer des URL consommables en méthodes </w:t>
+      </w:r>
       <w:r>
         <w:rPr>
           <w:i/>
           <w:sz w:val="24"/>
           <w:szCs w:val="24"/>
         </w:rPr>
-        <w:t>templates</w:t>
-      </w:r>
-      <w:proofErr w:type="spellEnd"/>
-      <w:r>
-        <w:rPr>
-          <w:sz w:val="24"/>
-          <w:szCs w:val="24"/>
-        </w:rPr>
-        <w:t xml:space="preserve"> </w:t>
-      </w:r>
-      <w:proofErr w:type="spellStart"/>
-      <w:r>
-        <w:rPr>
-          <w:sz w:val="24"/>
-          <w:szCs w:val="24"/>
-        </w:rPr>
-        <w:t>Twig</w:t>
-      </w:r>
-      <w:proofErr w:type="spellEnd"/>
-      <w:r>
-        <w:rPr>
-          <w:sz w:val="24"/>
-          <w:szCs w:val="24"/>
-        </w:rPr>
-        <w:t xml:space="preserve"> et représente la mise en place d’une page dynamique.</w:t>
-      </w:r>
-      <w:r>
-        <w:rPr>
-          <w:sz w:val="24"/>
-          <w:szCs w:val="24"/>
-        </w:rPr>
-        <w:t xml:space="preserve"> En effet, lorsque la page est rendue par le navigateur, celle-ci doit d’abo</w:t>
-      </w:r>
-      <w:r>
-        <w:rPr>
-          <w:sz w:val="24"/>
-          <w:szCs w:val="24"/>
-        </w:rPr>
-        <w:t xml:space="preserve">rd être générée par le </w:t>
-      </w:r>
-      <w:proofErr w:type="spellStart"/>
+        <w:t>POST</w:t>
+      </w:r>
+      <w:r>
+        <w:rPr>
+          <w:sz w:val="24"/>
+          <w:szCs w:val="24"/>
+        </w:rPr>
+        <w:t xml:space="preserve">, </w:t>
+      </w:r>
       <w:r>
         <w:rPr>
           <w:i/>
           <w:sz w:val="24"/>
           <w:szCs w:val="24"/>
         </w:rPr>
-        <w:t>backend</w:t>
-      </w:r>
-      <w:r>
-        <w:rPr>
-          <w:sz w:val="24"/>
-          <w:szCs w:val="24"/>
-        </w:rPr>
-        <w:t>.</w:t>
+        <w:t>GET</w:t>
+      </w:r>
+      <w:r>
+        <w:rPr>
+          <w:sz w:val="24"/>
+          <w:szCs w:val="24"/>
+        </w:rPr>
+        <w:t xml:space="preserve"> et </w:t>
+      </w:r>
+      <w:r>
+        <w:rPr>
+          <w:i/>
+          <w:sz w:val="24"/>
+          <w:szCs w:val="24"/>
+        </w:rPr>
+        <w:t>DELETE</w:t>
+      </w:r>
+      <w:r>
+        <w:rPr>
+          <w:sz w:val="24"/>
+          <w:szCs w:val="24"/>
+        </w:rPr>
+        <w:t xml:space="preserve"> pour respectivement modifier, récupérer et supprimer ces fichiers binaires.</w:t>
       </w:r>
     </w:p>
     <w:p>
@@ -11193,133 +11829,63 @@
           <w:szCs w:val="24"/>
         </w:rPr>
       </w:pPr>
-      <w:proofErr w:type="spellEnd"/>
-      <w:r>
-        <w:rPr>
-          <w:sz w:val="24"/>
-          <w:szCs w:val="24"/>
-        </w:rPr>
-        <w:lastRenderedPageBreak/>
-        <w:t>Cependant, se pose la question évidente du lien entre le code métier et la création de l’interface. C’est alors que les objets PHP prennent part à la situation. En effet, ceux-ci sont transférés au moteur et peuvent donc être utilisés directement dans les pages à rendre. Il est alors tout à fait convenable d’accéder aux attributs de ces objets dans le code HTML afi</w:t>
-      </w:r>
-      <w:r>
-        <w:rPr>
-          <w:sz w:val="24"/>
-          <w:szCs w:val="24"/>
-        </w:rPr>
-        <w:t>n d’afficher les informations utiles à l’utilisateur.</w:t>
-      </w:r>
-      <w:r>
-        <w:rPr>
-          <w:sz w:val="24"/>
-          <w:szCs w:val="24"/>
-        </w:rPr>
-        <w:t xml:space="preserve"> </w:t>
-      </w:r>
-      <w:r>
-        <w:rPr>
-          <w:sz w:val="24"/>
-          <w:szCs w:val="24"/>
-        </w:rPr>
-        <w:t>Dans l’exemple présenté</w:t>
-      </w:r>
-      <w:r>
-        <w:rPr>
-          <w:sz w:val="24"/>
-          <w:szCs w:val="24"/>
-        </w:rPr>
-        <w:t>, les directives utilisées permettent de créer des liens vers d’autres pages selon le nom du contrôleur PHP</w:t>
-      </w:r>
-      <w:r>
-        <w:rPr>
-          <w:sz w:val="24"/>
-          <w:szCs w:val="24"/>
-        </w:rPr>
-        <w:t xml:space="preserve"> ou d’</w:t>
-      </w:r>
-      <w:r>
-        <w:rPr>
-          <w:sz w:val="24"/>
-          <w:szCs w:val="24"/>
-        </w:rPr>
-        <w:t>accéder à des ressources images</w:t>
-      </w:r>
-      <w:r>
-        <w:rPr>
-          <w:sz w:val="24"/>
-          <w:szCs w:val="24"/>
-        </w:rPr>
-        <w:t xml:space="preserve">. </w:t>
-      </w:r>
-      <w:r>
-        <w:rPr>
-          <w:sz w:val="24"/>
-          <w:szCs w:val="24"/>
-        </w:rPr>
-        <w:t>En ce qui concerne</w:t>
-      </w:r>
-      <w:r>
-        <w:rPr>
-          <w:sz w:val="24"/>
-          <w:szCs w:val="24"/>
-        </w:rPr>
-        <w:t xml:space="preserve"> les liens</w:t>
-      </w:r>
-      <w:r>
-        <w:rPr>
-          <w:sz w:val="24"/>
-          <w:szCs w:val="24"/>
-        </w:rPr>
-        <w:t xml:space="preserve"> hypertexte</w:t>
-      </w:r>
-      <w:r>
-        <w:rPr>
-          <w:sz w:val="24"/>
-          <w:szCs w:val="24"/>
-        </w:rPr>
-        <w:t xml:space="preserve">, </w:t>
-      </w:r>
-      <w:r>
-        <w:rPr>
-          <w:sz w:val="24"/>
-          <w:szCs w:val="24"/>
-        </w:rPr>
-        <w:t>l</w:t>
-      </w:r>
-      <w:r>
-        <w:rPr>
-          <w:sz w:val="24"/>
-          <w:szCs w:val="24"/>
-        </w:rPr>
-        <w:t xml:space="preserve">e chemin absolu n’est donc pas à renseigner ce qui provoque un gain </w:t>
-      </w:r>
-      <w:r>
-        <w:rPr>
-          <w:sz w:val="24"/>
-          <w:szCs w:val="24"/>
-        </w:rPr>
-        <w:t>considérable</w:t>
-      </w:r>
-      <w:r>
-        <w:rPr>
-          <w:sz w:val="24"/>
-          <w:szCs w:val="24"/>
-        </w:rPr>
-        <w:t xml:space="preserve"> en </w:t>
-      </w:r>
-      <w:r>
-        <w:rPr>
-          <w:sz w:val="24"/>
-          <w:szCs w:val="24"/>
-        </w:rPr>
-        <w:t>termes</w:t>
-      </w:r>
-      <w:r>
-        <w:rPr>
-          <w:sz w:val="24"/>
-          <w:szCs w:val="24"/>
-        </w:rPr>
-        <w:t xml:space="preserve"> de flexibilité.</w:t>
+      <w:r>
+        <w:rPr>
+          <w:sz w:val="24"/>
+          <w:szCs w:val="24"/>
+        </w:rPr>
+        <w:t xml:space="preserve">Si l’on prend l’exemple de l’ajout d’un patron de document de contrat par l’utilisateur du logiciel. Ce dernier se doit d’accéder à la page prévue à cet effet et de fournir la pièce à envoyer par l’intermédiaire d’une fenêtre contextuelle. Alors, l’application cliente (ici le </w:t>
+      </w:r>
+      <w:r>
+        <w:rPr>
+          <w:i/>
+          <w:sz w:val="24"/>
+          <w:szCs w:val="24"/>
+        </w:rPr>
+        <w:t>fontend</w:t>
+      </w:r>
+      <w:r>
+        <w:rPr>
+          <w:sz w:val="24"/>
+          <w:szCs w:val="24"/>
+        </w:rPr>
+        <w:t xml:space="preserve">) prépare une requête http en direction du serveur (le </w:t>
+      </w:r>
+      <w:r>
+        <w:rPr>
+          <w:i/>
+          <w:sz w:val="24"/>
+          <w:szCs w:val="24"/>
+        </w:rPr>
+        <w:t>backend</w:t>
+      </w:r>
+      <w:r>
+        <w:rPr>
+          <w:sz w:val="24"/>
+          <w:szCs w:val="24"/>
+        </w:rPr>
+        <w:t xml:space="preserve"> symfony) en méthode POST en ayant défini les headers et le corps de manière adéquate.</w:t>
+      </w:r>
+      <w:r>
+        <w:rPr>
+          <w:sz w:val="24"/>
+          <w:szCs w:val="24"/>
+        </w:rPr>
+        <w:t xml:space="preserve"> Le serveur récupère alors </w:t>
+      </w:r>
+      <w:r>
+        <w:rPr>
+          <w:sz w:val="24"/>
+          <w:szCs w:val="24"/>
+        </w:rPr>
+        <w:t>cette</w:t>
+      </w:r>
+      <w:r>
+        <w:rPr>
+          <w:sz w:val="24"/>
+          <w:szCs w:val="24"/>
+        </w:rPr>
+        <w:t xml:space="preserve"> requête, l’analyse puis stocke le document dans les fichiers de l’application.</w:t>
       </w:r>
     </w:p>
     <w:p>
@@ -11327,50 +11893,164 @@
         <w:ind w:firstLine="720"/>
         <w:jc w:val="both"/>
         <w:rPr>
-          <w:b/>
-          <w:color w:val="BF8F00" w:themeColor="accent4" w:themeShade="BF"/>
-          <w:sz w:val="24"/>
-        </w:rPr>
-      </w:pPr>
-      <w:r>
-        <w:rPr>
-          <w:b/>
-          <w:color w:val="BF8F00" w:themeColor="accent4" w:themeShade="BF"/>
-          <w:sz w:val="24"/>
-        </w:rPr>
-        <w:t>[PARLER</w:t>
-      </w:r>
-      <w:r>
-        <w:rPr>
-          <w:b/>
-          <w:color w:val="BF8F00" w:themeColor="accent4" w:themeShade="BF"/>
-          <w:sz w:val="24"/>
-        </w:rPr>
-        <w:t xml:space="preserve"> DES </w:t>
-      </w:r>
-      <w:r>
-        <w:rPr>
-          <w:b/>
-          <w:color w:val="BF8F00" w:themeColor="accent4" w:themeShade="BF"/>
-          <w:sz w:val="24"/>
-        </w:rPr>
-        <w:t>FORMULAIRES</w:t>
-      </w:r>
-      <w:r>
-        <w:rPr>
-          <w:b/>
-          <w:color w:val="BF8F00" w:themeColor="accent4" w:themeShade="BF"/>
-          <w:sz w:val="24"/>
-        </w:rPr>
-        <w:t xml:space="preserve"> + HERITAGE TWIG</w:t>
-      </w:r>
-      <w:r>
-        <w:rPr>
-          <w:b/>
-          <w:color w:val="BF8F00" w:themeColor="accent4" w:themeShade="BF"/>
-          <w:sz w:val="24"/>
-        </w:rPr>
-        <w:t>]</w:t>
+          <w:sz w:val="24"/>
+          <w:szCs w:val="24"/>
+        </w:rPr>
+      </w:pPr>
+      <w:r>
+        <w:rPr>
+          <w:sz w:val="24"/>
+          <w:szCs w:val="24"/>
+        </w:rPr>
+        <w:t xml:space="preserve">Bien que le protocole http soit un des protocoles les plus utilisés sur internet, il n’est pas </w:t>
+      </w:r>
+      <w:r>
+        <w:rPr>
+          <w:sz w:val="24"/>
+          <w:szCs w:val="24"/>
+        </w:rPr>
+        <w:t>incohérent</w:t>
+      </w:r>
+      <w:r>
+        <w:rPr>
+          <w:sz w:val="24"/>
+          <w:szCs w:val="24"/>
+        </w:rPr>
+        <w:t xml:space="preserve"> </w:t>
+      </w:r>
+      <w:r>
+        <w:rPr>
+          <w:sz w:val="24"/>
+          <w:szCs w:val="24"/>
+        </w:rPr>
+        <w:t>de</w:t>
+      </w:r>
+      <w:r>
+        <w:rPr>
+          <w:sz w:val="24"/>
+          <w:szCs w:val="24"/>
+        </w:rPr>
+        <w:t xml:space="preserve"> </w:t>
+      </w:r>
+      <w:r>
+        <w:rPr>
+          <w:sz w:val="24"/>
+          <w:szCs w:val="24"/>
+        </w:rPr>
+        <w:t xml:space="preserve">rappeler que les requêtes effectuées et récupérées par notre application circulent </w:t>
+      </w:r>
+      <w:r>
+        <w:rPr>
+          <w:sz w:val="24"/>
+          <w:szCs w:val="24"/>
+        </w:rPr>
+        <w:t>sur la machine locale</w:t>
+      </w:r>
+      <w:r>
+        <w:rPr>
+          <w:sz w:val="24"/>
+          <w:szCs w:val="24"/>
+        </w:rPr>
+        <w:t xml:space="preserve"> et ne sont</w:t>
+      </w:r>
+      <w:r>
+        <w:rPr>
+          <w:sz w:val="24"/>
+          <w:szCs w:val="24"/>
+        </w:rPr>
+        <w:t xml:space="preserve"> donc</w:t>
+      </w:r>
+      <w:r>
+        <w:rPr>
+          <w:sz w:val="24"/>
+          <w:szCs w:val="24"/>
+        </w:rPr>
+        <w:t xml:space="preserve"> à aucun moment transmises sur le réseau mondial.</w:t>
+      </w:r>
+      <w:r>
+        <w:rPr>
+          <w:sz w:val="24"/>
+          <w:szCs w:val="24"/>
+        </w:rPr>
+        <w:t xml:space="preserve"> Par ailleurs, comme énoncé </w:t>
+      </w:r>
+      <w:r>
+        <w:rPr>
+          <w:sz w:val="24"/>
+          <w:szCs w:val="24"/>
+        </w:rPr>
+        <w:t>précédemment</w:t>
+      </w:r>
+      <w:r>
+        <w:rPr>
+          <w:sz w:val="24"/>
+          <w:szCs w:val="24"/>
+        </w:rPr>
+        <w:t xml:space="preserve">, les documents ne sont pas </w:t>
+      </w:r>
+      <w:r>
+        <w:rPr>
+          <w:sz w:val="24"/>
+          <w:szCs w:val="24"/>
+        </w:rPr>
+        <w:t>suivis</w:t>
+      </w:r>
+      <w:r>
+        <w:rPr>
+          <w:sz w:val="24"/>
+          <w:szCs w:val="24"/>
+        </w:rPr>
+        <w:t xml:space="preserve"> sur le dépôt </w:t>
+      </w:r>
+      <w:r>
+        <w:rPr>
+          <w:i/>
+          <w:sz w:val="24"/>
+          <w:szCs w:val="24"/>
+        </w:rPr>
+        <w:t>GitHub</w:t>
+      </w:r>
+      <w:r>
+        <w:rPr>
+          <w:sz w:val="24"/>
+          <w:szCs w:val="24"/>
+        </w:rPr>
+        <w:t>.</w:t>
+      </w:r>
+      <w:r>
+        <w:rPr>
+          <w:sz w:val="24"/>
+          <w:szCs w:val="24"/>
+        </w:rPr>
+        <w:t xml:space="preserve"> Les problèmes de sécurité </w:t>
+      </w:r>
+      <w:r>
+        <w:rPr>
+          <w:sz w:val="24"/>
+          <w:szCs w:val="24"/>
+        </w:rPr>
+        <w:t xml:space="preserve">et de confidentialité </w:t>
+      </w:r>
+      <w:r>
+        <w:rPr>
+          <w:sz w:val="24"/>
+          <w:szCs w:val="24"/>
+        </w:rPr>
+        <w:t xml:space="preserve">en sont </w:t>
+      </w:r>
+      <w:r>
+        <w:rPr>
+          <w:sz w:val="24"/>
+          <w:szCs w:val="24"/>
+        </w:rPr>
+        <w:t>ainsi</w:t>
+      </w:r>
+      <w:r>
+        <w:rPr>
+          <w:sz w:val="24"/>
+          <w:szCs w:val="24"/>
+        </w:rPr>
+        <w:t xml:space="preserve"> largement réduits.</w:t>
       </w:r>
     </w:p>
     <w:p>
@@ -11384,412 +12064,9 @@
       </w:pPr>
       <w:r>
         <w:rPr>
-          <w:sz w:val="24"/>
-          <w:szCs w:val="24"/>
-        </w:rPr>
-        <w:t xml:space="preserve">Toujours dans la continuité de la description </w:t>
-      </w:r>
-      <w:r>
-        <w:rPr>
-          <w:sz w:val="24"/>
-          <w:szCs w:val="24"/>
-        </w:rPr>
-        <w:t xml:space="preserve">de la </w:t>
-      </w:r>
-      <w:r>
-        <w:rPr>
-          <w:sz w:val="24"/>
-          <w:szCs w:val="24"/>
-        </w:rPr>
-        <w:t>relation entre l’interface et le code métier, il est indispensable d’égaleme</w:t>
-      </w:r>
-      <w:r>
-        <w:rPr>
-          <w:sz w:val="24"/>
-          <w:szCs w:val="24"/>
-        </w:rPr>
-        <w:t xml:space="preserve">nt </w:t>
-      </w:r>
-      <w:r>
-        <w:rPr>
-          <w:sz w:val="24"/>
-          <w:szCs w:val="24"/>
-        </w:rPr>
-        <w:t>expliciter</w:t>
-      </w:r>
-      <w:r>
-        <w:rPr>
-          <w:sz w:val="24"/>
-          <w:szCs w:val="24"/>
-        </w:rPr>
-        <w:t xml:space="preserve"> la manière par laquelle l’utilisateur peut fournir des documents à générer ou des pièces justificatives de contrats. Cela implique donc d’étudier la transmission d’informations depuis l’utilisateur vers le cœur de l’application</w:t>
-      </w:r>
-      <w:r>
-        <w:rPr>
-          <w:sz w:val="24"/>
-          <w:szCs w:val="24"/>
-        </w:rPr>
-        <w:t xml:space="preserve"> de manière non textuelle c’est-à-dire sans user de formulaires</w:t>
-      </w:r>
-      <w:r>
-        <w:rPr>
-          <w:sz w:val="24"/>
-          <w:szCs w:val="24"/>
-        </w:rPr>
-        <w:t>.</w:t>
-      </w:r>
-    </w:p>
-    <w:p>
-      <w:pPr>
-        <w:ind w:firstLine="720"/>
-        <w:jc w:val="both"/>
-        <w:rPr>
-          <w:sz w:val="24"/>
-          <w:szCs w:val="24"/>
-        </w:rPr>
-      </w:pPr>
-      <w:r>
-        <w:rPr>
-          <w:sz w:val="24"/>
-          <w:szCs w:val="24"/>
-        </w:rPr>
-        <w:t>Cela est mis en place au sein de notre projet par l’intermédiaire de l’utilisation des requêtes</w:t>
-      </w:r>
-      <w:r>
-        <w:rPr>
-          <w:sz w:val="24"/>
-          <w:szCs w:val="24"/>
-        </w:rPr>
-        <w:t xml:space="preserve"> asynchrones</w:t>
-      </w:r>
-      <w:r>
-        <w:rPr>
-          <w:sz w:val="24"/>
-          <w:szCs w:val="24"/>
-        </w:rPr>
-        <w:t xml:space="preserve"> AJAX</w:t>
-      </w:r>
-      <w:r>
-        <w:rPr>
-          <w:rStyle w:val="Appeldenotedefin"/>
-          <w:sz w:val="24"/>
-          <w:szCs w:val="24"/>
-        </w:rPr>
-        <w:endnoteReference w:id="9"/>
-      </w:r>
-      <w:r>
-        <w:rPr>
-          <w:sz w:val="24"/>
-          <w:szCs w:val="24"/>
-        </w:rPr>
-        <w:t>.</w:t>
-      </w:r>
-      <w:r>
-        <w:rPr>
-          <w:sz w:val="24"/>
-          <w:szCs w:val="24"/>
-        </w:rPr>
-        <w:t xml:space="preserve"> </w:t>
-      </w:r>
-      <w:r>
-        <w:rPr>
-          <w:sz w:val="24"/>
-          <w:szCs w:val="24"/>
-        </w:rPr>
-        <w:t>Celles-ci</w:t>
-      </w:r>
-      <w:r>
-        <w:rPr>
-          <w:sz w:val="24"/>
-          <w:szCs w:val="24"/>
-        </w:rPr>
-        <w:t xml:space="preserve"> permettent en effet, l’envoi de </w:t>
-      </w:r>
-      <w:r>
-        <w:rPr>
-          <w:sz w:val="24"/>
-          <w:szCs w:val="24"/>
-        </w:rPr>
-        <w:t>commandes</w:t>
-      </w:r>
-      <w:r>
-        <w:rPr>
-          <w:sz w:val="24"/>
-          <w:szCs w:val="24"/>
-        </w:rPr>
-        <w:t xml:space="preserve"> http de manière non synchrone c’est-à-dire sans nécessa</w:t>
-      </w:r>
-      <w:r>
-        <w:rPr>
-          <w:sz w:val="24"/>
-          <w:szCs w:val="24"/>
-        </w:rPr>
-        <w:t xml:space="preserve">ire réactualisation de la page. </w:t>
-      </w:r>
-      <w:r>
-        <w:rPr>
-          <w:sz w:val="24"/>
-          <w:szCs w:val="24"/>
-        </w:rPr>
-        <w:t>Le serveur ou application PHP est alors conçu pour proposer des URL consommables en méthodes POST, GET et DELETE pour respectivement modifier, récupérer et supprimer ces fichiers binaires.</w:t>
-      </w:r>
-    </w:p>
-    <w:p>
-      <w:pPr>
-        <w:ind w:firstLine="720"/>
-        <w:jc w:val="both"/>
-        <w:rPr>
-          <w:sz w:val="24"/>
-          <w:szCs w:val="24"/>
-        </w:rPr>
-      </w:pPr>
-      <w:r>
-        <w:rPr>
-          <w:sz w:val="24"/>
-          <w:szCs w:val="24"/>
-        </w:rPr>
-        <w:t xml:space="preserve">Si l’on prend l’exemple de l’ajout d’un patron de document de contrat par l’utilisateur du logiciel. Ce dernier se doit d’accéder à la page prévue à cet effet et de fournir la pièce à envoyer par l’intermédiaire d’une fenêtre contextuelle. Alors, l’application cliente (ici le </w:t>
-      </w:r>
-      <w:proofErr w:type="spellStart"/>
-      <w:r>
-        <w:rPr>
-          <w:i/>
-          <w:sz w:val="24"/>
-          <w:szCs w:val="24"/>
-        </w:rPr>
-        <w:t>fontend</w:t>
-      </w:r>
-      <w:proofErr w:type="spellEnd"/>
-      <w:r>
-        <w:rPr>
-          <w:sz w:val="24"/>
-          <w:szCs w:val="24"/>
-        </w:rPr>
-        <w:t xml:space="preserve">) prépare une requête http en direction du serveur (le </w:t>
-      </w:r>
-      <w:proofErr w:type="spellStart"/>
-      <w:r>
-        <w:rPr>
-          <w:i/>
-          <w:sz w:val="24"/>
-          <w:szCs w:val="24"/>
-        </w:rPr>
-        <w:t>backend</w:t>
-      </w:r>
-      <w:proofErr w:type="spellEnd"/>
-      <w:r>
-        <w:rPr>
-          <w:sz w:val="24"/>
-          <w:szCs w:val="24"/>
-        </w:rPr>
-        <w:t xml:space="preserve"> </w:t>
-      </w:r>
-      <w:proofErr w:type="spellStart"/>
-      <w:r>
-        <w:rPr>
-          <w:sz w:val="24"/>
-          <w:szCs w:val="24"/>
-        </w:rPr>
-        <w:t>symfony</w:t>
-      </w:r>
-      <w:proofErr w:type="spellEnd"/>
-      <w:r>
-        <w:rPr>
-          <w:sz w:val="24"/>
-          <w:szCs w:val="24"/>
-        </w:rPr>
-        <w:t>) en méthode POST en ayant défini les headers et le corps de manière adéquate.</w:t>
-      </w:r>
-      <w:r>
-        <w:rPr>
-          <w:sz w:val="24"/>
-          <w:szCs w:val="24"/>
-        </w:rPr>
-        <w:t xml:space="preserve"> Le serveur récupère alors la requête, l’analyse puis stocke le document dans les fichiers de l’application.</w:t>
-      </w:r>
-    </w:p>
-    <w:p>
-      <w:pPr>
-        <w:ind w:firstLine="720"/>
-        <w:jc w:val="both"/>
-        <w:rPr>
-          <w:sz w:val="24"/>
-          <w:szCs w:val="24"/>
-        </w:rPr>
-      </w:pPr>
-      <w:r>
-        <w:rPr>
-          <w:sz w:val="24"/>
-          <w:szCs w:val="24"/>
-        </w:rPr>
-        <w:t xml:space="preserve">Bien que le protocole http soit un des protocoles les plus utilisés sur internet, il n’est pas </w:t>
-      </w:r>
-      <w:r>
-        <w:rPr>
-          <w:sz w:val="24"/>
-          <w:szCs w:val="24"/>
-        </w:rPr>
-        <w:t>incohérent</w:t>
-      </w:r>
-      <w:r>
-        <w:rPr>
-          <w:sz w:val="24"/>
-          <w:szCs w:val="24"/>
-        </w:rPr>
-        <w:t xml:space="preserve"> </w:t>
-      </w:r>
-      <w:r>
-        <w:rPr>
-          <w:sz w:val="24"/>
-          <w:szCs w:val="24"/>
-        </w:rPr>
-        <w:t>de</w:t>
-      </w:r>
-      <w:r>
-        <w:rPr>
-          <w:sz w:val="24"/>
-          <w:szCs w:val="24"/>
-        </w:rPr>
-        <w:t xml:space="preserve"> </w:t>
-      </w:r>
-      <w:r>
-        <w:rPr>
-          <w:sz w:val="24"/>
-          <w:szCs w:val="24"/>
-        </w:rPr>
-        <w:t xml:space="preserve">rappeler que les requêtes effectuées et récupérées par notre application circulent </w:t>
-      </w:r>
-      <w:r>
-        <w:rPr>
-          <w:sz w:val="24"/>
-          <w:szCs w:val="24"/>
-        </w:rPr>
-        <w:t>sur la machine locale</w:t>
-      </w:r>
-      <w:r>
-        <w:rPr>
-          <w:sz w:val="24"/>
-          <w:szCs w:val="24"/>
-        </w:rPr>
-        <w:t xml:space="preserve"> et ne sont</w:t>
-      </w:r>
-      <w:r>
-        <w:rPr>
-          <w:sz w:val="24"/>
-          <w:szCs w:val="24"/>
-        </w:rPr>
-        <w:t xml:space="preserve"> donc</w:t>
-      </w:r>
-      <w:r>
-        <w:rPr>
-          <w:sz w:val="24"/>
-          <w:szCs w:val="24"/>
-        </w:rPr>
-        <w:t xml:space="preserve"> à aucun moment transmises sur le réseau mondial.</w:t>
-      </w:r>
-      <w:r>
-        <w:rPr>
-          <w:sz w:val="24"/>
-          <w:szCs w:val="24"/>
-        </w:rPr>
-        <w:t xml:space="preserve"> Par ailleurs, comme énoncé </w:t>
-      </w:r>
-      <w:r>
-        <w:rPr>
-          <w:sz w:val="24"/>
-          <w:szCs w:val="24"/>
-        </w:rPr>
-        <w:t>précédemment</w:t>
-      </w:r>
-      <w:r>
-        <w:rPr>
-          <w:sz w:val="24"/>
-          <w:szCs w:val="24"/>
-        </w:rPr>
-        <w:t xml:space="preserve">, les documents ne sont pas </w:t>
-      </w:r>
-      <w:r>
-        <w:rPr>
-          <w:sz w:val="24"/>
-          <w:szCs w:val="24"/>
-        </w:rPr>
-        <w:t>suivis</w:t>
-      </w:r>
-      <w:r>
-        <w:rPr>
-          <w:sz w:val="24"/>
-          <w:szCs w:val="24"/>
-        </w:rPr>
-        <w:t xml:space="preserve"> sur le dépôt </w:t>
-      </w:r>
-      <w:proofErr w:type="spellStart"/>
-      <w:r>
-        <w:rPr>
-          <w:i/>
-          <w:sz w:val="24"/>
-          <w:szCs w:val="24"/>
-        </w:rPr>
-        <w:t>GitHub</w:t>
-      </w:r>
-      <w:proofErr w:type="spellEnd"/>
-      <w:r>
-        <w:rPr>
-          <w:sz w:val="24"/>
-          <w:szCs w:val="24"/>
-        </w:rPr>
-        <w:t>.</w:t>
-      </w:r>
-      <w:r>
-        <w:rPr>
-          <w:sz w:val="24"/>
-          <w:szCs w:val="24"/>
-        </w:rPr>
-        <w:t xml:space="preserve"> Les problèmes de sécurité </w:t>
-      </w:r>
-      <w:r>
-        <w:rPr>
-          <w:sz w:val="24"/>
-          <w:szCs w:val="24"/>
-        </w:rPr>
-        <w:t xml:space="preserve">et de confidentialité </w:t>
-      </w:r>
-      <w:r>
-        <w:rPr>
-          <w:sz w:val="24"/>
-          <w:szCs w:val="24"/>
-        </w:rPr>
-        <w:t xml:space="preserve">en sont </w:t>
-      </w:r>
-      <w:r>
-        <w:rPr>
-          <w:sz w:val="24"/>
-          <w:szCs w:val="24"/>
-        </w:rPr>
-        <w:t>ainsi</w:t>
-      </w:r>
-      <w:r>
-        <w:rPr>
-          <w:sz w:val="24"/>
-          <w:szCs w:val="24"/>
-        </w:rPr>
-        <w:t xml:space="preserve"> largement réduits.</w:t>
-      </w:r>
-    </w:p>
-    <w:p>
-      <w:pPr>
-        <w:ind w:firstLine="720"/>
-        <w:jc w:val="both"/>
-        <w:rPr>
-          <w:sz w:val="24"/>
-          <w:szCs w:val="24"/>
-        </w:rPr>
-      </w:pPr>
-      <w:r>
-        <w:rPr>
           <w:noProof/>
           <w:lang w:val="de-DE" w:eastAsia="de-DE"/>
         </w:rPr>
-        <w:lastRenderedPageBreak/>
         <w:drawing>
           <wp:anchor distT="0" distB="0" distL="114300" distR="114300" simplePos="0" relativeHeight="251682816" behindDoc="0" locked="0" layoutInCell="1" allowOverlap="1" wp14:anchorId="781F5C5C" wp14:editId="23C3E91F">
             <wp:simplePos x="0" y="0"/>
@@ -11814,7 +12091,7 @@
                     <pic:cNvPicPr/>
                   </pic:nvPicPr>
                   <pic:blipFill>
-                    <a:blip r:embed="rId23">
+                    <a:blip r:embed="rId29">
                       <a:extLst>
                         <a:ext uri="{28A0092B-C50C-407E-A947-70E740481C1C}">
                           <a14:useLocalDpi xmlns:a14="http://schemas.microsoft.com/office/drawing/2010/main" val="0"/>
@@ -11954,7 +12231,6 @@
         </w:rPr>
         <w:t xml:space="preserve"> un objet </w:t>
       </w:r>
-      <w:proofErr w:type="spellStart"/>
       <w:r>
         <w:rPr>
           <w:i/>
@@ -11963,7 +12239,6 @@
         </w:rPr>
         <w:t>FormData</w:t>
       </w:r>
-      <w:proofErr w:type="spellEnd"/>
       <w:r>
         <w:rPr>
           <w:sz w:val="24"/>
@@ -12001,7 +12276,6 @@
         </w:rPr>
         <w:t xml:space="preserve"> comprise par le </w:t>
       </w:r>
-      <w:proofErr w:type="spellStart"/>
       <w:r>
         <w:rPr>
           <w:i/>
@@ -12010,7 +12284,6 @@
         </w:rPr>
         <w:t>backend</w:t>
       </w:r>
-      <w:proofErr w:type="spellEnd"/>
       <w:r>
         <w:rPr>
           <w:sz w:val="24"/>
@@ -12032,6 +12305,7 @@
       <w:r>
         <w:rPr>
           <w:noProof/>
+          <w:lang w:val="de-DE" w:eastAsia="de-DE"/>
         </w:rPr>
         <mc:AlternateContent>
           <mc:Choice Requires="wps">
@@ -12079,6 +12353,7 @@
                                 <w:noProof/>
                               </w:rPr>
                             </w:pPr>
+                            <w:bookmarkStart w:id="26" w:name="_Toc33452030"/>
                             <w:r>
                               <w:t xml:space="preserve">Figure </w:t>
                             </w:r>
@@ -12095,13 +12370,19 @@
                               <w:rPr>
                                 <w:noProof/>
                               </w:rPr>
-                              <w:t>8</w:t>
+                              <w:t>9</w:t>
                             </w:r>
                             <w:r>
                               <w:fldChar w:fldCharType="end"/>
                             </w:r>
                             <w:r>
-                              <w:t> : exemple de code</w:t>
+                              <w:t xml:space="preserve"> : </w:t>
+                            </w:r>
+                            <w:r>
+                              <w:t>E</w:t>
+                            </w:r>
+                            <w:r>
+                              <w:t>xemple de code</w:t>
                             </w:r>
                             <w:r>
                               <w:t xml:space="preserve"> JavaScript</w:t>
@@ -12109,6 +12390,7 @@
                             <w:r>
                               <w:t xml:space="preserve"> d’une requête AJAX.</w:t>
                             </w:r>
+                            <w:bookmarkEnd w:id="26"/>
                           </w:p>
                         </w:txbxContent>
                       </wps:txbx>
@@ -12132,7 +12414,7 @@
           </mc:Choice>
           <mc:Fallback>
             <w:pict>
-              <v:shape w14:anchorId="7AA60A6F" id="Zone de texte 20" o:spid="_x0000_s1033" type="#_x0000_t202" style="position:absolute;left:0;text-align:left;margin-left:0;margin-top:175.75pt;width:261.1pt;height:15pt;z-index:251684864;visibility:visible;mso-wrap-style:square;mso-width-percent:0;mso-height-percent:0;mso-wrap-distance-left:9pt;mso-wrap-distance-top:0;mso-wrap-distance-right:9pt;mso-wrap-distance-bottom:0;mso-position-horizontal:absolute;mso-position-horizontal-relative:margin;mso-position-vertical:absolute;mso-position-vertical-relative:text;mso-width-percent:0;mso-height-percent:0;mso-width-relative:margin;mso-height-relative:margin;v-text-anchor:top" o:gfxdata="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" stroked="f">
+              <v:shape w14:anchorId="7AA60A6F" id="Zone de texte 20" o:spid="_x0000_s1034" type="#_x0000_t202" style="position:absolute;left:0;text-align:left;margin-left:0;margin-top:175.75pt;width:261.1pt;height:15pt;z-index:251684864;visibility:visible;mso-wrap-style:square;mso-width-percent:0;mso-height-percent:0;mso-wrap-distance-left:9pt;mso-wrap-distance-top:0;mso-wrap-distance-right:9pt;mso-wrap-distance-bottom:0;mso-position-horizontal:absolute;mso-position-horizontal-relative:margin;mso-position-vertical:absolute;mso-position-vertical-relative:text;mso-width-percent:0;mso-height-percent:0;mso-width-relative:margin;mso-height-relative:margin;v-text-anchor:top" o:gfxdata="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" stroked="f">
                 <v:textbox inset="0,0,0,0">
                   <w:txbxContent>
                     <w:p>
@@ -12143,6 +12425,7 @@
                           <w:noProof/>
                         </w:rPr>
                       </w:pPr>
+                      <w:bookmarkStart w:id="35" w:name="_Toc33452030"/>
                       <w:r>
                         <w:t xml:space="preserve">Figure </w:t>
                       </w:r>
@@ -12159,13 +12442,19 @@
                         <w:rPr>
                           <w:noProof/>
                         </w:rPr>
-                        <w:t>8</w:t>
+                        <w:t>9</w:t>
                       </w:r>
                       <w:r>
                         <w:fldChar w:fldCharType="end"/>
                       </w:r>
                       <w:r>
-                        <w:t> : exemple de code</w:t>
+                        <w:t xml:space="preserve"> : </w:t>
+                      </w:r>
+                      <w:r>
+                        <w:t>E</w:t>
+                      </w:r>
+                      <w:r>
+                        <w:t>xemple de code</w:t>
                       </w:r>
                       <w:r>
                         <w:t xml:space="preserve"> JavaScript</w:t>
@@ -12173,6 +12462,7 @@
                       <w:r>
                         <w:t xml:space="preserve"> d’une requête AJAX.</w:t>
                       </w:r>
+                      <w:bookmarkEnd w:id="35"/>
                     </w:p>
                   </w:txbxContent>
                 </v:textbox>
@@ -12217,7 +12507,6 @@
         </w:rPr>
         <w:t xml:space="preserve"> ; la méthode http, ici POST car l’on vient ajouter une ressource ; les données de la requête, ici le </w:t>
       </w:r>
-      <w:proofErr w:type="spellStart"/>
       <w:r>
         <w:rPr>
           <w:i/>
@@ -12226,7 +12515,6 @@
         </w:rPr>
         <w:t>formData</w:t>
       </w:r>
-      <w:proofErr w:type="spellEnd"/>
       <w:r>
         <w:rPr>
           <w:sz w:val="24"/>
@@ -12297,7 +12585,6 @@
         </w:rPr>
         <w:t xml:space="preserve"> </w:t>
       </w:r>
-      <w:proofErr w:type="spellStart"/>
       <w:r>
         <w:rPr>
           <w:i/>
@@ -12306,7 +12593,6 @@
         </w:rPr>
         <w:t>contentType</w:t>
       </w:r>
-      <w:proofErr w:type="spellEnd"/>
       <w:r>
         <w:rPr>
           <w:sz w:val="24"/>
@@ -12375,7 +12661,15 @@
           <w:sz w:val="24"/>
           <w:szCs w:val="24"/>
         </w:rPr>
-        <w:t xml:space="preserve">additionnel peut également être envoyé. Celui-ci permet de spécifier le type de document et est utilisé pour les pièces justificatives obligatoires d’un contrat. Par exemple, lorsque l’utilisateur renseigne la carte d’identité d’un locataire, cet en-tête sera défini à </w:t>
+        <w:t xml:space="preserve">additionnel peut également être envoyé. Celui-ci permet de spécifier le type de document et est utilisé pour les pièces </w:t>
+      </w:r>
+      <w:r>
+        <w:rPr>
+          <w:sz w:val="24"/>
+          <w:szCs w:val="24"/>
+        </w:rPr>
+        <w:lastRenderedPageBreak/>
+        <w:t xml:space="preserve">justificatives obligatoires d’un contrat. Par exemple, lorsque l’utilisateur renseigne la carte d’identité d’un locataire, cet en-tête sera défini à </w:t>
       </w:r>
       <w:r>
         <w:rPr>
@@ -12383,25 +12677,7 @@
           <w:sz w:val="24"/>
           <w:szCs w:val="24"/>
         </w:rPr>
-        <w:t>« </w:t>
-      </w:r>
-      <w:proofErr w:type="spellStart"/>
-      <w:r>
-        <w:rPr>
-          <w:i/>
-          <w:sz w:val="24"/>
-          <w:szCs w:val="24"/>
-        </w:rPr>
-        <w:t>identityCard</w:t>
-      </w:r>
-      <w:proofErr w:type="spellEnd"/>
-      <w:r>
-        <w:rPr>
-          <w:i/>
-          <w:sz w:val="24"/>
-          <w:szCs w:val="24"/>
-        </w:rPr>
-        <w:t> »</w:t>
+        <w:t>« identityCard »</w:t>
       </w:r>
       <w:r>
         <w:rPr>
@@ -12475,7 +12751,7 @@
           <w:numId w:val="12"/>
         </w:numPr>
       </w:pPr>
-      <w:bookmarkStart w:id="26" w:name="_Toc33392286"/>
+      <w:bookmarkStart w:id="27" w:name="_Toc33392286"/>
       <w:r>
         <w:t xml:space="preserve">Résultats et </w:t>
       </w:r>
@@ -12485,7 +12761,7 @@
       <w:r>
         <w:t>erspectives</w:t>
       </w:r>
-      <w:bookmarkEnd w:id="26"/>
+      <w:bookmarkEnd w:id="27"/>
     </w:p>
     <w:p>
       <w:pPr>
@@ -12495,11 +12771,11 @@
           <w:numId w:val="20"/>
         </w:numPr>
       </w:pPr>
-      <w:bookmarkStart w:id="27" w:name="_Toc33392287"/>
+      <w:bookmarkStart w:id="28" w:name="_Toc33392287"/>
       <w:r>
         <w:t>Utilisation de la solution</w:t>
       </w:r>
-      <w:bookmarkEnd w:id="27"/>
+      <w:bookmarkEnd w:id="28"/>
     </w:p>
     <w:p>
       <w:pPr>
@@ -12509,23 +12785,15 @@
           <w:numId w:val="21"/>
         </w:numPr>
       </w:pPr>
-      <w:bookmarkStart w:id="28" w:name="_Toc33392288"/>
+      <w:bookmarkStart w:id="29" w:name="_Toc33392288"/>
       <w:r>
         <w:t>Gestion des locataires</w:t>
       </w:r>
-      <w:bookmarkEnd w:id="28"/>
-    </w:p>
-    <w:p>
-      <w:r>
-        <w:t xml:space="preserve">Grace à notre interface « user </w:t>
-      </w:r>
-      <w:proofErr w:type="spellStart"/>
-      <w:r>
-        <w:t>friendly</w:t>
-      </w:r>
-      <w:proofErr w:type="spellEnd"/>
-      <w:r>
-        <w:t> » il est très facile de gérer les locataires. On peut en ajouter avec le formulaire d’ajout d’un locataire.</w:t>
+      <w:bookmarkEnd w:id="29"/>
+    </w:p>
+    <w:p>
+      <w:r>
+        <w:t>Grace à notre interface « user friendly » il est très facile de gérer les locataires. On peut en ajouter avec le formulaire d’ajout d’un locataire.</w:t>
       </w:r>
       <w:r>
         <w:t xml:space="preserve"> On peut par ailleurs renseigner son père, sa mère ou les deux.</w:t>
@@ -12574,7 +12842,6 @@
         <w:spacing w:after="0"/>
       </w:pPr>
       <w:r>
-        <w:lastRenderedPageBreak/>
         <w:t>Prénom,</w:t>
       </w:r>
     </w:p>
@@ -12784,11 +13051,11 @@
       <w:pPr>
         <w:pStyle w:val="Titre4"/>
       </w:pPr>
-      <w:bookmarkStart w:id="29" w:name="_Toc33392289"/>
+      <w:bookmarkStart w:id="30" w:name="_Toc33392289"/>
       <w:r>
         <w:t>Gestion des locaux</w:t>
       </w:r>
-      <w:bookmarkEnd w:id="29"/>
+      <w:bookmarkEnd w:id="30"/>
     </w:p>
     <w:p>
       <w:r>
@@ -12800,6 +13067,7 @@
     </w:p>
     <w:p>
       <w:r>
+        <w:lastRenderedPageBreak/>
         <w:t xml:space="preserve">Pour ce faire, tout une partie du logiciel est consacrée aux locaux. </w:t>
       </w:r>
     </w:p>
@@ -12837,236 +13105,212 @@
       <w:pPr>
         <w:pStyle w:val="Titre4"/>
       </w:pPr>
-      <w:bookmarkStart w:id="30" w:name="_Toc33392290"/>
+      <w:bookmarkStart w:id="31" w:name="_Toc33392290"/>
       <w:r>
         <w:t>Gestion des contrats</w:t>
       </w:r>
-      <w:bookmarkEnd w:id="30"/>
+      <w:bookmarkEnd w:id="31"/>
     </w:p>
     <w:p/>
     <w:p>
       <w:r>
+        <w:t>Une fois que le local et le locataire ont été renseigné, il est alors possible de créer un contrat.</w:t>
+      </w:r>
+    </w:p>
+    <w:p>
+      <w:r>
+        <w:t>Pour ce faire, nous avons élaborer un formulaire de création de contrat</w:t>
+      </w:r>
+      <w:r>
+        <w:t xml:space="preserve">, dans lequel le logiciel va demander de remplir certains champs : </w:t>
+      </w:r>
+    </w:p>
+    <w:p>
+      <w:pPr>
+        <w:spacing w:after="0"/>
+      </w:pPr>
+      <w:r>
+        <w:t>Date de début du contrat,</w:t>
+      </w:r>
+    </w:p>
+    <w:p>
+      <w:pPr>
+        <w:spacing w:after="0"/>
+      </w:pPr>
+      <w:r>
+        <w:t>Montant du loyer,</w:t>
+      </w:r>
+    </w:p>
+    <w:p>
+      <w:pPr>
+        <w:spacing w:after="0"/>
+      </w:pPr>
+      <w:r>
+        <w:t>Montant des charges fixes,</w:t>
+      </w:r>
+    </w:p>
+    <w:p>
+      <w:pPr>
+        <w:spacing w:after="0"/>
+      </w:pPr>
+      <w:r>
+        <w:t>Périodicité du loyer,</w:t>
+      </w:r>
+    </w:p>
+    <w:p>
+      <w:pPr>
+        <w:spacing w:after="0"/>
+      </w:pPr>
+      <w:r>
+        <w:t>Indice de révision</w:t>
+      </w:r>
+    </w:p>
+    <w:p>
+      <w:pPr>
+        <w:spacing w:after="0"/>
+      </w:pPr>
+      <w:r>
+        <w:t>Date de fin de contrat,</w:t>
+      </w:r>
+    </w:p>
+    <w:p>
+      <w:pPr>
+        <w:spacing w:after="0"/>
+      </w:pPr>
+      <w:r>
+        <w:t>Date de signature du contrat,</w:t>
+      </w:r>
+    </w:p>
+    <w:p>
+      <w:pPr>
+        <w:spacing w:after="0"/>
+      </w:pPr>
+      <w:r>
+        <w:t>Informations additionnelles (champ facultatif),</w:t>
+      </w:r>
+    </w:p>
+    <w:p>
+      <w:pPr>
+        <w:spacing w:after="0"/>
+      </w:pPr>
+      <w:r>
+        <w:t>Le locataire relatif au contrat,</w:t>
+      </w:r>
+    </w:p>
+    <w:p>
+      <w:pPr>
+        <w:spacing w:after="0"/>
+      </w:pPr>
+      <w:r>
+        <w:t>Le local relatif au contrat</w:t>
+      </w:r>
+    </w:p>
+    <w:p>
+      <w:pPr>
+        <w:spacing w:after="0"/>
+      </w:pPr>
+    </w:p>
+    <w:p>
+      <w:pPr>
+        <w:spacing w:after="0"/>
+      </w:pPr>
+      <w:r>
+        <w:t>Le champ permettant de choisir le locataire est en fait une liste de sélection qui contient tous les locataires renseignés. Il suffit ainsi de sélectionner celui-ci à qui l’utilisateur veut attribuer le contrat. C’est la même chose pour la sélection du local.</w:t>
+      </w:r>
+    </w:p>
+    <w:p>
+      <w:pPr>
+        <w:spacing w:after="0"/>
+      </w:pPr>
+    </w:p>
+    <w:p>
+      <w:pPr>
+        <w:spacing w:after="0"/>
+      </w:pPr>
+      <w:r>
+        <w:t>Lors de la création du contrat, il faut aussi renseigner un garant. Celui-ci peut être le père, la mère ou une autre personne.</w:t>
+      </w:r>
+    </w:p>
+    <w:p>
+      <w:pPr>
+        <w:spacing w:after="0"/>
+      </w:pPr>
+      <w:r>
+        <w:t>Si c’est une autre personne, il faut remplir les champs relatifs au garant : ce sont les mêmes que pour ceux pour l’ajout du père ou de la mère lors de la création d’un locataire.</w:t>
+      </w:r>
+    </w:p>
+    <w:p>
+      <w:pPr>
+        <w:spacing w:after="0"/>
+      </w:pPr>
+    </w:p>
+    <w:p>
+      <w:pPr>
+        <w:spacing w:after="0"/>
+      </w:pPr>
+      <w:r>
+        <w:t xml:space="preserve">Si c’est le père ou la mère qui est renseignée, une vérification est effectuée lors de la soumission du formulaire. </w:t>
+      </w:r>
+      <w:r>
+        <w:t xml:space="preserve">En effet, par exemple, </w:t>
+      </w:r>
+      <w:r>
+        <w:t xml:space="preserve">on ne peut pas choisir </w:t>
+      </w:r>
+      <w:r>
+        <w:t>un garant qui est la mère si, lors de la création du locataire, on a renseigné le père. Du coup, ce qu’il faudrait faire, c’est soit changer le garant, soit modifier le locataire afin de rajouter un parent.</w:t>
+      </w:r>
+    </w:p>
+    <w:p>
+      <w:pPr>
+        <w:spacing w:after="0"/>
+      </w:pPr>
+    </w:p>
+    <w:p>
+      <w:pPr>
+        <w:spacing w:after="0"/>
+      </w:pPr>
+      <w:r>
         <w:lastRenderedPageBreak/>
-        <w:t xml:space="preserve">Une fois que le local et le locataire ont été </w:t>
-      </w:r>
-      <w:proofErr w:type="gramStart"/>
-      <w:r>
-        <w:t>renseigné</w:t>
-      </w:r>
-      <w:proofErr w:type="gramEnd"/>
-      <w:r>
-        <w:t>, il est alors possible de créer un contrat.</w:t>
-      </w:r>
-    </w:p>
-    <w:p>
-      <w:r>
-        <w:t xml:space="preserve">Pour ce faire, nous avons </w:t>
-      </w:r>
-      <w:proofErr w:type="gramStart"/>
-      <w:r>
-        <w:t>élaborer</w:t>
-      </w:r>
-      <w:proofErr w:type="gramEnd"/>
-      <w:r>
-        <w:t xml:space="preserve"> un formulaire de création de contrat</w:t>
-      </w:r>
-      <w:r>
-        <w:t xml:space="preserve">, dans lequel le logiciel va demander de remplir certains champs : </w:t>
+        <w:t>Comme pour les locataires et les locaux, il est tout à fait possible de visualiser la liste des contrats générés et de les supprimer. Il n’est par contre pas possible de les modifier car sinon ce n’est plus le même contrat.</w:t>
       </w:r>
     </w:p>
     <w:p>
       <w:pPr>
         <w:spacing w:after="0"/>
       </w:pPr>
-      <w:r>
-        <w:t>Date de début du contrat,</w:t>
-      </w:r>
     </w:p>
     <w:p>
       <w:pPr>
         <w:spacing w:after="0"/>
       </w:pPr>
       <w:r>
-        <w:t>Montant du loyer,</w:t>
+        <w:t xml:space="preserve">De plus, lors de la création d’un contrat, des documents sont générés automatiquement grâce aux informations fournies par le formulaire. En effet, l’un des buts principal de ce logiciel est de pouvoir remplir automatiquement des documents lors de la création d’un contrat, afin de faire gagner du temps à l’utilisateur. </w:t>
+      </w:r>
+      <w:r>
+        <w:t>Il faut juste que l’utilisateur fournisse les documents templates aux logiciels et c’est le logiciel qui s’occupe de les remplir. C’est le cas notamment pour le contrat de bail, pour l’attestation ADOPI ou encore pour l’inventaire.</w:t>
       </w:r>
     </w:p>
     <w:p>
       <w:pPr>
         <w:spacing w:after="0"/>
       </w:pPr>
-      <w:r>
-        <w:t>Montant des charges fixes,</w:t>
-      </w:r>
     </w:p>
     <w:p>
       <w:pPr>
         <w:spacing w:after="0"/>
       </w:pPr>
-      <w:r>
-        <w:t>Périodicité du loyer,</w:t>
-      </w:r>
-    </w:p>
-    <w:p>
-      <w:pPr>
-        <w:spacing w:after="0"/>
-      </w:pPr>
-      <w:r>
-        <w:t>Indice de révision</w:t>
-      </w:r>
-    </w:p>
-    <w:p>
-      <w:pPr>
-        <w:spacing w:after="0"/>
-      </w:pPr>
-      <w:r>
-        <w:t>Date de fin de contrat,</w:t>
-      </w:r>
-    </w:p>
-    <w:p>
-      <w:pPr>
-        <w:spacing w:after="0"/>
-      </w:pPr>
-      <w:r>
-        <w:t>Date de signature du contrat,</w:t>
-      </w:r>
-    </w:p>
-    <w:p>
-      <w:pPr>
-        <w:spacing w:after="0"/>
-      </w:pPr>
-      <w:r>
-        <w:t>Informations additionnelles (champ facultatif),</w:t>
-      </w:r>
-    </w:p>
-    <w:p>
-      <w:pPr>
-        <w:spacing w:after="0"/>
-      </w:pPr>
-      <w:r>
-        <w:t>Le locataire relatif au contrat,</w:t>
-      </w:r>
-    </w:p>
-    <w:p>
-      <w:pPr>
-        <w:spacing w:after="0"/>
-      </w:pPr>
-      <w:r>
-        <w:t>Le local relatif au contrat</w:t>
-      </w:r>
-    </w:p>
-    <w:p>
-      <w:pPr>
-        <w:spacing w:after="0"/>
-      </w:pPr>
-    </w:p>
-    <w:p>
-      <w:pPr>
-        <w:spacing w:after="0"/>
-      </w:pPr>
-      <w:r>
-        <w:t>Le champ permettant de choisir le locataire est en fait une liste de sélection qui contient tous les locataires renseignés. Il suffit ainsi de sélectionner celui-ci à qui l’utilisateur veut attribuer le contrat. C’est la même chose pour la sélection du local.</w:t>
-      </w:r>
-    </w:p>
-    <w:p>
-      <w:pPr>
-        <w:spacing w:after="0"/>
-      </w:pPr>
-    </w:p>
-    <w:p>
-      <w:pPr>
-        <w:spacing w:after="0"/>
-      </w:pPr>
-      <w:r>
-        <w:t>Lors de la création du contrat, il faut aussi renseigner un garant. Celui-ci peut être le père, la mère ou une autre personne.</w:t>
-      </w:r>
-    </w:p>
-    <w:p>
-      <w:pPr>
-        <w:spacing w:after="0"/>
-      </w:pPr>
-      <w:r>
-        <w:t>Si c’est une autre personne, il faut remplir les champs relatifs au garant : ce sont les mêmes que pour ceux pour l’ajout du père ou de la mère lors de la création d’un locataire.</w:t>
-      </w:r>
-    </w:p>
-    <w:p>
-      <w:pPr>
-        <w:spacing w:after="0"/>
-      </w:pPr>
-    </w:p>
-    <w:p>
-      <w:pPr>
-        <w:spacing w:after="0"/>
-      </w:pPr>
-      <w:r>
-        <w:t xml:space="preserve">Si c’est le père ou la mère qui est renseignée, une vérification est effectuée lors de la soumission du formulaire. </w:t>
-      </w:r>
-      <w:r>
-        <w:t xml:space="preserve">En effet, par exemple, </w:t>
-      </w:r>
-      <w:r>
-        <w:t xml:space="preserve">on ne peut pas choisir </w:t>
-      </w:r>
-      <w:r>
-        <w:t>un garant qui est la mère si, lors de la création du locataire, on a renseigné le père. Du coup, ce qu’il faudrait faire, c’est soit changer le garant, soit modifier le locataire afin de rajouter un parent.</w:t>
-      </w:r>
-    </w:p>
-    <w:p>
-      <w:pPr>
-        <w:spacing w:after="0"/>
-      </w:pPr>
-    </w:p>
-    <w:p>
-      <w:pPr>
-        <w:spacing w:after="0"/>
-      </w:pPr>
-      <w:r>
-        <w:t>Comme pour les locataires et les locaux, il est tout à fait possible de visualiser la liste des contrats générés et de les supprimer. Il n’est par contre pas possible de les modifier car sinon ce n’est plus le même contrat.</w:t>
-      </w:r>
-    </w:p>
-    <w:p>
-      <w:pPr>
-        <w:spacing w:after="0"/>
-      </w:pPr>
-    </w:p>
-    <w:p>
-      <w:pPr>
-        <w:spacing w:after="0"/>
-      </w:pPr>
-      <w:r>
-        <w:t xml:space="preserve">De plus, lors de la création d’un contrat, des documents sont générés automatiquement grâce aux informations fournies par le formulaire. En effet, l’un des buts principal de ce logiciel est de pouvoir remplir automatiquement des documents lors de la création d’un contrat, afin de faire gagner du temps à l’utilisateur. </w:t>
-      </w:r>
-      <w:r>
-        <w:t xml:space="preserve">Il faut juste que l’utilisateur fournisse les documents </w:t>
-      </w:r>
-      <w:proofErr w:type="spellStart"/>
-      <w:r>
-        <w:t>templates</w:t>
-      </w:r>
-      <w:proofErr w:type="spellEnd"/>
-      <w:r>
-        <w:t xml:space="preserve"> aux logiciels et c’est le logiciel qui s’occupe de les remplir. C’est le cas notamment pour le contrat de bail, pour l’attestation ADOPI ou encore pour l’inventaire.</w:t>
-      </w:r>
-    </w:p>
-    <w:p>
-      <w:pPr>
-        <w:spacing w:after="0"/>
-      </w:pPr>
-    </w:p>
-    <w:p>
-      <w:pPr>
-        <w:spacing w:after="0"/>
-      </w:pPr>
     </w:p>
     <w:p/>
     <w:p>
       <w:pPr>
         <w:pStyle w:val="Titre4"/>
       </w:pPr>
-      <w:bookmarkStart w:id="31" w:name="_Toc33392291"/>
+      <w:bookmarkStart w:id="32" w:name="_Toc33392291"/>
       <w:r>
         <w:t>Gestion des documents</w:t>
       </w:r>
-      <w:bookmarkEnd w:id="31"/>
+      <w:bookmarkEnd w:id="32"/>
     </w:p>
     <w:p>
       <w:pPr>
@@ -13096,7 +13340,6 @@
         <w:rPr>
           <w:color w:val="70AD47" w:themeColor="accent6"/>
         </w:rPr>
-        <w:lastRenderedPageBreak/>
         <w:t>Les documents relatifs à un local : ce sont des documents qui diffèrent d’un local à un autre. Ces documents sont ainsi gérés directement dans la partie du local en question</w:t>
       </w:r>
     </w:p>
@@ -13135,21 +13378,7 @@
         <w:rPr>
           <w:color w:val="70AD47" w:themeColor="accent6"/>
         </w:rPr>
-        <w:t>. Le format accepté est le format Word (</w:t>
-      </w:r>
-      <w:proofErr w:type="spellStart"/>
-      <w:r>
-        <w:rPr>
-          <w:color w:val="70AD47" w:themeColor="accent6"/>
-        </w:rPr>
-        <w:t>docx</w:t>
-      </w:r>
-      <w:proofErr w:type="spellEnd"/>
-      <w:r>
-        <w:rPr>
-          <w:color w:val="70AD47" w:themeColor="accent6"/>
-        </w:rPr>
-        <w:t>).</w:t>
+        <w:t>. Le format accepté est le format Word (docx).</w:t>
       </w:r>
       <w:r>
         <w:rPr>
@@ -13195,21 +13424,7 @@
         <w:rPr>
           <w:color w:val="70AD47" w:themeColor="accent6"/>
         </w:rPr>
-        <w:t xml:space="preserve"> Pour ce faire, nous utilisons une librairie PHP qui prend en entrée un fichier Word (</w:t>
-      </w:r>
-      <w:proofErr w:type="spellStart"/>
-      <w:r>
-        <w:rPr>
-          <w:color w:val="70AD47" w:themeColor="accent6"/>
-        </w:rPr>
-        <w:t>docx</w:t>
-      </w:r>
-      <w:proofErr w:type="spellEnd"/>
-      <w:r>
-        <w:rPr>
-          <w:color w:val="70AD47" w:themeColor="accent6"/>
-        </w:rPr>
-        <w:t>) et qui va le remplir grâce à des balises présentes dans le fichier. En sortie, nous obtenons un fichier PDF qui a donc été généré automatiquement.</w:t>
+        <w:t xml:space="preserve"> Pour ce faire, nous utilisons une librairie PHP qui prend en entrée un fichier Word (docx) et qui va le remplir grâce à des balises présentes dans le fichier. En sortie, nous obtenons un fichier PDF qui a donc été généré automatiquement.</w:t>
       </w:r>
     </w:p>
     <w:p>
@@ -13282,21 +13497,7 @@
         <w:rPr>
           <w:color w:val="70AD47" w:themeColor="accent6"/>
         </w:rPr>
-        <w:t xml:space="preserve"> un. De plus, un bouton permet de télécharger tous les fichiers d’un </w:t>
-      </w:r>
-      <w:proofErr w:type="gramStart"/>
-      <w:r>
-        <w:rPr>
-          <w:color w:val="70AD47" w:themeColor="accent6"/>
-        </w:rPr>
-        <w:t>locataires</w:t>
-      </w:r>
-      <w:proofErr w:type="gramEnd"/>
-      <w:r>
-        <w:rPr>
-          <w:color w:val="70AD47" w:themeColor="accent6"/>
-        </w:rPr>
-        <w:t xml:space="preserve"> sous forme d’archive.</w:t>
+        <w:t xml:space="preserve"> un. De plus, un bouton permet de télécharger tous les fichiers d’un locataires sous forme d’archive.</w:t>
       </w:r>
     </w:p>
     <w:p>
@@ -13309,21 +13510,7 @@
         <w:rPr>
           <w:color w:val="FF0000"/>
         </w:rPr>
-        <w:t xml:space="preserve">Bonne idée de parler des documents, de leur classement et de leur génération mais il serait peut-être plus approprié d’en parler dans la partie sur le </w:t>
-      </w:r>
-      <w:proofErr w:type="spellStart"/>
-      <w:r>
-        <w:rPr>
-          <w:color w:val="FF0000"/>
-        </w:rPr>
-        <w:t>backend</w:t>
-      </w:r>
-      <w:proofErr w:type="spellEnd"/>
-      <w:r>
-        <w:rPr>
-          <w:color w:val="FF0000"/>
-        </w:rPr>
-        <w:t>…</w:t>
+        <w:t>Bonne idée de parler des documents, de leur classement et de leur génération mais il serait peut-être plus approprié d’en parler dans la partie sur le backend…</w:t>
       </w:r>
     </w:p>
     <w:p>
@@ -13347,11 +13534,11 @@
           <w:numId w:val="20"/>
         </w:numPr>
       </w:pPr>
-      <w:bookmarkStart w:id="32" w:name="_Toc33392292"/>
+      <w:bookmarkStart w:id="33" w:name="_Toc33392292"/>
       <w:r>
         <w:t>Perspectives d’amélioration</w:t>
       </w:r>
-      <w:bookmarkEnd w:id="32"/>
+      <w:bookmarkEnd w:id="33"/>
     </w:p>
     <w:p>
       <w:pPr>
@@ -13359,109 +13546,72 @@
         <w:jc w:val="both"/>
       </w:pPr>
       <w:r>
-        <w:t xml:space="preserve">Utilisation de </w:t>
-      </w:r>
-      <w:proofErr w:type="spellStart"/>
-      <w:r>
-        <w:t>Jhipster</w:t>
-      </w:r>
-      <w:proofErr w:type="spellEnd"/>
-      <w:r>
-        <w:t xml:space="preserve"> afin de bien séparer les parties </w:t>
-      </w:r>
-      <w:proofErr w:type="spellStart"/>
-      <w:r>
-        <w:t>frontend</w:t>
-      </w:r>
-      <w:proofErr w:type="spellEnd"/>
-      <w:r>
-        <w:t xml:space="preserve"> et </w:t>
-      </w:r>
-      <w:proofErr w:type="spellStart"/>
-      <w:r>
-        <w:t>backend</w:t>
-      </w:r>
-      <w:proofErr w:type="spellEnd"/>
-      <w:r>
-        <w:t xml:space="preserve">, avec l’utilisation d’API REST. </w:t>
-      </w:r>
-      <w:proofErr w:type="spellStart"/>
-      <w:r>
-        <w:t>Jhiipster</w:t>
-      </w:r>
-      <w:proofErr w:type="spellEnd"/>
-      <w:r>
-        <w:t xml:space="preserve"> est bien </w:t>
-      </w:r>
-      <w:proofErr w:type="spellStart"/>
-      <w:r>
-        <w:t>adpaté</w:t>
-      </w:r>
-      <w:proofErr w:type="spellEnd"/>
-      <w:r>
-        <w:t xml:space="preserve"> pour ce genre de projet qui utilise des formulaires et des entités. De plus, il gère aussi l’intégration et le déploiement continu. Et il est très facile de lancer le site sur le cloud.</w:t>
+        <w:t xml:space="preserve">Utilisation de Jhipster afin de bien séparer les parties frontend et backend, avec l’utilisation d’API REST. Jhiipster est bien adpaté pour ce genre de projet qui utilise des formulaires et des entités. </w:t>
+      </w:r>
+      <w:r>
+        <w:lastRenderedPageBreak/>
+        <w:t>De plus, il gère aussi l’intégration et le déploiement continu. Et il est très facile de lancer le site sur le cloud.</w:t>
       </w:r>
     </w:p>
     <w:p>
       <w:pPr>
         <w:pStyle w:val="Titre1"/>
       </w:pPr>
-      <w:bookmarkStart w:id="33" w:name="_Toc33392293"/>
-      <w:r>
-        <w:lastRenderedPageBreak/>
+      <w:bookmarkStart w:id="34" w:name="_Toc33392293"/>
+      <w:r>
         <w:t>Conclusion</w:t>
       </w:r>
-      <w:bookmarkEnd w:id="33"/>
+      <w:bookmarkEnd w:id="34"/>
     </w:p>
     <w:p>
       <w:pPr>
         <w:pStyle w:val="Titre1"/>
       </w:pPr>
-      <w:bookmarkStart w:id="34" w:name="_Toc33392294"/>
+      <w:bookmarkStart w:id="35" w:name="_Toc33392294"/>
       <w:r>
         <w:t>Résumé</w:t>
       </w:r>
-      <w:bookmarkEnd w:id="34"/>
+      <w:bookmarkEnd w:id="35"/>
     </w:p>
     <w:p>
       <w:pPr>
         <w:pStyle w:val="Titre1"/>
       </w:pPr>
-      <w:bookmarkStart w:id="35" w:name="_Toc33392295"/>
+      <w:bookmarkStart w:id="36" w:name="_Toc33392295"/>
       <w:r>
         <w:t>Abstract</w:t>
       </w:r>
-      <w:bookmarkEnd w:id="35"/>
+      <w:bookmarkEnd w:id="36"/>
     </w:p>
     <w:p>
       <w:pPr>
         <w:pStyle w:val="Titre1"/>
       </w:pPr>
-      <w:bookmarkStart w:id="36" w:name="_Toc33392296"/>
+      <w:bookmarkStart w:id="37" w:name="_Toc33392296"/>
       <w:r>
         <w:t>Glossaire</w:t>
       </w:r>
-      <w:bookmarkEnd w:id="36"/>
+      <w:bookmarkEnd w:id="37"/>
     </w:p>
     <w:p>
       <w:pPr>
         <w:pStyle w:val="Titre1"/>
       </w:pPr>
-      <w:bookmarkStart w:id="37" w:name="_Toc33392297"/>
+      <w:bookmarkStart w:id="38" w:name="_Toc33392297"/>
       <w:r>
         <w:t>Références bibliographiques</w:t>
       </w:r>
-      <w:bookmarkEnd w:id="37"/>
+      <w:bookmarkEnd w:id="38"/>
     </w:p>
     <w:p>
       <w:pPr>
         <w:pStyle w:val="Titre1"/>
       </w:pPr>
-      <w:bookmarkStart w:id="38" w:name="_Toc33392298"/>
+      <w:bookmarkStart w:id="39" w:name="_Toc33392298"/>
       <w:r>
         <w:t>Annexes</w:t>
       </w:r>
-      <w:bookmarkEnd w:id="38"/>
+      <w:bookmarkEnd w:id="39"/>
     </w:p>
     <w:sectPr>
       <w:endnotePr>
@@ -13527,13 +13677,8 @@
         <w:endnoteRef/>
       </w:r>
       <w:r>
-        <w:t xml:space="preserve"> </w:t>
-      </w:r>
-      <w:proofErr w:type="spellStart"/>
-      <w:r>
-        <w:t>GitHub</w:t>
-      </w:r>
-      <w:proofErr w:type="spellEnd"/>
+        <w:t xml:space="preserve"> GitHub</w:t>
+      </w:r>
     </w:p>
   </w:endnote>
   <w:endnote w:id="3">
@@ -13582,11 +13727,9 @@
       <w:r>
         <w:t xml:space="preserve"> </w:t>
       </w:r>
-      <w:proofErr w:type="spellStart"/>
       <w:r>
         <w:t>Backend</w:t>
       </w:r>
-      <w:proofErr w:type="spellEnd"/>
     </w:p>
   </w:endnote>
   <w:endnote w:id="6">
@@ -13601,13 +13744,8 @@
         <w:endnoteRef/>
       </w:r>
       <w:r>
-        <w:t xml:space="preserve"> </w:t>
-      </w:r>
-      <w:proofErr w:type="spellStart"/>
-      <w:r>
-        <w:t>Frontend</w:t>
-      </w:r>
-      <w:proofErr w:type="spellEnd"/>
+        <w:t xml:space="preserve"> Frontend</w:t>
+      </w:r>
     </w:p>
   </w:endnote>
   <w:endnote w:id="7">
@@ -13638,13 +13776,8 @@
         <w:endnoteRef/>
       </w:r>
       <w:r>
-        <w:t xml:space="preserve"> </w:t>
-      </w:r>
-      <w:proofErr w:type="spellStart"/>
-      <w:r>
-        <w:t>Asset</w:t>
-      </w:r>
-      <w:proofErr w:type="spellEnd"/>
+        <w:t xml:space="preserve"> Asset</w:t>
+      </w:r>
     </w:p>
   </w:endnote>
   <w:endnote w:id="9">
@@ -13730,14 +13863,14 @@
         <v:path o:extrusionok="f" gradientshapeok="t" o:connecttype="rect"/>
         <o:lock v:ext="edit" aspectratio="t"/>
       </v:shapetype>
-      <v:shape id="_x0000_i1246" type="#_x0000_t75" alt="https://images.emojiterra.com/mozilla/512px/1f4c1.png" style="width:384pt;height:384pt;visibility:visible;mso-wrap-style:square" o:bullet="t">
+      <v:shape id="_x0000_i1026" type="#_x0000_t75" alt="https://images.emojiterra.com/mozilla/512px/1f4c1.png" style="width:384pt;height:384pt;visibility:visible;mso-wrap-style:square" o:bullet="t">
         <v:imagedata r:id="rId1" o:title="1f4c1" croptop="3197f" cropbottom="5994f" cropleft="2398f" cropright="2597f"/>
       </v:shape>
     </w:pict>
   </w:numPicBullet>
   <w:numPicBullet w:numPicBulletId="1">
     <w:pict>
-      <v:shape id="_x0000_i1247" type="#_x0000_t75" alt="RÃ©sultat de recherche d'images pour &quot;fichier&quot;" style="width:384pt;height:384pt;visibility:visible;mso-wrap-style:square" o:bullet="t">
+      <v:shape id="_x0000_i1027" type="#_x0000_t75" alt="RÃ©sultat de recherche d'images pour &quot;fichier&quot;" style="width:384pt;height:384pt;visibility:visible;mso-wrap-style:square" o:bullet="t">
         <v:imagedata r:id="rId2" o:title="RÃ©sultat de recherche d'images pour &quot;fichier&quot;" croptop="2560f" cropleft="8064f" cropright=".125"/>
       </v:shape>
     </w:pict>
@@ -16605,7 +16738,7 @@
 </file>
 
 <file path=customXml/itemProps1.xml><?xml version="1.0" encoding="utf-8"?>
-<ds:datastoreItem xmlns:ds="http://schemas.openxmlformats.org/officeDocument/2006/customXml" ds:itemID="{B408A48D-D59A-440D-8223-C18D75042BA4}">
+<ds:datastoreItem xmlns:ds="http://schemas.openxmlformats.org/officeDocument/2006/customXml" ds:itemID="{4B9CD7AD-772B-4C43-8DCC-85F11052004F}">
   <ds:schemaRefs>
     <ds:schemaRef ds:uri="http://schemas.openxmlformats.org/officeDocument/2006/bibliography"/>
   </ds:schemaRefs>

--- a/documents/french report.docx
+++ b/documents/french report.docx
@@ -1,6 +1,6 @@
 
 <file path=word/document.xml><?xml version="1.0" encoding="utf-8"?>
-<w:document xmlns:wpc="http://schemas.microsoft.com/office/word/2010/wordprocessingCanvas" xmlns:mc="http://schemas.openxmlformats.org/markup-compatibility/2006" xmlns:o="urn:schemas-microsoft-com:office:office" xmlns:r="http://schemas.openxmlformats.org/officeDocument/2006/relationships" xmlns:m="http://schemas.openxmlformats.org/officeDocument/2006/math" xmlns:v="urn:schemas-microsoft-com:vml" xmlns:wp14="http://schemas.microsoft.com/office/word/2010/wordprocessingDrawing" xmlns:wp="http://schemas.openxmlformats.org/drawingml/2006/wordprocessingDrawing" xmlns:w10="urn:schemas-microsoft-com:office:word" xmlns:w="http://schemas.openxmlformats.org/wordprocessingml/2006/main" xmlns:w14="http://schemas.microsoft.com/office/word/2010/wordml" xmlns:w15="http://schemas.microsoft.com/office/word/2012/wordml" xmlns:wpg="http://schemas.microsoft.com/office/word/2010/wordprocessingGroup" xmlns:wpi="http://schemas.microsoft.com/office/word/2010/wordprocessingInk" xmlns:wne="http://schemas.microsoft.com/office/word/2006/wordml" xmlns:wps="http://schemas.microsoft.com/office/word/2010/wordprocessingShape" mc:Ignorable="w14 w15 wp14">
+<w:document xmlns:wpc="http://schemas.microsoft.com/office/word/2010/wordprocessingCanvas" xmlns:cx="http://schemas.microsoft.com/office/drawing/2014/chartex" xmlns:cx1="http://schemas.microsoft.com/office/drawing/2015/9/8/chartex" xmlns:cx2="http://schemas.microsoft.com/office/drawing/2015/10/21/chartex" xmlns:cx3="http://schemas.microsoft.com/office/drawing/2016/5/9/chartex" xmlns:cx4="http://schemas.microsoft.com/office/drawing/2016/5/10/chartex" xmlns:cx5="http://schemas.microsoft.com/office/drawing/2016/5/11/chartex" xmlns:cx6="http://schemas.microsoft.com/office/drawing/2016/5/12/chartex" xmlns:cx7="http://schemas.microsoft.com/office/drawing/2016/5/13/chartex" xmlns:cx8="http://schemas.microsoft.com/office/drawing/2016/5/14/chartex" xmlns:mc="http://schemas.openxmlformats.org/markup-compatibility/2006" xmlns:aink="http://schemas.microsoft.com/office/drawing/2016/ink" xmlns:am3d="http://schemas.microsoft.com/office/drawing/2017/model3d" xmlns:o="urn:schemas-microsoft-com:office:office" xmlns:r="http://schemas.openxmlformats.org/officeDocument/2006/relationships" xmlns:m="http://schemas.openxmlformats.org/officeDocument/2006/math" xmlns:v="urn:schemas-microsoft-com:vml" xmlns:wp14="http://schemas.microsoft.com/office/word/2010/wordprocessingDrawing" xmlns:wp="http://schemas.openxmlformats.org/drawingml/2006/wordprocessingDrawing" xmlns:w10="urn:schemas-microsoft-com:office:word" xmlns:w="http://schemas.openxmlformats.org/wordprocessingml/2006/main" xmlns:w14="http://schemas.microsoft.com/office/word/2010/wordml" xmlns:w15="http://schemas.microsoft.com/office/word/2012/wordml" xmlns:w16cex="http://schemas.microsoft.com/office/word/2018/wordml/cex" xmlns:w16cid="http://schemas.microsoft.com/office/word/2016/wordml/cid" xmlns:w16="http://schemas.microsoft.com/office/word/2018/wordml" xmlns:w16se="http://schemas.microsoft.com/office/word/2015/wordml/symex" xmlns:wpg="http://schemas.microsoft.com/office/word/2010/wordprocessingGroup" xmlns:wpi="http://schemas.microsoft.com/office/word/2010/wordprocessingInk" xmlns:wne="http://schemas.microsoft.com/office/word/2006/wordml" xmlns:wps="http://schemas.microsoft.com/office/word/2010/wordprocessingShape" mc:Ignorable="w14 w15 w16se w16cid w16 w16cex wp14">
   <w:body>
     <w:p>
       <w:pPr>
@@ -286,7 +286,7 @@
         <w:br w:type="page"/>
       </w:r>
     </w:p>
-    <w:bookmarkStart w:id="0" w:name="_Toc33392269" w:displacedByCustomXml="next"/>
+    <w:bookmarkStart w:id="0" w:name="_Toc33562132" w:displacedByCustomXml="next"/>
     <w:sdt>
       <w:sdtPr>
         <w:rPr>
@@ -329,7 +329,7 @@
             <w:rPr>
               <w:rFonts w:eastAsiaTheme="minorEastAsia"/>
               <w:noProof/>
-              <w:lang w:val="de-DE" w:eastAsia="de-DE"/>
+              <w:lang w:val="en-US"/>
             </w:rPr>
           </w:pPr>
           <w:r>
@@ -341,7 +341,7 @@
           <w:r>
             <w:fldChar w:fldCharType="separate"/>
           </w:r>
-          <w:hyperlink w:anchor="_Toc33392269" w:history="1">
+          <w:hyperlink w:anchor="_Toc33562132" w:history="1">
             <w:r>
               <w:rPr>
                 <w:rStyle w:val="Lienhypertexte"/>
@@ -368,7 +368,7 @@
                 <w:noProof/>
                 <w:webHidden/>
               </w:rPr>
-              <w:instrText xml:space="preserve"> PAGEREF _Toc33392269 \h </w:instrText>
+              <w:instrText xml:space="preserve"> PAGEREF _Toc33562132 \h </w:instrText>
             </w:r>
             <w:r>
               <w:rPr>
@@ -408,10 +408,10 @@
             <w:rPr>
               <w:rFonts w:eastAsiaTheme="minorEastAsia"/>
               <w:noProof/>
-              <w:lang w:val="de-DE" w:eastAsia="de-DE"/>
+              <w:lang w:val="en-US"/>
             </w:rPr>
           </w:pPr>
-          <w:hyperlink w:anchor="_Toc33392270" w:history="1">
+          <w:hyperlink w:anchor="_Toc33562133" w:history="1">
             <w:r>
               <w:rPr>
                 <w:rStyle w:val="Lienhypertexte"/>
@@ -438,7 +438,7 @@
                 <w:noProof/>
                 <w:webHidden/>
               </w:rPr>
-              <w:instrText xml:space="preserve"> PAGEREF _Toc33392270 \h </w:instrText>
+              <w:instrText xml:space="preserve"> PAGEREF _Toc33562133 \h </w:instrText>
             </w:r>
             <w:r>
               <w:rPr>
@@ -478,10 +478,10 @@
             <w:rPr>
               <w:rFonts w:eastAsiaTheme="minorEastAsia"/>
               <w:noProof/>
-              <w:lang w:val="de-DE" w:eastAsia="de-DE"/>
+              <w:lang w:val="en-US"/>
             </w:rPr>
           </w:pPr>
-          <w:hyperlink w:anchor="_Toc33392271" w:history="1">
+          <w:hyperlink w:anchor="_Toc33562134" w:history="1">
             <w:r>
               <w:rPr>
                 <w:rStyle w:val="Lienhypertexte"/>
@@ -508,7 +508,7 @@
                 <w:noProof/>
                 <w:webHidden/>
               </w:rPr>
-              <w:instrText xml:space="preserve"> PAGEREF _Toc33392271 \h </w:instrText>
+              <w:instrText xml:space="preserve"> PAGEREF _Toc33562134 \h </w:instrText>
             </w:r>
             <w:r>
               <w:rPr>
@@ -548,10 +548,10 @@
             <w:rPr>
               <w:rFonts w:eastAsiaTheme="minorEastAsia"/>
               <w:noProof/>
-              <w:lang w:val="de-DE" w:eastAsia="de-DE"/>
+              <w:lang w:val="en-US"/>
             </w:rPr>
           </w:pPr>
-          <w:hyperlink w:anchor="_Toc33392272" w:history="1">
+          <w:hyperlink w:anchor="_Toc33562135" w:history="1">
             <w:r>
               <w:rPr>
                 <w:rStyle w:val="Lienhypertexte"/>
@@ -578,7 +578,7 @@
                 <w:noProof/>
                 <w:webHidden/>
               </w:rPr>
-              <w:instrText xml:space="preserve"> PAGEREF _Toc33392272 \h </w:instrText>
+              <w:instrText xml:space="preserve"> PAGEREF _Toc33562135 \h </w:instrText>
             </w:r>
             <w:r>
               <w:rPr>
@@ -618,10 +618,10 @@
             <w:rPr>
               <w:rFonts w:eastAsiaTheme="minorEastAsia"/>
               <w:noProof/>
-              <w:lang w:val="de-DE" w:eastAsia="de-DE"/>
+              <w:lang w:val="en-US"/>
             </w:rPr>
           </w:pPr>
-          <w:hyperlink w:anchor="_Toc33392273" w:history="1">
+          <w:hyperlink w:anchor="_Toc33562136" w:history="1">
             <w:r>
               <w:rPr>
                 <w:rStyle w:val="Lienhypertexte"/>
@@ -648,7 +648,7 @@
                 <w:noProof/>
                 <w:webHidden/>
               </w:rPr>
-              <w:instrText xml:space="preserve"> PAGEREF _Toc33392273 \h </w:instrText>
+              <w:instrText xml:space="preserve"> PAGEREF _Toc33562136 \h </w:instrText>
             </w:r>
             <w:r>
               <w:rPr>
@@ -689,10 +689,10 @@
             <w:rPr>
               <w:rFonts w:eastAsiaTheme="minorEastAsia"/>
               <w:noProof/>
-              <w:lang w:val="de-DE" w:eastAsia="de-DE"/>
+              <w:lang w:val="en-US"/>
             </w:rPr>
           </w:pPr>
-          <w:hyperlink w:anchor="_Toc33392274" w:history="1">
+          <w:hyperlink w:anchor="_Toc33562137" w:history="1">
             <w:r>
               <w:rPr>
                 <w:rStyle w:val="Lienhypertexte"/>
@@ -704,7 +704,7 @@
               <w:rPr>
                 <w:rFonts w:eastAsiaTheme="minorEastAsia"/>
                 <w:noProof/>
-                <w:lang w:val="de-DE" w:eastAsia="de-DE"/>
+                <w:lang w:val="en-US"/>
               </w:rPr>
               <w:tab/>
             </w:r>
@@ -734,7 +734,7 @@
                 <w:noProof/>
                 <w:webHidden/>
               </w:rPr>
-              <w:instrText xml:space="preserve"> PAGEREF _Toc33392274 \h </w:instrText>
+              <w:instrText xml:space="preserve"> PAGEREF _Toc33562137 \h </w:instrText>
             </w:r>
             <w:r>
               <w:rPr>
@@ -775,10 +775,10 @@
             <w:rPr>
               <w:rFonts w:eastAsiaTheme="minorEastAsia"/>
               <w:noProof/>
-              <w:lang w:val="de-DE" w:eastAsia="de-DE"/>
+              <w:lang w:val="en-US"/>
             </w:rPr>
           </w:pPr>
-          <w:hyperlink w:anchor="_Toc33392275" w:history="1">
+          <w:hyperlink w:anchor="_Toc33562138" w:history="1">
             <w:r>
               <w:rPr>
                 <w:rStyle w:val="Lienhypertexte"/>
@@ -790,7 +790,7 @@
               <w:rPr>
                 <w:rFonts w:eastAsiaTheme="minorEastAsia"/>
                 <w:noProof/>
-                <w:lang w:val="de-DE" w:eastAsia="de-DE"/>
+                <w:lang w:val="en-US"/>
               </w:rPr>
               <w:tab/>
             </w:r>
@@ -820,7 +820,7 @@
                 <w:noProof/>
                 <w:webHidden/>
               </w:rPr>
-              <w:instrText xml:space="preserve"> PAGEREF _Toc33392275 \h </w:instrText>
+              <w:instrText xml:space="preserve"> PAGEREF _Toc33562138 \h </w:instrText>
             </w:r>
             <w:r>
               <w:rPr>
@@ -861,10 +861,10 @@
             <w:rPr>
               <w:rFonts w:eastAsiaTheme="minorEastAsia"/>
               <w:noProof/>
-              <w:lang w:val="de-DE" w:eastAsia="de-DE"/>
+              <w:lang w:val="en-US"/>
             </w:rPr>
           </w:pPr>
-          <w:hyperlink w:anchor="_Toc33392276" w:history="1">
+          <w:hyperlink w:anchor="_Toc33562139" w:history="1">
             <w:r>
               <w:rPr>
                 <w:rStyle w:val="Lienhypertexte"/>
@@ -876,7 +876,7 @@
               <w:rPr>
                 <w:rFonts w:eastAsiaTheme="minorEastAsia"/>
                 <w:noProof/>
-                <w:lang w:val="de-DE" w:eastAsia="de-DE"/>
+                <w:lang w:val="en-US"/>
               </w:rPr>
               <w:tab/>
             </w:r>
@@ -906,7 +906,7 @@
                 <w:noProof/>
                 <w:webHidden/>
               </w:rPr>
-              <w:instrText xml:space="preserve"> PAGEREF _Toc33392276 \h </w:instrText>
+              <w:instrText xml:space="preserve"> PAGEREF _Toc33562139 \h </w:instrText>
             </w:r>
             <w:r>
               <w:rPr>
@@ -947,10 +947,10 @@
             <w:rPr>
               <w:rFonts w:eastAsiaTheme="minorEastAsia"/>
               <w:noProof/>
-              <w:lang w:val="de-DE" w:eastAsia="de-DE"/>
+              <w:lang w:val="en-US"/>
             </w:rPr>
           </w:pPr>
-          <w:hyperlink w:anchor="_Toc33392277" w:history="1">
+          <w:hyperlink w:anchor="_Toc33562140" w:history="1">
             <w:r>
               <w:rPr>
                 <w:rStyle w:val="Lienhypertexte"/>
@@ -962,7 +962,7 @@
               <w:rPr>
                 <w:rFonts w:eastAsiaTheme="minorEastAsia"/>
                 <w:noProof/>
-                <w:lang w:val="de-DE" w:eastAsia="de-DE"/>
+                <w:lang w:val="en-US"/>
               </w:rPr>
               <w:tab/>
             </w:r>
@@ -992,7 +992,7 @@
                 <w:noProof/>
                 <w:webHidden/>
               </w:rPr>
-              <w:instrText xml:space="preserve"> PAGEREF _Toc33392277 \h </w:instrText>
+              <w:instrText xml:space="preserve"> PAGEREF _Toc33562140 \h </w:instrText>
             </w:r>
             <w:r>
               <w:rPr>
@@ -1033,10 +1033,10 @@
             <w:rPr>
               <w:rFonts w:eastAsiaTheme="minorEastAsia"/>
               <w:noProof/>
-              <w:lang w:val="de-DE" w:eastAsia="de-DE"/>
+              <w:lang w:val="en-US"/>
             </w:rPr>
           </w:pPr>
-          <w:hyperlink w:anchor="_Toc33392278" w:history="1">
+          <w:hyperlink w:anchor="_Toc33562141" w:history="1">
             <w:r>
               <w:rPr>
                 <w:rStyle w:val="Lienhypertexte"/>
@@ -1048,7 +1048,7 @@
               <w:rPr>
                 <w:rFonts w:eastAsiaTheme="minorEastAsia"/>
                 <w:noProof/>
-                <w:lang w:val="de-DE" w:eastAsia="de-DE"/>
+                <w:lang w:val="en-US"/>
               </w:rPr>
               <w:tab/>
             </w:r>
@@ -1078,7 +1078,7 @@
                 <w:noProof/>
                 <w:webHidden/>
               </w:rPr>
-              <w:instrText xml:space="preserve"> PAGEREF _Toc33392278 \h </w:instrText>
+              <w:instrText xml:space="preserve"> PAGEREF _Toc33562141 \h </w:instrText>
             </w:r>
             <w:r>
               <w:rPr>
@@ -1119,10 +1119,10 @@
             <w:rPr>
               <w:rFonts w:eastAsiaTheme="minorEastAsia"/>
               <w:noProof/>
-              <w:lang w:val="de-DE" w:eastAsia="de-DE"/>
+              <w:lang w:val="en-US"/>
             </w:rPr>
           </w:pPr>
-          <w:hyperlink w:anchor="_Toc33392279" w:history="1">
+          <w:hyperlink w:anchor="_Toc33562142" w:history="1">
             <w:r>
               <w:rPr>
                 <w:rStyle w:val="Lienhypertexte"/>
@@ -1134,7 +1134,7 @@
               <w:rPr>
                 <w:rFonts w:eastAsiaTheme="minorEastAsia"/>
                 <w:noProof/>
-                <w:lang w:val="de-DE" w:eastAsia="de-DE"/>
+                <w:lang w:val="en-US"/>
               </w:rPr>
               <w:tab/>
             </w:r>
@@ -1164,7 +1164,7 @@
                 <w:noProof/>
                 <w:webHidden/>
               </w:rPr>
-              <w:instrText xml:space="preserve"> PAGEREF _Toc33392279 \h </w:instrText>
+              <w:instrText xml:space="preserve"> PAGEREF _Toc33562142 \h </w:instrText>
             </w:r>
             <w:r>
               <w:rPr>
@@ -1205,10 +1205,10 @@
             <w:rPr>
               <w:rFonts w:eastAsiaTheme="minorEastAsia"/>
               <w:noProof/>
-              <w:lang w:val="de-DE" w:eastAsia="de-DE"/>
+              <w:lang w:val="en-US"/>
             </w:rPr>
           </w:pPr>
-          <w:hyperlink w:anchor="_Toc33392280" w:history="1">
+          <w:hyperlink w:anchor="_Toc33562143" w:history="1">
             <w:r>
               <w:rPr>
                 <w:rStyle w:val="Lienhypertexte"/>
@@ -1220,7 +1220,7 @@
               <w:rPr>
                 <w:rFonts w:eastAsiaTheme="minorEastAsia"/>
                 <w:noProof/>
-                <w:lang w:val="de-DE" w:eastAsia="de-DE"/>
+                <w:lang w:val="en-US"/>
               </w:rPr>
               <w:tab/>
             </w:r>
@@ -1250,7 +1250,7 @@
                 <w:noProof/>
                 <w:webHidden/>
               </w:rPr>
-              <w:instrText xml:space="preserve"> PAGEREF _Toc33392280 \h </w:instrText>
+              <w:instrText xml:space="preserve"> PAGEREF _Toc33562143 \h </w:instrText>
             </w:r>
             <w:r>
               <w:rPr>
@@ -1291,10 +1291,10 @@
             <w:rPr>
               <w:rFonts w:eastAsiaTheme="minorEastAsia"/>
               <w:noProof/>
-              <w:lang w:val="de-DE" w:eastAsia="de-DE"/>
+              <w:lang w:val="en-US"/>
             </w:rPr>
           </w:pPr>
-          <w:hyperlink w:anchor="_Toc33392281" w:history="1">
+          <w:hyperlink w:anchor="_Toc33562144" w:history="1">
             <w:r>
               <w:rPr>
                 <w:rStyle w:val="Lienhypertexte"/>
@@ -1306,7 +1306,7 @@
               <w:rPr>
                 <w:rFonts w:eastAsiaTheme="minorEastAsia"/>
                 <w:noProof/>
-                <w:lang w:val="de-DE" w:eastAsia="de-DE"/>
+                <w:lang w:val="en-US"/>
               </w:rPr>
               <w:tab/>
             </w:r>
@@ -1336,7 +1336,7 @@
                 <w:noProof/>
                 <w:webHidden/>
               </w:rPr>
-              <w:instrText xml:space="preserve"> PAGEREF _Toc33392281 \h </w:instrText>
+              <w:instrText xml:space="preserve"> PAGEREF _Toc33562144 \h </w:instrText>
             </w:r>
             <w:r>
               <w:rPr>
@@ -1377,10 +1377,10 @@
             <w:rPr>
               <w:rFonts w:eastAsiaTheme="minorEastAsia"/>
               <w:noProof/>
-              <w:lang w:val="de-DE" w:eastAsia="de-DE"/>
+              <w:lang w:val="en-US"/>
             </w:rPr>
           </w:pPr>
-          <w:hyperlink w:anchor="_Toc33392282" w:history="1">
+          <w:hyperlink w:anchor="_Toc33562145" w:history="1">
             <w:r>
               <w:rPr>
                 <w:rStyle w:val="Lienhypertexte"/>
@@ -1392,7 +1392,7 @@
               <w:rPr>
                 <w:rFonts w:eastAsiaTheme="minorEastAsia"/>
                 <w:noProof/>
-                <w:lang w:val="de-DE" w:eastAsia="de-DE"/>
+                <w:lang w:val="en-US"/>
               </w:rPr>
               <w:tab/>
             </w:r>
@@ -1422,7 +1422,7 @@
                 <w:noProof/>
                 <w:webHidden/>
               </w:rPr>
-              <w:instrText xml:space="preserve"> PAGEREF _Toc33392282 \h </w:instrText>
+              <w:instrText xml:space="preserve"> PAGEREF _Toc33562145 \h </w:instrText>
             </w:r>
             <w:r>
               <w:rPr>
@@ -1463,10 +1463,10 @@
             <w:rPr>
               <w:rFonts w:eastAsiaTheme="minorEastAsia"/>
               <w:noProof/>
-              <w:lang w:val="de-DE" w:eastAsia="de-DE"/>
+              <w:lang w:val="en-US"/>
             </w:rPr>
           </w:pPr>
-          <w:hyperlink w:anchor="_Toc33392283" w:history="1">
+          <w:hyperlink w:anchor="_Toc33562146" w:history="1">
             <w:r>
               <w:rPr>
                 <w:rStyle w:val="Lienhypertexte"/>
@@ -1478,7 +1478,7 @@
               <w:rPr>
                 <w:rFonts w:eastAsiaTheme="minorEastAsia"/>
                 <w:noProof/>
-                <w:lang w:val="de-DE" w:eastAsia="de-DE"/>
+                <w:lang w:val="en-US"/>
               </w:rPr>
               <w:tab/>
             </w:r>
@@ -1508,7 +1508,7 @@
                 <w:noProof/>
                 <w:webHidden/>
               </w:rPr>
-              <w:instrText xml:space="preserve"> PAGEREF _Toc33392283 \h </w:instrText>
+              <w:instrText xml:space="preserve"> PAGEREF _Toc33562146 \h </w:instrText>
             </w:r>
             <w:r>
               <w:rPr>
@@ -1528,7 +1528,7 @@
                 <w:noProof/>
                 <w:webHidden/>
               </w:rPr>
-              <w:t>11</w:t>
+              <w:t>12</w:t>
             </w:r>
             <w:r>
               <w:rPr>
@@ -1549,10 +1549,10 @@
             <w:rPr>
               <w:rFonts w:eastAsiaTheme="minorEastAsia"/>
               <w:noProof/>
-              <w:lang w:val="de-DE" w:eastAsia="de-DE"/>
+              <w:lang w:val="en-US"/>
             </w:rPr>
           </w:pPr>
-          <w:hyperlink w:anchor="_Toc33392284" w:history="1">
+          <w:hyperlink w:anchor="_Toc33562147" w:history="1">
             <w:r>
               <w:rPr>
                 <w:rStyle w:val="Lienhypertexte"/>
@@ -1564,7 +1564,7 @@
               <w:rPr>
                 <w:rFonts w:eastAsiaTheme="minorEastAsia"/>
                 <w:noProof/>
-                <w:lang w:val="de-DE" w:eastAsia="de-DE"/>
+                <w:lang w:val="en-US"/>
               </w:rPr>
               <w:tab/>
             </w:r>
@@ -1609,7 +1609,7 @@
                 <w:noProof/>
                 <w:webHidden/>
               </w:rPr>
-              <w:instrText xml:space="preserve"> PAGEREF _Toc33392284 \h </w:instrText>
+              <w:instrText xml:space="preserve"> PAGEREF _Toc33562147 \h </w:instrText>
             </w:r>
             <w:r>
               <w:rPr>
@@ -1629,7 +1629,7 @@
                 <w:noProof/>
                 <w:webHidden/>
               </w:rPr>
-              <w:t>12</w:t>
+              <w:t>13</w:t>
             </w:r>
             <w:r>
               <w:rPr>
@@ -1650,10 +1650,10 @@
             <w:rPr>
               <w:rFonts w:eastAsiaTheme="minorEastAsia"/>
               <w:noProof/>
-              <w:lang w:val="de-DE" w:eastAsia="de-DE"/>
+              <w:lang w:val="en-US"/>
             </w:rPr>
           </w:pPr>
-          <w:hyperlink w:anchor="_Toc33392285" w:history="1">
+          <w:hyperlink w:anchor="_Toc33562148" w:history="1">
             <w:r>
               <w:rPr>
                 <w:rStyle w:val="Lienhypertexte"/>
@@ -1665,7 +1665,7 @@
               <w:rPr>
                 <w:rFonts w:eastAsiaTheme="minorEastAsia"/>
                 <w:noProof/>
-                <w:lang w:val="de-DE" w:eastAsia="de-DE"/>
+                <w:lang w:val="en-US"/>
               </w:rPr>
               <w:tab/>
             </w:r>
@@ -1710,7 +1710,7 @@
                 <w:noProof/>
                 <w:webHidden/>
               </w:rPr>
-              <w:instrText xml:space="preserve"> PAGEREF _Toc33392285 \h </w:instrText>
+              <w:instrText xml:space="preserve"> PAGEREF _Toc33562148 \h </w:instrText>
             </w:r>
             <w:r>
               <w:rPr>
@@ -1730,7 +1730,7 @@
                 <w:noProof/>
                 <w:webHidden/>
               </w:rPr>
-              <w:t>13</w:t>
+              <w:t>18</w:t>
             </w:r>
             <w:r>
               <w:rPr>
@@ -1751,10 +1751,10 @@
             <w:rPr>
               <w:rFonts w:eastAsiaTheme="minorEastAsia"/>
               <w:noProof/>
-              <w:lang w:val="de-DE" w:eastAsia="de-DE"/>
+              <w:lang w:val="en-US"/>
             </w:rPr>
           </w:pPr>
-          <w:hyperlink w:anchor="_Toc33392286" w:history="1">
+          <w:hyperlink w:anchor="_Toc33562149" w:history="1">
             <w:r>
               <w:rPr>
                 <w:rStyle w:val="Lienhypertexte"/>
@@ -1766,7 +1766,7 @@
               <w:rPr>
                 <w:rFonts w:eastAsiaTheme="minorEastAsia"/>
                 <w:noProof/>
-                <w:lang w:val="de-DE" w:eastAsia="de-DE"/>
+                <w:lang w:val="en-US"/>
               </w:rPr>
               <w:tab/>
             </w:r>
@@ -1796,7 +1796,7 @@
                 <w:noProof/>
                 <w:webHidden/>
               </w:rPr>
-              <w:instrText xml:space="preserve"> PAGEREF _Toc33392286 \h </w:instrText>
+              <w:instrText xml:space="preserve"> PAGEREF _Toc33562149 \h </w:instrText>
             </w:r>
             <w:r>
               <w:rPr>
@@ -1816,7 +1816,7 @@
                 <w:noProof/>
                 <w:webHidden/>
               </w:rPr>
-              <w:t>15</w:t>
+              <w:t>22</w:t>
             </w:r>
             <w:r>
               <w:rPr>
@@ -1837,10 +1837,10 @@
             <w:rPr>
               <w:rFonts w:eastAsiaTheme="minorEastAsia"/>
               <w:noProof/>
-              <w:lang w:val="de-DE" w:eastAsia="de-DE"/>
+              <w:lang w:val="en-US"/>
             </w:rPr>
           </w:pPr>
-          <w:hyperlink w:anchor="_Toc33392287" w:history="1">
+          <w:hyperlink w:anchor="_Toc33562150" w:history="1">
             <w:r>
               <w:rPr>
                 <w:rStyle w:val="Lienhypertexte"/>
@@ -1852,7 +1852,7 @@
               <w:rPr>
                 <w:rFonts w:eastAsiaTheme="minorEastAsia"/>
                 <w:noProof/>
-                <w:lang w:val="de-DE" w:eastAsia="de-DE"/>
+                <w:lang w:val="en-US"/>
               </w:rPr>
               <w:tab/>
             </w:r>
@@ -1882,7 +1882,7 @@
                 <w:noProof/>
                 <w:webHidden/>
               </w:rPr>
-              <w:instrText xml:space="preserve"> PAGEREF _Toc33392287 \h </w:instrText>
+              <w:instrText xml:space="preserve"> PAGEREF _Toc33562150 \h </w:instrText>
             </w:r>
             <w:r>
               <w:rPr>
@@ -1902,7 +1902,7 @@
                 <w:noProof/>
                 <w:webHidden/>
               </w:rPr>
-              <w:t>15</w:t>
+              <w:t>22</w:t>
             </w:r>
             <w:r>
               <w:rPr>
@@ -1923,10 +1923,10 @@
             <w:rPr>
               <w:rFonts w:eastAsiaTheme="minorEastAsia"/>
               <w:noProof/>
-              <w:lang w:val="de-DE" w:eastAsia="de-DE"/>
+              <w:lang w:val="en-US"/>
             </w:rPr>
           </w:pPr>
-          <w:hyperlink w:anchor="_Toc33392288" w:history="1">
+          <w:hyperlink w:anchor="_Toc33562151" w:history="1">
             <w:r>
               <w:rPr>
                 <w:rStyle w:val="Lienhypertexte"/>
@@ -1938,7 +1938,7 @@
               <w:rPr>
                 <w:rFonts w:eastAsiaTheme="minorEastAsia"/>
                 <w:noProof/>
-                <w:lang w:val="de-DE" w:eastAsia="de-DE"/>
+                <w:lang w:val="en-US"/>
               </w:rPr>
               <w:tab/>
             </w:r>
@@ -1968,7 +1968,7 @@
                 <w:noProof/>
                 <w:webHidden/>
               </w:rPr>
-              <w:instrText xml:space="preserve"> PAGEREF _Toc33392288 \h </w:instrText>
+              <w:instrText xml:space="preserve"> PAGEREF _Toc33562151 \h </w:instrText>
             </w:r>
             <w:r>
               <w:rPr>
@@ -1988,7 +1988,7 @@
                 <w:noProof/>
                 <w:webHidden/>
               </w:rPr>
-              <w:t>15</w:t>
+              <w:t>22</w:t>
             </w:r>
             <w:r>
               <w:rPr>
@@ -2009,10 +2009,10 @@
             <w:rPr>
               <w:rFonts w:eastAsiaTheme="minorEastAsia"/>
               <w:noProof/>
-              <w:lang w:val="de-DE" w:eastAsia="de-DE"/>
+              <w:lang w:val="en-US"/>
             </w:rPr>
           </w:pPr>
-          <w:hyperlink w:anchor="_Toc33392289" w:history="1">
+          <w:hyperlink w:anchor="_Toc33562152" w:history="1">
             <w:r>
               <w:rPr>
                 <w:rStyle w:val="Lienhypertexte"/>
@@ -2024,7 +2024,7 @@
               <w:rPr>
                 <w:rFonts w:eastAsiaTheme="minorEastAsia"/>
                 <w:noProof/>
-                <w:lang w:val="de-DE" w:eastAsia="de-DE"/>
+                <w:lang w:val="en-US"/>
               </w:rPr>
               <w:tab/>
             </w:r>
@@ -2054,7 +2054,7 @@
                 <w:noProof/>
                 <w:webHidden/>
               </w:rPr>
-              <w:instrText xml:space="preserve"> PAGEREF _Toc33392289 \h </w:instrText>
+              <w:instrText xml:space="preserve"> PAGEREF _Toc33562152 \h </w:instrText>
             </w:r>
             <w:r>
               <w:rPr>
@@ -2074,7 +2074,7 @@
                 <w:noProof/>
                 <w:webHidden/>
               </w:rPr>
-              <w:t>16</w:t>
+              <w:t>23</w:t>
             </w:r>
             <w:r>
               <w:rPr>
@@ -2095,10 +2095,10 @@
             <w:rPr>
               <w:rFonts w:eastAsiaTheme="minorEastAsia"/>
               <w:noProof/>
-              <w:lang w:val="de-DE" w:eastAsia="de-DE"/>
+              <w:lang w:val="en-US"/>
             </w:rPr>
           </w:pPr>
-          <w:hyperlink w:anchor="_Toc33392290" w:history="1">
+          <w:hyperlink w:anchor="_Toc33562153" w:history="1">
             <w:r>
               <w:rPr>
                 <w:rStyle w:val="Lienhypertexte"/>
@@ -2110,7 +2110,7 @@
               <w:rPr>
                 <w:rFonts w:eastAsiaTheme="minorEastAsia"/>
                 <w:noProof/>
-                <w:lang w:val="de-DE" w:eastAsia="de-DE"/>
+                <w:lang w:val="en-US"/>
               </w:rPr>
               <w:tab/>
             </w:r>
@@ -2140,7 +2140,7 @@
                 <w:noProof/>
                 <w:webHidden/>
               </w:rPr>
-              <w:instrText xml:space="preserve"> PAGEREF _Toc33392290 \h </w:instrText>
+              <w:instrText xml:space="preserve"> PAGEREF _Toc33562153 \h </w:instrText>
             </w:r>
             <w:r>
               <w:rPr>
@@ -2160,7 +2160,7 @@
                 <w:noProof/>
                 <w:webHidden/>
               </w:rPr>
-              <w:t>16</w:t>
+              <w:t>23</w:t>
             </w:r>
             <w:r>
               <w:rPr>
@@ -2181,10 +2181,10 @@
             <w:rPr>
               <w:rFonts w:eastAsiaTheme="minorEastAsia"/>
               <w:noProof/>
-              <w:lang w:val="de-DE" w:eastAsia="de-DE"/>
+              <w:lang w:val="en-US"/>
             </w:rPr>
           </w:pPr>
-          <w:hyperlink w:anchor="_Toc33392291" w:history="1">
+          <w:hyperlink w:anchor="_Toc33562154" w:history="1">
             <w:r>
               <w:rPr>
                 <w:rStyle w:val="Lienhypertexte"/>
@@ -2196,7 +2196,7 @@
               <w:rPr>
                 <w:rFonts w:eastAsiaTheme="minorEastAsia"/>
                 <w:noProof/>
-                <w:lang w:val="de-DE" w:eastAsia="de-DE"/>
+                <w:lang w:val="en-US"/>
               </w:rPr>
               <w:tab/>
             </w:r>
@@ -2226,7 +2226,7 @@
                 <w:noProof/>
                 <w:webHidden/>
               </w:rPr>
-              <w:instrText xml:space="preserve"> PAGEREF _Toc33392291 \h </w:instrText>
+              <w:instrText xml:space="preserve"> PAGEREF _Toc33562154 \h </w:instrText>
             </w:r>
             <w:r>
               <w:rPr>
@@ -2246,7 +2246,7 @@
                 <w:noProof/>
                 <w:webHidden/>
               </w:rPr>
-              <w:t>17</w:t>
+              <w:t>24</w:t>
             </w:r>
             <w:r>
               <w:rPr>
@@ -2267,10 +2267,10 @@
             <w:rPr>
               <w:rFonts w:eastAsiaTheme="minorEastAsia"/>
               <w:noProof/>
-              <w:lang w:val="de-DE" w:eastAsia="de-DE"/>
+              <w:lang w:val="en-US"/>
             </w:rPr>
           </w:pPr>
-          <w:hyperlink w:anchor="_Toc33392292" w:history="1">
+          <w:hyperlink w:anchor="_Toc33562155" w:history="1">
             <w:r>
               <w:rPr>
                 <w:rStyle w:val="Lienhypertexte"/>
@@ -2282,7 +2282,7 @@
               <w:rPr>
                 <w:rFonts w:eastAsiaTheme="minorEastAsia"/>
                 <w:noProof/>
-                <w:lang w:val="de-DE" w:eastAsia="de-DE"/>
+                <w:lang w:val="en-US"/>
               </w:rPr>
               <w:tab/>
             </w:r>
@@ -2312,7 +2312,7 @@
                 <w:noProof/>
                 <w:webHidden/>
               </w:rPr>
-              <w:instrText xml:space="preserve"> PAGEREF _Toc33392292 \h </w:instrText>
+              <w:instrText xml:space="preserve"> PAGEREF _Toc33562155 \h </w:instrText>
             </w:r>
             <w:r>
               <w:rPr>
@@ -2332,7 +2332,7 @@
                 <w:noProof/>
                 <w:webHidden/>
               </w:rPr>
-              <w:t>18</w:t>
+              <w:t>24</w:t>
             </w:r>
             <w:r>
               <w:rPr>
@@ -2352,10 +2352,10 @@
             <w:rPr>
               <w:rFonts w:eastAsiaTheme="minorEastAsia"/>
               <w:noProof/>
-              <w:lang w:val="de-DE" w:eastAsia="de-DE"/>
+              <w:lang w:val="en-US"/>
             </w:rPr>
           </w:pPr>
-          <w:hyperlink w:anchor="_Toc33392293" w:history="1">
+          <w:hyperlink w:anchor="_Toc33562156" w:history="1">
             <w:r>
               <w:rPr>
                 <w:rStyle w:val="Lienhypertexte"/>
@@ -2382,7 +2382,7 @@
                 <w:noProof/>
                 <w:webHidden/>
               </w:rPr>
-              <w:instrText xml:space="preserve"> PAGEREF _Toc33392293 \h </w:instrText>
+              <w:instrText xml:space="preserve"> PAGEREF _Toc33562156 \h </w:instrText>
             </w:r>
             <w:r>
               <w:rPr>
@@ -2402,7 +2402,7 @@
                 <w:noProof/>
                 <w:webHidden/>
               </w:rPr>
-              <w:t>18</w:t>
+              <w:t>25</w:t>
             </w:r>
             <w:r>
               <w:rPr>
@@ -2422,10 +2422,10 @@
             <w:rPr>
               <w:rFonts w:eastAsiaTheme="minorEastAsia"/>
               <w:noProof/>
-              <w:lang w:val="de-DE" w:eastAsia="de-DE"/>
+              <w:lang w:val="en-US"/>
             </w:rPr>
           </w:pPr>
-          <w:hyperlink w:anchor="_Toc33392294" w:history="1">
+          <w:hyperlink w:anchor="_Toc33562157" w:history="1">
             <w:r>
               <w:rPr>
                 <w:rStyle w:val="Lienhypertexte"/>
@@ -2452,7 +2452,7 @@
                 <w:noProof/>
                 <w:webHidden/>
               </w:rPr>
-              <w:instrText xml:space="preserve"> PAGEREF _Toc33392294 \h </w:instrText>
+              <w:instrText xml:space="preserve"> PAGEREF _Toc33562157 \h </w:instrText>
             </w:r>
             <w:r>
               <w:rPr>
@@ -2472,7 +2472,7 @@
                 <w:noProof/>
                 <w:webHidden/>
               </w:rPr>
-              <w:t>18</w:t>
+              <w:t>25</w:t>
             </w:r>
             <w:r>
               <w:rPr>
@@ -2492,14 +2492,15 @@
             <w:rPr>
               <w:rFonts w:eastAsiaTheme="minorEastAsia"/>
               <w:noProof/>
-              <w:lang w:val="de-DE" w:eastAsia="de-DE"/>
+              <w:lang w:val="en-US"/>
             </w:rPr>
           </w:pPr>
-          <w:hyperlink w:anchor="_Toc33392295" w:history="1">
+          <w:hyperlink w:anchor="_Toc33562158" w:history="1">
             <w:r>
               <w:rPr>
                 <w:rStyle w:val="Lienhypertexte"/>
                 <w:noProof/>
+                <w:lang w:val="en-US"/>
               </w:rPr>
               <w:t>Abstract</w:t>
             </w:r>
@@ -2522,7 +2523,7 @@
                 <w:noProof/>
                 <w:webHidden/>
               </w:rPr>
-              <w:instrText xml:space="preserve"> PAGEREF _Toc33392295 \h </w:instrText>
+              <w:instrText xml:space="preserve"> PAGEREF _Toc33562158 \h </w:instrText>
             </w:r>
             <w:r>
               <w:rPr>
@@ -2542,7 +2543,7 @@
                 <w:noProof/>
                 <w:webHidden/>
               </w:rPr>
-              <w:t>18</w:t>
+              <w:t>26</w:t>
             </w:r>
             <w:r>
               <w:rPr>
@@ -2562,10 +2563,10 @@
             <w:rPr>
               <w:rFonts w:eastAsiaTheme="minorEastAsia"/>
               <w:noProof/>
-              <w:lang w:val="de-DE" w:eastAsia="de-DE"/>
+              <w:lang w:val="en-US"/>
             </w:rPr>
           </w:pPr>
-          <w:hyperlink w:anchor="_Toc33392296" w:history="1">
+          <w:hyperlink w:anchor="_Toc33562159" w:history="1">
             <w:r>
               <w:rPr>
                 <w:rStyle w:val="Lienhypertexte"/>
@@ -2592,7 +2593,7 @@
                 <w:noProof/>
                 <w:webHidden/>
               </w:rPr>
-              <w:instrText xml:space="preserve"> PAGEREF _Toc33392296 \h </w:instrText>
+              <w:instrText xml:space="preserve"> PAGEREF _Toc33562159 \h </w:instrText>
             </w:r>
             <w:r>
               <w:rPr>
@@ -2612,7 +2613,7 @@
                 <w:noProof/>
                 <w:webHidden/>
               </w:rPr>
-              <w:t>18</w:t>
+              <w:t>27</w:t>
             </w:r>
             <w:r>
               <w:rPr>
@@ -2632,10 +2633,10 @@
             <w:rPr>
               <w:rFonts w:eastAsiaTheme="minorEastAsia"/>
               <w:noProof/>
-              <w:lang w:val="de-DE" w:eastAsia="de-DE"/>
+              <w:lang w:val="en-US"/>
             </w:rPr>
           </w:pPr>
-          <w:hyperlink w:anchor="_Toc33392297" w:history="1">
+          <w:hyperlink w:anchor="_Toc33562160" w:history="1">
             <w:r>
               <w:rPr>
                 <w:rStyle w:val="Lienhypertexte"/>
@@ -2662,7 +2663,7 @@
                 <w:noProof/>
                 <w:webHidden/>
               </w:rPr>
-              <w:instrText xml:space="preserve"> PAGEREF _Toc33392297 \h </w:instrText>
+              <w:instrText xml:space="preserve"> PAGEREF _Toc33562160 \h </w:instrText>
             </w:r>
             <w:r>
               <w:rPr>
@@ -2682,7 +2683,7 @@
                 <w:noProof/>
                 <w:webHidden/>
               </w:rPr>
-              <w:t>18</w:t>
+              <w:t>27</w:t>
             </w:r>
             <w:r>
               <w:rPr>
@@ -2702,10 +2703,10 @@
             <w:rPr>
               <w:rFonts w:eastAsiaTheme="minorEastAsia"/>
               <w:noProof/>
-              <w:lang w:val="de-DE" w:eastAsia="de-DE"/>
+              <w:lang w:val="en-US"/>
             </w:rPr>
           </w:pPr>
-          <w:hyperlink w:anchor="_Toc33392298" w:history="1">
+          <w:hyperlink w:anchor="_Toc33562161" w:history="1">
             <w:r>
               <w:rPr>
                 <w:rStyle w:val="Lienhypertexte"/>
@@ -2732,7 +2733,7 @@
                 <w:noProof/>
                 <w:webHidden/>
               </w:rPr>
-              <w:instrText xml:space="preserve"> PAGEREF _Toc33392298 \h </w:instrText>
+              <w:instrText xml:space="preserve"> PAGEREF _Toc33562161 \h </w:instrText>
             </w:r>
             <w:r>
               <w:rPr>
@@ -2752,7 +2753,7 @@
                 <w:noProof/>
                 <w:webHidden/>
               </w:rPr>
-              <w:t>18</w:t>
+              <w:t>27</w:t>
             </w:r>
             <w:r>
               <w:rPr>
@@ -2779,7 +2780,7 @@
       <w:pPr>
         <w:pStyle w:val="Titre1"/>
       </w:pPr>
-      <w:bookmarkStart w:id="1" w:name="_Toc33392270"/>
+      <w:bookmarkStart w:id="1" w:name="_Toc33562133"/>
       <w:r>
         <w:lastRenderedPageBreak/>
         <w:t>Table des illustrations</w:t>
@@ -2795,7 +2796,7 @@
         <w:rPr>
           <w:rFonts w:eastAsiaTheme="minorEastAsia"/>
           <w:noProof/>
-          <w:lang w:val="de-DE" w:eastAsia="de-DE"/>
+          <w:lang w:val="en-US"/>
         </w:rPr>
       </w:pPr>
       <w:r>
@@ -2807,13 +2808,13 @@
       <w:r>
         <w:fldChar w:fldCharType="separate"/>
       </w:r>
-      <w:hyperlink r:id="rId9" w:anchor="_Toc33452022" w:history="1">
+      <w:hyperlink r:id="rId9" w:anchor="_Toc33562162" w:history="1">
         <w:r>
           <w:rPr>
             <w:rStyle w:val="Lienhypertexte"/>
             <w:noProof/>
           </w:rPr>
-          <w:t>Figure 1 : Représentation schématique de la base de données utilisée au sein du projet</w:t>
+          <w:t>Figure 1: Diagramme de Gantt prévisionnel</w:t>
         </w:r>
         <w:r>
           <w:rPr>
@@ -2834,7 +2835,77 @@
             <w:noProof/>
             <w:webHidden/>
           </w:rPr>
-          <w:instrText xml:space="preserve"> PAGEREF _Toc33452022 \h </w:instrText>
+          <w:instrText xml:space="preserve"> PAGEREF _Toc33562162 \h </w:instrText>
+        </w:r>
+        <w:r>
+          <w:rPr>
+            <w:noProof/>
+            <w:webHidden/>
+          </w:rPr>
+        </w:r>
+        <w:r>
+          <w:rPr>
+            <w:noProof/>
+            <w:webHidden/>
+          </w:rPr>
+          <w:fldChar w:fldCharType="separate"/>
+        </w:r>
+        <w:r>
+          <w:rPr>
+            <w:noProof/>
+            <w:webHidden/>
+          </w:rPr>
+          <w:t>7</w:t>
+        </w:r>
+        <w:r>
+          <w:rPr>
+            <w:noProof/>
+            <w:webHidden/>
+          </w:rPr>
+          <w:fldChar w:fldCharType="end"/>
+        </w:r>
+      </w:hyperlink>
+    </w:p>
+    <w:p>
+      <w:pPr>
+        <w:pStyle w:val="Tabledesillustrations"/>
+        <w:tabs>
+          <w:tab w:val="right" w:leader="dot" w:pos="9062"/>
+        </w:tabs>
+        <w:rPr>
+          <w:rFonts w:eastAsiaTheme="minorEastAsia"/>
+          <w:noProof/>
+          <w:lang w:val="en-US"/>
+        </w:rPr>
+      </w:pPr>
+      <w:hyperlink r:id="rId10" w:anchor="_Toc33562163" w:history="1">
+        <w:r>
+          <w:rPr>
+            <w:rStyle w:val="Lienhypertexte"/>
+            <w:noProof/>
+          </w:rPr>
+          <w:t>Figure 2 : Représentation schématique de la base de données utilisée au sein du projet</w:t>
+        </w:r>
+        <w:r>
+          <w:rPr>
+            <w:noProof/>
+            <w:webHidden/>
+          </w:rPr>
+          <w:tab/>
+        </w:r>
+        <w:r>
+          <w:rPr>
+            <w:noProof/>
+            <w:webHidden/>
+          </w:rPr>
+          <w:fldChar w:fldCharType="begin"/>
+        </w:r>
+        <w:r>
+          <w:rPr>
+            <w:noProof/>
+            <w:webHidden/>
+          </w:rPr>
+          <w:instrText xml:space="preserve"> PAGEREF _Toc33562163 \h </w:instrText>
         </w:r>
         <w:r>
           <w:rPr>
@@ -2874,16 +2945,16 @@
         <w:rPr>
           <w:rFonts w:eastAsiaTheme="minorEastAsia"/>
           <w:noProof/>
-          <w:lang w:val="de-DE" w:eastAsia="de-DE"/>
-        </w:rPr>
-      </w:pPr>
-      <w:hyperlink r:id="rId10" w:anchor="_Toc33452023" w:history="1">
+          <w:lang w:val="en-US"/>
+        </w:rPr>
+      </w:pPr>
+      <w:hyperlink r:id="rId11" w:anchor="_Toc33562164" w:history="1">
         <w:r>
           <w:rPr>
             <w:rStyle w:val="Lienhypertexte"/>
             <w:noProof/>
           </w:rPr>
-          <w:t>Figure 2 : Logo officiel du logiciel libre Apache HTTP Server créé et maintenu au sein de la fondation Apache.</w:t>
+          <w:t>Figure 3 : Logo officiel du logiciel libre Apache HTTP Server créé et maintenu au sein de la fondation Apache.</w:t>
         </w:r>
         <w:r>
           <w:rPr>
@@ -2904,77 +2975,7 @@
             <w:noProof/>
             <w:webHidden/>
           </w:rPr>
-          <w:instrText xml:space="preserve"> PAGEREF _Toc33452023 \h </w:instrText>
-        </w:r>
-        <w:r>
-          <w:rPr>
-            <w:noProof/>
-            <w:webHidden/>
-          </w:rPr>
-        </w:r>
-        <w:r>
-          <w:rPr>
-            <w:noProof/>
-            <w:webHidden/>
-          </w:rPr>
-          <w:fldChar w:fldCharType="separate"/>
-        </w:r>
-        <w:r>
-          <w:rPr>
-            <w:noProof/>
-            <w:webHidden/>
-          </w:rPr>
-          <w:t>9</w:t>
-        </w:r>
-        <w:r>
-          <w:rPr>
-            <w:noProof/>
-            <w:webHidden/>
-          </w:rPr>
-          <w:fldChar w:fldCharType="end"/>
-        </w:r>
-      </w:hyperlink>
-    </w:p>
-    <w:p>
-      <w:pPr>
-        <w:pStyle w:val="Tabledesillustrations"/>
-        <w:tabs>
-          <w:tab w:val="right" w:leader="dot" w:pos="9062"/>
-        </w:tabs>
-        <w:rPr>
-          <w:rFonts w:eastAsiaTheme="minorEastAsia"/>
-          <w:noProof/>
-          <w:lang w:val="de-DE" w:eastAsia="de-DE"/>
-        </w:rPr>
-      </w:pPr>
-      <w:hyperlink r:id="rId11" w:anchor="_Toc33452024" w:history="1">
-        <w:r>
-          <w:rPr>
-            <w:rStyle w:val="Lienhypertexte"/>
-            <w:noProof/>
-          </w:rPr>
-          <w:t>Figure 3 : MySQL, système de gestion de bases de données relationnelles.</w:t>
-        </w:r>
-        <w:r>
-          <w:rPr>
-            <w:noProof/>
-            <w:webHidden/>
-          </w:rPr>
-          <w:tab/>
-        </w:r>
-        <w:r>
-          <w:rPr>
-            <w:noProof/>
-            <w:webHidden/>
-          </w:rPr>
-          <w:fldChar w:fldCharType="begin"/>
-        </w:r>
-        <w:r>
-          <w:rPr>
-            <w:noProof/>
-            <w:webHidden/>
-          </w:rPr>
-          <w:instrText xml:space="preserve"> PAGEREF _Toc33452024 \h </w:instrText>
+          <w:instrText xml:space="preserve"> PAGEREF _Toc33562164 \h </w:instrText>
         </w:r>
         <w:r>
           <w:rPr>
@@ -3014,16 +3015,16 @@
         <w:rPr>
           <w:rFonts w:eastAsiaTheme="minorEastAsia"/>
           <w:noProof/>
-          <w:lang w:val="de-DE" w:eastAsia="de-DE"/>
-        </w:rPr>
-      </w:pPr>
-      <w:hyperlink r:id="rId12" w:anchor="_Toc33452025" w:history="1">
+          <w:lang w:val="en-US"/>
+        </w:rPr>
+      </w:pPr>
+      <w:hyperlink r:id="rId12" w:anchor="_Toc33562165" w:history="1">
         <w:r>
           <w:rPr>
             <w:rStyle w:val="Lienhypertexte"/>
             <w:noProof/>
           </w:rPr>
-          <w:t>Figure 4 : Représentation schématique de la séparation frontend et backend dans un projet de développement Web.</w:t>
+          <w:t>Figure 4 : MySQL, système de gestion de bases de données relationnelles.</w:t>
         </w:r>
         <w:r>
           <w:rPr>
@@ -3044,7 +3045,7 @@
             <w:noProof/>
             <w:webHidden/>
           </w:rPr>
-          <w:instrText xml:space="preserve"> PAGEREF _Toc33452025 \h </w:instrText>
+          <w:instrText xml:space="preserve"> PAGEREF _Toc33562165 \h </w:instrText>
         </w:r>
         <w:r>
           <w:rPr>
@@ -3084,16 +3085,16 @@
         <w:rPr>
           <w:rFonts w:eastAsiaTheme="minorEastAsia"/>
           <w:noProof/>
-          <w:lang w:val="de-DE" w:eastAsia="de-DE"/>
-        </w:rPr>
-      </w:pPr>
-      <w:hyperlink r:id="rId13" w:anchor="_Toc33452026" w:history="1">
+          <w:lang w:val="en-US"/>
+        </w:rPr>
+      </w:pPr>
+      <w:hyperlink r:id="rId13" w:anchor="_Toc33562166" w:history="1">
         <w:r>
           <w:rPr>
             <w:rStyle w:val="Lienhypertexte"/>
             <w:noProof/>
           </w:rPr>
-          <w:t>Figure 5 : Logo officiel de la bibliothèque JavaScript jQuery, libre et multiplateforme.</w:t>
+          <w:t>Figure 5 : Représentation schématique de la séparation frontend et backend dans un projet de développement Web.</w:t>
         </w:r>
         <w:r>
           <w:rPr>
@@ -3114,7 +3115,7 @@
             <w:noProof/>
             <w:webHidden/>
           </w:rPr>
-          <w:instrText xml:space="preserve"> PAGEREF _Toc33452026 \h </w:instrText>
+          <w:instrText xml:space="preserve"> PAGEREF _Toc33562166 \h </w:instrText>
         </w:r>
         <w:r>
           <w:rPr>
@@ -3154,16 +3155,16 @@
         <w:rPr>
           <w:rFonts w:eastAsiaTheme="minorEastAsia"/>
           <w:noProof/>
-          <w:lang w:val="de-DE" w:eastAsia="de-DE"/>
-        </w:rPr>
-      </w:pPr>
-      <w:hyperlink r:id="rId14" w:anchor="_Toc33452027" w:history="1">
+          <w:lang w:val="en-US"/>
+        </w:rPr>
+      </w:pPr>
+      <w:hyperlink r:id="rId14" w:anchor="_Toc33562167" w:history="1">
         <w:r>
           <w:rPr>
             <w:rStyle w:val="Lienhypertexte"/>
             <w:noProof/>
           </w:rPr>
-          <w:t>Figure 6 : Représentation hiérarchique de l'architecture logicielle du projet.</w:t>
+          <w:t>Figure 6 : Logo officiel de la bibliothèque JavaScript jQuery, libre et multiplateforme.</w:t>
         </w:r>
         <w:r>
           <w:rPr>
@@ -3184,7 +3185,7 @@
             <w:noProof/>
             <w:webHidden/>
           </w:rPr>
-          <w:instrText xml:space="preserve"> PAGEREF _Toc33452027 \h </w:instrText>
+          <w:instrText xml:space="preserve"> PAGEREF _Toc33562167 \h </w:instrText>
         </w:r>
         <w:r>
           <w:rPr>
@@ -3224,16 +3225,16 @@
         <w:rPr>
           <w:rFonts w:eastAsiaTheme="minorEastAsia"/>
           <w:noProof/>
-          <w:lang w:val="de-DE" w:eastAsia="de-DE"/>
-        </w:rPr>
-      </w:pPr>
-      <w:hyperlink r:id="rId15" w:anchor="_Toc33452028" w:history="1">
+          <w:lang w:val="en-US"/>
+        </w:rPr>
+      </w:pPr>
+      <w:hyperlink r:id="rId15" w:anchor="_Toc33562168" w:history="1">
         <w:r>
           <w:rPr>
             <w:rStyle w:val="Lienhypertexte"/>
             <w:noProof/>
           </w:rPr>
-          <w:t>Figure 7 : Exemple d'utilisation du kit Material Design for Bootstrap</w:t>
+          <w:t>Figure 7 : Représentation hiérarchique de l'architecture logicielle du projet.</w:t>
         </w:r>
         <w:r>
           <w:rPr>
@@ -3254,7 +3255,77 @@
             <w:noProof/>
             <w:webHidden/>
           </w:rPr>
-          <w:instrText xml:space="preserve"> PAGEREF _Toc33452028 \h </w:instrText>
+          <w:instrText xml:space="preserve"> PAGEREF _Toc33562168 \h </w:instrText>
+        </w:r>
+        <w:r>
+          <w:rPr>
+            <w:noProof/>
+            <w:webHidden/>
+          </w:rPr>
+        </w:r>
+        <w:r>
+          <w:rPr>
+            <w:noProof/>
+            <w:webHidden/>
+          </w:rPr>
+          <w:fldChar w:fldCharType="separate"/>
+        </w:r>
+        <w:r>
+          <w:rPr>
+            <w:noProof/>
+            <w:webHidden/>
+          </w:rPr>
+          <w:t>13</w:t>
+        </w:r>
+        <w:r>
+          <w:rPr>
+            <w:noProof/>
+            <w:webHidden/>
+          </w:rPr>
+          <w:fldChar w:fldCharType="end"/>
+        </w:r>
+      </w:hyperlink>
+    </w:p>
+    <w:p>
+      <w:pPr>
+        <w:pStyle w:val="Tabledesillustrations"/>
+        <w:tabs>
+          <w:tab w:val="right" w:leader="dot" w:pos="9062"/>
+        </w:tabs>
+        <w:rPr>
+          <w:rFonts w:eastAsiaTheme="minorEastAsia"/>
+          <w:noProof/>
+          <w:lang w:val="en-US"/>
+        </w:rPr>
+      </w:pPr>
+      <w:hyperlink r:id="rId16" w:anchor="_Toc33562169" w:history="1">
+        <w:r>
+          <w:rPr>
+            <w:rStyle w:val="Lienhypertexte"/>
+            <w:noProof/>
+          </w:rPr>
+          <w:t>Figure 8 : Exemple d'entité</w:t>
+        </w:r>
+        <w:r>
+          <w:rPr>
+            <w:noProof/>
+            <w:webHidden/>
+          </w:rPr>
+          <w:tab/>
+        </w:r>
+        <w:r>
+          <w:rPr>
+            <w:noProof/>
+            <w:webHidden/>
+          </w:rPr>
+          <w:fldChar w:fldCharType="begin"/>
+        </w:r>
+        <w:r>
+          <w:rPr>
+            <w:noProof/>
+            <w:webHidden/>
+          </w:rPr>
+          <w:instrText xml:space="preserve"> PAGEREF _Toc33562169 \h </w:instrText>
         </w:r>
         <w:r>
           <w:rPr>
@@ -3294,16 +3365,16 @@
         <w:rPr>
           <w:rFonts w:eastAsiaTheme="minorEastAsia"/>
           <w:noProof/>
-          <w:lang w:val="de-DE" w:eastAsia="de-DE"/>
-        </w:rPr>
-      </w:pPr>
-      <w:hyperlink r:id="rId16" w:anchor="_Toc33452029" w:history="1">
+          <w:lang w:val="en-US"/>
+        </w:rPr>
+      </w:pPr>
+      <w:hyperlink r:id="rId17" w:anchor="_Toc33562170" w:history="1">
         <w:r>
           <w:rPr>
             <w:rStyle w:val="Lienhypertexte"/>
             <w:noProof/>
           </w:rPr>
-          <w:t>Figure 8 : Implémentation d'un formulaire côté frontend.</w:t>
+          <w:t>Figure 9 : Exemple de contrôleur</w:t>
         </w:r>
         <w:r>
           <w:rPr>
@@ -3324,7 +3395,7 @@
             <w:noProof/>
             <w:webHidden/>
           </w:rPr>
-          <w:instrText xml:space="preserve"> PAGEREF _Toc33452029 \h </w:instrText>
+          <w:instrText xml:space="preserve"> PAGEREF _Toc33562170 \h </w:instrText>
         </w:r>
         <w:r>
           <w:rPr>
@@ -3364,16 +3435,16 @@
         <w:rPr>
           <w:rFonts w:eastAsiaTheme="minorEastAsia"/>
           <w:noProof/>
-          <w:lang w:val="de-DE" w:eastAsia="de-DE"/>
-        </w:rPr>
-      </w:pPr>
-      <w:hyperlink r:id="rId17" w:anchor="_Toc33452030" w:history="1">
+          <w:lang w:val="en-US"/>
+        </w:rPr>
+      </w:pPr>
+      <w:hyperlink r:id="rId18" w:anchor="_Toc33562171" w:history="1">
         <w:r>
           <w:rPr>
             <w:rStyle w:val="Lienhypertexte"/>
             <w:noProof/>
           </w:rPr>
-          <w:t>Figure 9 : exemple de code JavaScript d’une requête AJAX.</w:t>
+          <w:t>Figure 10 : Exemple d'utilisation du kit Material Design for Bootstrap</w:t>
         </w:r>
         <w:r>
           <w:rPr>
@@ -3394,7 +3465,7 @@
             <w:noProof/>
             <w:webHidden/>
           </w:rPr>
-          <w:instrText xml:space="preserve"> PAGEREF _Toc33452030 \h </w:instrText>
+          <w:instrText xml:space="preserve"> PAGEREF _Toc33562171 \h </w:instrText>
         </w:r>
         <w:r>
           <w:rPr>
@@ -3414,7 +3485,7 @@
             <w:noProof/>
             <w:webHidden/>
           </w:rPr>
-          <w:t>16</w:t>
+          <w:t>18</w:t>
         </w:r>
         <w:r>
           <w:rPr>
@@ -3427,6 +3498,146 @@
     </w:p>
     <w:p>
       <w:pPr>
+        <w:pStyle w:val="Tabledesillustrations"/>
+        <w:tabs>
+          <w:tab w:val="right" w:leader="dot" w:pos="9062"/>
+        </w:tabs>
+        <w:rPr>
+          <w:rFonts w:eastAsiaTheme="minorEastAsia"/>
+          <w:noProof/>
+          <w:lang w:val="en-US"/>
+        </w:rPr>
+      </w:pPr>
+      <w:hyperlink r:id="rId19" w:anchor="_Toc33562172" w:history="1">
+        <w:r>
+          <w:rPr>
+            <w:rStyle w:val="Lienhypertexte"/>
+            <w:noProof/>
+          </w:rPr>
+          <w:t>Figure 11 : Implémentation d'un formulaire côté frontend.</w:t>
+        </w:r>
+        <w:r>
+          <w:rPr>
+            <w:noProof/>
+            <w:webHidden/>
+          </w:rPr>
+          <w:tab/>
+        </w:r>
+        <w:r>
+          <w:rPr>
+            <w:noProof/>
+            <w:webHidden/>
+          </w:rPr>
+          <w:fldChar w:fldCharType="begin"/>
+        </w:r>
+        <w:r>
+          <w:rPr>
+            <w:noProof/>
+            <w:webHidden/>
+          </w:rPr>
+          <w:instrText xml:space="preserve"> PAGEREF _Toc33562172 \h </w:instrText>
+        </w:r>
+        <w:r>
+          <w:rPr>
+            <w:noProof/>
+            <w:webHidden/>
+          </w:rPr>
+        </w:r>
+        <w:r>
+          <w:rPr>
+            <w:noProof/>
+            <w:webHidden/>
+          </w:rPr>
+          <w:fldChar w:fldCharType="separate"/>
+        </w:r>
+        <w:r>
+          <w:rPr>
+            <w:noProof/>
+            <w:webHidden/>
+          </w:rPr>
+          <w:t>20</w:t>
+        </w:r>
+        <w:r>
+          <w:rPr>
+            <w:noProof/>
+            <w:webHidden/>
+          </w:rPr>
+          <w:fldChar w:fldCharType="end"/>
+        </w:r>
+      </w:hyperlink>
+    </w:p>
+    <w:p>
+      <w:pPr>
+        <w:pStyle w:val="Tabledesillustrations"/>
+        <w:tabs>
+          <w:tab w:val="right" w:leader="dot" w:pos="9062"/>
+        </w:tabs>
+        <w:rPr>
+          <w:rFonts w:eastAsiaTheme="minorEastAsia"/>
+          <w:noProof/>
+          <w:lang w:val="en-US"/>
+        </w:rPr>
+      </w:pPr>
+      <w:hyperlink r:id="rId20" w:anchor="_Toc33562173" w:history="1">
+        <w:r>
+          <w:rPr>
+            <w:rStyle w:val="Lienhypertexte"/>
+            <w:noProof/>
+          </w:rPr>
+          <w:t>Figure 12 : Exemple de code JavaScript d’une requête AJAX.</w:t>
+        </w:r>
+        <w:r>
+          <w:rPr>
+            <w:noProof/>
+            <w:webHidden/>
+          </w:rPr>
+          <w:tab/>
+        </w:r>
+        <w:r>
+          <w:rPr>
+            <w:noProof/>
+            <w:webHidden/>
+          </w:rPr>
+          <w:fldChar w:fldCharType="begin"/>
+        </w:r>
+        <w:r>
+          <w:rPr>
+            <w:noProof/>
+            <w:webHidden/>
+          </w:rPr>
+          <w:instrText xml:space="preserve"> PAGEREF _Toc33562173 \h </w:instrText>
+        </w:r>
+        <w:r>
+          <w:rPr>
+            <w:noProof/>
+            <w:webHidden/>
+          </w:rPr>
+        </w:r>
+        <w:r>
+          <w:rPr>
+            <w:noProof/>
+            <w:webHidden/>
+          </w:rPr>
+          <w:fldChar w:fldCharType="separate"/>
+        </w:r>
+        <w:r>
+          <w:rPr>
+            <w:noProof/>
+            <w:webHidden/>
+          </w:rPr>
+          <w:t>21</w:t>
+        </w:r>
+        <w:r>
+          <w:rPr>
+            <w:noProof/>
+            <w:webHidden/>
+          </w:rPr>
+          <w:fldChar w:fldCharType="end"/>
+        </w:r>
+      </w:hyperlink>
+    </w:p>
+    <w:p>
+      <w:pPr>
         <w:rPr>
           <w:rFonts w:asciiTheme="majorHAnsi" w:eastAsiaTheme="majorEastAsia" w:hAnsiTheme="majorHAnsi" w:cstheme="majorBidi"/>
           <w:smallCaps/>
@@ -3450,7 +3661,7 @@
       <w:pPr>
         <w:pStyle w:val="Titre1"/>
       </w:pPr>
-      <w:bookmarkStart w:id="2" w:name="_Toc33392271"/>
+      <w:bookmarkStart w:id="2" w:name="_Toc33562134"/>
       <w:r>
         <w:lastRenderedPageBreak/>
         <w:t>Remerciements</w:t>
@@ -3736,7 +3947,7 @@
         <w:pStyle w:val="Titre1"/>
         <w:jc w:val="both"/>
       </w:pPr>
-      <w:bookmarkStart w:id="3" w:name="_Toc33392272"/>
+      <w:bookmarkStart w:id="3" w:name="_Toc33562135"/>
       <w:r>
         <w:lastRenderedPageBreak/>
         <w:t>Introduction</w:t>
@@ -3876,7 +4087,7 @@
       <w:pPr>
         <w:pStyle w:val="Titre1"/>
       </w:pPr>
-      <w:bookmarkStart w:id="4" w:name="_Toc33392273"/>
+      <w:bookmarkStart w:id="4" w:name="_Toc33562136"/>
       <w:r>
         <w:t>Etude</w:t>
       </w:r>
@@ -3896,7 +4107,7 @@
           <w:numId w:val="12"/>
         </w:numPr>
       </w:pPr>
-      <w:bookmarkStart w:id="5" w:name="_Toc33392274"/>
+      <w:bookmarkStart w:id="5" w:name="_Toc33562137"/>
       <w:r>
         <w:t>Introduction de l’étude</w:t>
       </w:r>
@@ -3906,7 +4117,7 @@
       <w:pPr>
         <w:pStyle w:val="Titre3"/>
       </w:pPr>
-      <w:bookmarkStart w:id="6" w:name="_Toc33392275"/>
+      <w:bookmarkStart w:id="6" w:name="_Toc33562138"/>
       <w:r>
         <w:t>Contexte et activité du client</w:t>
       </w:r>
@@ -3970,7 +4181,7 @@
       <w:pPr>
         <w:pStyle w:val="Titre3"/>
       </w:pPr>
-      <w:bookmarkStart w:id="7" w:name="_Toc33392276"/>
+      <w:bookmarkStart w:id="7" w:name="_Toc33562139"/>
       <w:r>
         <w:t>Analyse du besoin</w:t>
       </w:r>
@@ -4049,7 +4260,7 @@
       <w:pPr>
         <w:pStyle w:val="Titre3"/>
       </w:pPr>
-      <w:bookmarkStart w:id="8" w:name="_Toc33392277"/>
+      <w:bookmarkStart w:id="8" w:name="_Toc33562140"/>
       <w:r>
         <w:lastRenderedPageBreak/>
         <w:t>Objectifs du travail et attentes du client</w:t>
@@ -4110,7 +4321,13 @@
         <w:rPr>
           <w:sz w:val="24"/>
         </w:rPr>
-        <w:t xml:space="preserve">Egalement, notre programme se doit d’apporter un service équivalent concernant les baux de locations. Cela se traduit d’une part par leur création en assignant un local et un locataire et d’autre part, par la génération automatique de documents à partir de patrons fournis par l’utilisateur du logiciel, propriétaire des biens immobiliers. </w:t>
+        <w:t>Également</w:t>
+      </w:r>
+      <w:r>
+        <w:rPr>
+          <w:sz w:val="24"/>
+        </w:rPr>
+        <w:t xml:space="preserve">, notre programme se doit d’apporter un service équivalent concernant les baux de locations. Cela se traduit d’une part par leur création en assignant un local et un locataire et d’autre part, par la génération automatique de documents à partir de patrons fournis par l’utilisateur du logiciel, propriétaire des biens immobiliers. </w:t>
       </w:r>
     </w:p>
     <w:p>
@@ -4136,7 +4353,7 @@
           <w:numId w:val="12"/>
         </w:numPr>
       </w:pPr>
-      <w:bookmarkStart w:id="9" w:name="_Toc33392278"/>
+      <w:bookmarkStart w:id="9" w:name="_Toc33562141"/>
       <w:r>
         <w:t>Matériel et méthodes</w:t>
       </w:r>
@@ -4150,7 +4367,7 @@
           <w:numId w:val="24"/>
         </w:numPr>
       </w:pPr>
-      <w:bookmarkStart w:id="10" w:name="_Toc33392279"/>
+      <w:bookmarkStart w:id="10" w:name="_Toc33562142"/>
       <w:r>
         <w:t>Etude du problème</w:t>
       </w:r>
@@ -4372,7 +4589,19 @@
         <w:rPr>
           <w:sz w:val="24"/>
         </w:rPr>
-        <w:t xml:space="preserve">nous sommes rapidement rendu compte qu’une telle </w:t>
+        <w:t xml:space="preserve">nous sommes rapidement </w:t>
+      </w:r>
+      <w:r>
+        <w:rPr>
+          <w:sz w:val="24"/>
+        </w:rPr>
+        <w:t>rendus</w:t>
+      </w:r>
+      <w:r>
+        <w:rPr>
+          <w:sz w:val="24"/>
+        </w:rPr>
+        <w:t xml:space="preserve"> compte qu’une telle </w:t>
       </w:r>
       <w:r>
         <w:rPr>
@@ -4858,7 +5087,7 @@
       <w:pPr>
         <w:pStyle w:val="Titre3"/>
       </w:pPr>
-      <w:bookmarkStart w:id="11" w:name="_Toc33392280"/>
+      <w:bookmarkStart w:id="11" w:name="_Toc33562143"/>
       <w:r>
         <w:t>Conception approfondie de la solution</w:t>
       </w:r>
@@ -4874,21 +5103,220 @@
       </w:pPr>
       <w:r>
         <w:rPr>
-          <w:sz w:val="24"/>
-        </w:rPr>
-        <w:t xml:space="preserve">La phase de conception, essentielle au bon déroulement d’un projet a eu lieu en lien direct avec le client final. Effectivement, il était important, dès les prémisses de la création de la solution, d’être en accord avec l’utilisateur afin de proposer un résultat adéquat à ses besoins </w:t>
-      </w:r>
-      <w:r>
-        <w:rPr>
-          <w:sz w:val="24"/>
-        </w:rPr>
-        <w:t>que</w:t>
-      </w:r>
-      <w:r>
-        <w:rPr>
-          <w:sz w:val="24"/>
-        </w:rPr>
-        <w:t xml:space="preserve"> nous avons développés précédemment.</w:t>
+          <w:noProof/>
+        </w:rPr>
+        <mc:AlternateContent>
+          <mc:Choice Requires="wps">
+            <w:drawing>
+              <wp:anchor distT="0" distB="0" distL="114300" distR="114300" simplePos="0" relativeHeight="251692032" behindDoc="0" locked="0" layoutInCell="1" allowOverlap="1" wp14:anchorId="612D9153" wp14:editId="188D9AEF">
+                <wp:simplePos x="0" y="0"/>
+                <wp:positionH relativeFrom="column">
+                  <wp:posOffset>-772795</wp:posOffset>
+                </wp:positionH>
+                <wp:positionV relativeFrom="paragraph">
+                  <wp:posOffset>2482215</wp:posOffset>
+                </wp:positionV>
+                <wp:extent cx="7270750" cy="635"/>
+                <wp:effectExtent l="0" t="0" r="0" b="0"/>
+                <wp:wrapSquare wrapText="bothSides"/>
+                <wp:docPr id="23" name="Zone de texte 23"/>
+                <wp:cNvGraphicFramePr/>
+                <a:graphic xmlns:a="http://schemas.openxmlformats.org/drawingml/2006/main">
+                  <a:graphicData uri="http://schemas.microsoft.com/office/word/2010/wordprocessingShape">
+                    <wps:wsp>
+                      <wps:cNvSpPr txBox="1"/>
+                      <wps:spPr>
+                        <a:xfrm>
+                          <a:off x="0" y="0"/>
+                          <a:ext cx="7270750" cy="635"/>
+                        </a:xfrm>
+                        <a:prstGeom prst="rect">
+                          <a:avLst/>
+                        </a:prstGeom>
+                        <a:solidFill>
+                          <a:prstClr val="white"/>
+                        </a:solidFill>
+                        <a:ln>
+                          <a:noFill/>
+                        </a:ln>
+                      </wps:spPr>
+                      <wps:txbx>
+                        <w:txbxContent>
+                          <w:p>
+                            <w:pPr>
+                              <w:pStyle w:val="Lgende"/>
+                              <w:jc w:val="center"/>
+                              <w:rPr>
+                                <w:noProof/>
+                                <w:sz w:val="24"/>
+                              </w:rPr>
+                            </w:pPr>
+                            <w:bookmarkStart w:id="12" w:name="_Toc33562162"/>
+                            <w:r>
+                              <w:t xml:space="preserve">Figure </w:t>
+                            </w:r>
+                            <w:r>
+                              <w:fldChar w:fldCharType="begin"/>
+                            </w:r>
+                            <w:r>
+                              <w:instrText xml:space="preserve"> SEQ Figure \* ARABIC </w:instrText>
+                            </w:r>
+                            <w:r>
+                              <w:fldChar w:fldCharType="separate"/>
+                            </w:r>
+                            <w:r>
+                              <w:rPr>
+                                <w:noProof/>
+                              </w:rPr>
+                              <w:t>1</w:t>
+                            </w:r>
+                            <w:r>
+                              <w:fldChar w:fldCharType="end"/>
+                            </w:r>
+                            <w:r>
+                              <w:t xml:space="preserve">: </w:t>
+                            </w:r>
+                            <w:r>
+                              <w:t>Diagramme de Gantt prévisionnel</w:t>
+                            </w:r>
+                            <w:bookmarkEnd w:id="12"/>
+                          </w:p>
+                        </w:txbxContent>
+                      </wps:txbx>
+                      <wps:bodyPr rot="0" spcFirstLastPara="0" vertOverflow="overflow" horzOverflow="overflow" vert="horz" wrap="square" lIns="0" tIns="0" rIns="0" bIns="0" numCol="1" spcCol="0" rtlCol="0" fromWordArt="0" anchor="t" anchorCtr="0" forceAA="0" compatLnSpc="1">
+                        <a:prstTxWarp prst="textNoShape">
+                          <a:avLst/>
+                        </a:prstTxWarp>
+                        <a:spAutoFit/>
+                      </wps:bodyPr>
+                    </wps:wsp>
+                  </a:graphicData>
+                </a:graphic>
+              </wp:anchor>
+            </w:drawing>
+          </mc:Choice>
+          <mc:Fallback>
+            <w:pict>
+              <v:shapetype w14:anchorId="612D9153" id="_x0000_t202" coordsize="21600,21600" o:spt="202" path="m,l,21600r21600,l21600,xe">
+                <v:stroke joinstyle="miter"/>
+                <v:path gradientshapeok="t" o:connecttype="rect"/>
+              </v:shapetype>
+              <v:shape id="Zone de texte 23" o:spid="_x0000_s1026" type="#_x0000_t202" style="position:absolute;left:0;text-align:left;margin-left:-60.85pt;margin-top:195.45pt;width:572.5pt;height:.05pt;z-index:251692032;visibility:visible;mso-wrap-style:square;mso-wrap-distance-left:9pt;mso-wrap-distance-top:0;mso-wrap-distance-right:9pt;mso-wrap-distance-bottom:0;mso-position-horizontal:absolute;mso-position-horizontal-relative:text;mso-position-vertical:absolute;mso-position-vertical-relative:text;v-text-anchor:top" o:gfxdata="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" stroked="f">
+                <v:textbox style="mso-fit-shape-to-text:t" inset="0,0,0,0">
+                  <w:txbxContent>
+                    <w:p>
+                      <w:pPr>
+                        <w:pStyle w:val="Lgende"/>
+                        <w:jc w:val="center"/>
+                        <w:rPr>
+                          <w:noProof/>
+                          <w:sz w:val="24"/>
+                        </w:rPr>
+                      </w:pPr>
+                      <w:bookmarkStart w:id="13" w:name="_Toc33562162"/>
+                      <w:r>
+                        <w:t xml:space="preserve">Figure </w:t>
+                      </w:r>
+                      <w:r>
+                        <w:fldChar w:fldCharType="begin"/>
+                      </w:r>
+                      <w:r>
+                        <w:instrText xml:space="preserve"> SEQ Figure \* ARABIC </w:instrText>
+                      </w:r>
+                      <w:r>
+                        <w:fldChar w:fldCharType="separate"/>
+                      </w:r>
+                      <w:r>
+                        <w:rPr>
+                          <w:noProof/>
+                        </w:rPr>
+                        <w:t>1</w:t>
+                      </w:r>
+                      <w:r>
+                        <w:fldChar w:fldCharType="end"/>
+                      </w:r>
+                      <w:r>
+                        <w:t xml:space="preserve">: </w:t>
+                      </w:r>
+                      <w:r>
+                        <w:t>Diagramme de Gantt prévisionnel</w:t>
+                      </w:r>
+                      <w:bookmarkEnd w:id="13"/>
+                    </w:p>
+                  </w:txbxContent>
+                </v:textbox>
+                <w10:wrap type="square"/>
+              </v:shape>
+            </w:pict>
+          </mc:Fallback>
+        </mc:AlternateContent>
+      </w:r>
+      <w:r>
+        <w:rPr>
+          <w:noProof/>
+          <w:sz w:val="24"/>
+        </w:rPr>
+        <w:drawing>
+          <wp:anchor distT="0" distB="0" distL="114300" distR="114300" simplePos="0" relativeHeight="251689984" behindDoc="0" locked="0" layoutInCell="1" allowOverlap="1" wp14:anchorId="5970CF90" wp14:editId="00C86F7C">
+            <wp:simplePos x="0" y="0"/>
+            <wp:positionH relativeFrom="margin">
+              <wp:posOffset>-772795</wp:posOffset>
+            </wp:positionH>
+            <wp:positionV relativeFrom="margin">
+              <wp:posOffset>5443220</wp:posOffset>
+            </wp:positionV>
+            <wp:extent cx="7270750" cy="1506220"/>
+            <wp:effectExtent l="0" t="0" r="6350" b="0"/>
+            <wp:wrapSquare wrapText="bothSides"/>
+            <wp:docPr id="22" name="Image 22"/>
+            <wp:cNvGraphicFramePr>
+              <a:graphicFrameLocks xmlns:a="http://schemas.openxmlformats.org/drawingml/2006/main" noChangeAspect="1"/>
+            </wp:cNvGraphicFramePr>
+            <a:graphic xmlns:a="http://schemas.openxmlformats.org/drawingml/2006/main">
+              <a:graphicData uri="http://schemas.openxmlformats.org/drawingml/2006/picture">
+                <pic:pic xmlns:pic="http://schemas.openxmlformats.org/drawingml/2006/picture">
+                  <pic:nvPicPr>
+                    <pic:cNvPr id="22" name="Gantt previsionnel.PNG"/>
+                    <pic:cNvPicPr/>
+                  </pic:nvPicPr>
+                  <pic:blipFill>
+                    <a:blip r:embed="rId21">
+                      <a:extLst>
+                        <a:ext uri="{28A0092B-C50C-407E-A947-70E740481C1C}">
+                          <a14:useLocalDpi xmlns:a14="http://schemas.microsoft.com/office/drawing/2010/main" val="0"/>
+                        </a:ext>
+                      </a:extLst>
+                    </a:blip>
+                    <a:stretch>
+                      <a:fillRect/>
+                    </a:stretch>
+                  </pic:blipFill>
+                  <pic:spPr>
+                    <a:xfrm>
+                      <a:off x="0" y="0"/>
+                      <a:ext cx="7270750" cy="1506220"/>
+                    </a:xfrm>
+                    <a:prstGeom prst="rect">
+                      <a:avLst/>
+                    </a:prstGeom>
+                  </pic:spPr>
+                </pic:pic>
+              </a:graphicData>
+            </a:graphic>
+            <wp14:sizeRelH relativeFrom="margin">
+              <wp14:pctWidth>0</wp14:pctWidth>
+            </wp14:sizeRelH>
+            <wp14:sizeRelV relativeFrom="margin">
+              <wp14:pctHeight>0</wp14:pctHeight>
+            </wp14:sizeRelV>
+          </wp:anchor>
+        </w:drawing>
+      </w:r>
+      <w:r>
+        <w:rPr>
+          <w:sz w:val="24"/>
+        </w:rPr>
+        <w:t xml:space="preserve">Au tout début de la phase de conception, avant même de commencer le projet, nous avons élaborer un diagramme de Gantt prévisionnel afin de pouvoir savoir à tout instant ce que nous avons accompli et ce qu’il nous reste à accomplir. Voici ci-après le diagramme de Gantt prévisionnel : </w:t>
       </w:r>
     </w:p>
     <w:p>
@@ -4899,120 +5327,193 @@
           <w:sz w:val="24"/>
         </w:rPr>
       </w:pPr>
-      <w:r>
-        <w:rPr>
-          <w:sz w:val="24"/>
-        </w:rPr>
-        <w:t xml:space="preserve">La première étape a été de comprendre quelles fonctionnalités souhaitait le client et de quelle manière </w:t>
-      </w:r>
-      <w:r>
-        <w:rPr>
-          <w:sz w:val="24"/>
-        </w:rPr>
-        <w:t>pouvaient-elles</w:t>
-      </w:r>
-      <w:r>
-        <w:rPr>
-          <w:sz w:val="24"/>
-        </w:rPr>
-        <w:t xml:space="preserve"> être affichées</w:t>
-      </w:r>
-      <w:r>
-        <w:rPr>
-          <w:sz w:val="24"/>
-        </w:rPr>
-        <w:t xml:space="preserve"> à sa convenance</w:t>
-      </w:r>
-      <w:r>
-        <w:rPr>
-          <w:sz w:val="24"/>
-        </w:rPr>
-        <w:t>.</w:t>
-      </w:r>
-      <w:r>
-        <w:rPr>
-          <w:sz w:val="24"/>
-        </w:rPr>
-        <w:t xml:space="preserve"> La maquette ainsi réalisée de l’interface dans son ensemble donnait une idée de la représentation globale </w:t>
-      </w:r>
-      <w:r>
-        <w:rPr>
-          <w:sz w:val="24"/>
-        </w:rPr>
-        <w:t>du logiciel et de son interface générale. C’est alors ici que le client s’est montré relativement souple dans la création de chaque cas d’utilisation</w:t>
-      </w:r>
-      <w:r>
-        <w:rPr>
-          <w:sz w:val="24"/>
-        </w:rPr>
-        <w:t xml:space="preserve"> et nous a offert la liberté de la création des interfaces dans ces cas spécifiques.</w:t>
-      </w:r>
-      <w:r>
-        <w:rPr>
-          <w:sz w:val="24"/>
-        </w:rPr>
-        <w:t xml:space="preserve"> </w:t>
-      </w:r>
-      <w:r>
-        <w:rPr>
-          <w:sz w:val="24"/>
-        </w:rPr>
-        <w:t>E</w:t>
-      </w:r>
-      <w:r>
-        <w:rPr>
-          <w:sz w:val="24"/>
-        </w:rPr>
-        <w:t xml:space="preserve">videmment la contrainte d’une </w:t>
-      </w:r>
-      <w:r>
-        <w:rPr>
-          <w:sz w:val="24"/>
-        </w:rPr>
-        <w:t xml:space="preserve">utilisation </w:t>
-      </w:r>
-      <w:r>
-        <w:rPr>
-          <w:sz w:val="24"/>
-        </w:rPr>
-        <w:t>abordable</w:t>
-      </w:r>
-      <w:r>
-        <w:rPr>
-          <w:sz w:val="24"/>
-        </w:rPr>
-        <w:t xml:space="preserve"> et autodidacte du logiciel</w:t>
-      </w:r>
-      <w:r>
-        <w:rPr>
-          <w:sz w:val="24"/>
-        </w:rPr>
-        <w:t xml:space="preserve"> restait </w:t>
-      </w:r>
-      <w:r>
-        <w:rPr>
-          <w:sz w:val="24"/>
-        </w:rPr>
-        <w:t>maîtresse</w:t>
-      </w:r>
-      <w:r>
-        <w:rPr>
-          <w:sz w:val="24"/>
-        </w:rPr>
-        <w:t xml:space="preserve"> de nos ambitions</w:t>
-      </w:r>
-      <w:r>
-        <w:rPr>
-          <w:sz w:val="24"/>
-        </w:rPr>
-        <w:t>.</w:t>
-      </w:r>
     </w:p>
     <w:p>
       <w:pPr>
         <w:ind w:firstLine="720"/>
         <w:jc w:val="both"/>
         <w:rPr>
+          <w:sz w:val="24"/>
+        </w:rPr>
+      </w:pPr>
+    </w:p>
+    <w:p>
+      <w:pPr>
+        <w:ind w:firstLine="720"/>
+        <w:jc w:val="both"/>
+        <w:rPr>
+          <w:sz w:val="24"/>
+        </w:rPr>
+      </w:pPr>
+    </w:p>
+    <w:p>
+      <w:pPr>
+        <w:ind w:firstLine="720"/>
+        <w:jc w:val="both"/>
+        <w:rPr>
+          <w:sz w:val="24"/>
+        </w:rPr>
+      </w:pPr>
+    </w:p>
+    <w:p>
+      <w:pPr>
+        <w:ind w:firstLine="720"/>
+        <w:jc w:val="both"/>
+        <w:rPr>
+          <w:sz w:val="24"/>
+        </w:rPr>
+      </w:pPr>
+    </w:p>
+    <w:p>
+      <w:pPr>
+        <w:ind w:firstLine="720"/>
+        <w:jc w:val="both"/>
+        <w:rPr>
+          <w:sz w:val="24"/>
+        </w:rPr>
+      </w:pPr>
+      <w:r>
+        <w:rPr>
+          <w:sz w:val="24"/>
+        </w:rPr>
+        <w:lastRenderedPageBreak/>
+        <w:t xml:space="preserve">La phase de conception, essentielle au bon déroulement d’un projet a eu lieu en lien direct avec le client final. Effectivement, il était important, dès les prémisses de la création de la solution, d’être en accord avec l’utilisateur afin de proposer un résultat adéquat à ses besoins </w:t>
+      </w:r>
+      <w:r>
+        <w:rPr>
+          <w:sz w:val="24"/>
+        </w:rPr>
+        <w:t>que</w:t>
+      </w:r>
+      <w:r>
+        <w:rPr>
+          <w:sz w:val="24"/>
+        </w:rPr>
+        <w:t xml:space="preserve"> nous avons développés précédemment.</w:t>
+      </w:r>
+    </w:p>
+    <w:p>
+      <w:pPr>
+        <w:ind w:firstLine="720"/>
+        <w:jc w:val="both"/>
+        <w:rPr>
+          <w:sz w:val="24"/>
+        </w:rPr>
+      </w:pPr>
+      <w:r>
+        <w:rPr>
+          <w:sz w:val="24"/>
+        </w:rPr>
+        <w:t xml:space="preserve">La première étape a été de comprendre quelles fonctionnalités souhaitait le client et de quelle manière </w:t>
+      </w:r>
+      <w:r>
+        <w:rPr>
+          <w:sz w:val="24"/>
+        </w:rPr>
+        <w:t>pouvaient-elles</w:t>
+      </w:r>
+      <w:r>
+        <w:rPr>
+          <w:sz w:val="24"/>
+        </w:rPr>
+        <w:t xml:space="preserve"> être affichées</w:t>
+      </w:r>
+      <w:r>
+        <w:rPr>
+          <w:sz w:val="24"/>
+        </w:rPr>
+        <w:t xml:space="preserve"> à sa convenance</w:t>
+      </w:r>
+      <w:r>
+        <w:rPr>
+          <w:sz w:val="24"/>
+        </w:rPr>
+        <w:t>.</w:t>
+      </w:r>
+      <w:r>
+        <w:rPr>
+          <w:sz w:val="24"/>
+        </w:rPr>
+        <w:t xml:space="preserve"> La maquette ainsi réalisée de l’interface dans son ensemble donnait une idée de la représentation globale </w:t>
+      </w:r>
+      <w:r>
+        <w:rPr>
+          <w:sz w:val="24"/>
+        </w:rPr>
+        <w:t>du logiciel et de son interface générale. C’est alors ici que le client s’est montré relativement souple dans la création de chaque cas d’utilisation</w:t>
+      </w:r>
+      <w:r>
+        <w:rPr>
+          <w:sz w:val="24"/>
+        </w:rPr>
+        <w:t xml:space="preserve"> et nous a offert la liberté de la création des interfaces dans ces cas spécifiques.</w:t>
+      </w:r>
+      <w:r>
+        <w:rPr>
+          <w:sz w:val="24"/>
+        </w:rPr>
+        <w:t xml:space="preserve"> </w:t>
+      </w:r>
+      <w:r>
+        <w:rPr>
+          <w:sz w:val="24"/>
+        </w:rPr>
+        <w:t>E</w:t>
+      </w:r>
+      <w:r>
+        <w:rPr>
+          <w:sz w:val="24"/>
+        </w:rPr>
+        <w:t xml:space="preserve">videmment la contrainte d’une </w:t>
+      </w:r>
+      <w:r>
+        <w:rPr>
+          <w:sz w:val="24"/>
+        </w:rPr>
+        <w:t xml:space="preserve">utilisation </w:t>
+      </w:r>
+      <w:r>
+        <w:rPr>
+          <w:sz w:val="24"/>
+        </w:rPr>
+        <w:t>abordable</w:t>
+      </w:r>
+      <w:r>
+        <w:rPr>
+          <w:sz w:val="24"/>
+        </w:rPr>
+        <w:t xml:space="preserve"> et autodidacte du logiciel</w:t>
+      </w:r>
+      <w:r>
+        <w:rPr>
+          <w:sz w:val="24"/>
+        </w:rPr>
+        <w:t xml:space="preserve"> restait </w:t>
+      </w:r>
+      <w:r>
+        <w:rPr>
+          <w:sz w:val="24"/>
+        </w:rPr>
+        <w:t>maîtresse</w:t>
+      </w:r>
+      <w:r>
+        <w:rPr>
+          <w:sz w:val="24"/>
+        </w:rPr>
+        <w:t xml:space="preserve"> de nos ambitions</w:t>
+      </w:r>
+      <w:r>
+        <w:rPr>
+          <w:sz w:val="24"/>
+        </w:rPr>
+        <w:t>.</w:t>
+      </w:r>
+    </w:p>
+    <w:p>
+      <w:pPr>
+        <w:ind w:firstLine="720"/>
+        <w:jc w:val="both"/>
+        <w:rPr>
           <w:b/>
           <w:color w:val="BF8F00" w:themeColor="accent4" w:themeShade="BF"/>
           <w:sz w:val="24"/>
@@ -5174,14 +5675,7 @@
         <w:rPr>
           <w:sz w:val="24"/>
         </w:rPr>
-        <w:t xml:space="preserve"> Nous avons alors </w:t>
-      </w:r>
-      <w:r>
-        <w:rPr>
-          <w:sz w:val="24"/>
-        </w:rPr>
-        <w:lastRenderedPageBreak/>
-        <w:t>pris soin d’échanger au cours d’une réunion avec notre tutrice afin de pouvoir agencer</w:t>
+        <w:t xml:space="preserve"> Nous avons alors pris soin d’échanger au cours d’une réunion avec notre tutrice afin de pouvoir agencer</w:t>
       </w:r>
       <w:r>
         <w:rPr>
@@ -5338,7 +5832,7 @@
                     <pic:cNvPicPr/>
                   </pic:nvPicPr>
                   <pic:blipFill>
-                    <a:blip r:embed="rId18">
+                    <a:blip r:embed="rId22">
                       <a:extLst>
                         <a:ext uri="{28A0092B-C50C-407E-A947-70E740481C1C}">
                           <a14:useLocalDpi xmlns:a14="http://schemas.microsoft.com/office/drawing/2010/main" val="0"/>
@@ -5427,7 +5921,7 @@
                                 <w:sz w:val="24"/>
                               </w:rPr>
                             </w:pPr>
-                            <w:bookmarkStart w:id="12" w:name="_Toc33452022"/>
+                            <w:bookmarkStart w:id="14" w:name="_Toc33562163"/>
                             <w:r>
                               <w:t xml:space="preserve">Figure </w:t>
                             </w:r>
@@ -5444,7 +5938,7 @@
                               <w:rPr>
                                 <w:noProof/>
                               </w:rPr>
-                              <w:t>1</w:t>
+                              <w:t>2</w:t>
                             </w:r>
                             <w:r>
                               <w:fldChar w:fldCharType="end"/>
@@ -5452,7 +5946,7 @@
                             <w:r>
                               <w:t xml:space="preserve"> : Représentation schématique de la base de données utilisée au sein du projet</w:t>
                             </w:r>
-                            <w:bookmarkEnd w:id="12"/>
+                            <w:bookmarkEnd w:id="14"/>
                           </w:p>
                         </w:txbxContent>
                       </wps:txbx>
@@ -5473,11 +5967,7 @@
           </mc:Choice>
           <mc:Fallback>
             <w:pict>
-              <v:shapetype w14:anchorId="12D73982" id="_x0000_t202" coordsize="21600,21600" o:spt="202" path="m,l,21600r21600,l21600,xe">
-                <v:stroke joinstyle="miter"/>
-                <v:path gradientshapeok="t" o:connecttype="rect"/>
-              </v:shapetype>
-              <v:shape id="Zone de texte 3" o:spid="_x0000_s1026" type="#_x0000_t202" style="position:absolute;left:0;text-align:left;margin-left:-17.6pt;margin-top:349.9pt;width:489.15pt;height:13.5pt;z-index:251662336;visibility:visible;mso-wrap-style:square;mso-height-percent:0;mso-wrap-distance-left:9pt;mso-wrap-distance-top:0;mso-wrap-distance-right:9pt;mso-wrap-distance-bottom:0;mso-position-horizontal:absolute;mso-position-horizontal-relative:text;mso-position-vertical:absolute;mso-position-vertical-relative:text;mso-height-percent:0;mso-height-relative:margin;v-text-anchor:top" o:gfxdata="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" stroked="f">
+              <v:shape w14:anchorId="12D73982" id="Zone de texte 3" o:spid="_x0000_s1027" type="#_x0000_t202" style="position:absolute;left:0;text-align:left;margin-left:-17.6pt;margin-top:349.9pt;width:489.15pt;height:13.5pt;z-index:251662336;visibility:visible;mso-wrap-style:square;mso-height-percent:0;mso-wrap-distance-left:9pt;mso-wrap-distance-top:0;mso-wrap-distance-right:9pt;mso-wrap-distance-bottom:0;mso-position-horizontal:absolute;mso-position-horizontal-relative:text;mso-position-vertical:absolute;mso-position-vertical-relative:text;mso-height-percent:0;mso-height-relative:margin;v-text-anchor:top" o:gfxdata="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" stroked="f">
                 <v:textbox inset="0,0,0,0">
                   <w:txbxContent>
                     <w:p>
@@ -5488,7 +5978,7 @@
                           <w:sz w:val="24"/>
                         </w:rPr>
                       </w:pPr>
-                      <w:bookmarkStart w:id="13" w:name="_Toc33452022"/>
+                      <w:bookmarkStart w:id="15" w:name="_Toc33562163"/>
                       <w:r>
                         <w:t xml:space="preserve">Figure </w:t>
                       </w:r>
@@ -5505,7 +5995,7 @@
                         <w:rPr>
                           <w:noProof/>
                         </w:rPr>
-                        <w:t>1</w:t>
+                        <w:t>2</w:t>
                       </w:r>
                       <w:r>
                         <w:fldChar w:fldCharType="end"/>
@@ -5513,7 +6003,7 @@
                       <w:r>
                         <w:t xml:space="preserve"> : Représentation schématique de la base de données utilisée au sein du projet</w:t>
                       </w:r>
-                      <w:bookmarkEnd w:id="13"/>
+                      <w:bookmarkEnd w:id="15"/>
                     </w:p>
                   </w:txbxContent>
                 </v:textbox>
@@ -5543,6 +6033,7 @@
         <w:rPr>
           <w:sz w:val="24"/>
         </w:rPr>
+        <w:lastRenderedPageBreak/>
         <w:t>Comme cela peut être constaté</w:t>
       </w:r>
       <w:r>
@@ -5853,7 +6344,6 @@
         <w:rPr>
           <w:sz w:val="24"/>
         </w:rPr>
-        <w:lastRenderedPageBreak/>
         <w:t xml:space="preserve">Les patrons typés ou relatif à un </w:t>
       </w:r>
       <w:r>
@@ -6092,11 +6582,11 @@
       <w:pPr>
         <w:pStyle w:val="Titre3"/>
       </w:pPr>
-      <w:bookmarkStart w:id="13" w:name="_Toc33392281"/>
+      <w:bookmarkStart w:id="16" w:name="_Toc33562144"/>
       <w:r>
         <w:t>Mise en œuvre de la solution</w:t>
       </w:r>
-      <w:bookmarkEnd w:id="13"/>
+      <w:bookmarkEnd w:id="16"/>
     </w:p>
     <w:p>
       <w:pPr>
@@ -6105,7 +6595,7 @@
           <w:sz w:val="24"/>
         </w:rPr>
       </w:pPr>
-      <w:bookmarkStart w:id="14" w:name="_Toc33392282"/>
+      <w:bookmarkStart w:id="17" w:name="_Toc33562145"/>
       <w:r>
         <w:t>Ressources</w:t>
       </w:r>
@@ -6118,7 +6608,7 @@
       <w:r>
         <w:t>ation du travail</w:t>
       </w:r>
-      <w:bookmarkEnd w:id="14"/>
+      <w:bookmarkEnd w:id="17"/>
     </w:p>
     <w:p>
       <w:pPr>
@@ -6258,7 +6748,14 @@
         <w:rPr>
           <w:sz w:val="24"/>
         </w:rPr>
-        <w:t xml:space="preserve"> nous a également permis de </w:t>
+        <w:t xml:space="preserve"> nous a également permis </w:t>
+      </w:r>
+      <w:r>
+        <w:rPr>
+          <w:sz w:val="24"/>
+        </w:rPr>
+        <w:lastRenderedPageBreak/>
+        <w:t xml:space="preserve">de </w:t>
       </w:r>
       <w:r>
         <w:rPr>
@@ -6309,7 +6806,7 @@
         </w:rPr>
         <w:t xml:space="preserve">Notre dépôt est accessible à l’URL suivante : </w:t>
       </w:r>
-      <w:hyperlink r:id="rId19" w:history="1">
+      <w:hyperlink r:id="rId23" w:history="1">
         <w:r>
           <w:rPr>
             <w:rStyle w:val="Lienhypertexte"/>
@@ -6402,7 +6899,7 @@
                     </pic:cNvPicPr>
                   </pic:nvPicPr>
                   <pic:blipFill>
-                    <a:blip r:embed="rId20" cstate="print">
+                    <a:blip r:embed="rId24" cstate="print">
                       <a:extLst>
                         <a:ext uri="{28A0092B-C50C-407E-A947-70E740481C1C}">
                           <a14:useLocalDpi xmlns:a14="http://schemas.microsoft.com/office/drawing/2010/main" val="0"/>
@@ -6635,7 +7132,7 @@
                               <w:pStyle w:val="Lgende"/>
                               <w:jc w:val="center"/>
                             </w:pPr>
-                            <w:bookmarkStart w:id="15" w:name="_Toc33452023"/>
+                            <w:bookmarkStart w:id="18" w:name="_Toc33562164"/>
                             <w:r>
                               <w:t xml:space="preserve">Figure </w:t>
                             </w:r>
@@ -6652,7 +7149,7 @@
                               <w:rPr>
                                 <w:noProof/>
                               </w:rPr>
-                              <w:t>2</w:t>
+                              <w:t>3</w:t>
                             </w:r>
                             <w:r>
                               <w:fldChar w:fldCharType="end"/>
@@ -6660,7 +7157,7 @@
                             <w:r>
                               <w:t xml:space="preserve"> : Logo officiel du logiciel libre Apache HTTP Server créé et maintenu au sein de la fondation Apache.</w:t>
                             </w:r>
-                            <w:bookmarkEnd w:id="15"/>
+                            <w:bookmarkEnd w:id="18"/>
                           </w:p>
                         </w:txbxContent>
                       </wps:txbx>
@@ -6684,7 +7181,7 @@
           </mc:Choice>
           <mc:Fallback>
             <w:pict>
-              <v:shape w14:anchorId="572BB492" id="Zone de texte 5" o:spid="_x0000_s1027" type="#_x0000_t202" style="position:absolute;left:0;text-align:left;margin-left:0;margin-top:86.6pt;width:210.75pt;height:24pt;z-index:251665408;visibility:visible;mso-wrap-style:square;mso-width-percent:0;mso-height-percent:0;mso-wrap-distance-left:9pt;mso-wrap-distance-top:0;mso-wrap-distance-right:9pt;mso-wrap-distance-bottom:0;mso-position-horizontal:left;mso-position-horizontal-relative:margin;mso-position-vertical:absolute;mso-position-vertical-relative:text;mso-width-percent:0;mso-height-percent:0;mso-width-relative:margin;mso-height-relative:margin;v-text-anchor:top" o:gfxdata="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" stroked="f">
+              <v:shape w14:anchorId="572BB492" id="Zone de texte 5" o:spid="_x0000_s1028" type="#_x0000_t202" style="position:absolute;left:0;text-align:left;margin-left:0;margin-top:86.6pt;width:210.75pt;height:24pt;z-index:251665408;visibility:visible;mso-wrap-style:square;mso-width-percent:0;mso-height-percent:0;mso-wrap-distance-left:9pt;mso-wrap-distance-top:0;mso-wrap-distance-right:9pt;mso-wrap-distance-bottom:0;mso-position-horizontal:left;mso-position-horizontal-relative:margin;mso-position-vertical:absolute;mso-position-vertical-relative:text;mso-width-percent:0;mso-height-percent:0;mso-width-relative:margin;mso-height-relative:margin;v-text-anchor:top" o:gfxdata="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" stroked="f">
                 <v:textbox inset="0,0,0,0">
                   <w:txbxContent>
                     <w:p>
@@ -6692,7 +7189,7 @@
                         <w:pStyle w:val="Lgende"/>
                         <w:jc w:val="center"/>
                       </w:pPr>
-                      <w:bookmarkStart w:id="17" w:name="_Toc33452023"/>
+                      <w:bookmarkStart w:id="19" w:name="_Toc33562164"/>
                       <w:r>
                         <w:t xml:space="preserve">Figure </w:t>
                       </w:r>
@@ -6709,7 +7206,7 @@
                         <w:rPr>
                           <w:noProof/>
                         </w:rPr>
-                        <w:t>2</w:t>
+                        <w:t>3</w:t>
                       </w:r>
                       <w:r>
                         <w:fldChar w:fldCharType="end"/>
@@ -6717,7 +7214,7 @@
                       <w:r>
                         <w:t xml:space="preserve"> : Logo officiel du logiciel libre Apache HTTP Server créé et maintenu au sein de la fondation Apache.</w:t>
                       </w:r>
-                      <w:bookmarkEnd w:id="17"/>
+                      <w:bookmarkEnd w:id="19"/>
                     </w:p>
                   </w:txbxContent>
                 </v:textbox>
@@ -6797,14 +7294,7 @@
         <w:rPr>
           <w:sz w:val="24"/>
         </w:rPr>
-        <w:t xml:space="preserve"> Malgré </w:t>
-      </w:r>
-      <w:r>
-        <w:rPr>
-          <w:sz w:val="24"/>
-        </w:rPr>
-        <w:lastRenderedPageBreak/>
-        <w:t xml:space="preserve">leur ampleur, leurs fonctionnalités nous ont été très utiles dès les premières ébauches de notre projet. En effet, leur configuration rapide nous </w:t>
+        <w:t xml:space="preserve"> Malgré leur ampleur, leurs fonctionnalités nous ont été très utiles dès les premières ébauches de notre projet. En effet, leur configuration rapide nous </w:t>
       </w:r>
       <w:r>
         <w:rPr>
@@ -6837,7 +7327,7 @@
                     </pic:cNvPicPr>
                   </pic:nvPicPr>
                   <pic:blipFill>
-                    <a:blip r:embed="rId21">
+                    <a:blip r:embed="rId25">
                       <a:extLst>
                         <a:ext uri="{28A0092B-C50C-407E-A947-70E740481C1C}">
                           <a14:useLocalDpi xmlns:a14="http://schemas.microsoft.com/office/drawing/2010/main" val="0"/>
@@ -6955,7 +7445,7 @@
                               <w:pStyle w:val="Lgende"/>
                               <w:jc w:val="center"/>
                             </w:pPr>
-                            <w:bookmarkStart w:id="16" w:name="_Toc33452024"/>
+                            <w:bookmarkStart w:id="20" w:name="_Toc33562165"/>
                             <w:r>
                               <w:t xml:space="preserve">Figure </w:t>
                             </w:r>
@@ -6972,7 +7462,7 @@
                               <w:rPr>
                                 <w:noProof/>
                               </w:rPr>
-                              <w:t>3</w:t>
+                              <w:t>4</w:t>
                             </w:r>
                             <w:r>
                               <w:fldChar w:fldCharType="end"/>
@@ -6986,7 +7476,7 @@
                             <w:r>
                               <w:t>.</w:t>
                             </w:r>
-                            <w:bookmarkEnd w:id="16"/>
+                            <w:bookmarkEnd w:id="20"/>
                           </w:p>
                         </w:txbxContent>
                       </wps:txbx>
@@ -7010,7 +7500,7 @@
           </mc:Choice>
           <mc:Fallback>
             <w:pict>
-              <v:shape w14:anchorId="4BD17455" id="Zone de texte 7" o:spid="_x0000_s1028" type="#_x0000_t202" style="position:absolute;left:0;text-align:left;margin-left:140.75pt;margin-top:7.9pt;width:191.95pt;height:77.25pt;z-index:251668480;visibility:visible;mso-wrap-style:square;mso-width-percent:0;mso-height-percent:0;mso-wrap-distance-left:17pt;mso-wrap-distance-top:0;mso-wrap-distance-right:9pt;mso-wrap-distance-bottom:0;mso-position-horizontal:right;mso-position-horizontal-relative:margin;mso-position-vertical:absolute;mso-position-vertical-relative:text;mso-width-percent:0;mso-height-percent:0;mso-width-relative:margin;mso-height-relative:margin;v-text-anchor:top" o:gfxdata="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" stroked="f">
+              <v:shape w14:anchorId="4BD17455" id="Zone de texte 7" o:spid="_x0000_s1029" type="#_x0000_t202" style="position:absolute;left:0;text-align:left;margin-left:140.75pt;margin-top:7.9pt;width:191.95pt;height:77.25pt;z-index:251668480;visibility:visible;mso-wrap-style:square;mso-width-percent:0;mso-height-percent:0;mso-wrap-distance-left:17pt;mso-wrap-distance-top:0;mso-wrap-distance-right:9pt;mso-wrap-distance-bottom:0;mso-position-horizontal:right;mso-position-horizontal-relative:margin;mso-position-vertical:absolute;mso-position-vertical-relative:text;mso-width-percent:0;mso-height-percent:0;mso-width-relative:margin;mso-height-relative:margin;v-text-anchor:top" o:gfxdata="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" stroked="f">
                 <v:textbox inset="0,0,0,0">
                   <w:txbxContent>
                     <w:p>
@@ -7018,7 +7508,7 @@
                         <w:pStyle w:val="Lgende"/>
                         <w:jc w:val="center"/>
                       </w:pPr>
-                      <w:bookmarkStart w:id="19" w:name="_Toc33452024"/>
+                      <w:bookmarkStart w:id="21" w:name="_Toc33562165"/>
                       <w:r>
                         <w:t xml:space="preserve">Figure </w:t>
                       </w:r>
@@ -7035,7 +7525,7 @@
                         <w:rPr>
                           <w:noProof/>
                         </w:rPr>
-                        <w:t>3</w:t>
+                        <w:t>4</w:t>
                       </w:r>
                       <w:r>
                         <w:fldChar w:fldCharType="end"/>
@@ -7049,7 +7539,7 @@
                       <w:r>
                         <w:t>.</w:t>
                       </w:r>
-                      <w:bookmarkEnd w:id="19"/>
+                      <w:bookmarkEnd w:id="21"/>
                     </w:p>
                   </w:txbxContent>
                 </v:textbox>
@@ -7080,6 +7570,7 @@
           <w:noProof/>
           <w:lang w:val="de-DE" w:eastAsia="de-DE"/>
         </w:rPr>
+        <w:lastRenderedPageBreak/>
         <w:drawing>
           <wp:anchor distT="0" distB="0" distL="114300" distR="114300" simplePos="0" relativeHeight="251669504" behindDoc="0" locked="0" layoutInCell="1" allowOverlap="1" wp14:anchorId="5E3E9C4A" wp14:editId="51F9971A">
             <wp:simplePos x="0" y="0"/>
@@ -7106,7 +7597,7 @@
                     </pic:cNvPicPr>
                   </pic:nvPicPr>
                   <pic:blipFill>
-                    <a:blip r:embed="rId22">
+                    <a:blip r:embed="rId26">
                       <a:extLst>
                         <a:ext uri="{28A0092B-C50C-407E-A947-70E740481C1C}">
                           <a14:useLocalDpi xmlns:a14="http://schemas.microsoft.com/office/drawing/2010/main" val="0"/>
@@ -7351,7 +7842,7 @@
                               <w:spacing w:after="60"/>
                               <w:jc w:val="center"/>
                             </w:pPr>
-                            <w:bookmarkStart w:id="17" w:name="_Toc33452025"/>
+                            <w:bookmarkStart w:id="22" w:name="_Toc33562166"/>
                             <w:r>
                               <w:t xml:space="preserve">Figure </w:t>
                             </w:r>
@@ -7368,7 +7859,7 @@
                               <w:rPr>
                                 <w:noProof/>
                               </w:rPr>
-                              <w:t>4</w:t>
+                              <w:t>5</w:t>
                             </w:r>
                             <w:r>
                               <w:fldChar w:fldCharType="end"/>
@@ -7376,7 +7867,7 @@
                             <w:r>
                               <w:t xml:space="preserve"> : Représentation schématique de la séparation frontend et backend dans un projet de développement Web.</w:t>
                             </w:r>
-                            <w:bookmarkEnd w:id="17"/>
+                            <w:bookmarkEnd w:id="22"/>
                           </w:p>
                           <w:p>
                             <w:pPr>
@@ -7399,7 +7890,7 @@
                               </w:rPr>
                               <w:t xml:space="preserve">Crédits : </w:t>
                             </w:r>
-                            <w:hyperlink r:id="rId23" w:history="1">
+                            <w:hyperlink r:id="rId27" w:history="1">
                               <w:r>
                                 <w:rPr>
                                   <w:rStyle w:val="Lienhypertexte"/>
@@ -7434,7 +7925,7 @@
           </mc:Choice>
           <mc:Fallback>
             <w:pict>
-              <v:shape w14:anchorId="27094814" id="Zone de texte 9" o:spid="_x0000_s1029" type="#_x0000_t202" style="position:absolute;left:0;text-align:left;margin-left:0;margin-top:52.1pt;width:291.75pt;height:39.75pt;z-index:251671552;visibility:visible;mso-wrap-style:square;mso-width-percent:0;mso-height-percent:0;mso-wrap-distance-left:9pt;mso-wrap-distance-top:0;mso-wrap-distance-right:9pt;mso-wrap-distance-bottom:0;mso-position-horizontal:left;mso-position-horizontal-relative:margin;mso-position-vertical:absolute;mso-position-vertical-relative:text;mso-width-percent:0;mso-height-percent:0;mso-width-relative:margin;mso-height-relative:margin;v-text-anchor:top" o:gfxdata="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" stroked="f">
+              <v:shape w14:anchorId="27094814" id="Zone de texte 9" o:spid="_x0000_s1030" type="#_x0000_t202" style="position:absolute;left:0;text-align:left;margin-left:0;margin-top:52.1pt;width:291.75pt;height:39.75pt;z-index:251671552;visibility:visible;mso-wrap-style:square;mso-width-percent:0;mso-height-percent:0;mso-wrap-distance-left:9pt;mso-wrap-distance-top:0;mso-wrap-distance-right:9pt;mso-wrap-distance-bottom:0;mso-position-horizontal:left;mso-position-horizontal-relative:margin;mso-position-vertical:absolute;mso-position-vertical-relative:text;mso-width-percent:0;mso-height-percent:0;mso-width-relative:margin;mso-height-relative:margin;v-text-anchor:top" o:gfxdata="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" stroked="f">
                 <v:textbox inset="0,0,0,0">
                   <w:txbxContent>
                     <w:p>
@@ -7443,7 +7934,7 @@
                         <w:spacing w:after="60"/>
                         <w:jc w:val="center"/>
                       </w:pPr>
-                      <w:bookmarkStart w:id="21" w:name="_Toc33452025"/>
+                      <w:bookmarkStart w:id="23" w:name="_Toc33562166"/>
                       <w:r>
                         <w:t xml:space="preserve">Figure </w:t>
                       </w:r>
@@ -7460,31 +7951,15 @@
                         <w:rPr>
                           <w:noProof/>
                         </w:rPr>
-                        <w:t>4</w:t>
+                        <w:t>5</w:t>
                       </w:r>
                       <w:r>
                         <w:fldChar w:fldCharType="end"/>
                       </w:r>
                       <w:r>
-                        <w:t xml:space="preserve"> : Représentation schématique de la séparation </w:t>
+                        <w:t xml:space="preserve"> : Représentation schématique de la séparation frontend et backend dans un projet de développement Web.</w:t>
                       </w:r>
-                      <w:proofErr w:type="spellStart"/>
-                      <w:r>
-                        <w:t>frontend</w:t>
-                      </w:r>
-                      <w:proofErr w:type="spellEnd"/>
-                      <w:r>
-                        <w:t xml:space="preserve"> et </w:t>
-                      </w:r>
-                      <w:proofErr w:type="spellStart"/>
-                      <w:r>
-                        <w:t>backend</w:t>
-                      </w:r>
-                      <w:proofErr w:type="spellEnd"/>
-                      <w:r>
-                        <w:t xml:space="preserve"> dans un projet de développement Web.</w:t>
-                      </w:r>
-                      <w:bookmarkEnd w:id="21"/>
+                      <w:bookmarkEnd w:id="23"/>
                     </w:p>
                     <w:p>
                       <w:pPr>
@@ -7507,7 +7982,7 @@
                         </w:rPr>
                         <w:t xml:space="preserve">Crédits : </w:t>
                       </w:r>
-                      <w:hyperlink r:id="rId24" w:history="1">
+                      <w:hyperlink r:id="rId28" w:history="1">
                         <w:r>
                           <w:rPr>
                             <w:rStyle w:val="Lienhypertexte"/>
@@ -7601,15 +8076,7 @@
           <w:sz w:val="24"/>
           <w:szCs w:val="24"/>
         </w:rPr>
-        <w:t xml:space="preserve"> aidant à la création de sites Web et très largement utilisés dans le milieu professionnel. Nous avons alors considéré qu’utiliser la version 4 du cadriciel Symfony pouvait être très adapté à la situation car il s’agit d’un cadre d’applications fournissant de nombreux outils. L’on retrouve par </w:t>
-      </w:r>
-      <w:r>
-        <w:rPr>
-          <w:sz w:val="24"/>
-          <w:szCs w:val="24"/>
-        </w:rPr>
-        <w:lastRenderedPageBreak/>
-        <w:t>exemple la génération et le remplissage de documents, la gestion des données en base et également le puissant moteur de templates Twig</w:t>
+        <w:t xml:space="preserve"> aidant à la création de sites Web et très largement utilisés dans le milieu professionnel. Nous avons alors considéré qu’utiliser la version 4 du cadriciel Symfony pouvait être très adapté à la situation car il s’agit d’un cadre d’applications fournissant de nombreux outils. L’on retrouve par exemple la génération et le remplissage de documents, la gestion des données en base et également le puissant moteur de templates Twig</w:t>
       </w:r>
       <w:r>
         <w:rPr>
@@ -7707,6 +8174,7 @@
           <w:noProof/>
           <w:lang w:val="de-DE" w:eastAsia="de-DE"/>
         </w:rPr>
+        <w:lastRenderedPageBreak/>
         <mc:AlternateContent>
           <mc:Choice Requires="wps">
             <w:drawing>
@@ -7753,7 +8221,7 @@
                                 <w:noProof/>
                               </w:rPr>
                             </w:pPr>
-                            <w:bookmarkStart w:id="18" w:name="_Toc33452026"/>
+                            <w:bookmarkStart w:id="24" w:name="_Toc33562167"/>
                             <w:r>
                               <w:t xml:space="preserve">Figure </w:t>
                             </w:r>
@@ -7770,7 +8238,7 @@
                               <w:rPr>
                                 <w:noProof/>
                               </w:rPr>
-                              <w:t>5</w:t>
+                              <w:t>6</w:t>
                             </w:r>
                             <w:r>
                               <w:fldChar w:fldCharType="end"/>
@@ -7796,7 +8264,7 @@
                             <w:r>
                               <w:t>.</w:t>
                             </w:r>
-                            <w:bookmarkEnd w:id="18"/>
+                            <w:bookmarkEnd w:id="24"/>
                           </w:p>
                         </w:txbxContent>
                       </wps:txbx>
@@ -7820,7 +8288,7 @@
           </mc:Choice>
           <mc:Fallback>
             <w:pict>
-              <v:shape w14:anchorId="71030109" id="Zone de texte 11" o:spid="_x0000_s1030" type="#_x0000_t202" style="position:absolute;left:0;text-align:left;margin-left:0;margin-top:153.35pt;width:137.25pt;height:83.25pt;z-index:251674624;visibility:visible;mso-wrap-style:square;mso-width-percent:0;mso-height-percent:0;mso-wrap-distance-left:9pt;mso-wrap-distance-top:0;mso-wrap-distance-right:9pt;mso-wrap-distance-bottom:0;mso-position-horizontal:left;mso-position-horizontal-relative:margin;mso-position-vertical:absolute;mso-position-vertical-relative:text;mso-width-percent:0;mso-height-percent:0;mso-width-relative:margin;mso-height-relative:margin;v-text-anchor:top" o:gfxdata="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" stroked="f">
+              <v:shape w14:anchorId="71030109" id="Zone de texte 11" o:spid="_x0000_s1031" type="#_x0000_t202" style="position:absolute;left:0;text-align:left;margin-left:0;margin-top:153.35pt;width:137.25pt;height:83.25pt;z-index:251674624;visibility:visible;mso-wrap-style:square;mso-width-percent:0;mso-height-percent:0;mso-wrap-distance-left:9pt;mso-wrap-distance-top:0;mso-wrap-distance-right:9pt;mso-wrap-distance-bottom:0;mso-position-horizontal:left;mso-position-horizontal-relative:margin;mso-position-vertical:absolute;mso-position-vertical-relative:text;mso-width-percent:0;mso-height-percent:0;mso-width-relative:margin;mso-height-relative:margin;v-text-anchor:top" o:gfxdata="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" stroked="f">
                 <v:textbox inset="0,0,0,0">
                   <w:txbxContent>
                     <w:p>
@@ -7831,7 +8299,7 @@
                           <w:noProof/>
                         </w:rPr>
                       </w:pPr>
-                      <w:bookmarkStart w:id="23" w:name="_Toc33452026"/>
+                      <w:bookmarkStart w:id="25" w:name="_Toc33562167"/>
                       <w:r>
                         <w:t xml:space="preserve">Figure </w:t>
                       </w:r>
@@ -7848,7 +8316,7 @@
                         <w:rPr>
                           <w:noProof/>
                         </w:rPr>
-                        <w:t>5</w:t>
+                        <w:t>6</w:t>
                       </w:r>
                       <w:r>
                         <w:fldChar w:fldCharType="end"/>
@@ -7874,7 +8342,7 @@
                       <w:r>
                         <w:t>.</w:t>
                       </w:r>
-                      <w:bookmarkEnd w:id="23"/>
+                      <w:bookmarkEnd w:id="25"/>
                     </w:p>
                   </w:txbxContent>
                 </v:textbox>
@@ -7915,7 +8383,7 @@
                     </pic:cNvPicPr>
                   </pic:nvPicPr>
                   <pic:blipFill rotWithShape="1">
-                    <a:blip r:embed="rId25">
+                    <a:blip r:embed="rId29">
                       <a:extLst>
                         <a:ext uri="{28A0092B-C50C-407E-A947-70E740481C1C}">
                           <a14:useLocalDpi xmlns:a14="http://schemas.microsoft.com/office/drawing/2010/main" val="0"/>
@@ -8343,11 +8811,11 @@
           <w:sz w:val="24"/>
         </w:rPr>
       </w:pPr>
-      <w:bookmarkStart w:id="19" w:name="_Toc33392283"/>
+      <w:bookmarkStart w:id="26" w:name="_Toc33562146"/>
       <w:r>
         <w:t>Architecture logicielle de la solution</w:t>
       </w:r>
-      <w:bookmarkEnd w:id="19"/>
+      <w:bookmarkEnd w:id="26"/>
     </w:p>
     <w:p>
       <w:pPr>
@@ -8357,7 +8825,7 @@
           <w:noProof/>
           <w:sz w:val="24"/>
           <w:szCs w:val="24"/>
-          <w:lang w:val="de-DE" w:eastAsia="de-DE"/>
+          <w:lang w:eastAsia="de-DE"/>
         </w:rPr>
       </w:pPr>
       <w:r>
@@ -8459,8 +8927,6 @@
         </w:rPr>
         <w:t xml:space="preserve">ni </w:t>
       </w:r>
-      <w:bookmarkStart w:id="20" w:name="_GoBack"/>
-      <w:bookmarkEnd w:id="20"/>
       <w:r>
         <w:rPr>
           <w:sz w:val="24"/>
@@ -8536,7 +9002,7 @@
           <w:noProof/>
           <w:sz w:val="24"/>
           <w:szCs w:val="24"/>
-          <w:lang w:val="de-DE" w:eastAsia="de-DE"/>
+          <w:lang w:eastAsia="de-DE"/>
         </w:rPr>
         <w:t xml:space="preserve"> </w:t>
       </w:r>
@@ -8545,16 +9011,16 @@
           <w:noProof/>
           <w:sz w:val="24"/>
           <w:szCs w:val="24"/>
-          <w:lang w:val="de-DE" w:eastAsia="de-DE"/>
+          <w:lang w:eastAsia="de-DE"/>
         </w:rPr>
         <w:t>En page suivante figure l’énumération des dossiers constituants le logiciel accompagnés d’une description rappelant leur objectif.</w:t>
       </w:r>
     </w:p>
-    <w:bookmarkStart w:id="21" w:name="_Toc33392284"/>
     <w:p>
       <w:pPr>
         <w:pStyle w:val="Titre4"/>
       </w:pPr>
+      <w:bookmarkStart w:id="27" w:name="_Toc33562147"/>
       <w:r>
         <w:rPr>
           <w:noProof/>
@@ -8609,7 +9075,7 @@
                                 <w:szCs w:val="24"/>
                               </w:rPr>
                             </w:pPr>
-                            <w:bookmarkStart w:id="22" w:name="_Toc33452027"/>
+                            <w:bookmarkStart w:id="28" w:name="_Toc33562168"/>
                             <w:r>
                               <w:t xml:space="preserve">Figure </w:t>
                             </w:r>
@@ -8626,7 +9092,7 @@
                               <w:rPr>
                                 <w:noProof/>
                               </w:rPr>
-                              <w:t>6</w:t>
+                              <w:t>7</w:t>
                             </w:r>
                             <w:r>
                               <w:fldChar w:fldCharType="end"/>
@@ -8634,7 +9100,7 @@
                             <w:r>
                               <w:t xml:space="preserve"> : Représentation hiérarchique de l'architecture logicielle du projet.</w:t>
                             </w:r>
-                            <w:bookmarkEnd w:id="22"/>
+                            <w:bookmarkEnd w:id="28"/>
                           </w:p>
                         </w:txbxContent>
                       </wps:txbx>
@@ -8655,7 +9121,7 @@
           </mc:Choice>
           <mc:Fallback>
             <w:pict>
-              <v:shape w14:anchorId="1F25A0ED" id="Zone de texte 18" o:spid="_x0000_s1031" type="#_x0000_t202" style="position:absolute;left:0;text-align:left;margin-left:-46.1pt;margin-top:269.65pt;width:546.15pt;height:21pt;z-index:251681792;visibility:visible;mso-wrap-style:square;mso-height-percent:0;mso-wrap-distance-left:9pt;mso-wrap-distance-top:0;mso-wrap-distance-right:9pt;mso-wrap-distance-bottom:0;mso-position-horizontal:absolute;mso-position-horizontal-relative:margin;mso-position-vertical:absolute;mso-position-vertical-relative:text;mso-height-percent:0;mso-height-relative:margin;v-text-anchor:top" o:gfxdata="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" stroked="f">
+              <v:shape w14:anchorId="1F25A0ED" id="Zone de texte 18" o:spid="_x0000_s1032" type="#_x0000_t202" style="position:absolute;left:0;text-align:left;margin-left:-46.1pt;margin-top:269.65pt;width:546.15pt;height:21pt;z-index:251681792;visibility:visible;mso-wrap-style:square;mso-height-percent:0;mso-wrap-distance-left:9pt;mso-wrap-distance-top:0;mso-wrap-distance-right:9pt;mso-wrap-distance-bottom:0;mso-position-horizontal:absolute;mso-position-horizontal-relative:margin;mso-position-vertical:absolute;mso-position-vertical-relative:text;mso-height-percent:0;mso-height-relative:margin;v-text-anchor:top" o:gfxdata="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" stroked="f">
                 <v:textbox inset="0,0,0,0">
                   <w:txbxContent>
                     <w:p>
@@ -8668,7 +9134,7 @@
                           <w:szCs w:val="24"/>
                         </w:rPr>
                       </w:pPr>
-                      <w:bookmarkStart w:id="27" w:name="_Toc33452027"/>
+                      <w:bookmarkStart w:id="29" w:name="_Toc33562168"/>
                       <w:r>
                         <w:t xml:space="preserve">Figure </w:t>
                       </w:r>
@@ -8685,7 +9151,7 @@
                         <w:rPr>
                           <w:noProof/>
                         </w:rPr>
-                        <w:t>6</w:t>
+                        <w:t>7</w:t>
                       </w:r>
                       <w:r>
                         <w:fldChar w:fldCharType="end"/>
@@ -8693,7 +9159,7 @@
                       <w:r>
                         <w:t xml:space="preserve"> : Représentation hiérarchique de l'architecture logicielle du projet.</w:t>
                       </w:r>
-                      <w:bookmarkEnd w:id="27"/>
+                      <w:bookmarkEnd w:id="29"/>
                     </w:p>
                   </w:txbxContent>
                 </v:textbox>
@@ -8736,7 +9202,7 @@
                     </pic:cNvPicPr>
                   </pic:nvPicPr>
                   <pic:blipFill>
-                    <a:blip r:embed="rId26">
+                    <a:blip r:embed="rId30">
                       <a:extLst>
                         <a:ext uri="{28A0092B-C50C-407E-A947-70E740481C1C}">
                           <a14:useLocalDpi xmlns:a14="http://schemas.microsoft.com/office/drawing/2010/main" val="0"/>
@@ -8791,23 +9257,652 @@
       <w:r>
         <w:t>aspect fonctionnel</w:t>
       </w:r>
-      <w:bookmarkEnd w:id="21"/>
-    </w:p>
-    <w:p>
-      <w:pPr>
+      <w:bookmarkEnd w:id="27"/>
+    </w:p>
+    <w:p>
+      <w:pPr>
+        <w:ind w:firstLine="720"/>
         <w:jc w:val="both"/>
         <w:rPr>
+          <w:sz w:val="24"/>
+        </w:rPr>
+      </w:pPr>
+      <w:r>
+        <w:rPr>
+          <w:sz w:val="24"/>
+        </w:rPr>
+        <w:t>Nous allon</w:t>
+      </w:r>
+      <w:r>
+        <w:rPr>
+          <w:sz w:val="24"/>
+        </w:rPr>
+        <w:t xml:space="preserve">s maintenant voir le côté backend de la solution. C’est-à-dire le côté fonctionnel, celui que l’utilisateur ne voit pas, et n’a d’ailleurs pas à s’en soucier. C’est au niveau du backend que </w:t>
+      </w:r>
+      <w:r>
+        <w:rPr>
+          <w:sz w:val="24"/>
+        </w:rPr>
+        <w:t>s</w:t>
+      </w:r>
+      <w:r>
+        <w:rPr>
+          <w:sz w:val="24"/>
+        </w:rPr>
+        <w:t xml:space="preserve">e gère tous les éléments de notre logiciel : les locataires, les </w:t>
+      </w:r>
+      <w:r>
+        <w:rPr>
+          <w:sz w:val="24"/>
+        </w:rPr>
+        <w:t>locaux</w:t>
+      </w:r>
+      <w:r>
+        <w:rPr>
+          <w:sz w:val="24"/>
+        </w:rPr>
+        <w:t>, les contrats et les documents.</w:t>
+      </w:r>
+    </w:p>
+    <w:p>
+      <w:pPr>
+        <w:ind w:firstLine="720"/>
+        <w:jc w:val="both"/>
+        <w:rPr>
+          <w:sz w:val="24"/>
+        </w:rPr>
+      </w:pPr>
+      <w:r>
+        <w:rPr>
+          <w:sz w:val="24"/>
+        </w:rPr>
+        <w:t>Le langage de programmation utilisé est le PHP. Nous utilisons le Framework Symfony afin de nous faire gagner un temp précieux lors du développement. En effet, ce Framework permet une gestion simplifiée des formulaires ainsi que la possibilité d’ajouter ou de modifier facilement d</w:t>
+      </w:r>
+      <w:r>
+        <w:rPr>
+          <w:sz w:val="24"/>
+        </w:rPr>
+        <w:t xml:space="preserve">es </w:t>
+      </w:r>
+      <w:r>
+        <w:rPr>
+          <w:sz w:val="24"/>
+        </w:rPr>
+        <w:t>éléments en base de données.</w:t>
+      </w:r>
+    </w:p>
+    <w:p>
+      <w:pPr>
+        <w:ind w:firstLine="720"/>
+        <w:jc w:val="both"/>
+        <w:rPr>
+          <w:sz w:val="24"/>
+        </w:rPr>
+      </w:pPr>
+    </w:p>
+    <w:p>
+      <w:pPr>
+        <w:jc w:val="both"/>
+        <w:rPr>
+          <w:sz w:val="24"/>
+        </w:rPr>
+      </w:pPr>
+      <w:r>
+        <w:rPr>
+          <w:sz w:val="24"/>
+        </w:rPr>
+        <w:t>Au niveau des données, nous les stockons dans une base de données, afin que celles-ci ne se perdent pas. Au début nous avons utilisé le serve</w:t>
+      </w:r>
+      <w:r>
+        <w:rPr>
+          <w:sz w:val="24"/>
+        </w:rPr>
+        <w:t>u</w:t>
+      </w:r>
+      <w:r>
+        <w:rPr>
+          <w:sz w:val="24"/>
+        </w:rPr>
+        <w:t xml:space="preserve">r de base de </w:t>
+      </w:r>
+      <w:r>
+        <w:rPr>
+          <w:sz w:val="24"/>
+        </w:rPr>
+        <w:t>données</w:t>
+      </w:r>
+      <w:r>
+        <w:rPr>
+          <w:sz w:val="24"/>
+        </w:rPr>
+        <w:t xml:space="preserve"> MySQL. Puis, nous voulions que notre projet se suffise à lui-même, c’est-à-dire que lorsque nous téléchargeons celui-ci, il n’y </w:t>
+      </w:r>
+      <w:r>
+        <w:rPr>
+          <w:sz w:val="24"/>
+        </w:rPr>
+        <w:t>a</w:t>
+      </w:r>
+      <w:r>
+        <w:rPr>
+          <w:sz w:val="24"/>
+        </w:rPr>
+        <w:t xml:space="preserve"> pas besoin d’utiliser</w:t>
+      </w:r>
+      <w:r>
+        <w:rPr>
+          <w:sz w:val="24"/>
+        </w:rPr>
+        <w:t xml:space="preserve"> d’autres outils ou librairies externes au projet. Ainsi, nous sommes passé sur une base de donnée</w:t>
+      </w:r>
+      <w:r>
+        <w:rPr>
+          <w:sz w:val="24"/>
+        </w:rPr>
+        <w:t>s</w:t>
+      </w:r>
+      <w:r>
+        <w:rPr>
+          <w:sz w:val="24"/>
+        </w:rPr>
+        <w:t xml:space="preserve"> S</w:t>
+      </w:r>
+      <w:r>
+        <w:rPr>
+          <w:sz w:val="24"/>
+        </w:rPr>
+        <w:t>QL</w:t>
+      </w:r>
+      <w:r>
+        <w:rPr>
+          <w:sz w:val="24"/>
+        </w:rPr>
+        <w:t>ite, dont le fichier se trouve directement dans notre projet. Ce</w:t>
+      </w:r>
+      <w:r>
+        <w:rPr>
+          <w:sz w:val="24"/>
+        </w:rPr>
+        <w:t>la</w:t>
+      </w:r>
+      <w:r>
+        <w:rPr>
+          <w:sz w:val="24"/>
+        </w:rPr>
+        <w:t xml:space="preserve"> permet un meilleur déploiement de notre solution.</w:t>
+      </w:r>
+      <w:r>
+        <w:rPr>
+          <w:sz w:val="24"/>
+        </w:rPr>
+        <w:t xml:space="preserve"> De plus, ce type de base de données est directement gérée au niveau de Symfony. Nous n’avons pas besoin de nous en occuper. Il y a juste une ligne à changer dans les fichiers de configuration</w:t>
+      </w:r>
+      <w:r>
+        <w:rPr>
+          <w:sz w:val="24"/>
+        </w:rPr>
+        <w:t>.</w:t>
+      </w:r>
+    </w:p>
+    <w:p>
+      <w:pPr>
+        <w:jc w:val="both"/>
+        <w:rPr>
+          <w:sz w:val="24"/>
+        </w:rPr>
+      </w:pPr>
+    </w:p>
+    <w:p>
+      <w:pPr>
+        <w:jc w:val="both"/>
+        <w:rPr>
+          <w:sz w:val="24"/>
+        </w:rPr>
+      </w:pPr>
+    </w:p>
+    <w:p>
+      <w:pPr>
+        <w:jc w:val="both"/>
+        <w:rPr>
+          <w:sz w:val="24"/>
+        </w:rPr>
+      </w:pPr>
+    </w:p>
+    <w:p>
+      <w:pPr>
+        <w:ind w:firstLine="720"/>
+        <w:jc w:val="both"/>
+        <w:rPr>
+          <w:sz w:val="24"/>
+        </w:rPr>
+      </w:pPr>
+      <w:r>
+        <w:rPr>
+          <w:sz w:val="24"/>
+        </w:rPr>
+        <w:lastRenderedPageBreak/>
+        <w:t>Au niveau du serveur, nous avions besoin d’un serveur web afin d’exécuter le code PHP. Pour se faire, nous avions commencé par utiliser le serveur Apache. C’est un serveur très connu et qui fonctionne très bien. Cependant, toujours dans un souci de déploiement, nous préférions un serveur qui soit intégré à notre dossier de projet. Comme le logiciel est utilisé en local, c’est-à-dire qu’il n’</w:t>
+      </w:r>
+      <w:r>
+        <w:rPr>
+          <w:sz w:val="24"/>
+        </w:rPr>
+        <w:t>a pas besoin de connexion</w:t>
+      </w:r>
+      <w:r>
+        <w:rPr>
+          <w:sz w:val="24"/>
+        </w:rPr>
+        <w:t xml:space="preserve"> à Internet</w:t>
+      </w:r>
+      <w:r>
+        <w:rPr>
+          <w:sz w:val="24"/>
+        </w:rPr>
+        <w:t xml:space="preserve"> pour fonctionner</w:t>
+      </w:r>
+      <w:r>
+        <w:rPr>
+          <w:sz w:val="24"/>
+        </w:rPr>
+        <w:t>, nous avons pu nous servir du serve</w:t>
+      </w:r>
+      <w:r>
+        <w:rPr>
+          <w:sz w:val="24"/>
+        </w:rPr>
+        <w:t>u</w:t>
+      </w:r>
+      <w:r>
+        <w:rPr>
+          <w:sz w:val="24"/>
+        </w:rPr>
+        <w:t>r web intégré à Symfony. Ce qui nous a permis de nous passer d’Apache et ainsi supprimer une dépendance de taille au projet.</w:t>
+      </w:r>
+      <w:r>
+        <w:rPr>
+          <w:sz w:val="24"/>
+        </w:rPr>
+        <w:t xml:space="preserve"> Nous lançons </w:t>
+      </w:r>
+      <w:r>
+        <w:rPr>
+          <w:sz w:val="24"/>
+        </w:rPr>
+        <w:t xml:space="preserve">le serveur </w:t>
+      </w:r>
+      <w:r>
+        <w:rPr>
+          <w:sz w:val="24"/>
+        </w:rPr>
+        <w:t xml:space="preserve">avec une commande très simple : </w:t>
+      </w:r>
+      <w:r>
+        <w:rPr>
+          <w:i/>
+          <w:iCs/>
+          <w:sz w:val="24"/>
+        </w:rPr>
+        <w:t>php bin/console server:start localhost:8000</w:t>
+      </w:r>
+    </w:p>
+    <w:p>
+      <w:pPr>
+        <w:spacing w:after="0"/>
+        <w:ind w:firstLine="720"/>
+        <w:jc w:val="both"/>
+        <w:rPr>
+          <w:i/>
+          <w:iCs/>
+          <w:sz w:val="24"/>
+        </w:rPr>
+      </w:pPr>
+      <w:r>
+        <w:rPr>
+          <w:i/>
+          <w:iCs/>
+          <w:sz w:val="24"/>
+        </w:rPr>
+        <w:t xml:space="preserve">php signifie que l’on </w:t>
+      </w:r>
+      <w:r>
+        <w:rPr>
+          <w:i/>
+          <w:iCs/>
+          <w:sz w:val="24"/>
+        </w:rPr>
+        <w:t>exécute</w:t>
+      </w:r>
+      <w:r>
+        <w:rPr>
+          <w:i/>
+          <w:iCs/>
+          <w:sz w:val="24"/>
+        </w:rPr>
+        <w:t xml:space="preserve"> du PHP</w:t>
+      </w:r>
+    </w:p>
+    <w:p>
+      <w:pPr>
+        <w:spacing w:after="0"/>
+        <w:ind w:firstLine="720"/>
+        <w:jc w:val="both"/>
+        <w:rPr>
+          <w:i/>
+          <w:iCs/>
+          <w:sz w:val="24"/>
+        </w:rPr>
+      </w:pPr>
+      <w:r>
+        <w:rPr>
+          <w:i/>
+          <w:iCs/>
+          <w:sz w:val="24"/>
+        </w:rPr>
+        <w:t>bin/console c’est l’endroit où se trouve le gestionnaire de Symfony</w:t>
+      </w:r>
+    </w:p>
+    <w:p>
+      <w:pPr>
+        <w:spacing w:after="0"/>
+        <w:ind w:firstLine="720"/>
+        <w:jc w:val="both"/>
+        <w:rPr>
+          <w:i/>
+          <w:iCs/>
+          <w:sz w:val="24"/>
+        </w:rPr>
+      </w:pPr>
+      <w:r>
+        <w:rPr>
+          <w:i/>
+          <w:iCs/>
+          <w:sz w:val="24"/>
+        </w:rPr>
+        <w:t>server:start pour lancer le serveur</w:t>
+      </w:r>
+    </w:p>
+    <w:p>
+      <w:pPr>
+        <w:spacing w:after="0"/>
+        <w:ind w:left="720"/>
+        <w:jc w:val="both"/>
+        <w:rPr>
+          <w:i/>
+          <w:iCs/>
+          <w:sz w:val="24"/>
+        </w:rPr>
+      </w:pPr>
+      <w:r>
+        <w:rPr>
+          <w:i/>
+          <w:iCs/>
+          <w:sz w:val="24"/>
+        </w:rPr>
+        <w:t xml:space="preserve">localhost:8000 c’est pour dire que l’on lance le server en local (localhost) et 8000 c’est </w:t>
+      </w:r>
+      <w:bookmarkStart w:id="30" w:name="_GoBack"/>
+      <w:bookmarkEnd w:id="30"/>
+    </w:p>
+    <w:p>
+      <w:pPr>
+        <w:spacing w:after="0"/>
+        <w:ind w:left="720" w:firstLine="720"/>
+        <w:jc w:val="both"/>
+        <w:rPr>
+          <w:i/>
+          <w:iCs/>
+          <w:sz w:val="24"/>
+        </w:rPr>
+      </w:pPr>
+      <w:r>
+        <w:rPr>
+          <w:i/>
+          <w:iCs/>
+          <w:sz w:val="24"/>
+        </w:rPr>
+        <w:t>le port d’écoute du serveur web</w:t>
+      </w:r>
+    </w:p>
+    <w:p>
+      <w:pPr>
+        <w:jc w:val="both"/>
+        <w:rPr>
+          <w:sz w:val="24"/>
+        </w:rPr>
+      </w:pPr>
+    </w:p>
+    <w:p>
+      <w:pPr>
+        <w:jc w:val="both"/>
+        <w:rPr>
+          <w:sz w:val="24"/>
+        </w:rPr>
+      </w:pPr>
+      <w:r>
+        <w:rPr>
           <w:color w:val="385623" w:themeColor="accent6" w:themeShade="80"/>
           <w:sz w:val="24"/>
         </w:rPr>
-      </w:pPr>
-      <w:r>
+        <w:tab/>
+      </w:r>
+    </w:p>
+    <w:p>
+      <w:pPr>
+        <w:jc w:val="both"/>
+        <w:rPr>
+          <w:sz w:val="24"/>
+        </w:rPr>
+      </w:pPr>
+      <w:r>
+        <w:rPr>
+          <w:sz w:val="24"/>
+        </w:rPr>
+        <w:tab/>
+        <w:t>Une fois l</w:t>
+      </w:r>
+      <w:r>
+        <w:rPr>
+          <w:sz w:val="24"/>
+        </w:rPr>
+        <w:t xml:space="preserve">e serveur web lancé et la base de </w:t>
+      </w:r>
+      <w:r>
+        <w:rPr>
+          <w:sz w:val="24"/>
+        </w:rPr>
+        <w:t>données configurée</w:t>
+      </w:r>
+      <w:r>
+        <w:rPr>
+          <w:sz w:val="24"/>
+        </w:rPr>
+        <w:t>, nous pouvons commencer à faire le code métier permettant de gérer les différents éléments du projet.</w:t>
+      </w:r>
+    </w:p>
+    <w:p>
+      <w:pPr>
+        <w:jc w:val="both"/>
+        <w:rPr>
+          <w:sz w:val="24"/>
+        </w:rPr>
+      </w:pPr>
+      <w:r>
+        <w:rPr>
+          <w:sz w:val="24"/>
+        </w:rPr>
+        <w:t xml:space="preserve">Le Framework Symfony nous permet de nous abstenir de faire des requêtes SQL à la base de données. En effet, avec ce Framework, tout est objet, même les éléments en base de données. D’ailleurs ces éléments sont appelés des entités. </w:t>
+      </w:r>
+    </w:p>
+    <w:p>
+      <w:pPr>
+        <w:jc w:val="both"/>
+        <w:rPr>
+          <w:sz w:val="24"/>
+        </w:rPr>
+      </w:pPr>
+      <w:r>
+        <w:rPr>
+          <w:noProof/>
+          <w:sz w:val="24"/>
+        </w:rPr>
+        <w:drawing>
+          <wp:anchor distT="0" distB="0" distL="114300" distR="114300" simplePos="0" relativeHeight="251693056" behindDoc="0" locked="0" layoutInCell="1" allowOverlap="1" wp14:anchorId="407599A7" wp14:editId="16758996">
+            <wp:simplePos x="0" y="0"/>
+            <wp:positionH relativeFrom="margin">
+              <wp:posOffset>-429895</wp:posOffset>
+            </wp:positionH>
+            <wp:positionV relativeFrom="margin">
+              <wp:posOffset>4789805</wp:posOffset>
+            </wp:positionV>
+            <wp:extent cx="2932430" cy="4210050"/>
+            <wp:effectExtent l="0" t="0" r="1270" b="0"/>
+            <wp:wrapSquare wrapText="bothSides"/>
+            <wp:docPr id="24" name="Image 24"/>
+            <wp:cNvGraphicFramePr>
+              <a:graphicFrameLocks xmlns:a="http://schemas.openxmlformats.org/drawingml/2006/main" noChangeAspect="1"/>
+            </wp:cNvGraphicFramePr>
+            <a:graphic xmlns:a="http://schemas.openxmlformats.org/drawingml/2006/main">
+              <a:graphicData uri="http://schemas.openxmlformats.org/drawingml/2006/picture">
+                <pic:pic xmlns:pic="http://schemas.openxmlformats.org/drawingml/2006/picture">
+                  <pic:nvPicPr>
+                    <pic:cNvPr id="24" name="entite.PNG"/>
+                    <pic:cNvPicPr/>
+                  </pic:nvPicPr>
+                  <pic:blipFill>
+                    <a:blip r:embed="rId31">
+                      <a:extLst>
+                        <a:ext uri="{28A0092B-C50C-407E-A947-70E740481C1C}">
+                          <a14:useLocalDpi xmlns:a14="http://schemas.microsoft.com/office/drawing/2010/main" val="0"/>
+                        </a:ext>
+                      </a:extLst>
+                    </a:blip>
+                    <a:stretch>
+                      <a:fillRect/>
+                    </a:stretch>
+                  </pic:blipFill>
+                  <pic:spPr>
+                    <a:xfrm>
+                      <a:off x="0" y="0"/>
+                      <a:ext cx="2932430" cy="4210050"/>
+                    </a:xfrm>
+                    <a:prstGeom prst="rect">
+                      <a:avLst/>
+                    </a:prstGeom>
+                  </pic:spPr>
+                </pic:pic>
+              </a:graphicData>
+            </a:graphic>
+            <wp14:sizeRelH relativeFrom="margin">
+              <wp14:pctWidth>0</wp14:pctWidth>
+            </wp14:sizeRelH>
+            <wp14:sizeRelV relativeFrom="margin">
+              <wp14:pctHeight>0</wp14:pctHeight>
+            </wp14:sizeRelV>
+          </wp:anchor>
+        </w:drawing>
+      </w:r>
+      <w:r>
+        <w:rPr>
+          <w:sz w:val="24"/>
+        </w:rPr>
+        <w:t>Voici un exemple d’entité utilisée pour les appartements :</w:t>
+      </w:r>
+    </w:p>
+    <w:p>
+      <w:pPr>
+        <w:jc w:val="both"/>
+        <w:rPr>
+          <w:sz w:val="24"/>
+        </w:rPr>
+      </w:pPr>
+    </w:p>
+    <w:p>
+      <w:pPr>
+        <w:jc w:val="both"/>
+        <w:rPr>
+          <w:sz w:val="24"/>
+        </w:rPr>
+      </w:pPr>
+    </w:p>
+    <w:p>
+      <w:pPr>
+        <w:jc w:val="both"/>
+        <w:rPr>
+          <w:sz w:val="24"/>
+        </w:rPr>
+      </w:pPr>
+    </w:p>
+    <w:p>
+      <w:pPr>
+        <w:ind w:left="720" w:firstLine="720"/>
+        <w:jc w:val="both"/>
+        <w:rPr>
+          <w:sz w:val="24"/>
+        </w:rPr>
+      </w:pPr>
+      <w:r>
+        <w:rPr>
+          <w:sz w:val="24"/>
+        </w:rPr>
+        <w:t xml:space="preserve">On peut ainsi manipuler des objets Room qui ont un Id, un nom et une adresse. On peut les modifier et les récupérer. </w:t>
+      </w:r>
+    </w:p>
+    <w:p>
+      <w:pPr>
+        <w:ind w:firstLine="720"/>
+        <w:jc w:val="both"/>
+        <w:rPr>
+          <w:sz w:val="24"/>
+        </w:rPr>
+      </w:pPr>
+      <w:r>
+        <w:rPr>
+          <w:sz w:val="24"/>
+        </w:rPr>
+        <w:t xml:space="preserve">Une fois que cet objet est </w:t>
+      </w:r>
+      <w:r>
+        <w:rPr>
+          <w:sz w:val="24"/>
+        </w:rPr>
+        <w:t>rempli</w:t>
+      </w:r>
+      <w:r>
+        <w:rPr>
+          <w:sz w:val="24"/>
+        </w:rPr>
+        <w:t xml:space="preserve"> comme il faut, on peut le sauvegarder en base de donnée</w:t>
+      </w:r>
+      <w:r>
+        <w:rPr>
+          <w:sz w:val="24"/>
+        </w:rPr>
+        <w:t>s</w:t>
+      </w:r>
+      <w:r>
+        <w:rPr>
+          <w:sz w:val="24"/>
+        </w:rPr>
+        <w:t xml:space="preserve"> en une ligne de code. C’est le Framework Symfony qui se charge du reste.</w:t>
+      </w:r>
+    </w:p>
+    <w:p>
+      <w:pPr>
+        <w:jc w:val="both"/>
+        <w:rPr>
+          <w:sz w:val="24"/>
+        </w:rPr>
+      </w:pPr>
+    </w:p>
+    <w:p>
+      <w:pPr>
+        <w:jc w:val="both"/>
         <w:rPr>
           <w:color w:val="385623" w:themeColor="accent6" w:themeShade="80"/>
           <w:sz w:val="24"/>
         </w:rPr>
-        <w:t>Au niveau des données, nous les stockons dans une base de données, afin que celles-ci ne se perdent pas. Au début nous avons utilisés le server de base de donnée MySQL. Puis, nous voulions que notre projet se suffise à lui-même, c’est-à-dire que lorsque nous téléchargeons celui-ci, il n’y a pas besoin d’utiliser d’autres outils ou librairies externes au projet. Ainsi, nous sommes passé sur une base de donnée SqLite, dont le fichier se trouve directement dans notre projet. Ceci permet un meilleur déploiement de notre solution.</w:t>
-      </w:r>
+      </w:pPr>
     </w:p>
     <w:p>
       <w:pPr>
@@ -8817,37 +9912,320 @@
           <w:sz w:val="24"/>
         </w:rPr>
       </w:pPr>
-      <w:r>
+    </w:p>
+    <w:p>
+      <w:pPr>
+        <w:jc w:val="both"/>
         <w:rPr>
           <w:color w:val="385623" w:themeColor="accent6" w:themeShade="80"/>
           <w:sz w:val="24"/>
         </w:rPr>
-        <w:t>Au niveau du serveur, nous avions besoin d’un serveur web afin d’exécuter le code PHP. Pour se faire, nous avions commencé par utiliser le serveur Apache. C’est un serveur très connu et qui fonctionne très bien. Cependant, toujours dans un souci de déploiement, nous préférions un serveur qui soit intégré à notre dossier de projet. Comme le logiciel est utilisé en local, c’est-à-dire qu’il n’est pas connecté à Internet, nous avons pu nous servir du server web intégré à Symfony. Ce qui nous a permis de nous passer d’Apache et ainsi supprimer une dépendance de taille au projet.</w:t>
-      </w:r>
-    </w:p>
-    <w:p>
-      <w:pPr>
+      </w:pPr>
+      <w:r>
+        <w:rPr>
+          <w:noProof/>
+        </w:rPr>
+        <mc:AlternateContent>
+          <mc:Choice Requires="wps">
+            <w:drawing>
+              <wp:anchor distT="0" distB="0" distL="114300" distR="114300" simplePos="0" relativeHeight="251695104" behindDoc="0" locked="0" layoutInCell="1" allowOverlap="1" wp14:anchorId="1B712F88" wp14:editId="3362EE29">
+                <wp:simplePos x="0" y="0"/>
+                <wp:positionH relativeFrom="column">
+                  <wp:posOffset>2546985</wp:posOffset>
+                </wp:positionH>
+                <wp:positionV relativeFrom="paragraph">
+                  <wp:posOffset>374015</wp:posOffset>
+                </wp:positionV>
+                <wp:extent cx="2932430" cy="635"/>
+                <wp:effectExtent l="0" t="0" r="0" b="0"/>
+                <wp:wrapSquare wrapText="bothSides"/>
+                <wp:docPr id="25" name="Zone de texte 25"/>
+                <wp:cNvGraphicFramePr/>
+                <a:graphic xmlns:a="http://schemas.openxmlformats.org/drawingml/2006/main">
+                  <a:graphicData uri="http://schemas.microsoft.com/office/word/2010/wordprocessingShape">
+                    <wps:wsp>
+                      <wps:cNvSpPr txBox="1"/>
+                      <wps:spPr>
+                        <a:xfrm>
+                          <a:off x="0" y="0"/>
+                          <a:ext cx="2932430" cy="635"/>
+                        </a:xfrm>
+                        <a:prstGeom prst="rect">
+                          <a:avLst/>
+                        </a:prstGeom>
+                        <a:solidFill>
+                          <a:prstClr val="white"/>
+                        </a:solidFill>
+                        <a:ln>
+                          <a:noFill/>
+                        </a:ln>
+                      </wps:spPr>
+                      <wps:txbx>
+                        <w:txbxContent>
+                          <w:p>
+                            <w:pPr>
+                              <w:pStyle w:val="Lgende"/>
+                              <w:rPr>
+                                <w:noProof/>
+                                <w:sz w:val="24"/>
+                              </w:rPr>
+                            </w:pPr>
+                            <w:bookmarkStart w:id="31" w:name="_Toc33562169"/>
+                            <w:r>
+                              <w:t xml:space="preserve">Figure </w:t>
+                            </w:r>
+                            <w:r>
+                              <w:fldChar w:fldCharType="begin"/>
+                            </w:r>
+                            <w:r>
+                              <w:instrText xml:space="preserve"> SEQ Figure \* ARABIC </w:instrText>
+                            </w:r>
+                            <w:r>
+                              <w:fldChar w:fldCharType="separate"/>
+                            </w:r>
+                            <w:r>
+                              <w:rPr>
+                                <w:noProof/>
+                              </w:rPr>
+                              <w:t>8</w:t>
+                            </w:r>
+                            <w:r>
+                              <w:fldChar w:fldCharType="end"/>
+                            </w:r>
+                            <w:r>
+                              <w:t xml:space="preserve"> : Exemple d'entité</w:t>
+                            </w:r>
+                            <w:bookmarkEnd w:id="31"/>
+                          </w:p>
+                        </w:txbxContent>
+                      </wps:txbx>
+                      <wps:bodyPr rot="0" spcFirstLastPara="0" vertOverflow="overflow" horzOverflow="overflow" vert="horz" wrap="square" lIns="0" tIns="0" rIns="0" bIns="0" numCol="1" spcCol="0" rtlCol="0" fromWordArt="0" anchor="t" anchorCtr="0" forceAA="0" compatLnSpc="1">
+                        <a:prstTxWarp prst="textNoShape">
+                          <a:avLst/>
+                        </a:prstTxWarp>
+                        <a:spAutoFit/>
+                      </wps:bodyPr>
+                    </wps:wsp>
+                  </a:graphicData>
+                </a:graphic>
+              </wp:anchor>
+            </w:drawing>
+          </mc:Choice>
+          <mc:Fallback>
+            <w:pict>
+              <v:shape w14:anchorId="1B712F88" id="Zone de texte 25" o:spid="_x0000_s1033" type="#_x0000_t202" style="position:absolute;left:0;text-align:left;margin-left:200.55pt;margin-top:29.45pt;width:230.9pt;height:.05pt;z-index:251695104;visibility:visible;mso-wrap-style:square;mso-wrap-distance-left:9pt;mso-wrap-distance-top:0;mso-wrap-distance-right:9pt;mso-wrap-distance-bottom:0;mso-position-horizontal:absolute;mso-position-horizontal-relative:text;mso-position-vertical:absolute;mso-position-vertical-relative:text;v-text-anchor:top" o:gfxdata="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" stroked="f">
+                <v:textbox style="mso-fit-shape-to-text:t" inset="0,0,0,0">
+                  <w:txbxContent>
+                    <w:p>
+                      <w:pPr>
+                        <w:pStyle w:val="Lgende"/>
+                        <w:rPr>
+                          <w:noProof/>
+                          <w:sz w:val="24"/>
+                        </w:rPr>
+                      </w:pPr>
+                      <w:bookmarkStart w:id="32" w:name="_Toc33562169"/>
+                      <w:r>
+                        <w:t xml:space="preserve">Figure </w:t>
+                      </w:r>
+                      <w:r>
+                        <w:fldChar w:fldCharType="begin"/>
+                      </w:r>
+                      <w:r>
+                        <w:instrText xml:space="preserve"> SEQ Figure \* ARABIC </w:instrText>
+                      </w:r>
+                      <w:r>
+                        <w:fldChar w:fldCharType="separate"/>
+                      </w:r>
+                      <w:r>
+                        <w:rPr>
+                          <w:noProof/>
+                        </w:rPr>
+                        <w:t>8</w:t>
+                      </w:r>
+                      <w:r>
+                        <w:fldChar w:fldCharType="end"/>
+                      </w:r>
+                      <w:r>
+                        <w:t xml:space="preserve"> : Exemple d'entité</w:t>
+                      </w:r>
+                      <w:bookmarkEnd w:id="32"/>
+                    </w:p>
+                  </w:txbxContent>
+                </v:textbox>
+                <w10:wrap type="square"/>
+              </v:shape>
+            </w:pict>
+          </mc:Fallback>
+        </mc:AlternateContent>
+      </w:r>
+    </w:p>
+    <w:p>
+      <w:pPr>
+        <w:ind w:firstLine="720"/>
         <w:jc w:val="both"/>
         <w:rPr>
+          <w:sz w:val="24"/>
+        </w:rPr>
+      </w:pPr>
+      <w:r>
+        <w:rPr>
+          <w:sz w:val="24"/>
+        </w:rPr>
+        <w:lastRenderedPageBreak/>
+        <w:t>Tous ces objets</w:t>
+      </w:r>
+      <w:r>
+        <w:rPr>
+          <w:sz w:val="24"/>
+        </w:rPr>
+        <w:t xml:space="preserve"> et toute la logique métier en général est gérée au niveau de ce que l’on </w:t>
+      </w:r>
+      <w:r>
+        <w:rPr>
+          <w:sz w:val="24"/>
+        </w:rPr>
+        <w:t>appelle</w:t>
+      </w:r>
+      <w:r>
+        <w:rPr>
+          <w:sz w:val="24"/>
+        </w:rPr>
+        <w:t xml:space="preserve"> un contrôleur. Un contrôleur est appelé quand on va </w:t>
+      </w:r>
+      <w:r>
+        <w:rPr>
+          <w:sz w:val="24"/>
+        </w:rPr>
+        <w:t>entrer</w:t>
+      </w:r>
+      <w:r>
+        <w:rPr>
+          <w:sz w:val="24"/>
+        </w:rPr>
+        <w:t xml:space="preserve"> une URL du projet dans le navigateur web, par exemple : </w:t>
+      </w:r>
+      <w:r>
+        <w:rPr>
+          <w:i/>
+          <w:iCs/>
+          <w:sz w:val="24"/>
+        </w:rPr>
+        <w:t>localhost:8000/index.php/room</w:t>
+      </w:r>
+      <w:r>
+        <w:rPr>
+          <w:sz w:val="24"/>
+        </w:rPr>
+        <w:t xml:space="preserve">. Cette url permet d’afficher tous les </w:t>
+      </w:r>
+      <w:r>
+        <w:rPr>
+          <w:sz w:val="24"/>
+        </w:rPr>
+        <w:t>locaux</w:t>
+      </w:r>
+      <w:r>
+        <w:rPr>
+          <w:sz w:val="24"/>
+        </w:rPr>
+        <w:t xml:space="preserve"> qui sont sauvegardés dans le logiciel.</w:t>
+      </w:r>
+    </w:p>
+    <w:p>
+      <w:pPr>
+        <w:ind w:firstLine="720"/>
+        <w:jc w:val="both"/>
+        <w:rPr>
+          <w:sz w:val="24"/>
+        </w:rPr>
+      </w:pPr>
+      <w:r>
+        <w:rPr>
+          <w:sz w:val="24"/>
+        </w:rPr>
+        <w:t xml:space="preserve">Cette URL va appeler le contrôleur RoomController.php. En voici un exemple : </w:t>
+      </w:r>
+    </w:p>
+    <w:p>
+      <w:pPr>
+        <w:jc w:val="both"/>
+        <w:rPr>
           <w:color w:val="385623" w:themeColor="accent6" w:themeShade="80"/>
           <w:sz w:val="24"/>
         </w:rPr>
       </w:pPr>
+      <w:r>
+        <w:rPr>
+          <w:noProof/>
+          <w:color w:val="385623" w:themeColor="accent6" w:themeShade="80"/>
+          <w:sz w:val="24"/>
+        </w:rPr>
+        <w:drawing>
+          <wp:anchor distT="0" distB="0" distL="114300" distR="114300" simplePos="0" relativeHeight="251696128" behindDoc="0" locked="0" layoutInCell="1" allowOverlap="1" wp14:anchorId="0250FA62" wp14:editId="4D14B4C3">
+            <wp:simplePos x="0" y="0"/>
+            <wp:positionH relativeFrom="margin">
+              <wp:posOffset>668655</wp:posOffset>
+            </wp:positionH>
+            <wp:positionV relativeFrom="margin">
+              <wp:posOffset>1363345</wp:posOffset>
+            </wp:positionV>
+            <wp:extent cx="4421505" cy="4781550"/>
+            <wp:effectExtent l="0" t="0" r="0" b="0"/>
+            <wp:wrapSquare wrapText="bothSides"/>
+            <wp:docPr id="26" name="Image 26"/>
+            <wp:cNvGraphicFramePr>
+              <a:graphicFrameLocks xmlns:a="http://schemas.openxmlformats.org/drawingml/2006/main" noChangeAspect="1"/>
+            </wp:cNvGraphicFramePr>
+            <a:graphic xmlns:a="http://schemas.openxmlformats.org/drawingml/2006/main">
+              <a:graphicData uri="http://schemas.openxmlformats.org/drawingml/2006/picture">
+                <pic:pic xmlns:pic="http://schemas.openxmlformats.org/drawingml/2006/picture">
+                  <pic:nvPicPr>
+                    <pic:cNvPr id="26" name="controller.PNG"/>
+                    <pic:cNvPicPr/>
+                  </pic:nvPicPr>
+                  <pic:blipFill>
+                    <a:blip r:embed="rId32">
+                      <a:extLst>
+                        <a:ext uri="{28A0092B-C50C-407E-A947-70E740481C1C}">
+                          <a14:useLocalDpi xmlns:a14="http://schemas.microsoft.com/office/drawing/2010/main" val="0"/>
+                        </a:ext>
+                      </a:extLst>
+                    </a:blip>
+                    <a:stretch>
+                      <a:fillRect/>
+                    </a:stretch>
+                  </pic:blipFill>
+                  <pic:spPr>
+                    <a:xfrm>
+                      <a:off x="0" y="0"/>
+                      <a:ext cx="4421505" cy="4781550"/>
+                    </a:xfrm>
+                    <a:prstGeom prst="rect">
+                      <a:avLst/>
+                    </a:prstGeom>
+                  </pic:spPr>
+                </pic:pic>
+              </a:graphicData>
+            </a:graphic>
+            <wp14:sizeRelH relativeFrom="margin">
+              <wp14:pctWidth>0</wp14:pctWidth>
+            </wp14:sizeRelH>
+            <wp14:sizeRelV relativeFrom="margin">
+              <wp14:pctHeight>0</wp14:pctHeight>
+            </wp14:sizeRelV>
+          </wp:anchor>
+        </w:drawing>
+      </w:r>
     </w:p>
     <w:p>
       <w:pPr>
         <w:jc w:val="both"/>
         <w:rPr>
-          <w:sz w:val="24"/>
-        </w:rPr>
-      </w:pPr>
-      <w:r>
-        <w:rPr>
           <w:color w:val="385623" w:themeColor="accent6" w:themeShade="80"/>
           <w:sz w:val="24"/>
         </w:rPr>
-        <w:t>De plus, au niveau de la gestion des documents génériques, nous pensions utiliser des fichier PDF remplissable. Cependant, cette solution nous contraignait à devoir acheter une license Adobe afin de pouvoir remplir les fichiers PDF. Nous avons donc cherché d’autres solutions, et nous avons décidé d’utiliser plutôt des fichiers word (DOCX). Ceux-ci sont en effet remplissable directement par le code PHP et les modules Symfony.</w:t>
-      </w:r>
+      </w:pPr>
     </w:p>
     <w:p>
       <w:pPr>
@@ -8857,20 +10235,24 @@
           <w:sz w:val="24"/>
         </w:rPr>
       </w:pPr>
-      <w:r>
+    </w:p>
+    <w:p>
+      <w:pPr>
+        <w:jc w:val="both"/>
         <w:rPr>
           <w:color w:val="385623" w:themeColor="accent6" w:themeShade="80"/>
           <w:sz w:val="24"/>
         </w:rPr>
-        <w:t xml:space="preserve">Le backend, c’est tout ce que l’utilisateur du logiciel ne voit pas. </w:t>
-      </w:r>
-      <w:r>
+      </w:pPr>
+    </w:p>
+    <w:p>
+      <w:pPr>
+        <w:jc w:val="both"/>
         <w:rPr>
           <w:color w:val="385623" w:themeColor="accent6" w:themeShade="80"/>
           <w:sz w:val="24"/>
         </w:rPr>
-        <w:t>Il contient le code métier.</w:t>
-      </w:r>
+      </w:pPr>
     </w:p>
     <w:p>
       <w:pPr>
@@ -8880,70 +10262,1014 @@
           <w:sz w:val="24"/>
         </w:rPr>
       </w:pPr>
-      <w:r>
+    </w:p>
+    <w:p>
+      <w:pPr>
+        <w:jc w:val="both"/>
         <w:rPr>
           <w:color w:val="385623" w:themeColor="accent6" w:themeShade="80"/>
           <w:sz w:val="24"/>
         </w:rPr>
+      </w:pPr>
+    </w:p>
+    <w:p>
+      <w:pPr>
+        <w:jc w:val="both"/>
+        <w:rPr>
+          <w:color w:val="385623" w:themeColor="accent6" w:themeShade="80"/>
+          <w:sz w:val="24"/>
+        </w:rPr>
+      </w:pPr>
+    </w:p>
+    <w:p>
+      <w:pPr>
+        <w:jc w:val="both"/>
+        <w:rPr>
+          <w:color w:val="385623" w:themeColor="accent6" w:themeShade="80"/>
+          <w:sz w:val="24"/>
+        </w:rPr>
+      </w:pPr>
+    </w:p>
+    <w:p>
+      <w:pPr>
+        <w:jc w:val="both"/>
+        <w:rPr>
+          <w:color w:val="385623" w:themeColor="accent6" w:themeShade="80"/>
+          <w:sz w:val="24"/>
+        </w:rPr>
+      </w:pPr>
+    </w:p>
+    <w:p>
+      <w:pPr>
+        <w:jc w:val="both"/>
+        <w:rPr>
+          <w:color w:val="385623" w:themeColor="accent6" w:themeShade="80"/>
+          <w:sz w:val="24"/>
+        </w:rPr>
+      </w:pPr>
+    </w:p>
+    <w:p>
+      <w:pPr>
+        <w:jc w:val="both"/>
+        <w:rPr>
+          <w:color w:val="385623" w:themeColor="accent6" w:themeShade="80"/>
+          <w:sz w:val="24"/>
+        </w:rPr>
+      </w:pPr>
+    </w:p>
+    <w:p>
+      <w:pPr>
+        <w:jc w:val="both"/>
+        <w:rPr>
+          <w:color w:val="385623" w:themeColor="accent6" w:themeShade="80"/>
+          <w:sz w:val="24"/>
+        </w:rPr>
+      </w:pPr>
+    </w:p>
+    <w:p>
+      <w:pPr>
+        <w:jc w:val="both"/>
+        <w:rPr>
+          <w:color w:val="385623" w:themeColor="accent6" w:themeShade="80"/>
+          <w:sz w:val="24"/>
+        </w:rPr>
+      </w:pPr>
+    </w:p>
+    <w:p>
+      <w:pPr>
+        <w:jc w:val="both"/>
+        <w:rPr>
+          <w:color w:val="385623" w:themeColor="accent6" w:themeShade="80"/>
+          <w:sz w:val="24"/>
+        </w:rPr>
+      </w:pPr>
+    </w:p>
+    <w:p>
+      <w:pPr>
+        <w:jc w:val="both"/>
+        <w:rPr>
+          <w:color w:val="385623" w:themeColor="accent6" w:themeShade="80"/>
+          <w:sz w:val="24"/>
+        </w:rPr>
+      </w:pPr>
+    </w:p>
+    <w:p>
+      <w:pPr>
+        <w:jc w:val="both"/>
+        <w:rPr>
+          <w:color w:val="385623" w:themeColor="accent6" w:themeShade="80"/>
+          <w:sz w:val="24"/>
+        </w:rPr>
+      </w:pPr>
+      <w:r>
+        <w:rPr>
+          <w:noProof/>
+        </w:rPr>
+        <mc:AlternateContent>
+          <mc:Choice Requires="wps">
+            <w:drawing>
+              <wp:anchor distT="0" distB="0" distL="114300" distR="114300" simplePos="0" relativeHeight="251698176" behindDoc="0" locked="0" layoutInCell="1" allowOverlap="1" wp14:anchorId="0352E69E" wp14:editId="12B5F5A3">
+                <wp:simplePos x="0" y="0"/>
+                <wp:positionH relativeFrom="margin">
+                  <wp:posOffset>650240</wp:posOffset>
+                </wp:positionH>
+                <wp:positionV relativeFrom="paragraph">
+                  <wp:posOffset>123190</wp:posOffset>
+                </wp:positionV>
+                <wp:extent cx="4421505" cy="635"/>
+                <wp:effectExtent l="0" t="0" r="0" b="0"/>
+                <wp:wrapSquare wrapText="bothSides"/>
+                <wp:docPr id="27" name="Zone de texte 27"/>
+                <wp:cNvGraphicFramePr/>
+                <a:graphic xmlns:a="http://schemas.openxmlformats.org/drawingml/2006/main">
+                  <a:graphicData uri="http://schemas.microsoft.com/office/word/2010/wordprocessingShape">
+                    <wps:wsp>
+                      <wps:cNvSpPr txBox="1"/>
+                      <wps:spPr>
+                        <a:xfrm>
+                          <a:off x="0" y="0"/>
+                          <a:ext cx="4421505" cy="635"/>
+                        </a:xfrm>
+                        <a:prstGeom prst="rect">
+                          <a:avLst/>
+                        </a:prstGeom>
+                        <a:solidFill>
+                          <a:prstClr val="white"/>
+                        </a:solidFill>
+                        <a:ln>
+                          <a:noFill/>
+                        </a:ln>
+                      </wps:spPr>
+                      <wps:txbx>
+                        <w:txbxContent>
+                          <w:p>
+                            <w:pPr>
+                              <w:pStyle w:val="Lgende"/>
+                              <w:jc w:val="center"/>
+                              <w:rPr>
+                                <w:noProof/>
+                                <w:color w:val="385623" w:themeColor="accent6" w:themeShade="80"/>
+                                <w:sz w:val="24"/>
+                              </w:rPr>
+                            </w:pPr>
+                            <w:bookmarkStart w:id="33" w:name="_Toc33562170"/>
+                            <w:r>
+                              <w:t xml:space="preserve">Figure </w:t>
+                            </w:r>
+                            <w:r>
+                              <w:fldChar w:fldCharType="begin"/>
+                            </w:r>
+                            <w:r>
+                              <w:instrText xml:space="preserve"> SEQ Figure \* ARABIC </w:instrText>
+                            </w:r>
+                            <w:r>
+                              <w:fldChar w:fldCharType="separate"/>
+                            </w:r>
+                            <w:r>
+                              <w:rPr>
+                                <w:noProof/>
+                              </w:rPr>
+                              <w:t>9</w:t>
+                            </w:r>
+                            <w:r>
+                              <w:fldChar w:fldCharType="end"/>
+                            </w:r>
+                            <w:r>
+                              <w:t xml:space="preserve"> : Exemple de </w:t>
+                            </w:r>
+                            <w:r>
+                              <w:t>contrôleur</w:t>
+                            </w:r>
+                            <w:bookmarkEnd w:id="33"/>
+                          </w:p>
+                        </w:txbxContent>
+                      </wps:txbx>
+                      <wps:bodyPr rot="0" spcFirstLastPara="0" vertOverflow="overflow" horzOverflow="overflow" vert="horz" wrap="square" lIns="0" tIns="0" rIns="0" bIns="0" numCol="1" spcCol="0" rtlCol="0" fromWordArt="0" anchor="t" anchorCtr="0" forceAA="0" compatLnSpc="1">
+                        <a:prstTxWarp prst="textNoShape">
+                          <a:avLst/>
+                        </a:prstTxWarp>
+                        <a:spAutoFit/>
+                      </wps:bodyPr>
+                    </wps:wsp>
+                  </a:graphicData>
+                </a:graphic>
+              </wp:anchor>
+            </w:drawing>
+          </mc:Choice>
+          <mc:Fallback>
+            <w:pict>
+              <v:shape w14:anchorId="0352E69E" id="Zone de texte 27" o:spid="_x0000_s1034" type="#_x0000_t202" style="position:absolute;left:0;text-align:left;margin-left:51.2pt;margin-top:9.7pt;width:348.15pt;height:.05pt;z-index:251698176;visibility:visible;mso-wrap-style:square;mso-wrap-distance-left:9pt;mso-wrap-distance-top:0;mso-wrap-distance-right:9pt;mso-wrap-distance-bottom:0;mso-position-horizontal:absolute;mso-position-horizontal-relative:margin;mso-position-vertical:absolute;mso-position-vertical-relative:text;v-text-anchor:top" o:gfxdata="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" stroked="f">
+                <v:textbox style="mso-fit-shape-to-text:t" inset="0,0,0,0">
+                  <w:txbxContent>
+                    <w:p>
+                      <w:pPr>
+                        <w:pStyle w:val="Lgende"/>
+                        <w:jc w:val="center"/>
+                        <w:rPr>
+                          <w:noProof/>
+                          <w:color w:val="385623" w:themeColor="accent6" w:themeShade="80"/>
+                          <w:sz w:val="24"/>
+                        </w:rPr>
+                      </w:pPr>
+                      <w:bookmarkStart w:id="34" w:name="_Toc33562170"/>
+                      <w:r>
+                        <w:t xml:space="preserve">Figure </w:t>
+                      </w:r>
+                      <w:r>
+                        <w:fldChar w:fldCharType="begin"/>
+                      </w:r>
+                      <w:r>
+                        <w:instrText xml:space="preserve"> SEQ Figure \* ARABIC </w:instrText>
+                      </w:r>
+                      <w:r>
+                        <w:fldChar w:fldCharType="separate"/>
+                      </w:r>
+                      <w:r>
+                        <w:rPr>
+                          <w:noProof/>
+                        </w:rPr>
+                        <w:t>9</w:t>
+                      </w:r>
+                      <w:r>
+                        <w:fldChar w:fldCharType="end"/>
+                      </w:r>
+                      <w:r>
+                        <w:t xml:space="preserve"> : Exemple de </w:t>
+                      </w:r>
+                      <w:r>
+                        <w:t>contrôleur</w:t>
+                      </w:r>
+                      <w:bookmarkEnd w:id="34"/>
+                    </w:p>
+                  </w:txbxContent>
+                </v:textbox>
+                <w10:wrap type="square" anchorx="margin"/>
+              </v:shape>
+            </w:pict>
+          </mc:Fallback>
+        </mc:AlternateContent>
+      </w:r>
+    </w:p>
+    <w:p>
+      <w:pPr>
+        <w:jc w:val="both"/>
+        <w:rPr>
+          <w:color w:val="385623" w:themeColor="accent6" w:themeShade="80"/>
+          <w:sz w:val="24"/>
+        </w:rPr>
+      </w:pPr>
+    </w:p>
+    <w:p>
+      <w:pPr>
+        <w:ind w:firstLine="720"/>
+        <w:jc w:val="both"/>
+        <w:rPr>
+          <w:sz w:val="24"/>
+        </w:rPr>
+      </w:pPr>
+      <w:r>
+        <w:rPr>
+          <w:sz w:val="24"/>
+        </w:rPr>
+        <w:t xml:space="preserve">Sur cette image, on peut remarquer </w:t>
+      </w:r>
+      <w:r>
+        <w:rPr>
+          <w:sz w:val="24"/>
+        </w:rPr>
+        <w:t>des commentaires au-dessus de chaque fonction. Cela s’appelle des annotations. Elles permettent de paramétrer l’utilisation des fonctions</w:t>
+      </w:r>
+      <w:r>
+        <w:rPr>
+          <w:sz w:val="24"/>
+        </w:rPr>
+        <w:t xml:space="preserve"> en renseignant ce que l’on appelle des routes</w:t>
+      </w:r>
+      <w:r>
+        <w:rPr>
+          <w:sz w:val="24"/>
+        </w:rPr>
+        <w:t xml:space="preserve">. </w:t>
+      </w:r>
+      <w:r>
+        <w:rPr>
+          <w:sz w:val="24"/>
+        </w:rPr>
+        <w:t>Par exemple, dans mon exemple d’URL précédent (</w:t>
+      </w:r>
+      <w:r>
+        <w:rPr>
+          <w:i/>
+          <w:iCs/>
+          <w:sz w:val="24"/>
+        </w:rPr>
+        <w:t>localhost:8000/index.php/room</w:t>
+      </w:r>
+      <w:r>
+        <w:rPr>
+          <w:sz w:val="24"/>
+        </w:rPr>
+        <w:t xml:space="preserve">), la route est </w:t>
+      </w:r>
+      <w:r>
+        <w:rPr>
+          <w:i/>
+          <w:iCs/>
+          <w:sz w:val="24"/>
+        </w:rPr>
+        <w:t>/room</w:t>
+      </w:r>
+      <w:r>
+        <w:rPr>
+          <w:sz w:val="24"/>
+        </w:rPr>
+        <w:t>.</w:t>
+      </w:r>
+    </w:p>
+    <w:p>
+      <w:pPr>
+        <w:ind w:firstLine="720"/>
+        <w:jc w:val="both"/>
+        <w:rPr>
+          <w:sz w:val="24"/>
+        </w:rPr>
+      </w:pPr>
+      <w:r>
+        <w:rPr>
+          <w:sz w:val="24"/>
+        </w:rPr>
+        <w:t xml:space="preserve">Du coup, la fonction </w:t>
+      </w:r>
+      <w:r>
+        <w:rPr>
+          <w:i/>
+          <w:iCs/>
+          <w:sz w:val="24"/>
+        </w:rPr>
+        <w:t>index</w:t>
+      </w:r>
+      <w:r>
+        <w:rPr>
+          <w:sz w:val="24"/>
+        </w:rPr>
+        <w:t xml:space="preserve"> qui permet de lister les </w:t>
+      </w:r>
+      <w:r>
+        <w:rPr>
+          <w:sz w:val="24"/>
+        </w:rPr>
+        <w:t>locaux</w:t>
+      </w:r>
+      <w:r>
+        <w:rPr>
+          <w:sz w:val="24"/>
+        </w:rPr>
+        <w:t xml:space="preserve">, est appelée si on renseigne la route </w:t>
+      </w:r>
+      <w:r>
+        <w:rPr>
+          <w:i/>
+          <w:iCs/>
+          <w:sz w:val="24"/>
+        </w:rPr>
+        <w:t>/room</w:t>
+      </w:r>
+      <w:r>
+        <w:rPr>
+          <w:sz w:val="24"/>
+        </w:rPr>
+        <w:t xml:space="preserve"> avec la méthode GET</w:t>
+      </w:r>
+      <w:r>
+        <w:rPr>
+          <w:sz w:val="24"/>
+        </w:rPr>
+        <w:t>.</w:t>
+      </w:r>
+    </w:p>
+    <w:p>
+      <w:pPr>
+        <w:ind w:firstLine="720"/>
+        <w:jc w:val="both"/>
+        <w:rPr>
+          <w:sz w:val="24"/>
+        </w:rPr>
+      </w:pPr>
+      <w:r>
+        <w:rPr>
+          <w:sz w:val="24"/>
+        </w:rPr>
+        <w:t xml:space="preserve">Plus en détail, dans la fonction </w:t>
+      </w:r>
+      <w:r>
+        <w:rPr>
+          <w:i/>
+          <w:iCs/>
+          <w:sz w:val="24"/>
+        </w:rPr>
+        <w:t>index</w:t>
+      </w:r>
+      <w:r>
+        <w:rPr>
+          <w:sz w:val="24"/>
+        </w:rPr>
+        <w:t xml:space="preserve">, </w:t>
+      </w:r>
+      <w:r>
+        <w:rPr>
+          <w:sz w:val="24"/>
+        </w:rPr>
+        <w:t xml:space="preserve">on appelle </w:t>
+      </w:r>
+      <w:r>
+        <w:rPr>
+          <w:i/>
+          <w:iCs/>
+          <w:sz w:val="24"/>
+        </w:rPr>
+        <w:t>Doctrine</w:t>
+      </w:r>
+      <w:r>
+        <w:rPr>
+          <w:sz w:val="24"/>
+        </w:rPr>
+        <w:t xml:space="preserve"> c’est le gestionnaire de base de donnée</w:t>
+      </w:r>
+      <w:r>
+        <w:rPr>
+          <w:sz w:val="24"/>
+        </w:rPr>
+        <w:t>s</w:t>
+      </w:r>
+      <w:r>
+        <w:rPr>
+          <w:sz w:val="24"/>
+        </w:rPr>
+        <w:t xml:space="preserve"> de Symfony et on lui demande de récupérer la table des </w:t>
+      </w:r>
+      <w:r>
+        <w:rPr>
+          <w:sz w:val="24"/>
+        </w:rPr>
+        <w:t>loca</w:t>
+      </w:r>
+      <w:r>
+        <w:rPr>
+          <w:sz w:val="24"/>
+        </w:rPr>
+        <w:t>ux</w:t>
+      </w:r>
+      <w:r>
+        <w:rPr>
+          <w:sz w:val="24"/>
+        </w:rPr>
+        <w:t>. (Ligne 13)</w:t>
+      </w:r>
+    </w:p>
+    <w:p>
+      <w:pPr>
+        <w:ind w:firstLine="720"/>
+        <w:jc w:val="both"/>
+        <w:rPr>
+          <w:sz w:val="24"/>
+        </w:rPr>
+      </w:pPr>
+      <w:r>
+        <w:rPr>
+          <w:sz w:val="24"/>
+        </w:rPr>
         <w:lastRenderedPageBreak/>
-        <w:t xml:space="preserve">C’est lui qui va fournir les différents éléments au frontend. Par exemple, les locataires, les contrats, les locaux ou les documents. </w:t>
+        <w:t xml:space="preserve">On récupère ensuite tous les enregistrements </w:t>
+      </w:r>
+      <w:r>
+        <w:rPr>
+          <w:sz w:val="24"/>
+        </w:rPr>
+        <w:t xml:space="preserve">des locaux </w:t>
+      </w:r>
+      <w:r>
+        <w:rPr>
+          <w:sz w:val="24"/>
+        </w:rPr>
+        <w:t>à l’aide de la méthode findAll (Ligne 14)</w:t>
       </w:r>
     </w:p>
     <w:p>
       <w:pPr>
         <w:jc w:val="both"/>
         <w:rPr>
+          <w:sz w:val="24"/>
+        </w:rPr>
+      </w:pPr>
+    </w:p>
+    <w:p>
+      <w:pPr>
+        <w:ind w:firstLine="720"/>
+        <w:jc w:val="both"/>
+        <w:rPr>
+          <w:sz w:val="24"/>
+        </w:rPr>
+      </w:pPr>
+      <w:r>
+        <w:rPr>
+          <w:sz w:val="24"/>
+        </w:rPr>
+        <w:t xml:space="preserve">La méthode GET permet de récupérer une page, alors que la méthode POST permet d’envoyer des données au serveur, par exemple des données renseignées dans un formulaire d’ajout d’un </w:t>
+      </w:r>
+      <w:r>
+        <w:rPr>
+          <w:sz w:val="24"/>
+        </w:rPr>
+        <w:t>local</w:t>
+      </w:r>
+      <w:r>
+        <w:rPr>
+          <w:sz w:val="24"/>
+        </w:rPr>
+        <w:t>.</w:t>
+      </w:r>
+    </w:p>
+    <w:p>
+      <w:pPr>
+        <w:ind w:firstLine="720"/>
+        <w:jc w:val="both"/>
+        <w:rPr>
+          <w:sz w:val="24"/>
+        </w:rPr>
+      </w:pPr>
+      <w:r>
+        <w:rPr>
+          <w:sz w:val="24"/>
+        </w:rPr>
+        <w:t xml:space="preserve">La fonction </w:t>
+      </w:r>
+      <w:r>
+        <w:rPr>
+          <w:i/>
+          <w:iCs/>
+          <w:sz w:val="24"/>
+        </w:rPr>
+        <w:t>add</w:t>
+      </w:r>
+      <w:r>
+        <w:rPr>
+          <w:sz w:val="24"/>
+        </w:rPr>
+        <w:t xml:space="preserve"> permet </w:t>
+      </w:r>
+      <w:r>
+        <w:rPr>
+          <w:sz w:val="24"/>
+        </w:rPr>
+        <w:t xml:space="preserve">d’afficher le formulaire d’ajout d’un </w:t>
+      </w:r>
+      <w:r>
+        <w:rPr>
+          <w:sz w:val="24"/>
+        </w:rPr>
+        <w:t>local</w:t>
+      </w:r>
+      <w:r>
+        <w:rPr>
+          <w:sz w:val="24"/>
+        </w:rPr>
+        <w:t xml:space="preserve"> si la méthode utilisée est GET. On peut remarquer que Symfony gère tout seul les champs du formulaire à envoyer au frontend grâce à l’entité </w:t>
+      </w:r>
+      <w:r>
+        <w:rPr>
+          <w:i/>
+          <w:iCs/>
+          <w:sz w:val="24"/>
+        </w:rPr>
+        <w:t>Room</w:t>
+      </w:r>
+      <w:r>
+        <w:rPr>
+          <w:sz w:val="24"/>
+        </w:rPr>
+        <w:t>.</w:t>
+      </w:r>
+      <w:r>
+        <w:rPr>
+          <w:sz w:val="24"/>
+        </w:rPr>
+        <w:t xml:space="preserve"> (Ligne 27)</w:t>
+      </w:r>
+    </w:p>
+    <w:p>
+      <w:pPr>
+        <w:ind w:firstLine="720"/>
+        <w:jc w:val="both"/>
+        <w:rPr>
+          <w:sz w:val="24"/>
+        </w:rPr>
+      </w:pPr>
+      <w:r>
+        <w:rPr>
+          <w:sz w:val="24"/>
+        </w:rPr>
+        <w:t xml:space="preserve">Au contraire, si la méthode est POST, alors cela veut dire qu’on soumet le formulaire d’ajout d’un </w:t>
+      </w:r>
+      <w:r>
+        <w:rPr>
+          <w:sz w:val="24"/>
+        </w:rPr>
+        <w:t>local</w:t>
+      </w:r>
+      <w:r>
+        <w:rPr>
+          <w:sz w:val="24"/>
+        </w:rPr>
+        <w:t>. On récupère donc les données et on va sauvegarder ces données en base en faisant ce que l’on appelle de la persistance. On va persister les données en base.</w:t>
+      </w:r>
+      <w:r>
+        <w:rPr>
+          <w:sz w:val="24"/>
+        </w:rPr>
+        <w:t xml:space="preserve"> (Lignes 35-36). </w:t>
+      </w:r>
+    </w:p>
+    <w:p>
+      <w:pPr>
+        <w:jc w:val="both"/>
+        <w:rPr>
+          <w:sz w:val="24"/>
+        </w:rPr>
+      </w:pPr>
+    </w:p>
+    <w:p>
+      <w:pPr>
+        <w:ind w:firstLine="720"/>
+        <w:jc w:val="both"/>
+        <w:rPr>
+          <w:sz w:val="24"/>
+        </w:rPr>
+      </w:pPr>
+      <w:r>
+        <w:rPr>
+          <w:sz w:val="24"/>
+        </w:rPr>
+        <w:t xml:space="preserve">Nous avons décrit deux fonctions du contrôleur des </w:t>
+      </w:r>
+      <w:r>
+        <w:rPr>
+          <w:sz w:val="24"/>
+        </w:rPr>
+        <w:t>locaux</w:t>
+      </w:r>
+      <w:r>
+        <w:rPr>
+          <w:sz w:val="24"/>
+        </w:rPr>
+        <w:t>.</w:t>
+      </w:r>
+      <w:r>
+        <w:rPr>
+          <w:sz w:val="24"/>
+        </w:rPr>
+        <w:t xml:space="preserve"> La syntaxe est la même pour chaque fonction. Seul le code métier à l’intérieur change.</w:t>
+      </w:r>
+      <w:r>
+        <w:rPr>
+          <w:sz w:val="24"/>
+        </w:rPr>
+        <w:t xml:space="preserve"> </w:t>
+      </w:r>
+      <w:r>
+        <w:rPr>
+          <w:sz w:val="24"/>
+        </w:rPr>
+        <w:t>A savoir que c’est un peu prêt la même chose pour la gestion des locataires et des contrats.</w:t>
+      </w:r>
+    </w:p>
+    <w:p>
+      <w:pPr>
+        <w:jc w:val="both"/>
+        <w:rPr>
           <w:color w:val="385623" w:themeColor="accent6" w:themeShade="80"/>
           <w:sz w:val="24"/>
         </w:rPr>
       </w:pPr>
-      <w:r>
+    </w:p>
+    <w:p>
+      <w:pPr>
+        <w:ind w:firstLine="720"/>
+        <w:jc w:val="both"/>
+        <w:rPr>
+          <w:sz w:val="24"/>
+        </w:rPr>
+      </w:pPr>
+      <w:r>
+        <w:rPr>
+          <w:sz w:val="24"/>
+        </w:rPr>
+        <w:t xml:space="preserve">Enfin, </w:t>
+      </w:r>
+      <w:r>
+        <w:rPr>
+          <w:sz w:val="24"/>
+        </w:rPr>
+        <w:t>les lignes 38 à 42 permettent la gestion des documents.</w:t>
+      </w:r>
+      <w:r>
+        <w:rPr>
+          <w:sz w:val="24"/>
+        </w:rPr>
+        <w:t xml:space="preserve"> </w:t>
+      </w:r>
+      <w:r>
+        <w:rPr>
+          <w:sz w:val="24"/>
+        </w:rPr>
+        <w:t>Dans notre exemple, il permet de créer un dossier relatif au local que l’on vient de créer.</w:t>
+      </w:r>
+    </w:p>
+    <w:p>
+      <w:pPr>
+        <w:ind w:firstLine="720"/>
+        <w:jc w:val="both"/>
+        <w:rPr>
+          <w:sz w:val="24"/>
+        </w:rPr>
+      </w:pPr>
+      <w:r>
+        <w:rPr>
+          <w:sz w:val="24"/>
+        </w:rPr>
+        <w:t xml:space="preserve">En effet, notre logiciel permet de gérer de manière précise et structurée les documents relatifs aux locataires, </w:t>
+      </w:r>
+      <w:r>
+        <w:rPr>
+          <w:sz w:val="24"/>
+        </w:rPr>
+        <w:t>locaux</w:t>
+      </w:r>
+      <w:r>
+        <w:rPr>
+          <w:sz w:val="24"/>
+        </w:rPr>
+        <w:t xml:space="preserve"> et contrats.</w:t>
+      </w:r>
+    </w:p>
+    <w:p>
+      <w:pPr>
+        <w:ind w:firstLine="720"/>
+        <w:jc w:val="both"/>
+        <w:rPr>
+          <w:sz w:val="24"/>
+        </w:rPr>
+      </w:pPr>
+      <w:r>
+        <w:rPr>
+          <w:sz w:val="24"/>
+        </w:rPr>
+        <w:t>Nous avons aussi besoin de remplir des documents génériques</w:t>
+      </w:r>
+      <w:r>
+        <w:rPr>
+          <w:sz w:val="24"/>
+        </w:rPr>
+        <w:t xml:space="preserve"> ou templates</w:t>
+      </w:r>
+      <w:r>
+        <w:rPr>
+          <w:sz w:val="24"/>
+        </w:rPr>
+        <w:t xml:space="preserve"> automatiquement. </w:t>
+      </w:r>
+      <w:r>
+        <w:rPr>
+          <w:sz w:val="24"/>
+        </w:rPr>
+        <w:t>Pour ce</w:t>
+      </w:r>
+      <w:r>
+        <w:rPr>
+          <w:sz w:val="24"/>
+        </w:rPr>
+        <w:t xml:space="preserve"> </w:t>
+      </w:r>
+      <w:r>
+        <w:rPr>
+          <w:sz w:val="24"/>
+        </w:rPr>
+        <w:t>faire</w:t>
+      </w:r>
+      <w:r>
+        <w:rPr>
+          <w:sz w:val="24"/>
+        </w:rPr>
+        <w:t xml:space="preserve">, nous avions d’abord </w:t>
+      </w:r>
+      <w:r>
+        <w:rPr>
+          <w:sz w:val="24"/>
+        </w:rPr>
+        <w:t>p</w:t>
+      </w:r>
+      <w:r>
+        <w:rPr>
+          <w:sz w:val="24"/>
+        </w:rPr>
+        <w:t>ensé à</w:t>
+      </w:r>
+      <w:r>
+        <w:rPr>
+          <w:sz w:val="24"/>
+        </w:rPr>
+        <w:t xml:space="preserve"> utiliser des fichier PDF remplissable. Cependant, cette solution nous contraignait à devoir acheter une </w:t>
+      </w:r>
+      <w:r>
+        <w:rPr>
+          <w:sz w:val="24"/>
+        </w:rPr>
+        <w:t>licence</w:t>
+      </w:r>
+      <w:r>
+        <w:rPr>
+          <w:sz w:val="24"/>
+        </w:rPr>
+        <w:t xml:space="preserve"> Adobe afin de pouvoir remplir les fichiers PDF. Nous avons donc cherché d’autres solutions, et nous avons décidé d’utiliser plutôt des fichiers </w:t>
+      </w:r>
+      <w:r>
+        <w:rPr>
+          <w:sz w:val="24"/>
+        </w:rPr>
+        <w:t>Word</w:t>
+      </w:r>
+      <w:r>
+        <w:rPr>
+          <w:sz w:val="24"/>
+        </w:rPr>
+        <w:t xml:space="preserve"> (DOCX). Ceux-ci sont en effet remplissable directement par le code PHP et les modules Symfony.</w:t>
+      </w:r>
+    </w:p>
+    <w:p>
+      <w:pPr>
+        <w:jc w:val="both"/>
+        <w:rPr>
+          <w:sz w:val="24"/>
+        </w:rPr>
+      </w:pPr>
+    </w:p>
+    <w:p>
+      <w:pPr>
+        <w:jc w:val="both"/>
+        <w:rPr>
+          <w:sz w:val="24"/>
+        </w:rPr>
+      </w:pPr>
+      <w:r>
+        <w:rPr>
+          <w:sz w:val="24"/>
+        </w:rPr>
+        <w:t xml:space="preserve">Voici en détails les différents types de documents utilisés : </w:t>
+      </w:r>
+    </w:p>
+    <w:p>
+      <w:pPr>
+        <w:pStyle w:val="Paragraphedeliste"/>
+        <w:numPr>
+          <w:ilvl w:val="0"/>
+          <w:numId w:val="26"/>
+        </w:numPr>
+        <w:rPr>
+          <w:sz w:val="24"/>
+          <w:szCs w:val="24"/>
+        </w:rPr>
+      </w:pPr>
+      <w:r>
+        <w:rPr>
+          <w:sz w:val="24"/>
+          <w:szCs w:val="24"/>
+        </w:rPr>
+        <w:t>Les documents relatifs à un local : ce sont des documents qui diffèrent d’un local à un autre. Ces documents sont ainsi gérés directement dans la partie du local en question</w:t>
+      </w:r>
+    </w:p>
+    <w:p>
+      <w:pPr>
+        <w:pStyle w:val="Paragraphedeliste"/>
+        <w:rPr>
+          <w:sz w:val="24"/>
+          <w:szCs w:val="24"/>
+        </w:rPr>
+      </w:pPr>
+      <w:r>
+        <w:rPr>
+          <w:sz w:val="24"/>
+          <w:szCs w:val="24"/>
+        </w:rPr>
+        <w:t>On peut en ajouter, en supprimer et les télécharger. Le format accepté est le format Word (docx). C’est obligatoirement ce format car il faut pouvoir le lire et le remplir automatiquement. C’est un format qui nous permet de remplir facilement le document à partir du code PHP.</w:t>
+      </w:r>
+    </w:p>
+    <w:p>
+      <w:pPr>
+        <w:pStyle w:val="Paragraphedeliste"/>
+        <w:rPr>
+          <w:sz w:val="24"/>
+          <w:szCs w:val="24"/>
+        </w:rPr>
+      </w:pPr>
+    </w:p>
+    <w:p>
+      <w:pPr>
+        <w:pStyle w:val="Paragraphedeliste"/>
+        <w:rPr>
+          <w:sz w:val="24"/>
+          <w:szCs w:val="24"/>
+        </w:rPr>
+      </w:pPr>
+    </w:p>
+    <w:p>
+      <w:pPr>
+        <w:pStyle w:val="Paragraphedeliste"/>
+        <w:numPr>
+          <w:ilvl w:val="0"/>
+          <w:numId w:val="26"/>
+        </w:numPr>
+        <w:rPr>
+          <w:sz w:val="24"/>
+          <w:szCs w:val="24"/>
+        </w:rPr>
+      </w:pPr>
+      <w:r>
+        <w:rPr>
+          <w:sz w:val="24"/>
+          <w:szCs w:val="24"/>
+        </w:rPr>
+        <w:t>Les documents générés automatiquement : Ce sont les documents qui sont générés lors de la création d’un contrat. Ceux-ci sont accessible directement à partir du contrat auxquels ils sont rattachés. Pour ce faire, nous utilisons une librairie PHP qui prend en entrée un fichier Word (docx) et qui va le remplir grâce à des balises présentes dans le fichier. En sortie, nous obtenons un fichier PDF qui a donc été généré automatiquement.</w:t>
+      </w:r>
+    </w:p>
+    <w:p>
+      <w:pPr>
+        <w:rPr>
+          <w:sz w:val="24"/>
+          <w:szCs w:val="24"/>
+        </w:rPr>
+      </w:pPr>
+    </w:p>
+    <w:p>
+      <w:pPr>
+        <w:pStyle w:val="Paragraphedeliste"/>
+        <w:numPr>
+          <w:ilvl w:val="0"/>
+          <w:numId w:val="26"/>
+        </w:numPr>
+        <w:rPr>
+          <w:sz w:val="24"/>
+          <w:szCs w:val="24"/>
+        </w:rPr>
+      </w:pPr>
+      <w:r>
+        <w:rPr>
+          <w:sz w:val="24"/>
+          <w:szCs w:val="24"/>
+        </w:rPr>
+        <w:t xml:space="preserve">Les documents relatifs à un locataire : ce sont tous les documents obligatoires ou non relatifs à un locataire en particulier. Ils sont ainsi accessibles à partir de la page du locataire en question. Le logiciel accepte des fichiers PDF, JPEG et PNG. Il est possible d’en ajouter, d’en supprimer ou d’en télécharger un. De plus, un bouton permet de télécharger tous les fichiers </w:t>
+      </w:r>
+      <w:r>
+        <w:rPr>
+          <w:sz w:val="24"/>
+          <w:szCs w:val="24"/>
+        </w:rPr>
+        <w:t>d’un locataire</w:t>
+      </w:r>
+      <w:r>
+        <w:rPr>
+          <w:sz w:val="24"/>
+          <w:szCs w:val="24"/>
+        </w:rPr>
+        <w:t xml:space="preserve"> sous forme d’archive.</w:t>
+      </w:r>
+    </w:p>
+    <w:p>
+      <w:pPr>
+        <w:jc w:val="both"/>
         <w:rPr>
           <w:color w:val="385623" w:themeColor="accent6" w:themeShade="80"/>
           <w:sz w:val="24"/>
         </w:rPr>
-        <w:t>Ces differents éléments sont accessibles grâce à des chemins, que l’on appelle des routes. (par exemple : /locataires/12 ou /contrats/1/addDocument)</w:t>
-      </w:r>
-    </w:p>
-    <w:p>
-      <w:pPr>
+      </w:pPr>
+    </w:p>
+    <w:p>
+      <w:pPr>
+        <w:ind w:firstLine="360"/>
         <w:jc w:val="both"/>
         <w:rPr>
-          <w:color w:val="385623" w:themeColor="accent6" w:themeShade="80"/>
-          <w:sz w:val="24"/>
-        </w:rPr>
-      </w:pPr>
-      <w:r>
-        <w:rPr>
-          <w:color w:val="385623" w:themeColor="accent6" w:themeShade="80"/>
-          <w:sz w:val="24"/>
-        </w:rPr>
-        <w:t>C’est aussi le backend qui va permettre d’envoyer des emails automatiquement lorsqu’un contrat est ajouté et c’est aussi lui qui va permettre de remplir les documents templates avec les informations fournies lors de la création d’un contrat.</w:t>
-      </w:r>
-    </w:p>
-    <w:p>
-      <w:pPr>
-        <w:jc w:val="both"/>
-        <w:rPr>
-          <w:color w:val="385623" w:themeColor="accent6" w:themeShade="80"/>
-          <w:sz w:val="24"/>
-        </w:rPr>
-      </w:pPr>
-    </w:p>
-    <w:p>
-      <w:pPr>
-        <w:jc w:val="both"/>
-        <w:rPr>
-          <w:color w:val="385623" w:themeColor="accent6" w:themeShade="80"/>
-          <w:sz w:val="24"/>
-        </w:rPr>
-      </w:pPr>
-      <w:r>
-        <w:rPr>
-          <w:color w:val="385623" w:themeColor="accent6" w:themeShade="80"/>
-          <w:sz w:val="24"/>
-        </w:rPr>
-        <w:t xml:space="preserve">Les documents ainsi que les templates sont stockés selon une arborescence de dossiers bien précise : </w:t>
+          <w:sz w:val="24"/>
+        </w:rPr>
+      </w:pPr>
+      <w:r>
+        <w:rPr>
+          <w:sz w:val="24"/>
+        </w:rPr>
+        <w:t>De plus, l</w:t>
+      </w:r>
+      <w:r>
+        <w:rPr>
+          <w:sz w:val="24"/>
+        </w:rPr>
+        <w:t xml:space="preserve">es documents ainsi que les templates sont stockés selon une arborescence de dossiers bien précise : </w:t>
       </w:r>
     </w:p>
     <w:p>
@@ -9730,9 +12056,57 @@
     </w:p>
     <w:p>
       <w:pPr>
+        <w:keepNext/>
+        <w:rPr>
+          <w:color w:val="385623" w:themeColor="accent6" w:themeShade="80"/>
+        </w:rPr>
+      </w:pPr>
+    </w:p>
+    <w:p>
+      <w:pPr>
+        <w:keepNext/>
+        <w:ind w:firstLine="720"/>
+        <w:rPr>
+          <w:sz w:val="24"/>
+          <w:szCs w:val="24"/>
+        </w:rPr>
+      </w:pPr>
+      <w:r>
+        <w:rPr>
+          <w:sz w:val="24"/>
+          <w:szCs w:val="24"/>
+        </w:rPr>
+        <w:t xml:space="preserve">Une fois le traitement attendu effectué au niveau du contrôleur, il faut bien envoyer quelque chose à l’utilisateur pour qu’il sache où en est le logiciel. Pour ce faire, le contrôleur </w:t>
+      </w:r>
+      <w:r>
+        <w:rPr>
+          <w:sz w:val="24"/>
+          <w:szCs w:val="24"/>
+        </w:rPr>
+        <w:lastRenderedPageBreak/>
+        <w:t>va envoyer des objets PHP directement au frontend afin que celui-ci puisse afficher les données correctement à l’utilisateur (Ligne 44)</w:t>
+      </w:r>
+      <w:r>
+        <w:rPr>
+          <w:sz w:val="24"/>
+          <w:szCs w:val="24"/>
+        </w:rPr>
+        <w:t>.</w:t>
+      </w:r>
+    </w:p>
+    <w:p>
+      <w:pPr>
+        <w:keepNext/>
+        <w:rPr>
+          <w:color w:val="385623" w:themeColor="accent6" w:themeShade="80"/>
+        </w:rPr>
+      </w:pPr>
+    </w:p>
+    <w:p>
+      <w:pPr>
         <w:pStyle w:val="Titre4"/>
       </w:pPr>
-      <w:bookmarkStart w:id="23" w:name="_Toc33392285"/>
+      <w:bookmarkStart w:id="35" w:name="_Toc33562148"/>
       <w:r>
         <w:t xml:space="preserve">Le </w:t>
       </w:r>
@@ -9751,7 +12125,7 @@
       <w:r>
         <w:t>relation directe avec l’utilisateur</w:t>
       </w:r>
-      <w:bookmarkEnd w:id="23"/>
+      <w:bookmarkEnd w:id="35"/>
     </w:p>
     <w:p>
       <w:pPr>
@@ -9925,15 +12299,7 @@
           <w:sz w:val="24"/>
           <w:szCs w:val="24"/>
         </w:rPr>
-        <w:t xml:space="preserve"> des </w:t>
-      </w:r>
-      <w:r>
-        <w:rPr>
-          <w:sz w:val="24"/>
-          <w:szCs w:val="24"/>
-        </w:rPr>
-        <w:lastRenderedPageBreak/>
-        <w:t>nœuds HTML. Ci-dessous figure d’ailleurs un exemple d’utilisation d’un composant MDB</w:t>
+        <w:t xml:space="preserve"> des nœuds HTML. Ci-dessous figure d’ailleurs un exemple d’utilisation d’un composant MDB</w:t>
       </w:r>
       <w:r>
         <w:rPr>
@@ -9975,7 +12341,7 @@
                     </pic:cNvPicPr>
                   </pic:nvPicPr>
                   <pic:blipFill>
-                    <a:blip r:embed="rId27">
+                    <a:blip r:embed="rId33">
                       <a:extLst>
                         <a:ext uri="{28A0092B-C50C-407E-A947-70E740481C1C}">
                           <a14:useLocalDpi xmlns:a14="http://schemas.microsoft.com/office/drawing/2010/main" val="0"/>
@@ -10057,7 +12423,7 @@
                                 <w:noProof/>
                               </w:rPr>
                             </w:pPr>
-                            <w:bookmarkStart w:id="24" w:name="_Toc33452028"/>
+                            <w:bookmarkStart w:id="36" w:name="_Toc33562171"/>
                             <w:r>
                               <w:t xml:space="preserve">Figure </w:t>
                             </w:r>
@@ -10074,7 +12440,7 @@
                               <w:rPr>
                                 <w:noProof/>
                               </w:rPr>
-                              <w:t>7</w:t>
+                              <w:t>10</w:t>
                             </w:r>
                             <w:r>
                               <w:fldChar w:fldCharType="end"/>
@@ -10082,7 +12448,7 @@
                             <w:r>
                               <w:t xml:space="preserve"> : Exemple d'utilisation du kit Material Design for Bootstrap</w:t>
                             </w:r>
-                            <w:bookmarkEnd w:id="24"/>
+                            <w:bookmarkEnd w:id="36"/>
                             <w:r>
                               <w:rPr>
                                 <w:noProof/>
@@ -10109,7 +12475,7 @@
           </mc:Choice>
           <mc:Fallback>
             <w:pict>
-              <v:shape w14:anchorId="550BA746" id="Zone de texte 13" o:spid="_x0000_s1032" type="#_x0000_t202" style="position:absolute;left:0;text-align:left;margin-left:0;margin-top:227.3pt;width:453.6pt;height:14.25pt;z-index:251677696;visibility:visible;mso-wrap-style:square;mso-height-percent:0;mso-wrap-distance-left:9pt;mso-wrap-distance-top:0;mso-wrap-distance-right:9pt;mso-wrap-distance-bottom:0;mso-position-horizontal:absolute;mso-position-horizontal-relative:margin;mso-position-vertical:absolute;mso-position-vertical-relative:text;mso-height-percent:0;mso-height-relative:margin;v-text-anchor:top" o:gfxdata="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" stroked="f">
+              <v:shape w14:anchorId="550BA746" id="Zone de texte 13" o:spid="_x0000_s1035" type="#_x0000_t202" style="position:absolute;left:0;text-align:left;margin-left:0;margin-top:227.3pt;width:453.6pt;height:14.25pt;z-index:251677696;visibility:visible;mso-wrap-style:square;mso-height-percent:0;mso-wrap-distance-left:9pt;mso-wrap-distance-top:0;mso-wrap-distance-right:9pt;mso-wrap-distance-bottom:0;mso-position-horizontal:absolute;mso-position-horizontal-relative:margin;mso-position-vertical:absolute;mso-position-vertical-relative:text;mso-height-percent:0;mso-height-relative:margin;v-text-anchor:top" o:gfxdata="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" stroked="f">
                 <v:textbox inset="0,0,0,0">
                   <w:txbxContent>
                     <w:p>
@@ -10120,7 +12486,7 @@
                           <w:noProof/>
                         </w:rPr>
                       </w:pPr>
-                      <w:bookmarkStart w:id="30" w:name="_Toc33452028"/>
+                      <w:bookmarkStart w:id="37" w:name="_Toc33562171"/>
                       <w:r>
                         <w:t xml:space="preserve">Figure </w:t>
                       </w:r>
@@ -10137,28 +12503,15 @@
                         <w:rPr>
                           <w:noProof/>
                         </w:rPr>
-                        <w:t>7</w:t>
+                        <w:t>10</w:t>
                       </w:r>
                       <w:r>
                         <w:fldChar w:fldCharType="end"/>
                       </w:r>
                       <w:r>
-                        <w:t xml:space="preserve"> : Exemple d'utilisation du kit </w:t>
+                        <w:t xml:space="preserve"> : Exemple d'utilisation du kit Material Design for Bootstrap</w:t>
                       </w:r>
-                      <w:proofErr w:type="spellStart"/>
-                      <w:r>
-                        <w:t>Material</w:t>
-                      </w:r>
-                      <w:proofErr w:type="spellEnd"/>
-                      <w:r>
-                        <w:t xml:space="preserve"> Design for </w:t>
-                      </w:r>
-                      <w:proofErr w:type="spellStart"/>
-                      <w:r>
-                        <w:t>Bootstrap</w:t>
-                      </w:r>
-                      <w:bookmarkEnd w:id="30"/>
-                      <w:proofErr w:type="spellEnd"/>
+                      <w:bookmarkEnd w:id="37"/>
                       <w:r>
                         <w:rPr>
                           <w:noProof/>
@@ -10521,6 +12874,7 @@
           <w:sz w:val="24"/>
           <w:szCs w:val="24"/>
         </w:rPr>
+        <w:lastRenderedPageBreak/>
         <w:t>Ce procédé est par ailleurs extrêm</w:t>
       </w:r>
       <w:r>
@@ -10733,15 +13087,7 @@
           <w:sz w:val="24"/>
           <w:szCs w:val="24"/>
         </w:rPr>
-        <w:t xml:space="preserve"> ou </w:t>
-      </w:r>
-      <w:r>
-        <w:rPr>
-          <w:sz w:val="24"/>
-          <w:szCs w:val="24"/>
-        </w:rPr>
-        <w:lastRenderedPageBreak/>
-        <w:t>d’</w:t>
+        <w:t xml:space="preserve"> ou d’</w:t>
       </w:r>
       <w:r>
         <w:rPr>
@@ -10836,7 +13182,7 @@
           <w:noProof/>
           <w:sz w:val="24"/>
           <w:szCs w:val="24"/>
-          <w:lang w:val="de-DE" w:eastAsia="de-DE"/>
+          <w:lang w:eastAsia="de-DE"/>
         </w:rPr>
       </w:pPr>
       <w:r>
@@ -10844,6 +13190,7 @@
           <w:noProof/>
           <w:lang w:val="de-DE" w:eastAsia="de-DE"/>
         </w:rPr>
+        <w:lastRenderedPageBreak/>
         <w:drawing>
           <wp:anchor distT="0" distB="0" distL="114300" distR="114300" simplePos="0" relativeHeight="251686912" behindDoc="0" locked="0" layoutInCell="1" allowOverlap="1" wp14:anchorId="532DE0E4" wp14:editId="52467E03">
             <wp:simplePos x="0" y="0"/>
@@ -10868,7 +13215,7 @@
                     <pic:cNvPicPr/>
                   </pic:nvPicPr>
                   <pic:blipFill>
-                    <a:blip r:embed="rId28">
+                    <a:blip r:embed="rId34">
                       <a:extLst>
                         <a:ext uri="{28A0092B-C50C-407E-A947-70E740481C1C}">
                           <a14:useLocalDpi xmlns:a14="http://schemas.microsoft.com/office/drawing/2010/main" val="0"/>
@@ -11048,7 +13395,7 @@
                                 <w:noProof/>
                               </w:rPr>
                             </w:pPr>
-                            <w:bookmarkStart w:id="25" w:name="_Toc33452029"/>
+                            <w:bookmarkStart w:id="38" w:name="_Toc33562172"/>
                             <w:r>
                               <w:t xml:space="preserve">Figure </w:t>
                             </w:r>
@@ -11065,7 +13412,7 @@
                               <w:rPr>
                                 <w:noProof/>
                               </w:rPr>
-                              <w:t>8</w:t>
+                              <w:t>11</w:t>
                             </w:r>
                             <w:r>
                               <w:fldChar w:fldCharType="end"/>
@@ -11073,7 +13420,7 @@
                             <w:r>
                               <w:t xml:space="preserve"> : Implémentation d'un formulaire côté frontend.</w:t>
                             </w:r>
-                            <w:bookmarkEnd w:id="25"/>
+                            <w:bookmarkEnd w:id="38"/>
                           </w:p>
                         </w:txbxContent>
                       </wps:txbx>
@@ -11094,7 +13441,7 @@
           </mc:Choice>
           <mc:Fallback>
             <w:pict>
-              <v:shape w14:anchorId="2264A44C" id="Zone de texte 16" o:spid="_x0000_s1033" type="#_x0000_t202" style="position:absolute;left:0;text-align:left;margin-left:0;margin-top:223.5pt;width:317.45pt;height:12pt;z-index:251688960;visibility:visible;mso-wrap-style:square;mso-height-percent:0;mso-wrap-distance-left:9pt;mso-wrap-distance-top:0;mso-wrap-distance-right:9pt;mso-wrap-distance-bottom:0;mso-position-horizontal:left;mso-position-horizontal-relative:margin;mso-position-vertical:absolute;mso-position-vertical-relative:text;mso-height-percent:0;mso-height-relative:margin;v-text-anchor:top" o:gfxdata="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" stroked="f">
+              <v:shape w14:anchorId="2264A44C" id="Zone de texte 16" o:spid="_x0000_s1036" type="#_x0000_t202" style="position:absolute;left:0;text-align:left;margin-left:0;margin-top:223.5pt;width:317.45pt;height:12pt;z-index:251688960;visibility:visible;mso-wrap-style:square;mso-height-percent:0;mso-wrap-distance-left:9pt;mso-wrap-distance-top:0;mso-wrap-distance-right:9pt;mso-wrap-distance-bottom:0;mso-position-horizontal:left;mso-position-horizontal-relative:margin;mso-position-vertical:absolute;mso-position-vertical-relative:text;mso-height-percent:0;mso-height-relative:margin;v-text-anchor:top" o:gfxdata="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" stroked="f">
                 <v:textbox inset="0,0,0,0">
                   <w:txbxContent>
                     <w:p>
@@ -11105,7 +13452,7 @@
                           <w:noProof/>
                         </w:rPr>
                       </w:pPr>
-                      <w:bookmarkStart w:id="32" w:name="_Toc33452029"/>
+                      <w:bookmarkStart w:id="39" w:name="_Toc33562172"/>
                       <w:r>
                         <w:t xml:space="preserve">Figure </w:t>
                       </w:r>
@@ -11122,23 +13469,15 @@
                         <w:rPr>
                           <w:noProof/>
                         </w:rPr>
-                        <w:t>8</w:t>
+                        <w:t>11</w:t>
                       </w:r>
                       <w:r>
                         <w:fldChar w:fldCharType="end"/>
                       </w:r>
                       <w:r>
-                        <w:t xml:space="preserve"> : Implémentation d'un formulaire côté </w:t>
+                        <w:t xml:space="preserve"> : Implémentation d'un formulaire côté frontend.</w:t>
                       </w:r>
-                      <w:proofErr w:type="spellStart"/>
-                      <w:r>
-                        <w:t>frontend</w:t>
-                      </w:r>
-                      <w:proofErr w:type="spellEnd"/>
-                      <w:r>
-                        <w:t>.</w:t>
-                      </w:r>
-                      <w:bookmarkEnd w:id="32"/>
+                      <w:bookmarkEnd w:id="39"/>
                     </w:p>
                   </w:txbxContent>
                 </v:textbox>
@@ -11153,7 +13492,7 @@
           <w:noProof/>
           <w:sz w:val="24"/>
           <w:szCs w:val="24"/>
-          <w:lang w:val="de-DE" w:eastAsia="de-DE"/>
+          <w:lang w:eastAsia="de-DE"/>
         </w:rPr>
         <w:t xml:space="preserve">Ci-contre apparaît d’ailleurs un exemple de formulaire pour l’ajout d’un nouveau local (confère figure 8). L’on peut ici remarquer que le responsable de l’interface </w:t>
       </w:r>
@@ -11162,7 +13501,7 @@
           <w:noProof/>
           <w:sz w:val="24"/>
           <w:szCs w:val="24"/>
-          <w:lang w:val="de-DE" w:eastAsia="de-DE"/>
+          <w:lang w:eastAsia="de-DE"/>
         </w:rPr>
         <w:t>a ici placé</w:t>
       </w:r>
@@ -11171,7 +13510,7 @@
           <w:noProof/>
           <w:sz w:val="24"/>
           <w:szCs w:val="24"/>
-          <w:lang w:val="de-DE" w:eastAsia="de-DE"/>
+          <w:lang w:eastAsia="de-DE"/>
         </w:rPr>
         <w:t xml:space="preserve"> librement les </w:t>
       </w:r>
@@ -11180,7 +13519,7 @@
           <w:noProof/>
           <w:sz w:val="24"/>
           <w:szCs w:val="24"/>
-          <w:lang w:val="de-DE" w:eastAsia="de-DE"/>
+          <w:lang w:eastAsia="de-DE"/>
         </w:rPr>
         <w:t>divers</w:t>
       </w:r>
@@ -11189,7 +13528,7 @@
           <w:noProof/>
           <w:sz w:val="24"/>
           <w:szCs w:val="24"/>
-          <w:lang w:val="de-DE" w:eastAsia="de-DE"/>
+          <w:lang w:eastAsia="de-DE"/>
         </w:rPr>
         <w:t xml:space="preserve"> champs incluant leur </w:t>
       </w:r>
@@ -11199,7 +13538,7 @@
           <w:noProof/>
           <w:sz w:val="24"/>
           <w:szCs w:val="24"/>
-          <w:lang w:val="de-DE" w:eastAsia="de-DE"/>
+          <w:lang w:eastAsia="de-DE"/>
         </w:rPr>
         <w:t>label</w:t>
       </w:r>
@@ -11208,7 +13547,7 @@
           <w:noProof/>
           <w:sz w:val="24"/>
           <w:szCs w:val="24"/>
-          <w:lang w:val="de-DE" w:eastAsia="de-DE"/>
+          <w:lang w:eastAsia="de-DE"/>
         </w:rPr>
         <w:t xml:space="preserve"> et leur </w:t>
       </w:r>
@@ -11218,7 +13557,7 @@
           <w:noProof/>
           <w:sz w:val="24"/>
           <w:szCs w:val="24"/>
-          <w:lang w:val="de-DE" w:eastAsia="de-DE"/>
+          <w:lang w:eastAsia="de-DE"/>
         </w:rPr>
         <w:t>widget</w:t>
       </w:r>
@@ -11227,7 +13566,7 @@
           <w:noProof/>
           <w:sz w:val="24"/>
           <w:szCs w:val="24"/>
-          <w:lang w:val="de-DE" w:eastAsia="de-DE"/>
+          <w:lang w:eastAsia="de-DE"/>
         </w:rPr>
         <w:t xml:space="preserve"> en leur associant par la même occasion des classes qui </w:t>
       </w:r>
@@ -11236,7 +13575,7 @@
           <w:noProof/>
           <w:sz w:val="24"/>
           <w:szCs w:val="24"/>
-          <w:lang w:val="de-DE" w:eastAsia="de-DE"/>
+          <w:lang w:eastAsia="de-DE"/>
         </w:rPr>
         <w:t>sont</w:t>
       </w:r>
@@ -11245,7 +13584,7 @@
           <w:noProof/>
           <w:sz w:val="24"/>
           <w:szCs w:val="24"/>
-          <w:lang w:val="de-DE" w:eastAsia="de-DE"/>
+          <w:lang w:eastAsia="de-DE"/>
         </w:rPr>
         <w:t xml:space="preserve"> utilisées dans </w:t>
       </w:r>
@@ -11254,7 +13593,7 @@
           <w:noProof/>
           <w:sz w:val="24"/>
           <w:szCs w:val="24"/>
-          <w:lang w:val="de-DE" w:eastAsia="de-DE"/>
+          <w:lang w:eastAsia="de-DE"/>
         </w:rPr>
         <w:t>des</w:t>
       </w:r>
@@ -11263,7 +13602,7 @@
           <w:noProof/>
           <w:sz w:val="24"/>
           <w:szCs w:val="24"/>
-          <w:lang w:val="de-DE" w:eastAsia="de-DE"/>
+          <w:lang w:eastAsia="de-DE"/>
         </w:rPr>
         <w:t xml:space="preserve"> fichiers de style</w:t>
       </w:r>
@@ -11272,7 +13611,7 @@
           <w:noProof/>
           <w:sz w:val="24"/>
           <w:szCs w:val="24"/>
-          <w:lang w:val="de-DE" w:eastAsia="de-DE"/>
+          <w:lang w:eastAsia="de-DE"/>
         </w:rPr>
         <w:t xml:space="preserve"> séparés</w:t>
       </w:r>
@@ -11281,7 +13620,7 @@
           <w:noProof/>
           <w:sz w:val="24"/>
           <w:szCs w:val="24"/>
-          <w:lang w:val="de-DE" w:eastAsia="de-DE"/>
+          <w:lang w:eastAsia="de-DE"/>
         </w:rPr>
         <w:t>.</w:t>
       </w:r>
@@ -11679,86 +14018,93 @@
           <w:sz w:val="24"/>
           <w:szCs w:val="24"/>
         </w:rPr>
+        <w:t xml:space="preserve">Cela est mis en place au sein de notre projet </w:t>
+      </w:r>
+      <w:r>
+        <w:rPr>
+          <w:sz w:val="24"/>
+          <w:szCs w:val="24"/>
+        </w:rPr>
+        <w:t>au moyen</w:t>
+      </w:r>
+      <w:r>
+        <w:rPr>
+          <w:sz w:val="24"/>
+          <w:szCs w:val="24"/>
+        </w:rPr>
+        <w:t xml:space="preserve"> de l’utilisation des requêtes</w:t>
+      </w:r>
+      <w:r>
+        <w:rPr>
+          <w:sz w:val="24"/>
+          <w:szCs w:val="24"/>
+        </w:rPr>
+        <w:t xml:space="preserve"> asynchrones</w:t>
+      </w:r>
+      <w:r>
+        <w:rPr>
+          <w:sz w:val="24"/>
+          <w:szCs w:val="24"/>
+        </w:rPr>
+        <w:t xml:space="preserve"> AJAX</w:t>
+      </w:r>
+      <w:r>
+        <w:rPr>
+          <w:rStyle w:val="Appeldenotedefin"/>
+          <w:sz w:val="24"/>
+          <w:szCs w:val="24"/>
+        </w:rPr>
+        <w:endnoteReference w:id="9"/>
+      </w:r>
+      <w:r>
+        <w:rPr>
+          <w:sz w:val="24"/>
+          <w:szCs w:val="24"/>
+        </w:rPr>
+        <w:t>.</w:t>
+      </w:r>
+      <w:r>
+        <w:rPr>
+          <w:sz w:val="24"/>
+          <w:szCs w:val="24"/>
+        </w:rPr>
+        <w:t xml:space="preserve"> </w:t>
+      </w:r>
+      <w:r>
+        <w:rPr>
+          <w:sz w:val="24"/>
+          <w:szCs w:val="24"/>
+        </w:rPr>
+        <w:t>Celles-ci</w:t>
+      </w:r>
+      <w:r>
+        <w:rPr>
+          <w:sz w:val="24"/>
+          <w:szCs w:val="24"/>
+        </w:rPr>
+        <w:t xml:space="preserve"> permettent en effet, l’envoi de </w:t>
+      </w:r>
+      <w:r>
+        <w:rPr>
+          <w:sz w:val="24"/>
+          <w:szCs w:val="24"/>
+        </w:rPr>
+        <w:t>commandes</w:t>
+      </w:r>
+      <w:r>
+        <w:rPr>
+          <w:sz w:val="24"/>
+          <w:szCs w:val="24"/>
+        </w:rPr>
+        <w:t xml:space="preserve"> http de manière non </w:t>
+      </w:r>
+      <w:r>
+        <w:rPr>
+          <w:sz w:val="24"/>
+          <w:szCs w:val="24"/>
+        </w:rPr>
         <w:lastRenderedPageBreak/>
-        <w:t xml:space="preserve">Cela est mis en place au sein de notre projet </w:t>
-      </w:r>
-      <w:r>
-        <w:rPr>
-          <w:sz w:val="24"/>
-          <w:szCs w:val="24"/>
-        </w:rPr>
-        <w:t>au moyen</w:t>
-      </w:r>
-      <w:r>
-        <w:rPr>
-          <w:sz w:val="24"/>
-          <w:szCs w:val="24"/>
-        </w:rPr>
-        <w:t xml:space="preserve"> de l’utilisation des requêtes</w:t>
-      </w:r>
-      <w:r>
-        <w:rPr>
-          <w:sz w:val="24"/>
-          <w:szCs w:val="24"/>
-        </w:rPr>
-        <w:t xml:space="preserve"> asynchrones</w:t>
-      </w:r>
-      <w:r>
-        <w:rPr>
-          <w:sz w:val="24"/>
-          <w:szCs w:val="24"/>
-        </w:rPr>
-        <w:t xml:space="preserve"> AJAX</w:t>
-      </w:r>
-      <w:r>
-        <w:rPr>
-          <w:rStyle w:val="Appeldenotedefin"/>
-          <w:sz w:val="24"/>
-          <w:szCs w:val="24"/>
-        </w:rPr>
-        <w:endnoteReference w:id="9"/>
-      </w:r>
-      <w:r>
-        <w:rPr>
-          <w:sz w:val="24"/>
-          <w:szCs w:val="24"/>
-        </w:rPr>
-        <w:t>.</w:t>
-      </w:r>
-      <w:r>
-        <w:rPr>
-          <w:sz w:val="24"/>
-          <w:szCs w:val="24"/>
-        </w:rPr>
-        <w:t xml:space="preserve"> </w:t>
-      </w:r>
-      <w:r>
-        <w:rPr>
-          <w:sz w:val="24"/>
-          <w:szCs w:val="24"/>
-        </w:rPr>
-        <w:t>Celles-ci</w:t>
-      </w:r>
-      <w:r>
-        <w:rPr>
-          <w:sz w:val="24"/>
-          <w:szCs w:val="24"/>
-        </w:rPr>
-        <w:t xml:space="preserve"> permettent en effet, l’envoi de </w:t>
-      </w:r>
-      <w:r>
-        <w:rPr>
-          <w:sz w:val="24"/>
-          <w:szCs w:val="24"/>
-        </w:rPr>
-        <w:t>commandes</w:t>
-      </w:r>
-      <w:r>
-        <w:rPr>
-          <w:sz w:val="24"/>
-          <w:szCs w:val="24"/>
-        </w:rPr>
-        <w:t xml:space="preserve"> http de manière non synchrone c’est-à-dire sans nécessa</w:t>
+        <w:t>synchrone c’est-à-dire sans nécessa</w:t>
       </w:r>
       <w:r>
         <w:rPr>
@@ -11842,7 +14188,23 @@
           <w:sz w:val="24"/>
           <w:szCs w:val="24"/>
         </w:rPr>
-        <w:t>fontend</w:t>
+        <w:t>f</w:t>
+      </w:r>
+      <w:r>
+        <w:rPr>
+          <w:i/>
+          <w:sz w:val="24"/>
+          <w:szCs w:val="24"/>
+        </w:rPr>
+        <w:t>r</w:t>
+      </w:r>
+      <w:r>
+        <w:rPr>
+          <w:i/>
+          <w:sz w:val="24"/>
+          <w:szCs w:val="24"/>
+        </w:rPr>
+        <w:t>ontend</w:t>
       </w:r>
       <w:r>
         <w:rPr>
@@ -11864,7 +14226,21 @@
           <w:sz w:val="24"/>
           <w:szCs w:val="24"/>
         </w:rPr>
-        <w:t xml:space="preserve"> symfony) en méthode POST en ayant défini les headers et le corps de manière adéquate.</w:t>
+        <w:t xml:space="preserve"> </w:t>
+      </w:r>
+      <w:r>
+        <w:rPr>
+          <w:sz w:val="24"/>
+          <w:szCs w:val="24"/>
+        </w:rPr>
+        <w:t>S</w:t>
+      </w:r>
+      <w:r>
+        <w:rPr>
+          <w:sz w:val="24"/>
+          <w:szCs w:val="24"/>
+        </w:rPr>
+        <w:t>ymfony) en méthode POST en ayant défini les headers et le corps de manière adéquate.</w:t>
       </w:r>
       <w:r>
         <w:rPr>
@@ -12091,7 +14467,7 @@
                     <pic:cNvPicPr/>
                   </pic:nvPicPr>
                   <pic:blipFill>
-                    <a:blip r:embed="rId29">
+                    <a:blip r:embed="rId35">
                       <a:extLst>
                         <a:ext uri="{28A0092B-C50C-407E-A947-70E740481C1C}">
                           <a14:useLocalDpi xmlns:a14="http://schemas.microsoft.com/office/drawing/2010/main" val="0"/>
@@ -12196,7 +14572,7 @@
       <w:r>
         <w:rPr>
           <w:noProof/>
-          <w:lang w:val="de-DE" w:eastAsia="de-DE"/>
+          <w:lang w:eastAsia="de-DE"/>
         </w:rPr>
         <w:t xml:space="preserve"> </w:t>
       </w:r>
@@ -12353,7 +14729,7 @@
                                 <w:noProof/>
                               </w:rPr>
                             </w:pPr>
-                            <w:bookmarkStart w:id="26" w:name="_Toc33452030"/>
+                            <w:bookmarkStart w:id="40" w:name="_Toc33562173"/>
                             <w:r>
                               <w:t xml:space="preserve">Figure </w:t>
                             </w:r>
@@ -12370,7 +14746,7 @@
                               <w:rPr>
                                 <w:noProof/>
                               </w:rPr>
-                              <w:t>9</w:t>
+                              <w:t>12</w:t>
                             </w:r>
                             <w:r>
                               <w:fldChar w:fldCharType="end"/>
@@ -12390,7 +14766,7 @@
                             <w:r>
                               <w:t xml:space="preserve"> d’une requête AJAX.</w:t>
                             </w:r>
-                            <w:bookmarkEnd w:id="26"/>
+                            <w:bookmarkEnd w:id="40"/>
                           </w:p>
                         </w:txbxContent>
                       </wps:txbx>
@@ -12414,7 +14790,7 @@
           </mc:Choice>
           <mc:Fallback>
             <w:pict>
-              <v:shape w14:anchorId="7AA60A6F" id="Zone de texte 20" o:spid="_x0000_s1034" type="#_x0000_t202" style="position:absolute;left:0;text-align:left;margin-left:0;margin-top:175.75pt;width:261.1pt;height:15pt;z-index:251684864;visibility:visible;mso-wrap-style:square;mso-width-percent:0;mso-height-percent:0;mso-wrap-distance-left:9pt;mso-wrap-distance-top:0;mso-wrap-distance-right:9pt;mso-wrap-distance-bottom:0;mso-position-horizontal:absolute;mso-position-horizontal-relative:margin;mso-position-vertical:absolute;mso-position-vertical-relative:text;mso-width-percent:0;mso-height-percent:0;mso-width-relative:margin;mso-height-relative:margin;v-text-anchor:top" o:gfxdata="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" stroked="f">
+              <v:shape w14:anchorId="7AA60A6F" id="Zone de texte 20" o:spid="_x0000_s1037" type="#_x0000_t202" style="position:absolute;left:0;text-align:left;margin-left:0;margin-top:175.75pt;width:261.1pt;height:15pt;z-index:251684864;visibility:visible;mso-wrap-style:square;mso-width-percent:0;mso-height-percent:0;mso-wrap-distance-left:9pt;mso-wrap-distance-top:0;mso-wrap-distance-right:9pt;mso-wrap-distance-bottom:0;mso-position-horizontal:absolute;mso-position-horizontal-relative:margin;mso-position-vertical:absolute;mso-position-vertical-relative:text;mso-width-percent:0;mso-height-percent:0;mso-width-relative:margin;mso-height-relative:margin;v-text-anchor:top" o:gfxdata="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" stroked="f">
                 <v:textbox inset="0,0,0,0">
                   <w:txbxContent>
                     <w:p>
@@ -12425,7 +14801,7 @@
                           <w:noProof/>
                         </w:rPr>
                       </w:pPr>
-                      <w:bookmarkStart w:id="35" w:name="_Toc33452030"/>
+                      <w:bookmarkStart w:id="41" w:name="_Toc33562173"/>
                       <w:r>
                         <w:t xml:space="preserve">Figure </w:t>
                       </w:r>
@@ -12442,7 +14818,7 @@
                         <w:rPr>
                           <w:noProof/>
                         </w:rPr>
-                        <w:t>9</w:t>
+                        <w:t>12</w:t>
                       </w:r>
                       <w:r>
                         <w:fldChar w:fldCharType="end"/>
@@ -12462,7 +14838,7 @@
                       <w:r>
                         <w:t xml:space="preserve"> d’une requête AJAX.</w:t>
                       </w:r>
-                      <w:bookmarkEnd w:id="35"/>
+                      <w:bookmarkEnd w:id="41"/>
                     </w:p>
                   </w:txbxContent>
                 </v:textbox>
@@ -12661,7 +15037,29 @@
           <w:sz w:val="24"/>
           <w:szCs w:val="24"/>
         </w:rPr>
-        <w:t xml:space="preserve">additionnel peut également être envoyé. Celui-ci permet de spécifier le type de document et est utilisé pour les pièces </w:t>
+        <w:t xml:space="preserve">additionnel peut également être envoyé. Celui-ci permet de spécifier le type de document et est utilisé pour les pièces justificatives obligatoires d’un contrat. Par exemple, lorsque l’utilisateur renseigne la carte d’identité d’un locataire, cet en-tête sera défini à </w:t>
+      </w:r>
+      <w:r>
+        <w:rPr>
+          <w:i/>
+          <w:sz w:val="24"/>
+          <w:szCs w:val="24"/>
+        </w:rPr>
+        <w:t>« identityCard »</w:t>
+      </w:r>
+      <w:r>
+        <w:rPr>
+          <w:sz w:val="24"/>
+          <w:szCs w:val="24"/>
+        </w:rPr>
+        <w:t>.</w:t>
+      </w:r>
+      <w:r>
+        <w:rPr>
+          <w:sz w:val="24"/>
+          <w:szCs w:val="24"/>
+        </w:rPr>
+        <w:t xml:space="preserve"> Enfin, la requête est </w:t>
       </w:r>
       <w:r>
         <w:rPr>
@@ -12669,29 +15067,7 @@
           <w:szCs w:val="24"/>
         </w:rPr>
         <w:lastRenderedPageBreak/>
-        <w:t xml:space="preserve">justificatives obligatoires d’un contrat. Par exemple, lorsque l’utilisateur renseigne la carte d’identité d’un locataire, cet en-tête sera défini à </w:t>
-      </w:r>
-      <w:r>
-        <w:rPr>
-          <w:i/>
-          <w:sz w:val="24"/>
-          <w:szCs w:val="24"/>
-        </w:rPr>
-        <w:t>« identityCard »</w:t>
-      </w:r>
-      <w:r>
-        <w:rPr>
-          <w:sz w:val="24"/>
-          <w:szCs w:val="24"/>
-        </w:rPr>
-        <w:t>.</w:t>
-      </w:r>
-      <w:r>
-        <w:rPr>
-          <w:sz w:val="24"/>
-          <w:szCs w:val="24"/>
-        </w:rPr>
-        <w:t xml:space="preserve"> Enfin, la requête est envoyée </w:t>
+        <w:t xml:space="preserve">envoyée </w:t>
       </w:r>
       <w:r>
         <w:rPr>
@@ -12751,7 +15127,7 @@
           <w:numId w:val="12"/>
         </w:numPr>
       </w:pPr>
-      <w:bookmarkStart w:id="27" w:name="_Toc33392286"/>
+      <w:bookmarkStart w:id="42" w:name="_Toc33562149"/>
       <w:r>
         <w:t xml:space="preserve">Résultats et </w:t>
       </w:r>
@@ -12761,7 +15137,7 @@
       <w:r>
         <w:t>erspectives</w:t>
       </w:r>
-      <w:bookmarkEnd w:id="27"/>
+      <w:bookmarkEnd w:id="42"/>
     </w:p>
     <w:p>
       <w:pPr>
@@ -12771,11 +15147,11 @@
           <w:numId w:val="20"/>
         </w:numPr>
       </w:pPr>
-      <w:bookmarkStart w:id="28" w:name="_Toc33392287"/>
+      <w:bookmarkStart w:id="43" w:name="_Toc33562150"/>
       <w:r>
         <w:t>Utilisation de la solution</w:t>
       </w:r>
-      <w:bookmarkEnd w:id="28"/>
+      <w:bookmarkEnd w:id="43"/>
     </w:p>
     <w:p>
       <w:pPr>
@@ -12785,31 +15161,63 @@
           <w:numId w:val="21"/>
         </w:numPr>
       </w:pPr>
-      <w:bookmarkStart w:id="29" w:name="_Toc33392288"/>
+      <w:bookmarkStart w:id="44" w:name="_Toc33562151"/>
       <w:r>
         <w:t>Gestion des locataires</w:t>
       </w:r>
-      <w:bookmarkEnd w:id="29"/>
-    </w:p>
-    <w:p>
-      <w:r>
+      <w:bookmarkEnd w:id="44"/>
+    </w:p>
+    <w:p>
+      <w:pPr>
+        <w:rPr>
+          <w:sz w:val="24"/>
+          <w:szCs w:val="24"/>
+        </w:rPr>
+      </w:pPr>
+      <w:r>
+        <w:rPr>
+          <w:sz w:val="24"/>
+          <w:szCs w:val="24"/>
+        </w:rPr>
         <w:t>Grace à notre interface « user friendly » il est très facile de gérer les locataires. On peut en ajouter avec le formulaire d’ajout d’un locataire.</w:t>
       </w:r>
       <w:r>
+        <w:rPr>
+          <w:sz w:val="24"/>
+          <w:szCs w:val="24"/>
+        </w:rPr>
         <w:t xml:space="preserve"> On peut par ailleurs renseigner son père, sa mère ou les deux.</w:t>
       </w:r>
       <w:r>
+        <w:rPr>
+          <w:sz w:val="24"/>
+          <w:szCs w:val="24"/>
+        </w:rPr>
         <w:t xml:space="preserve"> Ceux-ci sont ainsi sauvegardés en base de données lors de la soumission du formulaire.</w:t>
       </w:r>
     </w:p>
     <w:p>
-      <w:r>
+      <w:pPr>
+        <w:rPr>
+          <w:sz w:val="24"/>
+          <w:szCs w:val="24"/>
+        </w:rPr>
+      </w:pPr>
+      <w:r>
+        <w:rPr>
+          <w:sz w:val="24"/>
+          <w:szCs w:val="24"/>
+        </w:rPr>
         <w:t xml:space="preserve">Lors de l’ajout d’un locataire, plusieurs champs sont à renseignés : </w:t>
       </w:r>
     </w:p>
     <w:p>
       <w:pPr>
         <w:spacing w:after="0"/>
+        <w:rPr>
+          <w:sz w:val="24"/>
+          <w:szCs w:val="24"/>
+        </w:rPr>
         <w:sectPr>
           <w:endnotePr>
             <w:numFmt w:val="decimal"/>
@@ -12824,185 +15232,369 @@
     <w:p>
       <w:pPr>
         <w:spacing w:after="0"/>
-      </w:pPr>
-      <w:r>
+        <w:rPr>
+          <w:sz w:val="24"/>
+          <w:szCs w:val="24"/>
+        </w:rPr>
+      </w:pPr>
+      <w:r>
+        <w:rPr>
+          <w:sz w:val="24"/>
+          <w:szCs w:val="24"/>
+        </w:rPr>
         <w:t xml:space="preserve">Au niveau du locataire : </w:t>
       </w:r>
     </w:p>
     <w:p>
       <w:pPr>
         <w:spacing w:after="0"/>
-      </w:pPr>
-      <w:r>
+        <w:rPr>
+          <w:sz w:val="24"/>
+          <w:szCs w:val="24"/>
+        </w:rPr>
+      </w:pPr>
+      <w:r>
+        <w:rPr>
+          <w:sz w:val="24"/>
+          <w:szCs w:val="24"/>
+        </w:rPr>
         <w:t>Nom,</w:t>
       </w:r>
     </w:p>
     <w:p>
       <w:pPr>
         <w:spacing w:after="0"/>
-      </w:pPr>
-      <w:r>
+        <w:rPr>
+          <w:sz w:val="24"/>
+          <w:szCs w:val="24"/>
+        </w:rPr>
+      </w:pPr>
+      <w:r>
+        <w:rPr>
+          <w:sz w:val="24"/>
+          <w:szCs w:val="24"/>
+        </w:rPr>
         <w:t>Prénom,</w:t>
       </w:r>
     </w:p>
     <w:p>
       <w:pPr>
         <w:spacing w:after="0"/>
-      </w:pPr>
-      <w:r>
+        <w:rPr>
+          <w:sz w:val="24"/>
+          <w:szCs w:val="24"/>
+        </w:rPr>
+      </w:pPr>
+      <w:r>
+        <w:rPr>
+          <w:sz w:val="24"/>
+          <w:szCs w:val="24"/>
+        </w:rPr>
         <w:t>Sexe,</w:t>
       </w:r>
     </w:p>
     <w:p>
       <w:pPr>
         <w:spacing w:after="0"/>
-      </w:pPr>
-      <w:r>
+        <w:rPr>
+          <w:sz w:val="24"/>
+          <w:szCs w:val="24"/>
+        </w:rPr>
+      </w:pPr>
+      <w:r>
+        <w:rPr>
+          <w:sz w:val="24"/>
+          <w:szCs w:val="24"/>
+        </w:rPr>
         <w:t>Téléphone fixe</w:t>
       </w:r>
     </w:p>
     <w:p>
       <w:pPr>
         <w:spacing w:after="0"/>
-      </w:pPr>
-      <w:r>
+        <w:rPr>
+          <w:sz w:val="24"/>
+          <w:szCs w:val="24"/>
+        </w:rPr>
+      </w:pPr>
+      <w:r>
+        <w:rPr>
+          <w:sz w:val="24"/>
+          <w:szCs w:val="24"/>
+        </w:rPr>
         <w:t>Téléphone mobile,</w:t>
       </w:r>
     </w:p>
     <w:p>
       <w:pPr>
         <w:spacing w:after="0"/>
-      </w:pPr>
-      <w:r>
+        <w:rPr>
+          <w:sz w:val="24"/>
+          <w:szCs w:val="24"/>
+        </w:rPr>
+      </w:pPr>
+      <w:r>
+        <w:rPr>
+          <w:sz w:val="24"/>
+          <w:szCs w:val="24"/>
+        </w:rPr>
         <w:t>Email,</w:t>
       </w:r>
     </w:p>
     <w:p>
       <w:pPr>
         <w:spacing w:after="0"/>
-      </w:pPr>
-      <w:r>
+        <w:rPr>
+          <w:sz w:val="24"/>
+          <w:szCs w:val="24"/>
+        </w:rPr>
+      </w:pPr>
+      <w:r>
+        <w:rPr>
+          <w:sz w:val="24"/>
+          <w:szCs w:val="24"/>
+        </w:rPr>
         <w:t>Adresse postale,</w:t>
       </w:r>
     </w:p>
     <w:p>
       <w:pPr>
         <w:spacing w:after="0"/>
-      </w:pPr>
-      <w:r>
+        <w:rPr>
+          <w:sz w:val="24"/>
+          <w:szCs w:val="24"/>
+        </w:rPr>
+      </w:pPr>
+      <w:r>
+        <w:rPr>
+          <w:sz w:val="24"/>
+          <w:szCs w:val="24"/>
+        </w:rPr>
         <w:t>Date de naissance,</w:t>
       </w:r>
     </w:p>
     <w:p>
       <w:pPr>
         <w:spacing w:after="0"/>
-      </w:pPr>
-      <w:r>
+        <w:rPr>
+          <w:sz w:val="24"/>
+          <w:szCs w:val="24"/>
+        </w:rPr>
+      </w:pPr>
+      <w:r>
+        <w:rPr>
+          <w:sz w:val="24"/>
+          <w:szCs w:val="24"/>
+        </w:rPr>
         <w:t>Lieu de naissance</w:t>
       </w:r>
     </w:p>
     <w:p>
       <w:pPr>
         <w:spacing w:after="0"/>
+        <w:rPr>
+          <w:sz w:val="24"/>
+          <w:szCs w:val="24"/>
+        </w:rPr>
       </w:pPr>
     </w:p>
     <w:p>
       <w:pPr>
         <w:spacing w:after="0"/>
-      </w:pPr>
-      <w:r>
+        <w:rPr>
+          <w:sz w:val="24"/>
+          <w:szCs w:val="24"/>
+        </w:rPr>
+      </w:pPr>
+      <w:r>
+        <w:rPr>
+          <w:sz w:val="24"/>
+          <w:szCs w:val="24"/>
+        </w:rPr>
         <w:t>Au niveau d</w:t>
       </w:r>
       <w:r>
+        <w:rPr>
+          <w:sz w:val="24"/>
+          <w:szCs w:val="24"/>
+        </w:rPr>
         <w:t>u</w:t>
       </w:r>
       <w:r>
+        <w:rPr>
+          <w:sz w:val="24"/>
+          <w:szCs w:val="24"/>
+        </w:rPr>
         <w:t xml:space="preserve">/des parents : </w:t>
       </w:r>
     </w:p>
     <w:p>
       <w:pPr>
         <w:spacing w:after="0"/>
-      </w:pPr>
-      <w:r>
+        <w:rPr>
+          <w:sz w:val="24"/>
+          <w:szCs w:val="24"/>
+        </w:rPr>
+      </w:pPr>
+      <w:r>
+        <w:rPr>
+          <w:sz w:val="24"/>
+          <w:szCs w:val="24"/>
+        </w:rPr>
         <w:t>Nom,</w:t>
       </w:r>
     </w:p>
     <w:p>
       <w:pPr>
         <w:spacing w:after="0"/>
-      </w:pPr>
-      <w:r>
+        <w:rPr>
+          <w:sz w:val="24"/>
+          <w:szCs w:val="24"/>
+        </w:rPr>
+      </w:pPr>
+      <w:r>
+        <w:rPr>
+          <w:sz w:val="24"/>
+          <w:szCs w:val="24"/>
+        </w:rPr>
         <w:t>Prénom,</w:t>
       </w:r>
     </w:p>
     <w:p>
       <w:pPr>
         <w:spacing w:after="0"/>
-      </w:pPr>
-      <w:r>
+        <w:rPr>
+          <w:sz w:val="24"/>
+          <w:szCs w:val="24"/>
+        </w:rPr>
+      </w:pPr>
+      <w:r>
+        <w:rPr>
+          <w:sz w:val="24"/>
+          <w:szCs w:val="24"/>
+        </w:rPr>
         <w:t>Sexe,</w:t>
       </w:r>
     </w:p>
     <w:p>
       <w:pPr>
         <w:spacing w:after="0"/>
-      </w:pPr>
-      <w:r>
+        <w:rPr>
+          <w:sz w:val="24"/>
+          <w:szCs w:val="24"/>
+        </w:rPr>
+      </w:pPr>
+      <w:r>
+        <w:rPr>
+          <w:sz w:val="24"/>
+          <w:szCs w:val="24"/>
+        </w:rPr>
         <w:t>Téléphone fixe</w:t>
       </w:r>
     </w:p>
     <w:p>
       <w:pPr>
         <w:spacing w:after="0"/>
-      </w:pPr>
-      <w:r>
+        <w:rPr>
+          <w:sz w:val="24"/>
+          <w:szCs w:val="24"/>
+        </w:rPr>
+      </w:pPr>
+      <w:r>
+        <w:rPr>
+          <w:sz w:val="24"/>
+          <w:szCs w:val="24"/>
+        </w:rPr>
         <w:t>Téléphone mobile,</w:t>
       </w:r>
     </w:p>
     <w:p>
       <w:pPr>
         <w:spacing w:after="0"/>
-      </w:pPr>
-      <w:r>
+        <w:rPr>
+          <w:sz w:val="24"/>
+          <w:szCs w:val="24"/>
+        </w:rPr>
+      </w:pPr>
+      <w:r>
+        <w:rPr>
+          <w:sz w:val="24"/>
+          <w:szCs w:val="24"/>
+        </w:rPr>
         <w:t>Email,</w:t>
       </w:r>
     </w:p>
     <w:p>
       <w:pPr>
         <w:spacing w:after="0"/>
-      </w:pPr>
-      <w:r>
+        <w:rPr>
+          <w:sz w:val="24"/>
+          <w:szCs w:val="24"/>
+        </w:rPr>
+      </w:pPr>
+      <w:r>
+        <w:rPr>
+          <w:sz w:val="24"/>
+          <w:szCs w:val="24"/>
+        </w:rPr>
         <w:t>Adresse postale,</w:t>
       </w:r>
     </w:p>
     <w:p>
       <w:pPr>
         <w:spacing w:after="0"/>
-      </w:pPr>
-      <w:r>
+        <w:rPr>
+          <w:sz w:val="24"/>
+          <w:szCs w:val="24"/>
+        </w:rPr>
+      </w:pPr>
+      <w:r>
+        <w:rPr>
+          <w:sz w:val="24"/>
+          <w:szCs w:val="24"/>
+        </w:rPr>
         <w:t>Date de naissance,</w:t>
       </w:r>
     </w:p>
     <w:p>
       <w:pPr>
         <w:spacing w:after="0"/>
-      </w:pPr>
-      <w:r>
+        <w:rPr>
+          <w:sz w:val="24"/>
+          <w:szCs w:val="24"/>
+        </w:rPr>
+      </w:pPr>
+      <w:r>
+        <w:rPr>
+          <w:sz w:val="24"/>
+          <w:szCs w:val="24"/>
+        </w:rPr>
         <w:t>Lieu de naissance,</w:t>
       </w:r>
     </w:p>
     <w:p>
       <w:pPr>
         <w:spacing w:after="0"/>
-      </w:pPr>
-      <w:r>
+        <w:rPr>
+          <w:sz w:val="24"/>
+          <w:szCs w:val="24"/>
+        </w:rPr>
+      </w:pPr>
+      <w:r>
+        <w:rPr>
+          <w:sz w:val="24"/>
+          <w:szCs w:val="24"/>
+        </w:rPr>
         <w:t>Profession</w:t>
       </w:r>
     </w:p>
     <w:p>
       <w:pPr>
         <w:spacing w:after="0"/>
+        <w:rPr>
+          <w:sz w:val="24"/>
+          <w:szCs w:val="24"/>
+        </w:rPr>
         <w:sectPr>
           <w:endnotePr>
             <w:numFmt w:val="decimal"/>
@@ -13018,31 +15610,71 @@
     <w:p>
       <w:pPr>
         <w:spacing w:after="0"/>
+        <w:rPr>
+          <w:sz w:val="24"/>
+          <w:szCs w:val="24"/>
+        </w:rPr>
       </w:pPr>
     </w:p>
     <w:p>
       <w:pPr>
         <w:spacing w:after="0"/>
-      </w:pPr>
-      <w:r>
+        <w:rPr>
+          <w:sz w:val="24"/>
+          <w:szCs w:val="24"/>
+        </w:rPr>
+      </w:pPr>
+      <w:r>
+        <w:rPr>
+          <w:sz w:val="24"/>
+          <w:szCs w:val="24"/>
+        </w:rPr>
         <w:t>Tous ces champs sont obligatoires et nécessaires à la création d’un contrat par la suite.</w:t>
       </w:r>
     </w:p>
     <w:p>
       <w:pPr>
         <w:spacing w:after="0"/>
-      </w:pPr>
-    </w:p>
-    <w:p>
-      <w:r>
+        <w:rPr>
+          <w:sz w:val="24"/>
+          <w:szCs w:val="24"/>
+        </w:rPr>
+      </w:pPr>
+    </w:p>
+    <w:p>
+      <w:pPr>
+        <w:rPr>
+          <w:sz w:val="24"/>
+          <w:szCs w:val="24"/>
+        </w:rPr>
+      </w:pPr>
+      <w:r>
+        <w:rPr>
+          <w:sz w:val="24"/>
+          <w:szCs w:val="24"/>
+        </w:rPr>
         <w:t>Une page permet aussi de visionner tous les locataires enregistrés : on peut ainsi les modifier, les supprimer ou les consulter de manière fluide pour l’utilisateur.</w:t>
       </w:r>
     </w:p>
     <w:p>
-      <w:r>
+      <w:pPr>
+        <w:rPr>
+          <w:sz w:val="24"/>
+          <w:szCs w:val="24"/>
+        </w:rPr>
+      </w:pPr>
+      <w:r>
+        <w:rPr>
+          <w:sz w:val="24"/>
+          <w:szCs w:val="24"/>
+        </w:rPr>
         <w:t>Sur la page de consultation d’un locataire, il est possible de rajouter des documents en lien avec le locataire. Par exemple, il est possible d’ajouter la carte d’identité de celui-ci. Celle-ci fait d’ailleurs parti des documents obligatoires que doit posséder l’utilisateur du logiciel. Mais ces documents peuvent être rajoutés plus tard, par exemple, si au moment de la création du contrat, le locataire n’est pas en possession de sa carte d’identité.</w:t>
       </w:r>
       <w:r>
+        <w:rPr>
+          <w:sz w:val="24"/>
+          <w:szCs w:val="24"/>
+        </w:rPr>
         <w:t xml:space="preserve"> L’utilisateur est notifié, sur la page principale de l’application, des locataires dont la carte d’identité n’a pas encore été renseignée. Cela lui permet ainsi de toujours savoir quels locataires ne sont pas tout à fait en règle.</w:t>
       </w:r>
     </w:p>
@@ -13051,464 +15683,567 @@
       <w:pPr>
         <w:pStyle w:val="Titre4"/>
       </w:pPr>
-      <w:bookmarkStart w:id="30" w:name="_Toc33392289"/>
-      <w:r>
+      <w:bookmarkStart w:id="45" w:name="_Toc33562152"/>
+      <w:r>
+        <w:lastRenderedPageBreak/>
         <w:t>Gestion des locaux</w:t>
       </w:r>
-      <w:bookmarkEnd w:id="30"/>
-    </w:p>
-    <w:p>
-      <w:r>
+      <w:bookmarkEnd w:id="45"/>
+    </w:p>
+    <w:p>
+      <w:pPr>
+        <w:rPr>
+          <w:sz w:val="24"/>
+          <w:szCs w:val="24"/>
+        </w:rPr>
+      </w:pPr>
+      <w:r>
+        <w:rPr>
+          <w:sz w:val="24"/>
+          <w:szCs w:val="24"/>
+        </w:rPr>
         <w:t xml:space="preserve">Notre logiciel permet aussi </w:t>
       </w:r>
       <w:r>
+        <w:rPr>
+          <w:sz w:val="24"/>
+          <w:szCs w:val="24"/>
+        </w:rPr>
         <w:t>la gestion des locaux. Ceux-ci comprennent les appartements et les hangars. En effet, il est possible de louer soit un appartement, soit un hangar, soit les deux.</w:t>
       </w:r>
     </w:p>
     <w:p>
-      <w:r>
+      <w:pPr>
+        <w:rPr>
+          <w:sz w:val="24"/>
+          <w:szCs w:val="24"/>
+        </w:rPr>
+      </w:pPr>
+      <w:r>
+        <w:rPr>
+          <w:sz w:val="24"/>
+          <w:szCs w:val="24"/>
+        </w:rPr>
+        <w:t xml:space="preserve">Pour ce faire, tout une partie du logiciel est consacrée aux locaux. </w:t>
+      </w:r>
+    </w:p>
+    <w:p>
+      <w:pPr>
+        <w:rPr>
+          <w:sz w:val="24"/>
+          <w:szCs w:val="24"/>
+        </w:rPr>
+      </w:pPr>
+      <w:r>
+        <w:rPr>
+          <w:sz w:val="24"/>
+          <w:szCs w:val="24"/>
+        </w:rPr>
+        <w:t>On peut ajouter de nouveaux locaux grâce au formulaire d’ajout approprié.</w:t>
+      </w:r>
+    </w:p>
+    <w:p>
+      <w:pPr>
+        <w:rPr>
+          <w:sz w:val="24"/>
+          <w:szCs w:val="24"/>
+        </w:rPr>
+      </w:pPr>
+      <w:r>
+        <w:rPr>
+          <w:sz w:val="24"/>
+          <w:szCs w:val="24"/>
+        </w:rPr>
+        <w:t>Plusieurs champs obligatoires sont à renseignés :</w:t>
+      </w:r>
+    </w:p>
+    <w:p>
+      <w:pPr>
+        <w:rPr>
+          <w:sz w:val="24"/>
+          <w:szCs w:val="24"/>
+        </w:rPr>
+      </w:pPr>
+      <w:r>
+        <w:rPr>
+          <w:sz w:val="24"/>
+          <w:szCs w:val="24"/>
+        </w:rPr>
+        <w:t>Le nom du local, son adresse, sa surface, son type (appartement / hangar) et s’il est meublé ou non.</w:t>
+      </w:r>
+    </w:p>
+    <w:p>
+      <w:pPr>
+        <w:rPr>
+          <w:sz w:val="24"/>
+          <w:szCs w:val="24"/>
+        </w:rPr>
+      </w:pPr>
+      <w:r>
+        <w:rPr>
+          <w:sz w:val="24"/>
+          <w:szCs w:val="24"/>
+        </w:rPr>
+        <w:t xml:space="preserve">Après avoir créé un local, </w:t>
+      </w:r>
+      <w:r>
+        <w:rPr>
+          <w:sz w:val="24"/>
+          <w:szCs w:val="24"/>
+        </w:rPr>
+        <w:t>l’utilisateur peut associer des documents patrons au local. Comme ceci, chaque local possède ses propres documents patrons qui seront remplis automatiquement lors de la création d’un contrat.</w:t>
+      </w:r>
+    </w:p>
+    <w:p>
+      <w:pPr>
+        <w:rPr>
+          <w:sz w:val="24"/>
+          <w:szCs w:val="24"/>
+        </w:rPr>
+      </w:pPr>
+    </w:p>
+    <w:p>
+      <w:pPr>
+        <w:rPr>
+          <w:sz w:val="24"/>
+          <w:szCs w:val="24"/>
+        </w:rPr>
+      </w:pPr>
+      <w:r>
+        <w:rPr>
+          <w:sz w:val="24"/>
+          <w:szCs w:val="24"/>
+        </w:rPr>
+        <w:t>Comme pour les locataires, il est possible de lister les locaux, de les modifier ou de les supprimer.</w:t>
+      </w:r>
+    </w:p>
+    <w:p/>
+    <w:p>
+      <w:pPr>
+        <w:pStyle w:val="Titre4"/>
+      </w:pPr>
+      <w:bookmarkStart w:id="46" w:name="_Toc33562153"/>
+      <w:r>
+        <w:t>Gestion des contrats</w:t>
+      </w:r>
+      <w:bookmarkEnd w:id="46"/>
+    </w:p>
+    <w:p/>
+    <w:p>
+      <w:pPr>
+        <w:rPr>
+          <w:sz w:val="24"/>
+          <w:szCs w:val="24"/>
+        </w:rPr>
+      </w:pPr>
+      <w:r>
+        <w:rPr>
+          <w:sz w:val="24"/>
+          <w:szCs w:val="24"/>
+        </w:rPr>
+        <w:t>Une fois que le local et le locataire ont été renseigné, il est alors possible de créer un contrat.</w:t>
+      </w:r>
+    </w:p>
+    <w:p>
+      <w:pPr>
+        <w:rPr>
+          <w:sz w:val="24"/>
+          <w:szCs w:val="24"/>
+        </w:rPr>
+      </w:pPr>
+      <w:r>
+        <w:rPr>
+          <w:sz w:val="24"/>
+          <w:szCs w:val="24"/>
+        </w:rPr>
+        <w:t>Pour ce faire, nous avons élaborer un formulaire de création de contrat</w:t>
+      </w:r>
+      <w:r>
+        <w:rPr>
+          <w:sz w:val="24"/>
+          <w:szCs w:val="24"/>
+        </w:rPr>
+        <w:t xml:space="preserve">, dans lequel le logiciel va demander de remplir certains champs : </w:t>
+      </w:r>
+    </w:p>
+    <w:p>
+      <w:pPr>
+        <w:spacing w:after="0"/>
+        <w:rPr>
+          <w:sz w:val="24"/>
+          <w:szCs w:val="24"/>
+        </w:rPr>
+      </w:pPr>
+      <w:r>
+        <w:rPr>
+          <w:sz w:val="24"/>
+          <w:szCs w:val="24"/>
+        </w:rPr>
+        <w:t>Date de début du contrat,</w:t>
+      </w:r>
+    </w:p>
+    <w:p>
+      <w:pPr>
+        <w:spacing w:after="0"/>
+        <w:rPr>
+          <w:sz w:val="24"/>
+          <w:szCs w:val="24"/>
+        </w:rPr>
+      </w:pPr>
+      <w:r>
+        <w:rPr>
+          <w:sz w:val="24"/>
+          <w:szCs w:val="24"/>
+        </w:rPr>
+        <w:t>Montant du loyer,</w:t>
+      </w:r>
+    </w:p>
+    <w:p>
+      <w:pPr>
+        <w:spacing w:after="0"/>
+        <w:rPr>
+          <w:sz w:val="24"/>
+          <w:szCs w:val="24"/>
+        </w:rPr>
+      </w:pPr>
+      <w:r>
+        <w:rPr>
+          <w:sz w:val="24"/>
+          <w:szCs w:val="24"/>
+        </w:rPr>
+        <w:t>Montant des charges fixes,</w:t>
+      </w:r>
+    </w:p>
+    <w:p>
+      <w:pPr>
+        <w:spacing w:after="0"/>
+        <w:rPr>
+          <w:sz w:val="24"/>
+          <w:szCs w:val="24"/>
+        </w:rPr>
+      </w:pPr>
+      <w:r>
+        <w:rPr>
+          <w:sz w:val="24"/>
+          <w:szCs w:val="24"/>
+        </w:rPr>
+        <w:t>Périodicité du loyer,</w:t>
+      </w:r>
+    </w:p>
+    <w:p>
+      <w:pPr>
+        <w:spacing w:after="0"/>
+        <w:rPr>
+          <w:sz w:val="24"/>
+          <w:szCs w:val="24"/>
+        </w:rPr>
+      </w:pPr>
+      <w:r>
+        <w:rPr>
+          <w:sz w:val="24"/>
+          <w:szCs w:val="24"/>
+        </w:rPr>
+        <w:t>Indice de révision</w:t>
+      </w:r>
+    </w:p>
+    <w:p>
+      <w:pPr>
+        <w:spacing w:after="0"/>
+        <w:rPr>
+          <w:sz w:val="24"/>
+          <w:szCs w:val="24"/>
+        </w:rPr>
+      </w:pPr>
+      <w:r>
+        <w:rPr>
+          <w:sz w:val="24"/>
+          <w:szCs w:val="24"/>
+        </w:rPr>
+        <w:t>Date de fin de contrat,</w:t>
+      </w:r>
+    </w:p>
+    <w:p>
+      <w:pPr>
+        <w:spacing w:after="0"/>
+        <w:rPr>
+          <w:sz w:val="24"/>
+          <w:szCs w:val="24"/>
+        </w:rPr>
+      </w:pPr>
+      <w:r>
+        <w:rPr>
+          <w:sz w:val="24"/>
+          <w:szCs w:val="24"/>
+        </w:rPr>
+        <w:t>Date de signature du contrat,</w:t>
+      </w:r>
+    </w:p>
+    <w:p>
+      <w:pPr>
+        <w:spacing w:after="0"/>
+        <w:rPr>
+          <w:sz w:val="24"/>
+          <w:szCs w:val="24"/>
+        </w:rPr>
+      </w:pPr>
+      <w:r>
+        <w:rPr>
+          <w:sz w:val="24"/>
+          <w:szCs w:val="24"/>
+        </w:rPr>
+        <w:t>Informations additionnelles (champ facultatif),</w:t>
+      </w:r>
+    </w:p>
+    <w:p>
+      <w:pPr>
+        <w:spacing w:after="0"/>
+        <w:rPr>
+          <w:sz w:val="24"/>
+          <w:szCs w:val="24"/>
+        </w:rPr>
+      </w:pPr>
+      <w:r>
+        <w:rPr>
+          <w:sz w:val="24"/>
+          <w:szCs w:val="24"/>
+        </w:rPr>
+        <w:t>Le locataire relatif au contrat,</w:t>
+      </w:r>
+    </w:p>
+    <w:p>
+      <w:pPr>
+        <w:spacing w:after="0"/>
+        <w:rPr>
+          <w:sz w:val="24"/>
+          <w:szCs w:val="24"/>
+        </w:rPr>
+      </w:pPr>
+      <w:r>
+        <w:rPr>
+          <w:sz w:val="24"/>
+          <w:szCs w:val="24"/>
+        </w:rPr>
+        <w:t>Le local relatif au contrat</w:t>
+      </w:r>
+    </w:p>
+    <w:p>
+      <w:pPr>
+        <w:spacing w:after="0"/>
+        <w:rPr>
+          <w:sz w:val="24"/>
+          <w:szCs w:val="24"/>
+        </w:rPr>
+      </w:pPr>
+    </w:p>
+    <w:p>
+      <w:pPr>
+        <w:spacing w:after="0"/>
+        <w:rPr>
+          <w:sz w:val="24"/>
+          <w:szCs w:val="24"/>
+        </w:rPr>
+      </w:pPr>
+      <w:r>
+        <w:rPr>
+          <w:sz w:val="24"/>
+          <w:szCs w:val="24"/>
+        </w:rPr>
+        <w:t>Le champ permettant de choisir le locataire est en fait une liste de sélection qui contient tous les locataires renseignés. Il suffit ainsi de sélectionner celui-ci à qui l’utilisateur veut attribuer le contrat. C’est la même chose pour la sélection du local.</w:t>
+      </w:r>
+    </w:p>
+    <w:p>
+      <w:pPr>
+        <w:spacing w:after="0"/>
+        <w:rPr>
+          <w:sz w:val="24"/>
+          <w:szCs w:val="24"/>
+        </w:rPr>
+      </w:pPr>
+    </w:p>
+    <w:p>
+      <w:pPr>
+        <w:spacing w:after="0"/>
+        <w:rPr>
+          <w:sz w:val="24"/>
+          <w:szCs w:val="24"/>
+        </w:rPr>
+      </w:pPr>
+      <w:r>
+        <w:rPr>
+          <w:sz w:val="24"/>
+          <w:szCs w:val="24"/>
+        </w:rPr>
         <w:lastRenderedPageBreak/>
-        <w:t xml:space="preserve">Pour ce faire, tout une partie du logiciel est consacrée aux locaux. </w:t>
-      </w:r>
-    </w:p>
-    <w:p>
-      <w:r>
-        <w:t>On peut ajouter de nouveaux locaux grâce au formulaire d’ajout approprié.</w:t>
-      </w:r>
-    </w:p>
-    <w:p>
-      <w:r>
-        <w:t>Plusieurs champs obligatoires sont à renseignés :</w:t>
-      </w:r>
-    </w:p>
-    <w:p>
-      <w:r>
-        <w:t>Le nom du local, son adresse, sa surface, son type (appartement / hangar) et s’il est meublé ou non.</w:t>
-      </w:r>
-    </w:p>
-    <w:p>
-      <w:r>
-        <w:t xml:space="preserve">Après avoir créé un local, </w:t>
-      </w:r>
-      <w:r>
-        <w:t>l’utilisateur peut associer des documents patrons au local. Comme ceci, chaque local possède ses propres documents patrons qui seront remplis automatiquement lors de la création d’un contrat.</w:t>
-      </w:r>
+        <w:t>Lors de la création du contrat, il faut aussi renseigner un garant. Celui-ci peut être le père, la mère ou une autre personne.</w:t>
+      </w:r>
+    </w:p>
+    <w:p>
+      <w:pPr>
+        <w:spacing w:after="0"/>
+        <w:rPr>
+          <w:sz w:val="24"/>
+          <w:szCs w:val="24"/>
+        </w:rPr>
+      </w:pPr>
+      <w:r>
+        <w:rPr>
+          <w:sz w:val="24"/>
+          <w:szCs w:val="24"/>
+        </w:rPr>
+        <w:t>Si c’est une autre personne, il faut remplir les champs relatifs au garant : ce sont les mêmes que pour ceux pour l’ajout du père ou de la mère lors de la création d’un locataire.</w:t>
+      </w:r>
+    </w:p>
+    <w:p>
+      <w:pPr>
+        <w:spacing w:after="0"/>
+        <w:rPr>
+          <w:sz w:val="24"/>
+          <w:szCs w:val="24"/>
+        </w:rPr>
+      </w:pPr>
+    </w:p>
+    <w:p>
+      <w:pPr>
+        <w:spacing w:after="0"/>
+        <w:rPr>
+          <w:sz w:val="24"/>
+          <w:szCs w:val="24"/>
+        </w:rPr>
+      </w:pPr>
+      <w:r>
+        <w:rPr>
+          <w:sz w:val="24"/>
+          <w:szCs w:val="24"/>
+        </w:rPr>
+        <w:t xml:space="preserve">Si c’est le père ou la mère qui est renseignée, une vérification est effectuée lors de la soumission du formulaire. </w:t>
+      </w:r>
+      <w:r>
+        <w:rPr>
+          <w:sz w:val="24"/>
+          <w:szCs w:val="24"/>
+        </w:rPr>
+        <w:t xml:space="preserve">En effet, par exemple, </w:t>
+      </w:r>
+      <w:r>
+        <w:rPr>
+          <w:sz w:val="24"/>
+          <w:szCs w:val="24"/>
+        </w:rPr>
+        <w:t xml:space="preserve">on ne peut pas choisir </w:t>
+      </w:r>
+      <w:r>
+        <w:rPr>
+          <w:sz w:val="24"/>
+          <w:szCs w:val="24"/>
+        </w:rPr>
+        <w:t>un garant qui est la mère si, lors de la création du locataire, on a renseigné le père. Du coup, ce qu’il faudrait faire, c’est soit changer le garant, soit modifier le locataire afin de rajouter un parent.</w:t>
+      </w:r>
+    </w:p>
+    <w:p>
+      <w:pPr>
+        <w:spacing w:after="0"/>
+        <w:rPr>
+          <w:sz w:val="24"/>
+          <w:szCs w:val="24"/>
+        </w:rPr>
+      </w:pPr>
+    </w:p>
+    <w:p>
+      <w:pPr>
+        <w:spacing w:after="0"/>
+        <w:rPr>
+          <w:sz w:val="24"/>
+          <w:szCs w:val="24"/>
+        </w:rPr>
+      </w:pPr>
+      <w:r>
+        <w:rPr>
+          <w:sz w:val="24"/>
+          <w:szCs w:val="24"/>
+        </w:rPr>
+        <w:t>Comme pour les locataires et les locaux, il est tout à fait possible de visualiser la liste des contrats générés et de les supprimer. Il n’est par contre pas possible de les modifier car sinon ce n’est plus le même contrat.</w:t>
+      </w:r>
+    </w:p>
+    <w:p>
+      <w:pPr>
+        <w:spacing w:after="0"/>
+        <w:rPr>
+          <w:sz w:val="24"/>
+          <w:szCs w:val="24"/>
+        </w:rPr>
+      </w:pPr>
+    </w:p>
+    <w:p>
+      <w:pPr>
+        <w:spacing w:after="0"/>
+        <w:rPr>
+          <w:sz w:val="24"/>
+          <w:szCs w:val="24"/>
+        </w:rPr>
+      </w:pPr>
+      <w:r>
+        <w:rPr>
+          <w:sz w:val="24"/>
+          <w:szCs w:val="24"/>
+        </w:rPr>
+        <w:t xml:space="preserve">De plus, lors de la création d’un contrat, des documents sont générés automatiquement grâce aux informations fournies par le formulaire. En effet, l’un </w:t>
+      </w:r>
+      <w:r>
+        <w:rPr>
+          <w:sz w:val="24"/>
+          <w:szCs w:val="24"/>
+        </w:rPr>
+        <w:t>des buts principaux</w:t>
+      </w:r>
+      <w:r>
+        <w:rPr>
+          <w:sz w:val="24"/>
+          <w:szCs w:val="24"/>
+        </w:rPr>
+        <w:t xml:space="preserve"> de ce logiciel est de pouvoir remplir automatiquement des documents lors de la création d’un contrat, afin de faire gagner du temps à l’utilisateur. </w:t>
+      </w:r>
+      <w:r>
+        <w:rPr>
+          <w:sz w:val="24"/>
+          <w:szCs w:val="24"/>
+        </w:rPr>
+        <w:t>Il faut juste que l’utilisateur fournisse les documents templates aux logiciels et c’est le logiciel qui s’occupe de les remplir. C’est le cas notamment pour le contrat de bail, pour l’attestation ADOPI ou encore pour l’inventaire.</w:t>
+      </w:r>
+    </w:p>
+    <w:p>
+      <w:pPr>
+        <w:spacing w:after="0"/>
+      </w:pPr>
+    </w:p>
+    <w:p>
+      <w:pPr>
+        <w:spacing w:after="0"/>
+      </w:pPr>
     </w:p>
     <w:p/>
     <w:p>
-      <w:r>
-        <w:t>Comme pour les locataires, il est possible de lister les locaux, de les modifier ou de les supprimer.</w:t>
-      </w:r>
-    </w:p>
-    <w:p/>
-    <w:p>
       <w:pPr>
         <w:pStyle w:val="Titre4"/>
       </w:pPr>
-      <w:bookmarkStart w:id="31" w:name="_Toc33392290"/>
-      <w:r>
-        <w:t>Gestion des contrats</w:t>
-      </w:r>
-      <w:bookmarkEnd w:id="31"/>
-    </w:p>
-    <w:p/>
-    <w:p>
-      <w:r>
-        <w:t>Une fois que le local et le locataire ont été renseigné, il est alors possible de créer un contrat.</w:t>
-      </w:r>
-    </w:p>
-    <w:p>
-      <w:r>
-        <w:t>Pour ce faire, nous avons élaborer un formulaire de création de contrat</w:t>
-      </w:r>
-      <w:r>
-        <w:t xml:space="preserve">, dans lequel le logiciel va demander de remplir certains champs : </w:t>
-      </w:r>
-    </w:p>
-    <w:p>
-      <w:pPr>
-        <w:spacing w:after="0"/>
-      </w:pPr>
-      <w:r>
-        <w:t>Date de début du contrat,</w:t>
-      </w:r>
-    </w:p>
-    <w:p>
-      <w:pPr>
-        <w:spacing w:after="0"/>
-      </w:pPr>
-      <w:r>
-        <w:t>Montant du loyer,</w:t>
-      </w:r>
-    </w:p>
-    <w:p>
-      <w:pPr>
-        <w:spacing w:after="0"/>
-      </w:pPr>
-      <w:r>
-        <w:t>Montant des charges fixes,</w:t>
-      </w:r>
-    </w:p>
-    <w:p>
-      <w:pPr>
-        <w:spacing w:after="0"/>
-      </w:pPr>
-      <w:r>
-        <w:t>Périodicité du loyer,</w:t>
-      </w:r>
-    </w:p>
-    <w:p>
-      <w:pPr>
-        <w:spacing w:after="0"/>
-      </w:pPr>
-      <w:r>
-        <w:t>Indice de révision</w:t>
-      </w:r>
-    </w:p>
-    <w:p>
-      <w:pPr>
-        <w:spacing w:after="0"/>
-      </w:pPr>
-      <w:r>
-        <w:t>Date de fin de contrat,</w:t>
-      </w:r>
-    </w:p>
-    <w:p>
-      <w:pPr>
-        <w:spacing w:after="0"/>
-      </w:pPr>
-      <w:r>
-        <w:t>Date de signature du contrat,</w:t>
-      </w:r>
-    </w:p>
-    <w:p>
-      <w:pPr>
-        <w:spacing w:after="0"/>
-      </w:pPr>
-      <w:r>
-        <w:t>Informations additionnelles (champ facultatif),</w:t>
-      </w:r>
-    </w:p>
-    <w:p>
-      <w:pPr>
-        <w:spacing w:after="0"/>
-      </w:pPr>
-      <w:r>
-        <w:t>Le locataire relatif au contrat,</w:t>
-      </w:r>
-    </w:p>
-    <w:p>
-      <w:pPr>
-        <w:spacing w:after="0"/>
-      </w:pPr>
-      <w:r>
-        <w:t>Le local relatif au contrat</w:t>
-      </w:r>
-    </w:p>
-    <w:p>
-      <w:pPr>
-        <w:spacing w:after="0"/>
-      </w:pPr>
-    </w:p>
-    <w:p>
-      <w:pPr>
-        <w:spacing w:after="0"/>
-      </w:pPr>
-      <w:r>
-        <w:t>Le champ permettant de choisir le locataire est en fait une liste de sélection qui contient tous les locataires renseignés. Il suffit ainsi de sélectionner celui-ci à qui l’utilisateur veut attribuer le contrat. C’est la même chose pour la sélection du local.</w:t>
-      </w:r>
-    </w:p>
-    <w:p>
-      <w:pPr>
-        <w:spacing w:after="0"/>
-      </w:pPr>
-    </w:p>
-    <w:p>
-      <w:pPr>
-        <w:spacing w:after="0"/>
-      </w:pPr>
-      <w:r>
-        <w:t>Lors de la création du contrat, il faut aussi renseigner un garant. Celui-ci peut être le père, la mère ou une autre personne.</w:t>
-      </w:r>
-    </w:p>
-    <w:p>
-      <w:pPr>
-        <w:spacing w:after="0"/>
-      </w:pPr>
-      <w:r>
-        <w:t>Si c’est une autre personne, il faut remplir les champs relatifs au garant : ce sont les mêmes que pour ceux pour l’ajout du père ou de la mère lors de la création d’un locataire.</w:t>
-      </w:r>
-    </w:p>
-    <w:p>
-      <w:pPr>
-        <w:spacing w:after="0"/>
-      </w:pPr>
-    </w:p>
-    <w:p>
-      <w:pPr>
-        <w:spacing w:after="0"/>
-      </w:pPr>
-      <w:r>
-        <w:t xml:space="preserve">Si c’est le père ou la mère qui est renseignée, une vérification est effectuée lors de la soumission du formulaire. </w:t>
-      </w:r>
-      <w:r>
-        <w:t xml:space="preserve">En effet, par exemple, </w:t>
-      </w:r>
-      <w:r>
-        <w:t xml:space="preserve">on ne peut pas choisir </w:t>
-      </w:r>
-      <w:r>
-        <w:t>un garant qui est la mère si, lors de la création du locataire, on a renseigné le père. Du coup, ce qu’il faudrait faire, c’est soit changer le garant, soit modifier le locataire afin de rajouter un parent.</w:t>
-      </w:r>
-    </w:p>
-    <w:p>
-      <w:pPr>
-        <w:spacing w:after="0"/>
-      </w:pPr>
-    </w:p>
-    <w:p>
-      <w:pPr>
-        <w:spacing w:after="0"/>
-      </w:pPr>
-      <w:r>
-        <w:lastRenderedPageBreak/>
-        <w:t>Comme pour les locataires et les locaux, il est tout à fait possible de visualiser la liste des contrats générés et de les supprimer. Il n’est par contre pas possible de les modifier car sinon ce n’est plus le même contrat.</w:t>
-      </w:r>
-    </w:p>
-    <w:p>
-      <w:pPr>
-        <w:spacing w:after="0"/>
-      </w:pPr>
-    </w:p>
-    <w:p>
-      <w:pPr>
-        <w:spacing w:after="0"/>
-      </w:pPr>
-      <w:r>
-        <w:t xml:space="preserve">De plus, lors de la création d’un contrat, des documents sont générés automatiquement grâce aux informations fournies par le formulaire. En effet, l’un des buts principal de ce logiciel est de pouvoir remplir automatiquement des documents lors de la création d’un contrat, afin de faire gagner du temps à l’utilisateur. </w:t>
-      </w:r>
-      <w:r>
-        <w:t>Il faut juste que l’utilisateur fournisse les documents templates aux logiciels et c’est le logiciel qui s’occupe de les remplir. C’est le cas notamment pour le contrat de bail, pour l’attestation ADOPI ou encore pour l’inventaire.</w:t>
-      </w:r>
-    </w:p>
-    <w:p>
-      <w:pPr>
-        <w:spacing w:after="0"/>
-      </w:pPr>
-    </w:p>
-    <w:p>
-      <w:pPr>
-        <w:spacing w:after="0"/>
-      </w:pPr>
-    </w:p>
-    <w:p/>
-    <w:p>
-      <w:pPr>
-        <w:pStyle w:val="Titre4"/>
-      </w:pPr>
-      <w:bookmarkStart w:id="32" w:name="_Toc33392291"/>
+      <w:bookmarkStart w:id="47" w:name="_Toc33562154"/>
       <w:r>
         <w:t>Gestion des documents</w:t>
       </w:r>
-      <w:bookmarkEnd w:id="32"/>
-    </w:p>
-    <w:p>
-      <w:pPr>
-        <w:rPr>
-          <w:color w:val="70AD47" w:themeColor="accent6"/>
-        </w:rPr>
-      </w:pPr>
-      <w:r>
-        <w:rPr>
-          <w:color w:val="70AD47" w:themeColor="accent6"/>
-        </w:rPr>
-        <w:t xml:space="preserve">D’autres documents sont utilisés : </w:t>
-      </w:r>
-    </w:p>
-    <w:p>
-      <w:pPr>
-        <w:pStyle w:val="Paragraphedeliste"/>
-        <w:numPr>
-          <w:ilvl w:val="0"/>
-          <w:numId w:val="26"/>
-        </w:numPr>
-        <w:rPr>
-          <w:color w:val="70AD47" w:themeColor="accent6"/>
-        </w:rPr>
-      </w:pPr>
-      <w:r>
-        <w:rPr>
-          <w:color w:val="70AD47" w:themeColor="accent6"/>
-        </w:rPr>
-        <w:t>Les documents relatifs à un local : ce sont des documents qui diffèrent d’un local à un autre. Ces documents sont ainsi gérés directement dans la partie du local en question</w:t>
-      </w:r>
-    </w:p>
-    <w:p>
-      <w:pPr>
-        <w:pStyle w:val="Paragraphedeliste"/>
-        <w:rPr>
-          <w:color w:val="70AD47" w:themeColor="accent6"/>
-        </w:rPr>
-      </w:pPr>
-      <w:r>
-        <w:rPr>
-          <w:color w:val="70AD47" w:themeColor="accent6"/>
-        </w:rPr>
-        <w:t>On peut en ajouter</w:t>
-      </w:r>
-      <w:r>
-        <w:rPr>
-          <w:color w:val="70AD47" w:themeColor="accent6"/>
-        </w:rPr>
-        <w:t>,</w:t>
-      </w:r>
-      <w:r>
-        <w:rPr>
-          <w:color w:val="70AD47" w:themeColor="accent6"/>
-        </w:rPr>
-        <w:t xml:space="preserve"> en supprimer</w:t>
-      </w:r>
-      <w:r>
-        <w:rPr>
-          <w:color w:val="70AD47" w:themeColor="accent6"/>
-        </w:rPr>
-        <w:t xml:space="preserve"> et les télécharger</w:t>
-      </w:r>
-      <w:r>
-        <w:rPr>
-          <w:color w:val="70AD47" w:themeColor="accent6"/>
-        </w:rPr>
-        <w:t>. Le format accepté est le format Word (docx).</w:t>
-      </w:r>
-      <w:r>
-        <w:rPr>
-          <w:color w:val="70AD47" w:themeColor="accent6"/>
-        </w:rPr>
-        <w:t xml:space="preserve"> C’est obligatoirement ce format car il faut pouvoir le lire et le remplir automatiquement. C’est un format qui nous permet de remplir facilement le document à partir du code PHP.</w:t>
-      </w:r>
-    </w:p>
-    <w:p>
-      <w:pPr>
-        <w:pStyle w:val="Paragraphedeliste"/>
-        <w:rPr>
-          <w:color w:val="70AD47" w:themeColor="accent6"/>
-        </w:rPr>
-      </w:pPr>
-    </w:p>
-    <w:p>
-      <w:pPr>
-        <w:pStyle w:val="Paragraphedeliste"/>
-        <w:rPr>
-          <w:color w:val="70AD47" w:themeColor="accent6"/>
-        </w:rPr>
-      </w:pPr>
-    </w:p>
-    <w:p>
-      <w:pPr>
-        <w:pStyle w:val="Paragraphedeliste"/>
-        <w:numPr>
-          <w:ilvl w:val="0"/>
-          <w:numId w:val="26"/>
-        </w:numPr>
-        <w:rPr>
-          <w:color w:val="70AD47" w:themeColor="accent6"/>
-        </w:rPr>
-      </w:pPr>
-      <w:r>
-        <w:rPr>
-          <w:color w:val="70AD47" w:themeColor="accent6"/>
-        </w:rPr>
-        <w:t>Les documents générés automatiquement : Ce sont les documents qui sont générés lors de la création d’un contrat. Ceux-ci sont accessible directement à partir du contrat auxquels ils sont rattachés.</w:t>
-      </w:r>
-      <w:r>
-        <w:rPr>
-          <w:color w:val="70AD47" w:themeColor="accent6"/>
-        </w:rPr>
-        <w:t xml:space="preserve"> Pour ce faire, nous utilisons une librairie PHP qui prend en entrée un fichier Word (docx) et qui va le remplir grâce à des balises présentes dans le fichier. En sortie, nous obtenons un fichier PDF qui a donc été généré automatiquement.</w:t>
-      </w:r>
-    </w:p>
-    <w:p>
-      <w:pPr>
-        <w:rPr>
-          <w:color w:val="70AD47" w:themeColor="accent6"/>
-        </w:rPr>
-      </w:pPr>
-    </w:p>
-    <w:p>
-      <w:pPr>
-        <w:pStyle w:val="Paragraphedeliste"/>
-        <w:numPr>
-          <w:ilvl w:val="0"/>
-          <w:numId w:val="26"/>
-        </w:numPr>
-        <w:rPr>
-          <w:color w:val="70AD47" w:themeColor="accent6"/>
-        </w:rPr>
-      </w:pPr>
-      <w:r>
-        <w:rPr>
-          <w:color w:val="70AD47" w:themeColor="accent6"/>
-        </w:rPr>
-        <w:t>Les documents relatifs</w:t>
-      </w:r>
-      <w:r>
-        <w:rPr>
-          <w:color w:val="70AD47" w:themeColor="accent6"/>
-        </w:rPr>
-        <w:t xml:space="preserve"> à un locataire : ce sont tous les documents obligatoires ou non relatifs à un locataire en particulier. Ils sont ainsi </w:t>
-      </w:r>
-      <w:r>
-        <w:rPr>
-          <w:color w:val="70AD47" w:themeColor="accent6"/>
-        </w:rPr>
-        <w:t>accessibles</w:t>
-      </w:r>
-      <w:r>
-        <w:rPr>
-          <w:color w:val="70AD47" w:themeColor="accent6"/>
-        </w:rPr>
-        <w:t xml:space="preserve"> à partir de la page du locataire en question</w:t>
-      </w:r>
-      <w:r>
-        <w:rPr>
-          <w:color w:val="70AD47" w:themeColor="accent6"/>
-        </w:rPr>
-        <w:t>. Le logiciel accepte des fichier</w:t>
-      </w:r>
-      <w:r>
-        <w:rPr>
-          <w:color w:val="70AD47" w:themeColor="accent6"/>
-        </w:rPr>
-        <w:t>s</w:t>
-      </w:r>
-      <w:r>
-        <w:rPr>
-          <w:color w:val="70AD47" w:themeColor="accent6"/>
-        </w:rPr>
-        <w:t xml:space="preserve"> PDF, JPEG et PNG.</w:t>
-      </w:r>
-      <w:r>
-        <w:rPr>
-          <w:color w:val="70AD47" w:themeColor="accent6"/>
-        </w:rPr>
-        <w:t xml:space="preserve"> Il est possible d’en ajouter, d’en supprimer ou d’en télécharger</w:t>
-      </w:r>
-      <w:r>
-        <w:rPr>
-          <w:color w:val="70AD47" w:themeColor="accent6"/>
-        </w:rPr>
-        <w:t xml:space="preserve"> un. De plus, un bouton permet de télécharger tous les fichiers d’un locataires sous forme d’archive.</w:t>
-      </w:r>
+      <w:bookmarkEnd w:id="47"/>
     </w:p>
     <w:p>
       <w:pPr>
         <w:rPr>
           <w:color w:val="FF0000"/>
+          <w:sz w:val="24"/>
+          <w:szCs w:val="24"/>
         </w:rPr>
       </w:pPr>
       <w:r>
         <w:rPr>
           <w:color w:val="FF0000"/>
+          <w:sz w:val="24"/>
+          <w:szCs w:val="24"/>
         </w:rPr>
         <w:t>Bonne idée de parler des documents, de leur classement et de leur génération mais il serait peut-être plus approprié d’en parler dans la partie sur le backend…</w:t>
       </w:r>
@@ -13517,14 +16252,32 @@
       <w:pPr>
         <w:rPr>
           <w:color w:val="FF0000"/>
+          <w:sz w:val="24"/>
+          <w:szCs w:val="24"/>
         </w:rPr>
       </w:pPr>
       <w:r>
         <w:rPr>
           <w:color w:val="FF0000"/>
+          <w:sz w:val="24"/>
+          <w:szCs w:val="24"/>
         </w:rPr>
         <w:t>Ici, il faudrait plutôt placer une capture d’écran et expliquer l’utilisation du logiciel en lien avec les objectifs attendus.</w:t>
       </w:r>
+    </w:p>
+    <w:p>
+      <w:pPr>
+        <w:rPr>
+          <w:color w:val="FF0000"/>
+        </w:rPr>
+      </w:pPr>
+    </w:p>
+    <w:p>
+      <w:pPr>
+        <w:rPr>
+          <w:color w:val="FF0000"/>
+        </w:rPr>
+      </w:pPr>
     </w:p>
     <w:p>
       <w:pPr>
@@ -13534,84 +16287,812 @@
           <w:numId w:val="20"/>
         </w:numPr>
       </w:pPr>
-      <w:bookmarkStart w:id="33" w:name="_Toc33392292"/>
+      <w:bookmarkStart w:id="48" w:name="_Toc33562155"/>
       <w:r>
         <w:t>Perspectives d’amélioration</w:t>
       </w:r>
-      <w:bookmarkEnd w:id="33"/>
+      <w:bookmarkEnd w:id="48"/>
     </w:p>
     <w:p>
       <w:pPr>
         <w:ind w:firstLine="720"/>
         <w:jc w:val="both"/>
-      </w:pPr>
-      <w:r>
-        <w:t xml:space="preserve">Utilisation de Jhipster afin de bien séparer les parties frontend et backend, avec l’utilisation d’API REST. Jhiipster est bien adpaté pour ce genre de projet qui utilise des formulaires et des entités. </w:t>
-      </w:r>
-      <w:r>
+        <w:rPr>
+          <w:sz w:val="24"/>
+          <w:szCs w:val="24"/>
+        </w:rPr>
+      </w:pPr>
+      <w:r>
+        <w:rPr>
+          <w:sz w:val="24"/>
+          <w:szCs w:val="24"/>
+        </w:rPr>
+        <w:t>Notre logiciel est actuellement fonctionnel. Il correspond aux attentes du client. Cependant, des éléments peuvent être améliorés afin de le rendre encore plus performant.</w:t>
+      </w:r>
+    </w:p>
+    <w:p>
+      <w:pPr>
+        <w:ind w:firstLine="720"/>
+        <w:jc w:val="both"/>
+        <w:rPr>
+          <w:sz w:val="24"/>
+          <w:szCs w:val="24"/>
+        </w:rPr>
+      </w:pPr>
+      <w:r>
+        <w:rPr>
+          <w:sz w:val="24"/>
+          <w:szCs w:val="24"/>
+        </w:rPr>
+        <w:t xml:space="preserve">Tout d’abord, il serait utile de rajouter un module </w:t>
+      </w:r>
+      <w:r>
+        <w:rPr>
+          <w:sz w:val="24"/>
+          <w:szCs w:val="24"/>
+        </w:rPr>
+        <w:t>interactif</w:t>
+      </w:r>
+      <w:r>
+        <w:rPr>
+          <w:sz w:val="24"/>
+          <w:szCs w:val="24"/>
+        </w:rPr>
+        <w:t xml:space="preserve"> permettant de gérer les inventaires : l’utilisateur n’aurait qu’à rajouter des champs et des valeurs pour chaque champ et notre logiciel s’occuperait de remplir automatiquement un document faisant l’inventaire des éléments se trouvant dans l’appartement en question.</w:t>
+      </w:r>
+    </w:p>
+    <w:p>
+      <w:pPr>
+        <w:ind w:firstLine="720"/>
+        <w:jc w:val="both"/>
+        <w:rPr>
+          <w:sz w:val="24"/>
+          <w:szCs w:val="24"/>
+        </w:rPr>
+      </w:pPr>
+      <w:r>
+        <w:rPr>
+          <w:sz w:val="24"/>
+          <w:szCs w:val="24"/>
+        </w:rPr>
         <w:lastRenderedPageBreak/>
-        <w:t>De plus, il gère aussi l’intégration et le déploiement continu. Et il est très facile de lancer le site sur le cloud.</w:t>
+        <w:t>Ensuite, un élément central que nous n’avons pas eu le temps de mettre en œuvre est le fait de pouvoir envoyer par mail les documents générés automatiquement. Cela permet de faire gagner un temps précieux à l’utilisateur. Cette fonctionnalité se fait de manière quasiment automatique avec le Framework Symfony, c’est pourquoi cette perspective d’amélioration sera effective d’ici peu.</w:t>
+      </w:r>
+    </w:p>
+    <w:p>
+      <w:pPr>
+        <w:ind w:firstLine="720"/>
+        <w:jc w:val="both"/>
+        <w:rPr>
+          <w:sz w:val="24"/>
+          <w:szCs w:val="24"/>
+        </w:rPr>
+      </w:pPr>
+      <w:r>
+        <w:rPr>
+          <w:sz w:val="24"/>
+          <w:szCs w:val="24"/>
+        </w:rPr>
+        <w:t>De plus</w:t>
+      </w:r>
+      <w:r>
+        <w:rPr>
+          <w:sz w:val="24"/>
+          <w:szCs w:val="24"/>
+        </w:rPr>
+        <w:t>, l’utilisation du Framework Symfony nous a permis de gagner un temps de développement précieux car les fonctionnalités de base comme la gestion de la base de données est déjà implémentée. Cependant, un lien persiste entre le backend et le frontend. En effet, le backend envoi des objets PHP au frontend, ce qui signifie que le frontend doit toujours savoir ce que le backend envoi afin de recevoir et traiter les données correctement.</w:t>
+      </w:r>
+      <w:r>
+        <w:rPr>
+          <w:sz w:val="24"/>
+          <w:szCs w:val="24"/>
+        </w:rPr>
+        <w:t xml:space="preserve"> Nous pourrions limiter cela en utilisant, par exemple, le générateur d’application Jhipster. C’est un outil développé par Microsoft et cela permet de générer automatiquement un backend et un frontend fonctionnel qui utilise le fonctionnement des API REST. Cela permet ainsi de bien séparer le backend du frontend. De plus, </w:t>
+      </w:r>
+      <w:r>
+        <w:rPr>
+          <w:sz w:val="24"/>
+          <w:szCs w:val="24"/>
+        </w:rPr>
+        <w:t xml:space="preserve">Jhipster est bien </w:t>
+      </w:r>
+      <w:r>
+        <w:rPr>
+          <w:sz w:val="24"/>
+          <w:szCs w:val="24"/>
+        </w:rPr>
+        <w:t>adapté</w:t>
+      </w:r>
+      <w:r>
+        <w:rPr>
+          <w:sz w:val="24"/>
+          <w:szCs w:val="24"/>
+        </w:rPr>
+        <w:t xml:space="preserve"> pour ce genre de projet qui utilise des formulaires et des entités. </w:t>
+      </w:r>
+      <w:r>
+        <w:rPr>
+          <w:sz w:val="24"/>
+          <w:szCs w:val="24"/>
+        </w:rPr>
+        <w:t>I</w:t>
+      </w:r>
+      <w:r>
+        <w:rPr>
+          <w:sz w:val="24"/>
+          <w:szCs w:val="24"/>
+        </w:rPr>
+        <w:t>l gère aussi l’intégration et le déploiement continu</w:t>
+      </w:r>
+      <w:r>
+        <w:rPr>
+          <w:sz w:val="24"/>
+          <w:szCs w:val="24"/>
+        </w:rPr>
+        <w:t xml:space="preserve"> e</w:t>
+      </w:r>
+      <w:r>
+        <w:rPr>
+          <w:sz w:val="24"/>
+          <w:szCs w:val="24"/>
+        </w:rPr>
+        <w:t xml:space="preserve">t il est très facile de </w:t>
+      </w:r>
+      <w:r>
+        <w:rPr>
+          <w:sz w:val="24"/>
+          <w:szCs w:val="24"/>
+        </w:rPr>
+        <w:t xml:space="preserve">déployer </w:t>
+      </w:r>
+      <w:r>
+        <w:rPr>
+          <w:sz w:val="24"/>
+          <w:szCs w:val="24"/>
+        </w:rPr>
+        <w:t>le site sur le cloud.</w:t>
+      </w:r>
+    </w:p>
+    <w:p>
+      <w:pPr>
+        <w:ind w:firstLine="720"/>
+        <w:jc w:val="both"/>
+        <w:rPr>
+          <w:sz w:val="24"/>
+          <w:szCs w:val="24"/>
+        </w:rPr>
+      </w:pPr>
+      <w:r>
+        <w:rPr>
+          <w:sz w:val="24"/>
+          <w:szCs w:val="24"/>
+        </w:rPr>
+        <w:t>Enfin, notre logiciel s’utilise actuellement avec un navigateur web. Cela aurait pu être une bonne idée d’encapsuler notre logiciel dans un Framework permettant de générer une application desktop.</w:t>
+      </w:r>
+      <w:r>
+        <w:rPr>
+          <w:sz w:val="24"/>
+          <w:szCs w:val="24"/>
+        </w:rPr>
+        <w:t xml:space="preserve"> Le Framework Ele</w:t>
+      </w:r>
+      <w:r>
+        <w:rPr>
+          <w:sz w:val="24"/>
+          <w:szCs w:val="24"/>
+        </w:rPr>
+        <w:t>c</w:t>
+      </w:r>
+      <w:r>
+        <w:rPr>
+          <w:sz w:val="24"/>
+          <w:szCs w:val="24"/>
+        </w:rPr>
+        <w:t>tron convient parfaitement à ce besoin. Il est facile d’utilisation et s’adapte parfaitement aux projets utilisant Symfony. C’est pourquoi nous pensons utiliser Ele</w:t>
+      </w:r>
+      <w:r>
+        <w:rPr>
+          <w:sz w:val="24"/>
+          <w:szCs w:val="24"/>
+        </w:rPr>
+        <w:t>c</w:t>
+      </w:r>
+      <w:r>
+        <w:rPr>
+          <w:sz w:val="24"/>
+          <w:szCs w:val="24"/>
+        </w:rPr>
+        <w:t xml:space="preserve">tron dans </w:t>
+      </w:r>
+      <w:r>
+        <w:rPr>
+          <w:sz w:val="24"/>
+          <w:szCs w:val="24"/>
+        </w:rPr>
+        <w:t>les mois prochains</w:t>
+      </w:r>
+      <w:r>
+        <w:rPr>
+          <w:sz w:val="24"/>
+          <w:szCs w:val="24"/>
+        </w:rPr>
+        <w:t xml:space="preserve"> afin d’améliorer notre logiciel.</w:t>
       </w:r>
     </w:p>
     <w:p>
       <w:pPr>
         <w:pStyle w:val="Titre1"/>
       </w:pPr>
-      <w:bookmarkStart w:id="34" w:name="_Toc33392293"/>
+      <w:bookmarkStart w:id="49" w:name="_Toc33562156"/>
       <w:r>
         <w:t>Conclusion</w:t>
       </w:r>
-      <w:bookmarkEnd w:id="34"/>
+      <w:bookmarkEnd w:id="49"/>
+    </w:p>
+    <w:p>
+      <w:pPr>
+        <w:jc w:val="both"/>
+        <w:rPr>
+          <w:sz w:val="24"/>
+          <w:szCs w:val="24"/>
+        </w:rPr>
+      </w:pPr>
+      <w:r>
+        <w:tab/>
+      </w:r>
+      <w:r>
+        <w:rPr>
+          <w:sz w:val="24"/>
+          <w:szCs w:val="24"/>
+        </w:rPr>
+        <w:t xml:space="preserve">Ainsi, </w:t>
+      </w:r>
+      <w:r>
+        <w:rPr>
+          <w:sz w:val="24"/>
+          <w:szCs w:val="24"/>
+        </w:rPr>
+        <w:t xml:space="preserve">après avoir beaucoup analysé le besoin du client et appréhendé son domaine d’activité, nous avons été en mesure de concevoir une solution adaptée et répondant à ses attentes. </w:t>
+      </w:r>
+      <w:r>
+        <w:rPr>
+          <w:sz w:val="24"/>
+          <w:szCs w:val="24"/>
+        </w:rPr>
+        <w:t>En pesant le pour et le contre de plusieurs outils et méthodes, nous avons finalement décidé de nous diriger vers une solution web, plus facile à mettre en œuvre que les solution desktop avec une interface utilisateur beaucoup plus agréable et soignée.</w:t>
+      </w:r>
+      <w:r>
+        <w:rPr>
+          <w:sz w:val="24"/>
+          <w:szCs w:val="24"/>
+        </w:rPr>
+        <w:t xml:space="preserve"> Nous avons ainsi pu déployer le Backend et le Frontend de manière séparée. Notre logiciel peut ainsi gérer des locataires, des locaux et des contrats. Les documents relatifs à chaque élément sont stockés de manière structurée. Les templates se remplissent automatiquement à a création d’un contrat.</w:t>
+      </w:r>
+      <w:r>
+        <w:rPr>
+          <w:sz w:val="24"/>
+          <w:szCs w:val="24"/>
+        </w:rPr>
+        <w:t xml:space="preserve"> L’utilisateur peut ainsi utiliser le logiciel en l’état. Cependant, des perspectives d’amélioration peuvent être envisagée, notamment l’ajout d’envoi de mail automatique lors de la création d’un contrat ou encore la gestion d’un inventaire propre à chaque local.</w:t>
+      </w:r>
     </w:p>
     <w:p>
       <w:pPr>
         <w:pStyle w:val="Titre1"/>
       </w:pPr>
-      <w:bookmarkStart w:id="35" w:name="_Toc33392294"/>
+      <w:bookmarkStart w:id="50" w:name="_Toc33562157"/>
       <w:r>
         <w:t>Résumé</w:t>
       </w:r>
-      <w:bookmarkEnd w:id="35"/>
+      <w:bookmarkEnd w:id="50"/>
+    </w:p>
+    <w:p>
+      <w:pPr>
+        <w:jc w:val="both"/>
+        <w:rPr>
+          <w:sz w:val="24"/>
+          <w:szCs w:val="24"/>
+        </w:rPr>
+      </w:pPr>
+      <w:r>
+        <w:tab/>
+      </w:r>
+      <w:r>
+        <w:rPr>
+          <w:sz w:val="24"/>
+          <w:szCs w:val="24"/>
+        </w:rPr>
+        <w:t xml:space="preserve">Le but de ce projet est de réaliser un logiciel de gestion de locataires, </w:t>
+      </w:r>
+      <w:r>
+        <w:rPr>
+          <w:sz w:val="24"/>
+          <w:szCs w:val="24"/>
+        </w:rPr>
+        <w:t>de locaux</w:t>
+      </w:r>
+      <w:r>
+        <w:rPr>
+          <w:sz w:val="24"/>
+          <w:szCs w:val="24"/>
+        </w:rPr>
+        <w:t xml:space="preserve"> et de contrats de location.</w:t>
+      </w:r>
+      <w:r>
+        <w:rPr>
+          <w:sz w:val="24"/>
+          <w:szCs w:val="24"/>
+        </w:rPr>
+        <w:t xml:space="preserve"> Dans ce logiciel, l’utilisateur peut renseigner de nouveaux locataires, </w:t>
+      </w:r>
+      <w:r>
+        <w:rPr>
+          <w:sz w:val="24"/>
+          <w:szCs w:val="24"/>
+        </w:rPr>
+        <w:lastRenderedPageBreak/>
+        <w:t xml:space="preserve">ajouter des </w:t>
+      </w:r>
+      <w:r>
+        <w:rPr>
+          <w:sz w:val="24"/>
+          <w:szCs w:val="24"/>
+        </w:rPr>
+        <w:t>locaux</w:t>
+      </w:r>
+      <w:r>
+        <w:rPr>
+          <w:sz w:val="24"/>
+          <w:szCs w:val="24"/>
+        </w:rPr>
+        <w:t xml:space="preserve">, associer des locataires à </w:t>
+      </w:r>
+      <w:r>
+        <w:rPr>
+          <w:sz w:val="24"/>
+          <w:szCs w:val="24"/>
+        </w:rPr>
+        <w:t xml:space="preserve">un local </w:t>
+      </w:r>
+      <w:r>
+        <w:rPr>
+          <w:sz w:val="24"/>
+          <w:szCs w:val="24"/>
+        </w:rPr>
+        <w:t xml:space="preserve">en créant de nouveaux contrats. Le logiciel permet aussi la gestion de tous les documents relatifs aux différents contrats, locataires et </w:t>
+      </w:r>
+      <w:r>
+        <w:rPr>
+          <w:sz w:val="24"/>
+          <w:szCs w:val="24"/>
+        </w:rPr>
+        <w:t>locaux</w:t>
+      </w:r>
+      <w:r>
+        <w:rPr>
+          <w:sz w:val="24"/>
+          <w:szCs w:val="24"/>
+        </w:rPr>
+        <w:t xml:space="preserve">. Cette application est une application web, utilisable avec un navigateur web. Elle a été développée avec le langage PHP </w:t>
+      </w:r>
+      <w:r>
+        <w:rPr>
+          <w:sz w:val="24"/>
+          <w:szCs w:val="24"/>
+        </w:rPr>
+        <w:t xml:space="preserve">et le Framework Symfony </w:t>
+      </w:r>
+      <w:r>
+        <w:rPr>
+          <w:sz w:val="24"/>
+          <w:szCs w:val="24"/>
+        </w:rPr>
+        <w:t xml:space="preserve">côté backend et </w:t>
+      </w:r>
+      <w:r>
+        <w:rPr>
+          <w:sz w:val="24"/>
+          <w:szCs w:val="24"/>
+        </w:rPr>
+        <w:t xml:space="preserve">les langages </w:t>
+      </w:r>
+      <w:r>
+        <w:rPr>
+          <w:sz w:val="24"/>
+          <w:szCs w:val="24"/>
+        </w:rPr>
+        <w:t>CSS</w:t>
+      </w:r>
+      <w:r>
+        <w:rPr>
+          <w:sz w:val="24"/>
+          <w:szCs w:val="24"/>
+        </w:rPr>
+        <w:t xml:space="preserve"> et</w:t>
+      </w:r>
+      <w:r>
+        <w:rPr>
+          <w:sz w:val="24"/>
+          <w:szCs w:val="24"/>
+        </w:rPr>
+        <w:t xml:space="preserve"> JAVASCRIPT </w:t>
+      </w:r>
+      <w:r>
+        <w:rPr>
+          <w:sz w:val="24"/>
+          <w:szCs w:val="24"/>
+        </w:rPr>
+        <w:t xml:space="preserve">avec le Framework Material Design For Bootstrap </w:t>
+      </w:r>
+      <w:r>
+        <w:rPr>
+          <w:sz w:val="24"/>
+          <w:szCs w:val="24"/>
+        </w:rPr>
+        <w:t>coté frontend. Le logiciel fonctionne en mode déconnecté car le serveur web et la base de données se trouvent en local</w:t>
+      </w:r>
+      <w:r>
+        <w:rPr>
+          <w:sz w:val="24"/>
+          <w:szCs w:val="24"/>
+        </w:rPr>
+        <w:t>.</w:t>
+      </w:r>
+    </w:p>
+    <w:p>
+      <w:pPr>
+        <w:jc w:val="both"/>
+        <w:rPr>
+          <w:sz w:val="24"/>
+          <w:szCs w:val="24"/>
+        </w:rPr>
+      </w:pPr>
+      <w:r>
+        <w:rPr>
+          <w:sz w:val="24"/>
+          <w:szCs w:val="24"/>
+        </w:rPr>
+        <w:tab/>
+        <w:t>Le développement a été réalisé avec les logiciels de programmation Visual Studio Code et Sublime Text.</w:t>
+      </w:r>
+      <w:r>
+        <w:rPr>
+          <w:sz w:val="24"/>
+          <w:szCs w:val="24"/>
+        </w:rPr>
+        <w:t xml:space="preserve"> Pour le serveur web, nous utilisons le serveur intégré dans Symfony et une base de donnée</w:t>
+      </w:r>
+      <w:r>
+        <w:rPr>
+          <w:sz w:val="24"/>
+          <w:szCs w:val="24"/>
+        </w:rPr>
+        <w:t>s</w:t>
+      </w:r>
+      <w:r>
+        <w:rPr>
+          <w:sz w:val="24"/>
+          <w:szCs w:val="24"/>
+        </w:rPr>
+        <w:t xml:space="preserve"> SQLite.</w:t>
+      </w:r>
+    </w:p>
+    <w:p>
+      <w:pPr>
+        <w:jc w:val="both"/>
+        <w:rPr>
+          <w:sz w:val="24"/>
+          <w:szCs w:val="24"/>
+        </w:rPr>
+      </w:pPr>
+      <w:r>
+        <w:rPr>
+          <w:sz w:val="24"/>
+          <w:szCs w:val="24"/>
+        </w:rPr>
+        <w:tab/>
+      </w:r>
+      <w:r>
+        <w:rPr>
+          <w:sz w:val="24"/>
+          <w:szCs w:val="24"/>
+        </w:rPr>
+        <w:t>Actuellement, le logiciel fonctionne parfaitement</w:t>
+      </w:r>
+      <w:r>
+        <w:rPr>
+          <w:sz w:val="24"/>
+          <w:szCs w:val="24"/>
+        </w:rPr>
+        <w:t xml:space="preserve"> et peut d’ores et déjà être utilisé par le client.</w:t>
+      </w:r>
+    </w:p>
+    <w:p>
+      <w:pPr>
+        <w:jc w:val="both"/>
+        <w:rPr>
+          <w:sz w:val="24"/>
+          <w:szCs w:val="24"/>
+        </w:rPr>
+      </w:pPr>
+      <w:r>
+        <w:rPr>
+          <w:sz w:val="24"/>
+          <w:szCs w:val="24"/>
+        </w:rPr>
+        <w:t>Mots-clés : Web, PHP, Symfony, HTML, CSS, JAVASCRIPT, MDB, SQLite</w:t>
+      </w:r>
     </w:p>
     <w:p>
       <w:pPr>
         <w:pStyle w:val="Titre1"/>
-      </w:pPr>
-      <w:bookmarkStart w:id="36" w:name="_Toc33392295"/>
-      <w:r>
+        <w:rPr>
+          <w:lang w:val="en-US"/>
+        </w:rPr>
+      </w:pPr>
+      <w:bookmarkStart w:id="51" w:name="_Toc33562158"/>
+      <w:r>
+        <w:rPr>
+          <w:lang w:val="en-US"/>
+        </w:rPr>
         <w:t>Abstract</w:t>
       </w:r>
-      <w:bookmarkEnd w:id="36"/>
+      <w:bookmarkEnd w:id="51"/>
+    </w:p>
+    <w:p>
+      <w:pPr>
+        <w:jc w:val="both"/>
+        <w:rPr>
+          <w:sz w:val="24"/>
+          <w:szCs w:val="24"/>
+          <w:lang w:val="en-US"/>
+        </w:rPr>
+      </w:pPr>
+      <w:r>
+        <w:rPr>
+          <w:lang w:val="en-US"/>
+        </w:rPr>
+        <w:tab/>
+      </w:r>
+      <w:r>
+        <w:rPr>
+          <w:sz w:val="24"/>
+          <w:szCs w:val="24"/>
+          <w:lang w:val="en-US"/>
+        </w:rPr>
+        <w:t xml:space="preserve">The goal of the project is to realize a software for the management of tenants, </w:t>
+      </w:r>
+      <w:r>
+        <w:rPr>
+          <w:sz w:val="24"/>
+          <w:szCs w:val="24"/>
+          <w:lang w:val="en-US"/>
+        </w:rPr>
+        <w:t>rooms</w:t>
+      </w:r>
+      <w:r>
+        <w:rPr>
+          <w:sz w:val="24"/>
+          <w:szCs w:val="24"/>
+          <w:lang w:val="en-US"/>
+        </w:rPr>
+        <w:t xml:space="preserve"> and record</w:t>
+      </w:r>
+      <w:r>
+        <w:rPr>
+          <w:sz w:val="24"/>
+          <w:szCs w:val="24"/>
+          <w:lang w:val="en-US"/>
+        </w:rPr>
+        <w:t>s</w:t>
+      </w:r>
+      <w:r>
+        <w:rPr>
+          <w:sz w:val="24"/>
+          <w:szCs w:val="24"/>
+          <w:lang w:val="en-US"/>
+        </w:rPr>
+        <w:t>.</w:t>
+      </w:r>
+      <w:r>
+        <w:rPr>
+          <w:sz w:val="24"/>
+          <w:szCs w:val="24"/>
+          <w:lang w:val="en-US"/>
+        </w:rPr>
+        <w:t xml:space="preserve"> </w:t>
+      </w:r>
+      <w:r>
+        <w:rPr>
+          <w:sz w:val="24"/>
+          <w:szCs w:val="24"/>
+          <w:lang w:val="en-US"/>
+        </w:rPr>
+        <w:t xml:space="preserve">In this software, the user can add new tenants, add </w:t>
+      </w:r>
+      <w:r>
+        <w:rPr>
+          <w:sz w:val="24"/>
+          <w:szCs w:val="24"/>
+          <w:lang w:val="en-US"/>
+        </w:rPr>
+        <w:t>rooms</w:t>
+      </w:r>
+      <w:r>
+        <w:rPr>
+          <w:sz w:val="24"/>
+          <w:szCs w:val="24"/>
+          <w:lang w:val="en-US"/>
+        </w:rPr>
+        <w:t xml:space="preserve"> and associate tenants to </w:t>
+      </w:r>
+      <w:r>
+        <w:rPr>
+          <w:sz w:val="24"/>
+          <w:szCs w:val="24"/>
+          <w:lang w:val="en-US"/>
+        </w:rPr>
+        <w:t>a room</w:t>
+      </w:r>
+      <w:r>
+        <w:rPr>
+          <w:sz w:val="24"/>
+          <w:szCs w:val="24"/>
+          <w:lang w:val="en-US"/>
+        </w:rPr>
+        <w:t xml:space="preserve"> by creating new records. The software also allows the management of all documents relative to records, tenants and </w:t>
+      </w:r>
+      <w:r>
+        <w:rPr>
+          <w:sz w:val="24"/>
+          <w:szCs w:val="24"/>
+          <w:lang w:val="en-US"/>
+        </w:rPr>
+        <w:t>rooms</w:t>
+      </w:r>
+      <w:r>
+        <w:rPr>
+          <w:sz w:val="24"/>
+          <w:szCs w:val="24"/>
+          <w:lang w:val="en-US"/>
+        </w:rPr>
+        <w:t xml:space="preserve">. This application is a web application, usable with a web browser. It is developed with the PHP </w:t>
+      </w:r>
+      <w:r>
+        <w:rPr>
+          <w:sz w:val="24"/>
+          <w:szCs w:val="24"/>
+          <w:lang w:val="en-US"/>
+        </w:rPr>
+        <w:t>language</w:t>
+      </w:r>
+      <w:r>
+        <w:rPr>
+          <w:sz w:val="24"/>
+          <w:szCs w:val="24"/>
+          <w:lang w:val="en-US"/>
+        </w:rPr>
+        <w:t xml:space="preserve"> and the Symfony Framework for the backend and with CSS and JAVASCRIPT </w:t>
+      </w:r>
+      <w:r>
+        <w:rPr>
+          <w:sz w:val="24"/>
+          <w:szCs w:val="24"/>
+          <w:lang w:val="en-US"/>
+        </w:rPr>
+        <w:t>languages</w:t>
+      </w:r>
+      <w:r>
+        <w:rPr>
+          <w:sz w:val="24"/>
+          <w:szCs w:val="24"/>
+          <w:lang w:val="en-US"/>
+        </w:rPr>
+        <w:t xml:space="preserve"> and the Material Design for Bootstrap Framework for the frontend. The software works int offline mode because the web server and the database are located locally.</w:t>
+      </w:r>
+    </w:p>
+    <w:p>
+      <w:pPr>
+        <w:ind w:firstLine="720"/>
+        <w:jc w:val="both"/>
+        <w:rPr>
+          <w:sz w:val="24"/>
+          <w:szCs w:val="24"/>
+          <w:lang w:val="en-US"/>
+        </w:rPr>
+      </w:pPr>
+      <w:r>
+        <w:rPr>
+          <w:sz w:val="24"/>
+          <w:szCs w:val="24"/>
+          <w:lang w:val="en-US"/>
+        </w:rPr>
+        <w:t>The development was realized with the programming software Visual Studio Code and Sublime Text. For the web server, we use the Symfony integrated web server and the SQLite database.</w:t>
+      </w:r>
+      <w:r>
+        <w:rPr>
+          <w:sz w:val="24"/>
+          <w:szCs w:val="24"/>
+          <w:lang w:val="en-US"/>
+        </w:rPr>
+        <w:tab/>
+      </w:r>
+    </w:p>
+    <w:p>
+      <w:pPr>
+        <w:jc w:val="both"/>
+        <w:rPr>
+          <w:sz w:val="24"/>
+          <w:szCs w:val="24"/>
+          <w:lang w:val="en-US"/>
+        </w:rPr>
+      </w:pPr>
+      <w:r>
+        <w:rPr>
+          <w:sz w:val="24"/>
+          <w:szCs w:val="24"/>
+          <w:lang w:val="en-US"/>
+        </w:rPr>
+        <w:tab/>
+        <w:t xml:space="preserve">Currently, the software works perfectly and can already be used by the user. </w:t>
+      </w:r>
+    </w:p>
+    <w:p>
+      <w:pPr>
+        <w:jc w:val="both"/>
+        <w:rPr>
+          <w:sz w:val="24"/>
+          <w:szCs w:val="24"/>
+          <w:lang w:val="en-US"/>
+        </w:rPr>
+      </w:pPr>
+      <w:r>
+        <w:rPr>
+          <w:sz w:val="24"/>
+          <w:szCs w:val="24"/>
+          <w:lang w:val="en-US"/>
+        </w:rPr>
+        <w:t>Keywords</w:t>
+      </w:r>
+      <w:r>
+        <w:rPr>
+          <w:sz w:val="24"/>
+          <w:szCs w:val="24"/>
+          <w:lang w:val="en-US"/>
+        </w:rPr>
+        <w:t>: Web, PHP, Symfony, HTML, CSS, JAVASCRIPT, MDB, SQLite</w:t>
+      </w:r>
     </w:p>
     <w:p>
       <w:pPr>
         <w:pStyle w:val="Titre1"/>
       </w:pPr>
-      <w:bookmarkStart w:id="37" w:name="_Toc33392296"/>
-      <w:r>
+      <w:bookmarkStart w:id="52" w:name="_Toc33562159"/>
+      <w:r>
+        <w:lastRenderedPageBreak/>
         <w:t>Glossaire</w:t>
       </w:r>
-      <w:bookmarkEnd w:id="37"/>
+      <w:bookmarkEnd w:id="52"/>
     </w:p>
     <w:p>
       <w:pPr>
         <w:pStyle w:val="Titre1"/>
       </w:pPr>
-      <w:bookmarkStart w:id="38" w:name="_Toc33392297"/>
+      <w:bookmarkStart w:id="53" w:name="_Toc33562160"/>
       <w:r>
         <w:t>Références bibliographiques</w:t>
       </w:r>
-      <w:bookmarkEnd w:id="38"/>
+      <w:bookmarkEnd w:id="53"/>
     </w:p>
     <w:p>
       <w:pPr>
         <w:pStyle w:val="Titre1"/>
       </w:pPr>
-      <w:bookmarkStart w:id="39" w:name="_Toc33392298"/>
+      <w:bookmarkStart w:id="54" w:name="_Toc33562161"/>
       <w:r>
         <w:t>Annexes</w:t>
       </w:r>
-      <w:bookmarkEnd w:id="39"/>
+      <w:bookmarkEnd w:id="54"/>
     </w:p>
     <w:sectPr>
       <w:endnotePr>
@@ -13628,7 +17109,7 @@
 </file>
 
 <file path=word/endnotes.xml><?xml version="1.0" encoding="utf-8"?>
-<w:endnotes xmlns:wpc="http://schemas.microsoft.com/office/word/2010/wordprocessingCanvas" xmlns:mc="http://schemas.openxmlformats.org/markup-compatibility/2006" xmlns:o="urn:schemas-microsoft-com:office:office" xmlns:r="http://schemas.openxmlformats.org/officeDocument/2006/relationships" xmlns:m="http://schemas.openxmlformats.org/officeDocument/2006/math" xmlns:v="urn:schemas-microsoft-com:vml" xmlns:wp14="http://schemas.microsoft.com/office/word/2010/wordprocessingDrawing" xmlns:wp="http://schemas.openxmlformats.org/drawingml/2006/wordprocessingDrawing" xmlns:w10="urn:schemas-microsoft-com:office:word" xmlns:w="http://schemas.openxmlformats.org/wordprocessingml/2006/main" xmlns:w14="http://schemas.microsoft.com/office/word/2010/wordml" xmlns:w15="http://schemas.microsoft.com/office/word/2012/wordml" xmlns:wpg="http://schemas.microsoft.com/office/word/2010/wordprocessingGroup" xmlns:wpi="http://schemas.microsoft.com/office/word/2010/wordprocessingInk" xmlns:wne="http://schemas.microsoft.com/office/word/2006/wordml" xmlns:wps="http://schemas.microsoft.com/office/word/2010/wordprocessingShape" mc:Ignorable="w14 w15 wp14">
+<w:endnotes xmlns:wpc="http://schemas.microsoft.com/office/word/2010/wordprocessingCanvas" xmlns:cx="http://schemas.microsoft.com/office/drawing/2014/chartex" xmlns:cx1="http://schemas.microsoft.com/office/drawing/2015/9/8/chartex" xmlns:cx2="http://schemas.microsoft.com/office/drawing/2015/10/21/chartex" xmlns:cx3="http://schemas.microsoft.com/office/drawing/2016/5/9/chartex" xmlns:cx4="http://schemas.microsoft.com/office/drawing/2016/5/10/chartex" xmlns:cx5="http://schemas.microsoft.com/office/drawing/2016/5/11/chartex" xmlns:cx6="http://schemas.microsoft.com/office/drawing/2016/5/12/chartex" xmlns:cx7="http://schemas.microsoft.com/office/drawing/2016/5/13/chartex" xmlns:cx8="http://schemas.microsoft.com/office/drawing/2016/5/14/chartex" xmlns:mc="http://schemas.openxmlformats.org/markup-compatibility/2006" xmlns:aink="http://schemas.microsoft.com/office/drawing/2016/ink" xmlns:am3d="http://schemas.microsoft.com/office/drawing/2017/model3d" xmlns:o="urn:schemas-microsoft-com:office:office" xmlns:r="http://schemas.openxmlformats.org/officeDocument/2006/relationships" xmlns:m="http://schemas.openxmlformats.org/officeDocument/2006/math" xmlns:v="urn:schemas-microsoft-com:vml" xmlns:wp14="http://schemas.microsoft.com/office/word/2010/wordprocessingDrawing" xmlns:wp="http://schemas.openxmlformats.org/drawingml/2006/wordprocessingDrawing" xmlns:w10="urn:schemas-microsoft-com:office:word" xmlns:w="http://schemas.openxmlformats.org/wordprocessingml/2006/main" xmlns:w14="http://schemas.microsoft.com/office/word/2010/wordml" xmlns:w15="http://schemas.microsoft.com/office/word/2012/wordml" xmlns:w16cex="http://schemas.microsoft.com/office/word/2018/wordml/cex" xmlns:w16cid="http://schemas.microsoft.com/office/word/2016/wordml/cid" xmlns:w16="http://schemas.microsoft.com/office/word/2018/wordml" xmlns:w16se="http://schemas.microsoft.com/office/word/2015/wordml/symex" xmlns:wpg="http://schemas.microsoft.com/office/word/2010/wordprocessingGroup" xmlns:wpi="http://schemas.microsoft.com/office/word/2010/wordprocessingInk" xmlns:wne="http://schemas.microsoft.com/office/word/2006/wordml" xmlns:wps="http://schemas.microsoft.com/office/word/2010/wordprocessingShape" mc:Ignorable="w14 w15 w16se w16cid w16 w16cex wp14">
   <w:endnote w:type="separator" w:id="-1">
     <w:p>
       <w:pPr>
@@ -13653,6 +17134,9 @@
     <w:p>
       <w:pPr>
         <w:pStyle w:val="Notedefin"/>
+        <w:rPr>
+          <w:lang w:val="en-US"/>
+        </w:rPr>
       </w:pPr>
       <w:r>
         <w:rPr>
@@ -13661,6 +17145,9 @@
         <w:endnoteRef/>
       </w:r>
       <w:r>
+        <w:rPr>
+          <w:lang w:val="en-US"/>
+        </w:rPr>
         <w:t xml:space="preserve"> World Wide Web</w:t>
       </w:r>
     </w:p>
@@ -13669,6 +17156,9 @@
     <w:p>
       <w:pPr>
         <w:pStyle w:val="Notedefin"/>
+        <w:rPr>
+          <w:lang w:val="en-US"/>
+        </w:rPr>
       </w:pPr>
       <w:r>
         <w:rPr>
@@ -13677,6 +17167,9 @@
         <w:endnoteRef/>
       </w:r>
       <w:r>
+        <w:rPr>
+          <w:lang w:val="en-US"/>
+        </w:rPr>
         <w:t xml:space="preserve"> GitHub</w:t>
       </w:r>
     </w:p>
@@ -13685,6 +17178,9 @@
     <w:p>
       <w:pPr>
         <w:pStyle w:val="Notedefin"/>
+        <w:rPr>
+          <w:lang w:val="en-US"/>
+        </w:rPr>
       </w:pPr>
       <w:r>
         <w:rPr>
@@ -13693,6 +17189,9 @@
         <w:endnoteRef/>
       </w:r>
       <w:r>
+        <w:rPr>
+          <w:lang w:val="en-US"/>
+        </w:rPr>
         <w:t xml:space="preserve"> Git</w:t>
       </w:r>
     </w:p>
@@ -13701,6 +17200,9 @@
     <w:p>
       <w:pPr>
         <w:pStyle w:val="Notedefin"/>
+        <w:rPr>
+          <w:lang w:val="en-US"/>
+        </w:rPr>
       </w:pPr>
       <w:r>
         <w:rPr>
@@ -13709,6 +17211,9 @@
         <w:endnoteRef/>
       </w:r>
       <w:r>
+        <w:rPr>
+          <w:lang w:val="en-US"/>
+        </w:rPr>
         <w:t xml:space="preserve"> Serveur HTTP</w:t>
       </w:r>
     </w:p>
@@ -13717,6 +17222,9 @@
     <w:p>
       <w:pPr>
         <w:pStyle w:val="Notedefin"/>
+        <w:rPr>
+          <w:lang w:val="en-US"/>
+        </w:rPr>
       </w:pPr>
       <w:r>
         <w:rPr>
@@ -13725,10 +17233,10 @@
         <w:endnoteRef/>
       </w:r>
       <w:r>
-        <w:t xml:space="preserve"> </w:t>
-      </w:r>
-      <w:r>
-        <w:t>Backend</w:t>
+        <w:rPr>
+          <w:lang w:val="en-US"/>
+        </w:rPr>
+        <w:t xml:space="preserve"> Backend</w:t>
       </w:r>
     </w:p>
   </w:endnote>
@@ -13736,6 +17244,9 @@
     <w:p>
       <w:pPr>
         <w:pStyle w:val="Notedefin"/>
+        <w:rPr>
+          <w:lang w:val="en-US"/>
+        </w:rPr>
       </w:pPr>
       <w:r>
         <w:rPr>
@@ -13744,6 +17255,9 @@
         <w:endnoteRef/>
       </w:r>
       <w:r>
+        <w:rPr>
+          <w:lang w:val="en-US"/>
+        </w:rPr>
         <w:t xml:space="preserve"> Frontend</w:t>
       </w:r>
     </w:p>
@@ -13752,6 +17266,9 @@
     <w:p>
       <w:pPr>
         <w:pStyle w:val="Notedefin"/>
+        <w:rPr>
+          <w:lang w:val="en-US"/>
+        </w:rPr>
       </w:pPr>
       <w:r>
         <w:rPr>
@@ -13760,6 +17277,9 @@
         <w:endnoteRef/>
       </w:r>
       <w:r>
+        <w:rPr>
+          <w:lang w:val="en-US"/>
+        </w:rPr>
         <w:t xml:space="preserve"> Document Object Model</w:t>
       </w:r>
     </w:p>
@@ -13768,6 +17288,9 @@
     <w:p>
       <w:pPr>
         <w:pStyle w:val="Notedefin"/>
+        <w:rPr>
+          <w:lang w:val="en-US"/>
+        </w:rPr>
       </w:pPr>
       <w:r>
         <w:rPr>
@@ -13776,6 +17299,9 @@
         <w:endnoteRef/>
       </w:r>
       <w:r>
+        <w:rPr>
+          <w:lang w:val="en-US"/>
+        </w:rPr>
         <w:t xml:space="preserve"> Asset</w:t>
       </w:r>
     </w:p>
@@ -13816,7 +17342,7 @@
 </file>
 
 <file path=word/footnotes.xml><?xml version="1.0" encoding="utf-8"?>
-<w:footnotes xmlns:wpc="http://schemas.microsoft.com/office/word/2010/wordprocessingCanvas" xmlns:mc="http://schemas.openxmlformats.org/markup-compatibility/2006" xmlns:o="urn:schemas-microsoft-com:office:office" xmlns:r="http://schemas.openxmlformats.org/officeDocument/2006/relationships" xmlns:m="http://schemas.openxmlformats.org/officeDocument/2006/math" xmlns:v="urn:schemas-microsoft-com:vml" xmlns:wp14="http://schemas.microsoft.com/office/word/2010/wordprocessingDrawing" xmlns:wp="http://schemas.openxmlformats.org/drawingml/2006/wordprocessingDrawing" xmlns:w10="urn:schemas-microsoft-com:office:word" xmlns:w="http://schemas.openxmlformats.org/wordprocessingml/2006/main" xmlns:w14="http://schemas.microsoft.com/office/word/2010/wordml" xmlns:w15="http://schemas.microsoft.com/office/word/2012/wordml" xmlns:wpg="http://schemas.microsoft.com/office/word/2010/wordprocessingGroup" xmlns:wpi="http://schemas.microsoft.com/office/word/2010/wordprocessingInk" xmlns:wne="http://schemas.microsoft.com/office/word/2006/wordml" xmlns:wps="http://schemas.microsoft.com/office/word/2010/wordprocessingShape" mc:Ignorable="w14 w15 wp14">
+<w:footnotes xmlns:wpc="http://schemas.microsoft.com/office/word/2010/wordprocessingCanvas" xmlns:cx="http://schemas.microsoft.com/office/drawing/2014/chartex" xmlns:cx1="http://schemas.microsoft.com/office/drawing/2015/9/8/chartex" xmlns:cx2="http://schemas.microsoft.com/office/drawing/2015/10/21/chartex" xmlns:cx3="http://schemas.microsoft.com/office/drawing/2016/5/9/chartex" xmlns:cx4="http://schemas.microsoft.com/office/drawing/2016/5/10/chartex" xmlns:cx5="http://schemas.microsoft.com/office/drawing/2016/5/11/chartex" xmlns:cx6="http://schemas.microsoft.com/office/drawing/2016/5/12/chartex" xmlns:cx7="http://schemas.microsoft.com/office/drawing/2016/5/13/chartex" xmlns:cx8="http://schemas.microsoft.com/office/drawing/2016/5/14/chartex" xmlns:mc="http://schemas.openxmlformats.org/markup-compatibility/2006" xmlns:aink="http://schemas.microsoft.com/office/drawing/2016/ink" xmlns:am3d="http://schemas.microsoft.com/office/drawing/2017/model3d" xmlns:o="urn:schemas-microsoft-com:office:office" xmlns:r="http://schemas.openxmlformats.org/officeDocument/2006/relationships" xmlns:m="http://schemas.openxmlformats.org/officeDocument/2006/math" xmlns:v="urn:schemas-microsoft-com:vml" xmlns:wp14="http://schemas.microsoft.com/office/word/2010/wordprocessingDrawing" xmlns:wp="http://schemas.openxmlformats.org/drawingml/2006/wordprocessingDrawing" xmlns:w10="urn:schemas-microsoft-com:office:word" xmlns:w="http://schemas.openxmlformats.org/wordprocessingml/2006/main" xmlns:w14="http://schemas.microsoft.com/office/word/2010/wordml" xmlns:w15="http://schemas.microsoft.com/office/word/2012/wordml" xmlns:w16cex="http://schemas.microsoft.com/office/word/2018/wordml/cex" xmlns:w16cid="http://schemas.microsoft.com/office/word/2016/wordml/cid" xmlns:w16="http://schemas.microsoft.com/office/word/2018/wordml" xmlns:w16se="http://schemas.microsoft.com/office/word/2015/wordml/symex" xmlns:wpg="http://schemas.microsoft.com/office/word/2010/wordprocessingGroup" xmlns:wpi="http://schemas.microsoft.com/office/word/2010/wordprocessingInk" xmlns:wne="http://schemas.microsoft.com/office/word/2006/wordml" xmlns:wps="http://schemas.microsoft.com/office/word/2010/wordprocessingShape" mc:Ignorable="w14 w15 w16se w16cid w16 w16cex wp14">
   <w:footnote w:type="separator" w:id="-1">
     <w:p>
       <w:pPr>
@@ -13841,7 +17367,7 @@
 </file>
 
 <file path=word/numbering.xml><?xml version="1.0" encoding="utf-8"?>
-<w:numbering xmlns:wpc="http://schemas.microsoft.com/office/word/2010/wordprocessingCanvas" xmlns:mc="http://schemas.openxmlformats.org/markup-compatibility/2006" xmlns:o="urn:schemas-microsoft-com:office:office" xmlns:r="http://schemas.openxmlformats.org/officeDocument/2006/relationships" xmlns:m="http://schemas.openxmlformats.org/officeDocument/2006/math" xmlns:v="urn:schemas-microsoft-com:vml" xmlns:wp14="http://schemas.microsoft.com/office/word/2010/wordprocessingDrawing" xmlns:wp="http://schemas.openxmlformats.org/drawingml/2006/wordprocessingDrawing" xmlns:w10="urn:schemas-microsoft-com:office:word" xmlns:w="http://schemas.openxmlformats.org/wordprocessingml/2006/main" xmlns:w14="http://schemas.microsoft.com/office/word/2010/wordml" xmlns:w15="http://schemas.microsoft.com/office/word/2012/wordml" xmlns:wpg="http://schemas.microsoft.com/office/word/2010/wordprocessingGroup" xmlns:wpi="http://schemas.microsoft.com/office/word/2010/wordprocessingInk" xmlns:wne="http://schemas.microsoft.com/office/word/2006/wordml" xmlns:wps="http://schemas.microsoft.com/office/word/2010/wordprocessingShape" mc:Ignorable="w14 w15 wp14">
+<w:numbering xmlns:wpc="http://schemas.microsoft.com/office/word/2010/wordprocessingCanvas" xmlns:cx="http://schemas.microsoft.com/office/drawing/2014/chartex" xmlns:cx1="http://schemas.microsoft.com/office/drawing/2015/9/8/chartex" xmlns:cx2="http://schemas.microsoft.com/office/drawing/2015/10/21/chartex" xmlns:cx3="http://schemas.microsoft.com/office/drawing/2016/5/9/chartex" xmlns:cx4="http://schemas.microsoft.com/office/drawing/2016/5/10/chartex" xmlns:cx5="http://schemas.microsoft.com/office/drawing/2016/5/11/chartex" xmlns:cx6="http://schemas.microsoft.com/office/drawing/2016/5/12/chartex" xmlns:cx7="http://schemas.microsoft.com/office/drawing/2016/5/13/chartex" xmlns:cx8="http://schemas.microsoft.com/office/drawing/2016/5/14/chartex" xmlns:mc="http://schemas.openxmlformats.org/markup-compatibility/2006" xmlns:aink="http://schemas.microsoft.com/office/drawing/2016/ink" xmlns:am3d="http://schemas.microsoft.com/office/drawing/2017/model3d" xmlns:o="urn:schemas-microsoft-com:office:office" xmlns:r="http://schemas.openxmlformats.org/officeDocument/2006/relationships" xmlns:m="http://schemas.openxmlformats.org/officeDocument/2006/math" xmlns:v="urn:schemas-microsoft-com:vml" xmlns:wp14="http://schemas.microsoft.com/office/word/2010/wordprocessingDrawing" xmlns:wp="http://schemas.openxmlformats.org/drawingml/2006/wordprocessingDrawing" xmlns:w10="urn:schemas-microsoft-com:office:word" xmlns:w="http://schemas.openxmlformats.org/wordprocessingml/2006/main" xmlns:w14="http://schemas.microsoft.com/office/word/2010/wordml" xmlns:w15="http://schemas.microsoft.com/office/word/2012/wordml" xmlns:w16cex="http://schemas.microsoft.com/office/word/2018/wordml/cex" xmlns:w16cid="http://schemas.microsoft.com/office/word/2016/wordml/cid" xmlns:w16="http://schemas.microsoft.com/office/word/2018/wordml" xmlns:w16se="http://schemas.microsoft.com/office/word/2015/wordml/symex" xmlns:wpg="http://schemas.microsoft.com/office/word/2010/wordprocessingGroup" xmlns:wpi="http://schemas.microsoft.com/office/word/2010/wordprocessingInk" xmlns:wne="http://schemas.microsoft.com/office/word/2006/wordml" xmlns:wps="http://schemas.microsoft.com/office/word/2010/wordprocessingShape" mc:Ignorable="w14 w15 w16se w16cid w16 w16cex wp14">
   <w:numPicBullet w:numPicBulletId="0">
     <w:pict>
       <v:shapetype id="_x0000_t75" coordsize="21600,21600" o:spt="75" o:preferrelative="t" path="m@4@5l@4@11@9@11@9@5xe" filled="f" stroked="f">
@@ -13863,14 +17389,14 @@
         <v:path o:extrusionok="f" gradientshapeok="t" o:connecttype="rect"/>
         <o:lock v:ext="edit" aspectratio="t"/>
       </v:shapetype>
-      <v:shape id="_x0000_i1026" type="#_x0000_t75" alt="https://images.emojiterra.com/mozilla/512px/1f4c1.png" style="width:384pt;height:384pt;visibility:visible;mso-wrap-style:square" o:bullet="t">
+      <v:shape id="_x0000_i1192" type="#_x0000_t75" alt="https://images.emojiterra.com/mozilla/512px/1f4c1.png" style="width:384pt;height:384pt;visibility:visible;mso-wrap-style:square" o:bullet="t">
         <v:imagedata r:id="rId1" o:title="1f4c1" croptop="3197f" cropbottom="5994f" cropleft="2398f" cropright="2597f"/>
       </v:shape>
     </w:pict>
   </w:numPicBullet>
   <w:numPicBullet w:numPicBulletId="1">
     <w:pict>
-      <v:shape id="_x0000_i1027" type="#_x0000_t75" alt="RÃ©sultat de recherche d'images pour &quot;fichier&quot;" style="width:384pt;height:384pt;visibility:visible;mso-wrap-style:square" o:bullet="t">
+      <v:shape id="_x0000_i1193" type="#_x0000_t75" alt="RÃ©sultat de recherche d'images pour &quot;fichier&quot;" style="width:383.95pt;height:383.95pt;visibility:visible;mso-wrap-style:square" o:bullet="t">
         <v:imagedata r:id="rId2" o:title="RÃ©sultat de recherche d'images pour &quot;fichier&quot;" croptop="2560f" cropleft="8064f" cropright=".125"/>
       </v:shape>
     </w:pict>
@@ -15673,7 +19199,7 @@
 </file>
 
 <file path=word/styles.xml><?xml version="1.0" encoding="utf-8"?>
-<w:styles xmlns:mc="http://schemas.openxmlformats.org/markup-compatibility/2006" xmlns:r="http://schemas.openxmlformats.org/officeDocument/2006/relationships" xmlns:w="http://schemas.openxmlformats.org/wordprocessingml/2006/main" xmlns:w14="http://schemas.microsoft.com/office/word/2010/wordml" xmlns:w15="http://schemas.microsoft.com/office/word/2012/wordml" mc:Ignorable="w14 w15">
+<w:styles xmlns:mc="http://schemas.openxmlformats.org/markup-compatibility/2006" xmlns:r="http://schemas.openxmlformats.org/officeDocument/2006/relationships" xmlns:w="http://schemas.openxmlformats.org/wordprocessingml/2006/main" xmlns:w14="http://schemas.microsoft.com/office/word/2010/wordml" xmlns:w15="http://schemas.microsoft.com/office/word/2012/wordml" xmlns:w16cex="http://schemas.microsoft.com/office/word/2018/wordml/cex" xmlns:w16cid="http://schemas.microsoft.com/office/word/2016/wordml/cid" xmlns:w16="http://schemas.microsoft.com/office/word/2018/wordml" xmlns:w16se="http://schemas.microsoft.com/office/word/2015/wordml/symex" mc:Ignorable="w14 w15 w16se w16cid w16 w16cex">
   <w:docDefaults>
     <w:rPrDefault>
       <w:rPr>
@@ -15689,7 +19215,7 @@
       </w:pPr>
     </w:pPrDefault>
   </w:docDefaults>
-  <w:latentStyles w:defLockedState="0" w:defUIPriority="99" w:defSemiHidden="0" w:defUnhideWhenUsed="0" w:defQFormat="0" w:count="371">
+  <w:latentStyles w:defLockedState="0" w:defUIPriority="99" w:defSemiHidden="0" w:defUnhideWhenUsed="0" w:defQFormat="0" w:count="376">
     <w:lsdException w:name="Normal" w:uiPriority="0" w:qFormat="1"/>
     <w:lsdException w:name="heading 1" w:uiPriority="9" w:qFormat="1"/>
     <w:lsdException w:name="heading 2" w:semiHidden="1" w:uiPriority="9" w:unhideWhenUsed="1" w:qFormat="1"/>
@@ -16061,6 +19587,11 @@
     <w:lsdException w:name="List Table 5 Dark Accent 6" w:uiPriority="50"/>
     <w:lsdException w:name="List Table 6 Colorful Accent 6" w:uiPriority="51"/>
     <w:lsdException w:name="List Table 7 Colorful Accent 6" w:uiPriority="52"/>
+    <w:lsdException w:name="Mention" w:semiHidden="1" w:unhideWhenUsed="1"/>
+    <w:lsdException w:name="Smart Hyperlink" w:semiHidden="1" w:unhideWhenUsed="1"/>
+    <w:lsdException w:name="Hashtag" w:semiHidden="1" w:unhideWhenUsed="1"/>
+    <w:lsdException w:name="Unresolved Mention" w:semiHidden="1" w:unhideWhenUsed="1"/>
+    <w:lsdException w:name="Smart Link" w:semiHidden="1" w:unhideWhenUsed="1"/>
   </w:latentStyles>
   <w:style w:type="paragraph" w:default="1" w:styleId="Normal">
     <w:name w:val="Normal"/>
@@ -16738,7 +20269,7 @@
 </file>
 
 <file path=customXml/itemProps1.xml><?xml version="1.0" encoding="utf-8"?>
-<ds:datastoreItem xmlns:ds="http://schemas.openxmlformats.org/officeDocument/2006/customXml" ds:itemID="{4B9CD7AD-772B-4C43-8DCC-85F11052004F}">
+<ds:datastoreItem xmlns:ds="http://schemas.openxmlformats.org/officeDocument/2006/customXml" ds:itemID="{13FBA9AF-9459-46F9-9688-E6DCB5CCD529}">
   <ds:schemaRefs>
     <ds:schemaRef ds:uri="http://schemas.openxmlformats.org/officeDocument/2006/bibliography"/>
   </ds:schemaRefs>
